--- a/docs/myCV.docx
+++ b/docs/myCV.docx
@@ -1,13 +1,71 @@
 
 <file path=word/document.xml><?xml version="1.0" encoding="utf-8"?>
-<w:document xmlns:wpc="http://schemas.microsoft.com/office/word/2010/wordprocessingCanvas" xmlns:mo="http://schemas.microsoft.com/office/mac/office/2008/main" xmlns:mc="http://schemas.openxmlformats.org/markup-compatibility/2006" xmlns:mv="urn:schemas-microsoft-com:mac:vml" xmlns:o="urn:schemas-microsoft-com:office:office" xmlns:r="http://schemas.openxmlformats.org/officeDocument/2006/relationships" xmlns:m="http://schemas.openxmlformats.org/officeDocument/2006/math" xmlns:v="urn:schemas-microsoft-com:vml" xmlns:wp14="http://schemas.microsoft.com/office/word/2010/wordprocessingDrawing" xmlns:wp="http://schemas.openxmlformats.org/drawingml/2006/wordprocessingDrawing" xmlns:w10="urn:schemas-microsoft-com:office:word" xmlns:w="http://schemas.openxmlformats.org/wordprocessingml/2006/main" xmlns:w14="http://schemas.microsoft.com/office/word/2010/wordml" xmlns:w15="http://schemas.microsoft.com/office/word/2012/wordml" xmlns:wpg="http://schemas.microsoft.com/office/word/2010/wordprocessingGroup" xmlns:wpi="http://schemas.microsoft.com/office/word/2010/wordprocessingInk" xmlns:wne="http://schemas.microsoft.com/office/word/2006/wordml" xmlns:wps="http://schemas.microsoft.com/office/word/2010/wordprocessingShape" mc:Ignorable="w14 w15 wp14">
+<w:document xmlns:wpc="http://schemas.microsoft.com/office/word/2010/wordprocessingCanvas" xmlns:cx="http://schemas.microsoft.com/office/drawing/2014/chartex" xmlns:cx1="http://schemas.microsoft.com/office/drawing/2015/9/8/chartex" xmlns:cx2="http://schemas.microsoft.com/office/drawing/2015/10/21/chartex" xmlns:cx3="http://schemas.microsoft.com/office/drawing/2016/5/9/chartex" xmlns:cx4="http://schemas.microsoft.com/office/drawing/2016/5/10/chartex" xmlns:cx5="http://schemas.microsoft.com/office/drawing/2016/5/11/chartex" xmlns:cx6="http://schemas.microsoft.com/office/drawing/2016/5/12/chartex" xmlns:cx7="http://schemas.microsoft.com/office/drawing/2016/5/13/chartex" xmlns:cx8="http://schemas.microsoft.com/office/drawing/2016/5/14/chartex" xmlns:mc="http://schemas.openxmlformats.org/markup-compatibility/2006" xmlns:aink="http://schemas.microsoft.com/office/drawing/2016/ink" xmlns:am3d="http://schemas.microsoft.com/office/drawing/2017/model3d" xmlns:o="urn:schemas-microsoft-com:office:office" xmlns:r="http://schemas.openxmlformats.org/officeDocument/2006/relationships" xmlns:m="http://schemas.openxmlformats.org/officeDocument/2006/math" xmlns:v="urn:schemas-microsoft-com:vml" xmlns:wp14="http://schemas.microsoft.com/office/word/2010/wordprocessingDrawing" xmlns:wp="http://schemas.openxmlformats.org/drawingml/2006/wordprocessingDrawing" xmlns:w10="urn:schemas-microsoft-com:office:word" xmlns:w="http://schemas.openxmlformats.org/wordprocessingml/2006/main" xmlns:w14="http://schemas.microsoft.com/office/word/2010/wordml" xmlns:w15="http://schemas.microsoft.com/office/word/2012/wordml" xmlns:w16cid="http://schemas.microsoft.com/office/word/2016/wordml/cid" xmlns:w16se="http://schemas.microsoft.com/office/word/2015/wordml/symex" xmlns:wpg="http://schemas.microsoft.com/office/word/2010/wordprocessingGroup" xmlns:wpi="http://schemas.microsoft.com/office/word/2010/wordprocessingInk" xmlns:wne="http://schemas.microsoft.com/office/word/2006/wordml" xmlns:wps="http://schemas.microsoft.com/office/word/2010/wordprocessingShape" mc:Ignorable="w14 w15 w16se w16cid wp14">
   <w:body>
     <w:p>
       <w:pPr>
-        <w:pStyle w:val="Name"/>
-      </w:pPr>
-      <w:r>
-        <w:t>PEIZHI Yan</w:t>
+        <w:pStyle w:val="Heading3"/>
+        <w:rPr>
+          <w:sz w:val="32"/>
+        </w:rPr>
+      </w:pPr>
+      <w:proofErr w:type="spellStart"/>
+      <w:r>
+        <w:rPr>
+          <w:sz w:val="40"/>
+        </w:rPr>
+        <w:t>P</w:t>
+      </w:r>
+      <w:r>
+        <w:rPr>
+          <w:sz w:val="40"/>
+        </w:rPr>
+        <w:t>eizhi</w:t>
+      </w:r>
+      <w:proofErr w:type="spellEnd"/>
+      <w:r>
+        <w:rPr>
+          <w:sz w:val="40"/>
+        </w:rPr>
+        <w:t xml:space="preserve"> Yan</w:t>
+      </w:r>
+      <w:r>
+        <w:rPr>
+          <w:sz w:val="40"/>
+        </w:rPr>
+        <w:t xml:space="preserve"> </w:t>
+      </w:r>
+      <w:r>
+        <w:rPr>
+          <w:sz w:val="32"/>
+        </w:rPr>
+        <w:t>(</w:t>
+      </w:r>
+      <w:r>
+        <w:rPr>
+          <w:rFonts w:hint="eastAsia"/>
+          <w:sz w:val="32"/>
+          <w:lang w:eastAsia="zh-CN"/>
+        </w:rPr>
+        <w:t>颜培郅</w:t>
+      </w:r>
+      <w:r>
+        <w:rPr>
+          <w:sz w:val="32"/>
+        </w:rPr>
+        <w:t>)</w:t>
+      </w:r>
+      <w:bookmarkStart w:id="0" w:name="_GoBack"/>
+      <w:bookmarkEnd w:id="0"/>
+    </w:p>
+    <w:p>
+      <w:r>
+        <w:rPr>
+          <w:noProof/>
+        </w:rPr>
+        <w:pict w14:anchorId="402FE0B1">
+          <v:rect id="_x0000_i1025" alt="" style="width:475.2pt;height:.05pt;mso-width-percent:0;mso-height-percent:0;mso-width-percent:0;mso-height-percent:0" o:hralign="center" o:hrstd="t" o:hr="t" fillcolor="#a0a0a0" stroked="f"/>
+        </w:pict>
       </w:r>
     </w:p>
     <w:p>
@@ -33,7 +91,7 @@
           <w:shd w:val="clear" w:color="auto" w:fill="FFFFFF"/>
           <w:lang w:eastAsia="zh-CN"/>
         </w:rPr>
-        <w:t xml:space="preserve">Bachelor of Science </w:t>
+        <w:t>Master</w:t>
       </w:r>
       <w:r>
         <w:rPr>
@@ -45,7 +103,7 @@
           <w:shd w:val="clear" w:color="auto" w:fill="FFFFFF"/>
           <w:lang w:eastAsia="zh-CN"/>
         </w:rPr>
-        <w:t>(Hons.)</w:t>
+        <w:t xml:space="preserve"> of Science </w:t>
       </w:r>
       <w:r>
         <w:rPr>
@@ -57,7 +115,7 @@
           <w:shd w:val="clear" w:color="auto" w:fill="FFFFFF"/>
           <w:lang w:eastAsia="zh-CN"/>
         </w:rPr>
-        <w:t xml:space="preserve"> </w:t>
+        <w:t xml:space="preserve">(Thesis) </w:t>
       </w:r>
       <w:r>
         <w:rPr>
@@ -106,10 +164,11 @@
           <w:lang w:eastAsia="zh-CN"/>
         </w:rPr>
         <w:tab/>
+        <w:t xml:space="preserve">                                                   </w:t>
       </w:r>
     </w:p>
     <w:p>
-      <w:pPr>
+      <w:r>
         <w:rPr>
           <w:rFonts w:ascii="Helvetica" w:eastAsia="Times New Roman" w:hAnsi="Helvetica" w:cs="Times New Roman"/>
           <w:color w:val="000000"/>
@@ -118,7 +177,8 @@
           <w:shd w:val="clear" w:color="auto" w:fill="FFFFFF"/>
           <w:lang w:eastAsia="zh-CN"/>
         </w:rPr>
-      </w:pPr>
+        <w:t>Lakehead University</w:t>
+      </w:r>
       <w:r>
         <w:rPr>
           <w:rFonts w:ascii="Helvetica" w:eastAsia="Times New Roman" w:hAnsi="Helvetica" w:cs="Times New Roman"/>
@@ -128,109 +188,151 @@
           <w:shd w:val="clear" w:color="auto" w:fill="FFFFFF"/>
           <w:lang w:eastAsia="zh-CN"/>
         </w:rPr>
-        <w:t xml:space="preserve">Algoma </w:t>
-      </w:r>
-      <w:r>
-        <w:rPr>
-          <w:rFonts w:ascii="Helvetica" w:eastAsia="Times New Roman" w:hAnsi="Helvetica" w:cs="Times New Roman"/>
-          <w:color w:val="000000"/>
-          <w:sz w:val="24"/>
-          <w:szCs w:val="24"/>
-          <w:shd w:val="clear" w:color="auto" w:fill="FFFFFF"/>
-          <w:lang w:eastAsia="zh-CN"/>
-        </w:rPr>
-        <w:t xml:space="preserve">University   </w:t>
-      </w:r>
-      <w:r>
-        <w:rPr>
-          <w:rFonts w:ascii="Helvetica" w:eastAsia="Times New Roman" w:hAnsi="Helvetica" w:cs="Times New Roman"/>
-          <w:color w:val="000000"/>
-          <w:sz w:val="24"/>
-          <w:szCs w:val="24"/>
-          <w:shd w:val="clear" w:color="auto" w:fill="FFFFFF"/>
-          <w:lang w:eastAsia="zh-CN"/>
-        </w:rPr>
-        <w:t>1520 Queen Street East</w:t>
-      </w:r>
-      <w:r>
-        <w:rPr>
-          <w:rFonts w:ascii="Helvetica" w:eastAsia="Times New Roman" w:hAnsi="Helvetica" w:cs="Times New Roman"/>
-          <w:color w:val="000000"/>
-          <w:sz w:val="24"/>
-          <w:szCs w:val="24"/>
-          <w:shd w:val="clear" w:color="auto" w:fill="FFFFFF"/>
-          <w:lang w:eastAsia="zh-CN"/>
-        </w:rPr>
-        <w:t xml:space="preserve">, </w:t>
-      </w:r>
-      <w:r>
-        <w:rPr>
-          <w:rFonts w:ascii="Helvetica" w:eastAsia="Times New Roman" w:hAnsi="Helvetica" w:cs="Times New Roman"/>
-          <w:color w:val="000000"/>
-          <w:sz w:val="24"/>
-          <w:szCs w:val="24"/>
-          <w:shd w:val="clear" w:color="auto" w:fill="FFFFFF"/>
-          <w:lang w:eastAsia="zh-CN"/>
-        </w:rPr>
-        <w:t>Sault Ste. Marie, Ontario</w:t>
-      </w:r>
-      <w:r>
-        <w:rPr>
-          <w:rFonts w:ascii="Helvetica" w:eastAsia="Times New Roman" w:hAnsi="Helvetica" w:cs="Times New Roman"/>
-          <w:color w:val="000000"/>
-          <w:sz w:val="24"/>
-          <w:szCs w:val="24"/>
-          <w:shd w:val="clear" w:color="auto" w:fill="FFFFFF"/>
-          <w:lang w:eastAsia="zh-CN"/>
-        </w:rPr>
-        <w:t xml:space="preserve">, </w:t>
-      </w:r>
-      <w:r>
-        <w:rPr>
-          <w:rFonts w:ascii="Helvetica" w:eastAsia="Times New Roman" w:hAnsi="Helvetica" w:cs="Times New Roman"/>
-          <w:color w:val="000000"/>
-          <w:sz w:val="24"/>
-          <w:szCs w:val="24"/>
-          <w:shd w:val="clear" w:color="auto" w:fill="FFFFFF"/>
-          <w:lang w:eastAsia="zh-CN"/>
-        </w:rPr>
-        <w:t>Canada P6A 2G4</w:t>
-      </w:r>
+        <w:t xml:space="preserve">   </w:t>
+      </w:r>
+      <w:hyperlink r:id="rId8" w:tgtFrame="_blank" w:history="1">
+        <w:r>
+          <w:rPr>
+            <w:rFonts w:ascii="Helvetica" w:eastAsia="Times New Roman" w:hAnsi="Helvetica" w:cs="Times New Roman"/>
+            <w:color w:val="000000"/>
+            <w:sz w:val="24"/>
+            <w:szCs w:val="24"/>
+            <w:shd w:val="clear" w:color="auto" w:fill="FFFFFF"/>
+            <w:lang w:eastAsia="zh-CN"/>
+          </w:rPr>
+          <w:t>955 Oliver Rd</w:t>
+        </w:r>
+        <w:r>
+          <w:rPr>
+            <w:rFonts w:ascii="Helvetica" w:eastAsia="Times New Roman" w:hAnsi="Helvetica" w:cs="Times New Roman"/>
+            <w:color w:val="000000"/>
+            <w:sz w:val="24"/>
+            <w:szCs w:val="24"/>
+            <w:shd w:val="clear" w:color="auto" w:fill="FFFFFF"/>
+            <w:lang w:eastAsia="zh-CN"/>
+          </w:rPr>
+          <w:t xml:space="preserve">, </w:t>
+        </w:r>
+        <w:r>
+          <w:rPr>
+            <w:rFonts w:ascii="Helvetica" w:eastAsia="Times New Roman" w:hAnsi="Helvetica" w:cs="Times New Roman"/>
+            <w:color w:val="000000"/>
+            <w:sz w:val="24"/>
+            <w:szCs w:val="24"/>
+            <w:shd w:val="clear" w:color="auto" w:fill="FFFFFF"/>
+            <w:lang w:eastAsia="zh-CN"/>
+          </w:rPr>
+          <w:t>Thunder Bay, ON, P7B 5E1</w:t>
+        </w:r>
+      </w:hyperlink>
     </w:p>
     <w:p>
       <w:pPr>
-        <w:spacing w:after="0" w:line="240" w:lineRule="auto"/>
-        <w:rPr>
-          <w:rFonts w:asciiTheme="majorHAnsi" w:eastAsia="Times New Roman" w:hAnsiTheme="majorHAnsi" w:cstheme="majorHAnsi"/>
-          <w:color w:val="auto"/>
-          <w:sz w:val="24"/>
-          <w:szCs w:val="24"/>
-          <w:lang w:eastAsia="zh-CN"/>
-        </w:rPr>
-      </w:pPr>
-      <w:r>
-        <w:rPr>
-          <w:rFonts w:asciiTheme="majorHAnsi" w:eastAsia="Times New Roman" w:hAnsiTheme="majorHAnsi" w:cstheme="majorHAnsi"/>
-          <w:color w:val="auto"/>
-          <w:sz w:val="24"/>
-          <w:szCs w:val="24"/>
+        <w:pStyle w:val="ListParagraph"/>
+        <w:rPr>
+          <w:lang w:eastAsia="zh-CN"/>
+        </w:rPr>
+      </w:pPr>
+      <w:r>
+        <w:rPr>
+          <w:lang w:eastAsia="zh-CN"/>
+        </w:rPr>
+        <w:t>Phone: (705)-943-0919</w:t>
+      </w:r>
+    </w:p>
+    <w:p>
+      <w:pPr>
+        <w:pStyle w:val="ListParagraph"/>
+        <w:rPr>
+          <w:color w:val="0070C0"/>
+          <w:lang w:eastAsia="zh-CN"/>
+        </w:rPr>
+      </w:pPr>
+      <w:r>
+        <w:rPr>
           <w:lang w:eastAsia="zh-CN"/>
         </w:rPr>
         <w:t xml:space="preserve">Personal </w:t>
       </w:r>
       <w:r>
         <w:rPr>
-          <w:rFonts w:asciiTheme="majorHAnsi" w:eastAsia="Times New Roman" w:hAnsiTheme="majorHAnsi" w:cstheme="majorHAnsi"/>
-          <w:color w:val="auto"/>
-          <w:sz w:val="24"/>
-          <w:szCs w:val="24"/>
           <w:lang w:eastAsia="zh-CN"/>
         </w:rPr>
         <w:t xml:space="preserve">Email: </w:t>
       </w:r>
-      <w:r>
-        <w:t>yanpeizhi2008@gmail.com</w:t>
-      </w:r>
+      <w:hyperlink r:id="rId9" w:history="1">
+        <w:r>
+          <w:rPr>
+            <w:color w:val="0070C0"/>
+            <w:lang w:eastAsia="zh-CN"/>
+          </w:rPr>
+          <w:t>yanpeizhi2008@ya</w:t>
+        </w:r>
+        <w:r>
+          <w:rPr>
+            <w:color w:val="0070C0"/>
+            <w:lang w:eastAsia="zh-CN"/>
+          </w:rPr>
+          <w:t>h</w:t>
+        </w:r>
+        <w:r>
+          <w:rPr>
+            <w:color w:val="0070C0"/>
+            <w:lang w:eastAsia="zh-CN"/>
+          </w:rPr>
+          <w:t>oo.com</w:t>
+        </w:r>
+      </w:hyperlink>
+      <w:r>
+        <w:rPr>
+          <w:lang w:eastAsia="zh-CN"/>
+        </w:rPr>
+        <w:t xml:space="preserve"> or </w:t>
+      </w:r>
+      <w:r>
+        <w:rPr>
+          <w:color w:val="0070C0"/>
+          <w:lang w:eastAsia="zh-CN"/>
+        </w:rPr>
+        <w:t>pyan@lakeheadu.ca</w:t>
+      </w:r>
+    </w:p>
+    <w:p>
+      <w:pPr>
+        <w:pStyle w:val="ListParagraph"/>
+        <w:rPr>
+          <w:lang w:eastAsia="zh-CN"/>
+        </w:rPr>
+      </w:pPr>
+      <w:r>
+        <w:rPr>
+          <w:lang w:eastAsia="zh-CN"/>
+        </w:rPr>
+        <w:t xml:space="preserve">Personal Webpage: </w:t>
+      </w:r>
+      <w:hyperlink r:id="rId10" w:history="1">
+        <w:r>
+          <w:rPr>
+            <w:rStyle w:val="Hyperlink"/>
+            <w:lang w:eastAsia="zh-CN"/>
+          </w:rPr>
+          <w:t>PeizhiYan.githu</w:t>
+        </w:r>
+        <w:r>
+          <w:rPr>
+            <w:rStyle w:val="Hyperlink"/>
+            <w:lang w:eastAsia="zh-CN"/>
+          </w:rPr>
+          <w:t>b</w:t>
+        </w:r>
+        <w:r>
+          <w:rPr>
+            <w:rStyle w:val="Hyperlink"/>
+            <w:lang w:eastAsia="zh-CN"/>
+          </w:rPr>
+          <w:t>.io</w:t>
+        </w:r>
+      </w:hyperlink>
     </w:p>
     <w:p>
       <w:pPr>
@@ -253,36 +355,119 @@
       </w:pPr>
       <w:r>
         <w:rPr>
-          <w:sz w:val="21"/>
-        </w:rPr>
-        <w:t>Algoma University, Sault Ste. Marie, On</w:t>
-      </w:r>
-      <w:r>
-        <w:rPr>
-          <w:sz w:val="21"/>
-        </w:rPr>
-        <w:t>tario, Canada — 4-Year Degree of</w:t>
-      </w:r>
-      <w:r>
-        <w:rPr>
-          <w:sz w:val="21"/>
-        </w:rPr>
-        <w:t xml:space="preserve"> Science of</w:t>
+          <w:b/>
+          <w:sz w:val="21"/>
+        </w:rPr>
+        <w:t>Lakehead University</w:t>
+      </w:r>
+      <w:r>
+        <w:rPr>
+          <w:sz w:val="21"/>
+        </w:rPr>
+        <w:t xml:space="preserve">, Thunder Bay, Ontario, Canada </w:t>
+      </w:r>
+      <w:r>
+        <w:rPr>
+          <w:sz w:val="21"/>
+        </w:rPr>
+        <w:t>—</w:t>
+      </w:r>
+      <w:r>
+        <w:rPr>
+          <w:sz w:val="21"/>
+        </w:rPr>
+        <w:t xml:space="preserve"> </w:t>
+      </w:r>
+      <w:r>
+        <w:rPr>
+          <w:i/>
+          <w:sz w:val="21"/>
+        </w:rPr>
+        <w:t>Master of Science in Computer Science</w:t>
+      </w:r>
+      <w:r>
+        <w:rPr>
+          <w:sz w:val="21"/>
+        </w:rPr>
+        <w:t xml:space="preserve">   2018-present</w:t>
       </w:r>
     </w:p>
     <w:p>
       <w:pPr>
         <w:pStyle w:val="p1"/>
-        <w:ind w:left="720"/>
-        <w:rPr>
-          <w:sz w:val="21"/>
-        </w:rPr>
-      </w:pPr>
-      <w:r>
-        <w:rPr>
-          <w:sz w:val="21"/>
-        </w:rPr>
-        <w:t xml:space="preserve">Computer Science. </w:t>
+        <w:numPr>
+          <w:ilvl w:val="0"/>
+          <w:numId w:val="15"/>
+        </w:numPr>
+        <w:rPr>
+          <w:sz w:val="21"/>
+        </w:rPr>
+      </w:pPr>
+      <w:r>
+        <w:rPr>
+          <w:b/>
+          <w:sz w:val="21"/>
+        </w:rPr>
+        <w:t>Algoma University</w:t>
+      </w:r>
+      <w:r>
+        <w:rPr>
+          <w:sz w:val="21"/>
+        </w:rPr>
+        <w:t>, Sault Ste. Marie, On</w:t>
+      </w:r>
+      <w:r>
+        <w:rPr>
+          <w:sz w:val="21"/>
+        </w:rPr>
+        <w:t xml:space="preserve">tario, Canada — </w:t>
+      </w:r>
+      <w:r>
+        <w:rPr>
+          <w:i/>
+          <w:sz w:val="21"/>
+        </w:rPr>
+        <w:t>Bachelor</w:t>
+      </w:r>
+      <w:r>
+        <w:rPr>
+          <w:i/>
+          <w:sz w:val="21"/>
+        </w:rPr>
+        <w:t xml:space="preserve"> of</w:t>
+      </w:r>
+      <w:r>
+        <w:rPr>
+          <w:i/>
+          <w:sz w:val="21"/>
+        </w:rPr>
+        <w:t xml:space="preserve"> Science in Computer Science (Hons.</w:t>
+      </w:r>
+      <w:r>
+        <w:rPr>
+          <w:i/>
+          <w:sz w:val="21"/>
+        </w:rPr>
+        <w:t>,</w:t>
+      </w:r>
+      <w:r>
+        <w:rPr>
+          <w:i/>
+          <w:sz w:val="21"/>
+        </w:rPr>
+        <w:t xml:space="preserve"> Cum Laude)</w:t>
+      </w:r>
+      <w:r>
+        <w:rPr>
+          <w:sz w:val="21"/>
+        </w:rPr>
+        <w:t xml:space="preserve"> </w:t>
+      </w:r>
+      <w:r>
+        <w:rPr>
+          <w:sz w:val="21"/>
+        </w:rPr>
+        <w:t xml:space="preserve">  </w:t>
       </w:r>
       <w:r>
         <w:rPr>
@@ -294,17 +479,108 @@
         <w:rPr>
           <w:sz w:val="21"/>
         </w:rPr>
-        <w:t>-present</w:t>
+        <w:t>-2018</w:t>
       </w:r>
     </w:p>
     <w:p>
       <w:pPr>
         <w:pStyle w:val="p1"/>
+        <w:numPr>
+          <w:ilvl w:val="0"/>
+          <w:numId w:val="15"/>
+        </w:numPr>
+        <w:rPr>
+          <w:i/>
+          <w:sz w:val="21"/>
+        </w:rPr>
+      </w:pPr>
+      <w:r>
+        <w:rPr>
+          <w:b/>
+          <w:sz w:val="21"/>
+        </w:rPr>
+        <w:t>University of Jin</w:t>
+      </w:r>
+      <w:r>
+        <w:rPr>
+          <w:b/>
+          <w:sz w:val="21"/>
+        </w:rPr>
+        <w:t>an</w:t>
+      </w:r>
+      <w:r>
+        <w:rPr>
+          <w:sz w:val="21"/>
+        </w:rPr>
+        <w:t xml:space="preserve">, Jinan, Shandong, China — </w:t>
+      </w:r>
+      <w:r>
+        <w:rPr>
+          <w:i/>
+          <w:sz w:val="21"/>
+        </w:rPr>
+        <w:t>Bachelor of Computer Science</w:t>
+      </w:r>
+      <w:r>
+        <w:rPr>
+          <w:i/>
+          <w:sz w:val="21"/>
+        </w:rPr>
+        <w:t xml:space="preserve">  </w:t>
+      </w:r>
+    </w:p>
+    <w:p>
+      <w:pPr>
+        <w:pStyle w:val="p1"/>
         <w:ind w:left="720"/>
         <w:rPr>
           <w:sz w:val="21"/>
         </w:rPr>
       </w:pPr>
+      <w:r>
+        <w:rPr>
+          <w:i/>
+          <w:sz w:val="21"/>
+        </w:rPr>
+        <w:t>2014-2016</w:t>
+      </w:r>
+      <w:r>
+        <w:rPr>
+          <w:sz w:val="21"/>
+        </w:rPr>
+        <w:t xml:space="preserve"> (Transfer</w:t>
+      </w:r>
+      <w:r>
+        <w:rPr>
+          <w:sz w:val="21"/>
+        </w:rPr>
+        <w:t>red</w:t>
+      </w:r>
+      <w:r>
+        <w:rPr>
+          <w:sz w:val="21"/>
+        </w:rPr>
+        <w:t xml:space="preserve"> to Algoma University)</w:t>
+      </w:r>
+    </w:p>
+    <w:p>
+      <w:pPr>
+        <w:pStyle w:val="p1"/>
+        <w:rPr>
+          <w:sz w:val="21"/>
+        </w:rPr>
+      </w:pPr>
+    </w:p>
+    <w:p>
+      <w:pPr>
+        <w:pStyle w:val="Heading1"/>
+        <w:rPr>
+          <w:lang w:eastAsia="zh-CN"/>
+        </w:rPr>
+      </w:pPr>
+      <w:r>
+        <w:t>experience</w:t>
+      </w:r>
     </w:p>
     <w:p>
       <w:pPr>
@@ -329,93 +605,57 @@
           <w:szCs w:val="15"/>
           <w:lang w:eastAsia="zh-CN"/>
         </w:rPr>
-        <w:t>Currently c</w:t>
-      </w:r>
-      <w:r>
-        <w:rPr>
-          <w:rFonts w:ascii="Helvetica" w:hAnsi="Helvetica" w:cs="Times New Roman"/>
-          <w:color w:val="auto"/>
-          <w:sz w:val="21"/>
-          <w:szCs w:val="15"/>
-          <w:lang w:eastAsia="zh-CN"/>
-        </w:rPr>
-        <w:t>onducting a research on applying artificial neural networks in GOMOKU game as my undergraduate thesis project. At Algoma University, Canada. 2017-present</w:t>
-      </w:r>
-    </w:p>
-    <w:p>
-      <w:pPr>
-        <w:pStyle w:val="p1"/>
-        <w:numPr>
-          <w:ilvl w:val="0"/>
-          <w:numId w:val="15"/>
-        </w:numPr>
-        <w:rPr>
-          <w:sz w:val="21"/>
-        </w:rPr>
-      </w:pPr>
-      <w:r>
-        <w:rPr>
-          <w:sz w:val="21"/>
-        </w:rPr>
-        <w:t>University of Jinan, Jinan, Shandong, China — 4-Y</w:t>
-      </w:r>
-      <w:r>
-        <w:rPr>
-          <w:sz w:val="21"/>
-        </w:rPr>
-        <w:t xml:space="preserve">ear </w:t>
-      </w:r>
-      <w:r>
-        <w:rPr>
-          <w:sz w:val="21"/>
-        </w:rPr>
-        <w:t>Degree in Computer Science.</w:t>
-      </w:r>
-    </w:p>
-    <w:p>
-      <w:pPr>
-        <w:pStyle w:val="p1"/>
-        <w:ind w:left="720"/>
-        <w:rPr>
-          <w:sz w:val="21"/>
-        </w:rPr>
-      </w:pPr>
-      <w:r>
-        <w:rPr>
-          <w:sz w:val="21"/>
-        </w:rPr>
-        <w:t>2014-2016 (Transfer</w:t>
-      </w:r>
-      <w:r>
-        <w:rPr>
-          <w:sz w:val="21"/>
-        </w:rPr>
-        <w:t>red</w:t>
-      </w:r>
-      <w:r>
-        <w:rPr>
-          <w:sz w:val="21"/>
-        </w:rPr>
-        <w:t xml:space="preserve"> to Algoma University)</w:t>
-      </w:r>
-    </w:p>
-    <w:p>
-      <w:pPr>
-        <w:pStyle w:val="p1"/>
-        <w:rPr>
-          <w:sz w:val="21"/>
-        </w:rPr>
-      </w:pPr>
-    </w:p>
-    <w:p>
-      <w:pPr>
-        <w:pStyle w:val="Heading1"/>
-        <w:rPr>
-          <w:lang w:eastAsia="zh-CN"/>
-        </w:rPr>
-      </w:pPr>
-      <w:r>
-        <w:t>experience</w:t>
+        <w:t xml:space="preserve">Working in the Brain Computer Interface </w:t>
+      </w:r>
+      <w:r>
+        <w:rPr>
+          <w:rFonts w:ascii="Helvetica" w:hAnsi="Helvetica" w:cs="Times New Roman"/>
+          <w:color w:val="auto"/>
+          <w:sz w:val="21"/>
+          <w:szCs w:val="15"/>
+          <w:lang w:eastAsia="zh-CN"/>
+        </w:rPr>
+        <w:t xml:space="preserve">lab as research assistant for artificial neural networks. </w:t>
+      </w:r>
+      <w:r>
+        <w:rPr>
+          <w:rFonts w:ascii="Helvetica" w:hAnsi="Helvetica" w:cs="Times New Roman"/>
+          <w:color w:val="auto"/>
+          <w:sz w:val="21"/>
+          <w:szCs w:val="15"/>
+          <w:lang w:eastAsia="zh-CN"/>
+        </w:rPr>
+        <w:t>At Algoma University, Canada (2017</w:t>
+      </w:r>
+      <w:r>
+        <w:rPr>
+          <w:rFonts w:ascii="Helvetica" w:hAnsi="Helvetica" w:cs="Times New Roman"/>
+          <w:color w:val="auto"/>
+          <w:sz w:val="21"/>
+          <w:szCs w:val="15"/>
+          <w:lang w:eastAsia="zh-CN"/>
+        </w:rPr>
+        <w:t>-</w:t>
+      </w:r>
+      <w:r>
+        <w:rPr>
+          <w:rFonts w:ascii="Helvetica" w:hAnsi="Helvetica" w:cs="Times New Roman"/>
+          <w:color w:val="auto"/>
+          <w:sz w:val="21"/>
+          <w:szCs w:val="15"/>
+          <w:lang w:eastAsia="zh-CN"/>
+        </w:rPr>
+        <w:t>2018</w:t>
+      </w:r>
+      <w:r>
+        <w:rPr>
+          <w:rFonts w:ascii="Helvetica" w:hAnsi="Helvetica" w:cs="Times New Roman"/>
+          <w:color w:val="auto"/>
+          <w:sz w:val="21"/>
+          <w:szCs w:val="15"/>
+          <w:lang w:eastAsia="zh-CN"/>
+        </w:rPr>
+        <w:t>)</w:t>
       </w:r>
     </w:p>
     <w:p>
@@ -441,57 +681,67 @@
           <w:szCs w:val="15"/>
           <w:lang w:eastAsia="zh-CN"/>
         </w:rPr>
-        <w:t xml:space="preserve">Working in the Brain Computer Interface </w:t>
-      </w:r>
-      <w:r>
-        <w:rPr>
-          <w:rFonts w:ascii="Helvetica" w:hAnsi="Helvetica" w:cs="Times New Roman"/>
-          <w:color w:val="auto"/>
-          <w:sz w:val="21"/>
-          <w:szCs w:val="15"/>
-          <w:lang w:eastAsia="zh-CN"/>
-        </w:rPr>
-        <w:t xml:space="preserve">lab as research assistant for artificial neural networks. </w:t>
-      </w:r>
-      <w:r>
-        <w:rPr>
-          <w:rFonts w:ascii="Helvetica" w:hAnsi="Helvetica" w:cs="Times New Roman"/>
-          <w:color w:val="auto"/>
-          <w:sz w:val="21"/>
-          <w:szCs w:val="15"/>
-          <w:lang w:eastAsia="zh-CN"/>
-        </w:rPr>
-        <w:t>At Algoma University, Canada (2017</w:t>
-      </w:r>
-      <w:r>
-        <w:rPr>
-          <w:rFonts w:ascii="Helvetica" w:hAnsi="Helvetica" w:cs="Times New Roman"/>
-          <w:color w:val="auto"/>
-          <w:sz w:val="21"/>
-          <w:szCs w:val="15"/>
-          <w:lang w:eastAsia="zh-CN"/>
-        </w:rPr>
-        <w:t>-</w:t>
-      </w:r>
-      <w:r>
-        <w:rPr>
-          <w:rFonts w:ascii="Helvetica" w:hAnsi="Helvetica" w:cs="Times New Roman"/>
-          <w:color w:val="auto"/>
-          <w:sz w:val="21"/>
-          <w:szCs w:val="15"/>
-          <w:lang w:eastAsia="zh-CN"/>
-        </w:rPr>
-        <w:t>present</w:t>
-      </w:r>
-      <w:r>
-        <w:rPr>
-          <w:rFonts w:ascii="Helvetica" w:hAnsi="Helvetica" w:cs="Times New Roman"/>
-          <w:color w:val="auto"/>
-          <w:sz w:val="21"/>
-          <w:szCs w:val="15"/>
-          <w:lang w:eastAsia="zh-CN"/>
-        </w:rPr>
-        <w:t>)</w:t>
+        <w:t>Participated in ACM regional contest in a team of three. At Lake Superior State University,</w:t>
+      </w:r>
+      <w:r>
+        <w:rPr>
+          <w:rFonts w:ascii="Helvetica" w:hAnsi="Helvetica" w:cs="Times New Roman" w:hint="eastAsia"/>
+          <w:color w:val="auto"/>
+          <w:sz w:val="21"/>
+          <w:szCs w:val="15"/>
+          <w:lang w:eastAsia="zh-CN"/>
+        </w:rPr>
+        <w:t xml:space="preserve"> Michigan</w:t>
+      </w:r>
+      <w:r>
+        <w:rPr>
+          <w:rFonts w:ascii="Helvetica" w:hAnsi="Helvetica" w:cs="Times New Roman"/>
+          <w:color w:val="auto"/>
+          <w:sz w:val="21"/>
+          <w:szCs w:val="15"/>
+          <w:lang w:eastAsia="zh-CN"/>
+        </w:rPr>
+        <w:t xml:space="preserve">, United States (October </w:t>
+      </w:r>
+      <w:r>
+        <w:rPr>
+          <w:rFonts w:ascii="Helvetica" w:hAnsi="Helvetica" w:cs="Times New Roman"/>
+          <w:color w:val="auto"/>
+          <w:sz w:val="21"/>
+          <w:szCs w:val="15"/>
+          <w:lang w:eastAsia="zh-CN"/>
+        </w:rPr>
+        <w:t>29</w:t>
+      </w:r>
+      <w:r>
+        <w:rPr>
+          <w:rFonts w:ascii="Helvetica" w:hAnsi="Helvetica" w:cs="Times New Roman"/>
+          <w:color w:val="auto"/>
+          <w:sz w:val="21"/>
+          <w:szCs w:val="15"/>
+          <w:lang w:eastAsia="zh-CN"/>
+        </w:rPr>
+        <w:t>,</w:t>
+      </w:r>
+      <w:r>
+        <w:rPr>
+          <w:rFonts w:ascii="Helvetica" w:hAnsi="Helvetica" w:cs="Times New Roman"/>
+          <w:color w:val="auto"/>
+          <w:sz w:val="21"/>
+          <w:szCs w:val="15"/>
+          <w:lang w:eastAsia="zh-CN"/>
+        </w:rPr>
+        <w:t xml:space="preserve"> </w:t>
+      </w:r>
+      <w:r>
+        <w:rPr>
+          <w:rFonts w:ascii="Helvetica" w:hAnsi="Helvetica" w:cs="Times New Roman"/>
+          <w:color w:val="auto"/>
+          <w:sz w:val="21"/>
+          <w:szCs w:val="15"/>
+          <w:lang w:eastAsia="zh-CN"/>
+        </w:rPr>
+        <w:t>2016)</w:t>
       </w:r>
     </w:p>
     <w:p>
@@ -517,138 +767,6 @@
           <w:szCs w:val="15"/>
           <w:lang w:eastAsia="zh-CN"/>
         </w:rPr>
-        <w:t xml:space="preserve">Designed a simple online chatting application (Flame Chat) by using Firebase (a Google online database) in a team. </w:t>
-      </w:r>
-      <w:r>
-        <w:rPr>
-          <w:rFonts w:ascii="Helvetica" w:hAnsi="Helvetica" w:cs="Times New Roman"/>
-          <w:color w:val="auto"/>
-          <w:sz w:val="21"/>
-          <w:szCs w:val="15"/>
-          <w:lang w:eastAsia="zh-CN"/>
-        </w:rPr>
-        <w:t>At</w:t>
-      </w:r>
-      <w:r>
-        <w:rPr>
-          <w:rFonts w:ascii="Helvetica" w:hAnsi="Helvetica" w:cs="Times New Roman"/>
-          <w:color w:val="auto"/>
-          <w:sz w:val="21"/>
-          <w:szCs w:val="15"/>
-          <w:lang w:eastAsia="zh-CN"/>
-        </w:rPr>
-        <w:t xml:space="preserve"> Algoma University, Canada (2016-2017)</w:t>
-      </w:r>
-    </w:p>
-    <w:p>
-      <w:pPr>
-        <w:pStyle w:val="ListParagraph"/>
-        <w:numPr>
-          <w:ilvl w:val="0"/>
-          <w:numId w:val="14"/>
-        </w:numPr>
-        <w:rPr>
-          <w:rFonts w:ascii="Helvetica" w:hAnsi="Helvetica" w:cs="Times New Roman"/>
-          <w:color w:val="auto"/>
-          <w:sz w:val="21"/>
-          <w:szCs w:val="15"/>
-          <w:lang w:eastAsia="zh-CN"/>
-        </w:rPr>
-      </w:pPr>
-      <w:r>
-        <w:rPr>
-          <w:rFonts w:ascii="Helvetica" w:hAnsi="Helvetica" w:cs="Times New Roman"/>
-          <w:color w:val="auto"/>
-          <w:sz w:val="21"/>
-          <w:szCs w:val="15"/>
-          <w:lang w:eastAsia="zh-CN"/>
-        </w:rPr>
-        <w:t>Participated in ACM regional contest in a team of three. At Lake Superior State University,</w:t>
-      </w:r>
-      <w:r>
-        <w:rPr>
-          <w:rFonts w:ascii="Helvetica" w:hAnsi="Helvetica" w:cs="Times New Roman" w:hint="eastAsia"/>
-          <w:color w:val="auto"/>
-          <w:sz w:val="21"/>
-          <w:szCs w:val="15"/>
-          <w:lang w:eastAsia="zh-CN"/>
-        </w:rPr>
-        <w:t xml:space="preserve"> Michigan</w:t>
-      </w:r>
-      <w:r>
-        <w:rPr>
-          <w:rFonts w:ascii="Helvetica" w:hAnsi="Helvetica" w:cs="Times New Roman"/>
-          <w:color w:val="auto"/>
-          <w:sz w:val="21"/>
-          <w:szCs w:val="15"/>
-          <w:lang w:eastAsia="zh-CN"/>
-        </w:rPr>
-        <w:t xml:space="preserve">, United States (October </w:t>
-      </w:r>
-      <w:r>
-        <w:rPr>
-          <w:rFonts w:ascii="Helvetica" w:hAnsi="Helvetica" w:cs="Times New Roman"/>
-          <w:color w:val="auto"/>
-          <w:sz w:val="21"/>
-          <w:szCs w:val="15"/>
-          <w:lang w:eastAsia="zh-CN"/>
-        </w:rPr>
-        <w:t>29</w:t>
-      </w:r>
-      <w:r>
-        <w:rPr>
-          <w:rFonts w:ascii="Helvetica" w:hAnsi="Helvetica" w:cs="Times New Roman"/>
-          <w:color w:val="auto"/>
-          <w:sz w:val="21"/>
-          <w:szCs w:val="15"/>
-          <w:lang w:eastAsia="zh-CN"/>
-        </w:rPr>
-        <w:t>,</w:t>
-      </w:r>
-      <w:r>
-        <w:rPr>
-          <w:rFonts w:ascii="Helvetica" w:hAnsi="Helvetica" w:cs="Times New Roman"/>
-          <w:color w:val="auto"/>
-          <w:sz w:val="21"/>
-          <w:szCs w:val="15"/>
-          <w:lang w:eastAsia="zh-CN"/>
-        </w:rPr>
-        <w:t xml:space="preserve"> </w:t>
-      </w:r>
-      <w:r>
-        <w:rPr>
-          <w:rFonts w:ascii="Helvetica" w:hAnsi="Helvetica" w:cs="Times New Roman"/>
-          <w:color w:val="auto"/>
-          <w:sz w:val="21"/>
-          <w:szCs w:val="15"/>
-          <w:lang w:eastAsia="zh-CN"/>
-        </w:rPr>
-        <w:t>2016)</w:t>
-      </w:r>
-    </w:p>
-    <w:p>
-      <w:pPr>
-        <w:pStyle w:val="ListParagraph"/>
-        <w:numPr>
-          <w:ilvl w:val="0"/>
-          <w:numId w:val="14"/>
-        </w:numPr>
-        <w:rPr>
-          <w:rFonts w:ascii="Helvetica" w:hAnsi="Helvetica" w:cs="Times New Roman"/>
-          <w:color w:val="auto"/>
-          <w:sz w:val="21"/>
-          <w:szCs w:val="15"/>
-          <w:lang w:eastAsia="zh-CN"/>
-        </w:rPr>
-      </w:pPr>
-      <w:r>
-        <w:rPr>
-          <w:rFonts w:ascii="Helvetica" w:hAnsi="Helvetica" w:cs="Times New Roman"/>
-          <w:color w:val="auto"/>
-          <w:sz w:val="21"/>
-          <w:szCs w:val="15"/>
-          <w:lang w:eastAsia="zh-CN"/>
-        </w:rPr>
         <w:t>Hold the position</w:t>
       </w:r>
       <w:r>
@@ -843,27 +961,67 @@
           <w:szCs w:val="15"/>
           <w:lang w:eastAsia="zh-CN"/>
         </w:rPr>
-        <w:t>), C++ (</w:t>
-      </w:r>
-      <w:r>
-        <w:rPr>
-          <w:rFonts w:ascii="Helvetica" w:hAnsi="Helvetica" w:cs="Times New Roman"/>
-          <w:color w:val="auto"/>
-          <w:sz w:val="21"/>
-          <w:szCs w:val="15"/>
-          <w:lang w:eastAsia="zh-CN"/>
-        </w:rPr>
-        <w:t xml:space="preserve">proficient </w:t>
-      </w:r>
-      <w:r>
-        <w:rPr>
-          <w:rFonts w:ascii="Helvetica" w:hAnsi="Helvetica" w:cs="Times New Roman"/>
-          <w:color w:val="auto"/>
-          <w:sz w:val="21"/>
-          <w:szCs w:val="15"/>
-          <w:lang w:eastAsia="zh-CN"/>
-        </w:rPr>
-        <w:t>in), C, Python, Swift, JavaScript, PHP, HTML5</w:t>
+        <w:t>),</w:t>
+      </w:r>
+      <w:r>
+        <w:rPr>
+          <w:rFonts w:ascii="Helvetica" w:hAnsi="Helvetica" w:cs="Times New Roman"/>
+          <w:color w:val="auto"/>
+          <w:sz w:val="21"/>
+          <w:szCs w:val="15"/>
+          <w:lang w:eastAsia="zh-CN"/>
+        </w:rPr>
+        <w:t xml:space="preserve"> </w:t>
+      </w:r>
+      <w:r>
+        <w:rPr>
+          <w:rFonts w:ascii="Helvetica" w:hAnsi="Helvetica" w:cs="Times New Roman"/>
+          <w:color w:val="auto"/>
+          <w:sz w:val="21"/>
+          <w:szCs w:val="15"/>
+          <w:lang w:eastAsia="zh-CN"/>
+        </w:rPr>
+        <w:t>Python</w:t>
+      </w:r>
+      <w:r>
+        <w:rPr>
+          <w:rFonts w:ascii="Helvetica" w:hAnsi="Helvetica" w:cs="Times New Roman"/>
+          <w:color w:val="auto"/>
+          <w:sz w:val="21"/>
+          <w:szCs w:val="15"/>
+          <w:lang w:eastAsia="zh-CN"/>
+        </w:rPr>
+        <w:t>,</w:t>
+      </w:r>
+      <w:r>
+        <w:rPr>
+          <w:rFonts w:ascii="Helvetica" w:hAnsi="Helvetica" w:cs="Times New Roman"/>
+          <w:color w:val="auto"/>
+          <w:sz w:val="21"/>
+          <w:szCs w:val="15"/>
+          <w:lang w:eastAsia="zh-CN"/>
+        </w:rPr>
+        <w:t xml:space="preserve"> C++</w:t>
+      </w:r>
+      <w:r>
+        <w:rPr>
+          <w:rFonts w:ascii="Helvetica" w:hAnsi="Helvetica" w:cs="Times New Roman"/>
+          <w:color w:val="auto"/>
+          <w:sz w:val="21"/>
+          <w:szCs w:val="15"/>
+          <w:lang w:eastAsia="zh-CN"/>
+        </w:rPr>
+        <w:t>, C</w:t>
+      </w:r>
+      <w:r>
+        <w:rPr>
+          <w:rFonts w:ascii="Helvetica" w:hAnsi="Helvetica" w:cs="Times New Roman"/>
+          <w:color w:val="auto"/>
+          <w:sz w:val="21"/>
+          <w:szCs w:val="15"/>
+          <w:lang w:eastAsia="zh-CN"/>
+        </w:rPr>
+        <w:t>, JavaScript, PHP, HTML5</w:t>
       </w:r>
     </w:p>
     <w:p>
@@ -912,7 +1070,7 @@
           <w:szCs w:val="15"/>
           <w:lang w:eastAsia="zh-CN"/>
         </w:rPr>
-        <w:t>Windows, Unix/Unix-like OS (Mac OS, Ubuntu, CentOS)</w:t>
+        <w:t xml:space="preserve">Windows, Unix/Unix-like OS </w:t>
       </w:r>
     </w:p>
     <w:p>
@@ -963,13 +1121,204 @@
         </w:rPr>
         <w:t>MySQL, SQL Server</w:t>
       </w:r>
-      <w:bookmarkStart w:id="0" w:name="_GoBack"/>
-      <w:bookmarkEnd w:id="0"/>
+    </w:p>
+    <w:p>
+      <w:pPr>
+        <w:pStyle w:val="Heading1"/>
+      </w:pPr>
+      <w:r>
+        <w:rPr>
+          <w:lang w:eastAsia="zh-TW"/>
+        </w:rPr>
+        <w:t xml:space="preserve">Personal </w:t>
+      </w:r>
+      <w:r>
+        <w:t>Skills</w:t>
+      </w:r>
+    </w:p>
+    <w:p>
+      <w:pPr>
+        <w:pStyle w:val="ListParagraph"/>
+        <w:numPr>
+          <w:ilvl w:val="0"/>
+          <w:numId w:val="17"/>
+        </w:numPr>
+        <w:rPr>
+          <w:rFonts w:ascii="Helvetica" w:hAnsi="Helvetica" w:cs="Times New Roman"/>
+          <w:b/>
+          <w:color w:val="auto"/>
+          <w:sz w:val="21"/>
+          <w:szCs w:val="15"/>
+          <w:lang w:eastAsia="zh-CN"/>
+        </w:rPr>
+      </w:pPr>
+      <w:r>
+        <w:rPr>
+          <w:rFonts w:ascii="Helvetica" w:hAnsi="Helvetica" w:cs="Times New Roman"/>
+          <w:b/>
+          <w:color w:val="auto"/>
+          <w:sz w:val="21"/>
+          <w:szCs w:val="15"/>
+          <w:lang w:eastAsia="zh-CN"/>
+        </w:rPr>
+        <w:t>Leadership:</w:t>
+      </w:r>
+      <w:r>
+        <w:rPr>
+          <w:rFonts w:ascii="Helvetica" w:hAnsi="Helvetica" w:cs="Times New Roman"/>
+          <w:color w:val="auto"/>
+          <w:sz w:val="21"/>
+          <w:szCs w:val="15"/>
+          <w:lang w:eastAsia="zh-CN"/>
+        </w:rPr>
+        <w:t xml:space="preserve"> Hold a seminar (around 50 </w:t>
+      </w:r>
+      <w:r>
+        <w:rPr>
+          <w:rFonts w:ascii="Helvetica" w:hAnsi="Helvetica" w:cs="Times New Roman" w:hint="eastAsia"/>
+          <w:color w:val="auto"/>
+          <w:sz w:val="21"/>
+          <w:szCs w:val="15"/>
+          <w:lang w:eastAsia="zh-CN"/>
+        </w:rPr>
+        <w:t>audience</w:t>
+      </w:r>
+      <w:r>
+        <w:rPr>
+          <w:rFonts w:ascii="Helvetica" w:hAnsi="Helvetica" w:cs="Times New Roman"/>
+          <w:color w:val="auto"/>
+          <w:sz w:val="21"/>
+          <w:szCs w:val="15"/>
+          <w:lang w:eastAsia="zh-CN"/>
+        </w:rPr>
+        <w:t>)</w:t>
+      </w:r>
+      <w:r>
+        <w:rPr>
+          <w:rFonts w:ascii="Helvetica" w:hAnsi="Helvetica" w:cs="Times New Roman" w:hint="eastAsia"/>
+          <w:color w:val="auto"/>
+          <w:sz w:val="21"/>
+          <w:szCs w:val="15"/>
+          <w:lang w:eastAsia="zh-CN"/>
+        </w:rPr>
+        <w:t>.</w:t>
+      </w:r>
+      <w:r>
+        <w:rPr>
+          <w:rFonts w:ascii="Helvetica" w:hAnsi="Helvetica" w:cs="Times New Roman"/>
+          <w:color w:val="auto"/>
+          <w:sz w:val="21"/>
+          <w:szCs w:val="15"/>
+          <w:lang w:eastAsia="zh-CN"/>
+        </w:rPr>
+        <w:t xml:space="preserve"> </w:t>
+      </w:r>
+    </w:p>
+    <w:p>
+      <w:pPr>
+        <w:pStyle w:val="ListParagraph"/>
+        <w:numPr>
+          <w:ilvl w:val="0"/>
+          <w:numId w:val="17"/>
+        </w:numPr>
+        <w:rPr>
+          <w:rFonts w:ascii="Helvetica" w:hAnsi="Helvetica" w:cs="Times New Roman"/>
+          <w:b/>
+          <w:color w:val="auto"/>
+          <w:sz w:val="21"/>
+          <w:szCs w:val="15"/>
+          <w:lang w:eastAsia="zh-CN"/>
+        </w:rPr>
+      </w:pPr>
+      <w:r>
+        <w:rPr>
+          <w:rFonts w:ascii="Helvetica" w:hAnsi="Helvetica" w:cs="Times New Roman"/>
+          <w:b/>
+          <w:color w:val="auto"/>
+          <w:sz w:val="21"/>
+          <w:szCs w:val="15"/>
+          <w:lang w:eastAsia="zh-CN"/>
+        </w:rPr>
+        <w:t>Other</w:t>
+      </w:r>
+      <w:r>
+        <w:rPr>
+          <w:rFonts w:ascii="Helvetica" w:hAnsi="Helvetica" w:cs="Times New Roman"/>
+          <w:b/>
+          <w:color w:val="auto"/>
+          <w:sz w:val="21"/>
+          <w:szCs w:val="15"/>
+          <w:lang w:eastAsia="zh-CN"/>
+        </w:rPr>
+        <w:t xml:space="preserve"> Skills</w:t>
+      </w:r>
+      <w:r>
+        <w:rPr>
+          <w:rFonts w:ascii="Helvetica" w:hAnsi="Helvetica" w:cs="Times New Roman"/>
+          <w:b/>
+          <w:color w:val="auto"/>
+          <w:sz w:val="21"/>
+          <w:szCs w:val="15"/>
+          <w:lang w:eastAsia="zh-CN"/>
+        </w:rPr>
+        <w:t>:</w:t>
+      </w:r>
+      <w:r>
+        <w:rPr>
+          <w:rFonts w:ascii="Helvetica" w:hAnsi="Helvetica" w:cs="Times New Roman"/>
+          <w:b/>
+          <w:color w:val="auto"/>
+          <w:sz w:val="21"/>
+          <w:szCs w:val="15"/>
+          <w:lang w:eastAsia="zh-CN"/>
+        </w:rPr>
+        <w:t xml:space="preserve"> </w:t>
+      </w:r>
+      <w:r>
+        <w:rPr>
+          <w:rFonts w:ascii="Helvetica" w:hAnsi="Helvetica" w:cs="Times New Roman"/>
+          <w:color w:val="auto"/>
+          <w:sz w:val="21"/>
+          <w:szCs w:val="15"/>
+          <w:lang w:eastAsia="zh-CN"/>
+        </w:rPr>
+        <w:t>Photoshop</w:t>
+      </w:r>
+      <w:r>
+        <w:rPr>
+          <w:rFonts w:ascii="Helvetica" w:hAnsi="Helvetica" w:cs="Times New Roman"/>
+          <w:color w:val="auto"/>
+          <w:sz w:val="21"/>
+          <w:szCs w:val="15"/>
+          <w:lang w:eastAsia="zh-CN"/>
+        </w:rPr>
+        <w:t>, IBM SPSS</w:t>
+      </w:r>
+      <w:r>
+        <w:rPr>
+          <w:rFonts w:ascii="Helvetica" w:hAnsi="Helvetica" w:cs="Times New Roman"/>
+          <w:color w:val="auto"/>
+          <w:sz w:val="21"/>
+          <w:szCs w:val="15"/>
+          <w:lang w:eastAsia="zh-CN"/>
+        </w:rPr>
+        <w:t xml:space="preserve">, </w:t>
+      </w:r>
+      <w:r>
+        <w:rPr>
+          <w:rFonts w:ascii="Helvetica" w:hAnsi="Helvetica" w:cs="Times New Roman"/>
+          <w:color w:val="auto"/>
+          <w:sz w:val="21"/>
+          <w:szCs w:val="15"/>
+          <w:lang w:eastAsia="zh-CN"/>
+        </w:rPr>
+        <w:t>Painting and Sketching.</w:t>
+      </w:r>
     </w:p>
     <w:sectPr>
-      <w:headerReference w:type="default" r:id="rId8"/>
-      <w:footerReference w:type="default" r:id="rId9"/>
-      <w:headerReference w:type="first" r:id="rId10"/>
+      <w:headerReference w:type="default" r:id="rId11"/>
+      <w:footerReference w:type="default" r:id="rId12"/>
+      <w:headerReference w:type="first" r:id="rId13"/>
       <w:pgSz w:w="12240" w:h="15840" w:code="1"/>
       <w:pgMar w:top="1296" w:right="1368" w:bottom="1440" w:left="1368" w:header="720" w:footer="1080" w:gutter="0"/>
       <w:cols w:space="720"/>
@@ -981,7 +1330,7 @@
 </file>
 
 <file path=word/endnotes.xml><?xml version="1.0" encoding="utf-8"?>
-<w:endnotes xmlns:wpc="http://schemas.microsoft.com/office/word/2010/wordprocessingCanvas" xmlns:mo="http://schemas.microsoft.com/office/mac/office/2008/main" xmlns:mc="http://schemas.openxmlformats.org/markup-compatibility/2006" xmlns:mv="urn:schemas-microsoft-com:mac:vml" xmlns:o="urn:schemas-microsoft-com:office:office" xmlns:r="http://schemas.openxmlformats.org/officeDocument/2006/relationships" xmlns:m="http://schemas.openxmlformats.org/officeDocument/2006/math" xmlns:v="urn:schemas-microsoft-com:vml" xmlns:wp14="http://schemas.microsoft.com/office/word/2010/wordprocessingDrawing" xmlns:wp="http://schemas.openxmlformats.org/drawingml/2006/wordprocessingDrawing" xmlns:w10="urn:schemas-microsoft-com:office:word" xmlns:w="http://schemas.openxmlformats.org/wordprocessingml/2006/main" xmlns:w14="http://schemas.microsoft.com/office/word/2010/wordml" xmlns:w15="http://schemas.microsoft.com/office/word/2012/wordml" xmlns:wpg="http://schemas.microsoft.com/office/word/2010/wordprocessingGroup" xmlns:wpi="http://schemas.microsoft.com/office/word/2010/wordprocessingInk" xmlns:wne="http://schemas.microsoft.com/office/word/2006/wordml" xmlns:wps="http://schemas.microsoft.com/office/word/2010/wordprocessingShape" mc:Ignorable="w14 w15 wp14">
+<w:endnotes xmlns:wpc="http://schemas.microsoft.com/office/word/2010/wordprocessingCanvas" xmlns:cx="http://schemas.microsoft.com/office/drawing/2014/chartex" xmlns:cx1="http://schemas.microsoft.com/office/drawing/2015/9/8/chartex" xmlns:cx2="http://schemas.microsoft.com/office/drawing/2015/10/21/chartex" xmlns:cx3="http://schemas.microsoft.com/office/drawing/2016/5/9/chartex" xmlns:cx4="http://schemas.microsoft.com/office/drawing/2016/5/10/chartex" xmlns:cx5="http://schemas.microsoft.com/office/drawing/2016/5/11/chartex" xmlns:cx6="http://schemas.microsoft.com/office/drawing/2016/5/12/chartex" xmlns:cx7="http://schemas.microsoft.com/office/drawing/2016/5/13/chartex" xmlns:cx8="http://schemas.microsoft.com/office/drawing/2016/5/14/chartex" xmlns:mc="http://schemas.openxmlformats.org/markup-compatibility/2006" xmlns:aink="http://schemas.microsoft.com/office/drawing/2016/ink" xmlns:am3d="http://schemas.microsoft.com/office/drawing/2017/model3d" xmlns:o="urn:schemas-microsoft-com:office:office" xmlns:r="http://schemas.openxmlformats.org/officeDocument/2006/relationships" xmlns:m="http://schemas.openxmlformats.org/officeDocument/2006/math" xmlns:v="urn:schemas-microsoft-com:vml" xmlns:wp14="http://schemas.microsoft.com/office/word/2010/wordprocessingDrawing" xmlns:wp="http://schemas.openxmlformats.org/drawingml/2006/wordprocessingDrawing" xmlns:w10="urn:schemas-microsoft-com:office:word" xmlns:w="http://schemas.openxmlformats.org/wordprocessingml/2006/main" xmlns:w14="http://schemas.microsoft.com/office/word/2010/wordml" xmlns:w15="http://schemas.microsoft.com/office/word/2012/wordml" xmlns:w16cid="http://schemas.microsoft.com/office/word/2016/wordml/cid" xmlns:w16se="http://schemas.microsoft.com/office/word/2015/wordml/symex" xmlns:wpg="http://schemas.microsoft.com/office/word/2010/wordprocessingGroup" xmlns:wpi="http://schemas.microsoft.com/office/word/2010/wordprocessingInk" xmlns:wne="http://schemas.microsoft.com/office/word/2006/wordml" xmlns:wps="http://schemas.microsoft.com/office/word/2010/wordprocessingShape" mc:Ignorable="w14 w15 w16se w16cid wp14">
   <w:endnote w:type="separator" w:id="-1">
     <w:p>
       <w:r>
@@ -1000,7 +1349,7 @@
 </file>
 
 <file path=word/footer1.xml><?xml version="1.0" encoding="utf-8"?>
-<w:ftr xmlns:wpc="http://schemas.microsoft.com/office/word/2010/wordprocessingCanvas" xmlns:mo="http://schemas.microsoft.com/office/mac/office/2008/main" xmlns:mc="http://schemas.openxmlformats.org/markup-compatibility/2006" xmlns:mv="urn:schemas-microsoft-com:mac:vml" xmlns:o="urn:schemas-microsoft-com:office:office" xmlns:r="http://schemas.openxmlformats.org/officeDocument/2006/relationships" xmlns:m="http://schemas.openxmlformats.org/officeDocument/2006/math" xmlns:v="urn:schemas-microsoft-com:vml" xmlns:wp14="http://schemas.microsoft.com/office/word/2010/wordprocessingDrawing" xmlns:wp="http://schemas.openxmlformats.org/drawingml/2006/wordprocessingDrawing" xmlns:w10="urn:schemas-microsoft-com:office:word" xmlns:w="http://schemas.openxmlformats.org/wordprocessingml/2006/main" xmlns:w14="http://schemas.microsoft.com/office/word/2010/wordml" xmlns:w15="http://schemas.microsoft.com/office/word/2012/wordml" xmlns:wpg="http://schemas.microsoft.com/office/word/2010/wordprocessingGroup" xmlns:wpi="http://schemas.microsoft.com/office/word/2010/wordprocessingInk" xmlns:wne="http://schemas.microsoft.com/office/word/2006/wordml" xmlns:wps="http://schemas.microsoft.com/office/word/2010/wordprocessingShape" mc:Ignorable="w14 w15 wp14">
+<w:ftr xmlns:wpc="http://schemas.microsoft.com/office/word/2010/wordprocessingCanvas" xmlns:cx="http://schemas.microsoft.com/office/drawing/2014/chartex" xmlns:cx1="http://schemas.microsoft.com/office/drawing/2015/9/8/chartex" xmlns:cx2="http://schemas.microsoft.com/office/drawing/2015/10/21/chartex" xmlns:cx3="http://schemas.microsoft.com/office/drawing/2016/5/9/chartex" xmlns:cx4="http://schemas.microsoft.com/office/drawing/2016/5/10/chartex" xmlns:cx5="http://schemas.microsoft.com/office/drawing/2016/5/11/chartex" xmlns:cx6="http://schemas.microsoft.com/office/drawing/2016/5/12/chartex" xmlns:cx7="http://schemas.microsoft.com/office/drawing/2016/5/13/chartex" xmlns:cx8="http://schemas.microsoft.com/office/drawing/2016/5/14/chartex" xmlns:mc="http://schemas.openxmlformats.org/markup-compatibility/2006" xmlns:aink="http://schemas.microsoft.com/office/drawing/2016/ink" xmlns:am3d="http://schemas.microsoft.com/office/drawing/2017/model3d" xmlns:o="urn:schemas-microsoft-com:office:office" xmlns:r="http://schemas.openxmlformats.org/officeDocument/2006/relationships" xmlns:m="http://schemas.openxmlformats.org/officeDocument/2006/math" xmlns:v="urn:schemas-microsoft-com:vml" xmlns:wp14="http://schemas.microsoft.com/office/word/2010/wordprocessingDrawing" xmlns:wp="http://schemas.openxmlformats.org/drawingml/2006/wordprocessingDrawing" xmlns:w10="urn:schemas-microsoft-com:office:word" xmlns:w="http://schemas.openxmlformats.org/wordprocessingml/2006/main" xmlns:w14="http://schemas.microsoft.com/office/word/2010/wordml" xmlns:w15="http://schemas.microsoft.com/office/word/2012/wordml" xmlns:w16cid="http://schemas.microsoft.com/office/word/2016/wordml/cid" xmlns:w16se="http://schemas.microsoft.com/office/word/2015/wordml/symex" xmlns:wpg="http://schemas.microsoft.com/office/word/2010/wordprocessingGroup" xmlns:wpi="http://schemas.microsoft.com/office/word/2010/wordprocessingInk" xmlns:wne="http://schemas.microsoft.com/office/word/2006/wordml" xmlns:wps="http://schemas.microsoft.com/office/word/2010/wordprocessingShape" mc:Ignorable="w14 w15 w16se w16cid wp14">
   <w:p>
     <w:pPr>
       <w:pStyle w:val="Footer"/>
@@ -1031,7 +1380,7 @@
 </file>
 
 <file path=word/footnotes.xml><?xml version="1.0" encoding="utf-8"?>
-<w:footnotes xmlns:wpc="http://schemas.microsoft.com/office/word/2010/wordprocessingCanvas" xmlns:mo="http://schemas.microsoft.com/office/mac/office/2008/main" xmlns:mc="http://schemas.openxmlformats.org/markup-compatibility/2006" xmlns:mv="urn:schemas-microsoft-com:mac:vml" xmlns:o="urn:schemas-microsoft-com:office:office" xmlns:r="http://schemas.openxmlformats.org/officeDocument/2006/relationships" xmlns:m="http://schemas.openxmlformats.org/officeDocument/2006/math" xmlns:v="urn:schemas-microsoft-com:vml" xmlns:wp14="http://schemas.microsoft.com/office/word/2010/wordprocessingDrawing" xmlns:wp="http://schemas.openxmlformats.org/drawingml/2006/wordprocessingDrawing" xmlns:w10="urn:schemas-microsoft-com:office:word" xmlns:w="http://schemas.openxmlformats.org/wordprocessingml/2006/main" xmlns:w14="http://schemas.microsoft.com/office/word/2010/wordml" xmlns:w15="http://schemas.microsoft.com/office/word/2012/wordml" xmlns:wpg="http://schemas.microsoft.com/office/word/2010/wordprocessingGroup" xmlns:wpi="http://schemas.microsoft.com/office/word/2010/wordprocessingInk" xmlns:wne="http://schemas.microsoft.com/office/word/2006/wordml" xmlns:wps="http://schemas.microsoft.com/office/word/2010/wordprocessingShape" mc:Ignorable="w14 w15 wp14">
+<w:footnotes xmlns:wpc="http://schemas.microsoft.com/office/word/2010/wordprocessingCanvas" xmlns:cx="http://schemas.microsoft.com/office/drawing/2014/chartex" xmlns:cx1="http://schemas.microsoft.com/office/drawing/2015/9/8/chartex" xmlns:cx2="http://schemas.microsoft.com/office/drawing/2015/10/21/chartex" xmlns:cx3="http://schemas.microsoft.com/office/drawing/2016/5/9/chartex" xmlns:cx4="http://schemas.microsoft.com/office/drawing/2016/5/10/chartex" xmlns:cx5="http://schemas.microsoft.com/office/drawing/2016/5/11/chartex" xmlns:cx6="http://schemas.microsoft.com/office/drawing/2016/5/12/chartex" xmlns:cx7="http://schemas.microsoft.com/office/drawing/2016/5/13/chartex" xmlns:cx8="http://schemas.microsoft.com/office/drawing/2016/5/14/chartex" xmlns:mc="http://schemas.openxmlformats.org/markup-compatibility/2006" xmlns:aink="http://schemas.microsoft.com/office/drawing/2016/ink" xmlns:am3d="http://schemas.microsoft.com/office/drawing/2017/model3d" xmlns:o="urn:schemas-microsoft-com:office:office" xmlns:r="http://schemas.openxmlformats.org/officeDocument/2006/relationships" xmlns:m="http://schemas.openxmlformats.org/officeDocument/2006/math" xmlns:v="urn:schemas-microsoft-com:vml" xmlns:wp14="http://schemas.microsoft.com/office/word/2010/wordprocessingDrawing" xmlns:wp="http://schemas.openxmlformats.org/drawingml/2006/wordprocessingDrawing" xmlns:w10="urn:schemas-microsoft-com:office:word" xmlns:w="http://schemas.openxmlformats.org/wordprocessingml/2006/main" xmlns:w14="http://schemas.microsoft.com/office/word/2010/wordml" xmlns:w15="http://schemas.microsoft.com/office/word/2012/wordml" xmlns:w16cid="http://schemas.microsoft.com/office/word/2016/wordml/cid" xmlns:w16se="http://schemas.microsoft.com/office/word/2015/wordml/symex" xmlns:wpg="http://schemas.microsoft.com/office/word/2010/wordprocessingGroup" xmlns:wpi="http://schemas.microsoft.com/office/word/2010/wordprocessingInk" xmlns:wne="http://schemas.microsoft.com/office/word/2006/wordml" xmlns:wps="http://schemas.microsoft.com/office/word/2010/wordprocessingShape" mc:Ignorable="w14 w15 w16se w16cid wp14">
   <w:footnote w:type="separator" w:id="-1">
     <w:p>
       <w:r>
@@ -1050,7 +1399,7 @@
 </file>
 
 <file path=word/header1.xml><?xml version="1.0" encoding="utf-8"?>
-<w:hdr xmlns:wpc="http://schemas.microsoft.com/office/word/2010/wordprocessingCanvas" xmlns:mo="http://schemas.microsoft.com/office/mac/office/2008/main" xmlns:mc="http://schemas.openxmlformats.org/markup-compatibility/2006" xmlns:mv="urn:schemas-microsoft-com:mac:vml" xmlns:o="urn:schemas-microsoft-com:office:office" xmlns:r="http://schemas.openxmlformats.org/officeDocument/2006/relationships" xmlns:m="http://schemas.openxmlformats.org/officeDocument/2006/math" xmlns:v="urn:schemas-microsoft-com:vml" xmlns:wp14="http://schemas.microsoft.com/office/word/2010/wordprocessingDrawing" xmlns:wp="http://schemas.openxmlformats.org/drawingml/2006/wordprocessingDrawing" xmlns:w10="urn:schemas-microsoft-com:office:word" xmlns:w="http://schemas.openxmlformats.org/wordprocessingml/2006/main" xmlns:w14="http://schemas.microsoft.com/office/word/2010/wordml" xmlns:w15="http://schemas.microsoft.com/office/word/2012/wordml" xmlns:wpg="http://schemas.microsoft.com/office/word/2010/wordprocessingGroup" xmlns:wpi="http://schemas.microsoft.com/office/word/2010/wordprocessingInk" xmlns:wne="http://schemas.microsoft.com/office/word/2006/wordml" xmlns:wps="http://schemas.microsoft.com/office/word/2010/wordprocessingShape" mc:Ignorable="w14 w15 wp14">
+<w:hdr xmlns:wpc="http://schemas.microsoft.com/office/word/2010/wordprocessingCanvas" xmlns:cx="http://schemas.microsoft.com/office/drawing/2014/chartex" xmlns:cx1="http://schemas.microsoft.com/office/drawing/2015/9/8/chartex" xmlns:cx2="http://schemas.microsoft.com/office/drawing/2015/10/21/chartex" xmlns:cx3="http://schemas.microsoft.com/office/drawing/2016/5/9/chartex" xmlns:cx4="http://schemas.microsoft.com/office/drawing/2016/5/10/chartex" xmlns:cx5="http://schemas.microsoft.com/office/drawing/2016/5/11/chartex" xmlns:cx6="http://schemas.microsoft.com/office/drawing/2016/5/12/chartex" xmlns:cx7="http://schemas.microsoft.com/office/drawing/2016/5/13/chartex" xmlns:cx8="http://schemas.microsoft.com/office/drawing/2016/5/14/chartex" xmlns:mc="http://schemas.openxmlformats.org/markup-compatibility/2006" xmlns:aink="http://schemas.microsoft.com/office/drawing/2016/ink" xmlns:am3d="http://schemas.microsoft.com/office/drawing/2017/model3d" xmlns:o="urn:schemas-microsoft-com:office:office" xmlns:r="http://schemas.openxmlformats.org/officeDocument/2006/relationships" xmlns:m="http://schemas.openxmlformats.org/officeDocument/2006/math" xmlns:v="urn:schemas-microsoft-com:vml" xmlns:wp14="http://schemas.microsoft.com/office/word/2010/wordprocessingDrawing" xmlns:wp="http://schemas.openxmlformats.org/drawingml/2006/wordprocessingDrawing" xmlns:w10="urn:schemas-microsoft-com:office:word" xmlns:w="http://schemas.openxmlformats.org/wordprocessingml/2006/main" xmlns:w14="http://schemas.microsoft.com/office/word/2010/wordml" xmlns:w15="http://schemas.microsoft.com/office/word/2012/wordml" xmlns:w16cid="http://schemas.microsoft.com/office/word/2016/wordml/cid" xmlns:w16se="http://schemas.microsoft.com/office/word/2015/wordml/symex" xmlns:wpg="http://schemas.microsoft.com/office/word/2010/wordprocessingGroup" xmlns:wpi="http://schemas.microsoft.com/office/word/2010/wordprocessingInk" xmlns:wne="http://schemas.microsoft.com/office/word/2006/wordml" xmlns:wps="http://schemas.microsoft.com/office/word/2010/wordprocessingShape" mc:Ignorable="w14 w15 w16se w16cid wp14">
   <w:p>
     <w:r>
       <w:rPr>
@@ -1117,7 +1466,7 @@
         </mc:Choice>
         <mc:Fallback>
           <w:pict>
-            <v:shape w14:anchorId="6251BE7D" id="Frame 1" o:spid="_x0000_s1026" style="position:absolute;margin-left:0;margin-top:0;width:394.8pt;height:567.4pt;z-index:-251651072;visibility:visible;mso-wrap-style:square;mso-width-percent:941;mso-height-percent:954;mso-wrap-distance-left:9pt;mso-wrap-distance-top:0;mso-wrap-distance-right:9pt;mso-wrap-distance-bottom:0;mso-position-horizontal:center;mso-position-horizontal-relative:page;mso-position-vertical:center;mso-position-vertical-relative:page;mso-width-percent:941;mso-height-percent:954;mso-width-relative:page;mso-height-relative:page;v-text-anchor:middle" coordsize="5013960,7205980" o:gfxdata="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" path="m0,0l5013960,,5013960,7205980,,7205980,,0xm130564,130564l130564,7075416,4883396,7075416,4883396,130564,130564,130564xe" fillcolor="#e3ab47" stroked="f" strokeweight="1pt">
+            <v:shape w14:anchorId="7C3BB722" id="Frame 1" o:spid="_x0000_s1026" style="position:absolute;margin-left:0;margin-top:0;width:394.8pt;height:567.4pt;z-index:-251651072;visibility:visible;mso-wrap-style:square;mso-width-percent:941;mso-height-percent:954;mso-wrap-distance-left:9pt;mso-wrap-distance-top:0;mso-wrap-distance-right:9pt;mso-wrap-distance-bottom:0;mso-position-horizontal:center;mso-position-horizontal-relative:page;mso-position-vertical:center;mso-position-vertical-relative:page;mso-width-percent:941;mso-height-percent:954;mso-width-relative:page;mso-height-relative:page;v-text-anchor:middle" coordsize="5013960,7205980" o:gfxdata="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" path="m,l5013960,r,7205980l,7205980,,xm130564,130564r,6944852l4883396,7075416r,-6944852l130564,130564xe" fillcolor="#e3ab47" stroked="f" strokeweight="1pt">
               <v:stroke joinstyle="miter"/>
               <v:path arrowok="t" o:connecttype="custom" o:connectlocs="0,0;5013960,0;5013960,7205980;0,7205980;0,0;130564,130564;130564,7075416;4883396,7075416;4883396,130564;130564,130564" o:connectangles="0,0,0,0,0,0,0,0,0,0"/>
               <w10:wrap anchorx="page" anchory="page"/>
@@ -1131,7 +1480,7 @@
 </file>
 
 <file path=word/header2.xml><?xml version="1.0" encoding="utf-8"?>
-<w:hdr xmlns:wpc="http://schemas.microsoft.com/office/word/2010/wordprocessingCanvas" xmlns:mo="http://schemas.microsoft.com/office/mac/office/2008/main" xmlns:mc="http://schemas.openxmlformats.org/markup-compatibility/2006" xmlns:mv="urn:schemas-microsoft-com:mac:vml" xmlns:o="urn:schemas-microsoft-com:office:office" xmlns:r="http://schemas.openxmlformats.org/officeDocument/2006/relationships" xmlns:m="http://schemas.openxmlformats.org/officeDocument/2006/math" xmlns:v="urn:schemas-microsoft-com:vml" xmlns:wp14="http://schemas.microsoft.com/office/word/2010/wordprocessingDrawing" xmlns:wp="http://schemas.openxmlformats.org/drawingml/2006/wordprocessingDrawing" xmlns:w10="urn:schemas-microsoft-com:office:word" xmlns:w="http://schemas.openxmlformats.org/wordprocessingml/2006/main" xmlns:w14="http://schemas.microsoft.com/office/word/2010/wordml" xmlns:w15="http://schemas.microsoft.com/office/word/2012/wordml" xmlns:wpg="http://schemas.microsoft.com/office/word/2010/wordprocessingGroup" xmlns:wpi="http://schemas.microsoft.com/office/word/2010/wordprocessingInk" xmlns:wne="http://schemas.microsoft.com/office/word/2006/wordml" xmlns:wps="http://schemas.microsoft.com/office/word/2010/wordprocessingShape" mc:Ignorable="w14 w15 wp14">
+<w:hdr xmlns:wpc="http://schemas.microsoft.com/office/word/2010/wordprocessingCanvas" xmlns:cx="http://schemas.microsoft.com/office/drawing/2014/chartex" xmlns:cx1="http://schemas.microsoft.com/office/drawing/2015/9/8/chartex" xmlns:cx2="http://schemas.microsoft.com/office/drawing/2015/10/21/chartex" xmlns:cx3="http://schemas.microsoft.com/office/drawing/2016/5/9/chartex" xmlns:cx4="http://schemas.microsoft.com/office/drawing/2016/5/10/chartex" xmlns:cx5="http://schemas.microsoft.com/office/drawing/2016/5/11/chartex" xmlns:cx6="http://schemas.microsoft.com/office/drawing/2016/5/12/chartex" xmlns:cx7="http://schemas.microsoft.com/office/drawing/2016/5/13/chartex" xmlns:cx8="http://schemas.microsoft.com/office/drawing/2016/5/14/chartex" xmlns:mc="http://schemas.openxmlformats.org/markup-compatibility/2006" xmlns:aink="http://schemas.microsoft.com/office/drawing/2016/ink" xmlns:am3d="http://schemas.microsoft.com/office/drawing/2017/model3d" xmlns:o="urn:schemas-microsoft-com:office:office" xmlns:r="http://schemas.openxmlformats.org/officeDocument/2006/relationships" xmlns:m="http://schemas.openxmlformats.org/officeDocument/2006/math" xmlns:v="urn:schemas-microsoft-com:vml" xmlns:wp14="http://schemas.microsoft.com/office/word/2010/wordprocessingDrawing" xmlns:wp="http://schemas.openxmlformats.org/drawingml/2006/wordprocessingDrawing" xmlns:w10="urn:schemas-microsoft-com:office:word" xmlns:w="http://schemas.openxmlformats.org/wordprocessingml/2006/main" xmlns:w14="http://schemas.microsoft.com/office/word/2010/wordml" xmlns:w15="http://schemas.microsoft.com/office/word/2012/wordml" xmlns:w16cid="http://schemas.microsoft.com/office/word/2016/wordml/cid" xmlns:w16se="http://schemas.microsoft.com/office/word/2015/wordml/symex" xmlns:wpg="http://schemas.microsoft.com/office/word/2010/wordprocessingGroup" xmlns:wpi="http://schemas.microsoft.com/office/word/2010/wordprocessingInk" xmlns:wne="http://schemas.microsoft.com/office/word/2006/wordml" xmlns:wps="http://schemas.microsoft.com/office/word/2010/wordprocessingShape" mc:Ignorable="w14 w15 w16se w16cid wp14">
   <w:p>
     <w:r>
       <w:rPr>
@@ -1342,12 +1691,12 @@
         </mc:Choice>
         <mc:Fallback>
           <w:pict>
-            <v:group w14:anchorId="3D890F21" id="Group 4" o:spid="_x0000_s1026" alt="Title: Page frame with tab" style="position:absolute;margin-left:0;margin-top:0;width:394.7pt;height:567.5pt;z-index:-251653120;mso-width-percent:941;mso-height-percent:954;mso-position-horizontal:center;mso-position-horizontal-relative:page;mso-position-vertical:center;mso-position-vertical-relative:page;mso-width-percent:941;mso-height-percent:954" coordorigin="133350" coordsize="7315200,9601200" o:gfxdata="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">
-              <v:shape id="Frame 5" o:spid="_x0000_s1027" style="position:absolute;left:133350;width:7315200;height:9601200;visibility:visible;mso-wrap-style:square;v-text-anchor:middle" coordsize="7315200,9601200" o:gfxdata="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" path="m0,0l7315200,,7315200,9601200,,9601200,,0xm190488,190488l190488,9410712,7124712,9410712,7124712,190488,190488,190488xe" fillcolor="#e3ab47 [3204]" stroked="f" strokeweight="1pt">
+            <v:group w14:anchorId="3D890F21" id="Group 4" o:spid="_x0000_s1026" alt="Title: Page frame with tab" style="position:absolute;margin-left:0;margin-top:0;width:394.7pt;height:567.5pt;z-index:-251653120;mso-width-percent:941;mso-height-percent:954;mso-position-horizontal:center;mso-position-horizontal-relative:page;mso-position-vertical:center;mso-position-vertical-relative:page;mso-width-percent:941;mso-height-percent:954" coordorigin="1333" coordsize="73152,96012" o:gfxdata="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">
+              <v:shape id="Frame 5" o:spid="_x0000_s1027" style="position:absolute;left:1333;width:73152;height:96012;visibility:visible;mso-wrap-style:square;v-text-anchor:middle" coordsize="7315200,9601200" o:gfxdata="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" path="m,l7315200,r,9601200l,9601200,,xm190488,190488r,9220224l7124712,9410712r,-9220224l190488,190488xe" fillcolor="#e3ab47 [3204]" stroked="f" strokeweight="1pt">
                 <v:stroke joinstyle="miter"/>
                 <v:path arrowok="t" o:connecttype="custom" o:connectlocs="0,0;7315200,0;7315200,9601200;0,9601200;0,0;190488,190488;190488,9410712;7124712,9410712;7124712,190488;190488,190488" o:connectangles="0,0,0,0,0,0,0,0,0,0"/>
               </v:shape>
-              <v:shape id="Freeform 8" o:spid="_x0000_s1028" style="position:absolute;left:228600;top:428625;width:358140;height:802005;visibility:visible;mso-wrap-style:square;v-text-anchor:top" coordsize="240,528" o:spt="100" o:gfxdata="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" adj="-11796480,,5400" path="m2,0l169,,240,246,169,480,59,480,59,528,,480,2,480,2,0xe" fillcolor="black [3213]" stroked="f" strokeweight="0">
+              <v:shape id="Freeform 8" o:spid="_x0000_s1028" style="position:absolute;left:2286;top:4286;width:3581;height:8020;visibility:visible;mso-wrap-style:square;v-text-anchor:top" coordsize="240,528" o:spt="100" o:gfxdata="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" adj="-11796480,,5400" path="m2,l169,r71,246l169,480r-110,l59,528,,480r2,l2,xe" fillcolor="black [3213]" stroked="f" strokeweight="0">
                 <v:stroke joinstyle="round"/>
                 <v:formulas/>
                 <v:path arrowok="t" o:connecttype="custom" o:connectlocs="2985,0;252190,0;358140,373661;252190,729095;88043,729095;88043,802005;0,729095;2985,729095;2985,0" o:connectangles="0,0,0,0,0,0,0,0,0" textboxrect="0,0,240,528"/>
@@ -1372,8 +1721,8 @@
 </file>
 
 <file path=word/numbering.xml><?xml version="1.0" encoding="utf-8"?>
-<w:numbering xmlns:wpc="http://schemas.microsoft.com/office/word/2010/wordprocessingCanvas" xmlns:mo="http://schemas.microsoft.com/office/mac/office/2008/main" xmlns:mc="http://schemas.openxmlformats.org/markup-compatibility/2006" xmlns:mv="urn:schemas-microsoft-com:mac:vml" xmlns:o="urn:schemas-microsoft-com:office:office" xmlns:r="http://schemas.openxmlformats.org/officeDocument/2006/relationships" xmlns:m="http://schemas.openxmlformats.org/officeDocument/2006/math" xmlns:v="urn:schemas-microsoft-com:vml" xmlns:wp14="http://schemas.microsoft.com/office/word/2010/wordprocessingDrawing" xmlns:wp="http://schemas.openxmlformats.org/drawingml/2006/wordprocessingDrawing" xmlns:w10="urn:schemas-microsoft-com:office:word" xmlns:w="http://schemas.openxmlformats.org/wordprocessingml/2006/main" xmlns:w14="http://schemas.microsoft.com/office/word/2010/wordml" xmlns:w15="http://schemas.microsoft.com/office/word/2012/wordml" xmlns:wpg="http://schemas.microsoft.com/office/word/2010/wordprocessingGroup" xmlns:wpi="http://schemas.microsoft.com/office/word/2010/wordprocessingInk" xmlns:wne="http://schemas.microsoft.com/office/word/2006/wordml" xmlns:wps="http://schemas.microsoft.com/office/word/2010/wordprocessingShape" mc:Ignorable="w14 w15 wp14">
-  <w:abstractNum w:abstractNumId="0">
+<w:numbering xmlns:wpc="http://schemas.microsoft.com/office/word/2010/wordprocessingCanvas" xmlns:cx="http://schemas.microsoft.com/office/drawing/2014/chartex" xmlns:cx1="http://schemas.microsoft.com/office/drawing/2015/9/8/chartex" xmlns:cx2="http://schemas.microsoft.com/office/drawing/2015/10/21/chartex" xmlns:cx3="http://schemas.microsoft.com/office/drawing/2016/5/9/chartex" xmlns:cx4="http://schemas.microsoft.com/office/drawing/2016/5/10/chartex" xmlns:cx5="http://schemas.microsoft.com/office/drawing/2016/5/11/chartex" xmlns:cx6="http://schemas.microsoft.com/office/drawing/2016/5/12/chartex" xmlns:cx7="http://schemas.microsoft.com/office/drawing/2016/5/13/chartex" xmlns:cx8="http://schemas.microsoft.com/office/drawing/2016/5/14/chartex" xmlns:mc="http://schemas.openxmlformats.org/markup-compatibility/2006" xmlns:aink="http://schemas.microsoft.com/office/drawing/2016/ink" xmlns:am3d="http://schemas.microsoft.com/office/drawing/2017/model3d" xmlns:o="urn:schemas-microsoft-com:office:office" xmlns:r="http://schemas.openxmlformats.org/officeDocument/2006/relationships" xmlns:m="http://schemas.openxmlformats.org/officeDocument/2006/math" xmlns:v="urn:schemas-microsoft-com:vml" xmlns:wp14="http://schemas.microsoft.com/office/word/2010/wordprocessingDrawing" xmlns:wp="http://schemas.openxmlformats.org/drawingml/2006/wordprocessingDrawing" xmlns:w10="urn:schemas-microsoft-com:office:word" xmlns:w="http://schemas.openxmlformats.org/wordprocessingml/2006/main" xmlns:w14="http://schemas.microsoft.com/office/word/2010/wordml" xmlns:w15="http://schemas.microsoft.com/office/word/2012/wordml" xmlns:w16cid="http://schemas.microsoft.com/office/word/2016/wordml/cid" xmlns:w16se="http://schemas.microsoft.com/office/word/2015/wordml/symex" xmlns:wpg="http://schemas.microsoft.com/office/word/2010/wordprocessingGroup" xmlns:wpi="http://schemas.microsoft.com/office/word/2010/wordprocessingInk" xmlns:wne="http://schemas.microsoft.com/office/word/2006/wordml" xmlns:wps="http://schemas.microsoft.com/office/word/2010/wordprocessingShape" mc:Ignorable="w14 w15 w16se w16cid wp14">
+  <w:abstractNum w:abstractNumId="0" w15:restartNumberingAfterBreak="0">
     <w:nsid w:val="FFFFFF7C"/>
     <w:multiLevelType w:val="singleLevel"/>
     <w:tmpl w:val="40AC9408"/>
@@ -1390,7 +1739,7 @@
       </w:pPr>
     </w:lvl>
   </w:abstractNum>
-  <w:abstractNum w:abstractNumId="1">
+  <w:abstractNum w:abstractNumId="1" w15:restartNumberingAfterBreak="0">
     <w:nsid w:val="FFFFFF7D"/>
     <w:multiLevelType w:val="singleLevel"/>
     <w:tmpl w:val="0C72B500"/>
@@ -1407,7 +1756,7 @@
       </w:pPr>
     </w:lvl>
   </w:abstractNum>
-  <w:abstractNum w:abstractNumId="2">
+  <w:abstractNum w:abstractNumId="2" w15:restartNumberingAfterBreak="0">
     <w:nsid w:val="FFFFFF7E"/>
     <w:multiLevelType w:val="singleLevel"/>
     <w:tmpl w:val="1A02177A"/>
@@ -1424,7 +1773,7 @@
       </w:pPr>
     </w:lvl>
   </w:abstractNum>
-  <w:abstractNum w:abstractNumId="3">
+  <w:abstractNum w:abstractNumId="3" w15:restartNumberingAfterBreak="0">
     <w:nsid w:val="FFFFFF7F"/>
     <w:multiLevelType w:val="singleLevel"/>
     <w:tmpl w:val="B8181594"/>
@@ -1441,7 +1790,7 @@
       </w:pPr>
     </w:lvl>
   </w:abstractNum>
-  <w:abstractNum w:abstractNumId="4">
+  <w:abstractNum w:abstractNumId="4" w15:restartNumberingAfterBreak="0">
     <w:nsid w:val="FFFFFF80"/>
     <w:multiLevelType w:val="singleLevel"/>
     <w:tmpl w:val="2A0C7794"/>
@@ -1461,7 +1810,7 @@
       </w:rPr>
     </w:lvl>
   </w:abstractNum>
-  <w:abstractNum w:abstractNumId="5">
+  <w:abstractNum w:abstractNumId="5" w15:restartNumberingAfterBreak="0">
     <w:nsid w:val="FFFFFF81"/>
     <w:multiLevelType w:val="singleLevel"/>
     <w:tmpl w:val="E370F024"/>
@@ -1481,7 +1830,7 @@
       </w:rPr>
     </w:lvl>
   </w:abstractNum>
-  <w:abstractNum w:abstractNumId="6">
+  <w:abstractNum w:abstractNumId="6" w15:restartNumberingAfterBreak="0">
     <w:nsid w:val="FFFFFF82"/>
     <w:multiLevelType w:val="singleLevel"/>
     <w:tmpl w:val="5C9AFBDC"/>
@@ -1501,7 +1850,7 @@
       </w:rPr>
     </w:lvl>
   </w:abstractNum>
-  <w:abstractNum w:abstractNumId="7">
+  <w:abstractNum w:abstractNumId="7" w15:restartNumberingAfterBreak="0">
     <w:nsid w:val="FFFFFF83"/>
     <w:multiLevelType w:val="singleLevel"/>
     <w:tmpl w:val="6C209436"/>
@@ -1521,7 +1870,7 @@
       </w:rPr>
     </w:lvl>
   </w:abstractNum>
-  <w:abstractNum w:abstractNumId="8">
+  <w:abstractNum w:abstractNumId="8" w15:restartNumberingAfterBreak="0">
     <w:nsid w:val="FFFFFF88"/>
     <w:multiLevelType w:val="singleLevel"/>
     <w:tmpl w:val="1FC2BA48"/>
@@ -1541,7 +1890,7 @@
       </w:rPr>
     </w:lvl>
   </w:abstractNum>
-  <w:abstractNum w:abstractNumId="9">
+  <w:abstractNum w:abstractNumId="9" w15:restartNumberingAfterBreak="0">
     <w:nsid w:val="FFFFFF89"/>
     <w:multiLevelType w:val="singleLevel"/>
     <w:tmpl w:val="1E24A5A2"/>
@@ -1561,7 +1910,7 @@
       </w:rPr>
     </w:lvl>
   </w:abstractNum>
-  <w:abstractNum w:abstractNumId="10">
+  <w:abstractNum w:abstractNumId="10" w15:restartNumberingAfterBreak="0">
     <w:nsid w:val="12366419"/>
     <w:multiLevelType w:val="hybridMultilevel"/>
     <w:tmpl w:val="AC56CE1A"/>
@@ -1675,7 +2024,7 @@
       </w:rPr>
     </w:lvl>
   </w:abstractNum>
-  <w:abstractNum w:abstractNumId="11">
+  <w:abstractNum w:abstractNumId="11" w15:restartNumberingAfterBreak="0">
     <w:nsid w:val="28B56256"/>
     <w:multiLevelType w:val="hybridMultilevel"/>
     <w:tmpl w:val="61E884EC"/>
@@ -1788,7 +2137,7 @@
       </w:rPr>
     </w:lvl>
   </w:abstractNum>
-  <w:abstractNum w:abstractNumId="12">
+  <w:abstractNum w:abstractNumId="12" w15:restartNumberingAfterBreak="0">
     <w:nsid w:val="454416C3"/>
     <w:multiLevelType w:val="hybridMultilevel"/>
     <w:tmpl w:val="1884BEFA"/>
@@ -1907,7 +2256,7 @@
       </w:rPr>
     </w:lvl>
   </w:abstractNum>
-  <w:abstractNum w:abstractNumId="13">
+  <w:abstractNum w:abstractNumId="13" w15:restartNumberingAfterBreak="0">
     <w:nsid w:val="65454655"/>
     <w:multiLevelType w:val="hybridMultilevel"/>
     <w:tmpl w:val="7AB01E5C"/>
@@ -1997,7 +2346,7 @@
       </w:pPr>
     </w:lvl>
   </w:abstractNum>
-  <w:abstractNum w:abstractNumId="14">
+  <w:abstractNum w:abstractNumId="14" w15:restartNumberingAfterBreak="0">
     <w:nsid w:val="6FB11E02"/>
     <w:multiLevelType w:val="hybridMultilevel"/>
     <w:tmpl w:val="E58EFFFA"/>
@@ -2110,7 +2459,7 @@
       </w:rPr>
     </w:lvl>
   </w:abstractNum>
-  <w:abstractNum w:abstractNumId="15">
+  <w:abstractNum w:abstractNumId="15" w15:restartNumberingAfterBreak="0">
     <w:nsid w:val="708F6AEB"/>
     <w:multiLevelType w:val="hybridMultilevel"/>
     <w:tmpl w:val="274AB366"/>
@@ -2223,7 +2572,7 @@
       </w:rPr>
     </w:lvl>
   </w:abstractNum>
-  <w:abstractNum w:abstractNumId="16">
+  <w:abstractNum w:abstractNumId="16" w15:restartNumberingAfterBreak="0">
     <w:nsid w:val="7DDA6785"/>
     <w:multiLevelType w:val="hybridMultilevel"/>
     <w:tmpl w:val="5F78D55C"/>
@@ -2391,7 +2740,7 @@
 </file>
 
 <file path=word/styles.xml><?xml version="1.0" encoding="utf-8"?>
-<w:styles xmlns:mc="http://schemas.openxmlformats.org/markup-compatibility/2006" xmlns:r="http://schemas.openxmlformats.org/officeDocument/2006/relationships" xmlns:w="http://schemas.openxmlformats.org/wordprocessingml/2006/main" xmlns:w14="http://schemas.microsoft.com/office/word/2010/wordml" xmlns:w15="http://schemas.microsoft.com/office/word/2012/wordml" mc:Ignorable="w14 w15">
+<w:styles xmlns:mc="http://schemas.openxmlformats.org/markup-compatibility/2006" xmlns:r="http://schemas.openxmlformats.org/officeDocument/2006/relationships" xmlns:w="http://schemas.openxmlformats.org/wordprocessingml/2006/main" xmlns:w14="http://schemas.microsoft.com/office/word/2010/wordml" xmlns:w15="http://schemas.microsoft.com/office/word/2012/wordml" xmlns:w16cid="http://schemas.microsoft.com/office/word/2016/wordml/cid" xmlns:w16se="http://schemas.microsoft.com/office/word/2015/wordml/symex" mc:Ignorable="w14 w15 w16se w16cid">
   <w:docDefaults>
     <w:rPrDefault>
       <w:rPr>
@@ -2406,7 +2755,7 @@
       </w:pPr>
     </w:pPrDefault>
   </w:docDefaults>
-  <w:latentStyles w:defLockedState="0" w:defUIPriority="99" w:defSemiHidden="0" w:defUnhideWhenUsed="0" w:defQFormat="0" w:count="382">
+  <w:latentStyles w:defLockedState="0" w:defUIPriority="99" w:defSemiHidden="0" w:defUnhideWhenUsed="0" w:defQFormat="0" w:count="375">
     <w:lsdException w:name="Normal" w:uiPriority="0" w:qFormat="1"/>
     <w:lsdException w:name="heading 1" w:uiPriority="9" w:qFormat="1"/>
     <w:lsdException w:name="heading 2" w:semiHidden="1" w:uiPriority="9" w:unhideWhenUsed="1" w:qFormat="1"/>
@@ -2817,7 +3166,6 @@
     <w:next w:val="Normal"/>
     <w:link w:val="Heading2Char"/>
     <w:uiPriority w:val="9"/>
-    <w:semiHidden/>
     <w:unhideWhenUsed/>
     <w:qFormat/>
     <w:pPr>
@@ -2839,7 +3187,6 @@
     <w:next w:val="Normal"/>
     <w:link w:val="Heading3Char"/>
     <w:uiPriority w:val="9"/>
-    <w:semiHidden/>
     <w:unhideWhenUsed/>
     <w:qFormat/>
     <w:pPr>
@@ -3495,7 +3842,6 @@
     <w:basedOn w:val="DefaultParagraphFont"/>
     <w:link w:val="Heading2"/>
     <w:uiPriority w:val="9"/>
-    <w:semiHidden/>
     <w:rPr>
       <w:rFonts w:asciiTheme="majorHAnsi" w:eastAsiaTheme="majorEastAsia" w:hAnsiTheme="majorHAnsi" w:cstheme="majorBidi"/>
       <w:color w:val="0E0B05" w:themeColor="text2"/>
@@ -3539,7 +3885,6 @@
     <w:basedOn w:val="DefaultParagraphFont"/>
     <w:link w:val="Heading3"/>
     <w:uiPriority w:val="9"/>
-    <w:semiHidden/>
     <w:rPr>
       <w:rFonts w:asciiTheme="majorHAnsi" w:eastAsiaTheme="majorEastAsia" w:hAnsiTheme="majorHAnsi" w:cstheme="majorBidi"/>
       <w:color w:val="0E0B05" w:themeColor="text2"/>
@@ -3657,6 +4002,16 @@
     <w:name w:val="apple-converted-space"/>
     <w:basedOn w:val="DefaultParagraphFont"/>
     <w:rsid w:val="00CC6315"/>
+  </w:style>
+  <w:style w:type="character" w:styleId="UnresolvedMention">
+    <w:name w:val="Unresolved Mention"/>
+    <w:basedOn w:val="DefaultParagraphFont"/>
+    <w:uiPriority w:val="99"/>
+    <w:rsid w:val="00E76D21"/>
+    <w:rPr>
+      <w:color w:val="605E5C"/>
+      <w:shd w:val="clear" w:color="auto" w:fill="E1DFDD"/>
+    </w:rPr>
   </w:style>
 </w:styles>
 </file>
@@ -3927,7 +4282,7 @@
 </file>
 
 <file path=customXml/itemProps1.xml><?xml version="1.0" encoding="utf-8"?>
-<ds:datastoreItem xmlns:ds="http://schemas.openxmlformats.org/officeDocument/2006/customXml" ds:itemID="{B4345A4D-9F51-E44E-A7D6-2F79F47BED68}">
+<ds:datastoreItem xmlns:ds="http://schemas.openxmlformats.org/officeDocument/2006/customXml" ds:itemID="{59ED0071-7A85-504C-AD5D-98C0258526A1}">
   <ds:schemaRefs>
     <ds:schemaRef ds:uri="http://schemas.openxmlformats.org/officeDocument/2006/bibliography"/>
   </ds:schemaRefs>

--- a/docs/myCV.docx
+++ b/docs/myCV.docx
@@ -5,6 +5,7 @@
     <w:p>
       <w:pPr>
         <w:pStyle w:val="Heading3"/>
+        <w:spacing w:line="240" w:lineRule="auto"/>
         <w:rPr>
           <w:sz w:val="32"/>
         </w:rPr>
@@ -55,8 +56,6 @@
         </w:rPr>
         <w:t>)</w:t>
       </w:r>
-      <w:bookmarkStart w:id="0" w:name="_GoBack"/>
-      <w:bookmarkEnd w:id="0"/>
     </w:p>
     <w:p>
       <w:r>
@@ -164,6 +163,29 @@
           <w:lang w:eastAsia="zh-CN"/>
         </w:rPr>
         <w:tab/>
+      </w:r>
+      <w:r>
+        <w:rPr>
+          <w:rFonts w:ascii="Helvetica" w:eastAsia="Times New Roman" w:hAnsi="Helvetica" w:cs="Times New Roman"/>
+          <w:b/>
+          <w:color w:val="000000"/>
+          <w:sz w:val="24"/>
+          <w:szCs w:val="24"/>
+          <w:shd w:val="clear" w:color="auto" w:fill="FFFFFF"/>
+          <w:lang w:eastAsia="zh-CN"/>
+        </w:rPr>
+        <w:t>, Graduate Research Assistant</w:t>
+      </w:r>
+      <w:r>
+        <w:rPr>
+          <w:rFonts w:ascii="Helvetica" w:eastAsia="Times New Roman" w:hAnsi="Helvetica" w:cs="Times New Roman"/>
+          <w:b/>
+          <w:color w:val="000000"/>
+          <w:sz w:val="24"/>
+          <w:szCs w:val="24"/>
+          <w:shd w:val="clear" w:color="auto" w:fill="FFFFFF"/>
+          <w:lang w:eastAsia="zh-CN"/>
+        </w:rPr>
         <w:t xml:space="preserve">                                                   </w:t>
       </w:r>
     </w:p>
@@ -266,21 +288,7 @@
             <w:color w:val="0070C0"/>
             <w:lang w:eastAsia="zh-CN"/>
           </w:rPr>
-          <w:t>yanpeizhi2008@ya</w:t>
-        </w:r>
-        <w:r>
-          <w:rPr>
-            <w:color w:val="0070C0"/>
-            <w:lang w:eastAsia="zh-CN"/>
-          </w:rPr>
-          <w:t>h</w:t>
-        </w:r>
-        <w:r>
-          <w:rPr>
-            <w:color w:val="0070C0"/>
-            <w:lang w:eastAsia="zh-CN"/>
-          </w:rPr>
-          <w:t>oo.com</w:t>
+          <w:t>yanpeizhi2008@yahoo.com</w:t>
         </w:r>
       </w:hyperlink>
       <w:r>
@@ -296,6 +304,8 @@
         </w:rPr>
         <w:t>pyan@lakeheadu.ca</w:t>
       </w:r>
+      <w:bookmarkStart w:id="0" w:name="_GoBack"/>
+      <w:bookmarkEnd w:id="0"/>
     </w:p>
     <w:p>
       <w:pPr>
@@ -316,21 +326,7 @@
             <w:rStyle w:val="Hyperlink"/>
             <w:lang w:eastAsia="zh-CN"/>
           </w:rPr>
-          <w:t>PeizhiYan.githu</w:t>
-        </w:r>
-        <w:r>
-          <w:rPr>
-            <w:rStyle w:val="Hyperlink"/>
-            <w:lang w:eastAsia="zh-CN"/>
-          </w:rPr>
-          <w:t>b</w:t>
-        </w:r>
-        <w:r>
-          <w:rPr>
-            <w:rStyle w:val="Hyperlink"/>
-            <w:lang w:eastAsia="zh-CN"/>
-          </w:rPr>
-          <w:t>.io</w:t>
+          <w:t>PeizhiYan.github.io</w:t>
         </w:r>
       </w:hyperlink>
     </w:p>
@@ -349,6 +345,7 @@
           <w:ilvl w:val="0"/>
           <w:numId w:val="15"/>
         </w:numPr>
+        <w:spacing w:line="276" w:lineRule="auto"/>
         <w:rPr>
           <w:sz w:val="21"/>
         </w:rPr>
@@ -364,13 +361,7 @@
         <w:rPr>
           <w:sz w:val="21"/>
         </w:rPr>
-        <w:t xml:space="preserve">, Thunder Bay, Ontario, Canada </w:t>
-      </w:r>
-      <w:r>
-        <w:rPr>
-          <w:sz w:val="21"/>
-        </w:rPr>
-        <w:t>—</w:t>
+        <w:t>, Thunder Bay, Ontario, Canada —</w:t>
       </w:r>
       <w:r>
         <w:rPr>
@@ -399,6 +390,7 @@
           <w:ilvl w:val="0"/>
           <w:numId w:val="15"/>
         </w:numPr>
+        <w:spacing w:line="276" w:lineRule="auto"/>
         <w:rPr>
           <w:sz w:val="21"/>
         </w:rPr>
@@ -489,6 +481,7 @@
           <w:ilvl w:val="0"/>
           <w:numId w:val="15"/>
         </w:numPr>
+        <w:spacing w:line="276" w:lineRule="auto"/>
         <w:rPr>
           <w:i/>
           <w:sz w:val="21"/>
@@ -532,6 +525,7 @@
     <w:p>
       <w:pPr>
         <w:pStyle w:val="p1"/>
+        <w:spacing w:line="276" w:lineRule="auto"/>
         <w:ind w:left="720"/>
         <w:rPr>
           <w:sz w:val="21"/>
@@ -562,14 +556,6 @@
         </w:rPr>
         <w:t xml:space="preserve"> to Algoma University)</w:t>
       </w:r>
-    </w:p>
-    <w:p>
-      <w:pPr>
-        <w:pStyle w:val="p1"/>
-        <w:rPr>
-          <w:sz w:val="21"/>
-        </w:rPr>
-      </w:pPr>
     </w:p>
     <w:p>
       <w:pPr>
@@ -589,73 +575,45 @@
           <w:ilvl w:val="0"/>
           <w:numId w:val="14"/>
         </w:numPr>
-        <w:rPr>
-          <w:rFonts w:ascii="Helvetica" w:hAnsi="Helvetica" w:cs="Times New Roman"/>
-          <w:color w:val="auto"/>
-          <w:sz w:val="21"/>
-          <w:szCs w:val="15"/>
-          <w:lang w:eastAsia="zh-CN"/>
-        </w:rPr>
-      </w:pPr>
-      <w:r>
-        <w:rPr>
-          <w:rFonts w:ascii="Helvetica" w:hAnsi="Helvetica" w:cs="Times New Roman"/>
-          <w:color w:val="auto"/>
-          <w:sz w:val="21"/>
-          <w:szCs w:val="15"/>
-          <w:lang w:eastAsia="zh-CN"/>
-        </w:rPr>
-        <w:t xml:space="preserve">Working in the Brain Computer Interface </w:t>
-      </w:r>
-      <w:r>
-        <w:rPr>
-          <w:rFonts w:ascii="Helvetica" w:hAnsi="Helvetica" w:cs="Times New Roman"/>
-          <w:color w:val="auto"/>
-          <w:sz w:val="21"/>
-          <w:szCs w:val="15"/>
-          <w:lang w:eastAsia="zh-CN"/>
-        </w:rPr>
-        <w:t xml:space="preserve">lab as research assistant for artificial neural networks. </w:t>
-      </w:r>
-      <w:r>
-        <w:rPr>
-          <w:rFonts w:ascii="Helvetica" w:hAnsi="Helvetica" w:cs="Times New Roman"/>
-          <w:color w:val="auto"/>
-          <w:sz w:val="21"/>
-          <w:szCs w:val="15"/>
-          <w:lang w:eastAsia="zh-CN"/>
-        </w:rPr>
-        <w:t>At Algoma University, Canada (2017</w:t>
-      </w:r>
-      <w:r>
-        <w:rPr>
-          <w:rFonts w:ascii="Helvetica" w:hAnsi="Helvetica" w:cs="Times New Roman"/>
-          <w:color w:val="auto"/>
-          <w:sz w:val="21"/>
-          <w:szCs w:val="15"/>
-          <w:lang w:eastAsia="zh-CN"/>
-        </w:rPr>
-        <w:t>-</w:t>
-      </w:r>
-      <w:r>
-        <w:rPr>
-          <w:rFonts w:ascii="Helvetica" w:hAnsi="Helvetica" w:cs="Times New Roman"/>
-          <w:color w:val="auto"/>
-          <w:sz w:val="21"/>
-          <w:szCs w:val="15"/>
-          <w:lang w:eastAsia="zh-CN"/>
-        </w:rPr>
-        <w:t>2018</w:t>
-      </w:r>
-      <w:r>
-        <w:rPr>
-          <w:rFonts w:ascii="Helvetica" w:hAnsi="Helvetica" w:cs="Times New Roman"/>
-          <w:color w:val="auto"/>
-          <w:sz w:val="21"/>
-          <w:szCs w:val="15"/>
-          <w:lang w:eastAsia="zh-CN"/>
-        </w:rPr>
-        <w:t>)</w:t>
+        <w:spacing w:line="276" w:lineRule="auto"/>
+        <w:rPr>
+          <w:rFonts w:ascii="Helvetica" w:hAnsi="Helvetica" w:cs="Times New Roman"/>
+          <w:color w:val="auto"/>
+          <w:sz w:val="21"/>
+          <w:szCs w:val="15"/>
+          <w:lang w:eastAsia="zh-CN"/>
+        </w:rPr>
+      </w:pPr>
+      <w:r>
+        <w:rPr>
+          <w:rFonts w:ascii="Helvetica" w:hAnsi="Helvetica" w:cs="Times New Roman"/>
+          <w:color w:val="auto"/>
+          <w:sz w:val="21"/>
+          <w:szCs w:val="15"/>
+          <w:lang w:eastAsia="zh-CN"/>
+        </w:rPr>
+        <w:t xml:space="preserve">Working as </w:t>
+      </w:r>
+      <w:r>
+        <w:rPr>
+          <w:rFonts w:ascii="Helvetica" w:hAnsi="Helvetica" w:cs="Times New Roman"/>
+          <w:b/>
+          <w:color w:val="auto"/>
+          <w:sz w:val="21"/>
+          <w:szCs w:val="15"/>
+          <w:lang w:eastAsia="zh-CN"/>
+        </w:rPr>
+        <w:t>graduate research assistant</w:t>
+      </w:r>
+      <w:r>
+        <w:rPr>
+          <w:rFonts w:ascii="Helvetica" w:hAnsi="Helvetica" w:cs="Times New Roman"/>
+          <w:color w:val="auto"/>
+          <w:sz w:val="21"/>
+          <w:szCs w:val="15"/>
+          <w:lang w:eastAsia="zh-CN"/>
+        </w:rPr>
+        <w:t xml:space="preserve"> at Lakehead University (2018-present)</w:t>
       </w:r>
     </w:p>
     <w:p>
@@ -665,83 +623,105 @@
           <w:ilvl w:val="0"/>
           <w:numId w:val="14"/>
         </w:numPr>
-        <w:rPr>
-          <w:rFonts w:ascii="Helvetica" w:hAnsi="Helvetica" w:cs="Times New Roman"/>
-          <w:color w:val="auto"/>
-          <w:sz w:val="21"/>
-          <w:szCs w:val="15"/>
-          <w:lang w:eastAsia="zh-CN"/>
-        </w:rPr>
-      </w:pPr>
-      <w:r>
-        <w:rPr>
-          <w:rFonts w:ascii="Helvetica" w:hAnsi="Helvetica" w:cs="Times New Roman"/>
-          <w:color w:val="auto"/>
-          <w:sz w:val="21"/>
-          <w:szCs w:val="15"/>
-          <w:lang w:eastAsia="zh-CN"/>
-        </w:rPr>
-        <w:t>Participated in ACM regional contest in a team of three. At Lake Superior State University,</w:t>
-      </w:r>
-      <w:r>
-        <w:rPr>
-          <w:rFonts w:ascii="Helvetica" w:hAnsi="Helvetica" w:cs="Times New Roman" w:hint="eastAsia"/>
-          <w:color w:val="auto"/>
-          <w:sz w:val="21"/>
-          <w:szCs w:val="15"/>
-          <w:lang w:eastAsia="zh-CN"/>
-        </w:rPr>
-        <w:t xml:space="preserve"> Michigan</w:t>
-      </w:r>
-      <w:r>
-        <w:rPr>
-          <w:rFonts w:ascii="Helvetica" w:hAnsi="Helvetica" w:cs="Times New Roman"/>
-          <w:color w:val="auto"/>
-          <w:sz w:val="21"/>
-          <w:szCs w:val="15"/>
-          <w:lang w:eastAsia="zh-CN"/>
-        </w:rPr>
-        <w:t xml:space="preserve">, United States (October </w:t>
-      </w:r>
-      <w:r>
-        <w:rPr>
-          <w:rFonts w:ascii="Helvetica" w:hAnsi="Helvetica" w:cs="Times New Roman"/>
-          <w:color w:val="auto"/>
-          <w:sz w:val="21"/>
-          <w:szCs w:val="15"/>
-          <w:lang w:eastAsia="zh-CN"/>
-        </w:rPr>
-        <w:t>29</w:t>
-      </w:r>
-      <w:r>
-        <w:rPr>
-          <w:rFonts w:ascii="Helvetica" w:hAnsi="Helvetica" w:cs="Times New Roman"/>
-          <w:color w:val="auto"/>
-          <w:sz w:val="21"/>
-          <w:szCs w:val="15"/>
-          <w:lang w:eastAsia="zh-CN"/>
-        </w:rPr>
-        <w:t>,</w:t>
-      </w:r>
-      <w:r>
-        <w:rPr>
-          <w:rFonts w:ascii="Helvetica" w:hAnsi="Helvetica" w:cs="Times New Roman"/>
-          <w:color w:val="auto"/>
-          <w:sz w:val="21"/>
-          <w:szCs w:val="15"/>
-          <w:lang w:eastAsia="zh-CN"/>
-        </w:rPr>
-        <w:t xml:space="preserve"> </w:t>
-      </w:r>
-      <w:r>
-        <w:rPr>
-          <w:rFonts w:ascii="Helvetica" w:hAnsi="Helvetica" w:cs="Times New Roman"/>
-          <w:color w:val="auto"/>
-          <w:sz w:val="21"/>
-          <w:szCs w:val="15"/>
-          <w:lang w:eastAsia="zh-CN"/>
-        </w:rPr>
-        <w:t>2016)</w:t>
+        <w:spacing w:line="276" w:lineRule="auto"/>
+        <w:rPr>
+          <w:rFonts w:ascii="Helvetica" w:hAnsi="Helvetica" w:cs="Times New Roman"/>
+          <w:color w:val="auto"/>
+          <w:sz w:val="21"/>
+          <w:szCs w:val="15"/>
+          <w:lang w:eastAsia="zh-CN"/>
+        </w:rPr>
+      </w:pPr>
+      <w:r>
+        <w:rPr>
+          <w:rFonts w:ascii="Helvetica" w:hAnsi="Helvetica" w:cs="Times New Roman"/>
+          <w:color w:val="auto"/>
+          <w:sz w:val="21"/>
+          <w:szCs w:val="15"/>
+          <w:lang w:eastAsia="zh-CN"/>
+        </w:rPr>
+        <w:t>Worked</w:t>
+      </w:r>
+      <w:r>
+        <w:rPr>
+          <w:rFonts w:ascii="Helvetica" w:hAnsi="Helvetica" w:cs="Times New Roman"/>
+          <w:color w:val="auto"/>
+          <w:sz w:val="21"/>
+          <w:szCs w:val="15"/>
+          <w:lang w:eastAsia="zh-CN"/>
+        </w:rPr>
+        <w:t xml:space="preserve"> in the Brain Computer Interface </w:t>
+      </w:r>
+      <w:r>
+        <w:rPr>
+          <w:rFonts w:ascii="Helvetica" w:hAnsi="Helvetica" w:cs="Times New Roman"/>
+          <w:color w:val="auto"/>
+          <w:sz w:val="21"/>
+          <w:szCs w:val="15"/>
+          <w:lang w:eastAsia="zh-CN"/>
+        </w:rPr>
+        <w:t xml:space="preserve">lab as </w:t>
+      </w:r>
+      <w:r>
+        <w:rPr>
+          <w:rFonts w:ascii="Helvetica" w:hAnsi="Helvetica" w:cs="Times New Roman"/>
+          <w:b/>
+          <w:color w:val="auto"/>
+          <w:sz w:val="21"/>
+          <w:szCs w:val="15"/>
+          <w:lang w:eastAsia="zh-CN"/>
+        </w:rPr>
+        <w:t>research assistant</w:t>
+      </w:r>
+      <w:r>
+        <w:rPr>
+          <w:rFonts w:ascii="Helvetica" w:hAnsi="Helvetica" w:cs="Times New Roman"/>
+          <w:color w:val="auto"/>
+          <w:sz w:val="21"/>
+          <w:szCs w:val="15"/>
+          <w:lang w:eastAsia="zh-CN"/>
+        </w:rPr>
+        <w:t xml:space="preserve"> for artificial neural networks. </w:t>
+      </w:r>
+      <w:r>
+        <w:rPr>
+          <w:rFonts w:ascii="Helvetica" w:hAnsi="Helvetica" w:cs="Times New Roman"/>
+          <w:color w:val="auto"/>
+          <w:sz w:val="21"/>
+          <w:szCs w:val="15"/>
+          <w:lang w:eastAsia="zh-CN"/>
+        </w:rPr>
+        <w:t>At Algoma University, Canada (2017</w:t>
+      </w:r>
+      <w:r>
+        <w:rPr>
+          <w:rFonts w:ascii="Helvetica" w:hAnsi="Helvetica" w:cs="Times New Roman"/>
+          <w:color w:val="auto"/>
+          <w:sz w:val="21"/>
+          <w:szCs w:val="15"/>
+          <w:lang w:eastAsia="zh-CN"/>
+        </w:rPr>
+        <w:t>-</w:t>
+      </w:r>
+      <w:r>
+        <w:rPr>
+          <w:rFonts w:ascii="Helvetica" w:hAnsi="Helvetica" w:cs="Times New Roman"/>
+          <w:color w:val="auto"/>
+          <w:sz w:val="21"/>
+          <w:szCs w:val="15"/>
+          <w:lang w:eastAsia="zh-CN"/>
+        </w:rPr>
+        <w:t>2018</w:t>
+      </w:r>
+      <w:r>
+        <w:rPr>
+          <w:rFonts w:ascii="Helvetica" w:hAnsi="Helvetica" w:cs="Times New Roman"/>
+          <w:color w:val="auto"/>
+          <w:sz w:val="21"/>
+          <w:szCs w:val="15"/>
+          <w:lang w:eastAsia="zh-CN"/>
+        </w:rPr>
+        <w:t>)</w:t>
       </w:r>
     </w:p>
     <w:p>
@@ -751,23 +731,121 @@
           <w:ilvl w:val="0"/>
           <w:numId w:val="14"/>
         </w:numPr>
-        <w:rPr>
-          <w:rFonts w:ascii="Helvetica" w:hAnsi="Helvetica" w:cs="Times New Roman"/>
-          <w:color w:val="auto"/>
-          <w:sz w:val="21"/>
-          <w:szCs w:val="15"/>
-          <w:lang w:eastAsia="zh-CN"/>
-        </w:rPr>
-      </w:pPr>
-      <w:r>
-        <w:rPr>
-          <w:rFonts w:ascii="Helvetica" w:hAnsi="Helvetica" w:cs="Times New Roman"/>
-          <w:color w:val="auto"/>
-          <w:sz w:val="21"/>
-          <w:szCs w:val="15"/>
-          <w:lang w:eastAsia="zh-CN"/>
-        </w:rPr>
-        <w:t>Hold the position</w:t>
+        <w:spacing w:line="276" w:lineRule="auto"/>
+        <w:rPr>
+          <w:rFonts w:ascii="Helvetica" w:hAnsi="Helvetica" w:cs="Times New Roman"/>
+          <w:color w:val="auto"/>
+          <w:sz w:val="21"/>
+          <w:szCs w:val="15"/>
+          <w:lang w:eastAsia="zh-CN"/>
+        </w:rPr>
+      </w:pPr>
+      <w:r>
+        <w:rPr>
+          <w:rFonts w:ascii="Helvetica" w:hAnsi="Helvetica" w:cs="Times New Roman"/>
+          <w:color w:val="auto"/>
+          <w:sz w:val="21"/>
+          <w:szCs w:val="15"/>
+          <w:lang w:eastAsia="zh-CN"/>
+        </w:rPr>
+        <w:t>Participated in ACM regional contest in a team of three. At Lake Superior State University,</w:t>
+      </w:r>
+      <w:r>
+        <w:rPr>
+          <w:rFonts w:ascii="Helvetica" w:hAnsi="Helvetica" w:cs="Times New Roman" w:hint="eastAsia"/>
+          <w:color w:val="auto"/>
+          <w:sz w:val="21"/>
+          <w:szCs w:val="15"/>
+          <w:lang w:eastAsia="zh-CN"/>
+        </w:rPr>
+        <w:t xml:space="preserve"> Michigan</w:t>
+      </w:r>
+      <w:r>
+        <w:rPr>
+          <w:rFonts w:ascii="Helvetica" w:hAnsi="Helvetica" w:cs="Times New Roman"/>
+          <w:color w:val="auto"/>
+          <w:sz w:val="21"/>
+          <w:szCs w:val="15"/>
+          <w:lang w:eastAsia="zh-CN"/>
+        </w:rPr>
+        <w:t xml:space="preserve">, United States (October </w:t>
+      </w:r>
+      <w:r>
+        <w:rPr>
+          <w:rFonts w:ascii="Helvetica" w:hAnsi="Helvetica" w:cs="Times New Roman"/>
+          <w:color w:val="auto"/>
+          <w:sz w:val="21"/>
+          <w:szCs w:val="15"/>
+          <w:lang w:eastAsia="zh-CN"/>
+        </w:rPr>
+        <w:t>29</w:t>
+      </w:r>
+      <w:r>
+        <w:rPr>
+          <w:rFonts w:ascii="Helvetica" w:hAnsi="Helvetica" w:cs="Times New Roman"/>
+          <w:color w:val="auto"/>
+          <w:sz w:val="21"/>
+          <w:szCs w:val="15"/>
+          <w:lang w:eastAsia="zh-CN"/>
+        </w:rPr>
+        <w:t>,</w:t>
+      </w:r>
+      <w:r>
+        <w:rPr>
+          <w:rFonts w:ascii="Helvetica" w:hAnsi="Helvetica" w:cs="Times New Roman"/>
+          <w:color w:val="auto"/>
+          <w:sz w:val="21"/>
+          <w:szCs w:val="15"/>
+          <w:lang w:eastAsia="zh-CN"/>
+        </w:rPr>
+        <w:t xml:space="preserve"> </w:t>
+      </w:r>
+      <w:r>
+        <w:rPr>
+          <w:rFonts w:ascii="Helvetica" w:hAnsi="Helvetica" w:cs="Times New Roman"/>
+          <w:color w:val="auto"/>
+          <w:sz w:val="21"/>
+          <w:szCs w:val="15"/>
+          <w:lang w:eastAsia="zh-CN"/>
+        </w:rPr>
+        <w:t>2016)</w:t>
+      </w:r>
+    </w:p>
+    <w:p>
+      <w:pPr>
+        <w:pStyle w:val="ListParagraph"/>
+        <w:numPr>
+          <w:ilvl w:val="0"/>
+          <w:numId w:val="14"/>
+        </w:numPr>
+        <w:spacing w:line="276" w:lineRule="auto"/>
+        <w:rPr>
+          <w:rFonts w:ascii="Helvetica" w:hAnsi="Helvetica" w:cs="Times New Roman"/>
+          <w:color w:val="auto"/>
+          <w:sz w:val="21"/>
+          <w:szCs w:val="15"/>
+          <w:lang w:eastAsia="zh-CN"/>
+        </w:rPr>
+      </w:pPr>
+      <w:r>
+        <w:rPr>
+          <w:rFonts w:ascii="Helvetica" w:hAnsi="Helvetica" w:cs="Times New Roman"/>
+          <w:color w:val="auto"/>
+          <w:sz w:val="21"/>
+          <w:szCs w:val="15"/>
+          <w:lang w:eastAsia="zh-CN"/>
+        </w:rPr>
+        <w:t>Held</w:t>
+      </w:r>
+      <w:r>
+        <w:rPr>
+          <w:rFonts w:ascii="Helvetica" w:hAnsi="Helvetica" w:cs="Times New Roman"/>
+          <w:color w:val="auto"/>
+          <w:sz w:val="21"/>
+          <w:szCs w:val="15"/>
+          <w:lang w:eastAsia="zh-CN"/>
+        </w:rPr>
+        <w:t xml:space="preserve"> the position</w:t>
       </w:r>
       <w:r>
         <w:rPr>
@@ -797,11 +875,23 @@
           <w:szCs w:val="15"/>
           <w:lang w:eastAsia="zh-CN"/>
         </w:rPr>
-        <w:t xml:space="preserve"> vice-m</w:t>
-      </w:r>
-      <w:r>
-        <w:rPr>
-          <w:rFonts w:ascii="Helvetica" w:hAnsi="Helvetica" w:cs="Times New Roman"/>
+        <w:t xml:space="preserve"> </w:t>
+      </w:r>
+      <w:r>
+        <w:rPr>
+          <w:rFonts w:ascii="Helvetica" w:hAnsi="Helvetica" w:cs="Times New Roman"/>
+          <w:b/>
+          <w:color w:val="auto"/>
+          <w:sz w:val="21"/>
+          <w:szCs w:val="15"/>
+          <w:lang w:eastAsia="zh-CN"/>
+        </w:rPr>
+        <w:t>vice-m</w:t>
+      </w:r>
+      <w:r>
+        <w:rPr>
+          <w:rFonts w:ascii="Helvetica" w:hAnsi="Helvetica" w:cs="Times New Roman"/>
+          <w:b/>
           <w:color w:val="auto"/>
           <w:sz w:val="21"/>
           <w:szCs w:val="15"/>
@@ -812,12 +902,23 @@
       <w:r>
         <w:rPr>
           <w:rFonts w:ascii="Helvetica" w:hAnsi="Helvetica" w:cs="Times New Roman"/>
-          <w:color w:val="auto"/>
-          <w:sz w:val="21"/>
-          <w:szCs w:val="15"/>
-          <w:lang w:eastAsia="zh-CN"/>
-        </w:rPr>
-        <w:t>nister of Software Department at</w:t>
+          <w:b/>
+          <w:color w:val="auto"/>
+          <w:sz w:val="21"/>
+          <w:szCs w:val="15"/>
+          <w:lang w:eastAsia="zh-CN"/>
+        </w:rPr>
+        <w:t>nister</w:t>
+      </w:r>
+      <w:r>
+        <w:rPr>
+          <w:rFonts w:ascii="Helvetica" w:hAnsi="Helvetica" w:cs="Times New Roman"/>
+          <w:color w:val="auto"/>
+          <w:sz w:val="21"/>
+          <w:szCs w:val="15"/>
+          <w:lang w:eastAsia="zh-CN"/>
+        </w:rPr>
+        <w:t xml:space="preserve"> of Software Department at</w:t>
       </w:r>
       <w:r>
         <w:rPr>
@@ -868,6 +969,75 @@
           <w:lang w:eastAsia="zh-CN"/>
         </w:rPr>
         <w:t>China (2015-2016)</w:t>
+      </w:r>
+    </w:p>
+    <w:p>
+      <w:pPr>
+        <w:pStyle w:val="Heading1"/>
+        <w:rPr>
+          <w:lang w:eastAsia="zh-CN"/>
+        </w:rPr>
+      </w:pPr>
+      <w:r>
+        <w:t>Projects</w:t>
+      </w:r>
+    </w:p>
+    <w:p>
+      <w:pPr>
+        <w:pStyle w:val="ListParagraph"/>
+        <w:numPr>
+          <w:ilvl w:val="0"/>
+          <w:numId w:val="14"/>
+        </w:numPr>
+        <w:rPr>
+          <w:rFonts w:ascii="Helvetica" w:hAnsi="Helvetica" w:cs="Times New Roman"/>
+          <w:color w:val="auto"/>
+          <w:sz w:val="21"/>
+          <w:szCs w:val="15"/>
+          <w:lang w:eastAsia="zh-CN"/>
+        </w:rPr>
+      </w:pPr>
+      <w:r>
+        <w:rPr>
+          <w:rFonts w:ascii="Helvetica" w:hAnsi="Helvetica" w:cs="Times New Roman"/>
+          <w:color w:val="auto"/>
+          <w:sz w:val="21"/>
+          <w:szCs w:val="15"/>
+          <w:lang w:eastAsia="zh-CN"/>
+        </w:rPr>
+        <w:t>Convolution-Based Gomoku Game Evaluation Algorithm</w:t>
+      </w:r>
+      <w:r>
+        <w:rPr>
+          <w:rFonts w:ascii="Helvetica" w:hAnsi="Helvetica" w:cs="Times New Roman"/>
+          <w:color w:val="auto"/>
+          <w:sz w:val="21"/>
+          <w:szCs w:val="15"/>
+          <w:lang w:eastAsia="zh-CN"/>
+        </w:rPr>
+        <w:t xml:space="preserve"> (</w:t>
+      </w:r>
+      <w:hyperlink r:id="rId11" w:history="1">
+        <w:r>
+          <w:rPr>
+            <w:rStyle w:val="Hyperlink"/>
+            <w:rFonts w:ascii="Helvetica" w:hAnsi="Helvetica" w:cs="Times New Roman"/>
+            <w:sz w:val="21"/>
+            <w:szCs w:val="15"/>
+            <w:lang w:eastAsia="zh-CN"/>
+          </w:rPr>
+          <w:t>https://peizhiyan.github.io/conv_gomoku.html</w:t>
+        </w:r>
+      </w:hyperlink>
+      <w:r>
+        <w:rPr>
+          <w:rFonts w:ascii="Helvetica" w:hAnsi="Helvetica" w:cs="Times New Roman"/>
+          <w:color w:val="auto"/>
+          <w:sz w:val="21"/>
+          <w:szCs w:val="15"/>
+          <w:lang w:eastAsia="zh-CN"/>
+        </w:rPr>
+        <w:t xml:space="preserve">) </w:t>
       </w:r>
     </w:p>
     <w:p>
@@ -941,27 +1111,7 @@
           <w:szCs w:val="15"/>
           <w:lang w:eastAsia="zh-CN"/>
         </w:rPr>
-        <w:t>Java (</w:t>
-      </w:r>
-      <w:r>
-        <w:rPr>
-          <w:rFonts w:ascii="Helvetica" w:hAnsi="Helvetica" w:cs="Times New Roman"/>
-          <w:color w:val="auto"/>
-          <w:sz w:val="21"/>
-          <w:szCs w:val="15"/>
-          <w:lang w:eastAsia="zh-CN"/>
-        </w:rPr>
-        <w:t>proficient in</w:t>
-      </w:r>
-      <w:r>
-        <w:rPr>
-          <w:rFonts w:ascii="Helvetica" w:hAnsi="Helvetica" w:cs="Times New Roman"/>
-          <w:color w:val="auto"/>
-          <w:sz w:val="21"/>
-          <w:szCs w:val="15"/>
-          <w:lang w:eastAsia="zh-CN"/>
-        </w:rPr>
-        <w:t>),</w:t>
+        <w:t>Java,</w:t>
       </w:r>
       <w:r>
         <w:rPr>
@@ -1130,6 +1280,7 @@
         <w:rPr>
           <w:lang w:eastAsia="zh-TW"/>
         </w:rPr>
+        <w:lastRenderedPageBreak/>
         <w:t xml:space="preserve">Personal </w:t>
       </w:r>
       <w:r>
@@ -1195,23 +1346,33 @@
       </w:r>
       <w:r>
         <w:rPr>
-          <w:rFonts w:ascii="Helvetica" w:hAnsi="Helvetica" w:cs="Times New Roman" w:hint="eastAsia"/>
-          <w:color w:val="auto"/>
-          <w:sz w:val="21"/>
-          <w:szCs w:val="15"/>
-          <w:lang w:eastAsia="zh-CN"/>
-        </w:rPr>
-        <w:t>.</w:t>
-      </w:r>
-      <w:r>
-        <w:rPr>
-          <w:rFonts w:ascii="Helvetica" w:hAnsi="Helvetica" w:cs="Times New Roman"/>
-          <w:color w:val="auto"/>
-          <w:sz w:val="21"/>
-          <w:szCs w:val="15"/>
-          <w:lang w:eastAsia="zh-CN"/>
-        </w:rPr>
-        <w:t xml:space="preserve"> </w:t>
+          <w:rFonts w:ascii="Helvetica" w:hAnsi="Helvetica" w:cs="Times New Roman"/>
+          <w:color w:val="auto"/>
+          <w:sz w:val="21"/>
+          <w:szCs w:val="15"/>
+          <w:lang w:eastAsia="zh-CN"/>
+        </w:rPr>
+        <w:t>,</w:t>
+      </w:r>
+      <w:r>
+        <w:rPr>
+          <w:rFonts w:ascii="Helvetica" w:hAnsi="Helvetica" w:cs="Times New Roman"/>
+          <w:color w:val="auto"/>
+          <w:sz w:val="21"/>
+          <w:szCs w:val="15"/>
+          <w:lang w:eastAsia="zh-CN"/>
+        </w:rPr>
+        <w:t xml:space="preserve"> T</w:t>
+      </w:r>
+      <w:r>
+        <w:rPr>
+          <w:rFonts w:ascii="Helvetica" w:hAnsi="Helvetica" w:cs="Times New Roman"/>
+          <w:color w:val="auto"/>
+          <w:sz w:val="21"/>
+          <w:szCs w:val="15"/>
+          <w:lang w:eastAsia="zh-CN"/>
+        </w:rPr>
+        <w:t>ime management</w:t>
       </w:r>
     </w:p>
     <w:p>
@@ -1232,13 +1393,116 @@
       </w:pPr>
       <w:r>
         <w:rPr>
-          <w:rFonts w:ascii="Helvetica" w:hAnsi="Helvetica" w:cs="Times New Roman"/>
+          <w:rFonts w:ascii="Helvetica" w:hAnsi="Helvetica" w:cs="Times New Roman" w:hint="eastAsia"/>
           <w:b/>
           <w:color w:val="auto"/>
           <w:sz w:val="21"/>
           <w:szCs w:val="15"/>
           <w:lang w:eastAsia="zh-CN"/>
         </w:rPr>
+        <w:t>Computer</w:t>
+      </w:r>
+      <w:r>
+        <w:rPr>
+          <w:rFonts w:ascii="Helvetica" w:hAnsi="Helvetica" w:cs="Times New Roman"/>
+          <w:b/>
+          <w:color w:val="auto"/>
+          <w:sz w:val="21"/>
+          <w:szCs w:val="15"/>
+          <w:lang w:eastAsia="zh-CN"/>
+        </w:rPr>
+        <w:t xml:space="preserve"> </w:t>
+      </w:r>
+      <w:r>
+        <w:rPr>
+          <w:rFonts w:ascii="Helvetica" w:hAnsi="Helvetica" w:cs="Times New Roman" w:hint="eastAsia"/>
+          <w:b/>
+          <w:color w:val="auto"/>
+          <w:sz w:val="21"/>
+          <w:szCs w:val="15"/>
+          <w:lang w:eastAsia="zh-CN"/>
+        </w:rPr>
+        <w:t>Software</w:t>
+      </w:r>
+      <w:r>
+        <w:rPr>
+          <w:rFonts w:ascii="Helvetica" w:hAnsi="Helvetica" w:cs="Times New Roman"/>
+          <w:b/>
+          <w:color w:val="auto"/>
+          <w:sz w:val="21"/>
+          <w:szCs w:val="15"/>
+          <w:lang w:eastAsia="zh-CN"/>
+        </w:rPr>
+        <w:t xml:space="preserve">: </w:t>
+      </w:r>
+      <w:r>
+        <w:rPr>
+          <w:rFonts w:ascii="Helvetica" w:hAnsi="Helvetica" w:cs="Times New Roman"/>
+          <w:color w:val="auto"/>
+          <w:sz w:val="21"/>
+          <w:szCs w:val="15"/>
+          <w:lang w:eastAsia="zh-CN"/>
+        </w:rPr>
+        <w:t>Photoshop</w:t>
+      </w:r>
+      <w:r>
+        <w:rPr>
+          <w:rFonts w:ascii="Helvetica" w:hAnsi="Helvetica" w:cs="Times New Roman"/>
+          <w:color w:val="auto"/>
+          <w:sz w:val="21"/>
+          <w:szCs w:val="15"/>
+          <w:lang w:eastAsia="zh-CN"/>
+        </w:rPr>
+        <w:t xml:space="preserve">, </w:t>
+      </w:r>
+      <w:proofErr w:type="spellStart"/>
+      <w:r>
+        <w:rPr>
+          <w:rFonts w:ascii="Helvetica" w:hAnsi="Helvetica" w:cs="Times New Roman"/>
+          <w:color w:val="auto"/>
+          <w:sz w:val="21"/>
+          <w:szCs w:val="15"/>
+          <w:lang w:eastAsia="zh-CN"/>
+        </w:rPr>
+        <w:t>Matlab</w:t>
+      </w:r>
+      <w:proofErr w:type="spellEnd"/>
+      <w:r>
+        <w:rPr>
+          <w:rFonts w:ascii="Helvetica" w:hAnsi="Helvetica" w:cs="Times New Roman"/>
+          <w:color w:val="auto"/>
+          <w:sz w:val="21"/>
+          <w:szCs w:val="15"/>
+          <w:lang w:eastAsia="zh-CN"/>
+        </w:rPr>
+        <w:t>, Microsoft office, IBM SPSS</w:t>
+      </w:r>
+    </w:p>
+    <w:p>
+      <w:pPr>
+        <w:pStyle w:val="ListParagraph"/>
+        <w:numPr>
+          <w:ilvl w:val="0"/>
+          <w:numId w:val="17"/>
+        </w:numPr>
+        <w:rPr>
+          <w:rFonts w:ascii="Helvetica" w:hAnsi="Helvetica" w:cs="Times New Roman"/>
+          <w:b/>
+          <w:color w:val="auto"/>
+          <w:sz w:val="21"/>
+          <w:szCs w:val="15"/>
+          <w:lang w:eastAsia="zh-CN"/>
+        </w:rPr>
+      </w:pPr>
+      <w:r>
+        <w:rPr>
+          <w:rFonts w:ascii="Helvetica" w:hAnsi="Helvetica" w:cs="Times New Roman"/>
+          <w:b/>
+          <w:color w:val="auto"/>
+          <w:sz w:val="21"/>
+          <w:szCs w:val="15"/>
+          <w:lang w:eastAsia="zh-CN"/>
+        </w:rPr>
         <w:t>Other</w:t>
       </w:r>
       <w:r>
@@ -1266,7 +1530,6 @@
       <w:r>
         <w:rPr>
           <w:rFonts w:ascii="Helvetica" w:hAnsi="Helvetica" w:cs="Times New Roman"/>
-          <w:b/>
           <w:color w:val="auto"/>
           <w:sz w:val="21"/>
           <w:szCs w:val="15"/>
@@ -1282,43 +1545,23 @@
           <w:szCs w:val="15"/>
           <w:lang w:eastAsia="zh-CN"/>
         </w:rPr>
-        <w:t>Photoshop</w:t>
-      </w:r>
-      <w:r>
-        <w:rPr>
-          <w:rFonts w:ascii="Helvetica" w:hAnsi="Helvetica" w:cs="Times New Roman"/>
-          <w:color w:val="auto"/>
-          <w:sz w:val="21"/>
-          <w:szCs w:val="15"/>
-          <w:lang w:eastAsia="zh-CN"/>
-        </w:rPr>
-        <w:t>, IBM SPSS</w:t>
-      </w:r>
-      <w:r>
-        <w:rPr>
-          <w:rFonts w:ascii="Helvetica" w:hAnsi="Helvetica" w:cs="Times New Roman"/>
-          <w:color w:val="auto"/>
-          <w:sz w:val="21"/>
-          <w:szCs w:val="15"/>
-          <w:lang w:eastAsia="zh-CN"/>
-        </w:rPr>
-        <w:t xml:space="preserve">, </w:t>
-      </w:r>
-      <w:r>
-        <w:rPr>
-          <w:rFonts w:ascii="Helvetica" w:hAnsi="Helvetica" w:cs="Times New Roman"/>
-          <w:color w:val="auto"/>
-          <w:sz w:val="21"/>
-          <w:szCs w:val="15"/>
-          <w:lang w:eastAsia="zh-CN"/>
-        </w:rPr>
-        <w:t>Painting and Sketching.</w:t>
+        <w:t>Painting and Sketching</w:t>
+      </w:r>
+      <w:r>
+        <w:rPr>
+          <w:rFonts w:ascii="Helvetica" w:hAnsi="Helvetica" w:cs="Times New Roman"/>
+          <w:color w:val="auto"/>
+          <w:sz w:val="21"/>
+          <w:szCs w:val="15"/>
+          <w:lang w:eastAsia="zh-CN"/>
+        </w:rPr>
+        <w:t>, Designing</w:t>
       </w:r>
     </w:p>
     <w:sectPr>
-      <w:headerReference w:type="default" r:id="rId11"/>
-      <w:footerReference w:type="default" r:id="rId12"/>
-      <w:headerReference w:type="first" r:id="rId13"/>
+      <w:headerReference w:type="default" r:id="rId12"/>
+      <w:footerReference w:type="default" r:id="rId13"/>
+      <w:headerReference w:type="first" r:id="rId14"/>
       <w:pgSz w:w="12240" w:h="15840" w:code="1"/>
       <w:pgMar w:top="1296" w:right="1368" w:bottom="1440" w:left="1368" w:header="720" w:footer="1080" w:gutter="0"/>
       <w:cols w:space="720"/>
@@ -4282,7 +4525,7 @@
 </file>
 
 <file path=customXml/itemProps1.xml><?xml version="1.0" encoding="utf-8"?>
-<ds:datastoreItem xmlns:ds="http://schemas.openxmlformats.org/officeDocument/2006/customXml" ds:itemID="{59ED0071-7A85-504C-AD5D-98C0258526A1}">
+<ds:datastoreItem xmlns:ds="http://schemas.openxmlformats.org/officeDocument/2006/customXml" ds:itemID="{D31582F7-97D9-8942-BEFE-5CD94F6E969F}">
   <ds:schemaRefs>
     <ds:schemaRef ds:uri="http://schemas.openxmlformats.org/officeDocument/2006/bibliography"/>
   </ds:schemaRefs>

--- a/docs/myCV.docx
+++ b/docs/myCV.docx
@@ -304,8 +304,6 @@
         </w:rPr>
         <w:t>pyan@lakeheadu.ca</w:t>
       </w:r>
-      <w:bookmarkStart w:id="0" w:name="_GoBack"/>
-      <w:bookmarkEnd w:id="0"/>
     </w:p>
     <w:p>
       <w:pPr>
@@ -587,33 +585,44 @@
       <w:r>
         <w:rPr>
           <w:rFonts w:ascii="Helvetica" w:hAnsi="Helvetica" w:cs="Times New Roman"/>
-          <w:color w:val="auto"/>
-          <w:sz w:val="21"/>
-          <w:szCs w:val="15"/>
-          <w:lang w:eastAsia="zh-CN"/>
-        </w:rPr>
-        <w:t xml:space="preserve">Working as </w:t>
-      </w:r>
-      <w:r>
-        <w:rPr>
-          <w:rFonts w:ascii="Helvetica" w:hAnsi="Helvetica" w:cs="Times New Roman"/>
           <w:b/>
           <w:color w:val="auto"/>
           <w:sz w:val="21"/>
           <w:szCs w:val="15"/>
           <w:lang w:eastAsia="zh-CN"/>
         </w:rPr>
-        <w:t>graduate research assistant</w:t>
-      </w:r>
-      <w:r>
-        <w:rPr>
-          <w:rFonts w:ascii="Helvetica" w:hAnsi="Helvetica" w:cs="Times New Roman"/>
-          <w:color w:val="auto"/>
-          <w:sz w:val="21"/>
-          <w:szCs w:val="15"/>
-          <w:lang w:eastAsia="zh-CN"/>
-        </w:rPr>
-        <w:t xml:space="preserve"> at Lakehead University (2018-present)</w:t>
+        <w:t>G</w:t>
+      </w:r>
+      <w:r>
+        <w:rPr>
+          <w:rFonts w:ascii="Helvetica" w:hAnsi="Helvetica" w:cs="Times New Roman"/>
+          <w:b/>
+          <w:color w:val="auto"/>
+          <w:sz w:val="21"/>
+          <w:szCs w:val="15"/>
+          <w:lang w:eastAsia="zh-CN"/>
+        </w:rPr>
+        <w:t>raduate research assistant</w:t>
+      </w:r>
+      <w:r>
+        <w:rPr>
+          <w:rFonts w:ascii="Helvetica" w:hAnsi="Helvetica" w:cs="Times New Roman"/>
+          <w:color w:val="auto"/>
+          <w:sz w:val="21"/>
+          <w:szCs w:val="15"/>
+          <w:lang w:eastAsia="zh-CN"/>
+        </w:rPr>
+        <w:t xml:space="preserve">, </w:t>
+      </w:r>
+      <w:r>
+        <w:rPr>
+          <w:rFonts w:ascii="Helvetica" w:hAnsi="Helvetica" w:cs="Times New Roman"/>
+          <w:color w:val="auto"/>
+          <w:sz w:val="21"/>
+          <w:szCs w:val="15"/>
+          <w:lang w:eastAsia="zh-CN"/>
+        </w:rPr>
+        <w:t>Lakehead University (2018-present)</w:t>
       </w:r>
     </w:p>
     <w:p>
@@ -635,63 +644,125 @@
       <w:r>
         <w:rPr>
           <w:rFonts w:ascii="Helvetica" w:hAnsi="Helvetica" w:cs="Times New Roman"/>
-          <w:color w:val="auto"/>
-          <w:sz w:val="21"/>
-          <w:szCs w:val="15"/>
-          <w:lang w:eastAsia="zh-CN"/>
-        </w:rPr>
-        <w:t>Worked</w:t>
-      </w:r>
-      <w:r>
-        <w:rPr>
-          <w:rFonts w:ascii="Helvetica" w:hAnsi="Helvetica" w:cs="Times New Roman"/>
-          <w:color w:val="auto"/>
-          <w:sz w:val="21"/>
-          <w:szCs w:val="15"/>
-          <w:lang w:eastAsia="zh-CN"/>
-        </w:rPr>
-        <w:t xml:space="preserve"> in the Brain Computer Interface </w:t>
-      </w:r>
-      <w:r>
-        <w:rPr>
-          <w:rFonts w:ascii="Helvetica" w:hAnsi="Helvetica" w:cs="Times New Roman"/>
-          <w:color w:val="auto"/>
-          <w:sz w:val="21"/>
-          <w:szCs w:val="15"/>
-          <w:lang w:eastAsia="zh-CN"/>
-        </w:rPr>
-        <w:t xml:space="preserve">lab as </w:t>
-      </w:r>
-      <w:r>
-        <w:rPr>
-          <w:rFonts w:ascii="Helvetica" w:hAnsi="Helvetica" w:cs="Times New Roman"/>
           <w:b/>
           <w:color w:val="auto"/>
           <w:sz w:val="21"/>
           <w:szCs w:val="15"/>
           <w:lang w:eastAsia="zh-CN"/>
         </w:rPr>
-        <w:t>research assistant</w:t>
-      </w:r>
-      <w:r>
-        <w:rPr>
-          <w:rFonts w:ascii="Helvetica" w:hAnsi="Helvetica" w:cs="Times New Roman"/>
-          <w:color w:val="auto"/>
-          <w:sz w:val="21"/>
-          <w:szCs w:val="15"/>
-          <w:lang w:eastAsia="zh-CN"/>
-        </w:rPr>
-        <w:t xml:space="preserve"> for artificial neural networks. </w:t>
-      </w:r>
-      <w:r>
-        <w:rPr>
-          <w:rFonts w:ascii="Helvetica" w:hAnsi="Helvetica" w:cs="Times New Roman"/>
-          <w:color w:val="auto"/>
-          <w:sz w:val="21"/>
-          <w:szCs w:val="15"/>
-          <w:lang w:eastAsia="zh-CN"/>
-        </w:rPr>
-        <w:t>At Algoma University, Canada (2017</w:t>
+        <w:t>R</w:t>
+      </w:r>
+      <w:r>
+        <w:rPr>
+          <w:rFonts w:ascii="Helvetica" w:hAnsi="Helvetica" w:cs="Times New Roman"/>
+          <w:b/>
+          <w:color w:val="auto"/>
+          <w:sz w:val="21"/>
+          <w:szCs w:val="15"/>
+          <w:lang w:eastAsia="zh-CN"/>
+        </w:rPr>
+        <w:t>esearch assistant</w:t>
+      </w:r>
+      <w:r>
+        <w:rPr>
+          <w:rFonts w:ascii="Helvetica" w:hAnsi="Helvetica" w:cs="Times New Roman"/>
+          <w:b/>
+          <w:color w:val="auto"/>
+          <w:sz w:val="21"/>
+          <w:szCs w:val="15"/>
+          <w:lang w:eastAsia="zh-CN"/>
+        </w:rPr>
+        <w:t xml:space="preserve"> </w:t>
+      </w:r>
+      <w:r>
+        <w:rPr>
+          <w:rFonts w:ascii="Helvetica" w:hAnsi="Helvetica" w:cs="Times New Roman"/>
+          <w:color w:val="auto"/>
+          <w:sz w:val="21"/>
+          <w:szCs w:val="15"/>
+          <w:lang w:eastAsia="zh-CN"/>
+        </w:rPr>
+        <w:t>(on</w:t>
+      </w:r>
+      <w:r>
+        <w:rPr>
+          <w:rFonts w:ascii="Helvetica" w:hAnsi="Helvetica" w:cs="Times New Roman"/>
+          <w:color w:val="auto"/>
+          <w:sz w:val="21"/>
+          <w:szCs w:val="15"/>
+          <w:lang w:eastAsia="zh-CN"/>
+        </w:rPr>
+        <w:t xml:space="preserve"> artificial neural networks</w:t>
+      </w:r>
+      <w:r>
+        <w:rPr>
+          <w:rFonts w:ascii="Helvetica" w:hAnsi="Helvetica" w:cs="Times New Roman"/>
+          <w:color w:val="auto"/>
+          <w:sz w:val="21"/>
+          <w:szCs w:val="15"/>
+          <w:lang w:eastAsia="zh-CN"/>
+        </w:rPr>
+        <w:t>)</w:t>
+      </w:r>
+      <w:r>
+        <w:rPr>
+          <w:rFonts w:ascii="Helvetica" w:hAnsi="Helvetica" w:cs="Times New Roman"/>
+          <w:color w:val="auto"/>
+          <w:sz w:val="21"/>
+          <w:szCs w:val="15"/>
+          <w:lang w:eastAsia="zh-CN"/>
+        </w:rPr>
+        <w:t xml:space="preserve"> </w:t>
+      </w:r>
+      <w:r>
+        <w:rPr>
+          <w:rFonts w:ascii="Helvetica" w:hAnsi="Helvetica" w:cs="Times New Roman"/>
+          <w:color w:val="auto"/>
+          <w:sz w:val="21"/>
+          <w:szCs w:val="15"/>
+          <w:lang w:eastAsia="zh-CN"/>
+        </w:rPr>
+        <w:t xml:space="preserve">at </w:t>
+      </w:r>
+      <w:r>
+        <w:rPr>
+          <w:rFonts w:ascii="Helvetica" w:hAnsi="Helvetica" w:cs="Times New Roman"/>
+          <w:color w:val="auto"/>
+          <w:sz w:val="21"/>
+          <w:szCs w:val="15"/>
+          <w:lang w:eastAsia="zh-CN"/>
+        </w:rPr>
+        <w:t xml:space="preserve">Brain Computer Interface </w:t>
+      </w:r>
+      <w:r>
+        <w:rPr>
+          <w:rFonts w:ascii="Helvetica" w:hAnsi="Helvetica" w:cs="Times New Roman"/>
+          <w:color w:val="auto"/>
+          <w:sz w:val="21"/>
+          <w:szCs w:val="15"/>
+          <w:lang w:eastAsia="zh-CN"/>
+        </w:rPr>
+        <w:t>lab</w:t>
+      </w:r>
+      <w:r>
+        <w:rPr>
+          <w:rFonts w:ascii="Helvetica" w:hAnsi="Helvetica" w:cs="Times New Roman"/>
+          <w:color w:val="auto"/>
+          <w:sz w:val="21"/>
+          <w:szCs w:val="15"/>
+          <w:lang w:eastAsia="zh-CN"/>
+        </w:rPr>
+        <w:t>,</w:t>
+      </w:r>
+      <w:r>
+        <w:rPr>
+          <w:rFonts w:ascii="Helvetica" w:hAnsi="Helvetica" w:cs="Times New Roman"/>
+          <w:color w:val="auto"/>
+          <w:sz w:val="21"/>
+          <w:szCs w:val="15"/>
+          <w:lang w:eastAsia="zh-CN"/>
+        </w:rPr>
+        <w:t xml:space="preserve"> Algoma University, Canada (2017</w:t>
       </w:r>
       <w:r>
         <w:rPr>
@@ -748,7 +819,7 @@
           <w:szCs w:val="15"/>
           <w:lang w:eastAsia="zh-CN"/>
         </w:rPr>
-        <w:t>Participated in ACM regional contest in a team of three. At Lake Superior State University,</w:t>
+        <w:t>Participated in ACM regional contest. At Lake Superior State University,</w:t>
       </w:r>
       <w:r>
         <w:rPr>
@@ -830,42 +901,106 @@
       <w:r>
         <w:rPr>
           <w:rFonts w:ascii="Helvetica" w:hAnsi="Helvetica" w:cs="Times New Roman"/>
-          <w:color w:val="auto"/>
-          <w:sz w:val="21"/>
-          <w:szCs w:val="15"/>
-          <w:lang w:eastAsia="zh-CN"/>
-        </w:rPr>
-        <w:t>Held</w:t>
-      </w:r>
-      <w:r>
-        <w:rPr>
-          <w:rFonts w:ascii="Helvetica" w:hAnsi="Helvetica" w:cs="Times New Roman"/>
-          <w:color w:val="auto"/>
-          <w:sz w:val="21"/>
-          <w:szCs w:val="15"/>
-          <w:lang w:eastAsia="zh-CN"/>
-        </w:rPr>
-        <w:t xml:space="preserve"> the position</w:t>
-      </w:r>
-      <w:r>
-        <w:rPr>
-          <w:rFonts w:ascii="Helvetica" w:hAnsi="Helvetica" w:cs="Times New Roman"/>
-          <w:color w:val="auto"/>
-          <w:sz w:val="21"/>
-          <w:szCs w:val="15"/>
-          <w:lang w:eastAsia="zh-CN"/>
-        </w:rPr>
-        <w:t xml:space="preserve"> of</w:t>
-      </w:r>
-      <w:r>
-        <w:rPr>
-          <w:rFonts w:ascii="Helvetica" w:hAnsi="Helvetica" w:cs="Times New Roman"/>
-          <w:color w:val="auto"/>
-          <w:sz w:val="21"/>
-          <w:szCs w:val="15"/>
-          <w:lang w:eastAsia="zh-CN"/>
-        </w:rPr>
-        <w:t xml:space="preserve"> the</w:t>
+          <w:b/>
+          <w:color w:val="auto"/>
+          <w:sz w:val="21"/>
+          <w:szCs w:val="15"/>
+          <w:lang w:eastAsia="zh-CN"/>
+        </w:rPr>
+        <w:t>Vice</w:t>
+      </w:r>
+      <w:r>
+        <w:rPr>
+          <w:rFonts w:ascii="Helvetica" w:hAnsi="Helvetica" w:cs="Times New Roman"/>
+          <w:b/>
+          <w:color w:val="auto"/>
+          <w:sz w:val="21"/>
+          <w:szCs w:val="15"/>
+          <w:lang w:eastAsia="zh-CN"/>
+        </w:rPr>
+        <w:t>-m</w:t>
+      </w:r>
+      <w:r>
+        <w:rPr>
+          <w:rFonts w:ascii="Helvetica" w:hAnsi="Helvetica" w:cs="Times New Roman"/>
+          <w:b/>
+          <w:color w:val="auto"/>
+          <w:sz w:val="21"/>
+          <w:szCs w:val="15"/>
+          <w:lang w:eastAsia="zh-CN"/>
+        </w:rPr>
+        <w:t>i</w:t>
+      </w:r>
+      <w:r>
+        <w:rPr>
+          <w:rFonts w:ascii="Helvetica" w:hAnsi="Helvetica" w:cs="Times New Roman"/>
+          <w:b/>
+          <w:color w:val="auto"/>
+          <w:sz w:val="21"/>
+          <w:szCs w:val="15"/>
+          <w:lang w:eastAsia="zh-CN"/>
+        </w:rPr>
+        <w:t>nister</w:t>
+      </w:r>
+      <w:r>
+        <w:rPr>
+          <w:rFonts w:ascii="Helvetica" w:hAnsi="Helvetica" w:cs="Times New Roman"/>
+          <w:color w:val="auto"/>
+          <w:sz w:val="21"/>
+          <w:szCs w:val="15"/>
+          <w:lang w:eastAsia="zh-CN"/>
+        </w:rPr>
+        <w:t xml:space="preserve"> of Software Department</w:t>
+      </w:r>
+      <w:r>
+        <w:rPr>
+          <w:rFonts w:ascii="Helvetica" w:hAnsi="Helvetica" w:cs="Times New Roman"/>
+          <w:color w:val="auto"/>
+          <w:sz w:val="21"/>
+          <w:szCs w:val="15"/>
+          <w:lang w:eastAsia="zh-CN"/>
+        </w:rPr>
+        <w:t xml:space="preserve"> of </w:t>
+      </w:r>
+      <w:r>
+        <w:rPr>
+          <w:rFonts w:ascii="Helvetica" w:hAnsi="Helvetica" w:cs="Times New Roman"/>
+          <w:color w:val="auto"/>
+          <w:sz w:val="21"/>
+          <w:szCs w:val="15"/>
+          <w:lang w:eastAsia="zh-CN"/>
+        </w:rPr>
+        <w:t>Turing Computer Association</w:t>
+      </w:r>
+      <w:r>
+        <w:rPr>
+          <w:rFonts w:ascii="Helvetica" w:hAnsi="Helvetica" w:cs="Times New Roman"/>
+          <w:color w:val="auto"/>
+          <w:sz w:val="21"/>
+          <w:szCs w:val="15"/>
+          <w:lang w:eastAsia="zh-CN"/>
+        </w:rPr>
+        <w:t>,</w:t>
+      </w:r>
+      <w:r>
+        <w:rPr>
+          <w:rFonts w:ascii="Helvetica" w:hAnsi="Helvetica" w:cs="Times New Roman"/>
+          <w:color w:val="auto"/>
+          <w:sz w:val="21"/>
+          <w:szCs w:val="15"/>
+          <w:lang w:eastAsia="zh-CN"/>
+        </w:rPr>
+        <w:t xml:space="preserve"> University of Jinan</w:t>
+      </w:r>
+      <w:r>
+        <w:rPr>
+          <w:rFonts w:ascii="Helvetica" w:hAnsi="Helvetica" w:cs="Times New Roman"/>
+          <w:color w:val="auto"/>
+          <w:sz w:val="21"/>
+          <w:szCs w:val="15"/>
+          <w:lang w:eastAsia="zh-CN"/>
+        </w:rPr>
+        <w:t>,</w:t>
       </w:r>
       <w:r>
         <w:rPr>
@@ -876,89 +1011,6 @@
           <w:lang w:eastAsia="zh-CN"/>
         </w:rPr>
         <w:t xml:space="preserve"> </w:t>
-      </w:r>
-      <w:r>
-        <w:rPr>
-          <w:rFonts w:ascii="Helvetica" w:hAnsi="Helvetica" w:cs="Times New Roman"/>
-          <w:b/>
-          <w:color w:val="auto"/>
-          <w:sz w:val="21"/>
-          <w:szCs w:val="15"/>
-          <w:lang w:eastAsia="zh-CN"/>
-        </w:rPr>
-        <w:t>vice-m</w:t>
-      </w:r>
-      <w:r>
-        <w:rPr>
-          <w:rFonts w:ascii="Helvetica" w:hAnsi="Helvetica" w:cs="Times New Roman"/>
-          <w:b/>
-          <w:color w:val="auto"/>
-          <w:sz w:val="21"/>
-          <w:szCs w:val="15"/>
-          <w:lang w:eastAsia="zh-CN"/>
-        </w:rPr>
-        <w:t>i</w:t>
-      </w:r>
-      <w:r>
-        <w:rPr>
-          <w:rFonts w:ascii="Helvetica" w:hAnsi="Helvetica" w:cs="Times New Roman"/>
-          <w:b/>
-          <w:color w:val="auto"/>
-          <w:sz w:val="21"/>
-          <w:szCs w:val="15"/>
-          <w:lang w:eastAsia="zh-CN"/>
-        </w:rPr>
-        <w:t>nister</w:t>
-      </w:r>
-      <w:r>
-        <w:rPr>
-          <w:rFonts w:ascii="Helvetica" w:hAnsi="Helvetica" w:cs="Times New Roman"/>
-          <w:color w:val="auto"/>
-          <w:sz w:val="21"/>
-          <w:szCs w:val="15"/>
-          <w:lang w:eastAsia="zh-CN"/>
-        </w:rPr>
-        <w:t xml:space="preserve"> of Software Department at</w:t>
-      </w:r>
-      <w:r>
-        <w:rPr>
-          <w:rFonts w:ascii="Helvetica" w:hAnsi="Helvetica" w:cs="Times New Roman"/>
-          <w:color w:val="auto"/>
-          <w:sz w:val="21"/>
-          <w:szCs w:val="15"/>
-          <w:lang w:eastAsia="zh-CN"/>
-        </w:rPr>
-        <w:t xml:space="preserve"> University of Jinan Turing Computer Association</w:t>
-      </w:r>
-      <w:r>
-        <w:rPr>
-          <w:rFonts w:ascii="Helvetica" w:hAnsi="Helvetica" w:cs="Times New Roman"/>
-          <w:color w:val="auto"/>
-          <w:sz w:val="21"/>
-          <w:szCs w:val="15"/>
-          <w:lang w:eastAsia="zh-CN"/>
-        </w:rPr>
-        <w:t>.</w:t>
-      </w:r>
-      <w:r>
-        <w:rPr>
-          <w:rFonts w:ascii="Helvetica" w:hAnsi="Helvetica" w:cs="Times New Roman"/>
-          <w:color w:val="auto"/>
-          <w:sz w:val="21"/>
-          <w:szCs w:val="15"/>
-          <w:lang w:eastAsia="zh-CN"/>
-        </w:rPr>
-        <w:t xml:space="preserve"> </w:t>
-      </w:r>
-      <w:r>
-        <w:rPr>
-          <w:rFonts w:ascii="Helvetica" w:hAnsi="Helvetica" w:cs="Times New Roman"/>
-          <w:color w:val="auto"/>
-          <w:sz w:val="21"/>
-          <w:szCs w:val="15"/>
-          <w:lang w:eastAsia="zh-CN"/>
-        </w:rPr>
-        <w:t xml:space="preserve">In </w:t>
       </w:r>
       <w:r>
         <w:rPr>
@@ -1043,11 +1095,136 @@
     <w:p>
       <w:pPr>
         <w:pStyle w:val="Heading1"/>
+        <w:rPr>
+          <w:lang w:eastAsia="zh-CN"/>
+        </w:rPr>
+      </w:pPr>
+      <w:r>
+        <w:t>Awards</w:t>
+      </w:r>
+    </w:p>
+    <w:p>
+      <w:pPr>
+        <w:pStyle w:val="ListParagraph"/>
+        <w:numPr>
+          <w:ilvl w:val="0"/>
+          <w:numId w:val="14"/>
+        </w:numPr>
+        <w:rPr>
+          <w:rFonts w:ascii="Helvetica" w:hAnsi="Helvetica" w:cs="Times New Roman"/>
+          <w:color w:val="auto"/>
+          <w:sz w:val="21"/>
+          <w:szCs w:val="15"/>
+          <w:lang w:eastAsia="zh-CN"/>
+        </w:rPr>
+      </w:pPr>
+      <w:r>
+        <w:rPr>
+          <w:rFonts w:ascii="Helvetica" w:hAnsi="Helvetica" w:cs="Times New Roman"/>
+          <w:b/>
+          <w:color w:val="auto"/>
+          <w:sz w:val="21"/>
+          <w:szCs w:val="15"/>
+          <w:lang w:eastAsia="zh-CN"/>
+        </w:rPr>
+        <w:t>Faculty Research Award</w:t>
+      </w:r>
+      <w:r>
+        <w:rPr>
+          <w:rFonts w:ascii="Helvetica" w:hAnsi="Helvetica" w:cs="Times New Roman"/>
+          <w:color w:val="auto"/>
+          <w:sz w:val="21"/>
+          <w:szCs w:val="15"/>
+          <w:lang w:eastAsia="zh-CN"/>
+        </w:rPr>
+        <w:t xml:space="preserve"> (Lakehead University faculty of Computer Science), 2018</w:t>
+      </w:r>
+    </w:p>
+    <w:p>
+      <w:pPr>
+        <w:pStyle w:val="ListParagraph"/>
+        <w:numPr>
+          <w:ilvl w:val="0"/>
+          <w:numId w:val="14"/>
+        </w:numPr>
+        <w:rPr>
+          <w:rFonts w:ascii="Helvetica" w:hAnsi="Helvetica" w:cs="Times New Roman"/>
+          <w:color w:val="auto"/>
+          <w:sz w:val="21"/>
+          <w:szCs w:val="15"/>
+          <w:lang w:eastAsia="zh-CN"/>
+        </w:rPr>
+      </w:pPr>
+      <w:r>
+        <w:rPr>
+          <w:rFonts w:ascii="Helvetica" w:hAnsi="Helvetica" w:cs="Times New Roman"/>
+          <w:b/>
+          <w:color w:val="auto"/>
+          <w:sz w:val="21"/>
+          <w:szCs w:val="15"/>
+          <w:lang w:eastAsia="zh-CN"/>
+        </w:rPr>
+        <w:t>Lakehead University Entrance Award</w:t>
+      </w:r>
+      <w:r>
+        <w:rPr>
+          <w:rFonts w:ascii="Helvetica" w:hAnsi="Helvetica" w:cs="Times New Roman"/>
+          <w:color w:val="auto"/>
+          <w:sz w:val="21"/>
+          <w:szCs w:val="15"/>
+          <w:lang w:eastAsia="zh-CN"/>
+        </w:rPr>
+        <w:t>, 2018</w:t>
+      </w:r>
+      <w:bookmarkStart w:id="0" w:name="_GoBack"/>
+      <w:bookmarkEnd w:id="0"/>
+    </w:p>
+    <w:p>
+      <w:pPr>
+        <w:pStyle w:val="ListParagraph"/>
+        <w:numPr>
+          <w:ilvl w:val="0"/>
+          <w:numId w:val="14"/>
+        </w:numPr>
+        <w:rPr>
+          <w:rFonts w:ascii="Helvetica" w:hAnsi="Helvetica" w:cs="Times New Roman"/>
+          <w:color w:val="auto"/>
+          <w:sz w:val="21"/>
+          <w:szCs w:val="15"/>
+          <w:lang w:eastAsia="zh-CN"/>
+        </w:rPr>
+      </w:pPr>
+      <w:r>
+        <w:rPr>
+          <w:rFonts w:ascii="Helvetica" w:hAnsi="Helvetica" w:cs="Times New Roman"/>
+          <w:b/>
+          <w:color w:val="auto"/>
+          <w:sz w:val="21"/>
+          <w:szCs w:val="15"/>
+          <w:lang w:eastAsia="zh-CN"/>
+        </w:rPr>
+        <w:t>Faculty of Science and Environmental Studies Entrance Award</w:t>
+      </w:r>
+      <w:r>
+        <w:rPr>
+          <w:rFonts w:ascii="Helvetica" w:hAnsi="Helvetica" w:cs="Times New Roman"/>
+          <w:color w:val="auto"/>
+          <w:sz w:val="21"/>
+          <w:szCs w:val="15"/>
+          <w:lang w:eastAsia="zh-CN"/>
+        </w:rPr>
+        <w:t xml:space="preserve"> (Lakehead University), 2018</w:t>
+      </w:r>
+    </w:p>
+    <w:p>
+      <w:pPr>
+        <w:pStyle w:val="Heading1"/>
       </w:pPr>
       <w:r>
         <w:rPr>
           <w:lang w:eastAsia="zh-TW"/>
         </w:rPr>
+        <w:lastRenderedPageBreak/>
         <w:t xml:space="preserve">Technical </w:t>
       </w:r>
       <w:r>
@@ -1280,7 +1457,6 @@
         <w:rPr>
           <w:lang w:eastAsia="zh-TW"/>
         </w:rPr>
-        <w:lastRenderedPageBreak/>
         <w:t xml:space="preserve">Personal </w:t>
       </w:r>
       <w:r>
@@ -1322,27 +1498,37 @@
           <w:szCs w:val="15"/>
           <w:lang w:eastAsia="zh-CN"/>
         </w:rPr>
-        <w:t xml:space="preserve"> Hold a seminar (around 50 </w:t>
-      </w:r>
-      <w:r>
-        <w:rPr>
-          <w:rFonts w:ascii="Helvetica" w:hAnsi="Helvetica" w:cs="Times New Roman" w:hint="eastAsia"/>
-          <w:color w:val="auto"/>
-          <w:sz w:val="21"/>
-          <w:szCs w:val="15"/>
-          <w:lang w:eastAsia="zh-CN"/>
-        </w:rPr>
-        <w:t>audience</w:t>
-      </w:r>
-      <w:r>
-        <w:rPr>
-          <w:rFonts w:ascii="Helvetica" w:hAnsi="Helvetica" w:cs="Times New Roman"/>
-          <w:color w:val="auto"/>
-          <w:sz w:val="21"/>
-          <w:szCs w:val="15"/>
-          <w:lang w:eastAsia="zh-CN"/>
-        </w:rPr>
-        <w:t>)</w:t>
+        <w:t xml:space="preserve"> Hold</w:t>
+      </w:r>
+      <w:r>
+        <w:rPr>
+          <w:rFonts w:ascii="Helvetica" w:hAnsi="Helvetica" w:cs="Times New Roman"/>
+          <w:color w:val="auto"/>
+          <w:sz w:val="21"/>
+          <w:szCs w:val="15"/>
+          <w:lang w:eastAsia="zh-CN"/>
+        </w:rPr>
+        <w:t xml:space="preserve">ing </w:t>
+      </w:r>
+      <w:r>
+        <w:rPr>
+          <w:rFonts w:ascii="Helvetica" w:hAnsi="Helvetica" w:cs="Times New Roman"/>
+          <w:color w:val="auto"/>
+          <w:sz w:val="21"/>
+          <w:szCs w:val="15"/>
+          <w:lang w:eastAsia="zh-CN"/>
+        </w:rPr>
+        <w:t xml:space="preserve">academic </w:t>
+      </w:r>
+      <w:r>
+        <w:rPr>
+          <w:rFonts w:ascii="Helvetica" w:hAnsi="Helvetica" w:cs="Times New Roman"/>
+          <w:color w:val="auto"/>
+          <w:sz w:val="21"/>
+          <w:szCs w:val="15"/>
+          <w:lang w:eastAsia="zh-CN"/>
+        </w:rPr>
+        <w:t>seminar</w:t>
       </w:r>
       <w:r>
         <w:rPr>
@@ -1362,7 +1548,17 @@
           <w:szCs w:val="15"/>
           <w:lang w:eastAsia="zh-CN"/>
         </w:rPr>
-        <w:t xml:space="preserve"> T</w:t>
+        <w:t xml:space="preserve"> </w:t>
+      </w:r>
+      <w:r>
+        <w:rPr>
+          <w:rFonts w:ascii="Helvetica" w:hAnsi="Helvetica" w:cs="Times New Roman"/>
+          <w:color w:val="auto"/>
+          <w:sz w:val="21"/>
+          <w:szCs w:val="15"/>
+          <w:lang w:eastAsia="zh-CN"/>
+        </w:rPr>
+        <w:t>T</w:t>
       </w:r>
       <w:r>
         <w:rPr>
@@ -4525,7 +4721,7 @@
 </file>
 
 <file path=customXml/itemProps1.xml><?xml version="1.0" encoding="utf-8"?>
-<ds:datastoreItem xmlns:ds="http://schemas.openxmlformats.org/officeDocument/2006/customXml" ds:itemID="{D31582F7-97D9-8942-BEFE-5CD94F6E969F}">
+<ds:datastoreItem xmlns:ds="http://schemas.openxmlformats.org/officeDocument/2006/customXml" ds:itemID="{CA786008-7435-654B-9B7C-593FAFEF572D}">
   <ds:schemaRefs>
     <ds:schemaRef ds:uri="http://schemas.openxmlformats.org/officeDocument/2006/bibliography"/>
   </ds:schemaRefs>

--- a/docs/myCV.docx
+++ b/docs/myCV.docx
@@ -682,27 +682,7 @@
           <w:szCs w:val="15"/>
           <w:lang w:eastAsia="zh-CN"/>
         </w:rPr>
-        <w:t>(on</w:t>
-      </w:r>
-      <w:r>
-        <w:rPr>
-          <w:rFonts w:ascii="Helvetica" w:hAnsi="Helvetica" w:cs="Times New Roman"/>
-          <w:color w:val="auto"/>
-          <w:sz w:val="21"/>
-          <w:szCs w:val="15"/>
-          <w:lang w:eastAsia="zh-CN"/>
-        </w:rPr>
-        <w:t xml:space="preserve"> artificial neural networks</w:t>
-      </w:r>
-      <w:r>
-        <w:rPr>
-          <w:rFonts w:ascii="Helvetica" w:hAnsi="Helvetica" w:cs="Times New Roman"/>
-          <w:color w:val="auto"/>
-          <w:sz w:val="21"/>
-          <w:szCs w:val="15"/>
-          <w:lang w:eastAsia="zh-CN"/>
-        </w:rPr>
-        <w:t>)</w:t>
+        <w:t>(on artificial neural networks)</w:t>
       </w:r>
       <w:r>
         <w:rPr>
@@ -1031,7 +1011,7 @@
         </w:rPr>
       </w:pPr>
       <w:r>
-        <w:t>Projects</w:t>
+        <w:t>Publications</w:t>
       </w:r>
     </w:p>
     <w:p>
@@ -1041,33 +1021,287 @@
           <w:ilvl w:val="0"/>
           <w:numId w:val="14"/>
         </w:numPr>
-        <w:rPr>
-          <w:rFonts w:ascii="Helvetica" w:hAnsi="Helvetica" w:cs="Times New Roman"/>
-          <w:color w:val="auto"/>
-          <w:sz w:val="21"/>
-          <w:szCs w:val="15"/>
-          <w:lang w:eastAsia="zh-CN"/>
-        </w:rPr>
-      </w:pPr>
-      <w:r>
-        <w:rPr>
-          <w:rFonts w:ascii="Helvetica" w:hAnsi="Helvetica" w:cs="Times New Roman"/>
-          <w:color w:val="auto"/>
-          <w:sz w:val="21"/>
-          <w:szCs w:val="15"/>
-          <w:lang w:eastAsia="zh-CN"/>
-        </w:rPr>
-        <w:t>Convolution-Based Gomoku Game Evaluation Algorithm</w:t>
-      </w:r>
-      <w:r>
-        <w:rPr>
-          <w:rFonts w:ascii="Helvetica" w:hAnsi="Helvetica" w:cs="Times New Roman"/>
-          <w:color w:val="auto"/>
-          <w:sz w:val="21"/>
-          <w:szCs w:val="15"/>
-          <w:lang w:eastAsia="zh-CN"/>
-        </w:rPr>
-        <w:t xml:space="preserve"> (</w:t>
+        <w:spacing w:line="276" w:lineRule="auto"/>
+        <w:rPr>
+          <w:rFonts w:ascii="Helvetica" w:hAnsi="Helvetica" w:cs="Times New Roman"/>
+          <w:color w:val="auto"/>
+          <w:sz w:val="21"/>
+          <w:szCs w:val="15"/>
+          <w:lang w:eastAsia="zh-CN"/>
+        </w:rPr>
+      </w:pPr>
+      <w:r>
+        <w:rPr>
+          <w:rFonts w:ascii="Helvetica" w:hAnsi="Helvetica" w:cs="Times New Roman"/>
+          <w:b/>
+          <w:color w:val="auto"/>
+          <w:sz w:val="21"/>
+          <w:szCs w:val="15"/>
+          <w:lang w:eastAsia="zh-CN"/>
+        </w:rPr>
+        <w:t xml:space="preserve">Yan, </w:t>
+      </w:r>
+      <w:r>
+        <w:rPr>
+          <w:rFonts w:ascii="Helvetica" w:hAnsi="Helvetica" w:cs="Times New Roman"/>
+          <w:b/>
+          <w:color w:val="auto"/>
+          <w:sz w:val="21"/>
+          <w:szCs w:val="15"/>
+          <w:lang w:eastAsia="zh-CN"/>
+        </w:rPr>
+        <w:t>P.</w:t>
+      </w:r>
+      <w:r>
+        <w:rPr>
+          <w:rFonts w:ascii="Helvetica" w:hAnsi="Helvetica" w:cs="Times New Roman"/>
+          <w:color w:val="auto"/>
+          <w:sz w:val="21"/>
+          <w:szCs w:val="15"/>
+          <w:lang w:eastAsia="zh-CN"/>
+        </w:rPr>
+        <w:t>, &amp; Feng, Y</w:t>
+      </w:r>
+      <w:r>
+        <w:rPr>
+          <w:rFonts w:ascii="Helvetica" w:hAnsi="Helvetica" w:cs="Times New Roman"/>
+          <w:color w:val="auto"/>
+          <w:sz w:val="21"/>
+          <w:szCs w:val="15"/>
+          <w:lang w:eastAsia="zh-CN"/>
+        </w:rPr>
+        <w:t>., . (2018). USING CONVOLUTION AND DEEP LEARNING IN GOMOKU GAME ARTIFICIAL INTELLIGENC</w:t>
+      </w:r>
+      <w:bookmarkStart w:id="0" w:name="_GoBack"/>
+      <w:bookmarkEnd w:id="0"/>
+      <w:r>
+        <w:rPr>
+          <w:rFonts w:ascii="Helvetica" w:hAnsi="Helvetica" w:cs="Times New Roman"/>
+          <w:color w:val="auto"/>
+          <w:sz w:val="21"/>
+          <w:szCs w:val="15"/>
+          <w:lang w:eastAsia="zh-CN"/>
+        </w:rPr>
+        <w:t>E. Parallel Processing Letters, 28(No. 3).</w:t>
+      </w:r>
+    </w:p>
+    <w:p>
+      <w:pPr>
+        <w:pStyle w:val="Heading1"/>
+        <w:rPr>
+          <w:lang w:eastAsia="zh-CN"/>
+        </w:rPr>
+      </w:pPr>
+      <w:r>
+        <w:t>Awards</w:t>
+      </w:r>
+    </w:p>
+    <w:p>
+      <w:pPr>
+        <w:pStyle w:val="ListParagraph"/>
+        <w:numPr>
+          <w:ilvl w:val="0"/>
+          <w:numId w:val="14"/>
+        </w:numPr>
+        <w:rPr>
+          <w:rFonts w:ascii="Helvetica" w:hAnsi="Helvetica" w:cs="Times New Roman"/>
+          <w:color w:val="auto"/>
+          <w:sz w:val="21"/>
+          <w:szCs w:val="15"/>
+          <w:lang w:eastAsia="zh-CN"/>
+        </w:rPr>
+      </w:pPr>
+      <w:r>
+        <w:rPr>
+          <w:rFonts w:ascii="Helvetica" w:hAnsi="Helvetica" w:cs="Times New Roman"/>
+          <w:b/>
+          <w:color w:val="auto"/>
+          <w:sz w:val="21"/>
+          <w:szCs w:val="15"/>
+          <w:lang w:eastAsia="zh-CN"/>
+        </w:rPr>
+        <w:t>Faculty Research Award</w:t>
+      </w:r>
+      <w:r>
+        <w:rPr>
+          <w:rFonts w:ascii="Helvetica" w:hAnsi="Helvetica" w:cs="Times New Roman"/>
+          <w:color w:val="auto"/>
+          <w:sz w:val="21"/>
+          <w:szCs w:val="15"/>
+          <w:lang w:eastAsia="zh-CN"/>
+        </w:rPr>
+        <w:t xml:space="preserve"> (Lakehead University faculty of Computer Science), 2018</w:t>
+      </w:r>
+    </w:p>
+    <w:p>
+      <w:pPr>
+        <w:pStyle w:val="ListParagraph"/>
+        <w:numPr>
+          <w:ilvl w:val="0"/>
+          <w:numId w:val="14"/>
+        </w:numPr>
+        <w:rPr>
+          <w:rFonts w:ascii="Helvetica" w:hAnsi="Helvetica" w:cs="Times New Roman"/>
+          <w:color w:val="auto"/>
+          <w:sz w:val="21"/>
+          <w:szCs w:val="15"/>
+          <w:lang w:eastAsia="zh-CN"/>
+        </w:rPr>
+      </w:pPr>
+      <w:r>
+        <w:rPr>
+          <w:rFonts w:ascii="Helvetica" w:hAnsi="Helvetica" w:cs="Times New Roman"/>
+          <w:b/>
+          <w:color w:val="auto"/>
+          <w:sz w:val="21"/>
+          <w:szCs w:val="15"/>
+          <w:lang w:eastAsia="zh-CN"/>
+        </w:rPr>
+        <w:t>Lakehead University Entrance Award</w:t>
+      </w:r>
+      <w:r>
+        <w:rPr>
+          <w:rFonts w:ascii="Helvetica" w:hAnsi="Helvetica" w:cs="Times New Roman"/>
+          <w:color w:val="auto"/>
+          <w:sz w:val="21"/>
+          <w:szCs w:val="15"/>
+          <w:lang w:eastAsia="zh-CN"/>
+        </w:rPr>
+        <w:t>, 2018</w:t>
+      </w:r>
+    </w:p>
+    <w:p>
+      <w:pPr>
+        <w:pStyle w:val="ListParagraph"/>
+        <w:numPr>
+          <w:ilvl w:val="0"/>
+          <w:numId w:val="14"/>
+        </w:numPr>
+        <w:rPr>
+          <w:rFonts w:ascii="Helvetica" w:hAnsi="Helvetica" w:cs="Times New Roman"/>
+          <w:color w:val="auto"/>
+          <w:sz w:val="21"/>
+          <w:szCs w:val="15"/>
+          <w:lang w:eastAsia="zh-CN"/>
+        </w:rPr>
+      </w:pPr>
+      <w:r>
+        <w:rPr>
+          <w:rFonts w:ascii="Helvetica" w:hAnsi="Helvetica" w:cs="Times New Roman"/>
+          <w:b/>
+          <w:color w:val="auto"/>
+          <w:sz w:val="21"/>
+          <w:szCs w:val="15"/>
+          <w:lang w:eastAsia="zh-CN"/>
+        </w:rPr>
+        <w:t>Lakehead University</w:t>
+      </w:r>
+      <w:r>
+        <w:rPr>
+          <w:rFonts w:ascii="Helvetica" w:hAnsi="Helvetica" w:cs="Times New Roman"/>
+          <w:b/>
+          <w:color w:val="auto"/>
+          <w:sz w:val="21"/>
+          <w:szCs w:val="15"/>
+          <w:lang w:eastAsia="zh-CN"/>
+        </w:rPr>
+        <w:t xml:space="preserve"> International</w:t>
+      </w:r>
+      <w:r>
+        <w:rPr>
+          <w:rFonts w:ascii="Helvetica" w:hAnsi="Helvetica" w:cs="Times New Roman"/>
+          <w:b/>
+          <w:color w:val="auto"/>
+          <w:sz w:val="21"/>
+          <w:szCs w:val="15"/>
+          <w:lang w:eastAsia="zh-CN"/>
+        </w:rPr>
+        <w:t xml:space="preserve"> Entrance Award</w:t>
+      </w:r>
+      <w:r>
+        <w:rPr>
+          <w:rFonts w:ascii="Helvetica" w:hAnsi="Helvetica" w:cs="Times New Roman"/>
+          <w:color w:val="auto"/>
+          <w:sz w:val="21"/>
+          <w:szCs w:val="15"/>
+          <w:lang w:eastAsia="zh-CN"/>
+        </w:rPr>
+        <w:t>, 2018</w:t>
+      </w:r>
+    </w:p>
+    <w:p>
+      <w:pPr>
+        <w:pStyle w:val="ListParagraph"/>
+        <w:numPr>
+          <w:ilvl w:val="0"/>
+          <w:numId w:val="14"/>
+        </w:numPr>
+        <w:rPr>
+          <w:rFonts w:ascii="Helvetica" w:hAnsi="Helvetica" w:cs="Times New Roman"/>
+          <w:color w:val="auto"/>
+          <w:sz w:val="21"/>
+          <w:szCs w:val="15"/>
+          <w:lang w:eastAsia="zh-CN"/>
+        </w:rPr>
+      </w:pPr>
+      <w:r>
+        <w:rPr>
+          <w:rFonts w:ascii="Helvetica" w:hAnsi="Helvetica" w:cs="Times New Roman"/>
+          <w:b/>
+          <w:color w:val="auto"/>
+          <w:sz w:val="21"/>
+          <w:szCs w:val="15"/>
+          <w:lang w:eastAsia="zh-CN"/>
+        </w:rPr>
+        <w:t>Faculty of Science and Environmental Studies Entrance Award</w:t>
+      </w:r>
+      <w:r>
+        <w:rPr>
+          <w:rFonts w:ascii="Helvetica" w:hAnsi="Helvetica" w:cs="Times New Roman"/>
+          <w:color w:val="auto"/>
+          <w:sz w:val="21"/>
+          <w:szCs w:val="15"/>
+          <w:lang w:eastAsia="zh-CN"/>
+        </w:rPr>
+        <w:t xml:space="preserve"> (Lakehead University), 2018</w:t>
+      </w:r>
+    </w:p>
+    <w:p>
+      <w:pPr>
+        <w:pStyle w:val="Heading1"/>
+        <w:rPr>
+          <w:lang w:eastAsia="zh-CN"/>
+        </w:rPr>
+      </w:pPr>
+      <w:r>
+        <w:lastRenderedPageBreak/>
+        <w:t>Projects</w:t>
+      </w:r>
+    </w:p>
+    <w:p>
+      <w:pPr>
+        <w:pStyle w:val="ListParagraph"/>
+        <w:numPr>
+          <w:ilvl w:val="0"/>
+          <w:numId w:val="14"/>
+        </w:numPr>
+        <w:rPr>
+          <w:rFonts w:ascii="Helvetica" w:hAnsi="Helvetica" w:cs="Times New Roman"/>
+          <w:color w:val="auto"/>
+          <w:sz w:val="21"/>
+          <w:szCs w:val="15"/>
+          <w:lang w:eastAsia="zh-CN"/>
+        </w:rPr>
+      </w:pPr>
+      <w:r>
+        <w:rPr>
+          <w:rFonts w:ascii="Helvetica" w:hAnsi="Helvetica" w:cs="Times New Roman"/>
+          <w:color w:val="auto"/>
+          <w:sz w:val="21"/>
+          <w:szCs w:val="15"/>
+          <w:lang w:eastAsia="zh-CN"/>
+        </w:rPr>
+        <w:t>Convolution-Based Gomoku Game Evaluation Algorithm (</w:t>
       </w:r>
       <w:hyperlink r:id="rId11" w:history="1">
         <w:r>
@@ -1095,136 +1329,11 @@
     <w:p>
       <w:pPr>
         <w:pStyle w:val="Heading1"/>
-        <w:rPr>
-          <w:lang w:eastAsia="zh-CN"/>
-        </w:rPr>
-      </w:pPr>
-      <w:r>
-        <w:t>Awards</w:t>
-      </w:r>
-    </w:p>
-    <w:p>
-      <w:pPr>
-        <w:pStyle w:val="ListParagraph"/>
-        <w:numPr>
-          <w:ilvl w:val="0"/>
-          <w:numId w:val="14"/>
-        </w:numPr>
-        <w:rPr>
-          <w:rFonts w:ascii="Helvetica" w:hAnsi="Helvetica" w:cs="Times New Roman"/>
-          <w:color w:val="auto"/>
-          <w:sz w:val="21"/>
-          <w:szCs w:val="15"/>
-          <w:lang w:eastAsia="zh-CN"/>
-        </w:rPr>
-      </w:pPr>
-      <w:r>
-        <w:rPr>
-          <w:rFonts w:ascii="Helvetica" w:hAnsi="Helvetica" w:cs="Times New Roman"/>
-          <w:b/>
-          <w:color w:val="auto"/>
-          <w:sz w:val="21"/>
-          <w:szCs w:val="15"/>
-          <w:lang w:eastAsia="zh-CN"/>
-        </w:rPr>
-        <w:t>Faculty Research Award</w:t>
-      </w:r>
-      <w:r>
-        <w:rPr>
-          <w:rFonts w:ascii="Helvetica" w:hAnsi="Helvetica" w:cs="Times New Roman"/>
-          <w:color w:val="auto"/>
-          <w:sz w:val="21"/>
-          <w:szCs w:val="15"/>
-          <w:lang w:eastAsia="zh-CN"/>
-        </w:rPr>
-        <w:t xml:space="preserve"> (Lakehead University faculty of Computer Science), 2018</w:t>
-      </w:r>
-    </w:p>
-    <w:p>
-      <w:pPr>
-        <w:pStyle w:val="ListParagraph"/>
-        <w:numPr>
-          <w:ilvl w:val="0"/>
-          <w:numId w:val="14"/>
-        </w:numPr>
-        <w:rPr>
-          <w:rFonts w:ascii="Helvetica" w:hAnsi="Helvetica" w:cs="Times New Roman"/>
-          <w:color w:val="auto"/>
-          <w:sz w:val="21"/>
-          <w:szCs w:val="15"/>
-          <w:lang w:eastAsia="zh-CN"/>
-        </w:rPr>
-      </w:pPr>
-      <w:r>
-        <w:rPr>
-          <w:rFonts w:ascii="Helvetica" w:hAnsi="Helvetica" w:cs="Times New Roman"/>
-          <w:b/>
-          <w:color w:val="auto"/>
-          <w:sz w:val="21"/>
-          <w:szCs w:val="15"/>
-          <w:lang w:eastAsia="zh-CN"/>
-        </w:rPr>
-        <w:t>Lakehead University Entrance Award</w:t>
-      </w:r>
-      <w:r>
-        <w:rPr>
-          <w:rFonts w:ascii="Helvetica" w:hAnsi="Helvetica" w:cs="Times New Roman"/>
-          <w:color w:val="auto"/>
-          <w:sz w:val="21"/>
-          <w:szCs w:val="15"/>
-          <w:lang w:eastAsia="zh-CN"/>
-        </w:rPr>
-        <w:t>, 2018</w:t>
-      </w:r>
-      <w:bookmarkStart w:id="0" w:name="_GoBack"/>
-      <w:bookmarkEnd w:id="0"/>
-    </w:p>
-    <w:p>
-      <w:pPr>
-        <w:pStyle w:val="ListParagraph"/>
-        <w:numPr>
-          <w:ilvl w:val="0"/>
-          <w:numId w:val="14"/>
-        </w:numPr>
-        <w:rPr>
-          <w:rFonts w:ascii="Helvetica" w:hAnsi="Helvetica" w:cs="Times New Roman"/>
-          <w:color w:val="auto"/>
-          <w:sz w:val="21"/>
-          <w:szCs w:val="15"/>
-          <w:lang w:eastAsia="zh-CN"/>
-        </w:rPr>
-      </w:pPr>
-      <w:r>
-        <w:rPr>
-          <w:rFonts w:ascii="Helvetica" w:hAnsi="Helvetica" w:cs="Times New Roman"/>
-          <w:b/>
-          <w:color w:val="auto"/>
-          <w:sz w:val="21"/>
-          <w:szCs w:val="15"/>
-          <w:lang w:eastAsia="zh-CN"/>
-        </w:rPr>
-        <w:t>Faculty of Science and Environmental Studies Entrance Award</w:t>
-      </w:r>
-      <w:r>
-        <w:rPr>
-          <w:rFonts w:ascii="Helvetica" w:hAnsi="Helvetica" w:cs="Times New Roman"/>
-          <w:color w:val="auto"/>
-          <w:sz w:val="21"/>
-          <w:szCs w:val="15"/>
-          <w:lang w:eastAsia="zh-CN"/>
-        </w:rPr>
-        <w:t xml:space="preserve"> (Lakehead University), 2018</w:t>
-      </w:r>
-    </w:p>
-    <w:p>
-      <w:pPr>
-        <w:pStyle w:val="Heading1"/>
       </w:pPr>
       <w:r>
         <w:rPr>
           <w:lang w:eastAsia="zh-TW"/>
         </w:rPr>
-        <w:lastRenderedPageBreak/>
         <w:t xml:space="preserve">Technical </w:t>
       </w:r>
       <w:r>
@@ -4721,7 +4830,7 @@
 </file>
 
 <file path=customXml/itemProps1.xml><?xml version="1.0" encoding="utf-8"?>
-<ds:datastoreItem xmlns:ds="http://schemas.openxmlformats.org/officeDocument/2006/customXml" ds:itemID="{CA786008-7435-654B-9B7C-593FAFEF572D}">
+<ds:datastoreItem xmlns:ds="http://schemas.openxmlformats.org/officeDocument/2006/customXml" ds:itemID="{D3410638-ACAA-BF47-8610-CADA773F4DD2}">
   <ds:schemaRefs>
     <ds:schemaRef ds:uri="http://schemas.openxmlformats.org/officeDocument/2006/bibliography"/>
   </ds:schemaRefs>

--- a/docs/myCV.docx
+++ b/docs/myCV.docx
@@ -174,7 +174,21 @@
           <w:shd w:val="clear" w:color="auto" w:fill="FFFFFF"/>
           <w:lang w:eastAsia="zh-CN"/>
         </w:rPr>
-        <w:t>, Graduate Research Assistant</w:t>
+        <w:t xml:space="preserve">, Graduate </w:t>
+      </w:r>
+      <w:bookmarkStart w:id="0" w:name="_GoBack"/>
+      <w:bookmarkEnd w:id="0"/>
+      <w:r>
+        <w:rPr>
+          <w:rFonts w:ascii="Helvetica" w:eastAsia="Times New Roman" w:hAnsi="Helvetica" w:cs="Times New Roman"/>
+          <w:b/>
+          <w:color w:val="000000"/>
+          <w:sz w:val="24"/>
+          <w:szCs w:val="24"/>
+          <w:shd w:val="clear" w:color="auto" w:fill="FFFFFF"/>
+          <w:lang w:eastAsia="zh-CN"/>
+        </w:rPr>
+        <w:t>Assistant</w:t>
       </w:r>
       <w:r>
         <w:rPr>
@@ -1041,17 +1055,30 @@
         </w:rPr>
         <w:t xml:space="preserve">Yan, </w:t>
       </w:r>
-      <w:r>
-        <w:rPr>
-          <w:rFonts w:ascii="Helvetica" w:hAnsi="Helvetica" w:cs="Times New Roman"/>
-          <w:b/>
-          <w:color w:val="auto"/>
-          <w:sz w:val="21"/>
-          <w:szCs w:val="15"/>
-          <w:lang w:eastAsia="zh-CN"/>
-        </w:rPr>
-        <w:t>P.</w:t>
-      </w:r>
+      <w:proofErr w:type="spellStart"/>
+      <w:r>
+        <w:rPr>
+          <w:rFonts w:ascii="Helvetica" w:hAnsi="Helvetica" w:cs="Times New Roman"/>
+          <w:b/>
+          <w:color w:val="auto"/>
+          <w:sz w:val="21"/>
+          <w:szCs w:val="15"/>
+          <w:lang w:eastAsia="zh-CN"/>
+        </w:rPr>
+        <w:t>P</w:t>
+      </w:r>
+      <w:r>
+        <w:rPr>
+          <w:rFonts w:ascii="Helvetica" w:hAnsi="Helvetica" w:cs="Times New Roman"/>
+          <w:b/>
+          <w:color w:val="auto"/>
+          <w:sz w:val="21"/>
+          <w:szCs w:val="15"/>
+          <w:lang w:eastAsia="zh-CN"/>
+        </w:rPr>
+        <w:t>eizhi</w:t>
+      </w:r>
+      <w:proofErr w:type="spellEnd"/>
       <w:r>
         <w:rPr>
           <w:rFonts w:ascii="Helvetica" w:hAnsi="Helvetica" w:cs="Times New Roman"/>
@@ -1070,30 +1097,38 @@
           <w:szCs w:val="15"/>
           <w:lang w:eastAsia="zh-CN"/>
         </w:rPr>
-        <w:t>., . (2018). USING CONVOLUTION AND DEEP LEARNING IN GOMOKU GAME ARTIFICIAL INTELLIGENC</w:t>
-      </w:r>
-      <w:bookmarkStart w:id="0" w:name="_GoBack"/>
-      <w:bookmarkEnd w:id="0"/>
-      <w:r>
-        <w:rPr>
-          <w:rFonts w:ascii="Helvetica" w:hAnsi="Helvetica" w:cs="Times New Roman"/>
-          <w:color w:val="auto"/>
-          <w:sz w:val="21"/>
-          <w:szCs w:val="15"/>
-          <w:lang w:eastAsia="zh-CN"/>
-        </w:rPr>
-        <w:t>E. Parallel Processing Letters, 28(No. 3).</w:t>
-      </w:r>
-    </w:p>
-    <w:p>
-      <w:pPr>
-        <w:pStyle w:val="Heading1"/>
-        <w:rPr>
-          <w:lang w:eastAsia="zh-CN"/>
-        </w:rPr>
-      </w:pPr>
-      <w:r>
-        <w:t>Awards</w:t>
+        <w:t>i,</w:t>
+      </w:r>
+      <w:r>
+        <w:rPr>
+          <w:rFonts w:ascii="Helvetica" w:hAnsi="Helvetica" w:cs="Times New Roman"/>
+          <w:color w:val="auto"/>
+          <w:sz w:val="21"/>
+          <w:szCs w:val="15"/>
+          <w:lang w:eastAsia="zh-CN"/>
+        </w:rPr>
+        <w:t xml:space="preserve"> (2018). USING CONVOLUTION AND DEEP LEARNING IN GOMOKU GAME ARTIFICIAL INTELLIGENCE. </w:t>
+      </w:r>
+      <w:r>
+        <w:rPr>
+          <w:rFonts w:ascii="Helvetica" w:hAnsi="Helvetica" w:cs="Times New Roman"/>
+          <w:i/>
+          <w:color w:val="auto"/>
+          <w:sz w:val="21"/>
+          <w:szCs w:val="15"/>
+          <w:lang w:eastAsia="zh-CN"/>
+        </w:rPr>
+        <w:t>Parallel Processing Letters</w:t>
+      </w:r>
+      <w:r>
+        <w:rPr>
+          <w:rFonts w:ascii="Helvetica" w:hAnsi="Helvetica" w:cs="Times New Roman"/>
+          <w:color w:val="auto"/>
+          <w:sz w:val="21"/>
+          <w:szCs w:val="15"/>
+          <w:lang w:eastAsia="zh-CN"/>
+        </w:rPr>
+        <w:t>, 28(No. 3).</w:t>
       </w:r>
     </w:p>
     <w:p>
@@ -1103,34 +1138,111 @@
           <w:ilvl w:val="0"/>
           <w:numId w:val="14"/>
         </w:numPr>
-        <w:rPr>
-          <w:rFonts w:ascii="Helvetica" w:hAnsi="Helvetica" w:cs="Times New Roman"/>
-          <w:color w:val="auto"/>
-          <w:sz w:val="21"/>
-          <w:szCs w:val="15"/>
-          <w:lang w:eastAsia="zh-CN"/>
-        </w:rPr>
-      </w:pPr>
-      <w:r>
-        <w:rPr>
-          <w:rFonts w:ascii="Helvetica" w:hAnsi="Helvetica" w:cs="Times New Roman"/>
-          <w:b/>
-          <w:color w:val="auto"/>
-          <w:sz w:val="21"/>
-          <w:szCs w:val="15"/>
-          <w:lang w:eastAsia="zh-CN"/>
-        </w:rPr>
-        <w:t>Faculty Research Award</w:t>
-      </w:r>
-      <w:r>
-        <w:rPr>
-          <w:rFonts w:ascii="Helvetica" w:hAnsi="Helvetica" w:cs="Times New Roman"/>
-          <w:color w:val="auto"/>
-          <w:sz w:val="21"/>
-          <w:szCs w:val="15"/>
-          <w:lang w:eastAsia="zh-CN"/>
-        </w:rPr>
-        <w:t xml:space="preserve"> (Lakehead University faculty of Computer Science), 2018</w:t>
+        <w:spacing w:line="276" w:lineRule="auto"/>
+        <w:rPr>
+          <w:rFonts w:ascii="Helvetica" w:hAnsi="Helvetica" w:cs="Times New Roman"/>
+          <w:color w:val="auto"/>
+          <w:sz w:val="21"/>
+          <w:szCs w:val="15"/>
+          <w:lang w:eastAsia="zh-CN"/>
+        </w:rPr>
+      </w:pPr>
+      <w:r>
+        <w:rPr>
+          <w:rFonts w:ascii="Helvetica" w:hAnsi="Helvetica" w:cs="Times New Roman"/>
+          <w:b/>
+          <w:color w:val="auto"/>
+          <w:sz w:val="21"/>
+          <w:szCs w:val="15"/>
+          <w:lang w:eastAsia="zh-CN"/>
+        </w:rPr>
+        <w:t xml:space="preserve">Yan, </w:t>
+      </w:r>
+      <w:proofErr w:type="spellStart"/>
+      <w:r>
+        <w:rPr>
+          <w:rFonts w:ascii="Helvetica" w:hAnsi="Helvetica" w:cs="Times New Roman"/>
+          <w:b/>
+          <w:color w:val="auto"/>
+          <w:sz w:val="21"/>
+          <w:szCs w:val="15"/>
+          <w:lang w:eastAsia="zh-CN"/>
+        </w:rPr>
+        <w:t>P</w:t>
+      </w:r>
+      <w:r>
+        <w:rPr>
+          <w:rFonts w:ascii="Helvetica" w:hAnsi="Helvetica" w:cs="Times New Roman"/>
+          <w:b/>
+          <w:color w:val="auto"/>
+          <w:sz w:val="21"/>
+          <w:szCs w:val="15"/>
+          <w:lang w:eastAsia="zh-CN"/>
+        </w:rPr>
+        <w:t>eizhi</w:t>
+      </w:r>
+      <w:proofErr w:type="spellEnd"/>
+      <w:r>
+        <w:rPr>
+          <w:rFonts w:ascii="Helvetica" w:hAnsi="Helvetica" w:cs="Times New Roman"/>
+          <w:color w:val="auto"/>
+          <w:sz w:val="21"/>
+          <w:szCs w:val="15"/>
+          <w:lang w:eastAsia="zh-CN"/>
+        </w:rPr>
+        <w:t>, &amp; Feng, Yi</w:t>
+      </w:r>
+      <w:r>
+        <w:rPr>
+          <w:rFonts w:ascii="Helvetica" w:hAnsi="Helvetica" w:cs="Times New Roman"/>
+          <w:color w:val="auto"/>
+          <w:sz w:val="21"/>
+          <w:szCs w:val="15"/>
+          <w:lang w:eastAsia="zh-CN"/>
+        </w:rPr>
+        <w:t>,</w:t>
+      </w:r>
+      <w:r>
+        <w:rPr>
+          <w:rFonts w:ascii="Helvetica" w:hAnsi="Helvetica" w:cs="Times New Roman"/>
+          <w:color w:val="auto"/>
+          <w:sz w:val="21"/>
+          <w:szCs w:val="15"/>
+          <w:lang w:eastAsia="zh-CN"/>
+        </w:rPr>
+        <w:t xml:space="preserve"> (2018). A Hybrid Gomoku Deep Learning Artificial Intelligence. </w:t>
+      </w:r>
+      <w:r>
+        <w:rPr>
+          <w:rFonts w:ascii="Helvetica" w:hAnsi="Helvetica" w:cs="Times New Roman"/>
+          <w:i/>
+          <w:color w:val="auto"/>
+          <w:sz w:val="21"/>
+          <w:szCs w:val="15"/>
+          <w:lang w:eastAsia="zh-CN"/>
+        </w:rPr>
+        <w:t>Artificial Intelligence and Cloud Computing Conference</w:t>
+      </w:r>
+      <w:r>
+        <w:rPr>
+          <w:rFonts w:ascii="Helvetica" w:hAnsi="Helvetica" w:cs="Times New Roman"/>
+          <w:color w:val="auto"/>
+          <w:sz w:val="21"/>
+          <w:szCs w:val="15"/>
+          <w:lang w:eastAsia="zh-CN"/>
+        </w:rPr>
+        <w:t>, Dec 21-23, 2018, Tokyo, Japan. (ISBN: 978-1-4503-6623-6) </w:t>
+      </w:r>
+    </w:p>
+    <w:p>
+      <w:pPr>
+        <w:pStyle w:val="Heading1"/>
+        <w:rPr>
+          <w:lang w:eastAsia="zh-CN"/>
+        </w:rPr>
+      </w:pPr>
+      <w:r>
+        <w:t>Awards</w:t>
       </w:r>
     </w:p>
     <w:p>
@@ -1157,17 +1269,17 @@
           <w:szCs w:val="15"/>
           <w:lang w:eastAsia="zh-CN"/>
         </w:rPr>
-        <w:t>Lakehead University Entrance Award</w:t>
-      </w:r>
-      <w:r>
-        <w:rPr>
-          <w:rFonts w:ascii="Helvetica" w:hAnsi="Helvetica" w:cs="Times New Roman"/>
-          <w:color w:val="auto"/>
-          <w:sz w:val="21"/>
-          <w:szCs w:val="15"/>
-          <w:lang w:eastAsia="zh-CN"/>
-        </w:rPr>
-        <w:t>, 2018</w:t>
+        <w:t>Faculty Research Award</w:t>
+      </w:r>
+      <w:r>
+        <w:rPr>
+          <w:rFonts w:ascii="Helvetica" w:hAnsi="Helvetica" w:cs="Times New Roman"/>
+          <w:color w:val="auto"/>
+          <w:sz w:val="21"/>
+          <w:szCs w:val="15"/>
+          <w:lang w:eastAsia="zh-CN"/>
+        </w:rPr>
+        <w:t xml:space="preserve"> (Lakehead University faculty of Computer Science), 2018</w:t>
       </w:r>
     </w:p>
     <w:p>
@@ -1194,29 +1306,7 @@
           <w:szCs w:val="15"/>
           <w:lang w:eastAsia="zh-CN"/>
         </w:rPr>
-        <w:t>Lakehead University</w:t>
-      </w:r>
-      <w:r>
-        <w:rPr>
-          <w:rFonts w:ascii="Helvetica" w:hAnsi="Helvetica" w:cs="Times New Roman"/>
-          <w:b/>
-          <w:color w:val="auto"/>
-          <w:sz w:val="21"/>
-          <w:szCs w:val="15"/>
-          <w:lang w:eastAsia="zh-CN"/>
-        </w:rPr>
-        <w:t xml:space="preserve"> International</w:t>
-      </w:r>
-      <w:r>
-        <w:rPr>
-          <w:rFonts w:ascii="Helvetica" w:hAnsi="Helvetica" w:cs="Times New Roman"/>
-          <w:b/>
-          <w:color w:val="auto"/>
-          <w:sz w:val="21"/>
-          <w:szCs w:val="15"/>
-          <w:lang w:eastAsia="zh-CN"/>
-        </w:rPr>
-        <w:t xml:space="preserve"> Entrance Award</w:t>
+        <w:t>Lakehead University Entrance Award</w:t>
       </w:r>
       <w:r>
         <w:rPr>
@@ -1253,28 +1343,87 @@
           <w:szCs w:val="15"/>
           <w:lang w:eastAsia="zh-CN"/>
         </w:rPr>
-        <w:t>Faculty of Science and Environmental Studies Entrance Award</w:t>
-      </w:r>
-      <w:r>
-        <w:rPr>
-          <w:rFonts w:ascii="Helvetica" w:hAnsi="Helvetica" w:cs="Times New Roman"/>
-          <w:color w:val="auto"/>
-          <w:sz w:val="21"/>
-          <w:szCs w:val="15"/>
-          <w:lang w:eastAsia="zh-CN"/>
-        </w:rPr>
-        <w:t xml:space="preserve"> (Lakehead University), 2018</w:t>
+        <w:t>Lakehead University</w:t>
+      </w:r>
+      <w:r>
+        <w:rPr>
+          <w:rFonts w:ascii="Helvetica" w:hAnsi="Helvetica" w:cs="Times New Roman"/>
+          <w:b/>
+          <w:color w:val="auto"/>
+          <w:sz w:val="21"/>
+          <w:szCs w:val="15"/>
+          <w:lang w:eastAsia="zh-CN"/>
+        </w:rPr>
+        <w:t xml:space="preserve"> International</w:t>
+      </w:r>
+      <w:r>
+        <w:rPr>
+          <w:rFonts w:ascii="Helvetica" w:hAnsi="Helvetica" w:cs="Times New Roman"/>
+          <w:b/>
+          <w:color w:val="auto"/>
+          <w:sz w:val="21"/>
+          <w:szCs w:val="15"/>
+          <w:lang w:eastAsia="zh-CN"/>
+        </w:rPr>
+        <w:t xml:space="preserve"> Entrance Award</w:t>
+      </w:r>
+      <w:r>
+        <w:rPr>
+          <w:rFonts w:ascii="Helvetica" w:hAnsi="Helvetica" w:cs="Times New Roman"/>
+          <w:color w:val="auto"/>
+          <w:sz w:val="21"/>
+          <w:szCs w:val="15"/>
+          <w:lang w:eastAsia="zh-CN"/>
+        </w:rPr>
+        <w:t>, 2018</w:t>
       </w:r>
     </w:p>
     <w:p>
       <w:pPr>
+        <w:pStyle w:val="ListParagraph"/>
+        <w:numPr>
+          <w:ilvl w:val="0"/>
+          <w:numId w:val="14"/>
+        </w:numPr>
+        <w:rPr>
+          <w:rFonts w:ascii="Helvetica" w:hAnsi="Helvetica" w:cs="Times New Roman"/>
+          <w:color w:val="auto"/>
+          <w:sz w:val="21"/>
+          <w:szCs w:val="15"/>
+          <w:lang w:eastAsia="zh-CN"/>
+        </w:rPr>
+      </w:pPr>
+      <w:r>
+        <w:rPr>
+          <w:rFonts w:ascii="Helvetica" w:hAnsi="Helvetica" w:cs="Times New Roman"/>
+          <w:b/>
+          <w:color w:val="auto"/>
+          <w:sz w:val="21"/>
+          <w:szCs w:val="15"/>
+          <w:lang w:eastAsia="zh-CN"/>
+        </w:rPr>
+        <w:lastRenderedPageBreak/>
+        <w:t>Faculty of Science and Environmental Studies Entrance Award</w:t>
+      </w:r>
+      <w:r>
+        <w:rPr>
+          <w:rFonts w:ascii="Helvetica" w:hAnsi="Helvetica" w:cs="Times New Roman"/>
+          <w:color w:val="auto"/>
+          <w:sz w:val="21"/>
+          <w:szCs w:val="15"/>
+          <w:lang w:eastAsia="zh-CN"/>
+        </w:rPr>
+        <w:t xml:space="preserve"> (Lakehead University), 2018</w:t>
+      </w:r>
+    </w:p>
+    <w:p>
+      <w:pPr>
         <w:pStyle w:val="Heading1"/>
         <w:rPr>
           <w:lang w:eastAsia="zh-CN"/>
         </w:rPr>
       </w:pPr>
       <w:r>
-        <w:lastRenderedPageBreak/>
         <w:t>Projects</w:t>
       </w:r>
     </w:p>
@@ -4830,7 +4979,7 @@
 </file>
 
 <file path=customXml/itemProps1.xml><?xml version="1.0" encoding="utf-8"?>
-<ds:datastoreItem xmlns:ds="http://schemas.openxmlformats.org/officeDocument/2006/customXml" ds:itemID="{D3410638-ACAA-BF47-8610-CADA773F4DD2}">
+<ds:datastoreItem xmlns:ds="http://schemas.openxmlformats.org/officeDocument/2006/customXml" ds:itemID="{3926FA9D-3403-784A-BF8B-DC72DE4F9903}">
   <ds:schemaRefs>
     <ds:schemaRef ds:uri="http://schemas.openxmlformats.org/officeDocument/2006/bibliography"/>
   </ds:schemaRefs>

--- a/docs/myCV.docx
+++ b/docs/myCV.docx
@@ -174,21 +174,7 @@
           <w:shd w:val="clear" w:color="auto" w:fill="FFFFFF"/>
           <w:lang w:eastAsia="zh-CN"/>
         </w:rPr>
-        <w:t xml:space="preserve">, Graduate </w:t>
-      </w:r>
-      <w:bookmarkStart w:id="0" w:name="_GoBack"/>
-      <w:bookmarkEnd w:id="0"/>
-      <w:r>
-        <w:rPr>
-          <w:rFonts w:ascii="Helvetica" w:eastAsia="Times New Roman" w:hAnsi="Helvetica" w:cs="Times New Roman"/>
-          <w:b/>
-          <w:color w:val="000000"/>
-          <w:sz w:val="24"/>
-          <w:szCs w:val="24"/>
-          <w:shd w:val="clear" w:color="auto" w:fill="FFFFFF"/>
-          <w:lang w:eastAsia="zh-CN"/>
-        </w:rPr>
-        <w:t>Assistant</w:t>
+        <w:t>, Graduate Assistant</w:t>
       </w:r>
       <w:r>
         <w:rPr>
@@ -386,7 +372,21 @@
           <w:i/>
           <w:sz w:val="21"/>
         </w:rPr>
-        <w:t>Master of Science in Computer Science</w:t>
+        <w:t>Master of Science</w:t>
+      </w:r>
+      <w:r>
+        <w:rPr>
+          <w:i/>
+          <w:sz w:val="21"/>
+        </w:rPr>
+        <w:t xml:space="preserve"> Student</w:t>
+      </w:r>
+      <w:r>
+        <w:rPr>
+          <w:i/>
+          <w:sz w:val="21"/>
+        </w:rPr>
+        <w:t xml:space="preserve"> in Computer Science</w:t>
       </w:r>
       <w:r>
         <w:rPr>
@@ -531,6 +531,13 @@
           <w:i/>
           <w:sz w:val="21"/>
         </w:rPr>
+        <w:t xml:space="preserve"> Student</w:t>
+      </w:r>
+      <w:r>
+        <w:rPr>
+          <w:i/>
+          <w:sz w:val="21"/>
+        </w:rPr>
         <w:t xml:space="preserve">  </w:t>
       </w:r>
     </w:p>
@@ -1118,17 +1125,17 @@
           <w:szCs w:val="15"/>
           <w:lang w:eastAsia="zh-CN"/>
         </w:rPr>
-        <w:t>Parallel Processing Letters</w:t>
-      </w:r>
-      <w:r>
-        <w:rPr>
-          <w:rFonts w:ascii="Helvetica" w:hAnsi="Helvetica" w:cs="Times New Roman"/>
-          <w:color w:val="auto"/>
-          <w:sz w:val="21"/>
-          <w:szCs w:val="15"/>
-          <w:lang w:eastAsia="zh-CN"/>
-        </w:rPr>
-        <w:t>, 28(No. 3).</w:t>
+        <w:t xml:space="preserve">Modern Physics Letters </w:t>
+      </w:r>
+      <w:r>
+        <w:rPr>
+          <w:rFonts w:ascii="Helvetica" w:hAnsi="Helvetica" w:cs="Times New Roman"/>
+          <w:color w:val="auto"/>
+          <w:sz w:val="21"/>
+          <w:szCs w:val="15"/>
+          <w:lang w:eastAsia="zh-CN"/>
+        </w:rPr>
+        <w:t>A 28, no. 03 (2018): 1850011.</w:t>
       </w:r>
     </w:p>
     <w:p>
@@ -1343,6 +1350,7 @@
           <w:szCs w:val="15"/>
           <w:lang w:eastAsia="zh-CN"/>
         </w:rPr>
+        <w:lastRenderedPageBreak/>
         <w:t>Lakehead University</w:t>
       </w:r>
       <w:r>
@@ -1402,7 +1410,6 @@
           <w:szCs w:val="15"/>
           <w:lang w:eastAsia="zh-CN"/>
         </w:rPr>
-        <w:lastRenderedPageBreak/>
         <w:t>Faculty of Science and Environmental Studies Entrance Award</w:t>
       </w:r>
       <w:r>
@@ -1474,6 +1481,24 @@
         </w:rPr>
         <w:t xml:space="preserve">) </w:t>
       </w:r>
+    </w:p>
+    <w:p>
+      <w:pPr>
+        <w:pStyle w:val="ListParagraph"/>
+        <w:numPr>
+          <w:ilvl w:val="0"/>
+          <w:numId w:val="14"/>
+        </w:numPr>
+        <w:rPr>
+          <w:rFonts w:ascii="Helvetica" w:hAnsi="Helvetica" w:cs="Times New Roman"/>
+          <w:color w:val="auto"/>
+          <w:sz w:val="21"/>
+          <w:szCs w:val="15"/>
+          <w:lang w:eastAsia="zh-CN"/>
+        </w:rPr>
+      </w:pPr>
+      <w:bookmarkStart w:id="0" w:name="_GoBack"/>
+      <w:bookmarkEnd w:id="0"/>
     </w:p>
     <w:p>
       <w:pPr>
@@ -4979,7 +5004,7 @@
 </file>
 
 <file path=customXml/itemProps1.xml><?xml version="1.0" encoding="utf-8"?>
-<ds:datastoreItem xmlns:ds="http://schemas.openxmlformats.org/officeDocument/2006/customXml" ds:itemID="{3926FA9D-3403-784A-BF8B-DC72DE4F9903}">
+<ds:datastoreItem xmlns:ds="http://schemas.openxmlformats.org/officeDocument/2006/customXml" ds:itemID="{F864EBE2-33E4-F740-AF58-D7B428651453}">
   <ds:schemaRefs>
     <ds:schemaRef ds:uri="http://schemas.openxmlformats.org/officeDocument/2006/bibliography"/>
   </ds:schemaRefs>

--- a/docs/myCV.docx
+++ b/docs/myCV.docx
@@ -259,7 +259,25 @@
         <w:rPr>
           <w:lang w:eastAsia="zh-CN"/>
         </w:rPr>
-        <w:t>Phone: (705)-943-0919</w:t>
+        <w:t xml:space="preserve">Phone: </w:t>
+      </w:r>
+      <w:r>
+        <w:rPr>
+          <w:lang w:eastAsia="zh-CN"/>
+        </w:rPr>
+        <w:t xml:space="preserve">+1 </w:t>
+      </w:r>
+      <w:r>
+        <w:rPr>
+          <w:lang w:eastAsia="zh-CN"/>
+        </w:rPr>
+        <w:t>(705)-943-0919</w:t>
+      </w:r>
+      <w:r>
+        <w:rPr>
+          <w:lang w:eastAsia="zh-CN"/>
+        </w:rPr>
+        <w:t xml:space="preserve">   (Canada)</w:t>
       </w:r>
     </w:p>
     <w:p>
@@ -1497,8 +1515,69 @@
           <w:lang w:eastAsia="zh-CN"/>
         </w:rPr>
       </w:pPr>
-      <w:bookmarkStart w:id="0" w:name="_GoBack"/>
-      <w:bookmarkEnd w:id="0"/>
+      <w:r>
+        <w:rPr>
+          <w:rFonts w:ascii="Helvetica" w:hAnsi="Helvetica" w:cs="Times New Roman"/>
+          <w:color w:val="auto"/>
+          <w:sz w:val="21"/>
+          <w:szCs w:val="15"/>
+          <w:lang w:eastAsia="zh-CN"/>
+        </w:rPr>
+        <w:t xml:space="preserve">Deep Learning-Based </w:t>
+      </w:r>
+      <w:r>
+        <w:rPr>
+          <w:rFonts w:ascii="Helvetica" w:hAnsi="Helvetica" w:cs="Times New Roman"/>
+          <w:color w:val="auto"/>
+          <w:sz w:val="21"/>
+          <w:szCs w:val="15"/>
+          <w:lang w:eastAsia="zh-CN"/>
+        </w:rPr>
+        <w:t>Portrait Mode Generator</w:t>
+      </w:r>
+    </w:p>
+    <w:p>
+      <w:pPr>
+        <w:pStyle w:val="ListParagraph"/>
+        <w:ind w:left="720"/>
+        <w:rPr>
+          <w:rFonts w:ascii="Helvetica" w:hAnsi="Helvetica" w:cs="Times New Roman"/>
+          <w:color w:val="auto"/>
+          <w:sz w:val="21"/>
+          <w:szCs w:val="15"/>
+          <w:lang w:eastAsia="zh-CN"/>
+        </w:rPr>
+      </w:pPr>
+      <w:r>
+        <w:rPr>
+          <w:rFonts w:ascii="Helvetica" w:hAnsi="Helvetica" w:cs="Times New Roman"/>
+          <w:color w:val="auto"/>
+          <w:sz w:val="21"/>
+          <w:szCs w:val="15"/>
+          <w:lang w:eastAsia="zh-CN"/>
+        </w:rPr>
+        <w:t>(</w:t>
+      </w:r>
+      <w:r>
+        <w:rPr>
+          <w:rStyle w:val="Hyperlink"/>
+          <w:rFonts w:ascii="Helvetica" w:hAnsi="Helvetica" w:cs="Times New Roman"/>
+          <w:sz w:val="21"/>
+          <w:szCs w:val="15"/>
+          <w:lang w:eastAsia="zh-CN"/>
+        </w:rPr>
+        <w:t>https://peizhiyan.github.io/portrait_mode.html</w:t>
+      </w:r>
+      <w:r>
+        <w:rPr>
+          <w:rFonts w:ascii="Helvetica" w:hAnsi="Helvetica" w:cs="Times New Roman"/>
+          <w:color w:val="auto"/>
+          <w:sz w:val="21"/>
+          <w:szCs w:val="15"/>
+          <w:lang w:eastAsia="zh-CN"/>
+        </w:rPr>
+        <w:t xml:space="preserve">) </w:t>
+      </w:r>
     </w:p>
     <w:p>
       <w:pPr>
@@ -1664,23 +1743,46 @@
       <w:r>
         <w:rPr>
           <w:rFonts w:ascii="Helvetica" w:hAnsi="Helvetica" w:cs="Times New Roman"/>
-          <w:b/>
-          <w:color w:val="auto"/>
-          <w:sz w:val="21"/>
-          <w:szCs w:val="15"/>
-          <w:lang w:eastAsia="zh-CN"/>
-        </w:rPr>
-        <w:t xml:space="preserve"> </w:t>
-      </w:r>
-      <w:r>
-        <w:rPr>
-          <w:rFonts w:ascii="Helvetica" w:hAnsi="Helvetica" w:cs="Times New Roman"/>
-          <w:color w:val="auto"/>
-          <w:sz w:val="21"/>
-          <w:szCs w:val="15"/>
-          <w:lang w:eastAsia="zh-CN"/>
-        </w:rPr>
-        <w:t xml:space="preserve">Windows, Unix/Unix-like OS </w:t>
+          <w:color w:val="auto"/>
+          <w:sz w:val="21"/>
+          <w:szCs w:val="15"/>
+          <w:lang w:eastAsia="zh-CN"/>
+        </w:rPr>
+        <w:t xml:space="preserve"> Unix/Unix-like OS</w:t>
+      </w:r>
+      <w:r>
+        <w:rPr>
+          <w:rFonts w:ascii="Helvetica" w:hAnsi="Helvetica" w:cs="Times New Roman"/>
+          <w:color w:val="auto"/>
+          <w:sz w:val="21"/>
+          <w:szCs w:val="15"/>
+          <w:lang w:eastAsia="zh-CN"/>
+        </w:rPr>
+        <w:t xml:space="preserve">, </w:t>
+      </w:r>
+      <w:r>
+        <w:rPr>
+          <w:rFonts w:ascii="Helvetica" w:hAnsi="Helvetica" w:cs="Times New Roman"/>
+          <w:color w:val="auto"/>
+          <w:sz w:val="21"/>
+          <w:szCs w:val="15"/>
+          <w:lang w:eastAsia="zh-CN"/>
+        </w:rPr>
+        <w:t>Windows</w:t>
+      </w:r>
+    </w:p>
+    <w:p>
+      <w:pPr>
+        <w:pStyle w:val="Heading1"/>
+      </w:pPr>
+      <w:r>
+        <w:rPr>
+          <w:lang w:eastAsia="zh-TW"/>
+        </w:rPr>
+        <w:t xml:space="preserve">Personal </w:t>
+      </w:r>
+      <w:r>
+        <w:t>Skills</w:t>
       </w:r>
     </w:p>
     <w:p>
@@ -1708,12 +1810,61 @@
           <w:szCs w:val="15"/>
           <w:lang w:eastAsia="zh-CN"/>
         </w:rPr>
-        <w:t>Database Management System:</w:t>
-      </w:r>
-      <w:r>
-        <w:rPr>
-          <w:rFonts w:ascii="Helvetica" w:hAnsi="Helvetica" w:cs="Times New Roman"/>
-          <w:b/>
+        <w:t>Leadership:</w:t>
+      </w:r>
+      <w:r>
+        <w:rPr>
+          <w:rFonts w:ascii="Helvetica" w:hAnsi="Helvetica" w:cs="Times New Roman"/>
+          <w:color w:val="auto"/>
+          <w:sz w:val="21"/>
+          <w:szCs w:val="15"/>
+          <w:lang w:eastAsia="zh-CN"/>
+        </w:rPr>
+        <w:t xml:space="preserve"> Hold</w:t>
+      </w:r>
+      <w:r>
+        <w:rPr>
+          <w:rFonts w:ascii="Helvetica" w:hAnsi="Helvetica" w:cs="Times New Roman"/>
+          <w:color w:val="auto"/>
+          <w:sz w:val="21"/>
+          <w:szCs w:val="15"/>
+          <w:lang w:eastAsia="zh-CN"/>
+        </w:rPr>
+        <w:t xml:space="preserve">ing </w:t>
+      </w:r>
+      <w:r>
+        <w:rPr>
+          <w:rFonts w:ascii="Helvetica" w:hAnsi="Helvetica" w:cs="Times New Roman"/>
+          <w:color w:val="auto"/>
+          <w:sz w:val="21"/>
+          <w:szCs w:val="15"/>
+          <w:lang w:eastAsia="zh-CN"/>
+        </w:rPr>
+        <w:t xml:space="preserve">academic </w:t>
+      </w:r>
+      <w:r>
+        <w:rPr>
+          <w:rFonts w:ascii="Helvetica" w:hAnsi="Helvetica" w:cs="Times New Roman"/>
+          <w:color w:val="auto"/>
+          <w:sz w:val="21"/>
+          <w:szCs w:val="15"/>
+          <w:lang w:eastAsia="zh-CN"/>
+        </w:rPr>
+        <w:t>seminar</w:t>
+      </w:r>
+      <w:r>
+        <w:rPr>
+          <w:rFonts w:ascii="Helvetica" w:hAnsi="Helvetica" w:cs="Times New Roman"/>
+          <w:color w:val="auto"/>
+          <w:sz w:val="21"/>
+          <w:szCs w:val="15"/>
+          <w:lang w:eastAsia="zh-CN"/>
+        </w:rPr>
+        <w:t>,</w:t>
+      </w:r>
+      <w:r>
+        <w:rPr>
+          <w:rFonts w:ascii="Helvetica" w:hAnsi="Helvetica" w:cs="Times New Roman"/>
           <w:color w:val="auto"/>
           <w:sz w:val="21"/>
           <w:szCs w:val="15"/>
@@ -1729,21 +1880,27 @@
           <w:szCs w:val="15"/>
           <w:lang w:eastAsia="zh-CN"/>
         </w:rPr>
-        <w:t>MySQL, SQL Server</w:t>
-      </w:r>
-    </w:p>
-    <w:p>
-      <w:pPr>
-        <w:pStyle w:val="Heading1"/>
-      </w:pPr>
-      <w:r>
-        <w:rPr>
-          <w:lang w:eastAsia="zh-TW"/>
-        </w:rPr>
-        <w:t xml:space="preserve">Personal </w:t>
-      </w:r>
-      <w:r>
-        <w:t>Skills</w:t>
+        <w:t>T</w:t>
+      </w:r>
+      <w:r>
+        <w:rPr>
+          <w:rFonts w:ascii="Helvetica" w:hAnsi="Helvetica" w:cs="Times New Roman"/>
+          <w:color w:val="auto"/>
+          <w:sz w:val="21"/>
+          <w:szCs w:val="15"/>
+          <w:lang w:eastAsia="zh-CN"/>
+        </w:rPr>
+        <w:t>ime management</w:t>
+      </w:r>
+      <w:r>
+        <w:rPr>
+          <w:rFonts w:ascii="Helvetica" w:hAnsi="Helvetica" w:cs="Times New Roman"/>
+          <w:color w:val="auto"/>
+          <w:sz w:val="21"/>
+          <w:szCs w:val="15"/>
+          <w:lang w:eastAsia="zh-CN"/>
+        </w:rPr>
+        <w:t>, Presentation</w:t>
       </w:r>
     </w:p>
     <w:p>
@@ -1771,61 +1928,12 @@
           <w:szCs w:val="15"/>
           <w:lang w:eastAsia="zh-CN"/>
         </w:rPr>
-        <w:t>Leadership:</w:t>
-      </w:r>
-      <w:r>
-        <w:rPr>
-          <w:rFonts w:ascii="Helvetica" w:hAnsi="Helvetica" w:cs="Times New Roman"/>
-          <w:color w:val="auto"/>
-          <w:sz w:val="21"/>
-          <w:szCs w:val="15"/>
-          <w:lang w:eastAsia="zh-CN"/>
-        </w:rPr>
-        <w:t xml:space="preserve"> Hold</w:t>
-      </w:r>
-      <w:r>
-        <w:rPr>
-          <w:rFonts w:ascii="Helvetica" w:hAnsi="Helvetica" w:cs="Times New Roman"/>
-          <w:color w:val="auto"/>
-          <w:sz w:val="21"/>
-          <w:szCs w:val="15"/>
-          <w:lang w:eastAsia="zh-CN"/>
-        </w:rPr>
-        <w:t xml:space="preserve">ing </w:t>
-      </w:r>
-      <w:r>
-        <w:rPr>
-          <w:rFonts w:ascii="Helvetica" w:hAnsi="Helvetica" w:cs="Times New Roman"/>
-          <w:color w:val="auto"/>
-          <w:sz w:val="21"/>
-          <w:szCs w:val="15"/>
-          <w:lang w:eastAsia="zh-CN"/>
-        </w:rPr>
-        <w:t xml:space="preserve">academic </w:t>
-      </w:r>
-      <w:r>
-        <w:rPr>
-          <w:rFonts w:ascii="Helvetica" w:hAnsi="Helvetica" w:cs="Times New Roman"/>
-          <w:color w:val="auto"/>
-          <w:sz w:val="21"/>
-          <w:szCs w:val="15"/>
-          <w:lang w:eastAsia="zh-CN"/>
-        </w:rPr>
-        <w:t>seminar</w:t>
-      </w:r>
-      <w:r>
-        <w:rPr>
-          <w:rFonts w:ascii="Helvetica" w:hAnsi="Helvetica" w:cs="Times New Roman"/>
-          <w:color w:val="auto"/>
-          <w:sz w:val="21"/>
-          <w:szCs w:val="15"/>
-          <w:lang w:eastAsia="zh-CN"/>
-        </w:rPr>
-        <w:t>,</w:t>
-      </w:r>
-      <w:r>
-        <w:rPr>
-          <w:rFonts w:ascii="Helvetica" w:hAnsi="Helvetica" w:cs="Times New Roman"/>
+        <w:t>Professional</w:t>
+      </w:r>
+      <w:r>
+        <w:rPr>
+          <w:rFonts w:ascii="Helvetica" w:hAnsi="Helvetica" w:cs="Times New Roman"/>
+          <w:b/>
           <w:color w:val="auto"/>
           <w:sz w:val="21"/>
           <w:szCs w:val="15"/>
@@ -1835,23 +1943,80 @@
       </w:r>
       <w:r>
         <w:rPr>
-          <w:rFonts w:ascii="Helvetica" w:hAnsi="Helvetica" w:cs="Times New Roman"/>
-          <w:color w:val="auto"/>
-          <w:sz w:val="21"/>
-          <w:szCs w:val="15"/>
-          <w:lang w:eastAsia="zh-CN"/>
-        </w:rPr>
-        <w:t>T</w:t>
-      </w:r>
-      <w:r>
-        <w:rPr>
-          <w:rFonts w:ascii="Helvetica" w:hAnsi="Helvetica" w:cs="Times New Roman"/>
-          <w:color w:val="auto"/>
-          <w:sz w:val="21"/>
-          <w:szCs w:val="15"/>
-          <w:lang w:eastAsia="zh-CN"/>
-        </w:rPr>
-        <w:t>ime management</w:t>
+          <w:rFonts w:ascii="Helvetica" w:hAnsi="Helvetica" w:cs="Times New Roman" w:hint="eastAsia"/>
+          <w:b/>
+          <w:color w:val="auto"/>
+          <w:sz w:val="21"/>
+          <w:szCs w:val="15"/>
+          <w:lang w:eastAsia="zh-CN"/>
+        </w:rPr>
+        <w:t>Software</w:t>
+      </w:r>
+      <w:r>
+        <w:rPr>
+          <w:rFonts w:ascii="Helvetica" w:hAnsi="Helvetica" w:cs="Times New Roman"/>
+          <w:b/>
+          <w:color w:val="auto"/>
+          <w:sz w:val="21"/>
+          <w:szCs w:val="15"/>
+          <w:lang w:eastAsia="zh-CN"/>
+        </w:rPr>
+        <w:t xml:space="preserve">: </w:t>
+      </w:r>
+      <w:r>
+        <w:rPr>
+          <w:rFonts w:ascii="Helvetica" w:hAnsi="Helvetica" w:cs="Times New Roman"/>
+          <w:color w:val="auto"/>
+          <w:sz w:val="21"/>
+          <w:szCs w:val="15"/>
+          <w:lang w:eastAsia="zh-CN"/>
+        </w:rPr>
+        <w:t>Photoshop</w:t>
+      </w:r>
+      <w:r>
+        <w:rPr>
+          <w:rFonts w:ascii="Helvetica" w:hAnsi="Helvetica" w:cs="Times New Roman"/>
+          <w:color w:val="auto"/>
+          <w:sz w:val="21"/>
+          <w:szCs w:val="15"/>
+          <w:lang w:eastAsia="zh-CN"/>
+        </w:rPr>
+        <w:t xml:space="preserve">, </w:t>
+      </w:r>
+      <w:proofErr w:type="spellStart"/>
+      <w:r>
+        <w:rPr>
+          <w:rFonts w:ascii="Helvetica" w:hAnsi="Helvetica" w:cs="Times New Roman"/>
+          <w:color w:val="auto"/>
+          <w:sz w:val="21"/>
+          <w:szCs w:val="15"/>
+          <w:lang w:eastAsia="zh-CN"/>
+        </w:rPr>
+        <w:t>Matlab</w:t>
+      </w:r>
+      <w:proofErr w:type="spellEnd"/>
+      <w:r>
+        <w:rPr>
+          <w:rFonts w:ascii="Helvetica" w:hAnsi="Helvetica" w:cs="Times New Roman"/>
+          <w:color w:val="auto"/>
+          <w:sz w:val="21"/>
+          <w:szCs w:val="15"/>
+          <w:lang w:eastAsia="zh-CN"/>
+        </w:rPr>
+        <w:t>, IBM SPSS</w:t>
+      </w:r>
+      <w:bookmarkStart w:id="0" w:name="_GoBack"/>
+      <w:bookmarkEnd w:id="0"/>
+    </w:p>
+    <w:p>
+      <w:pPr>
+        <w:pStyle w:val="Heading1"/>
+      </w:pPr>
+      <w:r>
+        <w:rPr>
+          <w:lang w:eastAsia="zh-TW"/>
+        </w:rPr>
+        <w:t>interests</w:t>
       </w:r>
     </w:p>
     <w:p>
@@ -1872,57 +2037,33 @@
       </w:pPr>
       <w:r>
         <w:rPr>
-          <w:rFonts w:ascii="Helvetica" w:hAnsi="Helvetica" w:cs="Times New Roman" w:hint="eastAsia"/>
-          <w:b/>
-          <w:color w:val="auto"/>
-          <w:sz w:val="21"/>
-          <w:szCs w:val="15"/>
-          <w:lang w:eastAsia="zh-CN"/>
-        </w:rPr>
-        <w:t>Computer</w:t>
-      </w:r>
-      <w:r>
-        <w:rPr>
-          <w:rFonts w:ascii="Helvetica" w:hAnsi="Helvetica" w:cs="Times New Roman"/>
-          <w:b/>
-          <w:color w:val="auto"/>
-          <w:sz w:val="21"/>
-          <w:szCs w:val="15"/>
-          <w:lang w:eastAsia="zh-CN"/>
-        </w:rPr>
-        <w:t xml:space="preserve"> </w:t>
-      </w:r>
-      <w:r>
-        <w:rPr>
-          <w:rFonts w:ascii="Helvetica" w:hAnsi="Helvetica" w:cs="Times New Roman" w:hint="eastAsia"/>
-          <w:b/>
-          <w:color w:val="auto"/>
-          <w:sz w:val="21"/>
-          <w:szCs w:val="15"/>
-          <w:lang w:eastAsia="zh-CN"/>
-        </w:rPr>
-        <w:t>Software</w:t>
-      </w:r>
-      <w:r>
-        <w:rPr>
-          <w:rFonts w:ascii="Helvetica" w:hAnsi="Helvetica" w:cs="Times New Roman"/>
-          <w:b/>
-          <w:color w:val="auto"/>
-          <w:sz w:val="21"/>
-          <w:szCs w:val="15"/>
-          <w:lang w:eastAsia="zh-CN"/>
-        </w:rPr>
-        <w:t xml:space="preserve">: </w:t>
-      </w:r>
-      <w:r>
-        <w:rPr>
-          <w:rFonts w:ascii="Helvetica" w:hAnsi="Helvetica" w:cs="Times New Roman"/>
-          <w:color w:val="auto"/>
-          <w:sz w:val="21"/>
-          <w:szCs w:val="15"/>
-          <w:lang w:eastAsia="zh-CN"/>
-        </w:rPr>
-        <w:t>Photoshop</w:t>
+          <w:rFonts w:ascii="Helvetica" w:hAnsi="Helvetica" w:cs="Times New Roman"/>
+          <w:color w:val="auto"/>
+          <w:sz w:val="21"/>
+          <w:szCs w:val="15"/>
+          <w:lang w:eastAsia="zh-CN"/>
+        </w:rPr>
+        <w:t xml:space="preserve">Artificial Neural Networks, </w:t>
+      </w:r>
+      <w:r>
+        <w:rPr>
+          <w:rFonts w:ascii="Helvetica" w:hAnsi="Helvetica" w:cs="Times New Roman"/>
+          <w:color w:val="auto"/>
+          <w:sz w:val="21"/>
+          <w:szCs w:val="15"/>
+          <w:lang w:eastAsia="zh-CN"/>
+        </w:rPr>
+        <w:t>Oil P</w:t>
+      </w:r>
+      <w:r>
+        <w:rPr>
+          <w:rFonts w:ascii="Helvetica" w:hAnsi="Helvetica" w:cs="Times New Roman"/>
+          <w:color w:val="auto"/>
+          <w:sz w:val="21"/>
+          <w:szCs w:val="15"/>
+          <w:lang w:eastAsia="zh-CN"/>
+        </w:rPr>
+        <w:t>ainting and Sketching</w:t>
       </w:r>
       <w:r>
         <w:rPr>
@@ -1934,107 +2075,15 @@
         </w:rPr>
         <w:t xml:space="preserve">, </w:t>
       </w:r>
-      <w:proofErr w:type="spellStart"/>
-      <w:r>
-        <w:rPr>
-          <w:rFonts w:ascii="Helvetica" w:hAnsi="Helvetica" w:cs="Times New Roman"/>
-          <w:color w:val="auto"/>
-          <w:sz w:val="21"/>
-          <w:szCs w:val="15"/>
-          <w:lang w:eastAsia="zh-CN"/>
-        </w:rPr>
-        <w:t>Matlab</w:t>
-      </w:r>
-      <w:proofErr w:type="spellEnd"/>
-      <w:r>
-        <w:rPr>
-          <w:rFonts w:ascii="Helvetica" w:hAnsi="Helvetica" w:cs="Times New Roman"/>
-          <w:color w:val="auto"/>
-          <w:sz w:val="21"/>
-          <w:szCs w:val="15"/>
-          <w:lang w:eastAsia="zh-CN"/>
-        </w:rPr>
-        <w:t>, Microsoft office, IBM SPSS</w:t>
-      </w:r>
-    </w:p>
-    <w:p>
-      <w:pPr>
-        <w:pStyle w:val="ListParagraph"/>
-        <w:numPr>
-          <w:ilvl w:val="0"/>
-          <w:numId w:val="17"/>
-        </w:numPr>
-        <w:rPr>
-          <w:rFonts w:ascii="Helvetica" w:hAnsi="Helvetica" w:cs="Times New Roman"/>
-          <w:b/>
-          <w:color w:val="auto"/>
-          <w:sz w:val="21"/>
-          <w:szCs w:val="15"/>
-          <w:lang w:eastAsia="zh-CN"/>
-        </w:rPr>
-      </w:pPr>
-      <w:r>
-        <w:rPr>
-          <w:rFonts w:ascii="Helvetica" w:hAnsi="Helvetica" w:cs="Times New Roman"/>
-          <w:b/>
-          <w:color w:val="auto"/>
-          <w:sz w:val="21"/>
-          <w:szCs w:val="15"/>
-          <w:lang w:eastAsia="zh-CN"/>
-        </w:rPr>
-        <w:t>Other</w:t>
-      </w:r>
-      <w:r>
-        <w:rPr>
-          <w:rFonts w:ascii="Helvetica" w:hAnsi="Helvetica" w:cs="Times New Roman"/>
-          <w:b/>
-          <w:color w:val="auto"/>
-          <w:sz w:val="21"/>
-          <w:szCs w:val="15"/>
-          <w:lang w:eastAsia="zh-CN"/>
-        </w:rPr>
-        <w:t xml:space="preserve"> Skills</w:t>
-      </w:r>
-      <w:r>
-        <w:rPr>
-          <w:rFonts w:ascii="Helvetica" w:hAnsi="Helvetica" w:cs="Times New Roman"/>
-          <w:b/>
-          <w:color w:val="auto"/>
-          <w:sz w:val="21"/>
-          <w:szCs w:val="15"/>
-          <w:lang w:eastAsia="zh-CN"/>
-        </w:rPr>
-        <w:t>:</w:t>
-      </w:r>
-      <w:r>
-        <w:rPr>
-          <w:rFonts w:ascii="Helvetica" w:hAnsi="Helvetica" w:cs="Times New Roman"/>
-          <w:color w:val="auto"/>
-          <w:sz w:val="21"/>
-          <w:szCs w:val="15"/>
-          <w:lang w:eastAsia="zh-CN"/>
-        </w:rPr>
-        <w:t xml:space="preserve"> </w:t>
-      </w:r>
-      <w:r>
-        <w:rPr>
-          <w:rFonts w:ascii="Helvetica" w:hAnsi="Helvetica" w:cs="Times New Roman"/>
-          <w:color w:val="auto"/>
-          <w:sz w:val="21"/>
-          <w:szCs w:val="15"/>
-          <w:lang w:eastAsia="zh-CN"/>
-        </w:rPr>
-        <w:t>Painting and Sketching</w:t>
-      </w:r>
-      <w:r>
-        <w:rPr>
-          <w:rFonts w:ascii="Helvetica" w:hAnsi="Helvetica" w:cs="Times New Roman"/>
-          <w:color w:val="auto"/>
-          <w:sz w:val="21"/>
-          <w:szCs w:val="15"/>
-          <w:lang w:eastAsia="zh-CN"/>
-        </w:rPr>
-        <w:t>, Designing</w:t>
+      <w:r>
+        <w:rPr>
+          <w:rFonts w:ascii="Helvetica" w:hAnsi="Helvetica" w:cs="Times New Roman"/>
+          <w:color w:val="auto"/>
+          <w:sz w:val="21"/>
+          <w:szCs w:val="15"/>
+          <w:lang w:eastAsia="zh-CN"/>
+        </w:rPr>
+        <w:t>Reading</w:t>
       </w:r>
     </w:p>
     <w:sectPr>
@@ -5004,7 +5053,7 @@
 </file>
 
 <file path=customXml/itemProps1.xml><?xml version="1.0" encoding="utf-8"?>
-<ds:datastoreItem xmlns:ds="http://schemas.openxmlformats.org/officeDocument/2006/customXml" ds:itemID="{F864EBE2-33E4-F740-AF58-D7B428651453}">
+<ds:datastoreItem xmlns:ds="http://schemas.openxmlformats.org/officeDocument/2006/customXml" ds:itemID="{4F1F5CF6-3790-174E-BB34-660F1FA70381}">
   <ds:schemaRefs>
     <ds:schemaRef ds:uri="http://schemas.openxmlformats.org/officeDocument/2006/bibliography"/>
   </ds:schemaRefs>

--- a/docs/myCV.docx
+++ b/docs/myCV.docx
@@ -342,9 +342,11 @@
             <w:rStyle w:val="Hyperlink"/>
             <w:lang w:eastAsia="zh-CN"/>
           </w:rPr>
-          <w:t>PeizhiYan.github.io</w:t>
+          <w:t>https://peizhiyan.github.io/</w:t>
         </w:r>
       </w:hyperlink>
+      <w:bookmarkStart w:id="0" w:name="_GoBack"/>
+      <w:bookmarkEnd w:id="0"/>
     </w:p>
     <w:p>
       <w:pPr>
@@ -2005,8 +2007,6 @@
         </w:rPr>
         <w:t>, IBM SPSS</w:t>
       </w:r>
-      <w:bookmarkStart w:id="0" w:name="_GoBack"/>
-      <w:bookmarkEnd w:id="0"/>
     </w:p>
     <w:p>
       <w:pPr>
@@ -5053,7 +5053,7 @@
 </file>
 
 <file path=customXml/itemProps1.xml><?xml version="1.0" encoding="utf-8"?>
-<ds:datastoreItem xmlns:ds="http://schemas.openxmlformats.org/officeDocument/2006/customXml" ds:itemID="{4F1F5CF6-3790-174E-BB34-660F1FA70381}">
+<ds:datastoreItem xmlns:ds="http://schemas.openxmlformats.org/officeDocument/2006/customXml" ds:itemID="{B10355AD-BE27-F744-A401-001B77B8E3EA}">
   <ds:schemaRefs>
     <ds:schemaRef ds:uri="http://schemas.openxmlformats.org/officeDocument/2006/bibliography"/>
   </ds:schemaRefs>

--- a/docs/myCV.docx
+++ b/docs/myCV.docx
@@ -327,6 +327,7 @@
       <w:pPr>
         <w:pStyle w:val="ListParagraph"/>
         <w:rPr>
+          <w:rStyle w:val="Hyperlink"/>
           <w:lang w:eastAsia="zh-CN"/>
         </w:rPr>
       </w:pPr>
@@ -342,11 +343,60 @@
             <w:rStyle w:val="Hyperlink"/>
             <w:lang w:eastAsia="zh-CN"/>
           </w:rPr>
-          <w:t>https://peizhiyan.github.io/</w:t>
+          <w:t>https://peizhiyan</w:t>
+        </w:r>
+        <w:r>
+          <w:rPr>
+            <w:rStyle w:val="Hyperlink"/>
+            <w:lang w:eastAsia="zh-CN"/>
+          </w:rPr>
+          <w:t>.</w:t>
+        </w:r>
+        <w:r>
+          <w:rPr>
+            <w:rStyle w:val="Hyperlink"/>
+            <w:lang w:eastAsia="zh-CN"/>
+          </w:rPr>
+          <w:t>github.io/</w:t>
         </w:r>
       </w:hyperlink>
-      <w:bookmarkStart w:id="0" w:name="_GoBack"/>
-      <w:bookmarkEnd w:id="0"/>
+    </w:p>
+    <w:p>
+      <w:pPr>
+        <w:pStyle w:val="ListParagraph"/>
+        <w:rPr>
+          <w:lang w:eastAsia="zh-CN"/>
+        </w:rPr>
+      </w:pPr>
+      <w:r>
+        <w:rPr>
+          <w:lang w:eastAsia="zh-CN"/>
+        </w:rPr>
+        <w:t xml:space="preserve">Google Scholar: </w:t>
+      </w:r>
+      <w:hyperlink r:id="rId11" w:history="1">
+        <w:r>
+          <w:rPr>
+            <w:rStyle w:val="Hyperlink"/>
+            <w:lang w:eastAsia="zh-CN"/>
+          </w:rPr>
+          <w:t>https://scholar.google.ca/citations?</w:t>
+        </w:r>
+        <w:r>
+          <w:rPr>
+            <w:rStyle w:val="Hyperlink"/>
+            <w:lang w:eastAsia="zh-CN"/>
+          </w:rPr>
+          <w:t>u</w:t>
+        </w:r>
+        <w:r>
+          <w:rPr>
+            <w:rStyle w:val="Hyperlink"/>
+            <w:lang w:eastAsia="zh-CN"/>
+          </w:rPr>
+          <w:t>ser=TB-Ur1cAAAAJ&amp;hl=en&amp;oi=sra</w:t>
+        </w:r>
+      </w:hyperlink>
     </w:p>
     <w:p>
       <w:pPr>
@@ -1057,105 +1107,670 @@
     </w:p>
     <w:p>
       <w:pPr>
+        <w:spacing w:line="276" w:lineRule="auto"/>
+        <w:ind w:left="360"/>
+        <w:rPr>
+          <w:rFonts w:ascii="Helvetica" w:hAnsi="Helvetica" w:cs="Times New Roman"/>
+          <w:color w:val="auto"/>
+          <w:sz w:val="21"/>
+          <w:szCs w:val="15"/>
+          <w:u w:val="single"/>
+          <w:lang w:eastAsia="zh-CN"/>
+        </w:rPr>
+      </w:pPr>
+      <w:r>
+        <w:rPr>
+          <w:rFonts w:ascii="Helvetica" w:hAnsi="Helvetica" w:cs="Times New Roman"/>
+          <w:color w:val="auto"/>
+          <w:sz w:val="21"/>
+          <w:szCs w:val="15"/>
+          <w:u w:val="single"/>
+          <w:lang w:eastAsia="zh-CN"/>
+        </w:rPr>
+        <w:t xml:space="preserve">Published: </w:t>
+      </w:r>
+    </w:p>
+    <w:p>
+      <w:pPr>
+        <w:pStyle w:val="ListParagraph"/>
+        <w:numPr>
+          <w:ilvl w:val="0"/>
+          <w:numId w:val="18"/>
+        </w:numPr>
+        <w:spacing w:line="276" w:lineRule="auto"/>
+        <w:rPr>
+          <w:rFonts w:ascii="Helvetica" w:hAnsi="Helvetica" w:cs="Times New Roman"/>
+          <w:color w:val="auto"/>
+          <w:sz w:val="21"/>
+          <w:szCs w:val="15"/>
+          <w:lang w:eastAsia="zh-CN"/>
+        </w:rPr>
+      </w:pPr>
+      <w:proofErr w:type="spellStart"/>
+      <w:r>
+        <w:rPr>
+          <w:rFonts w:ascii="Helvetica" w:hAnsi="Helvetica" w:cs="Times New Roman"/>
+          <w:b/>
+          <w:color w:val="auto"/>
+          <w:sz w:val="21"/>
+          <w:szCs w:val="15"/>
+          <w:lang w:eastAsia="zh-CN"/>
+        </w:rPr>
+        <w:t>Peizhi</w:t>
+      </w:r>
+      <w:proofErr w:type="spellEnd"/>
+      <w:r>
+        <w:rPr>
+          <w:rFonts w:ascii="Helvetica" w:hAnsi="Helvetica" w:cs="Times New Roman"/>
+          <w:b/>
+          <w:color w:val="auto"/>
+          <w:sz w:val="21"/>
+          <w:szCs w:val="15"/>
+          <w:lang w:eastAsia="zh-CN"/>
+        </w:rPr>
+        <w:t xml:space="preserve"> Yan</w:t>
+      </w:r>
+      <w:r>
+        <w:rPr>
+          <w:rFonts w:ascii="Helvetica" w:hAnsi="Helvetica" w:cs="Times New Roman"/>
+          <w:color w:val="auto"/>
+          <w:sz w:val="21"/>
+          <w:szCs w:val="15"/>
+          <w:lang w:eastAsia="zh-CN"/>
+        </w:rPr>
+        <w:t xml:space="preserve">, &amp; Yi Feng, (2018). USING CONVOLUTION AND DEEP LEARNING IN GOMOKU GAME ARTIFICIAL INTELLIGENCE. </w:t>
+      </w:r>
+      <w:r>
+        <w:rPr>
+          <w:rFonts w:ascii="Helvetica" w:hAnsi="Helvetica" w:cs="Times New Roman"/>
+          <w:i/>
+          <w:color w:val="auto"/>
+          <w:sz w:val="21"/>
+          <w:szCs w:val="15"/>
+          <w:lang w:eastAsia="zh-CN"/>
+        </w:rPr>
+        <w:t xml:space="preserve">Modern Physics Letters </w:t>
+      </w:r>
+      <w:r>
+        <w:rPr>
+          <w:rFonts w:ascii="Helvetica" w:hAnsi="Helvetica" w:cs="Times New Roman"/>
+          <w:color w:val="auto"/>
+          <w:sz w:val="21"/>
+          <w:szCs w:val="15"/>
+          <w:lang w:eastAsia="zh-CN"/>
+        </w:rPr>
+        <w:t>A 28, no. 03 (2018): 1850011.</w:t>
+      </w:r>
+    </w:p>
+    <w:p>
+      <w:pPr>
+        <w:pStyle w:val="ListParagraph"/>
+        <w:numPr>
+          <w:ilvl w:val="0"/>
+          <w:numId w:val="18"/>
+        </w:numPr>
+        <w:spacing w:line="276" w:lineRule="auto"/>
+        <w:rPr>
+          <w:rFonts w:ascii="Helvetica" w:hAnsi="Helvetica" w:cs="Times New Roman"/>
+          <w:color w:val="auto"/>
+          <w:sz w:val="21"/>
+          <w:szCs w:val="15"/>
+          <w:lang w:eastAsia="zh-CN"/>
+        </w:rPr>
+      </w:pPr>
+      <w:proofErr w:type="spellStart"/>
+      <w:r>
+        <w:rPr>
+          <w:rFonts w:ascii="Helvetica" w:hAnsi="Helvetica" w:cs="Times New Roman"/>
+          <w:b/>
+          <w:color w:val="auto"/>
+          <w:sz w:val="21"/>
+          <w:szCs w:val="15"/>
+          <w:lang w:eastAsia="zh-CN"/>
+        </w:rPr>
+        <w:t>Peizhi</w:t>
+      </w:r>
+      <w:proofErr w:type="spellEnd"/>
+      <w:r>
+        <w:rPr>
+          <w:rFonts w:ascii="Helvetica" w:hAnsi="Helvetica" w:cs="Times New Roman"/>
+          <w:b/>
+          <w:color w:val="auto"/>
+          <w:sz w:val="21"/>
+          <w:szCs w:val="15"/>
+          <w:lang w:eastAsia="zh-CN"/>
+        </w:rPr>
+        <w:t xml:space="preserve"> </w:t>
+      </w:r>
+      <w:r>
+        <w:rPr>
+          <w:rFonts w:ascii="Helvetica" w:hAnsi="Helvetica" w:cs="Times New Roman"/>
+          <w:b/>
+          <w:color w:val="auto"/>
+          <w:sz w:val="21"/>
+          <w:szCs w:val="15"/>
+          <w:lang w:eastAsia="zh-CN"/>
+        </w:rPr>
+        <w:t>Yan</w:t>
+      </w:r>
+      <w:r>
+        <w:rPr>
+          <w:rFonts w:ascii="Helvetica" w:hAnsi="Helvetica" w:cs="Times New Roman"/>
+          <w:color w:val="auto"/>
+          <w:sz w:val="21"/>
+          <w:szCs w:val="15"/>
+          <w:lang w:eastAsia="zh-CN"/>
+        </w:rPr>
+        <w:t xml:space="preserve">, &amp; </w:t>
+      </w:r>
+      <w:r>
+        <w:rPr>
+          <w:rFonts w:ascii="Helvetica" w:hAnsi="Helvetica" w:cs="Times New Roman"/>
+          <w:color w:val="auto"/>
+          <w:sz w:val="21"/>
+          <w:szCs w:val="15"/>
+          <w:lang w:eastAsia="zh-CN"/>
+        </w:rPr>
+        <w:t>Yi Feng,</w:t>
+      </w:r>
+      <w:r>
+        <w:rPr>
+          <w:rFonts w:ascii="Helvetica" w:hAnsi="Helvetica" w:cs="Times New Roman"/>
+          <w:color w:val="auto"/>
+          <w:sz w:val="21"/>
+          <w:szCs w:val="15"/>
+          <w:lang w:eastAsia="zh-CN"/>
+        </w:rPr>
+        <w:t xml:space="preserve"> (2018). A Hybrid Gomoku Deep Learning Artificial Intelligence. </w:t>
+      </w:r>
+      <w:r>
+        <w:rPr>
+          <w:rFonts w:ascii="Helvetica" w:hAnsi="Helvetica" w:cs="Times New Roman"/>
+          <w:i/>
+          <w:color w:val="auto"/>
+          <w:sz w:val="21"/>
+          <w:szCs w:val="15"/>
+          <w:lang w:eastAsia="zh-CN"/>
+        </w:rPr>
+        <w:t>Artificial Intelligence and Cloud Computing Conference</w:t>
+      </w:r>
+      <w:r>
+        <w:rPr>
+          <w:rFonts w:ascii="Helvetica" w:hAnsi="Helvetica" w:cs="Times New Roman"/>
+          <w:color w:val="auto"/>
+          <w:sz w:val="21"/>
+          <w:szCs w:val="15"/>
+          <w:lang w:eastAsia="zh-CN"/>
+        </w:rPr>
+        <w:t>, Dec 21-23, 2018, Tokyo, Japan. (ISBN: 978-1-4503-6623-6) </w:t>
+      </w:r>
+    </w:p>
+    <w:p>
+      <w:pPr>
+        <w:spacing w:line="276" w:lineRule="auto"/>
+        <w:ind w:left="360"/>
+        <w:rPr>
+          <w:rFonts w:ascii="Helvetica" w:hAnsi="Helvetica" w:cs="Times New Roman"/>
+          <w:color w:val="auto"/>
+          <w:sz w:val="21"/>
+          <w:szCs w:val="15"/>
+          <w:u w:val="single"/>
+          <w:lang w:eastAsia="zh-CN"/>
+        </w:rPr>
+      </w:pPr>
+      <w:r>
+        <w:rPr>
+          <w:rFonts w:ascii="Helvetica" w:hAnsi="Helvetica" w:cs="Times New Roman"/>
+          <w:color w:val="auto"/>
+          <w:sz w:val="21"/>
+          <w:szCs w:val="15"/>
+          <w:u w:val="single"/>
+          <w:lang w:eastAsia="zh-CN"/>
+        </w:rPr>
+        <w:t>Submitted:</w:t>
+      </w:r>
+      <w:r>
+        <w:rPr>
+          <w:rFonts w:ascii="Helvetica" w:hAnsi="Helvetica" w:cs="Times New Roman"/>
+          <w:b/>
+          <w:color w:val="auto"/>
+          <w:sz w:val="21"/>
+          <w:szCs w:val="15"/>
+          <w:u w:val="single"/>
+          <w:lang w:eastAsia="zh-CN"/>
+        </w:rPr>
+        <w:t xml:space="preserve"> </w:t>
+      </w:r>
+    </w:p>
+    <w:p>
+      <w:pPr>
+        <w:pStyle w:val="ListParagraph"/>
+        <w:numPr>
+          <w:ilvl w:val="0"/>
+          <w:numId w:val="18"/>
+        </w:numPr>
+        <w:spacing w:line="276" w:lineRule="auto"/>
+        <w:rPr>
+          <w:rFonts w:ascii="Helvetica" w:hAnsi="Helvetica" w:cs="Times New Roman"/>
+          <w:color w:val="auto"/>
+          <w:sz w:val="21"/>
+          <w:szCs w:val="15"/>
+          <w:lang w:eastAsia="zh-CN"/>
+        </w:rPr>
+      </w:pPr>
+      <w:proofErr w:type="spellStart"/>
+      <w:r>
+        <w:rPr>
+          <w:rFonts w:ascii="Helvetica" w:hAnsi="Helvetica" w:cs="Times New Roman"/>
+          <w:b/>
+          <w:color w:val="auto"/>
+          <w:sz w:val="21"/>
+          <w:szCs w:val="15"/>
+          <w:lang w:eastAsia="zh-CN"/>
+        </w:rPr>
+        <w:lastRenderedPageBreak/>
+        <w:t>Peizhi</w:t>
+      </w:r>
+      <w:proofErr w:type="spellEnd"/>
+      <w:r>
+        <w:rPr>
+          <w:rFonts w:ascii="Helvetica" w:hAnsi="Helvetica" w:cs="Times New Roman"/>
+          <w:b/>
+          <w:color w:val="auto"/>
+          <w:sz w:val="21"/>
+          <w:szCs w:val="15"/>
+          <w:lang w:eastAsia="zh-CN"/>
+        </w:rPr>
+        <w:t xml:space="preserve"> </w:t>
+      </w:r>
+      <w:r>
+        <w:rPr>
+          <w:rFonts w:ascii="Helvetica" w:hAnsi="Helvetica" w:cs="Times New Roman"/>
+          <w:b/>
+          <w:color w:val="auto"/>
+          <w:sz w:val="21"/>
+          <w:szCs w:val="15"/>
+          <w:lang w:eastAsia="zh-CN"/>
+        </w:rPr>
+        <w:t>Yan</w:t>
+      </w:r>
+      <w:r>
+        <w:rPr>
+          <w:rFonts w:ascii="Helvetica" w:hAnsi="Helvetica" w:cs="Times New Roman"/>
+          <w:color w:val="auto"/>
+          <w:sz w:val="21"/>
+          <w:szCs w:val="15"/>
+          <w:lang w:eastAsia="zh-CN"/>
+        </w:rPr>
+        <w:t xml:space="preserve">, </w:t>
+      </w:r>
+      <w:proofErr w:type="spellStart"/>
+      <w:r>
+        <w:rPr>
+          <w:rFonts w:ascii="Helvetica" w:hAnsi="Helvetica" w:cs="Times New Roman"/>
+          <w:color w:val="auto"/>
+          <w:sz w:val="21"/>
+          <w:szCs w:val="15"/>
+          <w:lang w:eastAsia="zh-CN"/>
+        </w:rPr>
+        <w:t>Salimur</w:t>
+      </w:r>
+      <w:proofErr w:type="spellEnd"/>
+      <w:r>
+        <w:rPr>
+          <w:rFonts w:ascii="Helvetica" w:hAnsi="Helvetica" w:cs="Times New Roman"/>
+          <w:color w:val="auto"/>
+          <w:sz w:val="21"/>
+          <w:szCs w:val="15"/>
+          <w:lang w:eastAsia="zh-CN"/>
+        </w:rPr>
+        <w:t xml:space="preserve"> </w:t>
+      </w:r>
+      <w:r>
+        <w:rPr>
+          <w:rFonts w:ascii="Helvetica" w:hAnsi="Helvetica" w:cs="Times New Roman"/>
+          <w:color w:val="auto"/>
+          <w:sz w:val="21"/>
+          <w:szCs w:val="15"/>
+          <w:lang w:eastAsia="zh-CN"/>
+        </w:rPr>
+        <w:t>Choudhury</w:t>
+      </w:r>
+      <w:r>
+        <w:rPr>
+          <w:rFonts w:ascii="Helvetica" w:hAnsi="Helvetica" w:cs="Times New Roman"/>
+          <w:color w:val="auto"/>
+          <w:sz w:val="21"/>
+          <w:szCs w:val="15"/>
+          <w:lang w:eastAsia="zh-CN"/>
+        </w:rPr>
+        <w:t xml:space="preserve">, &amp; </w:t>
+      </w:r>
+      <w:proofErr w:type="spellStart"/>
+      <w:r>
+        <w:rPr>
+          <w:rFonts w:ascii="Helvetica" w:hAnsi="Helvetica" w:cs="Times New Roman"/>
+          <w:color w:val="auto"/>
+          <w:sz w:val="21"/>
+          <w:szCs w:val="15"/>
+          <w:lang w:eastAsia="zh-CN"/>
+        </w:rPr>
+        <w:t>Ruizhong</w:t>
+      </w:r>
+      <w:proofErr w:type="spellEnd"/>
+      <w:r>
+        <w:rPr>
+          <w:rFonts w:ascii="Helvetica" w:hAnsi="Helvetica" w:cs="Times New Roman"/>
+          <w:color w:val="auto"/>
+          <w:sz w:val="21"/>
+          <w:szCs w:val="15"/>
+          <w:lang w:eastAsia="zh-CN"/>
+        </w:rPr>
+        <w:t xml:space="preserve"> Wei, (</w:t>
+      </w:r>
+      <w:r>
+        <w:rPr>
+          <w:rFonts w:ascii="Helvetica" w:hAnsi="Helvetica" w:cs="Times New Roman"/>
+          <w:color w:val="auto"/>
+          <w:sz w:val="21"/>
+          <w:szCs w:val="15"/>
+          <w:lang w:eastAsia="zh-CN"/>
+        </w:rPr>
+        <w:t>2019</w:t>
+      </w:r>
+      <w:r>
+        <w:rPr>
+          <w:rFonts w:ascii="Helvetica" w:hAnsi="Helvetica" w:cs="Times New Roman"/>
+          <w:color w:val="auto"/>
+          <w:sz w:val="21"/>
+          <w:szCs w:val="15"/>
+          <w:lang w:eastAsia="zh-CN"/>
+        </w:rPr>
+        <w:t xml:space="preserve">). </w:t>
+      </w:r>
+      <w:r>
+        <w:rPr>
+          <w:rFonts w:ascii="Helvetica" w:hAnsi="Helvetica" w:cs="Times New Roman"/>
+          <w:color w:val="auto"/>
+          <w:sz w:val="21"/>
+          <w:szCs w:val="15"/>
+          <w:lang w:eastAsia="zh-CN"/>
+        </w:rPr>
+        <w:t>A Distributed Graph-Based Dense RFID Readers Arrangement Algorithm</w:t>
+      </w:r>
+      <w:r>
+        <w:rPr>
+          <w:rFonts w:ascii="Helvetica" w:hAnsi="Helvetica" w:cs="Times New Roman"/>
+          <w:color w:val="auto"/>
+          <w:sz w:val="21"/>
+          <w:szCs w:val="15"/>
+          <w:lang w:eastAsia="zh-CN"/>
+        </w:rPr>
+        <w:t xml:space="preserve">. </w:t>
+      </w:r>
+      <w:r>
+        <w:rPr>
+          <w:rFonts w:ascii="Helvetica" w:hAnsi="Helvetica" w:cs="Times New Roman"/>
+          <w:i/>
+          <w:color w:val="auto"/>
+          <w:sz w:val="21"/>
+          <w:szCs w:val="15"/>
+          <w:lang w:eastAsia="zh-CN"/>
+        </w:rPr>
+        <w:t>IEEE International Conference on Communications (ICC): Mobile and Wireless Networks Symposium</w:t>
+      </w:r>
+      <w:r>
+        <w:rPr>
+          <w:rFonts w:ascii="Helvetica" w:hAnsi="Helvetica" w:cs="Times New Roman"/>
+          <w:color w:val="auto"/>
+          <w:sz w:val="21"/>
+          <w:szCs w:val="15"/>
+          <w:lang w:eastAsia="zh-CN"/>
+        </w:rPr>
+        <w:t>.</w:t>
+      </w:r>
+    </w:p>
+    <w:p>
+      <w:pPr>
+        <w:spacing w:line="276" w:lineRule="auto"/>
+        <w:ind w:left="359"/>
+        <w:rPr>
+          <w:rFonts w:ascii="Helvetica" w:hAnsi="Helvetica" w:cs="Times New Roman"/>
+          <w:color w:val="auto"/>
+          <w:sz w:val="21"/>
+          <w:szCs w:val="15"/>
+          <w:u w:val="single"/>
+          <w:lang w:eastAsia="zh-CN"/>
+        </w:rPr>
+      </w:pPr>
+      <w:r>
+        <w:rPr>
+          <w:rFonts w:ascii="Helvetica" w:hAnsi="Helvetica" w:cs="Times New Roman"/>
+          <w:color w:val="auto"/>
+          <w:sz w:val="21"/>
+          <w:szCs w:val="15"/>
+          <w:u w:val="single"/>
+          <w:lang w:eastAsia="zh-CN"/>
+        </w:rPr>
+        <w:t xml:space="preserve">In preparation: </w:t>
+      </w:r>
+    </w:p>
+    <w:p>
+      <w:pPr>
+        <w:pStyle w:val="ListParagraph"/>
+        <w:numPr>
+          <w:ilvl w:val="0"/>
+          <w:numId w:val="19"/>
+        </w:numPr>
+        <w:spacing w:line="276" w:lineRule="auto"/>
+        <w:rPr>
+          <w:rFonts w:ascii="Helvetica" w:hAnsi="Helvetica" w:cs="Times New Roman"/>
+          <w:color w:val="auto"/>
+          <w:sz w:val="21"/>
+          <w:szCs w:val="15"/>
+          <w:lang w:eastAsia="zh-CN"/>
+        </w:rPr>
+      </w:pPr>
+      <w:r>
+        <w:rPr>
+          <w:rFonts w:ascii="Helvetica" w:hAnsi="Helvetica" w:cs="Times New Roman"/>
+          <w:color w:val="auto"/>
+          <w:sz w:val="21"/>
+          <w:szCs w:val="15"/>
+          <w:lang w:eastAsia="zh-CN"/>
+        </w:rPr>
+        <w:t xml:space="preserve">Joseph </w:t>
+      </w:r>
+      <w:proofErr w:type="spellStart"/>
+      <w:r>
+        <w:rPr>
+          <w:rFonts w:ascii="Helvetica" w:hAnsi="Helvetica" w:cs="Times New Roman"/>
+          <w:color w:val="auto"/>
+          <w:sz w:val="21"/>
+          <w:szCs w:val="15"/>
+          <w:lang w:eastAsia="zh-CN"/>
+        </w:rPr>
+        <w:t>Tassone</w:t>
+      </w:r>
+      <w:proofErr w:type="spellEnd"/>
+      <w:r>
+        <w:rPr>
+          <w:rFonts w:ascii="Helvetica" w:hAnsi="Helvetica" w:cs="Times New Roman"/>
+          <w:color w:val="auto"/>
+          <w:sz w:val="21"/>
+          <w:szCs w:val="15"/>
+          <w:lang w:eastAsia="zh-CN"/>
+        </w:rPr>
+        <w:t xml:space="preserve">, Mackenzie Simpson, </w:t>
+      </w:r>
+      <w:proofErr w:type="spellStart"/>
+      <w:r>
+        <w:rPr>
+          <w:rFonts w:ascii="Helvetica" w:hAnsi="Helvetica" w:cs="Times New Roman"/>
+          <w:b/>
+          <w:color w:val="auto"/>
+          <w:sz w:val="21"/>
+          <w:szCs w:val="15"/>
+          <w:lang w:eastAsia="zh-CN"/>
+        </w:rPr>
+        <w:t>Peizhi</w:t>
+      </w:r>
+      <w:proofErr w:type="spellEnd"/>
+      <w:r>
+        <w:rPr>
+          <w:rFonts w:ascii="Helvetica" w:hAnsi="Helvetica" w:cs="Times New Roman"/>
+          <w:b/>
+          <w:color w:val="auto"/>
+          <w:sz w:val="21"/>
+          <w:szCs w:val="15"/>
+          <w:lang w:eastAsia="zh-CN"/>
+        </w:rPr>
+        <w:t xml:space="preserve"> Yan</w:t>
+      </w:r>
+      <w:r>
+        <w:rPr>
+          <w:rFonts w:ascii="Helvetica" w:hAnsi="Helvetica" w:cs="Times New Roman"/>
+          <w:color w:val="auto"/>
+          <w:sz w:val="21"/>
+          <w:szCs w:val="15"/>
+          <w:lang w:eastAsia="zh-CN"/>
+        </w:rPr>
+        <w:t>,</w:t>
+      </w:r>
+      <w:r>
+        <w:rPr>
+          <w:rFonts w:ascii="Helvetica" w:hAnsi="Helvetica" w:cs="Times New Roman"/>
+          <w:color w:val="auto"/>
+          <w:sz w:val="21"/>
+          <w:szCs w:val="15"/>
+          <w:lang w:eastAsia="zh-CN"/>
+        </w:rPr>
+        <w:t xml:space="preserve"> &amp; Shan Du</w:t>
+      </w:r>
+      <w:r>
+        <w:rPr>
+          <w:rFonts w:ascii="Helvetica" w:hAnsi="Helvetica" w:cs="Times New Roman"/>
+          <w:color w:val="auto"/>
+          <w:sz w:val="21"/>
+          <w:szCs w:val="15"/>
+          <w:lang w:eastAsia="zh-CN"/>
+        </w:rPr>
+        <w:t>,</w:t>
+      </w:r>
+      <w:r>
+        <w:rPr>
+          <w:rFonts w:ascii="Helvetica" w:hAnsi="Helvetica" w:cs="Times New Roman"/>
+          <w:color w:val="auto"/>
+          <w:sz w:val="21"/>
+          <w:szCs w:val="15"/>
+          <w:lang w:eastAsia="zh-CN"/>
+        </w:rPr>
+        <w:t xml:space="preserve"> (2019)</w:t>
+      </w:r>
+      <w:r>
+        <w:rPr>
+          <w:rFonts w:ascii="Helvetica" w:hAnsi="Helvetica" w:cs="Times New Roman"/>
+          <w:color w:val="auto"/>
+          <w:sz w:val="21"/>
+          <w:szCs w:val="15"/>
+          <w:lang w:eastAsia="zh-CN"/>
+        </w:rPr>
+        <w:t xml:space="preserve">. </w:t>
+      </w:r>
+      <w:r>
+        <w:rPr>
+          <w:rFonts w:ascii="Helvetica" w:hAnsi="Helvetica" w:cs="Times New Roman"/>
+          <w:color w:val="auto"/>
+          <w:sz w:val="21"/>
+          <w:szCs w:val="15"/>
+          <w:lang w:eastAsia="zh-CN"/>
+        </w:rPr>
+        <w:t>Synthetic Depth-of-Field Deployment Utilizing Neural Network Based Foreground Segmentation</w:t>
+      </w:r>
+      <w:r>
+        <w:rPr>
+          <w:rFonts w:ascii="Helvetica" w:hAnsi="Helvetica" w:cs="Times New Roman"/>
+          <w:color w:val="auto"/>
+          <w:sz w:val="21"/>
+          <w:szCs w:val="15"/>
+          <w:lang w:eastAsia="zh-CN"/>
+        </w:rPr>
+        <w:t xml:space="preserve">. </w:t>
+      </w:r>
+      <w:r>
+        <w:rPr>
+          <w:rFonts w:ascii="Helvetica" w:hAnsi="Helvetica" w:cs="Times New Roman"/>
+          <w:i/>
+          <w:color w:val="auto"/>
+          <w:sz w:val="21"/>
+          <w:szCs w:val="15"/>
+          <w:lang w:eastAsia="zh-CN"/>
+        </w:rPr>
+        <w:t>IEEE International Conference on Multimedia and Expo (ICME)</w:t>
+      </w:r>
+      <w:r>
+        <w:rPr>
+          <w:rFonts w:ascii="Helvetica" w:hAnsi="Helvetica" w:cs="Times New Roman"/>
+          <w:color w:val="auto"/>
+          <w:sz w:val="21"/>
+          <w:szCs w:val="15"/>
+          <w:lang w:eastAsia="zh-CN"/>
+        </w:rPr>
+        <w:t>.</w:t>
+      </w:r>
+    </w:p>
+    <w:p>
+      <w:pPr>
+        <w:pStyle w:val="Heading1"/>
+        <w:rPr>
+          <w:lang w:eastAsia="zh-CN"/>
+        </w:rPr>
+      </w:pPr>
+      <w:r>
+        <w:t>Awards</w:t>
+      </w:r>
+      <w:r>
+        <w:t xml:space="preserve"> and </w:t>
+      </w:r>
+      <w:r>
+        <w:t>Honors</w:t>
+      </w:r>
+    </w:p>
+    <w:p>
+      <w:pPr>
         <w:pStyle w:val="ListParagraph"/>
         <w:numPr>
           <w:ilvl w:val="0"/>
           <w:numId w:val="14"/>
         </w:numPr>
-        <w:spacing w:line="276" w:lineRule="auto"/>
-        <w:rPr>
-          <w:rFonts w:ascii="Helvetica" w:hAnsi="Helvetica" w:cs="Times New Roman"/>
-          <w:color w:val="auto"/>
-          <w:sz w:val="21"/>
-          <w:szCs w:val="15"/>
-          <w:lang w:eastAsia="zh-CN"/>
-        </w:rPr>
-      </w:pPr>
-      <w:r>
-        <w:rPr>
-          <w:rFonts w:ascii="Helvetica" w:hAnsi="Helvetica" w:cs="Times New Roman"/>
-          <w:b/>
-          <w:color w:val="auto"/>
-          <w:sz w:val="21"/>
-          <w:szCs w:val="15"/>
-          <w:lang w:eastAsia="zh-CN"/>
-        </w:rPr>
-        <w:t xml:space="preserve">Yan, </w:t>
-      </w:r>
-      <w:proofErr w:type="spellStart"/>
-      <w:r>
-        <w:rPr>
-          <w:rFonts w:ascii="Helvetica" w:hAnsi="Helvetica" w:cs="Times New Roman"/>
-          <w:b/>
-          <w:color w:val="auto"/>
-          <w:sz w:val="21"/>
-          <w:szCs w:val="15"/>
-          <w:lang w:eastAsia="zh-CN"/>
-        </w:rPr>
-        <w:t>P</w:t>
-      </w:r>
-      <w:r>
-        <w:rPr>
-          <w:rFonts w:ascii="Helvetica" w:hAnsi="Helvetica" w:cs="Times New Roman"/>
-          <w:b/>
-          <w:color w:val="auto"/>
-          <w:sz w:val="21"/>
-          <w:szCs w:val="15"/>
-          <w:lang w:eastAsia="zh-CN"/>
-        </w:rPr>
-        <w:t>eizhi</w:t>
-      </w:r>
-      <w:proofErr w:type="spellEnd"/>
-      <w:r>
-        <w:rPr>
-          <w:rFonts w:ascii="Helvetica" w:hAnsi="Helvetica" w:cs="Times New Roman"/>
-          <w:color w:val="auto"/>
-          <w:sz w:val="21"/>
-          <w:szCs w:val="15"/>
-          <w:lang w:eastAsia="zh-CN"/>
-        </w:rPr>
-        <w:t>, &amp; Feng, Y</w:t>
-      </w:r>
-      <w:r>
-        <w:rPr>
-          <w:rFonts w:ascii="Helvetica" w:hAnsi="Helvetica" w:cs="Times New Roman"/>
-          <w:color w:val="auto"/>
-          <w:sz w:val="21"/>
-          <w:szCs w:val="15"/>
-          <w:lang w:eastAsia="zh-CN"/>
-        </w:rPr>
-        <w:t>i,</w:t>
-      </w:r>
-      <w:r>
-        <w:rPr>
-          <w:rFonts w:ascii="Helvetica" w:hAnsi="Helvetica" w:cs="Times New Roman"/>
-          <w:color w:val="auto"/>
-          <w:sz w:val="21"/>
-          <w:szCs w:val="15"/>
-          <w:lang w:eastAsia="zh-CN"/>
-        </w:rPr>
-        <w:t xml:space="preserve"> (2018). USING CONVOLUTION AND DEEP LEARNING IN GOMOKU GAME ARTIFICIAL INTELLIGENCE. </w:t>
-      </w:r>
-      <w:r>
-        <w:rPr>
-          <w:rFonts w:ascii="Helvetica" w:hAnsi="Helvetica" w:cs="Times New Roman"/>
-          <w:i/>
-          <w:color w:val="auto"/>
-          <w:sz w:val="21"/>
-          <w:szCs w:val="15"/>
-          <w:lang w:eastAsia="zh-CN"/>
-        </w:rPr>
-        <w:t xml:space="preserve">Modern Physics Letters </w:t>
-      </w:r>
-      <w:r>
-        <w:rPr>
-          <w:rFonts w:ascii="Helvetica" w:hAnsi="Helvetica" w:cs="Times New Roman"/>
-          <w:color w:val="auto"/>
-          <w:sz w:val="21"/>
-          <w:szCs w:val="15"/>
-          <w:lang w:eastAsia="zh-CN"/>
-        </w:rPr>
-        <w:t>A 28, no. 03 (2018): 1850011.</w:t>
+        <w:rPr>
+          <w:rFonts w:ascii="Helvetica" w:hAnsi="Helvetica" w:cs="Times New Roman"/>
+          <w:color w:val="auto"/>
+          <w:sz w:val="21"/>
+          <w:szCs w:val="15"/>
+          <w:lang w:eastAsia="zh-CN"/>
+        </w:rPr>
+      </w:pPr>
+      <w:r>
+        <w:rPr>
+          <w:rFonts w:ascii="Helvetica" w:hAnsi="Helvetica" w:cs="Times New Roman"/>
+          <w:b/>
+          <w:color w:val="auto"/>
+          <w:sz w:val="21"/>
+          <w:szCs w:val="15"/>
+          <w:lang w:eastAsia="zh-CN"/>
+        </w:rPr>
+        <w:t>Faculty Research Award</w:t>
+      </w:r>
+      <w:r>
+        <w:rPr>
+          <w:rFonts w:ascii="Helvetica" w:hAnsi="Helvetica" w:cs="Times New Roman"/>
+          <w:color w:val="auto"/>
+          <w:sz w:val="21"/>
+          <w:szCs w:val="15"/>
+          <w:lang w:eastAsia="zh-CN"/>
+        </w:rPr>
+        <w:t xml:space="preserve"> (Lakehead University faculty of Computer Science), 2018</w:t>
       </w:r>
     </w:p>
     <w:p>
@@ -1165,111 +1780,34 @@
           <w:ilvl w:val="0"/>
           <w:numId w:val="14"/>
         </w:numPr>
-        <w:spacing w:line="276" w:lineRule="auto"/>
-        <w:rPr>
-          <w:rFonts w:ascii="Helvetica" w:hAnsi="Helvetica" w:cs="Times New Roman"/>
-          <w:color w:val="auto"/>
-          <w:sz w:val="21"/>
-          <w:szCs w:val="15"/>
-          <w:lang w:eastAsia="zh-CN"/>
-        </w:rPr>
-      </w:pPr>
-      <w:r>
-        <w:rPr>
-          <w:rFonts w:ascii="Helvetica" w:hAnsi="Helvetica" w:cs="Times New Roman"/>
-          <w:b/>
-          <w:color w:val="auto"/>
-          <w:sz w:val="21"/>
-          <w:szCs w:val="15"/>
-          <w:lang w:eastAsia="zh-CN"/>
-        </w:rPr>
-        <w:t xml:space="preserve">Yan, </w:t>
-      </w:r>
-      <w:proofErr w:type="spellStart"/>
-      <w:r>
-        <w:rPr>
-          <w:rFonts w:ascii="Helvetica" w:hAnsi="Helvetica" w:cs="Times New Roman"/>
-          <w:b/>
-          <w:color w:val="auto"/>
-          <w:sz w:val="21"/>
-          <w:szCs w:val="15"/>
-          <w:lang w:eastAsia="zh-CN"/>
-        </w:rPr>
-        <w:t>P</w:t>
-      </w:r>
-      <w:r>
-        <w:rPr>
-          <w:rFonts w:ascii="Helvetica" w:hAnsi="Helvetica" w:cs="Times New Roman"/>
-          <w:b/>
-          <w:color w:val="auto"/>
-          <w:sz w:val="21"/>
-          <w:szCs w:val="15"/>
-          <w:lang w:eastAsia="zh-CN"/>
-        </w:rPr>
-        <w:t>eizhi</w:t>
-      </w:r>
-      <w:proofErr w:type="spellEnd"/>
-      <w:r>
-        <w:rPr>
-          <w:rFonts w:ascii="Helvetica" w:hAnsi="Helvetica" w:cs="Times New Roman"/>
-          <w:color w:val="auto"/>
-          <w:sz w:val="21"/>
-          <w:szCs w:val="15"/>
-          <w:lang w:eastAsia="zh-CN"/>
-        </w:rPr>
-        <w:t>, &amp; Feng, Yi</w:t>
-      </w:r>
-      <w:r>
-        <w:rPr>
-          <w:rFonts w:ascii="Helvetica" w:hAnsi="Helvetica" w:cs="Times New Roman"/>
-          <w:color w:val="auto"/>
-          <w:sz w:val="21"/>
-          <w:szCs w:val="15"/>
-          <w:lang w:eastAsia="zh-CN"/>
-        </w:rPr>
-        <w:t>,</w:t>
-      </w:r>
-      <w:r>
-        <w:rPr>
-          <w:rFonts w:ascii="Helvetica" w:hAnsi="Helvetica" w:cs="Times New Roman"/>
-          <w:color w:val="auto"/>
-          <w:sz w:val="21"/>
-          <w:szCs w:val="15"/>
-          <w:lang w:eastAsia="zh-CN"/>
-        </w:rPr>
-        <w:t xml:space="preserve"> (2018). A Hybrid Gomoku Deep Learning Artificial Intelligence. </w:t>
-      </w:r>
-      <w:r>
-        <w:rPr>
-          <w:rFonts w:ascii="Helvetica" w:hAnsi="Helvetica" w:cs="Times New Roman"/>
-          <w:i/>
-          <w:color w:val="auto"/>
-          <w:sz w:val="21"/>
-          <w:szCs w:val="15"/>
-          <w:lang w:eastAsia="zh-CN"/>
-        </w:rPr>
-        <w:t>Artificial Intelligence and Cloud Computing Conference</w:t>
-      </w:r>
-      <w:r>
-        <w:rPr>
-          <w:rFonts w:ascii="Helvetica" w:hAnsi="Helvetica" w:cs="Times New Roman"/>
-          <w:color w:val="auto"/>
-          <w:sz w:val="21"/>
-          <w:szCs w:val="15"/>
-          <w:lang w:eastAsia="zh-CN"/>
-        </w:rPr>
-        <w:t>, Dec 21-23, 2018, Tokyo, Japan. (ISBN: 978-1-4503-6623-6) </w:t>
-      </w:r>
-    </w:p>
-    <w:p>
-      <w:pPr>
-        <w:pStyle w:val="Heading1"/>
-        <w:rPr>
-          <w:lang w:eastAsia="zh-CN"/>
-        </w:rPr>
-      </w:pPr>
-      <w:r>
-        <w:t>Awards</w:t>
+        <w:rPr>
+          <w:rFonts w:ascii="Helvetica" w:hAnsi="Helvetica" w:cs="Times New Roman"/>
+          <w:color w:val="auto"/>
+          <w:sz w:val="21"/>
+          <w:szCs w:val="15"/>
+          <w:lang w:eastAsia="zh-CN"/>
+        </w:rPr>
+      </w:pPr>
+      <w:r>
+        <w:rPr>
+          <w:rFonts w:ascii="Helvetica" w:hAnsi="Helvetica" w:cs="Times New Roman"/>
+          <w:b/>
+          <w:color w:val="auto"/>
+          <w:sz w:val="21"/>
+          <w:szCs w:val="15"/>
+          <w:lang w:eastAsia="zh-CN"/>
+        </w:rPr>
+        <w:t>Lakehead University Entrance Award</w:t>
+      </w:r>
+      <w:r>
+        <w:rPr>
+          <w:rFonts w:ascii="Helvetica" w:hAnsi="Helvetica" w:cs="Times New Roman"/>
+          <w:color w:val="auto"/>
+          <w:sz w:val="21"/>
+          <w:szCs w:val="15"/>
+          <w:lang w:eastAsia="zh-CN"/>
+        </w:rPr>
+        <w:t>, 2018</w:t>
       </w:r>
     </w:p>
     <w:p>
@@ -1296,17 +1834,39 @@
           <w:szCs w:val="15"/>
           <w:lang w:eastAsia="zh-CN"/>
         </w:rPr>
-        <w:t>Faculty Research Award</w:t>
-      </w:r>
-      <w:r>
-        <w:rPr>
-          <w:rFonts w:ascii="Helvetica" w:hAnsi="Helvetica" w:cs="Times New Roman"/>
-          <w:color w:val="auto"/>
-          <w:sz w:val="21"/>
-          <w:szCs w:val="15"/>
-          <w:lang w:eastAsia="zh-CN"/>
-        </w:rPr>
-        <w:t xml:space="preserve"> (Lakehead University faculty of Computer Science), 2018</w:t>
+        <w:t>Lakehead University</w:t>
+      </w:r>
+      <w:r>
+        <w:rPr>
+          <w:rFonts w:ascii="Helvetica" w:hAnsi="Helvetica" w:cs="Times New Roman"/>
+          <w:b/>
+          <w:color w:val="auto"/>
+          <w:sz w:val="21"/>
+          <w:szCs w:val="15"/>
+          <w:lang w:eastAsia="zh-CN"/>
+        </w:rPr>
+        <w:t xml:space="preserve"> International</w:t>
+      </w:r>
+      <w:r>
+        <w:rPr>
+          <w:rFonts w:ascii="Helvetica" w:hAnsi="Helvetica" w:cs="Times New Roman"/>
+          <w:b/>
+          <w:color w:val="auto"/>
+          <w:sz w:val="21"/>
+          <w:szCs w:val="15"/>
+          <w:lang w:eastAsia="zh-CN"/>
+        </w:rPr>
+        <w:t xml:space="preserve"> Entrance Award</w:t>
+      </w:r>
+      <w:r>
+        <w:rPr>
+          <w:rFonts w:ascii="Helvetica" w:hAnsi="Helvetica" w:cs="Times New Roman"/>
+          <w:color w:val="auto"/>
+          <w:sz w:val="21"/>
+          <w:szCs w:val="15"/>
+          <w:lang w:eastAsia="zh-CN"/>
+        </w:rPr>
+        <w:t>, 2018</w:t>
       </w:r>
     </w:p>
     <w:p>
@@ -1333,17 +1893,17 @@
           <w:szCs w:val="15"/>
           <w:lang w:eastAsia="zh-CN"/>
         </w:rPr>
-        <w:t>Lakehead University Entrance Award</w:t>
-      </w:r>
-      <w:r>
-        <w:rPr>
-          <w:rFonts w:ascii="Helvetica" w:hAnsi="Helvetica" w:cs="Times New Roman"/>
-          <w:color w:val="auto"/>
-          <w:sz w:val="21"/>
-          <w:szCs w:val="15"/>
-          <w:lang w:eastAsia="zh-CN"/>
-        </w:rPr>
-        <w:t>, 2018</w:t>
+        <w:t>Faculty of Science and Environmental Studies Entrance Award</w:t>
+      </w:r>
+      <w:r>
+        <w:rPr>
+          <w:rFonts w:ascii="Helvetica" w:hAnsi="Helvetica" w:cs="Times New Roman"/>
+          <w:color w:val="auto"/>
+          <w:sz w:val="21"/>
+          <w:szCs w:val="15"/>
+          <w:lang w:eastAsia="zh-CN"/>
+        </w:rPr>
+        <w:t xml:space="preserve"> (Lakehead University), 2018</w:t>
       </w:r>
     </w:p>
     <w:p>
@@ -1355,45 +1915,105 @@
         </w:numPr>
         <w:rPr>
           <w:rFonts w:ascii="Helvetica" w:hAnsi="Helvetica" w:cs="Times New Roman"/>
-          <w:color w:val="auto"/>
-          <w:sz w:val="21"/>
-          <w:szCs w:val="15"/>
-          <w:lang w:eastAsia="zh-CN"/>
-        </w:rPr>
-      </w:pPr>
-      <w:r>
-        <w:rPr>
-          <w:rFonts w:ascii="Helvetica" w:hAnsi="Helvetica" w:cs="Times New Roman"/>
-          <w:b/>
-          <w:color w:val="auto"/>
-          <w:sz w:val="21"/>
-          <w:szCs w:val="15"/>
-          <w:lang w:eastAsia="zh-CN"/>
-        </w:rPr>
-        <w:lastRenderedPageBreak/>
-        <w:t>Lakehead University</w:t>
-      </w:r>
-      <w:r>
-        <w:rPr>
-          <w:rFonts w:ascii="Helvetica" w:hAnsi="Helvetica" w:cs="Times New Roman"/>
-          <w:b/>
-          <w:color w:val="auto"/>
-          <w:sz w:val="21"/>
-          <w:szCs w:val="15"/>
-          <w:lang w:eastAsia="zh-CN"/>
-        </w:rPr>
-        <w:t xml:space="preserve"> International</w:t>
-      </w:r>
-      <w:r>
-        <w:rPr>
-          <w:rFonts w:ascii="Helvetica" w:hAnsi="Helvetica" w:cs="Times New Roman"/>
-          <w:b/>
-          <w:color w:val="auto"/>
-          <w:sz w:val="21"/>
-          <w:szCs w:val="15"/>
-          <w:lang w:eastAsia="zh-CN"/>
-        </w:rPr>
-        <w:t xml:space="preserve"> Entrance Award</w:t>
+          <w:b/>
+          <w:color w:val="auto"/>
+          <w:sz w:val="21"/>
+          <w:szCs w:val="15"/>
+          <w:lang w:eastAsia="zh-CN"/>
+        </w:rPr>
+      </w:pPr>
+      <w:r>
+        <w:rPr>
+          <w:rFonts w:ascii="Helvetica" w:hAnsi="Helvetica" w:cs="Times New Roman"/>
+          <w:b/>
+          <w:color w:val="auto"/>
+          <w:sz w:val="21"/>
+          <w:szCs w:val="15"/>
+          <w:lang w:eastAsia="zh-CN"/>
+        </w:rPr>
+        <w:t xml:space="preserve">Graduated </w:t>
+      </w:r>
+      <w:r>
+        <w:rPr>
+          <w:rFonts w:ascii="Helvetica" w:hAnsi="Helvetica" w:cs="Times New Roman"/>
+          <w:b/>
+          <w:color w:val="auto"/>
+          <w:sz w:val="21"/>
+          <w:szCs w:val="15"/>
+          <w:lang w:eastAsia="zh-CN"/>
+        </w:rPr>
+        <w:t>Cum Laude</w:t>
+      </w:r>
+      <w:r>
+        <w:rPr>
+          <w:rFonts w:ascii="Helvetica" w:hAnsi="Helvetica" w:cs="Times New Roman"/>
+          <w:b/>
+          <w:color w:val="auto"/>
+          <w:sz w:val="21"/>
+          <w:szCs w:val="15"/>
+          <w:lang w:eastAsia="zh-CN"/>
+        </w:rPr>
+        <w:t xml:space="preserve"> </w:t>
+      </w:r>
+      <w:r>
+        <w:rPr>
+          <w:rFonts w:ascii="Helvetica" w:hAnsi="Helvetica" w:cs="Times New Roman"/>
+          <w:color w:val="auto"/>
+          <w:sz w:val="21"/>
+          <w:szCs w:val="15"/>
+          <w:lang w:eastAsia="zh-CN"/>
+        </w:rPr>
+        <w:t>(Algoma University</w:t>
+      </w:r>
+      <w:r>
+        <w:rPr>
+          <w:rFonts w:ascii="Helvetica" w:hAnsi="Helvetica" w:cs="Times New Roman"/>
+          <w:color w:val="auto"/>
+          <w:sz w:val="21"/>
+          <w:szCs w:val="15"/>
+          <w:lang w:eastAsia="zh-CN"/>
+        </w:rPr>
+        <w:t>, Bachelor of Science</w:t>
+      </w:r>
+      <w:r>
+        <w:rPr>
+          <w:rFonts w:ascii="Helvetica" w:hAnsi="Helvetica" w:cs="Times New Roman"/>
+          <w:color w:val="auto"/>
+          <w:sz w:val="21"/>
+          <w:szCs w:val="15"/>
+          <w:lang w:eastAsia="zh-CN"/>
+        </w:rPr>
+        <w:t>)</w:t>
+      </w:r>
+      <w:r>
+        <w:rPr>
+          <w:rFonts w:ascii="Helvetica" w:hAnsi="Helvetica" w:cs="Times New Roman"/>
+          <w:color w:val="auto"/>
+          <w:sz w:val="21"/>
+          <w:szCs w:val="15"/>
+          <w:lang w:eastAsia="zh-CN"/>
+        </w:rPr>
+        <w:t xml:space="preserve"> with </w:t>
+      </w:r>
+      <w:r>
+        <w:rPr>
+          <w:rFonts w:ascii="Helvetica" w:hAnsi="Helvetica" w:cs="Times New Roman"/>
+          <w:color w:val="auto"/>
+          <w:sz w:val="21"/>
+          <w:szCs w:val="15"/>
+          <w:lang w:eastAsia="zh-CN"/>
+        </w:rPr>
+        <w:t xml:space="preserve">last two years’ </w:t>
+      </w:r>
+      <w:r>
+        <w:rPr>
+          <w:rFonts w:ascii="Helvetica" w:hAnsi="Helvetica" w:cs="Times New Roman"/>
+          <w:color w:val="auto"/>
+          <w:sz w:val="21"/>
+          <w:szCs w:val="15"/>
+          <w:lang w:eastAsia="zh-CN"/>
+        </w:rPr>
+        <w:t>GPA 4.0</w:t>
       </w:r>
       <w:r>
         <w:rPr>
@@ -1404,6 +2024,17 @@
           <w:lang w:eastAsia="zh-CN"/>
         </w:rPr>
         <w:t>, 2018</w:t>
+      </w:r>
+    </w:p>
+    <w:p>
+      <w:pPr>
+        <w:pStyle w:val="Heading1"/>
+        <w:rPr>
+          <w:lang w:eastAsia="zh-CN"/>
+        </w:rPr>
+      </w:pPr>
+      <w:r>
+        <w:t>Projects</w:t>
       </w:r>
     </w:p>
     <w:p>
@@ -1424,34 +2055,133 @@
       <w:r>
         <w:rPr>
           <w:rFonts w:ascii="Helvetica" w:hAnsi="Helvetica" w:cs="Times New Roman"/>
-          <w:b/>
-          <w:color w:val="auto"/>
-          <w:sz w:val="21"/>
-          <w:szCs w:val="15"/>
-          <w:lang w:eastAsia="zh-CN"/>
-        </w:rPr>
-        <w:t>Faculty of Science and Environmental Studies Entrance Award</w:t>
-      </w:r>
-      <w:r>
-        <w:rPr>
-          <w:rFonts w:ascii="Helvetica" w:hAnsi="Helvetica" w:cs="Times New Roman"/>
-          <w:color w:val="auto"/>
-          <w:sz w:val="21"/>
-          <w:szCs w:val="15"/>
-          <w:lang w:eastAsia="zh-CN"/>
-        </w:rPr>
-        <w:t xml:space="preserve"> (Lakehead University), 2018</w:t>
-      </w:r>
-    </w:p>
-    <w:p>
-      <w:pPr>
-        <w:pStyle w:val="Heading1"/>
-        <w:rPr>
-          <w:lang w:eastAsia="zh-CN"/>
-        </w:rPr>
-      </w:pPr>
-      <w:r>
-        <w:t>Projects</w:t>
+          <w:color w:val="auto"/>
+          <w:sz w:val="21"/>
+          <w:szCs w:val="15"/>
+          <w:lang w:eastAsia="zh-CN"/>
+        </w:rPr>
+        <w:t xml:space="preserve">Master’s </w:t>
+      </w:r>
+      <w:r>
+        <w:rPr>
+          <w:rFonts w:ascii="Helvetica" w:hAnsi="Helvetica" w:cs="Times New Roman"/>
+          <w:color w:val="auto"/>
+          <w:sz w:val="21"/>
+          <w:szCs w:val="15"/>
+          <w:lang w:eastAsia="zh-CN"/>
+        </w:rPr>
+        <w:t xml:space="preserve">Thesis Research </w:t>
+      </w:r>
+      <w:r>
+        <w:rPr>
+          <w:rFonts w:ascii="Helvetica" w:hAnsi="Helvetica" w:cs="Times New Roman"/>
+          <w:color w:val="auto"/>
+          <w:sz w:val="21"/>
+          <w:szCs w:val="15"/>
+          <w:lang w:eastAsia="zh-CN"/>
+        </w:rPr>
+        <w:t>P</w:t>
+      </w:r>
+      <w:r>
+        <w:rPr>
+          <w:rFonts w:ascii="Helvetica" w:hAnsi="Helvetica" w:cs="Times New Roman"/>
+          <w:color w:val="auto"/>
+          <w:sz w:val="21"/>
+          <w:szCs w:val="15"/>
+          <w:lang w:eastAsia="zh-CN"/>
+        </w:rPr>
+        <w:t>roject</w:t>
+      </w:r>
+      <w:r>
+        <w:rPr>
+          <w:rFonts w:ascii="Helvetica" w:hAnsi="Helvetica" w:cs="Times New Roman"/>
+          <w:color w:val="auto"/>
+          <w:sz w:val="21"/>
+          <w:szCs w:val="15"/>
+          <w:lang w:eastAsia="zh-CN"/>
+        </w:rPr>
+        <w:t xml:space="preserve"> Title</w:t>
+      </w:r>
+      <w:r>
+        <w:rPr>
+          <w:rFonts w:ascii="Helvetica" w:hAnsi="Helvetica" w:cs="Times New Roman"/>
+          <w:color w:val="auto"/>
+          <w:sz w:val="21"/>
+          <w:szCs w:val="15"/>
+          <w:lang w:eastAsia="zh-CN"/>
+        </w:rPr>
+        <w:t xml:space="preserve">: </w:t>
+      </w:r>
+      <w:r>
+        <w:rPr>
+          <w:rFonts w:ascii="Helvetica" w:hAnsi="Helvetica" w:cs="Times New Roman"/>
+          <w:b/>
+          <w:color w:val="auto"/>
+          <w:sz w:val="21"/>
+          <w:szCs w:val="15"/>
+          <w:lang w:eastAsia="zh-CN"/>
+        </w:rPr>
+        <w:t>Deep Learning-Based Wildland-Urban-Interface Structure Automatic Detection System</w:t>
+      </w:r>
+      <w:r>
+        <w:rPr>
+          <w:rFonts w:ascii="Helvetica" w:hAnsi="Helvetica" w:cs="Times New Roman"/>
+          <w:color w:val="auto"/>
+          <w:sz w:val="21"/>
+          <w:szCs w:val="15"/>
+          <w:lang w:eastAsia="zh-CN"/>
+        </w:rPr>
+        <w:t xml:space="preserve"> (</w:t>
+      </w:r>
+      <w:r>
+        <w:rPr>
+          <w:rFonts w:ascii="Helvetica" w:hAnsi="Helvetica" w:cs="Times New Roman"/>
+          <w:color w:val="auto"/>
+          <w:sz w:val="21"/>
+          <w:szCs w:val="15"/>
+          <w:lang w:eastAsia="zh-CN"/>
+        </w:rPr>
+        <w:t>cooperate with</w:t>
+      </w:r>
+      <w:r>
+        <w:rPr>
+          <w:rFonts w:ascii="Helvetica" w:hAnsi="Helvetica" w:cs="Times New Roman"/>
+          <w:color w:val="auto"/>
+          <w:sz w:val="21"/>
+          <w:szCs w:val="15"/>
+          <w:lang w:eastAsia="zh-CN"/>
+        </w:rPr>
+        <w:t xml:space="preserve"> </w:t>
+      </w:r>
+      <w:r>
+        <w:rPr>
+          <w:rFonts w:ascii="Helvetica" w:hAnsi="Helvetica" w:cs="Times New Roman"/>
+          <w:color w:val="auto"/>
+          <w:sz w:val="21"/>
+          <w:szCs w:val="15"/>
+          <w:lang w:eastAsia="zh-CN"/>
+        </w:rPr>
+        <w:t xml:space="preserve">Canadian </w:t>
+      </w:r>
+      <w:r>
+        <w:rPr>
+          <w:rFonts w:ascii="Helvetica" w:hAnsi="Helvetica" w:cs="Times New Roman"/>
+          <w:color w:val="auto"/>
+          <w:sz w:val="21"/>
+          <w:szCs w:val="15"/>
+          <w:lang w:eastAsia="zh-CN"/>
+        </w:rPr>
+        <w:t>Forest Service Sector</w:t>
+      </w:r>
+      <w:r>
+        <w:rPr>
+          <w:rFonts w:ascii="Helvetica" w:hAnsi="Helvetica" w:cs="Times New Roman"/>
+          <w:color w:val="auto"/>
+          <w:sz w:val="21"/>
+          <w:szCs w:val="15"/>
+          <w:lang w:eastAsia="zh-CN"/>
+        </w:rPr>
+        <w:t>)</w:t>
       </w:r>
     </w:p>
     <w:p>
@@ -1472,14 +2202,222 @@
       <w:r>
         <w:rPr>
           <w:rFonts w:ascii="Helvetica" w:hAnsi="Helvetica" w:cs="Times New Roman"/>
-          <w:color w:val="auto"/>
-          <w:sz w:val="21"/>
-          <w:szCs w:val="15"/>
-          <w:lang w:eastAsia="zh-CN"/>
-        </w:rPr>
-        <w:t>Convolution-Based Gomoku Game Evaluation Algorithm (</w:t>
-      </w:r>
-      <w:hyperlink r:id="rId11" w:history="1">
+          <w:b/>
+          <w:color w:val="auto"/>
+          <w:sz w:val="21"/>
+          <w:szCs w:val="15"/>
+          <w:lang w:eastAsia="zh-CN"/>
+        </w:rPr>
+        <w:t>Utilizing Twitter Data Analysis and Deep Learning to Identify Drug Use</w:t>
+      </w:r>
+      <w:r>
+        <w:rPr>
+          <w:rFonts w:ascii="Helvetica" w:hAnsi="Helvetica" w:cs="Times New Roman"/>
+          <w:color w:val="auto"/>
+          <w:sz w:val="21"/>
+          <w:szCs w:val="15"/>
+          <w:lang w:eastAsia="zh-CN"/>
+        </w:rPr>
+        <w:t xml:space="preserve"> (in progress)</w:t>
+      </w:r>
+    </w:p>
+    <w:p>
+      <w:pPr>
+        <w:pStyle w:val="ListParagraph"/>
+        <w:numPr>
+          <w:ilvl w:val="0"/>
+          <w:numId w:val="14"/>
+        </w:numPr>
+        <w:rPr>
+          <w:rFonts w:ascii="Helvetica" w:hAnsi="Helvetica" w:cs="Times New Roman"/>
+          <w:color w:val="auto"/>
+          <w:sz w:val="21"/>
+          <w:szCs w:val="15"/>
+          <w:lang w:eastAsia="zh-CN"/>
+        </w:rPr>
+      </w:pPr>
+      <w:r>
+        <w:rPr>
+          <w:rFonts w:ascii="Helvetica" w:hAnsi="Helvetica" w:cs="Times New Roman"/>
+          <w:b/>
+          <w:color w:val="auto"/>
+          <w:sz w:val="21"/>
+          <w:szCs w:val="15"/>
+          <w:lang w:eastAsia="zh-CN"/>
+        </w:rPr>
+        <w:t xml:space="preserve">Deep Learning </w:t>
+      </w:r>
+      <w:r>
+        <w:rPr>
+          <w:rFonts w:ascii="Helvetica" w:hAnsi="Helvetica" w:cs="Times New Roman"/>
+          <w:b/>
+          <w:color w:val="auto"/>
+          <w:sz w:val="21"/>
+          <w:szCs w:val="15"/>
+          <w:lang w:eastAsia="zh-CN"/>
+        </w:rPr>
+        <w:t>Portrait Mode</w:t>
+      </w:r>
+      <w:r>
+        <w:rPr>
+          <w:rFonts w:ascii="Helvetica" w:hAnsi="Helvetica" w:cs="Times New Roman"/>
+          <w:b/>
+          <w:color w:val="auto"/>
+          <w:sz w:val="21"/>
+          <w:szCs w:val="15"/>
+          <w:lang w:eastAsia="zh-CN"/>
+        </w:rPr>
+        <w:t xml:space="preserve"> Photo</w:t>
+      </w:r>
+      <w:r>
+        <w:rPr>
+          <w:rFonts w:ascii="Helvetica" w:hAnsi="Helvetica" w:cs="Times New Roman"/>
+          <w:b/>
+          <w:color w:val="auto"/>
+          <w:sz w:val="21"/>
+          <w:szCs w:val="15"/>
+          <w:lang w:eastAsia="zh-CN"/>
+        </w:rPr>
+        <w:t xml:space="preserve"> Generator</w:t>
+      </w:r>
+      <w:r>
+        <w:rPr>
+          <w:rFonts w:ascii="Helvetica" w:hAnsi="Helvetica" w:cs="Times New Roman"/>
+          <w:color w:val="auto"/>
+          <w:sz w:val="21"/>
+          <w:szCs w:val="15"/>
+          <w:lang w:eastAsia="zh-CN"/>
+        </w:rPr>
+        <w:t xml:space="preserve"> (2018)</w:t>
+      </w:r>
+    </w:p>
+    <w:p>
+      <w:pPr>
+        <w:pStyle w:val="ListParagraph"/>
+        <w:ind w:left="720"/>
+        <w:rPr>
+          <w:rFonts w:ascii="Helvetica" w:hAnsi="Helvetica" w:cs="Times New Roman"/>
+          <w:color w:val="auto"/>
+          <w:sz w:val="21"/>
+          <w:szCs w:val="15"/>
+          <w:lang w:eastAsia="zh-CN"/>
+        </w:rPr>
+      </w:pPr>
+      <w:r>
+        <w:rPr>
+          <w:rFonts w:ascii="Helvetica" w:hAnsi="Helvetica" w:cs="Times New Roman"/>
+          <w:color w:val="auto"/>
+          <w:sz w:val="21"/>
+          <w:szCs w:val="15"/>
+          <w:lang w:eastAsia="zh-CN"/>
+        </w:rPr>
+        <w:t>(</w:t>
+      </w:r>
+      <w:r>
+        <w:rPr>
+          <w:rStyle w:val="Hyperlink"/>
+          <w:rFonts w:ascii="Helvetica" w:hAnsi="Helvetica" w:cs="Times New Roman"/>
+          <w:sz w:val="21"/>
+          <w:szCs w:val="15"/>
+          <w:lang w:eastAsia="zh-CN"/>
+        </w:rPr>
+        <w:t>https://peizhiyan.github.io/portrait_mode.html</w:t>
+      </w:r>
+      <w:r>
+        <w:rPr>
+          <w:rFonts w:ascii="Helvetica" w:hAnsi="Helvetica" w:cs="Times New Roman"/>
+          <w:color w:val="auto"/>
+          <w:sz w:val="21"/>
+          <w:szCs w:val="15"/>
+          <w:lang w:eastAsia="zh-CN"/>
+        </w:rPr>
+        <w:t xml:space="preserve">) </w:t>
+      </w:r>
+    </w:p>
+    <w:p>
+      <w:pPr>
+        <w:pStyle w:val="ListParagraph"/>
+        <w:numPr>
+          <w:ilvl w:val="0"/>
+          <w:numId w:val="14"/>
+        </w:numPr>
+        <w:rPr>
+          <w:rFonts w:ascii="Helvetica" w:hAnsi="Helvetica" w:cs="Times New Roman"/>
+          <w:color w:val="auto"/>
+          <w:sz w:val="21"/>
+          <w:szCs w:val="15"/>
+          <w:lang w:eastAsia="zh-CN"/>
+        </w:rPr>
+      </w:pPr>
+      <w:r>
+        <w:rPr>
+          <w:rFonts w:ascii="Helvetica" w:hAnsi="Helvetica" w:cs="Times New Roman"/>
+          <w:b/>
+          <w:color w:val="auto"/>
+          <w:sz w:val="21"/>
+          <w:szCs w:val="15"/>
+          <w:lang w:eastAsia="zh-CN"/>
+        </w:rPr>
+        <w:t>Distributed Dense RFID Readers Arrangement Algorithm</w:t>
+      </w:r>
+      <w:r>
+        <w:rPr>
+          <w:rFonts w:ascii="Helvetica" w:hAnsi="Helvetica" w:cs="Times New Roman"/>
+          <w:color w:val="auto"/>
+          <w:sz w:val="21"/>
+          <w:szCs w:val="15"/>
+          <w:lang w:eastAsia="zh-CN"/>
+        </w:rPr>
+        <w:t xml:space="preserve"> (2018)</w:t>
+      </w:r>
+    </w:p>
+    <w:p>
+      <w:pPr>
+        <w:pStyle w:val="ListParagraph"/>
+        <w:numPr>
+          <w:ilvl w:val="0"/>
+          <w:numId w:val="14"/>
+        </w:numPr>
+        <w:rPr>
+          <w:rFonts w:ascii="Helvetica" w:hAnsi="Helvetica" w:cs="Times New Roman"/>
+          <w:color w:val="auto"/>
+          <w:sz w:val="21"/>
+          <w:szCs w:val="15"/>
+          <w:lang w:eastAsia="zh-CN"/>
+        </w:rPr>
+      </w:pPr>
+      <w:r>
+        <w:rPr>
+          <w:rFonts w:ascii="Helvetica" w:hAnsi="Helvetica" w:cs="Times New Roman"/>
+          <w:b/>
+          <w:color w:val="auto"/>
+          <w:sz w:val="21"/>
+          <w:szCs w:val="15"/>
+          <w:lang w:eastAsia="zh-CN"/>
+        </w:rPr>
+        <w:t>Convolution-Based Gomoku Game Evaluation Algorithm</w:t>
+      </w:r>
+      <w:r>
+        <w:rPr>
+          <w:rFonts w:ascii="Helvetica" w:hAnsi="Helvetica" w:cs="Times New Roman"/>
+          <w:color w:val="auto"/>
+          <w:sz w:val="21"/>
+          <w:szCs w:val="15"/>
+          <w:lang w:eastAsia="zh-CN"/>
+        </w:rPr>
+        <w:t xml:space="preserve"> (2018)</w:t>
+      </w:r>
+      <w:r>
+        <w:rPr>
+          <w:rFonts w:ascii="Helvetica" w:hAnsi="Helvetica" w:cs="Times New Roman"/>
+          <w:color w:val="auto"/>
+          <w:sz w:val="21"/>
+          <w:szCs w:val="15"/>
+          <w:lang w:eastAsia="zh-CN"/>
+        </w:rPr>
+        <w:t xml:space="preserve"> (</w:t>
+      </w:r>
+      <w:hyperlink r:id="rId12" w:history="1">
         <w:r>
           <w:rPr>
             <w:rStyle w:val="Hyperlink"/>
@@ -1525,60 +2463,48 @@
           <w:szCs w:val="15"/>
           <w:lang w:eastAsia="zh-CN"/>
         </w:rPr>
-        <w:t xml:space="preserve">Deep Learning-Based </w:t>
-      </w:r>
-      <w:r>
-        <w:rPr>
-          <w:rFonts w:ascii="Helvetica" w:hAnsi="Helvetica" w:cs="Times New Roman"/>
-          <w:color w:val="auto"/>
-          <w:sz w:val="21"/>
-          <w:szCs w:val="15"/>
-          <w:lang w:eastAsia="zh-CN"/>
-        </w:rPr>
-        <w:t>Portrait Mode Generator</w:t>
-      </w:r>
-    </w:p>
-    <w:p>
-      <w:pPr>
-        <w:pStyle w:val="ListParagraph"/>
-        <w:ind w:left="720"/>
-        <w:rPr>
-          <w:rFonts w:ascii="Helvetica" w:hAnsi="Helvetica" w:cs="Times New Roman"/>
-          <w:color w:val="auto"/>
-          <w:sz w:val="21"/>
-          <w:szCs w:val="15"/>
-          <w:lang w:eastAsia="zh-CN"/>
-        </w:rPr>
-      </w:pPr>
-      <w:r>
-        <w:rPr>
-          <w:rFonts w:ascii="Helvetica" w:hAnsi="Helvetica" w:cs="Times New Roman"/>
-          <w:color w:val="auto"/>
-          <w:sz w:val="21"/>
-          <w:szCs w:val="15"/>
-          <w:lang w:eastAsia="zh-CN"/>
-        </w:rPr>
-        <w:t>(</w:t>
-      </w:r>
-      <w:r>
-        <w:rPr>
-          <w:rStyle w:val="Hyperlink"/>
-          <w:rFonts w:ascii="Helvetica" w:hAnsi="Helvetica" w:cs="Times New Roman"/>
-          <w:sz w:val="21"/>
-          <w:szCs w:val="15"/>
-          <w:lang w:eastAsia="zh-CN"/>
-        </w:rPr>
-        <w:t>https://peizhiyan.github.io/portrait_mode.html</w:t>
-      </w:r>
-      <w:r>
-        <w:rPr>
-          <w:rFonts w:ascii="Helvetica" w:hAnsi="Helvetica" w:cs="Times New Roman"/>
-          <w:color w:val="auto"/>
-          <w:sz w:val="21"/>
-          <w:szCs w:val="15"/>
-          <w:lang w:eastAsia="zh-CN"/>
-        </w:rPr>
-        <w:t xml:space="preserve">) </w:t>
+        <w:t xml:space="preserve">Undergraduate Thesis </w:t>
+      </w:r>
+      <w:r>
+        <w:rPr>
+          <w:rFonts w:ascii="Helvetica" w:hAnsi="Helvetica" w:cs="Times New Roman"/>
+          <w:color w:val="auto"/>
+          <w:sz w:val="21"/>
+          <w:szCs w:val="15"/>
+          <w:lang w:eastAsia="zh-CN"/>
+        </w:rPr>
+        <w:t>Project</w:t>
+      </w:r>
+      <w:r>
+        <w:rPr>
+          <w:rFonts w:ascii="Helvetica" w:hAnsi="Helvetica" w:cs="Times New Roman"/>
+          <w:color w:val="auto"/>
+          <w:sz w:val="21"/>
+          <w:szCs w:val="15"/>
+          <w:lang w:eastAsia="zh-CN"/>
+        </w:rPr>
+        <w:t xml:space="preserve">: </w:t>
+      </w:r>
+      <w:r>
+        <w:rPr>
+          <w:rFonts w:ascii="Helvetica" w:hAnsi="Helvetica" w:cs="Times New Roman"/>
+          <w:b/>
+          <w:color w:val="auto"/>
+          <w:sz w:val="21"/>
+          <w:szCs w:val="15"/>
+          <w:lang w:eastAsia="zh-CN"/>
+        </w:rPr>
+        <w:t xml:space="preserve">Using Machine Learning in GOMOKU Game </w:t>
+      </w:r>
+      <w:r>
+        <w:rPr>
+          <w:rFonts w:ascii="Helvetica" w:hAnsi="Helvetica" w:cs="Times New Roman"/>
+          <w:color w:val="auto"/>
+          <w:sz w:val="21"/>
+          <w:szCs w:val="15"/>
+          <w:lang w:eastAsia="zh-CN"/>
+        </w:rPr>
+        <w:t>(2017-2018)</w:t>
       </w:r>
     </w:p>
     <w:p>
@@ -1636,7 +2562,6 @@
       <w:r>
         <w:rPr>
           <w:rFonts w:ascii="Helvetica" w:hAnsi="Helvetica" w:cs="Times New Roman"/>
-          <w:b/>
           <w:color w:val="auto"/>
           <w:sz w:val="21"/>
           <w:szCs w:val="15"/>
@@ -1652,7 +2577,77 @@
           <w:szCs w:val="15"/>
           <w:lang w:eastAsia="zh-CN"/>
         </w:rPr>
-        <w:t>Java,</w:t>
+        <w:t>Python</w:t>
+      </w:r>
+      <w:r>
+        <w:rPr>
+          <w:rFonts w:ascii="Helvetica" w:hAnsi="Helvetica" w:cs="Times New Roman"/>
+          <w:color w:val="auto"/>
+          <w:sz w:val="21"/>
+          <w:szCs w:val="15"/>
+          <w:lang w:eastAsia="zh-CN"/>
+        </w:rPr>
+        <w:t>,</w:t>
+      </w:r>
+      <w:r>
+        <w:rPr>
+          <w:rFonts w:ascii="Helvetica" w:hAnsi="Helvetica" w:cs="Times New Roman"/>
+          <w:color w:val="auto"/>
+          <w:sz w:val="21"/>
+          <w:szCs w:val="15"/>
+          <w:lang w:eastAsia="zh-CN"/>
+        </w:rPr>
+        <w:t xml:space="preserve"> Java,</w:t>
+      </w:r>
+      <w:r>
+        <w:rPr>
+          <w:rFonts w:ascii="Helvetica" w:hAnsi="Helvetica" w:cs="Times New Roman"/>
+          <w:color w:val="auto"/>
+          <w:sz w:val="21"/>
+          <w:szCs w:val="15"/>
+          <w:lang w:eastAsia="zh-CN"/>
+        </w:rPr>
+        <w:t xml:space="preserve"> C++</w:t>
+      </w:r>
+      <w:r>
+        <w:rPr>
+          <w:rFonts w:ascii="Helvetica" w:hAnsi="Helvetica" w:cs="Times New Roman"/>
+          <w:color w:val="auto"/>
+          <w:sz w:val="21"/>
+          <w:szCs w:val="15"/>
+          <w:lang w:eastAsia="zh-CN"/>
+        </w:rPr>
+        <w:t>, C</w:t>
+      </w:r>
+      <w:r>
+        <w:rPr>
+          <w:rFonts w:ascii="Helvetica" w:hAnsi="Helvetica" w:cs="Times New Roman"/>
+          <w:color w:val="auto"/>
+          <w:sz w:val="21"/>
+          <w:szCs w:val="15"/>
+          <w:lang w:eastAsia="zh-CN"/>
+        </w:rPr>
+        <w:t xml:space="preserve">, </w:t>
+      </w:r>
+      <w:r>
+        <w:rPr>
+          <w:rFonts w:ascii="Helvetica" w:hAnsi="Helvetica" w:cs="Times New Roman"/>
+          <w:color w:val="auto"/>
+          <w:sz w:val="21"/>
+          <w:szCs w:val="15"/>
+          <w:lang w:eastAsia="zh-CN"/>
+        </w:rPr>
+        <w:t xml:space="preserve">Swift, </w:t>
+      </w:r>
+      <w:r>
+        <w:rPr>
+          <w:rFonts w:ascii="Helvetica" w:hAnsi="Helvetica" w:cs="Times New Roman"/>
+          <w:color w:val="auto"/>
+          <w:sz w:val="21"/>
+          <w:szCs w:val="15"/>
+          <w:lang w:eastAsia="zh-CN"/>
+        </w:rPr>
+        <w:t>JavaScript,</w:t>
       </w:r>
       <w:r>
         <w:rPr>
@@ -1672,7 +2667,7 @@
           <w:szCs w:val="15"/>
           <w:lang w:eastAsia="zh-CN"/>
         </w:rPr>
-        <w:t>Python</w:t>
+        <w:t>HTML5</w:t>
       </w:r>
       <w:r>
         <w:rPr>
@@ -1692,27 +2687,7 @@
           <w:szCs w:val="15"/>
           <w:lang w:eastAsia="zh-CN"/>
         </w:rPr>
-        <w:t xml:space="preserve"> C++</w:t>
-      </w:r>
-      <w:r>
-        <w:rPr>
-          <w:rFonts w:ascii="Helvetica" w:hAnsi="Helvetica" w:cs="Times New Roman"/>
-          <w:color w:val="auto"/>
-          <w:sz w:val="21"/>
-          <w:szCs w:val="15"/>
-          <w:lang w:eastAsia="zh-CN"/>
-        </w:rPr>
-        <w:t>, C</w:t>
-      </w:r>
-      <w:r>
-        <w:rPr>
-          <w:rFonts w:ascii="Helvetica" w:hAnsi="Helvetica" w:cs="Times New Roman"/>
-          <w:color w:val="auto"/>
-          <w:sz w:val="21"/>
-          <w:szCs w:val="15"/>
-          <w:lang w:eastAsia="zh-CN"/>
-        </w:rPr>
-        <w:t>, JavaScript, PHP, HTML5</w:t>
+        <w:t xml:space="preserve"> PHP</w:t>
       </w:r>
     </w:p>
     <w:p>
@@ -1760,6 +2735,36 @@
           <w:szCs w:val="15"/>
           <w:lang w:eastAsia="zh-CN"/>
         </w:rPr>
+        <w:t>,</w:t>
+      </w:r>
+      <w:r>
+        <w:rPr>
+          <w:rFonts w:ascii="Helvetica" w:hAnsi="Helvetica" w:cs="Times New Roman"/>
+          <w:color w:val="auto"/>
+          <w:sz w:val="21"/>
+          <w:szCs w:val="15"/>
+          <w:lang w:eastAsia="zh-CN"/>
+        </w:rPr>
+        <w:t xml:space="preserve"> </w:t>
+      </w:r>
+      <w:r>
+        <w:rPr>
+          <w:rFonts w:ascii="Helvetica" w:hAnsi="Helvetica" w:cs="Times New Roman"/>
+          <w:color w:val="auto"/>
+          <w:sz w:val="21"/>
+          <w:szCs w:val="15"/>
+          <w:lang w:eastAsia="zh-CN"/>
+        </w:rPr>
+        <w:t>Windows</w:t>
+      </w:r>
+      <w:r>
+        <w:rPr>
+          <w:rFonts w:ascii="Helvetica" w:hAnsi="Helvetica" w:cs="Times New Roman"/>
+          <w:color w:val="auto"/>
+          <w:sz w:val="21"/>
+          <w:szCs w:val="15"/>
+          <w:lang w:eastAsia="zh-CN"/>
+        </w:rPr>
         <w:t xml:space="preserve">, </w:t>
       </w:r>
       <w:r>
@@ -1770,21 +2775,7 @@
           <w:szCs w:val="15"/>
           <w:lang w:eastAsia="zh-CN"/>
         </w:rPr>
-        <w:t>Windows</w:t>
-      </w:r>
-    </w:p>
-    <w:p>
-      <w:pPr>
-        <w:pStyle w:val="Heading1"/>
-      </w:pPr>
-      <w:r>
-        <w:rPr>
-          <w:lang w:eastAsia="zh-TW"/>
-        </w:rPr>
-        <w:t xml:space="preserve">Personal </w:t>
-      </w:r>
-      <w:r>
-        <w:t>Skills</w:t>
+        <w:t>iOS and Android development</w:t>
       </w:r>
     </w:p>
     <w:p>
@@ -1812,97 +2803,59 @@
           <w:szCs w:val="15"/>
           <w:lang w:eastAsia="zh-CN"/>
         </w:rPr>
-        <w:t>Leadership:</w:t>
-      </w:r>
-      <w:r>
-        <w:rPr>
-          <w:rFonts w:ascii="Helvetica" w:hAnsi="Helvetica" w:cs="Times New Roman"/>
-          <w:color w:val="auto"/>
-          <w:sz w:val="21"/>
-          <w:szCs w:val="15"/>
-          <w:lang w:eastAsia="zh-CN"/>
-        </w:rPr>
-        <w:t xml:space="preserve"> Hold</w:t>
-      </w:r>
-      <w:r>
-        <w:rPr>
-          <w:rFonts w:ascii="Helvetica" w:hAnsi="Helvetica" w:cs="Times New Roman"/>
-          <w:color w:val="auto"/>
-          <w:sz w:val="21"/>
-          <w:szCs w:val="15"/>
-          <w:lang w:eastAsia="zh-CN"/>
-        </w:rPr>
-        <w:t xml:space="preserve">ing </w:t>
-      </w:r>
-      <w:r>
-        <w:rPr>
-          <w:rFonts w:ascii="Helvetica" w:hAnsi="Helvetica" w:cs="Times New Roman"/>
-          <w:color w:val="auto"/>
-          <w:sz w:val="21"/>
-          <w:szCs w:val="15"/>
-          <w:lang w:eastAsia="zh-CN"/>
-        </w:rPr>
-        <w:t xml:space="preserve">academic </w:t>
-      </w:r>
-      <w:r>
-        <w:rPr>
-          <w:rFonts w:ascii="Helvetica" w:hAnsi="Helvetica" w:cs="Times New Roman"/>
-          <w:color w:val="auto"/>
-          <w:sz w:val="21"/>
-          <w:szCs w:val="15"/>
-          <w:lang w:eastAsia="zh-CN"/>
-        </w:rPr>
-        <w:t>seminar</w:t>
-      </w:r>
-      <w:r>
-        <w:rPr>
-          <w:rFonts w:ascii="Helvetica" w:hAnsi="Helvetica" w:cs="Times New Roman"/>
-          <w:color w:val="auto"/>
-          <w:sz w:val="21"/>
-          <w:szCs w:val="15"/>
-          <w:lang w:eastAsia="zh-CN"/>
-        </w:rPr>
-        <w:t>,</w:t>
-      </w:r>
-      <w:r>
-        <w:rPr>
-          <w:rFonts w:ascii="Helvetica" w:hAnsi="Helvetica" w:cs="Times New Roman"/>
-          <w:color w:val="auto"/>
-          <w:sz w:val="21"/>
-          <w:szCs w:val="15"/>
-          <w:lang w:eastAsia="zh-CN"/>
-        </w:rPr>
-        <w:t xml:space="preserve"> </w:t>
-      </w:r>
-      <w:r>
-        <w:rPr>
-          <w:rFonts w:ascii="Helvetica" w:hAnsi="Helvetica" w:cs="Times New Roman"/>
-          <w:color w:val="auto"/>
-          <w:sz w:val="21"/>
-          <w:szCs w:val="15"/>
-          <w:lang w:eastAsia="zh-CN"/>
-        </w:rPr>
-        <w:t>T</w:t>
-      </w:r>
-      <w:r>
-        <w:rPr>
-          <w:rFonts w:ascii="Helvetica" w:hAnsi="Helvetica" w:cs="Times New Roman"/>
-          <w:color w:val="auto"/>
-          <w:sz w:val="21"/>
-          <w:szCs w:val="15"/>
-          <w:lang w:eastAsia="zh-CN"/>
-        </w:rPr>
-        <w:t>ime management</w:t>
-      </w:r>
-      <w:r>
-        <w:rPr>
-          <w:rFonts w:ascii="Helvetica" w:hAnsi="Helvetica" w:cs="Times New Roman"/>
-          <w:color w:val="auto"/>
-          <w:sz w:val="21"/>
-          <w:szCs w:val="15"/>
-          <w:lang w:eastAsia="zh-CN"/>
-        </w:rPr>
-        <w:t>, Presentation</w:t>
+        <w:t xml:space="preserve">Open Source Libraries: </w:t>
+      </w:r>
+      <w:r>
+        <w:rPr>
+          <w:rFonts w:ascii="Helvetica" w:hAnsi="Helvetica" w:cs="Times New Roman"/>
+          <w:color w:val="auto"/>
+          <w:sz w:val="21"/>
+          <w:szCs w:val="15"/>
+          <w:lang w:eastAsia="zh-CN"/>
+        </w:rPr>
+        <w:t xml:space="preserve">OpenCV (Python), </w:t>
+      </w:r>
+      <w:proofErr w:type="spellStart"/>
+      <w:r>
+        <w:rPr>
+          <w:rFonts w:ascii="Helvetica" w:hAnsi="Helvetica" w:cs="Times New Roman"/>
+          <w:color w:val="auto"/>
+          <w:sz w:val="21"/>
+          <w:szCs w:val="15"/>
+          <w:lang w:eastAsia="zh-CN"/>
+        </w:rPr>
+        <w:t>Tensorflow</w:t>
+      </w:r>
+      <w:proofErr w:type="spellEnd"/>
+      <w:r>
+        <w:rPr>
+          <w:rFonts w:ascii="Helvetica" w:hAnsi="Helvetica" w:cs="Times New Roman"/>
+          <w:color w:val="auto"/>
+          <w:sz w:val="21"/>
+          <w:szCs w:val="15"/>
+          <w:lang w:eastAsia="zh-CN"/>
+        </w:rPr>
+        <w:t xml:space="preserve"> (Python), </w:t>
+      </w:r>
+      <w:r>
+        <w:rPr>
+          <w:rFonts w:ascii="Helvetica" w:hAnsi="Helvetica" w:cs="Times New Roman"/>
+          <w:color w:val="auto"/>
+          <w:sz w:val="21"/>
+          <w:szCs w:val="15"/>
+          <w:lang w:eastAsia="zh-CN"/>
+        </w:rPr>
+        <w:t>SciPy</w:t>
+      </w:r>
+      <w:r>
+        <w:rPr>
+          <w:rFonts w:ascii="Helvetica" w:hAnsi="Helvetica" w:cs="Times New Roman"/>
+          <w:color w:val="auto"/>
+          <w:sz w:val="21"/>
+          <w:szCs w:val="15"/>
+          <w:lang w:eastAsia="zh-CN"/>
+        </w:rPr>
+        <w:t>.org libraries</w:t>
       </w:r>
     </w:p>
     <w:p>
@@ -1914,98 +2867,72 @@
         </w:numPr>
         <w:rPr>
           <w:rFonts w:ascii="Helvetica" w:hAnsi="Helvetica" w:cs="Times New Roman"/>
-          <w:b/>
-          <w:color w:val="auto"/>
-          <w:sz w:val="21"/>
-          <w:szCs w:val="15"/>
-          <w:lang w:eastAsia="zh-CN"/>
-        </w:rPr>
-      </w:pPr>
-      <w:r>
-        <w:rPr>
-          <w:rFonts w:ascii="Helvetica" w:hAnsi="Helvetica" w:cs="Times New Roman"/>
-          <w:b/>
-          <w:color w:val="auto"/>
-          <w:sz w:val="21"/>
-          <w:szCs w:val="15"/>
-          <w:lang w:eastAsia="zh-CN"/>
-        </w:rPr>
-        <w:t>Professional</w:t>
-      </w:r>
-      <w:r>
-        <w:rPr>
-          <w:rFonts w:ascii="Helvetica" w:hAnsi="Helvetica" w:cs="Times New Roman"/>
-          <w:b/>
-          <w:color w:val="auto"/>
-          <w:sz w:val="21"/>
-          <w:szCs w:val="15"/>
-          <w:lang w:eastAsia="zh-CN"/>
-        </w:rPr>
-        <w:t xml:space="preserve"> </w:t>
-      </w:r>
-      <w:r>
-        <w:rPr>
-          <w:rFonts w:ascii="Helvetica" w:hAnsi="Helvetica" w:cs="Times New Roman" w:hint="eastAsia"/>
-          <w:b/>
-          <w:color w:val="auto"/>
-          <w:sz w:val="21"/>
-          <w:szCs w:val="15"/>
-          <w:lang w:eastAsia="zh-CN"/>
-        </w:rPr>
-        <w:t>Software</w:t>
-      </w:r>
-      <w:r>
-        <w:rPr>
-          <w:rFonts w:ascii="Helvetica" w:hAnsi="Helvetica" w:cs="Times New Roman"/>
-          <w:b/>
-          <w:color w:val="auto"/>
-          <w:sz w:val="21"/>
-          <w:szCs w:val="15"/>
-          <w:lang w:eastAsia="zh-CN"/>
-        </w:rPr>
-        <w:t xml:space="preserve">: </w:t>
-      </w:r>
-      <w:r>
-        <w:rPr>
-          <w:rFonts w:ascii="Helvetica" w:hAnsi="Helvetica" w:cs="Times New Roman"/>
-          <w:color w:val="auto"/>
-          <w:sz w:val="21"/>
-          <w:szCs w:val="15"/>
-          <w:lang w:eastAsia="zh-CN"/>
-        </w:rPr>
-        <w:t>Photoshop</w:t>
-      </w:r>
-      <w:r>
-        <w:rPr>
-          <w:rFonts w:ascii="Helvetica" w:hAnsi="Helvetica" w:cs="Times New Roman"/>
-          <w:color w:val="auto"/>
-          <w:sz w:val="21"/>
-          <w:szCs w:val="15"/>
-          <w:lang w:eastAsia="zh-CN"/>
-        </w:rPr>
-        <w:t xml:space="preserve">, </w:t>
-      </w:r>
-      <w:proofErr w:type="spellStart"/>
-      <w:r>
-        <w:rPr>
-          <w:rFonts w:ascii="Helvetica" w:hAnsi="Helvetica" w:cs="Times New Roman"/>
-          <w:color w:val="auto"/>
-          <w:sz w:val="21"/>
-          <w:szCs w:val="15"/>
-          <w:lang w:eastAsia="zh-CN"/>
-        </w:rPr>
-        <w:t>Matlab</w:t>
-      </w:r>
-      <w:proofErr w:type="spellEnd"/>
-      <w:r>
-        <w:rPr>
-          <w:rFonts w:ascii="Helvetica" w:hAnsi="Helvetica" w:cs="Times New Roman"/>
-          <w:color w:val="auto"/>
-          <w:sz w:val="21"/>
-          <w:szCs w:val="15"/>
-          <w:lang w:eastAsia="zh-CN"/>
-        </w:rPr>
-        <w:t>, IBM SPSS</w:t>
+          <w:color w:val="auto"/>
+          <w:sz w:val="21"/>
+          <w:szCs w:val="15"/>
+          <w:lang w:eastAsia="zh-CN"/>
+        </w:rPr>
+      </w:pPr>
+      <w:r>
+        <w:rPr>
+          <w:rFonts w:ascii="Helvetica" w:hAnsi="Helvetica" w:cs="Times New Roman"/>
+          <w:b/>
+          <w:color w:val="auto"/>
+          <w:sz w:val="21"/>
+          <w:szCs w:val="15"/>
+          <w:lang w:eastAsia="zh-CN"/>
+        </w:rPr>
+        <w:t xml:space="preserve">Database Systems: </w:t>
+      </w:r>
+      <w:r>
+        <w:rPr>
+          <w:rFonts w:ascii="Helvetica" w:hAnsi="Helvetica" w:cs="Times New Roman"/>
+          <w:color w:val="auto"/>
+          <w:sz w:val="21"/>
+          <w:szCs w:val="15"/>
+          <w:lang w:eastAsia="zh-CN"/>
+        </w:rPr>
+        <w:t>MyS</w:t>
+      </w:r>
+      <w:r>
+        <w:rPr>
+          <w:rFonts w:ascii="Helvetica" w:hAnsi="Helvetica" w:cs="Times New Roman"/>
+          <w:color w:val="auto"/>
+          <w:sz w:val="21"/>
+          <w:szCs w:val="15"/>
+          <w:lang w:eastAsia="zh-CN"/>
+        </w:rPr>
+        <w:t>QL</w:t>
+      </w:r>
+      <w:r>
+        <w:rPr>
+          <w:rFonts w:ascii="Helvetica" w:hAnsi="Helvetica" w:cs="Times New Roman"/>
+          <w:color w:val="auto"/>
+          <w:sz w:val="21"/>
+          <w:szCs w:val="15"/>
+          <w:lang w:eastAsia="zh-CN"/>
+        </w:rPr>
+        <w:t>, Fire</w:t>
+      </w:r>
+      <w:r>
+        <w:rPr>
+          <w:rFonts w:ascii="Helvetica" w:hAnsi="Helvetica" w:cs="Times New Roman"/>
+          <w:color w:val="auto"/>
+          <w:sz w:val="21"/>
+          <w:szCs w:val="15"/>
+          <w:lang w:eastAsia="zh-CN"/>
+        </w:rPr>
+        <w:t>b</w:t>
+      </w:r>
+      <w:r>
+        <w:rPr>
+          <w:rFonts w:ascii="Helvetica" w:hAnsi="Helvetica" w:cs="Times New Roman"/>
+          <w:color w:val="auto"/>
+          <w:sz w:val="21"/>
+          <w:szCs w:val="15"/>
+          <w:lang w:eastAsia="zh-CN"/>
+        </w:rPr>
+        <w:t>ase</w:t>
       </w:r>
     </w:p>
     <w:p>
@@ -2013,10 +2940,8 @@
         <w:pStyle w:val="Heading1"/>
       </w:pPr>
       <w:r>
-        <w:rPr>
-          <w:lang w:eastAsia="zh-TW"/>
-        </w:rPr>
-        <w:t>interests</w:t>
+        <w:lastRenderedPageBreak/>
+        <w:t>Domain Knowledge</w:t>
       </w:r>
     </w:p>
     <w:p>
@@ -2028,6 +2953,530 @@
         </w:numPr>
         <w:rPr>
           <w:rFonts w:ascii="Helvetica" w:hAnsi="Helvetica" w:cs="Times New Roman"/>
+          <w:color w:val="auto"/>
+          <w:sz w:val="21"/>
+          <w:szCs w:val="15"/>
+          <w:lang w:eastAsia="zh-CN"/>
+        </w:rPr>
+      </w:pPr>
+      <w:r>
+        <w:rPr>
+          <w:rFonts w:ascii="Helvetica" w:hAnsi="Helvetica" w:cs="Times New Roman"/>
+          <w:color w:val="auto"/>
+          <w:sz w:val="21"/>
+          <w:szCs w:val="15"/>
+          <w:lang w:eastAsia="zh-CN"/>
+        </w:rPr>
+        <w:t>Computer Vision and Image</w:t>
+      </w:r>
+      <w:r>
+        <w:rPr>
+          <w:rFonts w:ascii="Helvetica" w:hAnsi="Helvetica" w:cs="Times New Roman"/>
+          <w:color w:val="auto"/>
+          <w:sz w:val="21"/>
+          <w:szCs w:val="15"/>
+          <w:lang w:eastAsia="zh-CN"/>
+        </w:rPr>
+        <w:t xml:space="preserve"> Analysis</w:t>
+      </w:r>
+    </w:p>
+    <w:p>
+      <w:pPr>
+        <w:pStyle w:val="ListParagraph"/>
+        <w:numPr>
+          <w:ilvl w:val="0"/>
+          <w:numId w:val="17"/>
+        </w:numPr>
+        <w:rPr>
+          <w:rFonts w:ascii="Helvetica" w:hAnsi="Helvetica" w:cs="Times New Roman"/>
+          <w:color w:val="auto"/>
+          <w:sz w:val="21"/>
+          <w:szCs w:val="15"/>
+          <w:lang w:eastAsia="zh-CN"/>
+        </w:rPr>
+      </w:pPr>
+      <w:r>
+        <w:rPr>
+          <w:rFonts w:ascii="Helvetica" w:hAnsi="Helvetica" w:cs="Times New Roman"/>
+          <w:color w:val="auto"/>
+          <w:sz w:val="21"/>
+          <w:szCs w:val="15"/>
+          <w:lang w:eastAsia="zh-CN"/>
+        </w:rPr>
+        <w:t>Machine Learning</w:t>
+      </w:r>
+      <w:r>
+        <w:rPr>
+          <w:rFonts w:ascii="Helvetica" w:hAnsi="Helvetica" w:cs="Times New Roman"/>
+          <w:color w:val="auto"/>
+          <w:sz w:val="21"/>
+          <w:szCs w:val="15"/>
+          <w:lang w:eastAsia="zh-CN"/>
+        </w:rPr>
+        <w:t>,</w:t>
+      </w:r>
+      <w:r>
+        <w:rPr>
+          <w:rFonts w:ascii="Helvetica" w:hAnsi="Helvetica" w:cs="Times New Roman"/>
+          <w:color w:val="auto"/>
+          <w:sz w:val="21"/>
+          <w:szCs w:val="15"/>
+          <w:lang w:eastAsia="zh-CN"/>
+        </w:rPr>
+        <w:t xml:space="preserve"> </w:t>
+      </w:r>
+      <w:r>
+        <w:rPr>
+          <w:rFonts w:ascii="Helvetica" w:hAnsi="Helvetica" w:cs="Times New Roman"/>
+          <w:color w:val="auto"/>
+          <w:sz w:val="21"/>
+          <w:szCs w:val="15"/>
+          <w:lang w:eastAsia="zh-CN"/>
+        </w:rPr>
+        <w:t>Artificial Neural Networks</w:t>
+      </w:r>
+      <w:r>
+        <w:rPr>
+          <w:rFonts w:ascii="Helvetica" w:hAnsi="Helvetica" w:cs="Times New Roman"/>
+          <w:color w:val="auto"/>
+          <w:sz w:val="21"/>
+          <w:szCs w:val="15"/>
+          <w:lang w:eastAsia="zh-CN"/>
+        </w:rPr>
+        <w:t xml:space="preserve"> and </w:t>
+      </w:r>
+      <w:r>
+        <w:rPr>
+          <w:rFonts w:ascii="Helvetica" w:hAnsi="Helvetica" w:cs="Times New Roman"/>
+          <w:color w:val="auto"/>
+          <w:sz w:val="21"/>
+          <w:szCs w:val="15"/>
+          <w:lang w:eastAsia="zh-CN"/>
+        </w:rPr>
+        <w:t>Deep Learning</w:t>
+      </w:r>
+    </w:p>
+    <w:p>
+      <w:pPr>
+        <w:pStyle w:val="ListParagraph"/>
+        <w:numPr>
+          <w:ilvl w:val="0"/>
+          <w:numId w:val="17"/>
+        </w:numPr>
+        <w:rPr>
+          <w:rFonts w:ascii="Helvetica" w:hAnsi="Helvetica" w:cs="Times New Roman"/>
+          <w:color w:val="auto"/>
+          <w:sz w:val="21"/>
+          <w:szCs w:val="15"/>
+          <w:lang w:eastAsia="zh-CN"/>
+        </w:rPr>
+      </w:pPr>
+      <w:r>
+        <w:rPr>
+          <w:rFonts w:ascii="Helvetica" w:hAnsi="Helvetica" w:cs="Times New Roman"/>
+          <w:color w:val="auto"/>
+          <w:sz w:val="21"/>
+          <w:szCs w:val="15"/>
+          <w:lang w:eastAsia="zh-CN"/>
+        </w:rPr>
+        <w:t>Bi</w:t>
+      </w:r>
+      <w:r>
+        <w:rPr>
+          <w:rFonts w:ascii="Helvetica" w:hAnsi="Helvetica" w:cs="Times New Roman"/>
+          <w:color w:val="auto"/>
+          <w:sz w:val="21"/>
+          <w:szCs w:val="15"/>
+          <w:lang w:eastAsia="zh-CN"/>
+        </w:rPr>
+        <w:t>g</w:t>
+      </w:r>
+      <w:r>
+        <w:rPr>
+          <w:rFonts w:ascii="Helvetica" w:hAnsi="Helvetica" w:cs="Times New Roman"/>
+          <w:color w:val="auto"/>
+          <w:sz w:val="21"/>
+          <w:szCs w:val="15"/>
+          <w:lang w:eastAsia="zh-CN"/>
+        </w:rPr>
+        <w:t xml:space="preserve"> </w:t>
+      </w:r>
+      <w:r>
+        <w:rPr>
+          <w:rFonts w:ascii="Helvetica" w:hAnsi="Helvetica" w:cs="Times New Roman"/>
+          <w:color w:val="auto"/>
+          <w:sz w:val="21"/>
+          <w:szCs w:val="15"/>
+          <w:lang w:eastAsia="zh-CN"/>
+        </w:rPr>
+        <w:t>D</w:t>
+      </w:r>
+      <w:r>
+        <w:rPr>
+          <w:rFonts w:ascii="Helvetica" w:hAnsi="Helvetica" w:cs="Times New Roman"/>
+          <w:color w:val="auto"/>
+          <w:sz w:val="21"/>
+          <w:szCs w:val="15"/>
+          <w:lang w:eastAsia="zh-CN"/>
+        </w:rPr>
+        <w:t xml:space="preserve">ata </w:t>
+      </w:r>
+      <w:r>
+        <w:rPr>
+          <w:rFonts w:ascii="Helvetica" w:hAnsi="Helvetica" w:cs="Times New Roman"/>
+          <w:color w:val="auto"/>
+          <w:sz w:val="21"/>
+          <w:szCs w:val="15"/>
+          <w:lang w:eastAsia="zh-CN"/>
+        </w:rPr>
+        <w:t>A</w:t>
+      </w:r>
+      <w:r>
+        <w:rPr>
+          <w:rFonts w:ascii="Helvetica" w:hAnsi="Helvetica" w:cs="Times New Roman"/>
+          <w:color w:val="auto"/>
+          <w:sz w:val="21"/>
+          <w:szCs w:val="15"/>
+          <w:lang w:eastAsia="zh-CN"/>
+        </w:rPr>
+        <w:t>nalysis</w:t>
+      </w:r>
+      <w:bookmarkStart w:id="0" w:name="_GoBack"/>
+      <w:bookmarkEnd w:id="0"/>
+    </w:p>
+    <w:p>
+      <w:pPr>
+        <w:pStyle w:val="ListParagraph"/>
+        <w:numPr>
+          <w:ilvl w:val="0"/>
+          <w:numId w:val="17"/>
+        </w:numPr>
+        <w:rPr>
+          <w:rFonts w:ascii="Helvetica" w:hAnsi="Helvetica" w:cs="Times New Roman"/>
+          <w:color w:val="auto"/>
+          <w:sz w:val="21"/>
+          <w:szCs w:val="15"/>
+          <w:lang w:eastAsia="zh-CN"/>
+        </w:rPr>
+      </w:pPr>
+      <w:r>
+        <w:rPr>
+          <w:rFonts w:ascii="Helvetica" w:hAnsi="Helvetica" w:cs="Times New Roman"/>
+          <w:color w:val="auto"/>
+          <w:sz w:val="21"/>
+          <w:szCs w:val="15"/>
+          <w:lang w:eastAsia="zh-CN"/>
+        </w:rPr>
+        <w:t>Algorithm Design</w:t>
+      </w:r>
+    </w:p>
+    <w:p>
+      <w:pPr>
+        <w:pStyle w:val="ListParagraph"/>
+        <w:numPr>
+          <w:ilvl w:val="0"/>
+          <w:numId w:val="17"/>
+        </w:numPr>
+        <w:rPr>
+          <w:rFonts w:ascii="Helvetica" w:hAnsi="Helvetica" w:cs="Times New Roman"/>
+          <w:color w:val="auto"/>
+          <w:sz w:val="21"/>
+          <w:szCs w:val="15"/>
+          <w:lang w:eastAsia="zh-CN"/>
+        </w:rPr>
+      </w:pPr>
+      <w:r>
+        <w:rPr>
+          <w:rFonts w:ascii="Helvetica" w:hAnsi="Helvetica" w:cs="Times New Roman"/>
+          <w:color w:val="auto"/>
+          <w:sz w:val="21"/>
+          <w:szCs w:val="15"/>
+          <w:lang w:eastAsia="zh-CN"/>
+        </w:rPr>
+        <w:t>Object Oriented Programming and Object Oriented Design</w:t>
+      </w:r>
+    </w:p>
+    <w:p>
+      <w:pPr>
+        <w:pStyle w:val="ListParagraph"/>
+        <w:numPr>
+          <w:ilvl w:val="0"/>
+          <w:numId w:val="17"/>
+        </w:numPr>
+        <w:rPr>
+          <w:rFonts w:ascii="Helvetica" w:hAnsi="Helvetica" w:cs="Times New Roman"/>
+          <w:color w:val="auto"/>
+          <w:sz w:val="21"/>
+          <w:szCs w:val="15"/>
+          <w:lang w:eastAsia="zh-CN"/>
+        </w:rPr>
+      </w:pPr>
+      <w:r>
+        <w:rPr>
+          <w:rFonts w:ascii="Helvetica" w:hAnsi="Helvetica" w:cs="Times New Roman"/>
+          <w:color w:val="auto"/>
+          <w:sz w:val="21"/>
+          <w:szCs w:val="15"/>
+          <w:lang w:eastAsia="zh-CN"/>
+        </w:rPr>
+        <w:t>Optimization</w:t>
+      </w:r>
+    </w:p>
+    <w:p>
+      <w:pPr>
+        <w:pStyle w:val="Heading1"/>
+      </w:pPr>
+      <w:r>
+        <w:rPr>
+          <w:lang w:eastAsia="zh-TW"/>
+        </w:rPr>
+        <w:t xml:space="preserve">Personal </w:t>
+      </w:r>
+      <w:r>
+        <w:t>Skills</w:t>
+      </w:r>
+    </w:p>
+    <w:p>
+      <w:pPr>
+        <w:pStyle w:val="ListParagraph"/>
+        <w:numPr>
+          <w:ilvl w:val="0"/>
+          <w:numId w:val="17"/>
+        </w:numPr>
+        <w:rPr>
+          <w:rFonts w:ascii="Helvetica" w:hAnsi="Helvetica" w:cs="Times New Roman"/>
+          <w:b/>
+          <w:color w:val="auto"/>
+          <w:sz w:val="21"/>
+          <w:szCs w:val="15"/>
+          <w:lang w:eastAsia="zh-CN"/>
+        </w:rPr>
+      </w:pPr>
+      <w:r>
+        <w:rPr>
+          <w:rFonts w:ascii="Helvetica" w:hAnsi="Helvetica" w:cs="Times New Roman"/>
+          <w:b/>
+          <w:color w:val="auto"/>
+          <w:sz w:val="21"/>
+          <w:szCs w:val="15"/>
+          <w:lang w:eastAsia="zh-CN"/>
+        </w:rPr>
+        <w:t>Leadership:</w:t>
+      </w:r>
+      <w:r>
+        <w:rPr>
+          <w:rFonts w:ascii="Helvetica" w:hAnsi="Helvetica" w:cs="Times New Roman"/>
+          <w:color w:val="auto"/>
+          <w:sz w:val="21"/>
+          <w:szCs w:val="15"/>
+          <w:lang w:eastAsia="zh-CN"/>
+        </w:rPr>
+        <w:t xml:space="preserve"> Hold</w:t>
+      </w:r>
+      <w:r>
+        <w:rPr>
+          <w:rFonts w:ascii="Helvetica" w:hAnsi="Helvetica" w:cs="Times New Roman"/>
+          <w:color w:val="auto"/>
+          <w:sz w:val="21"/>
+          <w:szCs w:val="15"/>
+          <w:lang w:eastAsia="zh-CN"/>
+        </w:rPr>
+        <w:t xml:space="preserve">ing </w:t>
+      </w:r>
+      <w:r>
+        <w:rPr>
+          <w:rFonts w:ascii="Helvetica" w:hAnsi="Helvetica" w:cs="Times New Roman"/>
+          <w:color w:val="auto"/>
+          <w:sz w:val="21"/>
+          <w:szCs w:val="15"/>
+          <w:lang w:eastAsia="zh-CN"/>
+        </w:rPr>
+        <w:t xml:space="preserve">academic </w:t>
+      </w:r>
+      <w:r>
+        <w:rPr>
+          <w:rFonts w:ascii="Helvetica" w:hAnsi="Helvetica" w:cs="Times New Roman"/>
+          <w:color w:val="auto"/>
+          <w:sz w:val="21"/>
+          <w:szCs w:val="15"/>
+          <w:lang w:eastAsia="zh-CN"/>
+        </w:rPr>
+        <w:t>seminar</w:t>
+      </w:r>
+      <w:r>
+        <w:rPr>
+          <w:rFonts w:ascii="Helvetica" w:hAnsi="Helvetica" w:cs="Times New Roman"/>
+          <w:color w:val="auto"/>
+          <w:sz w:val="21"/>
+          <w:szCs w:val="15"/>
+          <w:lang w:eastAsia="zh-CN"/>
+        </w:rPr>
+        <w:t>,</w:t>
+      </w:r>
+      <w:r>
+        <w:rPr>
+          <w:rFonts w:ascii="Helvetica" w:hAnsi="Helvetica" w:cs="Times New Roman"/>
+          <w:color w:val="auto"/>
+          <w:sz w:val="21"/>
+          <w:szCs w:val="15"/>
+          <w:lang w:eastAsia="zh-CN"/>
+        </w:rPr>
+        <w:t xml:space="preserve"> </w:t>
+      </w:r>
+      <w:r>
+        <w:rPr>
+          <w:rFonts w:ascii="Helvetica" w:hAnsi="Helvetica" w:cs="Times New Roman"/>
+          <w:color w:val="auto"/>
+          <w:sz w:val="21"/>
+          <w:szCs w:val="15"/>
+          <w:lang w:eastAsia="zh-CN"/>
+        </w:rPr>
+        <w:t>T</w:t>
+      </w:r>
+      <w:r>
+        <w:rPr>
+          <w:rFonts w:ascii="Helvetica" w:hAnsi="Helvetica" w:cs="Times New Roman"/>
+          <w:color w:val="auto"/>
+          <w:sz w:val="21"/>
+          <w:szCs w:val="15"/>
+          <w:lang w:eastAsia="zh-CN"/>
+        </w:rPr>
+        <w:t>ime management</w:t>
+      </w:r>
+      <w:r>
+        <w:rPr>
+          <w:rFonts w:ascii="Helvetica" w:hAnsi="Helvetica" w:cs="Times New Roman"/>
+          <w:color w:val="auto"/>
+          <w:sz w:val="21"/>
+          <w:szCs w:val="15"/>
+          <w:lang w:eastAsia="zh-CN"/>
+        </w:rPr>
+        <w:t>, Presentation</w:t>
+      </w:r>
+    </w:p>
+    <w:p>
+      <w:pPr>
+        <w:pStyle w:val="ListParagraph"/>
+        <w:numPr>
+          <w:ilvl w:val="0"/>
+          <w:numId w:val="17"/>
+        </w:numPr>
+        <w:rPr>
+          <w:rFonts w:ascii="Helvetica" w:hAnsi="Helvetica" w:cs="Times New Roman"/>
+          <w:b/>
+          <w:color w:val="auto"/>
+          <w:sz w:val="21"/>
+          <w:szCs w:val="15"/>
+          <w:lang w:eastAsia="zh-CN"/>
+        </w:rPr>
+      </w:pPr>
+      <w:r>
+        <w:rPr>
+          <w:rFonts w:ascii="Helvetica" w:hAnsi="Helvetica" w:cs="Times New Roman"/>
+          <w:b/>
+          <w:color w:val="auto"/>
+          <w:sz w:val="21"/>
+          <w:szCs w:val="15"/>
+          <w:lang w:eastAsia="zh-CN"/>
+        </w:rPr>
+        <w:t>Professional</w:t>
+      </w:r>
+      <w:r>
+        <w:rPr>
+          <w:rFonts w:ascii="Helvetica" w:hAnsi="Helvetica" w:cs="Times New Roman"/>
+          <w:b/>
+          <w:color w:val="auto"/>
+          <w:sz w:val="21"/>
+          <w:szCs w:val="15"/>
+          <w:lang w:eastAsia="zh-CN"/>
+        </w:rPr>
+        <w:t xml:space="preserve"> </w:t>
+      </w:r>
+      <w:r>
+        <w:rPr>
+          <w:rFonts w:ascii="Helvetica" w:hAnsi="Helvetica" w:cs="Times New Roman" w:hint="eastAsia"/>
+          <w:b/>
+          <w:color w:val="auto"/>
+          <w:sz w:val="21"/>
+          <w:szCs w:val="15"/>
+          <w:lang w:eastAsia="zh-CN"/>
+        </w:rPr>
+        <w:t>Software</w:t>
+      </w:r>
+      <w:r>
+        <w:rPr>
+          <w:rFonts w:ascii="Helvetica" w:hAnsi="Helvetica" w:cs="Times New Roman"/>
+          <w:b/>
+          <w:color w:val="auto"/>
+          <w:sz w:val="21"/>
+          <w:szCs w:val="15"/>
+          <w:lang w:eastAsia="zh-CN"/>
+        </w:rPr>
+        <w:t xml:space="preserve">: </w:t>
+      </w:r>
+      <w:r>
+        <w:rPr>
+          <w:rFonts w:ascii="Helvetica" w:hAnsi="Helvetica" w:cs="Times New Roman"/>
+          <w:color w:val="auto"/>
+          <w:sz w:val="21"/>
+          <w:szCs w:val="15"/>
+          <w:lang w:eastAsia="zh-CN"/>
+        </w:rPr>
+        <w:t>Photoshop</w:t>
+      </w:r>
+      <w:r>
+        <w:rPr>
+          <w:rFonts w:ascii="Helvetica" w:hAnsi="Helvetica" w:cs="Times New Roman"/>
+          <w:color w:val="auto"/>
+          <w:sz w:val="21"/>
+          <w:szCs w:val="15"/>
+          <w:lang w:eastAsia="zh-CN"/>
+        </w:rPr>
+        <w:t xml:space="preserve">, </w:t>
+      </w:r>
+      <w:proofErr w:type="spellStart"/>
+      <w:r>
+        <w:rPr>
+          <w:rFonts w:ascii="Helvetica" w:hAnsi="Helvetica" w:cs="Times New Roman"/>
+          <w:color w:val="auto"/>
+          <w:sz w:val="21"/>
+          <w:szCs w:val="15"/>
+          <w:lang w:eastAsia="zh-CN"/>
+        </w:rPr>
+        <w:t>Matlab</w:t>
+      </w:r>
+      <w:proofErr w:type="spellEnd"/>
+      <w:r>
+        <w:rPr>
+          <w:rFonts w:ascii="Helvetica" w:hAnsi="Helvetica" w:cs="Times New Roman"/>
+          <w:color w:val="auto"/>
+          <w:sz w:val="21"/>
+          <w:szCs w:val="15"/>
+          <w:lang w:eastAsia="zh-CN"/>
+        </w:rPr>
+        <w:t>, IBM SPSS</w:t>
+      </w:r>
+    </w:p>
+    <w:p>
+      <w:pPr>
+        <w:pStyle w:val="Heading1"/>
+      </w:pPr>
+      <w:r>
+        <w:rPr>
+          <w:lang w:eastAsia="zh-TW"/>
+        </w:rPr>
+        <w:t>interests</w:t>
+      </w:r>
+    </w:p>
+    <w:p>
+      <w:pPr>
+        <w:pStyle w:val="ListParagraph"/>
+        <w:numPr>
+          <w:ilvl w:val="0"/>
+          <w:numId w:val="17"/>
+        </w:numPr>
+        <w:rPr>
+          <w:rFonts w:ascii="Helvetica" w:hAnsi="Helvetica" w:cs="Times New Roman"/>
           <w:b/>
           <w:color w:val="auto"/>
           <w:sz w:val="21"/>
@@ -2087,9 +3536,9 @@
       </w:r>
     </w:p>
     <w:sectPr>
-      <w:headerReference w:type="default" r:id="rId12"/>
-      <w:footerReference w:type="default" r:id="rId13"/>
-      <w:headerReference w:type="first" r:id="rId14"/>
+      <w:headerReference w:type="default" r:id="rId13"/>
+      <w:footerReference w:type="default" r:id="rId14"/>
+      <w:headerReference w:type="first" r:id="rId15"/>
       <w:pgSz w:w="12240" w:h="15840" w:code="1"/>
       <w:pgMar w:top="1296" w:right="1368" w:bottom="1440" w:left="1368" w:header="720" w:footer="1080" w:gutter="0"/>
       <w:cols w:space="720"/>
@@ -3028,6 +4477,119 @@
     </w:lvl>
   </w:abstractNum>
   <w:abstractNum w:abstractNumId="13" w15:restartNumberingAfterBreak="0">
+    <w:nsid w:val="520C4B6C"/>
+    <w:multiLevelType w:val="hybridMultilevel"/>
+    <w:tmpl w:val="7464A982"/>
+    <w:lvl w:ilvl="0" w:tplc="04090001">
+      <w:start w:val="1"/>
+      <w:numFmt w:val="bullet"/>
+      <w:lvlText w:val=""/>
+      <w:lvlJc w:val="left"/>
+      <w:pPr>
+        <w:ind w:left="1440" w:hanging="360"/>
+      </w:pPr>
+      <w:rPr>
+        <w:rFonts w:ascii="Symbol" w:hAnsi="Symbol" w:hint="default"/>
+      </w:rPr>
+    </w:lvl>
+    <w:lvl w:ilvl="1" w:tplc="04090003" w:tentative="1">
+      <w:start w:val="1"/>
+      <w:numFmt w:val="bullet"/>
+      <w:lvlText w:val="o"/>
+      <w:lvlJc w:val="left"/>
+      <w:pPr>
+        <w:ind w:left="2160" w:hanging="360"/>
+      </w:pPr>
+      <w:rPr>
+        <w:rFonts w:ascii="Courier New" w:hAnsi="Courier New" w:cs="Courier New" w:hint="default"/>
+      </w:rPr>
+    </w:lvl>
+    <w:lvl w:ilvl="2" w:tplc="04090005" w:tentative="1">
+      <w:start w:val="1"/>
+      <w:numFmt w:val="bullet"/>
+      <w:lvlText w:val=""/>
+      <w:lvlJc w:val="left"/>
+      <w:pPr>
+        <w:ind w:left="2880" w:hanging="360"/>
+      </w:pPr>
+      <w:rPr>
+        <w:rFonts w:ascii="Wingdings" w:hAnsi="Wingdings" w:hint="default"/>
+      </w:rPr>
+    </w:lvl>
+    <w:lvl w:ilvl="3" w:tplc="04090001" w:tentative="1">
+      <w:start w:val="1"/>
+      <w:numFmt w:val="bullet"/>
+      <w:lvlText w:val=""/>
+      <w:lvlJc w:val="left"/>
+      <w:pPr>
+        <w:ind w:left="3600" w:hanging="360"/>
+      </w:pPr>
+      <w:rPr>
+        <w:rFonts w:ascii="Symbol" w:hAnsi="Symbol" w:hint="default"/>
+      </w:rPr>
+    </w:lvl>
+    <w:lvl w:ilvl="4" w:tplc="04090003" w:tentative="1">
+      <w:start w:val="1"/>
+      <w:numFmt w:val="bullet"/>
+      <w:lvlText w:val="o"/>
+      <w:lvlJc w:val="left"/>
+      <w:pPr>
+        <w:ind w:left="4320" w:hanging="360"/>
+      </w:pPr>
+      <w:rPr>
+        <w:rFonts w:ascii="Courier New" w:hAnsi="Courier New" w:cs="Courier New" w:hint="default"/>
+      </w:rPr>
+    </w:lvl>
+    <w:lvl w:ilvl="5" w:tplc="04090005" w:tentative="1">
+      <w:start w:val="1"/>
+      <w:numFmt w:val="bullet"/>
+      <w:lvlText w:val=""/>
+      <w:lvlJc w:val="left"/>
+      <w:pPr>
+        <w:ind w:left="5040" w:hanging="360"/>
+      </w:pPr>
+      <w:rPr>
+        <w:rFonts w:ascii="Wingdings" w:hAnsi="Wingdings" w:hint="default"/>
+      </w:rPr>
+    </w:lvl>
+    <w:lvl w:ilvl="6" w:tplc="04090001" w:tentative="1">
+      <w:start w:val="1"/>
+      <w:numFmt w:val="bullet"/>
+      <w:lvlText w:val=""/>
+      <w:lvlJc w:val="left"/>
+      <w:pPr>
+        <w:ind w:left="5760" w:hanging="360"/>
+      </w:pPr>
+      <w:rPr>
+        <w:rFonts w:ascii="Symbol" w:hAnsi="Symbol" w:hint="default"/>
+      </w:rPr>
+    </w:lvl>
+    <w:lvl w:ilvl="7" w:tplc="04090003" w:tentative="1">
+      <w:start w:val="1"/>
+      <w:numFmt w:val="bullet"/>
+      <w:lvlText w:val="o"/>
+      <w:lvlJc w:val="left"/>
+      <w:pPr>
+        <w:ind w:left="6480" w:hanging="360"/>
+      </w:pPr>
+      <w:rPr>
+        <w:rFonts w:ascii="Courier New" w:hAnsi="Courier New" w:cs="Courier New" w:hint="default"/>
+      </w:rPr>
+    </w:lvl>
+    <w:lvl w:ilvl="8" w:tplc="04090005" w:tentative="1">
+      <w:start w:val="1"/>
+      <w:numFmt w:val="bullet"/>
+      <w:lvlText w:val=""/>
+      <w:lvlJc w:val="left"/>
+      <w:pPr>
+        <w:ind w:left="7200" w:hanging="360"/>
+      </w:pPr>
+      <w:rPr>
+        <w:rFonts w:ascii="Wingdings" w:hAnsi="Wingdings" w:hint="default"/>
+      </w:rPr>
+    </w:lvl>
+  </w:abstractNum>
+  <w:abstractNum w:abstractNumId="14" w15:restartNumberingAfterBreak="0">
     <w:nsid w:val="65454655"/>
     <w:multiLevelType w:val="hybridMultilevel"/>
     <w:tmpl w:val="7AB01E5C"/>
@@ -3117,7 +4679,7 @@
       </w:pPr>
     </w:lvl>
   </w:abstractNum>
-  <w:abstractNum w:abstractNumId="14" w15:restartNumberingAfterBreak="0">
+  <w:abstractNum w:abstractNumId="15" w15:restartNumberingAfterBreak="0">
     <w:nsid w:val="6FB11E02"/>
     <w:multiLevelType w:val="hybridMultilevel"/>
     <w:tmpl w:val="E58EFFFA"/>
@@ -3230,7 +4792,7 @@
       </w:rPr>
     </w:lvl>
   </w:abstractNum>
-  <w:abstractNum w:abstractNumId="15" w15:restartNumberingAfterBreak="0">
+  <w:abstractNum w:abstractNumId="16" w15:restartNumberingAfterBreak="0">
     <w:nsid w:val="708F6AEB"/>
     <w:multiLevelType w:val="hybridMultilevel"/>
     <w:tmpl w:val="274AB366"/>
@@ -3343,7 +4905,120 @@
       </w:rPr>
     </w:lvl>
   </w:abstractNum>
-  <w:abstractNum w:abstractNumId="16" w15:restartNumberingAfterBreak="0">
+  <w:abstractNum w:abstractNumId="17" w15:restartNumberingAfterBreak="0">
+    <w:nsid w:val="777047B6"/>
+    <w:multiLevelType w:val="hybridMultilevel"/>
+    <w:tmpl w:val="0792E010"/>
+    <w:lvl w:ilvl="0" w:tplc="04090001">
+      <w:start w:val="1"/>
+      <w:numFmt w:val="bullet"/>
+      <w:lvlText w:val=""/>
+      <w:lvlJc w:val="left"/>
+      <w:pPr>
+        <w:ind w:left="1437" w:hanging="360"/>
+      </w:pPr>
+      <w:rPr>
+        <w:rFonts w:ascii="Symbol" w:hAnsi="Symbol" w:hint="default"/>
+      </w:rPr>
+    </w:lvl>
+    <w:lvl w:ilvl="1" w:tplc="04090003" w:tentative="1">
+      <w:start w:val="1"/>
+      <w:numFmt w:val="bullet"/>
+      <w:lvlText w:val="o"/>
+      <w:lvlJc w:val="left"/>
+      <w:pPr>
+        <w:ind w:left="2157" w:hanging="360"/>
+      </w:pPr>
+      <w:rPr>
+        <w:rFonts w:ascii="Courier New" w:hAnsi="Courier New" w:cs="Courier New" w:hint="default"/>
+      </w:rPr>
+    </w:lvl>
+    <w:lvl w:ilvl="2" w:tplc="04090005" w:tentative="1">
+      <w:start w:val="1"/>
+      <w:numFmt w:val="bullet"/>
+      <w:lvlText w:val=""/>
+      <w:lvlJc w:val="left"/>
+      <w:pPr>
+        <w:ind w:left="2877" w:hanging="360"/>
+      </w:pPr>
+      <w:rPr>
+        <w:rFonts w:ascii="Wingdings" w:hAnsi="Wingdings" w:hint="default"/>
+      </w:rPr>
+    </w:lvl>
+    <w:lvl w:ilvl="3" w:tplc="04090001" w:tentative="1">
+      <w:start w:val="1"/>
+      <w:numFmt w:val="bullet"/>
+      <w:lvlText w:val=""/>
+      <w:lvlJc w:val="left"/>
+      <w:pPr>
+        <w:ind w:left="3597" w:hanging="360"/>
+      </w:pPr>
+      <w:rPr>
+        <w:rFonts w:ascii="Symbol" w:hAnsi="Symbol" w:hint="default"/>
+      </w:rPr>
+    </w:lvl>
+    <w:lvl w:ilvl="4" w:tplc="04090003" w:tentative="1">
+      <w:start w:val="1"/>
+      <w:numFmt w:val="bullet"/>
+      <w:lvlText w:val="o"/>
+      <w:lvlJc w:val="left"/>
+      <w:pPr>
+        <w:ind w:left="4317" w:hanging="360"/>
+      </w:pPr>
+      <w:rPr>
+        <w:rFonts w:ascii="Courier New" w:hAnsi="Courier New" w:cs="Courier New" w:hint="default"/>
+      </w:rPr>
+    </w:lvl>
+    <w:lvl w:ilvl="5" w:tplc="04090005" w:tentative="1">
+      <w:start w:val="1"/>
+      <w:numFmt w:val="bullet"/>
+      <w:lvlText w:val=""/>
+      <w:lvlJc w:val="left"/>
+      <w:pPr>
+        <w:ind w:left="5037" w:hanging="360"/>
+      </w:pPr>
+      <w:rPr>
+        <w:rFonts w:ascii="Wingdings" w:hAnsi="Wingdings" w:hint="default"/>
+      </w:rPr>
+    </w:lvl>
+    <w:lvl w:ilvl="6" w:tplc="04090001" w:tentative="1">
+      <w:start w:val="1"/>
+      <w:numFmt w:val="bullet"/>
+      <w:lvlText w:val=""/>
+      <w:lvlJc w:val="left"/>
+      <w:pPr>
+        <w:ind w:left="5757" w:hanging="360"/>
+      </w:pPr>
+      <w:rPr>
+        <w:rFonts w:ascii="Symbol" w:hAnsi="Symbol" w:hint="default"/>
+      </w:rPr>
+    </w:lvl>
+    <w:lvl w:ilvl="7" w:tplc="04090003" w:tentative="1">
+      <w:start w:val="1"/>
+      <w:numFmt w:val="bullet"/>
+      <w:lvlText w:val="o"/>
+      <w:lvlJc w:val="left"/>
+      <w:pPr>
+        <w:ind w:left="6477" w:hanging="360"/>
+      </w:pPr>
+      <w:rPr>
+        <w:rFonts w:ascii="Courier New" w:hAnsi="Courier New" w:cs="Courier New" w:hint="default"/>
+      </w:rPr>
+    </w:lvl>
+    <w:lvl w:ilvl="8" w:tplc="04090005" w:tentative="1">
+      <w:start w:val="1"/>
+      <w:numFmt w:val="bullet"/>
+      <w:lvlText w:val=""/>
+      <w:lvlJc w:val="left"/>
+      <w:pPr>
+        <w:ind w:left="7197" w:hanging="360"/>
+      </w:pPr>
+      <w:rPr>
+        <w:rFonts w:ascii="Wingdings" w:hAnsi="Wingdings" w:hint="default"/>
+      </w:rPr>
+    </w:lvl>
+  </w:abstractNum>
+  <w:abstractNum w:abstractNumId="18" w15:restartNumberingAfterBreak="0">
     <w:nsid w:val="7DDA6785"/>
     <w:multiLevelType w:val="hybridMultilevel"/>
     <w:tmpl w:val="5F78D55C"/>
@@ -3493,19 +5168,25 @@
     <w:abstractNumId w:val="0"/>
   </w:num>
   <w:num w:numId="13">
-    <w:abstractNumId w:val="13"/>
+    <w:abstractNumId w:val="14"/>
   </w:num>
   <w:num w:numId="14">
-    <w:abstractNumId w:val="16"/>
+    <w:abstractNumId w:val="18"/>
   </w:num>
   <w:num w:numId="15">
-    <w:abstractNumId w:val="14"/>
+    <w:abstractNumId w:val="15"/>
   </w:num>
   <w:num w:numId="16">
-    <w:abstractNumId w:val="15"/>
+    <w:abstractNumId w:val="16"/>
   </w:num>
   <w:num w:numId="17">
     <w:abstractNumId w:val="11"/>
+  </w:num>
+  <w:num w:numId="18">
+    <w:abstractNumId w:val="17"/>
+  </w:num>
+  <w:num w:numId="19">
+    <w:abstractNumId w:val="13"/>
   </w:num>
 </w:numbering>
 </file>
@@ -4784,6 +6465,18 @@
       <w:shd w:val="clear" w:color="auto" w:fill="E1DFDD"/>
     </w:rPr>
   </w:style>
+  <w:style w:type="character" w:styleId="FollowedHyperlink">
+    <w:name w:val="FollowedHyperlink"/>
+    <w:basedOn w:val="DefaultParagraphFont"/>
+    <w:uiPriority w:val="99"/>
+    <w:semiHidden/>
+    <w:unhideWhenUsed/>
+    <w:rsid w:val="00964EE7"/>
+    <w:rPr>
+      <w:color w:val="846B8E" w:themeColor="followedHyperlink"/>
+      <w:u w:val="single"/>
+    </w:rPr>
+  </w:style>
 </w:styles>
 </file>
 
@@ -5053,7 +6746,7 @@
 </file>
 
 <file path=customXml/itemProps1.xml><?xml version="1.0" encoding="utf-8"?>
-<ds:datastoreItem xmlns:ds="http://schemas.openxmlformats.org/officeDocument/2006/customXml" ds:itemID="{B10355AD-BE27-F744-A401-001B77B8E3EA}">
+<ds:datastoreItem xmlns:ds="http://schemas.openxmlformats.org/officeDocument/2006/customXml" ds:itemID="{0ADA4D28-D6C1-164D-9EBC-431382061A5C}">
   <ds:schemaRefs>
     <ds:schemaRef ds:uri="http://schemas.openxmlformats.org/officeDocument/2006/bibliography"/>
   </ds:schemaRefs>

--- a/docs/myCV.docx
+++ b/docs/myCV.docx
@@ -343,21 +343,7 @@
             <w:rStyle w:val="Hyperlink"/>
             <w:lang w:eastAsia="zh-CN"/>
           </w:rPr>
-          <w:t>https://peizhiyan</w:t>
-        </w:r>
-        <w:r>
-          <w:rPr>
-            <w:rStyle w:val="Hyperlink"/>
-            <w:lang w:eastAsia="zh-CN"/>
-          </w:rPr>
-          <w:t>.</w:t>
-        </w:r>
-        <w:r>
-          <w:rPr>
-            <w:rStyle w:val="Hyperlink"/>
-            <w:lang w:eastAsia="zh-CN"/>
-          </w:rPr>
-          <w:t>github.io/</w:t>
+          <w:t>https://peizhiyan.github.io/</w:t>
         </w:r>
       </w:hyperlink>
     </w:p>
@@ -380,21 +366,7 @@
             <w:rStyle w:val="Hyperlink"/>
             <w:lang w:eastAsia="zh-CN"/>
           </w:rPr>
-          <w:t>https://scholar.google.ca/citations?</w:t>
-        </w:r>
-        <w:r>
-          <w:rPr>
-            <w:rStyle w:val="Hyperlink"/>
-            <w:lang w:eastAsia="zh-CN"/>
-          </w:rPr>
-          <w:t>u</w:t>
-        </w:r>
-        <w:r>
-          <w:rPr>
-            <w:rStyle w:val="Hyperlink"/>
-            <w:lang w:eastAsia="zh-CN"/>
-          </w:rPr>
-          <w:t>ser=TB-Ur1cAAAAJ&amp;hl=en&amp;oi=sra</w:t>
+          <w:t>https://scholar.google.ca/citations?user=TB-Ur1cAAAAJ&amp;hl=en&amp;oi=sra</w:t>
         </w:r>
       </w:hyperlink>
     </w:p>
@@ -698,6 +670,30 @@
       <w:r>
         <w:rPr>
           <w:rFonts w:ascii="Helvetica" w:hAnsi="Helvetica" w:cs="Times New Roman"/>
+          <w:b/>
+          <w:color w:val="auto"/>
+          <w:sz w:val="21"/>
+          <w:szCs w:val="15"/>
+          <w:lang w:eastAsia="zh-CN"/>
+        </w:rPr>
+        <w:t xml:space="preserve">, </w:t>
+      </w:r>
+      <w:bookmarkStart w:id="0" w:name="_GoBack"/>
+      <w:bookmarkEnd w:id="0"/>
+      <w:r>
+        <w:rPr>
+          <w:rFonts w:ascii="Helvetica" w:hAnsi="Helvetica" w:cs="Times New Roman"/>
+          <w:b/>
+          <w:color w:val="auto"/>
+          <w:sz w:val="21"/>
+          <w:szCs w:val="15"/>
+          <w:lang w:eastAsia="zh-CN"/>
+        </w:rPr>
+        <w:t>teaching assistant</w:t>
+      </w:r>
+      <w:r>
+        <w:rPr>
+          <w:rFonts w:ascii="Helvetica" w:hAnsi="Helvetica" w:cs="Times New Roman"/>
           <w:color w:val="auto"/>
           <w:sz w:val="21"/>
           <w:szCs w:val="15"/>
@@ -1178,7 +1174,197 @@
           <w:szCs w:val="15"/>
           <w:lang w:eastAsia="zh-CN"/>
         </w:rPr>
-        <w:t xml:space="preserve">, &amp; Yi Feng, (2018). USING CONVOLUTION AND DEEP LEARNING IN GOMOKU GAME ARTIFICIAL INTELLIGENCE. </w:t>
+        <w:t>, &amp; Yi Feng, (2018). U</w:t>
+      </w:r>
+      <w:r>
+        <w:rPr>
+          <w:rFonts w:ascii="Helvetica" w:hAnsi="Helvetica" w:cs="Times New Roman"/>
+          <w:color w:val="auto"/>
+          <w:sz w:val="21"/>
+          <w:szCs w:val="15"/>
+          <w:lang w:eastAsia="zh-CN"/>
+        </w:rPr>
+        <w:t>sing</w:t>
+      </w:r>
+      <w:r>
+        <w:rPr>
+          <w:rFonts w:ascii="Helvetica" w:hAnsi="Helvetica" w:cs="Times New Roman"/>
+          <w:color w:val="auto"/>
+          <w:sz w:val="21"/>
+          <w:szCs w:val="15"/>
+          <w:lang w:eastAsia="zh-CN"/>
+        </w:rPr>
+        <w:t xml:space="preserve"> </w:t>
+      </w:r>
+      <w:r>
+        <w:rPr>
+          <w:rFonts w:ascii="Helvetica" w:hAnsi="Helvetica" w:cs="Times New Roman"/>
+          <w:color w:val="auto"/>
+          <w:sz w:val="21"/>
+          <w:szCs w:val="15"/>
+          <w:lang w:eastAsia="zh-CN"/>
+        </w:rPr>
+        <w:t>Convolution</w:t>
+      </w:r>
+      <w:r>
+        <w:rPr>
+          <w:rFonts w:ascii="Helvetica" w:hAnsi="Helvetica" w:cs="Times New Roman"/>
+          <w:color w:val="auto"/>
+          <w:sz w:val="21"/>
+          <w:szCs w:val="15"/>
+          <w:lang w:eastAsia="zh-CN"/>
+        </w:rPr>
+        <w:t xml:space="preserve"> </w:t>
+      </w:r>
+      <w:r>
+        <w:rPr>
+          <w:rFonts w:ascii="Helvetica" w:hAnsi="Helvetica" w:cs="Times New Roman"/>
+          <w:color w:val="auto"/>
+          <w:sz w:val="21"/>
+          <w:szCs w:val="15"/>
+          <w:lang w:eastAsia="zh-CN"/>
+        </w:rPr>
+        <w:t>and</w:t>
+      </w:r>
+      <w:r>
+        <w:rPr>
+          <w:rFonts w:ascii="Helvetica" w:hAnsi="Helvetica" w:cs="Times New Roman"/>
+          <w:color w:val="auto"/>
+          <w:sz w:val="21"/>
+          <w:szCs w:val="15"/>
+          <w:lang w:eastAsia="zh-CN"/>
+        </w:rPr>
+        <w:t xml:space="preserve"> D</w:t>
+      </w:r>
+      <w:r>
+        <w:rPr>
+          <w:rFonts w:ascii="Helvetica" w:hAnsi="Helvetica" w:cs="Times New Roman"/>
+          <w:color w:val="auto"/>
+          <w:sz w:val="21"/>
+          <w:szCs w:val="15"/>
+          <w:lang w:eastAsia="zh-CN"/>
+        </w:rPr>
+        <w:t>eep</w:t>
+      </w:r>
+      <w:r>
+        <w:rPr>
+          <w:rFonts w:ascii="Helvetica" w:hAnsi="Helvetica" w:cs="Times New Roman"/>
+          <w:color w:val="auto"/>
+          <w:sz w:val="21"/>
+          <w:szCs w:val="15"/>
+          <w:lang w:eastAsia="zh-CN"/>
+        </w:rPr>
+        <w:t xml:space="preserve"> Learning</w:t>
+      </w:r>
+      <w:r>
+        <w:rPr>
+          <w:rFonts w:ascii="Helvetica" w:hAnsi="Helvetica" w:cs="Times New Roman"/>
+          <w:color w:val="auto"/>
+          <w:sz w:val="21"/>
+          <w:szCs w:val="15"/>
+          <w:lang w:eastAsia="zh-CN"/>
+        </w:rPr>
+        <w:t xml:space="preserve"> </w:t>
+      </w:r>
+      <w:r>
+        <w:rPr>
+          <w:rFonts w:ascii="Helvetica" w:hAnsi="Helvetica" w:cs="Times New Roman"/>
+          <w:color w:val="auto"/>
+          <w:sz w:val="21"/>
+          <w:szCs w:val="15"/>
+          <w:lang w:eastAsia="zh-CN"/>
+        </w:rPr>
+        <w:t>in</w:t>
+      </w:r>
+      <w:r>
+        <w:rPr>
+          <w:rFonts w:ascii="Helvetica" w:hAnsi="Helvetica" w:cs="Times New Roman"/>
+          <w:color w:val="auto"/>
+          <w:sz w:val="21"/>
+          <w:szCs w:val="15"/>
+          <w:lang w:eastAsia="zh-CN"/>
+        </w:rPr>
+        <w:t xml:space="preserve"> G</w:t>
+      </w:r>
+      <w:r>
+        <w:rPr>
+          <w:rFonts w:ascii="Helvetica" w:hAnsi="Helvetica" w:cs="Times New Roman"/>
+          <w:color w:val="auto"/>
+          <w:sz w:val="21"/>
+          <w:szCs w:val="15"/>
+          <w:lang w:eastAsia="zh-CN"/>
+        </w:rPr>
+        <w:t>omoku</w:t>
+      </w:r>
+      <w:r>
+        <w:rPr>
+          <w:rFonts w:ascii="Helvetica" w:hAnsi="Helvetica" w:cs="Times New Roman"/>
+          <w:color w:val="auto"/>
+          <w:sz w:val="21"/>
+          <w:szCs w:val="15"/>
+          <w:lang w:eastAsia="zh-CN"/>
+        </w:rPr>
+        <w:t xml:space="preserve"> G</w:t>
+      </w:r>
+      <w:r>
+        <w:rPr>
+          <w:rFonts w:ascii="Helvetica" w:hAnsi="Helvetica" w:cs="Times New Roman"/>
+          <w:color w:val="auto"/>
+          <w:sz w:val="21"/>
+          <w:szCs w:val="15"/>
+          <w:lang w:eastAsia="zh-CN"/>
+        </w:rPr>
+        <w:t>ame</w:t>
+      </w:r>
+      <w:r>
+        <w:rPr>
+          <w:rFonts w:ascii="Helvetica" w:hAnsi="Helvetica" w:cs="Times New Roman"/>
+          <w:color w:val="auto"/>
+          <w:sz w:val="21"/>
+          <w:szCs w:val="15"/>
+          <w:lang w:eastAsia="zh-CN"/>
+        </w:rPr>
+        <w:t xml:space="preserve"> A</w:t>
+      </w:r>
+      <w:r>
+        <w:rPr>
+          <w:rFonts w:ascii="Helvetica" w:hAnsi="Helvetica" w:cs="Times New Roman"/>
+          <w:color w:val="auto"/>
+          <w:sz w:val="21"/>
+          <w:szCs w:val="15"/>
+          <w:lang w:eastAsia="zh-CN"/>
+        </w:rPr>
+        <w:t>rtificial</w:t>
+      </w:r>
+      <w:r>
+        <w:rPr>
+          <w:rFonts w:ascii="Helvetica" w:hAnsi="Helvetica" w:cs="Times New Roman"/>
+          <w:color w:val="auto"/>
+          <w:sz w:val="21"/>
+          <w:szCs w:val="15"/>
+          <w:lang w:eastAsia="zh-CN"/>
+        </w:rPr>
+        <w:t xml:space="preserve"> I</w:t>
+      </w:r>
+      <w:r>
+        <w:rPr>
+          <w:rFonts w:ascii="Helvetica" w:hAnsi="Helvetica" w:cs="Times New Roman"/>
+          <w:color w:val="auto"/>
+          <w:sz w:val="21"/>
+          <w:szCs w:val="15"/>
+          <w:lang w:eastAsia="zh-CN"/>
+        </w:rPr>
+        <w:t>ntelligence</w:t>
+      </w:r>
+      <w:r>
+        <w:rPr>
+          <w:rFonts w:ascii="Helvetica" w:hAnsi="Helvetica" w:cs="Times New Roman"/>
+          <w:color w:val="auto"/>
+          <w:sz w:val="21"/>
+          <w:szCs w:val="15"/>
+          <w:lang w:eastAsia="zh-CN"/>
+        </w:rPr>
+        <w:t xml:space="preserve">. </w:t>
       </w:r>
       <w:r>
         <w:rPr>
@@ -1760,17 +1946,27 @@
           <w:szCs w:val="15"/>
           <w:lang w:eastAsia="zh-CN"/>
         </w:rPr>
-        <w:t>Faculty Research Award</w:t>
-      </w:r>
-      <w:r>
-        <w:rPr>
-          <w:rFonts w:ascii="Helvetica" w:hAnsi="Helvetica" w:cs="Times New Roman"/>
-          <w:color w:val="auto"/>
-          <w:sz w:val="21"/>
-          <w:szCs w:val="15"/>
-          <w:lang w:eastAsia="zh-CN"/>
-        </w:rPr>
-        <w:t xml:space="preserve"> (Lakehead University faculty of Computer Science), 2018</w:t>
+        <w:t>Graduate Assistantship</w:t>
+      </w:r>
+      <w:r>
+        <w:rPr>
+          <w:rFonts w:ascii="Helvetica" w:hAnsi="Helvetica" w:cs="Times New Roman"/>
+          <w:color w:val="auto"/>
+          <w:sz w:val="21"/>
+          <w:szCs w:val="15"/>
+          <w:lang w:eastAsia="zh-CN"/>
+        </w:rPr>
+        <w:t xml:space="preserve"> </w:t>
+      </w:r>
+      <w:r>
+        <w:rPr>
+          <w:rFonts w:ascii="Helvetica" w:hAnsi="Helvetica" w:cs="Times New Roman"/>
+          <w:color w:val="auto"/>
+          <w:sz w:val="21"/>
+          <w:szCs w:val="15"/>
+          <w:lang w:eastAsia="zh-CN"/>
+        </w:rPr>
+        <w:t>(Lakehead University), 2018-2019</w:t>
       </w:r>
     </w:p>
     <w:p>
@@ -1797,17 +1993,17 @@
           <w:szCs w:val="15"/>
           <w:lang w:eastAsia="zh-CN"/>
         </w:rPr>
-        <w:t>Lakehead University Entrance Award</w:t>
-      </w:r>
-      <w:r>
-        <w:rPr>
-          <w:rFonts w:ascii="Helvetica" w:hAnsi="Helvetica" w:cs="Times New Roman"/>
-          <w:color w:val="auto"/>
-          <w:sz w:val="21"/>
-          <w:szCs w:val="15"/>
-          <w:lang w:eastAsia="zh-CN"/>
-        </w:rPr>
-        <w:t>, 2018</w:t>
+        <w:t>Faculty Research Award</w:t>
+      </w:r>
+      <w:r>
+        <w:rPr>
+          <w:rFonts w:ascii="Helvetica" w:hAnsi="Helvetica" w:cs="Times New Roman"/>
+          <w:color w:val="auto"/>
+          <w:sz w:val="21"/>
+          <w:szCs w:val="15"/>
+          <w:lang w:eastAsia="zh-CN"/>
+        </w:rPr>
+        <w:t xml:space="preserve"> (Lakehead University faculty of Computer Science), 2018</w:t>
       </w:r>
     </w:p>
     <w:p>
@@ -1834,29 +2030,7 @@
           <w:szCs w:val="15"/>
           <w:lang w:eastAsia="zh-CN"/>
         </w:rPr>
-        <w:t>Lakehead University</w:t>
-      </w:r>
-      <w:r>
-        <w:rPr>
-          <w:rFonts w:ascii="Helvetica" w:hAnsi="Helvetica" w:cs="Times New Roman"/>
-          <w:b/>
-          <w:color w:val="auto"/>
-          <w:sz w:val="21"/>
-          <w:szCs w:val="15"/>
-          <w:lang w:eastAsia="zh-CN"/>
-        </w:rPr>
-        <w:t xml:space="preserve"> International</w:t>
-      </w:r>
-      <w:r>
-        <w:rPr>
-          <w:rFonts w:ascii="Helvetica" w:hAnsi="Helvetica" w:cs="Times New Roman"/>
-          <w:b/>
-          <w:color w:val="auto"/>
-          <w:sz w:val="21"/>
-          <w:szCs w:val="15"/>
-          <w:lang w:eastAsia="zh-CN"/>
-        </w:rPr>
-        <w:t xml:space="preserve"> Entrance Award</w:t>
+        <w:t>Lakehead University Entrance Award</w:t>
       </w:r>
       <w:r>
         <w:rPr>
@@ -1893,17 +2067,39 @@
           <w:szCs w:val="15"/>
           <w:lang w:eastAsia="zh-CN"/>
         </w:rPr>
-        <w:t>Faculty of Science and Environmental Studies Entrance Award</w:t>
-      </w:r>
-      <w:r>
-        <w:rPr>
-          <w:rFonts w:ascii="Helvetica" w:hAnsi="Helvetica" w:cs="Times New Roman"/>
-          <w:color w:val="auto"/>
-          <w:sz w:val="21"/>
-          <w:szCs w:val="15"/>
-          <w:lang w:eastAsia="zh-CN"/>
-        </w:rPr>
-        <w:t xml:space="preserve"> (Lakehead University), 2018</w:t>
+        <w:t>Lakehead University</w:t>
+      </w:r>
+      <w:r>
+        <w:rPr>
+          <w:rFonts w:ascii="Helvetica" w:hAnsi="Helvetica" w:cs="Times New Roman"/>
+          <w:b/>
+          <w:color w:val="auto"/>
+          <w:sz w:val="21"/>
+          <w:szCs w:val="15"/>
+          <w:lang w:eastAsia="zh-CN"/>
+        </w:rPr>
+        <w:t xml:space="preserve"> International</w:t>
+      </w:r>
+      <w:r>
+        <w:rPr>
+          <w:rFonts w:ascii="Helvetica" w:hAnsi="Helvetica" w:cs="Times New Roman"/>
+          <w:b/>
+          <w:color w:val="auto"/>
+          <w:sz w:val="21"/>
+          <w:szCs w:val="15"/>
+          <w:lang w:eastAsia="zh-CN"/>
+        </w:rPr>
+        <w:t xml:space="preserve"> Entrance Award</w:t>
+      </w:r>
+      <w:r>
+        <w:rPr>
+          <w:rFonts w:ascii="Helvetica" w:hAnsi="Helvetica" w:cs="Times New Roman"/>
+          <w:color w:val="auto"/>
+          <w:sz w:val="21"/>
+          <w:szCs w:val="15"/>
+          <w:lang w:eastAsia="zh-CN"/>
+        </w:rPr>
+        <w:t>, 2018</w:t>
       </w:r>
     </w:p>
     <w:p>
@@ -1915,126 +2111,32 @@
         </w:numPr>
         <w:rPr>
           <w:rFonts w:ascii="Helvetica" w:hAnsi="Helvetica" w:cs="Times New Roman"/>
-          <w:b/>
-          <w:color w:val="auto"/>
-          <w:sz w:val="21"/>
-          <w:szCs w:val="15"/>
-          <w:lang w:eastAsia="zh-CN"/>
-        </w:rPr>
-      </w:pPr>
-      <w:r>
-        <w:rPr>
-          <w:rFonts w:ascii="Helvetica" w:hAnsi="Helvetica" w:cs="Times New Roman"/>
-          <w:b/>
-          <w:color w:val="auto"/>
-          <w:sz w:val="21"/>
-          <w:szCs w:val="15"/>
-          <w:lang w:eastAsia="zh-CN"/>
-        </w:rPr>
-        <w:t xml:space="preserve">Graduated </w:t>
-      </w:r>
-      <w:r>
-        <w:rPr>
-          <w:rFonts w:ascii="Helvetica" w:hAnsi="Helvetica" w:cs="Times New Roman"/>
-          <w:b/>
-          <w:color w:val="auto"/>
-          <w:sz w:val="21"/>
-          <w:szCs w:val="15"/>
-          <w:lang w:eastAsia="zh-CN"/>
-        </w:rPr>
-        <w:t>Cum Laude</w:t>
-      </w:r>
-      <w:r>
-        <w:rPr>
-          <w:rFonts w:ascii="Helvetica" w:hAnsi="Helvetica" w:cs="Times New Roman"/>
-          <w:b/>
-          <w:color w:val="auto"/>
-          <w:sz w:val="21"/>
-          <w:szCs w:val="15"/>
-          <w:lang w:eastAsia="zh-CN"/>
-        </w:rPr>
-        <w:t xml:space="preserve"> </w:t>
-      </w:r>
-      <w:r>
-        <w:rPr>
-          <w:rFonts w:ascii="Helvetica" w:hAnsi="Helvetica" w:cs="Times New Roman"/>
-          <w:color w:val="auto"/>
-          <w:sz w:val="21"/>
-          <w:szCs w:val="15"/>
-          <w:lang w:eastAsia="zh-CN"/>
-        </w:rPr>
-        <w:t>(Algoma University</w:t>
-      </w:r>
-      <w:r>
-        <w:rPr>
-          <w:rFonts w:ascii="Helvetica" w:hAnsi="Helvetica" w:cs="Times New Roman"/>
-          <w:color w:val="auto"/>
-          <w:sz w:val="21"/>
-          <w:szCs w:val="15"/>
-          <w:lang w:eastAsia="zh-CN"/>
-        </w:rPr>
-        <w:t>, Bachelor of Science</w:t>
-      </w:r>
-      <w:r>
-        <w:rPr>
-          <w:rFonts w:ascii="Helvetica" w:hAnsi="Helvetica" w:cs="Times New Roman"/>
-          <w:color w:val="auto"/>
-          <w:sz w:val="21"/>
-          <w:szCs w:val="15"/>
-          <w:lang w:eastAsia="zh-CN"/>
-        </w:rPr>
-        <w:t>)</w:t>
-      </w:r>
-      <w:r>
-        <w:rPr>
-          <w:rFonts w:ascii="Helvetica" w:hAnsi="Helvetica" w:cs="Times New Roman"/>
-          <w:color w:val="auto"/>
-          <w:sz w:val="21"/>
-          <w:szCs w:val="15"/>
-          <w:lang w:eastAsia="zh-CN"/>
-        </w:rPr>
-        <w:t xml:space="preserve"> with </w:t>
-      </w:r>
-      <w:r>
-        <w:rPr>
-          <w:rFonts w:ascii="Helvetica" w:hAnsi="Helvetica" w:cs="Times New Roman"/>
-          <w:color w:val="auto"/>
-          <w:sz w:val="21"/>
-          <w:szCs w:val="15"/>
-          <w:lang w:eastAsia="zh-CN"/>
-        </w:rPr>
-        <w:t xml:space="preserve">last two years’ </w:t>
-      </w:r>
-      <w:r>
-        <w:rPr>
-          <w:rFonts w:ascii="Helvetica" w:hAnsi="Helvetica" w:cs="Times New Roman"/>
-          <w:color w:val="auto"/>
-          <w:sz w:val="21"/>
-          <w:szCs w:val="15"/>
-          <w:lang w:eastAsia="zh-CN"/>
-        </w:rPr>
-        <w:t>GPA 4.0</w:t>
-      </w:r>
-      <w:r>
-        <w:rPr>
-          <w:rFonts w:ascii="Helvetica" w:hAnsi="Helvetica" w:cs="Times New Roman"/>
-          <w:color w:val="auto"/>
-          <w:sz w:val="21"/>
-          <w:szCs w:val="15"/>
-          <w:lang w:eastAsia="zh-CN"/>
-        </w:rPr>
-        <w:t>, 2018</w:t>
-      </w:r>
-    </w:p>
-    <w:p>
-      <w:pPr>
-        <w:pStyle w:val="Heading1"/>
-        <w:rPr>
-          <w:lang w:eastAsia="zh-CN"/>
-        </w:rPr>
-      </w:pPr>
-      <w:r>
-        <w:t>Projects</w:t>
+          <w:color w:val="auto"/>
+          <w:sz w:val="21"/>
+          <w:szCs w:val="15"/>
+          <w:lang w:eastAsia="zh-CN"/>
+        </w:rPr>
+      </w:pPr>
+      <w:r>
+        <w:rPr>
+          <w:rFonts w:ascii="Helvetica" w:hAnsi="Helvetica" w:cs="Times New Roman"/>
+          <w:b/>
+          <w:color w:val="auto"/>
+          <w:sz w:val="21"/>
+          <w:szCs w:val="15"/>
+          <w:lang w:eastAsia="zh-CN"/>
+        </w:rPr>
+        <w:t>Faculty of Science and Environmental Studies Entrance Award</w:t>
+      </w:r>
+      <w:r>
+        <w:rPr>
+          <w:rFonts w:ascii="Helvetica" w:hAnsi="Helvetica" w:cs="Times New Roman"/>
+          <w:color w:val="auto"/>
+          <w:sz w:val="21"/>
+          <w:szCs w:val="15"/>
+          <w:lang w:eastAsia="zh-CN"/>
+        </w:rPr>
+        <w:t xml:space="preserve"> (Lakehead University), 2018</w:t>
       </w:r>
     </w:p>
     <w:p>
@@ -2046,106 +2148,39 @@
         </w:numPr>
         <w:rPr>
           <w:rFonts w:ascii="Helvetica" w:hAnsi="Helvetica" w:cs="Times New Roman"/>
-          <w:color w:val="auto"/>
-          <w:sz w:val="21"/>
-          <w:szCs w:val="15"/>
-          <w:lang w:eastAsia="zh-CN"/>
-        </w:rPr>
-      </w:pPr>
-      <w:r>
-        <w:rPr>
-          <w:rFonts w:ascii="Helvetica" w:hAnsi="Helvetica" w:cs="Times New Roman"/>
-          <w:color w:val="auto"/>
-          <w:sz w:val="21"/>
-          <w:szCs w:val="15"/>
-          <w:lang w:eastAsia="zh-CN"/>
-        </w:rPr>
-        <w:t xml:space="preserve">Master’s </w:t>
-      </w:r>
-      <w:r>
-        <w:rPr>
-          <w:rFonts w:ascii="Helvetica" w:hAnsi="Helvetica" w:cs="Times New Roman"/>
-          <w:color w:val="auto"/>
-          <w:sz w:val="21"/>
-          <w:szCs w:val="15"/>
-          <w:lang w:eastAsia="zh-CN"/>
-        </w:rPr>
-        <w:t xml:space="preserve">Thesis Research </w:t>
-      </w:r>
-      <w:r>
-        <w:rPr>
-          <w:rFonts w:ascii="Helvetica" w:hAnsi="Helvetica" w:cs="Times New Roman"/>
-          <w:color w:val="auto"/>
-          <w:sz w:val="21"/>
-          <w:szCs w:val="15"/>
-          <w:lang w:eastAsia="zh-CN"/>
-        </w:rPr>
-        <w:t>P</w:t>
-      </w:r>
-      <w:r>
-        <w:rPr>
-          <w:rFonts w:ascii="Helvetica" w:hAnsi="Helvetica" w:cs="Times New Roman"/>
-          <w:color w:val="auto"/>
-          <w:sz w:val="21"/>
-          <w:szCs w:val="15"/>
-          <w:lang w:eastAsia="zh-CN"/>
-        </w:rPr>
-        <w:t>roject</w:t>
-      </w:r>
-      <w:r>
-        <w:rPr>
-          <w:rFonts w:ascii="Helvetica" w:hAnsi="Helvetica" w:cs="Times New Roman"/>
-          <w:color w:val="auto"/>
-          <w:sz w:val="21"/>
-          <w:szCs w:val="15"/>
-          <w:lang w:eastAsia="zh-CN"/>
-        </w:rPr>
-        <w:t xml:space="preserve"> Title</w:t>
-      </w:r>
-      <w:r>
-        <w:rPr>
-          <w:rFonts w:ascii="Helvetica" w:hAnsi="Helvetica" w:cs="Times New Roman"/>
-          <w:color w:val="auto"/>
-          <w:sz w:val="21"/>
-          <w:szCs w:val="15"/>
-          <w:lang w:eastAsia="zh-CN"/>
-        </w:rPr>
-        <w:t xml:space="preserve">: </w:t>
-      </w:r>
-      <w:r>
-        <w:rPr>
-          <w:rFonts w:ascii="Helvetica" w:hAnsi="Helvetica" w:cs="Times New Roman"/>
-          <w:b/>
-          <w:color w:val="auto"/>
-          <w:sz w:val="21"/>
-          <w:szCs w:val="15"/>
-          <w:lang w:eastAsia="zh-CN"/>
-        </w:rPr>
-        <w:t>Deep Learning-Based Wildland-Urban-Interface Structure Automatic Detection System</w:t>
-      </w:r>
-      <w:r>
-        <w:rPr>
-          <w:rFonts w:ascii="Helvetica" w:hAnsi="Helvetica" w:cs="Times New Roman"/>
-          <w:color w:val="auto"/>
-          <w:sz w:val="21"/>
-          <w:szCs w:val="15"/>
-          <w:lang w:eastAsia="zh-CN"/>
-        </w:rPr>
-        <w:t xml:space="preserve"> (</w:t>
-      </w:r>
-      <w:r>
-        <w:rPr>
-          <w:rFonts w:ascii="Helvetica" w:hAnsi="Helvetica" w:cs="Times New Roman"/>
-          <w:color w:val="auto"/>
-          <w:sz w:val="21"/>
-          <w:szCs w:val="15"/>
-          <w:lang w:eastAsia="zh-CN"/>
-        </w:rPr>
-        <w:t>cooperate with</w:t>
-      </w:r>
-      <w:r>
-        <w:rPr>
-          <w:rFonts w:ascii="Helvetica" w:hAnsi="Helvetica" w:cs="Times New Roman"/>
+          <w:b/>
+          <w:color w:val="auto"/>
+          <w:sz w:val="21"/>
+          <w:szCs w:val="15"/>
+          <w:lang w:eastAsia="zh-CN"/>
+        </w:rPr>
+      </w:pPr>
+      <w:r>
+        <w:rPr>
+          <w:rFonts w:ascii="Helvetica" w:hAnsi="Helvetica" w:cs="Times New Roman"/>
+          <w:b/>
+          <w:color w:val="auto"/>
+          <w:sz w:val="21"/>
+          <w:szCs w:val="15"/>
+          <w:lang w:eastAsia="zh-CN"/>
+        </w:rPr>
+        <w:t xml:space="preserve">Graduated </w:t>
+      </w:r>
+      <w:r>
+        <w:rPr>
+          <w:rFonts w:ascii="Helvetica" w:hAnsi="Helvetica" w:cs="Times New Roman"/>
+          <w:b/>
+          <w:color w:val="auto"/>
+          <w:sz w:val="21"/>
+          <w:szCs w:val="15"/>
+          <w:lang w:eastAsia="zh-CN"/>
+        </w:rPr>
+        <w:t>Cum Laude</w:t>
+      </w:r>
+      <w:r>
+        <w:rPr>
+          <w:rFonts w:ascii="Helvetica" w:hAnsi="Helvetica" w:cs="Times New Roman"/>
+          <w:b/>
           <w:color w:val="auto"/>
           <w:sz w:val="21"/>
           <w:szCs w:val="15"/>
@@ -2161,17 +2196,17 @@
           <w:szCs w:val="15"/>
           <w:lang w:eastAsia="zh-CN"/>
         </w:rPr>
-        <w:t xml:space="preserve">Canadian </w:t>
-      </w:r>
-      <w:r>
-        <w:rPr>
-          <w:rFonts w:ascii="Helvetica" w:hAnsi="Helvetica" w:cs="Times New Roman"/>
-          <w:color w:val="auto"/>
-          <w:sz w:val="21"/>
-          <w:szCs w:val="15"/>
-          <w:lang w:eastAsia="zh-CN"/>
-        </w:rPr>
-        <w:t>Forest Service Sector</w:t>
+        <w:t>(Algoma University</w:t>
+      </w:r>
+      <w:r>
+        <w:rPr>
+          <w:rFonts w:ascii="Helvetica" w:hAnsi="Helvetica" w:cs="Times New Roman"/>
+          <w:color w:val="auto"/>
+          <w:sz w:val="21"/>
+          <w:szCs w:val="15"/>
+          <w:lang w:eastAsia="zh-CN"/>
+        </w:rPr>
+        <w:t>, Bachelor of Science</w:t>
       </w:r>
       <w:r>
         <w:rPr>
@@ -2182,6 +2217,57 @@
           <w:lang w:eastAsia="zh-CN"/>
         </w:rPr>
         <w:t>)</w:t>
+      </w:r>
+      <w:r>
+        <w:rPr>
+          <w:rFonts w:ascii="Helvetica" w:hAnsi="Helvetica" w:cs="Times New Roman"/>
+          <w:color w:val="auto"/>
+          <w:sz w:val="21"/>
+          <w:szCs w:val="15"/>
+          <w:lang w:eastAsia="zh-CN"/>
+        </w:rPr>
+        <w:t xml:space="preserve"> with </w:t>
+      </w:r>
+      <w:r>
+        <w:rPr>
+          <w:rFonts w:ascii="Helvetica" w:hAnsi="Helvetica" w:cs="Times New Roman"/>
+          <w:color w:val="auto"/>
+          <w:sz w:val="21"/>
+          <w:szCs w:val="15"/>
+          <w:lang w:eastAsia="zh-CN"/>
+        </w:rPr>
+        <w:t xml:space="preserve">last two years’ </w:t>
+      </w:r>
+      <w:r>
+        <w:rPr>
+          <w:rFonts w:ascii="Helvetica" w:hAnsi="Helvetica" w:cs="Times New Roman"/>
+          <w:color w:val="auto"/>
+          <w:sz w:val="21"/>
+          <w:szCs w:val="15"/>
+          <w:lang w:eastAsia="zh-CN"/>
+        </w:rPr>
+        <w:t>GPA 4.0</w:t>
+      </w:r>
+      <w:r>
+        <w:rPr>
+          <w:rFonts w:ascii="Helvetica" w:hAnsi="Helvetica" w:cs="Times New Roman"/>
+          <w:color w:val="auto"/>
+          <w:sz w:val="21"/>
+          <w:szCs w:val="15"/>
+          <w:lang w:eastAsia="zh-CN"/>
+        </w:rPr>
+        <w:t>, 2018</w:t>
+      </w:r>
+    </w:p>
+    <w:p>
+      <w:pPr>
+        <w:pStyle w:val="Heading1"/>
+        <w:rPr>
+          <w:lang w:eastAsia="zh-CN"/>
+        </w:rPr>
+      </w:pPr>
+      <w:r>
+        <w:t>Projects</w:t>
       </w:r>
     </w:p>
     <w:p>
@@ -2202,23 +2288,133 @@
       <w:r>
         <w:rPr>
           <w:rFonts w:ascii="Helvetica" w:hAnsi="Helvetica" w:cs="Times New Roman"/>
-          <w:b/>
-          <w:color w:val="auto"/>
-          <w:sz w:val="21"/>
-          <w:szCs w:val="15"/>
-          <w:lang w:eastAsia="zh-CN"/>
-        </w:rPr>
-        <w:t>Utilizing Twitter Data Analysis and Deep Learning to Identify Drug Use</w:t>
-      </w:r>
-      <w:r>
-        <w:rPr>
-          <w:rFonts w:ascii="Helvetica" w:hAnsi="Helvetica" w:cs="Times New Roman"/>
-          <w:color w:val="auto"/>
-          <w:sz w:val="21"/>
-          <w:szCs w:val="15"/>
-          <w:lang w:eastAsia="zh-CN"/>
-        </w:rPr>
-        <w:t xml:space="preserve"> (in progress)</w:t>
+          <w:color w:val="auto"/>
+          <w:sz w:val="21"/>
+          <w:szCs w:val="15"/>
+          <w:lang w:eastAsia="zh-CN"/>
+        </w:rPr>
+        <w:t xml:space="preserve">Master’s </w:t>
+      </w:r>
+      <w:r>
+        <w:rPr>
+          <w:rFonts w:ascii="Helvetica" w:hAnsi="Helvetica" w:cs="Times New Roman"/>
+          <w:color w:val="auto"/>
+          <w:sz w:val="21"/>
+          <w:szCs w:val="15"/>
+          <w:lang w:eastAsia="zh-CN"/>
+        </w:rPr>
+        <w:t xml:space="preserve">Thesis Research </w:t>
+      </w:r>
+      <w:r>
+        <w:rPr>
+          <w:rFonts w:ascii="Helvetica" w:hAnsi="Helvetica" w:cs="Times New Roman"/>
+          <w:color w:val="auto"/>
+          <w:sz w:val="21"/>
+          <w:szCs w:val="15"/>
+          <w:lang w:eastAsia="zh-CN"/>
+        </w:rPr>
+        <w:t>P</w:t>
+      </w:r>
+      <w:r>
+        <w:rPr>
+          <w:rFonts w:ascii="Helvetica" w:hAnsi="Helvetica" w:cs="Times New Roman"/>
+          <w:color w:val="auto"/>
+          <w:sz w:val="21"/>
+          <w:szCs w:val="15"/>
+          <w:lang w:eastAsia="zh-CN"/>
+        </w:rPr>
+        <w:t>roject</w:t>
+      </w:r>
+      <w:r>
+        <w:rPr>
+          <w:rFonts w:ascii="Helvetica" w:hAnsi="Helvetica" w:cs="Times New Roman"/>
+          <w:color w:val="auto"/>
+          <w:sz w:val="21"/>
+          <w:szCs w:val="15"/>
+          <w:lang w:eastAsia="zh-CN"/>
+        </w:rPr>
+        <w:t xml:space="preserve"> Title</w:t>
+      </w:r>
+      <w:r>
+        <w:rPr>
+          <w:rFonts w:ascii="Helvetica" w:hAnsi="Helvetica" w:cs="Times New Roman"/>
+          <w:color w:val="auto"/>
+          <w:sz w:val="21"/>
+          <w:szCs w:val="15"/>
+          <w:lang w:eastAsia="zh-CN"/>
+        </w:rPr>
+        <w:t xml:space="preserve">: </w:t>
+      </w:r>
+      <w:r>
+        <w:rPr>
+          <w:rFonts w:ascii="Helvetica" w:hAnsi="Helvetica" w:cs="Times New Roman"/>
+          <w:b/>
+          <w:color w:val="auto"/>
+          <w:sz w:val="21"/>
+          <w:szCs w:val="15"/>
+          <w:lang w:eastAsia="zh-CN"/>
+        </w:rPr>
+        <w:t>Deep Learning-Based Wildland-Urban-Interface Structure Automatic Detection System</w:t>
+      </w:r>
+      <w:r>
+        <w:rPr>
+          <w:rFonts w:ascii="Helvetica" w:hAnsi="Helvetica" w:cs="Times New Roman"/>
+          <w:color w:val="auto"/>
+          <w:sz w:val="21"/>
+          <w:szCs w:val="15"/>
+          <w:lang w:eastAsia="zh-CN"/>
+        </w:rPr>
+        <w:t xml:space="preserve"> (</w:t>
+      </w:r>
+      <w:r>
+        <w:rPr>
+          <w:rFonts w:ascii="Helvetica" w:hAnsi="Helvetica" w:cs="Times New Roman"/>
+          <w:color w:val="auto"/>
+          <w:sz w:val="21"/>
+          <w:szCs w:val="15"/>
+          <w:lang w:eastAsia="zh-CN"/>
+        </w:rPr>
+        <w:t>cooperate with</w:t>
+      </w:r>
+      <w:r>
+        <w:rPr>
+          <w:rFonts w:ascii="Helvetica" w:hAnsi="Helvetica" w:cs="Times New Roman"/>
+          <w:color w:val="auto"/>
+          <w:sz w:val="21"/>
+          <w:szCs w:val="15"/>
+          <w:lang w:eastAsia="zh-CN"/>
+        </w:rPr>
+        <w:t xml:space="preserve"> </w:t>
+      </w:r>
+      <w:r>
+        <w:rPr>
+          <w:rFonts w:ascii="Helvetica" w:hAnsi="Helvetica" w:cs="Times New Roman"/>
+          <w:color w:val="auto"/>
+          <w:sz w:val="21"/>
+          <w:szCs w:val="15"/>
+          <w:lang w:eastAsia="zh-CN"/>
+        </w:rPr>
+        <w:t xml:space="preserve">Canadian </w:t>
+      </w:r>
+      <w:r>
+        <w:rPr>
+          <w:rFonts w:ascii="Helvetica" w:hAnsi="Helvetica" w:cs="Times New Roman"/>
+          <w:color w:val="auto"/>
+          <w:sz w:val="21"/>
+          <w:szCs w:val="15"/>
+          <w:lang w:eastAsia="zh-CN"/>
+        </w:rPr>
+        <w:t>Forest Service Sector</w:t>
+      </w:r>
+      <w:r>
+        <w:rPr>
+          <w:rFonts w:ascii="Helvetica" w:hAnsi="Helvetica" w:cs="Times New Roman"/>
+          <w:color w:val="auto"/>
+          <w:sz w:val="21"/>
+          <w:szCs w:val="15"/>
+          <w:lang w:eastAsia="zh-CN"/>
+        </w:rPr>
+        <w:t>)</w:t>
       </w:r>
     </w:p>
     <w:p>
@@ -2245,93 +2441,17 @@
           <w:szCs w:val="15"/>
           <w:lang w:eastAsia="zh-CN"/>
         </w:rPr>
-        <w:t xml:space="preserve">Deep Learning </w:t>
-      </w:r>
-      <w:r>
-        <w:rPr>
-          <w:rFonts w:ascii="Helvetica" w:hAnsi="Helvetica" w:cs="Times New Roman"/>
-          <w:b/>
-          <w:color w:val="auto"/>
-          <w:sz w:val="21"/>
-          <w:szCs w:val="15"/>
-          <w:lang w:eastAsia="zh-CN"/>
-        </w:rPr>
-        <w:t>Portrait Mode</w:t>
-      </w:r>
-      <w:r>
-        <w:rPr>
-          <w:rFonts w:ascii="Helvetica" w:hAnsi="Helvetica" w:cs="Times New Roman"/>
-          <w:b/>
-          <w:color w:val="auto"/>
-          <w:sz w:val="21"/>
-          <w:szCs w:val="15"/>
-          <w:lang w:eastAsia="zh-CN"/>
-        </w:rPr>
-        <w:t xml:space="preserve"> Photo</w:t>
-      </w:r>
-      <w:r>
-        <w:rPr>
-          <w:rFonts w:ascii="Helvetica" w:hAnsi="Helvetica" w:cs="Times New Roman"/>
-          <w:b/>
-          <w:color w:val="auto"/>
-          <w:sz w:val="21"/>
-          <w:szCs w:val="15"/>
-          <w:lang w:eastAsia="zh-CN"/>
-        </w:rPr>
-        <w:t xml:space="preserve"> Generator</w:t>
-      </w:r>
-      <w:r>
-        <w:rPr>
-          <w:rFonts w:ascii="Helvetica" w:hAnsi="Helvetica" w:cs="Times New Roman"/>
-          <w:color w:val="auto"/>
-          <w:sz w:val="21"/>
-          <w:szCs w:val="15"/>
-          <w:lang w:eastAsia="zh-CN"/>
-        </w:rPr>
-        <w:t xml:space="preserve"> (2018)</w:t>
-      </w:r>
-    </w:p>
-    <w:p>
-      <w:pPr>
-        <w:pStyle w:val="ListParagraph"/>
-        <w:ind w:left="720"/>
-        <w:rPr>
-          <w:rFonts w:ascii="Helvetica" w:hAnsi="Helvetica" w:cs="Times New Roman"/>
-          <w:color w:val="auto"/>
-          <w:sz w:val="21"/>
-          <w:szCs w:val="15"/>
-          <w:lang w:eastAsia="zh-CN"/>
-        </w:rPr>
-      </w:pPr>
-      <w:r>
-        <w:rPr>
-          <w:rFonts w:ascii="Helvetica" w:hAnsi="Helvetica" w:cs="Times New Roman"/>
-          <w:color w:val="auto"/>
-          <w:sz w:val="21"/>
-          <w:szCs w:val="15"/>
-          <w:lang w:eastAsia="zh-CN"/>
-        </w:rPr>
-        <w:t>(</w:t>
-      </w:r>
-      <w:r>
-        <w:rPr>
-          <w:rStyle w:val="Hyperlink"/>
-          <w:rFonts w:ascii="Helvetica" w:hAnsi="Helvetica" w:cs="Times New Roman"/>
-          <w:sz w:val="21"/>
-          <w:szCs w:val="15"/>
-          <w:lang w:eastAsia="zh-CN"/>
-        </w:rPr>
-        <w:t>https://peizhiyan.github.io/portrait_mode.html</w:t>
-      </w:r>
-      <w:r>
-        <w:rPr>
-          <w:rFonts w:ascii="Helvetica" w:hAnsi="Helvetica" w:cs="Times New Roman"/>
-          <w:color w:val="auto"/>
-          <w:sz w:val="21"/>
-          <w:szCs w:val="15"/>
-          <w:lang w:eastAsia="zh-CN"/>
-        </w:rPr>
-        <w:t xml:space="preserve">) </w:t>
+        <w:t>Utilizing Twitter Data Analysis and Deep Learning to Identify Drug Use</w:t>
+      </w:r>
+      <w:r>
+        <w:rPr>
+          <w:rFonts w:ascii="Helvetica" w:hAnsi="Helvetica" w:cs="Times New Roman"/>
+          <w:color w:val="auto"/>
+          <w:sz w:val="21"/>
+          <w:szCs w:val="15"/>
+          <w:lang w:eastAsia="zh-CN"/>
+        </w:rPr>
+        <w:t xml:space="preserve"> (in progress)</w:t>
       </w:r>
     </w:p>
     <w:p>
@@ -2358,7 +2478,40 @@
           <w:szCs w:val="15"/>
           <w:lang w:eastAsia="zh-CN"/>
         </w:rPr>
-        <w:t>Distributed Dense RFID Readers Arrangement Algorithm</w:t>
+        <w:t xml:space="preserve">Deep Learning </w:t>
+      </w:r>
+      <w:r>
+        <w:rPr>
+          <w:rFonts w:ascii="Helvetica" w:hAnsi="Helvetica" w:cs="Times New Roman"/>
+          <w:b/>
+          <w:color w:val="auto"/>
+          <w:sz w:val="21"/>
+          <w:szCs w:val="15"/>
+          <w:lang w:eastAsia="zh-CN"/>
+        </w:rPr>
+        <w:t>Portrait Mode</w:t>
+      </w:r>
+      <w:r>
+        <w:rPr>
+          <w:rFonts w:ascii="Helvetica" w:hAnsi="Helvetica" w:cs="Times New Roman"/>
+          <w:b/>
+          <w:color w:val="auto"/>
+          <w:sz w:val="21"/>
+          <w:szCs w:val="15"/>
+          <w:lang w:eastAsia="zh-CN"/>
+        </w:rPr>
+        <w:t xml:space="preserve"> Photo</w:t>
+      </w:r>
+      <w:r>
+        <w:rPr>
+          <w:rFonts w:ascii="Helvetica" w:hAnsi="Helvetica" w:cs="Times New Roman"/>
+          <w:b/>
+          <w:color w:val="auto"/>
+          <w:sz w:val="21"/>
+          <w:szCs w:val="15"/>
+          <w:lang w:eastAsia="zh-CN"/>
+        </w:rPr>
+        <w:t xml:space="preserve"> Generator</w:t>
       </w:r>
       <w:r>
         <w:rPr>
@@ -2369,6 +2522,49 @@
           <w:lang w:eastAsia="zh-CN"/>
         </w:rPr>
         <w:t xml:space="preserve"> (2018)</w:t>
+      </w:r>
+    </w:p>
+    <w:p>
+      <w:pPr>
+        <w:pStyle w:val="ListParagraph"/>
+        <w:ind w:left="720"/>
+        <w:rPr>
+          <w:rFonts w:ascii="Helvetica" w:hAnsi="Helvetica" w:cs="Times New Roman"/>
+          <w:color w:val="auto"/>
+          <w:sz w:val="21"/>
+          <w:szCs w:val="15"/>
+          <w:lang w:eastAsia="zh-CN"/>
+        </w:rPr>
+      </w:pPr>
+      <w:r>
+        <w:rPr>
+          <w:rFonts w:ascii="Helvetica" w:hAnsi="Helvetica" w:cs="Times New Roman"/>
+          <w:color w:val="auto"/>
+          <w:sz w:val="21"/>
+          <w:szCs w:val="15"/>
+          <w:lang w:eastAsia="zh-CN"/>
+        </w:rPr>
+        <w:t>(</w:t>
+      </w:r>
+      <w:r>
+        <w:rPr>
+          <w:rStyle w:val="Hyperlink"/>
+          <w:rFonts w:ascii="Helvetica" w:hAnsi="Helvetica" w:cs="Times New Roman"/>
+          <w:sz w:val="21"/>
+          <w:szCs w:val="15"/>
+          <w:lang w:eastAsia="zh-CN"/>
+        </w:rPr>
+        <w:t>https://peizhiyan.github.io/portrait_mode.html</w:t>
+      </w:r>
+      <w:r>
+        <w:rPr>
+          <w:rFonts w:ascii="Helvetica" w:hAnsi="Helvetica" w:cs="Times New Roman"/>
+          <w:color w:val="auto"/>
+          <w:sz w:val="21"/>
+          <w:szCs w:val="15"/>
+          <w:lang w:eastAsia="zh-CN"/>
+        </w:rPr>
+        <w:t xml:space="preserve">) </w:t>
       </w:r>
     </w:p>
     <w:p>
@@ -2395,6 +2591,43 @@
           <w:szCs w:val="15"/>
           <w:lang w:eastAsia="zh-CN"/>
         </w:rPr>
+        <w:t>Distributed Dense RFID Readers Arrangement Algorithm</w:t>
+      </w:r>
+      <w:r>
+        <w:rPr>
+          <w:rFonts w:ascii="Helvetica" w:hAnsi="Helvetica" w:cs="Times New Roman"/>
+          <w:color w:val="auto"/>
+          <w:sz w:val="21"/>
+          <w:szCs w:val="15"/>
+          <w:lang w:eastAsia="zh-CN"/>
+        </w:rPr>
+        <w:t xml:space="preserve"> (2018)</w:t>
+      </w:r>
+    </w:p>
+    <w:p>
+      <w:pPr>
+        <w:pStyle w:val="ListParagraph"/>
+        <w:numPr>
+          <w:ilvl w:val="0"/>
+          <w:numId w:val="14"/>
+        </w:numPr>
+        <w:rPr>
+          <w:rFonts w:ascii="Helvetica" w:hAnsi="Helvetica" w:cs="Times New Roman"/>
+          <w:color w:val="auto"/>
+          <w:sz w:val="21"/>
+          <w:szCs w:val="15"/>
+          <w:lang w:eastAsia="zh-CN"/>
+        </w:rPr>
+      </w:pPr>
+      <w:r>
+        <w:rPr>
+          <w:rFonts w:ascii="Helvetica" w:hAnsi="Helvetica" w:cs="Times New Roman"/>
+          <w:b/>
+          <w:color w:val="auto"/>
+          <w:sz w:val="21"/>
+          <w:szCs w:val="15"/>
+          <w:lang w:eastAsia="zh-CN"/>
+        </w:rPr>
         <w:t>Convolution-Based Gomoku Game Evaluation Algorithm</w:t>
       </w:r>
       <w:r>
@@ -2405,17 +2638,7 @@
           <w:szCs w:val="15"/>
           <w:lang w:eastAsia="zh-CN"/>
         </w:rPr>
-        <w:t xml:space="preserve"> (2018)</w:t>
-      </w:r>
-      <w:r>
-        <w:rPr>
-          <w:rFonts w:ascii="Helvetica" w:hAnsi="Helvetica" w:cs="Times New Roman"/>
-          <w:color w:val="auto"/>
-          <w:sz w:val="21"/>
-          <w:szCs w:val="15"/>
-          <w:lang w:eastAsia="zh-CN"/>
-        </w:rPr>
-        <w:t xml:space="preserve"> (</w:t>
+        <w:t xml:space="preserve"> (2018) (</w:t>
       </w:r>
       <w:hyperlink r:id="rId12" w:history="1">
         <w:r>
@@ -2494,7 +2717,29 @@
           <w:szCs w:val="15"/>
           <w:lang w:eastAsia="zh-CN"/>
         </w:rPr>
-        <w:t xml:space="preserve">Using Machine Learning in GOMOKU Game </w:t>
+        <w:t>Using Machine Learning in G</w:t>
+      </w:r>
+      <w:r>
+        <w:rPr>
+          <w:rFonts w:ascii="Helvetica" w:hAnsi="Helvetica" w:cs="Times New Roman"/>
+          <w:b/>
+          <w:color w:val="auto"/>
+          <w:sz w:val="21"/>
+          <w:szCs w:val="15"/>
+          <w:lang w:eastAsia="zh-CN"/>
+        </w:rPr>
+        <w:t>omoku</w:t>
+      </w:r>
+      <w:r>
+        <w:rPr>
+          <w:rFonts w:ascii="Helvetica" w:hAnsi="Helvetica" w:cs="Times New Roman"/>
+          <w:b/>
+          <w:color w:val="auto"/>
+          <w:sz w:val="21"/>
+          <w:szCs w:val="15"/>
+          <w:lang w:eastAsia="zh-CN"/>
+        </w:rPr>
+        <w:t xml:space="preserve"> Game </w:t>
       </w:r>
       <w:r>
         <w:rPr>
@@ -2765,17 +3010,7 @@
           <w:szCs w:val="15"/>
           <w:lang w:eastAsia="zh-CN"/>
         </w:rPr>
-        <w:t xml:space="preserve">, </w:t>
-      </w:r>
-      <w:r>
-        <w:rPr>
-          <w:rFonts w:ascii="Helvetica" w:hAnsi="Helvetica" w:cs="Times New Roman"/>
-          <w:color w:val="auto"/>
-          <w:sz w:val="21"/>
-          <w:szCs w:val="15"/>
-          <w:lang w:eastAsia="zh-CN"/>
-        </w:rPr>
-        <w:t>iOS and Android development</w:t>
+        <w:t>, iOS and Android development</w:t>
       </w:r>
     </w:p>
     <w:p>
@@ -3043,17 +3278,7 @@
           <w:szCs w:val="15"/>
           <w:lang w:eastAsia="zh-CN"/>
         </w:rPr>
-        <w:t xml:space="preserve"> and </w:t>
-      </w:r>
-      <w:r>
-        <w:rPr>
-          <w:rFonts w:ascii="Helvetica" w:hAnsi="Helvetica" w:cs="Times New Roman"/>
-          <w:color w:val="auto"/>
-          <w:sz w:val="21"/>
-          <w:szCs w:val="15"/>
-          <w:lang w:eastAsia="zh-CN"/>
-        </w:rPr>
-        <w:t>Deep Learning</w:t>
+        <w:t xml:space="preserve"> and Deep Learning</w:t>
       </w:r>
     </w:p>
     <w:p>
@@ -3141,8 +3366,6 @@
         </w:rPr>
         <w:t>nalysis</w:t>
       </w:r>
-      <w:bookmarkStart w:id="0" w:name="_GoBack"/>
-      <w:bookmarkEnd w:id="0"/>
     </w:p>
     <w:p>
       <w:pPr>
@@ -6746,7 +6969,7 @@
 </file>
 
 <file path=customXml/itemProps1.xml><?xml version="1.0" encoding="utf-8"?>
-<ds:datastoreItem xmlns:ds="http://schemas.openxmlformats.org/officeDocument/2006/customXml" ds:itemID="{0ADA4D28-D6C1-164D-9EBC-431382061A5C}">
+<ds:datastoreItem xmlns:ds="http://schemas.openxmlformats.org/officeDocument/2006/customXml" ds:itemID="{61212D9C-5871-4845-9A68-0440CA8F1DF4}">
   <ds:schemaRefs>
     <ds:schemaRef ds:uri="http://schemas.openxmlformats.org/officeDocument/2006/bibliography"/>
   </ds:schemaRefs>

--- a/docs/myCV.docx
+++ b/docs/myCV.docx
@@ -676,20 +676,7 @@
           <w:szCs w:val="15"/>
           <w:lang w:eastAsia="zh-CN"/>
         </w:rPr>
-        <w:t xml:space="preserve">, </w:t>
-      </w:r>
-      <w:bookmarkStart w:id="0" w:name="_GoBack"/>
-      <w:bookmarkEnd w:id="0"/>
-      <w:r>
-        <w:rPr>
-          <w:rFonts w:ascii="Helvetica" w:hAnsi="Helvetica" w:cs="Times New Roman"/>
-          <w:b/>
-          <w:color w:val="auto"/>
-          <w:sz w:val="21"/>
-          <w:szCs w:val="15"/>
-          <w:lang w:eastAsia="zh-CN"/>
-        </w:rPr>
-        <w:t>teaching assistant</w:t>
+        <w:t>, teaching assistant</w:t>
       </w:r>
       <w:r>
         <w:rPr>
@@ -1093,37 +1080,15 @@
     <w:p>
       <w:pPr>
         <w:pStyle w:val="Heading1"/>
-        <w:rPr>
-          <w:lang w:eastAsia="zh-CN"/>
-        </w:rPr>
-      </w:pPr>
-      <w:r>
-        <w:t>Publications</w:t>
-      </w:r>
-    </w:p>
-    <w:p>
-      <w:pPr>
-        <w:spacing w:line="276" w:lineRule="auto"/>
-        <w:ind w:left="360"/>
-        <w:rPr>
-          <w:rFonts w:ascii="Helvetica" w:hAnsi="Helvetica" w:cs="Times New Roman"/>
-          <w:color w:val="auto"/>
-          <w:sz w:val="21"/>
-          <w:szCs w:val="15"/>
-          <w:u w:val="single"/>
-          <w:lang w:eastAsia="zh-CN"/>
-        </w:rPr>
-      </w:pPr>
-      <w:r>
-        <w:rPr>
-          <w:rFonts w:ascii="Helvetica" w:hAnsi="Helvetica" w:cs="Times New Roman"/>
-          <w:color w:val="auto"/>
-          <w:sz w:val="21"/>
-          <w:szCs w:val="15"/>
-          <w:u w:val="single"/>
-          <w:lang w:eastAsia="zh-CN"/>
-        </w:rPr>
-        <w:t xml:space="preserve">Published: </w:t>
+      </w:pPr>
+      <w:r>
+        <w:rPr>
+          <w:lang w:eastAsia="zh-TW"/>
+        </w:rPr>
+        <w:t xml:space="preserve">Technical </w:t>
+      </w:r>
+      <w:r>
+        <w:t>Skills</w:t>
       </w:r>
     </w:p>
     <w:p>
@@ -1131,60 +1096,27 @@
         <w:pStyle w:val="ListParagraph"/>
         <w:numPr>
           <w:ilvl w:val="0"/>
-          <w:numId w:val="18"/>
+          <w:numId w:val="17"/>
         </w:numPr>
-        <w:spacing w:line="276" w:lineRule="auto"/>
-        <w:rPr>
-          <w:rFonts w:ascii="Helvetica" w:hAnsi="Helvetica" w:cs="Times New Roman"/>
-          <w:color w:val="auto"/>
-          <w:sz w:val="21"/>
-          <w:szCs w:val="15"/>
-          <w:lang w:eastAsia="zh-CN"/>
-        </w:rPr>
-      </w:pPr>
-      <w:proofErr w:type="spellStart"/>
-      <w:r>
-        <w:rPr>
-          <w:rFonts w:ascii="Helvetica" w:hAnsi="Helvetica" w:cs="Times New Roman"/>
-          <w:b/>
-          <w:color w:val="auto"/>
-          <w:sz w:val="21"/>
-          <w:szCs w:val="15"/>
-          <w:lang w:eastAsia="zh-CN"/>
-        </w:rPr>
-        <w:t>Peizhi</w:t>
-      </w:r>
-      <w:proofErr w:type="spellEnd"/>
-      <w:r>
-        <w:rPr>
-          <w:rFonts w:ascii="Helvetica" w:hAnsi="Helvetica" w:cs="Times New Roman"/>
-          <w:b/>
-          <w:color w:val="auto"/>
-          <w:sz w:val="21"/>
-          <w:szCs w:val="15"/>
-          <w:lang w:eastAsia="zh-CN"/>
-        </w:rPr>
-        <w:t xml:space="preserve"> Yan</w:t>
-      </w:r>
-      <w:r>
-        <w:rPr>
-          <w:rFonts w:ascii="Helvetica" w:hAnsi="Helvetica" w:cs="Times New Roman"/>
-          <w:color w:val="auto"/>
-          <w:sz w:val="21"/>
-          <w:szCs w:val="15"/>
-          <w:lang w:eastAsia="zh-CN"/>
-        </w:rPr>
-        <w:t>, &amp; Yi Feng, (2018). U</w:t>
-      </w:r>
-      <w:r>
-        <w:rPr>
-          <w:rFonts w:ascii="Helvetica" w:hAnsi="Helvetica" w:cs="Times New Roman"/>
-          <w:color w:val="auto"/>
-          <w:sz w:val="21"/>
-          <w:szCs w:val="15"/>
-          <w:lang w:eastAsia="zh-CN"/>
-        </w:rPr>
-        <w:t>sing</w:t>
+        <w:rPr>
+          <w:rFonts w:ascii="Helvetica" w:hAnsi="Helvetica" w:cs="Times New Roman"/>
+          <w:b/>
+          <w:color w:val="auto"/>
+          <w:sz w:val="21"/>
+          <w:szCs w:val="15"/>
+          <w:lang w:eastAsia="zh-CN"/>
+        </w:rPr>
+      </w:pPr>
+      <w:r>
+        <w:rPr>
+          <w:rFonts w:ascii="Helvetica" w:hAnsi="Helvetica" w:cs="Times New Roman"/>
+          <w:b/>
+          <w:color w:val="auto"/>
+          <w:sz w:val="21"/>
+          <w:szCs w:val="15"/>
+          <w:lang w:eastAsia="zh-CN"/>
+        </w:rPr>
+        <w:t>Programming languages:</w:t>
       </w:r>
       <w:r>
         <w:rPr>
@@ -1204,7 +1136,67 @@
           <w:szCs w:val="15"/>
           <w:lang w:eastAsia="zh-CN"/>
         </w:rPr>
-        <w:t>Convolution</w:t>
+        <w:t>Python</w:t>
+      </w:r>
+      <w:r>
+        <w:rPr>
+          <w:rFonts w:ascii="Helvetica" w:hAnsi="Helvetica" w:cs="Times New Roman"/>
+          <w:color w:val="auto"/>
+          <w:sz w:val="21"/>
+          <w:szCs w:val="15"/>
+          <w:lang w:eastAsia="zh-CN"/>
+        </w:rPr>
+        <w:t>, Java,</w:t>
+      </w:r>
+      <w:r>
+        <w:rPr>
+          <w:rFonts w:ascii="Helvetica" w:hAnsi="Helvetica" w:cs="Times New Roman"/>
+          <w:color w:val="auto"/>
+          <w:sz w:val="21"/>
+          <w:szCs w:val="15"/>
+          <w:lang w:eastAsia="zh-CN"/>
+        </w:rPr>
+        <w:t xml:space="preserve"> C++</w:t>
+      </w:r>
+      <w:r>
+        <w:rPr>
+          <w:rFonts w:ascii="Helvetica" w:hAnsi="Helvetica" w:cs="Times New Roman"/>
+          <w:color w:val="auto"/>
+          <w:sz w:val="21"/>
+          <w:szCs w:val="15"/>
+          <w:lang w:eastAsia="zh-CN"/>
+        </w:rPr>
+        <w:t>, C</w:t>
+      </w:r>
+      <w:r>
+        <w:rPr>
+          <w:rFonts w:ascii="Helvetica" w:hAnsi="Helvetica" w:cs="Times New Roman"/>
+          <w:color w:val="auto"/>
+          <w:sz w:val="21"/>
+          <w:szCs w:val="15"/>
+          <w:lang w:eastAsia="zh-CN"/>
+        </w:rPr>
+        <w:t xml:space="preserve">, </w:t>
+      </w:r>
+      <w:r>
+        <w:rPr>
+          <w:rFonts w:ascii="Helvetica" w:hAnsi="Helvetica" w:cs="Times New Roman"/>
+          <w:color w:val="auto"/>
+          <w:sz w:val="21"/>
+          <w:szCs w:val="15"/>
+          <w:lang w:eastAsia="zh-CN"/>
+        </w:rPr>
+        <w:t xml:space="preserve">Swift, </w:t>
+      </w:r>
+      <w:r>
+        <w:rPr>
+          <w:rFonts w:ascii="Helvetica" w:hAnsi="Helvetica" w:cs="Times New Roman"/>
+          <w:color w:val="auto"/>
+          <w:sz w:val="21"/>
+          <w:szCs w:val="15"/>
+          <w:lang w:eastAsia="zh-CN"/>
+        </w:rPr>
+        <w:t>JavaScript,</w:t>
       </w:r>
       <w:r>
         <w:rPr>
@@ -1224,168 +1216,27 @@
           <w:szCs w:val="15"/>
           <w:lang w:eastAsia="zh-CN"/>
         </w:rPr>
-        <w:t>and</w:t>
-      </w:r>
-      <w:r>
-        <w:rPr>
-          <w:rFonts w:ascii="Helvetica" w:hAnsi="Helvetica" w:cs="Times New Roman"/>
-          <w:color w:val="auto"/>
-          <w:sz w:val="21"/>
-          <w:szCs w:val="15"/>
-          <w:lang w:eastAsia="zh-CN"/>
-        </w:rPr>
-        <w:t xml:space="preserve"> D</w:t>
-      </w:r>
-      <w:r>
-        <w:rPr>
-          <w:rFonts w:ascii="Helvetica" w:hAnsi="Helvetica" w:cs="Times New Roman"/>
-          <w:color w:val="auto"/>
-          <w:sz w:val="21"/>
-          <w:szCs w:val="15"/>
-          <w:lang w:eastAsia="zh-CN"/>
-        </w:rPr>
-        <w:t>eep</w:t>
-      </w:r>
-      <w:r>
-        <w:rPr>
-          <w:rFonts w:ascii="Helvetica" w:hAnsi="Helvetica" w:cs="Times New Roman"/>
-          <w:color w:val="auto"/>
-          <w:sz w:val="21"/>
-          <w:szCs w:val="15"/>
-          <w:lang w:eastAsia="zh-CN"/>
-        </w:rPr>
-        <w:t xml:space="preserve"> Learning</w:t>
-      </w:r>
-      <w:r>
-        <w:rPr>
-          <w:rFonts w:ascii="Helvetica" w:hAnsi="Helvetica" w:cs="Times New Roman"/>
-          <w:color w:val="auto"/>
-          <w:sz w:val="21"/>
-          <w:szCs w:val="15"/>
-          <w:lang w:eastAsia="zh-CN"/>
-        </w:rPr>
-        <w:t xml:space="preserve"> </w:t>
-      </w:r>
-      <w:r>
-        <w:rPr>
-          <w:rFonts w:ascii="Helvetica" w:hAnsi="Helvetica" w:cs="Times New Roman"/>
-          <w:color w:val="auto"/>
-          <w:sz w:val="21"/>
-          <w:szCs w:val="15"/>
-          <w:lang w:eastAsia="zh-CN"/>
-        </w:rPr>
-        <w:t>in</w:t>
-      </w:r>
-      <w:r>
-        <w:rPr>
-          <w:rFonts w:ascii="Helvetica" w:hAnsi="Helvetica" w:cs="Times New Roman"/>
-          <w:color w:val="auto"/>
-          <w:sz w:val="21"/>
-          <w:szCs w:val="15"/>
-          <w:lang w:eastAsia="zh-CN"/>
-        </w:rPr>
-        <w:t xml:space="preserve"> G</w:t>
-      </w:r>
-      <w:r>
-        <w:rPr>
-          <w:rFonts w:ascii="Helvetica" w:hAnsi="Helvetica" w:cs="Times New Roman"/>
-          <w:color w:val="auto"/>
-          <w:sz w:val="21"/>
-          <w:szCs w:val="15"/>
-          <w:lang w:eastAsia="zh-CN"/>
-        </w:rPr>
-        <w:t>omoku</w:t>
-      </w:r>
-      <w:r>
-        <w:rPr>
-          <w:rFonts w:ascii="Helvetica" w:hAnsi="Helvetica" w:cs="Times New Roman"/>
-          <w:color w:val="auto"/>
-          <w:sz w:val="21"/>
-          <w:szCs w:val="15"/>
-          <w:lang w:eastAsia="zh-CN"/>
-        </w:rPr>
-        <w:t xml:space="preserve"> G</w:t>
-      </w:r>
-      <w:r>
-        <w:rPr>
-          <w:rFonts w:ascii="Helvetica" w:hAnsi="Helvetica" w:cs="Times New Roman"/>
-          <w:color w:val="auto"/>
-          <w:sz w:val="21"/>
-          <w:szCs w:val="15"/>
-          <w:lang w:eastAsia="zh-CN"/>
-        </w:rPr>
-        <w:t>ame</w:t>
-      </w:r>
-      <w:r>
-        <w:rPr>
-          <w:rFonts w:ascii="Helvetica" w:hAnsi="Helvetica" w:cs="Times New Roman"/>
-          <w:color w:val="auto"/>
-          <w:sz w:val="21"/>
-          <w:szCs w:val="15"/>
-          <w:lang w:eastAsia="zh-CN"/>
-        </w:rPr>
-        <w:t xml:space="preserve"> A</w:t>
-      </w:r>
-      <w:r>
-        <w:rPr>
-          <w:rFonts w:ascii="Helvetica" w:hAnsi="Helvetica" w:cs="Times New Roman"/>
-          <w:color w:val="auto"/>
-          <w:sz w:val="21"/>
-          <w:szCs w:val="15"/>
-          <w:lang w:eastAsia="zh-CN"/>
-        </w:rPr>
-        <w:t>rtificial</w:t>
-      </w:r>
-      <w:r>
-        <w:rPr>
-          <w:rFonts w:ascii="Helvetica" w:hAnsi="Helvetica" w:cs="Times New Roman"/>
-          <w:color w:val="auto"/>
-          <w:sz w:val="21"/>
-          <w:szCs w:val="15"/>
-          <w:lang w:eastAsia="zh-CN"/>
-        </w:rPr>
-        <w:t xml:space="preserve"> I</w:t>
-      </w:r>
-      <w:r>
-        <w:rPr>
-          <w:rFonts w:ascii="Helvetica" w:hAnsi="Helvetica" w:cs="Times New Roman"/>
-          <w:color w:val="auto"/>
-          <w:sz w:val="21"/>
-          <w:szCs w:val="15"/>
-          <w:lang w:eastAsia="zh-CN"/>
-        </w:rPr>
-        <w:t>ntelligence</w:t>
-      </w:r>
-      <w:r>
-        <w:rPr>
-          <w:rFonts w:ascii="Helvetica" w:hAnsi="Helvetica" w:cs="Times New Roman"/>
-          <w:color w:val="auto"/>
-          <w:sz w:val="21"/>
-          <w:szCs w:val="15"/>
-          <w:lang w:eastAsia="zh-CN"/>
-        </w:rPr>
-        <w:t xml:space="preserve">. </w:t>
-      </w:r>
-      <w:r>
-        <w:rPr>
-          <w:rFonts w:ascii="Helvetica" w:hAnsi="Helvetica" w:cs="Times New Roman"/>
-          <w:i/>
-          <w:color w:val="auto"/>
-          <w:sz w:val="21"/>
-          <w:szCs w:val="15"/>
-          <w:lang w:eastAsia="zh-CN"/>
-        </w:rPr>
-        <w:t xml:space="preserve">Modern Physics Letters </w:t>
-      </w:r>
-      <w:r>
-        <w:rPr>
-          <w:rFonts w:ascii="Helvetica" w:hAnsi="Helvetica" w:cs="Times New Roman"/>
-          <w:color w:val="auto"/>
-          <w:sz w:val="21"/>
-          <w:szCs w:val="15"/>
-          <w:lang w:eastAsia="zh-CN"/>
-        </w:rPr>
-        <w:t>A 28, no. 03 (2018): 1850011.</w:t>
+        <w:t>HTML5</w:t>
+      </w:r>
+      <w:r>
+        <w:rPr>
+          <w:rFonts w:ascii="Helvetica" w:hAnsi="Helvetica" w:cs="Times New Roman"/>
+          <w:color w:val="auto"/>
+          <w:sz w:val="21"/>
+          <w:szCs w:val="15"/>
+          <w:lang w:eastAsia="zh-CN"/>
+        </w:rPr>
+        <w:t>,</w:t>
+      </w:r>
+      <w:r>
+        <w:rPr>
+          <w:rFonts w:ascii="Helvetica" w:hAnsi="Helvetica" w:cs="Times New Roman"/>
+          <w:color w:val="auto"/>
+          <w:sz w:val="21"/>
+          <w:szCs w:val="15"/>
+          <w:lang w:eastAsia="zh-CN"/>
+        </w:rPr>
+        <w:t xml:space="preserve"> PHP</w:t>
       </w:r>
     </w:p>
     <w:p>
@@ -1393,139 +1244,67 @@
         <w:pStyle w:val="ListParagraph"/>
         <w:numPr>
           <w:ilvl w:val="0"/>
-          <w:numId w:val="18"/>
+          <w:numId w:val="17"/>
         </w:numPr>
-        <w:spacing w:line="276" w:lineRule="auto"/>
-        <w:rPr>
-          <w:rFonts w:ascii="Helvetica" w:hAnsi="Helvetica" w:cs="Times New Roman"/>
-          <w:color w:val="auto"/>
-          <w:sz w:val="21"/>
-          <w:szCs w:val="15"/>
-          <w:lang w:eastAsia="zh-CN"/>
-        </w:rPr>
-      </w:pPr>
-      <w:proofErr w:type="spellStart"/>
-      <w:r>
-        <w:rPr>
-          <w:rFonts w:ascii="Helvetica" w:hAnsi="Helvetica" w:cs="Times New Roman"/>
-          <w:b/>
-          <w:color w:val="auto"/>
-          <w:sz w:val="21"/>
-          <w:szCs w:val="15"/>
-          <w:lang w:eastAsia="zh-CN"/>
-        </w:rPr>
-        <w:t>Peizhi</w:t>
-      </w:r>
-      <w:proofErr w:type="spellEnd"/>
-      <w:r>
-        <w:rPr>
-          <w:rFonts w:ascii="Helvetica" w:hAnsi="Helvetica" w:cs="Times New Roman"/>
-          <w:b/>
-          <w:color w:val="auto"/>
-          <w:sz w:val="21"/>
-          <w:szCs w:val="15"/>
-          <w:lang w:eastAsia="zh-CN"/>
-        </w:rPr>
-        <w:t xml:space="preserve"> </w:t>
-      </w:r>
-      <w:r>
-        <w:rPr>
-          <w:rFonts w:ascii="Helvetica" w:hAnsi="Helvetica" w:cs="Times New Roman"/>
-          <w:b/>
-          <w:color w:val="auto"/>
-          <w:sz w:val="21"/>
-          <w:szCs w:val="15"/>
-          <w:lang w:eastAsia="zh-CN"/>
-        </w:rPr>
-        <w:t>Yan</w:t>
-      </w:r>
-      <w:r>
-        <w:rPr>
-          <w:rFonts w:ascii="Helvetica" w:hAnsi="Helvetica" w:cs="Times New Roman"/>
-          <w:color w:val="auto"/>
-          <w:sz w:val="21"/>
-          <w:szCs w:val="15"/>
-          <w:lang w:eastAsia="zh-CN"/>
-        </w:rPr>
-        <w:t xml:space="preserve">, &amp; </w:t>
-      </w:r>
-      <w:r>
-        <w:rPr>
-          <w:rFonts w:ascii="Helvetica" w:hAnsi="Helvetica" w:cs="Times New Roman"/>
-          <w:color w:val="auto"/>
-          <w:sz w:val="21"/>
-          <w:szCs w:val="15"/>
-          <w:lang w:eastAsia="zh-CN"/>
-        </w:rPr>
-        <w:t>Yi Feng,</w:t>
-      </w:r>
-      <w:r>
-        <w:rPr>
-          <w:rFonts w:ascii="Helvetica" w:hAnsi="Helvetica" w:cs="Times New Roman"/>
-          <w:color w:val="auto"/>
-          <w:sz w:val="21"/>
-          <w:szCs w:val="15"/>
-          <w:lang w:eastAsia="zh-CN"/>
-        </w:rPr>
-        <w:t xml:space="preserve"> (2018). A Hybrid Gomoku Deep Learning Artificial Intelligence. </w:t>
-      </w:r>
-      <w:r>
-        <w:rPr>
-          <w:rFonts w:ascii="Helvetica" w:hAnsi="Helvetica" w:cs="Times New Roman"/>
-          <w:i/>
-          <w:color w:val="auto"/>
-          <w:sz w:val="21"/>
-          <w:szCs w:val="15"/>
-          <w:lang w:eastAsia="zh-CN"/>
-        </w:rPr>
-        <w:t>Artificial Intelligence and Cloud Computing Conference</w:t>
-      </w:r>
-      <w:r>
-        <w:rPr>
-          <w:rFonts w:ascii="Helvetica" w:hAnsi="Helvetica" w:cs="Times New Roman"/>
-          <w:color w:val="auto"/>
-          <w:sz w:val="21"/>
-          <w:szCs w:val="15"/>
-          <w:lang w:eastAsia="zh-CN"/>
-        </w:rPr>
-        <w:t>, Dec 21-23, 2018, Tokyo, Japan. (ISBN: 978-1-4503-6623-6) </w:t>
-      </w:r>
-    </w:p>
-    <w:p>
-      <w:pPr>
-        <w:spacing w:line="276" w:lineRule="auto"/>
-        <w:ind w:left="360"/>
-        <w:rPr>
-          <w:rFonts w:ascii="Helvetica" w:hAnsi="Helvetica" w:cs="Times New Roman"/>
-          <w:color w:val="auto"/>
-          <w:sz w:val="21"/>
-          <w:szCs w:val="15"/>
-          <w:u w:val="single"/>
-          <w:lang w:eastAsia="zh-CN"/>
-        </w:rPr>
-      </w:pPr>
-      <w:r>
-        <w:rPr>
-          <w:rFonts w:ascii="Helvetica" w:hAnsi="Helvetica" w:cs="Times New Roman"/>
-          <w:color w:val="auto"/>
-          <w:sz w:val="21"/>
-          <w:szCs w:val="15"/>
-          <w:u w:val="single"/>
-          <w:lang w:eastAsia="zh-CN"/>
-        </w:rPr>
-        <w:t>Submitted:</w:t>
-      </w:r>
-      <w:r>
-        <w:rPr>
-          <w:rFonts w:ascii="Helvetica" w:hAnsi="Helvetica" w:cs="Times New Roman"/>
-          <w:b/>
-          <w:color w:val="auto"/>
-          <w:sz w:val="21"/>
-          <w:szCs w:val="15"/>
-          <w:u w:val="single"/>
-          <w:lang w:eastAsia="zh-CN"/>
-        </w:rPr>
-        <w:t xml:space="preserve"> </w:t>
+        <w:rPr>
+          <w:rFonts w:ascii="Helvetica" w:hAnsi="Helvetica" w:cs="Times New Roman"/>
+          <w:b/>
+          <w:color w:val="auto"/>
+          <w:sz w:val="21"/>
+          <w:szCs w:val="15"/>
+          <w:lang w:eastAsia="zh-CN"/>
+        </w:rPr>
+      </w:pPr>
+      <w:r>
+        <w:rPr>
+          <w:rFonts w:ascii="Helvetica" w:hAnsi="Helvetica" w:cs="Times New Roman"/>
+          <w:b/>
+          <w:color w:val="auto"/>
+          <w:sz w:val="21"/>
+          <w:szCs w:val="15"/>
+          <w:lang w:eastAsia="zh-CN"/>
+        </w:rPr>
+        <w:t>Operating Systems:</w:t>
+      </w:r>
+      <w:r>
+        <w:rPr>
+          <w:rFonts w:ascii="Helvetica" w:hAnsi="Helvetica" w:cs="Times New Roman"/>
+          <w:color w:val="auto"/>
+          <w:sz w:val="21"/>
+          <w:szCs w:val="15"/>
+          <w:lang w:eastAsia="zh-CN"/>
+        </w:rPr>
+        <w:t xml:space="preserve"> Unix/Unix-like OS</w:t>
+      </w:r>
+      <w:r>
+        <w:rPr>
+          <w:rFonts w:ascii="Helvetica" w:hAnsi="Helvetica" w:cs="Times New Roman"/>
+          <w:color w:val="auto"/>
+          <w:sz w:val="21"/>
+          <w:szCs w:val="15"/>
+          <w:lang w:eastAsia="zh-CN"/>
+        </w:rPr>
+        <w:t xml:space="preserve">, </w:t>
+      </w:r>
+      <w:r>
+        <w:rPr>
+          <w:rFonts w:ascii="Helvetica" w:hAnsi="Helvetica" w:cs="Times New Roman"/>
+          <w:color w:val="auto"/>
+          <w:sz w:val="21"/>
+          <w:szCs w:val="15"/>
+          <w:lang w:eastAsia="zh-CN"/>
+        </w:rPr>
+        <w:t>Windows</w:t>
+      </w:r>
+      <w:r>
+        <w:rPr>
+          <w:rFonts w:ascii="Helvetica" w:hAnsi="Helvetica" w:cs="Times New Roman"/>
+          <w:color w:val="auto"/>
+          <w:sz w:val="21"/>
+          <w:szCs w:val="15"/>
+          <w:lang w:eastAsia="zh-CN"/>
+        </w:rPr>
+        <w:t>, iOS and Android development</w:t>
       </w:r>
     </w:p>
     <w:p>
@@ -1533,212 +1312,59 @@
         <w:pStyle w:val="ListParagraph"/>
         <w:numPr>
           <w:ilvl w:val="0"/>
-          <w:numId w:val="18"/>
+          <w:numId w:val="17"/>
         </w:numPr>
-        <w:spacing w:line="276" w:lineRule="auto"/>
-        <w:rPr>
-          <w:rFonts w:ascii="Helvetica" w:hAnsi="Helvetica" w:cs="Times New Roman"/>
-          <w:color w:val="auto"/>
-          <w:sz w:val="21"/>
-          <w:szCs w:val="15"/>
-          <w:lang w:eastAsia="zh-CN"/>
-        </w:rPr>
-      </w:pPr>
+        <w:rPr>
+          <w:rFonts w:ascii="Helvetica" w:hAnsi="Helvetica" w:cs="Times New Roman"/>
+          <w:b/>
+          <w:color w:val="auto"/>
+          <w:sz w:val="21"/>
+          <w:szCs w:val="15"/>
+          <w:lang w:eastAsia="zh-CN"/>
+        </w:rPr>
+      </w:pPr>
+      <w:r>
+        <w:rPr>
+          <w:rFonts w:ascii="Helvetica" w:hAnsi="Helvetica" w:cs="Times New Roman"/>
+          <w:b/>
+          <w:color w:val="auto"/>
+          <w:sz w:val="21"/>
+          <w:szCs w:val="15"/>
+          <w:lang w:eastAsia="zh-CN"/>
+        </w:rPr>
+        <w:t xml:space="preserve">Open Source Libraries: </w:t>
+      </w:r>
+      <w:r>
+        <w:rPr>
+          <w:rFonts w:ascii="Helvetica" w:hAnsi="Helvetica" w:cs="Times New Roman"/>
+          <w:color w:val="auto"/>
+          <w:sz w:val="21"/>
+          <w:szCs w:val="15"/>
+          <w:lang w:eastAsia="zh-CN"/>
+        </w:rPr>
+        <w:t xml:space="preserve">OpenCV (Python), </w:t>
+      </w:r>
       <w:proofErr w:type="spellStart"/>
       <w:r>
         <w:rPr>
           <w:rFonts w:ascii="Helvetica" w:hAnsi="Helvetica" w:cs="Times New Roman"/>
-          <w:b/>
-          <w:color w:val="auto"/>
-          <w:sz w:val="21"/>
-          <w:szCs w:val="15"/>
-          <w:lang w:eastAsia="zh-CN"/>
-        </w:rPr>
-        <w:lastRenderedPageBreak/>
-        <w:t>Peizhi</w:t>
+          <w:color w:val="auto"/>
+          <w:sz w:val="21"/>
+          <w:szCs w:val="15"/>
+          <w:lang w:eastAsia="zh-CN"/>
+        </w:rPr>
+        <w:t>Tensorflow</w:t>
       </w:r>
       <w:proofErr w:type="spellEnd"/>
       <w:r>
         <w:rPr>
           <w:rFonts w:ascii="Helvetica" w:hAnsi="Helvetica" w:cs="Times New Roman"/>
-          <w:b/>
-          <w:color w:val="auto"/>
-          <w:sz w:val="21"/>
-          <w:szCs w:val="15"/>
-          <w:lang w:eastAsia="zh-CN"/>
-        </w:rPr>
-        <w:t xml:space="preserve"> </w:t>
-      </w:r>
-      <w:r>
-        <w:rPr>
-          <w:rFonts w:ascii="Helvetica" w:hAnsi="Helvetica" w:cs="Times New Roman"/>
-          <w:b/>
-          <w:color w:val="auto"/>
-          <w:sz w:val="21"/>
-          <w:szCs w:val="15"/>
-          <w:lang w:eastAsia="zh-CN"/>
-        </w:rPr>
-        <w:t>Yan</w:t>
-      </w:r>
-      <w:r>
-        <w:rPr>
-          <w:rFonts w:ascii="Helvetica" w:hAnsi="Helvetica" w:cs="Times New Roman"/>
-          <w:color w:val="auto"/>
-          <w:sz w:val="21"/>
-          <w:szCs w:val="15"/>
-          <w:lang w:eastAsia="zh-CN"/>
-        </w:rPr>
-        <w:t xml:space="preserve">, </w:t>
-      </w:r>
-      <w:proofErr w:type="spellStart"/>
-      <w:r>
-        <w:rPr>
-          <w:rFonts w:ascii="Helvetica" w:hAnsi="Helvetica" w:cs="Times New Roman"/>
-          <w:color w:val="auto"/>
-          <w:sz w:val="21"/>
-          <w:szCs w:val="15"/>
-          <w:lang w:eastAsia="zh-CN"/>
-        </w:rPr>
-        <w:t>Salimur</w:t>
-      </w:r>
-      <w:proofErr w:type="spellEnd"/>
-      <w:r>
-        <w:rPr>
-          <w:rFonts w:ascii="Helvetica" w:hAnsi="Helvetica" w:cs="Times New Roman"/>
-          <w:color w:val="auto"/>
-          <w:sz w:val="21"/>
-          <w:szCs w:val="15"/>
-          <w:lang w:eastAsia="zh-CN"/>
-        </w:rPr>
-        <w:t xml:space="preserve"> </w:t>
-      </w:r>
-      <w:r>
-        <w:rPr>
-          <w:rFonts w:ascii="Helvetica" w:hAnsi="Helvetica" w:cs="Times New Roman"/>
-          <w:color w:val="auto"/>
-          <w:sz w:val="21"/>
-          <w:szCs w:val="15"/>
-          <w:lang w:eastAsia="zh-CN"/>
-        </w:rPr>
-        <w:t>Choudhury</w:t>
-      </w:r>
-      <w:r>
-        <w:rPr>
-          <w:rFonts w:ascii="Helvetica" w:hAnsi="Helvetica" w:cs="Times New Roman"/>
-          <w:color w:val="auto"/>
-          <w:sz w:val="21"/>
-          <w:szCs w:val="15"/>
-          <w:lang w:eastAsia="zh-CN"/>
-        </w:rPr>
-        <w:t xml:space="preserve">, &amp; </w:t>
-      </w:r>
-      <w:proofErr w:type="spellStart"/>
-      <w:r>
-        <w:rPr>
-          <w:rFonts w:ascii="Helvetica" w:hAnsi="Helvetica" w:cs="Times New Roman"/>
-          <w:color w:val="auto"/>
-          <w:sz w:val="21"/>
-          <w:szCs w:val="15"/>
-          <w:lang w:eastAsia="zh-CN"/>
-        </w:rPr>
-        <w:t>Ruizhong</w:t>
-      </w:r>
-      <w:proofErr w:type="spellEnd"/>
-      <w:r>
-        <w:rPr>
-          <w:rFonts w:ascii="Helvetica" w:hAnsi="Helvetica" w:cs="Times New Roman"/>
-          <w:color w:val="auto"/>
-          <w:sz w:val="21"/>
-          <w:szCs w:val="15"/>
-          <w:lang w:eastAsia="zh-CN"/>
-        </w:rPr>
-        <w:t xml:space="preserve"> Wei, (</w:t>
-      </w:r>
-      <w:r>
-        <w:rPr>
-          <w:rFonts w:ascii="Helvetica" w:hAnsi="Helvetica" w:cs="Times New Roman"/>
-          <w:color w:val="auto"/>
-          <w:sz w:val="21"/>
-          <w:szCs w:val="15"/>
-          <w:lang w:eastAsia="zh-CN"/>
-        </w:rPr>
-        <w:t>2019</w:t>
-      </w:r>
-      <w:r>
-        <w:rPr>
-          <w:rFonts w:ascii="Helvetica" w:hAnsi="Helvetica" w:cs="Times New Roman"/>
-          <w:color w:val="auto"/>
-          <w:sz w:val="21"/>
-          <w:szCs w:val="15"/>
-          <w:lang w:eastAsia="zh-CN"/>
-        </w:rPr>
-        <w:t xml:space="preserve">). </w:t>
-      </w:r>
-      <w:r>
-        <w:rPr>
-          <w:rFonts w:ascii="Helvetica" w:hAnsi="Helvetica" w:cs="Times New Roman"/>
-          <w:color w:val="auto"/>
-          <w:sz w:val="21"/>
-          <w:szCs w:val="15"/>
-          <w:lang w:eastAsia="zh-CN"/>
-        </w:rPr>
-        <w:t>A Distributed Graph-Based Dense RFID Readers Arrangement Algorithm</w:t>
-      </w:r>
-      <w:r>
-        <w:rPr>
-          <w:rFonts w:ascii="Helvetica" w:hAnsi="Helvetica" w:cs="Times New Roman"/>
-          <w:color w:val="auto"/>
-          <w:sz w:val="21"/>
-          <w:szCs w:val="15"/>
-          <w:lang w:eastAsia="zh-CN"/>
-        </w:rPr>
-        <w:t xml:space="preserve">. </w:t>
-      </w:r>
-      <w:r>
-        <w:rPr>
-          <w:rFonts w:ascii="Helvetica" w:hAnsi="Helvetica" w:cs="Times New Roman"/>
-          <w:i/>
-          <w:color w:val="auto"/>
-          <w:sz w:val="21"/>
-          <w:szCs w:val="15"/>
-          <w:lang w:eastAsia="zh-CN"/>
-        </w:rPr>
-        <w:t>IEEE International Conference on Communications (ICC): Mobile and Wireless Networks Symposium</w:t>
-      </w:r>
-      <w:r>
-        <w:rPr>
-          <w:rFonts w:ascii="Helvetica" w:hAnsi="Helvetica" w:cs="Times New Roman"/>
-          <w:color w:val="auto"/>
-          <w:sz w:val="21"/>
-          <w:szCs w:val="15"/>
-          <w:lang w:eastAsia="zh-CN"/>
-        </w:rPr>
-        <w:t>.</w:t>
-      </w:r>
-    </w:p>
-    <w:p>
-      <w:pPr>
-        <w:spacing w:line="276" w:lineRule="auto"/>
-        <w:ind w:left="359"/>
-        <w:rPr>
-          <w:rFonts w:ascii="Helvetica" w:hAnsi="Helvetica" w:cs="Times New Roman"/>
-          <w:color w:val="auto"/>
-          <w:sz w:val="21"/>
-          <w:szCs w:val="15"/>
-          <w:u w:val="single"/>
-          <w:lang w:eastAsia="zh-CN"/>
-        </w:rPr>
-      </w:pPr>
-      <w:r>
-        <w:rPr>
-          <w:rFonts w:ascii="Helvetica" w:hAnsi="Helvetica" w:cs="Times New Roman"/>
-          <w:color w:val="auto"/>
-          <w:sz w:val="21"/>
-          <w:szCs w:val="15"/>
-          <w:u w:val="single"/>
-          <w:lang w:eastAsia="zh-CN"/>
-        </w:rPr>
-        <w:t xml:space="preserve">In preparation: </w:t>
+          <w:color w:val="auto"/>
+          <w:sz w:val="21"/>
+          <w:szCs w:val="15"/>
+          <w:lang w:eastAsia="zh-CN"/>
+        </w:rPr>
+        <w:t xml:space="preserve"> (Python), SciPy.org libraries</w:t>
       </w:r>
     </w:p>
     <w:p>
@@ -1746,180 +1372,254 @@
         <w:pStyle w:val="ListParagraph"/>
         <w:numPr>
           <w:ilvl w:val="0"/>
-          <w:numId w:val="19"/>
+          <w:numId w:val="17"/>
         </w:numPr>
-        <w:spacing w:line="276" w:lineRule="auto"/>
-        <w:rPr>
-          <w:rFonts w:ascii="Helvetica" w:hAnsi="Helvetica" w:cs="Times New Roman"/>
-          <w:color w:val="auto"/>
-          <w:sz w:val="21"/>
-          <w:szCs w:val="15"/>
-          <w:lang w:eastAsia="zh-CN"/>
-        </w:rPr>
-      </w:pPr>
-      <w:r>
-        <w:rPr>
-          <w:rFonts w:ascii="Helvetica" w:hAnsi="Helvetica" w:cs="Times New Roman"/>
-          <w:color w:val="auto"/>
-          <w:sz w:val="21"/>
-          <w:szCs w:val="15"/>
-          <w:lang w:eastAsia="zh-CN"/>
-        </w:rPr>
-        <w:t xml:space="preserve">Joseph </w:t>
-      </w:r>
-      <w:proofErr w:type="spellStart"/>
-      <w:r>
-        <w:rPr>
-          <w:rFonts w:ascii="Helvetica" w:hAnsi="Helvetica" w:cs="Times New Roman"/>
-          <w:color w:val="auto"/>
-          <w:sz w:val="21"/>
-          <w:szCs w:val="15"/>
-          <w:lang w:eastAsia="zh-CN"/>
-        </w:rPr>
-        <w:t>Tassone</w:t>
-      </w:r>
-      <w:proofErr w:type="spellEnd"/>
-      <w:r>
-        <w:rPr>
-          <w:rFonts w:ascii="Helvetica" w:hAnsi="Helvetica" w:cs="Times New Roman"/>
-          <w:color w:val="auto"/>
-          <w:sz w:val="21"/>
-          <w:szCs w:val="15"/>
-          <w:lang w:eastAsia="zh-CN"/>
-        </w:rPr>
-        <w:t xml:space="preserve">, Mackenzie Simpson, </w:t>
-      </w:r>
-      <w:proofErr w:type="spellStart"/>
-      <w:r>
-        <w:rPr>
-          <w:rFonts w:ascii="Helvetica" w:hAnsi="Helvetica" w:cs="Times New Roman"/>
-          <w:b/>
-          <w:color w:val="auto"/>
-          <w:sz w:val="21"/>
-          <w:szCs w:val="15"/>
-          <w:lang w:eastAsia="zh-CN"/>
-        </w:rPr>
-        <w:t>Peizhi</w:t>
-      </w:r>
-      <w:proofErr w:type="spellEnd"/>
-      <w:r>
-        <w:rPr>
-          <w:rFonts w:ascii="Helvetica" w:hAnsi="Helvetica" w:cs="Times New Roman"/>
-          <w:b/>
-          <w:color w:val="auto"/>
-          <w:sz w:val="21"/>
-          <w:szCs w:val="15"/>
-          <w:lang w:eastAsia="zh-CN"/>
-        </w:rPr>
-        <w:t xml:space="preserve"> Yan</w:t>
-      </w:r>
-      <w:r>
-        <w:rPr>
-          <w:rFonts w:ascii="Helvetica" w:hAnsi="Helvetica" w:cs="Times New Roman"/>
-          <w:color w:val="auto"/>
-          <w:sz w:val="21"/>
-          <w:szCs w:val="15"/>
-          <w:lang w:eastAsia="zh-CN"/>
-        </w:rPr>
-        <w:t>,</w:t>
-      </w:r>
-      <w:r>
-        <w:rPr>
-          <w:rFonts w:ascii="Helvetica" w:hAnsi="Helvetica" w:cs="Times New Roman"/>
-          <w:color w:val="auto"/>
-          <w:sz w:val="21"/>
-          <w:szCs w:val="15"/>
-          <w:lang w:eastAsia="zh-CN"/>
-        </w:rPr>
-        <w:t xml:space="preserve"> &amp; Shan Du</w:t>
-      </w:r>
-      <w:r>
-        <w:rPr>
-          <w:rFonts w:ascii="Helvetica" w:hAnsi="Helvetica" w:cs="Times New Roman"/>
-          <w:color w:val="auto"/>
-          <w:sz w:val="21"/>
-          <w:szCs w:val="15"/>
-          <w:lang w:eastAsia="zh-CN"/>
-        </w:rPr>
-        <w:t>,</w:t>
-      </w:r>
-      <w:r>
-        <w:rPr>
-          <w:rFonts w:ascii="Helvetica" w:hAnsi="Helvetica" w:cs="Times New Roman"/>
-          <w:color w:val="auto"/>
-          <w:sz w:val="21"/>
-          <w:szCs w:val="15"/>
-          <w:lang w:eastAsia="zh-CN"/>
-        </w:rPr>
-        <w:t xml:space="preserve"> (2019)</w:t>
-      </w:r>
-      <w:r>
-        <w:rPr>
-          <w:rFonts w:ascii="Helvetica" w:hAnsi="Helvetica" w:cs="Times New Roman"/>
-          <w:color w:val="auto"/>
-          <w:sz w:val="21"/>
-          <w:szCs w:val="15"/>
-          <w:lang w:eastAsia="zh-CN"/>
-        </w:rPr>
-        <w:t xml:space="preserve">. </w:t>
-      </w:r>
-      <w:r>
-        <w:rPr>
-          <w:rFonts w:ascii="Helvetica" w:hAnsi="Helvetica" w:cs="Times New Roman"/>
-          <w:color w:val="auto"/>
-          <w:sz w:val="21"/>
-          <w:szCs w:val="15"/>
-          <w:lang w:eastAsia="zh-CN"/>
-        </w:rPr>
-        <w:t>Synthetic Depth-of-Field Deployment Utilizing Neural Network Based Foreground Segmentation</w:t>
-      </w:r>
-      <w:r>
-        <w:rPr>
-          <w:rFonts w:ascii="Helvetica" w:hAnsi="Helvetica" w:cs="Times New Roman"/>
-          <w:color w:val="auto"/>
-          <w:sz w:val="21"/>
-          <w:szCs w:val="15"/>
-          <w:lang w:eastAsia="zh-CN"/>
-        </w:rPr>
-        <w:t xml:space="preserve">. </w:t>
-      </w:r>
-      <w:r>
-        <w:rPr>
-          <w:rFonts w:ascii="Helvetica" w:hAnsi="Helvetica" w:cs="Times New Roman"/>
-          <w:i/>
-          <w:color w:val="auto"/>
-          <w:sz w:val="21"/>
-          <w:szCs w:val="15"/>
-          <w:lang w:eastAsia="zh-CN"/>
-        </w:rPr>
-        <w:t>IEEE International Conference on Multimedia and Expo (ICME)</w:t>
-      </w:r>
-      <w:r>
-        <w:rPr>
-          <w:rFonts w:ascii="Helvetica" w:hAnsi="Helvetica" w:cs="Times New Roman"/>
-          <w:color w:val="auto"/>
-          <w:sz w:val="21"/>
-          <w:szCs w:val="15"/>
-          <w:lang w:eastAsia="zh-CN"/>
-        </w:rPr>
-        <w:t>.</w:t>
+        <w:rPr>
+          <w:rFonts w:ascii="Helvetica" w:hAnsi="Helvetica" w:cs="Times New Roman"/>
+          <w:color w:val="auto"/>
+          <w:sz w:val="21"/>
+          <w:szCs w:val="15"/>
+          <w:lang w:eastAsia="zh-CN"/>
+        </w:rPr>
+      </w:pPr>
+      <w:r>
+        <w:rPr>
+          <w:rFonts w:ascii="Helvetica" w:hAnsi="Helvetica" w:cs="Times New Roman"/>
+          <w:b/>
+          <w:color w:val="auto"/>
+          <w:sz w:val="21"/>
+          <w:szCs w:val="15"/>
+          <w:lang w:eastAsia="zh-CN"/>
+        </w:rPr>
+        <w:t xml:space="preserve">Database Systems: </w:t>
+      </w:r>
+      <w:r>
+        <w:rPr>
+          <w:rFonts w:ascii="Helvetica" w:hAnsi="Helvetica" w:cs="Times New Roman"/>
+          <w:color w:val="auto"/>
+          <w:sz w:val="21"/>
+          <w:szCs w:val="15"/>
+          <w:lang w:eastAsia="zh-CN"/>
+        </w:rPr>
+        <w:t>MyS</w:t>
+      </w:r>
+      <w:r>
+        <w:rPr>
+          <w:rFonts w:ascii="Helvetica" w:hAnsi="Helvetica" w:cs="Times New Roman"/>
+          <w:color w:val="auto"/>
+          <w:sz w:val="21"/>
+          <w:szCs w:val="15"/>
+          <w:lang w:eastAsia="zh-CN"/>
+        </w:rPr>
+        <w:t>QL</w:t>
+      </w:r>
+      <w:r>
+        <w:rPr>
+          <w:rFonts w:ascii="Helvetica" w:hAnsi="Helvetica" w:cs="Times New Roman"/>
+          <w:color w:val="auto"/>
+          <w:sz w:val="21"/>
+          <w:szCs w:val="15"/>
+          <w:lang w:eastAsia="zh-CN"/>
+        </w:rPr>
+        <w:t>, Fire</w:t>
+      </w:r>
+      <w:r>
+        <w:rPr>
+          <w:rFonts w:ascii="Helvetica" w:hAnsi="Helvetica" w:cs="Times New Roman"/>
+          <w:color w:val="auto"/>
+          <w:sz w:val="21"/>
+          <w:szCs w:val="15"/>
+          <w:lang w:eastAsia="zh-CN"/>
+        </w:rPr>
+        <w:t>b</w:t>
+      </w:r>
+      <w:r>
+        <w:rPr>
+          <w:rFonts w:ascii="Helvetica" w:hAnsi="Helvetica" w:cs="Times New Roman"/>
+          <w:color w:val="auto"/>
+          <w:sz w:val="21"/>
+          <w:szCs w:val="15"/>
+          <w:lang w:eastAsia="zh-CN"/>
+        </w:rPr>
+        <w:t>ase</w:t>
       </w:r>
     </w:p>
     <w:p>
       <w:pPr>
         <w:pStyle w:val="Heading1"/>
-        <w:rPr>
-          <w:lang w:eastAsia="zh-CN"/>
-        </w:rPr>
-      </w:pPr>
-      <w:r>
-        <w:t>Awards</w:t>
-      </w:r>
-      <w:r>
-        <w:t xml:space="preserve"> and </w:t>
-      </w:r>
-      <w:r>
-        <w:t>Honors</w:t>
+      </w:pPr>
+      <w:r>
+        <w:t>Domain Knowledge</w:t>
+      </w:r>
+    </w:p>
+    <w:p>
+      <w:pPr>
+        <w:pStyle w:val="ListParagraph"/>
+        <w:numPr>
+          <w:ilvl w:val="0"/>
+          <w:numId w:val="17"/>
+        </w:numPr>
+        <w:rPr>
+          <w:rFonts w:ascii="Helvetica" w:hAnsi="Helvetica" w:cs="Times New Roman"/>
+          <w:color w:val="auto"/>
+          <w:sz w:val="21"/>
+          <w:szCs w:val="15"/>
+          <w:lang w:eastAsia="zh-CN"/>
+        </w:rPr>
+      </w:pPr>
+      <w:r>
+        <w:rPr>
+          <w:rFonts w:ascii="Helvetica" w:hAnsi="Helvetica" w:cs="Times New Roman"/>
+          <w:color w:val="auto"/>
+          <w:sz w:val="21"/>
+          <w:szCs w:val="15"/>
+          <w:lang w:eastAsia="zh-CN"/>
+        </w:rPr>
+        <w:t>Computer Vision and Image Analysis</w:t>
+      </w:r>
+    </w:p>
+    <w:p>
+      <w:pPr>
+        <w:pStyle w:val="ListParagraph"/>
+        <w:numPr>
+          <w:ilvl w:val="0"/>
+          <w:numId w:val="17"/>
+        </w:numPr>
+        <w:rPr>
+          <w:rFonts w:ascii="Helvetica" w:hAnsi="Helvetica" w:cs="Times New Roman"/>
+          <w:color w:val="auto"/>
+          <w:sz w:val="21"/>
+          <w:szCs w:val="15"/>
+          <w:lang w:eastAsia="zh-CN"/>
+        </w:rPr>
+      </w:pPr>
+      <w:r>
+        <w:rPr>
+          <w:rFonts w:ascii="Helvetica" w:hAnsi="Helvetica" w:cs="Times New Roman"/>
+          <w:color w:val="auto"/>
+          <w:sz w:val="21"/>
+          <w:szCs w:val="15"/>
+          <w:lang w:eastAsia="zh-CN"/>
+        </w:rPr>
+        <w:t>Machine Learning, Artificial Neural Networks and Deep Learning</w:t>
+      </w:r>
+    </w:p>
+    <w:p>
+      <w:pPr>
+        <w:pStyle w:val="ListParagraph"/>
+        <w:numPr>
+          <w:ilvl w:val="0"/>
+          <w:numId w:val="17"/>
+        </w:numPr>
+        <w:rPr>
+          <w:rFonts w:ascii="Helvetica" w:hAnsi="Helvetica" w:cs="Times New Roman"/>
+          <w:color w:val="auto"/>
+          <w:sz w:val="21"/>
+          <w:szCs w:val="15"/>
+          <w:lang w:eastAsia="zh-CN"/>
+        </w:rPr>
+      </w:pPr>
+      <w:r>
+        <w:rPr>
+          <w:rFonts w:ascii="Helvetica" w:hAnsi="Helvetica" w:cs="Times New Roman"/>
+          <w:color w:val="auto"/>
+          <w:sz w:val="21"/>
+          <w:szCs w:val="15"/>
+          <w:lang w:eastAsia="zh-CN"/>
+        </w:rPr>
+        <w:t>Big Data Analysis</w:t>
+      </w:r>
+    </w:p>
+    <w:p>
+      <w:pPr>
+        <w:pStyle w:val="ListParagraph"/>
+        <w:numPr>
+          <w:ilvl w:val="0"/>
+          <w:numId w:val="17"/>
+        </w:numPr>
+        <w:rPr>
+          <w:rFonts w:ascii="Helvetica" w:hAnsi="Helvetica" w:cs="Times New Roman"/>
+          <w:color w:val="auto"/>
+          <w:sz w:val="21"/>
+          <w:szCs w:val="15"/>
+          <w:lang w:eastAsia="zh-CN"/>
+        </w:rPr>
+      </w:pPr>
+      <w:r>
+        <w:rPr>
+          <w:rFonts w:ascii="Helvetica" w:hAnsi="Helvetica" w:cs="Times New Roman"/>
+          <w:color w:val="auto"/>
+          <w:sz w:val="21"/>
+          <w:szCs w:val="15"/>
+          <w:lang w:eastAsia="zh-CN"/>
+        </w:rPr>
+        <w:lastRenderedPageBreak/>
+        <w:t>Algorithm Design</w:t>
+      </w:r>
+    </w:p>
+    <w:p>
+      <w:pPr>
+        <w:pStyle w:val="ListParagraph"/>
+        <w:numPr>
+          <w:ilvl w:val="0"/>
+          <w:numId w:val="17"/>
+        </w:numPr>
+        <w:rPr>
+          <w:rFonts w:ascii="Helvetica" w:hAnsi="Helvetica" w:cs="Times New Roman"/>
+          <w:color w:val="auto"/>
+          <w:sz w:val="21"/>
+          <w:szCs w:val="15"/>
+          <w:lang w:eastAsia="zh-CN"/>
+        </w:rPr>
+      </w:pPr>
+      <w:r>
+        <w:rPr>
+          <w:rFonts w:ascii="Helvetica" w:hAnsi="Helvetica" w:cs="Times New Roman"/>
+          <w:color w:val="auto"/>
+          <w:sz w:val="21"/>
+          <w:szCs w:val="15"/>
+          <w:lang w:eastAsia="zh-CN"/>
+        </w:rPr>
+        <w:t>Object Oriented Programming and Object Oriented Design</w:t>
+      </w:r>
+    </w:p>
+    <w:p>
+      <w:pPr>
+        <w:pStyle w:val="ListParagraph"/>
+        <w:numPr>
+          <w:ilvl w:val="0"/>
+          <w:numId w:val="17"/>
+        </w:numPr>
+        <w:rPr>
+          <w:rFonts w:ascii="Helvetica" w:hAnsi="Helvetica" w:cs="Times New Roman"/>
+          <w:color w:val="auto"/>
+          <w:sz w:val="21"/>
+          <w:szCs w:val="15"/>
+          <w:lang w:eastAsia="zh-CN"/>
+        </w:rPr>
+      </w:pPr>
+      <w:r>
+        <w:rPr>
+          <w:rFonts w:ascii="Helvetica" w:hAnsi="Helvetica" w:cs="Times New Roman"/>
+          <w:color w:val="auto"/>
+          <w:sz w:val="21"/>
+          <w:szCs w:val="15"/>
+          <w:lang w:eastAsia="zh-CN"/>
+        </w:rPr>
+        <w:t>Optimization</w:t>
+      </w:r>
+      <w:bookmarkStart w:id="0" w:name="_GoBack"/>
+      <w:bookmarkEnd w:id="0"/>
+    </w:p>
+    <w:p>
+      <w:pPr>
+        <w:pStyle w:val="Heading1"/>
+        <w:rPr>
+          <w:lang w:eastAsia="zh-CN"/>
+        </w:rPr>
+      </w:pPr>
+      <w:r>
+        <w:t>Projects</w:t>
       </w:r>
     </w:p>
     <w:p>
@@ -1940,33 +1640,93 @@
       <w:r>
         <w:rPr>
           <w:rFonts w:ascii="Helvetica" w:hAnsi="Helvetica" w:cs="Times New Roman"/>
-          <w:b/>
-          <w:color w:val="auto"/>
-          <w:sz w:val="21"/>
-          <w:szCs w:val="15"/>
-          <w:lang w:eastAsia="zh-CN"/>
-        </w:rPr>
-        <w:t>Graduate Assistantship</w:t>
-      </w:r>
-      <w:r>
-        <w:rPr>
-          <w:rFonts w:ascii="Helvetica" w:hAnsi="Helvetica" w:cs="Times New Roman"/>
-          <w:color w:val="auto"/>
-          <w:sz w:val="21"/>
-          <w:szCs w:val="15"/>
-          <w:lang w:eastAsia="zh-CN"/>
-        </w:rPr>
-        <w:t xml:space="preserve"> </w:t>
-      </w:r>
-      <w:r>
-        <w:rPr>
-          <w:rFonts w:ascii="Helvetica" w:hAnsi="Helvetica" w:cs="Times New Roman"/>
-          <w:color w:val="auto"/>
-          <w:sz w:val="21"/>
-          <w:szCs w:val="15"/>
-          <w:lang w:eastAsia="zh-CN"/>
-        </w:rPr>
-        <w:t>(Lakehead University), 2018-2019</w:t>
+          <w:color w:val="auto"/>
+          <w:sz w:val="21"/>
+          <w:szCs w:val="15"/>
+          <w:lang w:eastAsia="zh-CN"/>
+        </w:rPr>
+        <w:t xml:space="preserve">Master’s </w:t>
+      </w:r>
+      <w:r>
+        <w:rPr>
+          <w:rFonts w:ascii="Helvetica" w:hAnsi="Helvetica" w:cs="Times New Roman"/>
+          <w:color w:val="auto"/>
+          <w:sz w:val="21"/>
+          <w:szCs w:val="15"/>
+          <w:lang w:eastAsia="zh-CN"/>
+        </w:rPr>
+        <w:t>Thesis Research Project</w:t>
+      </w:r>
+      <w:r>
+        <w:rPr>
+          <w:rFonts w:ascii="Helvetica" w:hAnsi="Helvetica" w:cs="Times New Roman"/>
+          <w:color w:val="auto"/>
+          <w:sz w:val="21"/>
+          <w:szCs w:val="15"/>
+          <w:lang w:eastAsia="zh-CN"/>
+        </w:rPr>
+        <w:t xml:space="preserve"> Title</w:t>
+      </w:r>
+      <w:r>
+        <w:rPr>
+          <w:rFonts w:ascii="Helvetica" w:hAnsi="Helvetica" w:cs="Times New Roman"/>
+          <w:color w:val="auto"/>
+          <w:sz w:val="21"/>
+          <w:szCs w:val="15"/>
+          <w:lang w:eastAsia="zh-CN"/>
+        </w:rPr>
+        <w:t xml:space="preserve">: </w:t>
+      </w:r>
+      <w:r>
+        <w:rPr>
+          <w:rFonts w:ascii="Helvetica" w:hAnsi="Helvetica" w:cs="Times New Roman"/>
+          <w:b/>
+          <w:color w:val="auto"/>
+          <w:sz w:val="21"/>
+          <w:szCs w:val="15"/>
+          <w:lang w:eastAsia="zh-CN"/>
+        </w:rPr>
+        <w:t>Deep Learning-Based Wildland-Urban-Interface Structure Automatic Detection System</w:t>
+      </w:r>
+      <w:r>
+        <w:rPr>
+          <w:rFonts w:ascii="Helvetica" w:hAnsi="Helvetica" w:cs="Times New Roman"/>
+          <w:color w:val="auto"/>
+          <w:sz w:val="21"/>
+          <w:szCs w:val="15"/>
+          <w:lang w:eastAsia="zh-CN"/>
+        </w:rPr>
+        <w:t xml:space="preserve"> (</w:t>
+      </w:r>
+      <w:r>
+        <w:rPr>
+          <w:rFonts w:ascii="Helvetica" w:hAnsi="Helvetica" w:cs="Times New Roman"/>
+          <w:color w:val="auto"/>
+          <w:sz w:val="21"/>
+          <w:szCs w:val="15"/>
+          <w:lang w:eastAsia="zh-CN"/>
+        </w:rPr>
+        <w:t>cooperate with</w:t>
+      </w:r>
+      <w:r>
+        <w:rPr>
+          <w:rFonts w:ascii="Helvetica" w:hAnsi="Helvetica" w:cs="Times New Roman"/>
+          <w:color w:val="auto"/>
+          <w:sz w:val="21"/>
+          <w:szCs w:val="15"/>
+          <w:lang w:eastAsia="zh-CN"/>
+        </w:rPr>
+        <w:t xml:space="preserve"> Canadian Forest Service Sector</w:t>
+      </w:r>
+      <w:r>
+        <w:rPr>
+          <w:rFonts w:ascii="Helvetica" w:hAnsi="Helvetica" w:cs="Times New Roman"/>
+          <w:color w:val="auto"/>
+          <w:sz w:val="21"/>
+          <w:szCs w:val="15"/>
+          <w:lang w:eastAsia="zh-CN"/>
+        </w:rPr>
+        <w:t>)</w:t>
       </w:r>
     </w:p>
     <w:p>
@@ -1993,17 +1753,17 @@
           <w:szCs w:val="15"/>
           <w:lang w:eastAsia="zh-CN"/>
         </w:rPr>
-        <w:t>Faculty Research Award</w:t>
-      </w:r>
-      <w:r>
-        <w:rPr>
-          <w:rFonts w:ascii="Helvetica" w:hAnsi="Helvetica" w:cs="Times New Roman"/>
-          <w:color w:val="auto"/>
-          <w:sz w:val="21"/>
-          <w:szCs w:val="15"/>
-          <w:lang w:eastAsia="zh-CN"/>
-        </w:rPr>
-        <w:t xml:space="preserve"> (Lakehead University faculty of Computer Science), 2018</w:t>
+        <w:t>Utilizing Twitter Data Analysis and Deep Learning to Identify Drug Use</w:t>
+      </w:r>
+      <w:r>
+        <w:rPr>
+          <w:rFonts w:ascii="Helvetica" w:hAnsi="Helvetica" w:cs="Times New Roman"/>
+          <w:color w:val="auto"/>
+          <w:sz w:val="21"/>
+          <w:szCs w:val="15"/>
+          <w:lang w:eastAsia="zh-CN"/>
+        </w:rPr>
+        <w:t xml:space="preserve"> (in progress)</w:t>
       </w:r>
     </w:p>
     <w:p>
@@ -2030,466 +1790,7 @@
           <w:szCs w:val="15"/>
           <w:lang w:eastAsia="zh-CN"/>
         </w:rPr>
-        <w:t>Lakehead University Entrance Award</w:t>
-      </w:r>
-      <w:r>
-        <w:rPr>
-          <w:rFonts w:ascii="Helvetica" w:hAnsi="Helvetica" w:cs="Times New Roman"/>
-          <w:color w:val="auto"/>
-          <w:sz w:val="21"/>
-          <w:szCs w:val="15"/>
-          <w:lang w:eastAsia="zh-CN"/>
-        </w:rPr>
-        <w:t>, 2018</w:t>
-      </w:r>
-    </w:p>
-    <w:p>
-      <w:pPr>
-        <w:pStyle w:val="ListParagraph"/>
-        <w:numPr>
-          <w:ilvl w:val="0"/>
-          <w:numId w:val="14"/>
-        </w:numPr>
-        <w:rPr>
-          <w:rFonts w:ascii="Helvetica" w:hAnsi="Helvetica" w:cs="Times New Roman"/>
-          <w:color w:val="auto"/>
-          <w:sz w:val="21"/>
-          <w:szCs w:val="15"/>
-          <w:lang w:eastAsia="zh-CN"/>
-        </w:rPr>
-      </w:pPr>
-      <w:r>
-        <w:rPr>
-          <w:rFonts w:ascii="Helvetica" w:hAnsi="Helvetica" w:cs="Times New Roman"/>
-          <w:b/>
-          <w:color w:val="auto"/>
-          <w:sz w:val="21"/>
-          <w:szCs w:val="15"/>
-          <w:lang w:eastAsia="zh-CN"/>
-        </w:rPr>
-        <w:t>Lakehead University</w:t>
-      </w:r>
-      <w:r>
-        <w:rPr>
-          <w:rFonts w:ascii="Helvetica" w:hAnsi="Helvetica" w:cs="Times New Roman"/>
-          <w:b/>
-          <w:color w:val="auto"/>
-          <w:sz w:val="21"/>
-          <w:szCs w:val="15"/>
-          <w:lang w:eastAsia="zh-CN"/>
-        </w:rPr>
-        <w:t xml:space="preserve"> International</w:t>
-      </w:r>
-      <w:r>
-        <w:rPr>
-          <w:rFonts w:ascii="Helvetica" w:hAnsi="Helvetica" w:cs="Times New Roman"/>
-          <w:b/>
-          <w:color w:val="auto"/>
-          <w:sz w:val="21"/>
-          <w:szCs w:val="15"/>
-          <w:lang w:eastAsia="zh-CN"/>
-        </w:rPr>
-        <w:t xml:space="preserve"> Entrance Award</w:t>
-      </w:r>
-      <w:r>
-        <w:rPr>
-          <w:rFonts w:ascii="Helvetica" w:hAnsi="Helvetica" w:cs="Times New Roman"/>
-          <w:color w:val="auto"/>
-          <w:sz w:val="21"/>
-          <w:szCs w:val="15"/>
-          <w:lang w:eastAsia="zh-CN"/>
-        </w:rPr>
-        <w:t>, 2018</w:t>
-      </w:r>
-    </w:p>
-    <w:p>
-      <w:pPr>
-        <w:pStyle w:val="ListParagraph"/>
-        <w:numPr>
-          <w:ilvl w:val="0"/>
-          <w:numId w:val="14"/>
-        </w:numPr>
-        <w:rPr>
-          <w:rFonts w:ascii="Helvetica" w:hAnsi="Helvetica" w:cs="Times New Roman"/>
-          <w:color w:val="auto"/>
-          <w:sz w:val="21"/>
-          <w:szCs w:val="15"/>
-          <w:lang w:eastAsia="zh-CN"/>
-        </w:rPr>
-      </w:pPr>
-      <w:r>
-        <w:rPr>
-          <w:rFonts w:ascii="Helvetica" w:hAnsi="Helvetica" w:cs="Times New Roman"/>
-          <w:b/>
-          <w:color w:val="auto"/>
-          <w:sz w:val="21"/>
-          <w:szCs w:val="15"/>
-          <w:lang w:eastAsia="zh-CN"/>
-        </w:rPr>
-        <w:t>Faculty of Science and Environmental Studies Entrance Award</w:t>
-      </w:r>
-      <w:r>
-        <w:rPr>
-          <w:rFonts w:ascii="Helvetica" w:hAnsi="Helvetica" w:cs="Times New Roman"/>
-          <w:color w:val="auto"/>
-          <w:sz w:val="21"/>
-          <w:szCs w:val="15"/>
-          <w:lang w:eastAsia="zh-CN"/>
-        </w:rPr>
-        <w:t xml:space="preserve"> (Lakehead University), 2018</w:t>
-      </w:r>
-    </w:p>
-    <w:p>
-      <w:pPr>
-        <w:pStyle w:val="ListParagraph"/>
-        <w:numPr>
-          <w:ilvl w:val="0"/>
-          <w:numId w:val="14"/>
-        </w:numPr>
-        <w:rPr>
-          <w:rFonts w:ascii="Helvetica" w:hAnsi="Helvetica" w:cs="Times New Roman"/>
-          <w:b/>
-          <w:color w:val="auto"/>
-          <w:sz w:val="21"/>
-          <w:szCs w:val="15"/>
-          <w:lang w:eastAsia="zh-CN"/>
-        </w:rPr>
-      </w:pPr>
-      <w:r>
-        <w:rPr>
-          <w:rFonts w:ascii="Helvetica" w:hAnsi="Helvetica" w:cs="Times New Roman"/>
-          <w:b/>
-          <w:color w:val="auto"/>
-          <w:sz w:val="21"/>
-          <w:szCs w:val="15"/>
-          <w:lang w:eastAsia="zh-CN"/>
-        </w:rPr>
-        <w:t xml:space="preserve">Graduated </w:t>
-      </w:r>
-      <w:r>
-        <w:rPr>
-          <w:rFonts w:ascii="Helvetica" w:hAnsi="Helvetica" w:cs="Times New Roman"/>
-          <w:b/>
-          <w:color w:val="auto"/>
-          <w:sz w:val="21"/>
-          <w:szCs w:val="15"/>
-          <w:lang w:eastAsia="zh-CN"/>
-        </w:rPr>
-        <w:t>Cum Laude</w:t>
-      </w:r>
-      <w:r>
-        <w:rPr>
-          <w:rFonts w:ascii="Helvetica" w:hAnsi="Helvetica" w:cs="Times New Roman"/>
-          <w:b/>
-          <w:color w:val="auto"/>
-          <w:sz w:val="21"/>
-          <w:szCs w:val="15"/>
-          <w:lang w:eastAsia="zh-CN"/>
-        </w:rPr>
-        <w:t xml:space="preserve"> </w:t>
-      </w:r>
-      <w:r>
-        <w:rPr>
-          <w:rFonts w:ascii="Helvetica" w:hAnsi="Helvetica" w:cs="Times New Roman"/>
-          <w:color w:val="auto"/>
-          <w:sz w:val="21"/>
-          <w:szCs w:val="15"/>
-          <w:lang w:eastAsia="zh-CN"/>
-        </w:rPr>
-        <w:t>(Algoma University</w:t>
-      </w:r>
-      <w:r>
-        <w:rPr>
-          <w:rFonts w:ascii="Helvetica" w:hAnsi="Helvetica" w:cs="Times New Roman"/>
-          <w:color w:val="auto"/>
-          <w:sz w:val="21"/>
-          <w:szCs w:val="15"/>
-          <w:lang w:eastAsia="zh-CN"/>
-        </w:rPr>
-        <w:t>, Bachelor of Science</w:t>
-      </w:r>
-      <w:r>
-        <w:rPr>
-          <w:rFonts w:ascii="Helvetica" w:hAnsi="Helvetica" w:cs="Times New Roman"/>
-          <w:color w:val="auto"/>
-          <w:sz w:val="21"/>
-          <w:szCs w:val="15"/>
-          <w:lang w:eastAsia="zh-CN"/>
-        </w:rPr>
-        <w:t>)</w:t>
-      </w:r>
-      <w:r>
-        <w:rPr>
-          <w:rFonts w:ascii="Helvetica" w:hAnsi="Helvetica" w:cs="Times New Roman"/>
-          <w:color w:val="auto"/>
-          <w:sz w:val="21"/>
-          <w:szCs w:val="15"/>
-          <w:lang w:eastAsia="zh-CN"/>
-        </w:rPr>
-        <w:t xml:space="preserve"> with </w:t>
-      </w:r>
-      <w:r>
-        <w:rPr>
-          <w:rFonts w:ascii="Helvetica" w:hAnsi="Helvetica" w:cs="Times New Roman"/>
-          <w:color w:val="auto"/>
-          <w:sz w:val="21"/>
-          <w:szCs w:val="15"/>
-          <w:lang w:eastAsia="zh-CN"/>
-        </w:rPr>
-        <w:t xml:space="preserve">last two years’ </w:t>
-      </w:r>
-      <w:r>
-        <w:rPr>
-          <w:rFonts w:ascii="Helvetica" w:hAnsi="Helvetica" w:cs="Times New Roman"/>
-          <w:color w:val="auto"/>
-          <w:sz w:val="21"/>
-          <w:szCs w:val="15"/>
-          <w:lang w:eastAsia="zh-CN"/>
-        </w:rPr>
-        <w:t>GPA 4.0</w:t>
-      </w:r>
-      <w:r>
-        <w:rPr>
-          <w:rFonts w:ascii="Helvetica" w:hAnsi="Helvetica" w:cs="Times New Roman"/>
-          <w:color w:val="auto"/>
-          <w:sz w:val="21"/>
-          <w:szCs w:val="15"/>
-          <w:lang w:eastAsia="zh-CN"/>
-        </w:rPr>
-        <w:t>, 2018</w:t>
-      </w:r>
-    </w:p>
-    <w:p>
-      <w:pPr>
-        <w:pStyle w:val="Heading1"/>
-        <w:rPr>
-          <w:lang w:eastAsia="zh-CN"/>
-        </w:rPr>
-      </w:pPr>
-      <w:r>
-        <w:t>Projects</w:t>
-      </w:r>
-    </w:p>
-    <w:p>
-      <w:pPr>
-        <w:pStyle w:val="ListParagraph"/>
-        <w:numPr>
-          <w:ilvl w:val="0"/>
-          <w:numId w:val="14"/>
-        </w:numPr>
-        <w:rPr>
-          <w:rFonts w:ascii="Helvetica" w:hAnsi="Helvetica" w:cs="Times New Roman"/>
-          <w:color w:val="auto"/>
-          <w:sz w:val="21"/>
-          <w:szCs w:val="15"/>
-          <w:lang w:eastAsia="zh-CN"/>
-        </w:rPr>
-      </w:pPr>
-      <w:r>
-        <w:rPr>
-          <w:rFonts w:ascii="Helvetica" w:hAnsi="Helvetica" w:cs="Times New Roman"/>
-          <w:color w:val="auto"/>
-          <w:sz w:val="21"/>
-          <w:szCs w:val="15"/>
-          <w:lang w:eastAsia="zh-CN"/>
-        </w:rPr>
-        <w:t xml:space="preserve">Master’s </w:t>
-      </w:r>
-      <w:r>
-        <w:rPr>
-          <w:rFonts w:ascii="Helvetica" w:hAnsi="Helvetica" w:cs="Times New Roman"/>
-          <w:color w:val="auto"/>
-          <w:sz w:val="21"/>
-          <w:szCs w:val="15"/>
-          <w:lang w:eastAsia="zh-CN"/>
-        </w:rPr>
-        <w:t xml:space="preserve">Thesis Research </w:t>
-      </w:r>
-      <w:r>
-        <w:rPr>
-          <w:rFonts w:ascii="Helvetica" w:hAnsi="Helvetica" w:cs="Times New Roman"/>
-          <w:color w:val="auto"/>
-          <w:sz w:val="21"/>
-          <w:szCs w:val="15"/>
-          <w:lang w:eastAsia="zh-CN"/>
-        </w:rPr>
-        <w:t>P</w:t>
-      </w:r>
-      <w:r>
-        <w:rPr>
-          <w:rFonts w:ascii="Helvetica" w:hAnsi="Helvetica" w:cs="Times New Roman"/>
-          <w:color w:val="auto"/>
-          <w:sz w:val="21"/>
-          <w:szCs w:val="15"/>
-          <w:lang w:eastAsia="zh-CN"/>
-        </w:rPr>
-        <w:t>roject</w:t>
-      </w:r>
-      <w:r>
-        <w:rPr>
-          <w:rFonts w:ascii="Helvetica" w:hAnsi="Helvetica" w:cs="Times New Roman"/>
-          <w:color w:val="auto"/>
-          <w:sz w:val="21"/>
-          <w:szCs w:val="15"/>
-          <w:lang w:eastAsia="zh-CN"/>
-        </w:rPr>
-        <w:t xml:space="preserve"> Title</w:t>
-      </w:r>
-      <w:r>
-        <w:rPr>
-          <w:rFonts w:ascii="Helvetica" w:hAnsi="Helvetica" w:cs="Times New Roman"/>
-          <w:color w:val="auto"/>
-          <w:sz w:val="21"/>
-          <w:szCs w:val="15"/>
-          <w:lang w:eastAsia="zh-CN"/>
-        </w:rPr>
-        <w:t xml:space="preserve">: </w:t>
-      </w:r>
-      <w:r>
-        <w:rPr>
-          <w:rFonts w:ascii="Helvetica" w:hAnsi="Helvetica" w:cs="Times New Roman"/>
-          <w:b/>
-          <w:color w:val="auto"/>
-          <w:sz w:val="21"/>
-          <w:szCs w:val="15"/>
-          <w:lang w:eastAsia="zh-CN"/>
-        </w:rPr>
-        <w:t>Deep Learning-Based Wildland-Urban-Interface Structure Automatic Detection System</w:t>
-      </w:r>
-      <w:r>
-        <w:rPr>
-          <w:rFonts w:ascii="Helvetica" w:hAnsi="Helvetica" w:cs="Times New Roman"/>
-          <w:color w:val="auto"/>
-          <w:sz w:val="21"/>
-          <w:szCs w:val="15"/>
-          <w:lang w:eastAsia="zh-CN"/>
-        </w:rPr>
-        <w:t xml:space="preserve"> (</w:t>
-      </w:r>
-      <w:r>
-        <w:rPr>
-          <w:rFonts w:ascii="Helvetica" w:hAnsi="Helvetica" w:cs="Times New Roman"/>
-          <w:color w:val="auto"/>
-          <w:sz w:val="21"/>
-          <w:szCs w:val="15"/>
-          <w:lang w:eastAsia="zh-CN"/>
-        </w:rPr>
-        <w:t>cooperate with</w:t>
-      </w:r>
-      <w:r>
-        <w:rPr>
-          <w:rFonts w:ascii="Helvetica" w:hAnsi="Helvetica" w:cs="Times New Roman"/>
-          <w:color w:val="auto"/>
-          <w:sz w:val="21"/>
-          <w:szCs w:val="15"/>
-          <w:lang w:eastAsia="zh-CN"/>
-        </w:rPr>
-        <w:t xml:space="preserve"> </w:t>
-      </w:r>
-      <w:r>
-        <w:rPr>
-          <w:rFonts w:ascii="Helvetica" w:hAnsi="Helvetica" w:cs="Times New Roman"/>
-          <w:color w:val="auto"/>
-          <w:sz w:val="21"/>
-          <w:szCs w:val="15"/>
-          <w:lang w:eastAsia="zh-CN"/>
-        </w:rPr>
-        <w:t xml:space="preserve">Canadian </w:t>
-      </w:r>
-      <w:r>
-        <w:rPr>
-          <w:rFonts w:ascii="Helvetica" w:hAnsi="Helvetica" w:cs="Times New Roman"/>
-          <w:color w:val="auto"/>
-          <w:sz w:val="21"/>
-          <w:szCs w:val="15"/>
-          <w:lang w:eastAsia="zh-CN"/>
-        </w:rPr>
-        <w:t>Forest Service Sector</w:t>
-      </w:r>
-      <w:r>
-        <w:rPr>
-          <w:rFonts w:ascii="Helvetica" w:hAnsi="Helvetica" w:cs="Times New Roman"/>
-          <w:color w:val="auto"/>
-          <w:sz w:val="21"/>
-          <w:szCs w:val="15"/>
-          <w:lang w:eastAsia="zh-CN"/>
-        </w:rPr>
-        <w:t>)</w:t>
-      </w:r>
-    </w:p>
-    <w:p>
-      <w:pPr>
-        <w:pStyle w:val="ListParagraph"/>
-        <w:numPr>
-          <w:ilvl w:val="0"/>
-          <w:numId w:val="14"/>
-        </w:numPr>
-        <w:rPr>
-          <w:rFonts w:ascii="Helvetica" w:hAnsi="Helvetica" w:cs="Times New Roman"/>
-          <w:color w:val="auto"/>
-          <w:sz w:val="21"/>
-          <w:szCs w:val="15"/>
-          <w:lang w:eastAsia="zh-CN"/>
-        </w:rPr>
-      </w:pPr>
-      <w:r>
-        <w:rPr>
-          <w:rFonts w:ascii="Helvetica" w:hAnsi="Helvetica" w:cs="Times New Roman"/>
-          <w:b/>
-          <w:color w:val="auto"/>
-          <w:sz w:val="21"/>
-          <w:szCs w:val="15"/>
-          <w:lang w:eastAsia="zh-CN"/>
-        </w:rPr>
-        <w:t>Utilizing Twitter Data Analysis and Deep Learning to Identify Drug Use</w:t>
-      </w:r>
-      <w:r>
-        <w:rPr>
-          <w:rFonts w:ascii="Helvetica" w:hAnsi="Helvetica" w:cs="Times New Roman"/>
-          <w:color w:val="auto"/>
-          <w:sz w:val="21"/>
-          <w:szCs w:val="15"/>
-          <w:lang w:eastAsia="zh-CN"/>
-        </w:rPr>
-        <w:t xml:space="preserve"> (in progress)</w:t>
-      </w:r>
-    </w:p>
-    <w:p>
-      <w:pPr>
-        <w:pStyle w:val="ListParagraph"/>
-        <w:numPr>
-          <w:ilvl w:val="0"/>
-          <w:numId w:val="14"/>
-        </w:numPr>
-        <w:rPr>
-          <w:rFonts w:ascii="Helvetica" w:hAnsi="Helvetica" w:cs="Times New Roman"/>
-          <w:color w:val="auto"/>
-          <w:sz w:val="21"/>
-          <w:szCs w:val="15"/>
-          <w:lang w:eastAsia="zh-CN"/>
-        </w:rPr>
-      </w:pPr>
-      <w:r>
-        <w:rPr>
-          <w:rFonts w:ascii="Helvetica" w:hAnsi="Helvetica" w:cs="Times New Roman"/>
-          <w:b/>
-          <w:color w:val="auto"/>
-          <w:sz w:val="21"/>
-          <w:szCs w:val="15"/>
-          <w:lang w:eastAsia="zh-CN"/>
-        </w:rPr>
-        <w:t xml:space="preserve">Deep Learning </w:t>
-      </w:r>
-      <w:r>
-        <w:rPr>
-          <w:rFonts w:ascii="Helvetica" w:hAnsi="Helvetica" w:cs="Times New Roman"/>
-          <w:b/>
-          <w:color w:val="auto"/>
-          <w:sz w:val="21"/>
-          <w:szCs w:val="15"/>
-          <w:lang w:eastAsia="zh-CN"/>
-        </w:rPr>
-        <w:t>Portrait Mode</w:t>
+        <w:t>Deep Learning Portrait Mode</w:t>
       </w:r>
       <w:r>
         <w:rPr>
@@ -2755,15 +2056,37 @@
     <w:p>
       <w:pPr>
         <w:pStyle w:val="Heading1"/>
-      </w:pPr>
-      <w:r>
-        <w:rPr>
-          <w:lang w:eastAsia="zh-TW"/>
-        </w:rPr>
-        <w:t xml:space="preserve">Technical </w:t>
-      </w:r>
-      <w:r>
-        <w:t>Skills</w:t>
+        <w:rPr>
+          <w:lang w:eastAsia="zh-CN"/>
+        </w:rPr>
+      </w:pPr>
+      <w:r>
+        <w:t>Publications</w:t>
+      </w:r>
+    </w:p>
+    <w:p>
+      <w:pPr>
+        <w:spacing w:line="276" w:lineRule="auto"/>
+        <w:ind w:left="360"/>
+        <w:rPr>
+          <w:rFonts w:ascii="Helvetica" w:hAnsi="Helvetica" w:cs="Times New Roman"/>
+          <w:color w:val="auto"/>
+          <w:sz w:val="21"/>
+          <w:szCs w:val="15"/>
+          <w:u w:val="single"/>
+          <w:lang w:eastAsia="zh-CN"/>
+        </w:rPr>
+      </w:pPr>
+      <w:r>
+        <w:rPr>
+          <w:rFonts w:ascii="Helvetica" w:hAnsi="Helvetica" w:cs="Times New Roman"/>
+          <w:color w:val="auto"/>
+          <w:sz w:val="21"/>
+          <w:szCs w:val="15"/>
+          <w:u w:val="single"/>
+          <w:lang w:eastAsia="zh-CN"/>
+        </w:rPr>
+        <w:t xml:space="preserve">Published: </w:t>
       </w:r>
     </w:p>
     <w:p>
@@ -2771,38 +2094,60 @@
         <w:pStyle w:val="ListParagraph"/>
         <w:numPr>
           <w:ilvl w:val="0"/>
-          <w:numId w:val="17"/>
+          <w:numId w:val="18"/>
         </w:numPr>
-        <w:rPr>
-          <w:rFonts w:ascii="Helvetica" w:hAnsi="Helvetica" w:cs="Times New Roman"/>
-          <w:b/>
-          <w:color w:val="auto"/>
-          <w:sz w:val="21"/>
-          <w:szCs w:val="15"/>
-          <w:lang w:eastAsia="zh-CN"/>
-        </w:rPr>
-      </w:pPr>
-      <w:r>
-        <w:rPr>
-          <w:rFonts w:ascii="Helvetica" w:hAnsi="Helvetica" w:cs="Times New Roman"/>
-          <w:b/>
-          <w:color w:val="auto"/>
-          <w:sz w:val="21"/>
-          <w:szCs w:val="15"/>
-          <w:lang w:eastAsia="zh-CN"/>
-        </w:rPr>
-        <w:t>P</w:t>
-      </w:r>
-      <w:r>
-        <w:rPr>
-          <w:rFonts w:ascii="Helvetica" w:hAnsi="Helvetica" w:cs="Times New Roman"/>
-          <w:b/>
-          <w:color w:val="auto"/>
-          <w:sz w:val="21"/>
-          <w:szCs w:val="15"/>
-          <w:lang w:eastAsia="zh-CN"/>
-        </w:rPr>
-        <w:t>rogramming languages:</w:t>
+        <w:spacing w:line="276" w:lineRule="auto"/>
+        <w:rPr>
+          <w:rFonts w:ascii="Helvetica" w:hAnsi="Helvetica" w:cs="Times New Roman"/>
+          <w:color w:val="auto"/>
+          <w:sz w:val="21"/>
+          <w:szCs w:val="15"/>
+          <w:lang w:eastAsia="zh-CN"/>
+        </w:rPr>
+      </w:pPr>
+      <w:proofErr w:type="spellStart"/>
+      <w:r>
+        <w:rPr>
+          <w:rFonts w:ascii="Helvetica" w:hAnsi="Helvetica" w:cs="Times New Roman"/>
+          <w:b/>
+          <w:color w:val="auto"/>
+          <w:sz w:val="21"/>
+          <w:szCs w:val="15"/>
+          <w:lang w:eastAsia="zh-CN"/>
+        </w:rPr>
+        <w:t>Peizhi</w:t>
+      </w:r>
+      <w:proofErr w:type="spellEnd"/>
+      <w:r>
+        <w:rPr>
+          <w:rFonts w:ascii="Helvetica" w:hAnsi="Helvetica" w:cs="Times New Roman"/>
+          <w:b/>
+          <w:color w:val="auto"/>
+          <w:sz w:val="21"/>
+          <w:szCs w:val="15"/>
+          <w:lang w:eastAsia="zh-CN"/>
+        </w:rPr>
+        <w:t xml:space="preserve"> Yan</w:t>
+      </w:r>
+      <w:r>
+        <w:rPr>
+          <w:rFonts w:ascii="Helvetica" w:hAnsi="Helvetica" w:cs="Times New Roman"/>
+          <w:color w:val="auto"/>
+          <w:sz w:val="21"/>
+          <w:szCs w:val="15"/>
+          <w:lang w:eastAsia="zh-CN"/>
+        </w:rPr>
+        <w:t>, &amp; Yi Feng, (2018). U</w:t>
+      </w:r>
+      <w:r>
+        <w:rPr>
+          <w:rFonts w:ascii="Helvetica" w:hAnsi="Helvetica" w:cs="Times New Roman"/>
+          <w:color w:val="auto"/>
+          <w:sz w:val="21"/>
+          <w:szCs w:val="15"/>
+          <w:lang w:eastAsia="zh-CN"/>
+        </w:rPr>
+        <w:t>sing</w:t>
       </w:r>
       <w:r>
         <w:rPr>
@@ -2822,77 +2167,7 @@
           <w:szCs w:val="15"/>
           <w:lang w:eastAsia="zh-CN"/>
         </w:rPr>
-        <w:t>Python</w:t>
-      </w:r>
-      <w:r>
-        <w:rPr>
-          <w:rFonts w:ascii="Helvetica" w:hAnsi="Helvetica" w:cs="Times New Roman"/>
-          <w:color w:val="auto"/>
-          <w:sz w:val="21"/>
-          <w:szCs w:val="15"/>
-          <w:lang w:eastAsia="zh-CN"/>
-        </w:rPr>
-        <w:t>,</w:t>
-      </w:r>
-      <w:r>
-        <w:rPr>
-          <w:rFonts w:ascii="Helvetica" w:hAnsi="Helvetica" w:cs="Times New Roman"/>
-          <w:color w:val="auto"/>
-          <w:sz w:val="21"/>
-          <w:szCs w:val="15"/>
-          <w:lang w:eastAsia="zh-CN"/>
-        </w:rPr>
-        <w:t xml:space="preserve"> Java,</w:t>
-      </w:r>
-      <w:r>
-        <w:rPr>
-          <w:rFonts w:ascii="Helvetica" w:hAnsi="Helvetica" w:cs="Times New Roman"/>
-          <w:color w:val="auto"/>
-          <w:sz w:val="21"/>
-          <w:szCs w:val="15"/>
-          <w:lang w:eastAsia="zh-CN"/>
-        </w:rPr>
-        <w:t xml:space="preserve"> C++</w:t>
-      </w:r>
-      <w:r>
-        <w:rPr>
-          <w:rFonts w:ascii="Helvetica" w:hAnsi="Helvetica" w:cs="Times New Roman"/>
-          <w:color w:val="auto"/>
-          <w:sz w:val="21"/>
-          <w:szCs w:val="15"/>
-          <w:lang w:eastAsia="zh-CN"/>
-        </w:rPr>
-        <w:t>, C</w:t>
-      </w:r>
-      <w:r>
-        <w:rPr>
-          <w:rFonts w:ascii="Helvetica" w:hAnsi="Helvetica" w:cs="Times New Roman"/>
-          <w:color w:val="auto"/>
-          <w:sz w:val="21"/>
-          <w:szCs w:val="15"/>
-          <w:lang w:eastAsia="zh-CN"/>
-        </w:rPr>
-        <w:t xml:space="preserve">, </w:t>
-      </w:r>
-      <w:r>
-        <w:rPr>
-          <w:rFonts w:ascii="Helvetica" w:hAnsi="Helvetica" w:cs="Times New Roman"/>
-          <w:color w:val="auto"/>
-          <w:sz w:val="21"/>
-          <w:szCs w:val="15"/>
-          <w:lang w:eastAsia="zh-CN"/>
-        </w:rPr>
-        <w:t xml:space="preserve">Swift, </w:t>
-      </w:r>
-      <w:r>
-        <w:rPr>
-          <w:rFonts w:ascii="Helvetica" w:hAnsi="Helvetica" w:cs="Times New Roman"/>
-          <w:color w:val="auto"/>
-          <w:sz w:val="21"/>
-          <w:szCs w:val="15"/>
-          <w:lang w:eastAsia="zh-CN"/>
-        </w:rPr>
-        <w:t>JavaScript,</w:t>
+        <w:t>Convolution</w:t>
       </w:r>
       <w:r>
         <w:rPr>
@@ -2912,27 +2187,168 @@
           <w:szCs w:val="15"/>
           <w:lang w:eastAsia="zh-CN"/>
         </w:rPr>
-        <w:t>HTML5</w:t>
-      </w:r>
-      <w:r>
-        <w:rPr>
-          <w:rFonts w:ascii="Helvetica" w:hAnsi="Helvetica" w:cs="Times New Roman"/>
-          <w:color w:val="auto"/>
-          <w:sz w:val="21"/>
-          <w:szCs w:val="15"/>
-          <w:lang w:eastAsia="zh-CN"/>
-        </w:rPr>
-        <w:t>,</w:t>
-      </w:r>
-      <w:r>
-        <w:rPr>
-          <w:rFonts w:ascii="Helvetica" w:hAnsi="Helvetica" w:cs="Times New Roman"/>
-          <w:color w:val="auto"/>
-          <w:sz w:val="21"/>
-          <w:szCs w:val="15"/>
-          <w:lang w:eastAsia="zh-CN"/>
-        </w:rPr>
-        <w:t xml:space="preserve"> PHP</w:t>
+        <w:t>and</w:t>
+      </w:r>
+      <w:r>
+        <w:rPr>
+          <w:rFonts w:ascii="Helvetica" w:hAnsi="Helvetica" w:cs="Times New Roman"/>
+          <w:color w:val="auto"/>
+          <w:sz w:val="21"/>
+          <w:szCs w:val="15"/>
+          <w:lang w:eastAsia="zh-CN"/>
+        </w:rPr>
+        <w:t xml:space="preserve"> D</w:t>
+      </w:r>
+      <w:r>
+        <w:rPr>
+          <w:rFonts w:ascii="Helvetica" w:hAnsi="Helvetica" w:cs="Times New Roman"/>
+          <w:color w:val="auto"/>
+          <w:sz w:val="21"/>
+          <w:szCs w:val="15"/>
+          <w:lang w:eastAsia="zh-CN"/>
+        </w:rPr>
+        <w:t>eep</w:t>
+      </w:r>
+      <w:r>
+        <w:rPr>
+          <w:rFonts w:ascii="Helvetica" w:hAnsi="Helvetica" w:cs="Times New Roman"/>
+          <w:color w:val="auto"/>
+          <w:sz w:val="21"/>
+          <w:szCs w:val="15"/>
+          <w:lang w:eastAsia="zh-CN"/>
+        </w:rPr>
+        <w:t xml:space="preserve"> Learning</w:t>
+      </w:r>
+      <w:r>
+        <w:rPr>
+          <w:rFonts w:ascii="Helvetica" w:hAnsi="Helvetica" w:cs="Times New Roman"/>
+          <w:color w:val="auto"/>
+          <w:sz w:val="21"/>
+          <w:szCs w:val="15"/>
+          <w:lang w:eastAsia="zh-CN"/>
+        </w:rPr>
+        <w:t xml:space="preserve"> </w:t>
+      </w:r>
+      <w:r>
+        <w:rPr>
+          <w:rFonts w:ascii="Helvetica" w:hAnsi="Helvetica" w:cs="Times New Roman"/>
+          <w:color w:val="auto"/>
+          <w:sz w:val="21"/>
+          <w:szCs w:val="15"/>
+          <w:lang w:eastAsia="zh-CN"/>
+        </w:rPr>
+        <w:t>in</w:t>
+      </w:r>
+      <w:r>
+        <w:rPr>
+          <w:rFonts w:ascii="Helvetica" w:hAnsi="Helvetica" w:cs="Times New Roman"/>
+          <w:color w:val="auto"/>
+          <w:sz w:val="21"/>
+          <w:szCs w:val="15"/>
+          <w:lang w:eastAsia="zh-CN"/>
+        </w:rPr>
+        <w:t xml:space="preserve"> G</w:t>
+      </w:r>
+      <w:r>
+        <w:rPr>
+          <w:rFonts w:ascii="Helvetica" w:hAnsi="Helvetica" w:cs="Times New Roman"/>
+          <w:color w:val="auto"/>
+          <w:sz w:val="21"/>
+          <w:szCs w:val="15"/>
+          <w:lang w:eastAsia="zh-CN"/>
+        </w:rPr>
+        <w:t>omoku</w:t>
+      </w:r>
+      <w:r>
+        <w:rPr>
+          <w:rFonts w:ascii="Helvetica" w:hAnsi="Helvetica" w:cs="Times New Roman"/>
+          <w:color w:val="auto"/>
+          <w:sz w:val="21"/>
+          <w:szCs w:val="15"/>
+          <w:lang w:eastAsia="zh-CN"/>
+        </w:rPr>
+        <w:t xml:space="preserve"> G</w:t>
+      </w:r>
+      <w:r>
+        <w:rPr>
+          <w:rFonts w:ascii="Helvetica" w:hAnsi="Helvetica" w:cs="Times New Roman"/>
+          <w:color w:val="auto"/>
+          <w:sz w:val="21"/>
+          <w:szCs w:val="15"/>
+          <w:lang w:eastAsia="zh-CN"/>
+        </w:rPr>
+        <w:t>ame</w:t>
+      </w:r>
+      <w:r>
+        <w:rPr>
+          <w:rFonts w:ascii="Helvetica" w:hAnsi="Helvetica" w:cs="Times New Roman"/>
+          <w:color w:val="auto"/>
+          <w:sz w:val="21"/>
+          <w:szCs w:val="15"/>
+          <w:lang w:eastAsia="zh-CN"/>
+        </w:rPr>
+        <w:t xml:space="preserve"> A</w:t>
+      </w:r>
+      <w:r>
+        <w:rPr>
+          <w:rFonts w:ascii="Helvetica" w:hAnsi="Helvetica" w:cs="Times New Roman"/>
+          <w:color w:val="auto"/>
+          <w:sz w:val="21"/>
+          <w:szCs w:val="15"/>
+          <w:lang w:eastAsia="zh-CN"/>
+        </w:rPr>
+        <w:t>rtificial</w:t>
+      </w:r>
+      <w:r>
+        <w:rPr>
+          <w:rFonts w:ascii="Helvetica" w:hAnsi="Helvetica" w:cs="Times New Roman"/>
+          <w:color w:val="auto"/>
+          <w:sz w:val="21"/>
+          <w:szCs w:val="15"/>
+          <w:lang w:eastAsia="zh-CN"/>
+        </w:rPr>
+        <w:t xml:space="preserve"> I</w:t>
+      </w:r>
+      <w:r>
+        <w:rPr>
+          <w:rFonts w:ascii="Helvetica" w:hAnsi="Helvetica" w:cs="Times New Roman"/>
+          <w:color w:val="auto"/>
+          <w:sz w:val="21"/>
+          <w:szCs w:val="15"/>
+          <w:lang w:eastAsia="zh-CN"/>
+        </w:rPr>
+        <w:t>ntelligence</w:t>
+      </w:r>
+      <w:r>
+        <w:rPr>
+          <w:rFonts w:ascii="Helvetica" w:hAnsi="Helvetica" w:cs="Times New Roman"/>
+          <w:color w:val="auto"/>
+          <w:sz w:val="21"/>
+          <w:szCs w:val="15"/>
+          <w:lang w:eastAsia="zh-CN"/>
+        </w:rPr>
+        <w:t xml:space="preserve">. </w:t>
+      </w:r>
+      <w:r>
+        <w:rPr>
+          <w:rFonts w:ascii="Helvetica" w:hAnsi="Helvetica" w:cs="Times New Roman"/>
+          <w:i/>
+          <w:color w:val="auto"/>
+          <w:sz w:val="21"/>
+          <w:szCs w:val="15"/>
+          <w:lang w:eastAsia="zh-CN"/>
+        </w:rPr>
+        <w:t xml:space="preserve">Modern Physics Letters </w:t>
+      </w:r>
+      <w:r>
+        <w:rPr>
+          <w:rFonts w:ascii="Helvetica" w:hAnsi="Helvetica" w:cs="Times New Roman"/>
+          <w:color w:val="auto"/>
+          <w:sz w:val="21"/>
+          <w:szCs w:val="15"/>
+          <w:lang w:eastAsia="zh-CN"/>
+        </w:rPr>
+        <w:t>A 28, no. 03 (2018): 1850011.</w:t>
       </w:r>
     </w:p>
     <w:p>
@@ -2940,51 +2356,34 @@
         <w:pStyle w:val="ListParagraph"/>
         <w:numPr>
           <w:ilvl w:val="0"/>
-          <w:numId w:val="17"/>
+          <w:numId w:val="18"/>
         </w:numPr>
-        <w:rPr>
-          <w:rFonts w:ascii="Helvetica" w:hAnsi="Helvetica" w:cs="Times New Roman"/>
-          <w:b/>
-          <w:color w:val="auto"/>
-          <w:sz w:val="21"/>
-          <w:szCs w:val="15"/>
-          <w:lang w:eastAsia="zh-CN"/>
-        </w:rPr>
-      </w:pPr>
-      <w:r>
-        <w:rPr>
-          <w:rFonts w:ascii="Helvetica" w:hAnsi="Helvetica" w:cs="Times New Roman"/>
-          <w:b/>
-          <w:color w:val="auto"/>
-          <w:sz w:val="21"/>
-          <w:szCs w:val="15"/>
-          <w:lang w:eastAsia="zh-CN"/>
-        </w:rPr>
-        <w:t>Operating Systems:</w:t>
-      </w:r>
-      <w:r>
-        <w:rPr>
-          <w:rFonts w:ascii="Helvetica" w:hAnsi="Helvetica" w:cs="Times New Roman"/>
-          <w:color w:val="auto"/>
-          <w:sz w:val="21"/>
-          <w:szCs w:val="15"/>
-          <w:lang w:eastAsia="zh-CN"/>
-        </w:rPr>
-        <w:t xml:space="preserve"> Unix/Unix-like OS</w:t>
-      </w:r>
-      <w:r>
-        <w:rPr>
-          <w:rFonts w:ascii="Helvetica" w:hAnsi="Helvetica" w:cs="Times New Roman"/>
-          <w:color w:val="auto"/>
-          <w:sz w:val="21"/>
-          <w:szCs w:val="15"/>
-          <w:lang w:eastAsia="zh-CN"/>
-        </w:rPr>
-        <w:t>,</w:t>
-      </w:r>
-      <w:r>
-        <w:rPr>
-          <w:rFonts w:ascii="Helvetica" w:hAnsi="Helvetica" w:cs="Times New Roman"/>
+        <w:spacing w:line="276" w:lineRule="auto"/>
+        <w:rPr>
+          <w:rFonts w:ascii="Helvetica" w:hAnsi="Helvetica" w:cs="Times New Roman"/>
+          <w:color w:val="auto"/>
+          <w:sz w:val="21"/>
+          <w:szCs w:val="15"/>
+          <w:lang w:eastAsia="zh-CN"/>
+        </w:rPr>
+      </w:pPr>
+      <w:proofErr w:type="spellStart"/>
+      <w:r>
+        <w:rPr>
+          <w:rFonts w:ascii="Helvetica" w:hAnsi="Helvetica" w:cs="Times New Roman"/>
+          <w:b/>
+          <w:color w:val="auto"/>
+          <w:sz w:val="21"/>
+          <w:szCs w:val="15"/>
+          <w:lang w:eastAsia="zh-CN"/>
+        </w:rPr>
+        <w:t>Peizhi</w:t>
+      </w:r>
+      <w:proofErr w:type="spellEnd"/>
+      <w:r>
+        <w:rPr>
+          <w:rFonts w:ascii="Helvetica" w:hAnsi="Helvetica" w:cs="Times New Roman"/>
+          <w:b/>
           <w:color w:val="auto"/>
           <w:sz w:val="21"/>
           <w:szCs w:val="15"/>
@@ -2995,22 +2394,101 @@
       <w:r>
         <w:rPr>
           <w:rFonts w:ascii="Helvetica" w:hAnsi="Helvetica" w:cs="Times New Roman"/>
-          <w:color w:val="auto"/>
-          <w:sz w:val="21"/>
-          <w:szCs w:val="15"/>
-          <w:lang w:eastAsia="zh-CN"/>
-        </w:rPr>
-        <w:t>Windows</w:t>
-      </w:r>
-      <w:r>
-        <w:rPr>
-          <w:rFonts w:ascii="Helvetica" w:hAnsi="Helvetica" w:cs="Times New Roman"/>
-          <w:color w:val="auto"/>
-          <w:sz w:val="21"/>
-          <w:szCs w:val="15"/>
-          <w:lang w:eastAsia="zh-CN"/>
-        </w:rPr>
-        <w:t>, iOS and Android development</w:t>
+          <w:b/>
+          <w:color w:val="auto"/>
+          <w:sz w:val="21"/>
+          <w:szCs w:val="15"/>
+          <w:lang w:eastAsia="zh-CN"/>
+        </w:rPr>
+        <w:t>Yan</w:t>
+      </w:r>
+      <w:r>
+        <w:rPr>
+          <w:rFonts w:ascii="Helvetica" w:hAnsi="Helvetica" w:cs="Times New Roman"/>
+          <w:color w:val="auto"/>
+          <w:sz w:val="21"/>
+          <w:szCs w:val="15"/>
+          <w:lang w:eastAsia="zh-CN"/>
+        </w:rPr>
+        <w:t xml:space="preserve">, &amp; </w:t>
+      </w:r>
+      <w:r>
+        <w:rPr>
+          <w:rFonts w:ascii="Helvetica" w:hAnsi="Helvetica" w:cs="Times New Roman"/>
+          <w:color w:val="auto"/>
+          <w:sz w:val="21"/>
+          <w:szCs w:val="15"/>
+          <w:lang w:eastAsia="zh-CN"/>
+        </w:rPr>
+        <w:t>Yi Feng,</w:t>
+      </w:r>
+      <w:r>
+        <w:rPr>
+          <w:rFonts w:ascii="Helvetica" w:hAnsi="Helvetica" w:cs="Times New Roman"/>
+          <w:color w:val="auto"/>
+          <w:sz w:val="21"/>
+          <w:szCs w:val="15"/>
+          <w:lang w:eastAsia="zh-CN"/>
+        </w:rPr>
+        <w:t xml:space="preserve"> (2018). A Hybrid Gomoku Deep Learning Artificial Intelligence. </w:t>
+      </w:r>
+      <w:r>
+        <w:rPr>
+          <w:rFonts w:ascii="Helvetica" w:hAnsi="Helvetica" w:cs="Times New Roman"/>
+          <w:i/>
+          <w:color w:val="auto"/>
+          <w:sz w:val="21"/>
+          <w:szCs w:val="15"/>
+          <w:lang w:eastAsia="zh-CN"/>
+        </w:rPr>
+        <w:t>Artificial Intelligence and Cloud Computing Conference</w:t>
+      </w:r>
+      <w:r>
+        <w:rPr>
+          <w:rFonts w:ascii="Helvetica" w:hAnsi="Helvetica" w:cs="Times New Roman"/>
+          <w:color w:val="auto"/>
+          <w:sz w:val="21"/>
+          <w:szCs w:val="15"/>
+          <w:lang w:eastAsia="zh-CN"/>
+        </w:rPr>
+        <w:t>, Dec 21-23, 2018, Tokyo, Japan. (ISBN: 978-1-4503-6623-6) </w:t>
+      </w:r>
+    </w:p>
+    <w:p>
+      <w:pPr>
+        <w:spacing w:line="276" w:lineRule="auto"/>
+        <w:ind w:left="360"/>
+        <w:rPr>
+          <w:rFonts w:ascii="Helvetica" w:hAnsi="Helvetica" w:cs="Times New Roman"/>
+          <w:color w:val="auto"/>
+          <w:sz w:val="21"/>
+          <w:szCs w:val="15"/>
+          <w:u w:val="single"/>
+          <w:lang w:eastAsia="zh-CN"/>
+        </w:rPr>
+      </w:pPr>
+      <w:r>
+        <w:rPr>
+          <w:rFonts w:ascii="Helvetica" w:hAnsi="Helvetica" w:cs="Times New Roman"/>
+          <w:color w:val="auto"/>
+          <w:sz w:val="21"/>
+          <w:szCs w:val="15"/>
+          <w:u w:val="single"/>
+          <w:lang w:eastAsia="zh-CN"/>
+        </w:rPr>
+        <w:t>Submitted:</w:t>
+      </w:r>
+      <w:r>
+        <w:rPr>
+          <w:rFonts w:ascii="Helvetica" w:hAnsi="Helvetica" w:cs="Times New Roman"/>
+          <w:b/>
+          <w:color w:val="auto"/>
+          <w:sz w:val="21"/>
+          <w:szCs w:val="15"/>
+          <w:u w:val="single"/>
+          <w:lang w:eastAsia="zh-CN"/>
+        </w:rPr>
+        <w:t xml:space="preserve"> </w:t>
       </w:r>
     </w:p>
     <w:p>
@@ -3018,79 +2496,211 @@
         <w:pStyle w:val="ListParagraph"/>
         <w:numPr>
           <w:ilvl w:val="0"/>
-          <w:numId w:val="17"/>
+          <w:numId w:val="18"/>
         </w:numPr>
-        <w:rPr>
-          <w:rFonts w:ascii="Helvetica" w:hAnsi="Helvetica" w:cs="Times New Roman"/>
-          <w:b/>
-          <w:color w:val="auto"/>
-          <w:sz w:val="21"/>
-          <w:szCs w:val="15"/>
-          <w:lang w:eastAsia="zh-CN"/>
-        </w:rPr>
-      </w:pPr>
-      <w:r>
-        <w:rPr>
-          <w:rFonts w:ascii="Helvetica" w:hAnsi="Helvetica" w:cs="Times New Roman"/>
-          <w:b/>
-          <w:color w:val="auto"/>
-          <w:sz w:val="21"/>
-          <w:szCs w:val="15"/>
-          <w:lang w:eastAsia="zh-CN"/>
-        </w:rPr>
-        <w:t xml:space="preserve">Open Source Libraries: </w:t>
-      </w:r>
-      <w:r>
-        <w:rPr>
-          <w:rFonts w:ascii="Helvetica" w:hAnsi="Helvetica" w:cs="Times New Roman"/>
-          <w:color w:val="auto"/>
-          <w:sz w:val="21"/>
-          <w:szCs w:val="15"/>
-          <w:lang w:eastAsia="zh-CN"/>
-        </w:rPr>
-        <w:t xml:space="preserve">OpenCV (Python), </w:t>
-      </w:r>
+        <w:spacing w:line="276" w:lineRule="auto"/>
+        <w:rPr>
+          <w:rFonts w:ascii="Helvetica" w:hAnsi="Helvetica" w:cs="Times New Roman"/>
+          <w:color w:val="auto"/>
+          <w:sz w:val="21"/>
+          <w:szCs w:val="15"/>
+          <w:lang w:eastAsia="zh-CN"/>
+        </w:rPr>
+      </w:pPr>
       <w:proofErr w:type="spellStart"/>
       <w:r>
         <w:rPr>
           <w:rFonts w:ascii="Helvetica" w:hAnsi="Helvetica" w:cs="Times New Roman"/>
-          <w:color w:val="auto"/>
-          <w:sz w:val="21"/>
-          <w:szCs w:val="15"/>
-          <w:lang w:eastAsia="zh-CN"/>
-        </w:rPr>
-        <w:t>Tensorflow</w:t>
+          <w:b/>
+          <w:color w:val="auto"/>
+          <w:sz w:val="21"/>
+          <w:szCs w:val="15"/>
+          <w:lang w:eastAsia="zh-CN"/>
+        </w:rPr>
+        <w:t>Peizhi</w:t>
       </w:r>
       <w:proofErr w:type="spellEnd"/>
       <w:r>
         <w:rPr>
           <w:rFonts w:ascii="Helvetica" w:hAnsi="Helvetica" w:cs="Times New Roman"/>
-          <w:color w:val="auto"/>
-          <w:sz w:val="21"/>
-          <w:szCs w:val="15"/>
-          <w:lang w:eastAsia="zh-CN"/>
-        </w:rPr>
-        <w:t xml:space="preserve"> (Python), </w:t>
-      </w:r>
-      <w:r>
-        <w:rPr>
-          <w:rFonts w:ascii="Helvetica" w:hAnsi="Helvetica" w:cs="Times New Roman"/>
-          <w:color w:val="auto"/>
-          <w:sz w:val="21"/>
-          <w:szCs w:val="15"/>
-          <w:lang w:eastAsia="zh-CN"/>
-        </w:rPr>
-        <w:t>SciPy</w:t>
-      </w:r>
-      <w:r>
-        <w:rPr>
-          <w:rFonts w:ascii="Helvetica" w:hAnsi="Helvetica" w:cs="Times New Roman"/>
-          <w:color w:val="auto"/>
-          <w:sz w:val="21"/>
-          <w:szCs w:val="15"/>
-          <w:lang w:eastAsia="zh-CN"/>
-        </w:rPr>
-        <w:t>.org libraries</w:t>
+          <w:b/>
+          <w:color w:val="auto"/>
+          <w:sz w:val="21"/>
+          <w:szCs w:val="15"/>
+          <w:lang w:eastAsia="zh-CN"/>
+        </w:rPr>
+        <w:t xml:space="preserve"> </w:t>
+      </w:r>
+      <w:r>
+        <w:rPr>
+          <w:rFonts w:ascii="Helvetica" w:hAnsi="Helvetica" w:cs="Times New Roman"/>
+          <w:b/>
+          <w:color w:val="auto"/>
+          <w:sz w:val="21"/>
+          <w:szCs w:val="15"/>
+          <w:lang w:eastAsia="zh-CN"/>
+        </w:rPr>
+        <w:t>Yan</w:t>
+      </w:r>
+      <w:r>
+        <w:rPr>
+          <w:rFonts w:ascii="Helvetica" w:hAnsi="Helvetica" w:cs="Times New Roman"/>
+          <w:color w:val="auto"/>
+          <w:sz w:val="21"/>
+          <w:szCs w:val="15"/>
+          <w:lang w:eastAsia="zh-CN"/>
+        </w:rPr>
+        <w:t xml:space="preserve">, </w:t>
+      </w:r>
+      <w:proofErr w:type="spellStart"/>
+      <w:r>
+        <w:rPr>
+          <w:rFonts w:ascii="Helvetica" w:hAnsi="Helvetica" w:cs="Times New Roman"/>
+          <w:color w:val="auto"/>
+          <w:sz w:val="21"/>
+          <w:szCs w:val="15"/>
+          <w:lang w:eastAsia="zh-CN"/>
+        </w:rPr>
+        <w:t>Salimur</w:t>
+      </w:r>
+      <w:proofErr w:type="spellEnd"/>
+      <w:r>
+        <w:rPr>
+          <w:rFonts w:ascii="Helvetica" w:hAnsi="Helvetica" w:cs="Times New Roman"/>
+          <w:color w:val="auto"/>
+          <w:sz w:val="21"/>
+          <w:szCs w:val="15"/>
+          <w:lang w:eastAsia="zh-CN"/>
+        </w:rPr>
+        <w:t xml:space="preserve"> </w:t>
+      </w:r>
+      <w:r>
+        <w:rPr>
+          <w:rFonts w:ascii="Helvetica" w:hAnsi="Helvetica" w:cs="Times New Roman"/>
+          <w:color w:val="auto"/>
+          <w:sz w:val="21"/>
+          <w:szCs w:val="15"/>
+          <w:lang w:eastAsia="zh-CN"/>
+        </w:rPr>
+        <w:t>Choudhury</w:t>
+      </w:r>
+      <w:r>
+        <w:rPr>
+          <w:rFonts w:ascii="Helvetica" w:hAnsi="Helvetica" w:cs="Times New Roman"/>
+          <w:color w:val="auto"/>
+          <w:sz w:val="21"/>
+          <w:szCs w:val="15"/>
+          <w:lang w:eastAsia="zh-CN"/>
+        </w:rPr>
+        <w:t xml:space="preserve">, &amp; </w:t>
+      </w:r>
+      <w:proofErr w:type="spellStart"/>
+      <w:r>
+        <w:rPr>
+          <w:rFonts w:ascii="Helvetica" w:hAnsi="Helvetica" w:cs="Times New Roman"/>
+          <w:color w:val="auto"/>
+          <w:sz w:val="21"/>
+          <w:szCs w:val="15"/>
+          <w:lang w:eastAsia="zh-CN"/>
+        </w:rPr>
+        <w:t>Ruizhong</w:t>
+      </w:r>
+      <w:proofErr w:type="spellEnd"/>
+      <w:r>
+        <w:rPr>
+          <w:rFonts w:ascii="Helvetica" w:hAnsi="Helvetica" w:cs="Times New Roman"/>
+          <w:color w:val="auto"/>
+          <w:sz w:val="21"/>
+          <w:szCs w:val="15"/>
+          <w:lang w:eastAsia="zh-CN"/>
+        </w:rPr>
+        <w:t xml:space="preserve"> Wei, (</w:t>
+      </w:r>
+      <w:r>
+        <w:rPr>
+          <w:rFonts w:ascii="Helvetica" w:hAnsi="Helvetica" w:cs="Times New Roman"/>
+          <w:color w:val="auto"/>
+          <w:sz w:val="21"/>
+          <w:szCs w:val="15"/>
+          <w:lang w:eastAsia="zh-CN"/>
+        </w:rPr>
+        <w:t>2019</w:t>
+      </w:r>
+      <w:r>
+        <w:rPr>
+          <w:rFonts w:ascii="Helvetica" w:hAnsi="Helvetica" w:cs="Times New Roman"/>
+          <w:color w:val="auto"/>
+          <w:sz w:val="21"/>
+          <w:szCs w:val="15"/>
+          <w:lang w:eastAsia="zh-CN"/>
+        </w:rPr>
+        <w:t xml:space="preserve">). </w:t>
+      </w:r>
+      <w:r>
+        <w:rPr>
+          <w:rFonts w:ascii="Helvetica" w:hAnsi="Helvetica" w:cs="Times New Roman"/>
+          <w:color w:val="auto"/>
+          <w:sz w:val="21"/>
+          <w:szCs w:val="15"/>
+          <w:lang w:eastAsia="zh-CN"/>
+        </w:rPr>
+        <w:t>A Distributed Graph-Based Dense RFID Readers Arrangement Algorithm</w:t>
+      </w:r>
+      <w:r>
+        <w:rPr>
+          <w:rFonts w:ascii="Helvetica" w:hAnsi="Helvetica" w:cs="Times New Roman"/>
+          <w:color w:val="auto"/>
+          <w:sz w:val="21"/>
+          <w:szCs w:val="15"/>
+          <w:lang w:eastAsia="zh-CN"/>
+        </w:rPr>
+        <w:t xml:space="preserve">. </w:t>
+      </w:r>
+      <w:r>
+        <w:rPr>
+          <w:rFonts w:ascii="Helvetica" w:hAnsi="Helvetica" w:cs="Times New Roman"/>
+          <w:i/>
+          <w:color w:val="auto"/>
+          <w:sz w:val="21"/>
+          <w:szCs w:val="15"/>
+          <w:lang w:eastAsia="zh-CN"/>
+        </w:rPr>
+        <w:t>IEEE International Conference on Communications (ICC): Mobile and Wireless Networks Symposium</w:t>
+      </w:r>
+      <w:r>
+        <w:rPr>
+          <w:rFonts w:ascii="Helvetica" w:hAnsi="Helvetica" w:cs="Times New Roman"/>
+          <w:color w:val="auto"/>
+          <w:sz w:val="21"/>
+          <w:szCs w:val="15"/>
+          <w:lang w:eastAsia="zh-CN"/>
+        </w:rPr>
+        <w:t>.</w:t>
+      </w:r>
+    </w:p>
+    <w:p>
+      <w:pPr>
+        <w:spacing w:line="276" w:lineRule="auto"/>
+        <w:ind w:left="359"/>
+        <w:rPr>
+          <w:rFonts w:ascii="Helvetica" w:hAnsi="Helvetica" w:cs="Times New Roman"/>
+          <w:color w:val="auto"/>
+          <w:sz w:val="21"/>
+          <w:szCs w:val="15"/>
+          <w:u w:val="single"/>
+          <w:lang w:eastAsia="zh-CN"/>
+        </w:rPr>
+      </w:pPr>
+      <w:r>
+        <w:rPr>
+          <w:rFonts w:ascii="Helvetica" w:hAnsi="Helvetica" w:cs="Times New Roman"/>
+          <w:color w:val="auto"/>
+          <w:sz w:val="21"/>
+          <w:szCs w:val="15"/>
+          <w:u w:val="single"/>
+          <w:lang w:eastAsia="zh-CN"/>
+        </w:rPr>
+        <w:t xml:space="preserve">In preparation: </w:t>
       </w:r>
     </w:p>
     <w:p>
@@ -3098,85 +2708,180 @@
         <w:pStyle w:val="ListParagraph"/>
         <w:numPr>
           <w:ilvl w:val="0"/>
-          <w:numId w:val="17"/>
+          <w:numId w:val="19"/>
         </w:numPr>
-        <w:rPr>
-          <w:rFonts w:ascii="Helvetica" w:hAnsi="Helvetica" w:cs="Times New Roman"/>
-          <w:color w:val="auto"/>
-          <w:sz w:val="21"/>
-          <w:szCs w:val="15"/>
-          <w:lang w:eastAsia="zh-CN"/>
-        </w:rPr>
-      </w:pPr>
-      <w:r>
-        <w:rPr>
-          <w:rFonts w:ascii="Helvetica" w:hAnsi="Helvetica" w:cs="Times New Roman"/>
-          <w:b/>
-          <w:color w:val="auto"/>
-          <w:sz w:val="21"/>
-          <w:szCs w:val="15"/>
-          <w:lang w:eastAsia="zh-CN"/>
-        </w:rPr>
-        <w:t xml:space="preserve">Database Systems: </w:t>
-      </w:r>
-      <w:r>
-        <w:rPr>
-          <w:rFonts w:ascii="Helvetica" w:hAnsi="Helvetica" w:cs="Times New Roman"/>
-          <w:color w:val="auto"/>
-          <w:sz w:val="21"/>
-          <w:szCs w:val="15"/>
-          <w:lang w:eastAsia="zh-CN"/>
-        </w:rPr>
-        <w:t>MyS</w:t>
-      </w:r>
-      <w:r>
-        <w:rPr>
-          <w:rFonts w:ascii="Helvetica" w:hAnsi="Helvetica" w:cs="Times New Roman"/>
-          <w:color w:val="auto"/>
-          <w:sz w:val="21"/>
-          <w:szCs w:val="15"/>
-          <w:lang w:eastAsia="zh-CN"/>
-        </w:rPr>
-        <w:t>QL</w:t>
-      </w:r>
-      <w:r>
-        <w:rPr>
-          <w:rFonts w:ascii="Helvetica" w:hAnsi="Helvetica" w:cs="Times New Roman"/>
-          <w:color w:val="auto"/>
-          <w:sz w:val="21"/>
-          <w:szCs w:val="15"/>
-          <w:lang w:eastAsia="zh-CN"/>
-        </w:rPr>
-        <w:t>, Fire</w:t>
-      </w:r>
-      <w:r>
-        <w:rPr>
-          <w:rFonts w:ascii="Helvetica" w:hAnsi="Helvetica" w:cs="Times New Roman"/>
-          <w:color w:val="auto"/>
-          <w:sz w:val="21"/>
-          <w:szCs w:val="15"/>
-          <w:lang w:eastAsia="zh-CN"/>
-        </w:rPr>
-        <w:t>b</w:t>
-      </w:r>
-      <w:r>
-        <w:rPr>
-          <w:rFonts w:ascii="Helvetica" w:hAnsi="Helvetica" w:cs="Times New Roman"/>
-          <w:color w:val="auto"/>
-          <w:sz w:val="21"/>
-          <w:szCs w:val="15"/>
-          <w:lang w:eastAsia="zh-CN"/>
-        </w:rPr>
-        <w:t>ase</w:t>
+        <w:spacing w:line="276" w:lineRule="auto"/>
+        <w:rPr>
+          <w:rFonts w:ascii="Helvetica" w:hAnsi="Helvetica" w:cs="Times New Roman"/>
+          <w:color w:val="auto"/>
+          <w:sz w:val="21"/>
+          <w:szCs w:val="15"/>
+          <w:lang w:eastAsia="zh-CN"/>
+        </w:rPr>
+      </w:pPr>
+      <w:r>
+        <w:rPr>
+          <w:rFonts w:ascii="Helvetica" w:hAnsi="Helvetica" w:cs="Times New Roman"/>
+          <w:color w:val="auto"/>
+          <w:sz w:val="21"/>
+          <w:szCs w:val="15"/>
+          <w:lang w:eastAsia="zh-CN"/>
+        </w:rPr>
+        <w:t xml:space="preserve">Joseph </w:t>
+      </w:r>
+      <w:proofErr w:type="spellStart"/>
+      <w:r>
+        <w:rPr>
+          <w:rFonts w:ascii="Helvetica" w:hAnsi="Helvetica" w:cs="Times New Roman"/>
+          <w:color w:val="auto"/>
+          <w:sz w:val="21"/>
+          <w:szCs w:val="15"/>
+          <w:lang w:eastAsia="zh-CN"/>
+        </w:rPr>
+        <w:t>Tassone</w:t>
+      </w:r>
+      <w:proofErr w:type="spellEnd"/>
+      <w:r>
+        <w:rPr>
+          <w:rFonts w:ascii="Helvetica" w:hAnsi="Helvetica" w:cs="Times New Roman"/>
+          <w:color w:val="auto"/>
+          <w:sz w:val="21"/>
+          <w:szCs w:val="15"/>
+          <w:lang w:eastAsia="zh-CN"/>
+        </w:rPr>
+        <w:t xml:space="preserve">, Mackenzie Simpson, </w:t>
+      </w:r>
+      <w:proofErr w:type="spellStart"/>
+      <w:r>
+        <w:rPr>
+          <w:rFonts w:ascii="Helvetica" w:hAnsi="Helvetica" w:cs="Times New Roman"/>
+          <w:b/>
+          <w:color w:val="auto"/>
+          <w:sz w:val="21"/>
+          <w:szCs w:val="15"/>
+          <w:lang w:eastAsia="zh-CN"/>
+        </w:rPr>
+        <w:t>Peizhi</w:t>
+      </w:r>
+      <w:proofErr w:type="spellEnd"/>
+      <w:r>
+        <w:rPr>
+          <w:rFonts w:ascii="Helvetica" w:hAnsi="Helvetica" w:cs="Times New Roman"/>
+          <w:b/>
+          <w:color w:val="auto"/>
+          <w:sz w:val="21"/>
+          <w:szCs w:val="15"/>
+          <w:lang w:eastAsia="zh-CN"/>
+        </w:rPr>
+        <w:t xml:space="preserve"> Yan</w:t>
+      </w:r>
+      <w:r>
+        <w:rPr>
+          <w:rFonts w:ascii="Helvetica" w:hAnsi="Helvetica" w:cs="Times New Roman"/>
+          <w:color w:val="auto"/>
+          <w:sz w:val="21"/>
+          <w:szCs w:val="15"/>
+          <w:lang w:eastAsia="zh-CN"/>
+        </w:rPr>
+        <w:t>,</w:t>
+      </w:r>
+      <w:r>
+        <w:rPr>
+          <w:rFonts w:ascii="Helvetica" w:hAnsi="Helvetica" w:cs="Times New Roman"/>
+          <w:color w:val="auto"/>
+          <w:sz w:val="21"/>
+          <w:szCs w:val="15"/>
+          <w:lang w:eastAsia="zh-CN"/>
+        </w:rPr>
+        <w:t xml:space="preserve"> &amp; Shan Du</w:t>
+      </w:r>
+      <w:r>
+        <w:rPr>
+          <w:rFonts w:ascii="Helvetica" w:hAnsi="Helvetica" w:cs="Times New Roman"/>
+          <w:color w:val="auto"/>
+          <w:sz w:val="21"/>
+          <w:szCs w:val="15"/>
+          <w:lang w:eastAsia="zh-CN"/>
+        </w:rPr>
+        <w:t>,</w:t>
+      </w:r>
+      <w:r>
+        <w:rPr>
+          <w:rFonts w:ascii="Helvetica" w:hAnsi="Helvetica" w:cs="Times New Roman"/>
+          <w:color w:val="auto"/>
+          <w:sz w:val="21"/>
+          <w:szCs w:val="15"/>
+          <w:lang w:eastAsia="zh-CN"/>
+        </w:rPr>
+        <w:t xml:space="preserve"> (2019)</w:t>
+      </w:r>
+      <w:r>
+        <w:rPr>
+          <w:rFonts w:ascii="Helvetica" w:hAnsi="Helvetica" w:cs="Times New Roman"/>
+          <w:color w:val="auto"/>
+          <w:sz w:val="21"/>
+          <w:szCs w:val="15"/>
+          <w:lang w:eastAsia="zh-CN"/>
+        </w:rPr>
+        <w:t xml:space="preserve">. </w:t>
+      </w:r>
+      <w:r>
+        <w:rPr>
+          <w:rFonts w:ascii="Helvetica" w:hAnsi="Helvetica" w:cs="Times New Roman"/>
+          <w:color w:val="auto"/>
+          <w:sz w:val="21"/>
+          <w:szCs w:val="15"/>
+          <w:lang w:eastAsia="zh-CN"/>
+        </w:rPr>
+        <w:t>Synthetic Depth-of-Field Deployment Utilizing Neural Network Based Foreground Segmentation</w:t>
+      </w:r>
+      <w:r>
+        <w:rPr>
+          <w:rFonts w:ascii="Helvetica" w:hAnsi="Helvetica" w:cs="Times New Roman"/>
+          <w:color w:val="auto"/>
+          <w:sz w:val="21"/>
+          <w:szCs w:val="15"/>
+          <w:lang w:eastAsia="zh-CN"/>
+        </w:rPr>
+        <w:t xml:space="preserve">. </w:t>
+      </w:r>
+      <w:r>
+        <w:rPr>
+          <w:rFonts w:ascii="Helvetica" w:hAnsi="Helvetica" w:cs="Times New Roman"/>
+          <w:i/>
+          <w:color w:val="auto"/>
+          <w:sz w:val="21"/>
+          <w:szCs w:val="15"/>
+          <w:lang w:eastAsia="zh-CN"/>
+        </w:rPr>
+        <w:t>IEEE International Conference on Multimedia and Expo (ICME)</w:t>
+      </w:r>
+      <w:r>
+        <w:rPr>
+          <w:rFonts w:ascii="Helvetica" w:hAnsi="Helvetica" w:cs="Times New Roman"/>
+          <w:color w:val="auto"/>
+          <w:sz w:val="21"/>
+          <w:szCs w:val="15"/>
+          <w:lang w:eastAsia="zh-CN"/>
+        </w:rPr>
+        <w:t>.</w:t>
       </w:r>
     </w:p>
     <w:p>
       <w:pPr>
         <w:pStyle w:val="Heading1"/>
-      </w:pPr>
-      <w:r>
-        <w:lastRenderedPageBreak/>
-        <w:t>Domain Knowledge</w:t>
+        <w:rPr>
+          <w:lang w:eastAsia="zh-CN"/>
+        </w:rPr>
+      </w:pPr>
+      <w:r>
+        <w:t>Awards</w:t>
+      </w:r>
+      <w:r>
+        <w:t xml:space="preserve"> and </w:t>
+      </w:r>
+      <w:r>
+        <w:t>Honors</w:t>
       </w:r>
     </w:p>
     <w:p>
@@ -3184,7 +2889,7 @@
         <w:pStyle w:val="ListParagraph"/>
         <w:numPr>
           <w:ilvl w:val="0"/>
-          <w:numId w:val="17"/>
+          <w:numId w:val="14"/>
         </w:numPr>
         <w:rPr>
           <w:rFonts w:ascii="Helvetica" w:hAnsi="Helvetica" w:cs="Times New Roman"/>
@@ -3197,22 +2902,33 @@
       <w:r>
         <w:rPr>
           <w:rFonts w:ascii="Helvetica" w:hAnsi="Helvetica" w:cs="Times New Roman"/>
-          <w:color w:val="auto"/>
-          <w:sz w:val="21"/>
-          <w:szCs w:val="15"/>
-          <w:lang w:eastAsia="zh-CN"/>
-        </w:rPr>
-        <w:t>Computer Vision and Image</w:t>
-      </w:r>
-      <w:r>
-        <w:rPr>
-          <w:rFonts w:ascii="Helvetica" w:hAnsi="Helvetica" w:cs="Times New Roman"/>
-          <w:color w:val="auto"/>
-          <w:sz w:val="21"/>
-          <w:szCs w:val="15"/>
-          <w:lang w:eastAsia="zh-CN"/>
-        </w:rPr>
-        <w:t xml:space="preserve"> Analysis</w:t>
+          <w:b/>
+          <w:color w:val="auto"/>
+          <w:sz w:val="21"/>
+          <w:szCs w:val="15"/>
+          <w:lang w:eastAsia="zh-CN"/>
+        </w:rPr>
+        <w:t>Graduate Assistantship</w:t>
+      </w:r>
+      <w:r>
+        <w:rPr>
+          <w:rFonts w:ascii="Helvetica" w:hAnsi="Helvetica" w:cs="Times New Roman"/>
+          <w:color w:val="auto"/>
+          <w:sz w:val="21"/>
+          <w:szCs w:val="15"/>
+          <w:lang w:eastAsia="zh-CN"/>
+        </w:rPr>
+        <w:t xml:space="preserve"> </w:t>
+      </w:r>
+      <w:r>
+        <w:rPr>
+          <w:rFonts w:ascii="Helvetica" w:hAnsi="Helvetica" w:cs="Times New Roman"/>
+          <w:color w:val="auto"/>
+          <w:sz w:val="21"/>
+          <w:szCs w:val="15"/>
+          <w:lang w:eastAsia="zh-CN"/>
+        </w:rPr>
+        <w:t>(Lakehead University), 2018-2019</w:t>
       </w:r>
     </w:p>
     <w:p>
@@ -3220,7 +2936,7 @@
         <w:pStyle w:val="ListParagraph"/>
         <w:numPr>
           <w:ilvl w:val="0"/>
-          <w:numId w:val="17"/>
+          <w:numId w:val="14"/>
         </w:numPr>
         <w:rPr>
           <w:rFonts w:ascii="Helvetica" w:hAnsi="Helvetica" w:cs="Times New Roman"/>
@@ -3233,52 +2949,23 @@
       <w:r>
         <w:rPr>
           <w:rFonts w:ascii="Helvetica" w:hAnsi="Helvetica" w:cs="Times New Roman"/>
-          <w:color w:val="auto"/>
-          <w:sz w:val="21"/>
-          <w:szCs w:val="15"/>
-          <w:lang w:eastAsia="zh-CN"/>
-        </w:rPr>
-        <w:t>Machine Learning</w:t>
-      </w:r>
-      <w:r>
-        <w:rPr>
-          <w:rFonts w:ascii="Helvetica" w:hAnsi="Helvetica" w:cs="Times New Roman"/>
-          <w:color w:val="auto"/>
-          <w:sz w:val="21"/>
-          <w:szCs w:val="15"/>
-          <w:lang w:eastAsia="zh-CN"/>
-        </w:rPr>
-        <w:t>,</w:t>
-      </w:r>
-      <w:r>
-        <w:rPr>
-          <w:rFonts w:ascii="Helvetica" w:hAnsi="Helvetica" w:cs="Times New Roman"/>
-          <w:color w:val="auto"/>
-          <w:sz w:val="21"/>
-          <w:szCs w:val="15"/>
-          <w:lang w:eastAsia="zh-CN"/>
-        </w:rPr>
-        <w:t xml:space="preserve"> </w:t>
-      </w:r>
-      <w:r>
-        <w:rPr>
-          <w:rFonts w:ascii="Helvetica" w:hAnsi="Helvetica" w:cs="Times New Roman"/>
-          <w:color w:val="auto"/>
-          <w:sz w:val="21"/>
-          <w:szCs w:val="15"/>
-          <w:lang w:eastAsia="zh-CN"/>
-        </w:rPr>
-        <w:t>Artificial Neural Networks</w:t>
-      </w:r>
-      <w:r>
-        <w:rPr>
-          <w:rFonts w:ascii="Helvetica" w:hAnsi="Helvetica" w:cs="Times New Roman"/>
-          <w:color w:val="auto"/>
-          <w:sz w:val="21"/>
-          <w:szCs w:val="15"/>
-          <w:lang w:eastAsia="zh-CN"/>
-        </w:rPr>
-        <w:t xml:space="preserve"> and Deep Learning</w:t>
+          <w:b/>
+          <w:color w:val="auto"/>
+          <w:sz w:val="21"/>
+          <w:szCs w:val="15"/>
+          <w:lang w:eastAsia="zh-CN"/>
+        </w:rPr>
+        <w:t>Faculty Research Award</w:t>
+      </w:r>
+      <w:r>
+        <w:rPr>
+          <w:rFonts w:ascii="Helvetica" w:hAnsi="Helvetica" w:cs="Times New Roman"/>
+          <w:color w:val="auto"/>
+          <w:sz w:val="21"/>
+          <w:szCs w:val="15"/>
+          <w:lang w:eastAsia="zh-CN"/>
+        </w:rPr>
+        <w:t xml:space="preserve"> (Lakehead University faculty of Computer Science), 2018</w:t>
       </w:r>
     </w:p>
     <w:p>
@@ -3286,7 +2973,7 @@
         <w:pStyle w:val="ListParagraph"/>
         <w:numPr>
           <w:ilvl w:val="0"/>
-          <w:numId w:val="17"/>
+          <w:numId w:val="14"/>
         </w:numPr>
         <w:rPr>
           <w:rFonts w:ascii="Helvetica" w:hAnsi="Helvetica" w:cs="Times New Roman"/>
@@ -3299,72 +2986,23 @@
       <w:r>
         <w:rPr>
           <w:rFonts w:ascii="Helvetica" w:hAnsi="Helvetica" w:cs="Times New Roman"/>
-          <w:color w:val="auto"/>
-          <w:sz w:val="21"/>
-          <w:szCs w:val="15"/>
-          <w:lang w:eastAsia="zh-CN"/>
-        </w:rPr>
-        <w:t>Bi</w:t>
-      </w:r>
-      <w:r>
-        <w:rPr>
-          <w:rFonts w:ascii="Helvetica" w:hAnsi="Helvetica" w:cs="Times New Roman"/>
-          <w:color w:val="auto"/>
-          <w:sz w:val="21"/>
-          <w:szCs w:val="15"/>
-          <w:lang w:eastAsia="zh-CN"/>
-        </w:rPr>
-        <w:t>g</w:t>
-      </w:r>
-      <w:r>
-        <w:rPr>
-          <w:rFonts w:ascii="Helvetica" w:hAnsi="Helvetica" w:cs="Times New Roman"/>
-          <w:color w:val="auto"/>
-          <w:sz w:val="21"/>
-          <w:szCs w:val="15"/>
-          <w:lang w:eastAsia="zh-CN"/>
-        </w:rPr>
-        <w:t xml:space="preserve"> </w:t>
-      </w:r>
-      <w:r>
-        <w:rPr>
-          <w:rFonts w:ascii="Helvetica" w:hAnsi="Helvetica" w:cs="Times New Roman"/>
-          <w:color w:val="auto"/>
-          <w:sz w:val="21"/>
-          <w:szCs w:val="15"/>
-          <w:lang w:eastAsia="zh-CN"/>
-        </w:rPr>
-        <w:t>D</w:t>
-      </w:r>
-      <w:r>
-        <w:rPr>
-          <w:rFonts w:ascii="Helvetica" w:hAnsi="Helvetica" w:cs="Times New Roman"/>
-          <w:color w:val="auto"/>
-          <w:sz w:val="21"/>
-          <w:szCs w:val="15"/>
-          <w:lang w:eastAsia="zh-CN"/>
-        </w:rPr>
-        <w:t xml:space="preserve">ata </w:t>
-      </w:r>
-      <w:r>
-        <w:rPr>
-          <w:rFonts w:ascii="Helvetica" w:hAnsi="Helvetica" w:cs="Times New Roman"/>
-          <w:color w:val="auto"/>
-          <w:sz w:val="21"/>
-          <w:szCs w:val="15"/>
-          <w:lang w:eastAsia="zh-CN"/>
-        </w:rPr>
-        <w:t>A</w:t>
-      </w:r>
-      <w:r>
-        <w:rPr>
-          <w:rFonts w:ascii="Helvetica" w:hAnsi="Helvetica" w:cs="Times New Roman"/>
-          <w:color w:val="auto"/>
-          <w:sz w:val="21"/>
-          <w:szCs w:val="15"/>
-          <w:lang w:eastAsia="zh-CN"/>
-        </w:rPr>
-        <w:t>nalysis</w:t>
+          <w:b/>
+          <w:color w:val="auto"/>
+          <w:sz w:val="21"/>
+          <w:szCs w:val="15"/>
+          <w:lang w:eastAsia="zh-CN"/>
+        </w:rPr>
+        <w:t>Lakehead University Entrance Award</w:t>
+      </w:r>
+      <w:r>
+        <w:rPr>
+          <w:rFonts w:ascii="Helvetica" w:hAnsi="Helvetica" w:cs="Times New Roman"/>
+          <w:color w:val="auto"/>
+          <w:sz w:val="21"/>
+          <w:szCs w:val="15"/>
+          <w:lang w:eastAsia="zh-CN"/>
+        </w:rPr>
+        <w:t>, 2018</w:t>
       </w:r>
     </w:p>
     <w:p>
@@ -3372,7 +3010,7 @@
         <w:pStyle w:val="ListParagraph"/>
         <w:numPr>
           <w:ilvl w:val="0"/>
-          <w:numId w:val="17"/>
+          <w:numId w:val="14"/>
         </w:numPr>
         <w:rPr>
           <w:rFonts w:ascii="Helvetica" w:hAnsi="Helvetica" w:cs="Times New Roman"/>
@@ -3385,12 +3023,46 @@
       <w:r>
         <w:rPr>
           <w:rFonts w:ascii="Helvetica" w:hAnsi="Helvetica" w:cs="Times New Roman"/>
-          <w:color w:val="auto"/>
-          <w:sz w:val="21"/>
-          <w:szCs w:val="15"/>
-          <w:lang w:eastAsia="zh-CN"/>
-        </w:rPr>
-        <w:t>Algorithm Design</w:t>
+          <w:b/>
+          <w:color w:val="auto"/>
+          <w:sz w:val="21"/>
+          <w:szCs w:val="15"/>
+          <w:lang w:eastAsia="zh-CN"/>
+        </w:rPr>
+        <w:lastRenderedPageBreak/>
+        <w:t>Lakehead University</w:t>
+      </w:r>
+      <w:r>
+        <w:rPr>
+          <w:rFonts w:ascii="Helvetica" w:hAnsi="Helvetica" w:cs="Times New Roman"/>
+          <w:b/>
+          <w:color w:val="auto"/>
+          <w:sz w:val="21"/>
+          <w:szCs w:val="15"/>
+          <w:lang w:eastAsia="zh-CN"/>
+        </w:rPr>
+        <w:t xml:space="preserve"> International</w:t>
+      </w:r>
+      <w:r>
+        <w:rPr>
+          <w:rFonts w:ascii="Helvetica" w:hAnsi="Helvetica" w:cs="Times New Roman"/>
+          <w:b/>
+          <w:color w:val="auto"/>
+          <w:sz w:val="21"/>
+          <w:szCs w:val="15"/>
+          <w:lang w:eastAsia="zh-CN"/>
+        </w:rPr>
+        <w:t xml:space="preserve"> Entrance Award</w:t>
+      </w:r>
+      <w:r>
+        <w:rPr>
+          <w:rFonts w:ascii="Helvetica" w:hAnsi="Helvetica" w:cs="Times New Roman"/>
+          <w:color w:val="auto"/>
+          <w:sz w:val="21"/>
+          <w:szCs w:val="15"/>
+          <w:lang w:eastAsia="zh-CN"/>
+        </w:rPr>
+        <w:t>, 2018</w:t>
       </w:r>
     </w:p>
     <w:p>
@@ -3398,7 +3070,7 @@
         <w:pStyle w:val="ListParagraph"/>
         <w:numPr>
           <w:ilvl w:val="0"/>
-          <w:numId w:val="17"/>
+          <w:numId w:val="14"/>
         </w:numPr>
         <w:rPr>
           <w:rFonts w:ascii="Helvetica" w:hAnsi="Helvetica" w:cs="Times New Roman"/>
@@ -3411,12 +3083,23 @@
       <w:r>
         <w:rPr>
           <w:rFonts w:ascii="Helvetica" w:hAnsi="Helvetica" w:cs="Times New Roman"/>
-          <w:color w:val="auto"/>
-          <w:sz w:val="21"/>
-          <w:szCs w:val="15"/>
-          <w:lang w:eastAsia="zh-CN"/>
-        </w:rPr>
-        <w:t>Object Oriented Programming and Object Oriented Design</w:t>
+          <w:b/>
+          <w:color w:val="auto"/>
+          <w:sz w:val="21"/>
+          <w:szCs w:val="15"/>
+          <w:lang w:eastAsia="zh-CN"/>
+        </w:rPr>
+        <w:t>Faculty of Science and Environmental Studies Entrance Award</w:t>
+      </w:r>
+      <w:r>
+        <w:rPr>
+          <w:rFonts w:ascii="Helvetica" w:hAnsi="Helvetica" w:cs="Times New Roman"/>
+          <w:color w:val="auto"/>
+          <w:sz w:val="21"/>
+          <w:szCs w:val="15"/>
+          <w:lang w:eastAsia="zh-CN"/>
+        </w:rPr>
+        <w:t xml:space="preserve"> (Lakehead University), 2018</w:t>
       </w:r>
     </w:p>
     <w:p>
@@ -3424,25 +3107,119 @@
         <w:pStyle w:val="ListParagraph"/>
         <w:numPr>
           <w:ilvl w:val="0"/>
-          <w:numId w:val="17"/>
+          <w:numId w:val="14"/>
         </w:numPr>
         <w:rPr>
           <w:rFonts w:ascii="Helvetica" w:hAnsi="Helvetica" w:cs="Times New Roman"/>
-          <w:color w:val="auto"/>
-          <w:sz w:val="21"/>
-          <w:szCs w:val="15"/>
-          <w:lang w:eastAsia="zh-CN"/>
-        </w:rPr>
-      </w:pPr>
-      <w:r>
-        <w:rPr>
-          <w:rFonts w:ascii="Helvetica" w:hAnsi="Helvetica" w:cs="Times New Roman"/>
-          <w:color w:val="auto"/>
-          <w:sz w:val="21"/>
-          <w:szCs w:val="15"/>
-          <w:lang w:eastAsia="zh-CN"/>
-        </w:rPr>
-        <w:t>Optimization</w:t>
+          <w:b/>
+          <w:color w:val="auto"/>
+          <w:sz w:val="21"/>
+          <w:szCs w:val="15"/>
+          <w:lang w:eastAsia="zh-CN"/>
+        </w:rPr>
+      </w:pPr>
+      <w:r>
+        <w:rPr>
+          <w:rFonts w:ascii="Helvetica" w:hAnsi="Helvetica" w:cs="Times New Roman"/>
+          <w:b/>
+          <w:color w:val="auto"/>
+          <w:sz w:val="21"/>
+          <w:szCs w:val="15"/>
+          <w:lang w:eastAsia="zh-CN"/>
+        </w:rPr>
+        <w:t xml:space="preserve">Graduated </w:t>
+      </w:r>
+      <w:r>
+        <w:rPr>
+          <w:rFonts w:ascii="Helvetica" w:hAnsi="Helvetica" w:cs="Times New Roman"/>
+          <w:b/>
+          <w:color w:val="auto"/>
+          <w:sz w:val="21"/>
+          <w:szCs w:val="15"/>
+          <w:lang w:eastAsia="zh-CN"/>
+        </w:rPr>
+        <w:t>Cum Laude</w:t>
+      </w:r>
+      <w:r>
+        <w:rPr>
+          <w:rFonts w:ascii="Helvetica" w:hAnsi="Helvetica" w:cs="Times New Roman"/>
+          <w:b/>
+          <w:color w:val="auto"/>
+          <w:sz w:val="21"/>
+          <w:szCs w:val="15"/>
+          <w:lang w:eastAsia="zh-CN"/>
+        </w:rPr>
+        <w:t xml:space="preserve"> </w:t>
+      </w:r>
+      <w:r>
+        <w:rPr>
+          <w:rFonts w:ascii="Helvetica" w:hAnsi="Helvetica" w:cs="Times New Roman"/>
+          <w:color w:val="auto"/>
+          <w:sz w:val="21"/>
+          <w:szCs w:val="15"/>
+          <w:lang w:eastAsia="zh-CN"/>
+        </w:rPr>
+        <w:t>(Algoma University</w:t>
+      </w:r>
+      <w:r>
+        <w:rPr>
+          <w:rFonts w:ascii="Helvetica" w:hAnsi="Helvetica" w:cs="Times New Roman"/>
+          <w:color w:val="auto"/>
+          <w:sz w:val="21"/>
+          <w:szCs w:val="15"/>
+          <w:lang w:eastAsia="zh-CN"/>
+        </w:rPr>
+        <w:t>, Bachelor of Science</w:t>
+      </w:r>
+      <w:r>
+        <w:rPr>
+          <w:rFonts w:ascii="Helvetica" w:hAnsi="Helvetica" w:cs="Times New Roman"/>
+          <w:color w:val="auto"/>
+          <w:sz w:val="21"/>
+          <w:szCs w:val="15"/>
+          <w:lang w:eastAsia="zh-CN"/>
+        </w:rPr>
+        <w:t>)</w:t>
+      </w:r>
+      <w:r>
+        <w:rPr>
+          <w:rFonts w:ascii="Helvetica" w:hAnsi="Helvetica" w:cs="Times New Roman"/>
+          <w:color w:val="auto"/>
+          <w:sz w:val="21"/>
+          <w:szCs w:val="15"/>
+          <w:lang w:eastAsia="zh-CN"/>
+        </w:rPr>
+        <w:t xml:space="preserve"> with </w:t>
+      </w:r>
+      <w:r>
+        <w:rPr>
+          <w:rFonts w:ascii="Helvetica" w:hAnsi="Helvetica" w:cs="Times New Roman"/>
+          <w:color w:val="auto"/>
+          <w:sz w:val="21"/>
+          <w:szCs w:val="15"/>
+          <w:lang w:eastAsia="zh-CN"/>
+        </w:rPr>
+        <w:t xml:space="preserve">last two years’ </w:t>
+      </w:r>
+      <w:r>
+        <w:rPr>
+          <w:rFonts w:ascii="Helvetica" w:hAnsi="Helvetica" w:cs="Times New Roman"/>
+          <w:color w:val="auto"/>
+          <w:sz w:val="21"/>
+          <w:szCs w:val="15"/>
+          <w:lang w:eastAsia="zh-CN"/>
+        </w:rPr>
+        <w:t>GPA 4.0</w:t>
+      </w:r>
+      <w:r>
+        <w:rPr>
+          <w:rFonts w:ascii="Helvetica" w:hAnsi="Helvetica" w:cs="Times New Roman"/>
+          <w:color w:val="auto"/>
+          <w:sz w:val="21"/>
+          <w:szCs w:val="15"/>
+          <w:lang w:eastAsia="zh-CN"/>
+        </w:rPr>
+        <w:t>, 2018</w:t>
       </w:r>
     </w:p>
     <w:p>
@@ -6969,7 +6746,7 @@
 </file>
 
 <file path=customXml/itemProps1.xml><?xml version="1.0" encoding="utf-8"?>
-<ds:datastoreItem xmlns:ds="http://schemas.openxmlformats.org/officeDocument/2006/customXml" ds:itemID="{61212D9C-5871-4845-9A68-0440CA8F1DF4}">
+<ds:datastoreItem xmlns:ds="http://schemas.openxmlformats.org/officeDocument/2006/customXml" ds:itemID="{3E9829FB-4EB5-FE4F-B1F8-E48C79DCD050}">
   <ds:schemaRefs>
     <ds:schemaRef ds:uri="http://schemas.openxmlformats.org/officeDocument/2006/bibliography"/>
   </ds:schemaRefs>

--- a/docs/myCV.docx
+++ b/docs/myCV.docx
@@ -1608,8 +1608,6 @@
         </w:rPr>
         <w:t>Optimization</w:t>
       </w:r>
-      <w:bookmarkStart w:id="0" w:name="_GoBack"/>
-      <w:bookmarkEnd w:id="0"/>
     </w:p>
     <w:p>
       <w:pPr>
@@ -2908,27 +2906,27 @@
           <w:szCs w:val="15"/>
           <w:lang w:eastAsia="zh-CN"/>
         </w:rPr>
-        <w:t>Graduate Assistantship</w:t>
-      </w:r>
-      <w:r>
-        <w:rPr>
-          <w:rFonts w:ascii="Helvetica" w:hAnsi="Helvetica" w:cs="Times New Roman"/>
-          <w:color w:val="auto"/>
-          <w:sz w:val="21"/>
-          <w:szCs w:val="15"/>
-          <w:lang w:eastAsia="zh-CN"/>
-        </w:rPr>
-        <w:t xml:space="preserve"> </w:t>
-      </w:r>
-      <w:r>
-        <w:rPr>
-          <w:rFonts w:ascii="Helvetica" w:hAnsi="Helvetica" w:cs="Times New Roman"/>
-          <w:color w:val="auto"/>
-          <w:sz w:val="21"/>
-          <w:szCs w:val="15"/>
-          <w:lang w:eastAsia="zh-CN"/>
-        </w:rPr>
-        <w:t>(Lakehead University), 2018-2019</w:t>
+        <w:t>Vector Scholarships in Artificial Intelligence (VSAI)</w:t>
+      </w:r>
+      <w:r>
+        <w:rPr>
+          <w:rFonts w:ascii="Helvetica" w:hAnsi="Helvetica" w:cs="Times New Roman"/>
+          <w:color w:val="auto"/>
+          <w:sz w:val="21"/>
+          <w:szCs w:val="15"/>
+          <w:lang w:eastAsia="zh-CN"/>
+        </w:rPr>
+        <w:t xml:space="preserve"> by Vector Institute</w:t>
+      </w:r>
+      <w:r>
+        <w:rPr>
+          <w:rFonts w:ascii="Helvetica" w:hAnsi="Helvetica" w:cs="Times New Roman"/>
+          <w:color w:val="auto"/>
+          <w:sz w:val="21"/>
+          <w:szCs w:val="15"/>
+          <w:lang w:eastAsia="zh-CN"/>
+        </w:rPr>
+        <w:t>, $17500 (CAD), 2018-2019</w:t>
       </w:r>
     </w:p>
     <w:p>
@@ -2955,17 +2953,49 @@
           <w:szCs w:val="15"/>
           <w:lang w:eastAsia="zh-CN"/>
         </w:rPr>
-        <w:t>Faculty Research Award</w:t>
-      </w:r>
-      <w:r>
-        <w:rPr>
-          <w:rFonts w:ascii="Helvetica" w:hAnsi="Helvetica" w:cs="Times New Roman"/>
-          <w:color w:val="auto"/>
-          <w:sz w:val="21"/>
-          <w:szCs w:val="15"/>
-          <w:lang w:eastAsia="zh-CN"/>
-        </w:rPr>
-        <w:t xml:space="preserve"> (Lakehead University faculty of Computer Science), 2018</w:t>
+        <w:t>Graduate Assistantship</w:t>
+      </w:r>
+      <w:r>
+        <w:rPr>
+          <w:rFonts w:ascii="Helvetica" w:hAnsi="Helvetica" w:cs="Times New Roman"/>
+          <w:color w:val="auto"/>
+          <w:sz w:val="21"/>
+          <w:szCs w:val="15"/>
+          <w:lang w:eastAsia="zh-CN"/>
+        </w:rPr>
+        <w:t xml:space="preserve"> </w:t>
+      </w:r>
+      <w:r>
+        <w:rPr>
+          <w:rFonts w:ascii="Helvetica" w:hAnsi="Helvetica" w:cs="Times New Roman"/>
+          <w:color w:val="auto"/>
+          <w:sz w:val="21"/>
+          <w:szCs w:val="15"/>
+          <w:lang w:eastAsia="zh-CN"/>
+        </w:rPr>
+        <w:t>(Lakehead University),</w:t>
+      </w:r>
+      <w:r>
+        <w:rPr>
+          <w:rFonts w:ascii="Helvetica" w:hAnsi="Helvetica" w:cs="Times New Roman"/>
+          <w:color w:val="auto"/>
+          <w:sz w:val="21"/>
+          <w:szCs w:val="15"/>
+          <w:lang w:eastAsia="zh-CN"/>
+        </w:rPr>
+        <w:t xml:space="preserve"> </w:t>
+      </w:r>
+      <w:bookmarkStart w:id="0" w:name="_GoBack"/>
+      <w:bookmarkEnd w:id="0"/>
+      <w:r>
+        <w:rPr>
+          <w:rFonts w:ascii="Helvetica" w:hAnsi="Helvetica" w:cs="Times New Roman"/>
+          <w:color w:val="auto"/>
+          <w:sz w:val="21"/>
+          <w:szCs w:val="15"/>
+          <w:lang w:eastAsia="zh-CN"/>
+        </w:rPr>
+        <w:t>2018-2019</w:t>
       </w:r>
     </w:p>
     <w:p>
@@ -2992,17 +3022,18 @@
           <w:szCs w:val="15"/>
           <w:lang w:eastAsia="zh-CN"/>
         </w:rPr>
-        <w:t>Lakehead University Entrance Award</w:t>
-      </w:r>
-      <w:r>
-        <w:rPr>
-          <w:rFonts w:ascii="Helvetica" w:hAnsi="Helvetica" w:cs="Times New Roman"/>
-          <w:color w:val="auto"/>
-          <w:sz w:val="21"/>
-          <w:szCs w:val="15"/>
-          <w:lang w:eastAsia="zh-CN"/>
-        </w:rPr>
-        <w:t>, 2018</w:t>
+        <w:lastRenderedPageBreak/>
+        <w:t>Faculty Research Award</w:t>
+      </w:r>
+      <w:r>
+        <w:rPr>
+          <w:rFonts w:ascii="Helvetica" w:hAnsi="Helvetica" w:cs="Times New Roman"/>
+          <w:color w:val="auto"/>
+          <w:sz w:val="21"/>
+          <w:szCs w:val="15"/>
+          <w:lang w:eastAsia="zh-CN"/>
+        </w:rPr>
+        <w:t xml:space="preserve"> (Lakehead University faculty of Computer Science), 2018</w:t>
       </w:r>
     </w:p>
     <w:p>
@@ -3029,7 +3060,43 @@
           <w:szCs w:val="15"/>
           <w:lang w:eastAsia="zh-CN"/>
         </w:rPr>
-        <w:lastRenderedPageBreak/>
+        <w:t>Lakehead University Entrance Award</w:t>
+      </w:r>
+      <w:r>
+        <w:rPr>
+          <w:rFonts w:ascii="Helvetica" w:hAnsi="Helvetica" w:cs="Times New Roman"/>
+          <w:color w:val="auto"/>
+          <w:sz w:val="21"/>
+          <w:szCs w:val="15"/>
+          <w:lang w:eastAsia="zh-CN"/>
+        </w:rPr>
+        <w:t>, 2018</w:t>
+      </w:r>
+    </w:p>
+    <w:p>
+      <w:pPr>
+        <w:pStyle w:val="ListParagraph"/>
+        <w:numPr>
+          <w:ilvl w:val="0"/>
+          <w:numId w:val="14"/>
+        </w:numPr>
+        <w:rPr>
+          <w:rFonts w:ascii="Helvetica" w:hAnsi="Helvetica" w:cs="Times New Roman"/>
+          <w:color w:val="auto"/>
+          <w:sz w:val="21"/>
+          <w:szCs w:val="15"/>
+          <w:lang w:eastAsia="zh-CN"/>
+        </w:rPr>
+      </w:pPr>
+      <w:r>
+        <w:rPr>
+          <w:rFonts w:ascii="Helvetica" w:hAnsi="Helvetica" w:cs="Times New Roman"/>
+          <w:b/>
+          <w:color w:val="auto"/>
+          <w:sz w:val="21"/>
+          <w:szCs w:val="15"/>
+          <w:lang w:eastAsia="zh-CN"/>
+        </w:rPr>
         <w:t>Lakehead University</w:t>
       </w:r>
       <w:r>
@@ -6746,7 +6813,7 @@
 </file>
 
 <file path=customXml/itemProps1.xml><?xml version="1.0" encoding="utf-8"?>
-<ds:datastoreItem xmlns:ds="http://schemas.openxmlformats.org/officeDocument/2006/customXml" ds:itemID="{3E9829FB-4EB5-FE4F-B1F8-E48C79DCD050}">
+<ds:datastoreItem xmlns:ds="http://schemas.openxmlformats.org/officeDocument/2006/customXml" ds:itemID="{439214C3-684E-1141-9899-B76E20984E3F}">
   <ds:schemaRefs>
     <ds:schemaRef ds:uri="http://schemas.openxmlformats.org/officeDocument/2006/bibliography"/>
   </ds:schemaRefs>

--- a/docs/myCV.docx
+++ b/docs/myCV.docx
@@ -2678,31 +2678,6 @@
     </w:p>
     <w:p>
       <w:pPr>
-        <w:spacing w:line="276" w:lineRule="auto"/>
-        <w:ind w:left="359"/>
-        <w:rPr>
-          <w:rFonts w:ascii="Helvetica" w:hAnsi="Helvetica" w:cs="Times New Roman"/>
-          <w:color w:val="auto"/>
-          <w:sz w:val="21"/>
-          <w:szCs w:val="15"/>
-          <w:u w:val="single"/>
-          <w:lang w:eastAsia="zh-CN"/>
-        </w:rPr>
-      </w:pPr>
-      <w:r>
-        <w:rPr>
-          <w:rFonts w:ascii="Helvetica" w:hAnsi="Helvetica" w:cs="Times New Roman"/>
-          <w:color w:val="auto"/>
-          <w:sz w:val="21"/>
-          <w:szCs w:val="15"/>
-          <w:u w:val="single"/>
-          <w:lang w:eastAsia="zh-CN"/>
-        </w:rPr>
-        <w:t xml:space="preserve">In preparation: </w:t>
-      </w:r>
-    </w:p>
-    <w:p>
-      <w:pPr>
         <w:pStyle w:val="ListParagraph"/>
         <w:numPr>
           <w:ilvl w:val="0"/>
@@ -2791,7 +2766,7 @@
           <w:szCs w:val="15"/>
           <w:lang w:eastAsia="zh-CN"/>
         </w:rPr>
-        <w:t xml:space="preserve"> &amp; Shan Du</w:t>
+        <w:t xml:space="preserve"> Shan Du</w:t>
       </w:r>
       <w:r>
         <w:rPr>
@@ -2802,6 +2777,38 @@
           <w:lang w:eastAsia="zh-CN"/>
         </w:rPr>
         <w:t>,</w:t>
+      </w:r>
+      <w:r>
+        <w:rPr>
+          <w:rFonts w:ascii="Helvetica" w:hAnsi="Helvetica" w:cs="Times New Roman"/>
+          <w:color w:val="auto"/>
+          <w:sz w:val="21"/>
+          <w:szCs w:val="15"/>
+          <w:lang w:eastAsia="zh-CN"/>
+        </w:rPr>
+        <w:t xml:space="preserve"> &amp; </w:t>
+      </w:r>
+      <w:proofErr w:type="spellStart"/>
+      <w:r>
+        <w:rPr>
+          <w:rFonts w:ascii="Helvetica" w:hAnsi="Helvetica" w:cs="Times New Roman"/>
+          <w:color w:val="auto"/>
+          <w:sz w:val="21"/>
+          <w:szCs w:val="15"/>
+          <w:lang w:eastAsia="zh-CN"/>
+        </w:rPr>
+        <w:t>Salimur</w:t>
+      </w:r>
+      <w:proofErr w:type="spellEnd"/>
+      <w:r>
+        <w:rPr>
+          <w:rFonts w:ascii="Helvetica" w:hAnsi="Helvetica" w:cs="Times New Roman"/>
+          <w:color w:val="auto"/>
+          <w:sz w:val="21"/>
+          <w:szCs w:val="15"/>
+          <w:lang w:eastAsia="zh-CN"/>
+        </w:rPr>
+        <w:t xml:space="preserve"> Choudhury,</w:t>
       </w:r>
       <w:r>
         <w:rPr>
@@ -2985,8 +2992,6 @@
         </w:rPr>
         <w:t xml:space="preserve"> </w:t>
       </w:r>
-      <w:bookmarkStart w:id="0" w:name="_GoBack"/>
-      <w:bookmarkEnd w:id="0"/>
       <w:r>
         <w:rPr>
           <w:rFonts w:ascii="Helvetica" w:hAnsi="Helvetica" w:cs="Times New Roman"/>
@@ -3022,7 +3027,6 @@
           <w:szCs w:val="15"/>
           <w:lang w:eastAsia="zh-CN"/>
         </w:rPr>
-        <w:lastRenderedPageBreak/>
         <w:t>Faculty Research Award</w:t>
       </w:r>
       <w:r>
@@ -3060,6 +3064,7 @@
           <w:szCs w:val="15"/>
           <w:lang w:eastAsia="zh-CN"/>
         </w:rPr>
+        <w:lastRenderedPageBreak/>
         <w:t>Lakehead University Entrance Award</w:t>
       </w:r>
       <w:r>
@@ -3559,6 +3564,16 @@
           <w:szCs w:val="15"/>
           <w:lang w:eastAsia="zh-CN"/>
         </w:rPr>
+        <w:t xml:space="preserve">Artificial Intelligence, </w:t>
+      </w:r>
+      <w:r>
+        <w:rPr>
+          <w:rFonts w:ascii="Helvetica" w:hAnsi="Helvetica" w:cs="Times New Roman"/>
+          <w:color w:val="auto"/>
+          <w:sz w:val="21"/>
+          <w:szCs w:val="15"/>
+          <w:lang w:eastAsia="zh-CN"/>
+        </w:rPr>
         <w:t xml:space="preserve">Artificial Neural Networks, </w:t>
       </w:r>
       <w:r>
@@ -3579,8 +3594,10 @@
           <w:szCs w:val="15"/>
           <w:lang w:eastAsia="zh-CN"/>
         </w:rPr>
-        <w:t>ainting and Sketching</w:t>
-      </w:r>
+        <w:t>ainting</w:t>
+      </w:r>
+      <w:bookmarkStart w:id="0" w:name="_GoBack"/>
+      <w:bookmarkEnd w:id="0"/>
       <w:r>
         <w:rPr>
           <w:rFonts w:ascii="Helvetica" w:hAnsi="Helvetica" w:cs="Times New Roman"/>
@@ -6813,7 +6830,7 @@
 </file>
 
 <file path=customXml/itemProps1.xml><?xml version="1.0" encoding="utf-8"?>
-<ds:datastoreItem xmlns:ds="http://schemas.openxmlformats.org/officeDocument/2006/customXml" ds:itemID="{439214C3-684E-1141-9899-B76E20984E3F}">
+<ds:datastoreItem xmlns:ds="http://schemas.openxmlformats.org/officeDocument/2006/customXml" ds:itemID="{12318066-ECE8-1248-9304-985654305977}">
   <ds:schemaRefs>
     <ds:schemaRef ds:uri="http://schemas.openxmlformats.org/officeDocument/2006/bibliography"/>
   </ds:schemaRefs>

--- a/docs/myCV.docx
+++ b/docs/myCV.docx
@@ -7,18 +7,31 @@
         <w:pStyle w:val="Heading3"/>
         <w:spacing w:line="240" w:lineRule="auto"/>
         <w:rPr>
-          <w:sz w:val="32"/>
+          <w:rFonts w:asciiTheme="minorEastAsia" w:eastAsiaTheme="minorEastAsia" w:hAnsiTheme="minorEastAsia"/>
+          <w:b/>
+          <w:bCs/>
+          <w:color w:val="000000" w:themeColor="text1"/>
+          <w:sz w:val="40"/>
+          <w:szCs w:val="32"/>
         </w:rPr>
       </w:pPr>
       <w:proofErr w:type="spellStart"/>
       <w:r>
         <w:rPr>
+          <w:rFonts w:asciiTheme="minorEastAsia" w:eastAsiaTheme="minorEastAsia" w:hAnsiTheme="minorEastAsia"/>
+          <w:b/>
+          <w:bCs/>
+          <w:color w:val="000000" w:themeColor="text1"/>
           <w:sz w:val="40"/>
         </w:rPr>
         <w:t>P</w:t>
       </w:r>
       <w:r>
         <w:rPr>
+          <w:rFonts w:asciiTheme="minorEastAsia" w:eastAsiaTheme="minorEastAsia" w:hAnsiTheme="minorEastAsia"/>
+          <w:b/>
+          <w:bCs/>
+          <w:color w:val="000000" w:themeColor="text1"/>
           <w:sz w:val="40"/>
         </w:rPr>
         <w:t>eizhi</w:t>
@@ -26,45 +39,51 @@
       <w:proofErr w:type="spellEnd"/>
       <w:r>
         <w:rPr>
+          <w:rFonts w:asciiTheme="minorEastAsia" w:eastAsiaTheme="minorEastAsia" w:hAnsiTheme="minorEastAsia"/>
+          <w:b/>
+          <w:bCs/>
+          <w:color w:val="000000" w:themeColor="text1"/>
           <w:sz w:val="40"/>
         </w:rPr>
         <w:t xml:space="preserve"> Yan</w:t>
       </w:r>
       <w:r>
         <w:rPr>
+          <w:rFonts w:asciiTheme="minorEastAsia" w:eastAsiaTheme="minorEastAsia" w:hAnsiTheme="minorEastAsia"/>
+          <w:b/>
+          <w:bCs/>
+          <w:color w:val="000000" w:themeColor="text1"/>
           <w:sz w:val="40"/>
         </w:rPr>
         <w:t xml:space="preserve"> </w:t>
       </w:r>
       <w:r>
         <w:rPr>
-          <w:sz w:val="32"/>
+          <w:rFonts w:asciiTheme="minorEastAsia" w:eastAsiaTheme="minorEastAsia" w:hAnsiTheme="minorEastAsia"/>
+          <w:color w:val="000000" w:themeColor="text1"/>
+          <w:sz w:val="40"/>
+          <w:szCs w:val="32"/>
         </w:rPr>
         <w:t>(</w:t>
       </w:r>
       <w:r>
         <w:rPr>
-          <w:rFonts w:hint="eastAsia"/>
-          <w:sz w:val="32"/>
+          <w:rFonts w:ascii="楷体" w:eastAsia="楷体" w:hAnsi="楷体" w:hint="eastAsia"/>
+          <w:color w:val="000000" w:themeColor="text1"/>
+          <w:sz w:val="40"/>
+          <w:szCs w:val="32"/>
           <w:lang w:eastAsia="zh-CN"/>
         </w:rPr>
         <w:t>颜培郅</w:t>
       </w:r>
       <w:r>
         <w:rPr>
-          <w:sz w:val="32"/>
+          <w:rFonts w:asciiTheme="minorEastAsia" w:eastAsiaTheme="minorEastAsia" w:hAnsiTheme="minorEastAsia"/>
+          <w:color w:val="000000" w:themeColor="text1"/>
+          <w:sz w:val="40"/>
+          <w:szCs w:val="32"/>
         </w:rPr>
         <w:t>)</w:t>
-      </w:r>
-    </w:p>
-    <w:p>
-      <w:r>
-        <w:rPr>
-          <w:noProof/>
-        </w:rPr>
-        <w:pict w14:anchorId="402FE0B1">
-          <v:rect id="_x0000_i1025" alt="" style="width:475.2pt;height:.05pt;mso-width-percent:0;mso-height-percent:0;mso-width-percent:0;mso-height-percent:0" o:hralign="center" o:hrstd="t" o:hr="t" fillcolor="#a0a0a0" stroked="f"/>
-        </w:pict>
       </w:r>
     </w:p>
     <w:p>
@@ -90,7 +109,7 @@
           <w:shd w:val="clear" w:color="auto" w:fill="FFFFFF"/>
           <w:lang w:eastAsia="zh-CN"/>
         </w:rPr>
-        <w:t>Master</w:t>
+        <w:t>Computer Science</w:t>
       </w:r>
       <w:r>
         <w:rPr>
@@ -102,7 +121,7 @@
           <w:shd w:val="clear" w:color="auto" w:fill="FFFFFF"/>
           <w:lang w:eastAsia="zh-CN"/>
         </w:rPr>
-        <w:t xml:space="preserve"> of Science </w:t>
+        <w:t xml:space="preserve"> </w:t>
       </w:r>
       <w:r>
         <w:rPr>
@@ -114,7 +133,7 @@
           <w:shd w:val="clear" w:color="auto" w:fill="FFFFFF"/>
           <w:lang w:eastAsia="zh-CN"/>
         </w:rPr>
-        <w:t xml:space="preserve">(Thesis) </w:t>
+        <w:t>Master</w:t>
       </w:r>
       <w:r>
         <w:rPr>
@@ -126,7 +145,7 @@
           <w:shd w:val="clear" w:color="auto" w:fill="FFFFFF"/>
           <w:lang w:eastAsia="zh-CN"/>
         </w:rPr>
-        <w:t>in Computer Science</w:t>
+        <w:t xml:space="preserve"> </w:t>
       </w:r>
       <w:r>
         <w:rPr>
@@ -138,7 +157,7 @@
           <w:shd w:val="clear" w:color="auto" w:fill="FFFFFF"/>
           <w:lang w:eastAsia="zh-CN"/>
         </w:rPr>
-        <w:tab/>
+        <w:t xml:space="preserve">Student </w:t>
       </w:r>
       <w:r>
         <w:rPr>
@@ -150,7 +169,7 @@
           <w:shd w:val="clear" w:color="auto" w:fill="FFFFFF"/>
           <w:lang w:eastAsia="zh-CN"/>
         </w:rPr>
-        <w:tab/>
+        <w:t>(Thesis)</w:t>
       </w:r>
       <w:r>
         <w:rPr>
@@ -174,7 +193,7 @@
           <w:shd w:val="clear" w:color="auto" w:fill="FFFFFF"/>
           <w:lang w:eastAsia="zh-CN"/>
         </w:rPr>
-        <w:t>, Graduate Assistant</w:t>
+        <w:tab/>
       </w:r>
       <w:r>
         <w:rPr>
@@ -186,7 +205,31 @@
           <w:shd w:val="clear" w:color="auto" w:fill="FFFFFF"/>
           <w:lang w:eastAsia="zh-CN"/>
         </w:rPr>
-        <w:t xml:space="preserve">                                                   </w:t>
+        <w:tab/>
+      </w:r>
+      <w:r>
+        <w:rPr>
+          <w:rFonts w:ascii="Helvetica" w:eastAsia="Times New Roman" w:hAnsi="Helvetica" w:cs="Times New Roman"/>
+          <w:b/>
+          <w:color w:val="000000"/>
+          <w:sz w:val="24"/>
+          <w:szCs w:val="24"/>
+          <w:shd w:val="clear" w:color="auto" w:fill="FFFFFF"/>
+          <w:lang w:eastAsia="zh-CN"/>
+        </w:rPr>
+        <w:t xml:space="preserve"> |</w:t>
+      </w:r>
+      <w:r>
+        <w:rPr>
+          <w:rFonts w:ascii="Helvetica" w:eastAsia="Times New Roman" w:hAnsi="Helvetica" w:cs="Times New Roman"/>
+          <w:b/>
+          <w:color w:val="000000"/>
+          <w:sz w:val="24"/>
+          <w:szCs w:val="24"/>
+          <w:shd w:val="clear" w:color="auto" w:fill="FFFFFF"/>
+          <w:lang w:eastAsia="zh-CN"/>
+        </w:rPr>
+        <w:t xml:space="preserve"> Graduate Assistant                                                   </w:t>
       </w:r>
     </w:p>
     <w:p>
@@ -199,18 +242,7 @@
           <w:shd w:val="clear" w:color="auto" w:fill="FFFFFF"/>
           <w:lang w:eastAsia="zh-CN"/>
         </w:rPr>
-        <w:t>Lakehead University</w:t>
-      </w:r>
-      <w:r>
-        <w:rPr>
-          <w:rFonts w:ascii="Helvetica" w:eastAsia="Times New Roman" w:hAnsi="Helvetica" w:cs="Times New Roman"/>
-          <w:color w:val="000000"/>
-          <w:sz w:val="24"/>
-          <w:szCs w:val="24"/>
-          <w:shd w:val="clear" w:color="auto" w:fill="FFFFFF"/>
-          <w:lang w:eastAsia="zh-CN"/>
-        </w:rPr>
-        <w:t xml:space="preserve">   </w:t>
+        <w:t xml:space="preserve">Lakehead University   </w:t>
       </w:r>
       <w:hyperlink r:id="rId8" w:tgtFrame="_blank" w:history="1">
         <w:r>
@@ -250,40 +282,137 @@
     </w:p>
     <w:p>
       <w:pPr>
-        <w:pStyle w:val="ListParagraph"/>
-        <w:rPr>
-          <w:lang w:eastAsia="zh-CN"/>
-        </w:rPr>
-      </w:pPr>
-      <w:r>
-        <w:rPr>
-          <w:lang w:eastAsia="zh-CN"/>
-        </w:rPr>
-        <w:t xml:space="preserve">Phone: </w:t>
-      </w:r>
-      <w:r>
-        <w:rPr>
-          <w:lang w:eastAsia="zh-CN"/>
-        </w:rPr>
-        <w:t xml:space="preserve">+1 </w:t>
-      </w:r>
-      <w:r>
-        <w:rPr>
-          <w:lang w:eastAsia="zh-CN"/>
-        </w:rPr>
-        <w:t>(705)-943-0919</w:t>
-      </w:r>
-      <w:r>
-        <w:rPr>
-          <w:lang w:eastAsia="zh-CN"/>
-        </w:rPr>
-        <w:t xml:space="preserve">   (Canada)</w:t>
-      </w:r>
+        <w:spacing w:after="0"/>
+        <w:rPr>
+          <w:color w:val="000000" w:themeColor="text1"/>
+          <w:sz w:val="24"/>
+        </w:rPr>
+      </w:pPr>
+      <w:r>
+        <w:rPr>
+          <w:color w:val="000000" w:themeColor="text1"/>
+          <w:sz w:val="24"/>
+        </w:rPr>
+        <w:t xml:space="preserve">2018-2019 Vector Institute </w:t>
+      </w:r>
+      <w:r>
+        <w:rPr>
+          <w:color w:val="000000" w:themeColor="text1"/>
+          <w:sz w:val="24"/>
+        </w:rPr>
+        <w:t>Scholarship</w:t>
+      </w:r>
+      <w:r>
+        <w:rPr>
+          <w:color w:val="000000" w:themeColor="text1"/>
+          <w:sz w:val="24"/>
+        </w:rPr>
+        <w:t xml:space="preserve"> in Artificial Intelligence</w:t>
+      </w:r>
+      <w:r>
+        <w:rPr>
+          <w:color w:val="000000" w:themeColor="text1"/>
+          <w:sz w:val="24"/>
+        </w:rPr>
+        <w:t xml:space="preserve"> </w:t>
+      </w:r>
+      <w:r>
+        <w:rPr>
+          <w:color w:val="000000" w:themeColor="text1"/>
+          <w:sz w:val="24"/>
+        </w:rPr>
+        <w:t>Recipient</w:t>
+      </w:r>
+      <w:r>
+        <w:rPr>
+          <w:color w:val="000000" w:themeColor="text1"/>
+          <w:sz w:val="24"/>
+        </w:rPr>
+        <w:t>:</w:t>
+      </w:r>
+      <w:r>
+        <w:rPr>
+          <w:color w:val="000000" w:themeColor="text1"/>
+          <w:sz w:val="24"/>
+        </w:rPr>
+        <w:t xml:space="preserve"> </w:t>
+      </w:r>
+      <w:hyperlink r:id="rId9" w:history="1">
+        <w:r>
+          <w:rPr>
+            <w:rStyle w:val="Hyperlink"/>
+            <w:sz w:val="24"/>
+          </w:rPr>
+          <w:t>link</w:t>
+        </w:r>
+      </w:hyperlink>
     </w:p>
     <w:p>
+      <w:r>
+        <w:rPr>
+          <w:noProof/>
+        </w:rPr>
+        <w:pict w14:anchorId="402FE0B1">
+          <v:rect id="_x0000_i1025" alt="" style="width:475.2pt;height:.05pt;mso-width-percent:0;mso-height-percent:0;mso-width-percent:0;mso-height-percent:0" o:hralign="center" o:hrstd="t" o:hr="t" fillcolor="#a0a0a0" stroked="f"/>
+        </w:pict>
+      </w:r>
+    </w:p>
+    <w:p>
       <w:pPr>
         <w:pStyle w:val="ListParagraph"/>
         <w:rPr>
+          <w:lang w:eastAsia="zh-CN"/>
+        </w:rPr>
+      </w:pPr>
+      <w:r>
+        <w:rPr>
+          <w:lang w:eastAsia="zh-CN"/>
+        </w:rPr>
+        <w:t>Phone</w:t>
+      </w:r>
+      <w:r>
+        <w:rPr>
+          <w:lang w:eastAsia="zh-CN"/>
+        </w:rPr>
+        <w:t xml:space="preserve"> (Canada)</w:t>
+      </w:r>
+      <w:r>
+        <w:rPr>
+          <w:lang w:eastAsia="zh-CN"/>
+        </w:rPr>
+        <w:t xml:space="preserve">: </w:t>
+      </w:r>
+      <w:r>
+        <w:rPr>
+          <w:lang w:eastAsia="zh-CN"/>
+        </w:rPr>
+        <w:t xml:space="preserve">+1 </w:t>
+      </w:r>
+      <w:r>
+        <w:rPr>
+          <w:lang w:eastAsia="zh-CN"/>
+        </w:rPr>
+        <w:t>(705)-943-0919</w:t>
+      </w:r>
+    </w:p>
+    <w:p>
+      <w:pPr>
+        <w:pStyle w:val="ListParagraph"/>
+        <w:rPr>
+          <w:lang w:eastAsia="zh-CN"/>
+        </w:rPr>
+      </w:pPr>
+      <w:r>
+        <w:rPr>
+          <w:lang w:eastAsia="zh-CN"/>
+        </w:rPr>
+        <w:t>Phone (China): +86 183-6976-6918</w:t>
+      </w:r>
+    </w:p>
+    <w:p>
+      <w:pPr>
+        <w:pStyle w:val="ListParagraph"/>
+        <w:rPr>
           <w:color w:val="0070C0"/>
           <w:lang w:eastAsia="zh-CN"/>
         </w:rPr>
@@ -292,15 +421,9 @@
         <w:rPr>
           <w:lang w:eastAsia="zh-CN"/>
         </w:rPr>
-        <w:t xml:space="preserve">Personal </w:t>
-      </w:r>
-      <w:r>
-        <w:rPr>
-          <w:lang w:eastAsia="zh-CN"/>
-        </w:rPr>
         <w:t xml:space="preserve">Email: </w:t>
       </w:r>
-      <w:hyperlink r:id="rId9" w:history="1">
+      <w:hyperlink r:id="rId10" w:history="1">
         <w:r>
           <w:rPr>
             <w:color w:val="0070C0"/>
@@ -335,9 +458,21 @@
         <w:rPr>
           <w:lang w:eastAsia="zh-CN"/>
         </w:rPr>
-        <w:t xml:space="preserve">Personal Webpage: </w:t>
-      </w:r>
-      <w:hyperlink r:id="rId10" w:history="1">
+        <w:t xml:space="preserve">Personal </w:t>
+      </w:r>
+      <w:r>
+        <w:rPr>
+          <w:lang w:eastAsia="zh-CN"/>
+        </w:rPr>
+        <w:t>homepage</w:t>
+      </w:r>
+      <w:r>
+        <w:rPr>
+          <w:lang w:eastAsia="zh-CN"/>
+        </w:rPr>
+        <w:t xml:space="preserve">: </w:t>
+      </w:r>
+      <w:hyperlink r:id="rId11" w:history="1">
         <w:r>
           <w:rPr>
             <w:rStyle w:val="Hyperlink"/>
@@ -351,16 +486,29 @@
       <w:pPr>
         <w:pStyle w:val="ListParagraph"/>
         <w:rPr>
-          <w:lang w:eastAsia="zh-CN"/>
-        </w:rPr>
-      </w:pPr>
-      <w:r>
-        <w:rPr>
-          <w:lang w:eastAsia="zh-CN"/>
-        </w:rPr>
-        <w:t xml:space="preserve">Google Scholar: </w:t>
-      </w:r>
-      <w:hyperlink r:id="rId11" w:history="1">
+          <w:rStyle w:val="Hyperlink"/>
+          <w:lang w:eastAsia="zh-CN"/>
+        </w:rPr>
+      </w:pPr>
+      <w:r>
+        <w:rPr>
+          <w:lang w:eastAsia="zh-CN"/>
+        </w:rPr>
+        <w:t>Google Scholar</w:t>
+      </w:r>
+      <w:r>
+        <w:rPr>
+          <w:lang w:eastAsia="zh-CN"/>
+        </w:rPr>
+        <w:t xml:space="preserve"> homepage</w:t>
+      </w:r>
+      <w:r>
+        <w:rPr>
+          <w:lang w:eastAsia="zh-CN"/>
+        </w:rPr>
+        <w:t xml:space="preserve">: </w:t>
+      </w:r>
+      <w:hyperlink r:id="rId12" w:history="1">
         <w:r>
           <w:rPr>
             <w:rStyle w:val="Hyperlink"/>
@@ -372,6 +520,28 @@
     </w:p>
     <w:p>
       <w:pPr>
+        <w:pStyle w:val="ListParagraph"/>
+        <w:rPr>
+          <w:lang w:eastAsia="zh-CN"/>
+        </w:rPr>
+      </w:pPr>
+      <w:r>
+        <w:rPr>
+          <w:lang w:eastAsia="zh-CN"/>
+        </w:rPr>
+        <w:t xml:space="preserve">LinkedIn: </w:t>
+      </w:r>
+      <w:hyperlink r:id="rId13" w:history="1">
+        <w:r>
+          <w:rPr>
+            <w:rStyle w:val="Hyperlink"/>
+          </w:rPr>
+          <w:t>https://www.linkedin.com/in/peizhi-yan/</w:t>
+        </w:r>
+      </w:hyperlink>
+    </w:p>
+    <w:p>
+      <w:pPr>
         <w:pStyle w:val="Heading1"/>
       </w:pPr>
       <w:r>
@@ -501,7 +671,15 @@
           <w:i/>
           <w:sz w:val="21"/>
         </w:rPr>
-        <w:t xml:space="preserve"> Cum Laude)</w:t>
+        <w:t xml:space="preserve"> Cum </w:t>
+      </w:r>
+      <w:proofErr w:type="gramStart"/>
+      <w:r>
+        <w:rPr>
+          <w:i/>
+          <w:sz w:val="21"/>
+        </w:rPr>
+        <w:t>Laude)</w:t>
       </w:r>
       <w:r>
         <w:rPr>
@@ -515,6 +693,7 @@
         </w:rPr>
         <w:t xml:space="preserve">  </w:t>
       </w:r>
+      <w:proofErr w:type="gramEnd"/>
       <w:r>
         <w:rPr>
           <w:sz w:val="21"/>
@@ -566,21 +745,35 @@
           <w:i/>
           <w:sz w:val="21"/>
         </w:rPr>
-        <w:t>Bachelor of Computer Science</w:t>
+        <w:t>Und</w:t>
       </w:r>
       <w:r>
         <w:rPr>
           <w:i/>
           <w:sz w:val="21"/>
         </w:rPr>
-        <w:t xml:space="preserve"> Student</w:t>
+        <w:t>erg</w:t>
       </w:r>
       <w:r>
         <w:rPr>
           <w:i/>
           <w:sz w:val="21"/>
         </w:rPr>
-        <w:t xml:space="preserve">  </w:t>
+        <w:t xml:space="preserve">raduate </w:t>
+      </w:r>
+      <w:r>
+        <w:rPr>
+          <w:i/>
+          <w:sz w:val="21"/>
+        </w:rPr>
+        <w:t>Student in</w:t>
+      </w:r>
+      <w:r>
+        <w:rPr>
+          <w:i/>
+          <w:sz w:val="21"/>
+        </w:rPr>
+        <w:t xml:space="preserve"> Computer Science</w:t>
       </w:r>
     </w:p>
     <w:p>
@@ -594,16 +787,35 @@
       </w:pPr>
       <w:r>
         <w:rPr>
-          <w:i/>
-          <w:sz w:val="21"/>
-        </w:rPr>
-        <w:t>2014-2016</w:t>
-      </w:r>
-      <w:r>
-        <w:rPr>
-          <w:sz w:val="21"/>
-        </w:rPr>
-        <w:t xml:space="preserve"> (Transfer</w:t>
+          <w:iCs/>
+          <w:sz w:val="21"/>
+        </w:rPr>
+        <w:t>2014-201</w:t>
+      </w:r>
+      <w:r>
+        <w:rPr>
+          <w:iCs/>
+          <w:sz w:val="21"/>
+        </w:rPr>
+        <w:t>6</w:t>
+      </w:r>
+      <w:r>
+        <w:rPr>
+          <w:sz w:val="21"/>
+        </w:rPr>
+        <w:t xml:space="preserve"> (</w:t>
+      </w:r>
+      <w:r>
+        <w:rPr>
+          <w:sz w:val="21"/>
+        </w:rPr>
+        <w:t>t</w:t>
+      </w:r>
+      <w:r>
+        <w:rPr>
+          <w:sz w:val="21"/>
+        </w:rPr>
+        <w:t>ransfer</w:t>
       </w:r>
       <w:r>
         <w:rPr>
@@ -615,7 +827,19 @@
         <w:rPr>
           <w:sz w:val="21"/>
         </w:rPr>
-        <w:t xml:space="preserve"> to Algoma University)</w:t>
+        <w:t xml:space="preserve"> to Algoma University</w:t>
+      </w:r>
+      <w:r>
+        <w:rPr>
+          <w:sz w:val="21"/>
+        </w:rPr>
+        <w:t xml:space="preserve"> in 2016</w:t>
+      </w:r>
+      <w:r>
+        <w:rPr>
+          <w:sz w:val="21"/>
+        </w:rPr>
+        <w:t>)</w:t>
       </w:r>
     </w:p>
     <w:p>
@@ -626,7 +850,13 @@
         </w:rPr>
       </w:pPr>
       <w:r>
-        <w:t>experience</w:t>
+        <w:rPr>
+          <w:lang w:eastAsia="zh-CN"/>
+        </w:rPr>
+        <w:t>Teaching</w:t>
+      </w:r>
+      <w:r>
+        <w:t xml:space="preserve"> experience</w:t>
       </w:r>
     </w:p>
     <w:p>
@@ -639,6 +869,47 @@
         <w:spacing w:line="276" w:lineRule="auto"/>
         <w:rPr>
           <w:rFonts w:ascii="Helvetica" w:hAnsi="Helvetica" w:cs="Times New Roman"/>
+          <w:i/>
+          <w:iCs/>
+          <w:color w:val="auto"/>
+          <w:sz w:val="22"/>
+          <w:szCs w:val="16"/>
+          <w:lang w:eastAsia="zh-CN"/>
+        </w:rPr>
+      </w:pPr>
+      <w:bookmarkStart w:id="0" w:name="COMP-3413-FA"/>
+      <w:r>
+        <w:rPr>
+          <w:rFonts w:ascii="Helvetica" w:hAnsi="Helvetica" w:cs="Times New Roman"/>
+          <w:i/>
+          <w:iCs/>
+          <w:color w:val="auto"/>
+          <w:sz w:val="22"/>
+          <w:szCs w:val="16"/>
+          <w:lang w:eastAsia="zh-CN"/>
+        </w:rPr>
+        <w:t xml:space="preserve">Deep Learning </w:t>
+      </w:r>
+      <w:r>
+        <w:rPr>
+          <w:rFonts w:ascii="Helvetica" w:hAnsi="Helvetica" w:cs="Times New Roman"/>
+          <w:i/>
+          <w:iCs/>
+          <w:color w:val="auto"/>
+          <w:sz w:val="22"/>
+          <w:szCs w:val="16"/>
+          <w:lang w:eastAsia="zh-CN"/>
+        </w:rPr>
+        <w:t>(2019 Spring)</w:t>
+      </w:r>
+    </w:p>
+    <w:p>
+      <w:pPr>
+        <w:pStyle w:val="ListParagraph"/>
+        <w:spacing w:line="276" w:lineRule="auto"/>
+        <w:ind w:left="720"/>
+        <w:rPr>
+          <w:rFonts w:ascii="Helvetica" w:hAnsi="Helvetica" w:cs="Times New Roman"/>
           <w:color w:val="auto"/>
           <w:sz w:val="21"/>
           <w:szCs w:val="15"/>
@@ -649,54 +920,53 @@
         <w:rPr>
           <w:rFonts w:ascii="Helvetica" w:hAnsi="Helvetica" w:cs="Times New Roman"/>
           <w:b/>
-          <w:color w:val="auto"/>
-          <w:sz w:val="21"/>
-          <w:szCs w:val="15"/>
-          <w:lang w:eastAsia="zh-CN"/>
-        </w:rPr>
-        <w:t>G</w:t>
-      </w:r>
-      <w:r>
-        <w:rPr>
-          <w:rFonts w:ascii="Helvetica" w:hAnsi="Helvetica" w:cs="Times New Roman"/>
-          <w:b/>
-          <w:color w:val="auto"/>
-          <w:sz w:val="21"/>
-          <w:szCs w:val="15"/>
-          <w:lang w:eastAsia="zh-CN"/>
-        </w:rPr>
-        <w:t>raduate research assistant</w:t>
-      </w:r>
-      <w:r>
-        <w:rPr>
-          <w:rFonts w:ascii="Helvetica" w:hAnsi="Helvetica" w:cs="Times New Roman"/>
-          <w:b/>
-          <w:color w:val="auto"/>
-          <w:sz w:val="21"/>
-          <w:szCs w:val="15"/>
-          <w:lang w:eastAsia="zh-CN"/>
-        </w:rPr>
-        <w:t>, teaching assistant</w:t>
-      </w:r>
-      <w:r>
-        <w:rPr>
-          <w:rFonts w:ascii="Helvetica" w:hAnsi="Helvetica" w:cs="Times New Roman"/>
-          <w:color w:val="auto"/>
-          <w:sz w:val="21"/>
-          <w:szCs w:val="15"/>
-          <w:lang w:eastAsia="zh-CN"/>
-        </w:rPr>
-        <w:t xml:space="preserve">, </w:t>
-      </w:r>
-      <w:r>
-        <w:rPr>
-          <w:rFonts w:ascii="Helvetica" w:hAnsi="Helvetica" w:cs="Times New Roman"/>
-          <w:color w:val="auto"/>
-          <w:sz w:val="21"/>
-          <w:szCs w:val="15"/>
-          <w:lang w:eastAsia="zh-CN"/>
-        </w:rPr>
-        <w:t>Lakehead University (2018-present)</w:t>
+          <w:bCs/>
+          <w:color w:val="auto"/>
+          <w:sz w:val="21"/>
+          <w:szCs w:val="15"/>
+          <w:lang w:eastAsia="zh-CN"/>
+        </w:rPr>
+        <w:t>Guest Lecturer</w:t>
+      </w:r>
+      <w:r>
+        <w:rPr>
+          <w:rFonts w:ascii="Helvetica" w:hAnsi="Helvetica" w:cs="Times New Roman"/>
+          <w:color w:val="auto"/>
+          <w:sz w:val="21"/>
+          <w:szCs w:val="15"/>
+          <w:lang w:eastAsia="zh-CN"/>
+        </w:rPr>
+        <w:t xml:space="preserve">, Lakehead University </w:t>
+      </w:r>
+      <w:r>
+        <w:rPr>
+          <w:rFonts w:ascii="Helvetica" w:hAnsi="Helvetica" w:cs="Times New Roman"/>
+          <w:color w:val="auto"/>
+          <w:sz w:val="21"/>
+          <w:szCs w:val="15"/>
+          <w:lang w:eastAsia="zh-CN"/>
+        </w:rPr>
+        <w:t>g</w:t>
+      </w:r>
+      <w:r>
+        <w:rPr>
+          <w:rFonts w:ascii="Helvetica" w:hAnsi="Helvetica" w:cs="Times New Roman"/>
+          <w:color w:val="auto"/>
+          <w:sz w:val="21"/>
+          <w:szCs w:val="15"/>
+          <w:lang w:eastAsia="zh-CN"/>
+        </w:rPr>
+        <w:t xml:space="preserve">raduate student course, </w:t>
+      </w:r>
+      <w:r>
+        <w:rPr>
+          <w:rFonts w:ascii="Helvetica" w:hAnsi="Helvetica" w:cs="Times New Roman"/>
+          <w:color w:val="auto"/>
+          <w:sz w:val="21"/>
+          <w:szCs w:val="15"/>
+          <w:lang w:eastAsia="zh-CN"/>
+        </w:rPr>
+        <w:t>59 students</w:t>
       </w:r>
     </w:p>
     <w:p>
@@ -709,6 +979,70 @@
         <w:spacing w:line="276" w:lineRule="auto"/>
         <w:rPr>
           <w:rFonts w:ascii="Helvetica" w:hAnsi="Helvetica" w:cs="Times New Roman"/>
+          <w:i/>
+          <w:iCs/>
+          <w:color w:val="auto"/>
+          <w:sz w:val="21"/>
+          <w:szCs w:val="15"/>
+          <w:lang w:eastAsia="zh-CN"/>
+        </w:rPr>
+      </w:pPr>
+      <w:r>
+        <w:rPr>
+          <w:rFonts w:ascii="Helvetica" w:hAnsi="Helvetica" w:cs="Times New Roman"/>
+          <w:i/>
+          <w:iCs/>
+          <w:color w:val="auto"/>
+          <w:sz w:val="21"/>
+          <w:szCs w:val="15"/>
+          <w:lang w:eastAsia="zh-CN"/>
+        </w:rPr>
+        <w:t xml:space="preserve">Optimization </w:t>
+      </w:r>
+      <w:r>
+        <w:rPr>
+          <w:rFonts w:ascii="Helvetica" w:hAnsi="Helvetica" w:cs="Times New Roman"/>
+          <w:i/>
+          <w:iCs/>
+          <w:color w:val="auto"/>
+          <w:sz w:val="21"/>
+          <w:szCs w:val="15"/>
+          <w:lang w:eastAsia="zh-CN"/>
+        </w:rPr>
+        <w:t>Method</w:t>
+      </w:r>
+      <w:r>
+        <w:rPr>
+          <w:rFonts w:ascii="Helvetica" w:hAnsi="Helvetica" w:cs="Times New Roman"/>
+          <w:i/>
+          <w:iCs/>
+          <w:color w:val="auto"/>
+          <w:sz w:val="21"/>
+          <w:szCs w:val="15"/>
+          <w:lang w:eastAsia="zh-CN"/>
+        </w:rPr>
+        <w:t xml:space="preserve"> </w:t>
+      </w:r>
+      <w:r>
+        <w:rPr>
+          <w:rFonts w:ascii="Helvetica" w:hAnsi="Helvetica" w:cs="Times New Roman"/>
+          <w:i/>
+          <w:iCs/>
+          <w:color w:val="auto"/>
+          <w:sz w:val="21"/>
+          <w:szCs w:val="15"/>
+          <w:lang w:eastAsia="zh-CN"/>
+        </w:rPr>
+        <w:t>(2019 Spring)</w:t>
+      </w:r>
+    </w:p>
+    <w:p>
+      <w:pPr>
+        <w:pStyle w:val="ListParagraph"/>
+        <w:spacing w:line="276" w:lineRule="auto"/>
+        <w:ind w:left="720"/>
+        <w:rPr>
+          <w:rFonts w:ascii="Helvetica" w:hAnsi="Helvetica" w:cs="Times New Roman"/>
           <w:color w:val="auto"/>
           <w:sz w:val="21"/>
           <w:szCs w:val="15"/>
@@ -719,134 +1053,73 @@
         <w:rPr>
           <w:rFonts w:ascii="Helvetica" w:hAnsi="Helvetica" w:cs="Times New Roman"/>
           <w:b/>
-          <w:color w:val="auto"/>
-          <w:sz w:val="21"/>
-          <w:szCs w:val="15"/>
-          <w:lang w:eastAsia="zh-CN"/>
-        </w:rPr>
-        <w:t>R</w:t>
-      </w:r>
-      <w:r>
-        <w:rPr>
-          <w:rFonts w:ascii="Helvetica" w:hAnsi="Helvetica" w:cs="Times New Roman"/>
-          <w:b/>
-          <w:color w:val="auto"/>
-          <w:sz w:val="21"/>
-          <w:szCs w:val="15"/>
-          <w:lang w:eastAsia="zh-CN"/>
-        </w:rPr>
-        <w:t>esearch assistant</w:t>
-      </w:r>
-      <w:r>
-        <w:rPr>
-          <w:rFonts w:ascii="Helvetica" w:hAnsi="Helvetica" w:cs="Times New Roman"/>
-          <w:b/>
-          <w:color w:val="auto"/>
-          <w:sz w:val="21"/>
-          <w:szCs w:val="15"/>
-          <w:lang w:eastAsia="zh-CN"/>
-        </w:rPr>
-        <w:t xml:space="preserve"> </w:t>
-      </w:r>
-      <w:r>
-        <w:rPr>
-          <w:rFonts w:ascii="Helvetica" w:hAnsi="Helvetica" w:cs="Times New Roman"/>
-          <w:color w:val="auto"/>
-          <w:sz w:val="21"/>
-          <w:szCs w:val="15"/>
-          <w:lang w:eastAsia="zh-CN"/>
-        </w:rPr>
-        <w:t>(on artificial neural networks)</w:t>
-      </w:r>
-      <w:r>
-        <w:rPr>
-          <w:rFonts w:ascii="Helvetica" w:hAnsi="Helvetica" w:cs="Times New Roman"/>
-          <w:color w:val="auto"/>
-          <w:sz w:val="21"/>
-          <w:szCs w:val="15"/>
-          <w:lang w:eastAsia="zh-CN"/>
-        </w:rPr>
-        <w:t xml:space="preserve"> </w:t>
-      </w:r>
-      <w:r>
-        <w:rPr>
-          <w:rFonts w:ascii="Helvetica" w:hAnsi="Helvetica" w:cs="Times New Roman"/>
-          <w:color w:val="auto"/>
-          <w:sz w:val="21"/>
-          <w:szCs w:val="15"/>
-          <w:lang w:eastAsia="zh-CN"/>
-        </w:rPr>
-        <w:t xml:space="preserve">at </w:t>
-      </w:r>
-      <w:r>
-        <w:rPr>
-          <w:rFonts w:ascii="Helvetica" w:hAnsi="Helvetica" w:cs="Times New Roman"/>
-          <w:color w:val="auto"/>
-          <w:sz w:val="21"/>
-          <w:szCs w:val="15"/>
-          <w:lang w:eastAsia="zh-CN"/>
-        </w:rPr>
-        <w:t xml:space="preserve">Brain Computer Interface </w:t>
-      </w:r>
-      <w:r>
-        <w:rPr>
-          <w:rFonts w:ascii="Helvetica" w:hAnsi="Helvetica" w:cs="Times New Roman"/>
-          <w:color w:val="auto"/>
-          <w:sz w:val="21"/>
-          <w:szCs w:val="15"/>
-          <w:lang w:eastAsia="zh-CN"/>
-        </w:rPr>
-        <w:t>lab</w:t>
-      </w:r>
-      <w:r>
-        <w:rPr>
-          <w:rFonts w:ascii="Helvetica" w:hAnsi="Helvetica" w:cs="Times New Roman"/>
-          <w:color w:val="auto"/>
-          <w:sz w:val="21"/>
-          <w:szCs w:val="15"/>
-          <w:lang w:eastAsia="zh-CN"/>
-        </w:rPr>
-        <w:t>,</w:t>
-      </w:r>
-      <w:r>
-        <w:rPr>
-          <w:rFonts w:ascii="Helvetica" w:hAnsi="Helvetica" w:cs="Times New Roman"/>
-          <w:color w:val="auto"/>
-          <w:sz w:val="21"/>
-          <w:szCs w:val="15"/>
-          <w:lang w:eastAsia="zh-CN"/>
-        </w:rPr>
-        <w:t xml:space="preserve"> Algoma University, Canada (2017</w:t>
-      </w:r>
-      <w:r>
-        <w:rPr>
-          <w:rFonts w:ascii="Helvetica" w:hAnsi="Helvetica" w:cs="Times New Roman"/>
-          <w:color w:val="auto"/>
-          <w:sz w:val="21"/>
-          <w:szCs w:val="15"/>
-          <w:lang w:eastAsia="zh-CN"/>
-        </w:rPr>
-        <w:t>-</w:t>
-      </w:r>
-      <w:r>
-        <w:rPr>
-          <w:rFonts w:ascii="Helvetica" w:hAnsi="Helvetica" w:cs="Times New Roman"/>
-          <w:color w:val="auto"/>
-          <w:sz w:val="21"/>
-          <w:szCs w:val="15"/>
-          <w:lang w:eastAsia="zh-CN"/>
-        </w:rPr>
-        <w:t>2018</w:t>
-      </w:r>
-      <w:r>
-        <w:rPr>
-          <w:rFonts w:ascii="Helvetica" w:hAnsi="Helvetica" w:cs="Times New Roman"/>
-          <w:color w:val="auto"/>
-          <w:sz w:val="21"/>
-          <w:szCs w:val="15"/>
-          <w:lang w:eastAsia="zh-CN"/>
-        </w:rPr>
-        <w:t>)</w:t>
+          <w:bCs/>
+          <w:color w:val="auto"/>
+          <w:sz w:val="21"/>
+          <w:szCs w:val="15"/>
+          <w:lang w:eastAsia="zh-CN"/>
+        </w:rPr>
+        <w:t>Guest Lecturer</w:t>
+      </w:r>
+      <w:r>
+        <w:rPr>
+          <w:rFonts w:ascii="Helvetica" w:hAnsi="Helvetica" w:cs="Times New Roman"/>
+          <w:color w:val="auto"/>
+          <w:sz w:val="21"/>
+          <w:szCs w:val="15"/>
+          <w:lang w:eastAsia="zh-CN"/>
+        </w:rPr>
+        <w:t xml:space="preserve">, Lakehead University </w:t>
+      </w:r>
+      <w:r>
+        <w:rPr>
+          <w:rFonts w:ascii="Helvetica" w:hAnsi="Helvetica" w:cs="Times New Roman"/>
+          <w:color w:val="auto"/>
+          <w:sz w:val="21"/>
+          <w:szCs w:val="15"/>
+          <w:lang w:eastAsia="zh-CN"/>
+        </w:rPr>
+        <w:t>g</w:t>
+      </w:r>
+      <w:r>
+        <w:rPr>
+          <w:rFonts w:ascii="Helvetica" w:hAnsi="Helvetica" w:cs="Times New Roman"/>
+          <w:color w:val="auto"/>
+          <w:sz w:val="21"/>
+          <w:szCs w:val="15"/>
+          <w:lang w:eastAsia="zh-CN"/>
+        </w:rPr>
+        <w:t xml:space="preserve">raduate </w:t>
+      </w:r>
+      <w:r>
+        <w:rPr>
+          <w:rFonts w:ascii="Helvetica" w:hAnsi="Helvetica" w:cs="Times New Roman"/>
+          <w:color w:val="auto"/>
+          <w:sz w:val="21"/>
+          <w:szCs w:val="15"/>
+          <w:lang w:eastAsia="zh-CN"/>
+        </w:rPr>
+        <w:t xml:space="preserve">student </w:t>
+      </w:r>
+      <w:r>
+        <w:rPr>
+          <w:rFonts w:ascii="Helvetica" w:hAnsi="Helvetica" w:cs="Times New Roman"/>
+          <w:color w:val="auto"/>
+          <w:sz w:val="21"/>
+          <w:szCs w:val="15"/>
+          <w:lang w:eastAsia="zh-CN"/>
+        </w:rPr>
+        <w:t xml:space="preserve">course, </w:t>
+      </w:r>
+      <w:r>
+        <w:rPr>
+          <w:rFonts w:ascii="Helvetica" w:hAnsi="Helvetica" w:cs="Times New Roman"/>
+          <w:color w:val="auto"/>
+          <w:sz w:val="21"/>
+          <w:szCs w:val="15"/>
+          <w:lang w:eastAsia="zh-CN"/>
+        </w:rPr>
+        <w:t>19 students</w:t>
       </w:r>
     </w:p>
     <w:p>
@@ -859,51 +1132,88 @@
         <w:spacing w:line="276" w:lineRule="auto"/>
         <w:rPr>
           <w:rFonts w:ascii="Helvetica" w:hAnsi="Helvetica" w:cs="Times New Roman"/>
-          <w:color w:val="auto"/>
-          <w:sz w:val="21"/>
-          <w:szCs w:val="15"/>
-          <w:lang w:eastAsia="zh-CN"/>
-        </w:rPr>
-      </w:pPr>
-      <w:r>
-        <w:rPr>
-          <w:rFonts w:ascii="Helvetica" w:hAnsi="Helvetica" w:cs="Times New Roman"/>
-          <w:color w:val="auto"/>
-          <w:sz w:val="21"/>
-          <w:szCs w:val="15"/>
-          <w:lang w:eastAsia="zh-CN"/>
-        </w:rPr>
-        <w:t>Participated in ACM regional contest. At Lake Superior State University,</w:t>
-      </w:r>
-      <w:r>
-        <w:rPr>
-          <w:rFonts w:ascii="Helvetica" w:hAnsi="Helvetica" w:cs="Times New Roman" w:hint="eastAsia"/>
-          <w:color w:val="auto"/>
-          <w:sz w:val="21"/>
-          <w:szCs w:val="15"/>
-          <w:lang w:eastAsia="zh-CN"/>
-        </w:rPr>
-        <w:t xml:space="preserve"> Michigan</w:t>
-      </w:r>
-      <w:r>
-        <w:rPr>
-          <w:rFonts w:ascii="Helvetica" w:hAnsi="Helvetica" w:cs="Times New Roman"/>
-          <w:color w:val="auto"/>
-          <w:sz w:val="21"/>
-          <w:szCs w:val="15"/>
-          <w:lang w:eastAsia="zh-CN"/>
-        </w:rPr>
-        <w:t xml:space="preserve">, United States (October </w:t>
-      </w:r>
-      <w:r>
-        <w:rPr>
-          <w:rFonts w:ascii="Helvetica" w:hAnsi="Helvetica" w:cs="Times New Roman"/>
-          <w:color w:val="auto"/>
-          <w:sz w:val="21"/>
-          <w:szCs w:val="15"/>
-          <w:lang w:eastAsia="zh-CN"/>
-        </w:rPr>
-        <w:t>29</w:t>
+          <w:i/>
+          <w:iCs/>
+          <w:color w:val="auto"/>
+          <w:sz w:val="21"/>
+          <w:szCs w:val="15"/>
+          <w:lang w:eastAsia="zh-CN"/>
+        </w:rPr>
+      </w:pPr>
+      <w:hyperlink r:id="rId14" w:history="1">
+        <w:r>
+          <w:rPr>
+            <w:rFonts w:ascii="Helvetica" w:hAnsi="Helvetica" w:cs="Times New Roman"/>
+            <w:i/>
+            <w:iCs/>
+            <w:color w:val="auto"/>
+            <w:sz w:val="21"/>
+            <w:szCs w:val="15"/>
+            <w:lang w:eastAsia="zh-CN"/>
+          </w:rPr>
+          <w:t>Assembly</w:t>
+        </w:r>
+      </w:hyperlink>
+      <w:r>
+        <w:rPr>
+          <w:rFonts w:ascii="Helvetica" w:hAnsi="Helvetica" w:cs="Times New Roman"/>
+          <w:i/>
+          <w:iCs/>
+          <w:color w:val="auto"/>
+          <w:sz w:val="21"/>
+          <w:szCs w:val="15"/>
+          <w:lang w:eastAsia="zh-CN"/>
+        </w:rPr>
+        <w:t xml:space="preserve"> Language</w:t>
+      </w:r>
+      <w:r>
+        <w:rPr>
+          <w:rFonts w:ascii="Helvetica" w:hAnsi="Helvetica" w:cs="Times New Roman"/>
+          <w:i/>
+          <w:iCs/>
+          <w:color w:val="auto"/>
+          <w:sz w:val="21"/>
+          <w:szCs w:val="15"/>
+          <w:lang w:eastAsia="zh-CN"/>
+        </w:rPr>
+        <w:t xml:space="preserve"> </w:t>
+      </w:r>
+      <w:r>
+        <w:rPr>
+          <w:rFonts w:ascii="Helvetica" w:hAnsi="Helvetica" w:cs="Times New Roman"/>
+          <w:i/>
+          <w:iCs/>
+          <w:color w:val="auto"/>
+          <w:sz w:val="21"/>
+          <w:szCs w:val="15"/>
+          <w:lang w:eastAsia="zh-CN"/>
+        </w:rPr>
+        <w:t>(2019 Winter)</w:t>
+      </w:r>
+    </w:p>
+    <w:p>
+      <w:pPr>
+        <w:pStyle w:val="ListParagraph"/>
+        <w:spacing w:line="276" w:lineRule="auto"/>
+        <w:ind w:left="720"/>
+        <w:rPr>
+          <w:rFonts w:ascii="Helvetica" w:hAnsi="Helvetica" w:cs="Times New Roman"/>
+          <w:color w:val="auto"/>
+          <w:sz w:val="21"/>
+          <w:szCs w:val="15"/>
+          <w:lang w:eastAsia="zh-CN"/>
+        </w:rPr>
+      </w:pPr>
+      <w:r>
+        <w:rPr>
+          <w:rFonts w:ascii="Helvetica" w:hAnsi="Helvetica" w:cs="Times New Roman"/>
+          <w:b/>
+          <w:color w:val="auto"/>
+          <w:sz w:val="21"/>
+          <w:szCs w:val="15"/>
+          <w:lang w:eastAsia="zh-CN"/>
+        </w:rPr>
+        <w:t>Lab Course Instructor</w:t>
       </w:r>
       <w:r>
         <w:rPr>
@@ -933,7 +1243,47 @@
           <w:szCs w:val="15"/>
           <w:lang w:eastAsia="zh-CN"/>
         </w:rPr>
-        <w:t>2016)</w:t>
+        <w:t xml:space="preserve">Lakehead University </w:t>
+      </w:r>
+      <w:r>
+        <w:rPr>
+          <w:rFonts w:ascii="Helvetica" w:hAnsi="Helvetica" w:cs="Times New Roman"/>
+          <w:color w:val="auto"/>
+          <w:sz w:val="21"/>
+          <w:szCs w:val="15"/>
+          <w:lang w:eastAsia="zh-CN"/>
+        </w:rPr>
+        <w:t>u</w:t>
+      </w:r>
+      <w:r>
+        <w:rPr>
+          <w:rFonts w:ascii="Helvetica" w:hAnsi="Helvetica" w:cs="Times New Roman"/>
+          <w:color w:val="auto"/>
+          <w:sz w:val="21"/>
+          <w:szCs w:val="15"/>
+          <w:lang w:eastAsia="zh-CN"/>
+        </w:rPr>
+        <w:t xml:space="preserve">ndergraduate </w:t>
+      </w:r>
+      <w:r>
+        <w:rPr>
+          <w:rFonts w:ascii="Helvetica" w:hAnsi="Helvetica" w:cs="Times New Roman"/>
+          <w:color w:val="auto"/>
+          <w:sz w:val="21"/>
+          <w:szCs w:val="15"/>
+          <w:lang w:eastAsia="zh-CN"/>
+        </w:rPr>
+        <w:t xml:space="preserve">student </w:t>
+      </w:r>
+      <w:r>
+        <w:rPr>
+          <w:rFonts w:ascii="Helvetica" w:hAnsi="Helvetica" w:cs="Times New Roman"/>
+          <w:color w:val="auto"/>
+          <w:sz w:val="21"/>
+          <w:szCs w:val="15"/>
+          <w:lang w:eastAsia="zh-CN"/>
+        </w:rPr>
+        <w:t xml:space="preserve">course, 38 students </w:t>
       </w:r>
     </w:p>
     <w:p>
@@ -946,119 +1296,34 @@
         <w:spacing w:line="276" w:lineRule="auto"/>
         <w:rPr>
           <w:rFonts w:ascii="Helvetica" w:hAnsi="Helvetica" w:cs="Times New Roman"/>
-          <w:color w:val="auto"/>
-          <w:sz w:val="21"/>
-          <w:szCs w:val="15"/>
-          <w:lang w:eastAsia="zh-CN"/>
-        </w:rPr>
-      </w:pPr>
-      <w:r>
-        <w:rPr>
-          <w:rFonts w:ascii="Helvetica" w:hAnsi="Helvetica" w:cs="Times New Roman"/>
-          <w:b/>
-          <w:color w:val="auto"/>
-          <w:sz w:val="21"/>
-          <w:szCs w:val="15"/>
-          <w:lang w:eastAsia="zh-CN"/>
-        </w:rPr>
-        <w:t>Vice</w:t>
-      </w:r>
-      <w:r>
-        <w:rPr>
-          <w:rFonts w:ascii="Helvetica" w:hAnsi="Helvetica" w:cs="Times New Roman"/>
-          <w:b/>
-          <w:color w:val="auto"/>
-          <w:sz w:val="21"/>
-          <w:szCs w:val="15"/>
-          <w:lang w:eastAsia="zh-CN"/>
-        </w:rPr>
-        <w:t>-m</w:t>
-      </w:r>
-      <w:r>
-        <w:rPr>
-          <w:rFonts w:ascii="Helvetica" w:hAnsi="Helvetica" w:cs="Times New Roman"/>
-          <w:b/>
-          <w:color w:val="auto"/>
-          <w:sz w:val="21"/>
-          <w:szCs w:val="15"/>
-          <w:lang w:eastAsia="zh-CN"/>
-        </w:rPr>
-        <w:t>i</w:t>
-      </w:r>
-      <w:r>
-        <w:rPr>
-          <w:rFonts w:ascii="Helvetica" w:hAnsi="Helvetica" w:cs="Times New Roman"/>
-          <w:b/>
-          <w:color w:val="auto"/>
-          <w:sz w:val="21"/>
-          <w:szCs w:val="15"/>
-          <w:lang w:eastAsia="zh-CN"/>
-        </w:rPr>
-        <w:t>nister</w:t>
-      </w:r>
-      <w:r>
-        <w:rPr>
-          <w:rFonts w:ascii="Helvetica" w:hAnsi="Helvetica" w:cs="Times New Roman"/>
-          <w:color w:val="auto"/>
-          <w:sz w:val="21"/>
-          <w:szCs w:val="15"/>
-          <w:lang w:eastAsia="zh-CN"/>
-        </w:rPr>
-        <w:t xml:space="preserve"> of Software Department</w:t>
-      </w:r>
-      <w:r>
-        <w:rPr>
-          <w:rFonts w:ascii="Helvetica" w:hAnsi="Helvetica" w:cs="Times New Roman"/>
-          <w:color w:val="auto"/>
-          <w:sz w:val="21"/>
-          <w:szCs w:val="15"/>
-          <w:lang w:eastAsia="zh-CN"/>
-        </w:rPr>
-        <w:t xml:space="preserve"> of </w:t>
-      </w:r>
-      <w:r>
-        <w:rPr>
-          <w:rFonts w:ascii="Helvetica" w:hAnsi="Helvetica" w:cs="Times New Roman"/>
-          <w:color w:val="auto"/>
-          <w:sz w:val="21"/>
-          <w:szCs w:val="15"/>
-          <w:lang w:eastAsia="zh-CN"/>
-        </w:rPr>
-        <w:t>Turing Computer Association</w:t>
-      </w:r>
-      <w:r>
-        <w:rPr>
-          <w:rFonts w:ascii="Helvetica" w:hAnsi="Helvetica" w:cs="Times New Roman"/>
-          <w:color w:val="auto"/>
-          <w:sz w:val="21"/>
-          <w:szCs w:val="15"/>
-          <w:lang w:eastAsia="zh-CN"/>
-        </w:rPr>
-        <w:t>,</w:t>
-      </w:r>
-      <w:r>
-        <w:rPr>
-          <w:rFonts w:ascii="Helvetica" w:hAnsi="Helvetica" w:cs="Times New Roman"/>
-          <w:color w:val="auto"/>
-          <w:sz w:val="21"/>
-          <w:szCs w:val="15"/>
-          <w:lang w:eastAsia="zh-CN"/>
-        </w:rPr>
-        <w:t xml:space="preserve"> University of Jinan</w:t>
-      </w:r>
-      <w:r>
-        <w:rPr>
-          <w:rFonts w:ascii="Helvetica" w:hAnsi="Helvetica" w:cs="Times New Roman"/>
-          <w:color w:val="auto"/>
-          <w:sz w:val="21"/>
-          <w:szCs w:val="15"/>
-          <w:lang w:eastAsia="zh-CN"/>
-        </w:rPr>
-        <w:t>,</w:t>
-      </w:r>
-      <w:r>
-        <w:rPr>
-          <w:rFonts w:ascii="Helvetica" w:hAnsi="Helvetica" w:cs="Times New Roman"/>
+          <w:i/>
+          <w:iCs/>
+          <w:color w:val="auto"/>
+          <w:sz w:val="21"/>
+          <w:szCs w:val="15"/>
+          <w:lang w:eastAsia="zh-CN"/>
+        </w:rPr>
+      </w:pPr>
+      <w:hyperlink r:id="rId15" w:history="1">
+        <w:r>
+          <w:rPr>
+            <w:rFonts w:ascii="Helvetica" w:hAnsi="Helvetica" w:cs="Times New Roman"/>
+            <w:i/>
+            <w:iCs/>
+            <w:color w:val="auto"/>
+            <w:sz w:val="21"/>
+            <w:szCs w:val="15"/>
+            <w:lang w:eastAsia="zh-CN"/>
+          </w:rPr>
+          <w:t>Data Base Management Systems</w:t>
+        </w:r>
+      </w:hyperlink>
+      <w:bookmarkEnd w:id="0"/>
+      <w:r>
+        <w:rPr>
+          <w:rFonts w:ascii="Helvetica" w:hAnsi="Helvetica" w:cs="Times New Roman"/>
+          <w:i/>
+          <w:iCs/>
           <w:color w:val="auto"/>
           <w:sz w:val="21"/>
           <w:szCs w:val="15"/>
@@ -1069,22 +1334,549 @@
       <w:r>
         <w:rPr>
           <w:rFonts w:ascii="Helvetica" w:hAnsi="Helvetica" w:cs="Times New Roman"/>
-          <w:color w:val="auto"/>
-          <w:sz w:val="21"/>
-          <w:szCs w:val="15"/>
-          <w:lang w:eastAsia="zh-CN"/>
-        </w:rPr>
-        <w:t>China (2015-2016)</w:t>
+          <w:i/>
+          <w:iCs/>
+          <w:color w:val="auto"/>
+          <w:sz w:val="21"/>
+          <w:szCs w:val="15"/>
+          <w:lang w:eastAsia="zh-CN"/>
+        </w:rPr>
+        <w:t>(2018 Fall)</w:t>
       </w:r>
     </w:p>
     <w:p>
       <w:pPr>
+        <w:pStyle w:val="ListParagraph"/>
+        <w:spacing w:line="276" w:lineRule="auto"/>
+        <w:ind w:left="720"/>
+        <w:rPr>
+          <w:rFonts w:ascii="Helvetica" w:hAnsi="Helvetica" w:cs="Times New Roman"/>
+          <w:color w:val="auto"/>
+          <w:sz w:val="21"/>
+          <w:szCs w:val="15"/>
+          <w:lang w:eastAsia="zh-CN"/>
+        </w:rPr>
+      </w:pPr>
+      <w:r>
+        <w:rPr>
+          <w:rFonts w:ascii="Helvetica" w:hAnsi="Helvetica" w:cs="Times New Roman"/>
+          <w:b/>
+          <w:color w:val="auto"/>
+          <w:sz w:val="21"/>
+          <w:szCs w:val="15"/>
+          <w:lang w:eastAsia="zh-CN"/>
+        </w:rPr>
+        <w:t>Lab Course Instructor</w:t>
+      </w:r>
+      <w:r>
+        <w:rPr>
+          <w:rFonts w:ascii="Helvetica" w:hAnsi="Helvetica" w:cs="Times New Roman"/>
+          <w:color w:val="auto"/>
+          <w:sz w:val="21"/>
+          <w:szCs w:val="15"/>
+          <w:lang w:eastAsia="zh-CN"/>
+        </w:rPr>
+        <w:t>,</w:t>
+      </w:r>
+      <w:r>
+        <w:rPr>
+          <w:rFonts w:ascii="Helvetica" w:hAnsi="Helvetica" w:cs="Times New Roman"/>
+          <w:color w:val="auto"/>
+          <w:sz w:val="21"/>
+          <w:szCs w:val="15"/>
+          <w:lang w:eastAsia="zh-CN"/>
+        </w:rPr>
+        <w:t xml:space="preserve"> </w:t>
+      </w:r>
+      <w:r>
+        <w:rPr>
+          <w:rFonts w:ascii="Helvetica" w:hAnsi="Helvetica" w:cs="Times New Roman"/>
+          <w:color w:val="auto"/>
+          <w:sz w:val="21"/>
+          <w:szCs w:val="15"/>
+          <w:lang w:eastAsia="zh-CN"/>
+        </w:rPr>
+        <w:t>Lakehead University</w:t>
+      </w:r>
+      <w:r>
+        <w:rPr>
+          <w:rFonts w:ascii="Helvetica" w:hAnsi="Helvetica" w:cs="Times New Roman"/>
+          <w:color w:val="auto"/>
+          <w:sz w:val="21"/>
+          <w:szCs w:val="15"/>
+          <w:lang w:eastAsia="zh-CN"/>
+        </w:rPr>
+        <w:t xml:space="preserve"> </w:t>
+      </w:r>
+      <w:r>
+        <w:rPr>
+          <w:rFonts w:ascii="Helvetica" w:hAnsi="Helvetica" w:cs="Times New Roman"/>
+          <w:color w:val="auto"/>
+          <w:sz w:val="21"/>
+          <w:szCs w:val="15"/>
+          <w:lang w:eastAsia="zh-CN"/>
+        </w:rPr>
+        <w:t>u</w:t>
+      </w:r>
+      <w:r>
+        <w:rPr>
+          <w:rFonts w:ascii="Helvetica" w:hAnsi="Helvetica" w:cs="Times New Roman"/>
+          <w:color w:val="auto"/>
+          <w:sz w:val="21"/>
+          <w:szCs w:val="15"/>
+          <w:lang w:eastAsia="zh-CN"/>
+        </w:rPr>
+        <w:t xml:space="preserve">ndergraduate </w:t>
+      </w:r>
+      <w:r>
+        <w:rPr>
+          <w:rFonts w:ascii="Helvetica" w:hAnsi="Helvetica" w:cs="Times New Roman"/>
+          <w:color w:val="auto"/>
+          <w:sz w:val="21"/>
+          <w:szCs w:val="15"/>
+          <w:lang w:eastAsia="zh-CN"/>
+        </w:rPr>
+        <w:t xml:space="preserve">student </w:t>
+      </w:r>
+      <w:r>
+        <w:rPr>
+          <w:rFonts w:ascii="Helvetica" w:hAnsi="Helvetica" w:cs="Times New Roman"/>
+          <w:color w:val="auto"/>
+          <w:sz w:val="21"/>
+          <w:szCs w:val="15"/>
+          <w:lang w:eastAsia="zh-CN"/>
+        </w:rPr>
+        <w:t>course, 25 students</w:t>
+      </w:r>
+    </w:p>
+    <w:p>
+      <w:pPr>
         <w:pStyle w:val="Heading1"/>
+        <w:rPr>
+          <w:lang w:eastAsia="zh-CN"/>
+        </w:rPr>
+      </w:pPr>
+      <w:r>
+        <w:rPr>
+          <w:rFonts w:hint="eastAsia"/>
+          <w:lang w:eastAsia="zh-CN"/>
+        </w:rPr>
+        <w:t>Academic</w:t>
+      </w:r>
+      <w:r>
+        <w:t xml:space="preserve"> </w:t>
+      </w:r>
+      <w:r>
+        <w:t>experience</w:t>
+      </w:r>
+    </w:p>
+    <w:p>
+      <w:pPr>
+        <w:pStyle w:val="ListParagraph"/>
+        <w:numPr>
+          <w:ilvl w:val="0"/>
+          <w:numId w:val="14"/>
+        </w:numPr>
+        <w:spacing w:line="276" w:lineRule="auto"/>
+        <w:rPr>
+          <w:rFonts w:ascii="Helvetica" w:hAnsi="Helvetica" w:cs="Times New Roman"/>
+          <w:color w:val="auto"/>
+          <w:sz w:val="21"/>
+          <w:szCs w:val="15"/>
+          <w:lang w:eastAsia="zh-CN"/>
+        </w:rPr>
+      </w:pPr>
+      <w:r>
+        <w:rPr>
+          <w:rFonts w:ascii="Helvetica" w:hAnsi="Helvetica" w:cs="Times New Roman"/>
+          <w:b/>
+          <w:color w:val="auto"/>
+          <w:sz w:val="21"/>
+          <w:szCs w:val="15"/>
+          <w:lang w:eastAsia="zh-CN"/>
+        </w:rPr>
+        <w:t>Reviewer</w:t>
+      </w:r>
+      <w:r>
+        <w:rPr>
+          <w:rFonts w:ascii="Helvetica" w:hAnsi="Helvetica" w:cs="Times New Roman"/>
+          <w:color w:val="auto"/>
+          <w:sz w:val="21"/>
+          <w:szCs w:val="15"/>
+          <w:lang w:eastAsia="zh-CN"/>
+        </w:rPr>
+        <w:t>, IEEE Transactions on Circuits and Systems for Video Technology</w:t>
+      </w:r>
+      <w:r>
+        <w:rPr>
+          <w:rFonts w:ascii="Helvetica" w:hAnsi="Helvetica" w:cs="Times New Roman"/>
+          <w:color w:val="auto"/>
+          <w:sz w:val="21"/>
+          <w:szCs w:val="15"/>
+          <w:lang w:eastAsia="zh-CN"/>
+        </w:rPr>
+        <w:t>. (2019)</w:t>
+      </w:r>
+    </w:p>
+    <w:p>
+      <w:pPr>
+        <w:pStyle w:val="ListParagraph"/>
+        <w:numPr>
+          <w:ilvl w:val="0"/>
+          <w:numId w:val="14"/>
+        </w:numPr>
+        <w:spacing w:line="276" w:lineRule="auto"/>
+        <w:rPr>
+          <w:rFonts w:ascii="Helvetica" w:hAnsi="Helvetica" w:cs="Times New Roman"/>
+          <w:color w:val="auto"/>
+          <w:sz w:val="21"/>
+          <w:szCs w:val="15"/>
+          <w:lang w:eastAsia="zh-CN"/>
+        </w:rPr>
+      </w:pPr>
+      <w:r>
+        <w:rPr>
+          <w:rFonts w:ascii="Helvetica" w:hAnsi="Helvetica" w:cs="Times New Roman"/>
+          <w:b/>
+          <w:color w:val="auto"/>
+          <w:sz w:val="21"/>
+          <w:szCs w:val="15"/>
+          <w:lang w:eastAsia="zh-CN"/>
+        </w:rPr>
+        <w:t>G</w:t>
+      </w:r>
+      <w:r>
+        <w:rPr>
+          <w:rFonts w:ascii="Helvetica" w:hAnsi="Helvetica" w:cs="Times New Roman"/>
+          <w:b/>
+          <w:color w:val="auto"/>
+          <w:sz w:val="21"/>
+          <w:szCs w:val="15"/>
+          <w:lang w:eastAsia="zh-CN"/>
+        </w:rPr>
+        <w:t>raduate assistant</w:t>
+      </w:r>
+      <w:r>
+        <w:rPr>
+          <w:rFonts w:ascii="Helvetica" w:hAnsi="Helvetica" w:cs="Times New Roman"/>
+          <w:color w:val="auto"/>
+          <w:sz w:val="21"/>
+          <w:szCs w:val="15"/>
+          <w:lang w:eastAsia="zh-CN"/>
+        </w:rPr>
+        <w:t xml:space="preserve">, </w:t>
+      </w:r>
+      <w:r>
+        <w:rPr>
+          <w:rFonts w:ascii="Helvetica" w:hAnsi="Helvetica" w:cs="Times New Roman"/>
+          <w:color w:val="auto"/>
+          <w:sz w:val="21"/>
+          <w:szCs w:val="15"/>
+          <w:lang w:eastAsia="zh-CN"/>
+        </w:rPr>
+        <w:t>Lakehead University (2018-present)</w:t>
+      </w:r>
+    </w:p>
+    <w:p>
+      <w:pPr>
+        <w:pStyle w:val="ListParagraph"/>
+        <w:numPr>
+          <w:ilvl w:val="0"/>
+          <w:numId w:val="14"/>
+        </w:numPr>
+        <w:spacing w:line="276" w:lineRule="auto"/>
+        <w:rPr>
+          <w:rFonts w:ascii="Helvetica" w:hAnsi="Helvetica" w:cs="Times New Roman"/>
+          <w:color w:val="auto"/>
+          <w:sz w:val="21"/>
+          <w:szCs w:val="15"/>
+          <w:lang w:eastAsia="zh-CN"/>
+        </w:rPr>
+      </w:pPr>
+      <w:r>
+        <w:rPr>
+          <w:rFonts w:ascii="Helvetica" w:hAnsi="Helvetica" w:cs="Times New Roman"/>
+          <w:b/>
+          <w:color w:val="auto"/>
+          <w:sz w:val="21"/>
+          <w:szCs w:val="15"/>
+          <w:lang w:eastAsia="zh-CN"/>
+        </w:rPr>
+        <w:t>R</w:t>
+      </w:r>
+      <w:r>
+        <w:rPr>
+          <w:rFonts w:ascii="Helvetica" w:hAnsi="Helvetica" w:cs="Times New Roman"/>
+          <w:b/>
+          <w:color w:val="auto"/>
+          <w:sz w:val="21"/>
+          <w:szCs w:val="15"/>
+          <w:lang w:eastAsia="zh-CN"/>
+        </w:rPr>
+        <w:t>esearch assistant</w:t>
+      </w:r>
+      <w:r>
+        <w:rPr>
+          <w:rFonts w:ascii="Helvetica" w:hAnsi="Helvetica" w:cs="Times New Roman"/>
+          <w:b/>
+          <w:color w:val="auto"/>
+          <w:sz w:val="21"/>
+          <w:szCs w:val="15"/>
+          <w:lang w:eastAsia="zh-CN"/>
+        </w:rPr>
+        <w:t xml:space="preserve"> </w:t>
+      </w:r>
+      <w:r>
+        <w:rPr>
+          <w:rFonts w:ascii="Helvetica" w:hAnsi="Helvetica" w:cs="Times New Roman"/>
+          <w:color w:val="auto"/>
+          <w:sz w:val="21"/>
+          <w:szCs w:val="15"/>
+          <w:lang w:eastAsia="zh-CN"/>
+        </w:rPr>
+        <w:t>(on artificial neural networks)</w:t>
+      </w:r>
+      <w:r>
+        <w:rPr>
+          <w:rFonts w:ascii="Helvetica" w:hAnsi="Helvetica" w:cs="Times New Roman"/>
+          <w:color w:val="auto"/>
+          <w:sz w:val="21"/>
+          <w:szCs w:val="15"/>
+          <w:lang w:eastAsia="zh-CN"/>
+        </w:rPr>
+        <w:t xml:space="preserve"> </w:t>
+      </w:r>
+      <w:r>
+        <w:rPr>
+          <w:rFonts w:ascii="Helvetica" w:hAnsi="Helvetica" w:cs="Times New Roman"/>
+          <w:color w:val="auto"/>
+          <w:sz w:val="21"/>
+          <w:szCs w:val="15"/>
+          <w:lang w:eastAsia="zh-CN"/>
+        </w:rPr>
+        <w:t xml:space="preserve">at </w:t>
+      </w:r>
+      <w:r>
+        <w:rPr>
+          <w:rFonts w:ascii="Helvetica" w:hAnsi="Helvetica" w:cs="Times New Roman"/>
+          <w:color w:val="auto"/>
+          <w:sz w:val="21"/>
+          <w:szCs w:val="15"/>
+          <w:lang w:eastAsia="zh-CN"/>
+        </w:rPr>
+        <w:t xml:space="preserve">Brain Computer Interface </w:t>
+      </w:r>
+      <w:r>
+        <w:rPr>
+          <w:rFonts w:ascii="Helvetica" w:hAnsi="Helvetica" w:cs="Times New Roman"/>
+          <w:color w:val="auto"/>
+          <w:sz w:val="21"/>
+          <w:szCs w:val="15"/>
+          <w:lang w:eastAsia="zh-CN"/>
+        </w:rPr>
+        <w:t>lab</w:t>
+      </w:r>
+      <w:r>
+        <w:rPr>
+          <w:rFonts w:ascii="Helvetica" w:hAnsi="Helvetica" w:cs="Times New Roman"/>
+          <w:color w:val="auto"/>
+          <w:sz w:val="21"/>
+          <w:szCs w:val="15"/>
+          <w:lang w:eastAsia="zh-CN"/>
+        </w:rPr>
+        <w:t>,</w:t>
+      </w:r>
+      <w:r>
+        <w:rPr>
+          <w:rFonts w:ascii="Helvetica" w:hAnsi="Helvetica" w:cs="Times New Roman"/>
+          <w:color w:val="auto"/>
+          <w:sz w:val="21"/>
+          <w:szCs w:val="15"/>
+          <w:lang w:eastAsia="zh-CN"/>
+        </w:rPr>
+        <w:t xml:space="preserve"> Algoma University, Canada (2017</w:t>
+      </w:r>
+      <w:r>
+        <w:rPr>
+          <w:rFonts w:ascii="Helvetica" w:hAnsi="Helvetica" w:cs="Times New Roman"/>
+          <w:color w:val="auto"/>
+          <w:sz w:val="21"/>
+          <w:szCs w:val="15"/>
+          <w:lang w:eastAsia="zh-CN"/>
+        </w:rPr>
+        <w:t>-</w:t>
+      </w:r>
+      <w:r>
+        <w:rPr>
+          <w:rFonts w:ascii="Helvetica" w:hAnsi="Helvetica" w:cs="Times New Roman"/>
+          <w:color w:val="auto"/>
+          <w:sz w:val="21"/>
+          <w:szCs w:val="15"/>
+          <w:lang w:eastAsia="zh-CN"/>
+        </w:rPr>
+        <w:t>2018</w:t>
+      </w:r>
+      <w:r>
+        <w:rPr>
+          <w:rFonts w:ascii="Helvetica" w:hAnsi="Helvetica" w:cs="Times New Roman"/>
+          <w:color w:val="auto"/>
+          <w:sz w:val="21"/>
+          <w:szCs w:val="15"/>
+          <w:lang w:eastAsia="zh-CN"/>
+        </w:rPr>
+        <w:t>)</w:t>
+      </w:r>
+    </w:p>
+    <w:p>
+      <w:pPr>
+        <w:pStyle w:val="ListParagraph"/>
+        <w:numPr>
+          <w:ilvl w:val="0"/>
+          <w:numId w:val="14"/>
+        </w:numPr>
+        <w:spacing w:line="276" w:lineRule="auto"/>
+        <w:rPr>
+          <w:rFonts w:ascii="Helvetica" w:hAnsi="Helvetica" w:cs="Times New Roman"/>
+          <w:color w:val="auto"/>
+          <w:sz w:val="21"/>
+          <w:szCs w:val="15"/>
+          <w:lang w:eastAsia="zh-CN"/>
+        </w:rPr>
+      </w:pPr>
+      <w:r>
+        <w:rPr>
+          <w:rFonts w:ascii="Helvetica" w:hAnsi="Helvetica" w:cs="Times New Roman"/>
+          <w:b/>
+          <w:color w:val="auto"/>
+          <w:sz w:val="21"/>
+          <w:szCs w:val="15"/>
+          <w:lang w:eastAsia="zh-CN"/>
+        </w:rPr>
+        <w:t>Vice</w:t>
+      </w:r>
+      <w:r>
+        <w:rPr>
+          <w:rFonts w:ascii="Helvetica" w:hAnsi="Helvetica" w:cs="Times New Roman"/>
+          <w:b/>
+          <w:color w:val="auto"/>
+          <w:sz w:val="21"/>
+          <w:szCs w:val="15"/>
+          <w:lang w:eastAsia="zh-CN"/>
+        </w:rPr>
+        <w:t>-m</w:t>
+      </w:r>
+      <w:r>
+        <w:rPr>
+          <w:rFonts w:ascii="Helvetica" w:hAnsi="Helvetica" w:cs="Times New Roman"/>
+          <w:b/>
+          <w:color w:val="auto"/>
+          <w:sz w:val="21"/>
+          <w:szCs w:val="15"/>
+          <w:lang w:eastAsia="zh-CN"/>
+        </w:rPr>
+        <w:t>i</w:t>
+      </w:r>
+      <w:r>
+        <w:rPr>
+          <w:rFonts w:ascii="Helvetica" w:hAnsi="Helvetica" w:cs="Times New Roman"/>
+          <w:b/>
+          <w:color w:val="auto"/>
+          <w:sz w:val="21"/>
+          <w:szCs w:val="15"/>
+          <w:lang w:eastAsia="zh-CN"/>
+        </w:rPr>
+        <w:t>nister</w:t>
+      </w:r>
+      <w:r>
+        <w:rPr>
+          <w:rFonts w:ascii="Helvetica" w:hAnsi="Helvetica" w:cs="Times New Roman"/>
+          <w:color w:val="auto"/>
+          <w:sz w:val="21"/>
+          <w:szCs w:val="15"/>
+          <w:lang w:eastAsia="zh-CN"/>
+        </w:rPr>
+        <w:t xml:space="preserve"> of Software Department</w:t>
+      </w:r>
+      <w:r>
+        <w:rPr>
+          <w:rFonts w:ascii="Helvetica" w:hAnsi="Helvetica" w:cs="Times New Roman"/>
+          <w:color w:val="auto"/>
+          <w:sz w:val="21"/>
+          <w:szCs w:val="15"/>
+          <w:lang w:eastAsia="zh-CN"/>
+        </w:rPr>
+        <w:t xml:space="preserve"> of </w:t>
+      </w:r>
+      <w:r>
+        <w:rPr>
+          <w:rFonts w:ascii="Helvetica" w:hAnsi="Helvetica" w:cs="Times New Roman"/>
+          <w:color w:val="auto"/>
+          <w:sz w:val="21"/>
+          <w:szCs w:val="15"/>
+          <w:lang w:eastAsia="zh-CN"/>
+        </w:rPr>
+        <w:t>Turing Computer Association</w:t>
+      </w:r>
+      <w:r>
+        <w:rPr>
+          <w:rFonts w:ascii="Helvetica" w:hAnsi="Helvetica" w:cs="Times New Roman"/>
+          <w:color w:val="auto"/>
+          <w:sz w:val="21"/>
+          <w:szCs w:val="15"/>
+          <w:lang w:eastAsia="zh-CN"/>
+        </w:rPr>
+        <w:t>,</w:t>
+      </w:r>
+      <w:r>
+        <w:rPr>
+          <w:rFonts w:ascii="Helvetica" w:hAnsi="Helvetica" w:cs="Times New Roman"/>
+          <w:color w:val="auto"/>
+          <w:sz w:val="21"/>
+          <w:szCs w:val="15"/>
+          <w:lang w:eastAsia="zh-CN"/>
+        </w:rPr>
+        <w:t xml:space="preserve"> University of Jinan</w:t>
+      </w:r>
+      <w:r>
+        <w:rPr>
+          <w:rFonts w:ascii="Helvetica" w:hAnsi="Helvetica" w:cs="Times New Roman"/>
+          <w:color w:val="auto"/>
+          <w:sz w:val="21"/>
+          <w:szCs w:val="15"/>
+          <w:lang w:eastAsia="zh-CN"/>
+        </w:rPr>
+        <w:t>,</w:t>
+      </w:r>
+      <w:r>
+        <w:rPr>
+          <w:rFonts w:ascii="Helvetica" w:hAnsi="Helvetica" w:cs="Times New Roman"/>
+          <w:color w:val="auto"/>
+          <w:sz w:val="21"/>
+          <w:szCs w:val="15"/>
+          <w:lang w:eastAsia="zh-CN"/>
+        </w:rPr>
+        <w:t xml:space="preserve"> </w:t>
+      </w:r>
+      <w:r>
+        <w:rPr>
+          <w:rFonts w:ascii="Helvetica" w:hAnsi="Helvetica" w:cs="Times New Roman"/>
+          <w:color w:val="auto"/>
+          <w:sz w:val="21"/>
+          <w:szCs w:val="15"/>
+          <w:lang w:eastAsia="zh-CN"/>
+        </w:rPr>
+        <w:t>China (2015-2016)</w:t>
+      </w:r>
+    </w:p>
+    <w:p>
+      <w:pPr>
+        <w:pStyle w:val="Heading1"/>
       </w:pPr>
       <w:r>
         <w:rPr>
           <w:lang w:eastAsia="zh-TW"/>
         </w:rPr>
+        <w:lastRenderedPageBreak/>
         <w:t xml:space="preserve">Technical </w:t>
       </w:r>
       <w:r>
@@ -1136,6 +1928,26 @@
           <w:szCs w:val="15"/>
           <w:lang w:eastAsia="zh-CN"/>
         </w:rPr>
+        <w:t>Java,</w:t>
+      </w:r>
+      <w:r>
+        <w:rPr>
+          <w:rFonts w:ascii="Helvetica" w:hAnsi="Helvetica" w:cs="Times New Roman"/>
+          <w:color w:val="auto"/>
+          <w:sz w:val="21"/>
+          <w:szCs w:val="15"/>
+          <w:lang w:eastAsia="zh-CN"/>
+        </w:rPr>
+        <w:t xml:space="preserve"> </w:t>
+      </w:r>
+      <w:r>
+        <w:rPr>
+          <w:rFonts w:ascii="Helvetica" w:hAnsi="Helvetica" w:cs="Times New Roman"/>
+          <w:color w:val="auto"/>
+          <w:sz w:val="21"/>
+          <w:szCs w:val="15"/>
+          <w:lang w:eastAsia="zh-CN"/>
+        </w:rPr>
         <w:t>Python</w:t>
       </w:r>
       <w:r>
@@ -1146,7 +1958,7 @@
           <w:szCs w:val="15"/>
           <w:lang w:eastAsia="zh-CN"/>
         </w:rPr>
-        <w:t>, Java,</w:t>
+        <w:t>,</w:t>
       </w:r>
       <w:r>
         <w:rPr>
@@ -1553,7 +2365,6 @@
           <w:szCs w:val="15"/>
           <w:lang w:eastAsia="zh-CN"/>
         </w:rPr>
-        <w:lastRenderedPageBreak/>
         <w:t>Algorithm Design</w:t>
       </w:r>
     </w:p>
@@ -1580,7 +2391,88 @@
           <w:szCs w:val="15"/>
           <w:lang w:eastAsia="zh-CN"/>
         </w:rPr>
-        <w:t>Object Oriented Programming and Object Oriented Design</w:t>
+        <w:t>Object</w:t>
+      </w:r>
+      <w:r>
+        <w:rPr>
+          <w:rFonts w:ascii="Helvetica" w:hAnsi="Helvetica" w:cs="Times New Roman"/>
+          <w:color w:val="auto"/>
+          <w:sz w:val="21"/>
+          <w:szCs w:val="15"/>
+          <w:lang w:eastAsia="zh-CN"/>
+        </w:rPr>
+        <w:t>-</w:t>
+      </w:r>
+      <w:r>
+        <w:rPr>
+          <w:rFonts w:ascii="Helvetica" w:hAnsi="Helvetica" w:cs="Times New Roman"/>
+          <w:color w:val="auto"/>
+          <w:sz w:val="21"/>
+          <w:szCs w:val="15"/>
+          <w:lang w:eastAsia="zh-CN"/>
+        </w:rPr>
+        <w:t xml:space="preserve">Oriented Programming and </w:t>
+      </w:r>
+      <w:r>
+        <w:rPr>
+          <w:rFonts w:ascii="Helvetica" w:hAnsi="Helvetica" w:cs="Times New Roman"/>
+          <w:color w:val="auto"/>
+          <w:sz w:val="21"/>
+          <w:szCs w:val="15"/>
+          <w:lang w:eastAsia="zh-CN"/>
+        </w:rPr>
+        <w:t>Object-Oriented</w:t>
+      </w:r>
+      <w:r>
+        <w:rPr>
+          <w:rFonts w:ascii="Helvetica" w:hAnsi="Helvetica" w:cs="Times New Roman"/>
+          <w:color w:val="auto"/>
+          <w:sz w:val="21"/>
+          <w:szCs w:val="15"/>
+          <w:lang w:eastAsia="zh-CN"/>
+        </w:rPr>
+        <w:t xml:space="preserve"> Design</w:t>
+      </w:r>
+    </w:p>
+    <w:p>
+      <w:pPr>
+        <w:pStyle w:val="Heading1"/>
+        <w:rPr>
+          <w:lang w:eastAsia="zh-CN"/>
+        </w:rPr>
+      </w:pPr>
+      <w:r>
+        <w:t>Publication</w:t>
+      </w:r>
+      <w:r>
+        <w:t>s</w:t>
+      </w:r>
+    </w:p>
+    <w:p>
+      <w:pPr>
+        <w:spacing w:line="276" w:lineRule="auto"/>
+        <w:ind w:left="360"/>
+        <w:rPr>
+          <w:rFonts w:ascii="Helvetica" w:hAnsi="Helvetica" w:cs="Times New Roman"/>
+          <w:i/>
+          <w:iCs/>
+          <w:color w:val="auto"/>
+          <w:sz w:val="21"/>
+          <w:szCs w:val="15"/>
+          <w:lang w:eastAsia="zh-CN"/>
+        </w:rPr>
+      </w:pPr>
+      <w:r>
+        <w:rPr>
+          <w:rFonts w:ascii="Helvetica" w:hAnsi="Helvetica" w:cs="Times New Roman"/>
+          <w:i/>
+          <w:iCs/>
+          <w:color w:val="auto"/>
+          <w:sz w:val="21"/>
+          <w:szCs w:val="15"/>
+          <w:lang w:eastAsia="zh-CN"/>
+        </w:rPr>
+        <w:t xml:space="preserve">Published: </w:t>
       </w:r>
     </w:p>
     <w:p>
@@ -1588,36 +2480,502 @@
         <w:pStyle w:val="ListParagraph"/>
         <w:numPr>
           <w:ilvl w:val="0"/>
-          <w:numId w:val="17"/>
+          <w:numId w:val="18"/>
         </w:numPr>
-        <w:rPr>
-          <w:rFonts w:ascii="Helvetica" w:hAnsi="Helvetica" w:cs="Times New Roman"/>
-          <w:color w:val="auto"/>
-          <w:sz w:val="21"/>
-          <w:szCs w:val="15"/>
-          <w:lang w:eastAsia="zh-CN"/>
-        </w:rPr>
-      </w:pPr>
-      <w:r>
-        <w:rPr>
-          <w:rFonts w:ascii="Helvetica" w:hAnsi="Helvetica" w:cs="Times New Roman"/>
-          <w:color w:val="auto"/>
-          <w:sz w:val="21"/>
-          <w:szCs w:val="15"/>
-          <w:lang w:eastAsia="zh-CN"/>
-        </w:rPr>
-        <w:t>Optimization</w:t>
+        <w:spacing w:line="276" w:lineRule="auto"/>
+        <w:rPr>
+          <w:rFonts w:ascii="Helvetica" w:hAnsi="Helvetica" w:cs="Times New Roman"/>
+          <w:color w:val="auto"/>
+          <w:sz w:val="21"/>
+          <w:szCs w:val="15"/>
+          <w:lang w:eastAsia="zh-CN"/>
+        </w:rPr>
+      </w:pPr>
+      <w:proofErr w:type="spellStart"/>
+      <w:r>
+        <w:rPr>
+          <w:rFonts w:ascii="Helvetica" w:hAnsi="Helvetica" w:cs="Times New Roman"/>
+          <w:b/>
+          <w:color w:val="auto"/>
+          <w:sz w:val="21"/>
+          <w:szCs w:val="15"/>
+          <w:lang w:eastAsia="zh-CN"/>
+        </w:rPr>
+        <w:t>Peizhi</w:t>
+      </w:r>
+      <w:proofErr w:type="spellEnd"/>
+      <w:r>
+        <w:rPr>
+          <w:rFonts w:ascii="Helvetica" w:hAnsi="Helvetica" w:cs="Times New Roman"/>
+          <w:b/>
+          <w:color w:val="auto"/>
+          <w:sz w:val="21"/>
+          <w:szCs w:val="15"/>
+          <w:lang w:eastAsia="zh-CN"/>
+        </w:rPr>
+        <w:t xml:space="preserve"> Yan</w:t>
+      </w:r>
+      <w:r>
+        <w:rPr>
+          <w:rFonts w:ascii="Helvetica" w:hAnsi="Helvetica" w:cs="Times New Roman"/>
+          <w:color w:val="auto"/>
+          <w:sz w:val="21"/>
+          <w:szCs w:val="15"/>
+          <w:lang w:eastAsia="zh-CN"/>
+        </w:rPr>
+        <w:t xml:space="preserve">, </w:t>
+      </w:r>
+      <w:proofErr w:type="spellStart"/>
+      <w:r>
+        <w:rPr>
+          <w:rFonts w:ascii="Helvetica" w:hAnsi="Helvetica" w:cs="Times New Roman"/>
+          <w:color w:val="auto"/>
+          <w:sz w:val="21"/>
+          <w:szCs w:val="15"/>
+          <w:lang w:eastAsia="zh-CN"/>
+        </w:rPr>
+        <w:t>Salimur</w:t>
+      </w:r>
+      <w:proofErr w:type="spellEnd"/>
+      <w:r>
+        <w:rPr>
+          <w:rFonts w:ascii="Helvetica" w:hAnsi="Helvetica" w:cs="Times New Roman"/>
+          <w:color w:val="auto"/>
+          <w:sz w:val="21"/>
+          <w:szCs w:val="15"/>
+          <w:lang w:eastAsia="zh-CN"/>
+        </w:rPr>
+        <w:t xml:space="preserve"> Choudhury, &amp; </w:t>
+      </w:r>
+      <w:proofErr w:type="spellStart"/>
+      <w:r>
+        <w:rPr>
+          <w:rFonts w:ascii="Helvetica" w:hAnsi="Helvetica" w:cs="Times New Roman"/>
+          <w:color w:val="auto"/>
+          <w:sz w:val="21"/>
+          <w:szCs w:val="15"/>
+          <w:lang w:eastAsia="zh-CN"/>
+        </w:rPr>
+        <w:t>Ruizhong</w:t>
+      </w:r>
+      <w:proofErr w:type="spellEnd"/>
+      <w:r>
+        <w:rPr>
+          <w:rFonts w:ascii="Helvetica" w:hAnsi="Helvetica" w:cs="Times New Roman"/>
+          <w:color w:val="auto"/>
+          <w:sz w:val="21"/>
+          <w:szCs w:val="15"/>
+          <w:lang w:eastAsia="zh-CN"/>
+        </w:rPr>
+        <w:t xml:space="preserve"> Wei, (2019). A Distributed Graph-Based Dense RFID Readers Arrangement Algorithm. </w:t>
+      </w:r>
+      <w:r>
+        <w:rPr>
+          <w:rFonts w:ascii="Helvetica" w:hAnsi="Helvetica" w:cs="Times New Roman"/>
+          <w:i/>
+          <w:color w:val="auto"/>
+          <w:sz w:val="21"/>
+          <w:szCs w:val="15"/>
+          <w:lang w:eastAsia="zh-CN"/>
+        </w:rPr>
+        <w:t>IEEE International Conference on Communications (ICC): Mobile and Wireless Networks Symposium</w:t>
+      </w:r>
+      <w:r>
+        <w:rPr>
+          <w:rFonts w:ascii="Helvetica" w:hAnsi="Helvetica" w:cs="Times New Roman"/>
+          <w:color w:val="auto"/>
+          <w:sz w:val="21"/>
+          <w:szCs w:val="15"/>
+          <w:lang w:eastAsia="zh-CN"/>
+        </w:rPr>
+        <w:t>, May 20-24, 2019, Shanghai, China.</w:t>
       </w:r>
     </w:p>
     <w:p>
       <w:pPr>
+        <w:pStyle w:val="ListParagraph"/>
+        <w:numPr>
+          <w:ilvl w:val="0"/>
+          <w:numId w:val="18"/>
+        </w:numPr>
+        <w:spacing w:line="276" w:lineRule="auto"/>
+        <w:rPr>
+          <w:rFonts w:ascii="Helvetica" w:hAnsi="Helvetica" w:cs="Times New Roman"/>
+          <w:color w:val="auto"/>
+          <w:sz w:val="21"/>
+          <w:szCs w:val="15"/>
+          <w:lang w:eastAsia="zh-CN"/>
+        </w:rPr>
+      </w:pPr>
+      <w:proofErr w:type="spellStart"/>
+      <w:r>
+        <w:rPr>
+          <w:rFonts w:ascii="Helvetica" w:hAnsi="Helvetica" w:cs="Times New Roman"/>
+          <w:b/>
+          <w:color w:val="auto"/>
+          <w:sz w:val="21"/>
+          <w:szCs w:val="15"/>
+          <w:lang w:eastAsia="zh-CN"/>
+        </w:rPr>
+        <w:t>Peizhi</w:t>
+      </w:r>
+      <w:proofErr w:type="spellEnd"/>
+      <w:r>
+        <w:rPr>
+          <w:rFonts w:ascii="Helvetica" w:hAnsi="Helvetica" w:cs="Times New Roman"/>
+          <w:b/>
+          <w:color w:val="auto"/>
+          <w:sz w:val="21"/>
+          <w:szCs w:val="15"/>
+          <w:lang w:eastAsia="zh-CN"/>
+        </w:rPr>
+        <w:t xml:space="preserve"> Yan</w:t>
+      </w:r>
+      <w:r>
+        <w:rPr>
+          <w:rFonts w:ascii="Helvetica" w:hAnsi="Helvetica" w:cs="Times New Roman"/>
+          <w:color w:val="auto"/>
+          <w:sz w:val="21"/>
+          <w:szCs w:val="15"/>
+          <w:lang w:eastAsia="zh-CN"/>
+        </w:rPr>
+        <w:t>, &amp; Yi Feng, (2018). U</w:t>
+      </w:r>
+      <w:r>
+        <w:rPr>
+          <w:rFonts w:ascii="Helvetica" w:hAnsi="Helvetica" w:cs="Times New Roman"/>
+          <w:color w:val="auto"/>
+          <w:sz w:val="21"/>
+          <w:szCs w:val="15"/>
+          <w:lang w:eastAsia="zh-CN"/>
+        </w:rPr>
+        <w:t>sing</w:t>
+      </w:r>
+      <w:r>
+        <w:rPr>
+          <w:rFonts w:ascii="Helvetica" w:hAnsi="Helvetica" w:cs="Times New Roman"/>
+          <w:color w:val="auto"/>
+          <w:sz w:val="21"/>
+          <w:szCs w:val="15"/>
+          <w:lang w:eastAsia="zh-CN"/>
+        </w:rPr>
+        <w:t xml:space="preserve"> </w:t>
+      </w:r>
+      <w:r>
+        <w:rPr>
+          <w:rFonts w:ascii="Helvetica" w:hAnsi="Helvetica" w:cs="Times New Roman"/>
+          <w:color w:val="auto"/>
+          <w:sz w:val="21"/>
+          <w:szCs w:val="15"/>
+          <w:lang w:eastAsia="zh-CN"/>
+        </w:rPr>
+        <w:t>Convolution</w:t>
+      </w:r>
+      <w:r>
+        <w:rPr>
+          <w:rFonts w:ascii="Helvetica" w:hAnsi="Helvetica" w:cs="Times New Roman"/>
+          <w:color w:val="auto"/>
+          <w:sz w:val="21"/>
+          <w:szCs w:val="15"/>
+          <w:lang w:eastAsia="zh-CN"/>
+        </w:rPr>
+        <w:t xml:space="preserve"> </w:t>
+      </w:r>
+      <w:r>
+        <w:rPr>
+          <w:rFonts w:ascii="Helvetica" w:hAnsi="Helvetica" w:cs="Times New Roman"/>
+          <w:color w:val="auto"/>
+          <w:sz w:val="21"/>
+          <w:szCs w:val="15"/>
+          <w:lang w:eastAsia="zh-CN"/>
+        </w:rPr>
+        <w:t>and</w:t>
+      </w:r>
+      <w:r>
+        <w:rPr>
+          <w:rFonts w:ascii="Helvetica" w:hAnsi="Helvetica" w:cs="Times New Roman"/>
+          <w:color w:val="auto"/>
+          <w:sz w:val="21"/>
+          <w:szCs w:val="15"/>
+          <w:lang w:eastAsia="zh-CN"/>
+        </w:rPr>
+        <w:t xml:space="preserve"> D</w:t>
+      </w:r>
+      <w:r>
+        <w:rPr>
+          <w:rFonts w:ascii="Helvetica" w:hAnsi="Helvetica" w:cs="Times New Roman"/>
+          <w:color w:val="auto"/>
+          <w:sz w:val="21"/>
+          <w:szCs w:val="15"/>
+          <w:lang w:eastAsia="zh-CN"/>
+        </w:rPr>
+        <w:t>eep</w:t>
+      </w:r>
+      <w:r>
+        <w:rPr>
+          <w:rFonts w:ascii="Helvetica" w:hAnsi="Helvetica" w:cs="Times New Roman"/>
+          <w:color w:val="auto"/>
+          <w:sz w:val="21"/>
+          <w:szCs w:val="15"/>
+          <w:lang w:eastAsia="zh-CN"/>
+        </w:rPr>
+        <w:t xml:space="preserve"> Learning</w:t>
+      </w:r>
+      <w:r>
+        <w:rPr>
+          <w:rFonts w:ascii="Helvetica" w:hAnsi="Helvetica" w:cs="Times New Roman"/>
+          <w:color w:val="auto"/>
+          <w:sz w:val="21"/>
+          <w:szCs w:val="15"/>
+          <w:lang w:eastAsia="zh-CN"/>
+        </w:rPr>
+        <w:t xml:space="preserve"> </w:t>
+      </w:r>
+      <w:r>
+        <w:rPr>
+          <w:rFonts w:ascii="Helvetica" w:hAnsi="Helvetica" w:cs="Times New Roman"/>
+          <w:color w:val="auto"/>
+          <w:sz w:val="21"/>
+          <w:szCs w:val="15"/>
+          <w:lang w:eastAsia="zh-CN"/>
+        </w:rPr>
+        <w:t>in</w:t>
+      </w:r>
+      <w:r>
+        <w:rPr>
+          <w:rFonts w:ascii="Helvetica" w:hAnsi="Helvetica" w:cs="Times New Roman"/>
+          <w:color w:val="auto"/>
+          <w:sz w:val="21"/>
+          <w:szCs w:val="15"/>
+          <w:lang w:eastAsia="zh-CN"/>
+        </w:rPr>
+        <w:t xml:space="preserve"> </w:t>
+      </w:r>
+      <w:proofErr w:type="spellStart"/>
+      <w:r>
+        <w:rPr>
+          <w:rFonts w:ascii="Helvetica" w:hAnsi="Helvetica" w:cs="Times New Roman"/>
+          <w:color w:val="auto"/>
+          <w:sz w:val="21"/>
+          <w:szCs w:val="15"/>
+          <w:lang w:eastAsia="zh-CN"/>
+        </w:rPr>
+        <w:t>G</w:t>
+      </w:r>
+      <w:r>
+        <w:rPr>
+          <w:rFonts w:ascii="Helvetica" w:hAnsi="Helvetica" w:cs="Times New Roman"/>
+          <w:color w:val="auto"/>
+          <w:sz w:val="21"/>
+          <w:szCs w:val="15"/>
+          <w:lang w:eastAsia="zh-CN"/>
+        </w:rPr>
+        <w:t>omoku</w:t>
+      </w:r>
+      <w:proofErr w:type="spellEnd"/>
+      <w:r>
+        <w:rPr>
+          <w:rFonts w:ascii="Helvetica" w:hAnsi="Helvetica" w:cs="Times New Roman"/>
+          <w:color w:val="auto"/>
+          <w:sz w:val="21"/>
+          <w:szCs w:val="15"/>
+          <w:lang w:eastAsia="zh-CN"/>
+        </w:rPr>
+        <w:t xml:space="preserve"> G</w:t>
+      </w:r>
+      <w:r>
+        <w:rPr>
+          <w:rFonts w:ascii="Helvetica" w:hAnsi="Helvetica" w:cs="Times New Roman"/>
+          <w:color w:val="auto"/>
+          <w:sz w:val="21"/>
+          <w:szCs w:val="15"/>
+          <w:lang w:eastAsia="zh-CN"/>
+        </w:rPr>
+        <w:t>ame</w:t>
+      </w:r>
+      <w:r>
+        <w:rPr>
+          <w:rFonts w:ascii="Helvetica" w:hAnsi="Helvetica" w:cs="Times New Roman"/>
+          <w:color w:val="auto"/>
+          <w:sz w:val="21"/>
+          <w:szCs w:val="15"/>
+          <w:lang w:eastAsia="zh-CN"/>
+        </w:rPr>
+        <w:t xml:space="preserve"> A</w:t>
+      </w:r>
+      <w:r>
+        <w:rPr>
+          <w:rFonts w:ascii="Helvetica" w:hAnsi="Helvetica" w:cs="Times New Roman"/>
+          <w:color w:val="auto"/>
+          <w:sz w:val="21"/>
+          <w:szCs w:val="15"/>
+          <w:lang w:eastAsia="zh-CN"/>
+        </w:rPr>
+        <w:t>rtificial</w:t>
+      </w:r>
+      <w:r>
+        <w:rPr>
+          <w:rFonts w:ascii="Helvetica" w:hAnsi="Helvetica" w:cs="Times New Roman"/>
+          <w:color w:val="auto"/>
+          <w:sz w:val="21"/>
+          <w:szCs w:val="15"/>
+          <w:lang w:eastAsia="zh-CN"/>
+        </w:rPr>
+        <w:t xml:space="preserve"> I</w:t>
+      </w:r>
+      <w:r>
+        <w:rPr>
+          <w:rFonts w:ascii="Helvetica" w:hAnsi="Helvetica" w:cs="Times New Roman"/>
+          <w:color w:val="auto"/>
+          <w:sz w:val="21"/>
+          <w:szCs w:val="15"/>
+          <w:lang w:eastAsia="zh-CN"/>
+        </w:rPr>
+        <w:t>ntelligence</w:t>
+      </w:r>
+      <w:r>
+        <w:rPr>
+          <w:rFonts w:ascii="Helvetica" w:hAnsi="Helvetica" w:cs="Times New Roman"/>
+          <w:color w:val="auto"/>
+          <w:sz w:val="21"/>
+          <w:szCs w:val="15"/>
+          <w:lang w:eastAsia="zh-CN"/>
+        </w:rPr>
+        <w:t xml:space="preserve">. </w:t>
+      </w:r>
+      <w:r>
+        <w:rPr>
+          <w:rFonts w:ascii="Helvetica" w:hAnsi="Helvetica" w:cs="Times New Roman"/>
+          <w:i/>
+          <w:color w:val="auto"/>
+          <w:sz w:val="21"/>
+          <w:szCs w:val="15"/>
+          <w:lang w:eastAsia="zh-CN"/>
+        </w:rPr>
+        <w:t xml:space="preserve">Modern Physics Letters </w:t>
+      </w:r>
+      <w:r>
+        <w:rPr>
+          <w:rFonts w:ascii="Helvetica" w:hAnsi="Helvetica" w:cs="Times New Roman"/>
+          <w:color w:val="auto"/>
+          <w:sz w:val="21"/>
+          <w:szCs w:val="15"/>
+          <w:lang w:eastAsia="zh-CN"/>
+        </w:rPr>
+        <w:t>A 28, no. 03 (2018): 1850011.</w:t>
+      </w:r>
+    </w:p>
+    <w:p>
+      <w:pPr>
+        <w:pStyle w:val="ListParagraph"/>
+        <w:numPr>
+          <w:ilvl w:val="0"/>
+          <w:numId w:val="18"/>
+        </w:numPr>
+        <w:spacing w:line="276" w:lineRule="auto"/>
+        <w:rPr>
+          <w:rFonts w:ascii="Helvetica" w:hAnsi="Helvetica" w:cs="Times New Roman"/>
+          <w:color w:val="auto"/>
+          <w:sz w:val="21"/>
+          <w:szCs w:val="15"/>
+          <w:lang w:eastAsia="zh-CN"/>
+        </w:rPr>
+      </w:pPr>
+      <w:proofErr w:type="spellStart"/>
+      <w:r>
+        <w:rPr>
+          <w:rFonts w:ascii="Helvetica" w:hAnsi="Helvetica" w:cs="Times New Roman"/>
+          <w:b/>
+          <w:color w:val="auto"/>
+          <w:sz w:val="21"/>
+          <w:szCs w:val="15"/>
+          <w:lang w:eastAsia="zh-CN"/>
+        </w:rPr>
+        <w:t>Peizhi</w:t>
+      </w:r>
+      <w:proofErr w:type="spellEnd"/>
+      <w:r>
+        <w:rPr>
+          <w:rFonts w:ascii="Helvetica" w:hAnsi="Helvetica" w:cs="Times New Roman"/>
+          <w:b/>
+          <w:color w:val="auto"/>
+          <w:sz w:val="21"/>
+          <w:szCs w:val="15"/>
+          <w:lang w:eastAsia="zh-CN"/>
+        </w:rPr>
+        <w:t xml:space="preserve"> Yan</w:t>
+      </w:r>
+      <w:r>
+        <w:rPr>
+          <w:rFonts w:ascii="Helvetica" w:hAnsi="Helvetica" w:cs="Times New Roman"/>
+          <w:color w:val="auto"/>
+          <w:sz w:val="21"/>
+          <w:szCs w:val="15"/>
+          <w:lang w:eastAsia="zh-CN"/>
+        </w:rPr>
+        <w:t xml:space="preserve">, &amp; Yi Feng, (2018). A Hybrid </w:t>
+      </w:r>
+      <w:proofErr w:type="spellStart"/>
+      <w:r>
+        <w:rPr>
+          <w:rFonts w:ascii="Helvetica" w:hAnsi="Helvetica" w:cs="Times New Roman"/>
+          <w:color w:val="auto"/>
+          <w:sz w:val="21"/>
+          <w:szCs w:val="15"/>
+          <w:lang w:eastAsia="zh-CN"/>
+        </w:rPr>
+        <w:t>Gomoku</w:t>
+      </w:r>
+      <w:proofErr w:type="spellEnd"/>
+      <w:r>
+        <w:rPr>
+          <w:rFonts w:ascii="Helvetica" w:hAnsi="Helvetica" w:cs="Times New Roman"/>
+          <w:color w:val="auto"/>
+          <w:sz w:val="21"/>
+          <w:szCs w:val="15"/>
+          <w:lang w:eastAsia="zh-CN"/>
+        </w:rPr>
+        <w:t xml:space="preserve"> Deep Learning Artificial Intelligence. </w:t>
+      </w:r>
+      <w:r>
+        <w:rPr>
+          <w:rFonts w:ascii="Helvetica" w:hAnsi="Helvetica" w:cs="Times New Roman"/>
+          <w:i/>
+          <w:color w:val="auto"/>
+          <w:sz w:val="21"/>
+          <w:szCs w:val="15"/>
+          <w:lang w:eastAsia="zh-CN"/>
+        </w:rPr>
+        <w:t>Artificial Intelligence and Cloud Computing Conference</w:t>
+      </w:r>
+      <w:r>
+        <w:rPr>
+          <w:rFonts w:ascii="Helvetica" w:hAnsi="Helvetica" w:cs="Times New Roman"/>
+          <w:color w:val="auto"/>
+          <w:sz w:val="21"/>
+          <w:szCs w:val="15"/>
+          <w:lang w:eastAsia="zh-CN"/>
+        </w:rPr>
+        <w:t>, Dec 21-23, 2018, Tokyo, Japan. (ISBN: 978-1-4503-6623-6) </w:t>
+      </w:r>
+      <w:bookmarkStart w:id="1" w:name="_GoBack"/>
+      <w:bookmarkEnd w:id="1"/>
+    </w:p>
+    <w:p>
+      <w:pPr>
         <w:pStyle w:val="Heading1"/>
         <w:rPr>
           <w:lang w:eastAsia="zh-CN"/>
         </w:rPr>
       </w:pPr>
       <w:r>
-        <w:t>Projects</w:t>
+        <w:t>Awards</w:t>
+      </w:r>
+      <w:r>
+        <w:t xml:space="preserve"> and </w:t>
+      </w:r>
+      <w:r>
+        <w:t>Honors</w:t>
       </w:r>
     </w:p>
     <w:p>
@@ -1638,93 +2996,53 @@
       <w:r>
         <w:rPr>
           <w:rFonts w:ascii="Helvetica" w:hAnsi="Helvetica" w:cs="Times New Roman"/>
-          <w:color w:val="auto"/>
-          <w:sz w:val="21"/>
-          <w:szCs w:val="15"/>
-          <w:lang w:eastAsia="zh-CN"/>
-        </w:rPr>
-        <w:t xml:space="preserve">Master’s </w:t>
-      </w:r>
-      <w:r>
-        <w:rPr>
-          <w:rFonts w:ascii="Helvetica" w:hAnsi="Helvetica" w:cs="Times New Roman"/>
-          <w:color w:val="auto"/>
-          <w:sz w:val="21"/>
-          <w:szCs w:val="15"/>
-          <w:lang w:eastAsia="zh-CN"/>
-        </w:rPr>
-        <w:t>Thesis Research Project</w:t>
-      </w:r>
-      <w:r>
-        <w:rPr>
-          <w:rFonts w:ascii="Helvetica" w:hAnsi="Helvetica" w:cs="Times New Roman"/>
-          <w:color w:val="auto"/>
-          <w:sz w:val="21"/>
-          <w:szCs w:val="15"/>
-          <w:lang w:eastAsia="zh-CN"/>
-        </w:rPr>
-        <w:t xml:space="preserve"> Title</w:t>
-      </w:r>
-      <w:r>
-        <w:rPr>
-          <w:rFonts w:ascii="Helvetica" w:hAnsi="Helvetica" w:cs="Times New Roman"/>
-          <w:color w:val="auto"/>
-          <w:sz w:val="21"/>
-          <w:szCs w:val="15"/>
-          <w:lang w:eastAsia="zh-CN"/>
-        </w:rPr>
-        <w:t xml:space="preserve">: </w:t>
-      </w:r>
-      <w:r>
-        <w:rPr>
-          <w:rFonts w:ascii="Helvetica" w:hAnsi="Helvetica" w:cs="Times New Roman"/>
           <w:b/>
           <w:color w:val="auto"/>
           <w:sz w:val="21"/>
           <w:szCs w:val="15"/>
           <w:lang w:eastAsia="zh-CN"/>
         </w:rPr>
-        <w:t>Deep Learning-Based Wildland-Urban-Interface Structure Automatic Detection System</w:t>
-      </w:r>
-      <w:r>
-        <w:rPr>
-          <w:rFonts w:ascii="Helvetica" w:hAnsi="Helvetica" w:cs="Times New Roman"/>
-          <w:color w:val="auto"/>
-          <w:sz w:val="21"/>
-          <w:szCs w:val="15"/>
-          <w:lang w:eastAsia="zh-CN"/>
-        </w:rPr>
-        <w:t xml:space="preserve"> (</w:t>
-      </w:r>
-      <w:r>
-        <w:rPr>
-          <w:rFonts w:ascii="Helvetica" w:hAnsi="Helvetica" w:cs="Times New Roman"/>
-          <w:color w:val="auto"/>
-          <w:sz w:val="21"/>
-          <w:szCs w:val="15"/>
-          <w:lang w:eastAsia="zh-CN"/>
-        </w:rPr>
-        <w:t>cooperate with</w:t>
-      </w:r>
-      <w:r>
-        <w:rPr>
-          <w:rFonts w:ascii="Helvetica" w:hAnsi="Helvetica" w:cs="Times New Roman"/>
-          <w:color w:val="auto"/>
-          <w:sz w:val="21"/>
-          <w:szCs w:val="15"/>
-          <w:lang w:eastAsia="zh-CN"/>
-        </w:rPr>
-        <w:t xml:space="preserve"> Canadian Forest Service Sector</w:t>
-      </w:r>
-      <w:r>
-        <w:rPr>
-          <w:rFonts w:ascii="Helvetica" w:hAnsi="Helvetica" w:cs="Times New Roman"/>
-          <w:color w:val="auto"/>
-          <w:sz w:val="21"/>
-          <w:szCs w:val="15"/>
-          <w:lang w:eastAsia="zh-CN"/>
-        </w:rPr>
-        <w:t>)</w:t>
+        <w:t>Vector Scholarships in Artificial Intelligence (VSAI)</w:t>
+      </w:r>
+      <w:r>
+        <w:rPr>
+          <w:rFonts w:ascii="Helvetica" w:hAnsi="Helvetica" w:cs="Times New Roman"/>
+          <w:color w:val="auto"/>
+          <w:sz w:val="21"/>
+          <w:szCs w:val="15"/>
+          <w:lang w:eastAsia="zh-CN"/>
+        </w:rPr>
+        <w:t xml:space="preserve"> by Vector Institute</w:t>
+      </w:r>
+      <w:r>
+        <w:rPr>
+          <w:rFonts w:ascii="Helvetica" w:hAnsi="Helvetica" w:cs="Times New Roman"/>
+          <w:color w:val="auto"/>
+          <w:sz w:val="21"/>
+          <w:szCs w:val="15"/>
+          <w:lang w:eastAsia="zh-CN"/>
+        </w:rPr>
+        <w:t>, $17</w:t>
+      </w:r>
+      <w:r>
+        <w:rPr>
+          <w:rFonts w:ascii="Helvetica" w:hAnsi="Helvetica" w:cs="Times New Roman"/>
+          <w:color w:val="auto"/>
+          <w:sz w:val="21"/>
+          <w:szCs w:val="15"/>
+          <w:lang w:eastAsia="zh-CN"/>
+        </w:rPr>
+        <w:t>,</w:t>
+      </w:r>
+      <w:r>
+        <w:rPr>
+          <w:rFonts w:ascii="Helvetica" w:hAnsi="Helvetica" w:cs="Times New Roman"/>
+          <w:color w:val="auto"/>
+          <w:sz w:val="21"/>
+          <w:szCs w:val="15"/>
+          <w:lang w:eastAsia="zh-CN"/>
+        </w:rPr>
+        <w:t>500 (CAD), 2018-2019</w:t>
       </w:r>
     </w:p>
     <w:p>
@@ -1751,17 +3069,47 @@
           <w:szCs w:val="15"/>
           <w:lang w:eastAsia="zh-CN"/>
         </w:rPr>
-        <w:t>Utilizing Twitter Data Analysis and Deep Learning to Identify Drug Use</w:t>
-      </w:r>
-      <w:r>
-        <w:rPr>
-          <w:rFonts w:ascii="Helvetica" w:hAnsi="Helvetica" w:cs="Times New Roman"/>
-          <w:color w:val="auto"/>
-          <w:sz w:val="21"/>
-          <w:szCs w:val="15"/>
-          <w:lang w:eastAsia="zh-CN"/>
-        </w:rPr>
-        <w:t xml:space="preserve"> (in progress)</w:t>
+        <w:t>Graduate Assistantship</w:t>
+      </w:r>
+      <w:r>
+        <w:rPr>
+          <w:rFonts w:ascii="Helvetica" w:hAnsi="Helvetica" w:cs="Times New Roman"/>
+          <w:color w:val="auto"/>
+          <w:sz w:val="21"/>
+          <w:szCs w:val="15"/>
+          <w:lang w:eastAsia="zh-CN"/>
+        </w:rPr>
+        <w:t xml:space="preserve"> </w:t>
+      </w:r>
+      <w:r>
+        <w:rPr>
+          <w:rFonts w:ascii="Helvetica" w:hAnsi="Helvetica" w:cs="Times New Roman"/>
+          <w:color w:val="auto"/>
+          <w:sz w:val="21"/>
+          <w:szCs w:val="15"/>
+          <w:lang w:eastAsia="zh-CN"/>
+        </w:rPr>
+        <w:t>(Lakehead University),</w:t>
+      </w:r>
+      <w:r>
+        <w:rPr>
+          <w:rFonts w:ascii="Helvetica" w:hAnsi="Helvetica" w:cs="Times New Roman"/>
+          <w:color w:val="auto"/>
+          <w:sz w:val="21"/>
+          <w:szCs w:val="15"/>
+          <w:lang w:eastAsia="zh-CN"/>
+        </w:rPr>
+        <w:t xml:space="preserve"> </w:t>
+      </w:r>
+      <w:r>
+        <w:rPr>
+          <w:rFonts w:ascii="Helvetica" w:hAnsi="Helvetica" w:cs="Times New Roman"/>
+          <w:color w:val="auto"/>
+          <w:sz w:val="21"/>
+          <w:szCs w:val="15"/>
+          <w:lang w:eastAsia="zh-CN"/>
+        </w:rPr>
+        <w:t>2018-2019</w:t>
       </w:r>
     </w:p>
     <w:p>
@@ -1788,82 +3136,17 @@
           <w:szCs w:val="15"/>
           <w:lang w:eastAsia="zh-CN"/>
         </w:rPr>
-        <w:t>Deep Learning Portrait Mode</w:t>
-      </w:r>
-      <w:r>
-        <w:rPr>
-          <w:rFonts w:ascii="Helvetica" w:hAnsi="Helvetica" w:cs="Times New Roman"/>
-          <w:b/>
-          <w:color w:val="auto"/>
-          <w:sz w:val="21"/>
-          <w:szCs w:val="15"/>
-          <w:lang w:eastAsia="zh-CN"/>
-        </w:rPr>
-        <w:t xml:space="preserve"> Photo</w:t>
-      </w:r>
-      <w:r>
-        <w:rPr>
-          <w:rFonts w:ascii="Helvetica" w:hAnsi="Helvetica" w:cs="Times New Roman"/>
-          <w:b/>
-          <w:color w:val="auto"/>
-          <w:sz w:val="21"/>
-          <w:szCs w:val="15"/>
-          <w:lang w:eastAsia="zh-CN"/>
-        </w:rPr>
-        <w:t xml:space="preserve"> Generator</w:t>
-      </w:r>
-      <w:r>
-        <w:rPr>
-          <w:rFonts w:ascii="Helvetica" w:hAnsi="Helvetica" w:cs="Times New Roman"/>
-          <w:color w:val="auto"/>
-          <w:sz w:val="21"/>
-          <w:szCs w:val="15"/>
-          <w:lang w:eastAsia="zh-CN"/>
-        </w:rPr>
-        <w:t xml:space="preserve"> (2018)</w:t>
-      </w:r>
-    </w:p>
-    <w:p>
-      <w:pPr>
-        <w:pStyle w:val="ListParagraph"/>
-        <w:ind w:left="720"/>
-        <w:rPr>
-          <w:rFonts w:ascii="Helvetica" w:hAnsi="Helvetica" w:cs="Times New Roman"/>
-          <w:color w:val="auto"/>
-          <w:sz w:val="21"/>
-          <w:szCs w:val="15"/>
-          <w:lang w:eastAsia="zh-CN"/>
-        </w:rPr>
-      </w:pPr>
-      <w:r>
-        <w:rPr>
-          <w:rFonts w:ascii="Helvetica" w:hAnsi="Helvetica" w:cs="Times New Roman"/>
-          <w:color w:val="auto"/>
-          <w:sz w:val="21"/>
-          <w:szCs w:val="15"/>
-          <w:lang w:eastAsia="zh-CN"/>
-        </w:rPr>
-        <w:t>(</w:t>
-      </w:r>
-      <w:r>
-        <w:rPr>
-          <w:rStyle w:val="Hyperlink"/>
-          <w:rFonts w:ascii="Helvetica" w:hAnsi="Helvetica" w:cs="Times New Roman"/>
-          <w:sz w:val="21"/>
-          <w:szCs w:val="15"/>
-          <w:lang w:eastAsia="zh-CN"/>
-        </w:rPr>
-        <w:t>https://peizhiyan.github.io/portrait_mode.html</w:t>
-      </w:r>
-      <w:r>
-        <w:rPr>
-          <w:rFonts w:ascii="Helvetica" w:hAnsi="Helvetica" w:cs="Times New Roman"/>
-          <w:color w:val="auto"/>
-          <w:sz w:val="21"/>
-          <w:szCs w:val="15"/>
-          <w:lang w:eastAsia="zh-CN"/>
-        </w:rPr>
-        <w:t xml:space="preserve">) </w:t>
+        <w:t>Faculty Research Award</w:t>
+      </w:r>
+      <w:r>
+        <w:rPr>
+          <w:rFonts w:ascii="Helvetica" w:hAnsi="Helvetica" w:cs="Times New Roman"/>
+          <w:color w:val="auto"/>
+          <w:sz w:val="21"/>
+          <w:szCs w:val="15"/>
+          <w:lang w:eastAsia="zh-CN"/>
+        </w:rPr>
+        <w:t xml:space="preserve"> (Lakehead University faculty of Computer Science), 2018</w:t>
       </w:r>
     </w:p>
     <w:p>
@@ -1890,17 +3173,17 @@
           <w:szCs w:val="15"/>
           <w:lang w:eastAsia="zh-CN"/>
         </w:rPr>
-        <w:t>Distributed Dense RFID Readers Arrangement Algorithm</w:t>
-      </w:r>
-      <w:r>
-        <w:rPr>
-          <w:rFonts w:ascii="Helvetica" w:hAnsi="Helvetica" w:cs="Times New Roman"/>
-          <w:color w:val="auto"/>
-          <w:sz w:val="21"/>
-          <w:szCs w:val="15"/>
-          <w:lang w:eastAsia="zh-CN"/>
-        </w:rPr>
-        <w:t xml:space="preserve"> (2018)</w:t>
+        <w:t>Lakehead University Entrance Award</w:t>
+      </w:r>
+      <w:r>
+        <w:rPr>
+          <w:rFonts w:ascii="Helvetica" w:hAnsi="Helvetica" w:cs="Times New Roman"/>
+          <w:color w:val="auto"/>
+          <w:sz w:val="21"/>
+          <w:szCs w:val="15"/>
+          <w:lang w:eastAsia="zh-CN"/>
+        </w:rPr>
+        <w:t>, 2018</w:t>
       </w:r>
     </w:p>
     <w:p>
@@ -1927,7 +3210,565 @@
           <w:szCs w:val="15"/>
           <w:lang w:eastAsia="zh-CN"/>
         </w:rPr>
-        <w:t>Convolution-Based Gomoku Game Evaluation Algorithm</w:t>
+        <w:t>Lakehead University</w:t>
+      </w:r>
+      <w:r>
+        <w:rPr>
+          <w:rFonts w:ascii="Helvetica" w:hAnsi="Helvetica" w:cs="Times New Roman"/>
+          <w:b/>
+          <w:color w:val="auto"/>
+          <w:sz w:val="21"/>
+          <w:szCs w:val="15"/>
+          <w:lang w:eastAsia="zh-CN"/>
+        </w:rPr>
+        <w:t xml:space="preserve"> International</w:t>
+      </w:r>
+      <w:r>
+        <w:rPr>
+          <w:rFonts w:ascii="Helvetica" w:hAnsi="Helvetica" w:cs="Times New Roman"/>
+          <w:b/>
+          <w:color w:val="auto"/>
+          <w:sz w:val="21"/>
+          <w:szCs w:val="15"/>
+          <w:lang w:eastAsia="zh-CN"/>
+        </w:rPr>
+        <w:t xml:space="preserve"> Entrance Award</w:t>
+      </w:r>
+      <w:r>
+        <w:rPr>
+          <w:rFonts w:ascii="Helvetica" w:hAnsi="Helvetica" w:cs="Times New Roman"/>
+          <w:color w:val="auto"/>
+          <w:sz w:val="21"/>
+          <w:szCs w:val="15"/>
+          <w:lang w:eastAsia="zh-CN"/>
+        </w:rPr>
+        <w:t>, 2018</w:t>
+      </w:r>
+    </w:p>
+    <w:p>
+      <w:pPr>
+        <w:pStyle w:val="ListParagraph"/>
+        <w:numPr>
+          <w:ilvl w:val="0"/>
+          <w:numId w:val="14"/>
+        </w:numPr>
+        <w:rPr>
+          <w:rFonts w:ascii="Helvetica" w:hAnsi="Helvetica" w:cs="Times New Roman"/>
+          <w:color w:val="auto"/>
+          <w:sz w:val="21"/>
+          <w:szCs w:val="15"/>
+          <w:lang w:eastAsia="zh-CN"/>
+        </w:rPr>
+      </w:pPr>
+      <w:r>
+        <w:rPr>
+          <w:rFonts w:ascii="Helvetica" w:hAnsi="Helvetica" w:cs="Times New Roman"/>
+          <w:b/>
+          <w:color w:val="auto"/>
+          <w:sz w:val="21"/>
+          <w:szCs w:val="15"/>
+          <w:lang w:eastAsia="zh-CN"/>
+        </w:rPr>
+        <w:t>Faculty of Science and Environmental Studies Entrance Award</w:t>
+      </w:r>
+      <w:r>
+        <w:rPr>
+          <w:rFonts w:ascii="Helvetica" w:hAnsi="Helvetica" w:cs="Times New Roman"/>
+          <w:color w:val="auto"/>
+          <w:sz w:val="21"/>
+          <w:szCs w:val="15"/>
+          <w:lang w:eastAsia="zh-CN"/>
+        </w:rPr>
+        <w:t xml:space="preserve"> (Lakehead University), 2018</w:t>
+      </w:r>
+    </w:p>
+    <w:p>
+      <w:pPr>
+        <w:pStyle w:val="ListParagraph"/>
+        <w:numPr>
+          <w:ilvl w:val="0"/>
+          <w:numId w:val="14"/>
+        </w:numPr>
+        <w:rPr>
+          <w:rFonts w:ascii="Helvetica" w:hAnsi="Helvetica" w:cs="Times New Roman"/>
+          <w:b/>
+          <w:color w:val="auto"/>
+          <w:sz w:val="21"/>
+          <w:szCs w:val="15"/>
+          <w:lang w:eastAsia="zh-CN"/>
+        </w:rPr>
+      </w:pPr>
+      <w:r>
+        <w:rPr>
+          <w:rFonts w:ascii="Helvetica" w:hAnsi="Helvetica" w:cs="Times New Roman"/>
+          <w:b/>
+          <w:color w:val="auto"/>
+          <w:sz w:val="21"/>
+          <w:szCs w:val="15"/>
+          <w:lang w:eastAsia="zh-CN"/>
+        </w:rPr>
+        <w:t xml:space="preserve">Graduated </w:t>
+      </w:r>
+      <w:r>
+        <w:rPr>
+          <w:rFonts w:ascii="Helvetica" w:hAnsi="Helvetica" w:cs="Times New Roman"/>
+          <w:b/>
+          <w:color w:val="auto"/>
+          <w:sz w:val="21"/>
+          <w:szCs w:val="15"/>
+          <w:lang w:eastAsia="zh-CN"/>
+        </w:rPr>
+        <w:t>Cum Laude</w:t>
+      </w:r>
+      <w:r>
+        <w:rPr>
+          <w:rFonts w:ascii="Helvetica" w:hAnsi="Helvetica" w:cs="Times New Roman"/>
+          <w:b/>
+          <w:color w:val="auto"/>
+          <w:sz w:val="21"/>
+          <w:szCs w:val="15"/>
+          <w:lang w:eastAsia="zh-CN"/>
+        </w:rPr>
+        <w:t xml:space="preserve"> </w:t>
+      </w:r>
+      <w:r>
+        <w:rPr>
+          <w:rFonts w:ascii="Helvetica" w:hAnsi="Helvetica" w:cs="Times New Roman"/>
+          <w:color w:val="auto"/>
+          <w:sz w:val="21"/>
+          <w:szCs w:val="15"/>
+          <w:lang w:eastAsia="zh-CN"/>
+        </w:rPr>
+        <w:t>(Algoma University</w:t>
+      </w:r>
+      <w:r>
+        <w:rPr>
+          <w:rFonts w:ascii="Helvetica" w:hAnsi="Helvetica" w:cs="Times New Roman"/>
+          <w:color w:val="auto"/>
+          <w:sz w:val="21"/>
+          <w:szCs w:val="15"/>
+          <w:lang w:eastAsia="zh-CN"/>
+        </w:rPr>
+        <w:t>, Bachelor of Science</w:t>
+      </w:r>
+      <w:r>
+        <w:rPr>
+          <w:rFonts w:ascii="Helvetica" w:hAnsi="Helvetica" w:cs="Times New Roman"/>
+          <w:color w:val="auto"/>
+          <w:sz w:val="21"/>
+          <w:szCs w:val="15"/>
+          <w:lang w:eastAsia="zh-CN"/>
+        </w:rPr>
+        <w:t>)</w:t>
+      </w:r>
+      <w:r>
+        <w:rPr>
+          <w:rFonts w:ascii="Helvetica" w:hAnsi="Helvetica" w:cs="Times New Roman"/>
+          <w:color w:val="auto"/>
+          <w:sz w:val="21"/>
+          <w:szCs w:val="15"/>
+          <w:lang w:eastAsia="zh-CN"/>
+        </w:rPr>
+        <w:t xml:space="preserve"> with </w:t>
+      </w:r>
+      <w:r>
+        <w:rPr>
+          <w:rFonts w:ascii="Helvetica" w:hAnsi="Helvetica" w:cs="Times New Roman"/>
+          <w:color w:val="auto"/>
+          <w:sz w:val="21"/>
+          <w:szCs w:val="15"/>
+          <w:lang w:eastAsia="zh-CN"/>
+        </w:rPr>
+        <w:t xml:space="preserve">last two years’ </w:t>
+      </w:r>
+      <w:r>
+        <w:rPr>
+          <w:rFonts w:ascii="Helvetica" w:hAnsi="Helvetica" w:cs="Times New Roman"/>
+          <w:color w:val="auto"/>
+          <w:sz w:val="21"/>
+          <w:szCs w:val="15"/>
+          <w:lang w:eastAsia="zh-CN"/>
+        </w:rPr>
+        <w:t>GPA 4.0</w:t>
+      </w:r>
+      <w:r>
+        <w:rPr>
+          <w:rFonts w:ascii="Helvetica" w:hAnsi="Helvetica" w:cs="Times New Roman"/>
+          <w:color w:val="auto"/>
+          <w:sz w:val="21"/>
+          <w:szCs w:val="15"/>
+          <w:lang w:eastAsia="zh-CN"/>
+        </w:rPr>
+        <w:t>, 2018</w:t>
+      </w:r>
+    </w:p>
+    <w:p>
+      <w:pPr>
+        <w:pStyle w:val="Heading1"/>
+        <w:rPr>
+          <w:lang w:eastAsia="zh-CN"/>
+        </w:rPr>
+      </w:pPr>
+      <w:r>
+        <w:lastRenderedPageBreak/>
+        <w:t>Projects</w:t>
+      </w:r>
+    </w:p>
+    <w:p>
+      <w:pPr>
+        <w:pStyle w:val="ListParagraph"/>
+        <w:numPr>
+          <w:ilvl w:val="0"/>
+          <w:numId w:val="14"/>
+        </w:numPr>
+        <w:rPr>
+          <w:rFonts w:ascii="Helvetica" w:hAnsi="Helvetica" w:cs="Times New Roman"/>
+          <w:color w:val="auto"/>
+          <w:sz w:val="21"/>
+          <w:szCs w:val="15"/>
+          <w:lang w:eastAsia="zh-CN"/>
+        </w:rPr>
+      </w:pPr>
+      <w:r>
+        <w:rPr>
+          <w:rFonts w:ascii="Helvetica" w:hAnsi="Helvetica" w:cs="Times New Roman"/>
+          <w:color w:val="auto"/>
+          <w:sz w:val="21"/>
+          <w:szCs w:val="15"/>
+          <w:lang w:eastAsia="zh-CN"/>
+        </w:rPr>
+        <w:t xml:space="preserve">A </w:t>
+      </w:r>
+      <w:proofErr w:type="spellStart"/>
+      <w:r>
+        <w:rPr>
+          <w:rFonts w:ascii="Helvetica" w:hAnsi="Helvetica" w:cs="Times New Roman"/>
+          <w:color w:val="auto"/>
+          <w:sz w:val="21"/>
+          <w:szCs w:val="15"/>
+          <w:lang w:eastAsia="zh-CN"/>
+        </w:rPr>
+        <w:t>Tensorflow</w:t>
+      </w:r>
+      <w:proofErr w:type="spellEnd"/>
+      <w:r>
+        <w:rPr>
+          <w:rFonts w:ascii="Helvetica" w:hAnsi="Helvetica" w:cs="Times New Roman"/>
+          <w:color w:val="auto"/>
+          <w:sz w:val="21"/>
+          <w:szCs w:val="15"/>
+          <w:lang w:eastAsia="zh-CN"/>
+        </w:rPr>
+        <w:t xml:space="preserve"> (r1.13)</w:t>
+      </w:r>
+      <w:r>
+        <w:rPr>
+          <w:rFonts w:ascii="Helvetica" w:hAnsi="Helvetica" w:cs="Times New Roman"/>
+          <w:color w:val="auto"/>
+          <w:sz w:val="21"/>
+          <w:szCs w:val="15"/>
+          <w:lang w:eastAsia="zh-CN"/>
+        </w:rPr>
+        <w:t xml:space="preserve"> </w:t>
+      </w:r>
+      <w:r>
+        <w:rPr>
+          <w:rFonts w:ascii="Helvetica" w:hAnsi="Helvetica" w:cs="Times New Roman"/>
+          <w:color w:val="auto"/>
+          <w:sz w:val="21"/>
+          <w:szCs w:val="15"/>
+          <w:lang w:eastAsia="zh-CN"/>
+        </w:rPr>
+        <w:t>implementation</w:t>
+      </w:r>
+      <w:r>
+        <w:rPr>
+          <w:rFonts w:ascii="Helvetica" w:hAnsi="Helvetica" w:cs="Times New Roman"/>
+          <w:color w:val="auto"/>
+          <w:sz w:val="21"/>
+          <w:szCs w:val="15"/>
+          <w:lang w:eastAsia="zh-CN"/>
+        </w:rPr>
+        <w:t xml:space="preserve"> of </w:t>
+      </w:r>
+      <w:r>
+        <w:rPr>
+          <w:rFonts w:ascii="Helvetica" w:hAnsi="Helvetica" w:cs="Times New Roman"/>
+          <w:color w:val="auto"/>
+          <w:sz w:val="21"/>
+          <w:szCs w:val="15"/>
+          <w:lang w:eastAsia="zh-CN"/>
+        </w:rPr>
+        <w:t>Extreme Learning Autoencoder</w:t>
+      </w:r>
+      <w:r>
+        <w:rPr>
+          <w:rFonts w:ascii="Helvetica" w:hAnsi="Helvetica" w:cs="Times New Roman"/>
+          <w:color w:val="auto"/>
+          <w:sz w:val="21"/>
+          <w:szCs w:val="15"/>
+          <w:lang w:eastAsia="zh-CN"/>
+        </w:rPr>
+        <w:t xml:space="preserve"> (</w:t>
+      </w:r>
+      <w:hyperlink r:id="rId16" w:history="1">
+        <w:r>
+          <w:rPr>
+            <w:rStyle w:val="Hyperlink"/>
+            <w:rFonts w:ascii="Helvetica" w:hAnsi="Helvetica" w:cs="Times New Roman"/>
+            <w:sz w:val="21"/>
+            <w:szCs w:val="15"/>
+            <w:lang w:eastAsia="zh-CN"/>
+          </w:rPr>
+          <w:t>open sourc</w:t>
+        </w:r>
+        <w:r>
+          <w:rPr>
+            <w:rStyle w:val="Hyperlink"/>
+            <w:rFonts w:ascii="Helvetica" w:hAnsi="Helvetica" w:cs="Times New Roman"/>
+            <w:sz w:val="21"/>
+            <w:szCs w:val="15"/>
+            <w:lang w:eastAsia="zh-CN"/>
+          </w:rPr>
+          <w:t>e</w:t>
+        </w:r>
+      </w:hyperlink>
+      <w:r>
+        <w:rPr>
+          <w:rFonts w:ascii="Helvetica" w:hAnsi="Helvetica" w:cs="Times New Roman"/>
+          <w:color w:val="auto"/>
+          <w:sz w:val="21"/>
+          <w:szCs w:val="15"/>
+          <w:lang w:eastAsia="zh-CN"/>
+        </w:rPr>
+        <w:t>)</w:t>
+      </w:r>
+    </w:p>
+    <w:p>
+      <w:pPr>
+        <w:pStyle w:val="ListParagraph"/>
+        <w:numPr>
+          <w:ilvl w:val="0"/>
+          <w:numId w:val="14"/>
+        </w:numPr>
+        <w:rPr>
+          <w:rFonts w:ascii="Helvetica" w:hAnsi="Helvetica" w:cs="Times New Roman"/>
+          <w:color w:val="auto"/>
+          <w:sz w:val="21"/>
+          <w:szCs w:val="15"/>
+          <w:lang w:eastAsia="zh-CN"/>
+        </w:rPr>
+      </w:pPr>
+      <w:r>
+        <w:rPr>
+          <w:rFonts w:ascii="Helvetica" w:hAnsi="Helvetica" w:cs="Times New Roman"/>
+          <w:b/>
+          <w:color w:val="auto"/>
+          <w:sz w:val="21"/>
+          <w:szCs w:val="15"/>
+          <w:lang w:eastAsia="zh-CN"/>
+        </w:rPr>
+        <w:t>Utilizing Twitter Data Analysis and Deep Learning to Identify Drug Use</w:t>
+      </w:r>
+      <w:r>
+        <w:rPr>
+          <w:rFonts w:ascii="Helvetica" w:hAnsi="Helvetica" w:cs="Times New Roman"/>
+          <w:color w:val="auto"/>
+          <w:sz w:val="21"/>
+          <w:szCs w:val="15"/>
+          <w:lang w:eastAsia="zh-CN"/>
+        </w:rPr>
+        <w:t xml:space="preserve"> (in progress)</w:t>
+      </w:r>
+    </w:p>
+    <w:p>
+      <w:pPr>
+        <w:pStyle w:val="ListParagraph"/>
+        <w:numPr>
+          <w:ilvl w:val="0"/>
+          <w:numId w:val="14"/>
+        </w:numPr>
+        <w:rPr>
+          <w:rFonts w:ascii="Helvetica" w:hAnsi="Helvetica" w:cs="Times New Roman"/>
+          <w:color w:val="auto"/>
+          <w:sz w:val="21"/>
+          <w:szCs w:val="15"/>
+          <w:lang w:eastAsia="zh-CN"/>
+        </w:rPr>
+      </w:pPr>
+      <w:r>
+        <w:rPr>
+          <w:rFonts w:ascii="Helvetica" w:hAnsi="Helvetica" w:cs="Times New Roman"/>
+          <w:b/>
+          <w:color w:val="auto"/>
+          <w:sz w:val="21"/>
+          <w:szCs w:val="15"/>
+          <w:lang w:eastAsia="zh-CN"/>
+        </w:rPr>
+        <w:t>Deep Learning Portrait Mode</w:t>
+      </w:r>
+      <w:r>
+        <w:rPr>
+          <w:rFonts w:ascii="Helvetica" w:hAnsi="Helvetica" w:cs="Times New Roman"/>
+          <w:b/>
+          <w:color w:val="auto"/>
+          <w:sz w:val="21"/>
+          <w:szCs w:val="15"/>
+          <w:lang w:eastAsia="zh-CN"/>
+        </w:rPr>
+        <w:t xml:space="preserve"> Photo</w:t>
+      </w:r>
+      <w:r>
+        <w:rPr>
+          <w:rFonts w:ascii="Helvetica" w:hAnsi="Helvetica" w:cs="Times New Roman"/>
+          <w:b/>
+          <w:color w:val="auto"/>
+          <w:sz w:val="21"/>
+          <w:szCs w:val="15"/>
+          <w:lang w:eastAsia="zh-CN"/>
+        </w:rPr>
+        <w:t xml:space="preserve"> Generator</w:t>
+      </w:r>
+      <w:r>
+        <w:rPr>
+          <w:rFonts w:ascii="Helvetica" w:hAnsi="Helvetica" w:cs="Times New Roman"/>
+          <w:color w:val="auto"/>
+          <w:sz w:val="21"/>
+          <w:szCs w:val="15"/>
+          <w:lang w:eastAsia="zh-CN"/>
+        </w:rPr>
+        <w:t xml:space="preserve"> (2018)</w:t>
+      </w:r>
+    </w:p>
+    <w:p>
+      <w:pPr>
+        <w:pStyle w:val="ListParagraph"/>
+        <w:ind w:left="720"/>
+        <w:rPr>
+          <w:rFonts w:ascii="Helvetica" w:hAnsi="Helvetica" w:cs="Times New Roman"/>
+          <w:color w:val="auto"/>
+          <w:sz w:val="21"/>
+          <w:szCs w:val="15"/>
+          <w:lang w:eastAsia="zh-CN"/>
+        </w:rPr>
+      </w:pPr>
+      <w:r>
+        <w:rPr>
+          <w:rFonts w:ascii="Helvetica" w:hAnsi="Helvetica" w:cs="Times New Roman"/>
+          <w:color w:val="auto"/>
+          <w:sz w:val="21"/>
+          <w:szCs w:val="15"/>
+          <w:lang w:eastAsia="zh-CN"/>
+        </w:rPr>
+        <w:t>(</w:t>
+      </w:r>
+      <w:r>
+        <w:rPr>
+          <w:rStyle w:val="Hyperlink"/>
+          <w:rFonts w:ascii="Helvetica" w:hAnsi="Helvetica" w:cs="Times New Roman"/>
+          <w:sz w:val="21"/>
+          <w:szCs w:val="15"/>
+          <w:lang w:eastAsia="zh-CN"/>
+        </w:rPr>
+        <w:t>https://peizhiyan.github.io/portrait_mode.html</w:t>
+      </w:r>
+      <w:r>
+        <w:rPr>
+          <w:rFonts w:ascii="Helvetica" w:hAnsi="Helvetica" w:cs="Times New Roman"/>
+          <w:color w:val="auto"/>
+          <w:sz w:val="21"/>
+          <w:szCs w:val="15"/>
+          <w:lang w:eastAsia="zh-CN"/>
+        </w:rPr>
+        <w:t xml:space="preserve">) </w:t>
+      </w:r>
+    </w:p>
+    <w:p>
+      <w:pPr>
+        <w:pStyle w:val="ListParagraph"/>
+        <w:numPr>
+          <w:ilvl w:val="0"/>
+          <w:numId w:val="14"/>
+        </w:numPr>
+        <w:rPr>
+          <w:rFonts w:ascii="Helvetica" w:hAnsi="Helvetica" w:cs="Times New Roman"/>
+          <w:color w:val="auto"/>
+          <w:sz w:val="21"/>
+          <w:szCs w:val="15"/>
+          <w:lang w:eastAsia="zh-CN"/>
+        </w:rPr>
+      </w:pPr>
+      <w:r>
+        <w:rPr>
+          <w:rFonts w:ascii="Helvetica" w:hAnsi="Helvetica" w:cs="Times New Roman"/>
+          <w:b/>
+          <w:color w:val="auto"/>
+          <w:sz w:val="21"/>
+          <w:szCs w:val="15"/>
+          <w:lang w:eastAsia="zh-CN"/>
+        </w:rPr>
+        <w:t>Distributed Dense RFID Readers Arrangement Algorithm</w:t>
+      </w:r>
+      <w:r>
+        <w:rPr>
+          <w:rFonts w:ascii="Helvetica" w:hAnsi="Helvetica" w:cs="Times New Roman"/>
+          <w:color w:val="auto"/>
+          <w:sz w:val="21"/>
+          <w:szCs w:val="15"/>
+          <w:lang w:eastAsia="zh-CN"/>
+        </w:rPr>
+        <w:t xml:space="preserve"> (2018)</w:t>
+      </w:r>
+    </w:p>
+    <w:p>
+      <w:pPr>
+        <w:pStyle w:val="ListParagraph"/>
+        <w:numPr>
+          <w:ilvl w:val="0"/>
+          <w:numId w:val="14"/>
+        </w:numPr>
+        <w:rPr>
+          <w:rFonts w:ascii="Helvetica" w:hAnsi="Helvetica" w:cs="Times New Roman"/>
+          <w:color w:val="auto"/>
+          <w:sz w:val="21"/>
+          <w:szCs w:val="15"/>
+          <w:lang w:eastAsia="zh-CN"/>
+        </w:rPr>
+      </w:pPr>
+      <w:r>
+        <w:rPr>
+          <w:rFonts w:ascii="Helvetica" w:hAnsi="Helvetica" w:cs="Times New Roman"/>
+          <w:b/>
+          <w:color w:val="auto"/>
+          <w:sz w:val="21"/>
+          <w:szCs w:val="15"/>
+          <w:lang w:eastAsia="zh-CN"/>
+        </w:rPr>
+        <w:t xml:space="preserve">Convolution-Based </w:t>
+      </w:r>
+      <w:proofErr w:type="spellStart"/>
+      <w:r>
+        <w:rPr>
+          <w:rFonts w:ascii="Helvetica" w:hAnsi="Helvetica" w:cs="Times New Roman"/>
+          <w:b/>
+          <w:color w:val="auto"/>
+          <w:sz w:val="21"/>
+          <w:szCs w:val="15"/>
+          <w:lang w:eastAsia="zh-CN"/>
+        </w:rPr>
+        <w:t>Gomoku</w:t>
+      </w:r>
+      <w:proofErr w:type="spellEnd"/>
+      <w:r>
+        <w:rPr>
+          <w:rFonts w:ascii="Helvetica" w:hAnsi="Helvetica" w:cs="Times New Roman"/>
+          <w:b/>
+          <w:color w:val="auto"/>
+          <w:sz w:val="21"/>
+          <w:szCs w:val="15"/>
+          <w:lang w:eastAsia="zh-CN"/>
+        </w:rPr>
+        <w:t xml:space="preserve"> Game Evaluation Algorithm</w:t>
       </w:r>
       <w:r>
         <w:rPr>
@@ -1939,7 +3780,7 @@
         </w:rPr>
         <w:t xml:space="preserve"> (2018) (</w:t>
       </w:r>
-      <w:hyperlink r:id="rId12" w:history="1">
+      <w:hyperlink r:id="rId17" w:history="1">
         <w:r>
           <w:rPr>
             <w:rStyle w:val="Hyperlink"/>
@@ -2016,8 +3857,9 @@
           <w:szCs w:val="15"/>
           <w:lang w:eastAsia="zh-CN"/>
         </w:rPr>
-        <w:t>Using Machine Learning in G</w:t>
-      </w:r>
+        <w:t xml:space="preserve">Using Machine Learning in </w:t>
+      </w:r>
+      <w:proofErr w:type="spellStart"/>
       <w:r>
         <w:rPr>
           <w:rFonts w:ascii="Helvetica" w:hAnsi="Helvetica" w:cs="Times New Roman"/>
@@ -2027,8 +3869,20 @@
           <w:szCs w:val="15"/>
           <w:lang w:eastAsia="zh-CN"/>
         </w:rPr>
+        <w:t>G</w:t>
+      </w:r>
+      <w:r>
+        <w:rPr>
+          <w:rFonts w:ascii="Helvetica" w:hAnsi="Helvetica" w:cs="Times New Roman"/>
+          <w:b/>
+          <w:color w:val="auto"/>
+          <w:sz w:val="21"/>
+          <w:szCs w:val="15"/>
+          <w:lang w:eastAsia="zh-CN"/>
+        </w:rPr>
         <w:t>omoku</w:t>
       </w:r>
+      <w:proofErr w:type="spellEnd"/>
       <w:r>
         <w:rPr>
           <w:rFonts w:ascii="Helvetica" w:hAnsi="Helvetica" w:cs="Times New Roman"/>
@@ -2054,1258 +3908,12 @@
     <w:p>
       <w:pPr>
         <w:pStyle w:val="Heading1"/>
-        <w:rPr>
-          <w:lang w:eastAsia="zh-CN"/>
-        </w:rPr>
-      </w:pPr>
-      <w:r>
-        <w:t>Publications</w:t>
-      </w:r>
-    </w:p>
-    <w:p>
-      <w:pPr>
-        <w:spacing w:line="276" w:lineRule="auto"/>
-        <w:ind w:left="360"/>
-        <w:rPr>
-          <w:rFonts w:ascii="Helvetica" w:hAnsi="Helvetica" w:cs="Times New Roman"/>
-          <w:color w:val="auto"/>
-          <w:sz w:val="21"/>
-          <w:szCs w:val="15"/>
-          <w:u w:val="single"/>
-          <w:lang w:eastAsia="zh-CN"/>
-        </w:rPr>
-      </w:pPr>
-      <w:r>
-        <w:rPr>
-          <w:rFonts w:ascii="Helvetica" w:hAnsi="Helvetica" w:cs="Times New Roman"/>
-          <w:color w:val="auto"/>
-          <w:sz w:val="21"/>
-          <w:szCs w:val="15"/>
-          <w:u w:val="single"/>
-          <w:lang w:eastAsia="zh-CN"/>
-        </w:rPr>
-        <w:t xml:space="preserve">Published: </w:t>
-      </w:r>
-    </w:p>
-    <w:p>
-      <w:pPr>
-        <w:pStyle w:val="ListParagraph"/>
-        <w:numPr>
-          <w:ilvl w:val="0"/>
-          <w:numId w:val="18"/>
-        </w:numPr>
-        <w:spacing w:line="276" w:lineRule="auto"/>
-        <w:rPr>
-          <w:rFonts w:ascii="Helvetica" w:hAnsi="Helvetica" w:cs="Times New Roman"/>
-          <w:color w:val="auto"/>
-          <w:sz w:val="21"/>
-          <w:szCs w:val="15"/>
-          <w:lang w:eastAsia="zh-CN"/>
-        </w:rPr>
-      </w:pPr>
-      <w:proofErr w:type="spellStart"/>
-      <w:r>
-        <w:rPr>
-          <w:rFonts w:ascii="Helvetica" w:hAnsi="Helvetica" w:cs="Times New Roman"/>
-          <w:b/>
-          <w:color w:val="auto"/>
-          <w:sz w:val="21"/>
-          <w:szCs w:val="15"/>
-          <w:lang w:eastAsia="zh-CN"/>
-        </w:rPr>
-        <w:t>Peizhi</w:t>
-      </w:r>
-      <w:proofErr w:type="spellEnd"/>
-      <w:r>
-        <w:rPr>
-          <w:rFonts w:ascii="Helvetica" w:hAnsi="Helvetica" w:cs="Times New Roman"/>
-          <w:b/>
-          <w:color w:val="auto"/>
-          <w:sz w:val="21"/>
-          <w:szCs w:val="15"/>
-          <w:lang w:eastAsia="zh-CN"/>
-        </w:rPr>
-        <w:t xml:space="preserve"> Yan</w:t>
-      </w:r>
-      <w:r>
-        <w:rPr>
-          <w:rFonts w:ascii="Helvetica" w:hAnsi="Helvetica" w:cs="Times New Roman"/>
-          <w:color w:val="auto"/>
-          <w:sz w:val="21"/>
-          <w:szCs w:val="15"/>
-          <w:lang w:eastAsia="zh-CN"/>
-        </w:rPr>
-        <w:t>, &amp; Yi Feng, (2018). U</w:t>
-      </w:r>
-      <w:r>
-        <w:rPr>
-          <w:rFonts w:ascii="Helvetica" w:hAnsi="Helvetica" w:cs="Times New Roman"/>
-          <w:color w:val="auto"/>
-          <w:sz w:val="21"/>
-          <w:szCs w:val="15"/>
-          <w:lang w:eastAsia="zh-CN"/>
-        </w:rPr>
-        <w:t>sing</w:t>
-      </w:r>
-      <w:r>
-        <w:rPr>
-          <w:rFonts w:ascii="Helvetica" w:hAnsi="Helvetica" w:cs="Times New Roman"/>
-          <w:color w:val="auto"/>
-          <w:sz w:val="21"/>
-          <w:szCs w:val="15"/>
-          <w:lang w:eastAsia="zh-CN"/>
-        </w:rPr>
-        <w:t xml:space="preserve"> </w:t>
-      </w:r>
-      <w:r>
-        <w:rPr>
-          <w:rFonts w:ascii="Helvetica" w:hAnsi="Helvetica" w:cs="Times New Roman"/>
-          <w:color w:val="auto"/>
-          <w:sz w:val="21"/>
-          <w:szCs w:val="15"/>
-          <w:lang w:eastAsia="zh-CN"/>
-        </w:rPr>
-        <w:t>Convolution</w:t>
-      </w:r>
-      <w:r>
-        <w:rPr>
-          <w:rFonts w:ascii="Helvetica" w:hAnsi="Helvetica" w:cs="Times New Roman"/>
-          <w:color w:val="auto"/>
-          <w:sz w:val="21"/>
-          <w:szCs w:val="15"/>
-          <w:lang w:eastAsia="zh-CN"/>
-        </w:rPr>
-        <w:t xml:space="preserve"> </w:t>
-      </w:r>
-      <w:r>
-        <w:rPr>
-          <w:rFonts w:ascii="Helvetica" w:hAnsi="Helvetica" w:cs="Times New Roman"/>
-          <w:color w:val="auto"/>
-          <w:sz w:val="21"/>
-          <w:szCs w:val="15"/>
-          <w:lang w:eastAsia="zh-CN"/>
-        </w:rPr>
-        <w:t>and</w:t>
-      </w:r>
-      <w:r>
-        <w:rPr>
-          <w:rFonts w:ascii="Helvetica" w:hAnsi="Helvetica" w:cs="Times New Roman"/>
-          <w:color w:val="auto"/>
-          <w:sz w:val="21"/>
-          <w:szCs w:val="15"/>
-          <w:lang w:eastAsia="zh-CN"/>
-        </w:rPr>
-        <w:t xml:space="preserve"> D</w:t>
-      </w:r>
-      <w:r>
-        <w:rPr>
-          <w:rFonts w:ascii="Helvetica" w:hAnsi="Helvetica" w:cs="Times New Roman"/>
-          <w:color w:val="auto"/>
-          <w:sz w:val="21"/>
-          <w:szCs w:val="15"/>
-          <w:lang w:eastAsia="zh-CN"/>
-        </w:rPr>
-        <w:t>eep</w:t>
-      </w:r>
-      <w:r>
-        <w:rPr>
-          <w:rFonts w:ascii="Helvetica" w:hAnsi="Helvetica" w:cs="Times New Roman"/>
-          <w:color w:val="auto"/>
-          <w:sz w:val="21"/>
-          <w:szCs w:val="15"/>
-          <w:lang w:eastAsia="zh-CN"/>
-        </w:rPr>
-        <w:t xml:space="preserve"> Learning</w:t>
-      </w:r>
-      <w:r>
-        <w:rPr>
-          <w:rFonts w:ascii="Helvetica" w:hAnsi="Helvetica" w:cs="Times New Roman"/>
-          <w:color w:val="auto"/>
-          <w:sz w:val="21"/>
-          <w:szCs w:val="15"/>
-          <w:lang w:eastAsia="zh-CN"/>
-        </w:rPr>
-        <w:t xml:space="preserve"> </w:t>
-      </w:r>
-      <w:r>
-        <w:rPr>
-          <w:rFonts w:ascii="Helvetica" w:hAnsi="Helvetica" w:cs="Times New Roman"/>
-          <w:color w:val="auto"/>
-          <w:sz w:val="21"/>
-          <w:szCs w:val="15"/>
-          <w:lang w:eastAsia="zh-CN"/>
-        </w:rPr>
-        <w:t>in</w:t>
-      </w:r>
-      <w:r>
-        <w:rPr>
-          <w:rFonts w:ascii="Helvetica" w:hAnsi="Helvetica" w:cs="Times New Roman"/>
-          <w:color w:val="auto"/>
-          <w:sz w:val="21"/>
-          <w:szCs w:val="15"/>
-          <w:lang w:eastAsia="zh-CN"/>
-        </w:rPr>
-        <w:t xml:space="preserve"> G</w:t>
-      </w:r>
-      <w:r>
-        <w:rPr>
-          <w:rFonts w:ascii="Helvetica" w:hAnsi="Helvetica" w:cs="Times New Roman"/>
-          <w:color w:val="auto"/>
-          <w:sz w:val="21"/>
-          <w:szCs w:val="15"/>
-          <w:lang w:eastAsia="zh-CN"/>
-        </w:rPr>
-        <w:t>omoku</w:t>
-      </w:r>
-      <w:r>
-        <w:rPr>
-          <w:rFonts w:ascii="Helvetica" w:hAnsi="Helvetica" w:cs="Times New Roman"/>
-          <w:color w:val="auto"/>
-          <w:sz w:val="21"/>
-          <w:szCs w:val="15"/>
-          <w:lang w:eastAsia="zh-CN"/>
-        </w:rPr>
-        <w:t xml:space="preserve"> G</w:t>
-      </w:r>
-      <w:r>
-        <w:rPr>
-          <w:rFonts w:ascii="Helvetica" w:hAnsi="Helvetica" w:cs="Times New Roman"/>
-          <w:color w:val="auto"/>
-          <w:sz w:val="21"/>
-          <w:szCs w:val="15"/>
-          <w:lang w:eastAsia="zh-CN"/>
-        </w:rPr>
-        <w:t>ame</w:t>
-      </w:r>
-      <w:r>
-        <w:rPr>
-          <w:rFonts w:ascii="Helvetica" w:hAnsi="Helvetica" w:cs="Times New Roman"/>
-          <w:color w:val="auto"/>
-          <w:sz w:val="21"/>
-          <w:szCs w:val="15"/>
-          <w:lang w:eastAsia="zh-CN"/>
-        </w:rPr>
-        <w:t xml:space="preserve"> A</w:t>
-      </w:r>
-      <w:r>
-        <w:rPr>
-          <w:rFonts w:ascii="Helvetica" w:hAnsi="Helvetica" w:cs="Times New Roman"/>
-          <w:color w:val="auto"/>
-          <w:sz w:val="21"/>
-          <w:szCs w:val="15"/>
-          <w:lang w:eastAsia="zh-CN"/>
-        </w:rPr>
-        <w:t>rtificial</w:t>
-      </w:r>
-      <w:r>
-        <w:rPr>
-          <w:rFonts w:ascii="Helvetica" w:hAnsi="Helvetica" w:cs="Times New Roman"/>
-          <w:color w:val="auto"/>
-          <w:sz w:val="21"/>
-          <w:szCs w:val="15"/>
-          <w:lang w:eastAsia="zh-CN"/>
-        </w:rPr>
-        <w:t xml:space="preserve"> I</w:t>
-      </w:r>
-      <w:r>
-        <w:rPr>
-          <w:rFonts w:ascii="Helvetica" w:hAnsi="Helvetica" w:cs="Times New Roman"/>
-          <w:color w:val="auto"/>
-          <w:sz w:val="21"/>
-          <w:szCs w:val="15"/>
-          <w:lang w:eastAsia="zh-CN"/>
-        </w:rPr>
-        <w:t>ntelligence</w:t>
-      </w:r>
-      <w:r>
-        <w:rPr>
-          <w:rFonts w:ascii="Helvetica" w:hAnsi="Helvetica" w:cs="Times New Roman"/>
-          <w:color w:val="auto"/>
-          <w:sz w:val="21"/>
-          <w:szCs w:val="15"/>
-          <w:lang w:eastAsia="zh-CN"/>
-        </w:rPr>
-        <w:t xml:space="preserve">. </w:t>
-      </w:r>
-      <w:r>
-        <w:rPr>
-          <w:rFonts w:ascii="Helvetica" w:hAnsi="Helvetica" w:cs="Times New Roman"/>
-          <w:i/>
-          <w:color w:val="auto"/>
-          <w:sz w:val="21"/>
-          <w:szCs w:val="15"/>
-          <w:lang w:eastAsia="zh-CN"/>
-        </w:rPr>
-        <w:t xml:space="preserve">Modern Physics Letters </w:t>
-      </w:r>
-      <w:r>
-        <w:rPr>
-          <w:rFonts w:ascii="Helvetica" w:hAnsi="Helvetica" w:cs="Times New Roman"/>
-          <w:color w:val="auto"/>
-          <w:sz w:val="21"/>
-          <w:szCs w:val="15"/>
-          <w:lang w:eastAsia="zh-CN"/>
-        </w:rPr>
-        <w:t>A 28, no. 03 (2018): 1850011.</w:t>
-      </w:r>
-    </w:p>
-    <w:p>
-      <w:pPr>
-        <w:pStyle w:val="ListParagraph"/>
-        <w:numPr>
-          <w:ilvl w:val="0"/>
-          <w:numId w:val="18"/>
-        </w:numPr>
-        <w:spacing w:line="276" w:lineRule="auto"/>
-        <w:rPr>
-          <w:rFonts w:ascii="Helvetica" w:hAnsi="Helvetica" w:cs="Times New Roman"/>
-          <w:color w:val="auto"/>
-          <w:sz w:val="21"/>
-          <w:szCs w:val="15"/>
-          <w:lang w:eastAsia="zh-CN"/>
-        </w:rPr>
-      </w:pPr>
-      <w:proofErr w:type="spellStart"/>
-      <w:r>
-        <w:rPr>
-          <w:rFonts w:ascii="Helvetica" w:hAnsi="Helvetica" w:cs="Times New Roman"/>
-          <w:b/>
-          <w:color w:val="auto"/>
-          <w:sz w:val="21"/>
-          <w:szCs w:val="15"/>
-          <w:lang w:eastAsia="zh-CN"/>
-        </w:rPr>
-        <w:t>Peizhi</w:t>
-      </w:r>
-      <w:proofErr w:type="spellEnd"/>
-      <w:r>
-        <w:rPr>
-          <w:rFonts w:ascii="Helvetica" w:hAnsi="Helvetica" w:cs="Times New Roman"/>
-          <w:b/>
-          <w:color w:val="auto"/>
-          <w:sz w:val="21"/>
-          <w:szCs w:val="15"/>
-          <w:lang w:eastAsia="zh-CN"/>
-        </w:rPr>
-        <w:t xml:space="preserve"> </w:t>
-      </w:r>
-      <w:r>
-        <w:rPr>
-          <w:rFonts w:ascii="Helvetica" w:hAnsi="Helvetica" w:cs="Times New Roman"/>
-          <w:b/>
-          <w:color w:val="auto"/>
-          <w:sz w:val="21"/>
-          <w:szCs w:val="15"/>
-          <w:lang w:eastAsia="zh-CN"/>
-        </w:rPr>
-        <w:t>Yan</w:t>
-      </w:r>
-      <w:r>
-        <w:rPr>
-          <w:rFonts w:ascii="Helvetica" w:hAnsi="Helvetica" w:cs="Times New Roman"/>
-          <w:color w:val="auto"/>
-          <w:sz w:val="21"/>
-          <w:szCs w:val="15"/>
-          <w:lang w:eastAsia="zh-CN"/>
-        </w:rPr>
-        <w:t xml:space="preserve">, &amp; </w:t>
-      </w:r>
-      <w:r>
-        <w:rPr>
-          <w:rFonts w:ascii="Helvetica" w:hAnsi="Helvetica" w:cs="Times New Roman"/>
-          <w:color w:val="auto"/>
-          <w:sz w:val="21"/>
-          <w:szCs w:val="15"/>
-          <w:lang w:eastAsia="zh-CN"/>
-        </w:rPr>
-        <w:t>Yi Feng,</w:t>
-      </w:r>
-      <w:r>
-        <w:rPr>
-          <w:rFonts w:ascii="Helvetica" w:hAnsi="Helvetica" w:cs="Times New Roman"/>
-          <w:color w:val="auto"/>
-          <w:sz w:val="21"/>
-          <w:szCs w:val="15"/>
-          <w:lang w:eastAsia="zh-CN"/>
-        </w:rPr>
-        <w:t xml:space="preserve"> (2018). A Hybrid Gomoku Deep Learning Artificial Intelligence. </w:t>
-      </w:r>
-      <w:r>
-        <w:rPr>
-          <w:rFonts w:ascii="Helvetica" w:hAnsi="Helvetica" w:cs="Times New Roman"/>
-          <w:i/>
-          <w:color w:val="auto"/>
-          <w:sz w:val="21"/>
-          <w:szCs w:val="15"/>
-          <w:lang w:eastAsia="zh-CN"/>
-        </w:rPr>
-        <w:t>Artificial Intelligence and Cloud Computing Conference</w:t>
-      </w:r>
-      <w:r>
-        <w:rPr>
-          <w:rFonts w:ascii="Helvetica" w:hAnsi="Helvetica" w:cs="Times New Roman"/>
-          <w:color w:val="auto"/>
-          <w:sz w:val="21"/>
-          <w:szCs w:val="15"/>
-          <w:lang w:eastAsia="zh-CN"/>
-        </w:rPr>
-        <w:t>, Dec 21-23, 2018, Tokyo, Japan. (ISBN: 978-1-4503-6623-6) </w:t>
-      </w:r>
-    </w:p>
-    <w:p>
-      <w:pPr>
-        <w:spacing w:line="276" w:lineRule="auto"/>
-        <w:ind w:left="360"/>
-        <w:rPr>
-          <w:rFonts w:ascii="Helvetica" w:hAnsi="Helvetica" w:cs="Times New Roman"/>
-          <w:color w:val="auto"/>
-          <w:sz w:val="21"/>
-          <w:szCs w:val="15"/>
-          <w:u w:val="single"/>
-          <w:lang w:eastAsia="zh-CN"/>
-        </w:rPr>
-      </w:pPr>
-      <w:r>
-        <w:rPr>
-          <w:rFonts w:ascii="Helvetica" w:hAnsi="Helvetica" w:cs="Times New Roman"/>
-          <w:color w:val="auto"/>
-          <w:sz w:val="21"/>
-          <w:szCs w:val="15"/>
-          <w:u w:val="single"/>
-          <w:lang w:eastAsia="zh-CN"/>
-        </w:rPr>
-        <w:t>Submitted:</w:t>
-      </w:r>
-      <w:r>
-        <w:rPr>
-          <w:rFonts w:ascii="Helvetica" w:hAnsi="Helvetica" w:cs="Times New Roman"/>
-          <w:b/>
-          <w:color w:val="auto"/>
-          <w:sz w:val="21"/>
-          <w:szCs w:val="15"/>
-          <w:u w:val="single"/>
-          <w:lang w:eastAsia="zh-CN"/>
-        </w:rPr>
-        <w:t xml:space="preserve"> </w:t>
-      </w:r>
-    </w:p>
-    <w:p>
-      <w:pPr>
-        <w:pStyle w:val="ListParagraph"/>
-        <w:numPr>
-          <w:ilvl w:val="0"/>
-          <w:numId w:val="18"/>
-        </w:numPr>
-        <w:spacing w:line="276" w:lineRule="auto"/>
-        <w:rPr>
-          <w:rFonts w:ascii="Helvetica" w:hAnsi="Helvetica" w:cs="Times New Roman"/>
-          <w:color w:val="auto"/>
-          <w:sz w:val="21"/>
-          <w:szCs w:val="15"/>
-          <w:lang w:eastAsia="zh-CN"/>
-        </w:rPr>
-      </w:pPr>
-      <w:proofErr w:type="spellStart"/>
-      <w:r>
-        <w:rPr>
-          <w:rFonts w:ascii="Helvetica" w:hAnsi="Helvetica" w:cs="Times New Roman"/>
-          <w:b/>
-          <w:color w:val="auto"/>
-          <w:sz w:val="21"/>
-          <w:szCs w:val="15"/>
-          <w:lang w:eastAsia="zh-CN"/>
-        </w:rPr>
-        <w:t>Peizhi</w:t>
-      </w:r>
-      <w:proofErr w:type="spellEnd"/>
-      <w:r>
-        <w:rPr>
-          <w:rFonts w:ascii="Helvetica" w:hAnsi="Helvetica" w:cs="Times New Roman"/>
-          <w:b/>
-          <w:color w:val="auto"/>
-          <w:sz w:val="21"/>
-          <w:szCs w:val="15"/>
-          <w:lang w:eastAsia="zh-CN"/>
-        </w:rPr>
-        <w:t xml:space="preserve"> </w:t>
-      </w:r>
-      <w:r>
-        <w:rPr>
-          <w:rFonts w:ascii="Helvetica" w:hAnsi="Helvetica" w:cs="Times New Roman"/>
-          <w:b/>
-          <w:color w:val="auto"/>
-          <w:sz w:val="21"/>
-          <w:szCs w:val="15"/>
-          <w:lang w:eastAsia="zh-CN"/>
-        </w:rPr>
-        <w:t>Yan</w:t>
-      </w:r>
-      <w:r>
-        <w:rPr>
-          <w:rFonts w:ascii="Helvetica" w:hAnsi="Helvetica" w:cs="Times New Roman"/>
-          <w:color w:val="auto"/>
-          <w:sz w:val="21"/>
-          <w:szCs w:val="15"/>
-          <w:lang w:eastAsia="zh-CN"/>
-        </w:rPr>
-        <w:t xml:space="preserve">, </w:t>
-      </w:r>
-      <w:proofErr w:type="spellStart"/>
-      <w:r>
-        <w:rPr>
-          <w:rFonts w:ascii="Helvetica" w:hAnsi="Helvetica" w:cs="Times New Roman"/>
-          <w:color w:val="auto"/>
-          <w:sz w:val="21"/>
-          <w:szCs w:val="15"/>
-          <w:lang w:eastAsia="zh-CN"/>
-        </w:rPr>
-        <w:t>Salimur</w:t>
-      </w:r>
-      <w:proofErr w:type="spellEnd"/>
-      <w:r>
-        <w:rPr>
-          <w:rFonts w:ascii="Helvetica" w:hAnsi="Helvetica" w:cs="Times New Roman"/>
-          <w:color w:val="auto"/>
-          <w:sz w:val="21"/>
-          <w:szCs w:val="15"/>
-          <w:lang w:eastAsia="zh-CN"/>
-        </w:rPr>
-        <w:t xml:space="preserve"> </w:t>
-      </w:r>
-      <w:r>
-        <w:rPr>
-          <w:rFonts w:ascii="Helvetica" w:hAnsi="Helvetica" w:cs="Times New Roman"/>
-          <w:color w:val="auto"/>
-          <w:sz w:val="21"/>
-          <w:szCs w:val="15"/>
-          <w:lang w:eastAsia="zh-CN"/>
-        </w:rPr>
-        <w:t>Choudhury</w:t>
-      </w:r>
-      <w:r>
-        <w:rPr>
-          <w:rFonts w:ascii="Helvetica" w:hAnsi="Helvetica" w:cs="Times New Roman"/>
-          <w:color w:val="auto"/>
-          <w:sz w:val="21"/>
-          <w:szCs w:val="15"/>
-          <w:lang w:eastAsia="zh-CN"/>
-        </w:rPr>
-        <w:t xml:space="preserve">, &amp; </w:t>
-      </w:r>
-      <w:proofErr w:type="spellStart"/>
-      <w:r>
-        <w:rPr>
-          <w:rFonts w:ascii="Helvetica" w:hAnsi="Helvetica" w:cs="Times New Roman"/>
-          <w:color w:val="auto"/>
-          <w:sz w:val="21"/>
-          <w:szCs w:val="15"/>
-          <w:lang w:eastAsia="zh-CN"/>
-        </w:rPr>
-        <w:t>Ruizhong</w:t>
-      </w:r>
-      <w:proofErr w:type="spellEnd"/>
-      <w:r>
-        <w:rPr>
-          <w:rFonts w:ascii="Helvetica" w:hAnsi="Helvetica" w:cs="Times New Roman"/>
-          <w:color w:val="auto"/>
-          <w:sz w:val="21"/>
-          <w:szCs w:val="15"/>
-          <w:lang w:eastAsia="zh-CN"/>
-        </w:rPr>
-        <w:t xml:space="preserve"> Wei, (</w:t>
-      </w:r>
-      <w:r>
-        <w:rPr>
-          <w:rFonts w:ascii="Helvetica" w:hAnsi="Helvetica" w:cs="Times New Roman"/>
-          <w:color w:val="auto"/>
-          <w:sz w:val="21"/>
-          <w:szCs w:val="15"/>
-          <w:lang w:eastAsia="zh-CN"/>
-        </w:rPr>
-        <w:t>2019</w:t>
-      </w:r>
-      <w:r>
-        <w:rPr>
-          <w:rFonts w:ascii="Helvetica" w:hAnsi="Helvetica" w:cs="Times New Roman"/>
-          <w:color w:val="auto"/>
-          <w:sz w:val="21"/>
-          <w:szCs w:val="15"/>
-          <w:lang w:eastAsia="zh-CN"/>
-        </w:rPr>
-        <w:t xml:space="preserve">). </w:t>
-      </w:r>
-      <w:r>
-        <w:rPr>
-          <w:rFonts w:ascii="Helvetica" w:hAnsi="Helvetica" w:cs="Times New Roman"/>
-          <w:color w:val="auto"/>
-          <w:sz w:val="21"/>
-          <w:szCs w:val="15"/>
-          <w:lang w:eastAsia="zh-CN"/>
-        </w:rPr>
-        <w:t>A Distributed Graph-Based Dense RFID Readers Arrangement Algorithm</w:t>
-      </w:r>
-      <w:r>
-        <w:rPr>
-          <w:rFonts w:ascii="Helvetica" w:hAnsi="Helvetica" w:cs="Times New Roman"/>
-          <w:color w:val="auto"/>
-          <w:sz w:val="21"/>
-          <w:szCs w:val="15"/>
-          <w:lang w:eastAsia="zh-CN"/>
-        </w:rPr>
-        <w:t xml:space="preserve">. </w:t>
-      </w:r>
-      <w:r>
-        <w:rPr>
-          <w:rFonts w:ascii="Helvetica" w:hAnsi="Helvetica" w:cs="Times New Roman"/>
-          <w:i/>
-          <w:color w:val="auto"/>
-          <w:sz w:val="21"/>
-          <w:szCs w:val="15"/>
-          <w:lang w:eastAsia="zh-CN"/>
-        </w:rPr>
-        <w:t>IEEE International Conference on Communications (ICC): Mobile and Wireless Networks Symposium</w:t>
-      </w:r>
-      <w:r>
-        <w:rPr>
-          <w:rFonts w:ascii="Helvetica" w:hAnsi="Helvetica" w:cs="Times New Roman"/>
-          <w:color w:val="auto"/>
-          <w:sz w:val="21"/>
-          <w:szCs w:val="15"/>
-          <w:lang w:eastAsia="zh-CN"/>
-        </w:rPr>
-        <w:t>.</w:t>
-      </w:r>
-    </w:p>
-    <w:p>
-      <w:pPr>
-        <w:pStyle w:val="ListParagraph"/>
-        <w:numPr>
-          <w:ilvl w:val="0"/>
-          <w:numId w:val="19"/>
-        </w:numPr>
-        <w:spacing w:line="276" w:lineRule="auto"/>
-        <w:rPr>
-          <w:rFonts w:ascii="Helvetica" w:hAnsi="Helvetica" w:cs="Times New Roman"/>
-          <w:color w:val="auto"/>
-          <w:sz w:val="21"/>
-          <w:szCs w:val="15"/>
-          <w:lang w:eastAsia="zh-CN"/>
-        </w:rPr>
-      </w:pPr>
-      <w:r>
-        <w:rPr>
-          <w:rFonts w:ascii="Helvetica" w:hAnsi="Helvetica" w:cs="Times New Roman"/>
-          <w:color w:val="auto"/>
-          <w:sz w:val="21"/>
-          <w:szCs w:val="15"/>
-          <w:lang w:eastAsia="zh-CN"/>
-        </w:rPr>
-        <w:t xml:space="preserve">Joseph </w:t>
-      </w:r>
-      <w:proofErr w:type="spellStart"/>
-      <w:r>
-        <w:rPr>
-          <w:rFonts w:ascii="Helvetica" w:hAnsi="Helvetica" w:cs="Times New Roman"/>
-          <w:color w:val="auto"/>
-          <w:sz w:val="21"/>
-          <w:szCs w:val="15"/>
-          <w:lang w:eastAsia="zh-CN"/>
-        </w:rPr>
-        <w:t>Tassone</w:t>
-      </w:r>
-      <w:proofErr w:type="spellEnd"/>
-      <w:r>
-        <w:rPr>
-          <w:rFonts w:ascii="Helvetica" w:hAnsi="Helvetica" w:cs="Times New Roman"/>
-          <w:color w:val="auto"/>
-          <w:sz w:val="21"/>
-          <w:szCs w:val="15"/>
-          <w:lang w:eastAsia="zh-CN"/>
-        </w:rPr>
-        <w:t xml:space="preserve">, Mackenzie Simpson, </w:t>
-      </w:r>
-      <w:proofErr w:type="spellStart"/>
-      <w:r>
-        <w:rPr>
-          <w:rFonts w:ascii="Helvetica" w:hAnsi="Helvetica" w:cs="Times New Roman"/>
-          <w:b/>
-          <w:color w:val="auto"/>
-          <w:sz w:val="21"/>
-          <w:szCs w:val="15"/>
-          <w:lang w:eastAsia="zh-CN"/>
-        </w:rPr>
-        <w:t>Peizhi</w:t>
-      </w:r>
-      <w:proofErr w:type="spellEnd"/>
-      <w:r>
-        <w:rPr>
-          <w:rFonts w:ascii="Helvetica" w:hAnsi="Helvetica" w:cs="Times New Roman"/>
-          <w:b/>
-          <w:color w:val="auto"/>
-          <w:sz w:val="21"/>
-          <w:szCs w:val="15"/>
-          <w:lang w:eastAsia="zh-CN"/>
-        </w:rPr>
-        <w:t xml:space="preserve"> Yan</w:t>
-      </w:r>
-      <w:r>
-        <w:rPr>
-          <w:rFonts w:ascii="Helvetica" w:hAnsi="Helvetica" w:cs="Times New Roman"/>
-          <w:color w:val="auto"/>
-          <w:sz w:val="21"/>
-          <w:szCs w:val="15"/>
-          <w:lang w:eastAsia="zh-CN"/>
-        </w:rPr>
-        <w:t>,</w:t>
-      </w:r>
-      <w:r>
-        <w:rPr>
-          <w:rFonts w:ascii="Helvetica" w:hAnsi="Helvetica" w:cs="Times New Roman"/>
-          <w:color w:val="auto"/>
-          <w:sz w:val="21"/>
-          <w:szCs w:val="15"/>
-          <w:lang w:eastAsia="zh-CN"/>
-        </w:rPr>
-        <w:t xml:space="preserve"> Shan Du</w:t>
-      </w:r>
-      <w:r>
-        <w:rPr>
-          <w:rFonts w:ascii="Helvetica" w:hAnsi="Helvetica" w:cs="Times New Roman"/>
-          <w:color w:val="auto"/>
-          <w:sz w:val="21"/>
-          <w:szCs w:val="15"/>
-          <w:lang w:eastAsia="zh-CN"/>
-        </w:rPr>
-        <w:t>,</w:t>
-      </w:r>
-      <w:r>
-        <w:rPr>
-          <w:rFonts w:ascii="Helvetica" w:hAnsi="Helvetica" w:cs="Times New Roman"/>
-          <w:color w:val="auto"/>
-          <w:sz w:val="21"/>
-          <w:szCs w:val="15"/>
-          <w:lang w:eastAsia="zh-CN"/>
-        </w:rPr>
-        <w:t xml:space="preserve"> &amp; </w:t>
-      </w:r>
-      <w:proofErr w:type="spellStart"/>
-      <w:r>
-        <w:rPr>
-          <w:rFonts w:ascii="Helvetica" w:hAnsi="Helvetica" w:cs="Times New Roman"/>
-          <w:color w:val="auto"/>
-          <w:sz w:val="21"/>
-          <w:szCs w:val="15"/>
-          <w:lang w:eastAsia="zh-CN"/>
-        </w:rPr>
-        <w:t>Salimur</w:t>
-      </w:r>
-      <w:proofErr w:type="spellEnd"/>
-      <w:r>
-        <w:rPr>
-          <w:rFonts w:ascii="Helvetica" w:hAnsi="Helvetica" w:cs="Times New Roman"/>
-          <w:color w:val="auto"/>
-          <w:sz w:val="21"/>
-          <w:szCs w:val="15"/>
-          <w:lang w:eastAsia="zh-CN"/>
-        </w:rPr>
-        <w:t xml:space="preserve"> Choudhury,</w:t>
-      </w:r>
-      <w:r>
-        <w:rPr>
-          <w:rFonts w:ascii="Helvetica" w:hAnsi="Helvetica" w:cs="Times New Roman"/>
-          <w:color w:val="auto"/>
-          <w:sz w:val="21"/>
-          <w:szCs w:val="15"/>
-          <w:lang w:eastAsia="zh-CN"/>
-        </w:rPr>
-        <w:t xml:space="preserve"> (2019)</w:t>
-      </w:r>
-      <w:r>
-        <w:rPr>
-          <w:rFonts w:ascii="Helvetica" w:hAnsi="Helvetica" w:cs="Times New Roman"/>
-          <w:color w:val="auto"/>
-          <w:sz w:val="21"/>
-          <w:szCs w:val="15"/>
-          <w:lang w:eastAsia="zh-CN"/>
-        </w:rPr>
-        <w:t xml:space="preserve">. </w:t>
-      </w:r>
-      <w:r>
-        <w:rPr>
-          <w:rFonts w:ascii="Helvetica" w:hAnsi="Helvetica" w:cs="Times New Roman"/>
-          <w:color w:val="auto"/>
-          <w:sz w:val="21"/>
-          <w:szCs w:val="15"/>
-          <w:lang w:eastAsia="zh-CN"/>
-        </w:rPr>
-        <w:t>Synthetic Depth-of-Field Deployment Utilizing Neural Network Based Foreground Segmentation</w:t>
-      </w:r>
-      <w:r>
-        <w:rPr>
-          <w:rFonts w:ascii="Helvetica" w:hAnsi="Helvetica" w:cs="Times New Roman"/>
-          <w:color w:val="auto"/>
-          <w:sz w:val="21"/>
-          <w:szCs w:val="15"/>
-          <w:lang w:eastAsia="zh-CN"/>
-        </w:rPr>
-        <w:t xml:space="preserve">. </w:t>
-      </w:r>
-      <w:r>
-        <w:rPr>
-          <w:rFonts w:ascii="Helvetica" w:hAnsi="Helvetica" w:cs="Times New Roman"/>
-          <w:i/>
-          <w:color w:val="auto"/>
-          <w:sz w:val="21"/>
-          <w:szCs w:val="15"/>
-          <w:lang w:eastAsia="zh-CN"/>
-        </w:rPr>
-        <w:t>IEEE International Conference on Multimedia and Expo (ICME)</w:t>
-      </w:r>
-      <w:r>
-        <w:rPr>
-          <w:rFonts w:ascii="Helvetica" w:hAnsi="Helvetica" w:cs="Times New Roman"/>
-          <w:color w:val="auto"/>
-          <w:sz w:val="21"/>
-          <w:szCs w:val="15"/>
-          <w:lang w:eastAsia="zh-CN"/>
-        </w:rPr>
-        <w:t>.</w:t>
-      </w:r>
-    </w:p>
-    <w:p>
-      <w:pPr>
-        <w:pStyle w:val="Heading1"/>
-        <w:rPr>
-          <w:lang w:eastAsia="zh-CN"/>
-        </w:rPr>
-      </w:pPr>
-      <w:r>
-        <w:t>Awards</w:t>
-      </w:r>
-      <w:r>
-        <w:t xml:space="preserve"> and </w:t>
-      </w:r>
-      <w:r>
-        <w:t>Honors</w:t>
-      </w:r>
-    </w:p>
-    <w:p>
-      <w:pPr>
-        <w:pStyle w:val="ListParagraph"/>
-        <w:numPr>
-          <w:ilvl w:val="0"/>
-          <w:numId w:val="14"/>
-        </w:numPr>
-        <w:rPr>
-          <w:rFonts w:ascii="Helvetica" w:hAnsi="Helvetica" w:cs="Times New Roman"/>
-          <w:color w:val="auto"/>
-          <w:sz w:val="21"/>
-          <w:szCs w:val="15"/>
-          <w:lang w:eastAsia="zh-CN"/>
-        </w:rPr>
-      </w:pPr>
-      <w:r>
-        <w:rPr>
-          <w:rFonts w:ascii="Helvetica" w:hAnsi="Helvetica" w:cs="Times New Roman"/>
-          <w:b/>
-          <w:color w:val="auto"/>
-          <w:sz w:val="21"/>
-          <w:szCs w:val="15"/>
-          <w:lang w:eastAsia="zh-CN"/>
-        </w:rPr>
-        <w:t>Vector Scholarships in Artificial Intelligence (VSAI)</w:t>
-      </w:r>
-      <w:r>
-        <w:rPr>
-          <w:rFonts w:ascii="Helvetica" w:hAnsi="Helvetica" w:cs="Times New Roman"/>
-          <w:color w:val="auto"/>
-          <w:sz w:val="21"/>
-          <w:szCs w:val="15"/>
-          <w:lang w:eastAsia="zh-CN"/>
-        </w:rPr>
-        <w:t xml:space="preserve"> by Vector Institute</w:t>
-      </w:r>
-      <w:r>
-        <w:rPr>
-          <w:rFonts w:ascii="Helvetica" w:hAnsi="Helvetica" w:cs="Times New Roman"/>
-          <w:color w:val="auto"/>
-          <w:sz w:val="21"/>
-          <w:szCs w:val="15"/>
-          <w:lang w:eastAsia="zh-CN"/>
-        </w:rPr>
-        <w:t>, $17500 (CAD), 2018-2019</w:t>
-      </w:r>
-    </w:p>
-    <w:p>
-      <w:pPr>
-        <w:pStyle w:val="ListParagraph"/>
-        <w:numPr>
-          <w:ilvl w:val="0"/>
-          <w:numId w:val="14"/>
-        </w:numPr>
-        <w:rPr>
-          <w:rFonts w:ascii="Helvetica" w:hAnsi="Helvetica" w:cs="Times New Roman"/>
-          <w:color w:val="auto"/>
-          <w:sz w:val="21"/>
-          <w:szCs w:val="15"/>
-          <w:lang w:eastAsia="zh-CN"/>
-        </w:rPr>
-      </w:pPr>
-      <w:r>
-        <w:rPr>
-          <w:rFonts w:ascii="Helvetica" w:hAnsi="Helvetica" w:cs="Times New Roman"/>
-          <w:b/>
-          <w:color w:val="auto"/>
-          <w:sz w:val="21"/>
-          <w:szCs w:val="15"/>
-          <w:lang w:eastAsia="zh-CN"/>
-        </w:rPr>
-        <w:t>Graduate Assistantship</w:t>
-      </w:r>
-      <w:r>
-        <w:rPr>
-          <w:rFonts w:ascii="Helvetica" w:hAnsi="Helvetica" w:cs="Times New Roman"/>
-          <w:color w:val="auto"/>
-          <w:sz w:val="21"/>
-          <w:szCs w:val="15"/>
-          <w:lang w:eastAsia="zh-CN"/>
-        </w:rPr>
-        <w:t xml:space="preserve"> </w:t>
-      </w:r>
-      <w:r>
-        <w:rPr>
-          <w:rFonts w:ascii="Helvetica" w:hAnsi="Helvetica" w:cs="Times New Roman"/>
-          <w:color w:val="auto"/>
-          <w:sz w:val="21"/>
-          <w:szCs w:val="15"/>
-          <w:lang w:eastAsia="zh-CN"/>
-        </w:rPr>
-        <w:t>(Lakehead University),</w:t>
-      </w:r>
-      <w:r>
-        <w:rPr>
-          <w:rFonts w:ascii="Helvetica" w:hAnsi="Helvetica" w:cs="Times New Roman"/>
-          <w:color w:val="auto"/>
-          <w:sz w:val="21"/>
-          <w:szCs w:val="15"/>
-          <w:lang w:eastAsia="zh-CN"/>
-        </w:rPr>
-        <w:t xml:space="preserve"> </w:t>
-      </w:r>
-      <w:r>
-        <w:rPr>
-          <w:rFonts w:ascii="Helvetica" w:hAnsi="Helvetica" w:cs="Times New Roman"/>
-          <w:color w:val="auto"/>
-          <w:sz w:val="21"/>
-          <w:szCs w:val="15"/>
-          <w:lang w:eastAsia="zh-CN"/>
-        </w:rPr>
-        <w:t>2018-2019</w:t>
-      </w:r>
-    </w:p>
-    <w:p>
-      <w:pPr>
-        <w:pStyle w:val="ListParagraph"/>
-        <w:numPr>
-          <w:ilvl w:val="0"/>
-          <w:numId w:val="14"/>
-        </w:numPr>
-        <w:rPr>
-          <w:rFonts w:ascii="Helvetica" w:hAnsi="Helvetica" w:cs="Times New Roman"/>
-          <w:color w:val="auto"/>
-          <w:sz w:val="21"/>
-          <w:szCs w:val="15"/>
-          <w:lang w:eastAsia="zh-CN"/>
-        </w:rPr>
-      </w:pPr>
-      <w:r>
-        <w:rPr>
-          <w:rFonts w:ascii="Helvetica" w:hAnsi="Helvetica" w:cs="Times New Roman"/>
-          <w:b/>
-          <w:color w:val="auto"/>
-          <w:sz w:val="21"/>
-          <w:szCs w:val="15"/>
-          <w:lang w:eastAsia="zh-CN"/>
-        </w:rPr>
-        <w:t>Faculty Research Award</w:t>
-      </w:r>
-      <w:r>
-        <w:rPr>
-          <w:rFonts w:ascii="Helvetica" w:hAnsi="Helvetica" w:cs="Times New Roman"/>
-          <w:color w:val="auto"/>
-          <w:sz w:val="21"/>
-          <w:szCs w:val="15"/>
-          <w:lang w:eastAsia="zh-CN"/>
-        </w:rPr>
-        <w:t xml:space="preserve"> (Lakehead University faculty of Computer Science), 2018</w:t>
-      </w:r>
-    </w:p>
-    <w:p>
-      <w:pPr>
-        <w:pStyle w:val="ListParagraph"/>
-        <w:numPr>
-          <w:ilvl w:val="0"/>
-          <w:numId w:val="14"/>
-        </w:numPr>
-        <w:rPr>
-          <w:rFonts w:ascii="Helvetica" w:hAnsi="Helvetica" w:cs="Times New Roman"/>
-          <w:color w:val="auto"/>
-          <w:sz w:val="21"/>
-          <w:szCs w:val="15"/>
-          <w:lang w:eastAsia="zh-CN"/>
-        </w:rPr>
-      </w:pPr>
-      <w:r>
-        <w:rPr>
-          <w:rFonts w:ascii="Helvetica" w:hAnsi="Helvetica" w:cs="Times New Roman"/>
-          <w:b/>
-          <w:color w:val="auto"/>
-          <w:sz w:val="21"/>
-          <w:szCs w:val="15"/>
-          <w:lang w:eastAsia="zh-CN"/>
-        </w:rPr>
-        <w:lastRenderedPageBreak/>
-        <w:t>Lakehead University Entrance Award</w:t>
-      </w:r>
-      <w:r>
-        <w:rPr>
-          <w:rFonts w:ascii="Helvetica" w:hAnsi="Helvetica" w:cs="Times New Roman"/>
-          <w:color w:val="auto"/>
-          <w:sz w:val="21"/>
-          <w:szCs w:val="15"/>
-          <w:lang w:eastAsia="zh-CN"/>
-        </w:rPr>
-        <w:t>, 2018</w:t>
-      </w:r>
-    </w:p>
-    <w:p>
-      <w:pPr>
-        <w:pStyle w:val="ListParagraph"/>
-        <w:numPr>
-          <w:ilvl w:val="0"/>
-          <w:numId w:val="14"/>
-        </w:numPr>
-        <w:rPr>
-          <w:rFonts w:ascii="Helvetica" w:hAnsi="Helvetica" w:cs="Times New Roman"/>
-          <w:color w:val="auto"/>
-          <w:sz w:val="21"/>
-          <w:szCs w:val="15"/>
-          <w:lang w:eastAsia="zh-CN"/>
-        </w:rPr>
-      </w:pPr>
-      <w:r>
-        <w:rPr>
-          <w:rFonts w:ascii="Helvetica" w:hAnsi="Helvetica" w:cs="Times New Roman"/>
-          <w:b/>
-          <w:color w:val="auto"/>
-          <w:sz w:val="21"/>
-          <w:szCs w:val="15"/>
-          <w:lang w:eastAsia="zh-CN"/>
-        </w:rPr>
-        <w:t>Lakehead University</w:t>
-      </w:r>
-      <w:r>
-        <w:rPr>
-          <w:rFonts w:ascii="Helvetica" w:hAnsi="Helvetica" w:cs="Times New Roman"/>
-          <w:b/>
-          <w:color w:val="auto"/>
-          <w:sz w:val="21"/>
-          <w:szCs w:val="15"/>
-          <w:lang w:eastAsia="zh-CN"/>
-        </w:rPr>
-        <w:t xml:space="preserve"> International</w:t>
-      </w:r>
-      <w:r>
-        <w:rPr>
-          <w:rFonts w:ascii="Helvetica" w:hAnsi="Helvetica" w:cs="Times New Roman"/>
-          <w:b/>
-          <w:color w:val="auto"/>
-          <w:sz w:val="21"/>
-          <w:szCs w:val="15"/>
-          <w:lang w:eastAsia="zh-CN"/>
-        </w:rPr>
-        <w:t xml:space="preserve"> Entrance Award</w:t>
-      </w:r>
-      <w:r>
-        <w:rPr>
-          <w:rFonts w:ascii="Helvetica" w:hAnsi="Helvetica" w:cs="Times New Roman"/>
-          <w:color w:val="auto"/>
-          <w:sz w:val="21"/>
-          <w:szCs w:val="15"/>
-          <w:lang w:eastAsia="zh-CN"/>
-        </w:rPr>
-        <w:t>, 2018</w:t>
-      </w:r>
-    </w:p>
-    <w:p>
-      <w:pPr>
-        <w:pStyle w:val="ListParagraph"/>
-        <w:numPr>
-          <w:ilvl w:val="0"/>
-          <w:numId w:val="14"/>
-        </w:numPr>
-        <w:rPr>
-          <w:rFonts w:ascii="Helvetica" w:hAnsi="Helvetica" w:cs="Times New Roman"/>
-          <w:color w:val="auto"/>
-          <w:sz w:val="21"/>
-          <w:szCs w:val="15"/>
-          <w:lang w:eastAsia="zh-CN"/>
-        </w:rPr>
-      </w:pPr>
-      <w:r>
-        <w:rPr>
-          <w:rFonts w:ascii="Helvetica" w:hAnsi="Helvetica" w:cs="Times New Roman"/>
-          <w:b/>
-          <w:color w:val="auto"/>
-          <w:sz w:val="21"/>
-          <w:szCs w:val="15"/>
-          <w:lang w:eastAsia="zh-CN"/>
-        </w:rPr>
-        <w:t>Faculty of Science and Environmental Studies Entrance Award</w:t>
-      </w:r>
-      <w:r>
-        <w:rPr>
-          <w:rFonts w:ascii="Helvetica" w:hAnsi="Helvetica" w:cs="Times New Roman"/>
-          <w:color w:val="auto"/>
-          <w:sz w:val="21"/>
-          <w:szCs w:val="15"/>
-          <w:lang w:eastAsia="zh-CN"/>
-        </w:rPr>
-        <w:t xml:space="preserve"> (Lakehead University), 2018</w:t>
-      </w:r>
-    </w:p>
-    <w:p>
-      <w:pPr>
-        <w:pStyle w:val="ListParagraph"/>
-        <w:numPr>
-          <w:ilvl w:val="0"/>
-          <w:numId w:val="14"/>
-        </w:numPr>
-        <w:rPr>
-          <w:rFonts w:ascii="Helvetica" w:hAnsi="Helvetica" w:cs="Times New Roman"/>
-          <w:b/>
-          <w:color w:val="auto"/>
-          <w:sz w:val="21"/>
-          <w:szCs w:val="15"/>
-          <w:lang w:eastAsia="zh-CN"/>
-        </w:rPr>
-      </w:pPr>
-      <w:r>
-        <w:rPr>
-          <w:rFonts w:ascii="Helvetica" w:hAnsi="Helvetica" w:cs="Times New Roman"/>
-          <w:b/>
-          <w:color w:val="auto"/>
-          <w:sz w:val="21"/>
-          <w:szCs w:val="15"/>
-          <w:lang w:eastAsia="zh-CN"/>
-        </w:rPr>
-        <w:t xml:space="preserve">Graduated </w:t>
-      </w:r>
-      <w:r>
-        <w:rPr>
-          <w:rFonts w:ascii="Helvetica" w:hAnsi="Helvetica" w:cs="Times New Roman"/>
-          <w:b/>
-          <w:color w:val="auto"/>
-          <w:sz w:val="21"/>
-          <w:szCs w:val="15"/>
-          <w:lang w:eastAsia="zh-CN"/>
-        </w:rPr>
-        <w:t>Cum Laude</w:t>
-      </w:r>
-      <w:r>
-        <w:rPr>
-          <w:rFonts w:ascii="Helvetica" w:hAnsi="Helvetica" w:cs="Times New Roman"/>
-          <w:b/>
-          <w:color w:val="auto"/>
-          <w:sz w:val="21"/>
-          <w:szCs w:val="15"/>
-          <w:lang w:eastAsia="zh-CN"/>
-        </w:rPr>
-        <w:t xml:space="preserve"> </w:t>
-      </w:r>
-      <w:r>
-        <w:rPr>
-          <w:rFonts w:ascii="Helvetica" w:hAnsi="Helvetica" w:cs="Times New Roman"/>
-          <w:color w:val="auto"/>
-          <w:sz w:val="21"/>
-          <w:szCs w:val="15"/>
-          <w:lang w:eastAsia="zh-CN"/>
-        </w:rPr>
-        <w:t>(Algoma University</w:t>
-      </w:r>
-      <w:r>
-        <w:rPr>
-          <w:rFonts w:ascii="Helvetica" w:hAnsi="Helvetica" w:cs="Times New Roman"/>
-          <w:color w:val="auto"/>
-          <w:sz w:val="21"/>
-          <w:szCs w:val="15"/>
-          <w:lang w:eastAsia="zh-CN"/>
-        </w:rPr>
-        <w:t>, Bachelor of Science</w:t>
-      </w:r>
-      <w:r>
-        <w:rPr>
-          <w:rFonts w:ascii="Helvetica" w:hAnsi="Helvetica" w:cs="Times New Roman"/>
-          <w:color w:val="auto"/>
-          <w:sz w:val="21"/>
-          <w:szCs w:val="15"/>
-          <w:lang w:eastAsia="zh-CN"/>
-        </w:rPr>
-        <w:t>)</w:t>
-      </w:r>
-      <w:r>
-        <w:rPr>
-          <w:rFonts w:ascii="Helvetica" w:hAnsi="Helvetica" w:cs="Times New Roman"/>
-          <w:color w:val="auto"/>
-          <w:sz w:val="21"/>
-          <w:szCs w:val="15"/>
-          <w:lang w:eastAsia="zh-CN"/>
-        </w:rPr>
-        <w:t xml:space="preserve"> with </w:t>
-      </w:r>
-      <w:r>
-        <w:rPr>
-          <w:rFonts w:ascii="Helvetica" w:hAnsi="Helvetica" w:cs="Times New Roman"/>
-          <w:color w:val="auto"/>
-          <w:sz w:val="21"/>
-          <w:szCs w:val="15"/>
-          <w:lang w:eastAsia="zh-CN"/>
-        </w:rPr>
-        <w:t xml:space="preserve">last two years’ </w:t>
-      </w:r>
-      <w:r>
-        <w:rPr>
-          <w:rFonts w:ascii="Helvetica" w:hAnsi="Helvetica" w:cs="Times New Roman"/>
-          <w:color w:val="auto"/>
-          <w:sz w:val="21"/>
-          <w:szCs w:val="15"/>
-          <w:lang w:eastAsia="zh-CN"/>
-        </w:rPr>
-        <w:t>GPA 4.0</w:t>
-      </w:r>
-      <w:r>
-        <w:rPr>
-          <w:rFonts w:ascii="Helvetica" w:hAnsi="Helvetica" w:cs="Times New Roman"/>
-          <w:color w:val="auto"/>
-          <w:sz w:val="21"/>
-          <w:szCs w:val="15"/>
-          <w:lang w:eastAsia="zh-CN"/>
-        </w:rPr>
-        <w:t>, 2018</w:t>
-      </w:r>
-    </w:p>
-    <w:p>
-      <w:pPr>
-        <w:pStyle w:val="Heading1"/>
       </w:pPr>
       <w:r>
         <w:rPr>
           <w:lang w:eastAsia="zh-TW"/>
         </w:rPr>
-        <w:t xml:space="preserve">Personal </w:t>
-      </w:r>
-      <w:r>
-        <w:t>Skills</w:t>
+        <w:t>interests</w:t>
       </w:r>
     </w:p>
     <w:p>
@@ -3327,238 +3935,6 @@
       <w:r>
         <w:rPr>
           <w:rFonts w:ascii="Helvetica" w:hAnsi="Helvetica" w:cs="Times New Roman"/>
-          <w:b/>
-          <w:color w:val="auto"/>
-          <w:sz w:val="21"/>
-          <w:szCs w:val="15"/>
-          <w:lang w:eastAsia="zh-CN"/>
-        </w:rPr>
-        <w:t>Leadership:</w:t>
-      </w:r>
-      <w:r>
-        <w:rPr>
-          <w:rFonts w:ascii="Helvetica" w:hAnsi="Helvetica" w:cs="Times New Roman"/>
-          <w:color w:val="auto"/>
-          <w:sz w:val="21"/>
-          <w:szCs w:val="15"/>
-          <w:lang w:eastAsia="zh-CN"/>
-        </w:rPr>
-        <w:t xml:space="preserve"> Hold</w:t>
-      </w:r>
-      <w:r>
-        <w:rPr>
-          <w:rFonts w:ascii="Helvetica" w:hAnsi="Helvetica" w:cs="Times New Roman"/>
-          <w:color w:val="auto"/>
-          <w:sz w:val="21"/>
-          <w:szCs w:val="15"/>
-          <w:lang w:eastAsia="zh-CN"/>
-        </w:rPr>
-        <w:t xml:space="preserve">ing </w:t>
-      </w:r>
-      <w:r>
-        <w:rPr>
-          <w:rFonts w:ascii="Helvetica" w:hAnsi="Helvetica" w:cs="Times New Roman"/>
-          <w:color w:val="auto"/>
-          <w:sz w:val="21"/>
-          <w:szCs w:val="15"/>
-          <w:lang w:eastAsia="zh-CN"/>
-        </w:rPr>
-        <w:t xml:space="preserve">academic </w:t>
-      </w:r>
-      <w:r>
-        <w:rPr>
-          <w:rFonts w:ascii="Helvetica" w:hAnsi="Helvetica" w:cs="Times New Roman"/>
-          <w:color w:val="auto"/>
-          <w:sz w:val="21"/>
-          <w:szCs w:val="15"/>
-          <w:lang w:eastAsia="zh-CN"/>
-        </w:rPr>
-        <w:t>seminar</w:t>
-      </w:r>
-      <w:r>
-        <w:rPr>
-          <w:rFonts w:ascii="Helvetica" w:hAnsi="Helvetica" w:cs="Times New Roman"/>
-          <w:color w:val="auto"/>
-          <w:sz w:val="21"/>
-          <w:szCs w:val="15"/>
-          <w:lang w:eastAsia="zh-CN"/>
-        </w:rPr>
-        <w:t>,</w:t>
-      </w:r>
-      <w:r>
-        <w:rPr>
-          <w:rFonts w:ascii="Helvetica" w:hAnsi="Helvetica" w:cs="Times New Roman"/>
-          <w:color w:val="auto"/>
-          <w:sz w:val="21"/>
-          <w:szCs w:val="15"/>
-          <w:lang w:eastAsia="zh-CN"/>
-        </w:rPr>
-        <w:t xml:space="preserve"> </w:t>
-      </w:r>
-      <w:r>
-        <w:rPr>
-          <w:rFonts w:ascii="Helvetica" w:hAnsi="Helvetica" w:cs="Times New Roman"/>
-          <w:color w:val="auto"/>
-          <w:sz w:val="21"/>
-          <w:szCs w:val="15"/>
-          <w:lang w:eastAsia="zh-CN"/>
-        </w:rPr>
-        <w:t>T</w:t>
-      </w:r>
-      <w:r>
-        <w:rPr>
-          <w:rFonts w:ascii="Helvetica" w:hAnsi="Helvetica" w:cs="Times New Roman"/>
-          <w:color w:val="auto"/>
-          <w:sz w:val="21"/>
-          <w:szCs w:val="15"/>
-          <w:lang w:eastAsia="zh-CN"/>
-        </w:rPr>
-        <w:t>ime management</w:t>
-      </w:r>
-      <w:r>
-        <w:rPr>
-          <w:rFonts w:ascii="Helvetica" w:hAnsi="Helvetica" w:cs="Times New Roman"/>
-          <w:color w:val="auto"/>
-          <w:sz w:val="21"/>
-          <w:szCs w:val="15"/>
-          <w:lang w:eastAsia="zh-CN"/>
-        </w:rPr>
-        <w:t>, Presentation</w:t>
-      </w:r>
-    </w:p>
-    <w:p>
-      <w:pPr>
-        <w:pStyle w:val="ListParagraph"/>
-        <w:numPr>
-          <w:ilvl w:val="0"/>
-          <w:numId w:val="17"/>
-        </w:numPr>
-        <w:rPr>
-          <w:rFonts w:ascii="Helvetica" w:hAnsi="Helvetica" w:cs="Times New Roman"/>
-          <w:b/>
-          <w:color w:val="auto"/>
-          <w:sz w:val="21"/>
-          <w:szCs w:val="15"/>
-          <w:lang w:eastAsia="zh-CN"/>
-        </w:rPr>
-      </w:pPr>
-      <w:r>
-        <w:rPr>
-          <w:rFonts w:ascii="Helvetica" w:hAnsi="Helvetica" w:cs="Times New Roman"/>
-          <w:b/>
-          <w:color w:val="auto"/>
-          <w:sz w:val="21"/>
-          <w:szCs w:val="15"/>
-          <w:lang w:eastAsia="zh-CN"/>
-        </w:rPr>
-        <w:t>Professional</w:t>
-      </w:r>
-      <w:r>
-        <w:rPr>
-          <w:rFonts w:ascii="Helvetica" w:hAnsi="Helvetica" w:cs="Times New Roman"/>
-          <w:b/>
-          <w:color w:val="auto"/>
-          <w:sz w:val="21"/>
-          <w:szCs w:val="15"/>
-          <w:lang w:eastAsia="zh-CN"/>
-        </w:rPr>
-        <w:t xml:space="preserve"> </w:t>
-      </w:r>
-      <w:r>
-        <w:rPr>
-          <w:rFonts w:ascii="Helvetica" w:hAnsi="Helvetica" w:cs="Times New Roman" w:hint="eastAsia"/>
-          <w:b/>
-          <w:color w:val="auto"/>
-          <w:sz w:val="21"/>
-          <w:szCs w:val="15"/>
-          <w:lang w:eastAsia="zh-CN"/>
-        </w:rPr>
-        <w:t>Software</w:t>
-      </w:r>
-      <w:r>
-        <w:rPr>
-          <w:rFonts w:ascii="Helvetica" w:hAnsi="Helvetica" w:cs="Times New Roman"/>
-          <w:b/>
-          <w:color w:val="auto"/>
-          <w:sz w:val="21"/>
-          <w:szCs w:val="15"/>
-          <w:lang w:eastAsia="zh-CN"/>
-        </w:rPr>
-        <w:t xml:space="preserve">: </w:t>
-      </w:r>
-      <w:r>
-        <w:rPr>
-          <w:rFonts w:ascii="Helvetica" w:hAnsi="Helvetica" w:cs="Times New Roman"/>
-          <w:color w:val="auto"/>
-          <w:sz w:val="21"/>
-          <w:szCs w:val="15"/>
-          <w:lang w:eastAsia="zh-CN"/>
-        </w:rPr>
-        <w:t>Photoshop</w:t>
-      </w:r>
-      <w:r>
-        <w:rPr>
-          <w:rFonts w:ascii="Helvetica" w:hAnsi="Helvetica" w:cs="Times New Roman"/>
-          <w:color w:val="auto"/>
-          <w:sz w:val="21"/>
-          <w:szCs w:val="15"/>
-          <w:lang w:eastAsia="zh-CN"/>
-        </w:rPr>
-        <w:t xml:space="preserve">, </w:t>
-      </w:r>
-      <w:proofErr w:type="spellStart"/>
-      <w:r>
-        <w:rPr>
-          <w:rFonts w:ascii="Helvetica" w:hAnsi="Helvetica" w:cs="Times New Roman"/>
-          <w:color w:val="auto"/>
-          <w:sz w:val="21"/>
-          <w:szCs w:val="15"/>
-          <w:lang w:eastAsia="zh-CN"/>
-        </w:rPr>
-        <w:t>Matlab</w:t>
-      </w:r>
-      <w:proofErr w:type="spellEnd"/>
-      <w:r>
-        <w:rPr>
-          <w:rFonts w:ascii="Helvetica" w:hAnsi="Helvetica" w:cs="Times New Roman"/>
-          <w:color w:val="auto"/>
-          <w:sz w:val="21"/>
-          <w:szCs w:val="15"/>
-          <w:lang w:eastAsia="zh-CN"/>
-        </w:rPr>
-        <w:t>, IBM SPSS</w:t>
-      </w:r>
-    </w:p>
-    <w:p>
-      <w:pPr>
-        <w:pStyle w:val="Heading1"/>
-      </w:pPr>
-      <w:r>
-        <w:rPr>
-          <w:lang w:eastAsia="zh-TW"/>
-        </w:rPr>
-        <w:t>interests</w:t>
-      </w:r>
-    </w:p>
-    <w:p>
-      <w:pPr>
-        <w:pStyle w:val="ListParagraph"/>
-        <w:numPr>
-          <w:ilvl w:val="0"/>
-          <w:numId w:val="17"/>
-        </w:numPr>
-        <w:rPr>
-          <w:rFonts w:ascii="Helvetica" w:hAnsi="Helvetica" w:cs="Times New Roman"/>
-          <w:b/>
-          <w:color w:val="auto"/>
-          <w:sz w:val="21"/>
-          <w:szCs w:val="15"/>
-          <w:lang w:eastAsia="zh-CN"/>
-        </w:rPr>
-      </w:pPr>
-      <w:r>
-        <w:rPr>
-          <w:rFonts w:ascii="Helvetica" w:hAnsi="Helvetica" w:cs="Times New Roman"/>
           <w:color w:val="auto"/>
           <w:sz w:val="21"/>
           <w:szCs w:val="15"/>
@@ -3596,8 +3972,6 @@
         </w:rPr>
         <w:t>ainting</w:t>
       </w:r>
-      <w:bookmarkStart w:id="0" w:name="_GoBack"/>
-      <w:bookmarkEnd w:id="0"/>
       <w:r>
         <w:rPr>
           <w:rFonts w:ascii="Helvetica" w:hAnsi="Helvetica" w:cs="Times New Roman"/>
@@ -3620,9 +3994,9 @@
       </w:r>
     </w:p>
     <w:sectPr>
-      <w:headerReference w:type="default" r:id="rId13"/>
-      <w:footerReference w:type="default" r:id="rId14"/>
-      <w:headerReference w:type="first" r:id="rId15"/>
+      <w:headerReference w:type="default" r:id="rId18"/>
+      <w:footerReference w:type="default" r:id="rId19"/>
+      <w:headerReference w:type="first" r:id="rId20"/>
       <w:pgSz w:w="12240" w:h="15840" w:code="1"/>
       <w:pgMar w:top="1296" w:right="1368" w:bottom="1440" w:left="1368" w:header="720" w:footer="1080" w:gutter="0"/>
       <w:cols w:space="720"/>
@@ -3770,7 +4144,7 @@
         </mc:Choice>
         <mc:Fallback>
           <w:pict>
-            <v:shape w14:anchorId="7C3BB722" id="Frame 1" o:spid="_x0000_s1026" style="position:absolute;margin-left:0;margin-top:0;width:394.8pt;height:567.4pt;z-index:-251651072;visibility:visible;mso-wrap-style:square;mso-width-percent:941;mso-height-percent:954;mso-wrap-distance-left:9pt;mso-wrap-distance-top:0;mso-wrap-distance-right:9pt;mso-wrap-distance-bottom:0;mso-position-horizontal:center;mso-position-horizontal-relative:page;mso-position-vertical:center;mso-position-vertical-relative:page;mso-width-percent:941;mso-height-percent:954;mso-width-relative:page;mso-height-relative:page;v-text-anchor:middle" coordsize="5013960,7205980" o:gfxdata="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" path="m,l5013960,r,7205980l,7205980,,xm130564,130564r,6944852l4883396,7075416r,-6944852l130564,130564xe" fillcolor="#e3ab47" stroked="f" strokeweight="1pt">
+            <v:shape w14:anchorId="150676D3" id="Frame 1" o:spid="_x0000_s1026" style="position:absolute;margin-left:0;margin-top:0;width:394.8pt;height:567.4pt;z-index:-251651072;visibility:visible;mso-wrap-style:square;mso-width-percent:941;mso-height-percent:954;mso-wrap-distance-left:9pt;mso-wrap-distance-top:0;mso-wrap-distance-right:9pt;mso-wrap-distance-bottom:0;mso-position-horizontal:center;mso-position-horizontal-relative:page;mso-position-vertical:center;mso-position-vertical-relative:page;mso-width-percent:941;mso-height-percent:954;mso-width-relative:page;mso-height-relative:page;v-text-anchor:middle" coordsize="5013960,7205980" o:gfxdata="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" path="m,l5013960,r,7205980l,7205980,,xm130564,130564r,6944852l4883396,7075416r,-6944852l130564,130564xe" fillcolor="#e3ab47" stroked="f" strokeweight="1pt">
               <v:stroke joinstyle="miter"/>
               <v:path arrowok="t" o:connecttype="custom" o:connectlocs="0,0;5013960,0;5013960,7205980;0,7205980;0,0;130564,130564;130564,7075416;4883396,7075416;4883396,130564;130564,130564" o:connectangles="0,0,0,0,0,0,0,0,0,0"/>
               <w10:wrap anchorx="page" anchory="page"/>
@@ -3995,12 +4369,12 @@
         </mc:Choice>
         <mc:Fallback>
           <w:pict>
-            <v:group w14:anchorId="3D890F21" id="Group 4" o:spid="_x0000_s1026" alt="Title: Page frame with tab" style="position:absolute;margin-left:0;margin-top:0;width:394.7pt;height:567.5pt;z-index:-251653120;mso-width-percent:941;mso-height-percent:954;mso-position-horizontal:center;mso-position-horizontal-relative:page;mso-position-vertical:center;mso-position-vertical-relative:page;mso-width-percent:941;mso-height-percent:954" coordorigin="1333" coordsize="73152,96012" o:gfxdata="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">
-              <v:shape id="Frame 5" o:spid="_x0000_s1027" style="position:absolute;left:1333;width:73152;height:96012;visibility:visible;mso-wrap-style:square;v-text-anchor:middle" coordsize="7315200,9601200" o:gfxdata="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" path="m,l7315200,r,9601200l,9601200,,xm190488,190488r,9220224l7124712,9410712r,-9220224l190488,190488xe" fillcolor="#e3ab47 [3204]" stroked="f" strokeweight="1pt">
+            <v:group w14:anchorId="3D890F21" id="Group 4" o:spid="_x0000_s1026" alt="Title: Page frame with tab" style="position:absolute;margin-left:0;margin-top:0;width:394.7pt;height:567.5pt;z-index:-251653120;mso-width-percent:941;mso-height-percent:954;mso-position-horizontal:center;mso-position-horizontal-relative:page;mso-position-vertical:center;mso-position-vertical-relative:page;mso-width-percent:941;mso-height-percent:954" coordorigin="1333" coordsize="73152,96012" o:gfxdata="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">
+              <v:shape id="Frame 5" o:spid="_x0000_s1027" style="position:absolute;left:1333;width:73152;height:96012;visibility:visible;mso-wrap-style:square;v-text-anchor:middle" coordsize="7315200,9601200" o:gfxdata="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" path="m,l7315200,r,9601200l,9601200,,xm190488,190488r,9220224l7124712,9410712r,-9220224l190488,190488xe" fillcolor="#549e39 [3204]" stroked="f" strokeweight="1pt">
                 <v:stroke joinstyle="miter"/>
                 <v:path arrowok="t" o:connecttype="custom" o:connectlocs="0,0;7315200,0;7315200,9601200;0,9601200;0,0;190488,190488;190488,9410712;7124712,9410712;7124712,190488;190488,190488" o:connectangles="0,0,0,0,0,0,0,0,0,0"/>
               </v:shape>
-              <v:shape id="Freeform 8" o:spid="_x0000_s1028" style="position:absolute;left:2286;top:4286;width:3581;height:8020;visibility:visible;mso-wrap-style:square;v-text-anchor:top" coordsize="240,528" o:spt="100" o:gfxdata="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" adj="-11796480,,5400" path="m2,l169,r71,246l169,480r-110,l59,528,,480r2,l2,xe" fillcolor="black [3213]" stroked="f" strokeweight="0">
+              <v:shape id="Freeform 8" o:spid="_x0000_s1028" style="position:absolute;left:2286;top:4286;width:3581;height:8020;visibility:visible;mso-wrap-style:square;v-text-anchor:top" coordsize="240,528" o:spt="100" o:gfxdata="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" adj="-11796480,,5400" path="m2,l169,r71,246l169,480r-110,l59,528,,480r2,l2,xe" fillcolor="black [3213]" stroked="f" strokeweight="0">
                 <v:stroke joinstyle="round"/>
                 <v:formulas/>
                 <v:path arrowok="t" o:connecttype="custom" o:connectlocs="2985,0;252190,0;358140,373661;252190,729095;88043,729095;88043,802005;0,729095;2985,729095;2985,0" o:connectangles="0,0,0,0,0,0,0,0,0" textboxrect="0,0,240,528"/>
@@ -4459,7 +4833,7 @@
       </w:pPr>
       <w:rPr>
         <w:rFonts w:ascii="Wingdings" w:hAnsi="Wingdings" w:hint="default"/>
-        <w:color w:val="E3AB47" w:themeColor="accent1"/>
+        <w:color w:val="549E39" w:themeColor="accent1"/>
         <w:sz w:val="20"/>
       </w:rPr>
     </w:lvl>
@@ -4999,7 +5373,7 @@
       <w:lvlText w:val=""/>
       <w:lvlJc w:val="left"/>
       <w:pPr>
-        <w:ind w:left="1437" w:hanging="360"/>
+        <w:ind w:left="1434" w:hanging="360"/>
       </w:pPr>
       <w:rPr>
         <w:rFonts w:ascii="Symbol" w:hAnsi="Symbol" w:hint="default"/>
@@ -5011,7 +5385,7 @@
       <w:lvlText w:val="o"/>
       <w:lvlJc w:val="left"/>
       <w:pPr>
-        <w:ind w:left="2157" w:hanging="360"/>
+        <w:ind w:left="2154" w:hanging="360"/>
       </w:pPr>
       <w:rPr>
         <w:rFonts w:ascii="Courier New" w:hAnsi="Courier New" w:cs="Courier New" w:hint="default"/>
@@ -5023,7 +5397,7 @@
       <w:lvlText w:val=""/>
       <w:lvlJc w:val="left"/>
       <w:pPr>
-        <w:ind w:left="2877" w:hanging="360"/>
+        <w:ind w:left="2874" w:hanging="360"/>
       </w:pPr>
       <w:rPr>
         <w:rFonts w:ascii="Wingdings" w:hAnsi="Wingdings" w:hint="default"/>
@@ -5035,7 +5409,7 @@
       <w:lvlText w:val=""/>
       <w:lvlJc w:val="left"/>
       <w:pPr>
-        <w:ind w:left="3597" w:hanging="360"/>
+        <w:ind w:left="3594" w:hanging="360"/>
       </w:pPr>
       <w:rPr>
         <w:rFonts w:ascii="Symbol" w:hAnsi="Symbol" w:hint="default"/>
@@ -5047,7 +5421,7 @@
       <w:lvlText w:val="o"/>
       <w:lvlJc w:val="left"/>
       <w:pPr>
-        <w:ind w:left="4317" w:hanging="360"/>
+        <w:ind w:left="4314" w:hanging="360"/>
       </w:pPr>
       <w:rPr>
         <w:rFonts w:ascii="Courier New" w:hAnsi="Courier New" w:cs="Courier New" w:hint="default"/>
@@ -5059,7 +5433,7 @@
       <w:lvlText w:val=""/>
       <w:lvlJc w:val="left"/>
       <w:pPr>
-        <w:ind w:left="5037" w:hanging="360"/>
+        <w:ind w:left="5034" w:hanging="360"/>
       </w:pPr>
       <w:rPr>
         <w:rFonts w:ascii="Wingdings" w:hAnsi="Wingdings" w:hint="default"/>
@@ -5071,7 +5445,7 @@
       <w:lvlText w:val=""/>
       <w:lvlJc w:val="left"/>
       <w:pPr>
-        <w:ind w:left="5757" w:hanging="360"/>
+        <w:ind w:left="5754" w:hanging="360"/>
       </w:pPr>
       <w:rPr>
         <w:rFonts w:ascii="Symbol" w:hAnsi="Symbol" w:hint="default"/>
@@ -5083,7 +5457,7 @@
       <w:lvlText w:val="o"/>
       <w:lvlJc w:val="left"/>
       <w:pPr>
-        <w:ind w:left="6477" w:hanging="360"/>
+        <w:ind w:left="6474" w:hanging="360"/>
       </w:pPr>
       <w:rPr>
         <w:rFonts w:ascii="Courier New" w:hAnsi="Courier New" w:cs="Courier New" w:hint="default"/>
@@ -5095,7 +5469,7 @@
       <w:lvlText w:val=""/>
       <w:lvlJc w:val="left"/>
       <w:pPr>
-        <w:ind w:left="7197" w:hanging="360"/>
+        <w:ind w:left="7194" w:hanging="360"/>
       </w:pPr>
       <w:rPr>
         <w:rFonts w:ascii="Wingdings" w:hAnsi="Wingdings" w:hint="default"/>
@@ -5130,7 +5504,7 @@
         <w:rFonts w:ascii="Courier New" w:hAnsi="Courier New" w:cs="Courier New" w:hint="default"/>
       </w:rPr>
     </w:lvl>
-    <w:lvl w:ilvl="2" w:tplc="04090005" w:tentative="1">
+    <w:lvl w:ilvl="2" w:tplc="04090005">
       <w:start w:val="1"/>
       <w:numFmt w:val="bullet"/>
       <w:lvlText w:val=""/>
@@ -5291,7 +5665,7 @@
       </w:pPr>
     </w:pPrDefault>
   </w:docDefaults>
-  <w:latentStyles w:defLockedState="0" w:defUIPriority="99" w:defSemiHidden="0" w:defUnhideWhenUsed="0" w:defQFormat="0" w:count="375">
+  <w:latentStyles w:defLockedState="0" w:defUIPriority="99" w:defSemiHidden="0" w:defUnhideWhenUsed="0" w:defQFormat="0" w:count="376">
     <w:lsdException w:name="Normal" w:uiPriority="0" w:qFormat="1"/>
     <w:lsdException w:name="heading 1" w:uiPriority="9" w:qFormat="1"/>
     <w:lsdException w:name="heading 2" w:semiHidden="1" w:uiPriority="9" w:unhideWhenUsed="1" w:qFormat="1"/>
@@ -5665,6 +6039,7 @@
     <w:lsdException w:name="List Table 7 Colorful Accent 6" w:uiPriority="52"/>
     <w:lsdException w:name="Mention" w:semiHidden="1" w:unhideWhenUsed="1"/>
     <w:lsdException w:name="Smart Hyperlink" w:semiHidden="1" w:unhideWhenUsed="1"/>
+    <w:lsdException w:name="Smart Link" w:semiHidden="1" w:unhideWhenUsed="1"/>
   </w:latentStyles>
   <w:style w:type="paragraph" w:default="1" w:styleId="Normal">
     <w:name w:val="Normal"/>
@@ -5691,7 +6066,7 @@
       <w:rFonts w:asciiTheme="majorHAnsi" w:eastAsiaTheme="majorEastAsia" w:hAnsiTheme="majorHAnsi" w:cstheme="majorBidi"/>
       <w:b/>
       <w:caps/>
-      <w:color w:val="0E0B05" w:themeColor="text2"/>
+      <w:color w:val="455F51" w:themeColor="text2"/>
       <w:sz w:val="24"/>
       <w:szCs w:val="32"/>
     </w:rPr>
@@ -5712,7 +6087,7 @@
     </w:pPr>
     <w:rPr>
       <w:rFonts w:asciiTheme="majorHAnsi" w:eastAsiaTheme="majorEastAsia" w:hAnsiTheme="majorHAnsi" w:cstheme="majorBidi"/>
-      <w:color w:val="0E0B05" w:themeColor="text2"/>
+      <w:color w:val="455F51" w:themeColor="text2"/>
       <w:sz w:val="22"/>
       <w:szCs w:val="26"/>
     </w:rPr>
@@ -5733,7 +6108,7 @@
     </w:pPr>
     <w:rPr>
       <w:rFonts w:asciiTheme="majorHAnsi" w:eastAsiaTheme="majorEastAsia" w:hAnsiTheme="majorHAnsi" w:cstheme="majorBidi"/>
-      <w:color w:val="0E0B05" w:themeColor="text2"/>
+      <w:color w:val="455F51" w:themeColor="text2"/>
       <w:sz w:val="24"/>
       <w:szCs w:val="24"/>
     </w:rPr>
@@ -5756,7 +6131,7 @@
     <w:rPr>
       <w:rFonts w:asciiTheme="majorHAnsi" w:eastAsiaTheme="majorEastAsia" w:hAnsiTheme="majorHAnsi" w:cstheme="majorBidi"/>
       <w:iCs/>
-      <w:color w:val="0E0B05" w:themeColor="text2"/>
+      <w:color w:val="455F51" w:themeColor="text2"/>
     </w:rPr>
   </w:style>
   <w:style w:type="paragraph" w:styleId="Heading5">
@@ -5778,7 +6153,7 @@
       <w:rFonts w:asciiTheme="majorHAnsi" w:eastAsiaTheme="majorEastAsia" w:hAnsiTheme="majorHAnsi" w:cstheme="majorBidi"/>
       <w:b/>
       <w:caps/>
-      <w:color w:val="0E0B05" w:themeColor="text2"/>
+      <w:color w:val="455F51" w:themeColor="text2"/>
       <w:sz w:val="18"/>
     </w:rPr>
   </w:style>
@@ -5800,7 +6175,7 @@
     <w:rPr>
       <w:rFonts w:asciiTheme="majorHAnsi" w:eastAsiaTheme="majorEastAsia" w:hAnsiTheme="majorHAnsi" w:cstheme="majorBidi"/>
       <w:b/>
-      <w:color w:val="0E0B05" w:themeColor="text2"/>
+      <w:color w:val="455F51" w:themeColor="text2"/>
       <w:sz w:val="18"/>
     </w:rPr>
   </w:style>
@@ -5822,7 +6197,7 @@
     <w:rPr>
       <w:rFonts w:asciiTheme="majorHAnsi" w:eastAsiaTheme="majorEastAsia" w:hAnsiTheme="majorHAnsi" w:cstheme="majorBidi"/>
       <w:iCs/>
-      <w:color w:val="0E0B05" w:themeColor="text2"/>
+      <w:color w:val="455F51" w:themeColor="text2"/>
       <w:sz w:val="18"/>
     </w:rPr>
   </w:style>
@@ -5843,7 +6218,7 @@
     </w:pPr>
     <w:rPr>
       <w:rFonts w:asciiTheme="majorHAnsi" w:eastAsiaTheme="majorEastAsia" w:hAnsiTheme="majorHAnsi" w:cstheme="majorBidi"/>
-      <w:color w:val="0E0B05" w:themeColor="text2"/>
+      <w:color w:val="455F51" w:themeColor="text2"/>
       <w:sz w:val="18"/>
       <w:szCs w:val="21"/>
     </w:rPr>
@@ -5867,7 +6242,7 @@
       <w:rFonts w:asciiTheme="majorHAnsi" w:eastAsiaTheme="majorEastAsia" w:hAnsiTheme="majorHAnsi" w:cstheme="majorBidi"/>
       <w:b/>
       <w:iCs/>
-      <w:color w:val="0E0B05" w:themeColor="text2"/>
+      <w:color w:val="455F51" w:themeColor="text2"/>
       <w:sz w:val="16"/>
       <w:szCs w:val="21"/>
     </w:rPr>
@@ -5908,7 +6283,7 @@
       <w:rFonts w:asciiTheme="majorHAnsi" w:eastAsiaTheme="majorEastAsia" w:hAnsiTheme="majorHAnsi" w:cstheme="majorBidi"/>
       <w:b/>
       <w:caps/>
-      <w:color w:val="0E0B05" w:themeColor="text2"/>
+      <w:color w:val="455F51" w:themeColor="text2"/>
       <w:sz w:val="24"/>
       <w:szCs w:val="32"/>
     </w:rPr>
@@ -6005,7 +6380,7 @@
     <w:rPr>
       <w:rFonts w:asciiTheme="majorHAnsi" w:eastAsiaTheme="majorEastAsia" w:hAnsiTheme="majorHAnsi" w:cstheme="majorBidi"/>
       <w:iCs/>
-      <w:color w:val="0E0B05" w:themeColor="text2"/>
+      <w:color w:val="455F51" w:themeColor="text2"/>
     </w:rPr>
   </w:style>
   <w:style w:type="character" w:customStyle="1" w:styleId="Heading5Char">
@@ -6018,7 +6393,7 @@
       <w:rFonts w:asciiTheme="majorHAnsi" w:eastAsiaTheme="majorEastAsia" w:hAnsiTheme="majorHAnsi" w:cstheme="majorBidi"/>
       <w:b/>
       <w:caps/>
-      <w:color w:val="0E0B05" w:themeColor="text2"/>
+      <w:color w:val="455F51" w:themeColor="text2"/>
       <w:sz w:val="18"/>
     </w:rPr>
   </w:style>
@@ -6031,7 +6406,7 @@
     <w:rPr>
       <w:rFonts w:asciiTheme="majorHAnsi" w:eastAsiaTheme="majorEastAsia" w:hAnsiTheme="majorHAnsi" w:cstheme="majorBidi"/>
       <w:iCs/>
-      <w:color w:val="0E0B05" w:themeColor="text2"/>
+      <w:color w:val="455F51" w:themeColor="text2"/>
       <w:sz w:val="18"/>
     </w:rPr>
   </w:style>
@@ -6044,7 +6419,7 @@
     <w:rPr>
       <w:rFonts w:asciiTheme="majorHAnsi" w:eastAsiaTheme="majorEastAsia" w:hAnsiTheme="majorHAnsi" w:cstheme="majorBidi"/>
       <w:b/>
-      <w:color w:val="0E0B05" w:themeColor="text2"/>
+      <w:color w:val="455F51" w:themeColor="text2"/>
       <w:sz w:val="18"/>
     </w:rPr>
   </w:style>
@@ -6056,7 +6431,7 @@
     <w:semiHidden/>
     <w:rPr>
       <w:rFonts w:asciiTheme="majorHAnsi" w:eastAsiaTheme="majorEastAsia" w:hAnsiTheme="majorHAnsi" w:cstheme="majorBidi"/>
-      <w:color w:val="0E0B05" w:themeColor="text2"/>
+      <w:color w:val="455F51" w:themeColor="text2"/>
       <w:sz w:val="18"/>
       <w:szCs w:val="21"/>
     </w:rPr>
@@ -6071,7 +6446,7 @@
       <w:rFonts w:asciiTheme="majorHAnsi" w:eastAsiaTheme="majorEastAsia" w:hAnsiTheme="majorHAnsi" w:cstheme="majorBidi"/>
       <w:b/>
       <w:iCs/>
-      <w:color w:val="0E0B05" w:themeColor="text2"/>
+      <w:color w:val="455F51" w:themeColor="text2"/>
       <w:sz w:val="16"/>
       <w:szCs w:val="21"/>
     </w:rPr>
@@ -6120,7 +6495,7 @@
       <w:spacing w:before="240" w:after="0" w:line="240" w:lineRule="auto"/>
     </w:pPr>
     <w:rPr>
-      <w:color w:val="0E0B05" w:themeColor="text2"/>
+      <w:color w:val="455F51" w:themeColor="text2"/>
       <w:sz w:val="24"/>
     </w:rPr>
   </w:style>
@@ -6130,7 +6505,7 @@
     <w:link w:val="Footer"/>
     <w:uiPriority w:val="99"/>
     <w:rPr>
-      <w:color w:val="0E0B05" w:themeColor="text2"/>
+      <w:color w:val="455F51" w:themeColor="text2"/>
       <w:sz w:val="24"/>
     </w:rPr>
   </w:style>
@@ -6157,7 +6532,7 @@
     <w:rPr>
       <w:i w:val="0"/>
       <w:iCs/>
-      <w:color w:val="E3AB47" w:themeColor="accent1"/>
+      <w:color w:val="549E39" w:themeColor="accent1"/>
     </w:rPr>
   </w:style>
   <w:style w:type="paragraph" w:styleId="Quote">
@@ -6231,7 +6606,7 @@
       <w:b/>
       <w:i w:val="0"/>
       <w:iCs/>
-      <w:color w:val="E3AB47" w:themeColor="accent1"/>
+      <w:color w:val="549E39" w:themeColor="accent1"/>
     </w:rPr>
   </w:style>
   <w:style w:type="character" w:styleId="IntenseReference">
@@ -6254,7 +6629,6 @@
     <w:name w:val="Strong"/>
     <w:basedOn w:val="DefaultParagraphFont"/>
     <w:uiPriority w:val="22"/>
-    <w:semiHidden/>
     <w:unhideWhenUsed/>
     <w:qFormat/>
     <w:rPr>
@@ -6352,7 +6726,7 @@
       <w:rFonts w:asciiTheme="majorHAnsi" w:hAnsiTheme="majorHAnsi"/>
       <w:b/>
       <w:caps/>
-      <w:color w:val="0E0B05" w:themeColor="text2"/>
+      <w:color w:val="455F51" w:themeColor="text2"/>
       <w:kern w:val="28"/>
       <w:sz w:val="70"/>
     </w:rPr>
@@ -6380,7 +6754,7 @@
     <w:uiPriority w:val="9"/>
     <w:rPr>
       <w:rFonts w:asciiTheme="majorHAnsi" w:eastAsiaTheme="majorEastAsia" w:hAnsiTheme="majorHAnsi" w:cstheme="majorBidi"/>
-      <w:color w:val="0E0B05" w:themeColor="text2"/>
+      <w:color w:val="455F51" w:themeColor="text2"/>
       <w:sz w:val="22"/>
       <w:szCs w:val="26"/>
     </w:rPr>
@@ -6423,7 +6797,7 @@
     <w:uiPriority w:val="9"/>
     <w:rPr>
       <w:rFonts w:asciiTheme="majorHAnsi" w:eastAsiaTheme="majorEastAsia" w:hAnsiTheme="majorHAnsi" w:cstheme="majorBidi"/>
-      <w:color w:val="0E0B05" w:themeColor="text2"/>
+      <w:color w:val="455F51" w:themeColor="text2"/>
       <w:sz w:val="24"/>
       <w:szCs w:val="24"/>
     </w:rPr>
@@ -6441,7 +6815,7 @@
       <w:contextualSpacing/>
     </w:pPr>
     <w:rPr>
-      <w:color w:val="0E0B05" w:themeColor="text2"/>
+      <w:color w:val="455F51" w:themeColor="text2"/>
       <w:sz w:val="24"/>
     </w:rPr>
   </w:style>
@@ -6452,7 +6826,7 @@
     <w:uiPriority w:val="99"/>
     <w:semiHidden/>
     <w:rPr>
-      <w:color w:val="0E0B05" w:themeColor="text2"/>
+      <w:color w:val="455F51" w:themeColor="text2"/>
       <w:sz w:val="24"/>
     </w:rPr>
   </w:style>
@@ -6468,7 +6842,7 @@
       <w:spacing w:before="800" w:after="0" w:line="240" w:lineRule="auto"/>
     </w:pPr>
     <w:rPr>
-      <w:color w:val="0E0B05" w:themeColor="text2"/>
+      <w:color w:val="455F51" w:themeColor="text2"/>
       <w:sz w:val="24"/>
     </w:rPr>
   </w:style>
@@ -6479,7 +6853,7 @@
     <w:uiPriority w:val="99"/>
     <w:semiHidden/>
     <w:rPr>
-      <w:color w:val="0E0B05" w:themeColor="text2"/>
+      <w:color w:val="455F51" w:themeColor="text2"/>
       <w:sz w:val="24"/>
     </w:rPr>
   </w:style>
@@ -6495,7 +6869,7 @@
       <w:contextualSpacing/>
     </w:pPr>
     <w:rPr>
-      <w:color w:val="0E0B05" w:themeColor="text2"/>
+      <w:color w:val="455F51" w:themeColor="text2"/>
     </w:rPr>
   </w:style>
   <w:style w:type="character" w:customStyle="1" w:styleId="SignatureChar">
@@ -6505,7 +6879,7 @@
     <w:uiPriority w:val="99"/>
     <w:semiHidden/>
     <w:rPr>
-      <w:color w:val="0E0B05" w:themeColor="text2"/>
+      <w:color w:val="455F51" w:themeColor="text2"/>
     </w:rPr>
   </w:style>
   <w:style w:type="character" w:styleId="Hyperlink">
@@ -6515,7 +6889,7 @@
     <w:unhideWhenUsed/>
     <w:rsid w:val="00955FD9"/>
     <w:rPr>
-      <w:color w:val="53C3C7" w:themeColor="hyperlink"/>
+      <w:color w:val="6B9F25" w:themeColor="hyperlink"/>
       <w:u w:val="single"/>
     </w:rPr>
   </w:style>
@@ -6557,8 +6931,96 @@
     <w:unhideWhenUsed/>
     <w:rsid w:val="00964EE7"/>
     <w:rPr>
-      <w:color w:val="846B8E" w:themeColor="followedHyperlink"/>
+      <w:color w:val="BA6906" w:themeColor="followedHyperlink"/>
       <w:u w:val="single"/>
+    </w:rPr>
+  </w:style>
+  <w:style w:type="character" w:styleId="CommentReference">
+    <w:name w:val="annotation reference"/>
+    <w:basedOn w:val="DefaultParagraphFont"/>
+    <w:uiPriority w:val="99"/>
+    <w:semiHidden/>
+    <w:unhideWhenUsed/>
+    <w:rsid w:val="003F34CF"/>
+    <w:rPr>
+      <w:sz w:val="16"/>
+      <w:szCs w:val="16"/>
+    </w:rPr>
+  </w:style>
+  <w:style w:type="paragraph" w:styleId="CommentText">
+    <w:name w:val="annotation text"/>
+    <w:basedOn w:val="Normal"/>
+    <w:link w:val="CommentTextChar"/>
+    <w:uiPriority w:val="99"/>
+    <w:semiHidden/>
+    <w:unhideWhenUsed/>
+    <w:rsid w:val="003F34CF"/>
+    <w:pPr>
+      <w:spacing w:line="240" w:lineRule="auto"/>
+    </w:pPr>
+  </w:style>
+  <w:style w:type="character" w:customStyle="1" w:styleId="CommentTextChar">
+    <w:name w:val="Comment Text Char"/>
+    <w:basedOn w:val="DefaultParagraphFont"/>
+    <w:link w:val="CommentText"/>
+    <w:uiPriority w:val="99"/>
+    <w:semiHidden/>
+    <w:rsid w:val="003F34CF"/>
+  </w:style>
+  <w:style w:type="paragraph" w:styleId="CommentSubject">
+    <w:name w:val="annotation subject"/>
+    <w:basedOn w:val="CommentText"/>
+    <w:next w:val="CommentText"/>
+    <w:link w:val="CommentSubjectChar"/>
+    <w:uiPriority w:val="99"/>
+    <w:semiHidden/>
+    <w:unhideWhenUsed/>
+    <w:rsid w:val="003F34CF"/>
+    <w:rPr>
+      <w:b/>
+      <w:bCs/>
+    </w:rPr>
+  </w:style>
+  <w:style w:type="character" w:customStyle="1" w:styleId="CommentSubjectChar">
+    <w:name w:val="Comment Subject Char"/>
+    <w:basedOn w:val="CommentTextChar"/>
+    <w:link w:val="CommentSubject"/>
+    <w:uiPriority w:val="99"/>
+    <w:semiHidden/>
+    <w:rsid w:val="003F34CF"/>
+    <w:rPr>
+      <w:b/>
+      <w:bCs/>
+    </w:rPr>
+  </w:style>
+  <w:style w:type="paragraph" w:styleId="BalloonText">
+    <w:name w:val="Balloon Text"/>
+    <w:basedOn w:val="Normal"/>
+    <w:link w:val="BalloonTextChar"/>
+    <w:uiPriority w:val="99"/>
+    <w:semiHidden/>
+    <w:unhideWhenUsed/>
+    <w:rsid w:val="003F34CF"/>
+    <w:pPr>
+      <w:spacing w:after="0" w:line="240" w:lineRule="auto"/>
+    </w:pPr>
+    <w:rPr>
+      <w:rFonts w:ascii="Segoe UI" w:hAnsi="Segoe UI" w:cs="Segoe UI"/>
+      <w:sz w:val="18"/>
+      <w:szCs w:val="18"/>
+    </w:rPr>
+  </w:style>
+  <w:style w:type="character" w:customStyle="1" w:styleId="BalloonTextChar">
+    <w:name w:val="Balloon Text Char"/>
+    <w:basedOn w:val="DefaultParagraphFont"/>
+    <w:link w:val="BalloonText"/>
+    <w:uiPriority w:val="99"/>
+    <w:semiHidden/>
+    <w:rsid w:val="003F34CF"/>
+    <w:rPr>
+      <w:rFonts w:ascii="Segoe UI" w:hAnsi="Segoe UI" w:cs="Segoe UI"/>
+      <w:sz w:val="18"/>
+      <w:szCs w:val="18"/>
     </w:rPr>
   </w:style>
 </w:styles>
@@ -6567,7 +7029,7 @@
 <file path=word/theme/theme1.xml><?xml version="1.0" encoding="utf-8"?>
 <a:theme xmlns:a="http://schemas.openxmlformats.org/drawingml/2006/main" name="Office Theme">
   <a:themeElements>
-    <a:clrScheme name="Resume">
+    <a:clrScheme name="Green">
       <a:dk1>
         <a:sysClr val="windowText" lastClr="000000"/>
       </a:dk1>
@@ -6575,34 +7037,34 @@
         <a:sysClr val="window" lastClr="FFFFFF"/>
       </a:lt1>
       <a:dk2>
-        <a:srgbClr val="0E0B05"/>
+        <a:srgbClr val="455F51"/>
       </a:dk2>
       <a:lt2>
-        <a:srgbClr val="F7F6F5"/>
+        <a:srgbClr val="E3DED1"/>
       </a:lt2>
       <a:accent1>
-        <a:srgbClr val="E3AB47"/>
+        <a:srgbClr val="549E39"/>
       </a:accent1>
       <a:accent2>
-        <a:srgbClr val="E36A48"/>
+        <a:srgbClr val="8AB833"/>
       </a:accent2>
       <a:accent3>
-        <a:srgbClr val="969691"/>
+        <a:srgbClr val="C0CF3A"/>
       </a:accent3>
       <a:accent4>
-        <a:srgbClr val="53C3C7"/>
+        <a:srgbClr val="029676"/>
       </a:accent4>
       <a:accent5>
-        <a:srgbClr val="4FA274"/>
+        <a:srgbClr val="4AB5C4"/>
       </a:accent5>
       <a:accent6>
-        <a:srgbClr val="846B8E"/>
+        <a:srgbClr val="0989B1"/>
       </a:accent6>
       <a:hlink>
-        <a:srgbClr val="53C3C7"/>
+        <a:srgbClr val="6B9F25"/>
       </a:hlink>
       <a:folHlink>
-        <a:srgbClr val="846B8E"/>
+        <a:srgbClr val="BA6906"/>
       </a:folHlink>
     </a:clrScheme>
     <a:fontScheme name="Yellow Border Resume">
@@ -6830,7 +7292,7 @@
 </file>
 
 <file path=customXml/itemProps1.xml><?xml version="1.0" encoding="utf-8"?>
-<ds:datastoreItem xmlns:ds="http://schemas.openxmlformats.org/officeDocument/2006/customXml" ds:itemID="{12318066-ECE8-1248-9304-985654305977}">
+<ds:datastoreItem xmlns:ds="http://schemas.openxmlformats.org/officeDocument/2006/customXml" ds:itemID="{F86DF6FE-4C13-491F-AFE9-804D3C5B3661}">
   <ds:schemaRefs>
     <ds:schemaRef ds:uri="http://schemas.openxmlformats.org/officeDocument/2006/bibliography"/>
   </ds:schemaRefs>

--- a/docs/myCV.docx
+++ b/docs/myCV.docx
@@ -5,73 +5,57 @@
     <w:p>
       <w:pPr>
         <w:pStyle w:val="Heading3"/>
-        <w:spacing w:line="240" w:lineRule="auto"/>
         <w:rPr>
           <w:rFonts w:asciiTheme="minorEastAsia" w:eastAsiaTheme="minorEastAsia" w:hAnsiTheme="minorEastAsia"/>
           <w:b/>
           <w:bCs/>
           <w:color w:val="000000" w:themeColor="text1"/>
-          <w:sz w:val="40"/>
-          <w:szCs w:val="32"/>
-        </w:rPr>
-      </w:pPr>
-      <w:proofErr w:type="spellStart"/>
-      <w:r>
-        <w:rPr>
-          <w:rFonts w:asciiTheme="minorEastAsia" w:eastAsiaTheme="minorEastAsia" w:hAnsiTheme="minorEastAsia"/>
-          <w:b/>
-          <w:bCs/>
-          <w:color w:val="000000" w:themeColor="text1"/>
-          <w:sz w:val="40"/>
-        </w:rPr>
-        <w:t>P</w:t>
-      </w:r>
-      <w:r>
-        <w:rPr>
-          <w:rFonts w:asciiTheme="minorEastAsia" w:eastAsiaTheme="minorEastAsia" w:hAnsiTheme="minorEastAsia"/>
-          <w:b/>
-          <w:bCs/>
-          <w:color w:val="000000" w:themeColor="text1"/>
-          <w:sz w:val="40"/>
-        </w:rPr>
-        <w:t>eizhi</w:t>
-      </w:r>
-      <w:proofErr w:type="spellEnd"/>
-      <w:r>
-        <w:rPr>
-          <w:rFonts w:asciiTheme="minorEastAsia" w:eastAsiaTheme="minorEastAsia" w:hAnsiTheme="minorEastAsia"/>
-          <w:b/>
-          <w:bCs/>
-          <w:color w:val="000000" w:themeColor="text1"/>
-          <w:sz w:val="40"/>
-        </w:rPr>
-        <w:t xml:space="preserve"> Yan</w:t>
-      </w:r>
-      <w:r>
-        <w:rPr>
-          <w:rFonts w:asciiTheme="minorEastAsia" w:eastAsiaTheme="minorEastAsia" w:hAnsiTheme="minorEastAsia"/>
-          <w:b/>
-          <w:bCs/>
-          <w:color w:val="000000" w:themeColor="text1"/>
-          <w:sz w:val="40"/>
-        </w:rPr>
-        <w:t xml:space="preserve"> </w:t>
-      </w:r>
+          <w:sz w:val="44"/>
+          <w:szCs w:val="36"/>
+        </w:rPr>
+      </w:pPr>
       <w:r>
         <w:rPr>
           <w:rFonts w:asciiTheme="minorEastAsia" w:eastAsiaTheme="minorEastAsia" w:hAnsiTheme="minorEastAsia"/>
           <w:color w:val="000000" w:themeColor="text1"/>
-          <w:sz w:val="40"/>
-          <w:szCs w:val="32"/>
-        </w:rPr>
-        <w:t>(</w:t>
+          <w:sz w:val="44"/>
+          <w:szCs w:val="36"/>
+        </w:rPr>
+        <w:t>P</w:t>
+      </w:r>
+      <w:r>
+        <w:rPr>
+          <w:rFonts w:asciiTheme="minorEastAsia" w:eastAsiaTheme="minorEastAsia" w:hAnsiTheme="minorEastAsia"/>
+          <w:color w:val="000000" w:themeColor="text1"/>
+          <w:sz w:val="44"/>
+          <w:szCs w:val="36"/>
+        </w:rPr>
+        <w:t>eizhi</w:t>
+      </w:r>
+      <w:r>
+        <w:rPr>
+          <w:rFonts w:asciiTheme="minorEastAsia" w:eastAsiaTheme="minorEastAsia" w:hAnsiTheme="minorEastAsia"/>
+          <w:color w:val="000000" w:themeColor="text1"/>
+          <w:sz w:val="44"/>
+          <w:szCs w:val="36"/>
+        </w:rPr>
+        <w:t xml:space="preserve"> Yan</w:t>
+      </w:r>
+      <w:r>
+        <w:rPr>
+          <w:rFonts w:asciiTheme="minorEastAsia" w:eastAsiaTheme="minorEastAsia" w:hAnsiTheme="minorEastAsia"/>
+          <w:color w:val="000000" w:themeColor="text1"/>
+          <w:sz w:val="44"/>
+          <w:szCs w:val="36"/>
+        </w:rPr>
+        <w:t xml:space="preserve"> (</w:t>
       </w:r>
       <w:r>
         <w:rPr>
           <w:rFonts w:ascii="楷体" w:eastAsia="楷体" w:hAnsi="楷体" w:hint="eastAsia"/>
           <w:color w:val="000000" w:themeColor="text1"/>
-          <w:sz w:val="40"/>
-          <w:szCs w:val="32"/>
+          <w:sz w:val="44"/>
+          <w:szCs w:val="36"/>
           <w:lang w:eastAsia="zh-CN"/>
         </w:rPr>
         <w:t>颜培郅</w:t>
@@ -80,8 +64,8 @@
         <w:rPr>
           <w:rFonts w:asciiTheme="minorEastAsia" w:eastAsiaTheme="minorEastAsia" w:hAnsiTheme="minorEastAsia"/>
           <w:color w:val="000000" w:themeColor="text1"/>
-          <w:sz w:val="40"/>
-          <w:szCs w:val="32"/>
+          <w:sz w:val="44"/>
+          <w:szCs w:val="36"/>
         </w:rPr>
         <w:t>)</w:t>
       </w:r>
@@ -368,19 +352,7 @@
         <w:rPr>
           <w:lang w:eastAsia="zh-CN"/>
         </w:rPr>
-        <w:t>Phone</w:t>
-      </w:r>
-      <w:r>
-        <w:rPr>
-          <w:lang w:eastAsia="zh-CN"/>
-        </w:rPr>
-        <w:t xml:space="preserve"> (Canada)</w:t>
-      </w:r>
-      <w:r>
-        <w:rPr>
-          <w:lang w:eastAsia="zh-CN"/>
-        </w:rPr>
-        <w:t xml:space="preserve">: </w:t>
+        <w:t xml:space="preserve">Phone: </w:t>
       </w:r>
       <w:r>
         <w:rPr>
@@ -392,21 +364,25 @@
         <w:rPr>
           <w:lang w:eastAsia="zh-CN"/>
         </w:rPr>
-        <w:t>(705)-943-0919</w:t>
-      </w:r>
-    </w:p>
-    <w:p>
-      <w:pPr>
-        <w:pStyle w:val="ListParagraph"/>
-        <w:rPr>
-          <w:lang w:eastAsia="zh-CN"/>
-        </w:rPr>
-      </w:pPr>
-      <w:r>
-        <w:rPr>
-          <w:lang w:eastAsia="zh-CN"/>
-        </w:rPr>
-        <w:t>Phone (China): +86 183-6976-6918</w:t>
+        <w:t>705-943-0919</w:t>
+      </w:r>
+      <w:r>
+        <w:rPr>
+          <w:lang w:eastAsia="zh-CN"/>
+        </w:rPr>
+        <w:t xml:space="preserve"> (Canada)  or </w:t>
+      </w:r>
+      <w:r>
+        <w:rPr>
+          <w:lang w:eastAsia="zh-CN"/>
+        </w:rPr>
+        <w:t>+86 183-6976-6918</w:t>
+      </w:r>
+      <w:r>
+        <w:rPr>
+          <w:lang w:eastAsia="zh-CN"/>
+        </w:rPr>
+        <w:t xml:space="preserve"> (China)</w:t>
       </w:r>
     </w:p>
     <w:p>
@@ -487,28 +463,38 @@
         <w:pStyle w:val="ListParagraph"/>
         <w:rPr>
           <w:rStyle w:val="Hyperlink"/>
-          <w:lang w:eastAsia="zh-CN"/>
-        </w:rPr>
-      </w:pPr>
-      <w:r>
-        <w:rPr>
-          <w:lang w:eastAsia="zh-CN"/>
-        </w:rPr>
-        <w:t>Google Scholar</w:t>
-      </w:r>
-      <w:r>
-        <w:rPr>
-          <w:lang w:eastAsia="zh-CN"/>
-        </w:rPr>
-        <w:t xml:space="preserve"> homepage</w:t>
-      </w:r>
-      <w:r>
-        <w:rPr>
-          <w:lang w:eastAsia="zh-CN"/>
-        </w:rPr>
-        <w:t xml:space="preserve">: </w:t>
+        </w:rPr>
+      </w:pPr>
+      <w:r>
+        <w:rPr>
+          <w:lang w:eastAsia="zh-CN"/>
+        </w:rPr>
+        <w:t xml:space="preserve">LinkedIn: </w:t>
       </w:r>
       <w:hyperlink r:id="rId12" w:history="1">
+        <w:r>
+          <w:rPr>
+            <w:rStyle w:val="Hyperlink"/>
+          </w:rPr>
+          <w:t>https://www.linkedin.com/in/peizhi-yan/</w:t>
+        </w:r>
+      </w:hyperlink>
+    </w:p>
+    <w:p>
+      <w:pPr>
+        <w:pStyle w:val="ListParagraph"/>
+        <w:rPr>
+          <w:rStyle w:val="Hyperlink"/>
+          <w:lang w:eastAsia="zh-CN"/>
+        </w:rPr>
+      </w:pPr>
+      <w:r>
+        <w:rPr>
+          <w:lang w:eastAsia="zh-CN"/>
+        </w:rPr>
+        <w:t xml:space="preserve">Google Scholar homepage: </w:t>
+      </w:r>
+      <w:hyperlink r:id="rId13" w:history="1">
         <w:r>
           <w:rPr>
             <w:rStyle w:val="Hyperlink"/>
@@ -520,32 +506,90 @@
     </w:p>
     <w:p>
       <w:pPr>
-        <w:pStyle w:val="ListParagraph"/>
-        <w:rPr>
-          <w:lang w:eastAsia="zh-CN"/>
-        </w:rPr>
-      </w:pPr>
-      <w:r>
-        <w:rPr>
-          <w:lang w:eastAsia="zh-CN"/>
-        </w:rPr>
-        <w:t xml:space="preserve">LinkedIn: </w:t>
-      </w:r>
-      <w:hyperlink r:id="rId13" w:history="1">
-        <w:r>
-          <w:rPr>
-            <w:rStyle w:val="Hyperlink"/>
-          </w:rPr>
-          <w:t>https://www.linkedin.com/in/peizhi-yan/</w:t>
-        </w:r>
-      </w:hyperlink>
+        <w:rPr>
+          <w:noProof/>
+        </w:rPr>
+      </w:pPr>
+      <w:r>
+        <w:rPr>
+          <w:noProof/>
+        </w:rPr>
+        <w:pict w14:anchorId="4B325F20">
+          <v:rect id="_x0000_i1028" alt="" style="width:475.2pt;height:.05pt;mso-width-percent:0;mso-height-percent:0;mso-width-percent:0;mso-height-percent:0" o:hralign="center" o:hrstd="t" o:hr="t" fillcolor="#a0a0a0" stroked="f"/>
+        </w:pict>
+      </w:r>
+    </w:p>
+    <w:p>
+      <w:pPr>
+        <w:jc w:val="center"/>
+        <w:rPr>
+          <w:sz w:val="22"/>
+          <w:szCs w:val="22"/>
+          <w:lang w:eastAsia="zh-CN"/>
+        </w:rPr>
+      </w:pPr>
+      <w:r>
+        <w:rPr>
+          <w:rFonts w:ascii="Georgia" w:hAnsi="Georgia"/>
+          <w:color w:val="181818"/>
+          <w:sz w:val="22"/>
+          <w:szCs w:val="22"/>
+          <w:shd w:val="clear" w:color="auto" w:fill="FFFFFF"/>
+        </w:rPr>
+        <w:t>“The present is theirs; the future, for which I really worked, is mine.” </w:t>
+      </w:r>
+      <w:r>
+        <w:rPr>
+          <w:rFonts w:ascii="Georgia" w:hAnsi="Georgia"/>
+          <w:color w:val="181818"/>
+          <w:sz w:val="22"/>
+          <w:szCs w:val="22"/>
+        </w:rPr>
+        <w:t xml:space="preserve">       </w:t>
+      </w:r>
+      <w:r>
+        <w:rPr>
+          <w:rFonts w:ascii="Georgia" w:hAnsi="Georgia"/>
+          <w:color w:val="181818"/>
+          <w:sz w:val="22"/>
+          <w:szCs w:val="22"/>
+          <w:shd w:val="clear" w:color="auto" w:fill="FFFFFF"/>
+        </w:rPr>
+        <w:t>―</w:t>
+      </w:r>
+      <w:r>
+        <w:rPr>
+          <w:rFonts w:ascii="Georgia" w:hAnsi="Georgia"/>
+          <w:color w:val="181818"/>
+          <w:sz w:val="22"/>
+          <w:szCs w:val="22"/>
+          <w:shd w:val="clear" w:color="auto" w:fill="FFFFFF"/>
+        </w:rPr>
+        <w:t> </w:t>
+      </w:r>
+      <w:r>
+        <w:rPr>
+          <w:rStyle w:val="authorortitle"/>
+          <w:rFonts w:ascii="Helvetica" w:hAnsi="Helvetica" w:cs="Helvetica"/>
+          <w:b/>
+          <w:bCs/>
+          <w:color w:val="333333"/>
+          <w:sz w:val="22"/>
+          <w:szCs w:val="22"/>
+          <w:shd w:val="clear" w:color="auto" w:fill="FFFFFF"/>
+        </w:rPr>
+        <w:t>Nikola Tesla</w:t>
+      </w:r>
     </w:p>
     <w:p>
       <w:pPr>
         <w:pStyle w:val="Heading1"/>
       </w:pPr>
       <w:r>
-        <w:t>education</w:t>
+        <w:t>E</w:t>
+      </w:r>
+      <w:r>
+        <w:t>ducation</w:t>
       </w:r>
     </w:p>
     <w:p>
@@ -671,29 +715,20 @@
           <w:i/>
           <w:sz w:val="21"/>
         </w:rPr>
-        <w:t xml:space="preserve"> Cum </w:t>
-      </w:r>
-      <w:proofErr w:type="gramStart"/>
-      <w:r>
-        <w:rPr>
-          <w:i/>
+        <w:t xml:space="preserve"> Cum Laude)</w:t>
+      </w:r>
+      <w:r>
+        <w:rPr>
           <w:sz w:val="21"/>
         </w:rPr>
-        <w:t>Laude)</w:t>
+        <w:t xml:space="preserve"> </w:t>
       </w:r>
       <w:r>
         <w:rPr>
           <w:sz w:val="21"/>
         </w:rPr>
-        <w:t xml:space="preserve"> </w:t>
-      </w:r>
-      <w:r>
-        <w:rPr>
-          <w:sz w:val="21"/>
-        </w:rPr>
         <w:t xml:space="preserve">  </w:t>
       </w:r>
-      <w:proofErr w:type="gramEnd"/>
       <w:r>
         <w:rPr>
           <w:sz w:val="21"/>
@@ -856,7 +891,13 @@
         <w:t>Teaching</w:t>
       </w:r>
       <w:r>
-        <w:t xml:space="preserve"> experience</w:t>
+        <w:t xml:space="preserve"> </w:t>
+      </w:r>
+      <w:r>
+        <w:t>E</w:t>
+      </w:r>
+      <w:r>
+        <w:t>xperience</w:t>
       </w:r>
     </w:p>
     <w:p>
@@ -871,7 +912,6 @@
           <w:rFonts w:ascii="Helvetica" w:hAnsi="Helvetica" w:cs="Times New Roman"/>
           <w:i/>
           <w:iCs/>
-          <w:color w:val="auto"/>
           <w:sz w:val="22"/>
           <w:szCs w:val="16"/>
           <w:lang w:eastAsia="zh-CN"/>
@@ -883,7 +923,6 @@
           <w:rFonts w:ascii="Helvetica" w:hAnsi="Helvetica" w:cs="Times New Roman"/>
           <w:i/>
           <w:iCs/>
-          <w:color w:val="auto"/>
           <w:sz w:val="22"/>
           <w:szCs w:val="16"/>
           <w:lang w:eastAsia="zh-CN"/>
@@ -895,7 +934,6 @@
           <w:rFonts w:ascii="Helvetica" w:hAnsi="Helvetica" w:cs="Times New Roman"/>
           <w:i/>
           <w:iCs/>
-          <w:color w:val="auto"/>
           <w:sz w:val="22"/>
           <w:szCs w:val="16"/>
           <w:lang w:eastAsia="zh-CN"/>
@@ -907,11 +945,8 @@
       <w:pPr>
         <w:pStyle w:val="ListParagraph"/>
         <w:spacing w:line="276" w:lineRule="auto"/>
-        <w:ind w:left="720"/>
-        <w:rPr>
-          <w:rFonts w:ascii="Helvetica" w:hAnsi="Helvetica" w:cs="Times New Roman"/>
-          <w:color w:val="auto"/>
-          <w:sz w:val="21"/>
+        <w:rPr>
+          <w:rFonts w:ascii="Helvetica" w:hAnsi="Helvetica" w:cs="Times New Roman"/>
           <w:szCs w:val="15"/>
           <w:lang w:eastAsia="zh-CN"/>
         </w:rPr>
@@ -921,8 +956,6 @@
           <w:rFonts w:ascii="Helvetica" w:hAnsi="Helvetica" w:cs="Times New Roman"/>
           <w:b/>
           <w:bCs/>
-          <w:color w:val="auto"/>
-          <w:sz w:val="21"/>
           <w:szCs w:val="15"/>
           <w:lang w:eastAsia="zh-CN"/>
         </w:rPr>
@@ -931,8 +964,6 @@
       <w:r>
         <w:rPr>
           <w:rFonts w:ascii="Helvetica" w:hAnsi="Helvetica" w:cs="Times New Roman"/>
-          <w:color w:val="auto"/>
-          <w:sz w:val="21"/>
           <w:szCs w:val="15"/>
           <w:lang w:eastAsia="zh-CN"/>
         </w:rPr>
@@ -941,8 +972,6 @@
       <w:r>
         <w:rPr>
           <w:rFonts w:ascii="Helvetica" w:hAnsi="Helvetica" w:cs="Times New Roman"/>
-          <w:color w:val="auto"/>
-          <w:sz w:val="21"/>
           <w:szCs w:val="15"/>
           <w:lang w:eastAsia="zh-CN"/>
         </w:rPr>
@@ -951,8 +980,6 @@
       <w:r>
         <w:rPr>
           <w:rFonts w:ascii="Helvetica" w:hAnsi="Helvetica" w:cs="Times New Roman"/>
-          <w:color w:val="auto"/>
-          <w:sz w:val="21"/>
           <w:szCs w:val="15"/>
           <w:lang w:eastAsia="zh-CN"/>
         </w:rPr>
@@ -961,8 +988,6 @@
       <w:r>
         <w:rPr>
           <w:rFonts w:ascii="Helvetica" w:hAnsi="Helvetica" w:cs="Times New Roman"/>
-          <w:color w:val="auto"/>
-          <w:sz w:val="21"/>
           <w:szCs w:val="15"/>
           <w:lang w:eastAsia="zh-CN"/>
         </w:rPr>
@@ -981,8 +1006,6 @@
           <w:rFonts w:ascii="Helvetica" w:hAnsi="Helvetica" w:cs="Times New Roman"/>
           <w:i/>
           <w:iCs/>
-          <w:color w:val="auto"/>
-          <w:sz w:val="21"/>
           <w:szCs w:val="15"/>
           <w:lang w:eastAsia="zh-CN"/>
         </w:rPr>
@@ -992,8 +1015,6 @@
           <w:rFonts w:ascii="Helvetica" w:hAnsi="Helvetica" w:cs="Times New Roman"/>
           <w:i/>
           <w:iCs/>
-          <w:color w:val="auto"/>
-          <w:sz w:val="21"/>
           <w:szCs w:val="15"/>
           <w:lang w:eastAsia="zh-CN"/>
         </w:rPr>
@@ -1004,8 +1025,6 @@
           <w:rFonts w:ascii="Helvetica" w:hAnsi="Helvetica" w:cs="Times New Roman"/>
           <w:i/>
           <w:iCs/>
-          <w:color w:val="auto"/>
-          <w:sz w:val="21"/>
           <w:szCs w:val="15"/>
           <w:lang w:eastAsia="zh-CN"/>
         </w:rPr>
@@ -1016,8 +1035,6 @@
           <w:rFonts w:ascii="Helvetica" w:hAnsi="Helvetica" w:cs="Times New Roman"/>
           <w:i/>
           <w:iCs/>
-          <w:color w:val="auto"/>
-          <w:sz w:val="21"/>
           <w:szCs w:val="15"/>
           <w:lang w:eastAsia="zh-CN"/>
         </w:rPr>
@@ -1028,8 +1045,6 @@
           <w:rFonts w:ascii="Helvetica" w:hAnsi="Helvetica" w:cs="Times New Roman"/>
           <w:i/>
           <w:iCs/>
-          <w:color w:val="auto"/>
-          <w:sz w:val="21"/>
           <w:szCs w:val="15"/>
           <w:lang w:eastAsia="zh-CN"/>
         </w:rPr>
@@ -1040,11 +1055,8 @@
       <w:pPr>
         <w:pStyle w:val="ListParagraph"/>
         <w:spacing w:line="276" w:lineRule="auto"/>
-        <w:ind w:left="720"/>
-        <w:rPr>
-          <w:rFonts w:ascii="Helvetica" w:hAnsi="Helvetica" w:cs="Times New Roman"/>
-          <w:color w:val="auto"/>
-          <w:sz w:val="21"/>
+        <w:rPr>
+          <w:rFonts w:ascii="Helvetica" w:hAnsi="Helvetica" w:cs="Times New Roman"/>
           <w:szCs w:val="15"/>
           <w:lang w:eastAsia="zh-CN"/>
         </w:rPr>
@@ -1054,8 +1066,6 @@
           <w:rFonts w:ascii="Helvetica" w:hAnsi="Helvetica" w:cs="Times New Roman"/>
           <w:b/>
           <w:bCs/>
-          <w:color w:val="auto"/>
-          <w:sz w:val="21"/>
           <w:szCs w:val="15"/>
           <w:lang w:eastAsia="zh-CN"/>
         </w:rPr>
@@ -1064,8 +1074,6 @@
       <w:r>
         <w:rPr>
           <w:rFonts w:ascii="Helvetica" w:hAnsi="Helvetica" w:cs="Times New Roman"/>
-          <w:color w:val="auto"/>
-          <w:sz w:val="21"/>
           <w:szCs w:val="15"/>
           <w:lang w:eastAsia="zh-CN"/>
         </w:rPr>
@@ -1074,8 +1082,6 @@
       <w:r>
         <w:rPr>
           <w:rFonts w:ascii="Helvetica" w:hAnsi="Helvetica" w:cs="Times New Roman"/>
-          <w:color w:val="auto"/>
-          <w:sz w:val="21"/>
           <w:szCs w:val="15"/>
           <w:lang w:eastAsia="zh-CN"/>
         </w:rPr>
@@ -1084,8 +1090,6 @@
       <w:r>
         <w:rPr>
           <w:rFonts w:ascii="Helvetica" w:hAnsi="Helvetica" w:cs="Times New Roman"/>
-          <w:color w:val="auto"/>
-          <w:sz w:val="21"/>
           <w:szCs w:val="15"/>
           <w:lang w:eastAsia="zh-CN"/>
         </w:rPr>
@@ -1094,8 +1098,6 @@
       <w:r>
         <w:rPr>
           <w:rFonts w:ascii="Helvetica" w:hAnsi="Helvetica" w:cs="Times New Roman"/>
-          <w:color w:val="auto"/>
-          <w:sz w:val="21"/>
           <w:szCs w:val="15"/>
           <w:lang w:eastAsia="zh-CN"/>
         </w:rPr>
@@ -1104,8 +1106,6 @@
       <w:r>
         <w:rPr>
           <w:rFonts w:ascii="Helvetica" w:hAnsi="Helvetica" w:cs="Times New Roman"/>
-          <w:color w:val="auto"/>
-          <w:sz w:val="21"/>
           <w:szCs w:val="15"/>
           <w:lang w:eastAsia="zh-CN"/>
         </w:rPr>
@@ -1114,8 +1114,6 @@
       <w:r>
         <w:rPr>
           <w:rFonts w:ascii="Helvetica" w:hAnsi="Helvetica" w:cs="Times New Roman"/>
-          <w:color w:val="auto"/>
-          <w:sz w:val="21"/>
           <w:szCs w:val="15"/>
           <w:lang w:eastAsia="zh-CN"/>
         </w:rPr>
@@ -1134,8 +1132,6 @@
           <w:rFonts w:ascii="Helvetica" w:hAnsi="Helvetica" w:cs="Times New Roman"/>
           <w:i/>
           <w:iCs/>
-          <w:color w:val="auto"/>
-          <w:sz w:val="21"/>
           <w:szCs w:val="15"/>
           <w:lang w:eastAsia="zh-CN"/>
         </w:rPr>
@@ -1146,8 +1142,6 @@
             <w:rFonts w:ascii="Helvetica" w:hAnsi="Helvetica" w:cs="Times New Roman"/>
             <w:i/>
             <w:iCs/>
-            <w:color w:val="auto"/>
-            <w:sz w:val="21"/>
             <w:szCs w:val="15"/>
             <w:lang w:eastAsia="zh-CN"/>
           </w:rPr>
@@ -1159,8 +1153,6 @@
           <w:rFonts w:ascii="Helvetica" w:hAnsi="Helvetica" w:cs="Times New Roman"/>
           <w:i/>
           <w:iCs/>
-          <w:color w:val="auto"/>
-          <w:sz w:val="21"/>
           <w:szCs w:val="15"/>
           <w:lang w:eastAsia="zh-CN"/>
         </w:rPr>
@@ -1171,8 +1163,6 @@
           <w:rFonts w:ascii="Helvetica" w:hAnsi="Helvetica" w:cs="Times New Roman"/>
           <w:i/>
           <w:iCs/>
-          <w:color w:val="auto"/>
-          <w:sz w:val="21"/>
           <w:szCs w:val="15"/>
           <w:lang w:eastAsia="zh-CN"/>
         </w:rPr>
@@ -1183,8 +1173,6 @@
           <w:rFonts w:ascii="Helvetica" w:hAnsi="Helvetica" w:cs="Times New Roman"/>
           <w:i/>
           <w:iCs/>
-          <w:color w:val="auto"/>
-          <w:sz w:val="21"/>
           <w:szCs w:val="15"/>
           <w:lang w:eastAsia="zh-CN"/>
         </w:rPr>
@@ -1195,11 +1183,8 @@
       <w:pPr>
         <w:pStyle w:val="ListParagraph"/>
         <w:spacing w:line="276" w:lineRule="auto"/>
-        <w:ind w:left="720"/>
-        <w:rPr>
-          <w:rFonts w:ascii="Helvetica" w:hAnsi="Helvetica" w:cs="Times New Roman"/>
-          <w:color w:val="auto"/>
-          <w:sz w:val="21"/>
+        <w:rPr>
+          <w:rFonts w:ascii="Helvetica" w:hAnsi="Helvetica" w:cs="Times New Roman"/>
           <w:szCs w:val="15"/>
           <w:lang w:eastAsia="zh-CN"/>
         </w:rPr>
@@ -1208,8 +1193,6 @@
         <w:rPr>
           <w:rFonts w:ascii="Helvetica" w:hAnsi="Helvetica" w:cs="Times New Roman"/>
           <w:b/>
-          <w:color w:val="auto"/>
-          <w:sz w:val="21"/>
           <w:szCs w:val="15"/>
           <w:lang w:eastAsia="zh-CN"/>
         </w:rPr>
@@ -1218,8 +1201,6 @@
       <w:r>
         <w:rPr>
           <w:rFonts w:ascii="Helvetica" w:hAnsi="Helvetica" w:cs="Times New Roman"/>
-          <w:color w:val="auto"/>
-          <w:sz w:val="21"/>
           <w:szCs w:val="15"/>
           <w:lang w:eastAsia="zh-CN"/>
         </w:rPr>
@@ -1228,8 +1209,6 @@
       <w:r>
         <w:rPr>
           <w:rFonts w:ascii="Helvetica" w:hAnsi="Helvetica" w:cs="Times New Roman"/>
-          <w:color w:val="auto"/>
-          <w:sz w:val="21"/>
           <w:szCs w:val="15"/>
           <w:lang w:eastAsia="zh-CN"/>
         </w:rPr>
@@ -1238,8 +1217,6 @@
       <w:r>
         <w:rPr>
           <w:rFonts w:ascii="Helvetica" w:hAnsi="Helvetica" w:cs="Times New Roman"/>
-          <w:color w:val="auto"/>
-          <w:sz w:val="21"/>
           <w:szCs w:val="15"/>
           <w:lang w:eastAsia="zh-CN"/>
         </w:rPr>
@@ -1248,8 +1225,6 @@
       <w:r>
         <w:rPr>
           <w:rFonts w:ascii="Helvetica" w:hAnsi="Helvetica" w:cs="Times New Roman"/>
-          <w:color w:val="auto"/>
-          <w:sz w:val="21"/>
           <w:szCs w:val="15"/>
           <w:lang w:eastAsia="zh-CN"/>
         </w:rPr>
@@ -1258,8 +1233,6 @@
       <w:r>
         <w:rPr>
           <w:rFonts w:ascii="Helvetica" w:hAnsi="Helvetica" w:cs="Times New Roman"/>
-          <w:color w:val="auto"/>
-          <w:sz w:val="21"/>
           <w:szCs w:val="15"/>
           <w:lang w:eastAsia="zh-CN"/>
         </w:rPr>
@@ -1268,8 +1241,6 @@
       <w:r>
         <w:rPr>
           <w:rFonts w:ascii="Helvetica" w:hAnsi="Helvetica" w:cs="Times New Roman"/>
-          <w:color w:val="auto"/>
-          <w:sz w:val="21"/>
           <w:szCs w:val="15"/>
           <w:lang w:eastAsia="zh-CN"/>
         </w:rPr>
@@ -1278,8 +1249,6 @@
       <w:r>
         <w:rPr>
           <w:rFonts w:ascii="Helvetica" w:hAnsi="Helvetica" w:cs="Times New Roman"/>
-          <w:color w:val="auto"/>
-          <w:sz w:val="21"/>
           <w:szCs w:val="15"/>
           <w:lang w:eastAsia="zh-CN"/>
         </w:rPr>
@@ -1298,8 +1267,6 @@
           <w:rFonts w:ascii="Helvetica" w:hAnsi="Helvetica" w:cs="Times New Roman"/>
           <w:i/>
           <w:iCs/>
-          <w:color w:val="auto"/>
-          <w:sz w:val="21"/>
           <w:szCs w:val="15"/>
           <w:lang w:eastAsia="zh-CN"/>
         </w:rPr>
@@ -1310,8 +1277,6 @@
             <w:rFonts w:ascii="Helvetica" w:hAnsi="Helvetica" w:cs="Times New Roman"/>
             <w:i/>
             <w:iCs/>
-            <w:color w:val="auto"/>
-            <w:sz w:val="21"/>
             <w:szCs w:val="15"/>
             <w:lang w:eastAsia="zh-CN"/>
           </w:rPr>
@@ -1324,8 +1289,6 @@
           <w:rFonts w:ascii="Helvetica" w:hAnsi="Helvetica" w:cs="Times New Roman"/>
           <w:i/>
           <w:iCs/>
-          <w:color w:val="auto"/>
-          <w:sz w:val="21"/>
           <w:szCs w:val="15"/>
           <w:lang w:eastAsia="zh-CN"/>
         </w:rPr>
@@ -1336,8 +1299,6 @@
           <w:rFonts w:ascii="Helvetica" w:hAnsi="Helvetica" w:cs="Times New Roman"/>
           <w:i/>
           <w:iCs/>
-          <w:color w:val="auto"/>
-          <w:sz w:val="21"/>
           <w:szCs w:val="15"/>
           <w:lang w:eastAsia="zh-CN"/>
         </w:rPr>
@@ -1348,11 +1309,8 @@
       <w:pPr>
         <w:pStyle w:val="ListParagraph"/>
         <w:spacing w:line="276" w:lineRule="auto"/>
-        <w:ind w:left="720"/>
-        <w:rPr>
-          <w:rFonts w:ascii="Helvetica" w:hAnsi="Helvetica" w:cs="Times New Roman"/>
-          <w:color w:val="auto"/>
-          <w:sz w:val="21"/>
+        <w:rPr>
+          <w:rFonts w:ascii="Helvetica" w:hAnsi="Helvetica" w:cs="Times New Roman"/>
           <w:szCs w:val="15"/>
           <w:lang w:eastAsia="zh-CN"/>
         </w:rPr>
@@ -1361,8 +1319,6 @@
         <w:rPr>
           <w:rFonts w:ascii="Helvetica" w:hAnsi="Helvetica" w:cs="Times New Roman"/>
           <w:b/>
-          <w:color w:val="auto"/>
-          <w:sz w:val="21"/>
           <w:szCs w:val="15"/>
           <w:lang w:eastAsia="zh-CN"/>
         </w:rPr>
@@ -1371,8 +1327,6 @@
       <w:r>
         <w:rPr>
           <w:rFonts w:ascii="Helvetica" w:hAnsi="Helvetica" w:cs="Times New Roman"/>
-          <w:color w:val="auto"/>
-          <w:sz w:val="21"/>
           <w:szCs w:val="15"/>
           <w:lang w:eastAsia="zh-CN"/>
         </w:rPr>
@@ -1381,8 +1335,6 @@
       <w:r>
         <w:rPr>
           <w:rFonts w:ascii="Helvetica" w:hAnsi="Helvetica" w:cs="Times New Roman"/>
-          <w:color w:val="auto"/>
-          <w:sz w:val="21"/>
           <w:szCs w:val="15"/>
           <w:lang w:eastAsia="zh-CN"/>
         </w:rPr>
@@ -1391,8 +1343,6 @@
       <w:r>
         <w:rPr>
           <w:rFonts w:ascii="Helvetica" w:hAnsi="Helvetica" w:cs="Times New Roman"/>
-          <w:color w:val="auto"/>
-          <w:sz w:val="21"/>
           <w:szCs w:val="15"/>
           <w:lang w:eastAsia="zh-CN"/>
         </w:rPr>
@@ -1401,8 +1351,6 @@
       <w:r>
         <w:rPr>
           <w:rFonts w:ascii="Helvetica" w:hAnsi="Helvetica" w:cs="Times New Roman"/>
-          <w:color w:val="auto"/>
-          <w:sz w:val="21"/>
           <w:szCs w:val="15"/>
           <w:lang w:eastAsia="zh-CN"/>
         </w:rPr>
@@ -1411,8 +1359,6 @@
       <w:r>
         <w:rPr>
           <w:rFonts w:ascii="Helvetica" w:hAnsi="Helvetica" w:cs="Times New Roman"/>
-          <w:color w:val="auto"/>
-          <w:sz w:val="21"/>
           <w:szCs w:val="15"/>
           <w:lang w:eastAsia="zh-CN"/>
         </w:rPr>
@@ -1421,8 +1367,6 @@
       <w:r>
         <w:rPr>
           <w:rFonts w:ascii="Helvetica" w:hAnsi="Helvetica" w:cs="Times New Roman"/>
-          <w:color w:val="auto"/>
-          <w:sz w:val="21"/>
           <w:szCs w:val="15"/>
           <w:lang w:eastAsia="zh-CN"/>
         </w:rPr>
@@ -1431,8 +1375,6 @@
       <w:r>
         <w:rPr>
           <w:rFonts w:ascii="Helvetica" w:hAnsi="Helvetica" w:cs="Times New Roman"/>
-          <w:color w:val="auto"/>
-          <w:sz w:val="21"/>
           <w:szCs w:val="15"/>
           <w:lang w:eastAsia="zh-CN"/>
         </w:rPr>
@@ -1441,8 +1383,6 @@
       <w:r>
         <w:rPr>
           <w:rFonts w:ascii="Helvetica" w:hAnsi="Helvetica" w:cs="Times New Roman"/>
-          <w:color w:val="auto"/>
-          <w:sz w:val="21"/>
           <w:szCs w:val="15"/>
           <w:lang w:eastAsia="zh-CN"/>
         </w:rPr>
@@ -1467,7 +1407,10 @@
         <w:t xml:space="preserve"> </w:t>
       </w:r>
       <w:r>
-        <w:t>experience</w:t>
+        <w:t>E</w:t>
+      </w:r>
+      <w:r>
+        <w:t>xperience</w:t>
       </w:r>
     </w:p>
     <w:p>
@@ -1480,8 +1423,6 @@
         <w:spacing w:line="276" w:lineRule="auto"/>
         <w:rPr>
           <w:rFonts w:ascii="Helvetica" w:hAnsi="Helvetica" w:cs="Times New Roman"/>
-          <w:color w:val="auto"/>
-          <w:sz w:val="21"/>
           <w:szCs w:val="15"/>
           <w:lang w:eastAsia="zh-CN"/>
         </w:rPr>
@@ -1490,8 +1431,6 @@
         <w:rPr>
           <w:rFonts w:ascii="Helvetica" w:hAnsi="Helvetica" w:cs="Times New Roman"/>
           <w:b/>
-          <w:color w:val="auto"/>
-          <w:sz w:val="21"/>
           <w:szCs w:val="15"/>
           <w:lang w:eastAsia="zh-CN"/>
         </w:rPr>
@@ -1500,8 +1439,6 @@
       <w:r>
         <w:rPr>
           <w:rFonts w:ascii="Helvetica" w:hAnsi="Helvetica" w:cs="Times New Roman"/>
-          <w:color w:val="auto"/>
-          <w:sz w:val="21"/>
           <w:szCs w:val="15"/>
           <w:lang w:eastAsia="zh-CN"/>
         </w:rPr>
@@ -1510,8 +1447,6 @@
       <w:r>
         <w:rPr>
           <w:rFonts w:ascii="Helvetica" w:hAnsi="Helvetica" w:cs="Times New Roman"/>
-          <w:color w:val="auto"/>
-          <w:sz w:val="21"/>
           <w:szCs w:val="15"/>
           <w:lang w:eastAsia="zh-CN"/>
         </w:rPr>
@@ -1528,8 +1463,6 @@
         <w:spacing w:line="276" w:lineRule="auto"/>
         <w:rPr>
           <w:rFonts w:ascii="Helvetica" w:hAnsi="Helvetica" w:cs="Times New Roman"/>
-          <w:color w:val="auto"/>
-          <w:sz w:val="21"/>
           <w:szCs w:val="15"/>
           <w:lang w:eastAsia="zh-CN"/>
         </w:rPr>
@@ -1538,8 +1471,6 @@
         <w:rPr>
           <w:rFonts w:ascii="Helvetica" w:hAnsi="Helvetica" w:cs="Times New Roman"/>
           <w:b/>
-          <w:color w:val="auto"/>
-          <w:sz w:val="21"/>
           <w:szCs w:val="15"/>
           <w:lang w:eastAsia="zh-CN"/>
         </w:rPr>
@@ -1549,8 +1480,6 @@
         <w:rPr>
           <w:rFonts w:ascii="Helvetica" w:hAnsi="Helvetica" w:cs="Times New Roman"/>
           <w:b/>
-          <w:color w:val="auto"/>
-          <w:sz w:val="21"/>
           <w:szCs w:val="15"/>
           <w:lang w:eastAsia="zh-CN"/>
         </w:rPr>
@@ -1559,8 +1488,6 @@
       <w:r>
         <w:rPr>
           <w:rFonts w:ascii="Helvetica" w:hAnsi="Helvetica" w:cs="Times New Roman"/>
-          <w:color w:val="auto"/>
-          <w:sz w:val="21"/>
           <w:szCs w:val="15"/>
           <w:lang w:eastAsia="zh-CN"/>
         </w:rPr>
@@ -1569,8 +1496,6 @@
       <w:r>
         <w:rPr>
           <w:rFonts w:ascii="Helvetica" w:hAnsi="Helvetica" w:cs="Times New Roman"/>
-          <w:color w:val="auto"/>
-          <w:sz w:val="21"/>
           <w:szCs w:val="15"/>
           <w:lang w:eastAsia="zh-CN"/>
         </w:rPr>
@@ -1587,8 +1512,6 @@
         <w:spacing w:line="276" w:lineRule="auto"/>
         <w:rPr>
           <w:rFonts w:ascii="Helvetica" w:hAnsi="Helvetica" w:cs="Times New Roman"/>
-          <w:color w:val="auto"/>
-          <w:sz w:val="21"/>
           <w:szCs w:val="15"/>
           <w:lang w:eastAsia="zh-CN"/>
         </w:rPr>
@@ -1597,8 +1520,6 @@
         <w:rPr>
           <w:rFonts w:ascii="Helvetica" w:hAnsi="Helvetica" w:cs="Times New Roman"/>
           <w:b/>
-          <w:color w:val="auto"/>
-          <w:sz w:val="21"/>
           <w:szCs w:val="15"/>
           <w:lang w:eastAsia="zh-CN"/>
         </w:rPr>
@@ -1608,8 +1529,6 @@
         <w:rPr>
           <w:rFonts w:ascii="Helvetica" w:hAnsi="Helvetica" w:cs="Times New Roman"/>
           <w:b/>
-          <w:color w:val="auto"/>
-          <w:sz w:val="21"/>
           <w:szCs w:val="15"/>
           <w:lang w:eastAsia="zh-CN"/>
         </w:rPr>
@@ -1619,8 +1538,6 @@
         <w:rPr>
           <w:rFonts w:ascii="Helvetica" w:hAnsi="Helvetica" w:cs="Times New Roman"/>
           <w:b/>
-          <w:color w:val="auto"/>
-          <w:sz w:val="21"/>
           <w:szCs w:val="15"/>
           <w:lang w:eastAsia="zh-CN"/>
         </w:rPr>
@@ -1629,8 +1546,6 @@
       <w:r>
         <w:rPr>
           <w:rFonts w:ascii="Helvetica" w:hAnsi="Helvetica" w:cs="Times New Roman"/>
-          <w:color w:val="auto"/>
-          <w:sz w:val="21"/>
           <w:szCs w:val="15"/>
           <w:lang w:eastAsia="zh-CN"/>
         </w:rPr>
@@ -1639,8 +1554,6 @@
       <w:r>
         <w:rPr>
           <w:rFonts w:ascii="Helvetica" w:hAnsi="Helvetica" w:cs="Times New Roman"/>
-          <w:color w:val="auto"/>
-          <w:sz w:val="21"/>
           <w:szCs w:val="15"/>
           <w:lang w:eastAsia="zh-CN"/>
         </w:rPr>
@@ -1649,8 +1562,6 @@
       <w:r>
         <w:rPr>
           <w:rFonts w:ascii="Helvetica" w:hAnsi="Helvetica" w:cs="Times New Roman"/>
-          <w:color w:val="auto"/>
-          <w:sz w:val="21"/>
           <w:szCs w:val="15"/>
           <w:lang w:eastAsia="zh-CN"/>
         </w:rPr>
@@ -1659,8 +1570,6 @@
       <w:r>
         <w:rPr>
           <w:rFonts w:ascii="Helvetica" w:hAnsi="Helvetica" w:cs="Times New Roman"/>
-          <w:color w:val="auto"/>
-          <w:sz w:val="21"/>
           <w:szCs w:val="15"/>
           <w:lang w:eastAsia="zh-CN"/>
         </w:rPr>
@@ -1669,8 +1578,6 @@
       <w:r>
         <w:rPr>
           <w:rFonts w:ascii="Helvetica" w:hAnsi="Helvetica" w:cs="Times New Roman"/>
-          <w:color w:val="auto"/>
-          <w:sz w:val="21"/>
           <w:szCs w:val="15"/>
           <w:lang w:eastAsia="zh-CN"/>
         </w:rPr>
@@ -1679,8 +1586,6 @@
       <w:r>
         <w:rPr>
           <w:rFonts w:ascii="Helvetica" w:hAnsi="Helvetica" w:cs="Times New Roman"/>
-          <w:color w:val="auto"/>
-          <w:sz w:val="21"/>
           <w:szCs w:val="15"/>
           <w:lang w:eastAsia="zh-CN"/>
         </w:rPr>
@@ -1689,8 +1594,6 @@
       <w:r>
         <w:rPr>
           <w:rFonts w:ascii="Helvetica" w:hAnsi="Helvetica" w:cs="Times New Roman"/>
-          <w:color w:val="auto"/>
-          <w:sz w:val="21"/>
           <w:szCs w:val="15"/>
           <w:lang w:eastAsia="zh-CN"/>
         </w:rPr>
@@ -1699,8 +1602,6 @@
       <w:r>
         <w:rPr>
           <w:rFonts w:ascii="Helvetica" w:hAnsi="Helvetica" w:cs="Times New Roman"/>
-          <w:color w:val="auto"/>
-          <w:sz w:val="21"/>
           <w:szCs w:val="15"/>
           <w:lang w:eastAsia="zh-CN"/>
         </w:rPr>
@@ -1709,8 +1610,6 @@
       <w:r>
         <w:rPr>
           <w:rFonts w:ascii="Helvetica" w:hAnsi="Helvetica" w:cs="Times New Roman"/>
-          <w:color w:val="auto"/>
-          <w:sz w:val="21"/>
           <w:szCs w:val="15"/>
           <w:lang w:eastAsia="zh-CN"/>
         </w:rPr>
@@ -1719,8 +1618,6 @@
       <w:r>
         <w:rPr>
           <w:rFonts w:ascii="Helvetica" w:hAnsi="Helvetica" w:cs="Times New Roman"/>
-          <w:color w:val="auto"/>
-          <w:sz w:val="21"/>
           <w:szCs w:val="15"/>
           <w:lang w:eastAsia="zh-CN"/>
         </w:rPr>
@@ -1737,8 +1634,6 @@
         <w:spacing w:line="276" w:lineRule="auto"/>
         <w:rPr>
           <w:rFonts w:ascii="Helvetica" w:hAnsi="Helvetica" w:cs="Times New Roman"/>
-          <w:color w:val="auto"/>
-          <w:sz w:val="21"/>
           <w:szCs w:val="15"/>
           <w:lang w:eastAsia="zh-CN"/>
         </w:rPr>
@@ -1747,19 +1642,16 @@
         <w:rPr>
           <w:rFonts w:ascii="Helvetica" w:hAnsi="Helvetica" w:cs="Times New Roman"/>
           <w:b/>
-          <w:color w:val="auto"/>
-          <w:sz w:val="21"/>
-          <w:szCs w:val="15"/>
-          <w:lang w:eastAsia="zh-CN"/>
-        </w:rPr>
+          <w:szCs w:val="15"/>
+          <w:lang w:eastAsia="zh-CN"/>
+        </w:rPr>
+        <w:lastRenderedPageBreak/>
         <w:t>Vice</w:t>
       </w:r>
       <w:r>
         <w:rPr>
           <w:rFonts w:ascii="Helvetica" w:hAnsi="Helvetica" w:cs="Times New Roman"/>
           <w:b/>
-          <w:color w:val="auto"/>
-          <w:sz w:val="21"/>
           <w:szCs w:val="15"/>
           <w:lang w:eastAsia="zh-CN"/>
         </w:rPr>
@@ -1769,8 +1661,6 @@
         <w:rPr>
           <w:rFonts w:ascii="Helvetica" w:hAnsi="Helvetica" w:cs="Times New Roman"/>
           <w:b/>
-          <w:color w:val="auto"/>
-          <w:sz w:val="21"/>
           <w:szCs w:val="15"/>
           <w:lang w:eastAsia="zh-CN"/>
         </w:rPr>
@@ -1780,8 +1670,6 @@
         <w:rPr>
           <w:rFonts w:ascii="Helvetica" w:hAnsi="Helvetica" w:cs="Times New Roman"/>
           <w:b/>
-          <w:color w:val="auto"/>
-          <w:sz w:val="21"/>
           <w:szCs w:val="15"/>
           <w:lang w:eastAsia="zh-CN"/>
         </w:rPr>
@@ -1790,8 +1678,6 @@
       <w:r>
         <w:rPr>
           <w:rFonts w:ascii="Helvetica" w:hAnsi="Helvetica" w:cs="Times New Roman"/>
-          <w:color w:val="auto"/>
-          <w:sz w:val="21"/>
           <w:szCs w:val="15"/>
           <w:lang w:eastAsia="zh-CN"/>
         </w:rPr>
@@ -1800,8 +1686,6 @@
       <w:r>
         <w:rPr>
           <w:rFonts w:ascii="Helvetica" w:hAnsi="Helvetica" w:cs="Times New Roman"/>
-          <w:color w:val="auto"/>
-          <w:sz w:val="21"/>
           <w:szCs w:val="15"/>
           <w:lang w:eastAsia="zh-CN"/>
         </w:rPr>
@@ -1810,8 +1694,6 @@
       <w:r>
         <w:rPr>
           <w:rFonts w:ascii="Helvetica" w:hAnsi="Helvetica" w:cs="Times New Roman"/>
-          <w:color w:val="auto"/>
-          <w:sz w:val="21"/>
           <w:szCs w:val="15"/>
           <w:lang w:eastAsia="zh-CN"/>
         </w:rPr>
@@ -1820,8 +1702,6 @@
       <w:r>
         <w:rPr>
           <w:rFonts w:ascii="Helvetica" w:hAnsi="Helvetica" w:cs="Times New Roman"/>
-          <w:color w:val="auto"/>
-          <w:sz w:val="21"/>
           <w:szCs w:val="15"/>
           <w:lang w:eastAsia="zh-CN"/>
         </w:rPr>
@@ -1830,8 +1710,6 @@
       <w:r>
         <w:rPr>
           <w:rFonts w:ascii="Helvetica" w:hAnsi="Helvetica" w:cs="Times New Roman"/>
-          <w:color w:val="auto"/>
-          <w:sz w:val="21"/>
           <w:szCs w:val="15"/>
           <w:lang w:eastAsia="zh-CN"/>
         </w:rPr>
@@ -1840,8 +1718,6 @@
       <w:r>
         <w:rPr>
           <w:rFonts w:ascii="Helvetica" w:hAnsi="Helvetica" w:cs="Times New Roman"/>
-          <w:color w:val="auto"/>
-          <w:sz w:val="21"/>
           <w:szCs w:val="15"/>
           <w:lang w:eastAsia="zh-CN"/>
         </w:rPr>
@@ -1850,8 +1726,6 @@
       <w:r>
         <w:rPr>
           <w:rFonts w:ascii="Helvetica" w:hAnsi="Helvetica" w:cs="Times New Roman"/>
-          <w:color w:val="auto"/>
-          <w:sz w:val="21"/>
           <w:szCs w:val="15"/>
           <w:lang w:eastAsia="zh-CN"/>
         </w:rPr>
@@ -1860,8 +1734,6 @@
       <w:r>
         <w:rPr>
           <w:rFonts w:ascii="Helvetica" w:hAnsi="Helvetica" w:cs="Times New Roman"/>
-          <w:color w:val="auto"/>
-          <w:sz w:val="21"/>
           <w:szCs w:val="15"/>
           <w:lang w:eastAsia="zh-CN"/>
         </w:rPr>
@@ -1876,7 +1748,6 @@
         <w:rPr>
           <w:lang w:eastAsia="zh-TW"/>
         </w:rPr>
-        <w:lastRenderedPageBreak/>
         <w:t xml:space="preserve">Technical </w:t>
       </w:r>
       <w:r>
@@ -1893,8 +1764,6 @@
         <w:rPr>
           <w:rFonts w:ascii="Helvetica" w:hAnsi="Helvetica" w:cs="Times New Roman"/>
           <w:b/>
-          <w:color w:val="auto"/>
-          <w:sz w:val="21"/>
           <w:szCs w:val="15"/>
           <w:lang w:eastAsia="zh-CN"/>
         </w:rPr>
@@ -1903,8 +1772,6 @@
         <w:rPr>
           <w:rFonts w:ascii="Helvetica" w:hAnsi="Helvetica" w:cs="Times New Roman"/>
           <w:b/>
-          <w:color w:val="auto"/>
-          <w:sz w:val="21"/>
           <w:szCs w:val="15"/>
           <w:lang w:eastAsia="zh-CN"/>
         </w:rPr>
@@ -1913,8 +1780,6 @@
       <w:r>
         <w:rPr>
           <w:rFonts w:ascii="Helvetica" w:hAnsi="Helvetica" w:cs="Times New Roman"/>
-          <w:color w:val="auto"/>
-          <w:sz w:val="21"/>
           <w:szCs w:val="15"/>
           <w:lang w:eastAsia="zh-CN"/>
         </w:rPr>
@@ -1923,18 +1788,62 @@
       <w:r>
         <w:rPr>
           <w:rFonts w:ascii="Helvetica" w:hAnsi="Helvetica" w:cs="Times New Roman"/>
-          <w:color w:val="auto"/>
-          <w:sz w:val="21"/>
-          <w:szCs w:val="15"/>
-          <w:lang w:eastAsia="zh-CN"/>
-        </w:rPr>
-        <w:t>Java,</w:t>
-      </w:r>
-      <w:r>
-        <w:rPr>
-          <w:rFonts w:ascii="Helvetica" w:hAnsi="Helvetica" w:cs="Times New Roman"/>
-          <w:color w:val="auto"/>
-          <w:sz w:val="21"/>
+          <w:szCs w:val="15"/>
+          <w:lang w:eastAsia="zh-CN"/>
+        </w:rPr>
+        <w:t>Python</w:t>
+      </w:r>
+      <w:r>
+        <w:rPr>
+          <w:rFonts w:ascii="Helvetica" w:hAnsi="Helvetica" w:cs="Times New Roman"/>
+          <w:szCs w:val="15"/>
+          <w:lang w:eastAsia="zh-CN"/>
+        </w:rPr>
+        <w:t xml:space="preserve">, </w:t>
+      </w:r>
+      <w:r>
+        <w:rPr>
+          <w:rFonts w:ascii="Helvetica" w:hAnsi="Helvetica" w:cs="Times New Roman"/>
+          <w:szCs w:val="15"/>
+          <w:lang w:eastAsia="zh-CN"/>
+        </w:rPr>
+        <w:t>Java</w:t>
+      </w:r>
+      <w:r>
+        <w:rPr>
+          <w:rFonts w:ascii="Helvetica" w:hAnsi="Helvetica" w:cs="Times New Roman"/>
+          <w:szCs w:val="15"/>
+          <w:lang w:eastAsia="zh-CN"/>
+        </w:rPr>
+        <w:t>,</w:t>
+      </w:r>
+      <w:r>
+        <w:rPr>
+          <w:rFonts w:ascii="Helvetica" w:hAnsi="Helvetica" w:cs="Times New Roman"/>
+          <w:szCs w:val="15"/>
+          <w:lang w:eastAsia="zh-CN"/>
+        </w:rPr>
+        <w:t xml:space="preserve"> C++</w:t>
+      </w:r>
+      <w:r>
+        <w:rPr>
+          <w:rFonts w:ascii="Helvetica" w:hAnsi="Helvetica" w:cs="Times New Roman"/>
+          <w:szCs w:val="15"/>
+          <w:lang w:eastAsia="zh-CN"/>
+        </w:rPr>
+        <w:t xml:space="preserve">, C, </w:t>
+      </w:r>
+      <w:r>
+        <w:rPr>
+          <w:rFonts w:ascii="Helvetica" w:hAnsi="Helvetica" w:cs="Times New Roman"/>
+          <w:szCs w:val="15"/>
+          <w:lang w:eastAsia="zh-CN"/>
+        </w:rPr>
+        <w:t>JavaScript,</w:t>
+      </w:r>
+      <w:r>
+        <w:rPr>
+          <w:rFonts w:ascii="Helvetica" w:hAnsi="Helvetica" w:cs="Times New Roman"/>
           <w:szCs w:val="15"/>
           <w:lang w:eastAsia="zh-CN"/>
         </w:rPr>
@@ -1943,112 +1852,10 @@
       <w:r>
         <w:rPr>
           <w:rFonts w:ascii="Helvetica" w:hAnsi="Helvetica" w:cs="Times New Roman"/>
-          <w:color w:val="auto"/>
-          <w:sz w:val="21"/>
-          <w:szCs w:val="15"/>
-          <w:lang w:eastAsia="zh-CN"/>
-        </w:rPr>
-        <w:t>Python</w:t>
-      </w:r>
-      <w:r>
-        <w:rPr>
-          <w:rFonts w:ascii="Helvetica" w:hAnsi="Helvetica" w:cs="Times New Roman"/>
-          <w:color w:val="auto"/>
-          <w:sz w:val="21"/>
-          <w:szCs w:val="15"/>
-          <w:lang w:eastAsia="zh-CN"/>
-        </w:rPr>
-        <w:t>,</w:t>
-      </w:r>
-      <w:r>
-        <w:rPr>
-          <w:rFonts w:ascii="Helvetica" w:hAnsi="Helvetica" w:cs="Times New Roman"/>
-          <w:color w:val="auto"/>
-          <w:sz w:val="21"/>
-          <w:szCs w:val="15"/>
-          <w:lang w:eastAsia="zh-CN"/>
-        </w:rPr>
-        <w:t xml:space="preserve"> C++</w:t>
-      </w:r>
-      <w:r>
-        <w:rPr>
-          <w:rFonts w:ascii="Helvetica" w:hAnsi="Helvetica" w:cs="Times New Roman"/>
-          <w:color w:val="auto"/>
-          <w:sz w:val="21"/>
-          <w:szCs w:val="15"/>
-          <w:lang w:eastAsia="zh-CN"/>
-        </w:rPr>
-        <w:t>, C</w:t>
-      </w:r>
-      <w:r>
-        <w:rPr>
-          <w:rFonts w:ascii="Helvetica" w:hAnsi="Helvetica" w:cs="Times New Roman"/>
-          <w:color w:val="auto"/>
-          <w:sz w:val="21"/>
-          <w:szCs w:val="15"/>
-          <w:lang w:eastAsia="zh-CN"/>
-        </w:rPr>
-        <w:t xml:space="preserve">, </w:t>
-      </w:r>
-      <w:r>
-        <w:rPr>
-          <w:rFonts w:ascii="Helvetica" w:hAnsi="Helvetica" w:cs="Times New Roman"/>
-          <w:color w:val="auto"/>
-          <w:sz w:val="21"/>
-          <w:szCs w:val="15"/>
-          <w:lang w:eastAsia="zh-CN"/>
-        </w:rPr>
-        <w:t xml:space="preserve">Swift, </w:t>
-      </w:r>
-      <w:r>
-        <w:rPr>
-          <w:rFonts w:ascii="Helvetica" w:hAnsi="Helvetica" w:cs="Times New Roman"/>
-          <w:color w:val="auto"/>
-          <w:sz w:val="21"/>
-          <w:szCs w:val="15"/>
-          <w:lang w:eastAsia="zh-CN"/>
-        </w:rPr>
-        <w:t>JavaScript,</w:t>
-      </w:r>
-      <w:r>
-        <w:rPr>
-          <w:rFonts w:ascii="Helvetica" w:hAnsi="Helvetica" w:cs="Times New Roman"/>
-          <w:color w:val="auto"/>
-          <w:sz w:val="21"/>
-          <w:szCs w:val="15"/>
-          <w:lang w:eastAsia="zh-CN"/>
-        </w:rPr>
-        <w:t xml:space="preserve"> </w:t>
-      </w:r>
-      <w:r>
-        <w:rPr>
-          <w:rFonts w:ascii="Helvetica" w:hAnsi="Helvetica" w:cs="Times New Roman"/>
-          <w:color w:val="auto"/>
-          <w:sz w:val="21"/>
           <w:szCs w:val="15"/>
           <w:lang w:eastAsia="zh-CN"/>
         </w:rPr>
         <w:t>HTML5</w:t>
-      </w:r>
-      <w:r>
-        <w:rPr>
-          <w:rFonts w:ascii="Helvetica" w:hAnsi="Helvetica" w:cs="Times New Roman"/>
-          <w:color w:val="auto"/>
-          <w:sz w:val="21"/>
-          <w:szCs w:val="15"/>
-          <w:lang w:eastAsia="zh-CN"/>
-        </w:rPr>
-        <w:t>,</w:t>
-      </w:r>
-      <w:r>
-        <w:rPr>
-          <w:rFonts w:ascii="Helvetica" w:hAnsi="Helvetica" w:cs="Times New Roman"/>
-          <w:color w:val="auto"/>
-          <w:sz w:val="21"/>
-          <w:szCs w:val="15"/>
-          <w:lang w:eastAsia="zh-CN"/>
-        </w:rPr>
-        <w:t xml:space="preserve"> PHP</w:t>
       </w:r>
     </w:p>
     <w:p>
@@ -2061,8 +1868,6 @@
         <w:rPr>
           <w:rFonts w:ascii="Helvetica" w:hAnsi="Helvetica" w:cs="Times New Roman"/>
           <w:b/>
-          <w:color w:val="auto"/>
-          <w:sz w:val="21"/>
           <w:szCs w:val="15"/>
           <w:lang w:eastAsia="zh-CN"/>
         </w:rPr>
@@ -2071,8 +1876,6 @@
         <w:rPr>
           <w:rFonts w:ascii="Helvetica" w:hAnsi="Helvetica" w:cs="Times New Roman"/>
           <w:b/>
-          <w:color w:val="auto"/>
-          <w:sz w:val="21"/>
           <w:szCs w:val="15"/>
           <w:lang w:eastAsia="zh-CN"/>
         </w:rPr>
@@ -2081,8 +1884,6 @@
       <w:r>
         <w:rPr>
           <w:rFonts w:ascii="Helvetica" w:hAnsi="Helvetica" w:cs="Times New Roman"/>
-          <w:color w:val="auto"/>
-          <w:sz w:val="21"/>
           <w:szCs w:val="15"/>
           <w:lang w:eastAsia="zh-CN"/>
         </w:rPr>
@@ -2091,8 +1892,6 @@
       <w:r>
         <w:rPr>
           <w:rFonts w:ascii="Helvetica" w:hAnsi="Helvetica" w:cs="Times New Roman"/>
-          <w:color w:val="auto"/>
-          <w:sz w:val="21"/>
           <w:szCs w:val="15"/>
           <w:lang w:eastAsia="zh-CN"/>
         </w:rPr>
@@ -2101,8 +1900,6 @@
       <w:r>
         <w:rPr>
           <w:rFonts w:ascii="Helvetica" w:hAnsi="Helvetica" w:cs="Times New Roman"/>
-          <w:color w:val="auto"/>
-          <w:sz w:val="21"/>
           <w:szCs w:val="15"/>
           <w:lang w:eastAsia="zh-CN"/>
         </w:rPr>
@@ -2111,8 +1908,6 @@
       <w:r>
         <w:rPr>
           <w:rFonts w:ascii="Helvetica" w:hAnsi="Helvetica" w:cs="Times New Roman"/>
-          <w:color w:val="auto"/>
-          <w:sz w:val="21"/>
           <w:szCs w:val="15"/>
           <w:lang w:eastAsia="zh-CN"/>
         </w:rPr>
@@ -2129,8 +1924,6 @@
         <w:rPr>
           <w:rFonts w:ascii="Helvetica" w:hAnsi="Helvetica" w:cs="Times New Roman"/>
           <w:b/>
-          <w:color w:val="auto"/>
-          <w:sz w:val="21"/>
           <w:szCs w:val="15"/>
           <w:lang w:eastAsia="zh-CN"/>
         </w:rPr>
@@ -2139,8 +1932,6 @@
         <w:rPr>
           <w:rFonts w:ascii="Helvetica" w:hAnsi="Helvetica" w:cs="Times New Roman"/>
           <w:b/>
-          <w:color w:val="auto"/>
-          <w:sz w:val="21"/>
           <w:szCs w:val="15"/>
           <w:lang w:eastAsia="zh-CN"/>
         </w:rPr>
@@ -2149,34 +1940,10 @@
       <w:r>
         <w:rPr>
           <w:rFonts w:ascii="Helvetica" w:hAnsi="Helvetica" w:cs="Times New Roman"/>
-          <w:color w:val="auto"/>
-          <w:sz w:val="21"/>
-          <w:szCs w:val="15"/>
-          <w:lang w:eastAsia="zh-CN"/>
-        </w:rPr>
-        <w:t xml:space="preserve">OpenCV (Python), </w:t>
-      </w:r>
-      <w:proofErr w:type="spellStart"/>
-      <w:r>
-        <w:rPr>
-          <w:rFonts w:ascii="Helvetica" w:hAnsi="Helvetica" w:cs="Times New Roman"/>
-          <w:color w:val="auto"/>
-          <w:sz w:val="21"/>
-          <w:szCs w:val="15"/>
-          <w:lang w:eastAsia="zh-CN"/>
-        </w:rPr>
-        <w:t>Tensorflow</w:t>
-      </w:r>
-      <w:proofErr w:type="spellEnd"/>
-      <w:r>
-        <w:rPr>
-          <w:rFonts w:ascii="Helvetica" w:hAnsi="Helvetica" w:cs="Times New Roman"/>
-          <w:color w:val="auto"/>
-          <w:sz w:val="21"/>
-          <w:szCs w:val="15"/>
-          <w:lang w:eastAsia="zh-CN"/>
-        </w:rPr>
-        <w:t xml:space="preserve"> (Python), SciPy.org libraries</w:t>
+          <w:szCs w:val="15"/>
+          <w:lang w:eastAsia="zh-CN"/>
+        </w:rPr>
+        <w:t>OpenCV, Tensorflow, SciPy libraries</w:t>
       </w:r>
     </w:p>
     <w:p>
@@ -2188,8 +1955,6 @@
         </w:numPr>
         <w:rPr>
           <w:rFonts w:ascii="Helvetica" w:hAnsi="Helvetica" w:cs="Times New Roman"/>
-          <w:color w:val="auto"/>
-          <w:sz w:val="21"/>
           <w:szCs w:val="15"/>
           <w:lang w:eastAsia="zh-CN"/>
         </w:rPr>
@@ -2198,38 +1963,59 @@
         <w:rPr>
           <w:rFonts w:ascii="Helvetica" w:hAnsi="Helvetica" w:cs="Times New Roman"/>
           <w:b/>
-          <w:color w:val="auto"/>
-          <w:sz w:val="21"/>
-          <w:szCs w:val="15"/>
-          <w:lang w:eastAsia="zh-CN"/>
-        </w:rPr>
-        <w:t xml:space="preserve">Database Systems: </w:t>
-      </w:r>
-      <w:r>
-        <w:rPr>
-          <w:rFonts w:ascii="Helvetica" w:hAnsi="Helvetica" w:cs="Times New Roman"/>
-          <w:color w:val="auto"/>
-          <w:sz w:val="21"/>
-          <w:szCs w:val="15"/>
-          <w:lang w:eastAsia="zh-CN"/>
-        </w:rPr>
-        <w:t>MyS</w:t>
-      </w:r>
-      <w:r>
-        <w:rPr>
-          <w:rFonts w:ascii="Helvetica" w:hAnsi="Helvetica" w:cs="Times New Roman"/>
-          <w:color w:val="auto"/>
-          <w:sz w:val="21"/>
-          <w:szCs w:val="15"/>
-          <w:lang w:eastAsia="zh-CN"/>
-        </w:rPr>
-        <w:t>QL</w:t>
-      </w:r>
-      <w:r>
-        <w:rPr>
-          <w:rFonts w:ascii="Helvetica" w:hAnsi="Helvetica" w:cs="Times New Roman"/>
-          <w:color w:val="auto"/>
-          <w:sz w:val="21"/>
+          <w:szCs w:val="15"/>
+          <w:lang w:eastAsia="zh-CN"/>
+        </w:rPr>
+        <w:t>Others</w:t>
+      </w:r>
+      <w:r>
+        <w:rPr>
+          <w:rFonts w:ascii="Helvetica" w:hAnsi="Helvetica" w:cs="Times New Roman"/>
+          <w:b/>
+          <w:szCs w:val="15"/>
+          <w:lang w:eastAsia="zh-CN"/>
+        </w:rPr>
+        <w:t xml:space="preserve">: </w:t>
+      </w:r>
+      <w:r>
+        <w:rPr>
+          <w:rFonts w:ascii="Helvetica" w:hAnsi="Helvetica" w:cs="Times New Roman"/>
+          <w:bCs/>
+          <w:szCs w:val="15"/>
+          <w:lang w:eastAsia="zh-CN"/>
+        </w:rPr>
+        <w:t>L</w:t>
+      </w:r>
+      <w:r>
+        <w:rPr>
+          <w:rFonts w:ascii="Helvetica" w:hAnsi="Helvetica" w:cs="Times New Roman"/>
+          <w:bCs/>
+          <w:szCs w:val="15"/>
+          <w:lang w:eastAsia="zh-CN"/>
+        </w:rPr>
+        <w:t>ATEX</w:t>
+      </w:r>
+      <w:r>
+        <w:rPr>
+          <w:rFonts w:ascii="Helvetica" w:hAnsi="Helvetica" w:cs="Times New Roman"/>
+          <w:bCs/>
+          <w:szCs w:val="15"/>
+          <w:lang w:eastAsia="zh-CN"/>
+        </w:rPr>
+        <w:t xml:space="preserve">, </w:t>
+      </w:r>
+      <w:r>
+        <w:rPr>
+          <w:rFonts w:ascii="Helvetica" w:hAnsi="Helvetica" w:cs="Times New Roman"/>
+          <w:bCs/>
+          <w:szCs w:val="15"/>
+          <w:lang w:eastAsia="zh-CN"/>
+        </w:rPr>
+        <w:t>MySQL</w:t>
+      </w:r>
+      <w:r>
+        <w:rPr>
+          <w:rFonts w:ascii="Helvetica" w:hAnsi="Helvetica" w:cs="Times New Roman"/>
           <w:szCs w:val="15"/>
           <w:lang w:eastAsia="zh-CN"/>
         </w:rPr>
@@ -2238,8 +2024,6 @@
       <w:r>
         <w:rPr>
           <w:rFonts w:ascii="Helvetica" w:hAnsi="Helvetica" w:cs="Times New Roman"/>
-          <w:color w:val="auto"/>
-          <w:sz w:val="21"/>
           <w:szCs w:val="15"/>
           <w:lang w:eastAsia="zh-CN"/>
         </w:rPr>
@@ -2248,8 +2032,6 @@
       <w:r>
         <w:rPr>
           <w:rFonts w:ascii="Helvetica" w:hAnsi="Helvetica" w:cs="Times New Roman"/>
-          <w:color w:val="auto"/>
-          <w:sz w:val="21"/>
           <w:szCs w:val="15"/>
           <w:lang w:eastAsia="zh-CN"/>
         </w:rPr>
@@ -2273,17 +2055,13 @@
         </w:numPr>
         <w:rPr>
           <w:rFonts w:ascii="Helvetica" w:hAnsi="Helvetica" w:cs="Times New Roman"/>
-          <w:color w:val="auto"/>
-          <w:sz w:val="21"/>
-          <w:szCs w:val="15"/>
-          <w:lang w:eastAsia="zh-CN"/>
-        </w:rPr>
-      </w:pPr>
-      <w:r>
-        <w:rPr>
-          <w:rFonts w:ascii="Helvetica" w:hAnsi="Helvetica" w:cs="Times New Roman"/>
-          <w:color w:val="auto"/>
-          <w:sz w:val="21"/>
+          <w:szCs w:val="15"/>
+          <w:lang w:eastAsia="zh-CN"/>
+        </w:rPr>
+      </w:pPr>
+      <w:r>
+        <w:rPr>
+          <w:rFonts w:ascii="Helvetica" w:hAnsi="Helvetica" w:cs="Times New Roman"/>
           <w:szCs w:val="15"/>
           <w:lang w:eastAsia="zh-CN"/>
         </w:rPr>
@@ -2299,17 +2077,13 @@
         </w:numPr>
         <w:rPr>
           <w:rFonts w:ascii="Helvetica" w:hAnsi="Helvetica" w:cs="Times New Roman"/>
-          <w:color w:val="auto"/>
-          <w:sz w:val="21"/>
-          <w:szCs w:val="15"/>
-          <w:lang w:eastAsia="zh-CN"/>
-        </w:rPr>
-      </w:pPr>
-      <w:r>
-        <w:rPr>
-          <w:rFonts w:ascii="Helvetica" w:hAnsi="Helvetica" w:cs="Times New Roman"/>
-          <w:color w:val="auto"/>
-          <w:sz w:val="21"/>
+          <w:szCs w:val="15"/>
+          <w:lang w:eastAsia="zh-CN"/>
+        </w:rPr>
+      </w:pPr>
+      <w:r>
+        <w:rPr>
+          <w:rFonts w:ascii="Helvetica" w:hAnsi="Helvetica" w:cs="Times New Roman"/>
           <w:szCs w:val="15"/>
           <w:lang w:eastAsia="zh-CN"/>
         </w:rPr>
@@ -2325,17 +2099,13 @@
         </w:numPr>
         <w:rPr>
           <w:rFonts w:ascii="Helvetica" w:hAnsi="Helvetica" w:cs="Times New Roman"/>
-          <w:color w:val="auto"/>
-          <w:sz w:val="21"/>
-          <w:szCs w:val="15"/>
-          <w:lang w:eastAsia="zh-CN"/>
-        </w:rPr>
-      </w:pPr>
-      <w:r>
-        <w:rPr>
-          <w:rFonts w:ascii="Helvetica" w:hAnsi="Helvetica" w:cs="Times New Roman"/>
-          <w:color w:val="auto"/>
-          <w:sz w:val="21"/>
+          <w:szCs w:val="15"/>
+          <w:lang w:eastAsia="zh-CN"/>
+        </w:rPr>
+      </w:pPr>
+      <w:r>
+        <w:rPr>
+          <w:rFonts w:ascii="Helvetica" w:hAnsi="Helvetica" w:cs="Times New Roman"/>
           <w:szCs w:val="15"/>
           <w:lang w:eastAsia="zh-CN"/>
         </w:rPr>
@@ -2351,17 +2121,13 @@
         </w:numPr>
         <w:rPr>
           <w:rFonts w:ascii="Helvetica" w:hAnsi="Helvetica" w:cs="Times New Roman"/>
-          <w:color w:val="auto"/>
-          <w:sz w:val="21"/>
-          <w:szCs w:val="15"/>
-          <w:lang w:eastAsia="zh-CN"/>
-        </w:rPr>
-      </w:pPr>
-      <w:r>
-        <w:rPr>
-          <w:rFonts w:ascii="Helvetica" w:hAnsi="Helvetica" w:cs="Times New Roman"/>
-          <w:color w:val="auto"/>
-          <w:sz w:val="21"/>
+          <w:szCs w:val="15"/>
+          <w:lang w:eastAsia="zh-CN"/>
+        </w:rPr>
+      </w:pPr>
+      <w:r>
+        <w:rPr>
+          <w:rFonts w:ascii="Helvetica" w:hAnsi="Helvetica" w:cs="Times New Roman"/>
           <w:szCs w:val="15"/>
           <w:lang w:eastAsia="zh-CN"/>
         </w:rPr>
@@ -2377,17 +2143,13 @@
         </w:numPr>
         <w:rPr>
           <w:rFonts w:ascii="Helvetica" w:hAnsi="Helvetica" w:cs="Times New Roman"/>
-          <w:color w:val="auto"/>
-          <w:sz w:val="21"/>
-          <w:szCs w:val="15"/>
-          <w:lang w:eastAsia="zh-CN"/>
-        </w:rPr>
-      </w:pPr>
-      <w:r>
-        <w:rPr>
-          <w:rFonts w:ascii="Helvetica" w:hAnsi="Helvetica" w:cs="Times New Roman"/>
-          <w:color w:val="auto"/>
-          <w:sz w:val="21"/>
+          <w:szCs w:val="15"/>
+          <w:lang w:eastAsia="zh-CN"/>
+        </w:rPr>
+      </w:pPr>
+      <w:r>
+        <w:rPr>
+          <w:rFonts w:ascii="Helvetica" w:hAnsi="Helvetica" w:cs="Times New Roman"/>
           <w:szCs w:val="15"/>
           <w:lang w:eastAsia="zh-CN"/>
         </w:rPr>
@@ -2396,8 +2158,6 @@
       <w:r>
         <w:rPr>
           <w:rFonts w:ascii="Helvetica" w:hAnsi="Helvetica" w:cs="Times New Roman"/>
-          <w:color w:val="auto"/>
-          <w:sz w:val="21"/>
           <w:szCs w:val="15"/>
           <w:lang w:eastAsia="zh-CN"/>
         </w:rPr>
@@ -2406,8 +2166,6 @@
       <w:r>
         <w:rPr>
           <w:rFonts w:ascii="Helvetica" w:hAnsi="Helvetica" w:cs="Times New Roman"/>
-          <w:color w:val="auto"/>
-          <w:sz w:val="21"/>
           <w:szCs w:val="15"/>
           <w:lang w:eastAsia="zh-CN"/>
         </w:rPr>
@@ -2416,8 +2174,6 @@
       <w:r>
         <w:rPr>
           <w:rFonts w:ascii="Helvetica" w:hAnsi="Helvetica" w:cs="Times New Roman"/>
-          <w:color w:val="auto"/>
-          <w:sz w:val="21"/>
           <w:szCs w:val="15"/>
           <w:lang w:eastAsia="zh-CN"/>
         </w:rPr>
@@ -2426,8 +2182,6 @@
       <w:r>
         <w:rPr>
           <w:rFonts w:ascii="Helvetica" w:hAnsi="Helvetica" w:cs="Times New Roman"/>
-          <w:color w:val="auto"/>
-          <w:sz w:val="21"/>
           <w:szCs w:val="15"/>
           <w:lang w:eastAsia="zh-CN"/>
         </w:rPr>
@@ -2446,33 +2200,6 @@
       </w:r>
       <w:r>
         <w:t>s</w:t>
-      </w:r>
-    </w:p>
-    <w:p>
-      <w:pPr>
-        <w:spacing w:line="276" w:lineRule="auto"/>
-        <w:ind w:left="360"/>
-        <w:rPr>
-          <w:rFonts w:ascii="Helvetica" w:hAnsi="Helvetica" w:cs="Times New Roman"/>
-          <w:i/>
-          <w:iCs/>
-          <w:color w:val="auto"/>
-          <w:sz w:val="21"/>
-          <w:szCs w:val="15"/>
-          <w:lang w:eastAsia="zh-CN"/>
-        </w:rPr>
-      </w:pPr>
-      <w:r>
-        <w:rPr>
-          <w:rFonts w:ascii="Helvetica" w:hAnsi="Helvetica" w:cs="Times New Roman"/>
-          <w:i/>
-          <w:iCs/>
-          <w:color w:val="auto"/>
-          <w:sz w:val="21"/>
-          <w:szCs w:val="15"/>
-          <w:lang w:eastAsia="zh-CN"/>
-        </w:rPr>
-        <w:t xml:space="preserve">Published: </w:t>
       </w:r>
     </w:p>
     <w:p>
@@ -2480,115 +2207,31 @@
         <w:pStyle w:val="ListParagraph"/>
         <w:numPr>
           <w:ilvl w:val="0"/>
-          <w:numId w:val="18"/>
+          <w:numId w:val="17"/>
         </w:numPr>
-        <w:spacing w:line="276" w:lineRule="auto"/>
-        <w:rPr>
-          <w:rFonts w:ascii="Helvetica" w:hAnsi="Helvetica" w:cs="Times New Roman"/>
-          <w:color w:val="auto"/>
-          <w:sz w:val="21"/>
-          <w:szCs w:val="15"/>
-          <w:lang w:eastAsia="zh-CN"/>
-        </w:rPr>
-      </w:pPr>
-      <w:proofErr w:type="spellStart"/>
+        <w:rPr>
+          <w:rFonts w:ascii="Helvetica" w:hAnsi="Helvetica" w:cs="Times New Roman"/>
+          <w:szCs w:val="15"/>
+          <w:lang w:eastAsia="zh-CN"/>
+        </w:rPr>
+      </w:pPr>
       <w:r>
         <w:rPr>
           <w:rFonts w:ascii="Helvetica" w:hAnsi="Helvetica" w:cs="Times New Roman"/>
           <w:b/>
-          <w:color w:val="auto"/>
-          <w:sz w:val="21"/>
-          <w:szCs w:val="15"/>
-          <w:lang w:eastAsia="zh-CN"/>
-        </w:rPr>
-        <w:t>Peizhi</w:t>
-      </w:r>
-      <w:proofErr w:type="spellEnd"/>
-      <w:r>
-        <w:rPr>
-          <w:rFonts w:ascii="Helvetica" w:hAnsi="Helvetica" w:cs="Times New Roman"/>
-          <w:b/>
-          <w:color w:val="auto"/>
-          <w:sz w:val="21"/>
-          <w:szCs w:val="15"/>
-          <w:lang w:eastAsia="zh-CN"/>
-        </w:rPr>
-        <w:t xml:space="preserve"> Yan</w:t>
-      </w:r>
-      <w:r>
-        <w:rPr>
-          <w:rFonts w:ascii="Helvetica" w:hAnsi="Helvetica" w:cs="Times New Roman"/>
-          <w:color w:val="auto"/>
-          <w:sz w:val="21"/>
-          <w:szCs w:val="15"/>
-          <w:lang w:eastAsia="zh-CN"/>
-        </w:rPr>
-        <w:t xml:space="preserve">, </w:t>
-      </w:r>
-      <w:proofErr w:type="spellStart"/>
-      <w:r>
-        <w:rPr>
-          <w:rFonts w:ascii="Helvetica" w:hAnsi="Helvetica" w:cs="Times New Roman"/>
-          <w:color w:val="auto"/>
-          <w:sz w:val="21"/>
-          <w:szCs w:val="15"/>
-          <w:lang w:eastAsia="zh-CN"/>
-        </w:rPr>
-        <w:t>Salimur</w:t>
-      </w:r>
-      <w:proofErr w:type="spellEnd"/>
-      <w:r>
-        <w:rPr>
-          <w:rFonts w:ascii="Helvetica" w:hAnsi="Helvetica" w:cs="Times New Roman"/>
-          <w:color w:val="auto"/>
-          <w:sz w:val="21"/>
-          <w:szCs w:val="15"/>
-          <w:lang w:eastAsia="zh-CN"/>
-        </w:rPr>
-        <w:t xml:space="preserve"> Choudhury, &amp; </w:t>
-      </w:r>
-      <w:proofErr w:type="spellStart"/>
-      <w:r>
-        <w:rPr>
-          <w:rFonts w:ascii="Helvetica" w:hAnsi="Helvetica" w:cs="Times New Roman"/>
-          <w:color w:val="auto"/>
-          <w:sz w:val="21"/>
-          <w:szCs w:val="15"/>
-          <w:lang w:eastAsia="zh-CN"/>
-        </w:rPr>
-        <w:t>Ruizhong</w:t>
-      </w:r>
-      <w:proofErr w:type="spellEnd"/>
-      <w:r>
-        <w:rPr>
-          <w:rFonts w:ascii="Helvetica" w:hAnsi="Helvetica" w:cs="Times New Roman"/>
-          <w:color w:val="auto"/>
-          <w:sz w:val="21"/>
-          <w:szCs w:val="15"/>
-          <w:lang w:eastAsia="zh-CN"/>
-        </w:rPr>
-        <w:t xml:space="preserve"> Wei, (2019). A Distributed Graph-Based Dense RFID Readers Arrangement Algorithm. </w:t>
-      </w:r>
-      <w:r>
-        <w:rPr>
-          <w:rFonts w:ascii="Helvetica" w:hAnsi="Helvetica" w:cs="Times New Roman"/>
-          <w:i/>
-          <w:color w:val="auto"/>
-          <w:sz w:val="21"/>
-          <w:szCs w:val="15"/>
-          <w:lang w:eastAsia="zh-CN"/>
-        </w:rPr>
-        <w:t>IEEE International Conference on Communications (ICC): Mobile and Wireless Networks Symposium</w:t>
-      </w:r>
-      <w:r>
-        <w:rPr>
-          <w:rFonts w:ascii="Helvetica" w:hAnsi="Helvetica" w:cs="Times New Roman"/>
-          <w:color w:val="auto"/>
-          <w:sz w:val="21"/>
-          <w:szCs w:val="15"/>
-          <w:lang w:eastAsia="zh-CN"/>
-        </w:rPr>
-        <w:t>, May 20-24, 2019, Shanghai, China.</w:t>
+          <w:bCs/>
+          <w:szCs w:val="15"/>
+          <w:lang w:eastAsia="zh-CN"/>
+        </w:rPr>
+        <w:t>Peizhi Yan</w:t>
+      </w:r>
+      <w:r>
+        <w:rPr>
+          <w:rFonts w:ascii="Helvetica" w:hAnsi="Helvetica" w:cs="Times New Roman"/>
+          <w:szCs w:val="15"/>
+          <w:lang w:eastAsia="zh-CN"/>
+        </w:rPr>
+        <w:t>, Salimur Choudhury, &amp; Ruizhong Wei, (2019). A Distributed Graph-Based Dense RFID Readers Arrangement Algorithm. IEEE International Conference on Communications (ICC): Mobile and Wireless Networks Symposium, May 20-24, 2019, Shanghai, China.</w:t>
       </w:r>
     </w:p>
     <w:p>
@@ -2596,46 +2239,27 @@
         <w:pStyle w:val="ListParagraph"/>
         <w:numPr>
           <w:ilvl w:val="0"/>
-          <w:numId w:val="18"/>
+          <w:numId w:val="17"/>
         </w:numPr>
-        <w:spacing w:line="276" w:lineRule="auto"/>
-        <w:rPr>
-          <w:rFonts w:ascii="Helvetica" w:hAnsi="Helvetica" w:cs="Times New Roman"/>
-          <w:color w:val="auto"/>
-          <w:sz w:val="21"/>
-          <w:szCs w:val="15"/>
-          <w:lang w:eastAsia="zh-CN"/>
-        </w:rPr>
-      </w:pPr>
-      <w:proofErr w:type="spellStart"/>
+        <w:rPr>
+          <w:rFonts w:ascii="Helvetica" w:hAnsi="Helvetica" w:cs="Times New Roman"/>
+          <w:szCs w:val="15"/>
+          <w:lang w:eastAsia="zh-CN"/>
+        </w:rPr>
+      </w:pPr>
       <w:r>
         <w:rPr>
           <w:rFonts w:ascii="Helvetica" w:hAnsi="Helvetica" w:cs="Times New Roman"/>
           <w:b/>
-          <w:color w:val="auto"/>
-          <w:sz w:val="21"/>
-          <w:szCs w:val="15"/>
-          <w:lang w:eastAsia="zh-CN"/>
-        </w:rPr>
-        <w:t>Peizhi</w:t>
-      </w:r>
-      <w:proofErr w:type="spellEnd"/>
-      <w:r>
-        <w:rPr>
-          <w:rFonts w:ascii="Helvetica" w:hAnsi="Helvetica" w:cs="Times New Roman"/>
-          <w:b/>
-          <w:color w:val="auto"/>
-          <w:sz w:val="21"/>
-          <w:szCs w:val="15"/>
-          <w:lang w:eastAsia="zh-CN"/>
-        </w:rPr>
-        <w:t xml:space="preserve"> Yan</w:t>
-      </w:r>
-      <w:r>
-        <w:rPr>
-          <w:rFonts w:ascii="Helvetica" w:hAnsi="Helvetica" w:cs="Times New Roman"/>
-          <w:color w:val="auto"/>
-          <w:sz w:val="21"/>
+          <w:bCs/>
+          <w:szCs w:val="15"/>
+          <w:lang w:eastAsia="zh-CN"/>
+        </w:rPr>
+        <w:t>Peizhi Yan</w:t>
+      </w:r>
+      <w:r>
+        <w:rPr>
+          <w:rFonts w:ascii="Helvetica" w:hAnsi="Helvetica" w:cs="Times New Roman"/>
           <w:szCs w:val="15"/>
           <w:lang w:eastAsia="zh-CN"/>
         </w:rPr>
@@ -2644,8 +2268,6 @@
       <w:r>
         <w:rPr>
           <w:rFonts w:ascii="Helvetica" w:hAnsi="Helvetica" w:cs="Times New Roman"/>
-          <w:color w:val="auto"/>
-          <w:sz w:val="21"/>
           <w:szCs w:val="15"/>
           <w:lang w:eastAsia="zh-CN"/>
         </w:rPr>
@@ -2654,8 +2276,6 @@
       <w:r>
         <w:rPr>
           <w:rFonts w:ascii="Helvetica" w:hAnsi="Helvetica" w:cs="Times New Roman"/>
-          <w:color w:val="auto"/>
-          <w:sz w:val="21"/>
           <w:szCs w:val="15"/>
           <w:lang w:eastAsia="zh-CN"/>
         </w:rPr>
@@ -2664,8 +2284,6 @@
       <w:r>
         <w:rPr>
           <w:rFonts w:ascii="Helvetica" w:hAnsi="Helvetica" w:cs="Times New Roman"/>
-          <w:color w:val="auto"/>
-          <w:sz w:val="21"/>
           <w:szCs w:val="15"/>
           <w:lang w:eastAsia="zh-CN"/>
         </w:rPr>
@@ -2674,8 +2292,6 @@
       <w:r>
         <w:rPr>
           <w:rFonts w:ascii="Helvetica" w:hAnsi="Helvetica" w:cs="Times New Roman"/>
-          <w:color w:val="auto"/>
-          <w:sz w:val="21"/>
           <w:szCs w:val="15"/>
           <w:lang w:eastAsia="zh-CN"/>
         </w:rPr>
@@ -2684,8 +2300,6 @@
       <w:r>
         <w:rPr>
           <w:rFonts w:ascii="Helvetica" w:hAnsi="Helvetica" w:cs="Times New Roman"/>
-          <w:color w:val="auto"/>
-          <w:sz w:val="21"/>
           <w:szCs w:val="15"/>
           <w:lang w:eastAsia="zh-CN"/>
         </w:rPr>
@@ -2694,8 +2308,6 @@
       <w:r>
         <w:rPr>
           <w:rFonts w:ascii="Helvetica" w:hAnsi="Helvetica" w:cs="Times New Roman"/>
-          <w:color w:val="auto"/>
-          <w:sz w:val="21"/>
           <w:szCs w:val="15"/>
           <w:lang w:eastAsia="zh-CN"/>
         </w:rPr>
@@ -2704,8 +2316,6 @@
       <w:r>
         <w:rPr>
           <w:rFonts w:ascii="Helvetica" w:hAnsi="Helvetica" w:cs="Times New Roman"/>
-          <w:color w:val="auto"/>
-          <w:sz w:val="21"/>
           <w:szCs w:val="15"/>
           <w:lang w:eastAsia="zh-CN"/>
         </w:rPr>
@@ -2714,8 +2324,6 @@
       <w:r>
         <w:rPr>
           <w:rFonts w:ascii="Helvetica" w:hAnsi="Helvetica" w:cs="Times New Roman"/>
-          <w:color w:val="auto"/>
-          <w:sz w:val="21"/>
           <w:szCs w:val="15"/>
           <w:lang w:eastAsia="zh-CN"/>
         </w:rPr>
@@ -2724,8 +2332,6 @@
       <w:r>
         <w:rPr>
           <w:rFonts w:ascii="Helvetica" w:hAnsi="Helvetica" w:cs="Times New Roman"/>
-          <w:color w:val="auto"/>
-          <w:sz w:val="21"/>
           <w:szCs w:val="15"/>
           <w:lang w:eastAsia="zh-CN"/>
         </w:rPr>
@@ -2734,8 +2340,6 @@
       <w:r>
         <w:rPr>
           <w:rFonts w:ascii="Helvetica" w:hAnsi="Helvetica" w:cs="Times New Roman"/>
-          <w:color w:val="auto"/>
-          <w:sz w:val="21"/>
           <w:szCs w:val="15"/>
           <w:lang w:eastAsia="zh-CN"/>
         </w:rPr>
@@ -2744,40 +2348,22 @@
       <w:r>
         <w:rPr>
           <w:rFonts w:ascii="Helvetica" w:hAnsi="Helvetica" w:cs="Times New Roman"/>
-          <w:color w:val="auto"/>
-          <w:sz w:val="21"/>
-          <w:szCs w:val="15"/>
-          <w:lang w:eastAsia="zh-CN"/>
-        </w:rPr>
-        <w:t xml:space="preserve"> </w:t>
-      </w:r>
-      <w:proofErr w:type="spellStart"/>
-      <w:r>
-        <w:rPr>
-          <w:rFonts w:ascii="Helvetica" w:hAnsi="Helvetica" w:cs="Times New Roman"/>
-          <w:color w:val="auto"/>
-          <w:sz w:val="21"/>
-          <w:szCs w:val="15"/>
-          <w:lang w:eastAsia="zh-CN"/>
-        </w:rPr>
-        <w:t>G</w:t>
-      </w:r>
-      <w:r>
-        <w:rPr>
-          <w:rFonts w:ascii="Helvetica" w:hAnsi="Helvetica" w:cs="Times New Roman"/>
-          <w:color w:val="auto"/>
-          <w:sz w:val="21"/>
+          <w:szCs w:val="15"/>
+          <w:lang w:eastAsia="zh-CN"/>
+        </w:rPr>
+        <w:t xml:space="preserve"> G</w:t>
+      </w:r>
+      <w:r>
+        <w:rPr>
+          <w:rFonts w:ascii="Helvetica" w:hAnsi="Helvetica" w:cs="Times New Roman"/>
           <w:szCs w:val="15"/>
           <w:lang w:eastAsia="zh-CN"/>
         </w:rPr>
         <w:t>omoku</w:t>
       </w:r>
-      <w:proofErr w:type="spellEnd"/>
-      <w:r>
-        <w:rPr>
-          <w:rFonts w:ascii="Helvetica" w:hAnsi="Helvetica" w:cs="Times New Roman"/>
-          <w:color w:val="auto"/>
-          <w:sz w:val="21"/>
+      <w:r>
+        <w:rPr>
+          <w:rFonts w:ascii="Helvetica" w:hAnsi="Helvetica" w:cs="Times New Roman"/>
           <w:szCs w:val="15"/>
           <w:lang w:eastAsia="zh-CN"/>
         </w:rPr>
@@ -2786,8 +2372,6 @@
       <w:r>
         <w:rPr>
           <w:rFonts w:ascii="Helvetica" w:hAnsi="Helvetica" w:cs="Times New Roman"/>
-          <w:color w:val="auto"/>
-          <w:sz w:val="21"/>
           <w:szCs w:val="15"/>
           <w:lang w:eastAsia="zh-CN"/>
         </w:rPr>
@@ -2796,8 +2380,6 @@
       <w:r>
         <w:rPr>
           <w:rFonts w:ascii="Helvetica" w:hAnsi="Helvetica" w:cs="Times New Roman"/>
-          <w:color w:val="auto"/>
-          <w:sz w:val="21"/>
           <w:szCs w:val="15"/>
           <w:lang w:eastAsia="zh-CN"/>
         </w:rPr>
@@ -2806,8 +2388,6 @@
       <w:r>
         <w:rPr>
           <w:rFonts w:ascii="Helvetica" w:hAnsi="Helvetica" w:cs="Times New Roman"/>
-          <w:color w:val="auto"/>
-          <w:sz w:val="21"/>
           <w:szCs w:val="15"/>
           <w:lang w:eastAsia="zh-CN"/>
         </w:rPr>
@@ -2816,8 +2396,6 @@
       <w:r>
         <w:rPr>
           <w:rFonts w:ascii="Helvetica" w:hAnsi="Helvetica" w:cs="Times New Roman"/>
-          <w:color w:val="auto"/>
-          <w:sz w:val="21"/>
           <w:szCs w:val="15"/>
           <w:lang w:eastAsia="zh-CN"/>
         </w:rPr>
@@ -2826,8 +2404,6 @@
       <w:r>
         <w:rPr>
           <w:rFonts w:ascii="Helvetica" w:hAnsi="Helvetica" w:cs="Times New Roman"/>
-          <w:color w:val="auto"/>
-          <w:sz w:val="21"/>
           <w:szCs w:val="15"/>
           <w:lang w:eastAsia="zh-CN"/>
         </w:rPr>
@@ -2836,33 +2412,10 @@
       <w:r>
         <w:rPr>
           <w:rFonts w:ascii="Helvetica" w:hAnsi="Helvetica" w:cs="Times New Roman"/>
-          <w:color w:val="auto"/>
-          <w:sz w:val="21"/>
-          <w:szCs w:val="15"/>
-          <w:lang w:eastAsia="zh-CN"/>
-        </w:rPr>
-        <w:t xml:space="preserve">. </w:t>
-      </w:r>
-      <w:r>
-        <w:rPr>
-          <w:rFonts w:ascii="Helvetica" w:hAnsi="Helvetica" w:cs="Times New Roman"/>
-          <w:i/>
-          <w:color w:val="auto"/>
-          <w:sz w:val="21"/>
-          <w:szCs w:val="15"/>
-          <w:lang w:eastAsia="zh-CN"/>
-        </w:rPr>
-        <w:t xml:space="preserve">Modern Physics Letters </w:t>
-      </w:r>
-      <w:r>
-        <w:rPr>
-          <w:rFonts w:ascii="Helvetica" w:hAnsi="Helvetica" w:cs="Times New Roman"/>
-          <w:color w:val="auto"/>
-          <w:sz w:val="21"/>
-          <w:szCs w:val="15"/>
-          <w:lang w:eastAsia="zh-CN"/>
-        </w:rPr>
-        <w:t>A 28, no. 03 (2018): 1850011.</w:t>
+          <w:szCs w:val="15"/>
+          <w:lang w:eastAsia="zh-CN"/>
+        </w:rPr>
+        <w:t>. Modern Physics Letters A 28, no. 03 (2018): 1850011.</w:t>
       </w:r>
     </w:p>
     <w:p>
@@ -2870,96 +2423,32 @@
         <w:pStyle w:val="ListParagraph"/>
         <w:numPr>
           <w:ilvl w:val="0"/>
-          <w:numId w:val="18"/>
+          <w:numId w:val="17"/>
         </w:numPr>
-        <w:spacing w:line="276" w:lineRule="auto"/>
-        <w:rPr>
-          <w:rFonts w:ascii="Helvetica" w:hAnsi="Helvetica" w:cs="Times New Roman"/>
-          <w:color w:val="auto"/>
-          <w:sz w:val="21"/>
-          <w:szCs w:val="15"/>
-          <w:lang w:eastAsia="zh-CN"/>
-        </w:rPr>
-      </w:pPr>
-      <w:proofErr w:type="spellStart"/>
+        <w:rPr>
+          <w:rFonts w:ascii="Helvetica" w:hAnsi="Helvetica" w:cs="Times New Roman"/>
+          <w:szCs w:val="15"/>
+          <w:lang w:eastAsia="zh-CN"/>
+        </w:rPr>
+      </w:pPr>
       <w:r>
         <w:rPr>
           <w:rFonts w:ascii="Helvetica" w:hAnsi="Helvetica" w:cs="Times New Roman"/>
           <w:b/>
-          <w:color w:val="auto"/>
-          <w:sz w:val="21"/>
-          <w:szCs w:val="15"/>
-          <w:lang w:eastAsia="zh-CN"/>
-        </w:rPr>
-        <w:t>Peizhi</w:t>
-      </w:r>
-      <w:proofErr w:type="spellEnd"/>
-      <w:r>
-        <w:rPr>
-          <w:rFonts w:ascii="Helvetica" w:hAnsi="Helvetica" w:cs="Times New Roman"/>
-          <w:b/>
-          <w:color w:val="auto"/>
-          <w:sz w:val="21"/>
-          <w:szCs w:val="15"/>
-          <w:lang w:eastAsia="zh-CN"/>
-        </w:rPr>
-        <w:t xml:space="preserve"> Yan</w:t>
-      </w:r>
-      <w:r>
-        <w:rPr>
-          <w:rFonts w:ascii="Helvetica" w:hAnsi="Helvetica" w:cs="Times New Roman"/>
-          <w:color w:val="auto"/>
-          <w:sz w:val="21"/>
-          <w:szCs w:val="15"/>
-          <w:lang w:eastAsia="zh-CN"/>
-        </w:rPr>
-        <w:t xml:space="preserve">, &amp; Yi Feng, (2018). A Hybrid </w:t>
-      </w:r>
-      <w:proofErr w:type="spellStart"/>
-      <w:r>
-        <w:rPr>
-          <w:rFonts w:ascii="Helvetica" w:hAnsi="Helvetica" w:cs="Times New Roman"/>
-          <w:color w:val="auto"/>
-          <w:sz w:val="21"/>
-          <w:szCs w:val="15"/>
-          <w:lang w:eastAsia="zh-CN"/>
-        </w:rPr>
-        <w:t>Gomoku</w:t>
-      </w:r>
-      <w:proofErr w:type="spellEnd"/>
-      <w:r>
-        <w:rPr>
-          <w:rFonts w:ascii="Helvetica" w:hAnsi="Helvetica" w:cs="Times New Roman"/>
-          <w:color w:val="auto"/>
-          <w:sz w:val="21"/>
-          <w:szCs w:val="15"/>
-          <w:lang w:eastAsia="zh-CN"/>
-        </w:rPr>
-        <w:t xml:space="preserve"> Deep Learning Artificial Intelligence. </w:t>
-      </w:r>
-      <w:r>
-        <w:rPr>
-          <w:rFonts w:ascii="Helvetica" w:hAnsi="Helvetica" w:cs="Times New Roman"/>
-          <w:i/>
-          <w:color w:val="auto"/>
-          <w:sz w:val="21"/>
-          <w:szCs w:val="15"/>
-          <w:lang w:eastAsia="zh-CN"/>
-        </w:rPr>
-        <w:t>Artificial Intelligence and Cloud Computing Conference</w:t>
-      </w:r>
-      <w:r>
-        <w:rPr>
-          <w:rFonts w:ascii="Helvetica" w:hAnsi="Helvetica" w:cs="Times New Roman"/>
-          <w:color w:val="auto"/>
-          <w:sz w:val="21"/>
-          <w:szCs w:val="15"/>
-          <w:lang w:eastAsia="zh-CN"/>
-        </w:rPr>
-        <w:t>, Dec 21-23, 2018, Tokyo, Japan. (ISBN: 978-1-4503-6623-6) </w:t>
-      </w:r>
-      <w:bookmarkStart w:id="1" w:name="_GoBack"/>
-      <w:bookmarkEnd w:id="1"/>
+          <w:bCs/>
+          <w:szCs w:val="15"/>
+          <w:lang w:eastAsia="zh-CN"/>
+        </w:rPr>
+        <w:t>Peizhi Yan</w:t>
+      </w:r>
+      <w:r>
+        <w:rPr>
+          <w:rFonts w:ascii="Helvetica" w:hAnsi="Helvetica" w:cs="Times New Roman"/>
+          <w:szCs w:val="15"/>
+          <w:lang w:eastAsia="zh-CN"/>
+        </w:rPr>
+        <w:t>, &amp; Yi Feng, (2018). A Hybrid Gomoku Deep Learning Artificial Intelligence. Artificial Intelligence and Cloud Computing Conference, Dec 21-23, 2018, Tokyo, Japan. (ISBN: 978-1-4503-6623-6) </w:t>
+      </w:r>
     </w:p>
     <w:p>
       <w:pPr>
@@ -2987,8 +2476,6 @@
         </w:numPr>
         <w:rPr>
           <w:rFonts w:ascii="Helvetica" w:hAnsi="Helvetica" w:cs="Times New Roman"/>
-          <w:color w:val="auto"/>
-          <w:sz w:val="21"/>
           <w:szCs w:val="15"/>
           <w:lang w:eastAsia="zh-CN"/>
         </w:rPr>
@@ -2997,8 +2484,6 @@
         <w:rPr>
           <w:rFonts w:ascii="Helvetica" w:hAnsi="Helvetica" w:cs="Times New Roman"/>
           <w:b/>
-          <w:color w:val="auto"/>
-          <w:sz w:val="21"/>
           <w:szCs w:val="15"/>
           <w:lang w:eastAsia="zh-CN"/>
         </w:rPr>
@@ -3007,8 +2492,6 @@
       <w:r>
         <w:rPr>
           <w:rFonts w:ascii="Helvetica" w:hAnsi="Helvetica" w:cs="Times New Roman"/>
-          <w:color w:val="auto"/>
-          <w:sz w:val="21"/>
           <w:szCs w:val="15"/>
           <w:lang w:eastAsia="zh-CN"/>
         </w:rPr>
@@ -3017,8 +2500,6 @@
       <w:r>
         <w:rPr>
           <w:rFonts w:ascii="Helvetica" w:hAnsi="Helvetica" w:cs="Times New Roman"/>
-          <w:color w:val="auto"/>
-          <w:sz w:val="21"/>
           <w:szCs w:val="15"/>
           <w:lang w:eastAsia="zh-CN"/>
         </w:rPr>
@@ -3027,8 +2508,6 @@
       <w:r>
         <w:rPr>
           <w:rFonts w:ascii="Helvetica" w:hAnsi="Helvetica" w:cs="Times New Roman"/>
-          <w:color w:val="auto"/>
-          <w:sz w:val="21"/>
           <w:szCs w:val="15"/>
           <w:lang w:eastAsia="zh-CN"/>
         </w:rPr>
@@ -3037,8 +2516,6 @@
       <w:r>
         <w:rPr>
           <w:rFonts w:ascii="Helvetica" w:hAnsi="Helvetica" w:cs="Times New Roman"/>
-          <w:color w:val="auto"/>
-          <w:sz w:val="21"/>
           <w:szCs w:val="15"/>
           <w:lang w:eastAsia="zh-CN"/>
         </w:rPr>
@@ -3054,8 +2531,6 @@
         </w:numPr>
         <w:rPr>
           <w:rFonts w:ascii="Helvetica" w:hAnsi="Helvetica" w:cs="Times New Roman"/>
-          <w:color w:val="auto"/>
-          <w:sz w:val="21"/>
           <w:szCs w:val="15"/>
           <w:lang w:eastAsia="zh-CN"/>
         </w:rPr>
@@ -3064,8 +2539,6 @@
         <w:rPr>
           <w:rFonts w:ascii="Helvetica" w:hAnsi="Helvetica" w:cs="Times New Roman"/>
           <w:b/>
-          <w:color w:val="auto"/>
-          <w:sz w:val="21"/>
           <w:szCs w:val="15"/>
           <w:lang w:eastAsia="zh-CN"/>
         </w:rPr>
@@ -3074,8 +2547,6 @@
       <w:r>
         <w:rPr>
           <w:rFonts w:ascii="Helvetica" w:hAnsi="Helvetica" w:cs="Times New Roman"/>
-          <w:color w:val="auto"/>
-          <w:sz w:val="21"/>
           <w:szCs w:val="15"/>
           <w:lang w:eastAsia="zh-CN"/>
         </w:rPr>
@@ -3084,8 +2555,6 @@
       <w:r>
         <w:rPr>
           <w:rFonts w:ascii="Helvetica" w:hAnsi="Helvetica" w:cs="Times New Roman"/>
-          <w:color w:val="auto"/>
-          <w:sz w:val="21"/>
           <w:szCs w:val="15"/>
           <w:lang w:eastAsia="zh-CN"/>
         </w:rPr>
@@ -3094,8 +2563,6 @@
       <w:r>
         <w:rPr>
           <w:rFonts w:ascii="Helvetica" w:hAnsi="Helvetica" w:cs="Times New Roman"/>
-          <w:color w:val="auto"/>
-          <w:sz w:val="21"/>
           <w:szCs w:val="15"/>
           <w:lang w:eastAsia="zh-CN"/>
         </w:rPr>
@@ -3104,8 +2571,6 @@
       <w:r>
         <w:rPr>
           <w:rFonts w:ascii="Helvetica" w:hAnsi="Helvetica" w:cs="Times New Roman"/>
-          <w:color w:val="auto"/>
-          <w:sz w:val="21"/>
           <w:szCs w:val="15"/>
           <w:lang w:eastAsia="zh-CN"/>
         </w:rPr>
@@ -3121,8 +2586,6 @@
         </w:numPr>
         <w:rPr>
           <w:rFonts w:ascii="Helvetica" w:hAnsi="Helvetica" w:cs="Times New Roman"/>
-          <w:color w:val="auto"/>
-          <w:sz w:val="21"/>
           <w:szCs w:val="15"/>
           <w:lang w:eastAsia="zh-CN"/>
         </w:rPr>
@@ -3131,8 +2594,6 @@
         <w:rPr>
           <w:rFonts w:ascii="Helvetica" w:hAnsi="Helvetica" w:cs="Times New Roman"/>
           <w:b/>
-          <w:color w:val="auto"/>
-          <w:sz w:val="21"/>
           <w:szCs w:val="15"/>
           <w:lang w:eastAsia="zh-CN"/>
         </w:rPr>
@@ -3141,8 +2602,6 @@
       <w:r>
         <w:rPr>
           <w:rFonts w:ascii="Helvetica" w:hAnsi="Helvetica" w:cs="Times New Roman"/>
-          <w:color w:val="auto"/>
-          <w:sz w:val="21"/>
           <w:szCs w:val="15"/>
           <w:lang w:eastAsia="zh-CN"/>
         </w:rPr>
@@ -3158,8 +2617,6 @@
         </w:numPr>
         <w:rPr>
           <w:rFonts w:ascii="Helvetica" w:hAnsi="Helvetica" w:cs="Times New Roman"/>
-          <w:color w:val="auto"/>
-          <w:sz w:val="21"/>
           <w:szCs w:val="15"/>
           <w:lang w:eastAsia="zh-CN"/>
         </w:rPr>
@@ -3168,8 +2625,6 @@
         <w:rPr>
           <w:rFonts w:ascii="Helvetica" w:hAnsi="Helvetica" w:cs="Times New Roman"/>
           <w:b/>
-          <w:color w:val="auto"/>
-          <w:sz w:val="21"/>
           <w:szCs w:val="15"/>
           <w:lang w:eastAsia="zh-CN"/>
         </w:rPr>
@@ -3178,8 +2633,6 @@
       <w:r>
         <w:rPr>
           <w:rFonts w:ascii="Helvetica" w:hAnsi="Helvetica" w:cs="Times New Roman"/>
-          <w:color w:val="auto"/>
-          <w:sz w:val="21"/>
           <w:szCs w:val="15"/>
           <w:lang w:eastAsia="zh-CN"/>
         </w:rPr>
@@ -3195,8 +2648,6 @@
         </w:numPr>
         <w:rPr>
           <w:rFonts w:ascii="Helvetica" w:hAnsi="Helvetica" w:cs="Times New Roman"/>
-          <w:color w:val="auto"/>
-          <w:sz w:val="21"/>
           <w:szCs w:val="15"/>
           <w:lang w:eastAsia="zh-CN"/>
         </w:rPr>
@@ -3205,8 +2656,6 @@
         <w:rPr>
           <w:rFonts w:ascii="Helvetica" w:hAnsi="Helvetica" w:cs="Times New Roman"/>
           <w:b/>
-          <w:color w:val="auto"/>
-          <w:sz w:val="21"/>
           <w:szCs w:val="15"/>
           <w:lang w:eastAsia="zh-CN"/>
         </w:rPr>
@@ -3216,8 +2665,6 @@
         <w:rPr>
           <w:rFonts w:ascii="Helvetica" w:hAnsi="Helvetica" w:cs="Times New Roman"/>
           <w:b/>
-          <w:color w:val="auto"/>
-          <w:sz w:val="21"/>
           <w:szCs w:val="15"/>
           <w:lang w:eastAsia="zh-CN"/>
         </w:rPr>
@@ -3227,8 +2674,6 @@
         <w:rPr>
           <w:rFonts w:ascii="Helvetica" w:hAnsi="Helvetica" w:cs="Times New Roman"/>
           <w:b/>
-          <w:color w:val="auto"/>
-          <w:sz w:val="21"/>
           <w:szCs w:val="15"/>
           <w:lang w:eastAsia="zh-CN"/>
         </w:rPr>
@@ -3237,8 +2682,6 @@
       <w:r>
         <w:rPr>
           <w:rFonts w:ascii="Helvetica" w:hAnsi="Helvetica" w:cs="Times New Roman"/>
-          <w:color w:val="auto"/>
-          <w:sz w:val="21"/>
           <w:szCs w:val="15"/>
           <w:lang w:eastAsia="zh-CN"/>
         </w:rPr>
@@ -3254,8 +2697,6 @@
         </w:numPr>
         <w:rPr>
           <w:rFonts w:ascii="Helvetica" w:hAnsi="Helvetica" w:cs="Times New Roman"/>
-          <w:color w:val="auto"/>
-          <w:sz w:val="21"/>
           <w:szCs w:val="15"/>
           <w:lang w:eastAsia="zh-CN"/>
         </w:rPr>
@@ -3264,8 +2705,6 @@
         <w:rPr>
           <w:rFonts w:ascii="Helvetica" w:hAnsi="Helvetica" w:cs="Times New Roman"/>
           <w:b/>
-          <w:color w:val="auto"/>
-          <w:sz w:val="21"/>
           <w:szCs w:val="15"/>
           <w:lang w:eastAsia="zh-CN"/>
         </w:rPr>
@@ -3274,8 +2713,6 @@
       <w:r>
         <w:rPr>
           <w:rFonts w:ascii="Helvetica" w:hAnsi="Helvetica" w:cs="Times New Roman"/>
-          <w:color w:val="auto"/>
-          <w:sz w:val="21"/>
           <w:szCs w:val="15"/>
           <w:lang w:eastAsia="zh-CN"/>
         </w:rPr>
@@ -3292,8 +2729,6 @@
         <w:rPr>
           <w:rFonts w:ascii="Helvetica" w:hAnsi="Helvetica" w:cs="Times New Roman"/>
           <w:b/>
-          <w:color w:val="auto"/>
-          <w:sz w:val="21"/>
           <w:szCs w:val="15"/>
           <w:lang w:eastAsia="zh-CN"/>
         </w:rPr>
@@ -3302,8 +2737,6 @@
         <w:rPr>
           <w:rFonts w:ascii="Helvetica" w:hAnsi="Helvetica" w:cs="Times New Roman"/>
           <w:b/>
-          <w:color w:val="auto"/>
-          <w:sz w:val="21"/>
           <w:szCs w:val="15"/>
           <w:lang w:eastAsia="zh-CN"/>
         </w:rPr>
@@ -3313,8 +2746,6 @@
         <w:rPr>
           <w:rFonts w:ascii="Helvetica" w:hAnsi="Helvetica" w:cs="Times New Roman"/>
           <w:b/>
-          <w:color w:val="auto"/>
-          <w:sz w:val="21"/>
           <w:szCs w:val="15"/>
           <w:lang w:eastAsia="zh-CN"/>
         </w:rPr>
@@ -3324,8 +2755,6 @@
         <w:rPr>
           <w:rFonts w:ascii="Helvetica" w:hAnsi="Helvetica" w:cs="Times New Roman"/>
           <w:b/>
-          <w:color w:val="auto"/>
-          <w:sz w:val="21"/>
           <w:szCs w:val="15"/>
           <w:lang w:eastAsia="zh-CN"/>
         </w:rPr>
@@ -3334,8 +2763,6 @@
       <w:r>
         <w:rPr>
           <w:rFonts w:ascii="Helvetica" w:hAnsi="Helvetica" w:cs="Times New Roman"/>
-          <w:color w:val="auto"/>
-          <w:sz w:val="21"/>
           <w:szCs w:val="15"/>
           <w:lang w:eastAsia="zh-CN"/>
         </w:rPr>
@@ -3344,8 +2771,6 @@
       <w:r>
         <w:rPr>
           <w:rFonts w:ascii="Helvetica" w:hAnsi="Helvetica" w:cs="Times New Roman"/>
-          <w:color w:val="auto"/>
-          <w:sz w:val="21"/>
           <w:szCs w:val="15"/>
           <w:lang w:eastAsia="zh-CN"/>
         </w:rPr>
@@ -3354,8 +2779,6 @@
       <w:r>
         <w:rPr>
           <w:rFonts w:ascii="Helvetica" w:hAnsi="Helvetica" w:cs="Times New Roman"/>
-          <w:color w:val="auto"/>
-          <w:sz w:val="21"/>
           <w:szCs w:val="15"/>
           <w:lang w:eastAsia="zh-CN"/>
         </w:rPr>
@@ -3364,8 +2787,6 @@
       <w:r>
         <w:rPr>
           <w:rFonts w:ascii="Helvetica" w:hAnsi="Helvetica" w:cs="Times New Roman"/>
-          <w:color w:val="auto"/>
-          <w:sz w:val="21"/>
           <w:szCs w:val="15"/>
           <w:lang w:eastAsia="zh-CN"/>
         </w:rPr>
@@ -3374,8 +2795,6 @@
       <w:r>
         <w:rPr>
           <w:rFonts w:ascii="Helvetica" w:hAnsi="Helvetica" w:cs="Times New Roman"/>
-          <w:color w:val="auto"/>
-          <w:sz w:val="21"/>
           <w:szCs w:val="15"/>
           <w:lang w:eastAsia="zh-CN"/>
         </w:rPr>
@@ -3384,8 +2803,6 @@
       <w:r>
         <w:rPr>
           <w:rFonts w:ascii="Helvetica" w:hAnsi="Helvetica" w:cs="Times New Roman"/>
-          <w:color w:val="auto"/>
-          <w:sz w:val="21"/>
           <w:szCs w:val="15"/>
           <w:lang w:eastAsia="zh-CN"/>
         </w:rPr>
@@ -3394,8 +2811,6 @@
       <w:r>
         <w:rPr>
           <w:rFonts w:ascii="Helvetica" w:hAnsi="Helvetica" w:cs="Times New Roman"/>
-          <w:color w:val="auto"/>
-          <w:sz w:val="21"/>
           <w:szCs w:val="15"/>
           <w:lang w:eastAsia="zh-CN"/>
         </w:rPr>
@@ -3423,39 +2838,29 @@
         </w:numPr>
         <w:rPr>
           <w:rFonts w:ascii="Helvetica" w:hAnsi="Helvetica" w:cs="Times New Roman"/>
-          <w:color w:val="auto"/>
-          <w:sz w:val="21"/>
-          <w:szCs w:val="15"/>
-          <w:lang w:eastAsia="zh-CN"/>
-        </w:rPr>
-      </w:pPr>
-      <w:r>
-        <w:rPr>
-          <w:rFonts w:ascii="Helvetica" w:hAnsi="Helvetica" w:cs="Times New Roman"/>
-          <w:color w:val="auto"/>
-          <w:sz w:val="21"/>
+          <w:szCs w:val="15"/>
+          <w:lang w:eastAsia="zh-CN"/>
+        </w:rPr>
+      </w:pPr>
+      <w:r>
+        <w:rPr>
+          <w:rFonts w:ascii="Helvetica" w:hAnsi="Helvetica" w:cs="Times New Roman"/>
           <w:szCs w:val="15"/>
           <w:lang w:eastAsia="zh-CN"/>
         </w:rPr>
         <w:t xml:space="preserve">A </w:t>
       </w:r>
-      <w:proofErr w:type="spellStart"/>
-      <w:r>
-        <w:rPr>
-          <w:rFonts w:ascii="Helvetica" w:hAnsi="Helvetica" w:cs="Times New Roman"/>
-          <w:color w:val="auto"/>
-          <w:sz w:val="21"/>
+      <w:r>
+        <w:rPr>
+          <w:rFonts w:ascii="Helvetica" w:hAnsi="Helvetica" w:cs="Times New Roman"/>
           <w:szCs w:val="15"/>
           <w:lang w:eastAsia="zh-CN"/>
         </w:rPr>
         <w:t>Tensorflow</w:t>
       </w:r>
-      <w:proofErr w:type="spellEnd"/>
-      <w:r>
-        <w:rPr>
-          <w:rFonts w:ascii="Helvetica" w:hAnsi="Helvetica" w:cs="Times New Roman"/>
-          <w:color w:val="auto"/>
-          <w:sz w:val="21"/>
+      <w:r>
+        <w:rPr>
+          <w:rFonts w:ascii="Helvetica" w:hAnsi="Helvetica" w:cs="Times New Roman"/>
           <w:szCs w:val="15"/>
           <w:lang w:eastAsia="zh-CN"/>
         </w:rPr>
@@ -3464,8 +2869,6 @@
       <w:r>
         <w:rPr>
           <w:rFonts w:ascii="Helvetica" w:hAnsi="Helvetica" w:cs="Times New Roman"/>
-          <w:color w:val="auto"/>
-          <w:sz w:val="21"/>
           <w:szCs w:val="15"/>
           <w:lang w:eastAsia="zh-CN"/>
         </w:rPr>
@@ -3474,8 +2877,6 @@
       <w:r>
         <w:rPr>
           <w:rFonts w:ascii="Helvetica" w:hAnsi="Helvetica" w:cs="Times New Roman"/>
-          <w:color w:val="auto"/>
-          <w:sz w:val="21"/>
           <w:szCs w:val="15"/>
           <w:lang w:eastAsia="zh-CN"/>
         </w:rPr>
@@ -3484,8 +2885,6 @@
       <w:r>
         <w:rPr>
           <w:rFonts w:ascii="Helvetica" w:hAnsi="Helvetica" w:cs="Times New Roman"/>
-          <w:color w:val="auto"/>
-          <w:sz w:val="21"/>
           <w:szCs w:val="15"/>
           <w:lang w:eastAsia="zh-CN"/>
         </w:rPr>
@@ -3494,8 +2893,6 @@
       <w:r>
         <w:rPr>
           <w:rFonts w:ascii="Helvetica" w:hAnsi="Helvetica" w:cs="Times New Roman"/>
-          <w:color w:val="auto"/>
-          <w:sz w:val="21"/>
           <w:szCs w:val="15"/>
           <w:lang w:eastAsia="zh-CN"/>
         </w:rPr>
@@ -3504,8 +2901,6 @@
       <w:r>
         <w:rPr>
           <w:rFonts w:ascii="Helvetica" w:hAnsi="Helvetica" w:cs="Times New Roman"/>
-          <w:color w:val="auto"/>
-          <w:sz w:val="21"/>
           <w:szCs w:val="15"/>
           <w:lang w:eastAsia="zh-CN"/>
         </w:rPr>
@@ -3516,7 +2911,6 @@
           <w:rPr>
             <w:rStyle w:val="Hyperlink"/>
             <w:rFonts w:ascii="Helvetica" w:hAnsi="Helvetica" w:cs="Times New Roman"/>
-            <w:sz w:val="21"/>
             <w:szCs w:val="15"/>
             <w:lang w:eastAsia="zh-CN"/>
           </w:rPr>
@@ -3526,7 +2920,6 @@
           <w:rPr>
             <w:rStyle w:val="Hyperlink"/>
             <w:rFonts w:ascii="Helvetica" w:hAnsi="Helvetica" w:cs="Times New Roman"/>
-            <w:sz w:val="21"/>
             <w:szCs w:val="15"/>
             <w:lang w:eastAsia="zh-CN"/>
           </w:rPr>
@@ -3536,8 +2929,6 @@
       <w:r>
         <w:rPr>
           <w:rFonts w:ascii="Helvetica" w:hAnsi="Helvetica" w:cs="Times New Roman"/>
-          <w:color w:val="auto"/>
-          <w:sz w:val="21"/>
           <w:szCs w:val="15"/>
           <w:lang w:eastAsia="zh-CN"/>
         </w:rPr>
@@ -3553,8 +2944,6 @@
         </w:numPr>
         <w:rPr>
           <w:rFonts w:ascii="Helvetica" w:hAnsi="Helvetica" w:cs="Times New Roman"/>
-          <w:color w:val="auto"/>
-          <w:sz w:val="21"/>
           <w:szCs w:val="15"/>
           <w:lang w:eastAsia="zh-CN"/>
         </w:rPr>
@@ -3563,8 +2952,6 @@
         <w:rPr>
           <w:rFonts w:ascii="Helvetica" w:hAnsi="Helvetica" w:cs="Times New Roman"/>
           <w:b/>
-          <w:color w:val="auto"/>
-          <w:sz w:val="21"/>
           <w:szCs w:val="15"/>
           <w:lang w:eastAsia="zh-CN"/>
         </w:rPr>
@@ -3573,8 +2960,6 @@
       <w:r>
         <w:rPr>
           <w:rFonts w:ascii="Helvetica" w:hAnsi="Helvetica" w:cs="Times New Roman"/>
-          <w:color w:val="auto"/>
-          <w:sz w:val="21"/>
           <w:szCs w:val="15"/>
           <w:lang w:eastAsia="zh-CN"/>
         </w:rPr>
@@ -3590,8 +2975,6 @@
         </w:numPr>
         <w:rPr>
           <w:rFonts w:ascii="Helvetica" w:hAnsi="Helvetica" w:cs="Times New Roman"/>
-          <w:color w:val="auto"/>
-          <w:sz w:val="21"/>
           <w:szCs w:val="15"/>
           <w:lang w:eastAsia="zh-CN"/>
         </w:rPr>
@@ -3600,8 +2983,6 @@
         <w:rPr>
           <w:rFonts w:ascii="Helvetica" w:hAnsi="Helvetica" w:cs="Times New Roman"/>
           <w:b/>
-          <w:color w:val="auto"/>
-          <w:sz w:val="21"/>
           <w:szCs w:val="15"/>
           <w:lang w:eastAsia="zh-CN"/>
         </w:rPr>
@@ -3611,8 +2992,6 @@
         <w:rPr>
           <w:rFonts w:ascii="Helvetica" w:hAnsi="Helvetica" w:cs="Times New Roman"/>
           <w:b/>
-          <w:color w:val="auto"/>
-          <w:sz w:val="21"/>
           <w:szCs w:val="15"/>
           <w:lang w:eastAsia="zh-CN"/>
         </w:rPr>
@@ -3622,8 +3001,6 @@
         <w:rPr>
           <w:rFonts w:ascii="Helvetica" w:hAnsi="Helvetica" w:cs="Times New Roman"/>
           <w:b/>
-          <w:color w:val="auto"/>
-          <w:sz w:val="21"/>
           <w:szCs w:val="15"/>
           <w:lang w:eastAsia="zh-CN"/>
         </w:rPr>
@@ -3632,8 +3009,6 @@
       <w:r>
         <w:rPr>
           <w:rFonts w:ascii="Helvetica" w:hAnsi="Helvetica" w:cs="Times New Roman"/>
-          <w:color w:val="auto"/>
-          <w:sz w:val="21"/>
           <w:szCs w:val="15"/>
           <w:lang w:eastAsia="zh-CN"/>
         </w:rPr>
@@ -3643,20 +3018,15 @@
     <w:p>
       <w:pPr>
         <w:pStyle w:val="ListParagraph"/>
-        <w:ind w:left="720"/>
-        <w:rPr>
-          <w:rFonts w:ascii="Helvetica" w:hAnsi="Helvetica" w:cs="Times New Roman"/>
-          <w:color w:val="auto"/>
-          <w:sz w:val="21"/>
-          <w:szCs w:val="15"/>
-          <w:lang w:eastAsia="zh-CN"/>
-        </w:rPr>
-      </w:pPr>
-      <w:r>
-        <w:rPr>
-          <w:rFonts w:ascii="Helvetica" w:hAnsi="Helvetica" w:cs="Times New Roman"/>
-          <w:color w:val="auto"/>
-          <w:sz w:val="21"/>
+        <w:rPr>
+          <w:rFonts w:ascii="Helvetica" w:hAnsi="Helvetica" w:cs="Times New Roman"/>
+          <w:szCs w:val="15"/>
+          <w:lang w:eastAsia="zh-CN"/>
+        </w:rPr>
+      </w:pPr>
+      <w:r>
+        <w:rPr>
+          <w:rFonts w:ascii="Helvetica" w:hAnsi="Helvetica" w:cs="Times New Roman"/>
           <w:szCs w:val="15"/>
           <w:lang w:eastAsia="zh-CN"/>
         </w:rPr>
@@ -3666,7 +3036,6 @@
         <w:rPr>
           <w:rStyle w:val="Hyperlink"/>
           <w:rFonts w:ascii="Helvetica" w:hAnsi="Helvetica" w:cs="Times New Roman"/>
-          <w:sz w:val="21"/>
           <w:szCs w:val="15"/>
           <w:lang w:eastAsia="zh-CN"/>
         </w:rPr>
@@ -3675,8 +3044,6 @@
       <w:r>
         <w:rPr>
           <w:rFonts w:ascii="Helvetica" w:hAnsi="Helvetica" w:cs="Times New Roman"/>
-          <w:color w:val="auto"/>
-          <w:sz w:val="21"/>
           <w:szCs w:val="15"/>
           <w:lang w:eastAsia="zh-CN"/>
         </w:rPr>
@@ -3692,8 +3059,6 @@
         </w:numPr>
         <w:rPr>
           <w:rFonts w:ascii="Helvetica" w:hAnsi="Helvetica" w:cs="Times New Roman"/>
-          <w:color w:val="auto"/>
-          <w:sz w:val="21"/>
           <w:szCs w:val="15"/>
           <w:lang w:eastAsia="zh-CN"/>
         </w:rPr>
@@ -3702,8 +3067,6 @@
         <w:rPr>
           <w:rFonts w:ascii="Helvetica" w:hAnsi="Helvetica" w:cs="Times New Roman"/>
           <w:b/>
-          <w:color w:val="auto"/>
-          <w:sz w:val="21"/>
           <w:szCs w:val="15"/>
           <w:lang w:eastAsia="zh-CN"/>
         </w:rPr>
@@ -3712,8 +3075,6 @@
       <w:r>
         <w:rPr>
           <w:rFonts w:ascii="Helvetica" w:hAnsi="Helvetica" w:cs="Times New Roman"/>
-          <w:color w:val="auto"/>
-          <w:sz w:val="21"/>
           <w:szCs w:val="15"/>
           <w:lang w:eastAsia="zh-CN"/>
         </w:rPr>
@@ -3729,8 +3090,6 @@
         </w:numPr>
         <w:rPr>
           <w:rFonts w:ascii="Helvetica" w:hAnsi="Helvetica" w:cs="Times New Roman"/>
-          <w:color w:val="auto"/>
-          <w:sz w:val="21"/>
           <w:szCs w:val="15"/>
           <w:lang w:eastAsia="zh-CN"/>
         </w:rPr>
@@ -3739,42 +3098,14 @@
         <w:rPr>
           <w:rFonts w:ascii="Helvetica" w:hAnsi="Helvetica" w:cs="Times New Roman"/>
           <w:b/>
-          <w:color w:val="auto"/>
-          <w:sz w:val="21"/>
-          <w:szCs w:val="15"/>
-          <w:lang w:eastAsia="zh-CN"/>
-        </w:rPr>
-        <w:t xml:space="preserve">Convolution-Based </w:t>
-      </w:r>
-      <w:proofErr w:type="spellStart"/>
-      <w:r>
-        <w:rPr>
-          <w:rFonts w:ascii="Helvetica" w:hAnsi="Helvetica" w:cs="Times New Roman"/>
-          <w:b/>
-          <w:color w:val="auto"/>
-          <w:sz w:val="21"/>
-          <w:szCs w:val="15"/>
-          <w:lang w:eastAsia="zh-CN"/>
-        </w:rPr>
-        <w:t>Gomoku</w:t>
-      </w:r>
-      <w:proofErr w:type="spellEnd"/>
-      <w:r>
-        <w:rPr>
-          <w:rFonts w:ascii="Helvetica" w:hAnsi="Helvetica" w:cs="Times New Roman"/>
-          <w:b/>
-          <w:color w:val="auto"/>
-          <w:sz w:val="21"/>
-          <w:szCs w:val="15"/>
-          <w:lang w:eastAsia="zh-CN"/>
-        </w:rPr>
-        <w:t xml:space="preserve"> Game Evaluation Algorithm</w:t>
-      </w:r>
-      <w:r>
-        <w:rPr>
-          <w:rFonts w:ascii="Helvetica" w:hAnsi="Helvetica" w:cs="Times New Roman"/>
-          <w:color w:val="auto"/>
-          <w:sz w:val="21"/>
+          <w:szCs w:val="15"/>
+          <w:lang w:eastAsia="zh-CN"/>
+        </w:rPr>
+        <w:t>Convolution-Based Gomoku Game Evaluation Algorithm</w:t>
+      </w:r>
+      <w:r>
+        <w:rPr>
+          <w:rFonts w:ascii="Helvetica" w:hAnsi="Helvetica" w:cs="Times New Roman"/>
           <w:szCs w:val="15"/>
           <w:lang w:eastAsia="zh-CN"/>
         </w:rPr>
@@ -3785,7 +3116,6 @@
           <w:rPr>
             <w:rStyle w:val="Hyperlink"/>
             <w:rFonts w:ascii="Helvetica" w:hAnsi="Helvetica" w:cs="Times New Roman"/>
-            <w:sz w:val="21"/>
             <w:szCs w:val="15"/>
             <w:lang w:eastAsia="zh-CN"/>
           </w:rPr>
@@ -3795,8 +3125,6 @@
       <w:r>
         <w:rPr>
           <w:rFonts w:ascii="Helvetica" w:hAnsi="Helvetica" w:cs="Times New Roman"/>
-          <w:color w:val="auto"/>
-          <w:sz w:val="21"/>
           <w:szCs w:val="15"/>
           <w:lang w:eastAsia="zh-CN"/>
         </w:rPr>
@@ -3812,17 +3140,13 @@
         </w:numPr>
         <w:rPr>
           <w:rFonts w:ascii="Helvetica" w:hAnsi="Helvetica" w:cs="Times New Roman"/>
-          <w:color w:val="auto"/>
-          <w:sz w:val="21"/>
-          <w:szCs w:val="15"/>
-          <w:lang w:eastAsia="zh-CN"/>
-        </w:rPr>
-      </w:pPr>
-      <w:r>
-        <w:rPr>
-          <w:rFonts w:ascii="Helvetica" w:hAnsi="Helvetica" w:cs="Times New Roman"/>
-          <w:color w:val="auto"/>
-          <w:sz w:val="21"/>
+          <w:szCs w:val="15"/>
+          <w:lang w:eastAsia="zh-CN"/>
+        </w:rPr>
+      </w:pPr>
+      <w:r>
+        <w:rPr>
+          <w:rFonts w:ascii="Helvetica" w:hAnsi="Helvetica" w:cs="Times New Roman"/>
           <w:szCs w:val="15"/>
           <w:lang w:eastAsia="zh-CN"/>
         </w:rPr>
@@ -3831,8 +3155,6 @@
       <w:r>
         <w:rPr>
           <w:rFonts w:ascii="Helvetica" w:hAnsi="Helvetica" w:cs="Times New Roman"/>
-          <w:color w:val="auto"/>
-          <w:sz w:val="21"/>
           <w:szCs w:val="15"/>
           <w:lang w:eastAsia="zh-CN"/>
         </w:rPr>
@@ -3841,8 +3163,6 @@
       <w:r>
         <w:rPr>
           <w:rFonts w:ascii="Helvetica" w:hAnsi="Helvetica" w:cs="Times New Roman"/>
-          <w:color w:val="auto"/>
-          <w:sz w:val="21"/>
           <w:szCs w:val="15"/>
           <w:lang w:eastAsia="zh-CN"/>
         </w:rPr>
@@ -3852,43 +3172,24 @@
         <w:rPr>
           <w:rFonts w:ascii="Helvetica" w:hAnsi="Helvetica" w:cs="Times New Roman"/>
           <w:b/>
-          <w:color w:val="auto"/>
-          <w:sz w:val="21"/>
-          <w:szCs w:val="15"/>
-          <w:lang w:eastAsia="zh-CN"/>
-        </w:rPr>
-        <w:t xml:space="preserve">Using Machine Learning in </w:t>
-      </w:r>
-      <w:proofErr w:type="spellStart"/>
+          <w:szCs w:val="15"/>
+          <w:lang w:eastAsia="zh-CN"/>
+        </w:rPr>
+        <w:t>Using Machine Learning in G</w:t>
+      </w:r>
       <w:r>
         <w:rPr>
           <w:rFonts w:ascii="Helvetica" w:hAnsi="Helvetica" w:cs="Times New Roman"/>
           <w:b/>
-          <w:color w:val="auto"/>
-          <w:sz w:val="21"/>
-          <w:szCs w:val="15"/>
-          <w:lang w:eastAsia="zh-CN"/>
-        </w:rPr>
-        <w:t>G</w:t>
+          <w:szCs w:val="15"/>
+          <w:lang w:eastAsia="zh-CN"/>
+        </w:rPr>
+        <w:t>omoku</w:t>
       </w:r>
       <w:r>
         <w:rPr>
           <w:rFonts w:ascii="Helvetica" w:hAnsi="Helvetica" w:cs="Times New Roman"/>
           <w:b/>
-          <w:color w:val="auto"/>
-          <w:sz w:val="21"/>
-          <w:szCs w:val="15"/>
-          <w:lang w:eastAsia="zh-CN"/>
-        </w:rPr>
-        <w:t>omoku</w:t>
-      </w:r>
-      <w:proofErr w:type="spellEnd"/>
-      <w:r>
-        <w:rPr>
-          <w:rFonts w:ascii="Helvetica" w:hAnsi="Helvetica" w:cs="Times New Roman"/>
-          <w:b/>
-          <w:color w:val="auto"/>
-          <w:sz w:val="21"/>
           <w:szCs w:val="15"/>
           <w:lang w:eastAsia="zh-CN"/>
         </w:rPr>
@@ -3897,8 +3198,6 @@
       <w:r>
         <w:rPr>
           <w:rFonts w:ascii="Helvetica" w:hAnsi="Helvetica" w:cs="Times New Roman"/>
-          <w:color w:val="auto"/>
-          <w:sz w:val="21"/>
           <w:szCs w:val="15"/>
           <w:lang w:eastAsia="zh-CN"/>
         </w:rPr>
@@ -3913,7 +3212,13 @@
         <w:rPr>
           <w:lang w:eastAsia="zh-TW"/>
         </w:rPr>
-        <w:t>interests</w:t>
+        <w:t>Other I</w:t>
+      </w:r>
+      <w:r>
+        <w:rPr>
+          <w:lang w:eastAsia="zh-TW"/>
+        </w:rPr>
+        <w:t>nterests</w:t>
       </w:r>
     </w:p>
     <w:p>
@@ -3926,37 +3231,13 @@
         <w:rPr>
           <w:rFonts w:ascii="Helvetica" w:hAnsi="Helvetica" w:cs="Times New Roman"/>
           <w:b/>
-          <w:color w:val="auto"/>
-          <w:sz w:val="21"/>
-          <w:szCs w:val="15"/>
-          <w:lang w:eastAsia="zh-CN"/>
-        </w:rPr>
-      </w:pPr>
-      <w:r>
-        <w:rPr>
-          <w:rFonts w:ascii="Helvetica" w:hAnsi="Helvetica" w:cs="Times New Roman"/>
-          <w:color w:val="auto"/>
-          <w:sz w:val="21"/>
-          <w:szCs w:val="15"/>
-          <w:lang w:eastAsia="zh-CN"/>
-        </w:rPr>
-        <w:t xml:space="preserve">Artificial Intelligence, </w:t>
-      </w:r>
-      <w:r>
-        <w:rPr>
-          <w:rFonts w:ascii="Helvetica" w:hAnsi="Helvetica" w:cs="Times New Roman"/>
-          <w:color w:val="auto"/>
-          <w:sz w:val="21"/>
-          <w:szCs w:val="15"/>
-          <w:lang w:eastAsia="zh-CN"/>
-        </w:rPr>
-        <w:t xml:space="preserve">Artificial Neural Networks, </w:t>
-      </w:r>
-      <w:r>
-        <w:rPr>
-          <w:rFonts w:ascii="Helvetica" w:hAnsi="Helvetica" w:cs="Times New Roman"/>
-          <w:color w:val="auto"/>
-          <w:sz w:val="21"/>
+          <w:szCs w:val="15"/>
+          <w:lang w:eastAsia="zh-CN"/>
+        </w:rPr>
+      </w:pPr>
+      <w:r>
+        <w:rPr>
+          <w:rFonts w:ascii="Helvetica" w:hAnsi="Helvetica" w:cs="Times New Roman"/>
           <w:szCs w:val="15"/>
           <w:lang w:eastAsia="zh-CN"/>
         </w:rPr>
@@ -3965,28 +3246,31 @@
       <w:r>
         <w:rPr>
           <w:rFonts w:ascii="Helvetica" w:hAnsi="Helvetica" w:cs="Times New Roman"/>
-          <w:color w:val="auto"/>
-          <w:sz w:val="21"/>
           <w:szCs w:val="15"/>
           <w:lang w:eastAsia="zh-CN"/>
         </w:rPr>
         <w:t>ainting</w:t>
       </w:r>
-      <w:r>
-        <w:rPr>
-          <w:rFonts w:ascii="Helvetica" w:hAnsi="Helvetica" w:cs="Times New Roman"/>
-          <w:color w:val="auto"/>
-          <w:sz w:val="21"/>
-          <w:szCs w:val="15"/>
-          <w:lang w:eastAsia="zh-CN"/>
-        </w:rPr>
-        <w:t xml:space="preserve">, </w:t>
-      </w:r>
-      <w:r>
-        <w:rPr>
-          <w:rFonts w:ascii="Helvetica" w:hAnsi="Helvetica" w:cs="Times New Roman"/>
-          <w:color w:val="auto"/>
-          <w:sz w:val="21"/>
+    </w:p>
+    <w:p>
+      <w:pPr>
+        <w:pStyle w:val="ListParagraph"/>
+        <w:numPr>
+          <w:ilvl w:val="0"/>
+          <w:numId w:val="17"/>
+        </w:numPr>
+        <w:rPr>
+          <w:rFonts w:ascii="Helvetica" w:hAnsi="Helvetica" w:cs="Times New Roman"/>
+          <w:b/>
+          <w:szCs w:val="15"/>
+          <w:lang w:eastAsia="zh-CN"/>
+        </w:rPr>
+      </w:pPr>
+      <w:bookmarkStart w:id="1" w:name="_GoBack"/>
+      <w:bookmarkEnd w:id="1"/>
+      <w:r>
+        <w:rPr>
+          <w:rFonts w:ascii="Helvetica" w:hAnsi="Helvetica" w:cs="Times New Roman"/>
           <w:szCs w:val="15"/>
           <w:lang w:eastAsia="zh-CN"/>
         </w:rPr>
@@ -4144,7 +3428,7 @@
         </mc:Choice>
         <mc:Fallback>
           <w:pict>
-            <v:shape w14:anchorId="150676D3" id="Frame 1" o:spid="_x0000_s1026" style="position:absolute;margin-left:0;margin-top:0;width:394.8pt;height:567.4pt;z-index:-251651072;visibility:visible;mso-wrap-style:square;mso-width-percent:941;mso-height-percent:954;mso-wrap-distance-left:9pt;mso-wrap-distance-top:0;mso-wrap-distance-right:9pt;mso-wrap-distance-bottom:0;mso-position-horizontal:center;mso-position-horizontal-relative:page;mso-position-vertical:center;mso-position-vertical-relative:page;mso-width-percent:941;mso-height-percent:954;mso-width-relative:page;mso-height-relative:page;v-text-anchor:middle" coordsize="5013960,7205980" o:gfxdata="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" path="m,l5013960,r,7205980l,7205980,,xm130564,130564r,6944852l4883396,7075416r,-6944852l130564,130564xe" fillcolor="#e3ab47" stroked="f" strokeweight="1pt">
+            <v:shape w14:anchorId="48D56989" id="Frame 1" o:spid="_x0000_s1026" style="position:absolute;margin-left:0;margin-top:0;width:394.8pt;height:567.4pt;z-index:-251651072;visibility:visible;mso-wrap-style:square;mso-width-percent:941;mso-height-percent:954;mso-wrap-distance-left:9pt;mso-wrap-distance-top:0;mso-wrap-distance-right:9pt;mso-wrap-distance-bottom:0;mso-position-horizontal:center;mso-position-horizontal-relative:page;mso-position-vertical:center;mso-position-vertical-relative:page;mso-width-percent:941;mso-height-percent:954;mso-width-relative:page;mso-height-relative:page;v-text-anchor:middle" coordsize="5013960,7205980" o:gfxdata="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" path="m,l5013960,r,7205980l,7205980,,xm130564,130564r,6944852l4883396,7075416r,-6944852l130564,130564xe" fillcolor="#e3ab47" stroked="f" strokeweight="1pt">
               <v:stroke joinstyle="miter"/>
               <v:path arrowok="t" o:connecttype="custom" o:connectlocs="0,0;5013960,0;5013960,7205980;0,7205980;0,0;130564,130564;130564,7075416;4883396,7075416;4883396,130564;130564,130564" o:connectangles="0,0,0,0,0,0,0,0,0,0"/>
               <w10:wrap anchorx="page" anchory="page"/>
@@ -5373,7 +4657,7 @@
       <w:lvlText w:val=""/>
       <w:lvlJc w:val="left"/>
       <w:pPr>
-        <w:ind w:left="1434" w:hanging="360"/>
+        <w:ind w:left="1429" w:hanging="360"/>
       </w:pPr>
       <w:rPr>
         <w:rFonts w:ascii="Symbol" w:hAnsi="Symbol" w:hint="default"/>
@@ -5385,7 +4669,7 @@
       <w:lvlText w:val="o"/>
       <w:lvlJc w:val="left"/>
       <w:pPr>
-        <w:ind w:left="2154" w:hanging="360"/>
+        <w:ind w:left="2149" w:hanging="360"/>
       </w:pPr>
       <w:rPr>
         <w:rFonts w:ascii="Courier New" w:hAnsi="Courier New" w:cs="Courier New" w:hint="default"/>
@@ -5397,7 +4681,7 @@
       <w:lvlText w:val=""/>
       <w:lvlJc w:val="left"/>
       <w:pPr>
-        <w:ind w:left="2874" w:hanging="360"/>
+        <w:ind w:left="2869" w:hanging="360"/>
       </w:pPr>
       <w:rPr>
         <w:rFonts w:ascii="Wingdings" w:hAnsi="Wingdings" w:hint="default"/>
@@ -5409,7 +4693,7 @@
       <w:lvlText w:val=""/>
       <w:lvlJc w:val="left"/>
       <w:pPr>
-        <w:ind w:left="3594" w:hanging="360"/>
+        <w:ind w:left="3589" w:hanging="360"/>
       </w:pPr>
       <w:rPr>
         <w:rFonts w:ascii="Symbol" w:hAnsi="Symbol" w:hint="default"/>
@@ -5421,7 +4705,7 @@
       <w:lvlText w:val="o"/>
       <w:lvlJc w:val="left"/>
       <w:pPr>
-        <w:ind w:left="4314" w:hanging="360"/>
+        <w:ind w:left="4309" w:hanging="360"/>
       </w:pPr>
       <w:rPr>
         <w:rFonts w:ascii="Courier New" w:hAnsi="Courier New" w:cs="Courier New" w:hint="default"/>
@@ -5433,7 +4717,7 @@
       <w:lvlText w:val=""/>
       <w:lvlJc w:val="left"/>
       <w:pPr>
-        <w:ind w:left="5034" w:hanging="360"/>
+        <w:ind w:left="5029" w:hanging="360"/>
       </w:pPr>
       <w:rPr>
         <w:rFonts w:ascii="Wingdings" w:hAnsi="Wingdings" w:hint="default"/>
@@ -5445,7 +4729,7 @@
       <w:lvlText w:val=""/>
       <w:lvlJc w:val="left"/>
       <w:pPr>
-        <w:ind w:left="5754" w:hanging="360"/>
+        <w:ind w:left="5749" w:hanging="360"/>
       </w:pPr>
       <w:rPr>
         <w:rFonts w:ascii="Symbol" w:hAnsi="Symbol" w:hint="default"/>
@@ -5457,7 +4741,7 @@
       <w:lvlText w:val="o"/>
       <w:lvlJc w:val="left"/>
       <w:pPr>
-        <w:ind w:left="6474" w:hanging="360"/>
+        <w:ind w:left="6469" w:hanging="360"/>
       </w:pPr>
       <w:rPr>
         <w:rFonts w:ascii="Courier New" w:hAnsi="Courier New" w:cs="Courier New" w:hint="default"/>
@@ -5469,7 +4753,7 @@
       <w:lvlText w:val=""/>
       <w:lvlJc w:val="left"/>
       <w:pPr>
-        <w:ind w:left="7194" w:hanging="360"/>
+        <w:ind w:left="7189" w:hanging="360"/>
       </w:pPr>
       <w:rPr>
         <w:rFonts w:ascii="Wingdings" w:hAnsi="Wingdings" w:hint="default"/>
@@ -5655,13 +4939,14 @@
     <w:rPrDefault>
       <w:rPr>
         <w:rFonts w:asciiTheme="minorHAnsi" w:eastAsiaTheme="minorEastAsia" w:hAnsiTheme="minorHAnsi" w:cstheme="minorBidi"/>
-        <w:color w:val="7F7F7F" w:themeColor="text1" w:themeTint="80"/>
+        <w:sz w:val="21"/>
+        <w:szCs w:val="21"/>
         <w:lang w:val="en-US" w:eastAsia="ja-JP" w:bidi="ar-SA"/>
       </w:rPr>
     </w:rPrDefault>
     <w:pPrDefault>
       <w:pPr>
-        <w:spacing w:after="180" w:line="312" w:lineRule="auto"/>
+        <w:spacing w:after="160" w:line="300" w:lineRule="auto"/>
       </w:pPr>
     </w:pPrDefault>
   </w:docDefaults>
@@ -5698,7 +4983,7 @@
     <w:lsdException w:name="footnote text" w:semiHidden="1" w:unhideWhenUsed="1"/>
     <w:lsdException w:name="annotation text" w:semiHidden="1" w:unhideWhenUsed="1"/>
     <w:lsdException w:name="header" w:semiHidden="1" w:unhideWhenUsed="1"/>
-    <w:lsdException w:name="footer" w:semiHidden="1" w:unhideWhenUsed="1" w:qFormat="1"/>
+    <w:lsdException w:name="footer" w:semiHidden="1" w:unhideWhenUsed="1"/>
     <w:lsdException w:name="index heading" w:semiHidden="1" w:unhideWhenUsed="1"/>
     <w:lsdException w:name="caption" w:semiHidden="1" w:uiPriority="35" w:unhideWhenUsed="1" w:qFormat="1"/>
     <w:lsdException w:name="table of figures" w:semiHidden="1" w:unhideWhenUsed="1"/>
@@ -5714,8 +4999,8 @@
     <w:lsdException w:name="macro" w:semiHidden="1" w:unhideWhenUsed="1"/>
     <w:lsdException w:name="toa heading" w:semiHidden="1" w:unhideWhenUsed="1"/>
     <w:lsdException w:name="List" w:semiHidden="1" w:unhideWhenUsed="1"/>
-    <w:lsdException w:name="List Bullet" w:semiHidden="1" w:unhideWhenUsed="1" w:qFormat="1"/>
-    <w:lsdException w:name="List Number" w:semiHidden="1" w:unhideWhenUsed="1" w:qFormat="1"/>
+    <w:lsdException w:name="List Bullet" w:semiHidden="1" w:unhideWhenUsed="1"/>
+    <w:lsdException w:name="List Number" w:semiHidden="1" w:unhideWhenUsed="1"/>
     <w:lsdException w:name="List 2" w:semiHidden="1" w:unhideWhenUsed="1"/>
     <w:lsdException w:name="List 3" w:semiHidden="1" w:unhideWhenUsed="1"/>
     <w:lsdException w:name="List 4" w:semiHidden="1" w:unhideWhenUsed="1"/>
@@ -5823,7 +5108,7 @@
     <w:lsdException w:name="Table Grid" w:uiPriority="39"/>
     <w:lsdException w:name="Table Theme" w:semiHidden="1" w:unhideWhenUsed="1"/>
     <w:lsdException w:name="Placeholder Text" w:semiHidden="1"/>
-    <w:lsdException w:name="No Spacing" w:semiHidden="1" w:uiPriority="11" w:unhideWhenUsed="1" w:qFormat="1"/>
+    <w:lsdException w:name="No Spacing" w:semiHidden="1" w:uiPriority="1" w:unhideWhenUsed="1" w:qFormat="1"/>
     <w:lsdException w:name="Light Shading" w:uiPriority="60"/>
     <w:lsdException w:name="Light List" w:uiPriority="61"/>
     <w:lsdException w:name="Light Grid" w:uiPriority="62"/>
@@ -5845,7 +5130,7 @@
     <w:lsdException w:name="Medium Shading 2 Accent 1" w:uiPriority="64"/>
     <w:lsdException w:name="Medium List 1 Accent 1" w:uiPriority="65"/>
     <w:lsdException w:name="Revision" w:semiHidden="1"/>
-    <w:lsdException w:name="List Paragraph" w:semiHidden="1" w:uiPriority="34" w:unhideWhenUsed="1" w:qFormat="1"/>
+    <w:lsdException w:name="List Paragraph" w:uiPriority="34" w:qFormat="1"/>
     <w:lsdException w:name="Quote" w:semiHidden="1" w:uiPriority="29" w:unhideWhenUsed="1" w:qFormat="1"/>
     <w:lsdException w:name="Intense Quote" w:semiHidden="1" w:uiPriority="30" w:unhideWhenUsed="1" w:qFormat="1"/>
     <w:lsdException w:name="Medium List 2 Accent 1" w:uiPriority="66"/>
@@ -6044,6 +5329,7 @@
   <w:style w:type="paragraph" w:default="1" w:styleId="Normal">
     <w:name w:val="Normal"/>
     <w:qFormat/>
+    <w:rsid w:val="00F15187"/>
   </w:style>
   <w:style w:type="paragraph" w:styleId="Heading1">
     <w:name w:val="heading 1"/>
@@ -6052,23 +5338,19 @@
     <w:link w:val="Heading1Char"/>
     <w:uiPriority w:val="9"/>
     <w:qFormat/>
+    <w:rsid w:val="00F15187"/>
     <w:pPr>
       <w:keepNext/>
       <w:keepLines/>
-      <w:pBdr>
-        <w:top w:val="single" w:sz="24" w:space="5" w:color="262626" w:themeColor="text1" w:themeTint="D9"/>
-        <w:bottom w:val="single" w:sz="8" w:space="5" w:color="7F7F7F" w:themeColor="text1" w:themeTint="80"/>
-      </w:pBdr>
-      <w:spacing w:before="240" w:after="160" w:line="240" w:lineRule="auto"/>
+      <w:spacing w:before="320" w:after="80" w:line="240" w:lineRule="auto"/>
+      <w:jc w:val="center"/>
       <w:outlineLvl w:val="0"/>
     </w:pPr>
     <w:rPr>
       <w:rFonts w:asciiTheme="majorHAnsi" w:eastAsiaTheme="majorEastAsia" w:hAnsiTheme="majorHAnsi" w:cstheme="majorBidi"/>
-      <w:b/>
-      <w:caps/>
-      <w:color w:val="455F51" w:themeColor="text2"/>
-      <w:sz w:val="24"/>
-      <w:szCs w:val="32"/>
+      <w:color w:val="3E762A" w:themeColor="accent1" w:themeShade="BF"/>
+      <w:sz w:val="40"/>
+      <w:szCs w:val="40"/>
     </w:rPr>
   </w:style>
   <w:style w:type="paragraph" w:styleId="Heading2">
@@ -6079,17 +5361,18 @@
     <w:uiPriority w:val="9"/>
     <w:unhideWhenUsed/>
     <w:qFormat/>
+    <w:rsid w:val="00F15187"/>
     <w:pPr>
       <w:keepNext/>
       <w:keepLines/>
-      <w:spacing w:before="40" w:after="0"/>
+      <w:spacing w:before="160" w:after="40" w:line="240" w:lineRule="auto"/>
+      <w:jc w:val="center"/>
       <w:outlineLvl w:val="1"/>
     </w:pPr>
     <w:rPr>
       <w:rFonts w:asciiTheme="majorHAnsi" w:eastAsiaTheme="majorEastAsia" w:hAnsiTheme="majorHAnsi" w:cstheme="majorBidi"/>
-      <w:color w:val="455F51" w:themeColor="text2"/>
-      <w:sz w:val="22"/>
-      <w:szCs w:val="26"/>
+      <w:sz w:val="32"/>
+      <w:szCs w:val="32"/>
     </w:rPr>
   </w:style>
   <w:style w:type="paragraph" w:styleId="Heading3">
@@ -6100,17 +5383,17 @@
     <w:uiPriority w:val="9"/>
     <w:unhideWhenUsed/>
     <w:qFormat/>
+    <w:rsid w:val="00F15187"/>
     <w:pPr>
       <w:keepNext/>
       <w:keepLines/>
-      <w:spacing w:before="40" w:after="0"/>
+      <w:spacing w:before="160" w:after="0" w:line="240" w:lineRule="auto"/>
       <w:outlineLvl w:val="2"/>
     </w:pPr>
     <w:rPr>
       <w:rFonts w:asciiTheme="majorHAnsi" w:eastAsiaTheme="majorEastAsia" w:hAnsiTheme="majorHAnsi" w:cstheme="majorBidi"/>
-      <w:color w:val="455F51" w:themeColor="text2"/>
-      <w:sz w:val="24"/>
-      <w:szCs w:val="24"/>
+      <w:sz w:val="32"/>
+      <w:szCs w:val="32"/>
     </w:rPr>
   </w:style>
   <w:style w:type="paragraph" w:styleId="Heading4">
@@ -6122,16 +5405,19 @@
     <w:semiHidden/>
     <w:unhideWhenUsed/>
     <w:qFormat/>
+    <w:rsid w:val="00F15187"/>
     <w:pPr>
       <w:keepNext/>
       <w:keepLines/>
-      <w:spacing w:before="40" w:after="0"/>
+      <w:spacing w:before="80" w:after="0"/>
       <w:outlineLvl w:val="3"/>
     </w:pPr>
     <w:rPr>
       <w:rFonts w:asciiTheme="majorHAnsi" w:eastAsiaTheme="majorEastAsia" w:hAnsiTheme="majorHAnsi" w:cstheme="majorBidi"/>
+      <w:i/>
       <w:iCs/>
-      <w:color w:val="455F51" w:themeColor="text2"/>
+      <w:sz w:val="30"/>
+      <w:szCs w:val="30"/>
     </w:rPr>
   </w:style>
   <w:style w:type="paragraph" w:styleId="Heading5">
@@ -6143,6 +5429,7 @@
     <w:semiHidden/>
     <w:unhideWhenUsed/>
     <w:qFormat/>
+    <w:rsid w:val="00F15187"/>
     <w:pPr>
       <w:keepNext/>
       <w:keepLines/>
@@ -6151,10 +5438,8 @@
     </w:pPr>
     <w:rPr>
       <w:rFonts w:asciiTheme="majorHAnsi" w:eastAsiaTheme="majorEastAsia" w:hAnsiTheme="majorHAnsi" w:cstheme="majorBidi"/>
-      <w:b/>
-      <w:caps/>
-      <w:color w:val="455F51" w:themeColor="text2"/>
-      <w:sz w:val="18"/>
+      <w:sz w:val="28"/>
+      <w:szCs w:val="28"/>
     </w:rPr>
   </w:style>
   <w:style w:type="paragraph" w:styleId="Heading6">
@@ -6166,6 +5451,7 @@
     <w:semiHidden/>
     <w:unhideWhenUsed/>
     <w:qFormat/>
+    <w:rsid w:val="00F15187"/>
     <w:pPr>
       <w:keepNext/>
       <w:keepLines/>
@@ -6174,9 +5460,10 @@
     </w:pPr>
     <w:rPr>
       <w:rFonts w:asciiTheme="majorHAnsi" w:eastAsiaTheme="majorEastAsia" w:hAnsiTheme="majorHAnsi" w:cstheme="majorBidi"/>
-      <w:b/>
-      <w:color w:val="455F51" w:themeColor="text2"/>
-      <w:sz w:val="18"/>
+      <w:i/>
+      <w:iCs/>
+      <w:sz w:val="26"/>
+      <w:szCs w:val="26"/>
     </w:rPr>
   </w:style>
   <w:style w:type="paragraph" w:styleId="Heading7">
@@ -6188,6 +5475,7 @@
     <w:semiHidden/>
     <w:unhideWhenUsed/>
     <w:qFormat/>
+    <w:rsid w:val="00F15187"/>
     <w:pPr>
       <w:keepNext/>
       <w:keepLines/>
@@ -6196,9 +5484,8 @@
     </w:pPr>
     <w:rPr>
       <w:rFonts w:asciiTheme="majorHAnsi" w:eastAsiaTheme="majorEastAsia" w:hAnsiTheme="majorHAnsi" w:cstheme="majorBidi"/>
-      <w:iCs/>
-      <w:color w:val="455F51" w:themeColor="text2"/>
-      <w:sz w:val="18"/>
+      <w:sz w:val="24"/>
+      <w:szCs w:val="24"/>
     </w:rPr>
   </w:style>
   <w:style w:type="paragraph" w:styleId="Heading8">
@@ -6210,6 +5497,7 @@
     <w:semiHidden/>
     <w:unhideWhenUsed/>
     <w:qFormat/>
+    <w:rsid w:val="00F15187"/>
     <w:pPr>
       <w:keepNext/>
       <w:keepLines/>
@@ -6218,9 +5506,10 @@
     </w:pPr>
     <w:rPr>
       <w:rFonts w:asciiTheme="majorHAnsi" w:eastAsiaTheme="majorEastAsia" w:hAnsiTheme="majorHAnsi" w:cstheme="majorBidi"/>
-      <w:color w:val="455F51" w:themeColor="text2"/>
-      <w:sz w:val="18"/>
-      <w:szCs w:val="21"/>
+      <w:i/>
+      <w:iCs/>
+      <w:sz w:val="22"/>
+      <w:szCs w:val="22"/>
     </w:rPr>
   </w:style>
   <w:style w:type="paragraph" w:styleId="Heading9">
@@ -6232,6 +5521,7 @@
     <w:semiHidden/>
     <w:unhideWhenUsed/>
     <w:qFormat/>
+    <w:rsid w:val="00F15187"/>
     <w:pPr>
       <w:keepNext/>
       <w:keepLines/>
@@ -6239,12 +5529,10 @@
       <w:outlineLvl w:val="8"/>
     </w:pPr>
     <w:rPr>
-      <w:rFonts w:asciiTheme="majorHAnsi" w:eastAsiaTheme="majorEastAsia" w:hAnsiTheme="majorHAnsi" w:cstheme="majorBidi"/>
       <w:b/>
+      <w:bCs/>
+      <w:i/>
       <w:iCs/>
-      <w:color w:val="455F51" w:themeColor="text2"/>
-      <w:sz w:val="16"/>
-      <w:szCs w:val="21"/>
     </w:rPr>
   </w:style>
   <w:style w:type="character" w:default="1" w:styleId="DefaultParagraphFont">
@@ -6279,20 +5567,18 @@
     <w:basedOn w:val="DefaultParagraphFont"/>
     <w:link w:val="Heading1"/>
     <w:uiPriority w:val="9"/>
+    <w:rsid w:val="00F15187"/>
     <w:rPr>
       <w:rFonts w:asciiTheme="majorHAnsi" w:eastAsiaTheme="majorEastAsia" w:hAnsiTheme="majorHAnsi" w:cstheme="majorBidi"/>
-      <w:b/>
-      <w:caps/>
-      <w:color w:val="455F51" w:themeColor="text2"/>
-      <w:sz w:val="24"/>
-      <w:szCs w:val="32"/>
+      <w:color w:val="3E762A" w:themeColor="accent1" w:themeShade="BF"/>
+      <w:sz w:val="40"/>
+      <w:szCs w:val="40"/>
     </w:rPr>
   </w:style>
   <w:style w:type="paragraph" w:customStyle="1" w:styleId="ContactInfo">
     <w:name w:val="Contact Info"/>
     <w:basedOn w:val="Normal"/>
     <w:uiPriority w:val="2"/>
-    <w:qFormat/>
     <w:pPr>
       <w:spacing w:after="540" w:line="288" w:lineRule="auto"/>
       <w:ind w:right="2880"/>
@@ -6309,21 +5595,24 @@
     <w:next w:val="Normal"/>
     <w:link w:val="TitleChar"/>
     <w:uiPriority w:val="10"/>
-    <w:semiHidden/>
-    <w:unhideWhenUsed/>
     <w:qFormat/>
+    <w:rsid w:val="00F15187"/>
     <w:pPr>
-      <w:spacing w:before="120" w:line="192" w:lineRule="auto"/>
+      <w:pBdr>
+        <w:top w:val="single" w:sz="6" w:space="8" w:color="C0CF3A" w:themeColor="accent3"/>
+        <w:bottom w:val="single" w:sz="6" w:space="8" w:color="C0CF3A" w:themeColor="accent3"/>
+      </w:pBdr>
+      <w:spacing w:after="400" w:line="240" w:lineRule="auto"/>
       <w:contextualSpacing/>
+      <w:jc w:val="center"/>
     </w:pPr>
     <w:rPr>
       <w:rFonts w:asciiTheme="majorHAnsi" w:eastAsiaTheme="majorEastAsia" w:hAnsiTheme="majorHAnsi" w:cstheme="majorBidi"/>
-      <w:b/>
       <w:caps/>
-      <w:color w:val="000000" w:themeColor="text1"/>
-      <w:kern w:val="28"/>
-      <w:sz w:val="70"/>
-      <w:szCs w:val="56"/>
+      <w:color w:val="455F51" w:themeColor="text2"/>
+      <w:spacing w:val="30"/>
+      <w:sz w:val="72"/>
+      <w:szCs w:val="72"/>
     </w:rPr>
   </w:style>
   <w:style w:type="paragraph" w:styleId="Subtitle">
@@ -6332,29 +5621,24 @@
     <w:next w:val="Normal"/>
     <w:link w:val="SubtitleChar"/>
     <w:uiPriority w:val="11"/>
-    <w:semiHidden/>
-    <w:unhideWhenUsed/>
     <w:qFormat/>
+    <w:rsid w:val="00F15187"/>
     <w:pPr>
       <w:numPr>
         <w:ilvl w:val="1"/>
       </w:numPr>
-      <w:spacing w:after="540" w:line="288" w:lineRule="auto"/>
-      <w:ind w:right="2880"/>
-      <w:contextualSpacing/>
+      <w:jc w:val="center"/>
     </w:pPr>
     <w:rPr>
-      <w:rFonts w:asciiTheme="majorHAnsi" w:hAnsiTheme="majorHAnsi"/>
-      <w:spacing w:val="15"/>
-      <w:sz w:val="24"/>
-      <w:szCs w:val="22"/>
+      <w:color w:val="455F51" w:themeColor="text2"/>
+      <w:sz w:val="28"/>
+      <w:szCs w:val="28"/>
     </w:rPr>
   </w:style>
   <w:style w:type="paragraph" w:styleId="ListBullet">
     <w:name w:val="List Bullet"/>
     <w:basedOn w:val="Normal"/>
     <w:uiPriority w:val="9"/>
-    <w:qFormat/>
     <w:pPr>
       <w:numPr>
         <w:numId w:val="2"/>
@@ -6377,10 +5661,13 @@
     <w:link w:val="Heading4"/>
     <w:uiPriority w:val="9"/>
     <w:semiHidden/>
+    <w:rsid w:val="00F15187"/>
     <w:rPr>
       <w:rFonts w:asciiTheme="majorHAnsi" w:eastAsiaTheme="majorEastAsia" w:hAnsiTheme="majorHAnsi" w:cstheme="majorBidi"/>
+      <w:i/>
       <w:iCs/>
-      <w:color w:val="455F51" w:themeColor="text2"/>
+      <w:sz w:val="30"/>
+      <w:szCs w:val="30"/>
     </w:rPr>
   </w:style>
   <w:style w:type="character" w:customStyle="1" w:styleId="Heading5Char">
@@ -6389,12 +5676,11 @@
     <w:link w:val="Heading5"/>
     <w:uiPriority w:val="9"/>
     <w:semiHidden/>
+    <w:rsid w:val="00F15187"/>
     <w:rPr>
       <w:rFonts w:asciiTheme="majorHAnsi" w:eastAsiaTheme="majorEastAsia" w:hAnsiTheme="majorHAnsi" w:cstheme="majorBidi"/>
-      <w:b/>
-      <w:caps/>
-      <w:color w:val="455F51" w:themeColor="text2"/>
-      <w:sz w:val="18"/>
+      <w:sz w:val="28"/>
+      <w:szCs w:val="28"/>
     </w:rPr>
   </w:style>
   <w:style w:type="character" w:customStyle="1" w:styleId="Heading7Char">
@@ -6403,11 +5689,11 @@
     <w:link w:val="Heading7"/>
     <w:uiPriority w:val="9"/>
     <w:semiHidden/>
+    <w:rsid w:val="00F15187"/>
     <w:rPr>
       <w:rFonts w:asciiTheme="majorHAnsi" w:eastAsiaTheme="majorEastAsia" w:hAnsiTheme="majorHAnsi" w:cstheme="majorBidi"/>
-      <w:iCs/>
-      <w:color w:val="455F51" w:themeColor="text2"/>
-      <w:sz w:val="18"/>
+      <w:sz w:val="24"/>
+      <w:szCs w:val="24"/>
     </w:rPr>
   </w:style>
   <w:style w:type="character" w:customStyle="1" w:styleId="Heading6Char">
@@ -6416,11 +5702,13 @@
     <w:link w:val="Heading6"/>
     <w:uiPriority w:val="9"/>
     <w:semiHidden/>
+    <w:rsid w:val="00F15187"/>
     <w:rPr>
       <w:rFonts w:asciiTheme="majorHAnsi" w:eastAsiaTheme="majorEastAsia" w:hAnsiTheme="majorHAnsi" w:cstheme="majorBidi"/>
-      <w:b/>
-      <w:color w:val="455F51" w:themeColor="text2"/>
-      <w:sz w:val="18"/>
+      <w:i/>
+      <w:iCs/>
+      <w:sz w:val="26"/>
+      <w:szCs w:val="26"/>
     </w:rPr>
   </w:style>
   <w:style w:type="character" w:customStyle="1" w:styleId="Heading8Char">
@@ -6429,11 +5717,13 @@
     <w:link w:val="Heading8"/>
     <w:uiPriority w:val="9"/>
     <w:semiHidden/>
+    <w:rsid w:val="00F15187"/>
     <w:rPr>
       <w:rFonts w:asciiTheme="majorHAnsi" w:eastAsiaTheme="majorEastAsia" w:hAnsiTheme="majorHAnsi" w:cstheme="majorBidi"/>
-      <w:color w:val="455F51" w:themeColor="text2"/>
-      <w:sz w:val="18"/>
-      <w:szCs w:val="21"/>
+      <w:i/>
+      <w:iCs/>
+      <w:sz w:val="22"/>
+      <w:szCs w:val="22"/>
     </w:rPr>
   </w:style>
   <w:style w:type="character" w:customStyle="1" w:styleId="Heading9Char">
@@ -6442,46 +5732,38 @@
     <w:link w:val="Heading9"/>
     <w:uiPriority w:val="9"/>
     <w:semiHidden/>
+    <w:rsid w:val="00F15187"/>
     <w:rPr>
-      <w:rFonts w:asciiTheme="majorHAnsi" w:eastAsiaTheme="majorEastAsia" w:hAnsiTheme="majorHAnsi" w:cstheme="majorBidi"/>
       <w:b/>
+      <w:bCs/>
+      <w:i/>
       <w:iCs/>
-      <w:color w:val="455F51" w:themeColor="text2"/>
-      <w:sz w:val="16"/>
-      <w:szCs w:val="21"/>
     </w:rPr>
   </w:style>
   <w:style w:type="character" w:styleId="SubtleEmphasis">
     <w:name w:val="Subtle Emphasis"/>
     <w:basedOn w:val="DefaultParagraphFont"/>
     <w:uiPriority w:val="19"/>
-    <w:semiHidden/>
-    <w:unhideWhenUsed/>
     <w:qFormat/>
+    <w:rsid w:val="00F15187"/>
     <w:rPr>
-      <w:i w:val="0"/>
+      <w:i/>
       <w:iCs/>
-      <w:color w:val="262626" w:themeColor="text1" w:themeTint="D9"/>
+      <w:color w:val="595959" w:themeColor="text1" w:themeTint="A6"/>
     </w:rPr>
   </w:style>
   <w:style w:type="character" w:styleId="BookTitle">
     <w:name w:val="Book Title"/>
     <w:basedOn w:val="DefaultParagraphFont"/>
     <w:uiPriority w:val="33"/>
-    <w:semiHidden/>
-    <w:unhideWhenUsed/>
     <w:qFormat/>
+    <w:rsid w:val="00F15187"/>
     <w:rPr>
-      <w:b w:val="0"/>
+      <w:b/>
       <w:bCs/>
-      <w:i w:val="0"/>
-      <w:iCs/>
-      <w:caps/>
-      <w:smallCaps w:val="0"/>
-      <w:color w:val="7F7F7F" w:themeColor="text1" w:themeTint="80"/>
+      <w:caps w:val="0"/>
+      <w:smallCaps/>
       <w:spacing w:val="0"/>
-      <w:u w:val="single"/>
-      <w:bdr w:val="none" w:sz="0" w:space="0" w:color="auto"/>
     </w:rPr>
   </w:style>
   <w:style w:type="paragraph" w:styleId="Footer">
@@ -6490,7 +5772,6 @@
     <w:link w:val="FooterChar"/>
     <w:uiPriority w:val="99"/>
     <w:unhideWhenUsed/>
-    <w:qFormat/>
     <w:pPr>
       <w:spacing w:before="240" w:after="0" w:line="240" w:lineRule="auto"/>
     </w:pPr>
@@ -6514,25 +5795,23 @@
     <w:basedOn w:val="DefaultParagraphFont"/>
     <w:link w:val="Subtitle"/>
     <w:uiPriority w:val="11"/>
-    <w:semiHidden/>
+    <w:rsid w:val="00F15187"/>
     <w:rPr>
-      <w:rFonts w:asciiTheme="majorHAnsi" w:eastAsiaTheme="minorEastAsia" w:hAnsiTheme="majorHAnsi"/>
-      <w:spacing w:val="15"/>
-      <w:sz w:val="24"/>
-      <w:szCs w:val="22"/>
+      <w:color w:val="455F51" w:themeColor="text2"/>
+      <w:sz w:val="28"/>
+      <w:szCs w:val="28"/>
     </w:rPr>
   </w:style>
   <w:style w:type="character" w:styleId="Emphasis">
     <w:name w:val="Emphasis"/>
     <w:basedOn w:val="DefaultParagraphFont"/>
     <w:uiPriority w:val="20"/>
-    <w:semiHidden/>
-    <w:unhideWhenUsed/>
     <w:qFormat/>
+    <w:rsid w:val="00F15187"/>
     <w:rPr>
-      <w:i w:val="0"/>
+      <w:i/>
       <w:iCs/>
-      <w:color w:val="549E39" w:themeColor="accent1"/>
+      <w:color w:val="000000" w:themeColor="text1"/>
     </w:rPr>
   </w:style>
   <w:style w:type="paragraph" w:styleId="Quote">
@@ -6541,15 +5820,19 @@
     <w:next w:val="Normal"/>
     <w:link w:val="QuoteChar"/>
     <w:uiPriority w:val="29"/>
-    <w:semiHidden/>
-    <w:unhideWhenUsed/>
     <w:qFormat/>
+    <w:rsid w:val="00F15187"/>
     <w:pPr>
-      <w:spacing w:before="360" w:after="360"/>
+      <w:spacing w:before="160"/>
+      <w:ind w:left="720" w:right="720"/>
+      <w:jc w:val="center"/>
     </w:pPr>
     <w:rPr>
+      <w:i/>
       <w:iCs/>
-      <w:sz w:val="26"/>
+      <w:color w:val="939F27" w:themeColor="accent3" w:themeShade="BF"/>
+      <w:sz w:val="24"/>
+      <w:szCs w:val="24"/>
     </w:rPr>
   </w:style>
   <w:style w:type="character" w:customStyle="1" w:styleId="QuoteChar">
@@ -6557,10 +5840,13 @@
     <w:basedOn w:val="DefaultParagraphFont"/>
     <w:link w:val="Quote"/>
     <w:uiPriority w:val="29"/>
-    <w:semiHidden/>
+    <w:rsid w:val="00F15187"/>
     <w:rPr>
+      <w:i/>
       <w:iCs/>
-      <w:sz w:val="26"/>
+      <w:color w:val="939F27" w:themeColor="accent3" w:themeShade="BF"/>
+      <w:sz w:val="24"/>
+      <w:szCs w:val="24"/>
     </w:rPr>
   </w:style>
   <w:style w:type="paragraph" w:styleId="IntenseQuote">
@@ -6569,17 +5855,19 @@
     <w:next w:val="Normal"/>
     <w:link w:val="IntenseQuoteChar"/>
     <w:uiPriority w:val="30"/>
-    <w:semiHidden/>
-    <w:unhideWhenUsed/>
     <w:qFormat/>
+    <w:rsid w:val="00F15187"/>
     <w:pPr>
-      <w:spacing w:before="360" w:after="360"/>
+      <w:spacing w:before="160" w:line="276" w:lineRule="auto"/>
+      <w:ind w:left="936" w:right="936"/>
+      <w:jc w:val="center"/>
     </w:pPr>
     <w:rPr>
-      <w:b/>
-      <w:iCs/>
-      <w:color w:val="262626" w:themeColor="text1" w:themeTint="D9"/>
-      <w:sz w:val="26"/>
+      <w:rFonts w:asciiTheme="majorHAnsi" w:eastAsiaTheme="majorEastAsia" w:hAnsiTheme="majorHAnsi" w:cstheme="majorBidi"/>
+      <w:caps/>
+      <w:color w:val="3E762A" w:themeColor="accent1" w:themeShade="BF"/>
+      <w:sz w:val="28"/>
+      <w:szCs w:val="28"/>
     </w:rPr>
   </w:style>
   <w:style w:type="character" w:customStyle="1" w:styleId="IntenseQuoteChar">
@@ -6587,54 +5875,54 @@
     <w:basedOn w:val="DefaultParagraphFont"/>
     <w:link w:val="IntenseQuote"/>
     <w:uiPriority w:val="30"/>
-    <w:semiHidden/>
+    <w:rsid w:val="00F15187"/>
     <w:rPr>
-      <w:b/>
-      <w:iCs/>
-      <w:color w:val="262626" w:themeColor="text1" w:themeTint="D9"/>
-      <w:sz w:val="26"/>
+      <w:rFonts w:asciiTheme="majorHAnsi" w:eastAsiaTheme="majorEastAsia" w:hAnsiTheme="majorHAnsi" w:cstheme="majorBidi"/>
+      <w:caps/>
+      <w:color w:val="3E762A" w:themeColor="accent1" w:themeShade="BF"/>
+      <w:sz w:val="28"/>
+      <w:szCs w:val="28"/>
     </w:rPr>
   </w:style>
   <w:style w:type="character" w:styleId="IntenseEmphasis">
     <w:name w:val="Intense Emphasis"/>
     <w:basedOn w:val="DefaultParagraphFont"/>
     <w:uiPriority w:val="21"/>
-    <w:semiHidden/>
-    <w:unhideWhenUsed/>
     <w:qFormat/>
+    <w:rsid w:val="00F15187"/>
     <w:rPr>
       <w:b/>
-      <w:i w:val="0"/>
+      <w:bCs/>
+      <w:i/>
       <w:iCs/>
-      <w:color w:val="549E39" w:themeColor="accent1"/>
+      <w:color w:val="auto"/>
     </w:rPr>
   </w:style>
   <w:style w:type="character" w:styleId="IntenseReference">
     <w:name w:val="Intense Reference"/>
     <w:basedOn w:val="DefaultParagraphFont"/>
     <w:uiPriority w:val="32"/>
-    <w:semiHidden/>
-    <w:unhideWhenUsed/>
     <w:qFormat/>
+    <w:rsid w:val="00F15187"/>
     <w:rPr>
-      <w:b w:val="0"/>
+      <w:b/>
       <w:bCs/>
-      <w:caps/>
-      <w:smallCaps w:val="0"/>
-      <w:color w:val="262626" w:themeColor="text1" w:themeTint="D9"/>
+      <w:caps w:val="0"/>
+      <w:smallCaps/>
+      <w:color w:val="auto"/>
       <w:spacing w:val="0"/>
+      <w:u w:val="single"/>
     </w:rPr>
   </w:style>
   <w:style w:type="character" w:styleId="Strong">
     <w:name w:val="Strong"/>
     <w:basedOn w:val="DefaultParagraphFont"/>
     <w:uiPriority w:val="22"/>
-    <w:unhideWhenUsed/>
     <w:qFormat/>
+    <w:rsid w:val="00F15187"/>
     <w:rPr>
       <w:b/>
       <w:bCs/>
-      <w:color w:val="262626" w:themeColor="text1" w:themeTint="D9"/>
     </w:rPr>
   </w:style>
   <w:style w:type="paragraph" w:styleId="Caption">
@@ -6645,24 +5933,25 @@
     <w:semiHidden/>
     <w:unhideWhenUsed/>
     <w:qFormat/>
+    <w:rsid w:val="00F15187"/>
     <w:pPr>
-      <w:spacing w:before="40" w:after="160" w:line="240" w:lineRule="auto"/>
+      <w:spacing w:line="240" w:lineRule="auto"/>
     </w:pPr>
     <w:rPr>
-      <w:iCs/>
-      <w:color w:val="262626" w:themeColor="text1" w:themeTint="D9"/>
-      <w:sz w:val="18"/>
-      <w:szCs w:val="18"/>
+      <w:b/>
+      <w:bCs/>
+      <w:color w:val="404040" w:themeColor="text1" w:themeTint="BF"/>
+      <w:sz w:val="16"/>
+      <w:szCs w:val="16"/>
     </w:rPr>
   </w:style>
   <w:style w:type="paragraph" w:styleId="ListParagraph">
     <w:name w:val="List Paragraph"/>
     <w:basedOn w:val="Normal"/>
     <w:uiPriority w:val="34"/>
-    <w:unhideWhenUsed/>
     <w:qFormat/>
     <w:pPr>
-      <w:ind w:left="216"/>
+      <w:ind w:left="720"/>
       <w:contextualSpacing/>
     </w:pPr>
   </w:style>
@@ -6674,6 +5963,7 @@
     <w:semiHidden/>
     <w:unhideWhenUsed/>
     <w:qFormat/>
+    <w:rsid w:val="00F15187"/>
     <w:pPr>
       <w:outlineLvl w:val="9"/>
     </w:pPr>
@@ -6704,20 +5994,20 @@
     <w:name w:val="Subtle Reference"/>
     <w:basedOn w:val="DefaultParagraphFont"/>
     <w:uiPriority w:val="31"/>
-    <w:semiHidden/>
-    <w:unhideWhenUsed/>
     <w:qFormat/>
+    <w:rsid w:val="00F15187"/>
     <w:rPr>
-      <w:caps/>
-      <w:smallCaps w:val="0"/>
-      <w:color w:val="7F7F7F" w:themeColor="text1" w:themeTint="80"/>
+      <w:caps w:val="0"/>
+      <w:smallCaps/>
+      <w:color w:val="404040" w:themeColor="text1" w:themeTint="BF"/>
+      <w:spacing w:val="0"/>
+      <w:u w:val="single" w:color="7F7F7F" w:themeColor="text1" w:themeTint="80"/>
     </w:rPr>
   </w:style>
   <w:style w:type="paragraph" w:customStyle="1" w:styleId="Name">
     <w:name w:val="Name"/>
     <w:basedOn w:val="Normal"/>
     <w:uiPriority w:val="1"/>
-    <w:qFormat/>
     <w:pPr>
       <w:spacing w:line="192" w:lineRule="auto"/>
       <w:contextualSpacing/>
@@ -6736,15 +6026,14 @@
     <w:basedOn w:val="DefaultParagraphFont"/>
     <w:link w:val="Title"/>
     <w:uiPriority w:val="10"/>
-    <w:semiHidden/>
+    <w:rsid w:val="00F15187"/>
     <w:rPr>
       <w:rFonts w:asciiTheme="majorHAnsi" w:eastAsiaTheme="majorEastAsia" w:hAnsiTheme="majorHAnsi" w:cstheme="majorBidi"/>
-      <w:b/>
       <w:caps/>
-      <w:color w:val="000000" w:themeColor="text1"/>
-      <w:kern w:val="28"/>
-      <w:sz w:val="70"/>
-      <w:szCs w:val="56"/>
+      <w:color w:val="455F51" w:themeColor="text2"/>
+      <w:spacing w:val="30"/>
+      <w:sz w:val="72"/>
+      <w:szCs w:val="72"/>
     </w:rPr>
   </w:style>
   <w:style w:type="character" w:customStyle="1" w:styleId="Heading2Char">
@@ -6752,11 +6041,11 @@
     <w:basedOn w:val="DefaultParagraphFont"/>
     <w:link w:val="Heading2"/>
     <w:uiPriority w:val="9"/>
+    <w:rsid w:val="00F15187"/>
     <w:rPr>
       <w:rFonts w:asciiTheme="majorHAnsi" w:eastAsiaTheme="majorEastAsia" w:hAnsiTheme="majorHAnsi" w:cstheme="majorBidi"/>
-      <w:color w:val="455F51" w:themeColor="text2"/>
-      <w:sz w:val="22"/>
-      <w:szCs w:val="26"/>
+      <w:sz w:val="32"/>
+      <w:szCs w:val="32"/>
     </w:rPr>
   </w:style>
   <w:style w:type="paragraph" w:styleId="Header">
@@ -6783,7 +6072,6 @@
     <w:name w:val="List Number"/>
     <w:basedOn w:val="Normal"/>
     <w:uiPriority w:val="10"/>
-    <w:qFormat/>
     <w:pPr>
       <w:numPr>
         <w:numId w:val="13"/>
@@ -6795,11 +6083,11 @@
     <w:basedOn w:val="DefaultParagraphFont"/>
     <w:link w:val="Heading3"/>
     <w:uiPriority w:val="9"/>
+    <w:rsid w:val="00F15187"/>
     <w:rPr>
       <w:rFonts w:asciiTheme="majorHAnsi" w:eastAsiaTheme="majorEastAsia" w:hAnsiTheme="majorHAnsi" w:cstheme="majorBidi"/>
-      <w:color w:val="455F51" w:themeColor="text2"/>
-      <w:sz w:val="24"/>
-      <w:szCs w:val="24"/>
+      <w:sz w:val="32"/>
+      <w:szCs w:val="32"/>
     </w:rPr>
   </w:style>
   <w:style w:type="paragraph" w:styleId="Date">
@@ -6902,7 +6190,6 @@
     </w:pPr>
     <w:rPr>
       <w:rFonts w:ascii="Helvetica" w:hAnsi="Helvetica" w:cs="Times New Roman"/>
-      <w:color w:val="auto"/>
       <w:sz w:val="15"/>
       <w:szCs w:val="15"/>
       <w:lang w:eastAsia="zh-CN"/>
@@ -7022,6 +6309,20 @@
       <w:sz w:val="18"/>
       <w:szCs w:val="18"/>
     </w:rPr>
+  </w:style>
+  <w:style w:type="paragraph" w:styleId="NoSpacing">
+    <w:name w:val="No Spacing"/>
+    <w:uiPriority w:val="1"/>
+    <w:qFormat/>
+    <w:rsid w:val="00F15187"/>
+    <w:pPr>
+      <w:spacing w:after="0" w:line="240" w:lineRule="auto"/>
+    </w:pPr>
+  </w:style>
+  <w:style w:type="character" w:customStyle="1" w:styleId="authorortitle">
+    <w:name w:val="authorortitle"/>
+    <w:basedOn w:val="DefaultParagraphFont"/>
+    <w:rsid w:val="00823315"/>
   </w:style>
 </w:styles>
 </file>
@@ -7292,7 +6593,7 @@
 </file>
 
 <file path=customXml/itemProps1.xml><?xml version="1.0" encoding="utf-8"?>
-<ds:datastoreItem xmlns:ds="http://schemas.openxmlformats.org/officeDocument/2006/customXml" ds:itemID="{F86DF6FE-4C13-491F-AFE9-804D3C5B3661}">
+<ds:datastoreItem xmlns:ds="http://schemas.openxmlformats.org/officeDocument/2006/customXml" ds:itemID="{A0A88781-1022-4567-AC3D-2E3D83CDFB1D}">
   <ds:schemaRefs>
     <ds:schemaRef ds:uri="http://schemas.openxmlformats.org/officeDocument/2006/bibliography"/>
   </ds:schemaRefs>

--- a/docs/myCV.docx
+++ b/docs/myCV.docx
@@ -14,6 +14,7 @@
           <w:szCs w:val="36"/>
         </w:rPr>
       </w:pPr>
+      <w:proofErr w:type="spellStart"/>
       <w:r>
         <w:rPr>
           <w:rFonts w:asciiTheme="minorEastAsia" w:eastAsiaTheme="minorEastAsia" w:hAnsiTheme="minorEastAsia"/>
@@ -32,6 +33,7 @@
         </w:rPr>
         <w:t>eizhi</w:t>
       </w:r>
+      <w:proofErr w:type="spellEnd"/>
       <w:r>
         <w:rPr>
           <w:rFonts w:asciiTheme="minorEastAsia" w:eastAsiaTheme="minorEastAsia" w:hAnsiTheme="minorEastAsia"/>
@@ -337,7 +339,7 @@
           <w:noProof/>
         </w:rPr>
         <w:pict w14:anchorId="402FE0B1">
-          <v:rect id="_x0000_i1025" alt="" style="width:475.2pt;height:.05pt;mso-width-percent:0;mso-height-percent:0;mso-width-percent:0;mso-height-percent:0" o:hralign="center" o:hrstd="t" o:hr="t" fillcolor="#a0a0a0" stroked="f"/>
+          <v:rect id="_x0000_i1026" alt="" style="width:475.2pt;height:.05pt;mso-width-percent:0;mso-height-percent:0;mso-width-percent:0;mso-height-percent:0" o:hralign="center" o:hrstd="t" o:hr="t" fillcolor="#a0a0a0" stroked="f"/>
         </w:pict>
       </w:r>
     </w:p>
@@ -370,19 +372,7 @@
         <w:rPr>
           <w:lang w:eastAsia="zh-CN"/>
         </w:rPr>
-        <w:t xml:space="preserve"> (Canada)  or </w:t>
-      </w:r>
-      <w:r>
-        <w:rPr>
-          <w:lang w:eastAsia="zh-CN"/>
-        </w:rPr>
-        <w:t>+86 183-6976-6918</w:t>
-      </w:r>
-      <w:r>
-        <w:rPr>
-          <w:lang w:eastAsia="zh-CN"/>
-        </w:rPr>
-        <w:t xml:space="preserve"> (China)</w:t>
+        <w:t xml:space="preserve"> (Canada)  or +86 183-6976-6918 (China)</w:t>
       </w:r>
     </w:p>
     <w:p>
@@ -430,6 +420,8 @@
           <w:lang w:eastAsia="zh-CN"/>
         </w:rPr>
       </w:pPr>
+      <w:bookmarkStart w:id="0" w:name="_GoBack"/>
+      <w:bookmarkEnd w:id="0"/>
       <w:r>
         <w:rPr>
           <w:lang w:eastAsia="zh-CN"/>
@@ -460,52 +452,6 @@
     </w:p>
     <w:p>
       <w:pPr>
-        <w:pStyle w:val="ListParagraph"/>
-        <w:rPr>
-          <w:rStyle w:val="Hyperlink"/>
-        </w:rPr>
-      </w:pPr>
-      <w:r>
-        <w:rPr>
-          <w:lang w:eastAsia="zh-CN"/>
-        </w:rPr>
-        <w:t xml:space="preserve">LinkedIn: </w:t>
-      </w:r>
-      <w:hyperlink r:id="rId12" w:history="1">
-        <w:r>
-          <w:rPr>
-            <w:rStyle w:val="Hyperlink"/>
-          </w:rPr>
-          <w:t>https://www.linkedin.com/in/peizhi-yan/</w:t>
-        </w:r>
-      </w:hyperlink>
-    </w:p>
-    <w:p>
-      <w:pPr>
-        <w:pStyle w:val="ListParagraph"/>
-        <w:rPr>
-          <w:rStyle w:val="Hyperlink"/>
-          <w:lang w:eastAsia="zh-CN"/>
-        </w:rPr>
-      </w:pPr>
-      <w:r>
-        <w:rPr>
-          <w:lang w:eastAsia="zh-CN"/>
-        </w:rPr>
-        <w:t xml:space="preserve">Google Scholar homepage: </w:t>
-      </w:r>
-      <w:hyperlink r:id="rId13" w:history="1">
-        <w:r>
-          <w:rPr>
-            <w:rStyle w:val="Hyperlink"/>
-            <w:lang w:eastAsia="zh-CN"/>
-          </w:rPr>
-          <w:t>https://scholar.google.ca/citations?user=TB-Ur1cAAAAJ&amp;hl=en&amp;oi=sra</w:t>
-        </w:r>
-      </w:hyperlink>
-    </w:p>
-    <w:p>
-      <w:pPr>
         <w:rPr>
           <w:noProof/>
         </w:rPr>
@@ -515,7 +461,7 @@
           <w:noProof/>
         </w:rPr>
         <w:pict w14:anchorId="4B325F20">
-          <v:rect id="_x0000_i1028" alt="" style="width:475.2pt;height:.05pt;mso-width-percent:0;mso-height-percent:0;mso-width-percent:0;mso-height-percent:0" o:hralign="center" o:hrstd="t" o:hr="t" fillcolor="#a0a0a0" stroked="f"/>
+          <v:rect id="_x0000_i1025" alt="" style="width:475.2pt;height:.05pt;mso-width-percent:0;mso-height-percent:0;mso-width-percent:0;mso-height-percent:0" o:hralign="center" o:hrstd="t" o:hr="t" fillcolor="#a0a0a0" stroked="f"/>
         </w:pict>
       </w:r>
     </w:p>
@@ -917,7 +863,7 @@
           <w:lang w:eastAsia="zh-CN"/>
         </w:rPr>
       </w:pPr>
-      <w:bookmarkStart w:id="0" w:name="COMP-3413-FA"/>
+      <w:bookmarkStart w:id="1" w:name="COMP-3413-FA"/>
       <w:r>
         <w:rPr>
           <w:rFonts w:ascii="Helvetica" w:hAnsi="Helvetica" w:cs="Times New Roman"/>
@@ -1136,7 +1082,7 @@
           <w:lang w:eastAsia="zh-CN"/>
         </w:rPr>
       </w:pPr>
-      <w:hyperlink r:id="rId14" w:history="1">
+      <w:hyperlink r:id="rId12" w:history="1">
         <w:r>
           <w:rPr>
             <w:rFonts w:ascii="Helvetica" w:hAnsi="Helvetica" w:cs="Times New Roman"/>
@@ -1271,7 +1217,7 @@
           <w:lang w:eastAsia="zh-CN"/>
         </w:rPr>
       </w:pPr>
-      <w:hyperlink r:id="rId15" w:history="1">
+      <w:hyperlink r:id="rId13" w:history="1">
         <w:r>
           <w:rPr>
             <w:rFonts w:ascii="Helvetica" w:hAnsi="Helvetica" w:cs="Times New Roman"/>
@@ -1283,7 +1229,7 @@
           <w:t>Data Base Management Systems</w:t>
         </w:r>
       </w:hyperlink>
-      <w:bookmarkEnd w:id="0"/>
+      <w:bookmarkEnd w:id="1"/>
       <w:r>
         <w:rPr>
           <w:rFonts w:ascii="Helvetica" w:hAnsi="Helvetica" w:cs="Times New Roman"/>
@@ -1645,7 +1591,6 @@
           <w:szCs w:val="15"/>
           <w:lang w:eastAsia="zh-CN"/>
         </w:rPr>
-        <w:lastRenderedPageBreak/>
         <w:t>Vice</w:t>
       </w:r>
       <w:r>
@@ -1748,6 +1693,7 @@
         <w:rPr>
           <w:lang w:eastAsia="zh-TW"/>
         </w:rPr>
+        <w:lastRenderedPageBreak/>
         <w:t xml:space="preserve">Technical </w:t>
       </w:r>
       <w:r>
@@ -1943,8 +1889,44 @@
           <w:szCs w:val="15"/>
           <w:lang w:eastAsia="zh-CN"/>
         </w:rPr>
-        <w:t>OpenCV, Tensorflow, SciPy libraries</w:t>
-      </w:r>
+        <w:t xml:space="preserve">OpenCV, </w:t>
+      </w:r>
+      <w:proofErr w:type="spellStart"/>
+      <w:r>
+        <w:rPr>
+          <w:rFonts w:ascii="Helvetica" w:hAnsi="Helvetica" w:cs="Times New Roman"/>
+          <w:szCs w:val="15"/>
+          <w:lang w:eastAsia="zh-CN"/>
+        </w:rPr>
+        <w:t>Tensorflow</w:t>
+      </w:r>
+      <w:proofErr w:type="spellEnd"/>
+      <w:r>
+        <w:rPr>
+          <w:rFonts w:ascii="Helvetica" w:hAnsi="Helvetica" w:cs="Times New Roman"/>
+          <w:szCs w:val="15"/>
+          <w:lang w:eastAsia="zh-CN"/>
+        </w:rPr>
+        <w:t>, SciPy</w:t>
+      </w:r>
+      <w:r>
+        <w:rPr>
+          <w:rFonts w:ascii="Helvetica" w:hAnsi="Helvetica" w:cs="Times New Roman"/>
+          <w:szCs w:val="15"/>
+          <w:lang w:eastAsia="zh-CN"/>
+        </w:rPr>
+        <w:t xml:space="preserve">, </w:t>
+      </w:r>
+      <w:proofErr w:type="spellStart"/>
+      <w:r>
+        <w:rPr>
+          <w:rFonts w:ascii="Helvetica" w:hAnsi="Helvetica" w:cs="Times New Roman"/>
+          <w:szCs w:val="15"/>
+          <w:lang w:eastAsia="zh-CN"/>
+        </w:rPr>
+        <w:t>Gurobi</w:t>
+      </w:r>
+      <w:proofErr w:type="spellEnd"/>
     </w:p>
     <w:p>
       <w:pPr>
@@ -2215,6 +2197,7 @@
           <w:lang w:eastAsia="zh-CN"/>
         </w:rPr>
       </w:pPr>
+      <w:proofErr w:type="spellStart"/>
       <w:r>
         <w:rPr>
           <w:rFonts w:ascii="Helvetica" w:hAnsi="Helvetica" w:cs="Times New Roman"/>
@@ -2223,15 +2206,62 @@
           <w:szCs w:val="15"/>
           <w:lang w:eastAsia="zh-CN"/>
         </w:rPr>
-        <w:t>Peizhi Yan</w:t>
-      </w:r>
-      <w:r>
-        <w:rPr>
-          <w:rFonts w:ascii="Helvetica" w:hAnsi="Helvetica" w:cs="Times New Roman"/>
-          <w:szCs w:val="15"/>
-          <w:lang w:eastAsia="zh-CN"/>
-        </w:rPr>
-        <w:t>, Salimur Choudhury, &amp; Ruizhong Wei, (2019). A Distributed Graph-Based Dense RFID Readers Arrangement Algorithm. IEEE International Conference on Communications (ICC): Mobile and Wireless Networks Symposium, May 20-24, 2019, Shanghai, China.</w:t>
+        <w:t>Peizhi</w:t>
+      </w:r>
+      <w:proofErr w:type="spellEnd"/>
+      <w:r>
+        <w:rPr>
+          <w:rFonts w:ascii="Helvetica" w:hAnsi="Helvetica" w:cs="Times New Roman"/>
+          <w:b/>
+          <w:bCs/>
+          <w:szCs w:val="15"/>
+          <w:lang w:eastAsia="zh-CN"/>
+        </w:rPr>
+        <w:t xml:space="preserve"> Yan</w:t>
+      </w:r>
+      <w:r>
+        <w:rPr>
+          <w:rFonts w:ascii="Helvetica" w:hAnsi="Helvetica" w:cs="Times New Roman"/>
+          <w:szCs w:val="15"/>
+          <w:lang w:eastAsia="zh-CN"/>
+        </w:rPr>
+        <w:t xml:space="preserve">, </w:t>
+      </w:r>
+      <w:proofErr w:type="spellStart"/>
+      <w:r>
+        <w:rPr>
+          <w:rFonts w:ascii="Helvetica" w:hAnsi="Helvetica" w:cs="Times New Roman"/>
+          <w:szCs w:val="15"/>
+          <w:lang w:eastAsia="zh-CN"/>
+        </w:rPr>
+        <w:t>Salimur</w:t>
+      </w:r>
+      <w:proofErr w:type="spellEnd"/>
+      <w:r>
+        <w:rPr>
+          <w:rFonts w:ascii="Helvetica" w:hAnsi="Helvetica" w:cs="Times New Roman"/>
+          <w:szCs w:val="15"/>
+          <w:lang w:eastAsia="zh-CN"/>
+        </w:rPr>
+        <w:t xml:space="preserve"> Choudhury, &amp; </w:t>
+      </w:r>
+      <w:proofErr w:type="spellStart"/>
+      <w:r>
+        <w:rPr>
+          <w:rFonts w:ascii="Helvetica" w:hAnsi="Helvetica" w:cs="Times New Roman"/>
+          <w:szCs w:val="15"/>
+          <w:lang w:eastAsia="zh-CN"/>
+        </w:rPr>
+        <w:t>Ruizhong</w:t>
+      </w:r>
+      <w:proofErr w:type="spellEnd"/>
+      <w:r>
+        <w:rPr>
+          <w:rFonts w:ascii="Helvetica" w:hAnsi="Helvetica" w:cs="Times New Roman"/>
+          <w:szCs w:val="15"/>
+          <w:lang w:eastAsia="zh-CN"/>
+        </w:rPr>
+        <w:t xml:space="preserve"> Wei, (2019). A Distributed Graph-Based Dense RFID Readers Arrangement Algorithm. IEEE International Conference on Communications (ICC): Mobile and Wireless Networks Symposium, May 20-24, 2019, Shanghai, China.</w:t>
       </w:r>
     </w:p>
     <w:p>
@@ -2247,6 +2277,7 @@
           <w:lang w:eastAsia="zh-CN"/>
         </w:rPr>
       </w:pPr>
+      <w:proofErr w:type="spellStart"/>
       <w:r>
         <w:rPr>
           <w:rFonts w:ascii="Helvetica" w:hAnsi="Helvetica" w:cs="Times New Roman"/>
@@ -2255,7 +2286,18 @@
           <w:szCs w:val="15"/>
           <w:lang w:eastAsia="zh-CN"/>
         </w:rPr>
-        <w:t>Peizhi Yan</w:t>
+        <w:t>Peizhi</w:t>
+      </w:r>
+      <w:proofErr w:type="spellEnd"/>
+      <w:r>
+        <w:rPr>
+          <w:rFonts w:ascii="Helvetica" w:hAnsi="Helvetica" w:cs="Times New Roman"/>
+          <w:b/>
+          <w:bCs/>
+          <w:szCs w:val="15"/>
+          <w:lang w:eastAsia="zh-CN"/>
+        </w:rPr>
+        <w:t xml:space="preserve"> Yan</w:t>
       </w:r>
       <w:r>
         <w:rPr>
@@ -2431,6 +2473,7 @@
           <w:lang w:eastAsia="zh-CN"/>
         </w:rPr>
       </w:pPr>
+      <w:proofErr w:type="spellStart"/>
       <w:r>
         <w:rPr>
           <w:rFonts w:ascii="Helvetica" w:hAnsi="Helvetica" w:cs="Times New Roman"/>
@@ -2439,7 +2482,18 @@
           <w:szCs w:val="15"/>
           <w:lang w:eastAsia="zh-CN"/>
         </w:rPr>
-        <w:t>Peizhi Yan</w:t>
+        <w:t>Peizhi</w:t>
+      </w:r>
+      <w:proofErr w:type="spellEnd"/>
+      <w:r>
+        <w:rPr>
+          <w:rFonts w:ascii="Helvetica" w:hAnsi="Helvetica" w:cs="Times New Roman"/>
+          <w:b/>
+          <w:bCs/>
+          <w:szCs w:val="15"/>
+          <w:lang w:eastAsia="zh-CN"/>
+        </w:rPr>
+        <w:t xml:space="preserve"> Yan</w:t>
       </w:r>
       <w:r>
         <w:rPr>
@@ -2825,7 +2879,6 @@
         </w:rPr>
       </w:pPr>
       <w:r>
-        <w:lastRenderedPageBreak/>
         <w:t>Projects</w:t>
       </w:r>
     </w:p>
@@ -2850,6 +2903,7 @@
         </w:rPr>
         <w:t xml:space="preserve">A </w:t>
       </w:r>
+      <w:proofErr w:type="spellStart"/>
       <w:r>
         <w:rPr>
           <w:rFonts w:ascii="Helvetica" w:hAnsi="Helvetica" w:cs="Times New Roman"/>
@@ -2858,6 +2912,7 @@
         </w:rPr>
         <w:t>Tensorflow</w:t>
       </w:r>
+      <w:proofErr w:type="spellEnd"/>
       <w:r>
         <w:rPr>
           <w:rFonts w:ascii="Helvetica" w:hAnsi="Helvetica" w:cs="Times New Roman"/>
@@ -2906,7 +2961,7 @@
         </w:rPr>
         <w:t xml:space="preserve"> (</w:t>
       </w:r>
-      <w:hyperlink r:id="rId16" w:history="1">
+      <w:hyperlink r:id="rId14" w:history="1">
         <w:r>
           <w:rPr>
             <w:rStyle w:val="Hyperlink"/>
@@ -2955,6 +3010,7 @@
           <w:szCs w:val="15"/>
           <w:lang w:eastAsia="zh-CN"/>
         </w:rPr>
+        <w:lastRenderedPageBreak/>
         <w:t>Utilizing Twitter Data Analysis and Deep Learning to Identify Drug Use</w:t>
       </w:r>
       <w:r>
@@ -3111,7 +3167,7 @@
         </w:rPr>
         <w:t xml:space="preserve"> (2018) (</w:t>
       </w:r>
-      <w:hyperlink r:id="rId17" w:history="1">
+      <w:hyperlink r:id="rId15" w:history="1">
         <w:r>
           <w:rPr>
             <w:rStyle w:val="Hyperlink"/>
@@ -3266,8 +3322,6 @@
           <w:lang w:eastAsia="zh-CN"/>
         </w:rPr>
       </w:pPr>
-      <w:bookmarkStart w:id="1" w:name="_GoBack"/>
-      <w:bookmarkEnd w:id="1"/>
       <w:r>
         <w:rPr>
           <w:rFonts w:ascii="Helvetica" w:hAnsi="Helvetica" w:cs="Times New Roman"/>
@@ -3278,9 +3332,9 @@
       </w:r>
     </w:p>
     <w:sectPr>
-      <w:headerReference w:type="default" r:id="rId18"/>
-      <w:footerReference w:type="default" r:id="rId19"/>
-      <w:headerReference w:type="first" r:id="rId20"/>
+      <w:headerReference w:type="default" r:id="rId16"/>
+      <w:footerReference w:type="default" r:id="rId17"/>
+      <w:headerReference w:type="first" r:id="rId18"/>
       <w:pgSz w:w="12240" w:h="15840" w:code="1"/>
       <w:pgMar w:top="1296" w:right="1368" w:bottom="1440" w:left="1368" w:header="720" w:footer="1080" w:gutter="0"/>
       <w:cols w:space="720"/>
@@ -4950,7 +5004,7 @@
       </w:pPr>
     </w:pPrDefault>
   </w:docDefaults>
-  <w:latentStyles w:defLockedState="0" w:defUIPriority="99" w:defSemiHidden="0" w:defUnhideWhenUsed="0" w:defQFormat="0" w:count="376">
+  <w:latentStyles w:defLockedState="0" w:defUIPriority="99" w:defSemiHidden="0" w:defUnhideWhenUsed="0" w:defQFormat="0" w:count="375">
     <w:lsdException w:name="Normal" w:uiPriority="0" w:qFormat="1"/>
     <w:lsdException w:name="heading 1" w:uiPriority="9" w:qFormat="1"/>
     <w:lsdException w:name="heading 2" w:semiHidden="1" w:uiPriority="9" w:unhideWhenUsed="1" w:qFormat="1"/>
@@ -5324,7 +5378,6 @@
     <w:lsdException w:name="List Table 7 Colorful Accent 6" w:uiPriority="52"/>
     <w:lsdException w:name="Mention" w:semiHidden="1" w:unhideWhenUsed="1"/>
     <w:lsdException w:name="Smart Hyperlink" w:semiHidden="1" w:unhideWhenUsed="1"/>
-    <w:lsdException w:name="Smart Link" w:semiHidden="1" w:unhideWhenUsed="1"/>
   </w:latentStyles>
   <w:style w:type="paragraph" w:default="1" w:styleId="Normal">
     <w:name w:val="Normal"/>
@@ -6593,7 +6646,7 @@
 </file>
 
 <file path=customXml/itemProps1.xml><?xml version="1.0" encoding="utf-8"?>
-<ds:datastoreItem xmlns:ds="http://schemas.openxmlformats.org/officeDocument/2006/customXml" ds:itemID="{A0A88781-1022-4567-AC3D-2E3D83CDFB1D}">
+<ds:datastoreItem xmlns:ds="http://schemas.openxmlformats.org/officeDocument/2006/customXml" ds:itemID="{2382397F-CB1B-1B49-870F-D3720D8B5EFA}">
   <ds:schemaRefs>
     <ds:schemaRef ds:uri="http://schemas.openxmlformats.org/officeDocument/2006/bibliography"/>
   </ds:schemaRefs>

--- a/docs/myCV.docx
+++ b/docs/myCV.docx
@@ -56,8 +56,7 @@
         <w:rPr>
           <w:rFonts w:ascii="楷体" w:eastAsia="楷体" w:hAnsi="楷体" w:hint="eastAsia"/>
           <w:color w:val="000000" w:themeColor="text1"/>
-          <w:sz w:val="44"/>
-          <w:szCs w:val="36"/>
+          <w:sz w:val="40"/>
           <w:lang w:eastAsia="zh-CN"/>
         </w:rPr>
         <w:t>颜培郅</w:t>
@@ -131,7 +130,7 @@
           <w:shd w:val="clear" w:color="auto" w:fill="FFFFFF"/>
           <w:lang w:eastAsia="zh-CN"/>
         </w:rPr>
-        <w:t xml:space="preserve"> </w:t>
+        <w:t>’s</w:t>
       </w:r>
       <w:r>
         <w:rPr>
@@ -143,7 +142,7 @@
           <w:shd w:val="clear" w:color="auto" w:fill="FFFFFF"/>
           <w:lang w:eastAsia="zh-CN"/>
         </w:rPr>
-        <w:t xml:space="preserve">Student </w:t>
+        <w:t xml:space="preserve"> </w:t>
       </w:r>
       <w:r>
         <w:rPr>
@@ -155,7 +154,33 @@
           <w:shd w:val="clear" w:color="auto" w:fill="FFFFFF"/>
           <w:lang w:eastAsia="zh-CN"/>
         </w:rPr>
-        <w:t>(Thesis)</w:t>
+        <w:t xml:space="preserve">Student </w:t>
+      </w:r>
+      <w:r>
+        <w:rPr>
+          <w:rFonts w:ascii="Helvetica" w:eastAsia="Times New Roman" w:hAnsi="Helvetica" w:cs="Times New Roman"/>
+          <w:b/>
+          <w:color w:val="000000"/>
+          <w:sz w:val="24"/>
+          <w:szCs w:val="24"/>
+          <w:shd w:val="clear" w:color="auto" w:fill="FFFFFF"/>
+          <w:lang w:eastAsia="zh-CN"/>
+        </w:rPr>
+        <w:t>(T</w:t>
+      </w:r>
+      <w:bookmarkStart w:id="0" w:name="_GoBack"/>
+      <w:bookmarkEnd w:id="0"/>
+      <w:r>
+        <w:rPr>
+          <w:rFonts w:ascii="Helvetica" w:eastAsia="Times New Roman" w:hAnsi="Helvetica" w:cs="Times New Roman"/>
+          <w:b/>
+          <w:color w:val="000000"/>
+          <w:sz w:val="24"/>
+          <w:szCs w:val="24"/>
+          <w:shd w:val="clear" w:color="auto" w:fill="FFFFFF"/>
+          <w:lang w:eastAsia="zh-CN"/>
+        </w:rPr>
+        <w:t>hesis)</w:t>
       </w:r>
       <w:r>
         <w:rPr>
@@ -265,163 +290,72 @@
           <w:t>Thunder Bay, ON, P7B 5E1</w:t>
         </w:r>
       </w:hyperlink>
+      <w:r>
+        <w:rPr>
+          <w:noProof/>
+        </w:rPr>
+        <w:pict w14:anchorId="402FE0B1">
+          <v:rect id="_x0000_i1025" alt="" style="width:475.2pt;height:.05pt;mso-width-percent:0;mso-height-percent:0;mso-width-percent:0;mso-height-percent:0" o:hralign="center" o:hrstd="t" o:hr="t" fillcolor="#a0a0a0" stroked="f"/>
+        </w:pict>
+      </w:r>
     </w:p>
     <w:p>
       <w:pPr>
-        <w:spacing w:after="0"/>
-        <w:rPr>
-          <w:color w:val="000000" w:themeColor="text1"/>
-          <w:sz w:val="24"/>
-        </w:rPr>
-      </w:pPr>
-      <w:r>
-        <w:rPr>
-          <w:color w:val="000000" w:themeColor="text1"/>
-          <w:sz w:val="24"/>
-        </w:rPr>
-        <w:t xml:space="preserve">2018-2019 Vector Institute </w:t>
-      </w:r>
-      <w:r>
-        <w:rPr>
-          <w:color w:val="000000" w:themeColor="text1"/>
-          <w:sz w:val="24"/>
-        </w:rPr>
-        <w:t>Scholarship</w:t>
-      </w:r>
-      <w:r>
-        <w:rPr>
-          <w:color w:val="000000" w:themeColor="text1"/>
-          <w:sz w:val="24"/>
-        </w:rPr>
-        <w:t xml:space="preserve"> in Artificial Intelligence</w:t>
-      </w:r>
-      <w:r>
-        <w:rPr>
-          <w:color w:val="000000" w:themeColor="text1"/>
-          <w:sz w:val="24"/>
-        </w:rPr>
-        <w:t xml:space="preserve"> </w:t>
-      </w:r>
-      <w:r>
-        <w:rPr>
-          <w:color w:val="000000" w:themeColor="text1"/>
-          <w:sz w:val="24"/>
-        </w:rPr>
-        <w:t>Recipient</w:t>
-      </w:r>
-      <w:r>
-        <w:rPr>
-          <w:color w:val="000000" w:themeColor="text1"/>
-          <w:sz w:val="24"/>
-        </w:rPr>
-        <w:t>:</w:t>
-      </w:r>
-      <w:r>
-        <w:rPr>
-          <w:color w:val="000000" w:themeColor="text1"/>
-          <w:sz w:val="24"/>
-        </w:rPr>
-        <w:t xml:space="preserve"> </w:t>
-      </w:r>
-      <w:hyperlink r:id="rId9" w:history="1">
-        <w:r>
-          <w:rPr>
-            <w:rStyle w:val="Hyperlink"/>
-            <w:sz w:val="24"/>
-          </w:rPr>
-          <w:t>link</w:t>
-        </w:r>
-      </w:hyperlink>
+        <w:pStyle w:val="ListParagraph"/>
+        <w:rPr>
+          <w:lang w:eastAsia="zh-CN"/>
+        </w:rPr>
+      </w:pPr>
+      <w:r>
+        <w:rPr>
+          <w:lang w:eastAsia="zh-CN"/>
+        </w:rPr>
+        <w:t xml:space="preserve">Phone: </w:t>
+      </w:r>
+      <w:r>
+        <w:rPr>
+          <w:lang w:eastAsia="zh-CN"/>
+        </w:rPr>
+        <w:t xml:space="preserve">+1 </w:t>
+      </w:r>
+      <w:r>
+        <w:rPr>
+          <w:lang w:eastAsia="zh-CN"/>
+        </w:rPr>
+        <w:t>705-943-0919</w:t>
+      </w:r>
     </w:p>
     <w:p>
-      <w:r>
-        <w:rPr>
-          <w:noProof/>
-        </w:rPr>
-        <w:pict w14:anchorId="402FE0B1">
-          <v:rect id="_x0000_i1026" alt="" style="width:475.2pt;height:.05pt;mso-width-percent:0;mso-height-percent:0;mso-width-percent:0;mso-height-percent:0" o:hralign="center" o:hrstd="t" o:hr="t" fillcolor="#a0a0a0" stroked="f"/>
-        </w:pict>
+      <w:pPr>
+        <w:pStyle w:val="ListParagraph"/>
+        <w:rPr>
+          <w:color w:val="0070C0"/>
+          <w:lang w:eastAsia="zh-CN"/>
+        </w:rPr>
+      </w:pPr>
+      <w:r>
+        <w:rPr>
+          <w:lang w:eastAsia="zh-CN"/>
+        </w:rPr>
+        <w:t xml:space="preserve">Email: </w:t>
+      </w:r>
+      <w:r>
+        <w:rPr>
+          <w:color w:val="0070C0"/>
+          <w:lang w:eastAsia="zh-CN"/>
+        </w:rPr>
+        <w:t>pyan@lakeheadu.ca</w:t>
       </w:r>
     </w:p>
     <w:p>
       <w:pPr>
         <w:pStyle w:val="ListParagraph"/>
-        <w:rPr>
-          <w:lang w:eastAsia="zh-CN"/>
-        </w:rPr>
-      </w:pPr>
-      <w:r>
-        <w:rPr>
-          <w:lang w:eastAsia="zh-CN"/>
-        </w:rPr>
-        <w:t xml:space="preserve">Phone: </w:t>
-      </w:r>
-      <w:r>
-        <w:rPr>
-          <w:lang w:eastAsia="zh-CN"/>
-        </w:rPr>
-        <w:t xml:space="preserve">+1 </w:t>
-      </w:r>
-      <w:r>
-        <w:rPr>
-          <w:lang w:eastAsia="zh-CN"/>
-        </w:rPr>
-        <w:t>705-943-0919</w:t>
-      </w:r>
-      <w:r>
-        <w:rPr>
-          <w:lang w:eastAsia="zh-CN"/>
-        </w:rPr>
-        <w:t xml:space="preserve"> (Canada)  or +86 183-6976-6918 (China)</w:t>
-      </w:r>
-    </w:p>
-    <w:p>
-      <w:pPr>
-        <w:pStyle w:val="ListParagraph"/>
-        <w:rPr>
-          <w:color w:val="0070C0"/>
-          <w:lang w:eastAsia="zh-CN"/>
-        </w:rPr>
-      </w:pPr>
-      <w:r>
-        <w:rPr>
-          <w:lang w:eastAsia="zh-CN"/>
-        </w:rPr>
-        <w:t xml:space="preserve">Email: </w:t>
-      </w:r>
-      <w:hyperlink r:id="rId10" w:history="1">
-        <w:r>
-          <w:rPr>
-            <w:color w:val="0070C0"/>
-            <w:lang w:eastAsia="zh-CN"/>
-          </w:rPr>
-          <w:t>yanpeizhi2008@yahoo.com</w:t>
-        </w:r>
-      </w:hyperlink>
-      <w:r>
-        <w:rPr>
-          <w:lang w:eastAsia="zh-CN"/>
-        </w:rPr>
-        <w:t xml:space="preserve"> or </w:t>
-      </w:r>
-      <w:r>
-        <w:rPr>
-          <w:color w:val="0070C0"/>
-          <w:lang w:eastAsia="zh-CN"/>
-        </w:rPr>
-        <w:t>pyan@lakeheadu.ca</w:t>
-      </w:r>
-    </w:p>
-    <w:p>
-      <w:pPr>
-        <w:pStyle w:val="ListParagraph"/>
+        <w:spacing w:after="60"/>
         <w:rPr>
           <w:rStyle w:val="Hyperlink"/>
           <w:lang w:eastAsia="zh-CN"/>
         </w:rPr>
       </w:pPr>
-      <w:bookmarkStart w:id="0" w:name="_GoBack"/>
-      <w:bookmarkEnd w:id="0"/>
       <w:r>
         <w:rPr>
           <w:lang w:eastAsia="zh-CN"/>
@@ -440,7 +374,7 @@
         </w:rPr>
         <w:t xml:space="preserve">: </w:t>
       </w:r>
-      <w:hyperlink r:id="rId11" w:history="1">
+      <w:hyperlink r:id="rId9" w:history="1">
         <w:r>
           <w:rPr>
             <w:rStyle w:val="Hyperlink"/>
@@ -461,7 +395,7 @@
           <w:noProof/>
         </w:rPr>
         <w:pict w14:anchorId="4B325F20">
-          <v:rect id="_x0000_i1025" alt="" style="width:475.2pt;height:.05pt;mso-width-percent:0;mso-height-percent:0;mso-width-percent:0;mso-height-percent:0" o:hralign="center" o:hrstd="t" o:hr="t" fillcolor="#a0a0a0" stroked="f"/>
+          <v:rect id="_x0000_i1026" alt="" style="width:475.2pt;height:.05pt;mso-width-percent:0;mso-height-percent:0;mso-width-percent:0;mso-height-percent:0" o:hralign="center" o:hrstd="t" o:hr="t" fillcolor="#a0a0a0" stroked="f"/>
         </w:pict>
       </w:r>
     </w:p>
@@ -661,12 +595,20 @@
           <w:i/>
           <w:sz w:val="21"/>
         </w:rPr>
-        <w:t xml:space="preserve"> Cum Laude)</w:t>
-      </w:r>
-      <w:r>
-        <w:rPr>
+        <w:t xml:space="preserve"> Cum </w:t>
+      </w:r>
+      <w:proofErr w:type="gramStart"/>
+      <w:r>
+        <w:rPr>
+          <w:i/>
           <w:sz w:val="21"/>
         </w:rPr>
+        <w:t>Laude)</w:t>
+      </w:r>
+      <w:r>
+        <w:rPr>
+          <w:sz w:val="21"/>
+        </w:rPr>
         <w:t xml:space="preserve"> </w:t>
       </w:r>
       <w:r>
@@ -675,6 +617,7 @@
         </w:rPr>
         <w:t xml:space="preserve">  </w:t>
       </w:r>
+      <w:proofErr w:type="gramEnd"/>
       <w:r>
         <w:rPr>
           <w:sz w:val="21"/>
@@ -1082,7 +1025,7 @@
           <w:lang w:eastAsia="zh-CN"/>
         </w:rPr>
       </w:pPr>
-      <w:hyperlink r:id="rId12" w:history="1">
+      <w:hyperlink r:id="rId10" w:history="1">
         <w:r>
           <w:rPr>
             <w:rFonts w:ascii="Helvetica" w:hAnsi="Helvetica" w:cs="Times New Roman"/>
@@ -1142,7 +1085,16 @@
           <w:szCs w:val="15"/>
           <w:lang w:eastAsia="zh-CN"/>
         </w:rPr>
-        <w:t>Lab Course Instructor</w:t>
+        <w:t xml:space="preserve">Lab </w:t>
+      </w:r>
+      <w:r>
+        <w:rPr>
+          <w:rFonts w:ascii="Helvetica" w:hAnsi="Helvetica" w:cs="Times New Roman"/>
+          <w:b/>
+          <w:szCs w:val="15"/>
+          <w:lang w:eastAsia="zh-CN"/>
+        </w:rPr>
+        <w:t>TA</w:t>
       </w:r>
       <w:r>
         <w:rPr>
@@ -1217,7 +1169,7 @@
           <w:lang w:eastAsia="zh-CN"/>
         </w:rPr>
       </w:pPr>
-      <w:hyperlink r:id="rId13" w:history="1">
+      <w:hyperlink r:id="rId11" w:history="1">
         <w:r>
           <w:rPr>
             <w:rFonts w:ascii="Helvetica" w:hAnsi="Helvetica" w:cs="Times New Roman"/>
@@ -1268,7 +1220,16 @@
           <w:szCs w:val="15"/>
           <w:lang w:eastAsia="zh-CN"/>
         </w:rPr>
-        <w:t>Lab Course Instructor</w:t>
+        <w:t xml:space="preserve">Lab </w:t>
+      </w:r>
+      <w:r>
+        <w:rPr>
+          <w:rFonts w:ascii="Helvetica" w:hAnsi="Helvetica" w:cs="Times New Roman"/>
+          <w:b/>
+          <w:szCs w:val="15"/>
+          <w:lang w:eastAsia="zh-CN"/>
+        </w:rPr>
+        <w:t>TA</w:t>
       </w:r>
       <w:r>
         <w:rPr>
@@ -2961,7 +2922,7 @@
         </w:rPr>
         <w:t xml:space="preserve"> (</w:t>
       </w:r>
-      <w:hyperlink r:id="rId14" w:history="1">
+      <w:hyperlink r:id="rId12" w:history="1">
         <w:r>
           <w:rPr>
             <w:rStyle w:val="Hyperlink"/>
@@ -3010,7 +2971,6 @@
           <w:szCs w:val="15"/>
           <w:lang w:eastAsia="zh-CN"/>
         </w:rPr>
-        <w:lastRenderedPageBreak/>
         <w:t>Utilizing Twitter Data Analysis and Deep Learning to Identify Drug Use</w:t>
       </w:r>
       <w:r>
@@ -3042,6 +3002,7 @@
           <w:szCs w:val="15"/>
           <w:lang w:eastAsia="zh-CN"/>
         </w:rPr>
+        <w:lastRenderedPageBreak/>
         <w:t>Deep Learning Portrait Mode</w:t>
       </w:r>
       <w:r>
@@ -3167,7 +3128,7 @@
         </w:rPr>
         <w:t xml:space="preserve"> (2018) (</w:t>
       </w:r>
-      <w:hyperlink r:id="rId15" w:history="1">
+      <w:hyperlink r:id="rId13" w:history="1">
         <w:r>
           <w:rPr>
             <w:rStyle w:val="Hyperlink"/>
@@ -3332,9 +3293,9 @@
       </w:r>
     </w:p>
     <w:sectPr>
-      <w:headerReference w:type="default" r:id="rId16"/>
-      <w:footerReference w:type="default" r:id="rId17"/>
-      <w:headerReference w:type="first" r:id="rId18"/>
+      <w:headerReference w:type="default" r:id="rId14"/>
+      <w:footerReference w:type="default" r:id="rId15"/>
+      <w:headerReference w:type="first" r:id="rId16"/>
       <w:pgSz w:w="12240" w:h="15840" w:code="1"/>
       <w:pgMar w:top="1296" w:right="1368" w:bottom="1440" w:left="1368" w:header="720" w:footer="1080" w:gutter="0"/>
       <w:cols w:space="720"/>
@@ -5004,7 +4965,7 @@
       </w:pPr>
     </w:pPrDefault>
   </w:docDefaults>
-  <w:latentStyles w:defLockedState="0" w:defUIPriority="99" w:defSemiHidden="0" w:defUnhideWhenUsed="0" w:defQFormat="0" w:count="375">
+  <w:latentStyles w:defLockedState="0" w:defUIPriority="99" w:defSemiHidden="0" w:defUnhideWhenUsed="0" w:defQFormat="0" w:count="376">
     <w:lsdException w:name="Normal" w:uiPriority="0" w:qFormat="1"/>
     <w:lsdException w:name="heading 1" w:uiPriority="9" w:qFormat="1"/>
     <w:lsdException w:name="heading 2" w:semiHidden="1" w:uiPriority="9" w:unhideWhenUsed="1" w:qFormat="1"/>
@@ -5110,7 +5071,6 @@
     <w:lsdException w:name="HTML Sample" w:semiHidden="1" w:unhideWhenUsed="1"/>
     <w:lsdException w:name="HTML Typewriter" w:semiHidden="1" w:unhideWhenUsed="1"/>
     <w:lsdException w:name="HTML Variable" w:semiHidden="1" w:unhideWhenUsed="1"/>
-    <w:lsdException w:name="Normal Table" w:semiHidden="1" w:unhideWhenUsed="1"/>
     <w:lsdException w:name="annotation subject" w:semiHidden="1" w:unhideWhenUsed="1"/>
     <w:lsdException w:name="No List" w:semiHidden="1" w:unhideWhenUsed="1"/>
     <w:lsdException w:name="Outline List 1" w:semiHidden="1" w:unhideWhenUsed="1"/>
@@ -5157,10 +5117,8 @@
     <w:lsdException w:name="Table Subtle 2" w:semiHidden="1" w:unhideWhenUsed="1"/>
     <w:lsdException w:name="Table Web 1" w:semiHidden="1" w:unhideWhenUsed="1"/>
     <w:lsdException w:name="Table Web 2" w:semiHidden="1" w:unhideWhenUsed="1"/>
-    <w:lsdException w:name="Table Web 3" w:semiHidden="1" w:unhideWhenUsed="1"/>
     <w:lsdException w:name="Balloon Text" w:semiHidden="1" w:unhideWhenUsed="1"/>
     <w:lsdException w:name="Table Grid" w:uiPriority="39"/>
-    <w:lsdException w:name="Table Theme" w:semiHidden="1" w:unhideWhenUsed="1"/>
     <w:lsdException w:name="Placeholder Text" w:semiHidden="1"/>
     <w:lsdException w:name="No Spacing" w:semiHidden="1" w:uiPriority="1" w:unhideWhenUsed="1" w:qFormat="1"/>
     <w:lsdException w:name="Light Shading" w:uiPriority="60"/>
@@ -5378,6 +5336,7 @@
     <w:lsdException w:name="List Table 7 Colorful Accent 6" w:uiPriority="52"/>
     <w:lsdException w:name="Mention" w:semiHidden="1" w:unhideWhenUsed="1"/>
     <w:lsdException w:name="Smart Hyperlink" w:semiHidden="1" w:unhideWhenUsed="1"/>
+    <w:lsdException w:name="Smart Link" w:semiHidden="1" w:unhideWhenUsed="1"/>
   </w:latentStyles>
   <w:style w:type="paragraph" w:default="1" w:styleId="Normal">
     <w:name w:val="Normal"/>
@@ -6646,7 +6605,7 @@
 </file>
 
 <file path=customXml/itemProps1.xml><?xml version="1.0" encoding="utf-8"?>
-<ds:datastoreItem xmlns:ds="http://schemas.openxmlformats.org/officeDocument/2006/customXml" ds:itemID="{2382397F-CB1B-1B49-870F-D3720D8B5EFA}">
+<ds:datastoreItem xmlns:ds="http://schemas.openxmlformats.org/officeDocument/2006/customXml" ds:itemID="{31E5ECBF-3743-4EE0-A767-B37FE62ED2E2}">
   <ds:schemaRefs>
     <ds:schemaRef ds:uri="http://schemas.openxmlformats.org/officeDocument/2006/bibliography"/>
   </ds:schemaRefs>

--- a/docs/myCV.docx
+++ b/docs/myCV.docx
@@ -166,21 +166,7 @@
           <w:shd w:val="clear" w:color="auto" w:fill="FFFFFF"/>
           <w:lang w:eastAsia="zh-CN"/>
         </w:rPr>
-        <w:t>(T</w:t>
-      </w:r>
-      <w:bookmarkStart w:id="0" w:name="_GoBack"/>
-      <w:bookmarkEnd w:id="0"/>
-      <w:r>
-        <w:rPr>
-          <w:rFonts w:ascii="Helvetica" w:eastAsia="Times New Roman" w:hAnsi="Helvetica" w:cs="Times New Roman"/>
-          <w:b/>
-          <w:color w:val="000000"/>
-          <w:sz w:val="24"/>
-          <w:szCs w:val="24"/>
-          <w:shd w:val="clear" w:color="auto" w:fill="FFFFFF"/>
-          <w:lang w:eastAsia="zh-CN"/>
-        </w:rPr>
-        <w:t>hesis)</w:t>
+        <w:t>(Thesis)</w:t>
       </w:r>
       <w:r>
         <w:rPr>
@@ -806,7 +792,7 @@
           <w:lang w:eastAsia="zh-CN"/>
         </w:rPr>
       </w:pPr>
-      <w:bookmarkStart w:id="1" w:name="COMP-3413-FA"/>
+      <w:bookmarkStart w:id="0" w:name="COMP-3413-FA"/>
       <w:r>
         <w:rPr>
           <w:rFonts w:ascii="Helvetica" w:hAnsi="Helvetica" w:cs="Times New Roman"/>
@@ -1181,7 +1167,7 @@
           <w:t>Data Base Management Systems</w:t>
         </w:r>
       </w:hyperlink>
-      <w:bookmarkEnd w:id="1"/>
+      <w:bookmarkEnd w:id="0"/>
       <w:r>
         <w:rPr>
           <w:rFonts w:ascii="Helvetica" w:hAnsi="Helvetica" w:cs="Times New Roman"/>
@@ -2491,50 +2477,51 @@
         </w:numPr>
         <w:rPr>
           <w:rFonts w:ascii="Helvetica" w:hAnsi="Helvetica" w:cs="Times New Roman"/>
-          <w:szCs w:val="15"/>
-          <w:lang w:eastAsia="zh-CN"/>
-        </w:rPr>
-      </w:pPr>
-      <w:r>
-        <w:rPr>
-          <w:rFonts w:ascii="Helvetica" w:hAnsi="Helvetica" w:cs="Times New Roman"/>
-          <w:b/>
-          <w:szCs w:val="15"/>
-          <w:lang w:eastAsia="zh-CN"/>
-        </w:rPr>
-        <w:t>Vector Scholarships in Artificial Intelligence (VSAI)</w:t>
-      </w:r>
-      <w:r>
-        <w:rPr>
-          <w:rFonts w:ascii="Helvetica" w:hAnsi="Helvetica" w:cs="Times New Roman"/>
-          <w:szCs w:val="15"/>
-          <w:lang w:eastAsia="zh-CN"/>
-        </w:rPr>
-        <w:t xml:space="preserve"> by Vector Institute</w:t>
-      </w:r>
-      <w:r>
-        <w:rPr>
-          <w:rFonts w:ascii="Helvetica" w:hAnsi="Helvetica" w:cs="Times New Roman"/>
-          <w:szCs w:val="15"/>
-          <w:lang w:eastAsia="zh-CN"/>
-        </w:rPr>
-        <w:t>, $17</w:t>
-      </w:r>
-      <w:r>
-        <w:rPr>
-          <w:rFonts w:ascii="Helvetica" w:hAnsi="Helvetica" w:cs="Times New Roman"/>
-          <w:szCs w:val="15"/>
-          <w:lang w:eastAsia="zh-CN"/>
-        </w:rPr>
-        <w:t>,</w:t>
-      </w:r>
-      <w:r>
-        <w:rPr>
-          <w:rFonts w:ascii="Helvetica" w:hAnsi="Helvetica" w:cs="Times New Roman"/>
-          <w:szCs w:val="15"/>
-          <w:lang w:eastAsia="zh-CN"/>
-        </w:rPr>
-        <w:t>500 (CAD), 2018-2019</w:t>
+          <w:b/>
+          <w:szCs w:val="15"/>
+          <w:lang w:eastAsia="zh-CN"/>
+        </w:rPr>
+      </w:pPr>
+      <w:r>
+        <w:rPr>
+          <w:rFonts w:ascii="Helvetica" w:hAnsi="Helvetica" w:cs="Times New Roman"/>
+          <w:b/>
+          <w:szCs w:val="15"/>
+          <w:lang w:eastAsia="zh-CN"/>
+        </w:rPr>
+        <w:t xml:space="preserve">Faculty Research Award </w:t>
+      </w:r>
+      <w:r>
+        <w:rPr>
+          <w:rFonts w:ascii="Helvetica" w:hAnsi="Helvetica" w:cs="Times New Roman"/>
+          <w:szCs w:val="15"/>
+          <w:lang w:eastAsia="zh-CN"/>
+        </w:rPr>
+        <w:t>(Lakehead University faculty of Computer Science), 201</w:t>
+      </w:r>
+      <w:r>
+        <w:rPr>
+          <w:rFonts w:ascii="Helvetica" w:hAnsi="Helvetica" w:cs="Times New Roman"/>
+          <w:szCs w:val="15"/>
+          <w:lang w:eastAsia="zh-CN"/>
+        </w:rPr>
+        <w:t>9</w:t>
+      </w:r>
+      <w:r>
+        <w:rPr>
+          <w:rFonts w:ascii="Helvetica" w:hAnsi="Helvetica" w:cs="Times New Roman"/>
+          <w:szCs w:val="15"/>
+          <w:lang w:eastAsia="zh-CN"/>
+        </w:rPr>
+        <w:t>-20</w:t>
+      </w:r>
+      <w:r>
+        <w:rPr>
+          <w:rFonts w:ascii="Helvetica" w:hAnsi="Helvetica" w:cs="Times New Roman"/>
+          <w:szCs w:val="15"/>
+          <w:lang w:eastAsia="zh-CN"/>
+        </w:rPr>
+        <w:t>20</w:t>
       </w:r>
     </w:p>
     <w:p>
@@ -2546,50 +2533,27 @@
         </w:numPr>
         <w:rPr>
           <w:rFonts w:ascii="Helvetica" w:hAnsi="Helvetica" w:cs="Times New Roman"/>
-          <w:szCs w:val="15"/>
-          <w:lang w:eastAsia="zh-CN"/>
-        </w:rPr>
-      </w:pPr>
-      <w:r>
-        <w:rPr>
-          <w:rFonts w:ascii="Helvetica" w:hAnsi="Helvetica" w:cs="Times New Roman"/>
-          <w:b/>
-          <w:szCs w:val="15"/>
-          <w:lang w:eastAsia="zh-CN"/>
-        </w:rPr>
-        <w:t>Graduate Assistantship</w:t>
-      </w:r>
-      <w:r>
-        <w:rPr>
-          <w:rFonts w:ascii="Helvetica" w:hAnsi="Helvetica" w:cs="Times New Roman"/>
-          <w:szCs w:val="15"/>
-          <w:lang w:eastAsia="zh-CN"/>
-        </w:rPr>
-        <w:t xml:space="preserve"> </w:t>
-      </w:r>
-      <w:r>
-        <w:rPr>
-          <w:rFonts w:ascii="Helvetica" w:hAnsi="Helvetica" w:cs="Times New Roman"/>
-          <w:szCs w:val="15"/>
-          <w:lang w:eastAsia="zh-CN"/>
-        </w:rPr>
-        <w:t>(Lakehead University),</w:t>
-      </w:r>
-      <w:r>
-        <w:rPr>
-          <w:rFonts w:ascii="Helvetica" w:hAnsi="Helvetica" w:cs="Times New Roman"/>
-          <w:szCs w:val="15"/>
-          <w:lang w:eastAsia="zh-CN"/>
-        </w:rPr>
-        <w:t xml:space="preserve"> </w:t>
-      </w:r>
-      <w:r>
-        <w:rPr>
-          <w:rFonts w:ascii="Helvetica" w:hAnsi="Helvetica" w:cs="Times New Roman"/>
-          <w:szCs w:val="15"/>
-          <w:lang w:eastAsia="zh-CN"/>
-        </w:rPr>
-        <w:t>2018-2019</w:t>
+          <w:b/>
+          <w:szCs w:val="15"/>
+          <w:lang w:eastAsia="zh-CN"/>
+        </w:rPr>
+      </w:pPr>
+      <w:r>
+        <w:rPr>
+          <w:rFonts w:ascii="Helvetica" w:hAnsi="Helvetica" w:cs="Times New Roman"/>
+          <w:b/>
+          <w:szCs w:val="15"/>
+          <w:lang w:eastAsia="zh-CN"/>
+        </w:rPr>
+        <w:t xml:space="preserve">International Match Fund Award </w:t>
+      </w:r>
+      <w:r>
+        <w:rPr>
+          <w:rFonts w:ascii="Helvetica" w:hAnsi="Helvetica" w:cs="Times New Roman"/>
+          <w:szCs w:val="15"/>
+          <w:lang w:eastAsia="zh-CN"/>
+        </w:rPr>
+        <w:t>(Lakehead University), 2019-2020</w:t>
       </w:r>
     </w:p>
     <w:p>
@@ -2601,26 +2565,36 @@
         </w:numPr>
         <w:rPr>
           <w:rFonts w:ascii="Helvetica" w:hAnsi="Helvetica" w:cs="Times New Roman"/>
-          <w:szCs w:val="15"/>
-          <w:lang w:eastAsia="zh-CN"/>
-        </w:rPr>
-      </w:pPr>
-      <w:r>
-        <w:rPr>
-          <w:rFonts w:ascii="Helvetica" w:hAnsi="Helvetica" w:cs="Times New Roman"/>
-          <w:b/>
-          <w:szCs w:val="15"/>
-          <w:lang w:eastAsia="zh-CN"/>
-        </w:rPr>
-        <w:t>Faculty Research Award</w:t>
-      </w:r>
-      <w:r>
-        <w:rPr>
-          <w:rFonts w:ascii="Helvetica" w:hAnsi="Helvetica" w:cs="Times New Roman"/>
-          <w:szCs w:val="15"/>
-          <w:lang w:eastAsia="zh-CN"/>
-        </w:rPr>
-        <w:t xml:space="preserve"> (Lakehead University faculty of Computer Science), 2018</w:t>
+          <w:b/>
+          <w:szCs w:val="15"/>
+          <w:lang w:eastAsia="zh-CN"/>
+        </w:rPr>
+      </w:pPr>
+      <w:r>
+        <w:rPr>
+          <w:rFonts w:ascii="Helvetica" w:hAnsi="Helvetica" w:cs="Times New Roman"/>
+          <w:b/>
+          <w:szCs w:val="15"/>
+          <w:lang w:eastAsia="zh-CN"/>
+        </w:rPr>
+        <w:t>Faculty of Science and Environmental Studies Award</w:t>
+      </w:r>
+      <w:r>
+        <w:rPr>
+          <w:rFonts w:ascii="Helvetica" w:hAnsi="Helvetica" w:cs="Times New Roman"/>
+          <w:b/>
+          <w:szCs w:val="15"/>
+          <w:lang w:eastAsia="zh-CN"/>
+        </w:rPr>
+        <w:t xml:space="preserve"> </w:t>
+      </w:r>
+      <w:r>
+        <w:rPr>
+          <w:rFonts w:ascii="Helvetica" w:hAnsi="Helvetica" w:cs="Times New Roman"/>
+          <w:szCs w:val="15"/>
+          <w:lang w:eastAsia="zh-CN"/>
+        </w:rPr>
+        <w:t>(Lakehead University), 2019-2020</w:t>
       </w:r>
     </w:p>
     <w:p>
@@ -2643,15 +2617,39 @@
           <w:szCs w:val="15"/>
           <w:lang w:eastAsia="zh-CN"/>
         </w:rPr>
-        <w:t>Lakehead University Entrance Award</w:t>
-      </w:r>
-      <w:r>
-        <w:rPr>
-          <w:rFonts w:ascii="Helvetica" w:hAnsi="Helvetica" w:cs="Times New Roman"/>
-          <w:szCs w:val="15"/>
-          <w:lang w:eastAsia="zh-CN"/>
-        </w:rPr>
-        <w:t>, 2018</w:t>
+        <w:t>Vector Scholarships in Artificial Intelligence (VSAI)</w:t>
+      </w:r>
+      <w:r>
+        <w:rPr>
+          <w:rFonts w:ascii="Helvetica" w:hAnsi="Helvetica" w:cs="Times New Roman"/>
+          <w:szCs w:val="15"/>
+          <w:lang w:eastAsia="zh-CN"/>
+        </w:rPr>
+        <w:t xml:space="preserve"> by Vector Institute</w:t>
+      </w:r>
+      <w:r>
+        <w:rPr>
+          <w:rFonts w:ascii="Helvetica" w:hAnsi="Helvetica" w:cs="Times New Roman"/>
+          <w:szCs w:val="15"/>
+          <w:lang w:eastAsia="zh-CN"/>
+        </w:rPr>
+        <w:t>, $17</w:t>
+      </w:r>
+      <w:r>
+        <w:rPr>
+          <w:rFonts w:ascii="Helvetica" w:hAnsi="Helvetica" w:cs="Times New Roman"/>
+          <w:szCs w:val="15"/>
+          <w:lang w:eastAsia="zh-CN"/>
+        </w:rPr>
+        <w:t>,</w:t>
+      </w:r>
+      <w:r>
+        <w:rPr>
+          <w:rFonts w:ascii="Helvetica" w:hAnsi="Helvetica" w:cs="Times New Roman"/>
+          <w:szCs w:val="15"/>
+          <w:lang w:eastAsia="zh-CN"/>
+        </w:rPr>
+        <w:t>500 (CAD), 2018-2019</w:t>
       </w:r>
     </w:p>
     <w:p>
@@ -2674,34 +2672,42 @@
           <w:szCs w:val="15"/>
           <w:lang w:eastAsia="zh-CN"/>
         </w:rPr>
-        <w:t>Lakehead University</w:t>
-      </w:r>
-      <w:r>
-        <w:rPr>
-          <w:rFonts w:ascii="Helvetica" w:hAnsi="Helvetica" w:cs="Times New Roman"/>
-          <w:b/>
-          <w:szCs w:val="15"/>
-          <w:lang w:eastAsia="zh-CN"/>
-        </w:rPr>
-        <w:t xml:space="preserve"> International</w:t>
-      </w:r>
-      <w:r>
-        <w:rPr>
-          <w:rFonts w:ascii="Helvetica" w:hAnsi="Helvetica" w:cs="Times New Roman"/>
-          <w:b/>
-          <w:szCs w:val="15"/>
-          <w:lang w:eastAsia="zh-CN"/>
-        </w:rPr>
-        <w:t xml:space="preserve"> Entrance Award</w:t>
-      </w:r>
-      <w:r>
-        <w:rPr>
-          <w:rFonts w:ascii="Helvetica" w:hAnsi="Helvetica" w:cs="Times New Roman"/>
-          <w:szCs w:val="15"/>
-          <w:lang w:eastAsia="zh-CN"/>
-        </w:rPr>
-        <w:t>, 2018</w:t>
-      </w:r>
+        <w:t>Graduate Assistantship</w:t>
+      </w:r>
+      <w:r>
+        <w:rPr>
+          <w:rFonts w:ascii="Helvetica" w:hAnsi="Helvetica" w:cs="Times New Roman"/>
+          <w:szCs w:val="15"/>
+          <w:lang w:eastAsia="zh-CN"/>
+        </w:rPr>
+        <w:t xml:space="preserve"> </w:t>
+      </w:r>
+      <w:r>
+        <w:rPr>
+          <w:rFonts w:ascii="Helvetica" w:hAnsi="Helvetica" w:cs="Times New Roman"/>
+          <w:szCs w:val="15"/>
+          <w:lang w:eastAsia="zh-CN"/>
+        </w:rPr>
+        <w:t>(Lakehead University),</w:t>
+      </w:r>
+      <w:r>
+        <w:rPr>
+          <w:rFonts w:ascii="Helvetica" w:hAnsi="Helvetica" w:cs="Times New Roman"/>
+          <w:szCs w:val="15"/>
+          <w:lang w:eastAsia="zh-CN"/>
+        </w:rPr>
+        <w:t xml:space="preserve"> </w:t>
+      </w:r>
+      <w:r>
+        <w:rPr>
+          <w:rFonts w:ascii="Helvetica" w:hAnsi="Helvetica" w:cs="Times New Roman"/>
+          <w:szCs w:val="15"/>
+          <w:lang w:eastAsia="zh-CN"/>
+        </w:rPr>
+        <w:t>2018-2019</w:t>
+      </w:r>
+      <w:bookmarkStart w:id="1" w:name="_GoBack"/>
+      <w:bookmarkEnd w:id="1"/>
     </w:p>
     <w:p>
       <w:pPr>
@@ -2723,15 +2729,15 @@
           <w:szCs w:val="15"/>
           <w:lang w:eastAsia="zh-CN"/>
         </w:rPr>
-        <w:t>Faculty of Science and Environmental Studies Entrance Award</w:t>
-      </w:r>
-      <w:r>
-        <w:rPr>
-          <w:rFonts w:ascii="Helvetica" w:hAnsi="Helvetica" w:cs="Times New Roman"/>
-          <w:szCs w:val="15"/>
-          <w:lang w:eastAsia="zh-CN"/>
-        </w:rPr>
-        <w:t xml:space="preserve"> (Lakehead University), 2018</w:t>
+        <w:t>Faculty Research Award</w:t>
+      </w:r>
+      <w:r>
+        <w:rPr>
+          <w:rFonts w:ascii="Helvetica" w:hAnsi="Helvetica" w:cs="Times New Roman"/>
+          <w:szCs w:val="15"/>
+          <w:lang w:eastAsia="zh-CN"/>
+        </w:rPr>
+        <w:t xml:space="preserve"> (Lakehead University faculty of Computer Science), 2018</w:t>
       </w:r>
     </w:p>
     <w:p>
@@ -2743,85 +2749,18 @@
         </w:numPr>
         <w:rPr>
           <w:rFonts w:ascii="Helvetica" w:hAnsi="Helvetica" w:cs="Times New Roman"/>
-          <w:b/>
-          <w:szCs w:val="15"/>
-          <w:lang w:eastAsia="zh-CN"/>
-        </w:rPr>
-      </w:pPr>
-      <w:r>
-        <w:rPr>
-          <w:rFonts w:ascii="Helvetica" w:hAnsi="Helvetica" w:cs="Times New Roman"/>
-          <w:b/>
-          <w:szCs w:val="15"/>
-          <w:lang w:eastAsia="zh-CN"/>
-        </w:rPr>
-        <w:t xml:space="preserve">Graduated </w:t>
-      </w:r>
-      <w:r>
-        <w:rPr>
-          <w:rFonts w:ascii="Helvetica" w:hAnsi="Helvetica" w:cs="Times New Roman"/>
-          <w:b/>
-          <w:szCs w:val="15"/>
-          <w:lang w:eastAsia="zh-CN"/>
-        </w:rPr>
-        <w:t>Cum Laude</w:t>
-      </w:r>
-      <w:r>
-        <w:rPr>
-          <w:rFonts w:ascii="Helvetica" w:hAnsi="Helvetica" w:cs="Times New Roman"/>
-          <w:b/>
-          <w:szCs w:val="15"/>
-          <w:lang w:eastAsia="zh-CN"/>
-        </w:rPr>
-        <w:t xml:space="preserve"> </w:t>
-      </w:r>
-      <w:r>
-        <w:rPr>
-          <w:rFonts w:ascii="Helvetica" w:hAnsi="Helvetica" w:cs="Times New Roman"/>
-          <w:szCs w:val="15"/>
-          <w:lang w:eastAsia="zh-CN"/>
-        </w:rPr>
-        <w:t>(Algoma University</w:t>
-      </w:r>
-      <w:r>
-        <w:rPr>
-          <w:rFonts w:ascii="Helvetica" w:hAnsi="Helvetica" w:cs="Times New Roman"/>
-          <w:szCs w:val="15"/>
-          <w:lang w:eastAsia="zh-CN"/>
-        </w:rPr>
-        <w:t>, Bachelor of Science</w:t>
-      </w:r>
-      <w:r>
-        <w:rPr>
-          <w:rFonts w:ascii="Helvetica" w:hAnsi="Helvetica" w:cs="Times New Roman"/>
-          <w:szCs w:val="15"/>
-          <w:lang w:eastAsia="zh-CN"/>
-        </w:rPr>
-        <w:t>)</w:t>
-      </w:r>
-      <w:r>
-        <w:rPr>
-          <w:rFonts w:ascii="Helvetica" w:hAnsi="Helvetica" w:cs="Times New Roman"/>
-          <w:szCs w:val="15"/>
-          <w:lang w:eastAsia="zh-CN"/>
-        </w:rPr>
-        <w:t xml:space="preserve"> with </w:t>
-      </w:r>
-      <w:r>
-        <w:rPr>
-          <w:rFonts w:ascii="Helvetica" w:hAnsi="Helvetica" w:cs="Times New Roman"/>
-          <w:szCs w:val="15"/>
-          <w:lang w:eastAsia="zh-CN"/>
-        </w:rPr>
-        <w:t xml:space="preserve">last two years’ </w:t>
-      </w:r>
-      <w:r>
-        <w:rPr>
-          <w:rFonts w:ascii="Helvetica" w:hAnsi="Helvetica" w:cs="Times New Roman"/>
-          <w:szCs w:val="15"/>
-          <w:lang w:eastAsia="zh-CN"/>
-        </w:rPr>
-        <w:t>GPA 4.0</w:t>
+          <w:szCs w:val="15"/>
+          <w:lang w:eastAsia="zh-CN"/>
+        </w:rPr>
+      </w:pPr>
+      <w:r>
+        <w:rPr>
+          <w:rFonts w:ascii="Helvetica" w:hAnsi="Helvetica" w:cs="Times New Roman"/>
+          <w:b/>
+          <w:szCs w:val="15"/>
+          <w:lang w:eastAsia="zh-CN"/>
+        </w:rPr>
+        <w:t>Lakehead University Entrance Award</w:t>
       </w:r>
       <w:r>
         <w:rPr>
@@ -2834,12 +2773,191 @@
     </w:p>
     <w:p>
       <w:pPr>
+        <w:pStyle w:val="ListParagraph"/>
+        <w:numPr>
+          <w:ilvl w:val="0"/>
+          <w:numId w:val="14"/>
+        </w:numPr>
+        <w:rPr>
+          <w:rFonts w:ascii="Helvetica" w:hAnsi="Helvetica" w:cs="Times New Roman"/>
+          <w:szCs w:val="15"/>
+          <w:lang w:eastAsia="zh-CN"/>
+        </w:rPr>
+      </w:pPr>
+      <w:r>
+        <w:rPr>
+          <w:rFonts w:ascii="Helvetica" w:hAnsi="Helvetica" w:cs="Times New Roman"/>
+          <w:b/>
+          <w:szCs w:val="15"/>
+          <w:lang w:eastAsia="zh-CN"/>
+        </w:rPr>
+        <w:t>Lakehead University</w:t>
+      </w:r>
+      <w:r>
+        <w:rPr>
+          <w:rFonts w:ascii="Helvetica" w:hAnsi="Helvetica" w:cs="Times New Roman"/>
+          <w:b/>
+          <w:szCs w:val="15"/>
+          <w:lang w:eastAsia="zh-CN"/>
+        </w:rPr>
+        <w:t xml:space="preserve"> International</w:t>
+      </w:r>
+      <w:r>
+        <w:rPr>
+          <w:rFonts w:ascii="Helvetica" w:hAnsi="Helvetica" w:cs="Times New Roman"/>
+          <w:b/>
+          <w:szCs w:val="15"/>
+          <w:lang w:eastAsia="zh-CN"/>
+        </w:rPr>
+        <w:t xml:space="preserve"> Entrance Award</w:t>
+      </w:r>
+      <w:r>
+        <w:rPr>
+          <w:rFonts w:ascii="Helvetica" w:hAnsi="Helvetica" w:cs="Times New Roman"/>
+          <w:szCs w:val="15"/>
+          <w:lang w:eastAsia="zh-CN"/>
+        </w:rPr>
+        <w:t>, 2018</w:t>
+      </w:r>
+    </w:p>
+    <w:p>
+      <w:pPr>
+        <w:pStyle w:val="ListParagraph"/>
+        <w:numPr>
+          <w:ilvl w:val="0"/>
+          <w:numId w:val="14"/>
+        </w:numPr>
+        <w:rPr>
+          <w:rFonts w:ascii="Helvetica" w:hAnsi="Helvetica" w:cs="Times New Roman"/>
+          <w:szCs w:val="15"/>
+          <w:lang w:eastAsia="zh-CN"/>
+        </w:rPr>
+      </w:pPr>
+      <w:r>
+        <w:rPr>
+          <w:rFonts w:ascii="Helvetica" w:hAnsi="Helvetica" w:cs="Times New Roman"/>
+          <w:b/>
+          <w:szCs w:val="15"/>
+          <w:lang w:eastAsia="zh-CN"/>
+        </w:rPr>
+        <w:t>Faculty of Science and Environmental Studies Entrance Award</w:t>
+      </w:r>
+      <w:r>
+        <w:rPr>
+          <w:rFonts w:ascii="Helvetica" w:hAnsi="Helvetica" w:cs="Times New Roman"/>
+          <w:szCs w:val="15"/>
+          <w:lang w:eastAsia="zh-CN"/>
+        </w:rPr>
+        <w:t xml:space="preserve"> (Lakehead University), 2018</w:t>
+      </w:r>
+    </w:p>
+    <w:p>
+      <w:pPr>
+        <w:pStyle w:val="ListParagraph"/>
+        <w:numPr>
+          <w:ilvl w:val="0"/>
+          <w:numId w:val="14"/>
+        </w:numPr>
+        <w:rPr>
+          <w:rFonts w:ascii="Helvetica" w:hAnsi="Helvetica" w:cs="Times New Roman"/>
+          <w:b/>
+          <w:szCs w:val="15"/>
+          <w:lang w:eastAsia="zh-CN"/>
+        </w:rPr>
+      </w:pPr>
+      <w:r>
+        <w:rPr>
+          <w:rFonts w:ascii="Helvetica" w:hAnsi="Helvetica" w:cs="Times New Roman"/>
+          <w:b/>
+          <w:szCs w:val="15"/>
+          <w:lang w:eastAsia="zh-CN"/>
+        </w:rPr>
+        <w:t xml:space="preserve">Graduated </w:t>
+      </w:r>
+      <w:r>
+        <w:rPr>
+          <w:rFonts w:ascii="Helvetica" w:hAnsi="Helvetica" w:cs="Times New Roman"/>
+          <w:b/>
+          <w:szCs w:val="15"/>
+          <w:lang w:eastAsia="zh-CN"/>
+        </w:rPr>
+        <w:t>Cum Laude</w:t>
+      </w:r>
+      <w:r>
+        <w:rPr>
+          <w:rFonts w:ascii="Helvetica" w:hAnsi="Helvetica" w:cs="Times New Roman"/>
+          <w:b/>
+          <w:szCs w:val="15"/>
+          <w:lang w:eastAsia="zh-CN"/>
+        </w:rPr>
+        <w:t xml:space="preserve"> </w:t>
+      </w:r>
+      <w:r>
+        <w:rPr>
+          <w:rFonts w:ascii="Helvetica" w:hAnsi="Helvetica" w:cs="Times New Roman"/>
+          <w:szCs w:val="15"/>
+          <w:lang w:eastAsia="zh-CN"/>
+        </w:rPr>
+        <w:t>(Algoma University</w:t>
+      </w:r>
+      <w:r>
+        <w:rPr>
+          <w:rFonts w:ascii="Helvetica" w:hAnsi="Helvetica" w:cs="Times New Roman"/>
+          <w:szCs w:val="15"/>
+          <w:lang w:eastAsia="zh-CN"/>
+        </w:rPr>
+        <w:t>, Bachelor of Science</w:t>
+      </w:r>
+      <w:r>
+        <w:rPr>
+          <w:rFonts w:ascii="Helvetica" w:hAnsi="Helvetica" w:cs="Times New Roman"/>
+          <w:szCs w:val="15"/>
+          <w:lang w:eastAsia="zh-CN"/>
+        </w:rPr>
+        <w:t>)</w:t>
+      </w:r>
+      <w:r>
+        <w:rPr>
+          <w:rFonts w:ascii="Helvetica" w:hAnsi="Helvetica" w:cs="Times New Roman"/>
+          <w:szCs w:val="15"/>
+          <w:lang w:eastAsia="zh-CN"/>
+        </w:rPr>
+        <w:t xml:space="preserve"> with </w:t>
+      </w:r>
+      <w:r>
+        <w:rPr>
+          <w:rFonts w:ascii="Helvetica" w:hAnsi="Helvetica" w:cs="Times New Roman"/>
+          <w:szCs w:val="15"/>
+          <w:lang w:eastAsia="zh-CN"/>
+        </w:rPr>
+        <w:t xml:space="preserve">last two years’ </w:t>
+      </w:r>
+      <w:r>
+        <w:rPr>
+          <w:rFonts w:ascii="Helvetica" w:hAnsi="Helvetica" w:cs="Times New Roman"/>
+          <w:szCs w:val="15"/>
+          <w:lang w:eastAsia="zh-CN"/>
+        </w:rPr>
+        <w:t>GPA 4.0</w:t>
+      </w:r>
+      <w:r>
+        <w:rPr>
+          <w:rFonts w:ascii="Helvetica" w:hAnsi="Helvetica" w:cs="Times New Roman"/>
+          <w:szCs w:val="15"/>
+          <w:lang w:eastAsia="zh-CN"/>
+        </w:rPr>
+        <w:t>, 2018</w:t>
+      </w:r>
+    </w:p>
+    <w:p>
+      <w:pPr>
         <w:pStyle w:val="Heading1"/>
         <w:rPr>
           <w:lang w:eastAsia="zh-CN"/>
         </w:rPr>
       </w:pPr>
       <w:r>
+        <w:lastRenderedPageBreak/>
         <w:t>Projects</w:t>
       </w:r>
     </w:p>
@@ -3002,7 +3120,6 @@
           <w:szCs w:val="15"/>
           <w:lang w:eastAsia="zh-CN"/>
         </w:rPr>
-        <w:lastRenderedPageBreak/>
         <w:t>Deep Learning Portrait Mode</w:t>
       </w:r>
       <w:r>
@@ -5071,6 +5188,7 @@
     <w:lsdException w:name="HTML Sample" w:semiHidden="1" w:unhideWhenUsed="1"/>
     <w:lsdException w:name="HTML Typewriter" w:semiHidden="1" w:unhideWhenUsed="1"/>
     <w:lsdException w:name="HTML Variable" w:semiHidden="1" w:unhideWhenUsed="1"/>
+    <w:lsdException w:name="Normal Table" w:semiHidden="1" w:unhideWhenUsed="1"/>
     <w:lsdException w:name="annotation subject" w:semiHidden="1" w:unhideWhenUsed="1"/>
     <w:lsdException w:name="No List" w:semiHidden="1" w:unhideWhenUsed="1"/>
     <w:lsdException w:name="Outline List 1" w:semiHidden="1" w:unhideWhenUsed="1"/>
@@ -5117,8 +5235,10 @@
     <w:lsdException w:name="Table Subtle 2" w:semiHidden="1" w:unhideWhenUsed="1"/>
     <w:lsdException w:name="Table Web 1" w:semiHidden="1" w:unhideWhenUsed="1"/>
     <w:lsdException w:name="Table Web 2" w:semiHidden="1" w:unhideWhenUsed="1"/>
+    <w:lsdException w:name="Table Web 3" w:semiHidden="1" w:unhideWhenUsed="1"/>
     <w:lsdException w:name="Balloon Text" w:semiHidden="1" w:unhideWhenUsed="1"/>
     <w:lsdException w:name="Table Grid" w:uiPriority="39"/>
+    <w:lsdException w:name="Table Theme" w:semiHidden="1" w:unhideWhenUsed="1"/>
     <w:lsdException w:name="Placeholder Text" w:semiHidden="1"/>
     <w:lsdException w:name="No Spacing" w:semiHidden="1" w:uiPriority="1" w:unhideWhenUsed="1" w:qFormat="1"/>
     <w:lsdException w:name="Light Shading" w:uiPriority="60"/>
@@ -5550,7 +5670,6 @@
   <w:style w:type="character" w:default="1" w:styleId="DefaultParagraphFont">
     <w:name w:val="Default Paragraph Font"/>
     <w:uiPriority w:val="1"/>
-    <w:semiHidden/>
     <w:unhideWhenUsed/>
   </w:style>
   <w:style w:type="table" w:default="1" w:styleId="TableNormal">
@@ -6335,6 +6454,22 @@
     <w:name w:val="authorortitle"/>
     <w:basedOn w:val="DefaultParagraphFont"/>
     <w:rsid w:val="00823315"/>
+  </w:style>
+  <w:style w:type="paragraph" w:customStyle="1" w:styleId="Default">
+    <w:name w:val="Default"/>
+    <w:rsid w:val="00686639"/>
+    <w:pPr>
+      <w:autoSpaceDE w:val="0"/>
+      <w:autoSpaceDN w:val="0"/>
+      <w:adjustRightInd w:val="0"/>
+      <w:spacing w:after="0" w:line="240" w:lineRule="auto"/>
+    </w:pPr>
+    <w:rPr>
+      <w:rFonts w:ascii="Arial" w:hAnsi="Arial" w:cs="Arial"/>
+      <w:color w:val="000000"/>
+      <w:sz w:val="24"/>
+      <w:szCs w:val="24"/>
+    </w:rPr>
   </w:style>
 </w:styles>
 </file>
@@ -6605,7 +6740,7 @@
 </file>
 
 <file path=customXml/itemProps1.xml><?xml version="1.0" encoding="utf-8"?>
-<ds:datastoreItem xmlns:ds="http://schemas.openxmlformats.org/officeDocument/2006/customXml" ds:itemID="{31E5ECBF-3743-4EE0-A767-B37FE62ED2E2}">
+<ds:datastoreItem xmlns:ds="http://schemas.openxmlformats.org/officeDocument/2006/customXml" ds:itemID="{17A718E3-4847-4EDB-81D2-7892DFF0159B}">
   <ds:schemaRefs>
     <ds:schemaRef ds:uri="http://schemas.openxmlformats.org/officeDocument/2006/bibliography"/>
   </ds:schemaRefs>

--- a/docs/myCV.docx
+++ b/docs/myCV.docx
@@ -516,6 +516,36 @@
         </w:rPr>
         <w:t xml:space="preserve">   2018-present</w:t>
       </w:r>
+      <w:r>
+        <w:rPr>
+          <w:sz w:val="21"/>
+        </w:rPr>
+        <w:t xml:space="preserve">   </w:t>
+      </w:r>
+      <w:proofErr w:type="gramStart"/>
+      <w:r>
+        <w:rPr>
+          <w:sz w:val="21"/>
+        </w:rPr>
+        <w:t xml:space="preserve">   </w:t>
+      </w:r>
+      <w:r>
+        <w:rPr>
+          <w:i/>
+          <w:iCs/>
+          <w:sz w:val="21"/>
+        </w:rPr>
+        <w:t>(</w:t>
+      </w:r>
+      <w:proofErr w:type="gramEnd"/>
+      <w:r>
+        <w:rPr>
+          <w:i/>
+          <w:iCs/>
+          <w:sz w:val="21"/>
+        </w:rPr>
+        <w:t>GPA: 4.0)</w:t>
+      </w:r>
     </w:p>
     <w:p>
       <w:pPr>
@@ -526,6 +556,8 @@
         </w:numPr>
         <w:spacing w:line="276" w:lineRule="auto"/>
         <w:rPr>
+          <w:i/>
+          <w:iCs/>
           <w:sz w:val="21"/>
         </w:rPr>
       </w:pPr>
@@ -615,6 +647,36 @@
           <w:sz w:val="21"/>
         </w:rPr>
         <w:t>-2018</w:t>
+      </w:r>
+      <w:r>
+        <w:rPr>
+          <w:sz w:val="21"/>
+        </w:rPr>
+        <w:t xml:space="preserve">      </w:t>
+      </w:r>
+      <w:r>
+        <w:rPr>
+          <w:i/>
+          <w:iCs/>
+          <w:sz w:val="21"/>
+        </w:rPr>
+        <w:t>(GPA:</w:t>
+      </w:r>
+      <w:r>
+        <w:rPr>
+          <w:i/>
+          <w:iCs/>
+          <w:sz w:val="21"/>
+        </w:rPr>
+        <w:t xml:space="preserve"> </w:t>
+      </w:r>
+      <w:r>
+        <w:rPr>
+          <w:i/>
+          <w:iCs/>
+          <w:sz w:val="21"/>
+        </w:rPr>
+        <w:t>4.0)</w:t>
       </w:r>
     </w:p>
     <w:p>
@@ -2134,81 +2196,24 @@
     <w:p>
       <w:pPr>
         <w:pStyle w:val="ListParagraph"/>
-        <w:numPr>
-          <w:ilvl w:val="0"/>
-          <w:numId w:val="17"/>
-        </w:numPr>
-        <w:rPr>
-          <w:rFonts w:ascii="Helvetica" w:hAnsi="Helvetica" w:cs="Times New Roman"/>
-          <w:szCs w:val="15"/>
-          <w:lang w:eastAsia="zh-CN"/>
-        </w:rPr>
-      </w:pPr>
-      <w:proofErr w:type="spellStart"/>
+        <w:ind w:left="717" w:hanging="357"/>
+        <w:rPr>
+          <w:rFonts w:ascii="Helvetica" w:hAnsi="Helvetica" w:cs="Times New Roman"/>
+          <w:szCs w:val="15"/>
+          <w:lang w:eastAsia="zh-CN"/>
+        </w:rPr>
+      </w:pPr>
       <w:r>
         <w:rPr>
           <w:rFonts w:ascii="Helvetica" w:hAnsi="Helvetica" w:cs="Times New Roman"/>
           <w:b/>
           <w:bCs/>
-          <w:szCs w:val="15"/>
-          <w:lang w:eastAsia="zh-CN"/>
-        </w:rPr>
-        <w:t>Peizhi</w:t>
-      </w:r>
-      <w:proofErr w:type="spellEnd"/>
-      <w:r>
-        <w:rPr>
-          <w:rFonts w:ascii="Helvetica" w:hAnsi="Helvetica" w:cs="Times New Roman"/>
-          <w:b/>
-          <w:bCs/>
-          <w:szCs w:val="15"/>
-          <w:lang w:eastAsia="zh-CN"/>
-        </w:rPr>
-        <w:t xml:space="preserve"> Yan</w:t>
-      </w:r>
-      <w:r>
-        <w:rPr>
-          <w:rFonts w:ascii="Helvetica" w:hAnsi="Helvetica" w:cs="Times New Roman"/>
-          <w:szCs w:val="15"/>
-          <w:lang w:eastAsia="zh-CN"/>
-        </w:rPr>
-        <w:t xml:space="preserve">, </w:t>
-      </w:r>
-      <w:proofErr w:type="spellStart"/>
-      <w:r>
-        <w:rPr>
-          <w:rFonts w:ascii="Helvetica" w:hAnsi="Helvetica" w:cs="Times New Roman"/>
-          <w:szCs w:val="15"/>
-          <w:lang w:eastAsia="zh-CN"/>
-        </w:rPr>
-        <w:t>Salimur</w:t>
-      </w:r>
-      <w:proofErr w:type="spellEnd"/>
-      <w:r>
-        <w:rPr>
-          <w:rFonts w:ascii="Helvetica" w:hAnsi="Helvetica" w:cs="Times New Roman"/>
-          <w:szCs w:val="15"/>
-          <w:lang w:eastAsia="zh-CN"/>
-        </w:rPr>
-        <w:t xml:space="preserve"> Choudhury, &amp; </w:t>
-      </w:r>
-      <w:proofErr w:type="spellStart"/>
-      <w:r>
-        <w:rPr>
-          <w:rFonts w:ascii="Helvetica" w:hAnsi="Helvetica" w:cs="Times New Roman"/>
-          <w:szCs w:val="15"/>
-          <w:lang w:eastAsia="zh-CN"/>
-        </w:rPr>
-        <w:t>Ruizhong</w:t>
-      </w:r>
-      <w:proofErr w:type="spellEnd"/>
-      <w:r>
-        <w:rPr>
-          <w:rFonts w:ascii="Helvetica" w:hAnsi="Helvetica" w:cs="Times New Roman"/>
-          <w:szCs w:val="15"/>
-          <w:lang w:eastAsia="zh-CN"/>
-        </w:rPr>
-        <w:t xml:space="preserve"> Wei, (2019). A Distributed Graph-Based Dense RFID Readers Arrangement Algorithm. IEEE International Conference on Communications (ICC): Mobile and Wireless Networks Symposium, May 20-24, 2019, Shanghai, China.</w:t>
+          <w:i/>
+          <w:iCs/>
+          <w:szCs w:val="15"/>
+          <w:lang w:eastAsia="zh-CN"/>
+        </w:rPr>
+        <w:t>Published:</w:t>
       </w:r>
     </w:p>
     <w:p>
@@ -2252,159 +2257,61 @@
           <w:szCs w:val="15"/>
           <w:lang w:eastAsia="zh-CN"/>
         </w:rPr>
-        <w:t>, &amp; Yi Feng, (2018). U</w:t>
-      </w:r>
-      <w:r>
-        <w:rPr>
-          <w:rFonts w:ascii="Helvetica" w:hAnsi="Helvetica" w:cs="Times New Roman"/>
-          <w:szCs w:val="15"/>
-          <w:lang w:eastAsia="zh-CN"/>
-        </w:rPr>
-        <w:t>sing</w:t>
-      </w:r>
-      <w:r>
-        <w:rPr>
-          <w:rFonts w:ascii="Helvetica" w:hAnsi="Helvetica" w:cs="Times New Roman"/>
-          <w:szCs w:val="15"/>
-          <w:lang w:eastAsia="zh-CN"/>
-        </w:rPr>
-        <w:t xml:space="preserve"> </w:t>
-      </w:r>
-      <w:r>
-        <w:rPr>
-          <w:rFonts w:ascii="Helvetica" w:hAnsi="Helvetica" w:cs="Times New Roman"/>
-          <w:szCs w:val="15"/>
-          <w:lang w:eastAsia="zh-CN"/>
-        </w:rPr>
-        <w:t>Convolution</w:t>
-      </w:r>
-      <w:r>
-        <w:rPr>
-          <w:rFonts w:ascii="Helvetica" w:hAnsi="Helvetica" w:cs="Times New Roman"/>
-          <w:szCs w:val="15"/>
-          <w:lang w:eastAsia="zh-CN"/>
-        </w:rPr>
-        <w:t xml:space="preserve"> </w:t>
-      </w:r>
-      <w:r>
-        <w:rPr>
-          <w:rFonts w:ascii="Helvetica" w:hAnsi="Helvetica" w:cs="Times New Roman"/>
-          <w:szCs w:val="15"/>
-          <w:lang w:eastAsia="zh-CN"/>
-        </w:rPr>
-        <w:t>and</w:t>
-      </w:r>
-      <w:r>
-        <w:rPr>
-          <w:rFonts w:ascii="Helvetica" w:hAnsi="Helvetica" w:cs="Times New Roman"/>
-          <w:szCs w:val="15"/>
-          <w:lang w:eastAsia="zh-CN"/>
-        </w:rPr>
-        <w:t xml:space="preserve"> D</w:t>
-      </w:r>
-      <w:r>
-        <w:rPr>
-          <w:rFonts w:ascii="Helvetica" w:hAnsi="Helvetica" w:cs="Times New Roman"/>
-          <w:szCs w:val="15"/>
-          <w:lang w:eastAsia="zh-CN"/>
-        </w:rPr>
-        <w:t>eep</w:t>
-      </w:r>
-      <w:r>
-        <w:rPr>
-          <w:rFonts w:ascii="Helvetica" w:hAnsi="Helvetica" w:cs="Times New Roman"/>
-          <w:szCs w:val="15"/>
-          <w:lang w:eastAsia="zh-CN"/>
-        </w:rPr>
-        <w:t xml:space="preserve"> Learning</w:t>
-      </w:r>
-      <w:r>
-        <w:rPr>
-          <w:rFonts w:ascii="Helvetica" w:hAnsi="Helvetica" w:cs="Times New Roman"/>
-          <w:szCs w:val="15"/>
-          <w:lang w:eastAsia="zh-CN"/>
-        </w:rPr>
-        <w:t xml:space="preserve"> </w:t>
-      </w:r>
-      <w:r>
-        <w:rPr>
-          <w:rFonts w:ascii="Helvetica" w:hAnsi="Helvetica" w:cs="Times New Roman"/>
-          <w:szCs w:val="15"/>
-          <w:lang w:eastAsia="zh-CN"/>
-        </w:rPr>
-        <w:t>in</w:t>
-      </w:r>
-      <w:r>
-        <w:rPr>
-          <w:rFonts w:ascii="Helvetica" w:hAnsi="Helvetica" w:cs="Times New Roman"/>
-          <w:szCs w:val="15"/>
-          <w:lang w:eastAsia="zh-CN"/>
-        </w:rPr>
-        <w:t xml:space="preserve"> G</w:t>
-      </w:r>
-      <w:r>
-        <w:rPr>
-          <w:rFonts w:ascii="Helvetica" w:hAnsi="Helvetica" w:cs="Times New Roman"/>
-          <w:szCs w:val="15"/>
-          <w:lang w:eastAsia="zh-CN"/>
-        </w:rPr>
-        <w:t>omoku</w:t>
-      </w:r>
-      <w:r>
-        <w:rPr>
-          <w:rFonts w:ascii="Helvetica" w:hAnsi="Helvetica" w:cs="Times New Roman"/>
-          <w:szCs w:val="15"/>
-          <w:lang w:eastAsia="zh-CN"/>
-        </w:rPr>
-        <w:t xml:space="preserve"> G</w:t>
-      </w:r>
-      <w:r>
-        <w:rPr>
-          <w:rFonts w:ascii="Helvetica" w:hAnsi="Helvetica" w:cs="Times New Roman"/>
-          <w:szCs w:val="15"/>
-          <w:lang w:eastAsia="zh-CN"/>
-        </w:rPr>
-        <w:t>ame</w:t>
-      </w:r>
-      <w:r>
-        <w:rPr>
-          <w:rFonts w:ascii="Helvetica" w:hAnsi="Helvetica" w:cs="Times New Roman"/>
-          <w:szCs w:val="15"/>
-          <w:lang w:eastAsia="zh-CN"/>
-        </w:rPr>
-        <w:t xml:space="preserve"> A</w:t>
-      </w:r>
-      <w:r>
-        <w:rPr>
-          <w:rFonts w:ascii="Helvetica" w:hAnsi="Helvetica" w:cs="Times New Roman"/>
-          <w:szCs w:val="15"/>
-          <w:lang w:eastAsia="zh-CN"/>
-        </w:rPr>
-        <w:t>rtificial</w:t>
-      </w:r>
-      <w:r>
-        <w:rPr>
-          <w:rFonts w:ascii="Helvetica" w:hAnsi="Helvetica" w:cs="Times New Roman"/>
-          <w:szCs w:val="15"/>
-          <w:lang w:eastAsia="zh-CN"/>
-        </w:rPr>
-        <w:t xml:space="preserve"> I</w:t>
-      </w:r>
-      <w:r>
-        <w:rPr>
-          <w:rFonts w:ascii="Helvetica" w:hAnsi="Helvetica" w:cs="Times New Roman"/>
-          <w:szCs w:val="15"/>
-          <w:lang w:eastAsia="zh-CN"/>
-        </w:rPr>
-        <w:t>ntelligence</w:t>
-      </w:r>
-      <w:r>
-        <w:rPr>
-          <w:rFonts w:ascii="Helvetica" w:hAnsi="Helvetica" w:cs="Times New Roman"/>
-          <w:szCs w:val="15"/>
-          <w:lang w:eastAsia="zh-CN"/>
-        </w:rPr>
-        <w:t>. Modern Physics Letters A 28, no. 03 (2018): 1850011.</w:t>
+        <w:t xml:space="preserve">, </w:t>
+      </w:r>
+      <w:proofErr w:type="spellStart"/>
+      <w:r>
+        <w:rPr>
+          <w:rFonts w:ascii="Helvetica" w:hAnsi="Helvetica" w:cs="Times New Roman"/>
+          <w:szCs w:val="15"/>
+          <w:lang w:eastAsia="zh-CN"/>
+        </w:rPr>
+        <w:t>Salimur</w:t>
+      </w:r>
+      <w:proofErr w:type="spellEnd"/>
+      <w:r>
+        <w:rPr>
+          <w:rFonts w:ascii="Helvetica" w:hAnsi="Helvetica" w:cs="Times New Roman"/>
+          <w:szCs w:val="15"/>
+          <w:lang w:eastAsia="zh-CN"/>
+        </w:rPr>
+        <w:t xml:space="preserve"> Choudhury, &amp; </w:t>
+      </w:r>
+      <w:proofErr w:type="spellStart"/>
+      <w:r>
+        <w:rPr>
+          <w:rFonts w:ascii="Helvetica" w:hAnsi="Helvetica" w:cs="Times New Roman"/>
+          <w:szCs w:val="15"/>
+          <w:lang w:eastAsia="zh-CN"/>
+        </w:rPr>
+        <w:t>Ruizhong</w:t>
+      </w:r>
+      <w:proofErr w:type="spellEnd"/>
+      <w:r>
+        <w:rPr>
+          <w:rFonts w:ascii="Helvetica" w:hAnsi="Helvetica" w:cs="Times New Roman"/>
+          <w:szCs w:val="15"/>
+          <w:lang w:eastAsia="zh-CN"/>
+        </w:rPr>
+        <w:t xml:space="preserve"> Wei, (2019). A Distributed Graph-Based Dense RFID Readers Arrangement Algorithm.</w:t>
+      </w:r>
+      <w:r>
+        <w:rPr>
+          <w:rFonts w:ascii="Helvetica" w:hAnsi="Helvetica" w:cs="Times New Roman"/>
+          <w:i/>
+          <w:iCs/>
+          <w:szCs w:val="15"/>
+          <w:lang w:eastAsia="zh-CN"/>
+        </w:rPr>
+        <w:t xml:space="preserve"> IEEE International Conference on Communications (ICC)</w:t>
+      </w:r>
+      <w:r>
+        <w:rPr>
+          <w:rFonts w:ascii="Helvetica" w:hAnsi="Helvetica" w:cs="Times New Roman"/>
+          <w:szCs w:val="15"/>
+          <w:lang w:eastAsia="zh-CN"/>
+        </w:rPr>
+        <w:t>: Mobile and Wireless Networks Symposium, May 20-24, 2019, Shanghai, China.</w:t>
       </w:r>
     </w:p>
     <w:p>
@@ -2448,7 +2355,784 @@
           <w:szCs w:val="15"/>
           <w:lang w:eastAsia="zh-CN"/>
         </w:rPr>
-        <w:t>, &amp; Yi Feng, (2018). A Hybrid Gomoku Deep Learning Artificial Intelligence. Artificial Intelligence and Cloud Computing Conference, Dec 21-23, 2018, Tokyo, Japan. (ISBN: 978-1-4503-6623-6) </w:t>
+        <w:t>, &amp; Yi Feng, (2018). U</w:t>
+      </w:r>
+      <w:r>
+        <w:rPr>
+          <w:rFonts w:ascii="Helvetica" w:hAnsi="Helvetica" w:cs="Times New Roman"/>
+          <w:szCs w:val="15"/>
+          <w:lang w:eastAsia="zh-CN"/>
+        </w:rPr>
+        <w:t>sing</w:t>
+      </w:r>
+      <w:r>
+        <w:rPr>
+          <w:rFonts w:ascii="Helvetica" w:hAnsi="Helvetica" w:cs="Times New Roman"/>
+          <w:szCs w:val="15"/>
+          <w:lang w:eastAsia="zh-CN"/>
+        </w:rPr>
+        <w:t xml:space="preserve"> </w:t>
+      </w:r>
+      <w:r>
+        <w:rPr>
+          <w:rFonts w:ascii="Helvetica" w:hAnsi="Helvetica" w:cs="Times New Roman"/>
+          <w:szCs w:val="15"/>
+          <w:lang w:eastAsia="zh-CN"/>
+        </w:rPr>
+        <w:t>Convolution</w:t>
+      </w:r>
+      <w:r>
+        <w:rPr>
+          <w:rFonts w:ascii="Helvetica" w:hAnsi="Helvetica" w:cs="Times New Roman"/>
+          <w:szCs w:val="15"/>
+          <w:lang w:eastAsia="zh-CN"/>
+        </w:rPr>
+        <w:t xml:space="preserve"> </w:t>
+      </w:r>
+      <w:r>
+        <w:rPr>
+          <w:rFonts w:ascii="Helvetica" w:hAnsi="Helvetica" w:cs="Times New Roman"/>
+          <w:szCs w:val="15"/>
+          <w:lang w:eastAsia="zh-CN"/>
+        </w:rPr>
+        <w:t>and</w:t>
+      </w:r>
+      <w:r>
+        <w:rPr>
+          <w:rFonts w:ascii="Helvetica" w:hAnsi="Helvetica" w:cs="Times New Roman"/>
+          <w:szCs w:val="15"/>
+          <w:lang w:eastAsia="zh-CN"/>
+        </w:rPr>
+        <w:t xml:space="preserve"> D</w:t>
+      </w:r>
+      <w:r>
+        <w:rPr>
+          <w:rFonts w:ascii="Helvetica" w:hAnsi="Helvetica" w:cs="Times New Roman"/>
+          <w:szCs w:val="15"/>
+          <w:lang w:eastAsia="zh-CN"/>
+        </w:rPr>
+        <w:t>eep</w:t>
+      </w:r>
+      <w:r>
+        <w:rPr>
+          <w:rFonts w:ascii="Helvetica" w:hAnsi="Helvetica" w:cs="Times New Roman"/>
+          <w:szCs w:val="15"/>
+          <w:lang w:eastAsia="zh-CN"/>
+        </w:rPr>
+        <w:t xml:space="preserve"> Learning</w:t>
+      </w:r>
+      <w:r>
+        <w:rPr>
+          <w:rFonts w:ascii="Helvetica" w:hAnsi="Helvetica" w:cs="Times New Roman"/>
+          <w:szCs w:val="15"/>
+          <w:lang w:eastAsia="zh-CN"/>
+        </w:rPr>
+        <w:t xml:space="preserve"> </w:t>
+      </w:r>
+      <w:r>
+        <w:rPr>
+          <w:rFonts w:ascii="Helvetica" w:hAnsi="Helvetica" w:cs="Times New Roman"/>
+          <w:szCs w:val="15"/>
+          <w:lang w:eastAsia="zh-CN"/>
+        </w:rPr>
+        <w:t>in</w:t>
+      </w:r>
+      <w:r>
+        <w:rPr>
+          <w:rFonts w:ascii="Helvetica" w:hAnsi="Helvetica" w:cs="Times New Roman"/>
+          <w:szCs w:val="15"/>
+          <w:lang w:eastAsia="zh-CN"/>
+        </w:rPr>
+        <w:t xml:space="preserve"> G</w:t>
+      </w:r>
+      <w:r>
+        <w:rPr>
+          <w:rFonts w:ascii="Helvetica" w:hAnsi="Helvetica" w:cs="Times New Roman"/>
+          <w:szCs w:val="15"/>
+          <w:lang w:eastAsia="zh-CN"/>
+        </w:rPr>
+        <w:t>omoku</w:t>
+      </w:r>
+      <w:r>
+        <w:rPr>
+          <w:rFonts w:ascii="Helvetica" w:hAnsi="Helvetica" w:cs="Times New Roman"/>
+          <w:szCs w:val="15"/>
+          <w:lang w:eastAsia="zh-CN"/>
+        </w:rPr>
+        <w:t xml:space="preserve"> G</w:t>
+      </w:r>
+      <w:r>
+        <w:rPr>
+          <w:rFonts w:ascii="Helvetica" w:hAnsi="Helvetica" w:cs="Times New Roman"/>
+          <w:szCs w:val="15"/>
+          <w:lang w:eastAsia="zh-CN"/>
+        </w:rPr>
+        <w:t>ame</w:t>
+      </w:r>
+      <w:r>
+        <w:rPr>
+          <w:rFonts w:ascii="Helvetica" w:hAnsi="Helvetica" w:cs="Times New Roman"/>
+          <w:szCs w:val="15"/>
+          <w:lang w:eastAsia="zh-CN"/>
+        </w:rPr>
+        <w:t xml:space="preserve"> A</w:t>
+      </w:r>
+      <w:r>
+        <w:rPr>
+          <w:rFonts w:ascii="Helvetica" w:hAnsi="Helvetica" w:cs="Times New Roman"/>
+          <w:szCs w:val="15"/>
+          <w:lang w:eastAsia="zh-CN"/>
+        </w:rPr>
+        <w:t>rtificial</w:t>
+      </w:r>
+      <w:r>
+        <w:rPr>
+          <w:rFonts w:ascii="Helvetica" w:hAnsi="Helvetica" w:cs="Times New Roman"/>
+          <w:szCs w:val="15"/>
+          <w:lang w:eastAsia="zh-CN"/>
+        </w:rPr>
+        <w:t xml:space="preserve"> I</w:t>
+      </w:r>
+      <w:r>
+        <w:rPr>
+          <w:rFonts w:ascii="Helvetica" w:hAnsi="Helvetica" w:cs="Times New Roman"/>
+          <w:szCs w:val="15"/>
+          <w:lang w:eastAsia="zh-CN"/>
+        </w:rPr>
+        <w:t>ntelligence</w:t>
+      </w:r>
+      <w:r>
+        <w:rPr>
+          <w:rFonts w:ascii="Helvetica" w:hAnsi="Helvetica" w:cs="Times New Roman"/>
+          <w:szCs w:val="15"/>
+          <w:lang w:eastAsia="zh-CN"/>
+        </w:rPr>
+        <w:t xml:space="preserve">. </w:t>
+      </w:r>
+      <w:r>
+        <w:rPr>
+          <w:rFonts w:ascii="Helvetica" w:hAnsi="Helvetica" w:cs="Times New Roman"/>
+          <w:i/>
+          <w:iCs/>
+          <w:szCs w:val="15"/>
+          <w:lang w:eastAsia="zh-CN"/>
+        </w:rPr>
+        <w:t xml:space="preserve">Modern Physics Letters </w:t>
+      </w:r>
+      <w:r>
+        <w:rPr>
+          <w:rFonts w:ascii="Helvetica" w:hAnsi="Helvetica" w:cs="Times New Roman"/>
+          <w:szCs w:val="15"/>
+          <w:lang w:eastAsia="zh-CN"/>
+        </w:rPr>
+        <w:t>A 28, no. 03 (2018): 1850011.</w:t>
+      </w:r>
+    </w:p>
+    <w:p>
+      <w:pPr>
+        <w:pStyle w:val="ListParagraph"/>
+        <w:numPr>
+          <w:ilvl w:val="0"/>
+          <w:numId w:val="17"/>
+        </w:numPr>
+        <w:rPr>
+          <w:rFonts w:ascii="Helvetica" w:hAnsi="Helvetica" w:cs="Times New Roman"/>
+          <w:szCs w:val="15"/>
+          <w:lang w:eastAsia="zh-CN"/>
+        </w:rPr>
+      </w:pPr>
+      <w:proofErr w:type="spellStart"/>
+      <w:r>
+        <w:rPr>
+          <w:rFonts w:ascii="Helvetica" w:hAnsi="Helvetica" w:cs="Times New Roman"/>
+          <w:b/>
+          <w:bCs/>
+          <w:szCs w:val="15"/>
+          <w:lang w:eastAsia="zh-CN"/>
+        </w:rPr>
+        <w:t>Peizhi</w:t>
+      </w:r>
+      <w:proofErr w:type="spellEnd"/>
+      <w:r>
+        <w:rPr>
+          <w:rFonts w:ascii="Helvetica" w:hAnsi="Helvetica" w:cs="Times New Roman"/>
+          <w:b/>
+          <w:bCs/>
+          <w:szCs w:val="15"/>
+          <w:lang w:eastAsia="zh-CN"/>
+        </w:rPr>
+        <w:t xml:space="preserve"> Yan</w:t>
+      </w:r>
+      <w:r>
+        <w:rPr>
+          <w:rFonts w:ascii="Helvetica" w:hAnsi="Helvetica" w:cs="Times New Roman"/>
+          <w:szCs w:val="15"/>
+          <w:lang w:eastAsia="zh-CN"/>
+        </w:rPr>
+        <w:t xml:space="preserve">, &amp; Yi Feng, (2018). A Hybrid Gomoku Deep Learning Artificial Intelligence. </w:t>
+      </w:r>
+      <w:r>
+        <w:rPr>
+          <w:rFonts w:ascii="Helvetica" w:hAnsi="Helvetica" w:cs="Times New Roman"/>
+          <w:i/>
+          <w:iCs/>
+          <w:szCs w:val="15"/>
+          <w:lang w:eastAsia="zh-CN"/>
+        </w:rPr>
+        <w:t>Artificial Intelligence and Cloud Computing Conference</w:t>
+      </w:r>
+      <w:r>
+        <w:rPr>
+          <w:rFonts w:ascii="Helvetica" w:hAnsi="Helvetica" w:cs="Times New Roman"/>
+          <w:szCs w:val="15"/>
+          <w:lang w:eastAsia="zh-CN"/>
+        </w:rPr>
+        <w:t>, Dec 21-23, 2018, Tokyo, Japan. (ISBN: 978-1-4503-6623-6) </w:t>
+      </w:r>
+    </w:p>
+    <w:p>
+      <w:pPr>
+        <w:pStyle w:val="ListParagraph"/>
+        <w:ind w:hanging="360"/>
+        <w:rPr>
+          <w:rFonts w:ascii="Helvetica" w:hAnsi="Helvetica" w:cs="Times New Roman"/>
+          <w:szCs w:val="15"/>
+          <w:lang w:eastAsia="zh-CN"/>
+        </w:rPr>
+      </w:pPr>
+      <w:r>
+        <w:rPr>
+          <w:rFonts w:ascii="Helvetica" w:hAnsi="Helvetica" w:cs="Times New Roman"/>
+          <w:b/>
+          <w:bCs/>
+          <w:i/>
+          <w:iCs/>
+          <w:szCs w:val="15"/>
+          <w:lang w:eastAsia="zh-CN"/>
+        </w:rPr>
+        <w:t>Submitt</w:t>
+      </w:r>
+      <w:r>
+        <w:rPr>
+          <w:rFonts w:ascii="Helvetica" w:hAnsi="Helvetica" w:cs="Times New Roman"/>
+          <w:b/>
+          <w:bCs/>
+          <w:i/>
+          <w:iCs/>
+          <w:szCs w:val="15"/>
+          <w:lang w:eastAsia="zh-CN"/>
+        </w:rPr>
+        <w:t>ed</w:t>
+      </w:r>
+      <w:r>
+        <w:rPr>
+          <w:rFonts w:ascii="Helvetica" w:hAnsi="Helvetica" w:cs="Times New Roman"/>
+          <w:b/>
+          <w:bCs/>
+          <w:i/>
+          <w:iCs/>
+          <w:szCs w:val="15"/>
+          <w:lang w:eastAsia="zh-CN"/>
+        </w:rPr>
+        <w:t>:</w:t>
+      </w:r>
+    </w:p>
+    <w:p>
+      <w:pPr>
+        <w:pStyle w:val="ListParagraph"/>
+        <w:numPr>
+          <w:ilvl w:val="0"/>
+          <w:numId w:val="17"/>
+        </w:numPr>
+        <w:rPr>
+          <w:rFonts w:ascii="Helvetica" w:hAnsi="Helvetica" w:cs="Times New Roman"/>
+          <w:i/>
+          <w:iCs/>
+          <w:szCs w:val="15"/>
+          <w:lang w:eastAsia="zh-CN"/>
+        </w:rPr>
+      </w:pPr>
+      <w:proofErr w:type="spellStart"/>
+      <w:r>
+        <w:rPr>
+          <w:rFonts w:ascii="Helvetica" w:hAnsi="Helvetica" w:cs="Times New Roman"/>
+          <w:b/>
+          <w:bCs/>
+          <w:szCs w:val="15"/>
+          <w:lang w:eastAsia="zh-CN"/>
+        </w:rPr>
+        <w:t>Peizhi</w:t>
+      </w:r>
+      <w:proofErr w:type="spellEnd"/>
+      <w:r>
+        <w:rPr>
+          <w:rFonts w:ascii="Helvetica" w:hAnsi="Helvetica" w:cs="Times New Roman"/>
+          <w:b/>
+          <w:bCs/>
+          <w:szCs w:val="15"/>
+          <w:lang w:eastAsia="zh-CN"/>
+        </w:rPr>
+        <w:t xml:space="preserve"> Yan</w:t>
+      </w:r>
+      <w:r>
+        <w:rPr>
+          <w:rFonts w:ascii="Helvetica" w:hAnsi="Helvetica" w:cs="Times New Roman"/>
+          <w:szCs w:val="15"/>
+          <w:lang w:eastAsia="zh-CN"/>
+        </w:rPr>
+        <w:t xml:space="preserve">, </w:t>
+      </w:r>
+      <w:proofErr w:type="spellStart"/>
+      <w:r>
+        <w:rPr>
+          <w:rFonts w:ascii="Helvetica" w:hAnsi="Helvetica" w:cs="Times New Roman"/>
+          <w:szCs w:val="15"/>
+          <w:lang w:eastAsia="zh-CN"/>
+        </w:rPr>
+        <w:t>Salimur</w:t>
+      </w:r>
+      <w:proofErr w:type="spellEnd"/>
+      <w:r>
+        <w:rPr>
+          <w:rFonts w:ascii="Helvetica" w:hAnsi="Helvetica" w:cs="Times New Roman"/>
+          <w:szCs w:val="15"/>
+          <w:lang w:eastAsia="zh-CN"/>
+        </w:rPr>
+        <w:t xml:space="preserve"> Choudhury, &amp; </w:t>
+      </w:r>
+      <w:proofErr w:type="spellStart"/>
+      <w:r>
+        <w:rPr>
+          <w:rFonts w:ascii="Helvetica" w:hAnsi="Helvetica" w:cs="Times New Roman"/>
+          <w:szCs w:val="15"/>
+          <w:lang w:eastAsia="zh-CN"/>
+        </w:rPr>
+        <w:t>Ruizhong</w:t>
+      </w:r>
+      <w:proofErr w:type="spellEnd"/>
+      <w:r>
+        <w:rPr>
+          <w:rFonts w:ascii="Helvetica" w:hAnsi="Helvetica" w:cs="Times New Roman"/>
+          <w:szCs w:val="15"/>
+          <w:lang w:eastAsia="zh-CN"/>
+        </w:rPr>
+        <w:t xml:space="preserve"> Wei.</w:t>
+      </w:r>
+      <w:r>
+        <w:rPr>
+          <w:rFonts w:ascii="Helvetica" w:hAnsi="Helvetica" w:cs="Times New Roman"/>
+          <w:b/>
+          <w:bCs/>
+          <w:szCs w:val="15"/>
+          <w:lang w:eastAsia="zh-CN"/>
+        </w:rPr>
+        <w:t xml:space="preserve"> </w:t>
+      </w:r>
+      <w:r>
+        <w:t>A Machine Learning Auxiliary Approach for the Distributed Dense RFID Readers Arrangement Algorithm</w:t>
+      </w:r>
+      <w:r>
+        <w:t xml:space="preserve">. </w:t>
+      </w:r>
+      <w:r>
+        <w:rPr>
+          <w:i/>
+          <w:iCs/>
+        </w:rPr>
+        <w:t xml:space="preserve">IEEE Access on </w:t>
+      </w:r>
+      <w:r>
+        <w:rPr>
+          <w:i/>
+          <w:iCs/>
+        </w:rPr>
+        <w:t>Intelligent and Cognitive Techniques for Internet of Things</w:t>
+      </w:r>
+      <w:r>
+        <w:rPr>
+          <w:i/>
+          <w:iCs/>
+        </w:rPr>
+        <w:t>.</w:t>
+      </w:r>
+    </w:p>
+    <w:p>
+      <w:pPr>
+        <w:pStyle w:val="ListParagraph"/>
+        <w:numPr>
+          <w:ilvl w:val="0"/>
+          <w:numId w:val="17"/>
+        </w:numPr>
+      </w:pPr>
+      <w:proofErr w:type="spellStart"/>
+      <w:r>
+        <w:rPr>
+          <w:rFonts w:ascii="Helvetica" w:hAnsi="Helvetica" w:cs="Times New Roman"/>
+          <w:b/>
+          <w:bCs/>
+          <w:szCs w:val="15"/>
+          <w:lang w:eastAsia="zh-CN"/>
+        </w:rPr>
+        <w:t>Peizhi</w:t>
+      </w:r>
+      <w:proofErr w:type="spellEnd"/>
+      <w:r>
+        <w:rPr>
+          <w:rFonts w:ascii="Helvetica" w:hAnsi="Helvetica" w:cs="Times New Roman"/>
+          <w:b/>
+          <w:bCs/>
+          <w:szCs w:val="15"/>
+          <w:lang w:eastAsia="zh-CN"/>
+        </w:rPr>
+        <w:t xml:space="preserve"> Yan</w:t>
+      </w:r>
+      <w:r>
+        <w:rPr>
+          <w:rFonts w:ascii="Helvetica" w:hAnsi="Helvetica" w:cs="Times New Roman"/>
+          <w:szCs w:val="15"/>
+          <w:lang w:eastAsia="zh-CN"/>
+        </w:rPr>
+        <w:t xml:space="preserve">, </w:t>
+      </w:r>
+      <w:proofErr w:type="spellStart"/>
+      <w:r>
+        <w:rPr>
+          <w:rFonts w:ascii="Helvetica" w:hAnsi="Helvetica" w:cs="Times New Roman"/>
+          <w:szCs w:val="15"/>
+          <w:lang w:eastAsia="zh-CN"/>
+        </w:rPr>
+        <w:t>F</w:t>
+      </w:r>
+      <w:r>
+        <w:rPr>
+          <w:rFonts w:ascii="Helvetica" w:hAnsi="Helvetica" w:cs="Times New Roman"/>
+          <w:szCs w:val="15"/>
+          <w:lang w:eastAsia="zh-CN"/>
+        </w:rPr>
+        <w:t>adi</w:t>
+      </w:r>
+      <w:proofErr w:type="spellEnd"/>
+      <w:r>
+        <w:rPr>
+          <w:rFonts w:ascii="Helvetica" w:hAnsi="Helvetica" w:cs="Times New Roman"/>
+          <w:szCs w:val="15"/>
+          <w:lang w:eastAsia="zh-CN"/>
+        </w:rPr>
+        <w:t xml:space="preserve"> </w:t>
+      </w:r>
+      <w:r>
+        <w:rPr>
+          <w:rFonts w:ascii="Helvetica" w:hAnsi="Helvetica" w:cs="Times New Roman"/>
+          <w:szCs w:val="15"/>
+          <w:lang w:eastAsia="zh-CN"/>
+        </w:rPr>
+        <w:t>A</w:t>
+      </w:r>
+      <w:r>
+        <w:rPr>
+          <w:rFonts w:ascii="Helvetica" w:hAnsi="Helvetica" w:cs="Times New Roman"/>
+          <w:szCs w:val="15"/>
+          <w:lang w:eastAsia="zh-CN"/>
+        </w:rPr>
+        <w:t>l-</w:t>
+      </w:r>
+      <w:proofErr w:type="spellStart"/>
+      <w:r>
+        <w:rPr>
+          <w:rFonts w:ascii="Helvetica" w:hAnsi="Helvetica" w:cs="Times New Roman"/>
+          <w:szCs w:val="15"/>
+          <w:lang w:eastAsia="zh-CN"/>
+        </w:rPr>
+        <w:t>turjman</w:t>
+      </w:r>
+      <w:proofErr w:type="spellEnd"/>
+      <w:r>
+        <w:rPr>
+          <w:rFonts w:ascii="Helvetica" w:hAnsi="Helvetica" w:cs="Times New Roman"/>
+          <w:szCs w:val="15"/>
+          <w:lang w:eastAsia="zh-CN"/>
+        </w:rPr>
+        <w:t xml:space="preserve">, </w:t>
+      </w:r>
+      <w:proofErr w:type="spellStart"/>
+      <w:r>
+        <w:rPr>
+          <w:rFonts w:ascii="Helvetica" w:hAnsi="Helvetica" w:cs="Times New Roman"/>
+          <w:szCs w:val="15"/>
+          <w:lang w:eastAsia="zh-CN"/>
+        </w:rPr>
+        <w:t>Ibrhaim</w:t>
+      </w:r>
+      <w:proofErr w:type="spellEnd"/>
+      <w:r>
+        <w:rPr>
+          <w:rFonts w:ascii="Helvetica" w:hAnsi="Helvetica" w:cs="Times New Roman"/>
+          <w:szCs w:val="15"/>
+          <w:lang w:eastAsia="zh-CN"/>
+        </w:rPr>
+        <w:t xml:space="preserve"> Al-</w:t>
+      </w:r>
+      <w:proofErr w:type="spellStart"/>
+      <w:r>
+        <w:rPr>
+          <w:rFonts w:ascii="Helvetica" w:hAnsi="Helvetica" w:cs="Times New Roman"/>
+          <w:szCs w:val="15"/>
+          <w:lang w:eastAsia="zh-CN"/>
+        </w:rPr>
+        <w:t>Oqily</w:t>
+      </w:r>
+      <w:proofErr w:type="spellEnd"/>
+      <w:r>
+        <w:rPr>
+          <w:rFonts w:ascii="Helvetica" w:hAnsi="Helvetica" w:cs="Times New Roman"/>
+          <w:szCs w:val="15"/>
+          <w:lang w:eastAsia="zh-CN"/>
+        </w:rPr>
+        <w:t xml:space="preserve">, &amp; </w:t>
+      </w:r>
+      <w:proofErr w:type="spellStart"/>
+      <w:r>
+        <w:rPr>
+          <w:rFonts w:ascii="Helvetica" w:hAnsi="Helvetica" w:cs="Times New Roman"/>
+          <w:szCs w:val="15"/>
+          <w:lang w:eastAsia="zh-CN"/>
+        </w:rPr>
+        <w:t>Salimur</w:t>
+      </w:r>
+      <w:proofErr w:type="spellEnd"/>
+      <w:r>
+        <w:rPr>
+          <w:rFonts w:ascii="Helvetica" w:hAnsi="Helvetica" w:cs="Times New Roman"/>
+          <w:szCs w:val="15"/>
+          <w:lang w:eastAsia="zh-CN"/>
+        </w:rPr>
+        <w:t xml:space="preserve"> Choudhury</w:t>
+      </w:r>
+      <w:r>
+        <w:t xml:space="preserve">. </w:t>
+      </w:r>
+      <w:r>
+        <w:t>An Energy-Efficient Topology Control Algorithm for Optimizing the Lifetime of Wireless Information-Centric IoT Networks</w:t>
+      </w:r>
+      <w:r>
+        <w:drawing>
+          <wp:inline distT="0" distB="0" distL="0" distR="0" wp14:anchorId="591D5744" wp14:editId="6FF85387">
+            <wp:extent cx="7620" cy="7620"/>
+            <wp:effectExtent l="0" t="0" r="0" b="0"/>
+            <wp:docPr id="2" name="Picture 2"/>
+            <wp:cNvGraphicFramePr>
+              <a:graphicFrameLocks xmlns:a="http://schemas.openxmlformats.org/drawingml/2006/main" noChangeAspect="1"/>
+            </wp:cNvGraphicFramePr>
+            <a:graphic xmlns:a="http://schemas.openxmlformats.org/drawingml/2006/main">
+              <a:graphicData uri="http://schemas.openxmlformats.org/drawingml/2006/picture">
+                <pic:pic xmlns:pic="http://schemas.openxmlformats.org/drawingml/2006/picture">
+                  <pic:nvPicPr>
+                    <pic:cNvPr id="0" name="pt1:r1:0:s43"/>
+                    <pic:cNvPicPr>
+                      <a:picLocks noChangeAspect="1" noChangeArrowheads="1"/>
+                    </pic:cNvPicPr>
+                  </pic:nvPicPr>
+                  <pic:blipFill>
+                    <a:blip r:embed="rId12">
+                      <a:extLst>
+                        <a:ext uri="{28A0092B-C50C-407E-A947-70E740481C1C}">
+                          <a14:useLocalDpi xmlns:a14="http://schemas.microsoft.com/office/drawing/2010/main" val="0"/>
+                        </a:ext>
+                      </a:extLst>
+                    </a:blip>
+                    <a:srcRect/>
+                    <a:stretch>
+                      <a:fillRect/>
+                    </a:stretch>
+                  </pic:blipFill>
+                  <pic:spPr bwMode="auto">
+                    <a:xfrm>
+                      <a:off x="0" y="0"/>
+                      <a:ext cx="7620" cy="7620"/>
+                    </a:xfrm>
+                    <a:prstGeom prst="rect">
+                      <a:avLst/>
+                    </a:prstGeom>
+                    <a:noFill/>
+                    <a:ln>
+                      <a:noFill/>
+                    </a:ln>
+                  </pic:spPr>
+                </pic:pic>
+              </a:graphicData>
+            </a:graphic>
+          </wp:inline>
+        </w:drawing>
+      </w:r>
+      <w:r>
+        <w:t xml:space="preserve">. </w:t>
+      </w:r>
+      <w:r>
+        <w:rPr>
+          <w:i/>
+          <w:iCs/>
+        </w:rPr>
+        <w:t>Future Generation Computer Systems.</w:t>
+      </w:r>
+    </w:p>
+    <w:p>
+      <w:pPr>
+        <w:pStyle w:val="ListParagraph"/>
+        <w:numPr>
+          <w:ilvl w:val="0"/>
+          <w:numId w:val="17"/>
+        </w:numPr>
+      </w:pPr>
+      <w:r>
+        <w:rPr>
+          <w:rFonts w:ascii="Helvetica" w:hAnsi="Helvetica" w:cs="Times New Roman"/>
+          <w:szCs w:val="15"/>
+          <w:lang w:eastAsia="zh-CN"/>
+        </w:rPr>
+        <w:t xml:space="preserve">Joseph </w:t>
+      </w:r>
+      <w:proofErr w:type="spellStart"/>
+      <w:r>
+        <w:rPr>
+          <w:rFonts w:ascii="Helvetica" w:hAnsi="Helvetica" w:cs="Times New Roman"/>
+          <w:szCs w:val="15"/>
+          <w:lang w:eastAsia="zh-CN"/>
+        </w:rPr>
+        <w:t>Tassone</w:t>
+      </w:r>
+      <w:proofErr w:type="spellEnd"/>
+      <w:r>
+        <w:rPr>
+          <w:rFonts w:ascii="Helvetica" w:hAnsi="Helvetica" w:cs="Times New Roman"/>
+          <w:szCs w:val="15"/>
+          <w:lang w:eastAsia="zh-CN"/>
+        </w:rPr>
+        <w:t>,</w:t>
+      </w:r>
+      <w:r>
+        <w:rPr>
+          <w:rFonts w:ascii="Helvetica" w:hAnsi="Helvetica" w:cs="Times New Roman"/>
+          <w:b/>
+          <w:bCs/>
+          <w:szCs w:val="15"/>
+          <w:lang w:eastAsia="zh-CN"/>
+        </w:rPr>
+        <w:t xml:space="preserve"> </w:t>
+      </w:r>
+      <w:proofErr w:type="spellStart"/>
+      <w:r>
+        <w:rPr>
+          <w:rFonts w:ascii="Helvetica" w:hAnsi="Helvetica" w:cs="Times New Roman"/>
+          <w:b/>
+          <w:bCs/>
+          <w:szCs w:val="15"/>
+          <w:lang w:eastAsia="zh-CN"/>
+        </w:rPr>
+        <w:t>Peizhi</w:t>
+      </w:r>
+      <w:proofErr w:type="spellEnd"/>
+      <w:r>
+        <w:rPr>
+          <w:rFonts w:ascii="Helvetica" w:hAnsi="Helvetica" w:cs="Times New Roman"/>
+          <w:b/>
+          <w:bCs/>
+          <w:szCs w:val="15"/>
+          <w:lang w:eastAsia="zh-CN"/>
+        </w:rPr>
+        <w:t xml:space="preserve"> Yan</w:t>
+      </w:r>
+      <w:r>
+        <w:rPr>
+          <w:rFonts w:ascii="Helvetica" w:hAnsi="Helvetica" w:cs="Times New Roman"/>
+          <w:szCs w:val="15"/>
+          <w:lang w:eastAsia="zh-CN"/>
+        </w:rPr>
+        <w:t xml:space="preserve">, Mackenzie Simpson, </w:t>
+      </w:r>
+      <w:proofErr w:type="spellStart"/>
+      <w:r>
+        <w:rPr>
+          <w:rFonts w:ascii="Helvetica" w:hAnsi="Helvetica" w:cs="Times New Roman"/>
+          <w:szCs w:val="15"/>
+          <w:lang w:eastAsia="zh-CN"/>
+        </w:rPr>
+        <w:t>Chentan</w:t>
+      </w:r>
+      <w:proofErr w:type="spellEnd"/>
+      <w:r>
+        <w:rPr>
+          <w:rFonts w:ascii="Helvetica" w:hAnsi="Helvetica" w:cs="Times New Roman"/>
+          <w:szCs w:val="15"/>
+          <w:lang w:eastAsia="zh-CN"/>
+        </w:rPr>
+        <w:t xml:space="preserve"> </w:t>
+      </w:r>
+      <w:proofErr w:type="spellStart"/>
+      <w:r>
+        <w:rPr>
+          <w:rFonts w:ascii="Helvetica" w:hAnsi="Helvetica" w:cs="Times New Roman"/>
+          <w:szCs w:val="15"/>
+          <w:lang w:eastAsia="zh-CN"/>
+        </w:rPr>
+        <w:t>Mendhe</w:t>
+      </w:r>
+      <w:proofErr w:type="spellEnd"/>
+      <w:r>
+        <w:rPr>
+          <w:rFonts w:ascii="Helvetica" w:hAnsi="Helvetica" w:cs="Times New Roman"/>
+          <w:szCs w:val="15"/>
+          <w:lang w:eastAsia="zh-CN"/>
+        </w:rPr>
+        <w:t xml:space="preserve">, Vijay Mago, &amp; </w:t>
+      </w:r>
+      <w:proofErr w:type="spellStart"/>
+      <w:r>
+        <w:rPr>
+          <w:rFonts w:ascii="Helvetica" w:hAnsi="Helvetica" w:cs="Times New Roman"/>
+          <w:szCs w:val="15"/>
+          <w:lang w:eastAsia="zh-CN"/>
+        </w:rPr>
+        <w:t>Salimur</w:t>
+      </w:r>
+      <w:proofErr w:type="spellEnd"/>
+      <w:r>
+        <w:rPr>
+          <w:rFonts w:ascii="Helvetica" w:hAnsi="Helvetica" w:cs="Times New Roman"/>
+          <w:szCs w:val="15"/>
+          <w:lang w:eastAsia="zh-CN"/>
+        </w:rPr>
+        <w:t xml:space="preserve"> Choudhury.</w:t>
+      </w:r>
+      <w:r>
+        <w:rPr>
+          <w:rFonts w:ascii="Helvetica" w:hAnsi="Helvetica" w:cs="Times New Roman"/>
+          <w:b/>
+          <w:bCs/>
+          <w:szCs w:val="15"/>
+          <w:lang w:eastAsia="zh-CN"/>
+        </w:rPr>
+        <w:t xml:space="preserve"> </w:t>
+      </w:r>
+      <w:r>
+        <w:t>Utilizing Twitt</w:t>
+      </w:r>
+      <w:bookmarkStart w:id="1" w:name="_GoBack"/>
+      <w:bookmarkEnd w:id="1"/>
+      <w:r>
+        <w:t>er Data Analysis and Deep Learning to Identify Drug Use</w:t>
+      </w:r>
+      <w:r>
+        <w:t xml:space="preserve">. </w:t>
+      </w:r>
+      <w:r>
+        <w:rPr>
+          <w:i/>
+          <w:iCs/>
+        </w:rPr>
+        <w:t>IEEE Access</w:t>
+      </w:r>
+      <w:r>
+        <w:t>.</w:t>
       </w:r>
     </w:p>
     <w:p>
@@ -2497,31 +3181,7 @@
           <w:szCs w:val="15"/>
           <w:lang w:eastAsia="zh-CN"/>
         </w:rPr>
-        <w:t>(Lakehead University faculty of Computer Science), 201</w:t>
-      </w:r>
-      <w:r>
-        <w:rPr>
-          <w:rFonts w:ascii="Helvetica" w:hAnsi="Helvetica" w:cs="Times New Roman"/>
-          <w:szCs w:val="15"/>
-          <w:lang w:eastAsia="zh-CN"/>
-        </w:rPr>
-        <w:t>9</w:t>
-      </w:r>
-      <w:r>
-        <w:rPr>
-          <w:rFonts w:ascii="Helvetica" w:hAnsi="Helvetica" w:cs="Times New Roman"/>
-          <w:szCs w:val="15"/>
-          <w:lang w:eastAsia="zh-CN"/>
-        </w:rPr>
-        <w:t>-20</w:t>
-      </w:r>
-      <w:r>
-        <w:rPr>
-          <w:rFonts w:ascii="Helvetica" w:hAnsi="Helvetica" w:cs="Times New Roman"/>
-          <w:szCs w:val="15"/>
-          <w:lang w:eastAsia="zh-CN"/>
-        </w:rPr>
-        <w:t>20</w:t>
+        <w:t>(Lakehead University faculty of Computer Science), 2019-2020</w:t>
       </w:r>
     </w:p>
     <w:p>
@@ -2617,6 +3277,7 @@
           <w:szCs w:val="15"/>
           <w:lang w:eastAsia="zh-CN"/>
         </w:rPr>
+        <w:lastRenderedPageBreak/>
         <w:t>Vector Scholarships in Artificial Intelligence (VSAI)</w:t>
       </w:r>
       <w:r>
@@ -2706,8 +3367,6 @@
         </w:rPr>
         <w:t>2018-2019</w:t>
       </w:r>
-      <w:bookmarkStart w:id="1" w:name="_GoBack"/>
-      <w:bookmarkEnd w:id="1"/>
     </w:p>
     <w:p>
       <w:pPr>
@@ -2957,7 +3616,6 @@
         </w:rPr>
       </w:pPr>
       <w:r>
-        <w:lastRenderedPageBreak/>
         <w:t>Projects</w:t>
       </w:r>
     </w:p>
@@ -2980,6 +3638,173 @@
           <w:szCs w:val="15"/>
           <w:lang w:eastAsia="zh-CN"/>
         </w:rPr>
+        <w:t>(</w:t>
+      </w:r>
+      <w:r>
+        <w:rPr>
+          <w:rFonts w:ascii="Helvetica" w:hAnsi="Helvetica" w:cs="Times New Roman"/>
+          <w:color w:val="FF0000"/>
+          <w:szCs w:val="15"/>
+          <w:lang w:eastAsia="zh-CN"/>
+        </w:rPr>
+        <w:t>Ongoing</w:t>
+      </w:r>
+      <w:r>
+        <w:rPr>
+          <w:rFonts w:ascii="Helvetica" w:hAnsi="Helvetica" w:cs="Times New Roman"/>
+          <w:szCs w:val="15"/>
+          <w:lang w:eastAsia="zh-CN"/>
+        </w:rPr>
+        <w:t xml:space="preserve">) </w:t>
+      </w:r>
+      <w:r>
+        <w:rPr>
+          <w:rFonts w:ascii="Helvetica" w:hAnsi="Helvetica" w:cs="Times New Roman"/>
+          <w:b/>
+          <w:bCs/>
+          <w:szCs w:val="15"/>
+          <w:lang w:eastAsia="zh-CN"/>
+        </w:rPr>
+        <w:t>Deep Learning Satellite Image Lichen Mapping</w:t>
+      </w:r>
+      <w:r>
+        <w:rPr>
+          <w:rFonts w:ascii="Helvetica" w:hAnsi="Helvetica" w:cs="Times New Roman"/>
+          <w:szCs w:val="15"/>
+          <w:lang w:eastAsia="zh-CN"/>
+        </w:rPr>
+        <w:t xml:space="preserve"> (in collaboration with </w:t>
+      </w:r>
+      <w:r>
+        <w:rPr>
+          <w:rFonts w:ascii="Helvetica" w:hAnsi="Helvetica" w:cs="Times New Roman"/>
+          <w:szCs w:val="15"/>
+          <w:lang w:eastAsia="zh-CN"/>
+        </w:rPr>
+        <w:t>NCASI</w:t>
+      </w:r>
+      <w:r>
+        <w:rPr>
+          <w:rFonts w:ascii="Helvetica" w:hAnsi="Helvetica" w:cs="Times New Roman"/>
+          <w:szCs w:val="15"/>
+          <w:lang w:eastAsia="zh-CN"/>
+        </w:rPr>
+        <w:t>)</w:t>
+      </w:r>
+    </w:p>
+    <w:p>
+      <w:pPr>
+        <w:pStyle w:val="ListParagraph"/>
+        <w:numPr>
+          <w:ilvl w:val="0"/>
+          <w:numId w:val="14"/>
+        </w:numPr>
+        <w:rPr>
+          <w:rFonts w:ascii="Helvetica" w:hAnsi="Helvetica" w:cs="Times New Roman"/>
+          <w:szCs w:val="15"/>
+          <w:lang w:eastAsia="zh-CN"/>
+        </w:rPr>
+      </w:pPr>
+      <w:r>
+        <w:rPr>
+          <w:rFonts w:ascii="Helvetica" w:hAnsi="Helvetica" w:cs="Times New Roman"/>
+          <w:szCs w:val="15"/>
+          <w:lang w:eastAsia="zh-CN"/>
+        </w:rPr>
+        <w:t xml:space="preserve">(2019) Web-based </w:t>
+      </w:r>
+      <w:r>
+        <w:rPr>
+          <w:rFonts w:ascii="Helvetica" w:hAnsi="Helvetica" w:cs="Times New Roman"/>
+          <w:b/>
+          <w:bCs/>
+          <w:szCs w:val="15"/>
+          <w:lang w:eastAsia="zh-CN"/>
+        </w:rPr>
+        <w:t>P</w:t>
+      </w:r>
+      <w:r>
+        <w:rPr>
+          <w:rFonts w:ascii="Helvetica" w:hAnsi="Helvetica" w:cs="Times New Roman"/>
+          <w:b/>
+          <w:bCs/>
+          <w:szCs w:val="15"/>
+          <w:lang w:eastAsia="zh-CN"/>
+        </w:rPr>
+        <w:t xml:space="preserve">ainting </w:t>
+      </w:r>
+      <w:r>
+        <w:rPr>
+          <w:rFonts w:ascii="Helvetica" w:hAnsi="Helvetica" w:cs="Times New Roman"/>
+          <w:b/>
+          <w:bCs/>
+          <w:szCs w:val="15"/>
+          <w:lang w:eastAsia="zh-CN"/>
+        </w:rPr>
+        <w:t>A</w:t>
+      </w:r>
+      <w:r>
+        <w:rPr>
+          <w:rFonts w:ascii="Helvetica" w:hAnsi="Helvetica" w:cs="Times New Roman"/>
+          <w:b/>
+          <w:bCs/>
+          <w:szCs w:val="15"/>
+          <w:lang w:eastAsia="zh-CN"/>
+        </w:rPr>
+        <w:t>pplication</w:t>
+      </w:r>
+      <w:r>
+        <w:rPr>
+          <w:rFonts w:ascii="Helvetica" w:hAnsi="Helvetica" w:cs="Times New Roman"/>
+          <w:szCs w:val="15"/>
+          <w:lang w:eastAsia="zh-CN"/>
+        </w:rPr>
+        <w:t xml:space="preserve"> (</w:t>
+      </w:r>
+      <w:hyperlink r:id="rId13" w:history="1">
+        <w:r>
+          <w:rPr>
+            <w:rStyle w:val="Hyperlink"/>
+          </w:rPr>
+          <w:t>https://peizhiyan.github.io/www/draw.html</w:t>
+        </w:r>
+      </w:hyperlink>
+      <w:r>
+        <w:rPr>
+          <w:rFonts w:ascii="Helvetica" w:hAnsi="Helvetica" w:cs="Times New Roman"/>
+          <w:szCs w:val="15"/>
+          <w:lang w:eastAsia="zh-CN"/>
+        </w:rPr>
+        <w:t>)</w:t>
+      </w:r>
+    </w:p>
+    <w:p>
+      <w:pPr>
+        <w:pStyle w:val="ListParagraph"/>
+        <w:numPr>
+          <w:ilvl w:val="0"/>
+          <w:numId w:val="14"/>
+        </w:numPr>
+        <w:rPr>
+          <w:rFonts w:ascii="Helvetica" w:hAnsi="Helvetica" w:cs="Times New Roman"/>
+          <w:szCs w:val="15"/>
+          <w:lang w:eastAsia="zh-CN"/>
+        </w:rPr>
+      </w:pPr>
+      <w:r>
+        <w:rPr>
+          <w:rFonts w:ascii="Helvetica" w:hAnsi="Helvetica" w:cs="Times New Roman"/>
+          <w:szCs w:val="15"/>
+          <w:lang w:eastAsia="zh-CN"/>
+        </w:rPr>
+        <w:t xml:space="preserve">(2019) </w:t>
+      </w:r>
+      <w:r>
+        <w:rPr>
+          <w:rFonts w:ascii="Helvetica" w:hAnsi="Helvetica" w:cs="Times New Roman"/>
+          <w:szCs w:val="15"/>
+          <w:lang w:eastAsia="zh-CN"/>
+        </w:rPr>
         <w:t xml:space="preserve">A </w:t>
       </w:r>
       <w:proofErr w:type="spellStart"/>
@@ -2998,14 +3823,6 @@
           <w:szCs w:val="15"/>
           <w:lang w:eastAsia="zh-CN"/>
         </w:rPr>
-        <w:t xml:space="preserve"> (r1.13)</w:t>
-      </w:r>
-      <w:r>
-        <w:rPr>
-          <w:rFonts w:ascii="Helvetica" w:hAnsi="Helvetica" w:cs="Times New Roman"/>
-          <w:szCs w:val="15"/>
-          <w:lang w:eastAsia="zh-CN"/>
-        </w:rPr>
         <w:t xml:space="preserve"> </w:t>
       </w:r>
       <w:r>
@@ -3027,6 +3844,8 @@
       <w:r>
         <w:rPr>
           <w:rFonts w:ascii="Helvetica" w:hAnsi="Helvetica" w:cs="Times New Roman"/>
+          <w:b/>
+          <w:bCs/>
           <w:szCs w:val="15"/>
           <w:lang w:eastAsia="zh-CN"/>
         </w:rPr>
@@ -3040,7 +3859,7 @@
         </w:rPr>
         <w:t xml:space="preserve"> (</w:t>
       </w:r>
-      <w:hyperlink r:id="rId12" w:history="1">
+      <w:hyperlink r:id="rId14" w:history="1">
         <w:r>
           <w:rPr>
             <w:rStyle w:val="Hyperlink"/>
@@ -3085,19 +3904,29 @@
       <w:r>
         <w:rPr>
           <w:rFonts w:ascii="Helvetica" w:hAnsi="Helvetica" w:cs="Times New Roman"/>
+          <w:bCs/>
+          <w:szCs w:val="15"/>
+          <w:lang w:eastAsia="zh-CN"/>
+        </w:rPr>
+        <w:t>(2018-2019)</w:t>
+      </w:r>
+      <w:r>
+        <w:rPr>
+          <w:rFonts w:ascii="Helvetica" w:hAnsi="Helvetica" w:cs="Times New Roman"/>
+          <w:b/>
+          <w:szCs w:val="15"/>
+          <w:lang w:eastAsia="zh-CN"/>
+        </w:rPr>
+        <w:t xml:space="preserve"> </w:t>
+      </w:r>
+      <w:r>
+        <w:rPr>
+          <w:rFonts w:ascii="Helvetica" w:hAnsi="Helvetica" w:cs="Times New Roman"/>
           <w:b/>
           <w:szCs w:val="15"/>
           <w:lang w:eastAsia="zh-CN"/>
         </w:rPr>
         <w:t>Utilizing Twitter Data Analysis and Deep Learning to Identify Drug Use</w:t>
-      </w:r>
-      <w:r>
-        <w:rPr>
-          <w:rFonts w:ascii="Helvetica" w:hAnsi="Helvetica" w:cs="Times New Roman"/>
-          <w:szCs w:val="15"/>
-          <w:lang w:eastAsia="zh-CN"/>
-        </w:rPr>
-        <w:t xml:space="preserve"> (in progress)</w:t>
       </w:r>
     </w:p>
     <w:p>
@@ -3116,6 +3945,24 @@
       <w:r>
         <w:rPr>
           <w:rFonts w:ascii="Helvetica" w:hAnsi="Helvetica" w:cs="Times New Roman"/>
+          <w:bCs/>
+          <w:szCs w:val="15"/>
+          <w:lang w:eastAsia="zh-CN"/>
+        </w:rPr>
+        <w:t>(2018)</w:t>
+      </w:r>
+      <w:r>
+        <w:rPr>
+          <w:rFonts w:ascii="Helvetica" w:hAnsi="Helvetica" w:cs="Times New Roman"/>
+          <w:b/>
+          <w:szCs w:val="15"/>
+          <w:lang w:eastAsia="zh-CN"/>
+        </w:rPr>
+        <w:t xml:space="preserve"> </w:t>
+      </w:r>
+      <w:r>
+        <w:rPr>
+          <w:rFonts w:ascii="Helvetica" w:hAnsi="Helvetica" w:cs="Times New Roman"/>
           <w:b/>
           <w:szCs w:val="15"/>
           <w:lang w:eastAsia="zh-CN"/>
@@ -3139,49 +3986,6 @@
           <w:lang w:eastAsia="zh-CN"/>
         </w:rPr>
         <w:t xml:space="preserve"> Generator</w:t>
-      </w:r>
-      <w:r>
-        <w:rPr>
-          <w:rFonts w:ascii="Helvetica" w:hAnsi="Helvetica" w:cs="Times New Roman"/>
-          <w:szCs w:val="15"/>
-          <w:lang w:eastAsia="zh-CN"/>
-        </w:rPr>
-        <w:t xml:space="preserve"> (2018)</w:t>
-      </w:r>
-    </w:p>
-    <w:p>
-      <w:pPr>
-        <w:pStyle w:val="ListParagraph"/>
-        <w:rPr>
-          <w:rFonts w:ascii="Helvetica" w:hAnsi="Helvetica" w:cs="Times New Roman"/>
-          <w:szCs w:val="15"/>
-          <w:lang w:eastAsia="zh-CN"/>
-        </w:rPr>
-      </w:pPr>
-      <w:r>
-        <w:rPr>
-          <w:rFonts w:ascii="Helvetica" w:hAnsi="Helvetica" w:cs="Times New Roman"/>
-          <w:szCs w:val="15"/>
-          <w:lang w:eastAsia="zh-CN"/>
-        </w:rPr>
-        <w:t>(</w:t>
-      </w:r>
-      <w:r>
-        <w:rPr>
-          <w:rStyle w:val="Hyperlink"/>
-          <w:rFonts w:ascii="Helvetica" w:hAnsi="Helvetica" w:cs="Times New Roman"/>
-          <w:szCs w:val="15"/>
-          <w:lang w:eastAsia="zh-CN"/>
-        </w:rPr>
-        <w:t>https://peizhiyan.github.io/portrait_mode.html</w:t>
-      </w:r>
-      <w:r>
-        <w:rPr>
-          <w:rFonts w:ascii="Helvetica" w:hAnsi="Helvetica" w:cs="Times New Roman"/>
-          <w:szCs w:val="15"/>
-          <w:lang w:eastAsia="zh-CN"/>
-        </w:rPr>
-        <w:t xml:space="preserve">) </w:t>
       </w:r>
     </w:p>
     <w:p>
@@ -3200,19 +4004,29 @@
       <w:r>
         <w:rPr>
           <w:rFonts w:ascii="Helvetica" w:hAnsi="Helvetica" w:cs="Times New Roman"/>
+          <w:bCs/>
+          <w:szCs w:val="15"/>
+          <w:lang w:eastAsia="zh-CN"/>
+        </w:rPr>
+        <w:t>(2018)</w:t>
+      </w:r>
+      <w:r>
+        <w:rPr>
+          <w:rFonts w:ascii="Helvetica" w:hAnsi="Helvetica" w:cs="Times New Roman"/>
+          <w:b/>
+          <w:szCs w:val="15"/>
+          <w:lang w:eastAsia="zh-CN"/>
+        </w:rPr>
+        <w:t xml:space="preserve"> </w:t>
+      </w:r>
+      <w:r>
+        <w:rPr>
+          <w:rFonts w:ascii="Helvetica" w:hAnsi="Helvetica" w:cs="Times New Roman"/>
           <w:b/>
           <w:szCs w:val="15"/>
           <w:lang w:eastAsia="zh-CN"/>
         </w:rPr>
         <w:t>Distributed Dense RFID Readers Arrangement Algorithm</w:t>
-      </w:r>
-      <w:r>
-        <w:rPr>
-          <w:rFonts w:ascii="Helvetica" w:hAnsi="Helvetica" w:cs="Times New Roman"/>
-          <w:szCs w:val="15"/>
-          <w:lang w:eastAsia="zh-CN"/>
-        </w:rPr>
-        <w:t xml:space="preserve"> (2018)</w:t>
       </w:r>
     </w:p>
     <w:p>
@@ -3231,38 +4045,57 @@
       <w:r>
         <w:rPr>
           <w:rFonts w:ascii="Helvetica" w:hAnsi="Helvetica" w:cs="Times New Roman"/>
-          <w:b/>
-          <w:szCs w:val="15"/>
-          <w:lang w:eastAsia="zh-CN"/>
-        </w:rPr>
-        <w:t>Convolution-Based Gomoku Game Evaluation Algorithm</w:t>
-      </w:r>
-      <w:r>
-        <w:rPr>
-          <w:rFonts w:ascii="Helvetica" w:hAnsi="Helvetica" w:cs="Times New Roman"/>
-          <w:szCs w:val="15"/>
-          <w:lang w:eastAsia="zh-CN"/>
-        </w:rPr>
-        <w:t xml:space="preserve"> (2018) (</w:t>
-      </w:r>
-      <w:hyperlink r:id="rId13" w:history="1">
-        <w:r>
-          <w:rPr>
-            <w:rStyle w:val="Hyperlink"/>
-            <w:rFonts w:ascii="Helvetica" w:hAnsi="Helvetica" w:cs="Times New Roman"/>
-            <w:szCs w:val="15"/>
-            <w:lang w:eastAsia="zh-CN"/>
-          </w:rPr>
-          <w:t>https://peizhiyan.github.io/conv_gomoku.html</w:t>
-        </w:r>
-      </w:hyperlink>
-      <w:r>
-        <w:rPr>
-          <w:rFonts w:ascii="Helvetica" w:hAnsi="Helvetica" w:cs="Times New Roman"/>
-          <w:szCs w:val="15"/>
-          <w:lang w:eastAsia="zh-CN"/>
-        </w:rPr>
-        <w:t xml:space="preserve">) </w:t>
+          <w:bCs/>
+          <w:szCs w:val="15"/>
+          <w:lang w:eastAsia="zh-CN"/>
+        </w:rPr>
+        <w:t>(2018)</w:t>
+      </w:r>
+      <w:r>
+        <w:rPr>
+          <w:rFonts w:ascii="Helvetica" w:hAnsi="Helvetica" w:cs="Times New Roman"/>
+          <w:b/>
+          <w:szCs w:val="15"/>
+          <w:lang w:eastAsia="zh-CN"/>
+        </w:rPr>
+        <w:t xml:space="preserve"> </w:t>
+      </w:r>
+      <w:r>
+        <w:rPr>
+          <w:rFonts w:ascii="Helvetica" w:hAnsi="Helvetica" w:cs="Times New Roman"/>
+          <w:b/>
+          <w:szCs w:val="15"/>
+          <w:lang w:eastAsia="zh-CN"/>
+        </w:rPr>
+        <w:t xml:space="preserve">Convolution-Based </w:t>
+      </w:r>
+      <w:proofErr w:type="spellStart"/>
+      <w:r>
+        <w:rPr>
+          <w:rFonts w:ascii="Helvetica" w:hAnsi="Helvetica" w:cs="Times New Roman"/>
+          <w:b/>
+          <w:szCs w:val="15"/>
+          <w:lang w:eastAsia="zh-CN"/>
+        </w:rPr>
+        <w:t>Gomoku</w:t>
+      </w:r>
+      <w:proofErr w:type="spellEnd"/>
+      <w:r>
+        <w:rPr>
+          <w:rFonts w:ascii="Helvetica" w:hAnsi="Helvetica" w:cs="Times New Roman"/>
+          <w:b/>
+          <w:szCs w:val="15"/>
+          <w:lang w:eastAsia="zh-CN"/>
+        </w:rPr>
+        <w:t xml:space="preserve"> Game Evaluation Algorithm</w:t>
+      </w:r>
+      <w:r>
+        <w:rPr>
+          <w:rFonts w:ascii="Helvetica" w:hAnsi="Helvetica" w:cs="Times New Roman"/>
+          <w:szCs w:val="15"/>
+          <w:lang w:eastAsia="zh-CN"/>
+        </w:rPr>
+        <w:t xml:space="preserve"> </w:t>
       </w:r>
     </w:p>
     <w:p>
@@ -3284,6 +4117,14 @@
           <w:szCs w:val="15"/>
           <w:lang w:eastAsia="zh-CN"/>
         </w:rPr>
+        <w:t xml:space="preserve">(2017-2018) </w:t>
+      </w:r>
+      <w:r>
+        <w:rPr>
+          <w:rFonts w:ascii="Helvetica" w:hAnsi="Helvetica" w:cs="Times New Roman"/>
+          <w:szCs w:val="15"/>
+          <w:lang w:eastAsia="zh-CN"/>
+        </w:rPr>
         <w:t xml:space="preserve">Undergraduate Thesis </w:t>
       </w:r>
       <w:r>
@@ -3309,7 +4150,17 @@
           <w:szCs w:val="15"/>
           <w:lang w:eastAsia="zh-CN"/>
         </w:rPr>
-        <w:t>Using Machine Learning in G</w:t>
+        <w:t xml:space="preserve">Using Machine Learning in </w:t>
+      </w:r>
+      <w:proofErr w:type="spellStart"/>
+      <w:r>
+        <w:rPr>
+          <w:rFonts w:ascii="Helvetica" w:hAnsi="Helvetica" w:cs="Times New Roman"/>
+          <w:b/>
+          <w:szCs w:val="15"/>
+          <w:lang w:eastAsia="zh-CN"/>
+        </w:rPr>
+        <w:t>G</w:t>
       </w:r>
       <w:r>
         <w:rPr>
@@ -3320,22 +4171,15 @@
         </w:rPr>
         <w:t>omoku</w:t>
       </w:r>
-      <w:r>
-        <w:rPr>
-          <w:rFonts w:ascii="Helvetica" w:hAnsi="Helvetica" w:cs="Times New Roman"/>
-          <w:b/>
-          <w:szCs w:val="15"/>
-          <w:lang w:eastAsia="zh-CN"/>
-        </w:rPr>
-        <w:t xml:space="preserve"> Game </w:t>
-      </w:r>
-      <w:r>
-        <w:rPr>
-          <w:rFonts w:ascii="Helvetica" w:hAnsi="Helvetica" w:cs="Times New Roman"/>
-          <w:szCs w:val="15"/>
-          <w:lang w:eastAsia="zh-CN"/>
-        </w:rPr>
-        <w:t>(2017-2018)</w:t>
+      <w:proofErr w:type="spellEnd"/>
+      <w:r>
+        <w:rPr>
+          <w:rFonts w:ascii="Helvetica" w:hAnsi="Helvetica" w:cs="Times New Roman"/>
+          <w:b/>
+          <w:szCs w:val="15"/>
+          <w:lang w:eastAsia="zh-CN"/>
+        </w:rPr>
+        <w:t xml:space="preserve"> Game</w:t>
       </w:r>
     </w:p>
     <w:p>
@@ -3375,7 +4219,7 @@
           <w:szCs w:val="15"/>
           <w:lang w:eastAsia="zh-CN"/>
         </w:rPr>
-        <w:t>Oil P</w:t>
+        <w:t>P</w:t>
       </w:r>
       <w:r>
         <w:rPr>
@@ -3410,9 +4254,9 @@
       </w:r>
     </w:p>
     <w:sectPr>
-      <w:headerReference w:type="default" r:id="rId14"/>
-      <w:footerReference w:type="default" r:id="rId15"/>
-      <w:headerReference w:type="first" r:id="rId16"/>
+      <w:headerReference w:type="default" r:id="rId15"/>
+      <w:footerReference w:type="default" r:id="rId16"/>
+      <w:headerReference w:type="first" r:id="rId17"/>
       <w:pgSz w:w="12240" w:h="15840" w:code="1"/>
       <w:pgMar w:top="1296" w:right="1368" w:bottom="1440" w:left="1368" w:header="720" w:footer="1080" w:gutter="0"/>
       <w:cols w:space="720"/>
@@ -5670,6 +6514,7 @@
   <w:style w:type="character" w:default="1" w:styleId="DefaultParagraphFont">
     <w:name w:val="Default Paragraph Font"/>
     <w:uiPriority w:val="1"/>
+    <w:semiHidden/>
     <w:unhideWhenUsed/>
   </w:style>
   <w:style w:type="table" w:default="1" w:styleId="TableNormal">
@@ -6471,6 +7316,11 @@
       <w:szCs w:val="24"/>
     </w:rPr>
   </w:style>
+  <w:style w:type="character" w:customStyle="1" w:styleId="title-link-class">
+    <w:name w:val="title-link-class"/>
+    <w:basedOn w:val="DefaultParagraphFont"/>
+    <w:rsid w:val="00FC4FCF"/>
+  </w:style>
 </w:styles>
 </file>
 
@@ -6740,7 +7590,7 @@
 </file>
 
 <file path=customXml/itemProps1.xml><?xml version="1.0" encoding="utf-8"?>
-<ds:datastoreItem xmlns:ds="http://schemas.openxmlformats.org/officeDocument/2006/customXml" ds:itemID="{17A718E3-4847-4EDB-81D2-7892DFF0159B}">
+<ds:datastoreItem xmlns:ds="http://schemas.openxmlformats.org/officeDocument/2006/customXml" ds:itemID="{63D92332-A82E-4E66-AF75-8D12520394C5}">
   <ds:schemaRefs>
     <ds:schemaRef ds:uri="http://schemas.openxmlformats.org/officeDocument/2006/bibliography"/>
   </ds:schemaRefs>

--- a/docs/myCV.docx
+++ b/docs/myCV.docx
@@ -14,7 +14,6 @@
           <w:szCs w:val="36"/>
         </w:rPr>
       </w:pPr>
-      <w:proofErr w:type="spellStart"/>
       <w:r>
         <w:rPr>
           <w:rFonts w:asciiTheme="minorEastAsia" w:eastAsiaTheme="minorEastAsia" w:hAnsiTheme="minorEastAsia"/>
@@ -33,7 +32,6 @@
         </w:rPr>
         <w:t>eizhi</w:t>
       </w:r>
-      <w:proofErr w:type="spellEnd"/>
       <w:r>
         <w:rPr>
           <w:rFonts w:asciiTheme="minorEastAsia" w:eastAsiaTheme="minorEastAsia" w:hAnsiTheme="minorEastAsia"/>
@@ -520,14 +518,7 @@
         <w:rPr>
           <w:sz w:val="21"/>
         </w:rPr>
-        <w:t xml:space="preserve">   </w:t>
-      </w:r>
-      <w:proofErr w:type="gramStart"/>
-      <w:r>
-        <w:rPr>
-          <w:sz w:val="21"/>
-        </w:rPr>
-        <w:t xml:space="preserve">   </w:t>
+        <w:t xml:space="preserve">      </w:t>
       </w:r>
       <w:r>
         <w:rPr>
@@ -535,16 +526,7 @@
           <w:iCs/>
           <w:sz w:val="21"/>
         </w:rPr>
-        <w:t>(</w:t>
-      </w:r>
-      <w:proofErr w:type="gramEnd"/>
-      <w:r>
-        <w:rPr>
-          <w:i/>
-          <w:iCs/>
-          <w:sz w:val="21"/>
-        </w:rPr>
-        <w:t>GPA: 4.0)</w:t>
+        <w:t>(GPA: 4.0)</w:t>
       </w:r>
     </w:p>
     <w:p>
@@ -613,29 +595,20 @@
           <w:i/>
           <w:sz w:val="21"/>
         </w:rPr>
-        <w:t xml:space="preserve"> Cum </w:t>
-      </w:r>
-      <w:proofErr w:type="gramStart"/>
-      <w:r>
-        <w:rPr>
-          <w:i/>
+        <w:t xml:space="preserve"> Cum Laude)</w:t>
+      </w:r>
+      <w:r>
+        <w:rPr>
           <w:sz w:val="21"/>
         </w:rPr>
-        <w:t>Laude)</w:t>
+        <w:t xml:space="preserve"> </w:t>
       </w:r>
       <w:r>
         <w:rPr>
           <w:sz w:val="21"/>
         </w:rPr>
-        <w:t xml:space="preserve"> </w:t>
-      </w:r>
-      <w:r>
-        <w:rPr>
-          <w:sz w:val="21"/>
-        </w:rPr>
         <w:t xml:space="preserve">  </w:t>
       </w:r>
-      <w:proofErr w:type="gramEnd"/>
       <w:r>
         <w:rPr>
           <w:sz w:val="21"/>
@@ -1730,7 +1703,27 @@
           <w:szCs w:val="15"/>
           <w:lang w:eastAsia="zh-CN"/>
         </w:rPr>
-        <w:t>Programming languages:</w:t>
+        <w:t xml:space="preserve">Programming </w:t>
+      </w:r>
+      <w:r>
+        <w:rPr>
+          <w:rFonts w:ascii="Helvetica" w:hAnsi="Helvetica" w:cs="Times New Roman"/>
+          <w:b/>
+          <w:szCs w:val="15"/>
+          <w:lang w:eastAsia="zh-CN"/>
+        </w:rPr>
+        <w:t>L</w:t>
+      </w:r>
+      <w:bookmarkStart w:id="1" w:name="_GoBack"/>
+      <w:bookmarkEnd w:id="1"/>
+      <w:r>
+        <w:rPr>
+          <w:rFonts w:ascii="Helvetica" w:hAnsi="Helvetica" w:cs="Times New Roman"/>
+          <w:b/>
+          <w:szCs w:val="15"/>
+          <w:lang w:eastAsia="zh-CN"/>
+        </w:rPr>
+        <w:t>anguages:</w:t>
       </w:r>
       <w:r>
         <w:rPr>
@@ -1898,44 +1891,16 @@
           <w:szCs w:val="15"/>
           <w:lang w:eastAsia="zh-CN"/>
         </w:rPr>
-        <w:t xml:space="preserve">OpenCV, </w:t>
-      </w:r>
-      <w:proofErr w:type="spellStart"/>
-      <w:r>
-        <w:rPr>
-          <w:rFonts w:ascii="Helvetica" w:hAnsi="Helvetica" w:cs="Times New Roman"/>
-          <w:szCs w:val="15"/>
-          <w:lang w:eastAsia="zh-CN"/>
-        </w:rPr>
-        <w:t>Tensorflow</w:t>
-      </w:r>
-      <w:proofErr w:type="spellEnd"/>
-      <w:r>
-        <w:rPr>
-          <w:rFonts w:ascii="Helvetica" w:hAnsi="Helvetica" w:cs="Times New Roman"/>
-          <w:szCs w:val="15"/>
-          <w:lang w:eastAsia="zh-CN"/>
-        </w:rPr>
-        <w:t>, SciPy</w:t>
-      </w:r>
-      <w:r>
-        <w:rPr>
-          <w:rFonts w:ascii="Helvetica" w:hAnsi="Helvetica" w:cs="Times New Roman"/>
-          <w:szCs w:val="15"/>
-          <w:lang w:eastAsia="zh-CN"/>
-        </w:rPr>
-        <w:t xml:space="preserve">, </w:t>
-      </w:r>
-      <w:proofErr w:type="spellStart"/>
-      <w:r>
-        <w:rPr>
-          <w:rFonts w:ascii="Helvetica" w:hAnsi="Helvetica" w:cs="Times New Roman"/>
-          <w:szCs w:val="15"/>
-          <w:lang w:eastAsia="zh-CN"/>
-        </w:rPr>
-        <w:t>Gurobi</w:t>
-      </w:r>
-      <w:proofErr w:type="spellEnd"/>
+        <w:t>OpenCV, Tensorflow, SciPy</w:t>
+      </w:r>
+      <w:r>
+        <w:rPr>
+          <w:rFonts w:ascii="Helvetica" w:hAnsi="Helvetica" w:cs="Times New Roman"/>
+          <w:szCs w:val="15"/>
+          <w:lang w:eastAsia="zh-CN"/>
+        </w:rPr>
+        <w:t>, Gurobi</w:t>
+      </w:r>
     </w:p>
     <w:p>
       <w:pPr>
@@ -2229,7 +2194,6 @@
           <w:lang w:eastAsia="zh-CN"/>
         </w:rPr>
       </w:pPr>
-      <w:proofErr w:type="spellStart"/>
       <w:r>
         <w:rPr>
           <w:rFonts w:ascii="Helvetica" w:hAnsi="Helvetica" w:cs="Times New Roman"/>
@@ -2238,62 +2202,15 @@
           <w:szCs w:val="15"/>
           <w:lang w:eastAsia="zh-CN"/>
         </w:rPr>
-        <w:t>Peizhi</w:t>
-      </w:r>
-      <w:proofErr w:type="spellEnd"/>
-      <w:r>
-        <w:rPr>
-          <w:rFonts w:ascii="Helvetica" w:hAnsi="Helvetica" w:cs="Times New Roman"/>
-          <w:b/>
-          <w:bCs/>
-          <w:szCs w:val="15"/>
-          <w:lang w:eastAsia="zh-CN"/>
-        </w:rPr>
-        <w:t xml:space="preserve"> Yan</w:t>
-      </w:r>
-      <w:r>
-        <w:rPr>
-          <w:rFonts w:ascii="Helvetica" w:hAnsi="Helvetica" w:cs="Times New Roman"/>
-          <w:szCs w:val="15"/>
-          <w:lang w:eastAsia="zh-CN"/>
-        </w:rPr>
-        <w:t xml:space="preserve">, </w:t>
-      </w:r>
-      <w:proofErr w:type="spellStart"/>
-      <w:r>
-        <w:rPr>
-          <w:rFonts w:ascii="Helvetica" w:hAnsi="Helvetica" w:cs="Times New Roman"/>
-          <w:szCs w:val="15"/>
-          <w:lang w:eastAsia="zh-CN"/>
-        </w:rPr>
-        <w:t>Salimur</w:t>
-      </w:r>
-      <w:proofErr w:type="spellEnd"/>
-      <w:r>
-        <w:rPr>
-          <w:rFonts w:ascii="Helvetica" w:hAnsi="Helvetica" w:cs="Times New Roman"/>
-          <w:szCs w:val="15"/>
-          <w:lang w:eastAsia="zh-CN"/>
-        </w:rPr>
-        <w:t xml:space="preserve"> Choudhury, &amp; </w:t>
-      </w:r>
-      <w:proofErr w:type="spellStart"/>
-      <w:r>
-        <w:rPr>
-          <w:rFonts w:ascii="Helvetica" w:hAnsi="Helvetica" w:cs="Times New Roman"/>
-          <w:szCs w:val="15"/>
-          <w:lang w:eastAsia="zh-CN"/>
-        </w:rPr>
-        <w:t>Ruizhong</w:t>
-      </w:r>
-      <w:proofErr w:type="spellEnd"/>
-      <w:r>
-        <w:rPr>
-          <w:rFonts w:ascii="Helvetica" w:hAnsi="Helvetica" w:cs="Times New Roman"/>
-          <w:szCs w:val="15"/>
-          <w:lang w:eastAsia="zh-CN"/>
-        </w:rPr>
-        <w:t xml:space="preserve"> Wei, (2019). A Distributed Graph-Based Dense RFID Readers Arrangement Algorithm.</w:t>
+        <w:t>Peizhi Yan</w:t>
+      </w:r>
+      <w:r>
+        <w:rPr>
+          <w:rFonts w:ascii="Helvetica" w:hAnsi="Helvetica" w:cs="Times New Roman"/>
+          <w:szCs w:val="15"/>
+          <w:lang w:eastAsia="zh-CN"/>
+        </w:rPr>
+        <w:t>, Salimur Choudhury, &amp; Ruizhong Wei, (2019). A Distributed Graph-Based Dense RFID Readers Arrangement Algorithm.</w:t>
       </w:r>
       <w:r>
         <w:rPr>
@@ -2327,7 +2244,6 @@
           <w:lang w:eastAsia="zh-CN"/>
         </w:rPr>
       </w:pPr>
-      <w:proofErr w:type="spellStart"/>
       <w:r>
         <w:rPr>
           <w:rFonts w:ascii="Helvetica" w:hAnsi="Helvetica" w:cs="Times New Roman"/>
@@ -2336,18 +2252,7 @@
           <w:szCs w:val="15"/>
           <w:lang w:eastAsia="zh-CN"/>
         </w:rPr>
-        <w:t>Peizhi</w:t>
-      </w:r>
-      <w:proofErr w:type="spellEnd"/>
-      <w:r>
-        <w:rPr>
-          <w:rFonts w:ascii="Helvetica" w:hAnsi="Helvetica" w:cs="Times New Roman"/>
-          <w:b/>
-          <w:bCs/>
-          <w:szCs w:val="15"/>
-          <w:lang w:eastAsia="zh-CN"/>
-        </w:rPr>
-        <w:t xml:space="preserve"> Yan</w:t>
+        <w:t>Peizhi Yan</w:t>
       </w:r>
       <w:r>
         <w:rPr>
@@ -2541,7 +2446,6 @@
           <w:lang w:eastAsia="zh-CN"/>
         </w:rPr>
       </w:pPr>
-      <w:proofErr w:type="spellStart"/>
       <w:r>
         <w:rPr>
           <w:rFonts w:ascii="Helvetica" w:hAnsi="Helvetica" w:cs="Times New Roman"/>
@@ -2550,18 +2454,7 @@
           <w:szCs w:val="15"/>
           <w:lang w:eastAsia="zh-CN"/>
         </w:rPr>
-        <w:t>Peizhi</w:t>
-      </w:r>
-      <w:proofErr w:type="spellEnd"/>
-      <w:r>
-        <w:rPr>
-          <w:rFonts w:ascii="Helvetica" w:hAnsi="Helvetica" w:cs="Times New Roman"/>
-          <w:b/>
-          <w:bCs/>
-          <w:szCs w:val="15"/>
-          <w:lang w:eastAsia="zh-CN"/>
-        </w:rPr>
-        <w:t xml:space="preserve"> Yan</w:t>
+        <w:t>Peizhi Yan</w:t>
       </w:r>
       <w:r>
         <w:rPr>
@@ -2652,7 +2545,6 @@
           <w:lang w:eastAsia="zh-CN"/>
         </w:rPr>
       </w:pPr>
-      <w:proofErr w:type="spellStart"/>
       <w:r>
         <w:rPr>
           <w:rFonts w:ascii="Helvetica" w:hAnsi="Helvetica" w:cs="Times New Roman"/>
@@ -2661,9 +2553,16 @@
           <w:szCs w:val="15"/>
           <w:lang w:eastAsia="zh-CN"/>
         </w:rPr>
-        <w:t>Peizhi</w:t>
-      </w:r>
-      <w:proofErr w:type="spellEnd"/>
+        <w:t>Peizhi Yan</w:t>
+      </w:r>
+      <w:r>
+        <w:rPr>
+          <w:rFonts w:ascii="Helvetica" w:hAnsi="Helvetica" w:cs="Times New Roman"/>
+          <w:szCs w:val="15"/>
+          <w:lang w:eastAsia="zh-CN"/>
+        </w:rPr>
+        <w:t>, Salimur Choudhury, &amp; Ruizhong Wei.</w:t>
+      </w:r>
       <w:r>
         <w:rPr>
           <w:rFonts w:ascii="Helvetica" w:hAnsi="Helvetica" w:cs="Times New Roman"/>
@@ -2672,81 +2571,17 @@
           <w:szCs w:val="15"/>
           <w:lang w:eastAsia="zh-CN"/>
         </w:rPr>
-        <w:t xml:space="preserve"> Yan</w:t>
-      </w:r>
-      <w:r>
-        <w:rPr>
-          <w:rFonts w:ascii="Helvetica" w:hAnsi="Helvetica" w:cs="Times New Roman"/>
-          <w:szCs w:val="15"/>
-          <w:lang w:eastAsia="zh-CN"/>
-        </w:rPr>
-        <w:t xml:space="preserve">, </w:t>
-      </w:r>
-      <w:proofErr w:type="spellStart"/>
-      <w:r>
-        <w:rPr>
-          <w:rFonts w:ascii="Helvetica" w:hAnsi="Helvetica" w:cs="Times New Roman"/>
-          <w:szCs w:val="15"/>
-          <w:lang w:eastAsia="zh-CN"/>
-        </w:rPr>
-        <w:t>Salimur</w:t>
-      </w:r>
-      <w:proofErr w:type="spellEnd"/>
-      <w:r>
-        <w:rPr>
-          <w:rFonts w:ascii="Helvetica" w:hAnsi="Helvetica" w:cs="Times New Roman"/>
-          <w:szCs w:val="15"/>
-          <w:lang w:eastAsia="zh-CN"/>
-        </w:rPr>
-        <w:t xml:space="preserve"> Choudhury, &amp; </w:t>
-      </w:r>
-      <w:proofErr w:type="spellStart"/>
-      <w:r>
-        <w:rPr>
-          <w:rFonts w:ascii="Helvetica" w:hAnsi="Helvetica" w:cs="Times New Roman"/>
-          <w:szCs w:val="15"/>
-          <w:lang w:eastAsia="zh-CN"/>
-        </w:rPr>
-        <w:t>Ruizhong</w:t>
-      </w:r>
-      <w:proofErr w:type="spellEnd"/>
-      <w:r>
-        <w:rPr>
-          <w:rFonts w:ascii="Helvetica" w:hAnsi="Helvetica" w:cs="Times New Roman"/>
-          <w:szCs w:val="15"/>
-          <w:lang w:eastAsia="zh-CN"/>
-        </w:rPr>
-        <w:t xml:space="preserve"> Wei.</w:t>
-      </w:r>
-      <w:r>
-        <w:rPr>
-          <w:rFonts w:ascii="Helvetica" w:hAnsi="Helvetica" w:cs="Times New Roman"/>
-          <w:b/>
-          <w:bCs/>
-          <w:szCs w:val="15"/>
-          <w:lang w:eastAsia="zh-CN"/>
-        </w:rPr>
         <w:t xml:space="preserve"> </w:t>
       </w:r>
       <w:r>
-        <w:t>A Machine Learning Auxiliary Approach for the Distributed Dense RFID Readers Arrangement Algorithm</w:t>
-      </w:r>
-      <w:r>
-        <w:t xml:space="preserve">. </w:t>
+        <w:t xml:space="preserve">A Machine Learning Auxiliary Approach for the Distributed Dense RFID Readers Arrangement Algorithm. </w:t>
       </w:r>
       <w:r>
         <w:rPr>
           <w:i/>
           <w:iCs/>
         </w:rPr>
-        <w:t xml:space="preserve">IEEE Access on </w:t>
-      </w:r>
-      <w:r>
-        <w:rPr>
-          <w:i/>
-          <w:iCs/>
-        </w:rPr>
-        <w:t>Intelligent and Cognitive Techniques for Internet of Things</w:t>
+        <w:t>IEEE Access on Intelligent and Cognitive Techniques for Internet of Things</w:t>
       </w:r>
       <w:r>
         <w:rPr>
@@ -2764,7 +2599,6 @@
           <w:numId w:val="17"/>
         </w:numPr>
       </w:pPr>
-      <w:proofErr w:type="spellStart"/>
       <w:r>
         <w:rPr>
           <w:rFonts w:ascii="Helvetica" w:hAnsi="Helvetica" w:cs="Times New Roman"/>
@@ -2773,18 +2607,7 @@
           <w:szCs w:val="15"/>
           <w:lang w:eastAsia="zh-CN"/>
         </w:rPr>
-        <w:t>Peizhi</w:t>
-      </w:r>
-      <w:proofErr w:type="spellEnd"/>
-      <w:r>
-        <w:rPr>
-          <w:rFonts w:ascii="Helvetica" w:hAnsi="Helvetica" w:cs="Times New Roman"/>
-          <w:b/>
-          <w:bCs/>
-          <w:szCs w:val="15"/>
-          <w:lang w:eastAsia="zh-CN"/>
-        </w:rPr>
-        <w:t xml:space="preserve"> Yan</w:t>
+        <w:t>Peizhi Yan</w:t>
       </w:r>
       <w:r>
         <w:rPr>
@@ -2794,7 +2617,6 @@
         </w:rPr>
         <w:t xml:space="preserve">, </w:t>
       </w:r>
-      <w:proofErr w:type="spellStart"/>
       <w:r>
         <w:rPr>
           <w:rFonts w:ascii="Helvetica" w:hAnsi="Helvetica" w:cs="Times New Roman"/>
@@ -2809,16 +2631,7 @@
           <w:szCs w:val="15"/>
           <w:lang w:eastAsia="zh-CN"/>
         </w:rPr>
-        <w:t>adi</w:t>
-      </w:r>
-      <w:proofErr w:type="spellEnd"/>
-      <w:r>
-        <w:rPr>
-          <w:rFonts w:ascii="Helvetica" w:hAnsi="Helvetica" w:cs="Times New Roman"/>
-          <w:szCs w:val="15"/>
-          <w:lang w:eastAsia="zh-CN"/>
-        </w:rPr>
-        <w:t xml:space="preserve"> </w:t>
+        <w:t xml:space="preserve">adi </w:t>
       </w:r>
       <w:r>
         <w:rPr>
@@ -2834,87 +2647,15 @@
           <w:szCs w:val="15"/>
           <w:lang w:eastAsia="zh-CN"/>
         </w:rPr>
-        <w:t>l-</w:t>
-      </w:r>
-      <w:proofErr w:type="spellStart"/>
-      <w:r>
-        <w:rPr>
-          <w:rFonts w:ascii="Helvetica" w:hAnsi="Helvetica" w:cs="Times New Roman"/>
-          <w:szCs w:val="15"/>
-          <w:lang w:eastAsia="zh-CN"/>
-        </w:rPr>
-        <w:t>turjman</w:t>
-      </w:r>
-      <w:proofErr w:type="spellEnd"/>
-      <w:r>
-        <w:rPr>
-          <w:rFonts w:ascii="Helvetica" w:hAnsi="Helvetica" w:cs="Times New Roman"/>
-          <w:szCs w:val="15"/>
-          <w:lang w:eastAsia="zh-CN"/>
-        </w:rPr>
-        <w:t xml:space="preserve">, </w:t>
-      </w:r>
-      <w:proofErr w:type="spellStart"/>
-      <w:r>
-        <w:rPr>
-          <w:rFonts w:ascii="Helvetica" w:hAnsi="Helvetica" w:cs="Times New Roman"/>
-          <w:szCs w:val="15"/>
-          <w:lang w:eastAsia="zh-CN"/>
-        </w:rPr>
-        <w:t>Ibrhaim</w:t>
-      </w:r>
-      <w:proofErr w:type="spellEnd"/>
-      <w:r>
-        <w:rPr>
-          <w:rFonts w:ascii="Helvetica" w:hAnsi="Helvetica" w:cs="Times New Roman"/>
-          <w:szCs w:val="15"/>
-          <w:lang w:eastAsia="zh-CN"/>
-        </w:rPr>
-        <w:t xml:space="preserve"> Al-</w:t>
-      </w:r>
-      <w:proofErr w:type="spellStart"/>
-      <w:r>
-        <w:rPr>
-          <w:rFonts w:ascii="Helvetica" w:hAnsi="Helvetica" w:cs="Times New Roman"/>
-          <w:szCs w:val="15"/>
-          <w:lang w:eastAsia="zh-CN"/>
-        </w:rPr>
-        <w:t>Oqily</w:t>
-      </w:r>
-      <w:proofErr w:type="spellEnd"/>
-      <w:r>
-        <w:rPr>
-          <w:rFonts w:ascii="Helvetica" w:hAnsi="Helvetica" w:cs="Times New Roman"/>
-          <w:szCs w:val="15"/>
-          <w:lang w:eastAsia="zh-CN"/>
-        </w:rPr>
-        <w:t xml:space="preserve">, &amp; </w:t>
-      </w:r>
-      <w:proofErr w:type="spellStart"/>
-      <w:r>
-        <w:rPr>
-          <w:rFonts w:ascii="Helvetica" w:hAnsi="Helvetica" w:cs="Times New Roman"/>
-          <w:szCs w:val="15"/>
-          <w:lang w:eastAsia="zh-CN"/>
-        </w:rPr>
-        <w:t>Salimur</w:t>
-      </w:r>
-      <w:proofErr w:type="spellEnd"/>
-      <w:r>
-        <w:rPr>
-          <w:rFonts w:ascii="Helvetica" w:hAnsi="Helvetica" w:cs="Times New Roman"/>
-          <w:szCs w:val="15"/>
-          <w:lang w:eastAsia="zh-CN"/>
-        </w:rPr>
-        <w:t xml:space="preserve"> Choudhury</w:t>
-      </w:r>
-      <w:r>
-        <w:t xml:space="preserve">. </w:t>
-      </w:r>
-      <w:r>
-        <w:t>An Energy-Efficient Topology Control Algorithm for Optimizing the Lifetime of Wireless Information-Centric IoT Networks</w:t>
-      </w:r>
-      <w:r>
+        <w:t>l-turjman, Ibrhaim Al-Oqily, &amp; Salimur Choudhury</w:t>
+      </w:r>
+      <w:r>
+        <w:t>. An Energy-Efficient Topology Control Algorithm for Optimizing the Lifetime of Wireless Information-Centric IoT Networks</w:t>
+      </w:r>
+      <w:r>
+        <w:rPr>
+          <w:noProof/>
+        </w:rPr>
         <w:drawing>
           <wp:inline distT="0" distB="0" distL="0" distR="0" wp14:anchorId="591D5744" wp14:editId="6FF85387">
             <wp:extent cx="7620" cy="7620"/>
@@ -2989,25 +2730,7 @@
           <w:szCs w:val="15"/>
           <w:lang w:eastAsia="zh-CN"/>
         </w:rPr>
-        <w:t xml:space="preserve">Joseph </w:t>
-      </w:r>
-      <w:proofErr w:type="spellStart"/>
-      <w:r>
-        <w:rPr>
-          <w:rFonts w:ascii="Helvetica" w:hAnsi="Helvetica" w:cs="Times New Roman"/>
-          <w:szCs w:val="15"/>
-          <w:lang w:eastAsia="zh-CN"/>
-        </w:rPr>
-        <w:t>Tassone</w:t>
-      </w:r>
-      <w:proofErr w:type="spellEnd"/>
-      <w:r>
-        <w:rPr>
-          <w:rFonts w:ascii="Helvetica" w:hAnsi="Helvetica" w:cs="Times New Roman"/>
-          <w:szCs w:val="15"/>
-          <w:lang w:eastAsia="zh-CN"/>
-        </w:rPr>
-        <w:t>,</w:t>
+        <w:t>Joseph Tassone,</w:t>
       </w:r>
       <w:r>
         <w:rPr>
@@ -3017,112 +2740,28 @@
           <w:szCs w:val="15"/>
           <w:lang w:eastAsia="zh-CN"/>
         </w:rPr>
+        <w:t xml:space="preserve"> Peizhi Yan</w:t>
+      </w:r>
+      <w:r>
+        <w:rPr>
+          <w:rFonts w:ascii="Helvetica" w:hAnsi="Helvetica" w:cs="Times New Roman"/>
+          <w:szCs w:val="15"/>
+          <w:lang w:eastAsia="zh-CN"/>
+        </w:rPr>
+        <w:t>, Mackenzie Simpson, Chentan Mendhe, Vijay Mago, &amp; Salimur Choudhury.</w:t>
+      </w:r>
+      <w:r>
+        <w:rPr>
+          <w:rFonts w:ascii="Helvetica" w:hAnsi="Helvetica" w:cs="Times New Roman"/>
+          <w:b/>
+          <w:bCs/>
+          <w:szCs w:val="15"/>
+          <w:lang w:eastAsia="zh-CN"/>
+        </w:rPr>
         <w:t xml:space="preserve"> </w:t>
       </w:r>
-      <w:proofErr w:type="spellStart"/>
-      <w:r>
-        <w:rPr>
-          <w:rFonts w:ascii="Helvetica" w:hAnsi="Helvetica" w:cs="Times New Roman"/>
-          <w:b/>
-          <w:bCs/>
-          <w:szCs w:val="15"/>
-          <w:lang w:eastAsia="zh-CN"/>
-        </w:rPr>
-        <w:t>Peizhi</w:t>
-      </w:r>
-      <w:proofErr w:type="spellEnd"/>
-      <w:r>
-        <w:rPr>
-          <w:rFonts w:ascii="Helvetica" w:hAnsi="Helvetica" w:cs="Times New Roman"/>
-          <w:b/>
-          <w:bCs/>
-          <w:szCs w:val="15"/>
-          <w:lang w:eastAsia="zh-CN"/>
-        </w:rPr>
-        <w:t xml:space="preserve"> Yan</w:t>
-      </w:r>
-      <w:r>
-        <w:rPr>
-          <w:rFonts w:ascii="Helvetica" w:hAnsi="Helvetica" w:cs="Times New Roman"/>
-          <w:szCs w:val="15"/>
-          <w:lang w:eastAsia="zh-CN"/>
-        </w:rPr>
-        <w:t xml:space="preserve">, Mackenzie Simpson, </w:t>
-      </w:r>
-      <w:proofErr w:type="spellStart"/>
-      <w:r>
-        <w:rPr>
-          <w:rFonts w:ascii="Helvetica" w:hAnsi="Helvetica" w:cs="Times New Roman"/>
-          <w:szCs w:val="15"/>
-          <w:lang w:eastAsia="zh-CN"/>
-        </w:rPr>
-        <w:t>Chentan</w:t>
-      </w:r>
-      <w:proofErr w:type="spellEnd"/>
-      <w:r>
-        <w:rPr>
-          <w:rFonts w:ascii="Helvetica" w:hAnsi="Helvetica" w:cs="Times New Roman"/>
-          <w:szCs w:val="15"/>
-          <w:lang w:eastAsia="zh-CN"/>
-        </w:rPr>
-        <w:t xml:space="preserve"> </w:t>
-      </w:r>
-      <w:proofErr w:type="spellStart"/>
-      <w:r>
-        <w:rPr>
-          <w:rFonts w:ascii="Helvetica" w:hAnsi="Helvetica" w:cs="Times New Roman"/>
-          <w:szCs w:val="15"/>
-          <w:lang w:eastAsia="zh-CN"/>
-        </w:rPr>
-        <w:t>Mendhe</w:t>
-      </w:r>
-      <w:proofErr w:type="spellEnd"/>
-      <w:r>
-        <w:rPr>
-          <w:rFonts w:ascii="Helvetica" w:hAnsi="Helvetica" w:cs="Times New Roman"/>
-          <w:szCs w:val="15"/>
-          <w:lang w:eastAsia="zh-CN"/>
-        </w:rPr>
-        <w:t xml:space="preserve">, Vijay Mago, &amp; </w:t>
-      </w:r>
-      <w:proofErr w:type="spellStart"/>
-      <w:r>
-        <w:rPr>
-          <w:rFonts w:ascii="Helvetica" w:hAnsi="Helvetica" w:cs="Times New Roman"/>
-          <w:szCs w:val="15"/>
-          <w:lang w:eastAsia="zh-CN"/>
-        </w:rPr>
-        <w:t>Salimur</w:t>
-      </w:r>
-      <w:proofErr w:type="spellEnd"/>
-      <w:r>
-        <w:rPr>
-          <w:rFonts w:ascii="Helvetica" w:hAnsi="Helvetica" w:cs="Times New Roman"/>
-          <w:szCs w:val="15"/>
-          <w:lang w:eastAsia="zh-CN"/>
-        </w:rPr>
-        <w:t xml:space="preserve"> Choudhury.</w:t>
-      </w:r>
-      <w:r>
-        <w:rPr>
-          <w:rFonts w:ascii="Helvetica" w:hAnsi="Helvetica" w:cs="Times New Roman"/>
-          <w:b/>
-          <w:bCs/>
-          <w:szCs w:val="15"/>
-          <w:lang w:eastAsia="zh-CN"/>
-        </w:rPr>
-        <w:t xml:space="preserve"> </w:t>
-      </w:r>
-      <w:r>
-        <w:t>Utilizing Twitt</w:t>
-      </w:r>
-      <w:bookmarkStart w:id="1" w:name="_GoBack"/>
-      <w:bookmarkEnd w:id="1"/>
-      <w:r>
-        <w:t>er Data Analysis and Deep Learning to Identify Drug Use</w:t>
-      </w:r>
-      <w:r>
-        <w:t xml:space="preserve">. </w:t>
+      <w:r>
+        <w:t xml:space="preserve">Utilizing Twitter Data Analysis and Deep Learning to Identify Drug Use. </w:t>
       </w:r>
       <w:r>
         <w:rPr>
@@ -3807,23 +3446,13 @@
         </w:rPr>
         <w:t xml:space="preserve">A </w:t>
       </w:r>
-      <w:proofErr w:type="spellStart"/>
-      <w:r>
-        <w:rPr>
-          <w:rFonts w:ascii="Helvetica" w:hAnsi="Helvetica" w:cs="Times New Roman"/>
-          <w:szCs w:val="15"/>
-          <w:lang w:eastAsia="zh-CN"/>
-        </w:rPr>
-        <w:t>Tensorflow</w:t>
-      </w:r>
-      <w:proofErr w:type="spellEnd"/>
-      <w:r>
-        <w:rPr>
-          <w:rFonts w:ascii="Helvetica" w:hAnsi="Helvetica" w:cs="Times New Roman"/>
-          <w:szCs w:val="15"/>
-          <w:lang w:eastAsia="zh-CN"/>
-        </w:rPr>
-        <w:t xml:space="preserve"> </w:t>
+      <w:r>
+        <w:rPr>
+          <w:rFonts w:ascii="Helvetica" w:hAnsi="Helvetica" w:cs="Times New Roman"/>
+          <w:szCs w:val="15"/>
+          <w:lang w:eastAsia="zh-CN"/>
+        </w:rPr>
+        <w:t xml:space="preserve">Tensorflow </w:t>
       </w:r>
       <w:r>
         <w:rPr>
@@ -4067,27 +3696,7 @@
           <w:szCs w:val="15"/>
           <w:lang w:eastAsia="zh-CN"/>
         </w:rPr>
-        <w:t xml:space="preserve">Convolution-Based </w:t>
-      </w:r>
-      <w:proofErr w:type="spellStart"/>
-      <w:r>
-        <w:rPr>
-          <w:rFonts w:ascii="Helvetica" w:hAnsi="Helvetica" w:cs="Times New Roman"/>
-          <w:b/>
-          <w:szCs w:val="15"/>
-          <w:lang w:eastAsia="zh-CN"/>
-        </w:rPr>
-        <w:t>Gomoku</w:t>
-      </w:r>
-      <w:proofErr w:type="spellEnd"/>
-      <w:r>
-        <w:rPr>
-          <w:rFonts w:ascii="Helvetica" w:hAnsi="Helvetica" w:cs="Times New Roman"/>
-          <w:b/>
-          <w:szCs w:val="15"/>
-          <w:lang w:eastAsia="zh-CN"/>
-        </w:rPr>
-        <w:t xml:space="preserve"> Game Evaluation Algorithm</w:t>
+        <w:t>Convolution-Based Gomoku Game Evaluation Algorithm</w:t>
       </w:r>
       <w:r>
         <w:rPr>
@@ -4150,17 +3759,7 @@
           <w:szCs w:val="15"/>
           <w:lang w:eastAsia="zh-CN"/>
         </w:rPr>
-        <w:t xml:space="preserve">Using Machine Learning in </w:t>
-      </w:r>
-      <w:proofErr w:type="spellStart"/>
-      <w:r>
-        <w:rPr>
-          <w:rFonts w:ascii="Helvetica" w:hAnsi="Helvetica" w:cs="Times New Roman"/>
-          <w:b/>
-          <w:szCs w:val="15"/>
-          <w:lang w:eastAsia="zh-CN"/>
-        </w:rPr>
-        <w:t>G</w:t>
+        <w:t>Using Machine Learning in G</w:t>
       </w:r>
       <w:r>
         <w:rPr>
@@ -4171,7 +3770,6 @@
         </w:rPr>
         <w:t>omoku</w:t>
       </w:r>
-      <w:proofErr w:type="spellEnd"/>
       <w:r>
         <w:rPr>
           <w:rFonts w:ascii="Helvetica" w:hAnsi="Helvetica" w:cs="Times New Roman"/>
@@ -7590,7 +7188,7 @@
 </file>
 
 <file path=customXml/itemProps1.xml><?xml version="1.0" encoding="utf-8"?>
-<ds:datastoreItem xmlns:ds="http://schemas.openxmlformats.org/officeDocument/2006/customXml" ds:itemID="{63D92332-A82E-4E66-AF75-8D12520394C5}">
+<ds:datastoreItem xmlns:ds="http://schemas.openxmlformats.org/officeDocument/2006/customXml" ds:itemID="{B54AA3AD-9C4E-4B93-ADAD-28C044EF207B}">
   <ds:schemaRefs>
     <ds:schemaRef ds:uri="http://schemas.openxmlformats.org/officeDocument/2006/bibliography"/>
   </ds:schemaRefs>

--- a/docs/myCV.docx
+++ b/docs/myCV.docx
@@ -10,15 +10,16 @@
           <w:b/>
           <w:bCs/>
           <w:color w:val="000000" w:themeColor="text1"/>
-          <w:sz w:val="44"/>
+          <w:sz w:val="36"/>
           <w:szCs w:val="36"/>
         </w:rPr>
       </w:pPr>
+      <w:proofErr w:type="spellStart"/>
       <w:r>
         <w:rPr>
           <w:rFonts w:asciiTheme="minorEastAsia" w:eastAsiaTheme="minorEastAsia" w:hAnsiTheme="minorEastAsia"/>
           <w:color w:val="000000" w:themeColor="text1"/>
-          <w:sz w:val="44"/>
+          <w:sz w:val="36"/>
           <w:szCs w:val="36"/>
         </w:rPr>
         <w:t>P</w:t>
@@ -27,16 +28,17 @@
         <w:rPr>
           <w:rFonts w:asciiTheme="minorEastAsia" w:eastAsiaTheme="minorEastAsia" w:hAnsiTheme="minorEastAsia"/>
           <w:color w:val="000000" w:themeColor="text1"/>
-          <w:sz w:val="44"/>
+          <w:sz w:val="36"/>
           <w:szCs w:val="36"/>
         </w:rPr>
         <w:t>eizhi</w:t>
       </w:r>
+      <w:proofErr w:type="spellEnd"/>
       <w:r>
         <w:rPr>
           <w:rFonts w:asciiTheme="minorEastAsia" w:eastAsiaTheme="minorEastAsia" w:hAnsiTheme="minorEastAsia"/>
           <w:color w:val="000000" w:themeColor="text1"/>
-          <w:sz w:val="44"/>
+          <w:sz w:val="36"/>
           <w:szCs w:val="36"/>
         </w:rPr>
         <w:t xml:space="preserve"> Yan</w:t>
@@ -45,7 +47,7 @@
         <w:rPr>
           <w:rFonts w:asciiTheme="minorEastAsia" w:eastAsiaTheme="minorEastAsia" w:hAnsiTheme="minorEastAsia"/>
           <w:color w:val="000000" w:themeColor="text1"/>
-          <w:sz w:val="44"/>
+          <w:sz w:val="36"/>
           <w:szCs w:val="36"/>
         </w:rPr>
         <w:t xml:space="preserve"> (</w:t>
@@ -54,7 +56,6 @@
         <w:rPr>
           <w:rFonts w:ascii="楷体" w:eastAsia="楷体" w:hAnsi="楷体" w:hint="eastAsia"/>
           <w:color w:val="000000" w:themeColor="text1"/>
-          <w:sz w:val="40"/>
           <w:lang w:eastAsia="zh-CN"/>
         </w:rPr>
         <w:t>颜培郅</w:t>
@@ -63,7 +64,7 @@
         <w:rPr>
           <w:rFonts w:asciiTheme="minorEastAsia" w:eastAsiaTheme="minorEastAsia" w:hAnsiTheme="minorEastAsia"/>
           <w:color w:val="000000" w:themeColor="text1"/>
-          <w:sz w:val="44"/>
+          <w:sz w:val="36"/>
           <w:szCs w:val="36"/>
         </w:rPr>
         <w:t>)</w:t>
@@ -76,7 +77,6 @@
           <w:rFonts w:ascii="Helvetica" w:eastAsia="Times New Roman" w:hAnsi="Helvetica" w:cs="Times New Roman"/>
           <w:b/>
           <w:color w:val="000000"/>
-          <w:sz w:val="24"/>
           <w:szCs w:val="24"/>
           <w:shd w:val="clear" w:color="auto" w:fill="FFFFFF"/>
           <w:lang w:eastAsia="zh-CN"/>
@@ -87,91 +87,83 @@
           <w:rFonts w:ascii="Helvetica" w:eastAsia="Times New Roman" w:hAnsi="Helvetica" w:cs="Times New Roman"/>
           <w:b/>
           <w:color w:val="000000"/>
-          <w:sz w:val="24"/>
           <w:szCs w:val="24"/>
           <w:shd w:val="clear" w:color="auto" w:fill="FFFFFF"/>
           <w:lang w:eastAsia="zh-CN"/>
         </w:rPr>
-        <w:t>Computer Science</w:t>
+        <w:t xml:space="preserve">Computer Science </w:t>
       </w:r>
       <w:r>
         <w:rPr>
           <w:rFonts w:ascii="Helvetica" w:eastAsia="Times New Roman" w:hAnsi="Helvetica" w:cs="Times New Roman"/>
           <w:b/>
           <w:color w:val="000000"/>
-          <w:sz w:val="24"/>
           <w:szCs w:val="24"/>
           <w:shd w:val="clear" w:color="auto" w:fill="FFFFFF"/>
           <w:lang w:eastAsia="zh-CN"/>
         </w:rPr>
-        <w:t xml:space="preserve"> </w:t>
+        <w:t>Master</w:t>
       </w:r>
       <w:r>
         <w:rPr>
           <w:rFonts w:ascii="Helvetica" w:eastAsia="Times New Roman" w:hAnsi="Helvetica" w:cs="Times New Roman"/>
           <w:b/>
           <w:color w:val="000000"/>
-          <w:sz w:val="24"/>
           <w:szCs w:val="24"/>
           <w:shd w:val="clear" w:color="auto" w:fill="FFFFFF"/>
           <w:lang w:eastAsia="zh-CN"/>
         </w:rPr>
-        <w:t>Master</w:t>
+        <w:t>’s</w:t>
       </w:r>
       <w:r>
         <w:rPr>
           <w:rFonts w:ascii="Helvetica" w:eastAsia="Times New Roman" w:hAnsi="Helvetica" w:cs="Times New Roman"/>
           <w:b/>
           <w:color w:val="000000"/>
-          <w:sz w:val="24"/>
           <w:szCs w:val="24"/>
           <w:shd w:val="clear" w:color="auto" w:fill="FFFFFF"/>
           <w:lang w:eastAsia="zh-CN"/>
         </w:rPr>
-        <w:t>’s</w:t>
+        <w:t xml:space="preserve"> </w:t>
       </w:r>
       <w:r>
         <w:rPr>
           <w:rFonts w:ascii="Helvetica" w:eastAsia="Times New Roman" w:hAnsi="Helvetica" w:cs="Times New Roman"/>
           <w:b/>
           <w:color w:val="000000"/>
-          <w:sz w:val="24"/>
           <w:szCs w:val="24"/>
           <w:shd w:val="clear" w:color="auto" w:fill="FFFFFF"/>
           <w:lang w:eastAsia="zh-CN"/>
         </w:rPr>
-        <w:t xml:space="preserve"> </w:t>
+        <w:t xml:space="preserve">Student </w:t>
       </w:r>
       <w:r>
         <w:rPr>
           <w:rFonts w:ascii="Helvetica" w:eastAsia="Times New Roman" w:hAnsi="Helvetica" w:cs="Times New Roman"/>
           <w:b/>
           <w:color w:val="000000"/>
-          <w:sz w:val="24"/>
           <w:szCs w:val="24"/>
           <w:shd w:val="clear" w:color="auto" w:fill="FFFFFF"/>
           <w:lang w:eastAsia="zh-CN"/>
         </w:rPr>
-        <w:t xml:space="preserve">Student </w:t>
+        <w:t>(Thesis)</w:t>
       </w:r>
       <w:r>
         <w:rPr>
           <w:rFonts w:ascii="Helvetica" w:eastAsia="Times New Roman" w:hAnsi="Helvetica" w:cs="Times New Roman"/>
           <w:b/>
           <w:color w:val="000000"/>
-          <w:sz w:val="24"/>
           <w:szCs w:val="24"/>
           <w:shd w:val="clear" w:color="auto" w:fill="FFFFFF"/>
           <w:lang w:eastAsia="zh-CN"/>
         </w:rPr>
-        <w:t>(Thesis)</w:t>
+        <w:tab/>
       </w:r>
       <w:r>
         <w:rPr>
           <w:rFonts w:ascii="Helvetica" w:eastAsia="Times New Roman" w:hAnsi="Helvetica" w:cs="Times New Roman"/>
           <w:b/>
           <w:color w:val="000000"/>
-          <w:sz w:val="24"/>
           <w:szCs w:val="24"/>
           <w:shd w:val="clear" w:color="auto" w:fill="FFFFFF"/>
           <w:lang w:eastAsia="zh-CN"/>
@@ -183,7 +175,6 @@
           <w:rFonts w:ascii="Helvetica" w:eastAsia="Times New Roman" w:hAnsi="Helvetica" w:cs="Times New Roman"/>
           <w:b/>
           <w:color w:val="000000"/>
-          <w:sz w:val="24"/>
           <w:szCs w:val="24"/>
           <w:shd w:val="clear" w:color="auto" w:fill="FFFFFF"/>
           <w:lang w:eastAsia="zh-CN"/>
@@ -195,44 +186,34 @@
           <w:rFonts w:ascii="Helvetica" w:eastAsia="Times New Roman" w:hAnsi="Helvetica" w:cs="Times New Roman"/>
           <w:b/>
           <w:color w:val="000000"/>
-          <w:sz w:val="24"/>
           <w:szCs w:val="24"/>
           <w:shd w:val="clear" w:color="auto" w:fill="FFFFFF"/>
           <w:lang w:eastAsia="zh-CN"/>
         </w:rPr>
-        <w:tab/>
+        <w:t xml:space="preserve"> |</w:t>
       </w:r>
       <w:r>
         <w:rPr>
           <w:rFonts w:ascii="Helvetica" w:eastAsia="Times New Roman" w:hAnsi="Helvetica" w:cs="Times New Roman"/>
           <w:b/>
           <w:color w:val="000000"/>
-          <w:sz w:val="24"/>
           <w:szCs w:val="24"/>
           <w:shd w:val="clear" w:color="auto" w:fill="FFFFFF"/>
           <w:lang w:eastAsia="zh-CN"/>
         </w:rPr>
-        <w:t xml:space="preserve"> |</w:t>
-      </w:r>
-      <w:r>
-        <w:rPr>
-          <w:rFonts w:ascii="Helvetica" w:eastAsia="Times New Roman" w:hAnsi="Helvetica" w:cs="Times New Roman"/>
-          <w:b/>
-          <w:color w:val="000000"/>
-          <w:sz w:val="24"/>
-          <w:szCs w:val="24"/>
-          <w:shd w:val="clear" w:color="auto" w:fill="FFFFFF"/>
-          <w:lang w:eastAsia="zh-CN"/>
-        </w:rPr>
         <w:t xml:space="preserve"> Graduate Assistant                                                   </w:t>
       </w:r>
     </w:p>
     <w:p>
+      <w:pPr>
+        <w:rPr>
+          <w:sz w:val="18"/>
+        </w:rPr>
+      </w:pPr>
       <w:r>
         <w:rPr>
           <w:rFonts w:ascii="Helvetica" w:eastAsia="Times New Roman" w:hAnsi="Helvetica" w:cs="Times New Roman"/>
           <w:color w:val="000000"/>
-          <w:sz w:val="24"/>
           <w:szCs w:val="24"/>
           <w:shd w:val="clear" w:color="auto" w:fill="FFFFFF"/>
           <w:lang w:eastAsia="zh-CN"/>
@@ -244,42 +225,20 @@
           <w:rPr>
             <w:rFonts w:ascii="Helvetica" w:eastAsia="Times New Roman" w:hAnsi="Helvetica" w:cs="Times New Roman"/>
             <w:color w:val="000000"/>
-            <w:sz w:val="24"/>
             <w:szCs w:val="24"/>
             <w:shd w:val="clear" w:color="auto" w:fill="FFFFFF"/>
             <w:lang w:eastAsia="zh-CN"/>
           </w:rPr>
-          <w:t>955 Oliver Rd</w:t>
-        </w:r>
-        <w:r>
-          <w:rPr>
-            <w:rFonts w:ascii="Helvetica" w:eastAsia="Times New Roman" w:hAnsi="Helvetica" w:cs="Times New Roman"/>
-            <w:color w:val="000000"/>
-            <w:sz w:val="24"/>
-            <w:szCs w:val="24"/>
-            <w:shd w:val="clear" w:color="auto" w:fill="FFFFFF"/>
-            <w:lang w:eastAsia="zh-CN"/>
-          </w:rPr>
-          <w:t xml:space="preserve">, </w:t>
-        </w:r>
-        <w:r>
-          <w:rPr>
-            <w:rFonts w:ascii="Helvetica" w:eastAsia="Times New Roman" w:hAnsi="Helvetica" w:cs="Times New Roman"/>
-            <w:color w:val="000000"/>
-            <w:sz w:val="24"/>
-            <w:szCs w:val="24"/>
-            <w:shd w:val="clear" w:color="auto" w:fill="FFFFFF"/>
-            <w:lang w:eastAsia="zh-CN"/>
-          </w:rPr>
-          <w:t>Thunder Bay, ON, P7B 5E1</w:t>
+          <w:t>955 Oliver Rd, Thunder Bay, ON, P7B 5E1</w:t>
         </w:r>
       </w:hyperlink>
       <w:r>
         <w:rPr>
           <w:noProof/>
+          <w:sz w:val="18"/>
         </w:rPr>
         <w:pict w14:anchorId="402FE0B1">
-          <v:rect id="_x0000_i1025" alt="" style="width:475.2pt;height:.05pt;mso-width-percent:0;mso-height-percent:0;mso-width-percent:0;mso-height-percent:0" o:hralign="center" o:hrstd="t" o:hr="t" fillcolor="#a0a0a0" stroked="f"/>
+          <v:rect id="_x0000_i1026" alt="" style="width:475.2pt;height:.05pt;mso-width-percent:0;mso-height-percent:0;mso-width-percent:0;mso-height-percent:0" o:hralign="center" o:hrstd="t" o:hr="t" fillcolor="#a0a0a0" stroked="f"/>
         </w:pict>
       </w:r>
     </w:p>
@@ -287,26 +246,51 @@
       <w:pPr>
         <w:pStyle w:val="ListParagraph"/>
         <w:rPr>
-          <w:lang w:eastAsia="zh-CN"/>
-        </w:rPr>
-      </w:pPr>
-      <w:r>
-        <w:rPr>
+          <w:sz w:val="18"/>
+          <w:lang w:eastAsia="zh-CN"/>
+        </w:rPr>
+      </w:pPr>
+      <w:r>
+        <w:rPr>
+          <w:sz w:val="18"/>
           <w:lang w:eastAsia="zh-CN"/>
         </w:rPr>
         <w:t xml:space="preserve">Phone: </w:t>
       </w:r>
       <w:r>
         <w:rPr>
+          <w:sz w:val="18"/>
           <w:lang w:eastAsia="zh-CN"/>
         </w:rPr>
         <w:t xml:space="preserve">+1 </w:t>
       </w:r>
       <w:r>
         <w:rPr>
-          <w:lang w:eastAsia="zh-CN"/>
-        </w:rPr>
-        <w:t>705-943-0919</w:t>
+          <w:sz w:val="18"/>
+          <w:lang w:eastAsia="zh-CN"/>
+        </w:rPr>
+        <w:t>(</w:t>
+      </w:r>
+      <w:r>
+        <w:rPr>
+          <w:sz w:val="18"/>
+          <w:lang w:eastAsia="zh-CN"/>
+        </w:rPr>
+        <w:t>705</w:t>
+      </w:r>
+      <w:r>
+        <w:rPr>
+          <w:sz w:val="18"/>
+          <w:lang w:eastAsia="zh-CN"/>
+        </w:rPr>
+        <w:t>)</w:t>
+      </w:r>
+      <w:r>
+        <w:rPr>
+          <w:sz w:val="18"/>
+          <w:lang w:eastAsia="zh-CN"/>
+        </w:rPr>
+        <w:t>-943-0919</w:t>
       </w:r>
     </w:p>
     <w:p>
@@ -314,11 +298,13 @@
         <w:pStyle w:val="ListParagraph"/>
         <w:rPr>
           <w:color w:val="0070C0"/>
-          <w:lang w:eastAsia="zh-CN"/>
-        </w:rPr>
-      </w:pPr>
-      <w:r>
-        <w:rPr>
+          <w:sz w:val="18"/>
+          <w:lang w:eastAsia="zh-CN"/>
+        </w:rPr>
+      </w:pPr>
+      <w:r>
+        <w:rPr>
+          <w:sz w:val="18"/>
           <w:lang w:eastAsia="zh-CN"/>
         </w:rPr>
         <w:t xml:space="preserve">Email: </w:t>
@@ -326,6 +312,7 @@
       <w:r>
         <w:rPr>
           <w:color w:val="0070C0"/>
+          <w:sz w:val="18"/>
           <w:lang w:eastAsia="zh-CN"/>
         </w:rPr>
         <w:t>pyan@lakeheadu.ca</w:t>
@@ -337,23 +324,27 @@
         <w:spacing w:after="60"/>
         <w:rPr>
           <w:rStyle w:val="Hyperlink"/>
-          <w:lang w:eastAsia="zh-CN"/>
-        </w:rPr>
-      </w:pPr>
-      <w:r>
-        <w:rPr>
+          <w:sz w:val="18"/>
+          <w:lang w:eastAsia="zh-CN"/>
+        </w:rPr>
+      </w:pPr>
+      <w:r>
+        <w:rPr>
+          <w:sz w:val="18"/>
           <w:lang w:eastAsia="zh-CN"/>
         </w:rPr>
         <w:t xml:space="preserve">Personal </w:t>
       </w:r>
       <w:r>
         <w:rPr>
+          <w:sz w:val="18"/>
           <w:lang w:eastAsia="zh-CN"/>
         </w:rPr>
         <w:t>homepage</w:t>
       </w:r>
       <w:r>
         <w:rPr>
+          <w:sz w:val="18"/>
           <w:lang w:eastAsia="zh-CN"/>
         </w:rPr>
         <w:t xml:space="preserve">: </w:t>
@@ -362,6 +353,7 @@
         <w:r>
           <w:rPr>
             <w:rStyle w:val="Hyperlink"/>
+            <w:sz w:val="18"/>
             <w:lang w:eastAsia="zh-CN"/>
           </w:rPr>
           <w:t>https://peizhiyan.github.io/</w:t>
@@ -379,7 +371,7 @@
           <w:noProof/>
         </w:rPr>
         <w:pict w14:anchorId="4B325F20">
-          <v:rect id="_x0000_i1026" alt="" style="width:475.2pt;height:.05pt;mso-width-percent:0;mso-height-percent:0;mso-width-percent:0;mso-height-percent:0" o:hralign="center" o:hrstd="t" o:hr="t" fillcolor="#a0a0a0" stroked="f"/>
+          <v:rect id="_x0000_i1025" alt="" style="width:475.2pt;height:.05pt;mso-width-percent:0;mso-height-percent:0;mso-width-percent:0;mso-height-percent:0" o:hralign="center" o:hrstd="t" o:hr="t" fillcolor="#a0a0a0" stroked="f"/>
         </w:pict>
       </w:r>
     </w:p>
@@ -387,7 +379,7 @@
       <w:pPr>
         <w:jc w:val="center"/>
         <w:rPr>
-          <w:sz w:val="22"/>
+          <w:sz w:val="20"/>
           <w:szCs w:val="22"/>
           <w:lang w:eastAsia="zh-CN"/>
         </w:rPr>
@@ -396,7 +388,7 @@
         <w:rPr>
           <w:rFonts w:ascii="Georgia" w:hAnsi="Georgia"/>
           <w:color w:val="181818"/>
-          <w:sz w:val="22"/>
+          <w:sz w:val="20"/>
           <w:szCs w:val="22"/>
           <w:shd w:val="clear" w:color="auto" w:fill="FFFFFF"/>
         </w:rPr>
@@ -406,7 +398,7 @@
         <w:rPr>
           <w:rFonts w:ascii="Georgia" w:hAnsi="Georgia"/>
           <w:color w:val="181818"/>
-          <w:sz w:val="22"/>
+          <w:sz w:val="20"/>
           <w:szCs w:val="22"/>
         </w:rPr>
         <w:t xml:space="preserve">       </w:t>
@@ -415,7 +407,7 @@
         <w:rPr>
           <w:rFonts w:ascii="Georgia" w:hAnsi="Georgia"/>
           <w:color w:val="181818"/>
-          <w:sz w:val="22"/>
+          <w:sz w:val="20"/>
           <w:szCs w:val="22"/>
           <w:shd w:val="clear" w:color="auto" w:fill="FFFFFF"/>
         </w:rPr>
@@ -425,7 +417,7 @@
         <w:rPr>
           <w:rFonts w:ascii="Georgia" w:hAnsi="Georgia"/>
           <w:color w:val="181818"/>
-          <w:sz w:val="22"/>
+          <w:sz w:val="20"/>
           <w:szCs w:val="22"/>
           <w:shd w:val="clear" w:color="auto" w:fill="FFFFFF"/>
         </w:rPr>
@@ -438,7 +430,7 @@
           <w:b/>
           <w:bCs/>
           <w:color w:val="333333"/>
-          <w:sz w:val="22"/>
+          <w:sz w:val="20"/>
           <w:szCs w:val="22"/>
           <w:shd w:val="clear" w:color="auto" w:fill="FFFFFF"/>
         </w:rPr>
@@ -448,11 +440,20 @@
     <w:p>
       <w:pPr>
         <w:pStyle w:val="Heading1"/>
-      </w:pPr>
-      <w:r>
+        <w:rPr>
+          <w:sz w:val="32"/>
+        </w:rPr>
+      </w:pPr>
+      <w:r>
+        <w:rPr>
+          <w:sz w:val="32"/>
+        </w:rPr>
         <w:t>E</w:t>
       </w:r>
       <w:r>
+        <w:rPr>
+          <w:sz w:val="32"/>
+        </w:rPr>
         <w:t>ducation</w:t>
       </w:r>
     </w:p>
@@ -465,68 +466,90 @@
         </w:numPr>
         <w:spacing w:line="276" w:lineRule="auto"/>
         <w:rPr>
-          <w:sz w:val="21"/>
-        </w:rPr>
-      </w:pPr>
-      <w:r>
-        <w:rPr>
-          <w:b/>
-          <w:sz w:val="21"/>
+          <w:sz w:val="18"/>
+        </w:rPr>
+      </w:pPr>
+      <w:r>
+        <w:rPr>
+          <w:b/>
+          <w:sz w:val="18"/>
         </w:rPr>
         <w:t>Lakehead University</w:t>
       </w:r>
       <w:r>
         <w:rPr>
-          <w:sz w:val="21"/>
-        </w:rPr>
-        <w:t>, Thunder Bay, Ontario, Canada —</w:t>
-      </w:r>
-      <w:r>
-        <w:rPr>
-          <w:sz w:val="21"/>
+          <w:b/>
+          <w:sz w:val="18"/>
         </w:rPr>
         <w:t xml:space="preserve"> </w:t>
       </w:r>
       <w:r>
         <w:rPr>
+          <w:sz w:val="18"/>
+        </w:rPr>
+        <w:t>(</w:t>
+      </w:r>
+      <w:r>
+        <w:rPr>
+          <w:color w:val="FF0000"/>
+          <w:sz w:val="18"/>
+        </w:rPr>
+        <w:t>2018-present</w:t>
+      </w:r>
+      <w:r>
+        <w:rPr>
+          <w:sz w:val="18"/>
+        </w:rPr>
+        <w:t>)</w:t>
+      </w:r>
+      <w:r>
+        <w:rPr>
+          <w:sz w:val="18"/>
+        </w:rPr>
+        <w:t xml:space="preserve">      GPA: 4.0</w:t>
+      </w:r>
+    </w:p>
+    <w:p>
+      <w:pPr>
+        <w:pStyle w:val="p1"/>
+        <w:spacing w:line="276" w:lineRule="auto"/>
+        <w:ind w:left="720"/>
+        <w:rPr>
+          <w:sz w:val="18"/>
+        </w:rPr>
+      </w:pPr>
+      <w:r>
+        <w:rPr>
+          <w:sz w:val="18"/>
+        </w:rPr>
+        <w:t>Thunder Bay, Ontario, Canada —</w:t>
+      </w:r>
+      <w:r>
+        <w:rPr>
+          <w:sz w:val="18"/>
+        </w:rPr>
+        <w:t xml:space="preserve"> </w:t>
+      </w:r>
+      <w:r>
+        <w:rPr>
           <w:i/>
-          <w:sz w:val="21"/>
+          <w:sz w:val="18"/>
         </w:rPr>
         <w:t>Master of Science</w:t>
       </w:r>
       <w:r>
         <w:rPr>
           <w:i/>
-          <w:sz w:val="21"/>
+          <w:sz w:val="18"/>
         </w:rPr>
         <w:t xml:space="preserve"> Student</w:t>
       </w:r>
       <w:r>
         <w:rPr>
           <w:i/>
-          <w:sz w:val="21"/>
-        </w:rPr>
-        <w:t xml:space="preserve"> in Computer Science</w:t>
-      </w:r>
-      <w:r>
-        <w:rPr>
-          <w:sz w:val="21"/>
-        </w:rPr>
-        <w:t xml:space="preserve">   2018-present</w:t>
-      </w:r>
-      <w:r>
-        <w:rPr>
-          <w:sz w:val="21"/>
-        </w:rPr>
-        <w:t xml:space="preserve">      </w:t>
-      </w:r>
-      <w:r>
-        <w:rPr>
-          <w:i/>
-          <w:iCs/>
-          <w:sz w:val="21"/>
-        </w:rPr>
-        <w:t>(GPA: 4.0)</w:t>
+          <w:sz w:val="18"/>
+        </w:rPr>
+        <w:t xml:space="preserve"> in Computer </w:t>
       </w:r>
     </w:p>
     <w:p>
@@ -540,117 +563,108 @@
         <w:rPr>
           <w:i/>
           <w:iCs/>
-          <w:sz w:val="21"/>
-        </w:rPr>
-      </w:pPr>
-      <w:r>
-        <w:rPr>
-          <w:b/>
-          <w:sz w:val="21"/>
+          <w:sz w:val="18"/>
+        </w:rPr>
+      </w:pPr>
+      <w:r>
+        <w:rPr>
+          <w:b/>
+          <w:sz w:val="18"/>
         </w:rPr>
         <w:t>Algoma University</w:t>
       </w:r>
       <w:r>
         <w:rPr>
-          <w:sz w:val="21"/>
-        </w:rPr>
-        <w:t>, Sault Ste. Marie, On</w:t>
-      </w:r>
-      <w:r>
-        <w:rPr>
-          <w:sz w:val="21"/>
-        </w:rPr>
-        <w:t xml:space="preserve">tario, Canada — </w:t>
-      </w:r>
-      <w:r>
-        <w:rPr>
-          <w:i/>
-          <w:sz w:val="21"/>
-        </w:rPr>
-        <w:t>Bachelor</w:t>
-      </w:r>
-      <w:r>
-        <w:rPr>
-          <w:i/>
-          <w:sz w:val="21"/>
-        </w:rPr>
-        <w:t xml:space="preserve"> of</w:t>
-      </w:r>
-      <w:r>
-        <w:rPr>
-          <w:i/>
-          <w:sz w:val="21"/>
-        </w:rPr>
-        <w:t xml:space="preserve"> Science in Computer Science (Hons.</w:t>
-      </w:r>
-      <w:r>
-        <w:rPr>
-          <w:i/>
-          <w:sz w:val="21"/>
-        </w:rPr>
-        <w:t>,</w:t>
-      </w:r>
-      <w:r>
-        <w:rPr>
-          <w:i/>
-          <w:sz w:val="21"/>
-        </w:rPr>
-        <w:t xml:space="preserve"> Cum Laude)</w:t>
-      </w:r>
-      <w:r>
-        <w:rPr>
-          <w:sz w:val="21"/>
+          <w:b/>
+          <w:sz w:val="18"/>
         </w:rPr>
         <w:t xml:space="preserve"> </w:t>
       </w:r>
       <w:r>
         <w:rPr>
-          <w:sz w:val="21"/>
-        </w:rPr>
-        <w:t xml:space="preserve">  </w:t>
-      </w:r>
-      <w:r>
-        <w:rPr>
-          <w:sz w:val="21"/>
-        </w:rPr>
-        <w:t>2016</w:t>
-      </w:r>
-      <w:r>
-        <w:rPr>
-          <w:sz w:val="21"/>
-        </w:rPr>
-        <w:t>-2018</w:t>
-      </w:r>
-      <w:r>
-        <w:rPr>
-          <w:sz w:val="21"/>
-        </w:rPr>
-        <w:t xml:space="preserve">      </w:t>
-      </w:r>
-      <w:r>
+          <w:sz w:val="18"/>
+        </w:rPr>
+        <w:t>(</w:t>
+      </w:r>
+      <w:r>
+        <w:rPr>
+          <w:sz w:val="18"/>
+        </w:rPr>
+        <w:t>2016-2018</w:t>
+      </w:r>
+      <w:r>
+        <w:rPr>
+          <w:sz w:val="18"/>
+        </w:rPr>
+        <w:t>)</w:t>
+      </w:r>
+      <w:r>
+        <w:rPr>
+          <w:sz w:val="18"/>
+        </w:rPr>
+        <w:t xml:space="preserve">             GPA: 4.0</w:t>
+      </w:r>
+    </w:p>
+    <w:p>
+      <w:pPr>
+        <w:pStyle w:val="p1"/>
+        <w:spacing w:line="276" w:lineRule="auto"/>
+        <w:ind w:left="720"/>
         <w:rPr>
           <w:i/>
           <w:iCs/>
-          <w:sz w:val="21"/>
-        </w:rPr>
-        <w:t>(GPA:</w:t>
+          <w:sz w:val="18"/>
+        </w:rPr>
+      </w:pPr>
+      <w:r>
+        <w:rPr>
+          <w:sz w:val="18"/>
+        </w:rPr>
+        <w:t xml:space="preserve">Sault Ste. Marie, Ontario, Canada — </w:t>
       </w:r>
       <w:r>
         <w:rPr>
           <w:i/>
-          <w:iCs/>
-          <w:sz w:val="21"/>
+          <w:sz w:val="18"/>
+        </w:rPr>
+        <w:t>Bachelor</w:t>
+      </w:r>
+      <w:r>
+        <w:rPr>
+          <w:i/>
+          <w:sz w:val="18"/>
+        </w:rPr>
+        <w:t xml:space="preserve"> of</w:t>
+      </w:r>
+      <w:r>
+        <w:rPr>
+          <w:i/>
+          <w:sz w:val="18"/>
+        </w:rPr>
+        <w:t xml:space="preserve"> Science in Computer Science (Hons.</w:t>
+      </w:r>
+      <w:r>
+        <w:rPr>
+          <w:i/>
+          <w:sz w:val="18"/>
+        </w:rPr>
+        <w:t>,</w:t>
+      </w:r>
+      <w:r>
+        <w:rPr>
+          <w:i/>
+          <w:sz w:val="18"/>
+        </w:rPr>
+        <w:t xml:space="preserve"> Cum Laude)</w:t>
+      </w:r>
+      <w:r>
+        <w:rPr>
+          <w:sz w:val="18"/>
         </w:rPr>
         <w:t xml:space="preserve"> </w:t>
       </w:r>
-      <w:r>
-        <w:rPr>
-          <w:i/>
-          <w:iCs/>
-          <w:sz w:val="21"/>
-        </w:rPr>
-        <w:t>4.0)</w:t>
-      </w:r>
+      <w:bookmarkStart w:id="0" w:name="_GoBack"/>
+      <w:bookmarkEnd w:id="0"/>
     </w:p>
     <w:p>
       <w:pPr>
@@ -662,151 +676,81 @@
         <w:spacing w:line="276" w:lineRule="auto"/>
         <w:rPr>
           <w:i/>
-          <w:sz w:val="21"/>
-        </w:rPr>
-      </w:pPr>
-      <w:r>
-        <w:rPr>
-          <w:b/>
-          <w:sz w:val="21"/>
+          <w:sz w:val="18"/>
+        </w:rPr>
+      </w:pPr>
+      <w:r>
+        <w:rPr>
+          <w:b/>
+          <w:sz w:val="18"/>
         </w:rPr>
         <w:t>University of Jin</w:t>
       </w:r>
       <w:r>
         <w:rPr>
           <w:b/>
-          <w:sz w:val="21"/>
+          <w:sz w:val="18"/>
         </w:rPr>
         <w:t>an</w:t>
       </w:r>
       <w:r>
         <w:rPr>
-          <w:sz w:val="21"/>
+          <w:b/>
+          <w:sz w:val="18"/>
+        </w:rPr>
+        <w:t xml:space="preserve"> </w:t>
+      </w:r>
+      <w:r>
+        <w:rPr>
+          <w:sz w:val="18"/>
+        </w:rPr>
+        <w:t>(2014-2019)</w:t>
+      </w:r>
+      <w:r>
+        <w:rPr>
+          <w:sz w:val="18"/>
         </w:rPr>
         <w:t xml:space="preserve">, Jinan, Shandong, China — </w:t>
       </w:r>
       <w:r>
         <w:rPr>
           <w:i/>
-          <w:sz w:val="21"/>
-        </w:rPr>
-        <w:t>Und</w:t>
-      </w:r>
-      <w:r>
-        <w:rPr>
-          <w:i/>
-          <w:sz w:val="21"/>
-        </w:rPr>
-        <w:t>erg</w:t>
-      </w:r>
-      <w:r>
-        <w:rPr>
-          <w:i/>
-          <w:sz w:val="21"/>
-        </w:rPr>
-        <w:t xml:space="preserve">raduate </w:t>
-      </w:r>
-      <w:r>
-        <w:rPr>
-          <w:i/>
-          <w:sz w:val="21"/>
-        </w:rPr>
-        <w:t>Student in</w:t>
-      </w:r>
-      <w:r>
-        <w:rPr>
-          <w:i/>
-          <w:sz w:val="21"/>
-        </w:rPr>
-        <w:t xml:space="preserve"> Computer Science</w:t>
+          <w:sz w:val="18"/>
+        </w:rPr>
+        <w:t>Bachelor of Science in Computer Science</w:t>
       </w:r>
     </w:p>
     <w:p>
       <w:pPr>
-        <w:pStyle w:val="p1"/>
-        <w:spacing w:line="276" w:lineRule="auto"/>
-        <w:ind w:left="720"/>
-        <w:rPr>
-          <w:sz w:val="21"/>
-        </w:rPr>
-      </w:pPr>
-      <w:r>
-        <w:rPr>
-          <w:iCs/>
-          <w:sz w:val="21"/>
-        </w:rPr>
-        <w:t>2014-201</w:t>
-      </w:r>
-      <w:r>
-        <w:rPr>
-          <w:iCs/>
-          <w:sz w:val="21"/>
-        </w:rPr>
-        <w:t>6</w:t>
-      </w:r>
-      <w:r>
-        <w:rPr>
-          <w:sz w:val="21"/>
-        </w:rPr>
-        <w:t xml:space="preserve"> (</w:t>
-      </w:r>
-      <w:r>
-        <w:rPr>
-          <w:sz w:val="21"/>
-        </w:rPr>
-        <w:t>t</w:t>
-      </w:r>
-      <w:r>
-        <w:rPr>
-          <w:sz w:val="21"/>
-        </w:rPr>
-        <w:t>ransfer</w:t>
-      </w:r>
-      <w:r>
-        <w:rPr>
-          <w:sz w:val="21"/>
-        </w:rPr>
-        <w:t>red</w:t>
-      </w:r>
-      <w:r>
-        <w:rPr>
-          <w:sz w:val="21"/>
-        </w:rPr>
-        <w:t xml:space="preserve"> to Algoma University</w:t>
-      </w:r>
-      <w:r>
-        <w:rPr>
-          <w:sz w:val="21"/>
-        </w:rPr>
-        <w:t xml:space="preserve"> in 2016</w:t>
-      </w:r>
-      <w:r>
-        <w:rPr>
-          <w:sz w:val="21"/>
-        </w:rPr>
-        <w:t>)</w:t>
-      </w:r>
-    </w:p>
-    <w:p>
-      <w:pPr>
         <w:pStyle w:val="Heading1"/>
         <w:rPr>
-          <w:lang w:eastAsia="zh-CN"/>
-        </w:rPr>
-      </w:pPr>
-      <w:r>
-        <w:rPr>
+          <w:sz w:val="32"/>
+          <w:lang w:eastAsia="zh-CN"/>
+        </w:rPr>
+      </w:pPr>
+      <w:r>
+        <w:rPr>
+          <w:sz w:val="32"/>
           <w:lang w:eastAsia="zh-CN"/>
         </w:rPr>
         <w:t>Teaching</w:t>
       </w:r>
       <w:r>
+        <w:rPr>
+          <w:sz w:val="32"/>
+        </w:rPr>
         <w:t xml:space="preserve"> </w:t>
       </w:r>
       <w:r>
+        <w:rPr>
+          <w:sz w:val="32"/>
+        </w:rPr>
         <w:t>E</w:t>
       </w:r>
       <w:r>
+        <w:rPr>
+          <w:sz w:val="32"/>
+        </w:rPr>
         <w:t>xperience</w:t>
       </w:r>
     </w:p>
@@ -822,33 +766,22 @@
           <w:rFonts w:ascii="Helvetica" w:hAnsi="Helvetica" w:cs="Times New Roman"/>
           <w:i/>
           <w:iCs/>
-          <w:sz w:val="22"/>
+          <w:sz w:val="20"/>
           <w:szCs w:val="16"/>
           <w:lang w:eastAsia="zh-CN"/>
         </w:rPr>
       </w:pPr>
-      <w:bookmarkStart w:id="0" w:name="COMP-3413-FA"/>
+      <w:bookmarkStart w:id="1" w:name="COMP-3413-FA"/>
       <w:r>
         <w:rPr>
           <w:rFonts w:ascii="Helvetica" w:hAnsi="Helvetica" w:cs="Times New Roman"/>
           <w:i/>
           <w:iCs/>
-          <w:sz w:val="22"/>
+          <w:sz w:val="20"/>
           <w:szCs w:val="16"/>
           <w:lang w:eastAsia="zh-CN"/>
         </w:rPr>
-        <w:t xml:space="preserve">Deep Learning </w:t>
-      </w:r>
-      <w:r>
-        <w:rPr>
-          <w:rFonts w:ascii="Helvetica" w:hAnsi="Helvetica" w:cs="Times New Roman"/>
-          <w:i/>
-          <w:iCs/>
-          <w:sz w:val="22"/>
-          <w:szCs w:val="16"/>
-          <w:lang w:eastAsia="zh-CN"/>
-        </w:rPr>
-        <w:t>(2019 Spring)</w:t>
+        <w:t>Computer Vision (2019 Fall)</w:t>
       </w:r>
     </w:p>
     <w:p>
@@ -857,6 +790,7 @@
         <w:spacing w:line="276" w:lineRule="auto"/>
         <w:rPr>
           <w:rFonts w:ascii="Helvetica" w:hAnsi="Helvetica" w:cs="Times New Roman"/>
+          <w:sz w:val="18"/>
           <w:szCs w:val="15"/>
           <w:lang w:eastAsia="zh-CN"/>
         </w:rPr>
@@ -866,6 +800,7 @@
           <w:rFonts w:ascii="Helvetica" w:hAnsi="Helvetica" w:cs="Times New Roman"/>
           <w:b/>
           <w:bCs/>
+          <w:sz w:val="18"/>
           <w:szCs w:val="15"/>
           <w:lang w:eastAsia="zh-CN"/>
         </w:rPr>
@@ -874,34 +809,47 @@
       <w:r>
         <w:rPr>
           <w:rFonts w:ascii="Helvetica" w:hAnsi="Helvetica" w:cs="Times New Roman"/>
-          <w:szCs w:val="15"/>
-          <w:lang w:eastAsia="zh-CN"/>
-        </w:rPr>
-        <w:t xml:space="preserve">, Lakehead University </w:t>
-      </w:r>
-      <w:r>
-        <w:rPr>
-          <w:rFonts w:ascii="Helvetica" w:hAnsi="Helvetica" w:cs="Times New Roman"/>
-          <w:szCs w:val="15"/>
-          <w:lang w:eastAsia="zh-CN"/>
-        </w:rPr>
-        <w:t>g</w:t>
-      </w:r>
-      <w:r>
-        <w:rPr>
-          <w:rFonts w:ascii="Helvetica" w:hAnsi="Helvetica" w:cs="Times New Roman"/>
-          <w:szCs w:val="15"/>
-          <w:lang w:eastAsia="zh-CN"/>
-        </w:rPr>
-        <w:t xml:space="preserve">raduate student course, </w:t>
-      </w:r>
-      <w:r>
-        <w:rPr>
-          <w:rFonts w:ascii="Helvetica" w:hAnsi="Helvetica" w:cs="Times New Roman"/>
-          <w:szCs w:val="15"/>
-          <w:lang w:eastAsia="zh-CN"/>
-        </w:rPr>
-        <w:t>59 students</w:t>
+          <w:sz w:val="18"/>
+          <w:szCs w:val="15"/>
+          <w:lang w:eastAsia="zh-CN"/>
+        </w:rPr>
+        <w:t>, Lakehead University graduate</w:t>
+      </w:r>
+      <w:r>
+        <w:rPr>
+          <w:rFonts w:ascii="Helvetica" w:hAnsi="Helvetica" w:cs="Times New Roman"/>
+          <w:sz w:val="18"/>
+          <w:szCs w:val="15"/>
+          <w:lang w:eastAsia="zh-CN"/>
+        </w:rPr>
+        <w:t xml:space="preserve">-level </w:t>
+      </w:r>
+      <w:r>
+        <w:rPr>
+          <w:rFonts w:ascii="Helvetica" w:hAnsi="Helvetica" w:cs="Times New Roman"/>
+          <w:sz w:val="18"/>
+          <w:szCs w:val="15"/>
+          <w:lang w:eastAsia="zh-CN"/>
+        </w:rPr>
+        <w:t xml:space="preserve">course, </w:t>
+      </w:r>
+      <w:r>
+        <w:rPr>
+          <w:rFonts w:ascii="Helvetica" w:hAnsi="Helvetica" w:cs="Times New Roman"/>
+          <w:sz w:val="18"/>
+          <w:szCs w:val="15"/>
+          <w:lang w:eastAsia="zh-CN"/>
+        </w:rPr>
+        <w:t>70</w:t>
+      </w:r>
+      <w:r>
+        <w:rPr>
+          <w:rFonts w:ascii="Helvetica" w:hAnsi="Helvetica" w:cs="Times New Roman"/>
+          <w:sz w:val="18"/>
+          <w:szCs w:val="15"/>
+          <w:lang w:eastAsia="zh-CN"/>
+        </w:rPr>
+        <w:t xml:space="preserve"> students</w:t>
       </w:r>
     </w:p>
     <w:p>
@@ -916,7 +864,8 @@
           <w:rFonts w:ascii="Helvetica" w:hAnsi="Helvetica" w:cs="Times New Roman"/>
           <w:i/>
           <w:iCs/>
-          <w:szCs w:val="15"/>
+          <w:sz w:val="20"/>
+          <w:szCs w:val="16"/>
           <w:lang w:eastAsia="zh-CN"/>
         </w:rPr>
       </w:pPr>
@@ -925,37 +874,19 @@
           <w:rFonts w:ascii="Helvetica" w:hAnsi="Helvetica" w:cs="Times New Roman"/>
           <w:i/>
           <w:iCs/>
-          <w:szCs w:val="15"/>
-          <w:lang w:eastAsia="zh-CN"/>
-        </w:rPr>
-        <w:t xml:space="preserve">Optimization </w:t>
+          <w:sz w:val="20"/>
+          <w:szCs w:val="16"/>
+          <w:lang w:eastAsia="zh-CN"/>
+        </w:rPr>
+        <w:t xml:space="preserve">Deep Learning </w:t>
       </w:r>
       <w:r>
         <w:rPr>
           <w:rFonts w:ascii="Helvetica" w:hAnsi="Helvetica" w:cs="Times New Roman"/>
           <w:i/>
           <w:iCs/>
-          <w:szCs w:val="15"/>
-          <w:lang w:eastAsia="zh-CN"/>
-        </w:rPr>
-        <w:t>Method</w:t>
-      </w:r>
-      <w:r>
-        <w:rPr>
-          <w:rFonts w:ascii="Helvetica" w:hAnsi="Helvetica" w:cs="Times New Roman"/>
-          <w:i/>
-          <w:iCs/>
-          <w:szCs w:val="15"/>
-          <w:lang w:eastAsia="zh-CN"/>
-        </w:rPr>
-        <w:t xml:space="preserve"> </w:t>
-      </w:r>
-      <w:r>
-        <w:rPr>
-          <w:rFonts w:ascii="Helvetica" w:hAnsi="Helvetica" w:cs="Times New Roman"/>
-          <w:i/>
-          <w:iCs/>
-          <w:szCs w:val="15"/>
+          <w:sz w:val="20"/>
+          <w:szCs w:val="16"/>
           <w:lang w:eastAsia="zh-CN"/>
         </w:rPr>
         <w:t>(2019 Spring)</w:t>
@@ -967,6 +898,7 @@
         <w:spacing w:line="276" w:lineRule="auto"/>
         <w:rPr>
           <w:rFonts w:ascii="Helvetica" w:hAnsi="Helvetica" w:cs="Times New Roman"/>
+          <w:sz w:val="18"/>
           <w:szCs w:val="15"/>
           <w:lang w:eastAsia="zh-CN"/>
         </w:rPr>
@@ -976,6 +908,7 @@
           <w:rFonts w:ascii="Helvetica" w:hAnsi="Helvetica" w:cs="Times New Roman"/>
           <w:b/>
           <w:bCs/>
+          <w:sz w:val="18"/>
           <w:szCs w:val="15"/>
           <w:lang w:eastAsia="zh-CN"/>
         </w:rPr>
@@ -984,6 +917,7 @@
       <w:r>
         <w:rPr>
           <w:rFonts w:ascii="Helvetica" w:hAnsi="Helvetica" w:cs="Times New Roman"/>
+          <w:sz w:val="18"/>
           <w:szCs w:val="15"/>
           <w:lang w:eastAsia="zh-CN"/>
         </w:rPr>
@@ -992,6 +926,7 @@
       <w:r>
         <w:rPr>
           <w:rFonts w:ascii="Helvetica" w:hAnsi="Helvetica" w:cs="Times New Roman"/>
+          <w:sz w:val="18"/>
           <w:szCs w:val="15"/>
           <w:lang w:eastAsia="zh-CN"/>
         </w:rPr>
@@ -1000,34 +935,38 @@
       <w:r>
         <w:rPr>
           <w:rFonts w:ascii="Helvetica" w:hAnsi="Helvetica" w:cs="Times New Roman"/>
-          <w:szCs w:val="15"/>
-          <w:lang w:eastAsia="zh-CN"/>
-        </w:rPr>
-        <w:t xml:space="preserve">raduate </w:t>
-      </w:r>
-      <w:r>
-        <w:rPr>
-          <w:rFonts w:ascii="Helvetica" w:hAnsi="Helvetica" w:cs="Times New Roman"/>
-          <w:szCs w:val="15"/>
-          <w:lang w:eastAsia="zh-CN"/>
-        </w:rPr>
-        <w:t xml:space="preserve">student </w:t>
-      </w:r>
-      <w:r>
-        <w:rPr>
-          <w:rFonts w:ascii="Helvetica" w:hAnsi="Helvetica" w:cs="Times New Roman"/>
-          <w:szCs w:val="15"/>
-          <w:lang w:eastAsia="zh-CN"/>
-        </w:rPr>
-        <w:t xml:space="preserve">course, </w:t>
-      </w:r>
-      <w:r>
-        <w:rPr>
-          <w:rFonts w:ascii="Helvetica" w:hAnsi="Helvetica" w:cs="Times New Roman"/>
-          <w:szCs w:val="15"/>
-          <w:lang w:eastAsia="zh-CN"/>
-        </w:rPr>
-        <w:t>19 students</w:t>
+          <w:sz w:val="18"/>
+          <w:szCs w:val="15"/>
+          <w:lang w:eastAsia="zh-CN"/>
+        </w:rPr>
+        <w:t>raduate</w:t>
+      </w:r>
+      <w:r>
+        <w:rPr>
+          <w:rFonts w:ascii="Helvetica" w:hAnsi="Helvetica" w:cs="Times New Roman"/>
+          <w:sz w:val="18"/>
+          <w:szCs w:val="15"/>
+          <w:lang w:eastAsia="zh-CN"/>
+        </w:rPr>
+        <w:t>-level</w:t>
+      </w:r>
+      <w:r>
+        <w:rPr>
+          <w:rFonts w:ascii="Helvetica" w:hAnsi="Helvetica" w:cs="Times New Roman"/>
+          <w:sz w:val="18"/>
+          <w:szCs w:val="15"/>
+          <w:lang w:eastAsia="zh-CN"/>
+        </w:rPr>
+        <w:t xml:space="preserve"> course, </w:t>
+      </w:r>
+      <w:r>
+        <w:rPr>
+          <w:rFonts w:ascii="Helvetica" w:hAnsi="Helvetica" w:cs="Times New Roman"/>
+          <w:sz w:val="18"/>
+          <w:szCs w:val="15"/>
+          <w:lang w:eastAsia="zh-CN"/>
+        </w:rPr>
+        <w:t>59 students</w:t>
       </w:r>
     </w:p>
     <w:p>
@@ -1042,6 +981,146 @@
           <w:rFonts w:ascii="Helvetica" w:hAnsi="Helvetica" w:cs="Times New Roman"/>
           <w:i/>
           <w:iCs/>
+          <w:sz w:val="18"/>
+          <w:szCs w:val="15"/>
+          <w:lang w:eastAsia="zh-CN"/>
+        </w:rPr>
+      </w:pPr>
+      <w:r>
+        <w:rPr>
+          <w:rFonts w:ascii="Helvetica" w:hAnsi="Helvetica" w:cs="Times New Roman"/>
+          <w:i/>
+          <w:iCs/>
+          <w:sz w:val="18"/>
+          <w:szCs w:val="15"/>
+          <w:lang w:eastAsia="zh-CN"/>
+        </w:rPr>
+        <w:t xml:space="preserve">Optimization </w:t>
+      </w:r>
+      <w:r>
+        <w:rPr>
+          <w:rFonts w:ascii="Helvetica" w:hAnsi="Helvetica" w:cs="Times New Roman"/>
+          <w:i/>
+          <w:iCs/>
+          <w:sz w:val="18"/>
+          <w:szCs w:val="15"/>
+          <w:lang w:eastAsia="zh-CN"/>
+        </w:rPr>
+        <w:t>Method</w:t>
+      </w:r>
+      <w:r>
+        <w:rPr>
+          <w:rFonts w:ascii="Helvetica" w:hAnsi="Helvetica" w:cs="Times New Roman"/>
+          <w:i/>
+          <w:iCs/>
+          <w:sz w:val="18"/>
+          <w:szCs w:val="15"/>
+          <w:lang w:eastAsia="zh-CN"/>
+        </w:rPr>
+        <w:t xml:space="preserve"> </w:t>
+      </w:r>
+      <w:r>
+        <w:rPr>
+          <w:rFonts w:ascii="Helvetica" w:hAnsi="Helvetica" w:cs="Times New Roman"/>
+          <w:i/>
+          <w:iCs/>
+          <w:sz w:val="18"/>
+          <w:szCs w:val="15"/>
+          <w:lang w:eastAsia="zh-CN"/>
+        </w:rPr>
+        <w:t>(2019 Spring)</w:t>
+      </w:r>
+    </w:p>
+    <w:p>
+      <w:pPr>
+        <w:pStyle w:val="ListParagraph"/>
+        <w:spacing w:line="276" w:lineRule="auto"/>
+        <w:rPr>
+          <w:rFonts w:ascii="Helvetica" w:hAnsi="Helvetica" w:cs="Times New Roman"/>
+          <w:sz w:val="18"/>
+          <w:szCs w:val="15"/>
+          <w:lang w:eastAsia="zh-CN"/>
+        </w:rPr>
+      </w:pPr>
+      <w:r>
+        <w:rPr>
+          <w:rFonts w:ascii="Helvetica" w:hAnsi="Helvetica" w:cs="Times New Roman"/>
+          <w:b/>
+          <w:bCs/>
+          <w:sz w:val="18"/>
+          <w:szCs w:val="15"/>
+          <w:lang w:eastAsia="zh-CN"/>
+        </w:rPr>
+        <w:t>Guest Lecturer</w:t>
+      </w:r>
+      <w:r>
+        <w:rPr>
+          <w:rFonts w:ascii="Helvetica" w:hAnsi="Helvetica" w:cs="Times New Roman"/>
+          <w:sz w:val="18"/>
+          <w:szCs w:val="15"/>
+          <w:lang w:eastAsia="zh-CN"/>
+        </w:rPr>
+        <w:t xml:space="preserve">, Lakehead University </w:t>
+      </w:r>
+      <w:r>
+        <w:rPr>
+          <w:rFonts w:ascii="Helvetica" w:hAnsi="Helvetica" w:cs="Times New Roman"/>
+          <w:sz w:val="18"/>
+          <w:szCs w:val="15"/>
+          <w:lang w:eastAsia="zh-CN"/>
+        </w:rPr>
+        <w:t>g</w:t>
+      </w:r>
+      <w:r>
+        <w:rPr>
+          <w:rFonts w:ascii="Helvetica" w:hAnsi="Helvetica" w:cs="Times New Roman"/>
+          <w:sz w:val="18"/>
+          <w:szCs w:val="15"/>
+          <w:lang w:eastAsia="zh-CN"/>
+        </w:rPr>
+        <w:t>raduate</w:t>
+      </w:r>
+      <w:r>
+        <w:rPr>
+          <w:rFonts w:ascii="Helvetica" w:hAnsi="Helvetica" w:cs="Times New Roman"/>
+          <w:sz w:val="18"/>
+          <w:szCs w:val="15"/>
+          <w:lang w:eastAsia="zh-CN"/>
+        </w:rPr>
+        <w:t xml:space="preserve">-level </w:t>
+      </w:r>
+      <w:r>
+        <w:rPr>
+          <w:rFonts w:ascii="Helvetica" w:hAnsi="Helvetica" w:cs="Times New Roman"/>
+          <w:sz w:val="18"/>
+          <w:szCs w:val="15"/>
+          <w:lang w:eastAsia="zh-CN"/>
+        </w:rPr>
+        <w:t xml:space="preserve">course, </w:t>
+      </w:r>
+      <w:r>
+        <w:rPr>
+          <w:rFonts w:ascii="Helvetica" w:hAnsi="Helvetica" w:cs="Times New Roman"/>
+          <w:sz w:val="18"/>
+          <w:szCs w:val="15"/>
+          <w:lang w:eastAsia="zh-CN"/>
+        </w:rPr>
+        <w:t>19 students</w:t>
+      </w:r>
+    </w:p>
+    <w:p>
+      <w:pPr>
+        <w:pStyle w:val="ListParagraph"/>
+        <w:numPr>
+          <w:ilvl w:val="0"/>
+          <w:numId w:val="14"/>
+        </w:numPr>
+        <w:spacing w:line="276" w:lineRule="auto"/>
+        <w:rPr>
+          <w:rFonts w:ascii="Helvetica" w:hAnsi="Helvetica" w:cs="Times New Roman"/>
+          <w:i/>
+          <w:iCs/>
+          <w:sz w:val="18"/>
           <w:szCs w:val="15"/>
           <w:lang w:eastAsia="zh-CN"/>
         </w:rPr>
@@ -1052,6 +1131,7 @@
             <w:rFonts w:ascii="Helvetica" w:hAnsi="Helvetica" w:cs="Times New Roman"/>
             <w:i/>
             <w:iCs/>
+            <w:sz w:val="18"/>
             <w:szCs w:val="15"/>
             <w:lang w:eastAsia="zh-CN"/>
           </w:rPr>
@@ -1063,6 +1143,7 @@
           <w:rFonts w:ascii="Helvetica" w:hAnsi="Helvetica" w:cs="Times New Roman"/>
           <w:i/>
           <w:iCs/>
+          <w:sz w:val="18"/>
           <w:szCs w:val="15"/>
           <w:lang w:eastAsia="zh-CN"/>
         </w:rPr>
@@ -1073,6 +1154,7 @@
           <w:rFonts w:ascii="Helvetica" w:hAnsi="Helvetica" w:cs="Times New Roman"/>
           <w:i/>
           <w:iCs/>
+          <w:sz w:val="18"/>
           <w:szCs w:val="15"/>
           <w:lang w:eastAsia="zh-CN"/>
         </w:rPr>
@@ -1083,6 +1165,7 @@
           <w:rFonts w:ascii="Helvetica" w:hAnsi="Helvetica" w:cs="Times New Roman"/>
           <w:i/>
           <w:iCs/>
+          <w:sz w:val="18"/>
           <w:szCs w:val="15"/>
           <w:lang w:eastAsia="zh-CN"/>
         </w:rPr>
@@ -1095,14 +1178,16 @@
         <w:spacing w:line="276" w:lineRule="auto"/>
         <w:rPr>
           <w:rFonts w:ascii="Helvetica" w:hAnsi="Helvetica" w:cs="Times New Roman"/>
-          <w:szCs w:val="15"/>
-          <w:lang w:eastAsia="zh-CN"/>
-        </w:rPr>
-      </w:pPr>
-      <w:r>
-        <w:rPr>
-          <w:rFonts w:ascii="Helvetica" w:hAnsi="Helvetica" w:cs="Times New Roman"/>
-          <w:b/>
+          <w:sz w:val="18"/>
+          <w:szCs w:val="15"/>
+          <w:lang w:eastAsia="zh-CN"/>
+        </w:rPr>
+      </w:pPr>
+      <w:r>
+        <w:rPr>
+          <w:rFonts w:ascii="Helvetica" w:hAnsi="Helvetica" w:cs="Times New Roman"/>
+          <w:b/>
+          <w:sz w:val="18"/>
           <w:szCs w:val="15"/>
           <w:lang w:eastAsia="zh-CN"/>
         </w:rPr>
@@ -1112,38 +1197,25 @@
         <w:rPr>
           <w:rFonts w:ascii="Helvetica" w:hAnsi="Helvetica" w:cs="Times New Roman"/>
           <w:b/>
-          <w:szCs w:val="15"/>
-          <w:lang w:eastAsia="zh-CN"/>
-        </w:rPr>
-        <w:t>TA</w:t>
-      </w:r>
-      <w:r>
-        <w:rPr>
-          <w:rFonts w:ascii="Helvetica" w:hAnsi="Helvetica" w:cs="Times New Roman"/>
-          <w:szCs w:val="15"/>
-          <w:lang w:eastAsia="zh-CN"/>
-        </w:rPr>
-        <w:t>,</w:t>
-      </w:r>
-      <w:r>
-        <w:rPr>
-          <w:rFonts w:ascii="Helvetica" w:hAnsi="Helvetica" w:cs="Times New Roman"/>
-          <w:szCs w:val="15"/>
-          <w:lang w:eastAsia="zh-CN"/>
-        </w:rPr>
-        <w:t xml:space="preserve"> </w:t>
-      </w:r>
-      <w:r>
-        <w:rPr>
-          <w:rFonts w:ascii="Helvetica" w:hAnsi="Helvetica" w:cs="Times New Roman"/>
-          <w:szCs w:val="15"/>
-          <w:lang w:eastAsia="zh-CN"/>
-        </w:rPr>
-        <w:t xml:space="preserve">Lakehead University </w:t>
-      </w:r>
-      <w:r>
-        <w:rPr>
-          <w:rFonts w:ascii="Helvetica" w:hAnsi="Helvetica" w:cs="Times New Roman"/>
+          <w:sz w:val="18"/>
+          <w:szCs w:val="15"/>
+          <w:lang w:eastAsia="zh-CN"/>
+        </w:rPr>
+        <w:t>Tutor</w:t>
+      </w:r>
+      <w:r>
+        <w:rPr>
+          <w:rFonts w:ascii="Helvetica" w:hAnsi="Helvetica" w:cs="Times New Roman"/>
+          <w:sz w:val="18"/>
+          <w:szCs w:val="15"/>
+          <w:lang w:eastAsia="zh-CN"/>
+        </w:rPr>
+        <w:t xml:space="preserve">, Lakehead University </w:t>
+      </w:r>
+      <w:r>
+        <w:rPr>
+          <w:rFonts w:ascii="Helvetica" w:hAnsi="Helvetica" w:cs="Times New Roman"/>
+          <w:sz w:val="18"/>
           <w:szCs w:val="15"/>
           <w:lang w:eastAsia="zh-CN"/>
         </w:rPr>
@@ -1152,22 +1224,25 @@
       <w:r>
         <w:rPr>
           <w:rFonts w:ascii="Helvetica" w:hAnsi="Helvetica" w:cs="Times New Roman"/>
-          <w:szCs w:val="15"/>
-          <w:lang w:eastAsia="zh-CN"/>
-        </w:rPr>
-        <w:t xml:space="preserve">ndergraduate </w:t>
-      </w:r>
-      <w:r>
-        <w:rPr>
-          <w:rFonts w:ascii="Helvetica" w:hAnsi="Helvetica" w:cs="Times New Roman"/>
-          <w:szCs w:val="15"/>
-          <w:lang w:eastAsia="zh-CN"/>
-        </w:rPr>
-        <w:t xml:space="preserve">student </w:t>
-      </w:r>
-      <w:r>
-        <w:rPr>
-          <w:rFonts w:ascii="Helvetica" w:hAnsi="Helvetica" w:cs="Times New Roman"/>
+          <w:sz w:val="18"/>
+          <w:szCs w:val="15"/>
+          <w:lang w:eastAsia="zh-CN"/>
+        </w:rPr>
+        <w:t>ndergraduate</w:t>
+      </w:r>
+      <w:r>
+        <w:rPr>
+          <w:rFonts w:ascii="Helvetica" w:hAnsi="Helvetica" w:cs="Times New Roman"/>
+          <w:sz w:val="18"/>
+          <w:szCs w:val="15"/>
+          <w:lang w:eastAsia="zh-CN"/>
+        </w:rPr>
+        <w:t xml:space="preserve">-level </w:t>
+      </w:r>
+      <w:r>
+        <w:rPr>
+          <w:rFonts w:ascii="Helvetica" w:hAnsi="Helvetica" w:cs="Times New Roman"/>
+          <w:sz w:val="18"/>
           <w:szCs w:val="15"/>
           <w:lang w:eastAsia="zh-CN"/>
         </w:rPr>
@@ -1186,6 +1261,7 @@
           <w:rFonts w:ascii="Helvetica" w:hAnsi="Helvetica" w:cs="Times New Roman"/>
           <w:i/>
           <w:iCs/>
+          <w:sz w:val="18"/>
           <w:szCs w:val="15"/>
           <w:lang w:eastAsia="zh-CN"/>
         </w:rPr>
@@ -1196,18 +1272,20 @@
             <w:rFonts w:ascii="Helvetica" w:hAnsi="Helvetica" w:cs="Times New Roman"/>
             <w:i/>
             <w:iCs/>
+            <w:sz w:val="18"/>
             <w:szCs w:val="15"/>
             <w:lang w:eastAsia="zh-CN"/>
           </w:rPr>
           <w:t>Data Base Management Systems</w:t>
         </w:r>
       </w:hyperlink>
-      <w:bookmarkEnd w:id="0"/>
+      <w:bookmarkEnd w:id="1"/>
       <w:r>
         <w:rPr>
           <w:rFonts w:ascii="Helvetica" w:hAnsi="Helvetica" w:cs="Times New Roman"/>
           <w:i/>
           <w:iCs/>
+          <w:sz w:val="18"/>
           <w:szCs w:val="15"/>
           <w:lang w:eastAsia="zh-CN"/>
         </w:rPr>
@@ -1218,6 +1296,7 @@
           <w:rFonts w:ascii="Helvetica" w:hAnsi="Helvetica" w:cs="Times New Roman"/>
           <w:i/>
           <w:iCs/>
+          <w:sz w:val="18"/>
           <w:szCs w:val="15"/>
           <w:lang w:eastAsia="zh-CN"/>
         </w:rPr>
@@ -1230,14 +1309,16 @@
         <w:spacing w:line="276" w:lineRule="auto"/>
         <w:rPr>
           <w:rFonts w:ascii="Helvetica" w:hAnsi="Helvetica" w:cs="Times New Roman"/>
-          <w:szCs w:val="15"/>
-          <w:lang w:eastAsia="zh-CN"/>
-        </w:rPr>
-      </w:pPr>
-      <w:r>
-        <w:rPr>
-          <w:rFonts w:ascii="Helvetica" w:hAnsi="Helvetica" w:cs="Times New Roman"/>
-          <w:b/>
+          <w:sz w:val="18"/>
+          <w:szCs w:val="15"/>
+          <w:lang w:eastAsia="zh-CN"/>
+        </w:rPr>
+      </w:pPr>
+      <w:r>
+        <w:rPr>
+          <w:rFonts w:ascii="Helvetica" w:hAnsi="Helvetica" w:cs="Times New Roman"/>
+          <w:b/>
+          <w:sz w:val="18"/>
           <w:szCs w:val="15"/>
           <w:lang w:eastAsia="zh-CN"/>
         </w:rPr>
@@ -1247,22 +1328,71 @@
         <w:rPr>
           <w:rFonts w:ascii="Helvetica" w:hAnsi="Helvetica" w:cs="Times New Roman"/>
           <w:b/>
-          <w:szCs w:val="15"/>
-          <w:lang w:eastAsia="zh-CN"/>
-        </w:rPr>
-        <w:t>TA</w:t>
-      </w:r>
-      <w:r>
-        <w:rPr>
-          <w:rFonts w:ascii="Helvetica" w:hAnsi="Helvetica" w:cs="Times New Roman"/>
-          <w:szCs w:val="15"/>
-          <w:lang w:eastAsia="zh-CN"/>
-        </w:rPr>
-        <w:t>,</w:t>
-      </w:r>
-      <w:r>
-        <w:rPr>
-          <w:rFonts w:ascii="Helvetica" w:hAnsi="Helvetica" w:cs="Times New Roman"/>
+          <w:sz w:val="18"/>
+          <w:szCs w:val="15"/>
+          <w:lang w:eastAsia="zh-CN"/>
+        </w:rPr>
+        <w:t>T</w:t>
+      </w:r>
+      <w:r>
+        <w:rPr>
+          <w:rFonts w:ascii="Helvetica" w:hAnsi="Helvetica" w:cs="Times New Roman"/>
+          <w:b/>
+          <w:sz w:val="18"/>
+          <w:szCs w:val="15"/>
+          <w:lang w:eastAsia="zh-CN"/>
+        </w:rPr>
+        <w:t>utor</w:t>
+      </w:r>
+      <w:r>
+        <w:rPr>
+          <w:rFonts w:ascii="Helvetica" w:hAnsi="Helvetica" w:cs="Times New Roman"/>
+          <w:sz w:val="18"/>
+          <w:szCs w:val="15"/>
+          <w:lang w:eastAsia="zh-CN"/>
+        </w:rPr>
+        <w:t xml:space="preserve">, </w:t>
+      </w:r>
+      <w:r>
+        <w:rPr>
+          <w:rFonts w:ascii="Helvetica" w:hAnsi="Helvetica" w:cs="Times New Roman"/>
+          <w:sz w:val="18"/>
+          <w:szCs w:val="15"/>
+          <w:lang w:eastAsia="zh-CN"/>
+        </w:rPr>
+        <w:t>Lakehead University</w:t>
+      </w:r>
+      <w:r>
+        <w:rPr>
+          <w:rFonts w:ascii="Helvetica" w:hAnsi="Helvetica" w:cs="Times New Roman"/>
+          <w:sz w:val="18"/>
+          <w:szCs w:val="15"/>
+          <w:lang w:eastAsia="zh-CN"/>
+        </w:rPr>
+        <w:t xml:space="preserve"> u</w:t>
+      </w:r>
+      <w:r>
+        <w:rPr>
+          <w:rFonts w:ascii="Helvetica" w:hAnsi="Helvetica" w:cs="Times New Roman"/>
+          <w:sz w:val="18"/>
+          <w:szCs w:val="15"/>
+          <w:lang w:eastAsia="zh-CN"/>
+        </w:rPr>
+        <w:t>ndergraduate</w:t>
+      </w:r>
+      <w:r>
+        <w:rPr>
+          <w:rFonts w:ascii="Helvetica" w:hAnsi="Helvetica" w:cs="Times New Roman"/>
+          <w:sz w:val="18"/>
+          <w:szCs w:val="15"/>
+          <w:lang w:eastAsia="zh-CN"/>
+        </w:rPr>
+        <w:t>-level</w:t>
+      </w:r>
+      <w:r>
+        <w:rPr>
+          <w:rFonts w:ascii="Helvetica" w:hAnsi="Helvetica" w:cs="Times New Roman"/>
+          <w:sz w:val="18"/>
           <w:szCs w:val="15"/>
           <w:lang w:eastAsia="zh-CN"/>
         </w:rPr>
@@ -1271,46 +1401,7 @@
       <w:r>
         <w:rPr>
           <w:rFonts w:ascii="Helvetica" w:hAnsi="Helvetica" w:cs="Times New Roman"/>
-          <w:szCs w:val="15"/>
-          <w:lang w:eastAsia="zh-CN"/>
-        </w:rPr>
-        <w:t>Lakehead University</w:t>
-      </w:r>
-      <w:r>
-        <w:rPr>
-          <w:rFonts w:ascii="Helvetica" w:hAnsi="Helvetica" w:cs="Times New Roman"/>
-          <w:szCs w:val="15"/>
-          <w:lang w:eastAsia="zh-CN"/>
-        </w:rPr>
-        <w:t xml:space="preserve"> </w:t>
-      </w:r>
-      <w:r>
-        <w:rPr>
-          <w:rFonts w:ascii="Helvetica" w:hAnsi="Helvetica" w:cs="Times New Roman"/>
-          <w:szCs w:val="15"/>
-          <w:lang w:eastAsia="zh-CN"/>
-        </w:rPr>
-        <w:t>u</w:t>
-      </w:r>
-      <w:r>
-        <w:rPr>
-          <w:rFonts w:ascii="Helvetica" w:hAnsi="Helvetica" w:cs="Times New Roman"/>
-          <w:szCs w:val="15"/>
-          <w:lang w:eastAsia="zh-CN"/>
-        </w:rPr>
-        <w:t xml:space="preserve">ndergraduate </w:t>
-      </w:r>
-      <w:r>
-        <w:rPr>
-          <w:rFonts w:ascii="Helvetica" w:hAnsi="Helvetica" w:cs="Times New Roman"/>
-          <w:szCs w:val="15"/>
-          <w:lang w:eastAsia="zh-CN"/>
-        </w:rPr>
-        <w:t xml:space="preserve">student </w:t>
-      </w:r>
-      <w:r>
-        <w:rPr>
-          <w:rFonts w:ascii="Helvetica" w:hAnsi="Helvetica" w:cs="Times New Roman"/>
+          <w:sz w:val="18"/>
           <w:szCs w:val="15"/>
           <w:lang w:eastAsia="zh-CN"/>
         </w:rPr>
@@ -1321,23 +1412,34 @@
       <w:pPr>
         <w:pStyle w:val="Heading1"/>
         <w:rPr>
+          <w:sz w:val="32"/>
           <w:lang w:eastAsia="zh-CN"/>
         </w:rPr>
       </w:pPr>
       <w:r>
         <w:rPr>
           <w:rFonts w:hint="eastAsia"/>
+          <w:sz w:val="32"/>
           <w:lang w:eastAsia="zh-CN"/>
         </w:rPr>
         <w:t>Academic</w:t>
       </w:r>
       <w:r>
+        <w:rPr>
+          <w:sz w:val="32"/>
+        </w:rPr>
         <w:t xml:space="preserve"> </w:t>
       </w:r>
       <w:r>
+        <w:rPr>
+          <w:sz w:val="32"/>
+        </w:rPr>
         <w:t>E</w:t>
       </w:r>
       <w:r>
+        <w:rPr>
+          <w:sz w:val="32"/>
+        </w:rPr>
         <w:t>xperience</w:t>
       </w:r>
     </w:p>
@@ -1351,14 +1453,16 @@
         <w:spacing w:line="276" w:lineRule="auto"/>
         <w:rPr>
           <w:rFonts w:ascii="Helvetica" w:hAnsi="Helvetica" w:cs="Times New Roman"/>
-          <w:szCs w:val="15"/>
-          <w:lang w:eastAsia="zh-CN"/>
-        </w:rPr>
-      </w:pPr>
-      <w:r>
-        <w:rPr>
-          <w:rFonts w:ascii="Helvetica" w:hAnsi="Helvetica" w:cs="Times New Roman"/>
-          <w:b/>
+          <w:sz w:val="18"/>
+          <w:szCs w:val="15"/>
+          <w:lang w:eastAsia="zh-CN"/>
+        </w:rPr>
+      </w:pPr>
+      <w:r>
+        <w:rPr>
+          <w:rFonts w:ascii="Helvetica" w:hAnsi="Helvetica" w:cs="Times New Roman"/>
+          <w:b/>
+          <w:sz w:val="18"/>
           <w:szCs w:val="15"/>
           <w:lang w:eastAsia="zh-CN"/>
         </w:rPr>
@@ -1367,6 +1471,7 @@
       <w:r>
         <w:rPr>
           <w:rFonts w:ascii="Helvetica" w:hAnsi="Helvetica" w:cs="Times New Roman"/>
+          <w:sz w:val="18"/>
           <w:szCs w:val="15"/>
           <w:lang w:eastAsia="zh-CN"/>
         </w:rPr>
@@ -1375,6 +1480,7 @@
       <w:r>
         <w:rPr>
           <w:rFonts w:ascii="Helvetica" w:hAnsi="Helvetica" w:cs="Times New Roman"/>
+          <w:sz w:val="18"/>
           <w:szCs w:val="15"/>
           <w:lang w:eastAsia="zh-CN"/>
         </w:rPr>
@@ -1391,14 +1497,16 @@
         <w:spacing w:line="276" w:lineRule="auto"/>
         <w:rPr>
           <w:rFonts w:ascii="Helvetica" w:hAnsi="Helvetica" w:cs="Times New Roman"/>
-          <w:szCs w:val="15"/>
-          <w:lang w:eastAsia="zh-CN"/>
-        </w:rPr>
-      </w:pPr>
-      <w:r>
-        <w:rPr>
-          <w:rFonts w:ascii="Helvetica" w:hAnsi="Helvetica" w:cs="Times New Roman"/>
-          <w:b/>
+          <w:sz w:val="18"/>
+          <w:szCs w:val="15"/>
+          <w:lang w:eastAsia="zh-CN"/>
+        </w:rPr>
+      </w:pPr>
+      <w:r>
+        <w:rPr>
+          <w:rFonts w:ascii="Helvetica" w:hAnsi="Helvetica" w:cs="Times New Roman"/>
+          <w:b/>
+          <w:sz w:val="18"/>
           <w:szCs w:val="15"/>
           <w:lang w:eastAsia="zh-CN"/>
         </w:rPr>
@@ -1408,6 +1516,7 @@
         <w:rPr>
           <w:rFonts w:ascii="Helvetica" w:hAnsi="Helvetica" w:cs="Times New Roman"/>
           <w:b/>
+          <w:sz w:val="18"/>
           <w:szCs w:val="15"/>
           <w:lang w:eastAsia="zh-CN"/>
         </w:rPr>
@@ -1416,6 +1525,7 @@
       <w:r>
         <w:rPr>
           <w:rFonts w:ascii="Helvetica" w:hAnsi="Helvetica" w:cs="Times New Roman"/>
+          <w:sz w:val="18"/>
           <w:szCs w:val="15"/>
           <w:lang w:eastAsia="zh-CN"/>
         </w:rPr>
@@ -1424,6 +1534,7 @@
       <w:r>
         <w:rPr>
           <w:rFonts w:ascii="Helvetica" w:hAnsi="Helvetica" w:cs="Times New Roman"/>
+          <w:sz w:val="18"/>
           <w:szCs w:val="15"/>
           <w:lang w:eastAsia="zh-CN"/>
         </w:rPr>
@@ -1440,80 +1551,43 @@
         <w:spacing w:line="276" w:lineRule="auto"/>
         <w:rPr>
           <w:rFonts w:ascii="Helvetica" w:hAnsi="Helvetica" w:cs="Times New Roman"/>
-          <w:szCs w:val="15"/>
-          <w:lang w:eastAsia="zh-CN"/>
-        </w:rPr>
-      </w:pPr>
-      <w:r>
-        <w:rPr>
-          <w:rFonts w:ascii="Helvetica" w:hAnsi="Helvetica" w:cs="Times New Roman"/>
-          <w:b/>
-          <w:szCs w:val="15"/>
-          <w:lang w:eastAsia="zh-CN"/>
-        </w:rPr>
-        <w:t>R</w:t>
-      </w:r>
-      <w:r>
-        <w:rPr>
-          <w:rFonts w:ascii="Helvetica" w:hAnsi="Helvetica" w:cs="Times New Roman"/>
-          <w:b/>
-          <w:szCs w:val="15"/>
-          <w:lang w:eastAsia="zh-CN"/>
-        </w:rPr>
-        <w:t>esearch assistant</w:t>
-      </w:r>
-      <w:r>
-        <w:rPr>
-          <w:rFonts w:ascii="Helvetica" w:hAnsi="Helvetica" w:cs="Times New Roman"/>
-          <w:b/>
-          <w:szCs w:val="15"/>
-          <w:lang w:eastAsia="zh-CN"/>
-        </w:rPr>
-        <w:t xml:space="preserve"> </w:t>
-      </w:r>
-      <w:r>
-        <w:rPr>
-          <w:rFonts w:ascii="Helvetica" w:hAnsi="Helvetica" w:cs="Times New Roman"/>
-          <w:szCs w:val="15"/>
-          <w:lang w:eastAsia="zh-CN"/>
-        </w:rPr>
-        <w:t>(on artificial neural networks)</w:t>
-      </w:r>
-      <w:r>
-        <w:rPr>
-          <w:rFonts w:ascii="Helvetica" w:hAnsi="Helvetica" w:cs="Times New Roman"/>
-          <w:szCs w:val="15"/>
-          <w:lang w:eastAsia="zh-CN"/>
-        </w:rPr>
-        <w:t xml:space="preserve"> </w:t>
-      </w:r>
-      <w:r>
-        <w:rPr>
-          <w:rFonts w:ascii="Helvetica" w:hAnsi="Helvetica" w:cs="Times New Roman"/>
-          <w:szCs w:val="15"/>
-          <w:lang w:eastAsia="zh-CN"/>
-        </w:rPr>
-        <w:t xml:space="preserve">at </w:t>
-      </w:r>
-      <w:r>
-        <w:rPr>
-          <w:rFonts w:ascii="Helvetica" w:hAnsi="Helvetica" w:cs="Times New Roman"/>
-          <w:szCs w:val="15"/>
-          <w:lang w:eastAsia="zh-CN"/>
-        </w:rPr>
-        <w:t xml:space="preserve">Brain Computer Interface </w:t>
-      </w:r>
-      <w:r>
-        <w:rPr>
-          <w:rFonts w:ascii="Helvetica" w:hAnsi="Helvetica" w:cs="Times New Roman"/>
-          <w:szCs w:val="15"/>
-          <w:lang w:eastAsia="zh-CN"/>
-        </w:rPr>
-        <w:t>lab</w:t>
-      </w:r>
-      <w:r>
-        <w:rPr>
-          <w:rFonts w:ascii="Helvetica" w:hAnsi="Helvetica" w:cs="Times New Roman"/>
+          <w:sz w:val="18"/>
+          <w:szCs w:val="15"/>
+          <w:lang w:eastAsia="zh-CN"/>
+        </w:rPr>
+      </w:pPr>
+      <w:r>
+        <w:rPr>
+          <w:rFonts w:ascii="Helvetica" w:hAnsi="Helvetica" w:cs="Times New Roman"/>
+          <w:b/>
+          <w:sz w:val="18"/>
+          <w:szCs w:val="15"/>
+          <w:lang w:eastAsia="zh-CN"/>
+        </w:rPr>
+        <w:t xml:space="preserve">Research assistant </w:t>
+      </w:r>
+      <w:r>
+        <w:rPr>
+          <w:rFonts w:ascii="Helvetica" w:hAnsi="Helvetica" w:cs="Times New Roman"/>
+          <w:sz w:val="18"/>
+          <w:szCs w:val="15"/>
+          <w:lang w:eastAsia="zh-CN"/>
+        </w:rPr>
+        <w:t xml:space="preserve">(on artificial neural networks) at </w:t>
+      </w:r>
+      <w:r>
+        <w:rPr>
+          <w:rFonts w:ascii="Helvetica" w:hAnsi="Helvetica" w:cs="Times New Roman"/>
+          <w:sz w:val="18"/>
+          <w:szCs w:val="15"/>
+          <w:lang w:eastAsia="zh-CN"/>
+        </w:rPr>
+        <w:t>Brain Computer Interface lab</w:t>
+      </w:r>
+      <w:r>
+        <w:rPr>
+          <w:rFonts w:ascii="Helvetica" w:hAnsi="Helvetica" w:cs="Times New Roman"/>
+          <w:sz w:val="18"/>
           <w:szCs w:val="15"/>
           <w:lang w:eastAsia="zh-CN"/>
         </w:rPr>
@@ -1522,22 +1596,16 @@
       <w:r>
         <w:rPr>
           <w:rFonts w:ascii="Helvetica" w:hAnsi="Helvetica" w:cs="Times New Roman"/>
-          <w:szCs w:val="15"/>
-          <w:lang w:eastAsia="zh-CN"/>
-        </w:rPr>
-        <w:t xml:space="preserve"> Algoma University, Canada (2017</w:t>
-      </w:r>
-      <w:r>
-        <w:rPr>
-          <w:rFonts w:ascii="Helvetica" w:hAnsi="Helvetica" w:cs="Times New Roman"/>
-          <w:szCs w:val="15"/>
-          <w:lang w:eastAsia="zh-CN"/>
-        </w:rPr>
-        <w:t>-</w:t>
-      </w:r>
-      <w:r>
-        <w:rPr>
-          <w:rFonts w:ascii="Helvetica" w:hAnsi="Helvetica" w:cs="Times New Roman"/>
+          <w:sz w:val="18"/>
+          <w:szCs w:val="15"/>
+          <w:lang w:eastAsia="zh-CN"/>
+        </w:rPr>
+        <w:t xml:space="preserve"> Algoma University, Canada (2017-</w:t>
+      </w:r>
+      <w:r>
+        <w:rPr>
+          <w:rFonts w:ascii="Helvetica" w:hAnsi="Helvetica" w:cs="Times New Roman"/>
+          <w:sz w:val="18"/>
           <w:szCs w:val="15"/>
           <w:lang w:eastAsia="zh-CN"/>
         </w:rPr>
@@ -1546,6 +1614,7 @@
       <w:r>
         <w:rPr>
           <w:rFonts w:ascii="Helvetica" w:hAnsi="Helvetica" w:cs="Times New Roman"/>
+          <w:sz w:val="18"/>
           <w:szCs w:val="15"/>
           <w:lang w:eastAsia="zh-CN"/>
         </w:rPr>
@@ -1562,14 +1631,16 @@
         <w:spacing w:line="276" w:lineRule="auto"/>
         <w:rPr>
           <w:rFonts w:ascii="Helvetica" w:hAnsi="Helvetica" w:cs="Times New Roman"/>
-          <w:szCs w:val="15"/>
-          <w:lang w:eastAsia="zh-CN"/>
-        </w:rPr>
-      </w:pPr>
-      <w:r>
-        <w:rPr>
-          <w:rFonts w:ascii="Helvetica" w:hAnsi="Helvetica" w:cs="Times New Roman"/>
-          <w:b/>
+          <w:sz w:val="18"/>
+          <w:szCs w:val="15"/>
+          <w:lang w:eastAsia="zh-CN"/>
+        </w:rPr>
+      </w:pPr>
+      <w:r>
+        <w:rPr>
+          <w:rFonts w:ascii="Helvetica" w:hAnsi="Helvetica" w:cs="Times New Roman"/>
+          <w:b/>
+          <w:sz w:val="18"/>
           <w:szCs w:val="15"/>
           <w:lang w:eastAsia="zh-CN"/>
         </w:rPr>
@@ -1579,6 +1650,7 @@
         <w:rPr>
           <w:rFonts w:ascii="Helvetica" w:hAnsi="Helvetica" w:cs="Times New Roman"/>
           <w:b/>
+          <w:sz w:val="18"/>
           <w:szCs w:val="15"/>
           <w:lang w:eastAsia="zh-CN"/>
         </w:rPr>
@@ -1588,6 +1660,7 @@
         <w:rPr>
           <w:rFonts w:ascii="Helvetica" w:hAnsi="Helvetica" w:cs="Times New Roman"/>
           <w:b/>
+          <w:sz w:val="18"/>
           <w:szCs w:val="15"/>
           <w:lang w:eastAsia="zh-CN"/>
         </w:rPr>
@@ -1597,6 +1670,7 @@
         <w:rPr>
           <w:rFonts w:ascii="Helvetica" w:hAnsi="Helvetica" w:cs="Times New Roman"/>
           <w:b/>
+          <w:sz w:val="18"/>
           <w:szCs w:val="15"/>
           <w:lang w:eastAsia="zh-CN"/>
         </w:rPr>
@@ -1605,6 +1679,7 @@
       <w:r>
         <w:rPr>
           <w:rFonts w:ascii="Helvetica" w:hAnsi="Helvetica" w:cs="Times New Roman"/>
+          <w:sz w:val="18"/>
           <w:szCs w:val="15"/>
           <w:lang w:eastAsia="zh-CN"/>
         </w:rPr>
@@ -1613,22 +1688,25 @@
       <w:r>
         <w:rPr>
           <w:rFonts w:ascii="Helvetica" w:hAnsi="Helvetica" w:cs="Times New Roman"/>
-          <w:szCs w:val="15"/>
-          <w:lang w:eastAsia="zh-CN"/>
-        </w:rPr>
-        <w:t xml:space="preserve"> of </w:t>
-      </w:r>
-      <w:r>
-        <w:rPr>
-          <w:rFonts w:ascii="Helvetica" w:hAnsi="Helvetica" w:cs="Times New Roman"/>
-          <w:szCs w:val="15"/>
-          <w:lang w:eastAsia="zh-CN"/>
-        </w:rPr>
-        <w:t>Turing Computer Association</w:t>
-      </w:r>
-      <w:r>
-        <w:rPr>
-          <w:rFonts w:ascii="Helvetica" w:hAnsi="Helvetica" w:cs="Times New Roman"/>
+          <w:sz w:val="18"/>
+          <w:szCs w:val="15"/>
+          <w:lang w:eastAsia="zh-CN"/>
+        </w:rPr>
+        <w:t xml:space="preserve"> of Turing Computer Association,</w:t>
+      </w:r>
+      <w:r>
+        <w:rPr>
+          <w:rFonts w:ascii="Helvetica" w:hAnsi="Helvetica" w:cs="Times New Roman"/>
+          <w:sz w:val="18"/>
+          <w:szCs w:val="15"/>
+          <w:lang w:eastAsia="zh-CN"/>
+        </w:rPr>
+        <w:t xml:space="preserve"> University of Jinan</w:t>
+      </w:r>
+      <w:r>
+        <w:rPr>
+          <w:rFonts w:ascii="Helvetica" w:hAnsi="Helvetica" w:cs="Times New Roman"/>
+          <w:sz w:val="18"/>
           <w:szCs w:val="15"/>
           <w:lang w:eastAsia="zh-CN"/>
         </w:rPr>
@@ -1637,22 +1715,7 @@
       <w:r>
         <w:rPr>
           <w:rFonts w:ascii="Helvetica" w:hAnsi="Helvetica" w:cs="Times New Roman"/>
-          <w:szCs w:val="15"/>
-          <w:lang w:eastAsia="zh-CN"/>
-        </w:rPr>
-        <w:t xml:space="preserve"> University of Jinan</w:t>
-      </w:r>
-      <w:r>
-        <w:rPr>
-          <w:rFonts w:ascii="Helvetica" w:hAnsi="Helvetica" w:cs="Times New Roman"/>
-          <w:szCs w:val="15"/>
-          <w:lang w:eastAsia="zh-CN"/>
-        </w:rPr>
-        <w:t>,</w:t>
-      </w:r>
-      <w:r>
-        <w:rPr>
-          <w:rFonts w:ascii="Helvetica" w:hAnsi="Helvetica" w:cs="Times New Roman"/>
+          <w:sz w:val="18"/>
           <w:szCs w:val="15"/>
           <w:lang w:eastAsia="zh-CN"/>
         </w:rPr>
@@ -1661,6 +1724,7 @@
       <w:r>
         <w:rPr>
           <w:rFonts w:ascii="Helvetica" w:hAnsi="Helvetica" w:cs="Times New Roman"/>
+          <w:sz w:val="18"/>
           <w:szCs w:val="15"/>
           <w:lang w:eastAsia="zh-CN"/>
         </w:rPr>
@@ -1670,15 +1734,21 @@
     <w:p>
       <w:pPr>
         <w:pStyle w:val="Heading1"/>
-      </w:pPr>
-      <w:r>
-        <w:rPr>
+        <w:rPr>
+          <w:sz w:val="32"/>
+        </w:rPr>
+      </w:pPr>
+      <w:r>
+        <w:rPr>
+          <w:sz w:val="32"/>
           <w:lang w:eastAsia="zh-TW"/>
         </w:rPr>
-        <w:lastRenderedPageBreak/>
         <w:t xml:space="preserve">Technical </w:t>
       </w:r>
       <w:r>
+        <w:rPr>
+          <w:sz w:val="32"/>
+        </w:rPr>
         <w:t>Skills</w:t>
       </w:r>
     </w:p>
@@ -1692,14 +1762,16 @@
         <w:rPr>
           <w:rFonts w:ascii="Helvetica" w:hAnsi="Helvetica" w:cs="Times New Roman"/>
           <w:b/>
-          <w:szCs w:val="15"/>
-          <w:lang w:eastAsia="zh-CN"/>
-        </w:rPr>
-      </w:pPr>
-      <w:r>
-        <w:rPr>
-          <w:rFonts w:ascii="Helvetica" w:hAnsi="Helvetica" w:cs="Times New Roman"/>
-          <w:b/>
+          <w:sz w:val="18"/>
+          <w:szCs w:val="15"/>
+          <w:lang w:eastAsia="zh-CN"/>
+        </w:rPr>
+      </w:pPr>
+      <w:r>
+        <w:rPr>
+          <w:rFonts w:ascii="Helvetica" w:hAnsi="Helvetica" w:cs="Times New Roman"/>
+          <w:b/>
+          <w:sz w:val="18"/>
           <w:szCs w:val="15"/>
           <w:lang w:eastAsia="zh-CN"/>
         </w:rPr>
@@ -1709,17 +1781,17 @@
         <w:rPr>
           <w:rFonts w:ascii="Helvetica" w:hAnsi="Helvetica" w:cs="Times New Roman"/>
           <w:b/>
+          <w:sz w:val="18"/>
           <w:szCs w:val="15"/>
           <w:lang w:eastAsia="zh-CN"/>
         </w:rPr>
         <w:t>L</w:t>
       </w:r>
-      <w:bookmarkStart w:id="1" w:name="_GoBack"/>
-      <w:bookmarkEnd w:id="1"/>
-      <w:r>
-        <w:rPr>
-          <w:rFonts w:ascii="Helvetica" w:hAnsi="Helvetica" w:cs="Times New Roman"/>
-          <w:b/>
+      <w:r>
+        <w:rPr>
+          <w:rFonts w:ascii="Helvetica" w:hAnsi="Helvetica" w:cs="Times New Roman"/>
+          <w:b/>
+          <w:sz w:val="18"/>
           <w:szCs w:val="15"/>
           <w:lang w:eastAsia="zh-CN"/>
         </w:rPr>
@@ -1728,6 +1800,7 @@
       <w:r>
         <w:rPr>
           <w:rFonts w:ascii="Helvetica" w:hAnsi="Helvetica" w:cs="Times New Roman"/>
+          <w:sz w:val="18"/>
           <w:szCs w:val="15"/>
           <w:lang w:eastAsia="zh-CN"/>
         </w:rPr>
@@ -1736,22 +1809,16 @@
       <w:r>
         <w:rPr>
           <w:rFonts w:ascii="Helvetica" w:hAnsi="Helvetica" w:cs="Times New Roman"/>
-          <w:szCs w:val="15"/>
-          <w:lang w:eastAsia="zh-CN"/>
-        </w:rPr>
-        <w:t>Python</w:t>
-      </w:r>
-      <w:r>
-        <w:rPr>
-          <w:rFonts w:ascii="Helvetica" w:hAnsi="Helvetica" w:cs="Times New Roman"/>
-          <w:szCs w:val="15"/>
-          <w:lang w:eastAsia="zh-CN"/>
-        </w:rPr>
-        <w:t xml:space="preserve">, </w:t>
-      </w:r>
-      <w:r>
-        <w:rPr>
-          <w:rFonts w:ascii="Helvetica" w:hAnsi="Helvetica" w:cs="Times New Roman"/>
+          <w:sz w:val="18"/>
+          <w:szCs w:val="15"/>
+          <w:lang w:eastAsia="zh-CN"/>
+        </w:rPr>
+        <w:t xml:space="preserve">Python, </w:t>
+      </w:r>
+      <w:r>
+        <w:rPr>
+          <w:rFonts w:ascii="Helvetica" w:hAnsi="Helvetica" w:cs="Times New Roman"/>
+          <w:sz w:val="18"/>
           <w:szCs w:val="15"/>
           <w:lang w:eastAsia="zh-CN"/>
         </w:rPr>
@@ -1760,50 +1827,11 @@
       <w:r>
         <w:rPr>
           <w:rFonts w:ascii="Helvetica" w:hAnsi="Helvetica" w:cs="Times New Roman"/>
-          <w:szCs w:val="15"/>
-          <w:lang w:eastAsia="zh-CN"/>
-        </w:rPr>
-        <w:t>,</w:t>
-      </w:r>
-      <w:r>
-        <w:rPr>
-          <w:rFonts w:ascii="Helvetica" w:hAnsi="Helvetica" w:cs="Times New Roman"/>
-          <w:szCs w:val="15"/>
-          <w:lang w:eastAsia="zh-CN"/>
-        </w:rPr>
-        <w:t xml:space="preserve"> C++</w:t>
-      </w:r>
-      <w:r>
-        <w:rPr>
-          <w:rFonts w:ascii="Helvetica" w:hAnsi="Helvetica" w:cs="Times New Roman"/>
-          <w:szCs w:val="15"/>
-          <w:lang w:eastAsia="zh-CN"/>
-        </w:rPr>
-        <w:t xml:space="preserve">, C, </w:t>
-      </w:r>
-      <w:r>
-        <w:rPr>
-          <w:rFonts w:ascii="Helvetica" w:hAnsi="Helvetica" w:cs="Times New Roman"/>
-          <w:szCs w:val="15"/>
-          <w:lang w:eastAsia="zh-CN"/>
-        </w:rPr>
-        <w:t>JavaScript,</w:t>
-      </w:r>
-      <w:r>
-        <w:rPr>
-          <w:rFonts w:ascii="Helvetica" w:hAnsi="Helvetica" w:cs="Times New Roman"/>
-          <w:szCs w:val="15"/>
-          <w:lang w:eastAsia="zh-CN"/>
-        </w:rPr>
-        <w:t xml:space="preserve"> </w:t>
-      </w:r>
-      <w:r>
-        <w:rPr>
-          <w:rFonts w:ascii="Helvetica" w:hAnsi="Helvetica" w:cs="Times New Roman"/>
-          <w:szCs w:val="15"/>
-          <w:lang w:eastAsia="zh-CN"/>
-        </w:rPr>
-        <w:t>HTML5</w:t>
+          <w:sz w:val="18"/>
+          <w:szCs w:val="15"/>
+          <w:lang w:eastAsia="zh-CN"/>
+        </w:rPr>
+        <w:t>, C++, C, JavaScript, HTML5</w:t>
       </w:r>
     </w:p>
     <w:p>
@@ -1816,14 +1844,16 @@
         <w:rPr>
           <w:rFonts w:ascii="Helvetica" w:hAnsi="Helvetica" w:cs="Times New Roman"/>
           <w:b/>
-          <w:szCs w:val="15"/>
-          <w:lang w:eastAsia="zh-CN"/>
-        </w:rPr>
-      </w:pPr>
-      <w:r>
-        <w:rPr>
-          <w:rFonts w:ascii="Helvetica" w:hAnsi="Helvetica" w:cs="Times New Roman"/>
-          <w:b/>
+          <w:sz w:val="18"/>
+          <w:szCs w:val="15"/>
+          <w:lang w:eastAsia="zh-CN"/>
+        </w:rPr>
+      </w:pPr>
+      <w:r>
+        <w:rPr>
+          <w:rFonts w:ascii="Helvetica" w:hAnsi="Helvetica" w:cs="Times New Roman"/>
+          <w:b/>
+          <w:sz w:val="18"/>
           <w:szCs w:val="15"/>
           <w:lang w:eastAsia="zh-CN"/>
         </w:rPr>
@@ -1832,34 +1862,11 @@
       <w:r>
         <w:rPr>
           <w:rFonts w:ascii="Helvetica" w:hAnsi="Helvetica" w:cs="Times New Roman"/>
-          <w:szCs w:val="15"/>
-          <w:lang w:eastAsia="zh-CN"/>
-        </w:rPr>
-        <w:t xml:space="preserve"> Unix/Unix-like OS</w:t>
-      </w:r>
-      <w:r>
-        <w:rPr>
-          <w:rFonts w:ascii="Helvetica" w:hAnsi="Helvetica" w:cs="Times New Roman"/>
-          <w:szCs w:val="15"/>
-          <w:lang w:eastAsia="zh-CN"/>
-        </w:rPr>
-        <w:t xml:space="preserve">, </w:t>
-      </w:r>
-      <w:r>
-        <w:rPr>
-          <w:rFonts w:ascii="Helvetica" w:hAnsi="Helvetica" w:cs="Times New Roman"/>
-          <w:szCs w:val="15"/>
-          <w:lang w:eastAsia="zh-CN"/>
-        </w:rPr>
-        <w:t>Windows</w:t>
-      </w:r>
-      <w:r>
-        <w:rPr>
-          <w:rFonts w:ascii="Helvetica" w:hAnsi="Helvetica" w:cs="Times New Roman"/>
-          <w:szCs w:val="15"/>
-          <w:lang w:eastAsia="zh-CN"/>
-        </w:rPr>
-        <w:t>, iOS and Android development</w:t>
+          <w:sz w:val="18"/>
+          <w:szCs w:val="15"/>
+          <w:lang w:eastAsia="zh-CN"/>
+        </w:rPr>
+        <w:t xml:space="preserve"> Unix/Unix-like OS, Windows, iOS and Android development</w:t>
       </w:r>
     </w:p>
     <w:p>
@@ -1872,14 +1879,16 @@
         <w:rPr>
           <w:rFonts w:ascii="Helvetica" w:hAnsi="Helvetica" w:cs="Times New Roman"/>
           <w:b/>
-          <w:szCs w:val="15"/>
-          <w:lang w:eastAsia="zh-CN"/>
-        </w:rPr>
-      </w:pPr>
-      <w:r>
-        <w:rPr>
-          <w:rFonts w:ascii="Helvetica" w:hAnsi="Helvetica" w:cs="Times New Roman"/>
-          <w:b/>
+          <w:sz w:val="18"/>
+          <w:szCs w:val="15"/>
+          <w:lang w:eastAsia="zh-CN"/>
+        </w:rPr>
+      </w:pPr>
+      <w:r>
+        <w:rPr>
+          <w:rFonts w:ascii="Helvetica" w:hAnsi="Helvetica" w:cs="Times New Roman"/>
+          <w:b/>
+          <w:sz w:val="18"/>
           <w:szCs w:val="15"/>
           <w:lang w:eastAsia="zh-CN"/>
         </w:rPr>
@@ -1888,19 +1897,52 @@
       <w:r>
         <w:rPr>
           <w:rFonts w:ascii="Helvetica" w:hAnsi="Helvetica" w:cs="Times New Roman"/>
-          <w:szCs w:val="15"/>
-          <w:lang w:eastAsia="zh-CN"/>
-        </w:rPr>
-        <w:t>OpenCV, Tensorflow, SciPy</w:t>
-      </w:r>
-      <w:r>
-        <w:rPr>
-          <w:rFonts w:ascii="Helvetica" w:hAnsi="Helvetica" w:cs="Times New Roman"/>
-          <w:szCs w:val="15"/>
-          <w:lang w:eastAsia="zh-CN"/>
-        </w:rPr>
-        <w:t>, Gurobi</w:t>
-      </w:r>
+          <w:sz w:val="18"/>
+          <w:szCs w:val="15"/>
+          <w:lang w:eastAsia="zh-CN"/>
+        </w:rPr>
+        <w:t xml:space="preserve">OpenCV, </w:t>
+      </w:r>
+      <w:proofErr w:type="spellStart"/>
+      <w:r>
+        <w:rPr>
+          <w:rFonts w:ascii="Helvetica" w:hAnsi="Helvetica" w:cs="Times New Roman"/>
+          <w:sz w:val="18"/>
+          <w:szCs w:val="15"/>
+          <w:lang w:eastAsia="zh-CN"/>
+        </w:rPr>
+        <w:t>Tensorflow</w:t>
+      </w:r>
+      <w:proofErr w:type="spellEnd"/>
+      <w:r>
+        <w:rPr>
+          <w:rFonts w:ascii="Helvetica" w:hAnsi="Helvetica" w:cs="Times New Roman"/>
+          <w:sz w:val="18"/>
+          <w:szCs w:val="15"/>
+          <w:lang w:eastAsia="zh-CN"/>
+        </w:rPr>
+        <w:t>, SciPy</w:t>
+      </w:r>
+      <w:r>
+        <w:rPr>
+          <w:rFonts w:ascii="Helvetica" w:hAnsi="Helvetica" w:cs="Times New Roman"/>
+          <w:sz w:val="18"/>
+          <w:szCs w:val="15"/>
+          <w:lang w:eastAsia="zh-CN"/>
+        </w:rPr>
+        <w:t xml:space="preserve">, </w:t>
+      </w:r>
+      <w:proofErr w:type="spellStart"/>
+      <w:r>
+        <w:rPr>
+          <w:rFonts w:ascii="Helvetica" w:hAnsi="Helvetica" w:cs="Times New Roman"/>
+          <w:sz w:val="18"/>
+          <w:szCs w:val="15"/>
+          <w:lang w:eastAsia="zh-CN"/>
+        </w:rPr>
+        <w:t>Gurobi</w:t>
+      </w:r>
+      <w:proofErr w:type="spellEnd"/>
     </w:p>
     <w:p>
       <w:pPr>
@@ -1911,14 +1953,16 @@
         </w:numPr>
         <w:rPr>
           <w:rFonts w:ascii="Helvetica" w:hAnsi="Helvetica" w:cs="Times New Roman"/>
-          <w:szCs w:val="15"/>
-          <w:lang w:eastAsia="zh-CN"/>
-        </w:rPr>
-      </w:pPr>
-      <w:r>
-        <w:rPr>
-          <w:rFonts w:ascii="Helvetica" w:hAnsi="Helvetica" w:cs="Times New Roman"/>
-          <w:b/>
+          <w:sz w:val="18"/>
+          <w:szCs w:val="15"/>
+          <w:lang w:eastAsia="zh-CN"/>
+        </w:rPr>
+      </w:pPr>
+      <w:r>
+        <w:rPr>
+          <w:rFonts w:ascii="Helvetica" w:hAnsi="Helvetica" w:cs="Times New Roman"/>
+          <w:b/>
+          <w:sz w:val="18"/>
           <w:szCs w:val="15"/>
           <w:lang w:eastAsia="zh-CN"/>
         </w:rPr>
@@ -1928,6 +1972,7 @@
         <w:rPr>
           <w:rFonts w:ascii="Helvetica" w:hAnsi="Helvetica" w:cs="Times New Roman"/>
           <w:b/>
+          <w:sz w:val="18"/>
           <w:szCs w:val="15"/>
           <w:lang w:eastAsia="zh-CN"/>
         </w:rPr>
@@ -1937,33 +1982,17 @@
         <w:rPr>
           <w:rFonts w:ascii="Helvetica" w:hAnsi="Helvetica" w:cs="Times New Roman"/>
           <w:bCs/>
-          <w:szCs w:val="15"/>
-          <w:lang w:eastAsia="zh-CN"/>
-        </w:rPr>
-        <w:t>L</w:t>
+          <w:sz w:val="18"/>
+          <w:szCs w:val="15"/>
+          <w:lang w:eastAsia="zh-CN"/>
+        </w:rPr>
+        <w:t xml:space="preserve">LATEX, </w:t>
       </w:r>
       <w:r>
         <w:rPr>
           <w:rFonts w:ascii="Helvetica" w:hAnsi="Helvetica" w:cs="Times New Roman"/>
           <w:bCs/>
-          <w:szCs w:val="15"/>
-          <w:lang w:eastAsia="zh-CN"/>
-        </w:rPr>
-        <w:t>ATEX</w:t>
-      </w:r>
-      <w:r>
-        <w:rPr>
-          <w:rFonts w:ascii="Helvetica" w:hAnsi="Helvetica" w:cs="Times New Roman"/>
-          <w:bCs/>
-          <w:szCs w:val="15"/>
-          <w:lang w:eastAsia="zh-CN"/>
-        </w:rPr>
-        <w:t xml:space="preserve">, </w:t>
-      </w:r>
-      <w:r>
-        <w:rPr>
-          <w:rFonts w:ascii="Helvetica" w:hAnsi="Helvetica" w:cs="Times New Roman"/>
-          <w:bCs/>
+          <w:sz w:val="18"/>
           <w:szCs w:val="15"/>
           <w:lang w:eastAsia="zh-CN"/>
         </w:rPr>
@@ -1972,33 +2001,25 @@
       <w:r>
         <w:rPr>
           <w:rFonts w:ascii="Helvetica" w:hAnsi="Helvetica" w:cs="Times New Roman"/>
-          <w:szCs w:val="15"/>
-          <w:lang w:eastAsia="zh-CN"/>
-        </w:rPr>
-        <w:t>, Fire</w:t>
-      </w:r>
-      <w:r>
-        <w:rPr>
-          <w:rFonts w:ascii="Helvetica" w:hAnsi="Helvetica" w:cs="Times New Roman"/>
-          <w:szCs w:val="15"/>
-          <w:lang w:eastAsia="zh-CN"/>
-        </w:rPr>
-        <w:t>b</w:t>
-      </w:r>
-      <w:r>
-        <w:rPr>
-          <w:rFonts w:ascii="Helvetica" w:hAnsi="Helvetica" w:cs="Times New Roman"/>
-          <w:szCs w:val="15"/>
-          <w:lang w:eastAsia="zh-CN"/>
-        </w:rPr>
-        <w:t>ase</w:t>
+          <w:sz w:val="18"/>
+          <w:szCs w:val="15"/>
+          <w:lang w:eastAsia="zh-CN"/>
+        </w:rPr>
+        <w:t>, Firebase</w:t>
       </w:r>
     </w:p>
     <w:p>
       <w:pPr>
         <w:pStyle w:val="Heading1"/>
-      </w:pPr>
-      <w:r>
+        <w:rPr>
+          <w:sz w:val="32"/>
+        </w:rPr>
+      </w:pPr>
+      <w:r>
+        <w:rPr>
+          <w:sz w:val="32"/>
+        </w:rPr>
+        <w:lastRenderedPageBreak/>
         <w:t>Domain Knowledge</w:t>
       </w:r>
     </w:p>
@@ -2011,13 +2032,15 @@
         </w:numPr>
         <w:rPr>
           <w:rFonts w:ascii="Helvetica" w:hAnsi="Helvetica" w:cs="Times New Roman"/>
-          <w:szCs w:val="15"/>
-          <w:lang w:eastAsia="zh-CN"/>
-        </w:rPr>
-      </w:pPr>
-      <w:r>
-        <w:rPr>
-          <w:rFonts w:ascii="Helvetica" w:hAnsi="Helvetica" w:cs="Times New Roman"/>
+          <w:sz w:val="18"/>
+          <w:szCs w:val="15"/>
+          <w:lang w:eastAsia="zh-CN"/>
+        </w:rPr>
+      </w:pPr>
+      <w:r>
+        <w:rPr>
+          <w:rFonts w:ascii="Helvetica" w:hAnsi="Helvetica" w:cs="Times New Roman"/>
+          <w:sz w:val="18"/>
           <w:szCs w:val="15"/>
           <w:lang w:eastAsia="zh-CN"/>
         </w:rPr>
@@ -2033,13 +2056,15 @@
         </w:numPr>
         <w:rPr>
           <w:rFonts w:ascii="Helvetica" w:hAnsi="Helvetica" w:cs="Times New Roman"/>
-          <w:szCs w:val="15"/>
-          <w:lang w:eastAsia="zh-CN"/>
-        </w:rPr>
-      </w:pPr>
-      <w:r>
-        <w:rPr>
-          <w:rFonts w:ascii="Helvetica" w:hAnsi="Helvetica" w:cs="Times New Roman"/>
+          <w:sz w:val="18"/>
+          <w:szCs w:val="15"/>
+          <w:lang w:eastAsia="zh-CN"/>
+        </w:rPr>
+      </w:pPr>
+      <w:r>
+        <w:rPr>
+          <w:rFonts w:ascii="Helvetica" w:hAnsi="Helvetica" w:cs="Times New Roman"/>
+          <w:sz w:val="18"/>
           <w:szCs w:val="15"/>
           <w:lang w:eastAsia="zh-CN"/>
         </w:rPr>
@@ -2055,13 +2080,15 @@
         </w:numPr>
         <w:rPr>
           <w:rFonts w:ascii="Helvetica" w:hAnsi="Helvetica" w:cs="Times New Roman"/>
-          <w:szCs w:val="15"/>
-          <w:lang w:eastAsia="zh-CN"/>
-        </w:rPr>
-      </w:pPr>
-      <w:r>
-        <w:rPr>
-          <w:rFonts w:ascii="Helvetica" w:hAnsi="Helvetica" w:cs="Times New Roman"/>
+          <w:sz w:val="18"/>
+          <w:szCs w:val="15"/>
+          <w:lang w:eastAsia="zh-CN"/>
+        </w:rPr>
+      </w:pPr>
+      <w:r>
+        <w:rPr>
+          <w:rFonts w:ascii="Helvetica" w:hAnsi="Helvetica" w:cs="Times New Roman"/>
+          <w:sz w:val="18"/>
           <w:szCs w:val="15"/>
           <w:lang w:eastAsia="zh-CN"/>
         </w:rPr>
@@ -2077,13 +2104,15 @@
         </w:numPr>
         <w:rPr>
           <w:rFonts w:ascii="Helvetica" w:hAnsi="Helvetica" w:cs="Times New Roman"/>
-          <w:szCs w:val="15"/>
-          <w:lang w:eastAsia="zh-CN"/>
-        </w:rPr>
-      </w:pPr>
-      <w:r>
-        <w:rPr>
-          <w:rFonts w:ascii="Helvetica" w:hAnsi="Helvetica" w:cs="Times New Roman"/>
+          <w:sz w:val="18"/>
+          <w:szCs w:val="15"/>
+          <w:lang w:eastAsia="zh-CN"/>
+        </w:rPr>
+      </w:pPr>
+      <w:r>
+        <w:rPr>
+          <w:rFonts w:ascii="Helvetica" w:hAnsi="Helvetica" w:cs="Times New Roman"/>
+          <w:sz w:val="18"/>
           <w:szCs w:val="15"/>
           <w:lang w:eastAsia="zh-CN"/>
         </w:rPr>
@@ -2099,13 +2128,15 @@
         </w:numPr>
         <w:rPr>
           <w:rFonts w:ascii="Helvetica" w:hAnsi="Helvetica" w:cs="Times New Roman"/>
-          <w:szCs w:val="15"/>
-          <w:lang w:eastAsia="zh-CN"/>
-        </w:rPr>
-      </w:pPr>
-      <w:r>
-        <w:rPr>
-          <w:rFonts w:ascii="Helvetica" w:hAnsi="Helvetica" w:cs="Times New Roman"/>
+          <w:sz w:val="18"/>
+          <w:szCs w:val="15"/>
+          <w:lang w:eastAsia="zh-CN"/>
+        </w:rPr>
+      </w:pPr>
+      <w:r>
+        <w:rPr>
+          <w:rFonts w:ascii="Helvetica" w:hAnsi="Helvetica" w:cs="Times New Roman"/>
+          <w:sz w:val="18"/>
           <w:szCs w:val="15"/>
           <w:lang w:eastAsia="zh-CN"/>
         </w:rPr>
@@ -2114,6 +2145,7 @@
       <w:r>
         <w:rPr>
           <w:rFonts w:ascii="Helvetica" w:hAnsi="Helvetica" w:cs="Times New Roman"/>
+          <w:sz w:val="18"/>
           <w:szCs w:val="15"/>
           <w:lang w:eastAsia="zh-CN"/>
         </w:rPr>
@@ -2122,6 +2154,7 @@
       <w:r>
         <w:rPr>
           <w:rFonts w:ascii="Helvetica" w:hAnsi="Helvetica" w:cs="Times New Roman"/>
+          <w:sz w:val="18"/>
           <w:szCs w:val="15"/>
           <w:lang w:eastAsia="zh-CN"/>
         </w:rPr>
@@ -2130,6 +2163,7 @@
       <w:r>
         <w:rPr>
           <w:rFonts w:ascii="Helvetica" w:hAnsi="Helvetica" w:cs="Times New Roman"/>
+          <w:sz w:val="18"/>
           <w:szCs w:val="15"/>
           <w:lang w:eastAsia="zh-CN"/>
         </w:rPr>
@@ -2138,6 +2172,7 @@
       <w:r>
         <w:rPr>
           <w:rFonts w:ascii="Helvetica" w:hAnsi="Helvetica" w:cs="Times New Roman"/>
+          <w:sz w:val="18"/>
           <w:szCs w:val="15"/>
           <w:lang w:eastAsia="zh-CN"/>
         </w:rPr>
@@ -2148,13 +2183,20 @@
       <w:pPr>
         <w:pStyle w:val="Heading1"/>
         <w:rPr>
-          <w:lang w:eastAsia="zh-CN"/>
-        </w:rPr>
-      </w:pPr>
-      <w:r>
+          <w:sz w:val="32"/>
+          <w:lang w:eastAsia="zh-CN"/>
+        </w:rPr>
+      </w:pPr>
+      <w:r>
+        <w:rPr>
+          <w:sz w:val="32"/>
+        </w:rPr>
         <w:t>Publication</w:t>
       </w:r>
       <w:r>
+        <w:rPr>
+          <w:sz w:val="32"/>
+        </w:rPr>
         <w:t>s</w:t>
       </w:r>
     </w:p>
@@ -2164,6 +2206,7 @@
         <w:ind w:left="717" w:hanging="357"/>
         <w:rPr>
           <w:rFonts w:ascii="Helvetica" w:hAnsi="Helvetica" w:cs="Times New Roman"/>
+          <w:sz w:val="18"/>
           <w:szCs w:val="15"/>
           <w:lang w:eastAsia="zh-CN"/>
         </w:rPr>
@@ -2175,6 +2218,7 @@
           <w:bCs/>
           <w:i/>
           <w:iCs/>
+          <w:sz w:val="18"/>
           <w:szCs w:val="15"/>
           <w:lang w:eastAsia="zh-CN"/>
         </w:rPr>
@@ -2190,33 +2234,90 @@
         </w:numPr>
         <w:rPr>
           <w:rFonts w:ascii="Helvetica" w:hAnsi="Helvetica" w:cs="Times New Roman"/>
-          <w:szCs w:val="15"/>
-          <w:lang w:eastAsia="zh-CN"/>
-        </w:rPr>
-      </w:pPr>
+          <w:sz w:val="18"/>
+          <w:szCs w:val="15"/>
+          <w:lang w:eastAsia="zh-CN"/>
+        </w:rPr>
+      </w:pPr>
+      <w:proofErr w:type="spellStart"/>
       <w:r>
         <w:rPr>
           <w:rFonts w:ascii="Helvetica" w:hAnsi="Helvetica" w:cs="Times New Roman"/>
           <w:b/>
           <w:bCs/>
-          <w:szCs w:val="15"/>
-          <w:lang w:eastAsia="zh-CN"/>
-        </w:rPr>
-        <w:t>Peizhi Yan</w:t>
-      </w:r>
-      <w:r>
-        <w:rPr>
-          <w:rFonts w:ascii="Helvetica" w:hAnsi="Helvetica" w:cs="Times New Roman"/>
-          <w:szCs w:val="15"/>
-          <w:lang w:eastAsia="zh-CN"/>
-        </w:rPr>
-        <w:t>, Salimur Choudhury, &amp; Ruizhong Wei, (2019). A Distributed Graph-Based Dense RFID Readers Arrangement Algorithm.</w:t>
+          <w:sz w:val="18"/>
+          <w:szCs w:val="15"/>
+          <w:lang w:eastAsia="zh-CN"/>
+        </w:rPr>
+        <w:t>Peizhi</w:t>
+      </w:r>
+      <w:proofErr w:type="spellEnd"/>
+      <w:r>
+        <w:rPr>
+          <w:rFonts w:ascii="Helvetica" w:hAnsi="Helvetica" w:cs="Times New Roman"/>
+          <w:b/>
+          <w:bCs/>
+          <w:sz w:val="18"/>
+          <w:szCs w:val="15"/>
+          <w:lang w:eastAsia="zh-CN"/>
+        </w:rPr>
+        <w:t xml:space="preserve"> Yan</w:t>
+      </w:r>
+      <w:r>
+        <w:rPr>
+          <w:rFonts w:ascii="Helvetica" w:hAnsi="Helvetica" w:cs="Times New Roman"/>
+          <w:sz w:val="18"/>
+          <w:szCs w:val="15"/>
+          <w:lang w:eastAsia="zh-CN"/>
+        </w:rPr>
+        <w:t xml:space="preserve">, </w:t>
+      </w:r>
+      <w:proofErr w:type="spellStart"/>
+      <w:r>
+        <w:rPr>
+          <w:rFonts w:ascii="Helvetica" w:hAnsi="Helvetica" w:cs="Times New Roman"/>
+          <w:sz w:val="18"/>
+          <w:szCs w:val="15"/>
+          <w:lang w:eastAsia="zh-CN"/>
+        </w:rPr>
+        <w:t>Salimur</w:t>
+      </w:r>
+      <w:proofErr w:type="spellEnd"/>
+      <w:r>
+        <w:rPr>
+          <w:rFonts w:ascii="Helvetica" w:hAnsi="Helvetica" w:cs="Times New Roman"/>
+          <w:sz w:val="18"/>
+          <w:szCs w:val="15"/>
+          <w:lang w:eastAsia="zh-CN"/>
+        </w:rPr>
+        <w:t xml:space="preserve"> Choudhury, &amp; </w:t>
+      </w:r>
+      <w:proofErr w:type="spellStart"/>
+      <w:r>
+        <w:rPr>
+          <w:rFonts w:ascii="Helvetica" w:hAnsi="Helvetica" w:cs="Times New Roman"/>
+          <w:sz w:val="18"/>
+          <w:szCs w:val="15"/>
+          <w:lang w:eastAsia="zh-CN"/>
+        </w:rPr>
+        <w:t>Ruizhong</w:t>
+      </w:r>
+      <w:proofErr w:type="spellEnd"/>
+      <w:r>
+        <w:rPr>
+          <w:rFonts w:ascii="Helvetica" w:hAnsi="Helvetica" w:cs="Times New Roman"/>
+          <w:sz w:val="18"/>
+          <w:szCs w:val="15"/>
+          <w:lang w:eastAsia="zh-CN"/>
+        </w:rPr>
+        <w:t xml:space="preserve"> Wei, (2019). A Distributed Graph-Based Dense RFID Readers Arrangement Algorithm.</w:t>
       </w:r>
       <w:r>
         <w:rPr>
           <w:rFonts w:ascii="Helvetica" w:hAnsi="Helvetica" w:cs="Times New Roman"/>
           <w:i/>
           <w:iCs/>
+          <w:sz w:val="18"/>
           <w:szCs w:val="15"/>
           <w:lang w:eastAsia="zh-CN"/>
         </w:rPr>
@@ -2225,6 +2326,7 @@
       <w:r>
         <w:rPr>
           <w:rFonts w:ascii="Helvetica" w:hAnsi="Helvetica" w:cs="Times New Roman"/>
+          <w:sz w:val="18"/>
           <w:szCs w:val="15"/>
           <w:lang w:eastAsia="zh-CN"/>
         </w:rPr>
@@ -2240,23 +2342,39 @@
         </w:numPr>
         <w:rPr>
           <w:rFonts w:ascii="Helvetica" w:hAnsi="Helvetica" w:cs="Times New Roman"/>
-          <w:szCs w:val="15"/>
-          <w:lang w:eastAsia="zh-CN"/>
-        </w:rPr>
-      </w:pPr>
+          <w:sz w:val="18"/>
+          <w:szCs w:val="15"/>
+          <w:lang w:eastAsia="zh-CN"/>
+        </w:rPr>
+      </w:pPr>
+      <w:proofErr w:type="spellStart"/>
       <w:r>
         <w:rPr>
           <w:rFonts w:ascii="Helvetica" w:hAnsi="Helvetica" w:cs="Times New Roman"/>
           <w:b/>
           <w:bCs/>
-          <w:szCs w:val="15"/>
-          <w:lang w:eastAsia="zh-CN"/>
-        </w:rPr>
-        <w:t>Peizhi Yan</w:t>
-      </w:r>
-      <w:r>
-        <w:rPr>
-          <w:rFonts w:ascii="Helvetica" w:hAnsi="Helvetica" w:cs="Times New Roman"/>
+          <w:sz w:val="18"/>
+          <w:szCs w:val="15"/>
+          <w:lang w:eastAsia="zh-CN"/>
+        </w:rPr>
+        <w:t>Peizhi</w:t>
+      </w:r>
+      <w:proofErr w:type="spellEnd"/>
+      <w:r>
+        <w:rPr>
+          <w:rFonts w:ascii="Helvetica" w:hAnsi="Helvetica" w:cs="Times New Roman"/>
+          <w:b/>
+          <w:bCs/>
+          <w:sz w:val="18"/>
+          <w:szCs w:val="15"/>
+          <w:lang w:eastAsia="zh-CN"/>
+        </w:rPr>
+        <w:t xml:space="preserve"> Yan</w:t>
+      </w:r>
+      <w:r>
+        <w:rPr>
+          <w:rFonts w:ascii="Helvetica" w:hAnsi="Helvetica" w:cs="Times New Roman"/>
+          <w:sz w:val="18"/>
           <w:szCs w:val="15"/>
           <w:lang w:eastAsia="zh-CN"/>
         </w:rPr>
@@ -2265,6 +2383,7 @@
       <w:r>
         <w:rPr>
           <w:rFonts w:ascii="Helvetica" w:hAnsi="Helvetica" w:cs="Times New Roman"/>
+          <w:sz w:val="18"/>
           <w:szCs w:val="15"/>
           <w:lang w:eastAsia="zh-CN"/>
         </w:rPr>
@@ -2273,6 +2392,7 @@
       <w:r>
         <w:rPr>
           <w:rFonts w:ascii="Helvetica" w:hAnsi="Helvetica" w:cs="Times New Roman"/>
+          <w:sz w:val="18"/>
           <w:szCs w:val="15"/>
           <w:lang w:eastAsia="zh-CN"/>
         </w:rPr>
@@ -2281,6 +2401,7 @@
       <w:r>
         <w:rPr>
           <w:rFonts w:ascii="Helvetica" w:hAnsi="Helvetica" w:cs="Times New Roman"/>
+          <w:sz w:val="18"/>
           <w:szCs w:val="15"/>
           <w:lang w:eastAsia="zh-CN"/>
         </w:rPr>
@@ -2289,6 +2410,7 @@
       <w:r>
         <w:rPr>
           <w:rFonts w:ascii="Helvetica" w:hAnsi="Helvetica" w:cs="Times New Roman"/>
+          <w:sz w:val="18"/>
           <w:szCs w:val="15"/>
           <w:lang w:eastAsia="zh-CN"/>
         </w:rPr>
@@ -2297,6 +2419,7 @@
       <w:r>
         <w:rPr>
           <w:rFonts w:ascii="Helvetica" w:hAnsi="Helvetica" w:cs="Times New Roman"/>
+          <w:sz w:val="18"/>
           <w:szCs w:val="15"/>
           <w:lang w:eastAsia="zh-CN"/>
         </w:rPr>
@@ -2305,6 +2428,7 @@
       <w:r>
         <w:rPr>
           <w:rFonts w:ascii="Helvetica" w:hAnsi="Helvetica" w:cs="Times New Roman"/>
+          <w:sz w:val="18"/>
           <w:szCs w:val="15"/>
           <w:lang w:eastAsia="zh-CN"/>
         </w:rPr>
@@ -2313,6 +2437,7 @@
       <w:r>
         <w:rPr>
           <w:rFonts w:ascii="Helvetica" w:hAnsi="Helvetica" w:cs="Times New Roman"/>
+          <w:sz w:val="18"/>
           <w:szCs w:val="15"/>
           <w:lang w:eastAsia="zh-CN"/>
         </w:rPr>
@@ -2321,6 +2446,7 @@
       <w:r>
         <w:rPr>
           <w:rFonts w:ascii="Helvetica" w:hAnsi="Helvetica" w:cs="Times New Roman"/>
+          <w:sz w:val="18"/>
           <w:szCs w:val="15"/>
           <w:lang w:eastAsia="zh-CN"/>
         </w:rPr>
@@ -2329,6 +2455,7 @@
       <w:r>
         <w:rPr>
           <w:rFonts w:ascii="Helvetica" w:hAnsi="Helvetica" w:cs="Times New Roman"/>
+          <w:sz w:val="18"/>
           <w:szCs w:val="15"/>
           <w:lang w:eastAsia="zh-CN"/>
         </w:rPr>
@@ -2337,6 +2464,7 @@
       <w:r>
         <w:rPr>
           <w:rFonts w:ascii="Helvetica" w:hAnsi="Helvetica" w:cs="Times New Roman"/>
+          <w:sz w:val="18"/>
           <w:szCs w:val="15"/>
           <w:lang w:eastAsia="zh-CN"/>
         </w:rPr>
@@ -2345,6 +2473,7 @@
       <w:r>
         <w:rPr>
           <w:rFonts w:ascii="Helvetica" w:hAnsi="Helvetica" w:cs="Times New Roman"/>
+          <w:sz w:val="18"/>
           <w:szCs w:val="15"/>
           <w:lang w:eastAsia="zh-CN"/>
         </w:rPr>
@@ -2353,6 +2482,7 @@
       <w:r>
         <w:rPr>
           <w:rFonts w:ascii="Helvetica" w:hAnsi="Helvetica" w:cs="Times New Roman"/>
+          <w:sz w:val="18"/>
           <w:szCs w:val="15"/>
           <w:lang w:eastAsia="zh-CN"/>
         </w:rPr>
@@ -2361,6 +2491,7 @@
       <w:r>
         <w:rPr>
           <w:rFonts w:ascii="Helvetica" w:hAnsi="Helvetica" w:cs="Times New Roman"/>
+          <w:sz w:val="18"/>
           <w:szCs w:val="15"/>
           <w:lang w:eastAsia="zh-CN"/>
         </w:rPr>
@@ -2369,6 +2500,7 @@
       <w:r>
         <w:rPr>
           <w:rFonts w:ascii="Helvetica" w:hAnsi="Helvetica" w:cs="Times New Roman"/>
+          <w:sz w:val="18"/>
           <w:szCs w:val="15"/>
           <w:lang w:eastAsia="zh-CN"/>
         </w:rPr>
@@ -2377,6 +2509,7 @@
       <w:r>
         <w:rPr>
           <w:rFonts w:ascii="Helvetica" w:hAnsi="Helvetica" w:cs="Times New Roman"/>
+          <w:sz w:val="18"/>
           <w:szCs w:val="15"/>
           <w:lang w:eastAsia="zh-CN"/>
         </w:rPr>
@@ -2385,6 +2518,7 @@
       <w:r>
         <w:rPr>
           <w:rFonts w:ascii="Helvetica" w:hAnsi="Helvetica" w:cs="Times New Roman"/>
+          <w:sz w:val="18"/>
           <w:szCs w:val="15"/>
           <w:lang w:eastAsia="zh-CN"/>
         </w:rPr>
@@ -2393,6 +2527,7 @@
       <w:r>
         <w:rPr>
           <w:rFonts w:ascii="Helvetica" w:hAnsi="Helvetica" w:cs="Times New Roman"/>
+          <w:sz w:val="18"/>
           <w:szCs w:val="15"/>
           <w:lang w:eastAsia="zh-CN"/>
         </w:rPr>
@@ -2401,6 +2536,7 @@
       <w:r>
         <w:rPr>
           <w:rFonts w:ascii="Helvetica" w:hAnsi="Helvetica" w:cs="Times New Roman"/>
+          <w:sz w:val="18"/>
           <w:szCs w:val="15"/>
           <w:lang w:eastAsia="zh-CN"/>
         </w:rPr>
@@ -2409,6 +2545,7 @@
       <w:r>
         <w:rPr>
           <w:rFonts w:ascii="Helvetica" w:hAnsi="Helvetica" w:cs="Times New Roman"/>
+          <w:sz w:val="18"/>
           <w:szCs w:val="15"/>
           <w:lang w:eastAsia="zh-CN"/>
         </w:rPr>
@@ -2419,6 +2556,7 @@
           <w:rFonts w:ascii="Helvetica" w:hAnsi="Helvetica" w:cs="Times New Roman"/>
           <w:i/>
           <w:iCs/>
+          <w:sz w:val="18"/>
           <w:szCs w:val="15"/>
           <w:lang w:eastAsia="zh-CN"/>
         </w:rPr>
@@ -2427,6 +2565,7 @@
       <w:r>
         <w:rPr>
           <w:rFonts w:ascii="Helvetica" w:hAnsi="Helvetica" w:cs="Times New Roman"/>
+          <w:sz w:val="18"/>
           <w:szCs w:val="15"/>
           <w:lang w:eastAsia="zh-CN"/>
         </w:rPr>
@@ -2442,23 +2581,39 @@
         </w:numPr>
         <w:rPr>
           <w:rFonts w:ascii="Helvetica" w:hAnsi="Helvetica" w:cs="Times New Roman"/>
-          <w:szCs w:val="15"/>
-          <w:lang w:eastAsia="zh-CN"/>
-        </w:rPr>
-      </w:pPr>
+          <w:sz w:val="18"/>
+          <w:szCs w:val="15"/>
+          <w:lang w:eastAsia="zh-CN"/>
+        </w:rPr>
+      </w:pPr>
+      <w:proofErr w:type="spellStart"/>
       <w:r>
         <w:rPr>
           <w:rFonts w:ascii="Helvetica" w:hAnsi="Helvetica" w:cs="Times New Roman"/>
           <w:b/>
           <w:bCs/>
-          <w:szCs w:val="15"/>
-          <w:lang w:eastAsia="zh-CN"/>
-        </w:rPr>
-        <w:t>Peizhi Yan</w:t>
-      </w:r>
-      <w:r>
-        <w:rPr>
-          <w:rFonts w:ascii="Helvetica" w:hAnsi="Helvetica" w:cs="Times New Roman"/>
+          <w:sz w:val="18"/>
+          <w:szCs w:val="15"/>
+          <w:lang w:eastAsia="zh-CN"/>
+        </w:rPr>
+        <w:t>Peizhi</w:t>
+      </w:r>
+      <w:proofErr w:type="spellEnd"/>
+      <w:r>
+        <w:rPr>
+          <w:rFonts w:ascii="Helvetica" w:hAnsi="Helvetica" w:cs="Times New Roman"/>
+          <w:b/>
+          <w:bCs/>
+          <w:sz w:val="18"/>
+          <w:szCs w:val="15"/>
+          <w:lang w:eastAsia="zh-CN"/>
+        </w:rPr>
+        <w:t xml:space="preserve"> Yan</w:t>
+      </w:r>
+      <w:r>
+        <w:rPr>
+          <w:rFonts w:ascii="Helvetica" w:hAnsi="Helvetica" w:cs="Times New Roman"/>
+          <w:sz w:val="18"/>
           <w:szCs w:val="15"/>
           <w:lang w:eastAsia="zh-CN"/>
         </w:rPr>
@@ -2469,6 +2624,7 @@
           <w:rFonts w:ascii="Helvetica" w:hAnsi="Helvetica" w:cs="Times New Roman"/>
           <w:i/>
           <w:iCs/>
+          <w:sz w:val="18"/>
           <w:szCs w:val="15"/>
           <w:lang w:eastAsia="zh-CN"/>
         </w:rPr>
@@ -2477,6 +2633,7 @@
       <w:r>
         <w:rPr>
           <w:rFonts w:ascii="Helvetica" w:hAnsi="Helvetica" w:cs="Times New Roman"/>
+          <w:sz w:val="18"/>
           <w:szCs w:val="15"/>
           <w:lang w:eastAsia="zh-CN"/>
         </w:rPr>
@@ -2489,6 +2646,7 @@
         <w:ind w:hanging="360"/>
         <w:rPr>
           <w:rFonts w:ascii="Helvetica" w:hAnsi="Helvetica" w:cs="Times New Roman"/>
+          <w:sz w:val="18"/>
           <w:szCs w:val="15"/>
           <w:lang w:eastAsia="zh-CN"/>
         </w:rPr>
@@ -2500,34 +2658,11 @@
           <w:bCs/>
           <w:i/>
           <w:iCs/>
-          <w:szCs w:val="15"/>
-          <w:lang w:eastAsia="zh-CN"/>
-        </w:rPr>
-        <w:t>Submitt</w:t>
-      </w:r>
-      <w:r>
-        <w:rPr>
-          <w:rFonts w:ascii="Helvetica" w:hAnsi="Helvetica" w:cs="Times New Roman"/>
-          <w:b/>
-          <w:bCs/>
-          <w:i/>
-          <w:iCs/>
-          <w:szCs w:val="15"/>
-          <w:lang w:eastAsia="zh-CN"/>
-        </w:rPr>
-        <w:t>ed</w:t>
-      </w:r>
-      <w:r>
-        <w:rPr>
-          <w:rFonts w:ascii="Helvetica" w:hAnsi="Helvetica" w:cs="Times New Roman"/>
-          <w:b/>
-          <w:bCs/>
-          <w:i/>
-          <w:iCs/>
-          <w:szCs w:val="15"/>
-          <w:lang w:eastAsia="zh-CN"/>
-        </w:rPr>
-        <w:t>:</w:t>
+          <w:sz w:val="18"/>
+          <w:szCs w:val="15"/>
+          <w:lang w:eastAsia="zh-CN"/>
+        </w:rPr>
+        <w:t>Submitted:</w:t>
       </w:r>
     </w:p>
     <w:p>
@@ -2541,54 +2676,108 @@
           <w:rFonts w:ascii="Helvetica" w:hAnsi="Helvetica" w:cs="Times New Roman"/>
           <w:i/>
           <w:iCs/>
-          <w:szCs w:val="15"/>
-          <w:lang w:eastAsia="zh-CN"/>
-        </w:rPr>
-      </w:pPr>
+          <w:sz w:val="18"/>
+          <w:szCs w:val="15"/>
+          <w:lang w:eastAsia="zh-CN"/>
+        </w:rPr>
+      </w:pPr>
+      <w:proofErr w:type="spellStart"/>
       <w:r>
         <w:rPr>
           <w:rFonts w:ascii="Helvetica" w:hAnsi="Helvetica" w:cs="Times New Roman"/>
           <w:b/>
           <w:bCs/>
-          <w:szCs w:val="15"/>
-          <w:lang w:eastAsia="zh-CN"/>
-        </w:rPr>
-        <w:t>Peizhi Yan</w:t>
-      </w:r>
-      <w:r>
-        <w:rPr>
-          <w:rFonts w:ascii="Helvetica" w:hAnsi="Helvetica" w:cs="Times New Roman"/>
-          <w:szCs w:val="15"/>
-          <w:lang w:eastAsia="zh-CN"/>
-        </w:rPr>
-        <w:t>, Salimur Choudhury, &amp; Ruizhong Wei.</w:t>
-      </w:r>
+          <w:sz w:val="18"/>
+          <w:szCs w:val="15"/>
+          <w:lang w:eastAsia="zh-CN"/>
+        </w:rPr>
+        <w:t>Peizhi</w:t>
+      </w:r>
+      <w:proofErr w:type="spellEnd"/>
       <w:r>
         <w:rPr>
           <w:rFonts w:ascii="Helvetica" w:hAnsi="Helvetica" w:cs="Times New Roman"/>
           <w:b/>
           <w:bCs/>
+          <w:sz w:val="18"/>
+          <w:szCs w:val="15"/>
+          <w:lang w:eastAsia="zh-CN"/>
+        </w:rPr>
+        <w:t xml:space="preserve"> Yan</w:t>
+      </w:r>
+      <w:r>
+        <w:rPr>
+          <w:rFonts w:ascii="Helvetica" w:hAnsi="Helvetica" w:cs="Times New Roman"/>
+          <w:sz w:val="18"/>
+          <w:szCs w:val="15"/>
+          <w:lang w:eastAsia="zh-CN"/>
+        </w:rPr>
+        <w:t xml:space="preserve">, </w:t>
+      </w:r>
+      <w:proofErr w:type="spellStart"/>
+      <w:r>
+        <w:rPr>
+          <w:rFonts w:ascii="Helvetica" w:hAnsi="Helvetica" w:cs="Times New Roman"/>
+          <w:sz w:val="18"/>
+          <w:szCs w:val="15"/>
+          <w:lang w:eastAsia="zh-CN"/>
+        </w:rPr>
+        <w:t>Salimur</w:t>
+      </w:r>
+      <w:proofErr w:type="spellEnd"/>
+      <w:r>
+        <w:rPr>
+          <w:rFonts w:ascii="Helvetica" w:hAnsi="Helvetica" w:cs="Times New Roman"/>
+          <w:sz w:val="18"/>
+          <w:szCs w:val="15"/>
+          <w:lang w:eastAsia="zh-CN"/>
+        </w:rPr>
+        <w:t xml:space="preserve"> Choudhury, &amp; </w:t>
+      </w:r>
+      <w:proofErr w:type="spellStart"/>
+      <w:r>
+        <w:rPr>
+          <w:rFonts w:ascii="Helvetica" w:hAnsi="Helvetica" w:cs="Times New Roman"/>
+          <w:sz w:val="18"/>
+          <w:szCs w:val="15"/>
+          <w:lang w:eastAsia="zh-CN"/>
+        </w:rPr>
+        <w:t>Ruizhong</w:t>
+      </w:r>
+      <w:proofErr w:type="spellEnd"/>
+      <w:r>
+        <w:rPr>
+          <w:rFonts w:ascii="Helvetica" w:hAnsi="Helvetica" w:cs="Times New Roman"/>
+          <w:sz w:val="18"/>
+          <w:szCs w:val="15"/>
+          <w:lang w:eastAsia="zh-CN"/>
+        </w:rPr>
+        <w:t xml:space="preserve"> Wei.</w:t>
+      </w:r>
+      <w:r>
+        <w:rPr>
+          <w:rFonts w:ascii="Helvetica" w:hAnsi="Helvetica" w:cs="Times New Roman"/>
+          <w:b/>
+          <w:bCs/>
+          <w:sz w:val="18"/>
           <w:szCs w:val="15"/>
           <w:lang w:eastAsia="zh-CN"/>
         </w:rPr>
         <w:t xml:space="preserve"> </w:t>
       </w:r>
       <w:r>
+        <w:rPr>
+          <w:sz w:val="18"/>
+        </w:rPr>
         <w:t xml:space="preserve">A Machine Learning Auxiliary Approach for the Distributed Dense RFID Readers Arrangement Algorithm. </w:t>
       </w:r>
       <w:r>
         <w:rPr>
           <w:i/>
           <w:iCs/>
-        </w:rPr>
-        <w:t>IEEE Access on Intelligent and Cognitive Techniques for Internet of Things</w:t>
-      </w:r>
-      <w:r>
-        <w:rPr>
-          <w:i/>
-          <w:iCs/>
-        </w:rPr>
-        <w:t>.</w:t>
+          <w:sz w:val="18"/>
+        </w:rPr>
+        <w:t>IEEE Access on Intelligent and Cognitive Techniques for Internet of Things.</w:t>
       </w:r>
     </w:p>
     <w:p>
@@ -2598,63 +2787,153 @@
           <w:ilvl w:val="0"/>
           <w:numId w:val="17"/>
         </w:numPr>
-      </w:pPr>
+        <w:rPr>
+          <w:sz w:val="18"/>
+        </w:rPr>
+      </w:pPr>
+      <w:proofErr w:type="spellStart"/>
       <w:r>
         <w:rPr>
           <w:rFonts w:ascii="Helvetica" w:hAnsi="Helvetica" w:cs="Times New Roman"/>
           <w:b/>
           <w:bCs/>
-          <w:szCs w:val="15"/>
-          <w:lang w:eastAsia="zh-CN"/>
-        </w:rPr>
-        <w:t>Peizhi Yan</w:t>
-      </w:r>
-      <w:r>
-        <w:rPr>
-          <w:rFonts w:ascii="Helvetica" w:hAnsi="Helvetica" w:cs="Times New Roman"/>
+          <w:sz w:val="18"/>
+          <w:szCs w:val="15"/>
+          <w:lang w:eastAsia="zh-CN"/>
+        </w:rPr>
+        <w:t>Peizhi</w:t>
+      </w:r>
+      <w:proofErr w:type="spellEnd"/>
+      <w:r>
+        <w:rPr>
+          <w:rFonts w:ascii="Helvetica" w:hAnsi="Helvetica" w:cs="Times New Roman"/>
+          <w:b/>
+          <w:bCs/>
+          <w:sz w:val="18"/>
+          <w:szCs w:val="15"/>
+          <w:lang w:eastAsia="zh-CN"/>
+        </w:rPr>
+        <w:t xml:space="preserve"> Yan</w:t>
+      </w:r>
+      <w:r>
+        <w:rPr>
+          <w:rFonts w:ascii="Helvetica" w:hAnsi="Helvetica" w:cs="Times New Roman"/>
+          <w:sz w:val="18"/>
           <w:szCs w:val="15"/>
           <w:lang w:eastAsia="zh-CN"/>
         </w:rPr>
         <w:t xml:space="preserve">, </w:t>
       </w:r>
-      <w:r>
-        <w:rPr>
-          <w:rFonts w:ascii="Helvetica" w:hAnsi="Helvetica" w:cs="Times New Roman"/>
-          <w:szCs w:val="15"/>
-          <w:lang w:eastAsia="zh-CN"/>
-        </w:rPr>
-        <w:t>F</w:t>
-      </w:r>
-      <w:r>
-        <w:rPr>
-          <w:rFonts w:ascii="Helvetica" w:hAnsi="Helvetica" w:cs="Times New Roman"/>
-          <w:szCs w:val="15"/>
-          <w:lang w:eastAsia="zh-CN"/>
-        </w:rPr>
-        <w:t xml:space="preserve">adi </w:t>
-      </w:r>
-      <w:r>
-        <w:rPr>
-          <w:rFonts w:ascii="Helvetica" w:hAnsi="Helvetica" w:cs="Times New Roman"/>
-          <w:szCs w:val="15"/>
-          <w:lang w:eastAsia="zh-CN"/>
-        </w:rPr>
-        <w:t>A</w:t>
-      </w:r>
-      <w:r>
-        <w:rPr>
-          <w:rFonts w:ascii="Helvetica" w:hAnsi="Helvetica" w:cs="Times New Roman"/>
-          <w:szCs w:val="15"/>
-          <w:lang w:eastAsia="zh-CN"/>
-        </w:rPr>
-        <w:t>l-turjman, Ibrhaim Al-Oqily, &amp; Salimur Choudhury</w:t>
-      </w:r>
-      <w:r>
+      <w:proofErr w:type="spellStart"/>
+      <w:r>
+        <w:rPr>
+          <w:rFonts w:ascii="Helvetica" w:hAnsi="Helvetica" w:cs="Times New Roman"/>
+          <w:sz w:val="18"/>
+          <w:szCs w:val="15"/>
+          <w:lang w:eastAsia="zh-CN"/>
+        </w:rPr>
+        <w:t>Fadi</w:t>
+      </w:r>
+      <w:proofErr w:type="spellEnd"/>
+      <w:r>
+        <w:rPr>
+          <w:rFonts w:ascii="Helvetica" w:hAnsi="Helvetica" w:cs="Times New Roman"/>
+          <w:sz w:val="18"/>
+          <w:szCs w:val="15"/>
+          <w:lang w:eastAsia="zh-CN"/>
+        </w:rPr>
+        <w:t xml:space="preserve"> Al-</w:t>
+      </w:r>
+      <w:proofErr w:type="spellStart"/>
+      <w:r>
+        <w:rPr>
+          <w:rFonts w:ascii="Helvetica" w:hAnsi="Helvetica" w:cs="Times New Roman"/>
+          <w:sz w:val="18"/>
+          <w:szCs w:val="15"/>
+          <w:lang w:eastAsia="zh-CN"/>
+        </w:rPr>
+        <w:t>turjman</w:t>
+      </w:r>
+      <w:proofErr w:type="spellEnd"/>
+      <w:r>
+        <w:rPr>
+          <w:rFonts w:ascii="Helvetica" w:hAnsi="Helvetica" w:cs="Times New Roman"/>
+          <w:sz w:val="18"/>
+          <w:szCs w:val="15"/>
+          <w:lang w:eastAsia="zh-CN"/>
+        </w:rPr>
+        <w:t xml:space="preserve">, </w:t>
+      </w:r>
+      <w:proofErr w:type="spellStart"/>
+      <w:r>
+        <w:rPr>
+          <w:rFonts w:ascii="Helvetica" w:hAnsi="Helvetica" w:cs="Times New Roman"/>
+          <w:sz w:val="18"/>
+          <w:szCs w:val="15"/>
+          <w:lang w:eastAsia="zh-CN"/>
+        </w:rPr>
+        <w:t>Ibrhaim</w:t>
+      </w:r>
+      <w:proofErr w:type="spellEnd"/>
+      <w:r>
+        <w:rPr>
+          <w:rFonts w:ascii="Helvetica" w:hAnsi="Helvetica" w:cs="Times New Roman"/>
+          <w:sz w:val="18"/>
+          <w:szCs w:val="15"/>
+          <w:lang w:eastAsia="zh-CN"/>
+        </w:rPr>
+        <w:t xml:space="preserve"> Al-</w:t>
+      </w:r>
+      <w:proofErr w:type="spellStart"/>
+      <w:r>
+        <w:rPr>
+          <w:rFonts w:ascii="Helvetica" w:hAnsi="Helvetica" w:cs="Times New Roman"/>
+          <w:sz w:val="18"/>
+          <w:szCs w:val="15"/>
+          <w:lang w:eastAsia="zh-CN"/>
+        </w:rPr>
+        <w:t>Oqily</w:t>
+      </w:r>
+      <w:proofErr w:type="spellEnd"/>
+      <w:r>
+        <w:rPr>
+          <w:rFonts w:ascii="Helvetica" w:hAnsi="Helvetica" w:cs="Times New Roman"/>
+          <w:sz w:val="18"/>
+          <w:szCs w:val="15"/>
+          <w:lang w:eastAsia="zh-CN"/>
+        </w:rPr>
+        <w:t xml:space="preserve">, &amp; </w:t>
+      </w:r>
+      <w:proofErr w:type="spellStart"/>
+      <w:r>
+        <w:rPr>
+          <w:rFonts w:ascii="Helvetica" w:hAnsi="Helvetica" w:cs="Times New Roman"/>
+          <w:sz w:val="18"/>
+          <w:szCs w:val="15"/>
+          <w:lang w:eastAsia="zh-CN"/>
+        </w:rPr>
+        <w:t>Salimur</w:t>
+      </w:r>
+      <w:proofErr w:type="spellEnd"/>
+      <w:r>
+        <w:rPr>
+          <w:rFonts w:ascii="Helvetica" w:hAnsi="Helvetica" w:cs="Times New Roman"/>
+          <w:sz w:val="18"/>
+          <w:szCs w:val="15"/>
+          <w:lang w:eastAsia="zh-CN"/>
+        </w:rPr>
+        <w:t xml:space="preserve"> Choudhury</w:t>
+      </w:r>
+      <w:r>
+        <w:rPr>
+          <w:sz w:val="18"/>
+        </w:rPr>
         <w:t>. An Energy-Efficient Topology Control Algorithm for Optimizing the Lifetime of Wireless Information-Centric IoT Networks</w:t>
       </w:r>
       <w:r>
         <w:rPr>
           <w:noProof/>
+          <w:sz w:val="18"/>
         </w:rPr>
         <w:drawing>
           <wp:inline distT="0" distB="0" distL="0" distR="0" wp14:anchorId="591D5744" wp14:editId="6FF85387">
@@ -2706,12 +2985,16 @@
         </w:drawing>
       </w:r>
       <w:r>
+        <w:rPr>
+          <w:sz w:val="18"/>
+        </w:rPr>
         <w:t xml:space="preserve">. </w:t>
       </w:r>
       <w:r>
         <w:rPr>
           <w:i/>
           <w:iCs/>
+          <w:sz w:val="18"/>
         </w:rPr>
         <w:t>Future Generation Computer Systems.</w:t>
       </w:r>
@@ -2723,54 +3006,192 @@
           <w:ilvl w:val="0"/>
           <w:numId w:val="17"/>
         </w:numPr>
-      </w:pPr>
-      <w:r>
-        <w:rPr>
-          <w:rFonts w:ascii="Helvetica" w:hAnsi="Helvetica" w:cs="Times New Roman"/>
-          <w:szCs w:val="15"/>
-          <w:lang w:eastAsia="zh-CN"/>
-        </w:rPr>
-        <w:t>Joseph Tassone,</w:t>
+        <w:rPr>
+          <w:sz w:val="18"/>
+        </w:rPr>
+      </w:pPr>
+      <w:r>
+        <w:rPr>
+          <w:rFonts w:ascii="Helvetica" w:hAnsi="Helvetica" w:cs="Times New Roman"/>
+          <w:sz w:val="18"/>
+          <w:szCs w:val="15"/>
+          <w:lang w:eastAsia="zh-CN"/>
+        </w:rPr>
+        <w:t xml:space="preserve">Joseph </w:t>
+      </w:r>
+      <w:proofErr w:type="spellStart"/>
+      <w:r>
+        <w:rPr>
+          <w:rFonts w:ascii="Helvetica" w:hAnsi="Helvetica" w:cs="Times New Roman"/>
+          <w:sz w:val="18"/>
+          <w:szCs w:val="15"/>
+          <w:lang w:eastAsia="zh-CN"/>
+        </w:rPr>
+        <w:t>Tassone</w:t>
+      </w:r>
+      <w:proofErr w:type="spellEnd"/>
+      <w:r>
+        <w:rPr>
+          <w:rFonts w:ascii="Helvetica" w:hAnsi="Helvetica" w:cs="Times New Roman"/>
+          <w:sz w:val="18"/>
+          <w:szCs w:val="15"/>
+          <w:lang w:eastAsia="zh-CN"/>
+        </w:rPr>
+        <w:t>,</w:t>
       </w:r>
       <w:r>
         <w:rPr>
           <w:rFonts w:ascii="Helvetica" w:hAnsi="Helvetica" w:cs="Times New Roman"/>
           <w:b/>
           <w:bCs/>
-          <w:szCs w:val="15"/>
-          <w:lang w:eastAsia="zh-CN"/>
-        </w:rPr>
-        <w:t xml:space="preserve"> Peizhi Yan</w:t>
-      </w:r>
-      <w:r>
-        <w:rPr>
-          <w:rFonts w:ascii="Helvetica" w:hAnsi="Helvetica" w:cs="Times New Roman"/>
-          <w:szCs w:val="15"/>
-          <w:lang w:eastAsia="zh-CN"/>
-        </w:rPr>
-        <w:t>, Mackenzie Simpson, Chentan Mendhe, Vijay Mago, &amp; Salimur Choudhury.</w:t>
-      </w:r>
+          <w:sz w:val="18"/>
+          <w:szCs w:val="15"/>
+          <w:lang w:eastAsia="zh-CN"/>
+        </w:rPr>
+        <w:t xml:space="preserve"> </w:t>
+      </w:r>
+      <w:proofErr w:type="spellStart"/>
       <w:r>
         <w:rPr>
           <w:rFonts w:ascii="Helvetica" w:hAnsi="Helvetica" w:cs="Times New Roman"/>
           <w:b/>
           <w:bCs/>
+          <w:sz w:val="18"/>
+          <w:szCs w:val="15"/>
+          <w:lang w:eastAsia="zh-CN"/>
+        </w:rPr>
+        <w:t>Peizhi</w:t>
+      </w:r>
+      <w:proofErr w:type="spellEnd"/>
+      <w:r>
+        <w:rPr>
+          <w:rFonts w:ascii="Helvetica" w:hAnsi="Helvetica" w:cs="Times New Roman"/>
+          <w:b/>
+          <w:bCs/>
+          <w:sz w:val="18"/>
+          <w:szCs w:val="15"/>
+          <w:lang w:eastAsia="zh-CN"/>
+        </w:rPr>
+        <w:t xml:space="preserve"> Yan</w:t>
+      </w:r>
+      <w:r>
+        <w:rPr>
+          <w:rFonts w:ascii="Helvetica" w:hAnsi="Helvetica" w:cs="Times New Roman"/>
+          <w:sz w:val="18"/>
+          <w:szCs w:val="15"/>
+          <w:lang w:eastAsia="zh-CN"/>
+        </w:rPr>
+        <w:t xml:space="preserve">, Mackenzie Simpson, </w:t>
+      </w:r>
+      <w:proofErr w:type="spellStart"/>
+      <w:r>
+        <w:rPr>
+          <w:rFonts w:ascii="Helvetica" w:hAnsi="Helvetica" w:cs="Times New Roman"/>
+          <w:sz w:val="18"/>
+          <w:szCs w:val="15"/>
+          <w:lang w:eastAsia="zh-CN"/>
+        </w:rPr>
+        <w:t>Chentan</w:t>
+      </w:r>
+      <w:proofErr w:type="spellEnd"/>
+      <w:r>
+        <w:rPr>
+          <w:rFonts w:ascii="Helvetica" w:hAnsi="Helvetica" w:cs="Times New Roman"/>
+          <w:sz w:val="18"/>
           <w:szCs w:val="15"/>
           <w:lang w:eastAsia="zh-CN"/>
         </w:rPr>
         <w:t xml:space="preserve"> </w:t>
       </w:r>
-      <w:r>
+      <w:proofErr w:type="spellStart"/>
+      <w:r>
+        <w:rPr>
+          <w:rFonts w:ascii="Helvetica" w:hAnsi="Helvetica" w:cs="Times New Roman"/>
+          <w:sz w:val="18"/>
+          <w:szCs w:val="15"/>
+          <w:lang w:eastAsia="zh-CN"/>
+        </w:rPr>
+        <w:t>Mendhe</w:t>
+      </w:r>
+      <w:proofErr w:type="spellEnd"/>
+      <w:r>
+        <w:rPr>
+          <w:rFonts w:ascii="Helvetica" w:hAnsi="Helvetica" w:cs="Times New Roman"/>
+          <w:sz w:val="18"/>
+          <w:szCs w:val="15"/>
+          <w:lang w:eastAsia="zh-CN"/>
+        </w:rPr>
+        <w:t xml:space="preserve">, Vijay </w:t>
+      </w:r>
+      <w:proofErr w:type="spellStart"/>
+      <w:r>
+        <w:rPr>
+          <w:rFonts w:ascii="Helvetica" w:hAnsi="Helvetica" w:cs="Times New Roman"/>
+          <w:sz w:val="18"/>
+          <w:szCs w:val="15"/>
+          <w:lang w:eastAsia="zh-CN"/>
+        </w:rPr>
+        <w:t>Mago</w:t>
+      </w:r>
+      <w:proofErr w:type="spellEnd"/>
+      <w:r>
+        <w:rPr>
+          <w:rFonts w:ascii="Helvetica" w:hAnsi="Helvetica" w:cs="Times New Roman"/>
+          <w:sz w:val="18"/>
+          <w:szCs w:val="15"/>
+          <w:lang w:eastAsia="zh-CN"/>
+        </w:rPr>
+        <w:t xml:space="preserve">, &amp; </w:t>
+      </w:r>
+      <w:proofErr w:type="spellStart"/>
+      <w:r>
+        <w:rPr>
+          <w:rFonts w:ascii="Helvetica" w:hAnsi="Helvetica" w:cs="Times New Roman"/>
+          <w:sz w:val="18"/>
+          <w:szCs w:val="15"/>
+          <w:lang w:eastAsia="zh-CN"/>
+        </w:rPr>
+        <w:t>Salimur</w:t>
+      </w:r>
+      <w:proofErr w:type="spellEnd"/>
+      <w:r>
+        <w:rPr>
+          <w:rFonts w:ascii="Helvetica" w:hAnsi="Helvetica" w:cs="Times New Roman"/>
+          <w:sz w:val="18"/>
+          <w:szCs w:val="15"/>
+          <w:lang w:eastAsia="zh-CN"/>
+        </w:rPr>
+        <w:t xml:space="preserve"> Choudhury.</w:t>
+      </w:r>
+      <w:r>
+        <w:rPr>
+          <w:rFonts w:ascii="Helvetica" w:hAnsi="Helvetica" w:cs="Times New Roman"/>
+          <w:b/>
+          <w:bCs/>
+          <w:sz w:val="18"/>
+          <w:szCs w:val="15"/>
+          <w:lang w:eastAsia="zh-CN"/>
+        </w:rPr>
+        <w:t xml:space="preserve"> </w:t>
+      </w:r>
+      <w:r>
+        <w:rPr>
+          <w:sz w:val="18"/>
+        </w:rPr>
         <w:t xml:space="preserve">Utilizing Twitter Data Analysis and Deep Learning to Identify Drug Use. </w:t>
       </w:r>
       <w:r>
         <w:rPr>
           <w:i/>
           <w:iCs/>
+          <w:sz w:val="18"/>
         </w:rPr>
         <w:t>IEEE Access</w:t>
       </w:r>
       <w:r>
+        <w:rPr>
+          <w:sz w:val="18"/>
+        </w:rPr>
         <w:t>.</w:t>
       </w:r>
     </w:p>
@@ -2778,16 +3199,26 @@
       <w:pPr>
         <w:pStyle w:val="Heading1"/>
         <w:rPr>
-          <w:lang w:eastAsia="zh-CN"/>
-        </w:rPr>
-      </w:pPr>
-      <w:r>
+          <w:sz w:val="32"/>
+          <w:lang w:eastAsia="zh-CN"/>
+        </w:rPr>
+      </w:pPr>
+      <w:r>
+        <w:rPr>
+          <w:sz w:val="32"/>
+        </w:rPr>
         <w:t>Awards</w:t>
       </w:r>
       <w:r>
+        <w:rPr>
+          <w:sz w:val="32"/>
+        </w:rPr>
         <w:t xml:space="preserve"> and </w:t>
       </w:r>
       <w:r>
+        <w:rPr>
+          <w:sz w:val="32"/>
+        </w:rPr>
         <w:t>Honors</w:t>
       </w:r>
     </w:p>
@@ -2801,14 +3232,35 @@
         <w:rPr>
           <w:rFonts w:ascii="Helvetica" w:hAnsi="Helvetica" w:cs="Times New Roman"/>
           <w:b/>
-          <w:szCs w:val="15"/>
-          <w:lang w:eastAsia="zh-CN"/>
-        </w:rPr>
-      </w:pPr>
-      <w:r>
-        <w:rPr>
-          <w:rFonts w:ascii="Helvetica" w:hAnsi="Helvetica" w:cs="Times New Roman"/>
-          <w:b/>
+          <w:sz w:val="18"/>
+          <w:szCs w:val="15"/>
+          <w:lang w:eastAsia="zh-CN"/>
+        </w:rPr>
+      </w:pPr>
+      <w:r>
+        <w:rPr>
+          <w:rFonts w:ascii="Helvetica" w:hAnsi="Helvetica" w:cs="Times New Roman"/>
+          <w:sz w:val="18"/>
+          <w:szCs w:val="15"/>
+          <w:lang w:eastAsia="zh-CN"/>
+        </w:rPr>
+        <w:t>(2019)</w:t>
+      </w:r>
+      <w:r>
+        <w:rPr>
+          <w:rFonts w:ascii="Helvetica" w:hAnsi="Helvetica" w:cs="Times New Roman"/>
+          <w:b/>
+          <w:sz w:val="18"/>
+          <w:szCs w:val="15"/>
+          <w:lang w:eastAsia="zh-CN"/>
+        </w:rPr>
+        <w:t xml:space="preserve"> </w:t>
+      </w:r>
+      <w:r>
+        <w:rPr>
+          <w:rFonts w:ascii="Helvetica" w:hAnsi="Helvetica" w:cs="Times New Roman"/>
+          <w:b/>
+          <w:sz w:val="18"/>
           <w:szCs w:val="15"/>
           <w:lang w:eastAsia="zh-CN"/>
         </w:rPr>
@@ -2817,10 +3269,11 @@
       <w:r>
         <w:rPr>
           <w:rFonts w:ascii="Helvetica" w:hAnsi="Helvetica" w:cs="Times New Roman"/>
-          <w:szCs w:val="15"/>
-          <w:lang w:eastAsia="zh-CN"/>
-        </w:rPr>
-        <w:t>(Lakehead University faculty of Computer Science), 2019-2020</w:t>
+          <w:sz w:val="18"/>
+          <w:szCs w:val="15"/>
+          <w:lang w:eastAsia="zh-CN"/>
+        </w:rPr>
+        <w:t>(Lakehead University faculty of Computer Science)</w:t>
       </w:r>
     </w:p>
     <w:p>
@@ -2833,14 +3286,35 @@
         <w:rPr>
           <w:rFonts w:ascii="Helvetica" w:hAnsi="Helvetica" w:cs="Times New Roman"/>
           <w:b/>
-          <w:szCs w:val="15"/>
-          <w:lang w:eastAsia="zh-CN"/>
-        </w:rPr>
-      </w:pPr>
-      <w:r>
-        <w:rPr>
-          <w:rFonts w:ascii="Helvetica" w:hAnsi="Helvetica" w:cs="Times New Roman"/>
-          <w:b/>
+          <w:sz w:val="18"/>
+          <w:szCs w:val="15"/>
+          <w:lang w:eastAsia="zh-CN"/>
+        </w:rPr>
+      </w:pPr>
+      <w:r>
+        <w:rPr>
+          <w:rFonts w:ascii="Helvetica" w:hAnsi="Helvetica" w:cs="Times New Roman"/>
+          <w:sz w:val="18"/>
+          <w:szCs w:val="15"/>
+          <w:lang w:eastAsia="zh-CN"/>
+        </w:rPr>
+        <w:t>(2019)</w:t>
+      </w:r>
+      <w:r>
+        <w:rPr>
+          <w:rFonts w:ascii="Helvetica" w:hAnsi="Helvetica" w:cs="Times New Roman"/>
+          <w:b/>
+          <w:sz w:val="18"/>
+          <w:szCs w:val="15"/>
+          <w:lang w:eastAsia="zh-CN"/>
+        </w:rPr>
+        <w:t xml:space="preserve"> </w:t>
+      </w:r>
+      <w:r>
+        <w:rPr>
+          <w:rFonts w:ascii="Helvetica" w:hAnsi="Helvetica" w:cs="Times New Roman"/>
+          <w:b/>
+          <w:sz w:val="18"/>
           <w:szCs w:val="15"/>
           <w:lang w:eastAsia="zh-CN"/>
         </w:rPr>
@@ -2849,10 +3323,11 @@
       <w:r>
         <w:rPr>
           <w:rFonts w:ascii="Helvetica" w:hAnsi="Helvetica" w:cs="Times New Roman"/>
-          <w:szCs w:val="15"/>
-          <w:lang w:eastAsia="zh-CN"/>
-        </w:rPr>
-        <w:t>(Lakehead University), 2019-2020</w:t>
+          <w:sz w:val="18"/>
+          <w:szCs w:val="15"/>
+          <w:lang w:eastAsia="zh-CN"/>
+        </w:rPr>
+        <w:t>(Lakehead University)</w:t>
       </w:r>
     </w:p>
     <w:p>
@@ -2865,23 +3340,25 @@
         <w:rPr>
           <w:rFonts w:ascii="Helvetica" w:hAnsi="Helvetica" w:cs="Times New Roman"/>
           <w:b/>
-          <w:szCs w:val="15"/>
-          <w:lang w:eastAsia="zh-CN"/>
-        </w:rPr>
-      </w:pPr>
-      <w:r>
-        <w:rPr>
-          <w:rFonts w:ascii="Helvetica" w:hAnsi="Helvetica" w:cs="Times New Roman"/>
-          <w:b/>
-          <w:szCs w:val="15"/>
-          <w:lang w:eastAsia="zh-CN"/>
-        </w:rPr>
-        <w:t>Faculty of Science and Environmental Studies Award</w:t>
-      </w:r>
-      <w:r>
-        <w:rPr>
-          <w:rFonts w:ascii="Helvetica" w:hAnsi="Helvetica" w:cs="Times New Roman"/>
-          <w:b/>
+          <w:sz w:val="18"/>
+          <w:szCs w:val="15"/>
+          <w:lang w:eastAsia="zh-CN"/>
+        </w:rPr>
+      </w:pPr>
+      <w:r>
+        <w:rPr>
+          <w:rFonts w:ascii="Helvetica" w:hAnsi="Helvetica" w:cs="Times New Roman"/>
+          <w:sz w:val="18"/>
+          <w:szCs w:val="15"/>
+          <w:lang w:eastAsia="zh-CN"/>
+        </w:rPr>
+        <w:t>(2019)</w:t>
+      </w:r>
+      <w:r>
+        <w:rPr>
+          <w:rFonts w:ascii="Helvetica" w:hAnsi="Helvetica" w:cs="Times New Roman"/>
+          <w:b/>
+          <w:sz w:val="18"/>
           <w:szCs w:val="15"/>
           <w:lang w:eastAsia="zh-CN"/>
         </w:rPr>
@@ -2890,10 +3367,21 @@
       <w:r>
         <w:rPr>
           <w:rFonts w:ascii="Helvetica" w:hAnsi="Helvetica" w:cs="Times New Roman"/>
-          <w:szCs w:val="15"/>
-          <w:lang w:eastAsia="zh-CN"/>
-        </w:rPr>
-        <w:t>(Lakehead University), 2019-2020</w:t>
+          <w:b/>
+          <w:sz w:val="18"/>
+          <w:szCs w:val="15"/>
+          <w:lang w:eastAsia="zh-CN"/>
+        </w:rPr>
+        <w:t xml:space="preserve">Faculty of Science and Environmental Studies Award </w:t>
+      </w:r>
+      <w:r>
+        <w:rPr>
+          <w:rFonts w:ascii="Helvetica" w:hAnsi="Helvetica" w:cs="Times New Roman"/>
+          <w:sz w:val="18"/>
+          <w:szCs w:val="15"/>
+          <w:lang w:eastAsia="zh-CN"/>
+        </w:rPr>
+        <w:t>(Lakehead University)</w:t>
       </w:r>
     </w:p>
     <w:p>
@@ -2905,31 +3393,66 @@
         </w:numPr>
         <w:rPr>
           <w:rFonts w:ascii="Helvetica" w:hAnsi="Helvetica" w:cs="Times New Roman"/>
-          <w:szCs w:val="15"/>
-          <w:lang w:eastAsia="zh-CN"/>
-        </w:rPr>
-      </w:pPr>
-      <w:r>
-        <w:rPr>
-          <w:rFonts w:ascii="Helvetica" w:hAnsi="Helvetica" w:cs="Times New Roman"/>
-          <w:b/>
-          <w:szCs w:val="15"/>
-          <w:lang w:eastAsia="zh-CN"/>
-        </w:rPr>
-        <w:lastRenderedPageBreak/>
+          <w:sz w:val="18"/>
+          <w:szCs w:val="15"/>
+          <w:lang w:eastAsia="zh-CN"/>
+        </w:rPr>
+      </w:pPr>
+      <w:r>
+        <w:rPr>
+          <w:rFonts w:ascii="Helvetica" w:hAnsi="Helvetica" w:cs="Times New Roman"/>
+          <w:color w:val="000000" w:themeColor="text1"/>
+          <w:sz w:val="18"/>
+          <w:szCs w:val="15"/>
+          <w:lang w:eastAsia="zh-CN"/>
+        </w:rPr>
+        <w:t>(2018)</w:t>
+      </w:r>
+      <w:r>
+        <w:rPr>
+          <w:rFonts w:ascii="Helvetica" w:hAnsi="Helvetica" w:cs="Times New Roman"/>
+          <w:b/>
+          <w:color w:val="000000" w:themeColor="text1"/>
+          <w:sz w:val="18"/>
+          <w:szCs w:val="15"/>
+          <w:lang w:eastAsia="zh-CN"/>
+        </w:rPr>
+        <w:t xml:space="preserve"> </w:t>
+      </w:r>
+      <w:r>
+        <w:rPr>
+          <w:rFonts w:ascii="Helvetica" w:hAnsi="Helvetica" w:cs="Times New Roman"/>
+          <w:b/>
+          <w:color w:val="000000" w:themeColor="text1"/>
+          <w:sz w:val="18"/>
+          <w:szCs w:val="15"/>
+          <w:lang w:eastAsia="zh-CN"/>
+        </w:rPr>
         <w:t>Vector Scholarships in Artificial Intelligence (VSAI)</w:t>
       </w:r>
       <w:r>
         <w:rPr>
           <w:rFonts w:ascii="Helvetica" w:hAnsi="Helvetica" w:cs="Times New Roman"/>
-          <w:szCs w:val="15"/>
-          <w:lang w:eastAsia="zh-CN"/>
-        </w:rPr>
-        <w:t xml:space="preserve"> by Vector Institute</w:t>
-      </w:r>
-      <w:r>
-        <w:rPr>
-          <w:rFonts w:ascii="Helvetica" w:hAnsi="Helvetica" w:cs="Times New Roman"/>
+          <w:color w:val="000000" w:themeColor="text1"/>
+          <w:sz w:val="18"/>
+          <w:szCs w:val="15"/>
+          <w:lang w:eastAsia="zh-CN"/>
+        </w:rPr>
+        <w:t xml:space="preserve"> </w:t>
+      </w:r>
+      <w:r>
+        <w:rPr>
+          <w:rFonts w:ascii="Helvetica" w:hAnsi="Helvetica" w:cs="Times New Roman"/>
+          <w:sz w:val="18"/>
+          <w:szCs w:val="15"/>
+          <w:lang w:eastAsia="zh-CN"/>
+        </w:rPr>
+        <w:t>by Vector Institute</w:t>
+      </w:r>
+      <w:r>
+        <w:rPr>
+          <w:rFonts w:ascii="Helvetica" w:hAnsi="Helvetica" w:cs="Times New Roman"/>
+          <w:sz w:val="18"/>
           <w:szCs w:val="15"/>
           <w:lang w:eastAsia="zh-CN"/>
         </w:rPr>
@@ -2938,6 +3461,7 @@
       <w:r>
         <w:rPr>
           <w:rFonts w:ascii="Helvetica" w:hAnsi="Helvetica" w:cs="Times New Roman"/>
+          <w:sz w:val="18"/>
           <w:szCs w:val="15"/>
           <w:lang w:eastAsia="zh-CN"/>
         </w:rPr>
@@ -2946,10 +3470,11 @@
       <w:r>
         <w:rPr>
           <w:rFonts w:ascii="Helvetica" w:hAnsi="Helvetica" w:cs="Times New Roman"/>
-          <w:szCs w:val="15"/>
-          <w:lang w:eastAsia="zh-CN"/>
-        </w:rPr>
-        <w:t>500 (CAD), 2018-2019</w:t>
+          <w:sz w:val="18"/>
+          <w:szCs w:val="15"/>
+          <w:lang w:eastAsia="zh-CN"/>
+        </w:rPr>
+        <w:t>500 (CAD)</w:t>
       </w:r>
     </w:p>
     <w:p>
@@ -2961,14 +3486,35 @@
         </w:numPr>
         <w:rPr>
           <w:rFonts w:ascii="Helvetica" w:hAnsi="Helvetica" w:cs="Times New Roman"/>
-          <w:szCs w:val="15"/>
-          <w:lang w:eastAsia="zh-CN"/>
-        </w:rPr>
-      </w:pPr>
-      <w:r>
-        <w:rPr>
-          <w:rFonts w:ascii="Helvetica" w:hAnsi="Helvetica" w:cs="Times New Roman"/>
-          <w:b/>
+          <w:sz w:val="18"/>
+          <w:szCs w:val="15"/>
+          <w:lang w:eastAsia="zh-CN"/>
+        </w:rPr>
+      </w:pPr>
+      <w:r>
+        <w:rPr>
+          <w:rFonts w:ascii="Helvetica" w:hAnsi="Helvetica" w:cs="Times New Roman"/>
+          <w:sz w:val="18"/>
+          <w:szCs w:val="15"/>
+          <w:lang w:eastAsia="zh-CN"/>
+        </w:rPr>
+        <w:t>(2018-2019)</w:t>
+      </w:r>
+      <w:r>
+        <w:rPr>
+          <w:rFonts w:ascii="Helvetica" w:hAnsi="Helvetica" w:cs="Times New Roman"/>
+          <w:b/>
+          <w:sz w:val="18"/>
+          <w:szCs w:val="15"/>
+          <w:lang w:eastAsia="zh-CN"/>
+        </w:rPr>
+        <w:t xml:space="preserve"> </w:t>
+      </w:r>
+      <w:r>
+        <w:rPr>
+          <w:rFonts w:ascii="Helvetica" w:hAnsi="Helvetica" w:cs="Times New Roman"/>
+          <w:b/>
+          <w:sz w:val="18"/>
           <w:szCs w:val="15"/>
           <w:lang w:eastAsia="zh-CN"/>
         </w:rPr>
@@ -2977,34 +3523,11 @@
       <w:r>
         <w:rPr>
           <w:rFonts w:ascii="Helvetica" w:hAnsi="Helvetica" w:cs="Times New Roman"/>
-          <w:szCs w:val="15"/>
-          <w:lang w:eastAsia="zh-CN"/>
-        </w:rPr>
-        <w:t xml:space="preserve"> </w:t>
-      </w:r>
-      <w:r>
-        <w:rPr>
-          <w:rFonts w:ascii="Helvetica" w:hAnsi="Helvetica" w:cs="Times New Roman"/>
-          <w:szCs w:val="15"/>
-          <w:lang w:eastAsia="zh-CN"/>
-        </w:rPr>
-        <w:t>(Lakehead University),</w:t>
-      </w:r>
-      <w:r>
-        <w:rPr>
-          <w:rFonts w:ascii="Helvetica" w:hAnsi="Helvetica" w:cs="Times New Roman"/>
-          <w:szCs w:val="15"/>
-          <w:lang w:eastAsia="zh-CN"/>
-        </w:rPr>
-        <w:t xml:space="preserve"> </w:t>
-      </w:r>
-      <w:r>
-        <w:rPr>
-          <w:rFonts w:ascii="Helvetica" w:hAnsi="Helvetica" w:cs="Times New Roman"/>
-          <w:szCs w:val="15"/>
-          <w:lang w:eastAsia="zh-CN"/>
-        </w:rPr>
-        <w:t>2018-2019</w:t>
+          <w:sz w:val="18"/>
+          <w:szCs w:val="15"/>
+          <w:lang w:eastAsia="zh-CN"/>
+        </w:rPr>
+        <w:t xml:space="preserve"> (Lakehead University)</w:t>
       </w:r>
     </w:p>
     <w:p>
@@ -3016,14 +3539,35 @@
         </w:numPr>
         <w:rPr>
           <w:rFonts w:ascii="Helvetica" w:hAnsi="Helvetica" w:cs="Times New Roman"/>
-          <w:szCs w:val="15"/>
-          <w:lang w:eastAsia="zh-CN"/>
-        </w:rPr>
-      </w:pPr>
-      <w:r>
-        <w:rPr>
-          <w:rFonts w:ascii="Helvetica" w:hAnsi="Helvetica" w:cs="Times New Roman"/>
-          <w:b/>
+          <w:sz w:val="18"/>
+          <w:szCs w:val="15"/>
+          <w:lang w:eastAsia="zh-CN"/>
+        </w:rPr>
+      </w:pPr>
+      <w:r>
+        <w:rPr>
+          <w:rFonts w:ascii="Helvetica" w:hAnsi="Helvetica" w:cs="Times New Roman"/>
+          <w:sz w:val="18"/>
+          <w:szCs w:val="15"/>
+          <w:lang w:eastAsia="zh-CN"/>
+        </w:rPr>
+        <w:t>(2018)</w:t>
+      </w:r>
+      <w:r>
+        <w:rPr>
+          <w:rFonts w:ascii="Helvetica" w:hAnsi="Helvetica" w:cs="Times New Roman"/>
+          <w:b/>
+          <w:sz w:val="18"/>
+          <w:szCs w:val="15"/>
+          <w:lang w:eastAsia="zh-CN"/>
+        </w:rPr>
+        <w:t xml:space="preserve"> </w:t>
+      </w:r>
+      <w:r>
+        <w:rPr>
+          <w:rFonts w:ascii="Helvetica" w:hAnsi="Helvetica" w:cs="Times New Roman"/>
+          <w:b/>
+          <w:sz w:val="18"/>
           <w:szCs w:val="15"/>
           <w:lang w:eastAsia="zh-CN"/>
         </w:rPr>
@@ -3032,10 +3576,11 @@
       <w:r>
         <w:rPr>
           <w:rFonts w:ascii="Helvetica" w:hAnsi="Helvetica" w:cs="Times New Roman"/>
-          <w:szCs w:val="15"/>
-          <w:lang w:eastAsia="zh-CN"/>
-        </w:rPr>
-        <w:t xml:space="preserve"> (Lakehead University faculty of Computer Science), 2018</w:t>
+          <w:sz w:val="18"/>
+          <w:szCs w:val="15"/>
+          <w:lang w:eastAsia="zh-CN"/>
+        </w:rPr>
+        <w:t xml:space="preserve"> (Lakehead University faculty of Computer Science)</w:t>
       </w:r>
     </w:p>
     <w:p>
@@ -3047,26 +3592,39 @@
         </w:numPr>
         <w:rPr>
           <w:rFonts w:ascii="Helvetica" w:hAnsi="Helvetica" w:cs="Times New Roman"/>
-          <w:szCs w:val="15"/>
-          <w:lang w:eastAsia="zh-CN"/>
-        </w:rPr>
-      </w:pPr>
-      <w:r>
-        <w:rPr>
-          <w:rFonts w:ascii="Helvetica" w:hAnsi="Helvetica" w:cs="Times New Roman"/>
-          <w:b/>
+          <w:sz w:val="18"/>
+          <w:szCs w:val="15"/>
+          <w:lang w:eastAsia="zh-CN"/>
+        </w:rPr>
+      </w:pPr>
+      <w:r>
+        <w:rPr>
+          <w:rFonts w:ascii="Helvetica" w:hAnsi="Helvetica" w:cs="Times New Roman"/>
+          <w:sz w:val="18"/>
+          <w:szCs w:val="15"/>
+          <w:lang w:eastAsia="zh-CN"/>
+        </w:rPr>
+        <w:t>(2018)</w:t>
+      </w:r>
+      <w:r>
+        <w:rPr>
+          <w:rFonts w:ascii="Helvetica" w:hAnsi="Helvetica" w:cs="Times New Roman"/>
+          <w:b/>
+          <w:sz w:val="18"/>
+          <w:szCs w:val="15"/>
+          <w:lang w:eastAsia="zh-CN"/>
+        </w:rPr>
+        <w:t xml:space="preserve"> </w:t>
+      </w:r>
+      <w:r>
+        <w:rPr>
+          <w:rFonts w:ascii="Helvetica" w:hAnsi="Helvetica" w:cs="Times New Roman"/>
+          <w:b/>
+          <w:sz w:val="18"/>
           <w:szCs w:val="15"/>
           <w:lang w:eastAsia="zh-CN"/>
         </w:rPr>
         <w:t>Lakehead University Entrance Award</w:t>
-      </w:r>
-      <w:r>
-        <w:rPr>
-          <w:rFonts w:ascii="Helvetica" w:hAnsi="Helvetica" w:cs="Times New Roman"/>
-          <w:szCs w:val="15"/>
-          <w:lang w:eastAsia="zh-CN"/>
-        </w:rPr>
-        <w:t>, 2018</w:t>
       </w:r>
     </w:p>
     <w:p>
@@ -3078,44 +3636,39 @@
         </w:numPr>
         <w:rPr>
           <w:rFonts w:ascii="Helvetica" w:hAnsi="Helvetica" w:cs="Times New Roman"/>
-          <w:szCs w:val="15"/>
-          <w:lang w:eastAsia="zh-CN"/>
-        </w:rPr>
-      </w:pPr>
-      <w:r>
-        <w:rPr>
-          <w:rFonts w:ascii="Helvetica" w:hAnsi="Helvetica" w:cs="Times New Roman"/>
-          <w:b/>
-          <w:szCs w:val="15"/>
-          <w:lang w:eastAsia="zh-CN"/>
-        </w:rPr>
-        <w:t>Lakehead University</w:t>
-      </w:r>
-      <w:r>
-        <w:rPr>
-          <w:rFonts w:ascii="Helvetica" w:hAnsi="Helvetica" w:cs="Times New Roman"/>
-          <w:b/>
-          <w:szCs w:val="15"/>
-          <w:lang w:eastAsia="zh-CN"/>
-        </w:rPr>
-        <w:t xml:space="preserve"> International</w:t>
-      </w:r>
-      <w:r>
-        <w:rPr>
-          <w:rFonts w:ascii="Helvetica" w:hAnsi="Helvetica" w:cs="Times New Roman"/>
-          <w:b/>
-          <w:szCs w:val="15"/>
-          <w:lang w:eastAsia="zh-CN"/>
-        </w:rPr>
-        <w:t xml:space="preserve"> Entrance Award</w:t>
-      </w:r>
-      <w:r>
-        <w:rPr>
-          <w:rFonts w:ascii="Helvetica" w:hAnsi="Helvetica" w:cs="Times New Roman"/>
-          <w:szCs w:val="15"/>
-          <w:lang w:eastAsia="zh-CN"/>
-        </w:rPr>
-        <w:t>, 2018</w:t>
+          <w:sz w:val="18"/>
+          <w:szCs w:val="15"/>
+          <w:lang w:eastAsia="zh-CN"/>
+        </w:rPr>
+      </w:pPr>
+      <w:r>
+        <w:rPr>
+          <w:rFonts w:ascii="Helvetica" w:hAnsi="Helvetica" w:cs="Times New Roman"/>
+          <w:sz w:val="18"/>
+          <w:szCs w:val="15"/>
+          <w:lang w:eastAsia="zh-CN"/>
+        </w:rPr>
+        <w:t>(2018)</w:t>
+      </w:r>
+      <w:r>
+        <w:rPr>
+          <w:rFonts w:ascii="Helvetica" w:hAnsi="Helvetica" w:cs="Times New Roman"/>
+          <w:b/>
+          <w:sz w:val="18"/>
+          <w:szCs w:val="15"/>
+          <w:lang w:eastAsia="zh-CN"/>
+        </w:rPr>
+        <w:t xml:space="preserve"> </w:t>
+      </w:r>
+      <w:r>
+        <w:rPr>
+          <w:rFonts w:ascii="Helvetica" w:hAnsi="Helvetica" w:cs="Times New Roman"/>
+          <w:b/>
+          <w:sz w:val="18"/>
+          <w:szCs w:val="15"/>
+          <w:lang w:eastAsia="zh-CN"/>
+        </w:rPr>
+        <w:t>Lakehead University International Entrance Award</w:t>
       </w:r>
     </w:p>
     <w:p>
@@ -3127,14 +3680,35 @@
         </w:numPr>
         <w:rPr>
           <w:rFonts w:ascii="Helvetica" w:hAnsi="Helvetica" w:cs="Times New Roman"/>
-          <w:szCs w:val="15"/>
-          <w:lang w:eastAsia="zh-CN"/>
-        </w:rPr>
-      </w:pPr>
-      <w:r>
-        <w:rPr>
-          <w:rFonts w:ascii="Helvetica" w:hAnsi="Helvetica" w:cs="Times New Roman"/>
-          <w:b/>
+          <w:sz w:val="18"/>
+          <w:szCs w:val="15"/>
+          <w:lang w:eastAsia="zh-CN"/>
+        </w:rPr>
+      </w:pPr>
+      <w:r>
+        <w:rPr>
+          <w:rFonts w:ascii="Helvetica" w:hAnsi="Helvetica" w:cs="Times New Roman"/>
+          <w:sz w:val="18"/>
+          <w:szCs w:val="15"/>
+          <w:lang w:eastAsia="zh-CN"/>
+        </w:rPr>
+        <w:t>(2018)</w:t>
+      </w:r>
+      <w:r>
+        <w:rPr>
+          <w:rFonts w:ascii="Helvetica" w:hAnsi="Helvetica" w:cs="Times New Roman"/>
+          <w:b/>
+          <w:sz w:val="18"/>
+          <w:szCs w:val="15"/>
+          <w:lang w:eastAsia="zh-CN"/>
+        </w:rPr>
+        <w:t xml:space="preserve"> </w:t>
+      </w:r>
+      <w:r>
+        <w:rPr>
+          <w:rFonts w:ascii="Helvetica" w:hAnsi="Helvetica" w:cs="Times New Roman"/>
+          <w:b/>
+          <w:sz w:val="18"/>
           <w:szCs w:val="15"/>
           <w:lang w:eastAsia="zh-CN"/>
         </w:rPr>
@@ -3143,10 +3717,26 @@
       <w:r>
         <w:rPr>
           <w:rFonts w:ascii="Helvetica" w:hAnsi="Helvetica" w:cs="Times New Roman"/>
-          <w:szCs w:val="15"/>
-          <w:lang w:eastAsia="zh-CN"/>
-        </w:rPr>
-        <w:t xml:space="preserve"> (Lakehead University), 2018</w:t>
+          <w:sz w:val="18"/>
+          <w:szCs w:val="15"/>
+          <w:lang w:eastAsia="zh-CN"/>
+        </w:rPr>
+        <w:t xml:space="preserve"> (Lakehead University)</w:t>
+      </w:r>
+    </w:p>
+    <w:p>
+      <w:pPr>
+        <w:pStyle w:val="Heading1"/>
+        <w:rPr>
+          <w:sz w:val="32"/>
+          <w:lang w:eastAsia="zh-CN"/>
+        </w:rPr>
+      </w:pPr>
+      <w:r>
+        <w:rPr>
+          <w:sz w:val="32"/>
+        </w:rPr>
+        <w:t>Projects</w:t>
       </w:r>
     </w:p>
     <w:p>
@@ -3158,104 +3748,76 @@
         </w:numPr>
         <w:rPr>
           <w:rFonts w:ascii="Helvetica" w:hAnsi="Helvetica" w:cs="Times New Roman"/>
-          <w:b/>
-          <w:szCs w:val="15"/>
-          <w:lang w:eastAsia="zh-CN"/>
-        </w:rPr>
-      </w:pPr>
-      <w:r>
-        <w:rPr>
-          <w:rFonts w:ascii="Helvetica" w:hAnsi="Helvetica" w:cs="Times New Roman"/>
-          <w:b/>
-          <w:szCs w:val="15"/>
-          <w:lang w:eastAsia="zh-CN"/>
-        </w:rPr>
-        <w:t xml:space="preserve">Graduated </w:t>
-      </w:r>
-      <w:r>
-        <w:rPr>
-          <w:rFonts w:ascii="Helvetica" w:hAnsi="Helvetica" w:cs="Times New Roman"/>
-          <w:b/>
-          <w:szCs w:val="15"/>
-          <w:lang w:eastAsia="zh-CN"/>
-        </w:rPr>
-        <w:t>Cum Laude</w:t>
-      </w:r>
-      <w:r>
-        <w:rPr>
-          <w:rFonts w:ascii="Helvetica" w:hAnsi="Helvetica" w:cs="Times New Roman"/>
-          <w:b/>
-          <w:szCs w:val="15"/>
-          <w:lang w:eastAsia="zh-CN"/>
-        </w:rPr>
-        <w:t xml:space="preserve"> </w:t>
-      </w:r>
-      <w:r>
-        <w:rPr>
-          <w:rFonts w:ascii="Helvetica" w:hAnsi="Helvetica" w:cs="Times New Roman"/>
-          <w:szCs w:val="15"/>
-          <w:lang w:eastAsia="zh-CN"/>
-        </w:rPr>
-        <w:t>(Algoma University</w:t>
-      </w:r>
-      <w:r>
-        <w:rPr>
-          <w:rFonts w:ascii="Helvetica" w:hAnsi="Helvetica" w:cs="Times New Roman"/>
-          <w:szCs w:val="15"/>
-          <w:lang w:eastAsia="zh-CN"/>
-        </w:rPr>
-        <w:t>, Bachelor of Science</w:t>
-      </w:r>
-      <w:r>
-        <w:rPr>
-          <w:rFonts w:ascii="Helvetica" w:hAnsi="Helvetica" w:cs="Times New Roman"/>
+          <w:sz w:val="18"/>
+          <w:szCs w:val="15"/>
+          <w:lang w:eastAsia="zh-CN"/>
+        </w:rPr>
+      </w:pPr>
+      <w:r>
+        <w:rPr>
+          <w:rFonts w:ascii="Helvetica" w:hAnsi="Helvetica" w:cs="Times New Roman"/>
+          <w:sz w:val="18"/>
+          <w:szCs w:val="15"/>
+          <w:lang w:eastAsia="zh-CN"/>
+        </w:rPr>
+        <w:t>(</w:t>
+      </w:r>
+      <w:r>
+        <w:rPr>
+          <w:rFonts w:ascii="Helvetica" w:hAnsi="Helvetica" w:cs="Times New Roman"/>
+          <w:color w:val="FF0000"/>
+          <w:sz w:val="18"/>
+          <w:szCs w:val="15"/>
+          <w:lang w:eastAsia="zh-CN"/>
+        </w:rPr>
+        <w:t>Ongoing</w:t>
+      </w:r>
+      <w:r>
+        <w:rPr>
+          <w:rFonts w:ascii="Helvetica" w:hAnsi="Helvetica" w:cs="Times New Roman"/>
+          <w:sz w:val="18"/>
+          <w:szCs w:val="15"/>
+          <w:lang w:eastAsia="zh-CN"/>
+        </w:rPr>
+        <w:t xml:space="preserve">) </w:t>
+      </w:r>
+      <w:r>
+        <w:rPr>
+          <w:rFonts w:ascii="Helvetica" w:hAnsi="Helvetica" w:cs="Times New Roman"/>
+          <w:b/>
+          <w:bCs/>
+          <w:sz w:val="18"/>
+          <w:szCs w:val="15"/>
+          <w:lang w:eastAsia="zh-CN"/>
+        </w:rPr>
+        <w:t>Deep Learning Satellite Image Lichen Mapping</w:t>
+      </w:r>
+      <w:r>
+        <w:rPr>
+          <w:rFonts w:ascii="Helvetica" w:hAnsi="Helvetica" w:cs="Times New Roman"/>
+          <w:sz w:val="18"/>
+          <w:szCs w:val="15"/>
+          <w:lang w:eastAsia="zh-CN"/>
+        </w:rPr>
+        <w:t xml:space="preserve"> (in collaboration with </w:t>
+      </w:r>
+      <w:r>
+        <w:rPr>
+          <w:rFonts w:ascii="Helvetica" w:hAnsi="Helvetica" w:cs="Times New Roman"/>
+          <w:sz w:val="18"/>
+          <w:szCs w:val="15"/>
+          <w:lang w:eastAsia="zh-CN"/>
+        </w:rPr>
+        <w:t>NCASI</w:t>
+      </w:r>
+      <w:r>
+        <w:rPr>
+          <w:rFonts w:ascii="Helvetica" w:hAnsi="Helvetica" w:cs="Times New Roman"/>
+          <w:sz w:val="18"/>
           <w:szCs w:val="15"/>
           <w:lang w:eastAsia="zh-CN"/>
         </w:rPr>
         <w:t>)</w:t>
-      </w:r>
-      <w:r>
-        <w:rPr>
-          <w:rFonts w:ascii="Helvetica" w:hAnsi="Helvetica" w:cs="Times New Roman"/>
-          <w:szCs w:val="15"/>
-          <w:lang w:eastAsia="zh-CN"/>
-        </w:rPr>
-        <w:t xml:space="preserve"> with </w:t>
-      </w:r>
-      <w:r>
-        <w:rPr>
-          <w:rFonts w:ascii="Helvetica" w:hAnsi="Helvetica" w:cs="Times New Roman"/>
-          <w:szCs w:val="15"/>
-          <w:lang w:eastAsia="zh-CN"/>
-        </w:rPr>
-        <w:t xml:space="preserve">last two years’ </w:t>
-      </w:r>
-      <w:r>
-        <w:rPr>
-          <w:rFonts w:ascii="Helvetica" w:hAnsi="Helvetica" w:cs="Times New Roman"/>
-          <w:szCs w:val="15"/>
-          <w:lang w:eastAsia="zh-CN"/>
-        </w:rPr>
-        <w:t>GPA 4.0</w:t>
-      </w:r>
-      <w:r>
-        <w:rPr>
-          <w:rFonts w:ascii="Helvetica" w:hAnsi="Helvetica" w:cs="Times New Roman"/>
-          <w:szCs w:val="15"/>
-          <w:lang w:eastAsia="zh-CN"/>
-        </w:rPr>
-        <w:t>, 2018</w:t>
-      </w:r>
-    </w:p>
-    <w:p>
-      <w:pPr>
-        <w:pStyle w:val="Heading1"/>
-        <w:rPr>
-          <w:lang w:eastAsia="zh-CN"/>
-        </w:rPr>
-      </w:pPr>
-      <w:r>
-        <w:t>Projects</w:t>
       </w:r>
     </w:p>
     <w:p>
@@ -3267,64 +3829,53 @@
         </w:numPr>
         <w:rPr>
           <w:rFonts w:ascii="Helvetica" w:hAnsi="Helvetica" w:cs="Times New Roman"/>
-          <w:szCs w:val="15"/>
-          <w:lang w:eastAsia="zh-CN"/>
-        </w:rPr>
-      </w:pPr>
-      <w:r>
-        <w:rPr>
-          <w:rFonts w:ascii="Helvetica" w:hAnsi="Helvetica" w:cs="Times New Roman"/>
-          <w:szCs w:val="15"/>
-          <w:lang w:eastAsia="zh-CN"/>
-        </w:rPr>
-        <w:t>(</w:t>
-      </w:r>
-      <w:r>
-        <w:rPr>
-          <w:rFonts w:ascii="Helvetica" w:hAnsi="Helvetica" w:cs="Times New Roman"/>
-          <w:color w:val="FF0000"/>
-          <w:szCs w:val="15"/>
-          <w:lang w:eastAsia="zh-CN"/>
-        </w:rPr>
-        <w:t>Ongoing</w:t>
-      </w:r>
-      <w:r>
-        <w:rPr>
-          <w:rFonts w:ascii="Helvetica" w:hAnsi="Helvetica" w:cs="Times New Roman"/>
-          <w:szCs w:val="15"/>
-          <w:lang w:eastAsia="zh-CN"/>
-        </w:rPr>
-        <w:t xml:space="preserve">) </w:t>
+          <w:sz w:val="18"/>
+          <w:szCs w:val="15"/>
+          <w:lang w:eastAsia="zh-CN"/>
+        </w:rPr>
+      </w:pPr>
+      <w:r>
+        <w:rPr>
+          <w:rFonts w:ascii="Helvetica" w:hAnsi="Helvetica" w:cs="Times New Roman"/>
+          <w:sz w:val="18"/>
+          <w:szCs w:val="15"/>
+          <w:lang w:eastAsia="zh-CN"/>
+        </w:rPr>
+        <w:t xml:space="preserve">(2019) Web-based </w:t>
       </w:r>
       <w:r>
         <w:rPr>
           <w:rFonts w:ascii="Helvetica" w:hAnsi="Helvetica" w:cs="Times New Roman"/>
           <w:b/>
           <w:bCs/>
-          <w:szCs w:val="15"/>
-          <w:lang w:eastAsia="zh-CN"/>
-        </w:rPr>
-        <w:t>Deep Learning Satellite Image Lichen Mapping</w:t>
-      </w:r>
-      <w:r>
-        <w:rPr>
-          <w:rFonts w:ascii="Helvetica" w:hAnsi="Helvetica" w:cs="Times New Roman"/>
-          <w:szCs w:val="15"/>
-          <w:lang w:eastAsia="zh-CN"/>
-        </w:rPr>
-        <w:t xml:space="preserve"> (in collaboration with </w:t>
-      </w:r>
-      <w:r>
-        <w:rPr>
-          <w:rFonts w:ascii="Helvetica" w:hAnsi="Helvetica" w:cs="Times New Roman"/>
-          <w:szCs w:val="15"/>
-          <w:lang w:eastAsia="zh-CN"/>
-        </w:rPr>
-        <w:t>NCASI</w:t>
-      </w:r>
-      <w:r>
-        <w:rPr>
-          <w:rFonts w:ascii="Helvetica" w:hAnsi="Helvetica" w:cs="Times New Roman"/>
+          <w:sz w:val="18"/>
+          <w:szCs w:val="15"/>
+          <w:lang w:eastAsia="zh-CN"/>
+        </w:rPr>
+        <w:t>Painting Application</w:t>
+      </w:r>
+      <w:r>
+        <w:rPr>
+          <w:rFonts w:ascii="Helvetica" w:hAnsi="Helvetica" w:cs="Times New Roman"/>
+          <w:sz w:val="18"/>
+          <w:szCs w:val="15"/>
+          <w:lang w:eastAsia="zh-CN"/>
+        </w:rPr>
+        <w:t xml:space="preserve"> (</w:t>
+      </w:r>
+      <w:hyperlink r:id="rId13" w:history="1">
+        <w:r>
+          <w:rPr>
+            <w:rStyle w:val="Hyperlink"/>
+            <w:sz w:val="18"/>
+          </w:rPr>
+          <w:t>https://peizhiyan.github.io/www/draw.html</w:t>
+        </w:r>
+      </w:hyperlink>
+      <w:r>
+        <w:rPr>
+          <w:rFonts w:ascii="Helvetica" w:hAnsi="Helvetica" w:cs="Times New Roman"/>
+          <w:sz w:val="18"/>
           <w:szCs w:val="15"/>
           <w:lang w:eastAsia="zh-CN"/>
         </w:rPr>
@@ -3340,141 +3891,73 @@
         </w:numPr>
         <w:rPr>
           <w:rFonts w:ascii="Helvetica" w:hAnsi="Helvetica" w:cs="Times New Roman"/>
-          <w:szCs w:val="15"/>
-          <w:lang w:eastAsia="zh-CN"/>
-        </w:rPr>
-      </w:pPr>
-      <w:r>
-        <w:rPr>
-          <w:rFonts w:ascii="Helvetica" w:hAnsi="Helvetica" w:cs="Times New Roman"/>
-          <w:szCs w:val="15"/>
-          <w:lang w:eastAsia="zh-CN"/>
-        </w:rPr>
-        <w:t xml:space="preserve">(2019) Web-based </w:t>
+          <w:sz w:val="18"/>
+          <w:szCs w:val="15"/>
+          <w:lang w:eastAsia="zh-CN"/>
+        </w:rPr>
+      </w:pPr>
+      <w:r>
+        <w:rPr>
+          <w:rFonts w:ascii="Helvetica" w:hAnsi="Helvetica" w:cs="Times New Roman"/>
+          <w:sz w:val="18"/>
+          <w:szCs w:val="15"/>
+          <w:lang w:eastAsia="zh-CN"/>
+        </w:rPr>
+        <w:t xml:space="preserve">(2019) </w:t>
+      </w:r>
+      <w:r>
+        <w:rPr>
+          <w:rFonts w:ascii="Helvetica" w:hAnsi="Helvetica" w:cs="Times New Roman"/>
+          <w:sz w:val="18"/>
+          <w:szCs w:val="15"/>
+          <w:lang w:eastAsia="zh-CN"/>
+        </w:rPr>
+        <w:t xml:space="preserve">A </w:t>
+      </w:r>
+      <w:proofErr w:type="spellStart"/>
+      <w:r>
+        <w:rPr>
+          <w:rFonts w:ascii="Helvetica" w:hAnsi="Helvetica" w:cs="Times New Roman"/>
+          <w:sz w:val="18"/>
+          <w:szCs w:val="15"/>
+          <w:lang w:eastAsia="zh-CN"/>
+        </w:rPr>
+        <w:t>Tensorflow</w:t>
+      </w:r>
+      <w:proofErr w:type="spellEnd"/>
+      <w:r>
+        <w:rPr>
+          <w:rFonts w:ascii="Helvetica" w:hAnsi="Helvetica" w:cs="Times New Roman"/>
+          <w:sz w:val="18"/>
+          <w:szCs w:val="15"/>
+          <w:lang w:eastAsia="zh-CN"/>
+        </w:rPr>
+        <w:t xml:space="preserve"> </w:t>
+      </w:r>
+      <w:r>
+        <w:rPr>
+          <w:rFonts w:ascii="Helvetica" w:hAnsi="Helvetica" w:cs="Times New Roman"/>
+          <w:sz w:val="18"/>
+          <w:szCs w:val="15"/>
+          <w:lang w:eastAsia="zh-CN"/>
+        </w:rPr>
+        <w:t>implementation</w:t>
+      </w:r>
+      <w:r>
+        <w:rPr>
+          <w:rFonts w:ascii="Helvetica" w:hAnsi="Helvetica" w:cs="Times New Roman"/>
+          <w:sz w:val="18"/>
+          <w:szCs w:val="15"/>
+          <w:lang w:eastAsia="zh-CN"/>
+        </w:rPr>
+        <w:t xml:space="preserve"> of </w:t>
       </w:r>
       <w:r>
         <w:rPr>
           <w:rFonts w:ascii="Helvetica" w:hAnsi="Helvetica" w:cs="Times New Roman"/>
           <w:b/>
           <w:bCs/>
-          <w:szCs w:val="15"/>
-          <w:lang w:eastAsia="zh-CN"/>
-        </w:rPr>
-        <w:t>P</w:t>
-      </w:r>
-      <w:r>
-        <w:rPr>
-          <w:rFonts w:ascii="Helvetica" w:hAnsi="Helvetica" w:cs="Times New Roman"/>
-          <w:b/>
-          <w:bCs/>
-          <w:szCs w:val="15"/>
-          <w:lang w:eastAsia="zh-CN"/>
-        </w:rPr>
-        <w:t xml:space="preserve">ainting </w:t>
-      </w:r>
-      <w:r>
-        <w:rPr>
-          <w:rFonts w:ascii="Helvetica" w:hAnsi="Helvetica" w:cs="Times New Roman"/>
-          <w:b/>
-          <w:bCs/>
-          <w:szCs w:val="15"/>
-          <w:lang w:eastAsia="zh-CN"/>
-        </w:rPr>
-        <w:t>A</w:t>
-      </w:r>
-      <w:r>
-        <w:rPr>
-          <w:rFonts w:ascii="Helvetica" w:hAnsi="Helvetica" w:cs="Times New Roman"/>
-          <w:b/>
-          <w:bCs/>
-          <w:szCs w:val="15"/>
-          <w:lang w:eastAsia="zh-CN"/>
-        </w:rPr>
-        <w:t>pplication</w:t>
-      </w:r>
-      <w:r>
-        <w:rPr>
-          <w:rFonts w:ascii="Helvetica" w:hAnsi="Helvetica" w:cs="Times New Roman"/>
-          <w:szCs w:val="15"/>
-          <w:lang w:eastAsia="zh-CN"/>
-        </w:rPr>
-        <w:t xml:space="preserve"> (</w:t>
-      </w:r>
-      <w:hyperlink r:id="rId13" w:history="1">
-        <w:r>
-          <w:rPr>
-            <w:rStyle w:val="Hyperlink"/>
-          </w:rPr>
-          <w:t>https://peizhiyan.github.io/www/draw.html</w:t>
-        </w:r>
-      </w:hyperlink>
-      <w:r>
-        <w:rPr>
-          <w:rFonts w:ascii="Helvetica" w:hAnsi="Helvetica" w:cs="Times New Roman"/>
-          <w:szCs w:val="15"/>
-          <w:lang w:eastAsia="zh-CN"/>
-        </w:rPr>
-        <w:t>)</w:t>
-      </w:r>
-    </w:p>
-    <w:p>
-      <w:pPr>
-        <w:pStyle w:val="ListParagraph"/>
-        <w:numPr>
-          <w:ilvl w:val="0"/>
-          <w:numId w:val="14"/>
-        </w:numPr>
-        <w:rPr>
-          <w:rFonts w:ascii="Helvetica" w:hAnsi="Helvetica" w:cs="Times New Roman"/>
-          <w:szCs w:val="15"/>
-          <w:lang w:eastAsia="zh-CN"/>
-        </w:rPr>
-      </w:pPr>
-      <w:r>
-        <w:rPr>
-          <w:rFonts w:ascii="Helvetica" w:hAnsi="Helvetica" w:cs="Times New Roman"/>
-          <w:szCs w:val="15"/>
-          <w:lang w:eastAsia="zh-CN"/>
-        </w:rPr>
-        <w:t xml:space="preserve">(2019) </w:t>
-      </w:r>
-      <w:r>
-        <w:rPr>
-          <w:rFonts w:ascii="Helvetica" w:hAnsi="Helvetica" w:cs="Times New Roman"/>
-          <w:szCs w:val="15"/>
-          <w:lang w:eastAsia="zh-CN"/>
-        </w:rPr>
-        <w:t xml:space="preserve">A </w:t>
-      </w:r>
-      <w:r>
-        <w:rPr>
-          <w:rFonts w:ascii="Helvetica" w:hAnsi="Helvetica" w:cs="Times New Roman"/>
-          <w:szCs w:val="15"/>
-          <w:lang w:eastAsia="zh-CN"/>
-        </w:rPr>
-        <w:t xml:space="preserve">Tensorflow </w:t>
-      </w:r>
-      <w:r>
-        <w:rPr>
-          <w:rFonts w:ascii="Helvetica" w:hAnsi="Helvetica" w:cs="Times New Roman"/>
-          <w:szCs w:val="15"/>
-          <w:lang w:eastAsia="zh-CN"/>
-        </w:rPr>
-        <w:t>implementation</w:t>
-      </w:r>
-      <w:r>
-        <w:rPr>
-          <w:rFonts w:ascii="Helvetica" w:hAnsi="Helvetica" w:cs="Times New Roman"/>
-          <w:szCs w:val="15"/>
-          <w:lang w:eastAsia="zh-CN"/>
-        </w:rPr>
-        <w:t xml:space="preserve"> of </w:t>
-      </w:r>
-      <w:r>
-        <w:rPr>
-          <w:rFonts w:ascii="Helvetica" w:hAnsi="Helvetica" w:cs="Times New Roman"/>
-          <w:b/>
-          <w:bCs/>
+          <w:sz w:val="18"/>
           <w:szCs w:val="15"/>
           <w:lang w:eastAsia="zh-CN"/>
         </w:rPr>
@@ -3483,6 +3966,7 @@
       <w:r>
         <w:rPr>
           <w:rFonts w:ascii="Helvetica" w:hAnsi="Helvetica" w:cs="Times New Roman"/>
+          <w:sz w:val="18"/>
           <w:szCs w:val="15"/>
           <w:lang w:eastAsia="zh-CN"/>
         </w:rPr>
@@ -3493,6 +3977,7 @@
           <w:rPr>
             <w:rStyle w:val="Hyperlink"/>
             <w:rFonts w:ascii="Helvetica" w:hAnsi="Helvetica" w:cs="Times New Roman"/>
+            <w:sz w:val="18"/>
             <w:szCs w:val="15"/>
             <w:lang w:eastAsia="zh-CN"/>
           </w:rPr>
@@ -3502,6 +3987,7 @@
           <w:rPr>
             <w:rStyle w:val="Hyperlink"/>
             <w:rFonts w:ascii="Helvetica" w:hAnsi="Helvetica" w:cs="Times New Roman"/>
+            <w:sz w:val="18"/>
             <w:szCs w:val="15"/>
             <w:lang w:eastAsia="zh-CN"/>
           </w:rPr>
@@ -3511,6 +3997,7 @@
       <w:r>
         <w:rPr>
           <w:rFonts w:ascii="Helvetica" w:hAnsi="Helvetica" w:cs="Times New Roman"/>
+          <w:sz w:val="18"/>
           <w:szCs w:val="15"/>
           <w:lang w:eastAsia="zh-CN"/>
         </w:rPr>
@@ -3526,36 +4013,49 @@
         </w:numPr>
         <w:rPr>
           <w:rFonts w:ascii="Helvetica" w:hAnsi="Helvetica" w:cs="Times New Roman"/>
-          <w:szCs w:val="15"/>
-          <w:lang w:eastAsia="zh-CN"/>
-        </w:rPr>
-      </w:pPr>
-      <w:r>
-        <w:rPr>
-          <w:rFonts w:ascii="Helvetica" w:hAnsi="Helvetica" w:cs="Times New Roman"/>
-          <w:bCs/>
-          <w:szCs w:val="15"/>
-          <w:lang w:eastAsia="zh-CN"/>
-        </w:rPr>
-        <w:t>(2018-2019)</w:t>
-      </w:r>
-      <w:r>
-        <w:rPr>
-          <w:rFonts w:ascii="Helvetica" w:hAnsi="Helvetica" w:cs="Times New Roman"/>
-          <w:b/>
-          <w:szCs w:val="15"/>
-          <w:lang w:eastAsia="zh-CN"/>
-        </w:rPr>
-        <w:t xml:space="preserve"> </w:t>
-      </w:r>
-      <w:r>
-        <w:rPr>
-          <w:rFonts w:ascii="Helvetica" w:hAnsi="Helvetica" w:cs="Times New Roman"/>
-          <w:b/>
-          <w:szCs w:val="15"/>
-          <w:lang w:eastAsia="zh-CN"/>
-        </w:rPr>
-        <w:t>Utilizing Twitter Data Analysis and Deep Learning to Identify Drug Use</w:t>
+          <w:sz w:val="18"/>
+          <w:szCs w:val="15"/>
+          <w:lang w:eastAsia="zh-CN"/>
+        </w:rPr>
+      </w:pPr>
+      <w:r>
+        <w:rPr>
+          <w:rFonts w:ascii="Helvetica" w:hAnsi="Helvetica" w:cs="Times New Roman"/>
+          <w:sz w:val="18"/>
+          <w:szCs w:val="15"/>
+          <w:lang w:eastAsia="zh-CN"/>
+        </w:rPr>
+        <w:t xml:space="preserve">(2019) </w:t>
+      </w:r>
+      <w:r>
+        <w:rPr>
+          <w:rFonts w:ascii="Helvetica" w:hAnsi="Helvetica" w:cs="Times New Roman"/>
+          <w:b/>
+          <w:sz w:val="18"/>
+          <w:szCs w:val="15"/>
+          <w:lang w:eastAsia="zh-CN"/>
+        </w:rPr>
+        <w:t>Deep Learning</w:t>
+      </w:r>
+      <w:r>
+        <w:rPr>
+          <w:rFonts w:ascii="Helvetica" w:hAnsi="Helvetica" w:cs="Times New Roman"/>
+          <w:b/>
+          <w:sz w:val="18"/>
+          <w:szCs w:val="15"/>
+          <w:lang w:eastAsia="zh-CN"/>
+        </w:rPr>
+        <w:t xml:space="preserve"> 4X</w:t>
+      </w:r>
+      <w:r>
+        <w:rPr>
+          <w:rFonts w:ascii="Helvetica" w:hAnsi="Helvetica" w:cs="Times New Roman"/>
+          <w:b/>
+          <w:sz w:val="18"/>
+          <w:szCs w:val="15"/>
+          <w:lang w:eastAsia="zh-CN"/>
+        </w:rPr>
+        <w:t xml:space="preserve"> Video Super-Resolution</w:t>
       </w:r>
     </w:p>
     <w:p>
@@ -3567,6 +4067,7 @@
         </w:numPr>
         <w:rPr>
           <w:rFonts w:ascii="Helvetica" w:hAnsi="Helvetica" w:cs="Times New Roman"/>
+          <w:sz w:val="18"/>
           <w:szCs w:val="15"/>
           <w:lang w:eastAsia="zh-CN"/>
         </w:rPr>
@@ -3575,15 +4076,17 @@
         <w:rPr>
           <w:rFonts w:ascii="Helvetica" w:hAnsi="Helvetica" w:cs="Times New Roman"/>
           <w:bCs/>
-          <w:szCs w:val="15"/>
-          <w:lang w:eastAsia="zh-CN"/>
-        </w:rPr>
-        <w:t>(2018)</w:t>
-      </w:r>
-      <w:r>
-        <w:rPr>
-          <w:rFonts w:ascii="Helvetica" w:hAnsi="Helvetica" w:cs="Times New Roman"/>
-          <w:b/>
+          <w:sz w:val="18"/>
+          <w:szCs w:val="15"/>
+          <w:lang w:eastAsia="zh-CN"/>
+        </w:rPr>
+        <w:t>(2018-2019)</w:t>
+      </w:r>
+      <w:r>
+        <w:rPr>
+          <w:rFonts w:ascii="Helvetica" w:hAnsi="Helvetica" w:cs="Times New Roman"/>
+          <w:b/>
+          <w:sz w:val="18"/>
           <w:szCs w:val="15"/>
           <w:lang w:eastAsia="zh-CN"/>
         </w:rPr>
@@ -3593,28 +4096,11 @@
         <w:rPr>
           <w:rFonts w:ascii="Helvetica" w:hAnsi="Helvetica" w:cs="Times New Roman"/>
           <w:b/>
-          <w:szCs w:val="15"/>
-          <w:lang w:eastAsia="zh-CN"/>
-        </w:rPr>
-        <w:t>Deep Learning Portrait Mode</w:t>
-      </w:r>
-      <w:r>
-        <w:rPr>
-          <w:rFonts w:ascii="Helvetica" w:hAnsi="Helvetica" w:cs="Times New Roman"/>
-          <w:b/>
-          <w:szCs w:val="15"/>
-          <w:lang w:eastAsia="zh-CN"/>
-        </w:rPr>
-        <w:t xml:space="preserve"> Photo</w:t>
-      </w:r>
-      <w:r>
-        <w:rPr>
-          <w:rFonts w:ascii="Helvetica" w:hAnsi="Helvetica" w:cs="Times New Roman"/>
-          <w:b/>
-          <w:szCs w:val="15"/>
-          <w:lang w:eastAsia="zh-CN"/>
-        </w:rPr>
-        <w:t xml:space="preserve"> Generator</w:t>
+          <w:sz w:val="18"/>
+          <w:szCs w:val="15"/>
+          <w:lang w:eastAsia="zh-CN"/>
+        </w:rPr>
+        <w:t>Utilizing Twitter Data Analysis and Deep Learning to Identify Drug Use</w:t>
       </w:r>
     </w:p>
     <w:p>
@@ -3626,6 +4112,7 @@
         </w:numPr>
         <w:rPr>
           <w:rFonts w:ascii="Helvetica" w:hAnsi="Helvetica" w:cs="Times New Roman"/>
+          <w:sz w:val="18"/>
           <w:szCs w:val="15"/>
           <w:lang w:eastAsia="zh-CN"/>
         </w:rPr>
@@ -3634,6 +4121,7 @@
         <w:rPr>
           <w:rFonts w:ascii="Helvetica" w:hAnsi="Helvetica" w:cs="Times New Roman"/>
           <w:bCs/>
+          <w:sz w:val="18"/>
           <w:szCs w:val="15"/>
           <w:lang w:eastAsia="zh-CN"/>
         </w:rPr>
@@ -3643,6 +4131,7 @@
         <w:rPr>
           <w:rFonts w:ascii="Helvetica" w:hAnsi="Helvetica" w:cs="Times New Roman"/>
           <w:b/>
+          <w:sz w:val="18"/>
           <w:szCs w:val="15"/>
           <w:lang w:eastAsia="zh-CN"/>
         </w:rPr>
@@ -3652,10 +4141,11 @@
         <w:rPr>
           <w:rFonts w:ascii="Helvetica" w:hAnsi="Helvetica" w:cs="Times New Roman"/>
           <w:b/>
-          <w:szCs w:val="15"/>
-          <w:lang w:eastAsia="zh-CN"/>
-        </w:rPr>
-        <w:t>Distributed Dense RFID Readers Arrangement Algorithm</w:t>
+          <w:sz w:val="18"/>
+          <w:szCs w:val="15"/>
+          <w:lang w:eastAsia="zh-CN"/>
+        </w:rPr>
+        <w:t>Deep Learning Portrait Mode Photo Generator</w:t>
       </w:r>
     </w:p>
     <w:p>
@@ -3667,6 +4157,7 @@
         </w:numPr>
         <w:rPr>
           <w:rFonts w:ascii="Helvetica" w:hAnsi="Helvetica" w:cs="Times New Roman"/>
+          <w:sz w:val="18"/>
           <w:szCs w:val="15"/>
           <w:lang w:eastAsia="zh-CN"/>
         </w:rPr>
@@ -3675,15 +4166,18 @@
         <w:rPr>
           <w:rFonts w:ascii="Helvetica" w:hAnsi="Helvetica" w:cs="Times New Roman"/>
           <w:bCs/>
-          <w:szCs w:val="15"/>
-          <w:lang w:eastAsia="zh-CN"/>
-        </w:rPr>
+          <w:sz w:val="18"/>
+          <w:szCs w:val="15"/>
+          <w:lang w:eastAsia="zh-CN"/>
+        </w:rPr>
+        <w:lastRenderedPageBreak/>
         <w:t>(2018)</w:t>
       </w:r>
       <w:r>
         <w:rPr>
           <w:rFonts w:ascii="Helvetica" w:hAnsi="Helvetica" w:cs="Times New Roman"/>
           <w:b/>
+          <w:sz w:val="18"/>
           <w:szCs w:val="15"/>
           <w:lang w:eastAsia="zh-CN"/>
         </w:rPr>
@@ -3693,18 +4187,11 @@
         <w:rPr>
           <w:rFonts w:ascii="Helvetica" w:hAnsi="Helvetica" w:cs="Times New Roman"/>
           <w:b/>
-          <w:szCs w:val="15"/>
-          <w:lang w:eastAsia="zh-CN"/>
-        </w:rPr>
-        <w:t>Convolution-Based Gomoku Game Evaluation Algorithm</w:t>
-      </w:r>
-      <w:r>
-        <w:rPr>
-          <w:rFonts w:ascii="Helvetica" w:hAnsi="Helvetica" w:cs="Times New Roman"/>
-          <w:szCs w:val="15"/>
-          <w:lang w:eastAsia="zh-CN"/>
-        </w:rPr>
-        <w:t xml:space="preserve"> </w:t>
+          <w:sz w:val="18"/>
+          <w:szCs w:val="15"/>
+          <w:lang w:eastAsia="zh-CN"/>
+        </w:rPr>
+        <w:t>Distributed Dense RFID Readers Arrangement Algorithm</w:t>
       </w:r>
     </w:p>
     <w:p>
@@ -3716,82 +4203,111 @@
         </w:numPr>
         <w:rPr>
           <w:rFonts w:ascii="Helvetica" w:hAnsi="Helvetica" w:cs="Times New Roman"/>
-          <w:szCs w:val="15"/>
-          <w:lang w:eastAsia="zh-CN"/>
-        </w:rPr>
-      </w:pPr>
-      <w:r>
-        <w:rPr>
-          <w:rFonts w:ascii="Helvetica" w:hAnsi="Helvetica" w:cs="Times New Roman"/>
-          <w:szCs w:val="15"/>
-          <w:lang w:eastAsia="zh-CN"/>
-        </w:rPr>
-        <w:t xml:space="preserve">(2017-2018) </w:t>
-      </w:r>
-      <w:r>
-        <w:rPr>
-          <w:rFonts w:ascii="Helvetica" w:hAnsi="Helvetica" w:cs="Times New Roman"/>
-          <w:szCs w:val="15"/>
-          <w:lang w:eastAsia="zh-CN"/>
-        </w:rPr>
-        <w:t xml:space="preserve">Undergraduate Thesis </w:t>
-      </w:r>
-      <w:r>
-        <w:rPr>
-          <w:rFonts w:ascii="Helvetica" w:hAnsi="Helvetica" w:cs="Times New Roman"/>
-          <w:szCs w:val="15"/>
-          <w:lang w:eastAsia="zh-CN"/>
-        </w:rPr>
-        <w:t>Project</w:t>
-      </w:r>
-      <w:r>
-        <w:rPr>
-          <w:rFonts w:ascii="Helvetica" w:hAnsi="Helvetica" w:cs="Times New Roman"/>
-          <w:szCs w:val="15"/>
-          <w:lang w:eastAsia="zh-CN"/>
-        </w:rPr>
-        <w:t xml:space="preserve">: </w:t>
-      </w:r>
-      <w:r>
-        <w:rPr>
-          <w:rFonts w:ascii="Helvetica" w:hAnsi="Helvetica" w:cs="Times New Roman"/>
-          <w:b/>
-          <w:szCs w:val="15"/>
-          <w:lang w:eastAsia="zh-CN"/>
-        </w:rPr>
-        <w:t>Using Machine Learning in G</w:t>
-      </w:r>
-      <w:r>
-        <w:rPr>
-          <w:rFonts w:ascii="Helvetica" w:hAnsi="Helvetica" w:cs="Times New Roman"/>
-          <w:b/>
-          <w:szCs w:val="15"/>
-          <w:lang w:eastAsia="zh-CN"/>
-        </w:rPr>
-        <w:t>omoku</w:t>
-      </w:r>
-      <w:r>
-        <w:rPr>
-          <w:rFonts w:ascii="Helvetica" w:hAnsi="Helvetica" w:cs="Times New Roman"/>
-          <w:b/>
-          <w:szCs w:val="15"/>
-          <w:lang w:eastAsia="zh-CN"/>
-        </w:rPr>
-        <w:t xml:space="preserve"> Game</w:t>
+          <w:sz w:val="18"/>
+          <w:szCs w:val="15"/>
+          <w:lang w:eastAsia="zh-CN"/>
+        </w:rPr>
+      </w:pPr>
+      <w:r>
+        <w:rPr>
+          <w:rFonts w:ascii="Helvetica" w:hAnsi="Helvetica" w:cs="Times New Roman"/>
+          <w:bCs/>
+          <w:sz w:val="18"/>
+          <w:szCs w:val="15"/>
+          <w:lang w:eastAsia="zh-CN"/>
+        </w:rPr>
+        <w:t>(2018)</w:t>
+      </w:r>
+      <w:r>
+        <w:rPr>
+          <w:rFonts w:ascii="Helvetica" w:hAnsi="Helvetica" w:cs="Times New Roman"/>
+          <w:b/>
+          <w:sz w:val="18"/>
+          <w:szCs w:val="15"/>
+          <w:lang w:eastAsia="zh-CN"/>
+        </w:rPr>
+        <w:t xml:space="preserve"> </w:t>
+      </w:r>
+      <w:r>
+        <w:rPr>
+          <w:rFonts w:ascii="Helvetica" w:hAnsi="Helvetica" w:cs="Times New Roman"/>
+          <w:b/>
+          <w:sz w:val="18"/>
+          <w:szCs w:val="15"/>
+          <w:lang w:eastAsia="zh-CN"/>
+        </w:rPr>
+        <w:t>Convolution-Based Gomoku Game Evaluation Algorithm</w:t>
+      </w:r>
+      <w:r>
+        <w:rPr>
+          <w:rFonts w:ascii="Helvetica" w:hAnsi="Helvetica" w:cs="Times New Roman"/>
+          <w:sz w:val="18"/>
+          <w:szCs w:val="15"/>
+          <w:lang w:eastAsia="zh-CN"/>
+        </w:rPr>
+        <w:t xml:space="preserve"> </w:t>
       </w:r>
     </w:p>
     <w:p>
       <w:pPr>
+        <w:pStyle w:val="ListParagraph"/>
+        <w:numPr>
+          <w:ilvl w:val="0"/>
+          <w:numId w:val="14"/>
+        </w:numPr>
+        <w:rPr>
+          <w:rFonts w:ascii="Helvetica" w:hAnsi="Helvetica" w:cs="Times New Roman"/>
+          <w:sz w:val="18"/>
+          <w:szCs w:val="15"/>
+          <w:lang w:eastAsia="zh-CN"/>
+        </w:rPr>
+      </w:pPr>
+      <w:r>
+        <w:rPr>
+          <w:rFonts w:ascii="Helvetica" w:hAnsi="Helvetica" w:cs="Times New Roman"/>
+          <w:sz w:val="18"/>
+          <w:szCs w:val="15"/>
+          <w:lang w:eastAsia="zh-CN"/>
+        </w:rPr>
+        <w:t xml:space="preserve">(2017-2018) </w:t>
+      </w:r>
+      <w:r>
+        <w:rPr>
+          <w:rFonts w:ascii="Helvetica" w:hAnsi="Helvetica" w:cs="Times New Roman"/>
+          <w:sz w:val="18"/>
+          <w:szCs w:val="15"/>
+          <w:lang w:eastAsia="zh-CN"/>
+        </w:rPr>
+        <w:t xml:space="preserve">Undergraduate Thesis Project: </w:t>
+      </w:r>
+      <w:r>
+        <w:rPr>
+          <w:rFonts w:ascii="Helvetica" w:hAnsi="Helvetica" w:cs="Times New Roman"/>
+          <w:b/>
+          <w:sz w:val="18"/>
+          <w:szCs w:val="15"/>
+          <w:lang w:eastAsia="zh-CN"/>
+        </w:rPr>
+        <w:t>Using Machine Learning in Gomoku Game</w:t>
+      </w:r>
+    </w:p>
+    <w:p>
+      <w:pPr>
         <w:pStyle w:val="Heading1"/>
-      </w:pPr>
-      <w:r>
-        <w:rPr>
+        <w:rPr>
+          <w:sz w:val="32"/>
+        </w:rPr>
+      </w:pPr>
+      <w:r>
+        <w:rPr>
+          <w:sz w:val="32"/>
           <w:lang w:eastAsia="zh-TW"/>
         </w:rPr>
         <w:t>Other I</w:t>
       </w:r>
       <w:r>
         <w:rPr>
+          <w:sz w:val="32"/>
           <w:lang w:eastAsia="zh-TW"/>
         </w:rPr>
         <w:t>nterests</w:t>
@@ -3807,13 +4323,15 @@
         <w:rPr>
           <w:rFonts w:ascii="Helvetica" w:hAnsi="Helvetica" w:cs="Times New Roman"/>
           <w:b/>
-          <w:szCs w:val="15"/>
-          <w:lang w:eastAsia="zh-CN"/>
-        </w:rPr>
-      </w:pPr>
-      <w:r>
-        <w:rPr>
-          <w:rFonts w:ascii="Helvetica" w:hAnsi="Helvetica" w:cs="Times New Roman"/>
+          <w:sz w:val="18"/>
+          <w:szCs w:val="15"/>
+          <w:lang w:eastAsia="zh-CN"/>
+        </w:rPr>
+      </w:pPr>
+      <w:r>
+        <w:rPr>
+          <w:rFonts w:ascii="Helvetica" w:hAnsi="Helvetica" w:cs="Times New Roman"/>
+          <w:sz w:val="18"/>
           <w:szCs w:val="15"/>
           <w:lang w:eastAsia="zh-CN"/>
         </w:rPr>
@@ -3822,6 +4340,7 @@
       <w:r>
         <w:rPr>
           <w:rFonts w:ascii="Helvetica" w:hAnsi="Helvetica" w:cs="Times New Roman"/>
+          <w:sz w:val="18"/>
           <w:szCs w:val="15"/>
           <w:lang w:eastAsia="zh-CN"/>
         </w:rPr>
@@ -3838,13 +4357,15 @@
         <w:rPr>
           <w:rFonts w:ascii="Helvetica" w:hAnsi="Helvetica" w:cs="Times New Roman"/>
           <w:b/>
-          <w:szCs w:val="15"/>
-          <w:lang w:eastAsia="zh-CN"/>
-        </w:rPr>
-      </w:pPr>
-      <w:r>
-        <w:rPr>
-          <w:rFonts w:ascii="Helvetica" w:hAnsi="Helvetica" w:cs="Times New Roman"/>
+          <w:sz w:val="18"/>
+          <w:szCs w:val="15"/>
+          <w:lang w:eastAsia="zh-CN"/>
+        </w:rPr>
+      </w:pPr>
+      <w:r>
+        <w:rPr>
+          <w:rFonts w:ascii="Helvetica" w:hAnsi="Helvetica" w:cs="Times New Roman"/>
+          <w:sz w:val="18"/>
           <w:szCs w:val="15"/>
           <w:lang w:eastAsia="zh-CN"/>
         </w:rPr>
@@ -5524,7 +6045,7 @@
       </w:pPr>
     </w:pPrDefault>
   </w:docDefaults>
-  <w:latentStyles w:defLockedState="0" w:defUIPriority="99" w:defSemiHidden="0" w:defUnhideWhenUsed="0" w:defQFormat="0" w:count="376">
+  <w:latentStyles w:defLockedState="0" w:defUIPriority="99" w:defSemiHidden="0" w:defUnhideWhenUsed="0" w:defQFormat="0" w:count="375">
     <w:lsdException w:name="Normal" w:uiPriority="0" w:qFormat="1"/>
     <w:lsdException w:name="heading 1" w:uiPriority="9" w:qFormat="1"/>
     <w:lsdException w:name="heading 2" w:semiHidden="1" w:uiPriority="9" w:unhideWhenUsed="1" w:qFormat="1"/>
@@ -5898,7 +6419,6 @@
     <w:lsdException w:name="List Table 7 Colorful Accent 6" w:uiPriority="52"/>
     <w:lsdException w:name="Mention" w:semiHidden="1" w:unhideWhenUsed="1"/>
     <w:lsdException w:name="Smart Hyperlink" w:semiHidden="1" w:unhideWhenUsed="1"/>
-    <w:lsdException w:name="Smart Link" w:semiHidden="1" w:unhideWhenUsed="1"/>
   </w:latentStyles>
   <w:style w:type="paragraph" w:default="1" w:styleId="Normal">
     <w:name w:val="Normal"/>
@@ -7188,7 +7708,7 @@
 </file>
 
 <file path=customXml/itemProps1.xml><?xml version="1.0" encoding="utf-8"?>
-<ds:datastoreItem xmlns:ds="http://schemas.openxmlformats.org/officeDocument/2006/customXml" ds:itemID="{B54AA3AD-9C4E-4B93-ADAD-28C044EF207B}">
+<ds:datastoreItem xmlns:ds="http://schemas.openxmlformats.org/officeDocument/2006/customXml" ds:itemID="{8B345B2D-068E-364F-8A6F-51A8D17EA45B}">
   <ds:schemaRefs>
     <ds:schemaRef ds:uri="http://schemas.openxmlformats.org/officeDocument/2006/bibliography"/>
   </ds:schemaRefs>

--- a/docs/myCV.docx
+++ b/docs/myCV.docx
@@ -43,32 +43,6 @@
         </w:rPr>
         <w:t xml:space="preserve"> Yan</w:t>
       </w:r>
-      <w:r>
-        <w:rPr>
-          <w:rFonts w:asciiTheme="minorEastAsia" w:eastAsiaTheme="minorEastAsia" w:hAnsiTheme="minorEastAsia"/>
-          <w:color w:val="000000" w:themeColor="text1"/>
-          <w:sz w:val="36"/>
-          <w:szCs w:val="36"/>
-        </w:rPr>
-        <w:t xml:space="preserve"> (</w:t>
-      </w:r>
-      <w:r>
-        <w:rPr>
-          <w:rFonts w:ascii="楷体" w:eastAsia="楷体" w:hAnsi="楷体" w:hint="eastAsia"/>
-          <w:color w:val="000000" w:themeColor="text1"/>
-          <w:lang w:eastAsia="zh-CN"/>
-        </w:rPr>
-        <w:t>颜培郅</w:t>
-      </w:r>
-      <w:r>
-        <w:rPr>
-          <w:rFonts w:asciiTheme="minorEastAsia" w:eastAsiaTheme="minorEastAsia" w:hAnsiTheme="minorEastAsia"/>
-          <w:color w:val="000000" w:themeColor="text1"/>
-          <w:sz w:val="36"/>
-          <w:szCs w:val="36"/>
-        </w:rPr>
-        <w:t>)</w:t>
-      </w:r>
     </w:p>
     <w:p>
       <w:pPr>
@@ -113,7 +87,7 @@
           <w:shd w:val="clear" w:color="auto" w:fill="FFFFFF"/>
           <w:lang w:eastAsia="zh-CN"/>
         </w:rPr>
-        <w:t>’s</w:t>
+        <w:t>s</w:t>
       </w:r>
       <w:r>
         <w:rPr>
@@ -135,7 +109,7 @@
           <w:shd w:val="clear" w:color="auto" w:fill="FFFFFF"/>
           <w:lang w:eastAsia="zh-CN"/>
         </w:rPr>
-        <w:t xml:space="preserve">Student </w:t>
+        <w:t xml:space="preserve">Candidate </w:t>
       </w:r>
       <w:r>
         <w:rPr>
@@ -494,7 +468,15 @@
           <w:color w:val="FF0000"/>
           <w:sz w:val="18"/>
         </w:rPr>
-        <w:t>2018-present</w:t>
+        <w:t>2018-</w:t>
+      </w:r>
+      <w:proofErr w:type="gramStart"/>
+      <w:r>
+        <w:rPr>
+          <w:color w:val="FF0000"/>
+          <w:sz w:val="18"/>
+        </w:rPr>
+        <w:t>present</w:t>
       </w:r>
       <w:r>
         <w:rPr>
@@ -506,7 +488,14 @@
         <w:rPr>
           <w:sz w:val="18"/>
         </w:rPr>
-        <w:t xml:space="preserve">      GPA: 4.0</w:t>
+        <w:t xml:space="preserve">   </w:t>
+      </w:r>
+      <w:proofErr w:type="gramEnd"/>
+      <w:r>
+        <w:rPr>
+          <w:sz w:val="18"/>
+        </w:rPr>
+        <w:t xml:space="preserve">   GPA: 4.0</w:t>
       </w:r>
     </w:p>
     <w:p>
@@ -663,8 +652,6 @@
         </w:rPr>
         <w:t xml:space="preserve"> </w:t>
       </w:r>
-      <w:bookmarkStart w:id="0" w:name="_GoBack"/>
-      <w:bookmarkEnd w:id="0"/>
     </w:p>
     <w:p>
       <w:pPr>
@@ -771,7 +758,7 @@
           <w:lang w:eastAsia="zh-CN"/>
         </w:rPr>
       </w:pPr>
-      <w:bookmarkStart w:id="1" w:name="COMP-3413-FA"/>
+      <w:bookmarkStart w:id="0" w:name="COMP-3413-FA"/>
       <w:r>
         <w:rPr>
           <w:rFonts w:ascii="Helvetica" w:hAnsi="Helvetica" w:cs="Times New Roman"/>
@@ -804,7 +791,18 @@
           <w:szCs w:val="15"/>
           <w:lang w:eastAsia="zh-CN"/>
         </w:rPr>
-        <w:t>Guest Lecturer</w:t>
+        <w:t xml:space="preserve">Guest </w:t>
+      </w:r>
+      <w:r>
+        <w:rPr>
+          <w:rFonts w:ascii="Helvetica" w:hAnsi="Helvetica" w:cs="Times New Roman"/>
+          <w:b/>
+          <w:bCs/>
+          <w:sz w:val="18"/>
+          <w:szCs w:val="15"/>
+          <w:lang w:eastAsia="zh-CN"/>
+        </w:rPr>
+        <w:t>Tutor</w:t>
       </w:r>
       <w:r>
         <w:rPr>
@@ -831,25 +829,7 @@
           <w:szCs w:val="15"/>
           <w:lang w:eastAsia="zh-CN"/>
         </w:rPr>
-        <w:t xml:space="preserve">course, </w:t>
-      </w:r>
-      <w:r>
-        <w:rPr>
-          <w:rFonts w:ascii="Helvetica" w:hAnsi="Helvetica" w:cs="Times New Roman"/>
-          <w:sz w:val="18"/>
-          <w:szCs w:val="15"/>
-          <w:lang w:eastAsia="zh-CN"/>
-        </w:rPr>
-        <w:t>70</w:t>
-      </w:r>
-      <w:r>
-        <w:rPr>
-          <w:rFonts w:ascii="Helvetica" w:hAnsi="Helvetica" w:cs="Times New Roman"/>
-          <w:sz w:val="18"/>
-          <w:szCs w:val="15"/>
-          <w:lang w:eastAsia="zh-CN"/>
-        </w:rPr>
-        <w:t xml:space="preserve"> students</w:t>
+        <w:t>course, 70 students</w:t>
       </w:r>
     </w:p>
     <w:p>
@@ -981,8 +961,8 @@
           <w:rFonts w:ascii="Helvetica" w:hAnsi="Helvetica" w:cs="Times New Roman"/>
           <w:i/>
           <w:iCs/>
-          <w:sz w:val="18"/>
-          <w:szCs w:val="15"/>
+          <w:sz w:val="20"/>
+          <w:szCs w:val="16"/>
           <w:lang w:eastAsia="zh-CN"/>
         </w:rPr>
       </w:pPr>
@@ -1024,8 +1004,8 @@
           <w:rFonts w:ascii="Helvetica" w:hAnsi="Helvetica" w:cs="Times New Roman"/>
           <w:i/>
           <w:iCs/>
-          <w:sz w:val="18"/>
-          <w:szCs w:val="15"/>
+          <w:sz w:val="20"/>
+          <w:szCs w:val="16"/>
           <w:lang w:eastAsia="zh-CN"/>
         </w:rPr>
         <w:t>(2019 Spring)</w:t>
@@ -1120,8 +1100,8 @@
           <w:rFonts w:ascii="Helvetica" w:hAnsi="Helvetica" w:cs="Times New Roman"/>
           <w:i/>
           <w:iCs/>
-          <w:sz w:val="18"/>
-          <w:szCs w:val="15"/>
+          <w:sz w:val="20"/>
+          <w:szCs w:val="16"/>
           <w:lang w:eastAsia="zh-CN"/>
         </w:rPr>
       </w:pPr>
@@ -1165,8 +1145,8 @@
           <w:rFonts w:ascii="Helvetica" w:hAnsi="Helvetica" w:cs="Times New Roman"/>
           <w:i/>
           <w:iCs/>
-          <w:sz w:val="18"/>
-          <w:szCs w:val="15"/>
+          <w:sz w:val="20"/>
+          <w:szCs w:val="16"/>
           <w:lang w:eastAsia="zh-CN"/>
         </w:rPr>
         <w:t>(2019 Winter)</w:t>
@@ -1279,7 +1259,7 @@
           <w:t>Data Base Management Systems</w:t>
         </w:r>
       </w:hyperlink>
-      <w:bookmarkEnd w:id="1"/>
+      <w:bookmarkEnd w:id="0"/>
       <w:r>
         <w:rPr>
           <w:rFonts w:ascii="Helvetica" w:hAnsi="Helvetica" w:cs="Times New Roman"/>
@@ -1296,8 +1276,8 @@
           <w:rFonts w:ascii="Helvetica" w:hAnsi="Helvetica" w:cs="Times New Roman"/>
           <w:i/>
           <w:iCs/>
-          <w:sz w:val="18"/>
-          <w:szCs w:val="15"/>
+          <w:sz w:val="20"/>
+          <w:szCs w:val="16"/>
           <w:lang w:eastAsia="zh-CN"/>
         </w:rPr>
         <w:t>(2018 Fall)</w:t>
@@ -1538,7 +1518,17 @@
           <w:szCs w:val="15"/>
           <w:lang w:eastAsia="zh-CN"/>
         </w:rPr>
-        <w:t>Lakehead University (2018-present)</w:t>
+        <w:t xml:space="preserve">Lakehead University </w:t>
+      </w:r>
+      <w:r>
+        <w:rPr>
+          <w:rFonts w:ascii="Helvetica" w:hAnsi="Helvetica" w:cs="Times New Roman"/>
+          <w:color w:val="FF0000"/>
+          <w:sz w:val="18"/>
+          <w:szCs w:val="15"/>
+          <w:lang w:eastAsia="zh-CN"/>
+        </w:rPr>
+        <w:t>(2018-present)</w:t>
       </w:r>
     </w:p>
     <w:p>
@@ -2207,7 +2197,7 @@
         <w:rPr>
           <w:rFonts w:ascii="Helvetica" w:hAnsi="Helvetica" w:cs="Times New Roman"/>
           <w:sz w:val="18"/>
-          <w:szCs w:val="15"/>
+          <w:szCs w:val="18"/>
           <w:lang w:eastAsia="zh-CN"/>
         </w:rPr>
       </w:pPr>
@@ -2219,7 +2209,7 @@
           <w:i/>
           <w:iCs/>
           <w:sz w:val="18"/>
-          <w:szCs w:val="15"/>
+          <w:szCs w:val="18"/>
           <w:lang w:eastAsia="zh-CN"/>
         </w:rPr>
         <w:t>Published:</w:t>
@@ -2232,105 +2222,60 @@
           <w:ilvl w:val="0"/>
           <w:numId w:val="17"/>
         </w:numPr>
-        <w:rPr>
-          <w:rFonts w:ascii="Helvetica" w:hAnsi="Helvetica" w:cs="Times New Roman"/>
-          <w:sz w:val="18"/>
-          <w:szCs w:val="15"/>
-          <w:lang w:eastAsia="zh-CN"/>
-        </w:rPr>
-      </w:pPr>
-      <w:proofErr w:type="spellStart"/>
-      <w:r>
-        <w:rPr>
-          <w:rFonts w:ascii="Helvetica" w:hAnsi="Helvetica" w:cs="Times New Roman"/>
-          <w:b/>
-          <w:bCs/>
-          <w:sz w:val="18"/>
-          <w:szCs w:val="15"/>
-          <w:lang w:eastAsia="zh-CN"/>
-        </w:rPr>
-        <w:t>Peizhi</w:t>
-      </w:r>
-      <w:proofErr w:type="spellEnd"/>
-      <w:r>
-        <w:rPr>
-          <w:rFonts w:ascii="Helvetica" w:hAnsi="Helvetica" w:cs="Times New Roman"/>
-          <w:b/>
-          <w:bCs/>
-          <w:sz w:val="18"/>
-          <w:szCs w:val="15"/>
-          <w:lang w:eastAsia="zh-CN"/>
-        </w:rPr>
-        <w:t xml:space="preserve"> Yan</w:t>
-      </w:r>
-      <w:r>
-        <w:rPr>
-          <w:rFonts w:ascii="Helvetica" w:hAnsi="Helvetica" w:cs="Times New Roman"/>
-          <w:sz w:val="18"/>
-          <w:szCs w:val="15"/>
-          <w:lang w:eastAsia="zh-CN"/>
-        </w:rPr>
-        <w:t xml:space="preserve">, </w:t>
-      </w:r>
-      <w:proofErr w:type="spellStart"/>
-      <w:r>
-        <w:rPr>
-          <w:rFonts w:ascii="Helvetica" w:hAnsi="Helvetica" w:cs="Times New Roman"/>
-          <w:sz w:val="18"/>
-          <w:szCs w:val="15"/>
-          <w:lang w:eastAsia="zh-CN"/>
-        </w:rPr>
-        <w:t>Salimur</w:t>
-      </w:r>
-      <w:proofErr w:type="spellEnd"/>
-      <w:r>
-        <w:rPr>
-          <w:rFonts w:ascii="Helvetica" w:hAnsi="Helvetica" w:cs="Times New Roman"/>
-          <w:sz w:val="18"/>
-          <w:szCs w:val="15"/>
-          <w:lang w:eastAsia="zh-CN"/>
-        </w:rPr>
-        <w:t xml:space="preserve"> Choudhury, &amp; </w:t>
-      </w:r>
-      <w:proofErr w:type="spellStart"/>
-      <w:r>
-        <w:rPr>
-          <w:rFonts w:ascii="Helvetica" w:hAnsi="Helvetica" w:cs="Times New Roman"/>
-          <w:sz w:val="18"/>
-          <w:szCs w:val="15"/>
-          <w:lang w:eastAsia="zh-CN"/>
-        </w:rPr>
-        <w:t>Ruizhong</w:t>
-      </w:r>
-      <w:proofErr w:type="spellEnd"/>
-      <w:r>
-        <w:rPr>
-          <w:rFonts w:ascii="Helvetica" w:hAnsi="Helvetica" w:cs="Times New Roman"/>
-          <w:sz w:val="18"/>
-          <w:szCs w:val="15"/>
-          <w:lang w:eastAsia="zh-CN"/>
-        </w:rPr>
-        <w:t xml:space="preserve"> Wei, (2019). A Distributed Graph-Based Dense RFID Readers Arrangement Algorithm.</w:t>
-      </w:r>
-      <w:r>
-        <w:rPr>
-          <w:rFonts w:ascii="Helvetica" w:hAnsi="Helvetica" w:cs="Times New Roman"/>
+        <w:spacing w:after="0" w:line="240" w:lineRule="auto"/>
+        <w:rPr>
+          <w:rFonts w:ascii="Times New Roman" w:eastAsia="Times New Roman" w:hAnsi="Times New Roman" w:cs="Times New Roman"/>
+          <w:sz w:val="18"/>
+          <w:szCs w:val="18"/>
+          <w:lang w:eastAsia="zh-CN"/>
+        </w:rPr>
+      </w:pPr>
+      <w:r>
+        <w:rPr>
+          <w:rFonts w:ascii="Arial" w:eastAsia="Times New Roman" w:hAnsi="Arial" w:cs="Arial"/>
+          <w:b/>
+          <w:color w:val="222222"/>
+          <w:sz w:val="18"/>
+          <w:szCs w:val="18"/>
+          <w:shd w:val="clear" w:color="auto" w:fill="FFFFFF"/>
+          <w:lang w:eastAsia="zh-CN"/>
+        </w:rPr>
+        <w:t>Yan, P.</w:t>
+      </w:r>
+      <w:r>
+        <w:rPr>
+          <w:rFonts w:ascii="Arial" w:eastAsia="Times New Roman" w:hAnsi="Arial" w:cs="Arial"/>
+          <w:color w:val="222222"/>
+          <w:sz w:val="18"/>
+          <w:szCs w:val="18"/>
+          <w:shd w:val="clear" w:color="auto" w:fill="FFFFFF"/>
+          <w:lang w:eastAsia="zh-CN"/>
+        </w:rPr>
+        <w:t>, Choudhury, S., &amp; Wei, R. (2019, May). A Distributed Graph-Based Dense RFID Readers Arrangement Algorithm. In </w:t>
+      </w:r>
+      <w:r>
+        <w:rPr>
+          <w:rFonts w:ascii="Arial" w:eastAsia="Times New Roman" w:hAnsi="Arial" w:cs="Arial"/>
           <w:i/>
           <w:iCs/>
-          <w:sz w:val="18"/>
-          <w:szCs w:val="15"/>
-          <w:lang w:eastAsia="zh-CN"/>
-        </w:rPr>
-        <w:t xml:space="preserve"> IEEE International Conference on Communications (ICC)</w:t>
-      </w:r>
-      <w:r>
-        <w:rPr>
-          <w:rFonts w:ascii="Helvetica" w:hAnsi="Helvetica" w:cs="Times New Roman"/>
-          <w:sz w:val="18"/>
-          <w:szCs w:val="15"/>
-          <w:lang w:eastAsia="zh-CN"/>
-        </w:rPr>
-        <w:t>: Mobile and Wireless Networks Symposium, May 20-24, 2019, Shanghai, China.</w:t>
+          <w:color w:val="222222"/>
+          <w:sz w:val="18"/>
+          <w:szCs w:val="18"/>
+          <w:shd w:val="clear" w:color="auto" w:fill="FFFFFF"/>
+          <w:lang w:eastAsia="zh-CN"/>
+        </w:rPr>
+        <w:t>ICC 2019-2019 IEEE International Conference on Communications (ICC)</w:t>
+      </w:r>
+      <w:r>
+        <w:rPr>
+          <w:rFonts w:ascii="Arial" w:eastAsia="Times New Roman" w:hAnsi="Arial" w:cs="Arial"/>
+          <w:color w:val="222222"/>
+          <w:sz w:val="18"/>
+          <w:szCs w:val="18"/>
+          <w:shd w:val="clear" w:color="auto" w:fill="FFFFFF"/>
+          <w:lang w:eastAsia="zh-CN"/>
+        </w:rPr>
+        <w:t> (pp. 1-6). IEEE.</w:t>
       </w:r>
     </w:p>
     <w:p>
@@ -2343,233 +2288,28 @@
         <w:rPr>
           <w:rFonts w:ascii="Helvetica" w:hAnsi="Helvetica" w:cs="Times New Roman"/>
           <w:sz w:val="18"/>
-          <w:szCs w:val="15"/>
-          <w:lang w:eastAsia="zh-CN"/>
-        </w:rPr>
-      </w:pPr>
-      <w:proofErr w:type="spellStart"/>
-      <w:r>
-        <w:rPr>
-          <w:rFonts w:ascii="Helvetica" w:hAnsi="Helvetica" w:cs="Times New Roman"/>
-          <w:b/>
-          <w:bCs/>
-          <w:sz w:val="18"/>
-          <w:szCs w:val="15"/>
-          <w:lang w:eastAsia="zh-CN"/>
-        </w:rPr>
-        <w:t>Peizhi</w:t>
-      </w:r>
-      <w:proofErr w:type="spellEnd"/>
-      <w:r>
-        <w:rPr>
-          <w:rFonts w:ascii="Helvetica" w:hAnsi="Helvetica" w:cs="Times New Roman"/>
-          <w:b/>
-          <w:bCs/>
-          <w:sz w:val="18"/>
-          <w:szCs w:val="15"/>
-          <w:lang w:eastAsia="zh-CN"/>
-        </w:rPr>
-        <w:t xml:space="preserve"> Yan</w:t>
-      </w:r>
-      <w:r>
-        <w:rPr>
-          <w:rFonts w:ascii="Helvetica" w:hAnsi="Helvetica" w:cs="Times New Roman"/>
-          <w:sz w:val="18"/>
-          <w:szCs w:val="15"/>
-          <w:lang w:eastAsia="zh-CN"/>
-        </w:rPr>
-        <w:t>, &amp; Yi Feng, (2018). U</w:t>
-      </w:r>
-      <w:r>
-        <w:rPr>
-          <w:rFonts w:ascii="Helvetica" w:hAnsi="Helvetica" w:cs="Times New Roman"/>
-          <w:sz w:val="18"/>
-          <w:szCs w:val="15"/>
-          <w:lang w:eastAsia="zh-CN"/>
-        </w:rPr>
-        <w:t>sing</w:t>
-      </w:r>
-      <w:r>
-        <w:rPr>
-          <w:rFonts w:ascii="Helvetica" w:hAnsi="Helvetica" w:cs="Times New Roman"/>
-          <w:sz w:val="18"/>
-          <w:szCs w:val="15"/>
-          <w:lang w:eastAsia="zh-CN"/>
-        </w:rPr>
-        <w:t xml:space="preserve"> </w:t>
-      </w:r>
-      <w:r>
-        <w:rPr>
-          <w:rFonts w:ascii="Helvetica" w:hAnsi="Helvetica" w:cs="Times New Roman"/>
-          <w:sz w:val="18"/>
-          <w:szCs w:val="15"/>
-          <w:lang w:eastAsia="zh-CN"/>
-        </w:rPr>
-        <w:t>Convolution</w:t>
-      </w:r>
-      <w:r>
-        <w:rPr>
-          <w:rFonts w:ascii="Helvetica" w:hAnsi="Helvetica" w:cs="Times New Roman"/>
-          <w:sz w:val="18"/>
-          <w:szCs w:val="15"/>
-          <w:lang w:eastAsia="zh-CN"/>
-        </w:rPr>
-        <w:t xml:space="preserve"> </w:t>
-      </w:r>
-      <w:r>
-        <w:rPr>
-          <w:rFonts w:ascii="Helvetica" w:hAnsi="Helvetica" w:cs="Times New Roman"/>
-          <w:sz w:val="18"/>
-          <w:szCs w:val="15"/>
-          <w:lang w:eastAsia="zh-CN"/>
-        </w:rPr>
-        <w:t>and</w:t>
-      </w:r>
-      <w:r>
-        <w:rPr>
-          <w:rFonts w:ascii="Helvetica" w:hAnsi="Helvetica" w:cs="Times New Roman"/>
-          <w:sz w:val="18"/>
-          <w:szCs w:val="15"/>
-          <w:lang w:eastAsia="zh-CN"/>
-        </w:rPr>
-        <w:t xml:space="preserve"> D</w:t>
-      </w:r>
-      <w:r>
-        <w:rPr>
-          <w:rFonts w:ascii="Helvetica" w:hAnsi="Helvetica" w:cs="Times New Roman"/>
-          <w:sz w:val="18"/>
-          <w:szCs w:val="15"/>
-          <w:lang w:eastAsia="zh-CN"/>
-        </w:rPr>
-        <w:t>eep</w:t>
-      </w:r>
-      <w:r>
-        <w:rPr>
-          <w:rFonts w:ascii="Helvetica" w:hAnsi="Helvetica" w:cs="Times New Roman"/>
-          <w:sz w:val="18"/>
-          <w:szCs w:val="15"/>
-          <w:lang w:eastAsia="zh-CN"/>
-        </w:rPr>
-        <w:t xml:space="preserve"> Learning</w:t>
-      </w:r>
-      <w:r>
-        <w:rPr>
-          <w:rFonts w:ascii="Helvetica" w:hAnsi="Helvetica" w:cs="Times New Roman"/>
-          <w:sz w:val="18"/>
-          <w:szCs w:val="15"/>
-          <w:lang w:eastAsia="zh-CN"/>
-        </w:rPr>
-        <w:t xml:space="preserve"> </w:t>
-      </w:r>
-      <w:r>
-        <w:rPr>
-          <w:rFonts w:ascii="Helvetica" w:hAnsi="Helvetica" w:cs="Times New Roman"/>
-          <w:sz w:val="18"/>
-          <w:szCs w:val="15"/>
-          <w:lang w:eastAsia="zh-CN"/>
-        </w:rPr>
-        <w:t>in</w:t>
-      </w:r>
-      <w:r>
-        <w:rPr>
-          <w:rFonts w:ascii="Helvetica" w:hAnsi="Helvetica" w:cs="Times New Roman"/>
-          <w:sz w:val="18"/>
-          <w:szCs w:val="15"/>
-          <w:lang w:eastAsia="zh-CN"/>
-        </w:rPr>
-        <w:t xml:space="preserve"> G</w:t>
-      </w:r>
-      <w:r>
-        <w:rPr>
-          <w:rFonts w:ascii="Helvetica" w:hAnsi="Helvetica" w:cs="Times New Roman"/>
-          <w:sz w:val="18"/>
-          <w:szCs w:val="15"/>
-          <w:lang w:eastAsia="zh-CN"/>
-        </w:rPr>
-        <w:t>omoku</w:t>
-      </w:r>
-      <w:r>
-        <w:rPr>
-          <w:rFonts w:ascii="Helvetica" w:hAnsi="Helvetica" w:cs="Times New Roman"/>
-          <w:sz w:val="18"/>
-          <w:szCs w:val="15"/>
-          <w:lang w:eastAsia="zh-CN"/>
-        </w:rPr>
-        <w:t xml:space="preserve"> G</w:t>
-      </w:r>
-      <w:r>
-        <w:rPr>
-          <w:rFonts w:ascii="Helvetica" w:hAnsi="Helvetica" w:cs="Times New Roman"/>
-          <w:sz w:val="18"/>
-          <w:szCs w:val="15"/>
-          <w:lang w:eastAsia="zh-CN"/>
-        </w:rPr>
-        <w:t>ame</w:t>
-      </w:r>
-      <w:r>
-        <w:rPr>
-          <w:rFonts w:ascii="Helvetica" w:hAnsi="Helvetica" w:cs="Times New Roman"/>
-          <w:sz w:val="18"/>
-          <w:szCs w:val="15"/>
-          <w:lang w:eastAsia="zh-CN"/>
-        </w:rPr>
-        <w:t xml:space="preserve"> A</w:t>
-      </w:r>
-      <w:r>
-        <w:rPr>
-          <w:rFonts w:ascii="Helvetica" w:hAnsi="Helvetica" w:cs="Times New Roman"/>
-          <w:sz w:val="18"/>
-          <w:szCs w:val="15"/>
-          <w:lang w:eastAsia="zh-CN"/>
-        </w:rPr>
-        <w:t>rtificial</w:t>
-      </w:r>
-      <w:r>
-        <w:rPr>
-          <w:rFonts w:ascii="Helvetica" w:hAnsi="Helvetica" w:cs="Times New Roman"/>
-          <w:sz w:val="18"/>
-          <w:szCs w:val="15"/>
-          <w:lang w:eastAsia="zh-CN"/>
-        </w:rPr>
-        <w:t xml:space="preserve"> I</w:t>
-      </w:r>
-      <w:r>
-        <w:rPr>
-          <w:rFonts w:ascii="Helvetica" w:hAnsi="Helvetica" w:cs="Times New Roman"/>
-          <w:sz w:val="18"/>
-          <w:szCs w:val="15"/>
-          <w:lang w:eastAsia="zh-CN"/>
-        </w:rPr>
-        <w:t>ntelligence</w:t>
-      </w:r>
-      <w:r>
-        <w:rPr>
-          <w:rFonts w:ascii="Helvetica" w:hAnsi="Helvetica" w:cs="Times New Roman"/>
-          <w:sz w:val="18"/>
-          <w:szCs w:val="15"/>
-          <w:lang w:eastAsia="zh-CN"/>
-        </w:rPr>
-        <w:t xml:space="preserve">. </w:t>
-      </w:r>
-      <w:r>
-        <w:rPr>
-          <w:rFonts w:ascii="Helvetica" w:hAnsi="Helvetica" w:cs="Times New Roman"/>
-          <w:i/>
-          <w:iCs/>
-          <w:sz w:val="18"/>
-          <w:szCs w:val="15"/>
-          <w:lang w:eastAsia="zh-CN"/>
-        </w:rPr>
-        <w:t xml:space="preserve">Modern Physics Letters </w:t>
-      </w:r>
-      <w:r>
-        <w:rPr>
-          <w:rFonts w:ascii="Helvetica" w:hAnsi="Helvetica" w:cs="Times New Roman"/>
-          <w:sz w:val="18"/>
-          <w:szCs w:val="15"/>
-          <w:lang w:eastAsia="zh-CN"/>
-        </w:rPr>
-        <w:t>A 28, no. 03 (2018): 1850011.</w:t>
+          <w:szCs w:val="18"/>
+          <w:lang w:eastAsia="zh-CN"/>
+        </w:rPr>
+      </w:pPr>
+      <w:r>
+        <w:rPr>
+          <w:rFonts w:ascii="Helvetica" w:hAnsi="Helvetica" w:cs="Times New Roman"/>
+          <w:b/>
+          <w:sz w:val="18"/>
+          <w:szCs w:val="18"/>
+          <w:lang w:eastAsia="zh-CN"/>
+        </w:rPr>
+        <w:t>Yan, P.</w:t>
+      </w:r>
+      <w:r>
+        <w:rPr>
+          <w:rFonts w:ascii="Helvetica" w:hAnsi="Helvetica" w:cs="Times New Roman"/>
+          <w:sz w:val="18"/>
+          <w:szCs w:val="18"/>
+          <w:lang w:eastAsia="zh-CN"/>
+        </w:rPr>
+        <w:t>, &amp; Feng, Y. (2018). Using Convolution and Deep Learning in Gomoku Game Artificial Intelligence. Modern Physics Letters A, 28(03), 1850011.</w:t>
       </w:r>
     </w:p>
     <w:p>
@@ -2579,65 +2319,60 @@
           <w:ilvl w:val="0"/>
           <w:numId w:val="17"/>
         </w:numPr>
-        <w:rPr>
-          <w:rFonts w:ascii="Helvetica" w:hAnsi="Helvetica" w:cs="Times New Roman"/>
-          <w:sz w:val="18"/>
-          <w:szCs w:val="15"/>
-          <w:lang w:eastAsia="zh-CN"/>
-        </w:rPr>
-      </w:pPr>
-      <w:proofErr w:type="spellStart"/>
-      <w:r>
-        <w:rPr>
-          <w:rFonts w:ascii="Helvetica" w:hAnsi="Helvetica" w:cs="Times New Roman"/>
-          <w:b/>
-          <w:bCs/>
-          <w:sz w:val="18"/>
-          <w:szCs w:val="15"/>
-          <w:lang w:eastAsia="zh-CN"/>
-        </w:rPr>
-        <w:t>Peizhi</w:t>
-      </w:r>
-      <w:proofErr w:type="spellEnd"/>
-      <w:r>
-        <w:rPr>
-          <w:rFonts w:ascii="Helvetica" w:hAnsi="Helvetica" w:cs="Times New Roman"/>
-          <w:b/>
-          <w:bCs/>
-          <w:sz w:val="18"/>
-          <w:szCs w:val="15"/>
-          <w:lang w:eastAsia="zh-CN"/>
-        </w:rPr>
-        <w:t xml:space="preserve"> Yan</w:t>
-      </w:r>
-      <w:r>
-        <w:rPr>
-          <w:rFonts w:ascii="Helvetica" w:hAnsi="Helvetica" w:cs="Times New Roman"/>
-          <w:sz w:val="18"/>
-          <w:szCs w:val="15"/>
-          <w:lang w:eastAsia="zh-CN"/>
-        </w:rPr>
-        <w:t xml:space="preserve">, &amp; Yi Feng, (2018). A Hybrid Gomoku Deep Learning Artificial Intelligence. </w:t>
-      </w:r>
-      <w:r>
-        <w:rPr>
-          <w:rFonts w:ascii="Helvetica" w:hAnsi="Helvetica" w:cs="Times New Roman"/>
+        <w:spacing w:after="0" w:line="240" w:lineRule="auto"/>
+        <w:rPr>
+          <w:rFonts w:ascii="Times New Roman" w:eastAsia="Times New Roman" w:hAnsi="Times New Roman" w:cs="Times New Roman"/>
+          <w:sz w:val="18"/>
+          <w:szCs w:val="18"/>
+          <w:lang w:eastAsia="zh-CN"/>
+        </w:rPr>
+      </w:pPr>
+      <w:r>
+        <w:rPr>
+          <w:rFonts w:ascii="Arial" w:eastAsia="Times New Roman" w:hAnsi="Arial" w:cs="Arial"/>
+          <w:b/>
+          <w:color w:val="222222"/>
+          <w:sz w:val="18"/>
+          <w:szCs w:val="18"/>
+          <w:shd w:val="clear" w:color="auto" w:fill="FFFFFF"/>
+          <w:lang w:eastAsia="zh-CN"/>
+        </w:rPr>
+        <w:t>Yan, P.</w:t>
+      </w:r>
+      <w:r>
+        <w:rPr>
+          <w:rFonts w:ascii="Arial" w:eastAsia="Times New Roman" w:hAnsi="Arial" w:cs="Arial"/>
+          <w:color w:val="222222"/>
+          <w:sz w:val="18"/>
+          <w:szCs w:val="18"/>
+          <w:shd w:val="clear" w:color="auto" w:fill="FFFFFF"/>
+          <w:lang w:eastAsia="zh-CN"/>
+        </w:rPr>
+        <w:t>, &amp; Feng, Y. (2018, December). A Hybrid Gomoku Deep Learning Artificial Intelligence. In </w:t>
+      </w:r>
+      <w:r>
+        <w:rPr>
+          <w:rFonts w:ascii="Arial" w:eastAsia="Times New Roman" w:hAnsi="Arial" w:cs="Arial"/>
           <w:i/>
           <w:iCs/>
-          <w:sz w:val="18"/>
-          <w:szCs w:val="15"/>
-          <w:lang w:eastAsia="zh-CN"/>
-        </w:rPr>
-        <w:t>Artificial Intelligence and Cloud Computing Conference</w:t>
-      </w:r>
-      <w:r>
-        <w:rPr>
-          <w:rFonts w:ascii="Helvetica" w:hAnsi="Helvetica" w:cs="Times New Roman"/>
-          <w:sz w:val="18"/>
-          <w:szCs w:val="15"/>
-          <w:lang w:eastAsia="zh-CN"/>
-        </w:rPr>
-        <w:t>, Dec 21-23, 2018, Tokyo, Japan. (ISBN: 978-1-4503-6623-6) </w:t>
+          <w:color w:val="222222"/>
+          <w:sz w:val="18"/>
+          <w:szCs w:val="18"/>
+          <w:shd w:val="clear" w:color="auto" w:fill="FFFFFF"/>
+          <w:lang w:eastAsia="zh-CN"/>
+        </w:rPr>
+        <w:t>Proceedings of the 2018 Artificial Intelligence and Cloud Computing Conference</w:t>
+      </w:r>
+      <w:r>
+        <w:rPr>
+          <w:rFonts w:ascii="Arial" w:eastAsia="Times New Roman" w:hAnsi="Arial" w:cs="Arial"/>
+          <w:color w:val="222222"/>
+          <w:sz w:val="18"/>
+          <w:szCs w:val="18"/>
+          <w:shd w:val="clear" w:color="auto" w:fill="FFFFFF"/>
+          <w:lang w:eastAsia="zh-CN"/>
+        </w:rPr>
+        <w:t> (pp. 48-52). ACM.</w:t>
       </w:r>
     </w:p>
     <w:p>
@@ -2647,7 +2382,7 @@
         <w:rPr>
           <w:rFonts w:ascii="Helvetica" w:hAnsi="Helvetica" w:cs="Times New Roman"/>
           <w:sz w:val="18"/>
-          <w:szCs w:val="15"/>
+          <w:szCs w:val="18"/>
           <w:lang w:eastAsia="zh-CN"/>
         </w:rPr>
       </w:pPr>
@@ -2659,7 +2394,7 @@
           <w:i/>
           <w:iCs/>
           <w:sz w:val="18"/>
-          <w:szCs w:val="15"/>
+          <w:szCs w:val="18"/>
           <w:lang w:eastAsia="zh-CN"/>
         </w:rPr>
         <w:t>Submitted:</w:t>
@@ -2677,90 +2412,95 @@
           <w:i/>
           <w:iCs/>
           <w:sz w:val="18"/>
-          <w:szCs w:val="15"/>
-          <w:lang w:eastAsia="zh-CN"/>
-        </w:rPr>
-      </w:pPr>
-      <w:proofErr w:type="spellStart"/>
+          <w:szCs w:val="18"/>
+          <w:lang w:eastAsia="zh-CN"/>
+        </w:rPr>
+      </w:pPr>
       <w:r>
         <w:rPr>
           <w:rFonts w:ascii="Helvetica" w:hAnsi="Helvetica" w:cs="Times New Roman"/>
           <w:b/>
           <w:bCs/>
           <w:sz w:val="18"/>
-          <w:szCs w:val="15"/>
-          <w:lang w:eastAsia="zh-CN"/>
-        </w:rPr>
-        <w:t>Peizhi</w:t>
-      </w:r>
-      <w:proofErr w:type="spellEnd"/>
+          <w:szCs w:val="18"/>
+          <w:lang w:eastAsia="zh-CN"/>
+        </w:rPr>
+        <w:t>Yan</w:t>
+      </w:r>
       <w:r>
         <w:rPr>
           <w:rFonts w:ascii="Helvetica" w:hAnsi="Helvetica" w:cs="Times New Roman"/>
           <w:b/>
           <w:bCs/>
           <w:sz w:val="18"/>
-          <w:szCs w:val="15"/>
-          <w:lang w:eastAsia="zh-CN"/>
-        </w:rPr>
-        <w:t xml:space="preserve"> Yan</w:t>
-      </w:r>
-      <w:r>
-        <w:rPr>
-          <w:rFonts w:ascii="Helvetica" w:hAnsi="Helvetica" w:cs="Times New Roman"/>
-          <w:sz w:val="18"/>
-          <w:szCs w:val="15"/>
-          <w:lang w:eastAsia="zh-CN"/>
-        </w:rPr>
-        <w:t xml:space="preserve">, </w:t>
-      </w:r>
-      <w:proofErr w:type="spellStart"/>
-      <w:r>
-        <w:rPr>
-          <w:rFonts w:ascii="Helvetica" w:hAnsi="Helvetica" w:cs="Times New Roman"/>
-          <w:sz w:val="18"/>
-          <w:szCs w:val="15"/>
-          <w:lang w:eastAsia="zh-CN"/>
-        </w:rPr>
-        <w:t>Salimur</w:t>
-      </w:r>
-      <w:proofErr w:type="spellEnd"/>
-      <w:r>
-        <w:rPr>
-          <w:rFonts w:ascii="Helvetica" w:hAnsi="Helvetica" w:cs="Times New Roman"/>
-          <w:sz w:val="18"/>
-          <w:szCs w:val="15"/>
-          <w:lang w:eastAsia="zh-CN"/>
-        </w:rPr>
-        <w:t xml:space="preserve"> Choudhury, &amp; </w:t>
-      </w:r>
-      <w:proofErr w:type="spellStart"/>
-      <w:r>
-        <w:rPr>
-          <w:rFonts w:ascii="Helvetica" w:hAnsi="Helvetica" w:cs="Times New Roman"/>
-          <w:sz w:val="18"/>
-          <w:szCs w:val="15"/>
-          <w:lang w:eastAsia="zh-CN"/>
-        </w:rPr>
-        <w:t>Ruizhong</w:t>
-      </w:r>
-      <w:proofErr w:type="spellEnd"/>
-      <w:r>
-        <w:rPr>
-          <w:rFonts w:ascii="Helvetica" w:hAnsi="Helvetica" w:cs="Times New Roman"/>
-          <w:sz w:val="18"/>
-          <w:szCs w:val="15"/>
-          <w:lang w:eastAsia="zh-CN"/>
-        </w:rPr>
-        <w:t xml:space="preserve"> Wei.</w:t>
-      </w:r>
+          <w:szCs w:val="18"/>
+          <w:lang w:eastAsia="zh-CN"/>
+        </w:rPr>
+        <w:t xml:space="preserve"> P.</w:t>
+      </w:r>
+      <w:r>
+        <w:rPr>
+          <w:rFonts w:ascii="Helvetica" w:hAnsi="Helvetica" w:cs="Times New Roman"/>
+          <w:sz w:val="18"/>
+          <w:szCs w:val="18"/>
+          <w:lang w:eastAsia="zh-CN"/>
+        </w:rPr>
+        <w:t>, Choudhury</w:t>
+      </w:r>
+      <w:r>
+        <w:rPr>
+          <w:rFonts w:ascii="Helvetica" w:hAnsi="Helvetica" w:cs="Times New Roman"/>
+          <w:sz w:val="18"/>
+          <w:szCs w:val="18"/>
+          <w:lang w:eastAsia="zh-CN"/>
+        </w:rPr>
+        <w:t xml:space="preserve"> S.</w:t>
+      </w:r>
+      <w:r>
+        <w:rPr>
+          <w:rFonts w:ascii="Helvetica" w:hAnsi="Helvetica" w:cs="Times New Roman"/>
+          <w:sz w:val="18"/>
+          <w:szCs w:val="18"/>
+          <w:lang w:eastAsia="zh-CN"/>
+        </w:rPr>
+        <w:t>, &amp; Wei</w:t>
+      </w:r>
+      <w:r>
+        <w:rPr>
+          <w:rFonts w:ascii="Helvetica" w:hAnsi="Helvetica" w:cs="Times New Roman"/>
+          <w:sz w:val="18"/>
+          <w:szCs w:val="18"/>
+          <w:lang w:eastAsia="zh-CN"/>
+        </w:rPr>
+        <w:t xml:space="preserve"> </w:t>
+      </w:r>
+      <w:proofErr w:type="gramStart"/>
+      <w:r>
+        <w:rPr>
+          <w:rFonts w:ascii="Helvetica" w:hAnsi="Helvetica" w:cs="Times New Roman"/>
+          <w:sz w:val="18"/>
+          <w:szCs w:val="18"/>
+          <w:lang w:eastAsia="zh-CN"/>
+        </w:rPr>
+        <w:t>R.</w:t>
+      </w:r>
+      <w:r>
+        <w:rPr>
+          <w:rFonts w:ascii="Helvetica" w:hAnsi="Helvetica" w:cs="Times New Roman"/>
+          <w:sz w:val="18"/>
+          <w:szCs w:val="18"/>
+          <w:lang w:eastAsia="zh-CN"/>
+        </w:rPr>
+        <w:t>.</w:t>
+      </w:r>
+      <w:proofErr w:type="gramEnd"/>
       <w:r>
         <w:rPr>
           <w:rFonts w:ascii="Helvetica" w:hAnsi="Helvetica" w:cs="Times New Roman"/>
           <w:b/>
           <w:bCs/>
           <w:sz w:val="18"/>
-          <w:szCs w:val="15"/>
+          <w:szCs w:val="18"/>
           <w:lang w:eastAsia="zh-CN"/>
         </w:rPr>
         <w:t xml:space="preserve"> </w:t>
@@ -2768,14 +2508,25 @@
       <w:r>
         <w:rPr>
           <w:sz w:val="18"/>
-        </w:rPr>
-        <w:t xml:space="preserve">A Machine Learning Auxiliary Approach for the Distributed Dense RFID Readers Arrangement Algorithm. </w:t>
+          <w:szCs w:val="18"/>
+        </w:rPr>
+        <w:t xml:space="preserve">A Machine Learning Auxiliary Approach for the Distributed Dense RFID </w:t>
+      </w:r>
+      <w:bookmarkStart w:id="1" w:name="_GoBack"/>
+      <w:bookmarkEnd w:id="1"/>
+      <w:r>
+        <w:rPr>
+          <w:sz w:val="18"/>
+          <w:szCs w:val="18"/>
+        </w:rPr>
+        <w:t xml:space="preserve">Readers Arrangement Algorithm. </w:t>
       </w:r>
       <w:r>
         <w:rPr>
           <w:i/>
           <w:iCs/>
           <w:sz w:val="18"/>
+          <w:szCs w:val="18"/>
         </w:rPr>
         <w:t>IEEE Access on Intelligent and Cognitive Techniques for Internet of Things.</w:t>
       </w:r>
@@ -2789,151 +2540,137 @@
         </w:numPr>
         <w:rPr>
           <w:sz w:val="18"/>
-        </w:rPr>
-      </w:pPr>
+          <w:szCs w:val="18"/>
+        </w:rPr>
+      </w:pPr>
+      <w:r>
+        <w:rPr>
+          <w:rFonts w:ascii="Helvetica" w:hAnsi="Helvetica" w:cs="Times New Roman"/>
+          <w:b/>
+          <w:bCs/>
+          <w:sz w:val="18"/>
+          <w:szCs w:val="18"/>
+          <w:lang w:eastAsia="zh-CN"/>
+        </w:rPr>
+        <w:t>Yan</w:t>
+      </w:r>
+      <w:r>
+        <w:rPr>
+          <w:rFonts w:ascii="Helvetica" w:hAnsi="Helvetica" w:cs="Times New Roman"/>
+          <w:b/>
+          <w:bCs/>
+          <w:sz w:val="18"/>
+          <w:szCs w:val="18"/>
+          <w:lang w:eastAsia="zh-CN"/>
+        </w:rPr>
+        <w:t xml:space="preserve"> P.</w:t>
+      </w:r>
+      <w:r>
+        <w:rPr>
+          <w:rFonts w:ascii="Helvetica" w:hAnsi="Helvetica" w:cs="Times New Roman"/>
+          <w:sz w:val="18"/>
+          <w:szCs w:val="18"/>
+          <w:lang w:eastAsia="zh-CN"/>
+        </w:rPr>
+        <w:t>, Al-</w:t>
+      </w:r>
       <w:proofErr w:type="spellStart"/>
       <w:r>
         <w:rPr>
           <w:rFonts w:ascii="Helvetica" w:hAnsi="Helvetica" w:cs="Times New Roman"/>
-          <w:b/>
-          <w:bCs/>
-          <w:sz w:val="18"/>
-          <w:szCs w:val="15"/>
-          <w:lang w:eastAsia="zh-CN"/>
-        </w:rPr>
-        <w:t>Peizhi</w:t>
+          <w:sz w:val="18"/>
+          <w:szCs w:val="18"/>
+          <w:lang w:eastAsia="zh-CN"/>
+        </w:rPr>
+        <w:t>turjman</w:t>
       </w:r>
       <w:proofErr w:type="spellEnd"/>
       <w:r>
         <w:rPr>
           <w:rFonts w:ascii="Helvetica" w:hAnsi="Helvetica" w:cs="Times New Roman"/>
-          <w:b/>
-          <w:bCs/>
-          <w:sz w:val="18"/>
-          <w:szCs w:val="15"/>
-          <w:lang w:eastAsia="zh-CN"/>
-        </w:rPr>
-        <w:t xml:space="preserve"> Yan</w:t>
-      </w:r>
-      <w:r>
-        <w:rPr>
-          <w:rFonts w:ascii="Helvetica" w:hAnsi="Helvetica" w:cs="Times New Roman"/>
-          <w:sz w:val="18"/>
-          <w:szCs w:val="15"/>
-          <w:lang w:eastAsia="zh-CN"/>
-        </w:rPr>
-        <w:t xml:space="preserve">, </w:t>
+          <w:sz w:val="18"/>
+          <w:szCs w:val="18"/>
+          <w:lang w:eastAsia="zh-CN"/>
+        </w:rPr>
+        <w:t xml:space="preserve"> F.</w:t>
+      </w:r>
+      <w:r>
+        <w:rPr>
+          <w:rFonts w:ascii="Helvetica" w:hAnsi="Helvetica" w:cs="Times New Roman"/>
+          <w:sz w:val="18"/>
+          <w:szCs w:val="18"/>
+          <w:lang w:eastAsia="zh-CN"/>
+        </w:rPr>
+        <w:t>, Al-</w:t>
       </w:r>
       <w:proofErr w:type="spellStart"/>
       <w:r>
         <w:rPr>
           <w:rFonts w:ascii="Helvetica" w:hAnsi="Helvetica" w:cs="Times New Roman"/>
           <w:sz w:val="18"/>
-          <w:szCs w:val="15"/>
-          <w:lang w:eastAsia="zh-CN"/>
-        </w:rPr>
-        <w:t>Fadi</w:t>
+          <w:szCs w:val="18"/>
+          <w:lang w:eastAsia="zh-CN"/>
+        </w:rPr>
+        <w:t>Oqily</w:t>
       </w:r>
       <w:proofErr w:type="spellEnd"/>
       <w:r>
         <w:rPr>
           <w:rFonts w:ascii="Helvetica" w:hAnsi="Helvetica" w:cs="Times New Roman"/>
           <w:sz w:val="18"/>
-          <w:szCs w:val="15"/>
-          <w:lang w:eastAsia="zh-CN"/>
-        </w:rPr>
-        <w:t xml:space="preserve"> Al-</w:t>
-      </w:r>
-      <w:proofErr w:type="spellStart"/>
-      <w:r>
-        <w:rPr>
-          <w:rFonts w:ascii="Helvetica" w:hAnsi="Helvetica" w:cs="Times New Roman"/>
-          <w:sz w:val="18"/>
-          <w:szCs w:val="15"/>
-          <w:lang w:eastAsia="zh-CN"/>
-        </w:rPr>
-        <w:t>turjman</w:t>
-      </w:r>
-      <w:proofErr w:type="spellEnd"/>
-      <w:r>
-        <w:rPr>
-          <w:rFonts w:ascii="Helvetica" w:hAnsi="Helvetica" w:cs="Times New Roman"/>
-          <w:sz w:val="18"/>
-          <w:szCs w:val="15"/>
-          <w:lang w:eastAsia="zh-CN"/>
-        </w:rPr>
-        <w:t xml:space="preserve">, </w:t>
-      </w:r>
-      <w:proofErr w:type="spellStart"/>
-      <w:r>
-        <w:rPr>
-          <w:rFonts w:ascii="Helvetica" w:hAnsi="Helvetica" w:cs="Times New Roman"/>
-          <w:sz w:val="18"/>
-          <w:szCs w:val="15"/>
-          <w:lang w:eastAsia="zh-CN"/>
-        </w:rPr>
-        <w:t>Ibrhaim</w:t>
-      </w:r>
-      <w:proofErr w:type="spellEnd"/>
-      <w:r>
-        <w:rPr>
-          <w:rFonts w:ascii="Helvetica" w:hAnsi="Helvetica" w:cs="Times New Roman"/>
-          <w:sz w:val="18"/>
-          <w:szCs w:val="15"/>
-          <w:lang w:eastAsia="zh-CN"/>
-        </w:rPr>
-        <w:t xml:space="preserve"> Al-</w:t>
-      </w:r>
-      <w:proofErr w:type="spellStart"/>
-      <w:r>
-        <w:rPr>
-          <w:rFonts w:ascii="Helvetica" w:hAnsi="Helvetica" w:cs="Times New Roman"/>
-          <w:sz w:val="18"/>
-          <w:szCs w:val="15"/>
-          <w:lang w:eastAsia="zh-CN"/>
-        </w:rPr>
-        <w:t>Oqily</w:t>
-      </w:r>
-      <w:proofErr w:type="spellEnd"/>
-      <w:r>
-        <w:rPr>
-          <w:rFonts w:ascii="Helvetica" w:hAnsi="Helvetica" w:cs="Times New Roman"/>
-          <w:sz w:val="18"/>
-          <w:szCs w:val="15"/>
-          <w:lang w:eastAsia="zh-CN"/>
-        </w:rPr>
-        <w:t xml:space="preserve">, &amp; </w:t>
-      </w:r>
-      <w:proofErr w:type="spellStart"/>
-      <w:r>
-        <w:rPr>
-          <w:rFonts w:ascii="Helvetica" w:hAnsi="Helvetica" w:cs="Times New Roman"/>
-          <w:sz w:val="18"/>
-          <w:szCs w:val="15"/>
-          <w:lang w:eastAsia="zh-CN"/>
-        </w:rPr>
-        <w:t>Salimur</w:t>
-      </w:r>
-      <w:proofErr w:type="spellEnd"/>
-      <w:r>
-        <w:rPr>
-          <w:rFonts w:ascii="Helvetica" w:hAnsi="Helvetica" w:cs="Times New Roman"/>
-          <w:sz w:val="18"/>
-          <w:szCs w:val="15"/>
-          <w:lang w:eastAsia="zh-CN"/>
-        </w:rPr>
-        <w:t xml:space="preserve"> Choudhury</w:t>
-      </w:r>
-      <w:r>
-        <w:rPr>
-          <w:sz w:val="18"/>
-        </w:rPr>
-        <w:t>. An Energy-Efficient Topology Control Algorithm for Optimizing the Lifetime of Wireless Information-Centric IoT Networks</w:t>
+          <w:szCs w:val="18"/>
+          <w:lang w:eastAsia="zh-CN"/>
+        </w:rPr>
+        <w:t xml:space="preserve"> I.</w:t>
+      </w:r>
+      <w:r>
+        <w:rPr>
+          <w:rFonts w:ascii="Helvetica" w:hAnsi="Helvetica" w:cs="Times New Roman"/>
+          <w:sz w:val="18"/>
+          <w:szCs w:val="18"/>
+          <w:lang w:eastAsia="zh-CN"/>
+        </w:rPr>
+        <w:t>, &amp; Choudhury</w:t>
+      </w:r>
+      <w:r>
+        <w:rPr>
+          <w:rFonts w:ascii="Helvetica" w:hAnsi="Helvetica" w:cs="Times New Roman"/>
+          <w:sz w:val="18"/>
+          <w:szCs w:val="18"/>
+          <w:lang w:eastAsia="zh-CN"/>
+        </w:rPr>
+        <w:t xml:space="preserve"> </w:t>
+      </w:r>
+      <w:proofErr w:type="gramStart"/>
+      <w:r>
+        <w:rPr>
+          <w:rFonts w:ascii="Helvetica" w:hAnsi="Helvetica" w:cs="Times New Roman"/>
+          <w:sz w:val="18"/>
+          <w:szCs w:val="18"/>
+          <w:lang w:eastAsia="zh-CN"/>
+        </w:rPr>
+        <w:t>S.</w:t>
+      </w:r>
+      <w:r>
+        <w:rPr>
+          <w:sz w:val="18"/>
+          <w:szCs w:val="18"/>
+        </w:rPr>
+        <w:t>.</w:t>
+      </w:r>
+      <w:proofErr w:type="gramEnd"/>
+      <w:r>
+        <w:rPr>
+          <w:sz w:val="18"/>
+          <w:szCs w:val="18"/>
+        </w:rPr>
+        <w:t xml:space="preserve"> An Energy-Efficient Topology Control Algorithm for Optimizing the Lifetime of Wireless Information-Centric IoT Networks</w:t>
       </w:r>
       <w:r>
         <w:rPr>
           <w:noProof/>
           <w:sz w:val="18"/>
+          <w:szCs w:val="18"/>
         </w:rPr>
         <w:drawing>
           <wp:inline distT="0" distB="0" distL="0" distR="0" wp14:anchorId="591D5744" wp14:editId="6FF85387">
@@ -2987,6 +2724,7 @@
       <w:r>
         <w:rPr>
           <w:sz w:val="18"/>
+          <w:szCs w:val="18"/>
         </w:rPr>
         <w:t xml:space="preserve">. </w:t>
       </w:r>
@@ -2995,6 +2733,7 @@
           <w:i/>
           <w:iCs/>
           <w:sz w:val="18"/>
+          <w:szCs w:val="18"/>
         </w:rPr>
         <w:t>Future Generation Computer Systems.</w:t>
       </w:r>
@@ -3008,23 +2747,15 @@
         </w:numPr>
         <w:rPr>
           <w:sz w:val="18"/>
-        </w:rPr>
-      </w:pPr>
-      <w:r>
-        <w:rPr>
-          <w:rFonts w:ascii="Helvetica" w:hAnsi="Helvetica" w:cs="Times New Roman"/>
-          <w:sz w:val="18"/>
-          <w:szCs w:val="15"/>
-          <w:lang w:eastAsia="zh-CN"/>
-        </w:rPr>
-        <w:t xml:space="preserve">Joseph </w:t>
-      </w:r>
+          <w:szCs w:val="18"/>
+        </w:rPr>
+      </w:pPr>
       <w:proofErr w:type="spellStart"/>
       <w:r>
         <w:rPr>
           <w:rFonts w:ascii="Helvetica" w:hAnsi="Helvetica" w:cs="Times New Roman"/>
           <w:sz w:val="18"/>
-          <w:szCs w:val="15"/>
+          <w:szCs w:val="18"/>
           <w:lang w:eastAsia="zh-CN"/>
         </w:rPr>
         <w:t>Tassone</w:t>
@@ -3034,7 +2765,16 @@
         <w:rPr>
           <w:rFonts w:ascii="Helvetica" w:hAnsi="Helvetica" w:cs="Times New Roman"/>
           <w:sz w:val="18"/>
-          <w:szCs w:val="15"/>
+          <w:szCs w:val="18"/>
+          <w:lang w:eastAsia="zh-CN"/>
+        </w:rPr>
+        <w:t xml:space="preserve"> J.</w:t>
+      </w:r>
+      <w:r>
+        <w:rPr>
+          <w:rFonts w:ascii="Helvetica" w:hAnsi="Helvetica" w:cs="Times New Roman"/>
+          <w:sz w:val="18"/>
+          <w:szCs w:val="18"/>
           <w:lang w:eastAsia="zh-CN"/>
         </w:rPr>
         <w:t>,</w:t>
@@ -3045,138 +2785,151 @@
           <w:b/>
           <w:bCs/>
           <w:sz w:val="18"/>
-          <w:szCs w:val="15"/>
+          <w:szCs w:val="18"/>
+          <w:lang w:eastAsia="zh-CN"/>
+        </w:rPr>
+        <w:t xml:space="preserve"> Yan</w:t>
+      </w:r>
+      <w:r>
+        <w:rPr>
+          <w:rFonts w:ascii="Helvetica" w:hAnsi="Helvetica" w:cs="Times New Roman"/>
+          <w:b/>
+          <w:bCs/>
+          <w:sz w:val="18"/>
+          <w:szCs w:val="18"/>
+          <w:lang w:eastAsia="zh-CN"/>
+        </w:rPr>
+        <w:t xml:space="preserve"> P.</w:t>
+      </w:r>
+      <w:r>
+        <w:rPr>
+          <w:rFonts w:ascii="Helvetica" w:hAnsi="Helvetica" w:cs="Times New Roman"/>
+          <w:sz w:val="18"/>
+          <w:szCs w:val="18"/>
+          <w:lang w:eastAsia="zh-CN"/>
+        </w:rPr>
+        <w:t>, Simpson</w:t>
+      </w:r>
+      <w:r>
+        <w:rPr>
+          <w:rFonts w:ascii="Helvetica" w:hAnsi="Helvetica" w:cs="Times New Roman"/>
+          <w:sz w:val="18"/>
+          <w:szCs w:val="18"/>
+          <w:lang w:eastAsia="zh-CN"/>
+        </w:rPr>
+        <w:t xml:space="preserve"> M.</w:t>
+      </w:r>
+      <w:r>
+        <w:rPr>
+          <w:rFonts w:ascii="Helvetica" w:hAnsi="Helvetica" w:cs="Times New Roman"/>
+          <w:sz w:val="18"/>
+          <w:szCs w:val="18"/>
+          <w:lang w:eastAsia="zh-CN"/>
+        </w:rPr>
+        <w:t xml:space="preserve">, </w:t>
+      </w:r>
+      <w:proofErr w:type="spellStart"/>
+      <w:r>
+        <w:rPr>
+          <w:rFonts w:ascii="Helvetica" w:hAnsi="Helvetica" w:cs="Times New Roman"/>
+          <w:sz w:val="18"/>
+          <w:szCs w:val="18"/>
+          <w:lang w:eastAsia="zh-CN"/>
+        </w:rPr>
+        <w:t>Mendhe</w:t>
+      </w:r>
+      <w:proofErr w:type="spellEnd"/>
+      <w:r>
+        <w:rPr>
+          <w:rFonts w:ascii="Helvetica" w:hAnsi="Helvetica" w:cs="Times New Roman"/>
+          <w:sz w:val="18"/>
+          <w:szCs w:val="18"/>
+          <w:lang w:eastAsia="zh-CN"/>
+        </w:rPr>
+        <w:t xml:space="preserve"> C.</w:t>
+      </w:r>
+      <w:r>
+        <w:rPr>
+          <w:rFonts w:ascii="Helvetica" w:hAnsi="Helvetica" w:cs="Times New Roman"/>
+          <w:sz w:val="18"/>
+          <w:szCs w:val="18"/>
+          <w:lang w:eastAsia="zh-CN"/>
+        </w:rPr>
+        <w:t xml:space="preserve">, </w:t>
+      </w:r>
+      <w:proofErr w:type="spellStart"/>
+      <w:r>
+        <w:rPr>
+          <w:rFonts w:ascii="Helvetica" w:hAnsi="Helvetica" w:cs="Times New Roman"/>
+          <w:sz w:val="18"/>
+          <w:szCs w:val="18"/>
+          <w:lang w:eastAsia="zh-CN"/>
+        </w:rPr>
+        <w:t>Mago</w:t>
+      </w:r>
+      <w:proofErr w:type="spellEnd"/>
+      <w:r>
+        <w:rPr>
+          <w:rFonts w:ascii="Helvetica" w:hAnsi="Helvetica" w:cs="Times New Roman"/>
+          <w:sz w:val="18"/>
+          <w:szCs w:val="18"/>
+          <w:lang w:eastAsia="zh-CN"/>
+        </w:rPr>
+        <w:t xml:space="preserve"> V.</w:t>
+      </w:r>
+      <w:r>
+        <w:rPr>
+          <w:rFonts w:ascii="Helvetica" w:hAnsi="Helvetica" w:cs="Times New Roman"/>
+          <w:sz w:val="18"/>
+          <w:szCs w:val="18"/>
+          <w:lang w:eastAsia="zh-CN"/>
+        </w:rPr>
+        <w:t>, &amp; Choudhury</w:t>
+      </w:r>
+      <w:r>
+        <w:rPr>
+          <w:rFonts w:ascii="Helvetica" w:hAnsi="Helvetica" w:cs="Times New Roman"/>
+          <w:sz w:val="18"/>
+          <w:szCs w:val="18"/>
           <w:lang w:eastAsia="zh-CN"/>
         </w:rPr>
         <w:t xml:space="preserve"> </w:t>
       </w:r>
-      <w:proofErr w:type="spellStart"/>
+      <w:proofErr w:type="gramStart"/>
+      <w:r>
+        <w:rPr>
+          <w:rFonts w:ascii="Helvetica" w:hAnsi="Helvetica" w:cs="Times New Roman"/>
+          <w:sz w:val="18"/>
+          <w:szCs w:val="18"/>
+          <w:lang w:eastAsia="zh-CN"/>
+        </w:rPr>
+        <w:t>S.</w:t>
+      </w:r>
+      <w:r>
+        <w:rPr>
+          <w:rFonts w:ascii="Helvetica" w:hAnsi="Helvetica" w:cs="Times New Roman"/>
+          <w:sz w:val="18"/>
+          <w:szCs w:val="18"/>
+          <w:lang w:eastAsia="zh-CN"/>
+        </w:rPr>
+        <w:t>.</w:t>
+      </w:r>
+      <w:proofErr w:type="gramEnd"/>
       <w:r>
         <w:rPr>
           <w:rFonts w:ascii="Helvetica" w:hAnsi="Helvetica" w:cs="Times New Roman"/>
           <w:b/>
           <w:bCs/>
           <w:sz w:val="18"/>
-          <w:szCs w:val="15"/>
-          <w:lang w:eastAsia="zh-CN"/>
-        </w:rPr>
-        <w:t>Peizhi</w:t>
-      </w:r>
-      <w:proofErr w:type="spellEnd"/>
-      <w:r>
-        <w:rPr>
-          <w:rFonts w:ascii="Helvetica" w:hAnsi="Helvetica" w:cs="Times New Roman"/>
-          <w:b/>
-          <w:bCs/>
-          <w:sz w:val="18"/>
-          <w:szCs w:val="15"/>
-          <w:lang w:eastAsia="zh-CN"/>
-        </w:rPr>
-        <w:t xml:space="preserve"> Yan</w:t>
-      </w:r>
-      <w:r>
-        <w:rPr>
-          <w:rFonts w:ascii="Helvetica" w:hAnsi="Helvetica" w:cs="Times New Roman"/>
-          <w:sz w:val="18"/>
-          <w:szCs w:val="15"/>
-          <w:lang w:eastAsia="zh-CN"/>
-        </w:rPr>
-        <w:t xml:space="preserve">, Mackenzie Simpson, </w:t>
-      </w:r>
-      <w:proofErr w:type="spellStart"/>
-      <w:r>
-        <w:rPr>
-          <w:rFonts w:ascii="Helvetica" w:hAnsi="Helvetica" w:cs="Times New Roman"/>
-          <w:sz w:val="18"/>
-          <w:szCs w:val="15"/>
-          <w:lang w:eastAsia="zh-CN"/>
-        </w:rPr>
-        <w:t>Chentan</w:t>
-      </w:r>
-      <w:proofErr w:type="spellEnd"/>
-      <w:r>
-        <w:rPr>
-          <w:rFonts w:ascii="Helvetica" w:hAnsi="Helvetica" w:cs="Times New Roman"/>
-          <w:sz w:val="18"/>
-          <w:szCs w:val="15"/>
+          <w:szCs w:val="18"/>
           <w:lang w:eastAsia="zh-CN"/>
         </w:rPr>
         <w:t xml:space="preserve"> </w:t>
       </w:r>
-      <w:proofErr w:type="spellStart"/>
-      <w:r>
-        <w:rPr>
-          <w:rFonts w:ascii="Helvetica" w:hAnsi="Helvetica" w:cs="Times New Roman"/>
-          <w:sz w:val="18"/>
-          <w:szCs w:val="15"/>
-          <w:lang w:eastAsia="zh-CN"/>
-        </w:rPr>
-        <w:t>Mendhe</w:t>
-      </w:r>
-      <w:proofErr w:type="spellEnd"/>
-      <w:r>
-        <w:rPr>
-          <w:rFonts w:ascii="Helvetica" w:hAnsi="Helvetica" w:cs="Times New Roman"/>
-          <w:sz w:val="18"/>
-          <w:szCs w:val="15"/>
-          <w:lang w:eastAsia="zh-CN"/>
-        </w:rPr>
-        <w:t xml:space="preserve">, Vijay </w:t>
-      </w:r>
-      <w:proofErr w:type="spellStart"/>
-      <w:r>
-        <w:rPr>
-          <w:rFonts w:ascii="Helvetica" w:hAnsi="Helvetica" w:cs="Times New Roman"/>
-          <w:sz w:val="18"/>
-          <w:szCs w:val="15"/>
-          <w:lang w:eastAsia="zh-CN"/>
-        </w:rPr>
-        <w:t>Mago</w:t>
-      </w:r>
-      <w:proofErr w:type="spellEnd"/>
-      <w:r>
-        <w:rPr>
-          <w:rFonts w:ascii="Helvetica" w:hAnsi="Helvetica" w:cs="Times New Roman"/>
-          <w:sz w:val="18"/>
-          <w:szCs w:val="15"/>
-          <w:lang w:eastAsia="zh-CN"/>
-        </w:rPr>
-        <w:t xml:space="preserve">, &amp; </w:t>
-      </w:r>
-      <w:proofErr w:type="spellStart"/>
-      <w:r>
-        <w:rPr>
-          <w:rFonts w:ascii="Helvetica" w:hAnsi="Helvetica" w:cs="Times New Roman"/>
-          <w:sz w:val="18"/>
-          <w:szCs w:val="15"/>
-          <w:lang w:eastAsia="zh-CN"/>
-        </w:rPr>
-        <w:t>Salimur</w:t>
-      </w:r>
-      <w:proofErr w:type="spellEnd"/>
-      <w:r>
-        <w:rPr>
-          <w:rFonts w:ascii="Helvetica" w:hAnsi="Helvetica" w:cs="Times New Roman"/>
-          <w:sz w:val="18"/>
-          <w:szCs w:val="15"/>
-          <w:lang w:eastAsia="zh-CN"/>
-        </w:rPr>
-        <w:t xml:space="preserve"> Choudhury.</w:t>
-      </w:r>
-      <w:r>
-        <w:rPr>
-          <w:rFonts w:ascii="Helvetica" w:hAnsi="Helvetica" w:cs="Times New Roman"/>
-          <w:b/>
-          <w:bCs/>
-          <w:sz w:val="18"/>
-          <w:szCs w:val="15"/>
-          <w:lang w:eastAsia="zh-CN"/>
-        </w:rPr>
-        <w:t xml:space="preserve"> </w:t>
-      </w:r>
-      <w:r>
-        <w:rPr>
-          <w:sz w:val="18"/>
+      <w:r>
+        <w:rPr>
+          <w:sz w:val="18"/>
+          <w:szCs w:val="18"/>
         </w:rPr>
         <w:t xml:space="preserve">Utilizing Twitter Data Analysis and Deep Learning to Identify Drug Use. </w:t>
       </w:r>
@@ -3185,12 +2938,14 @@
           <w:i/>
           <w:iCs/>
           <w:sz w:val="18"/>
+          <w:szCs w:val="18"/>
         </w:rPr>
         <w:t>IEEE Access</w:t>
       </w:r>
       <w:r>
         <w:rPr>
           <w:sz w:val="18"/>
+          <w:szCs w:val="18"/>
         </w:rPr>
         <w:t>.</w:t>
       </w:r>
@@ -4170,7 +3925,6 @@
           <w:szCs w:val="15"/>
           <w:lang w:eastAsia="zh-CN"/>
         </w:rPr>
-        <w:lastRenderedPageBreak/>
         <w:t>(2018)</w:t>
       </w:r>
       <w:r>
@@ -4303,6 +4057,7 @@
           <w:sz w:val="32"/>
           <w:lang w:eastAsia="zh-TW"/>
         </w:rPr>
+        <w:lastRenderedPageBreak/>
         <w:t>Other I</w:t>
       </w:r>
       <w:r>
@@ -4748,12 +4503,12 @@
         </mc:Choice>
         <mc:Fallback>
           <w:pict>
-            <v:group w14:anchorId="3D890F21" id="Group 4" o:spid="_x0000_s1026" alt="Title: Page frame with tab" style="position:absolute;margin-left:0;margin-top:0;width:394.7pt;height:567.5pt;z-index:-251653120;mso-width-percent:941;mso-height-percent:954;mso-position-horizontal:center;mso-position-horizontal-relative:page;mso-position-vertical:center;mso-position-vertical-relative:page;mso-width-percent:941;mso-height-percent:954" coordorigin="1333" coordsize="73152,96012" o:gfxdata="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">
-              <v:shape id="Frame 5" o:spid="_x0000_s1027" style="position:absolute;left:1333;width:73152;height:96012;visibility:visible;mso-wrap-style:square;v-text-anchor:middle" coordsize="7315200,9601200" o:gfxdata="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" path="m,l7315200,r,9601200l,9601200,,xm190488,190488r,9220224l7124712,9410712r,-9220224l190488,190488xe" fillcolor="#549e39 [3204]" stroked="f" strokeweight="1pt">
+            <v:group w14:anchorId="3D890F21" id="Group 4" o:spid="_x0000_s1026" alt="Title: Page frame with tab" style="position:absolute;margin-left:0;margin-top:0;width:394.7pt;height:567.5pt;z-index:-251653120;mso-width-percent:941;mso-height-percent:954;mso-position-horizontal:center;mso-position-horizontal-relative:page;mso-position-vertical:center;mso-position-vertical-relative:page;mso-width-percent:941;mso-height-percent:954" coordorigin="1333" coordsize="73152,96012" o:gfxdata="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">
+              <v:shape id="Frame 5" o:spid="_x0000_s1027" style="position:absolute;left:1333;width:73152;height:96012;visibility:visible;mso-wrap-style:square;v-text-anchor:middle" coordsize="7315200,9601200" o:gfxdata="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" path="m,l7315200,r,9601200l,9601200,,xm190488,190488r,9220224l7124712,9410712r,-9220224l190488,190488xe" fillcolor="#549e39 [3204]" stroked="f" strokeweight="1pt">
                 <v:stroke joinstyle="miter"/>
                 <v:path arrowok="t" o:connecttype="custom" o:connectlocs="0,0;7315200,0;7315200,9601200;0,9601200;0,0;190488,190488;190488,9410712;7124712,9410712;7124712,190488;190488,190488" o:connectangles="0,0,0,0,0,0,0,0,0,0"/>
               </v:shape>
-              <v:shape id="Freeform 8" o:spid="_x0000_s1028" style="position:absolute;left:2286;top:4286;width:3581;height:8020;visibility:visible;mso-wrap-style:square;v-text-anchor:top" coordsize="240,528" o:spt="100" o:gfxdata="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" adj="-11796480,,5400" path="m2,l169,r71,246l169,480r-110,l59,528,,480r2,l2,xe" fillcolor="black [3213]" stroked="f" strokeweight="0">
+              <v:shape id="Freeform 8" o:spid="_x0000_s1028" style="position:absolute;left:2286;top:4286;width:3581;height:8020;visibility:visible;mso-wrap-style:square;v-text-anchor:top" coordsize="240,528" o:spt="100" o:gfxdata="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" adj="-11796480,,5400" path="m2,l169,r71,246l169,480r-110,l59,528,,480r2,l2,xe" fillcolor="black [3213]" stroked="f" strokeweight="0">
                 <v:stroke joinstyle="round"/>
                 <v:formulas/>
                 <v:path arrowok="t" o:connecttype="custom" o:connectlocs="2985,0;252190,0;358140,373661;252190,729095;88043,729095;88043,802005;0,729095;2985,729095;2985,0" o:connectangles="0,0,0,0,0,0,0,0,0" textboxrect="0,0,240,528"/>
@@ -7708,7 +7463,7 @@
 </file>
 
 <file path=customXml/itemProps1.xml><?xml version="1.0" encoding="utf-8"?>
-<ds:datastoreItem xmlns:ds="http://schemas.openxmlformats.org/officeDocument/2006/customXml" ds:itemID="{8B345B2D-068E-364F-8A6F-51A8D17EA45B}">
+<ds:datastoreItem xmlns:ds="http://schemas.openxmlformats.org/officeDocument/2006/customXml" ds:itemID="{7788A867-8A83-274D-B7F5-89909D3BAC82}">
   <ds:schemaRefs>
     <ds:schemaRef ds:uri="http://schemas.openxmlformats.org/officeDocument/2006/bibliography"/>
   </ds:schemaRefs>

--- a/docs/myCV.docx
+++ b/docs/myCV.docx
@@ -2510,16 +2510,7 @@
           <w:sz w:val="18"/>
           <w:szCs w:val="18"/>
         </w:rPr>
-        <w:t xml:space="preserve">A Machine Learning Auxiliary Approach for the Distributed Dense RFID </w:t>
-      </w:r>
-      <w:bookmarkStart w:id="1" w:name="_GoBack"/>
-      <w:bookmarkEnd w:id="1"/>
-      <w:r>
-        <w:rPr>
-          <w:sz w:val="18"/>
-          <w:szCs w:val="18"/>
-        </w:rPr>
-        <w:t xml:space="preserve">Readers Arrangement Algorithm. </w:t>
+        <w:t xml:space="preserve">A Machine Learning Auxiliary Approach for the Distributed Dense RFID Readers Arrangement Algorithm. </w:t>
       </w:r>
       <w:r>
         <w:rPr>
@@ -3616,20 +3607,35 @@
           <w:szCs w:val="15"/>
           <w:lang w:eastAsia="zh-CN"/>
         </w:rPr>
-        <w:t xml:space="preserve"> (</w:t>
+        <w:t xml:space="preserve"> </w:t>
+      </w:r>
+      <w:r>
+        <w:rPr>
+          <w:rFonts w:ascii="Helvetica" w:hAnsi="Helvetica" w:cs="Times New Roman"/>
+          <w:b/>
+          <w:sz w:val="18"/>
+          <w:szCs w:val="15"/>
+          <w:lang w:eastAsia="zh-CN"/>
+        </w:rPr>
+        <w:t>(</w:t>
       </w:r>
       <w:hyperlink r:id="rId13" w:history="1">
         <w:r>
           <w:rPr>
             <w:rStyle w:val="Hyperlink"/>
+            <w:rFonts w:ascii="Helvetica" w:hAnsi="Helvetica" w:cs="Times New Roman"/>
+            <w:b/>
             <w:sz w:val="18"/>
+            <w:szCs w:val="15"/>
+            <w:lang w:eastAsia="zh-CN"/>
           </w:rPr>
-          <w:t>https://peizhiyan.github.io/www/draw.html</w:t>
+          <w:t>link</w:t>
         </w:r>
       </w:hyperlink>
       <w:r>
         <w:rPr>
           <w:rFonts w:ascii="Helvetica" w:hAnsi="Helvetica" w:cs="Times New Roman"/>
+          <w:b/>
           <w:sz w:val="18"/>
           <w:szCs w:val="15"/>
           <w:lang w:eastAsia="zh-CN"/>
@@ -3725,13 +3731,24 @@
           <w:szCs w:val="15"/>
           <w:lang w:eastAsia="zh-CN"/>
         </w:rPr>
-        <w:t xml:space="preserve"> (</w:t>
+        <w:t xml:space="preserve"> </w:t>
+      </w:r>
+      <w:r>
+        <w:rPr>
+          <w:rFonts w:ascii="Helvetica" w:hAnsi="Helvetica" w:cs="Times New Roman"/>
+          <w:b/>
+          <w:sz w:val="18"/>
+          <w:szCs w:val="15"/>
+          <w:lang w:eastAsia="zh-CN"/>
+        </w:rPr>
+        <w:t>(</w:t>
       </w:r>
       <w:hyperlink r:id="rId14" w:history="1">
         <w:r>
           <w:rPr>
             <w:rStyle w:val="Hyperlink"/>
             <w:rFonts w:ascii="Helvetica" w:hAnsi="Helvetica" w:cs="Times New Roman"/>
+            <w:b/>
             <w:sz w:val="18"/>
             <w:szCs w:val="15"/>
             <w:lang w:eastAsia="zh-CN"/>
@@ -3742,6 +3759,7 @@
           <w:rPr>
             <w:rStyle w:val="Hyperlink"/>
             <w:rFonts w:ascii="Helvetica" w:hAnsi="Helvetica" w:cs="Times New Roman"/>
+            <w:b/>
             <w:sz w:val="18"/>
             <w:szCs w:val="15"/>
             <w:lang w:eastAsia="zh-CN"/>
@@ -3752,6 +3770,7 @@
       <w:r>
         <w:rPr>
           <w:rFonts w:ascii="Helvetica" w:hAnsi="Helvetica" w:cs="Times New Roman"/>
+          <w:b/>
           <w:sz w:val="18"/>
           <w:szCs w:val="15"/>
           <w:lang w:eastAsia="zh-CN"/>
@@ -3812,6 +3831,39 @@
         </w:rPr>
         <w:t xml:space="preserve"> Video Super-Resolution</w:t>
       </w:r>
+      <w:r>
+        <w:rPr>
+          <w:rFonts w:ascii="Helvetica" w:hAnsi="Helvetica" w:cs="Times New Roman"/>
+          <w:b/>
+          <w:sz w:val="18"/>
+          <w:szCs w:val="15"/>
+          <w:lang w:eastAsia="zh-CN"/>
+        </w:rPr>
+        <w:t xml:space="preserve"> (</w:t>
+      </w:r>
+      <w:hyperlink r:id="rId15" w:history="1">
+        <w:r>
+          <w:rPr>
+            <w:rStyle w:val="Hyperlink"/>
+            <w:rFonts w:ascii="Helvetica" w:hAnsi="Helvetica" w:cs="Times New Roman"/>
+            <w:b/>
+            <w:sz w:val="18"/>
+            <w:szCs w:val="15"/>
+            <w:lang w:eastAsia="zh-CN"/>
+          </w:rPr>
+          <w:t>result</w:t>
+        </w:r>
+      </w:hyperlink>
+      <w:r>
+        <w:rPr>
+          <w:rFonts w:ascii="Helvetica" w:hAnsi="Helvetica" w:cs="Times New Roman"/>
+          <w:b/>
+          <w:sz w:val="18"/>
+          <w:szCs w:val="15"/>
+          <w:lang w:eastAsia="zh-CN"/>
+        </w:rPr>
+        <w:t>)</w:t>
+      </w:r>
     </w:p>
     <w:p>
       <w:pPr>
@@ -3857,6 +3909,8 @@
         </w:rPr>
         <w:t>Utilizing Twitter Data Analysis and Deep Learning to Identify Drug Use</w:t>
       </w:r>
+      <w:bookmarkStart w:id="1" w:name="_GoBack"/>
+      <w:bookmarkEnd w:id="1"/>
     </w:p>
     <w:p>
       <w:pPr>
@@ -4128,9 +4182,9 @@
       </w:r>
     </w:p>
     <w:sectPr>
-      <w:headerReference w:type="default" r:id="rId15"/>
-      <w:footerReference w:type="default" r:id="rId16"/>
-      <w:headerReference w:type="first" r:id="rId17"/>
+      <w:headerReference w:type="default" r:id="rId16"/>
+      <w:footerReference w:type="default" r:id="rId17"/>
+      <w:headerReference w:type="first" r:id="rId18"/>
       <w:pgSz w:w="12240" w:h="15840" w:code="1"/>
       <w:pgMar w:top="1296" w:right="1368" w:bottom="1440" w:left="1368" w:header="720" w:footer="1080" w:gutter="0"/>
       <w:cols w:space="720"/>
@@ -7463,7 +7517,7 @@
 </file>
 
 <file path=customXml/itemProps1.xml><?xml version="1.0" encoding="utf-8"?>
-<ds:datastoreItem xmlns:ds="http://schemas.openxmlformats.org/officeDocument/2006/customXml" ds:itemID="{7788A867-8A83-274D-B7F5-89909D3BAC82}">
+<ds:datastoreItem xmlns:ds="http://schemas.openxmlformats.org/officeDocument/2006/customXml" ds:itemID="{4A9AB56C-B757-C84D-8767-AB2EEB66B79E}">
   <ds:schemaRefs>
     <ds:schemaRef ds:uri="http://schemas.openxmlformats.org/officeDocument/2006/bibliography"/>
   </ds:schemaRefs>

--- a/docs/myCV.docx
+++ b/docs/myCV.docx
@@ -468,15 +468,7 @@
           <w:color w:val="FF0000"/>
           <w:sz w:val="18"/>
         </w:rPr>
-        <w:t>2018-</w:t>
-      </w:r>
-      <w:proofErr w:type="gramStart"/>
-      <w:r>
-        <w:rPr>
-          <w:color w:val="FF0000"/>
-          <w:sz w:val="18"/>
-        </w:rPr>
-        <w:t>present</w:t>
+        <w:t>2018-present</w:t>
       </w:r>
       <w:r>
         <w:rPr>
@@ -488,14 +480,7 @@
         <w:rPr>
           <w:sz w:val="18"/>
         </w:rPr>
-        <w:t xml:space="preserve">   </w:t>
-      </w:r>
-      <w:proofErr w:type="gramEnd"/>
-      <w:r>
-        <w:rPr>
-          <w:sz w:val="18"/>
-        </w:rPr>
-        <w:t xml:space="preserve">   GPA: 4.0</w:t>
+        <w:t xml:space="preserve">      GPA: 4.0</w:t>
       </w:r>
     </w:p>
     <w:p>
@@ -2472,9 +2457,8 @@
           <w:szCs w:val="18"/>
           <w:lang w:eastAsia="zh-CN"/>
         </w:rPr>
-        <w:t xml:space="preserve"> </w:t>
-      </w:r>
-      <w:proofErr w:type="gramStart"/>
+        <w:t xml:space="preserve"> R.</w:t>
+      </w:r>
       <w:r>
         <w:rPr>
           <w:rFonts w:ascii="Helvetica" w:hAnsi="Helvetica" w:cs="Times New Roman"/>
@@ -2482,18 +2466,8 @@
           <w:szCs w:val="18"/>
           <w:lang w:eastAsia="zh-CN"/>
         </w:rPr>
-        <w:t>R.</w:t>
-      </w:r>
-      <w:r>
-        <w:rPr>
-          <w:rFonts w:ascii="Helvetica" w:hAnsi="Helvetica" w:cs="Times New Roman"/>
-          <w:sz w:val="18"/>
-          <w:szCs w:val="18"/>
-          <w:lang w:eastAsia="zh-CN"/>
-        </w:rPr>
         <w:t>.</w:t>
       </w:r>
-      <w:proofErr w:type="gramEnd"/>
       <w:r>
         <w:rPr>
           <w:rFonts w:ascii="Helvetica" w:hAnsi="Helvetica" w:cs="Times New Roman"/>
@@ -2630,32 +2604,14 @@
           <w:szCs w:val="18"/>
           <w:lang w:eastAsia="zh-CN"/>
         </w:rPr>
-        <w:t xml:space="preserve"> </w:t>
-      </w:r>
-      <w:proofErr w:type="gramStart"/>
-      <w:r>
-        <w:rPr>
-          <w:rFonts w:ascii="Helvetica" w:hAnsi="Helvetica" w:cs="Times New Roman"/>
+        <w:t xml:space="preserve"> S.</w:t>
+      </w:r>
+      <w:r>
+        <w:rPr>
           <w:sz w:val="18"/>
           <w:szCs w:val="18"/>
-          <w:lang w:eastAsia="zh-CN"/>
-        </w:rPr>
-        <w:t>S.</w:t>
-      </w:r>
-      <w:r>
-        <w:rPr>
-          <w:sz w:val="18"/>
-          <w:szCs w:val="18"/>
-        </w:rPr>
-        <w:t>.</w:t>
-      </w:r>
-      <w:proofErr w:type="gramEnd"/>
-      <w:r>
-        <w:rPr>
-          <w:sz w:val="18"/>
-          <w:szCs w:val="18"/>
-        </w:rPr>
-        <w:t xml:space="preserve"> An Energy-Efficient Topology Control Algorithm for Optimizing the Lifetime of Wireless Information-Centric IoT Networks</w:t>
+        </w:rPr>
+        <w:t>. An Energy-Efficient Topology Control Algorithm for Optimizing the Lifetime of Wireless Information-Centric IoT Networks</w:t>
       </w:r>
       <w:r>
         <w:rPr>
@@ -2884,9 +2840,8 @@
           <w:szCs w:val="18"/>
           <w:lang w:eastAsia="zh-CN"/>
         </w:rPr>
-        <w:t xml:space="preserve"> </w:t>
-      </w:r>
-      <w:proofErr w:type="gramStart"/>
+        <w:t xml:space="preserve"> S.</w:t>
+      </w:r>
       <w:r>
         <w:rPr>
           <w:rFonts w:ascii="Helvetica" w:hAnsi="Helvetica" w:cs="Times New Roman"/>
@@ -2894,18 +2849,8 @@
           <w:szCs w:val="18"/>
           <w:lang w:eastAsia="zh-CN"/>
         </w:rPr>
-        <w:t>S.</w:t>
-      </w:r>
-      <w:r>
-        <w:rPr>
-          <w:rFonts w:ascii="Helvetica" w:hAnsi="Helvetica" w:cs="Times New Roman"/>
-          <w:sz w:val="18"/>
-          <w:szCs w:val="18"/>
-          <w:lang w:eastAsia="zh-CN"/>
-        </w:rPr>
         <w:t>.</w:t>
       </w:r>
-      <w:proofErr w:type="gramEnd"/>
       <w:r>
         <w:rPr>
           <w:rFonts w:ascii="Helvetica" w:hAnsi="Helvetica" w:cs="Times New Roman"/>
@@ -3484,6 +3429,8 @@
         </w:rPr>
         <w:t>Projects</w:t>
       </w:r>
+      <w:bookmarkStart w:id="1" w:name="_GoBack"/>
+      <w:bookmarkEnd w:id="1"/>
     </w:p>
     <w:p>
       <w:pPr>
@@ -3612,7 +3559,6 @@
       <w:r>
         <w:rPr>
           <w:rFonts w:ascii="Helvetica" w:hAnsi="Helvetica" w:cs="Times New Roman"/>
-          <w:b/>
           <w:sz w:val="18"/>
           <w:szCs w:val="15"/>
           <w:lang w:eastAsia="zh-CN"/>
@@ -3624,18 +3570,16 @@
           <w:rPr>
             <w:rStyle w:val="Hyperlink"/>
             <w:rFonts w:ascii="Helvetica" w:hAnsi="Helvetica" w:cs="Times New Roman"/>
-            <w:b/>
             <w:sz w:val="18"/>
             <w:szCs w:val="15"/>
             <w:lang w:eastAsia="zh-CN"/>
           </w:rPr>
-          <w:t>link</w:t>
+          <w:t>https://peizhiyan.github.io/www/draw.html</w:t>
         </w:r>
       </w:hyperlink>
       <w:r>
         <w:rPr>
           <w:rFonts w:ascii="Helvetica" w:hAnsi="Helvetica" w:cs="Times New Roman"/>
-          <w:b/>
           <w:sz w:val="18"/>
           <w:szCs w:val="15"/>
           <w:lang w:eastAsia="zh-CN"/>
@@ -3736,7 +3680,6 @@
       <w:r>
         <w:rPr>
           <w:rFonts w:ascii="Helvetica" w:hAnsi="Helvetica" w:cs="Times New Roman"/>
-          <w:b/>
           <w:sz w:val="18"/>
           <w:szCs w:val="15"/>
           <w:lang w:eastAsia="zh-CN"/>
@@ -3748,29 +3691,16 @@
           <w:rPr>
             <w:rStyle w:val="Hyperlink"/>
             <w:rFonts w:ascii="Helvetica" w:hAnsi="Helvetica" w:cs="Times New Roman"/>
-            <w:b/>
             <w:sz w:val="18"/>
             <w:szCs w:val="15"/>
             <w:lang w:eastAsia="zh-CN"/>
           </w:rPr>
-          <w:t>open sourc</w:t>
-        </w:r>
-        <w:r>
-          <w:rPr>
-            <w:rStyle w:val="Hyperlink"/>
-            <w:rFonts w:ascii="Helvetica" w:hAnsi="Helvetica" w:cs="Times New Roman"/>
-            <w:b/>
-            <w:sz w:val="18"/>
-            <w:szCs w:val="15"/>
-            <w:lang w:eastAsia="zh-CN"/>
-          </w:rPr>
-          <w:t>e</w:t>
+          <w:t>https://github.com/PeizhiYan/ELA</w:t>
         </w:r>
       </w:hyperlink>
       <w:r>
         <w:rPr>
           <w:rFonts w:ascii="Helvetica" w:hAnsi="Helvetica" w:cs="Times New Roman"/>
-          <w:b/>
           <w:sz w:val="18"/>
           <w:szCs w:val="15"/>
           <w:lang w:eastAsia="zh-CN"/>
@@ -3839,25 +3769,32 @@
           <w:szCs w:val="15"/>
           <w:lang w:eastAsia="zh-CN"/>
         </w:rPr>
-        <w:t xml:space="preserve"> (</w:t>
+        <w:t xml:space="preserve"> </w:t>
+      </w:r>
+      <w:r>
+        <w:rPr>
+          <w:rFonts w:ascii="Helvetica" w:hAnsi="Helvetica" w:cs="Times New Roman"/>
+          <w:sz w:val="18"/>
+          <w:szCs w:val="15"/>
+          <w:lang w:eastAsia="zh-CN"/>
+        </w:rPr>
+        <w:t>(</w:t>
       </w:r>
       <w:hyperlink r:id="rId15" w:history="1">
         <w:r>
           <w:rPr>
             <w:rStyle w:val="Hyperlink"/>
             <w:rFonts w:ascii="Helvetica" w:hAnsi="Helvetica" w:cs="Times New Roman"/>
-            <w:b/>
             <w:sz w:val="18"/>
             <w:szCs w:val="15"/>
             <w:lang w:eastAsia="zh-CN"/>
           </w:rPr>
-          <w:t>result</w:t>
+          <w:t>https://www.youtube.com/watch?v=W8TxAPylE0Y</w:t>
         </w:r>
       </w:hyperlink>
       <w:r>
         <w:rPr>
           <w:rFonts w:ascii="Helvetica" w:hAnsi="Helvetica" w:cs="Times New Roman"/>
-          <w:b/>
           <w:sz w:val="18"/>
           <w:szCs w:val="15"/>
           <w:lang w:eastAsia="zh-CN"/>
@@ -3909,8 +3846,6 @@
         </w:rPr>
         <w:t>Utilizing Twitter Data Analysis and Deep Learning to Identify Drug Use</w:t>
       </w:r>
-      <w:bookmarkStart w:id="1" w:name="_GoBack"/>
-      <w:bookmarkEnd w:id="1"/>
     </w:p>
     <w:p>
       <w:pPr>
@@ -7517,7 +7452,7 @@
 </file>
 
 <file path=customXml/itemProps1.xml><?xml version="1.0" encoding="utf-8"?>
-<ds:datastoreItem xmlns:ds="http://schemas.openxmlformats.org/officeDocument/2006/customXml" ds:itemID="{4A9AB56C-B757-C84D-8767-AB2EEB66B79E}">
+<ds:datastoreItem xmlns:ds="http://schemas.openxmlformats.org/officeDocument/2006/customXml" ds:itemID="{D614B842-909C-D341-9F47-F7C35041E4F3}">
   <ds:schemaRefs>
     <ds:schemaRef ds:uri="http://schemas.openxmlformats.org/officeDocument/2006/bibliography"/>
   </ds:schemaRefs>

--- a/docs/myCV.docx
+++ b/docs/myCV.docx
@@ -14,7 +14,6 @@
           <w:szCs w:val="36"/>
         </w:rPr>
       </w:pPr>
-      <w:proofErr w:type="spellStart"/>
       <w:r>
         <w:rPr>
           <w:rFonts w:asciiTheme="minorEastAsia" w:eastAsiaTheme="minorEastAsia" w:hAnsiTheme="minorEastAsia"/>
@@ -33,7 +32,6 @@
         </w:rPr>
         <w:t>eizhi</w:t>
       </w:r>
-      <w:proofErr w:type="spellEnd"/>
       <w:r>
         <w:rPr>
           <w:rFonts w:asciiTheme="minorEastAsia" w:eastAsiaTheme="minorEastAsia" w:hAnsiTheme="minorEastAsia"/>
@@ -212,7 +210,7 @@
           <w:sz w:val="18"/>
         </w:rPr>
         <w:pict w14:anchorId="402FE0B1">
-          <v:rect id="_x0000_i1026" alt="" style="width:475.2pt;height:.05pt;mso-width-percent:0;mso-height-percent:0;mso-width-percent:0;mso-height-percent:0" o:hralign="center" o:hrstd="t" o:hr="t" fillcolor="#a0a0a0" stroked="f"/>
+          <v:rect id="_x0000_i1025" alt="" style="width:475.2pt;height:.05pt;mso-width-percent:0;mso-height-percent:0;mso-width-percent:0;mso-height-percent:0" o:hralign="center" o:hrstd="t" o:hr="t" fillcolor="#a0a0a0" stroked="f"/>
         </w:pict>
       </w:r>
     </w:p>
@@ -345,7 +343,7 @@
           <w:noProof/>
         </w:rPr>
         <w:pict w14:anchorId="4B325F20">
-          <v:rect id="_x0000_i1025" alt="" style="width:475.2pt;height:.05pt;mso-width-percent:0;mso-height-percent:0;mso-width-percent:0;mso-height-percent:0" o:hralign="center" o:hrstd="t" o:hr="t" fillcolor="#a0a0a0" stroked="f"/>
+          <v:rect id="_x0000_i1026" alt="" style="width:475.2pt;height:.05pt;mso-width-percent:0;mso-height-percent:0;mso-width-percent:0;mso-height-percent:0" o:hralign="center" o:hrstd="t" o:hr="t" fillcolor="#a0a0a0" stroked="f"/>
         </w:pict>
       </w:r>
     </w:p>
@@ -1876,48 +1874,17 @@
           <w:szCs w:val="15"/>
           <w:lang w:eastAsia="zh-CN"/>
         </w:rPr>
-        <w:t xml:space="preserve">OpenCV, </w:t>
-      </w:r>
-      <w:proofErr w:type="spellStart"/>
-      <w:r>
-        <w:rPr>
-          <w:rFonts w:ascii="Helvetica" w:hAnsi="Helvetica" w:cs="Times New Roman"/>
-          <w:sz w:val="18"/>
-          <w:szCs w:val="15"/>
-          <w:lang w:eastAsia="zh-CN"/>
-        </w:rPr>
-        <w:t>Tensorflow</w:t>
-      </w:r>
-      <w:proofErr w:type="spellEnd"/>
-      <w:r>
-        <w:rPr>
-          <w:rFonts w:ascii="Helvetica" w:hAnsi="Helvetica" w:cs="Times New Roman"/>
-          <w:sz w:val="18"/>
-          <w:szCs w:val="15"/>
-          <w:lang w:eastAsia="zh-CN"/>
-        </w:rPr>
-        <w:t>, SciPy</w:t>
-      </w:r>
-      <w:r>
-        <w:rPr>
-          <w:rFonts w:ascii="Helvetica" w:hAnsi="Helvetica" w:cs="Times New Roman"/>
-          <w:sz w:val="18"/>
-          <w:szCs w:val="15"/>
-          <w:lang w:eastAsia="zh-CN"/>
-        </w:rPr>
-        <w:t xml:space="preserve">, </w:t>
-      </w:r>
-      <w:proofErr w:type="spellStart"/>
-      <w:r>
-        <w:rPr>
-          <w:rFonts w:ascii="Helvetica" w:hAnsi="Helvetica" w:cs="Times New Roman"/>
-          <w:sz w:val="18"/>
-          <w:szCs w:val="15"/>
-          <w:lang w:eastAsia="zh-CN"/>
-        </w:rPr>
-        <w:t>Gurobi</w:t>
-      </w:r>
-      <w:proofErr w:type="spellEnd"/>
+        <w:t>OpenCV, Tensorflow, SciPy</w:t>
+      </w:r>
+      <w:r>
+        <w:rPr>
+          <w:rFonts w:ascii="Helvetica" w:hAnsi="Helvetica" w:cs="Times New Roman"/>
+          <w:sz w:val="18"/>
+          <w:szCs w:val="15"/>
+          <w:lang w:eastAsia="zh-CN"/>
+        </w:rPr>
+        <w:t>, Gurobi</w:t>
+      </w:r>
     </w:p>
     <w:p>
       <w:pPr>
@@ -2366,6 +2333,10 @@
         <w:ind w:hanging="360"/>
         <w:rPr>
           <w:rFonts w:ascii="Helvetica" w:hAnsi="Helvetica" w:cs="Times New Roman"/>
+          <w:b/>
+          <w:bCs/>
+          <w:i/>
+          <w:iCs/>
           <w:sz w:val="18"/>
           <w:szCs w:val="18"/>
           <w:lang w:eastAsia="zh-CN"/>
@@ -2394,106 +2365,178 @@
         </w:numPr>
         <w:rPr>
           <w:rFonts w:ascii="Helvetica" w:hAnsi="Helvetica" w:cs="Times New Roman"/>
+          <w:sz w:val="18"/>
+          <w:szCs w:val="18"/>
+          <w:lang w:eastAsia="zh-CN"/>
+        </w:rPr>
+      </w:pPr>
+      <w:r>
+        <w:rPr>
+          <w:rFonts w:ascii="Helvetica" w:hAnsi="Helvetica" w:cs="Times New Roman"/>
+          <w:sz w:val="18"/>
+          <w:szCs w:val="18"/>
+          <w:lang w:eastAsia="zh-CN"/>
+        </w:rPr>
+        <w:t>Liu</w:t>
+      </w:r>
+      <w:r>
+        <w:rPr>
+          <w:rFonts w:ascii="Helvetica" w:hAnsi="Helvetica" w:cs="Times New Roman"/>
+          <w:sz w:val="18"/>
+          <w:szCs w:val="18"/>
+          <w:lang w:eastAsia="zh-CN"/>
+        </w:rPr>
+        <w:t xml:space="preserve"> Y.</w:t>
+      </w:r>
+      <w:r>
+        <w:rPr>
+          <w:rFonts w:ascii="Helvetica" w:hAnsi="Helvetica" w:cs="Times New Roman"/>
+          <w:sz w:val="18"/>
+          <w:szCs w:val="18"/>
+          <w:lang w:eastAsia="zh-CN"/>
+        </w:rPr>
+        <w:t>, Li</w:t>
+      </w:r>
+      <w:r>
+        <w:rPr>
+          <w:rFonts w:ascii="Helvetica" w:hAnsi="Helvetica" w:cs="Times New Roman"/>
+          <w:sz w:val="18"/>
+          <w:szCs w:val="18"/>
+          <w:lang w:eastAsia="zh-CN"/>
+        </w:rPr>
+        <w:t xml:space="preserve"> S.</w:t>
+      </w:r>
+      <w:r>
+        <w:rPr>
+          <w:rFonts w:ascii="Helvetica" w:hAnsi="Helvetica" w:cs="Times New Roman"/>
+          <w:sz w:val="18"/>
+          <w:szCs w:val="18"/>
+          <w:lang w:eastAsia="zh-CN"/>
+        </w:rPr>
+        <w:t>, Liu</w:t>
+      </w:r>
+      <w:r>
+        <w:rPr>
+          <w:rFonts w:ascii="Helvetica" w:hAnsi="Helvetica" w:cs="Times New Roman"/>
+          <w:sz w:val="18"/>
+          <w:szCs w:val="18"/>
+          <w:lang w:eastAsia="zh-CN"/>
+        </w:rPr>
+        <w:t xml:space="preserve"> M.</w:t>
+      </w:r>
+      <w:r>
+        <w:rPr>
+          <w:rFonts w:ascii="Helvetica" w:hAnsi="Helvetica" w:cs="Times New Roman"/>
+          <w:sz w:val="18"/>
+          <w:szCs w:val="18"/>
+          <w:lang w:eastAsia="zh-CN"/>
+        </w:rPr>
+        <w:t xml:space="preserve">, </w:t>
+      </w:r>
+      <w:r>
+        <w:rPr>
+          <w:rFonts w:ascii="Helvetica" w:hAnsi="Helvetica" w:cs="Times New Roman"/>
+          <w:b/>
+          <w:bCs/>
+          <w:sz w:val="18"/>
+          <w:szCs w:val="18"/>
+          <w:lang w:eastAsia="zh-CN"/>
+        </w:rPr>
+        <w:t>Yan</w:t>
+      </w:r>
+      <w:r>
+        <w:rPr>
+          <w:rFonts w:ascii="Helvetica" w:hAnsi="Helvetica" w:cs="Times New Roman"/>
+          <w:b/>
+          <w:bCs/>
+          <w:sz w:val="18"/>
+          <w:szCs w:val="18"/>
+          <w:lang w:eastAsia="zh-CN"/>
+        </w:rPr>
+        <w:t xml:space="preserve"> P.</w:t>
+      </w:r>
+      <w:r>
+        <w:rPr>
+          <w:rFonts w:ascii="Helvetica" w:hAnsi="Helvetica" w:cs="Times New Roman"/>
+          <w:sz w:val="18"/>
+          <w:szCs w:val="18"/>
+          <w:lang w:eastAsia="zh-CN"/>
+        </w:rPr>
+        <w:t>, Huang</w:t>
+      </w:r>
+      <w:r>
+        <w:rPr>
+          <w:rFonts w:ascii="Helvetica" w:hAnsi="Helvetica" w:cs="Times New Roman"/>
+          <w:sz w:val="18"/>
+          <w:szCs w:val="18"/>
+          <w:lang w:eastAsia="zh-CN"/>
+        </w:rPr>
+        <w:t xml:space="preserve"> X.</w:t>
+      </w:r>
+      <w:r>
+        <w:rPr>
+          <w:rFonts w:ascii="Helvetica" w:hAnsi="Helvetica" w:cs="Times New Roman"/>
+          <w:sz w:val="18"/>
+          <w:szCs w:val="18"/>
+          <w:lang w:eastAsia="zh-CN"/>
+        </w:rPr>
+        <w:t>,</w:t>
+      </w:r>
+      <w:r>
+        <w:rPr>
+          <w:rFonts w:ascii="Helvetica" w:hAnsi="Helvetica" w:cs="Times New Roman"/>
+          <w:sz w:val="18"/>
+          <w:szCs w:val="18"/>
+          <w:lang w:eastAsia="zh-CN"/>
+        </w:rPr>
+        <w:t xml:space="preserve"> &amp;</w:t>
+      </w:r>
+      <w:r>
+        <w:rPr>
+          <w:rFonts w:ascii="Helvetica" w:hAnsi="Helvetica" w:cs="Times New Roman"/>
+          <w:sz w:val="18"/>
+          <w:szCs w:val="18"/>
+          <w:lang w:eastAsia="zh-CN"/>
+        </w:rPr>
+        <w:t xml:space="preserve"> Du</w:t>
+      </w:r>
+      <w:r>
+        <w:rPr>
+          <w:rFonts w:ascii="Helvetica" w:hAnsi="Helvetica" w:cs="Times New Roman"/>
+          <w:sz w:val="18"/>
+          <w:szCs w:val="18"/>
+          <w:lang w:eastAsia="zh-CN"/>
+        </w:rPr>
+        <w:t xml:space="preserve"> S.</w:t>
+      </w:r>
+      <w:r>
+        <w:rPr>
+          <w:rFonts w:ascii="Helvetica" w:hAnsi="Helvetica" w:cs="Times New Roman"/>
+          <w:sz w:val="18"/>
+          <w:szCs w:val="18"/>
+          <w:lang w:eastAsia="zh-CN"/>
+        </w:rPr>
+        <w:t xml:space="preserve">, No-reference stereoscopic image quality assessment by combining global and local features, under revision, submitted to </w:t>
+      </w:r>
+      <w:r>
+        <w:rPr>
+          <w:rFonts w:ascii="Helvetica" w:hAnsi="Helvetica" w:cs="Times New Roman"/>
           <w:i/>
           <w:iCs/>
           <w:sz w:val="18"/>
           <w:szCs w:val="18"/>
           <w:lang w:eastAsia="zh-CN"/>
         </w:rPr>
-      </w:pPr>
-      <w:r>
-        <w:rPr>
-          <w:rFonts w:ascii="Helvetica" w:hAnsi="Helvetica" w:cs="Times New Roman"/>
-          <w:b/>
-          <w:bCs/>
-          <w:sz w:val="18"/>
-          <w:szCs w:val="18"/>
-          <w:lang w:eastAsia="zh-CN"/>
-        </w:rPr>
-        <w:t>Yan</w:t>
-      </w:r>
-      <w:r>
-        <w:rPr>
-          <w:rFonts w:ascii="Helvetica" w:hAnsi="Helvetica" w:cs="Times New Roman"/>
-          <w:b/>
-          <w:bCs/>
-          <w:sz w:val="18"/>
-          <w:szCs w:val="18"/>
-          <w:lang w:eastAsia="zh-CN"/>
-        </w:rPr>
-        <w:t xml:space="preserve"> P.</w:t>
-      </w:r>
-      <w:r>
-        <w:rPr>
-          <w:rFonts w:ascii="Helvetica" w:hAnsi="Helvetica" w:cs="Times New Roman"/>
-          <w:sz w:val="18"/>
-          <w:szCs w:val="18"/>
-          <w:lang w:eastAsia="zh-CN"/>
-        </w:rPr>
-        <w:t>, Choudhury</w:t>
-      </w:r>
-      <w:r>
-        <w:rPr>
-          <w:rFonts w:ascii="Helvetica" w:hAnsi="Helvetica" w:cs="Times New Roman"/>
-          <w:sz w:val="18"/>
-          <w:szCs w:val="18"/>
-          <w:lang w:eastAsia="zh-CN"/>
-        </w:rPr>
-        <w:t xml:space="preserve"> S.</w:t>
-      </w:r>
-      <w:r>
-        <w:rPr>
-          <w:rFonts w:ascii="Helvetica" w:hAnsi="Helvetica" w:cs="Times New Roman"/>
-          <w:sz w:val="18"/>
-          <w:szCs w:val="18"/>
-          <w:lang w:eastAsia="zh-CN"/>
-        </w:rPr>
-        <w:t>, &amp; Wei</w:t>
-      </w:r>
-      <w:r>
-        <w:rPr>
-          <w:rFonts w:ascii="Helvetica" w:hAnsi="Helvetica" w:cs="Times New Roman"/>
-          <w:sz w:val="18"/>
-          <w:szCs w:val="18"/>
-          <w:lang w:eastAsia="zh-CN"/>
-        </w:rPr>
-        <w:t xml:space="preserve"> R.</w:t>
-      </w:r>
-      <w:r>
-        <w:rPr>
-          <w:rFonts w:ascii="Helvetica" w:hAnsi="Helvetica" w:cs="Times New Roman"/>
-          <w:sz w:val="18"/>
-          <w:szCs w:val="18"/>
-          <w:lang w:eastAsia="zh-CN"/>
-        </w:rPr>
-        <w:t>.</w:t>
-      </w:r>
-      <w:r>
-        <w:rPr>
-          <w:rFonts w:ascii="Helvetica" w:hAnsi="Helvetica" w:cs="Times New Roman"/>
-          <w:b/>
-          <w:bCs/>
-          <w:sz w:val="18"/>
-          <w:szCs w:val="18"/>
-          <w:lang w:eastAsia="zh-CN"/>
-        </w:rPr>
-        <w:t xml:space="preserve"> </w:t>
-      </w:r>
-      <w:r>
-        <w:rPr>
-          <w:sz w:val="18"/>
-          <w:szCs w:val="18"/>
-        </w:rPr>
-        <w:t xml:space="preserve">A Machine Learning Auxiliary Approach for the Distributed Dense RFID Readers Arrangement Algorithm. </w:t>
-      </w:r>
-      <w:r>
-        <w:rPr>
-          <w:i/>
-          <w:iCs/>
-          <w:sz w:val="18"/>
-          <w:szCs w:val="18"/>
-        </w:rPr>
-        <w:t>IEEE Access on Intelligent and Cognitive Techniques for Internet of Things.</w:t>
+        <w:t>IEEE Transactions on Circuits and Systems for Video Technology</w:t>
+      </w:r>
+      <w:r>
+        <w:rPr>
+          <w:rFonts w:ascii="Helvetica" w:hAnsi="Helvetica" w:cs="Times New Roman"/>
+          <w:sz w:val="18"/>
+          <w:szCs w:val="18"/>
+          <w:lang w:eastAsia="zh-CN"/>
+        </w:rPr>
+        <w:t>, 2019.</w:t>
       </w:r>
     </w:p>
     <w:p>
@@ -2504,10 +2547,21 @@
           <w:numId w:val="17"/>
         </w:numPr>
         <w:rPr>
-          <w:sz w:val="18"/>
-          <w:szCs w:val="18"/>
-        </w:rPr>
-      </w:pPr>
+          <w:rFonts w:ascii="Helvetica" w:hAnsi="Helvetica" w:cs="Times New Roman"/>
+          <w:sz w:val="18"/>
+          <w:szCs w:val="18"/>
+          <w:lang w:eastAsia="zh-CN"/>
+        </w:rPr>
+      </w:pPr>
+      <w:r>
+        <w:rPr>
+          <w:rFonts w:ascii="Helvetica" w:hAnsi="Helvetica" w:cs="Times New Roman"/>
+          <w:sz w:val="18"/>
+          <w:szCs w:val="18"/>
+          <w:lang w:eastAsia="zh-CN"/>
+        </w:rPr>
+        <w:t xml:space="preserve">Paul A., </w:t>
+      </w:r>
       <w:r>
         <w:rPr>
           <w:rFonts w:ascii="Helvetica" w:hAnsi="Helvetica" w:cs="Times New Roman"/>
@@ -2517,6 +2571,85 @@
           <w:szCs w:val="18"/>
           <w:lang w:eastAsia="zh-CN"/>
         </w:rPr>
+        <w:t>Yan P.</w:t>
+      </w:r>
+      <w:r>
+        <w:rPr>
+          <w:rFonts w:ascii="Helvetica" w:hAnsi="Helvetica" w:cs="Times New Roman"/>
+          <w:sz w:val="18"/>
+          <w:szCs w:val="18"/>
+          <w:lang w:eastAsia="zh-CN"/>
+        </w:rPr>
+        <w:t xml:space="preserve">, &amp; Yang Y., </w:t>
+      </w:r>
+      <w:r>
+        <w:rPr>
+          <w:rFonts w:ascii="Helvetica" w:hAnsi="Helvetica" w:cs="Times New Roman"/>
+          <w:sz w:val="18"/>
+          <w:szCs w:val="18"/>
+          <w:lang w:eastAsia="zh-CN"/>
+        </w:rPr>
+        <w:t>Online Sequential Learning with Non-Iterative Strategy for Dimension Reduction and Image Classification</w:t>
+      </w:r>
+      <w:r>
+        <w:rPr>
+          <w:rFonts w:ascii="Helvetica" w:hAnsi="Helvetica" w:cs="Times New Roman"/>
+          <w:sz w:val="18"/>
+          <w:szCs w:val="18"/>
+          <w:lang w:eastAsia="zh-CN"/>
+        </w:rPr>
+        <w:t xml:space="preserve">, submitted to </w:t>
+      </w:r>
+      <w:r>
+        <w:rPr>
+          <w:rFonts w:ascii="Helvetica" w:hAnsi="Helvetica" w:cs="Times New Roman"/>
+          <w:i/>
+          <w:iCs/>
+          <w:sz w:val="18"/>
+          <w:szCs w:val="18"/>
+          <w:lang w:eastAsia="zh-CN"/>
+        </w:rPr>
+        <w:t>The Thirty-Fourth AAAI Conference on Artificial Intelligence</w:t>
+      </w:r>
+      <w:r>
+        <w:rPr>
+          <w:rFonts w:ascii="Helvetica" w:hAnsi="Helvetica" w:cs="Times New Roman"/>
+          <w:i/>
+          <w:iCs/>
+          <w:sz w:val="18"/>
+          <w:szCs w:val="18"/>
+          <w:lang w:eastAsia="zh-CN"/>
+        </w:rPr>
+        <w:t>.</w:t>
+      </w:r>
+      <w:bookmarkStart w:id="1" w:name="_GoBack"/>
+      <w:bookmarkEnd w:id="1"/>
+    </w:p>
+    <w:p>
+      <w:pPr>
+        <w:pStyle w:val="ListParagraph"/>
+        <w:numPr>
+          <w:ilvl w:val="0"/>
+          <w:numId w:val="17"/>
+        </w:numPr>
+        <w:rPr>
+          <w:rFonts w:ascii="Helvetica" w:hAnsi="Helvetica" w:cs="Times New Roman"/>
+          <w:i/>
+          <w:iCs/>
+          <w:sz w:val="18"/>
+          <w:szCs w:val="18"/>
+          <w:lang w:eastAsia="zh-CN"/>
+        </w:rPr>
+      </w:pPr>
+      <w:r>
+        <w:rPr>
+          <w:rFonts w:ascii="Helvetica" w:hAnsi="Helvetica" w:cs="Times New Roman"/>
+          <w:b/>
+          <w:bCs/>
+          <w:sz w:val="18"/>
+          <w:szCs w:val="18"/>
+          <w:lang w:eastAsia="zh-CN"/>
+        </w:rPr>
         <w:t>Yan</w:t>
       </w:r>
       <w:r>
@@ -2537,19 +2670,133 @@
           <w:szCs w:val="18"/>
           <w:lang w:eastAsia="zh-CN"/>
         </w:rPr>
+        <w:t>, Choudhury</w:t>
+      </w:r>
+      <w:r>
+        <w:rPr>
+          <w:rFonts w:ascii="Helvetica" w:hAnsi="Helvetica" w:cs="Times New Roman"/>
+          <w:sz w:val="18"/>
+          <w:szCs w:val="18"/>
+          <w:lang w:eastAsia="zh-CN"/>
+        </w:rPr>
+        <w:t xml:space="preserve"> S.</w:t>
+      </w:r>
+      <w:r>
+        <w:rPr>
+          <w:rFonts w:ascii="Helvetica" w:hAnsi="Helvetica" w:cs="Times New Roman"/>
+          <w:sz w:val="18"/>
+          <w:szCs w:val="18"/>
+          <w:lang w:eastAsia="zh-CN"/>
+        </w:rPr>
+        <w:t>, &amp; Wei</w:t>
+      </w:r>
+      <w:r>
+        <w:rPr>
+          <w:rFonts w:ascii="Helvetica" w:hAnsi="Helvetica" w:cs="Times New Roman"/>
+          <w:sz w:val="18"/>
+          <w:szCs w:val="18"/>
+          <w:lang w:eastAsia="zh-CN"/>
+        </w:rPr>
+        <w:t xml:space="preserve"> R</w:t>
+      </w:r>
+      <w:r>
+        <w:rPr>
+          <w:rFonts w:ascii="Helvetica" w:hAnsi="Helvetica" w:cs="Times New Roman"/>
+          <w:sz w:val="18"/>
+          <w:szCs w:val="18"/>
+          <w:lang w:eastAsia="zh-CN"/>
+        </w:rPr>
+        <w:t>.</w:t>
+      </w:r>
+      <w:r>
+        <w:rPr>
+          <w:rFonts w:ascii="Helvetica" w:hAnsi="Helvetica" w:cs="Times New Roman"/>
+          <w:b/>
+          <w:bCs/>
+          <w:sz w:val="18"/>
+          <w:szCs w:val="18"/>
+          <w:lang w:eastAsia="zh-CN"/>
+        </w:rPr>
+        <w:t xml:space="preserve"> </w:t>
+      </w:r>
+      <w:r>
+        <w:rPr>
+          <w:sz w:val="18"/>
+          <w:szCs w:val="18"/>
+        </w:rPr>
+        <w:t xml:space="preserve">A Machine Learning Auxiliary Approach for the Distributed Dense RFID Readers Arrangement Algorithm. </w:t>
+      </w:r>
+      <w:r>
+        <w:rPr>
+          <w:i/>
+          <w:iCs/>
+          <w:sz w:val="18"/>
+          <w:szCs w:val="18"/>
+        </w:rPr>
+        <w:t>IEEE Access on Intelligent and Cognitive Techniques for Internet of Things.</w:t>
+      </w:r>
+    </w:p>
+    <w:p>
+      <w:pPr>
+        <w:pStyle w:val="ListParagraph"/>
+        <w:numPr>
+          <w:ilvl w:val="0"/>
+          <w:numId w:val="17"/>
+        </w:numPr>
+        <w:rPr>
+          <w:sz w:val="18"/>
+          <w:szCs w:val="18"/>
+        </w:rPr>
+      </w:pPr>
+      <w:r>
+        <w:rPr>
+          <w:rFonts w:ascii="Helvetica" w:hAnsi="Helvetica" w:cs="Times New Roman"/>
+          <w:b/>
+          <w:bCs/>
+          <w:sz w:val="18"/>
+          <w:szCs w:val="18"/>
+          <w:lang w:eastAsia="zh-CN"/>
+        </w:rPr>
+        <w:t>Yan</w:t>
+      </w:r>
+      <w:r>
+        <w:rPr>
+          <w:rFonts w:ascii="Helvetica" w:hAnsi="Helvetica" w:cs="Times New Roman"/>
+          <w:b/>
+          <w:bCs/>
+          <w:sz w:val="18"/>
+          <w:szCs w:val="18"/>
+          <w:lang w:eastAsia="zh-CN"/>
+        </w:rPr>
+        <w:t xml:space="preserve"> P.</w:t>
+      </w:r>
+      <w:r>
+        <w:rPr>
+          <w:rFonts w:ascii="Helvetica" w:hAnsi="Helvetica" w:cs="Times New Roman"/>
+          <w:sz w:val="18"/>
+          <w:szCs w:val="18"/>
+          <w:lang w:eastAsia="zh-CN"/>
+        </w:rPr>
         <w:t>, Al-</w:t>
       </w:r>
-      <w:proofErr w:type="spellStart"/>
-      <w:r>
-        <w:rPr>
-          <w:rFonts w:ascii="Helvetica" w:hAnsi="Helvetica" w:cs="Times New Roman"/>
-          <w:sz w:val="18"/>
-          <w:szCs w:val="18"/>
-          <w:lang w:eastAsia="zh-CN"/>
-        </w:rPr>
-        <w:t>turjman</w:t>
-      </w:r>
-      <w:proofErr w:type="spellEnd"/>
+      <w:r>
+        <w:rPr>
+          <w:rFonts w:ascii="Helvetica" w:hAnsi="Helvetica" w:cs="Times New Roman"/>
+          <w:sz w:val="18"/>
+          <w:szCs w:val="18"/>
+          <w:lang w:eastAsia="zh-CN"/>
+        </w:rPr>
+        <w:t>T</w:t>
+      </w:r>
+      <w:r>
+        <w:rPr>
+          <w:rFonts w:ascii="Helvetica" w:hAnsi="Helvetica" w:cs="Times New Roman"/>
+          <w:sz w:val="18"/>
+          <w:szCs w:val="18"/>
+          <w:lang w:eastAsia="zh-CN"/>
+        </w:rPr>
+        <w:t>urjman</w:t>
+      </w:r>
       <w:r>
         <w:rPr>
           <w:rFonts w:ascii="Helvetica" w:hAnsi="Helvetica" w:cs="Times New Roman"/>
@@ -2566,19 +2813,8 @@
           <w:szCs w:val="18"/>
           <w:lang w:eastAsia="zh-CN"/>
         </w:rPr>
-        <w:t>, Al-</w:t>
-      </w:r>
-      <w:proofErr w:type="spellStart"/>
-      <w:r>
-        <w:rPr>
-          <w:rFonts w:ascii="Helvetica" w:hAnsi="Helvetica" w:cs="Times New Roman"/>
-          <w:sz w:val="18"/>
-          <w:szCs w:val="18"/>
-          <w:lang w:eastAsia="zh-CN"/>
-        </w:rPr>
-        <w:t>Oqily</w:t>
-      </w:r>
-      <w:proofErr w:type="spellEnd"/>
+        <w:t>, Al-Oqily</w:t>
+      </w:r>
       <w:r>
         <w:rPr>
           <w:rFonts w:ascii="Helvetica" w:hAnsi="Helvetica" w:cs="Times New Roman"/>
@@ -2604,7 +2840,7 @@
           <w:szCs w:val="18"/>
           <w:lang w:eastAsia="zh-CN"/>
         </w:rPr>
-        <w:t xml:space="preserve"> S.</w:t>
+        <w:t xml:space="preserve"> S</w:t>
       </w:r>
       <w:r>
         <w:rPr>
@@ -2697,7 +2933,6 @@
           <w:szCs w:val="18"/>
         </w:rPr>
       </w:pPr>
-      <w:proofErr w:type="spellStart"/>
       <w:r>
         <w:rPr>
           <w:rFonts w:ascii="Helvetica" w:hAnsi="Helvetica" w:cs="Times New Roman"/>
@@ -2707,7 +2942,6 @@
         </w:rPr>
         <w:t>Tassone</w:t>
       </w:r>
-      <w:proofErr w:type="spellEnd"/>
       <w:r>
         <w:rPr>
           <w:rFonts w:ascii="Helvetica" w:hAnsi="Helvetica" w:cs="Times New Roman"/>
@@ -2773,19 +3007,8 @@
           <w:szCs w:val="18"/>
           <w:lang w:eastAsia="zh-CN"/>
         </w:rPr>
-        <w:t xml:space="preserve">, </w:t>
-      </w:r>
-      <w:proofErr w:type="spellStart"/>
-      <w:r>
-        <w:rPr>
-          <w:rFonts w:ascii="Helvetica" w:hAnsi="Helvetica" w:cs="Times New Roman"/>
-          <w:sz w:val="18"/>
-          <w:szCs w:val="18"/>
-          <w:lang w:eastAsia="zh-CN"/>
-        </w:rPr>
-        <w:t>Mendhe</w:t>
-      </w:r>
-      <w:proofErr w:type="spellEnd"/>
+        <w:t>, Mendhe</w:t>
+      </w:r>
       <w:r>
         <w:rPr>
           <w:rFonts w:ascii="Helvetica" w:hAnsi="Helvetica" w:cs="Times New Roman"/>
@@ -2802,19 +3025,8 @@
           <w:szCs w:val="18"/>
           <w:lang w:eastAsia="zh-CN"/>
         </w:rPr>
-        <w:t xml:space="preserve">, </w:t>
-      </w:r>
-      <w:proofErr w:type="spellStart"/>
-      <w:r>
-        <w:rPr>
-          <w:rFonts w:ascii="Helvetica" w:hAnsi="Helvetica" w:cs="Times New Roman"/>
-          <w:sz w:val="18"/>
-          <w:szCs w:val="18"/>
-          <w:lang w:eastAsia="zh-CN"/>
-        </w:rPr>
-        <w:t>Mago</w:t>
-      </w:r>
-      <w:proofErr w:type="spellEnd"/>
+        <w:t>, Mago</w:t>
+      </w:r>
       <w:r>
         <w:rPr>
           <w:rFonts w:ascii="Helvetica" w:hAnsi="Helvetica" w:cs="Times New Roman"/>
@@ -2840,7 +3052,7 @@
           <w:szCs w:val="18"/>
           <w:lang w:eastAsia="zh-CN"/>
         </w:rPr>
-        <w:t xml:space="preserve"> S.</w:t>
+        <w:t xml:space="preserve"> S</w:t>
       </w:r>
       <w:r>
         <w:rPr>
@@ -3429,8 +3641,6 @@
         </w:rPr>
         <w:t>Projects</w:t>
       </w:r>
-      <w:bookmarkStart w:id="1" w:name="_GoBack"/>
-      <w:bookmarkEnd w:id="1"/>
     </w:p>
     <w:p>
       <w:pPr>
@@ -3619,25 +3829,14 @@
         </w:rPr>
         <w:t xml:space="preserve">A </w:t>
       </w:r>
-      <w:proofErr w:type="spellStart"/>
-      <w:r>
-        <w:rPr>
-          <w:rFonts w:ascii="Helvetica" w:hAnsi="Helvetica" w:cs="Times New Roman"/>
-          <w:sz w:val="18"/>
-          <w:szCs w:val="15"/>
-          <w:lang w:eastAsia="zh-CN"/>
-        </w:rPr>
-        <w:t>Tensorflow</w:t>
-      </w:r>
-      <w:proofErr w:type="spellEnd"/>
-      <w:r>
-        <w:rPr>
-          <w:rFonts w:ascii="Helvetica" w:hAnsi="Helvetica" w:cs="Times New Roman"/>
-          <w:sz w:val="18"/>
-          <w:szCs w:val="15"/>
-          <w:lang w:eastAsia="zh-CN"/>
-        </w:rPr>
-        <w:t xml:space="preserve"> </w:t>
+      <w:r>
+        <w:rPr>
+          <w:rFonts w:ascii="Helvetica" w:hAnsi="Helvetica" w:cs="Times New Roman"/>
+          <w:sz w:val="18"/>
+          <w:szCs w:val="15"/>
+          <w:lang w:eastAsia="zh-CN"/>
+        </w:rPr>
+        <w:t xml:space="preserve">Tensorflow </w:t>
       </w:r>
       <w:r>
         <w:rPr>
@@ -3869,6 +4068,7 @@
           <w:szCs w:val="15"/>
           <w:lang w:eastAsia="zh-CN"/>
         </w:rPr>
+        <w:lastRenderedPageBreak/>
         <w:t>(2018)</w:t>
       </w:r>
       <w:r>
@@ -4046,7 +4246,6 @@
           <w:sz w:val="32"/>
           <w:lang w:eastAsia="zh-TW"/>
         </w:rPr>
-        <w:lastRenderedPageBreak/>
         <w:t>Other I</w:t>
       </w:r>
       <w:r>
@@ -4492,12 +4691,12 @@
         </mc:Choice>
         <mc:Fallback>
           <w:pict>
-            <v:group w14:anchorId="3D890F21" id="Group 4" o:spid="_x0000_s1026" alt="Title: Page frame with tab" style="position:absolute;margin-left:0;margin-top:0;width:394.7pt;height:567.5pt;z-index:-251653120;mso-width-percent:941;mso-height-percent:954;mso-position-horizontal:center;mso-position-horizontal-relative:page;mso-position-vertical:center;mso-position-vertical-relative:page;mso-width-percent:941;mso-height-percent:954" coordorigin="1333" coordsize="73152,96012" o:gfxdata="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">
-              <v:shape id="Frame 5" o:spid="_x0000_s1027" style="position:absolute;left:1333;width:73152;height:96012;visibility:visible;mso-wrap-style:square;v-text-anchor:middle" coordsize="7315200,9601200" o:gfxdata="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" path="m,l7315200,r,9601200l,9601200,,xm190488,190488r,9220224l7124712,9410712r,-9220224l190488,190488xe" fillcolor="#549e39 [3204]" stroked="f" strokeweight="1pt">
+            <v:group w14:anchorId="3D890F21" id="Group 4" o:spid="_x0000_s1026" alt="Title: Page frame with tab" style="position:absolute;margin-left:0;margin-top:0;width:394.7pt;height:567.5pt;z-index:-251653120;mso-width-percent:941;mso-height-percent:954;mso-position-horizontal:center;mso-position-horizontal-relative:page;mso-position-vertical:center;mso-position-vertical-relative:page;mso-width-percent:941;mso-height-percent:954" coordorigin="1333" coordsize="73152,96012" o:gfxdata="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">
+              <v:shape id="Frame 5" o:spid="_x0000_s1027" style="position:absolute;left:1333;width:73152;height:96012;visibility:visible;mso-wrap-style:square;v-text-anchor:middle" coordsize="7315200,9601200" o:gfxdata="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" path="m,l7315200,r,9601200l,9601200,,xm190488,190488r,9220224l7124712,9410712r,-9220224l190488,190488xe" fillcolor="#549e39 [3204]" stroked="f" strokeweight="1pt">
                 <v:stroke joinstyle="miter"/>
                 <v:path arrowok="t" o:connecttype="custom" o:connectlocs="0,0;7315200,0;7315200,9601200;0,9601200;0,0;190488,190488;190488,9410712;7124712,9410712;7124712,190488;190488,190488" o:connectangles="0,0,0,0,0,0,0,0,0,0"/>
               </v:shape>
-              <v:shape id="Freeform 8" o:spid="_x0000_s1028" style="position:absolute;left:2286;top:4286;width:3581;height:8020;visibility:visible;mso-wrap-style:square;v-text-anchor:top" coordsize="240,528" o:spt="100" o:gfxdata="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" adj="-11796480,,5400" path="m2,l169,r71,246l169,480r-110,l59,528,,480r2,l2,xe" fillcolor="black [3213]" stroked="f" strokeweight="0">
+              <v:shape id="Freeform 8" o:spid="_x0000_s1028" style="position:absolute;left:2286;top:4286;width:3581;height:8020;visibility:visible;mso-wrap-style:square;v-text-anchor:top" coordsize="240,528" o:spt="100" o:gfxdata="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" adj="-11796480,,5400" path="m2,l169,r71,246l169,480r-110,l59,528,,480r2,l2,xe" fillcolor="black [3213]" stroked="f" strokeweight="0">
                 <v:stroke joinstyle="round"/>
                 <v:formulas/>
                 <v:path arrowok="t" o:connecttype="custom" o:connectlocs="2985,0;252190,0;358140,373661;252190,729095;88043,729095;88043,802005;0,729095;2985,729095;2985,0" o:connectangles="0,0,0,0,0,0,0,0,0" textboxrect="0,0,240,528"/>
@@ -5789,7 +5988,7 @@
       </w:pPr>
     </w:pPrDefault>
   </w:docDefaults>
-  <w:latentStyles w:defLockedState="0" w:defUIPriority="99" w:defSemiHidden="0" w:defUnhideWhenUsed="0" w:defQFormat="0" w:count="375">
+  <w:latentStyles w:defLockedState="0" w:defUIPriority="99" w:defSemiHidden="0" w:defUnhideWhenUsed="0" w:defQFormat="0" w:count="377">
     <w:lsdException w:name="Normal" w:uiPriority="0" w:qFormat="1"/>
     <w:lsdException w:name="heading 1" w:uiPriority="9" w:qFormat="1"/>
     <w:lsdException w:name="heading 2" w:semiHidden="1" w:uiPriority="9" w:unhideWhenUsed="1" w:qFormat="1"/>
@@ -5895,7 +6094,6 @@
     <w:lsdException w:name="HTML Sample" w:semiHidden="1" w:unhideWhenUsed="1"/>
     <w:lsdException w:name="HTML Typewriter" w:semiHidden="1" w:unhideWhenUsed="1"/>
     <w:lsdException w:name="HTML Variable" w:semiHidden="1" w:unhideWhenUsed="1"/>
-    <w:lsdException w:name="Normal Table" w:semiHidden="1" w:unhideWhenUsed="1"/>
     <w:lsdException w:name="annotation subject" w:semiHidden="1" w:unhideWhenUsed="1"/>
     <w:lsdException w:name="No List" w:semiHidden="1" w:unhideWhenUsed="1"/>
     <w:lsdException w:name="Outline List 1" w:semiHidden="1" w:unhideWhenUsed="1"/>
@@ -5941,11 +6139,9 @@
     <w:lsdException w:name="Table Subtle 1" w:semiHidden="1" w:unhideWhenUsed="1"/>
     <w:lsdException w:name="Table Subtle 2" w:semiHidden="1" w:unhideWhenUsed="1"/>
     <w:lsdException w:name="Table Web 1" w:semiHidden="1" w:unhideWhenUsed="1"/>
-    <w:lsdException w:name="Table Web 2" w:semiHidden="1" w:unhideWhenUsed="1"/>
     <w:lsdException w:name="Table Web 3" w:semiHidden="1" w:unhideWhenUsed="1"/>
     <w:lsdException w:name="Balloon Text" w:semiHidden="1" w:unhideWhenUsed="1"/>
     <w:lsdException w:name="Table Grid" w:uiPriority="39"/>
-    <w:lsdException w:name="Table Theme" w:semiHidden="1" w:unhideWhenUsed="1"/>
     <w:lsdException w:name="Placeholder Text" w:semiHidden="1"/>
     <w:lsdException w:name="No Spacing" w:semiHidden="1" w:uiPriority="1" w:unhideWhenUsed="1" w:qFormat="1"/>
     <w:lsdException w:name="Light Shading" w:uiPriority="60"/>
@@ -6163,6 +6359,8 @@
     <w:lsdException w:name="List Table 7 Colorful Accent 6" w:uiPriority="52"/>
     <w:lsdException w:name="Mention" w:semiHidden="1" w:unhideWhenUsed="1"/>
     <w:lsdException w:name="Smart Hyperlink" w:semiHidden="1" w:unhideWhenUsed="1"/>
+    <w:lsdException w:name="Smart Link" w:semiHidden="1" w:unhideWhenUsed="1"/>
+    <w:lsdException w:name="Smart Link Error" w:semiHidden="1" w:unhideWhenUsed="1"/>
   </w:latentStyles>
   <w:style w:type="paragraph" w:default="1" w:styleId="Normal">
     <w:name w:val="Normal"/>
@@ -7452,7 +7650,7 @@
 </file>
 
 <file path=customXml/itemProps1.xml><?xml version="1.0" encoding="utf-8"?>
-<ds:datastoreItem xmlns:ds="http://schemas.openxmlformats.org/officeDocument/2006/customXml" ds:itemID="{D614B842-909C-D341-9F47-F7C35041E4F3}">
+<ds:datastoreItem xmlns:ds="http://schemas.openxmlformats.org/officeDocument/2006/customXml" ds:itemID="{FA9D3675-9DE2-44C3-8155-14C80F27DB06}">
   <ds:schemaRefs>
     <ds:schemaRef ds:uri="http://schemas.openxmlformats.org/officeDocument/2006/bibliography"/>
   </ds:schemaRefs>

--- a/docs/myCV.docx
+++ b/docs/myCV.docx
@@ -14,6 +14,7 @@
           <w:szCs w:val="36"/>
         </w:rPr>
       </w:pPr>
+      <w:proofErr w:type="spellStart"/>
       <w:r>
         <w:rPr>
           <w:rFonts w:asciiTheme="minorEastAsia" w:eastAsiaTheme="minorEastAsia" w:hAnsiTheme="minorEastAsia"/>
@@ -32,6 +33,7 @@
         </w:rPr>
         <w:t>eizhi</w:t>
       </w:r>
+      <w:proofErr w:type="spellEnd"/>
       <w:r>
         <w:rPr>
           <w:rFonts w:asciiTheme="minorEastAsia" w:eastAsiaTheme="minorEastAsia" w:hAnsiTheme="minorEastAsia"/>
@@ -210,7 +212,7 @@
           <w:sz w:val="18"/>
         </w:rPr>
         <w:pict w14:anchorId="402FE0B1">
-          <v:rect id="_x0000_i1025" alt="" style="width:475.2pt;height:.05pt;mso-width-percent:0;mso-height-percent:0;mso-width-percent:0;mso-height-percent:0" o:hralign="center" o:hrstd="t" o:hr="t" fillcolor="#a0a0a0" stroked="f"/>
+          <v:rect id="_x0000_i1026" alt="" style="width:475.2pt;height:.05pt;mso-width-percent:0;mso-height-percent:0;mso-width-percent:0;mso-height-percent:0" o:hralign="center" o:hrstd="t" o:hr="t" fillcolor="#a0a0a0" stroked="f"/>
         </w:pict>
       </w:r>
     </w:p>
@@ -343,7 +345,7 @@
           <w:noProof/>
         </w:rPr>
         <w:pict w14:anchorId="4B325F20">
-          <v:rect id="_x0000_i1026" alt="" style="width:475.2pt;height:.05pt;mso-width-percent:0;mso-height-percent:0;mso-width-percent:0;mso-height-percent:0" o:hralign="center" o:hrstd="t" o:hr="t" fillcolor="#a0a0a0" stroked="f"/>
+          <v:rect id="_x0000_i1025" alt="" style="width:475.2pt;height:.05pt;mso-width-percent:0;mso-height-percent:0;mso-width-percent:0;mso-height-percent:0" o:hralign="center" o:hrstd="t" o:hr="t" fillcolor="#a0a0a0" stroked="f"/>
         </w:pict>
       </w:r>
     </w:p>
@@ -466,7 +468,15 @@
           <w:color w:val="FF0000"/>
           <w:sz w:val="18"/>
         </w:rPr>
-        <w:t>2018-present</w:t>
+        <w:t>2018-</w:t>
+      </w:r>
+      <w:proofErr w:type="gramStart"/>
+      <w:r>
+        <w:rPr>
+          <w:color w:val="FF0000"/>
+          <w:sz w:val="18"/>
+        </w:rPr>
+        <w:t>present</w:t>
       </w:r>
       <w:r>
         <w:rPr>
@@ -478,7 +488,20 @@
         <w:rPr>
           <w:sz w:val="18"/>
         </w:rPr>
-        <w:t xml:space="preserve">      GPA: 4.0</w:t>
+        <w:t xml:space="preserve">   </w:t>
+      </w:r>
+      <w:proofErr w:type="gramEnd"/>
+      <w:r>
+        <w:rPr>
+          <w:sz w:val="18"/>
+        </w:rPr>
+        <w:t xml:space="preserve">   GPA: 4.0</w:t>
+      </w:r>
+      <w:r>
+        <w:rPr>
+          <w:sz w:val="18"/>
+        </w:rPr>
+        <w:t xml:space="preserve"> / 4.0</w:t>
       </w:r>
     </w:p>
     <w:p>
@@ -576,6 +599,12 @@
         </w:rPr>
         <w:t xml:space="preserve">             GPA: 4.0</w:t>
       </w:r>
+      <w:r>
+        <w:rPr>
+          <w:sz w:val="18"/>
+        </w:rPr>
+        <w:t xml:space="preserve"> / 4.0</w:t>
+      </w:r>
     </w:p>
     <w:p>
       <w:pPr>
@@ -726,6 +755,34 @@
     </w:p>
     <w:p>
       <w:pPr>
+        <w:spacing w:line="276" w:lineRule="auto"/>
+        <w:ind w:left="360"/>
+        <w:rPr>
+          <w:rFonts w:ascii="Helvetica" w:hAnsi="Helvetica" w:cs="Times New Roman"/>
+          <w:b/>
+          <w:i/>
+          <w:iCs/>
+          <w:sz w:val="20"/>
+          <w:szCs w:val="16"/>
+          <w:lang w:eastAsia="zh-CN"/>
+        </w:rPr>
+      </w:pPr>
+      <w:bookmarkStart w:id="0" w:name="COMP-3413-FA"/>
+      <w:r>
+        <w:rPr>
+          <w:rFonts w:ascii="Helvetica" w:hAnsi="Helvetica" w:cs="Times New Roman"/>
+          <w:b/>
+          <w:i/>
+          <w:iCs/>
+          <w:sz w:val="20"/>
+          <w:szCs w:val="16"/>
+          <w:lang w:eastAsia="zh-CN"/>
+        </w:rPr>
+        <w:t>Lakehead University</w:t>
+      </w:r>
+    </w:p>
+    <w:p>
+      <w:pPr>
         <w:pStyle w:val="ListParagraph"/>
         <w:numPr>
           <w:ilvl w:val="0"/>
@@ -741,7 +798,26 @@
           <w:lang w:eastAsia="zh-CN"/>
         </w:rPr>
       </w:pPr>
-      <w:bookmarkStart w:id="0" w:name="COMP-3413-FA"/>
+      <w:r>
+        <w:rPr>
+          <w:rFonts w:ascii="Helvetica" w:hAnsi="Helvetica" w:cs="Times New Roman"/>
+          <w:b/>
+          <w:bCs/>
+          <w:sz w:val="18"/>
+          <w:szCs w:val="15"/>
+          <w:lang w:eastAsia="zh-CN"/>
+        </w:rPr>
+        <w:t>Guest Tutor:</w:t>
+      </w:r>
+      <w:r>
+        <w:rPr>
+          <w:rFonts w:ascii="Helvetica" w:hAnsi="Helvetica" w:cs="Times New Roman"/>
+          <w:sz w:val="18"/>
+          <w:szCs w:val="15"/>
+          <w:lang w:eastAsia="zh-CN"/>
+        </w:rPr>
+        <w:t xml:space="preserve"> </w:t>
+      </w:r>
       <w:r>
         <w:rPr>
           <w:rFonts w:ascii="Helvetica" w:hAnsi="Helvetica" w:cs="Times New Roman"/>
@@ -753,66 +829,25 @@
         </w:rPr>
         <w:t>Computer Vision (2019 Fall)</w:t>
       </w:r>
-    </w:p>
-    <w:p>
-      <w:pPr>
-        <w:pStyle w:val="ListParagraph"/>
-        <w:spacing w:line="276" w:lineRule="auto"/>
-        <w:rPr>
-          <w:rFonts w:ascii="Helvetica" w:hAnsi="Helvetica" w:cs="Times New Roman"/>
-          <w:sz w:val="18"/>
-          <w:szCs w:val="15"/>
-          <w:lang w:eastAsia="zh-CN"/>
-        </w:rPr>
-      </w:pPr>
-      <w:r>
-        <w:rPr>
-          <w:rFonts w:ascii="Helvetica" w:hAnsi="Helvetica" w:cs="Times New Roman"/>
-          <w:b/>
-          <w:bCs/>
-          <w:sz w:val="18"/>
-          <w:szCs w:val="15"/>
-          <w:lang w:eastAsia="zh-CN"/>
-        </w:rPr>
-        <w:t xml:space="preserve">Guest </w:t>
-      </w:r>
-      <w:r>
-        <w:rPr>
-          <w:rFonts w:ascii="Helvetica" w:hAnsi="Helvetica" w:cs="Times New Roman"/>
-          <w:b/>
-          <w:bCs/>
-          <w:sz w:val="18"/>
-          <w:szCs w:val="15"/>
-          <w:lang w:eastAsia="zh-CN"/>
-        </w:rPr>
-        <w:t>Tutor</w:t>
-      </w:r>
-      <w:r>
-        <w:rPr>
-          <w:rFonts w:ascii="Helvetica" w:hAnsi="Helvetica" w:cs="Times New Roman"/>
-          <w:sz w:val="18"/>
-          <w:szCs w:val="15"/>
-          <w:lang w:eastAsia="zh-CN"/>
-        </w:rPr>
-        <w:t>, Lakehead University graduate</w:t>
-      </w:r>
-      <w:r>
-        <w:rPr>
-          <w:rFonts w:ascii="Helvetica" w:hAnsi="Helvetica" w:cs="Times New Roman"/>
-          <w:sz w:val="18"/>
-          <w:szCs w:val="15"/>
-          <w:lang w:eastAsia="zh-CN"/>
-        </w:rPr>
-        <w:t xml:space="preserve">-level </w:t>
-      </w:r>
-      <w:r>
-        <w:rPr>
-          <w:rFonts w:ascii="Helvetica" w:hAnsi="Helvetica" w:cs="Times New Roman"/>
-          <w:sz w:val="18"/>
-          <w:szCs w:val="15"/>
-          <w:lang w:eastAsia="zh-CN"/>
-        </w:rPr>
-        <w:t>course, 70 students</w:t>
+      <w:r>
+        <w:rPr>
+          <w:rFonts w:ascii="Helvetica" w:hAnsi="Helvetica" w:cs="Times New Roman"/>
+          <w:i/>
+          <w:iCs/>
+          <w:sz w:val="20"/>
+          <w:szCs w:val="16"/>
+          <w:lang w:eastAsia="zh-CN"/>
+        </w:rPr>
+        <w:t xml:space="preserve">, </w:t>
+      </w:r>
+      <w:r>
+        <w:rPr>
+          <w:rFonts w:ascii="Helvetica" w:hAnsi="Helvetica" w:cs="Times New Roman"/>
+          <w:sz w:val="18"/>
+          <w:szCs w:val="15"/>
+          <w:lang w:eastAsia="zh-CN"/>
+        </w:rPr>
+        <w:t>graduate-level course, 70 students</w:t>
       </w:r>
     </w:p>
     <w:p>
@@ -835,101 +870,44 @@
       <w:r>
         <w:rPr>
           <w:rFonts w:ascii="Helvetica" w:hAnsi="Helvetica" w:cs="Times New Roman"/>
+          <w:b/>
+          <w:bCs/>
+          <w:sz w:val="18"/>
+          <w:szCs w:val="15"/>
+          <w:lang w:eastAsia="zh-CN"/>
+        </w:rPr>
+        <w:t>Guest Lecturer</w:t>
+      </w:r>
+      <w:r>
+        <w:rPr>
+          <w:rFonts w:ascii="Helvetica" w:hAnsi="Helvetica" w:cs="Times New Roman"/>
+          <w:b/>
+          <w:bCs/>
+          <w:sz w:val="18"/>
+          <w:szCs w:val="15"/>
+          <w:lang w:eastAsia="zh-CN"/>
+        </w:rPr>
+        <w:t>:</w:t>
+      </w:r>
+      <w:r>
+        <w:rPr>
+          <w:rFonts w:ascii="Helvetica" w:hAnsi="Helvetica" w:cs="Times New Roman"/>
           <w:i/>
           <w:iCs/>
           <w:sz w:val="20"/>
           <w:szCs w:val="16"/>
           <w:lang w:eastAsia="zh-CN"/>
         </w:rPr>
-        <w:t xml:space="preserve">Deep Learning </w:t>
-      </w:r>
-      <w:r>
-        <w:rPr>
-          <w:rFonts w:ascii="Helvetica" w:hAnsi="Helvetica" w:cs="Times New Roman"/>
-          <w:i/>
-          <w:iCs/>
-          <w:sz w:val="20"/>
-          <w:szCs w:val="16"/>
-          <w:lang w:eastAsia="zh-CN"/>
-        </w:rPr>
-        <w:t>(2019 Spring)</w:t>
-      </w:r>
-    </w:p>
-    <w:p>
-      <w:pPr>
-        <w:pStyle w:val="ListParagraph"/>
-        <w:spacing w:line="276" w:lineRule="auto"/>
-        <w:rPr>
-          <w:rFonts w:ascii="Helvetica" w:hAnsi="Helvetica" w:cs="Times New Roman"/>
-          <w:sz w:val="18"/>
-          <w:szCs w:val="15"/>
-          <w:lang w:eastAsia="zh-CN"/>
-        </w:rPr>
-      </w:pPr>
-      <w:r>
-        <w:rPr>
-          <w:rFonts w:ascii="Helvetica" w:hAnsi="Helvetica" w:cs="Times New Roman"/>
-          <w:b/>
-          <w:bCs/>
-          <w:sz w:val="18"/>
-          <w:szCs w:val="15"/>
-          <w:lang w:eastAsia="zh-CN"/>
-        </w:rPr>
-        <w:t>Guest Lecturer</w:t>
-      </w:r>
-      <w:r>
-        <w:rPr>
-          <w:rFonts w:ascii="Helvetica" w:hAnsi="Helvetica" w:cs="Times New Roman"/>
-          <w:sz w:val="18"/>
-          <w:szCs w:val="15"/>
-          <w:lang w:eastAsia="zh-CN"/>
-        </w:rPr>
-        <w:t xml:space="preserve">, Lakehead University </w:t>
-      </w:r>
-      <w:r>
-        <w:rPr>
-          <w:rFonts w:ascii="Helvetica" w:hAnsi="Helvetica" w:cs="Times New Roman"/>
-          <w:sz w:val="18"/>
-          <w:szCs w:val="15"/>
-          <w:lang w:eastAsia="zh-CN"/>
-        </w:rPr>
-        <w:t>g</w:t>
-      </w:r>
-      <w:r>
-        <w:rPr>
-          <w:rFonts w:ascii="Helvetica" w:hAnsi="Helvetica" w:cs="Times New Roman"/>
-          <w:sz w:val="18"/>
-          <w:szCs w:val="15"/>
-          <w:lang w:eastAsia="zh-CN"/>
-        </w:rPr>
-        <w:t>raduate</w:t>
-      </w:r>
-      <w:r>
-        <w:rPr>
-          <w:rFonts w:ascii="Helvetica" w:hAnsi="Helvetica" w:cs="Times New Roman"/>
-          <w:sz w:val="18"/>
-          <w:szCs w:val="15"/>
-          <w:lang w:eastAsia="zh-CN"/>
-        </w:rPr>
-        <w:t>-level</w:t>
-      </w:r>
-      <w:r>
-        <w:rPr>
-          <w:rFonts w:ascii="Helvetica" w:hAnsi="Helvetica" w:cs="Times New Roman"/>
-          <w:sz w:val="18"/>
-          <w:szCs w:val="15"/>
-          <w:lang w:eastAsia="zh-CN"/>
-        </w:rPr>
-        <w:t xml:space="preserve"> course, </w:t>
-      </w:r>
-      <w:r>
-        <w:rPr>
-          <w:rFonts w:ascii="Helvetica" w:hAnsi="Helvetica" w:cs="Times New Roman"/>
-          <w:sz w:val="18"/>
-          <w:szCs w:val="15"/>
-          <w:lang w:eastAsia="zh-CN"/>
-        </w:rPr>
-        <w:t>59 students</w:t>
+        <w:t xml:space="preserve"> Deep Learning (2019 Spring)</w:t>
+      </w:r>
+      <w:r>
+        <w:rPr>
+          <w:rFonts w:ascii="Helvetica" w:hAnsi="Helvetica" w:cs="Times New Roman"/>
+          <w:sz w:val="18"/>
+          <w:szCs w:val="15"/>
+          <w:lang w:eastAsia="zh-CN"/>
+        </w:rPr>
+        <w:t>, graduate-level course, 59 students</w:t>
       </w:r>
     </w:p>
     <w:p>
@@ -952,35 +930,35 @@
       <w:r>
         <w:rPr>
           <w:rFonts w:ascii="Helvetica" w:hAnsi="Helvetica" w:cs="Times New Roman"/>
+          <w:b/>
+          <w:bCs/>
+          <w:sz w:val="18"/>
+          <w:szCs w:val="15"/>
+          <w:lang w:eastAsia="zh-CN"/>
+        </w:rPr>
+        <w:t>Guest Lecturer</w:t>
+      </w:r>
+      <w:r>
+        <w:rPr>
+          <w:rFonts w:ascii="Helvetica" w:hAnsi="Helvetica" w:cs="Times New Roman"/>
+          <w:b/>
+          <w:bCs/>
+          <w:sz w:val="18"/>
+          <w:szCs w:val="15"/>
+          <w:lang w:eastAsia="zh-CN"/>
+        </w:rPr>
+        <w:t>:</w:t>
+      </w:r>
+      <w:r>
+        <w:rPr>
+          <w:rFonts w:ascii="Helvetica" w:hAnsi="Helvetica" w:cs="Times New Roman"/>
           <w:i/>
           <w:iCs/>
           <w:sz w:val="18"/>
           <w:szCs w:val="15"/>
           <w:lang w:eastAsia="zh-CN"/>
         </w:rPr>
-        <w:t xml:space="preserve">Optimization </w:t>
-      </w:r>
-      <w:r>
-        <w:rPr>
-          <w:rFonts w:ascii="Helvetica" w:hAnsi="Helvetica" w:cs="Times New Roman"/>
-          <w:i/>
-          <w:iCs/>
-          <w:sz w:val="18"/>
-          <w:szCs w:val="15"/>
-          <w:lang w:eastAsia="zh-CN"/>
-        </w:rPr>
-        <w:t>Method</w:t>
-      </w:r>
-      <w:r>
-        <w:rPr>
-          <w:rFonts w:ascii="Helvetica" w:hAnsi="Helvetica" w:cs="Times New Roman"/>
-          <w:i/>
-          <w:iCs/>
-          <w:sz w:val="18"/>
-          <w:szCs w:val="15"/>
-          <w:lang w:eastAsia="zh-CN"/>
-        </w:rPr>
-        <w:t xml:space="preserve"> </w:t>
+        <w:t xml:space="preserve"> Optimization Method </w:t>
       </w:r>
       <w:r>
         <w:rPr>
@@ -993,82 +971,14 @@
         </w:rPr>
         <w:t>(2019 Spring)</w:t>
       </w:r>
-    </w:p>
-    <w:p>
-      <w:pPr>
-        <w:pStyle w:val="ListParagraph"/>
-        <w:spacing w:line="276" w:lineRule="auto"/>
-        <w:rPr>
-          <w:rFonts w:ascii="Helvetica" w:hAnsi="Helvetica" w:cs="Times New Roman"/>
-          <w:sz w:val="18"/>
-          <w:szCs w:val="15"/>
-          <w:lang w:eastAsia="zh-CN"/>
-        </w:rPr>
-      </w:pPr>
-      <w:r>
-        <w:rPr>
-          <w:rFonts w:ascii="Helvetica" w:hAnsi="Helvetica" w:cs="Times New Roman"/>
-          <w:b/>
-          <w:bCs/>
-          <w:sz w:val="18"/>
-          <w:szCs w:val="15"/>
-          <w:lang w:eastAsia="zh-CN"/>
-        </w:rPr>
-        <w:t>Guest Lecturer</w:t>
-      </w:r>
-      <w:r>
-        <w:rPr>
-          <w:rFonts w:ascii="Helvetica" w:hAnsi="Helvetica" w:cs="Times New Roman"/>
-          <w:sz w:val="18"/>
-          <w:szCs w:val="15"/>
-          <w:lang w:eastAsia="zh-CN"/>
-        </w:rPr>
-        <w:t xml:space="preserve">, Lakehead University </w:t>
-      </w:r>
-      <w:r>
-        <w:rPr>
-          <w:rFonts w:ascii="Helvetica" w:hAnsi="Helvetica" w:cs="Times New Roman"/>
-          <w:sz w:val="18"/>
-          <w:szCs w:val="15"/>
-          <w:lang w:eastAsia="zh-CN"/>
-        </w:rPr>
-        <w:t>g</w:t>
-      </w:r>
-      <w:r>
-        <w:rPr>
-          <w:rFonts w:ascii="Helvetica" w:hAnsi="Helvetica" w:cs="Times New Roman"/>
-          <w:sz w:val="18"/>
-          <w:szCs w:val="15"/>
-          <w:lang w:eastAsia="zh-CN"/>
-        </w:rPr>
-        <w:t>raduate</w:t>
-      </w:r>
-      <w:r>
-        <w:rPr>
-          <w:rFonts w:ascii="Helvetica" w:hAnsi="Helvetica" w:cs="Times New Roman"/>
-          <w:sz w:val="18"/>
-          <w:szCs w:val="15"/>
-          <w:lang w:eastAsia="zh-CN"/>
-        </w:rPr>
-        <w:t xml:space="preserve">-level </w:t>
-      </w:r>
-      <w:r>
-        <w:rPr>
-          <w:rFonts w:ascii="Helvetica" w:hAnsi="Helvetica" w:cs="Times New Roman"/>
-          <w:sz w:val="18"/>
-          <w:szCs w:val="15"/>
-          <w:lang w:eastAsia="zh-CN"/>
-        </w:rPr>
-        <w:t xml:space="preserve">course, </w:t>
-      </w:r>
-      <w:r>
-        <w:rPr>
-          <w:rFonts w:ascii="Helvetica" w:hAnsi="Helvetica" w:cs="Times New Roman"/>
-          <w:sz w:val="18"/>
-          <w:szCs w:val="15"/>
-          <w:lang w:eastAsia="zh-CN"/>
-        </w:rPr>
-        <w:t>19 students</w:t>
+      <w:r>
+        <w:rPr>
+          <w:rFonts w:ascii="Helvetica" w:hAnsi="Helvetica" w:cs="Times New Roman"/>
+          <w:sz w:val="18"/>
+          <w:szCs w:val="15"/>
+          <w:lang w:eastAsia="zh-CN"/>
+        </w:rPr>
+        <w:t>, graduate-level course, 19 students</w:t>
       </w:r>
     </w:p>
     <w:p>
@@ -1081,13 +991,24 @@
         <w:spacing w:line="276" w:lineRule="auto"/>
         <w:rPr>
           <w:rFonts w:ascii="Helvetica" w:hAnsi="Helvetica" w:cs="Times New Roman"/>
-          <w:i/>
-          <w:iCs/>
-          <w:sz w:val="20"/>
-          <w:szCs w:val="16"/>
-          <w:lang w:eastAsia="zh-CN"/>
-        </w:rPr>
-      </w:pPr>
+          <w:sz w:val="18"/>
+          <w:szCs w:val="15"/>
+          <w:lang w:eastAsia="zh-CN"/>
+        </w:rPr>
+      </w:pPr>
+      <w:r>
+        <w:rPr>
+          <w:rFonts w:ascii="Helvetica" w:hAnsi="Helvetica" w:cs="Times New Roman"/>
+          <w:b/>
+          <w:sz w:val="18"/>
+          <w:szCs w:val="15"/>
+          <w:lang w:eastAsia="zh-CN"/>
+        </w:rPr>
+        <w:t>Lab Tutor:</w:t>
+      </w:r>
+      <w:r>
+        <w:t xml:space="preserve"> </w:t>
+      </w:r>
       <w:hyperlink r:id="rId10" w:history="1">
         <w:r>
           <w:rPr>
@@ -1110,18 +1031,7 @@
           <w:szCs w:val="15"/>
           <w:lang w:eastAsia="zh-CN"/>
         </w:rPr>
-        <w:t xml:space="preserve"> Language</w:t>
-      </w:r>
-      <w:r>
-        <w:rPr>
-          <w:rFonts w:ascii="Helvetica" w:hAnsi="Helvetica" w:cs="Times New Roman"/>
-          <w:i/>
-          <w:iCs/>
-          <w:sz w:val="18"/>
-          <w:szCs w:val="15"/>
-          <w:lang w:eastAsia="zh-CN"/>
-        </w:rPr>
-        <w:t xml:space="preserve"> </w:t>
+        <w:t xml:space="preserve"> Language </w:t>
       </w:r>
       <w:r>
         <w:rPr>
@@ -1134,82 +1044,14 @@
         </w:rPr>
         <w:t>(2019 Winter)</w:t>
       </w:r>
-    </w:p>
-    <w:p>
-      <w:pPr>
-        <w:pStyle w:val="ListParagraph"/>
-        <w:spacing w:line="276" w:lineRule="auto"/>
-        <w:rPr>
-          <w:rFonts w:ascii="Helvetica" w:hAnsi="Helvetica" w:cs="Times New Roman"/>
-          <w:sz w:val="18"/>
-          <w:szCs w:val="15"/>
-          <w:lang w:eastAsia="zh-CN"/>
-        </w:rPr>
-      </w:pPr>
-      <w:r>
-        <w:rPr>
-          <w:rFonts w:ascii="Helvetica" w:hAnsi="Helvetica" w:cs="Times New Roman"/>
-          <w:b/>
-          <w:sz w:val="18"/>
-          <w:szCs w:val="15"/>
-          <w:lang w:eastAsia="zh-CN"/>
-        </w:rPr>
-        <w:t xml:space="preserve">Lab </w:t>
-      </w:r>
-      <w:r>
-        <w:rPr>
-          <w:rFonts w:ascii="Helvetica" w:hAnsi="Helvetica" w:cs="Times New Roman"/>
-          <w:b/>
-          <w:sz w:val="18"/>
-          <w:szCs w:val="15"/>
-          <w:lang w:eastAsia="zh-CN"/>
-        </w:rPr>
-        <w:t>Tutor</w:t>
-      </w:r>
-      <w:r>
-        <w:rPr>
-          <w:rFonts w:ascii="Helvetica" w:hAnsi="Helvetica" w:cs="Times New Roman"/>
-          <w:sz w:val="18"/>
-          <w:szCs w:val="15"/>
-          <w:lang w:eastAsia="zh-CN"/>
-        </w:rPr>
-        <w:t xml:space="preserve">, Lakehead University </w:t>
-      </w:r>
-      <w:r>
-        <w:rPr>
-          <w:rFonts w:ascii="Helvetica" w:hAnsi="Helvetica" w:cs="Times New Roman"/>
-          <w:sz w:val="18"/>
-          <w:szCs w:val="15"/>
-          <w:lang w:eastAsia="zh-CN"/>
-        </w:rPr>
-        <w:t>u</w:t>
-      </w:r>
-      <w:r>
-        <w:rPr>
-          <w:rFonts w:ascii="Helvetica" w:hAnsi="Helvetica" w:cs="Times New Roman"/>
-          <w:sz w:val="18"/>
-          <w:szCs w:val="15"/>
-          <w:lang w:eastAsia="zh-CN"/>
-        </w:rPr>
-        <w:t>ndergraduate</w:t>
-      </w:r>
-      <w:r>
-        <w:rPr>
-          <w:rFonts w:ascii="Helvetica" w:hAnsi="Helvetica" w:cs="Times New Roman"/>
-          <w:sz w:val="18"/>
-          <w:szCs w:val="15"/>
-          <w:lang w:eastAsia="zh-CN"/>
-        </w:rPr>
-        <w:t xml:space="preserve">-level </w:t>
-      </w:r>
-      <w:r>
-        <w:rPr>
-          <w:rFonts w:ascii="Helvetica" w:hAnsi="Helvetica" w:cs="Times New Roman"/>
-          <w:sz w:val="18"/>
-          <w:szCs w:val="15"/>
-          <w:lang w:eastAsia="zh-CN"/>
-        </w:rPr>
-        <w:t xml:space="preserve">course, 38 students </w:t>
+      <w:r>
+        <w:rPr>
+          <w:rFonts w:ascii="Helvetica" w:hAnsi="Helvetica" w:cs="Times New Roman"/>
+          <w:sz w:val="18"/>
+          <w:szCs w:val="15"/>
+          <w:lang w:eastAsia="zh-CN"/>
+        </w:rPr>
+        <w:t xml:space="preserve">, undergraduate-level course, 38 students </w:t>
       </w:r>
     </w:p>
     <w:p>
@@ -1222,13 +1064,24 @@
         <w:spacing w:line="276" w:lineRule="auto"/>
         <w:rPr>
           <w:rFonts w:ascii="Helvetica" w:hAnsi="Helvetica" w:cs="Times New Roman"/>
-          <w:i/>
-          <w:iCs/>
-          <w:sz w:val="18"/>
-          <w:szCs w:val="15"/>
-          <w:lang w:eastAsia="zh-CN"/>
-        </w:rPr>
-      </w:pPr>
+          <w:sz w:val="18"/>
+          <w:szCs w:val="15"/>
+          <w:lang w:eastAsia="zh-CN"/>
+        </w:rPr>
+      </w:pPr>
+      <w:r>
+        <w:rPr>
+          <w:rFonts w:ascii="Helvetica" w:hAnsi="Helvetica" w:cs="Times New Roman"/>
+          <w:b/>
+          <w:sz w:val="18"/>
+          <w:szCs w:val="15"/>
+          <w:lang w:eastAsia="zh-CN"/>
+        </w:rPr>
+        <w:t>Lab Tutor</w:t>
+      </w:r>
+      <w:r>
+        <w:t xml:space="preserve">: </w:t>
+      </w:r>
       <w:hyperlink r:id="rId11" w:history="1">
         <w:r>
           <w:rPr>
@@ -1265,110 +1118,14 @@
         </w:rPr>
         <w:t>(2018 Fall)</w:t>
       </w:r>
-    </w:p>
-    <w:p>
-      <w:pPr>
-        <w:pStyle w:val="ListParagraph"/>
-        <w:spacing w:line="276" w:lineRule="auto"/>
-        <w:rPr>
-          <w:rFonts w:ascii="Helvetica" w:hAnsi="Helvetica" w:cs="Times New Roman"/>
-          <w:sz w:val="18"/>
-          <w:szCs w:val="15"/>
-          <w:lang w:eastAsia="zh-CN"/>
-        </w:rPr>
-      </w:pPr>
-      <w:r>
-        <w:rPr>
-          <w:rFonts w:ascii="Helvetica" w:hAnsi="Helvetica" w:cs="Times New Roman"/>
-          <w:b/>
-          <w:sz w:val="18"/>
-          <w:szCs w:val="15"/>
-          <w:lang w:eastAsia="zh-CN"/>
-        </w:rPr>
-        <w:t xml:space="preserve">Lab </w:t>
-      </w:r>
-      <w:r>
-        <w:rPr>
-          <w:rFonts w:ascii="Helvetica" w:hAnsi="Helvetica" w:cs="Times New Roman"/>
-          <w:b/>
-          <w:sz w:val="18"/>
-          <w:szCs w:val="15"/>
-          <w:lang w:eastAsia="zh-CN"/>
-        </w:rPr>
-        <w:t>T</w:t>
-      </w:r>
-      <w:r>
-        <w:rPr>
-          <w:rFonts w:ascii="Helvetica" w:hAnsi="Helvetica" w:cs="Times New Roman"/>
-          <w:b/>
-          <w:sz w:val="18"/>
-          <w:szCs w:val="15"/>
-          <w:lang w:eastAsia="zh-CN"/>
-        </w:rPr>
-        <w:t>utor</w:t>
-      </w:r>
-      <w:r>
-        <w:rPr>
-          <w:rFonts w:ascii="Helvetica" w:hAnsi="Helvetica" w:cs="Times New Roman"/>
-          <w:sz w:val="18"/>
-          <w:szCs w:val="15"/>
-          <w:lang w:eastAsia="zh-CN"/>
-        </w:rPr>
-        <w:t xml:space="preserve">, </w:t>
-      </w:r>
-      <w:r>
-        <w:rPr>
-          <w:rFonts w:ascii="Helvetica" w:hAnsi="Helvetica" w:cs="Times New Roman"/>
-          <w:sz w:val="18"/>
-          <w:szCs w:val="15"/>
-          <w:lang w:eastAsia="zh-CN"/>
-        </w:rPr>
-        <w:t>Lakehead University</w:t>
-      </w:r>
-      <w:r>
-        <w:rPr>
-          <w:rFonts w:ascii="Helvetica" w:hAnsi="Helvetica" w:cs="Times New Roman"/>
-          <w:sz w:val="18"/>
-          <w:szCs w:val="15"/>
-          <w:lang w:eastAsia="zh-CN"/>
-        </w:rPr>
-        <w:t xml:space="preserve"> u</w:t>
-      </w:r>
-      <w:r>
-        <w:rPr>
-          <w:rFonts w:ascii="Helvetica" w:hAnsi="Helvetica" w:cs="Times New Roman"/>
-          <w:sz w:val="18"/>
-          <w:szCs w:val="15"/>
-          <w:lang w:eastAsia="zh-CN"/>
-        </w:rPr>
-        <w:t>ndergraduate</w:t>
-      </w:r>
-      <w:r>
-        <w:rPr>
-          <w:rFonts w:ascii="Helvetica" w:hAnsi="Helvetica" w:cs="Times New Roman"/>
-          <w:sz w:val="18"/>
-          <w:szCs w:val="15"/>
-          <w:lang w:eastAsia="zh-CN"/>
-        </w:rPr>
-        <w:t>-level</w:t>
-      </w:r>
-      <w:r>
-        <w:rPr>
-          <w:rFonts w:ascii="Helvetica" w:hAnsi="Helvetica" w:cs="Times New Roman"/>
-          <w:sz w:val="18"/>
-          <w:szCs w:val="15"/>
-          <w:lang w:eastAsia="zh-CN"/>
-        </w:rPr>
-        <w:t xml:space="preserve"> </w:t>
-      </w:r>
-      <w:r>
-        <w:rPr>
-          <w:rFonts w:ascii="Helvetica" w:hAnsi="Helvetica" w:cs="Times New Roman"/>
-          <w:sz w:val="18"/>
-          <w:szCs w:val="15"/>
-          <w:lang w:eastAsia="zh-CN"/>
-        </w:rPr>
-        <w:t>course, 25 students</w:t>
+      <w:r>
+        <w:rPr>
+          <w:rFonts w:ascii="Helvetica" w:hAnsi="Helvetica" w:cs="Times New Roman"/>
+          <w:sz w:val="18"/>
+          <w:szCs w:val="15"/>
+          <w:lang w:eastAsia="zh-CN"/>
+        </w:rPr>
+        <w:t>, undergraduate-level course, 25 students</w:t>
       </w:r>
     </w:p>
     <w:p>
@@ -1806,6 +1563,17 @@
         </w:rPr>
         <w:t>, C++, C, JavaScript, HTML5</w:t>
       </w:r>
+      <w:r>
+        <w:rPr>
+          <w:rFonts w:ascii="Helvetica" w:hAnsi="Helvetica" w:cs="Times New Roman"/>
+          <w:sz w:val="18"/>
+          <w:szCs w:val="15"/>
+          <w:lang w:eastAsia="zh-CN"/>
+        </w:rPr>
+        <w:t>/CSS3</w:t>
+      </w:r>
+      <w:bookmarkStart w:id="1" w:name="_GoBack"/>
+      <w:bookmarkEnd w:id="1"/>
     </w:p>
     <w:p>
       <w:pPr>
@@ -1874,17 +1642,77 @@
           <w:szCs w:val="15"/>
           <w:lang w:eastAsia="zh-CN"/>
         </w:rPr>
-        <w:t>OpenCV, Tensorflow, SciPy</w:t>
-      </w:r>
-      <w:r>
-        <w:rPr>
-          <w:rFonts w:ascii="Helvetica" w:hAnsi="Helvetica" w:cs="Times New Roman"/>
-          <w:sz w:val="18"/>
-          <w:szCs w:val="15"/>
-          <w:lang w:eastAsia="zh-CN"/>
-        </w:rPr>
-        <w:t>, Gurobi</w:t>
-      </w:r>
+        <w:t xml:space="preserve">OpenCV, </w:t>
+      </w:r>
+      <w:proofErr w:type="spellStart"/>
+      <w:r>
+        <w:rPr>
+          <w:rFonts w:ascii="Helvetica" w:hAnsi="Helvetica" w:cs="Times New Roman"/>
+          <w:sz w:val="18"/>
+          <w:szCs w:val="15"/>
+          <w:lang w:eastAsia="zh-CN"/>
+        </w:rPr>
+        <w:t>Tensorflow</w:t>
+      </w:r>
+      <w:proofErr w:type="spellEnd"/>
+      <w:r>
+        <w:rPr>
+          <w:rFonts w:ascii="Helvetica" w:hAnsi="Helvetica" w:cs="Times New Roman"/>
+          <w:sz w:val="18"/>
+          <w:szCs w:val="15"/>
+          <w:lang w:eastAsia="zh-CN"/>
+        </w:rPr>
+        <w:t xml:space="preserve">, </w:t>
+      </w:r>
+      <w:proofErr w:type="spellStart"/>
+      <w:r>
+        <w:rPr>
+          <w:rFonts w:ascii="Helvetica" w:hAnsi="Helvetica" w:cs="Times New Roman"/>
+          <w:sz w:val="18"/>
+          <w:szCs w:val="15"/>
+          <w:lang w:eastAsia="zh-CN"/>
+        </w:rPr>
+        <w:t>Keras</w:t>
+      </w:r>
+      <w:proofErr w:type="spellEnd"/>
+      <w:r>
+        <w:rPr>
+          <w:rFonts w:ascii="Helvetica" w:hAnsi="Helvetica" w:cs="Times New Roman"/>
+          <w:sz w:val="18"/>
+          <w:szCs w:val="15"/>
+          <w:lang w:eastAsia="zh-CN"/>
+        </w:rPr>
+        <w:t xml:space="preserve">, </w:t>
+      </w:r>
+      <w:r>
+        <w:rPr>
+          <w:rFonts w:ascii="Helvetica" w:hAnsi="Helvetica" w:cs="Times New Roman"/>
+          <w:sz w:val="18"/>
+          <w:szCs w:val="15"/>
+          <w:lang w:eastAsia="zh-CN"/>
+        </w:rPr>
+        <w:t>SciPy</w:t>
+      </w:r>
+      <w:r>
+        <w:rPr>
+          <w:rFonts w:ascii="Helvetica" w:hAnsi="Helvetica" w:cs="Times New Roman"/>
+          <w:sz w:val="18"/>
+          <w:szCs w:val="15"/>
+          <w:lang w:eastAsia="zh-CN"/>
+        </w:rPr>
+        <w:t xml:space="preserve">, </w:t>
+      </w:r>
+      <w:proofErr w:type="spellStart"/>
+      <w:r>
+        <w:rPr>
+          <w:rFonts w:ascii="Helvetica" w:hAnsi="Helvetica" w:cs="Times New Roman"/>
+          <w:sz w:val="18"/>
+          <w:szCs w:val="15"/>
+          <w:lang w:eastAsia="zh-CN"/>
+        </w:rPr>
+        <w:t>Gurobi</w:t>
+      </w:r>
+      <w:proofErr w:type="spellEnd"/>
     </w:p>
     <w:p>
       <w:pPr>
@@ -1947,7 +1775,25 @@
           <w:szCs w:val="15"/>
           <w:lang w:eastAsia="zh-CN"/>
         </w:rPr>
-        <w:t>, Firebase</w:t>
+        <w:t xml:space="preserve">, </w:t>
+      </w:r>
+      <w:r>
+        <w:rPr>
+          <w:rFonts w:ascii="Helvetica" w:hAnsi="Helvetica" w:cs="Times New Roman"/>
+          <w:sz w:val="18"/>
+          <w:szCs w:val="15"/>
+          <w:lang w:eastAsia="zh-CN"/>
+        </w:rPr>
+        <w:t xml:space="preserve">Google </w:t>
+      </w:r>
+      <w:r>
+        <w:rPr>
+          <w:rFonts w:ascii="Helvetica" w:hAnsi="Helvetica" w:cs="Times New Roman"/>
+          <w:sz w:val="18"/>
+          <w:szCs w:val="15"/>
+          <w:lang w:eastAsia="zh-CN"/>
+        </w:rPr>
+        <w:t>Firebase</w:t>
       </w:r>
     </w:p>
     <w:p>
@@ -2442,18 +2288,7 @@
           <w:szCs w:val="18"/>
           <w:lang w:eastAsia="zh-CN"/>
         </w:rPr>
-        <w:t>Yan</w:t>
-      </w:r>
-      <w:r>
-        <w:rPr>
-          <w:rFonts w:ascii="Helvetica" w:hAnsi="Helvetica" w:cs="Times New Roman"/>
-          <w:b/>
-          <w:bCs/>
-          <w:sz w:val="18"/>
-          <w:szCs w:val="18"/>
-          <w:lang w:eastAsia="zh-CN"/>
-        </w:rPr>
-        <w:t xml:space="preserve"> P.</w:t>
+        <w:t>Yan P.</w:t>
       </w:r>
       <w:r>
         <w:rPr>
@@ -2580,16 +2415,7 @@
           <w:szCs w:val="18"/>
           <w:lang w:eastAsia="zh-CN"/>
         </w:rPr>
-        <w:t xml:space="preserve">, &amp; Yang Y., </w:t>
-      </w:r>
-      <w:r>
-        <w:rPr>
-          <w:rFonts w:ascii="Helvetica" w:hAnsi="Helvetica" w:cs="Times New Roman"/>
-          <w:sz w:val="18"/>
-          <w:szCs w:val="18"/>
-          <w:lang w:eastAsia="zh-CN"/>
-        </w:rPr>
-        <w:t>Online Sequential Learning with Non-Iterative Strategy for Dimension Reduction and Image Classification</w:t>
+        <w:t>, &amp; Yang Y., Online Sequential Learning with Non-Iterative Strategy for Dimension Reduction and Image Classification</w:t>
       </w:r>
       <w:r>
         <w:rPr>
@@ -2622,8 +2448,6 @@
         </w:rPr>
         <w:t>.</w:t>
       </w:r>
-      <w:bookmarkStart w:id="1" w:name="_GoBack"/>
-      <w:bookmarkEnd w:id="1"/>
     </w:p>
     <w:p>
       <w:pPr>
@@ -2779,6 +2603,7 @@
         </w:rPr>
         <w:t>, Al-</w:t>
       </w:r>
+      <w:proofErr w:type="spellStart"/>
       <w:r>
         <w:rPr>
           <w:rFonts w:ascii="Helvetica" w:hAnsi="Helvetica" w:cs="Times New Roman"/>
@@ -2797,6 +2622,7 @@
         </w:rPr>
         <w:t>urjman</w:t>
       </w:r>
+      <w:proofErr w:type="spellEnd"/>
       <w:r>
         <w:rPr>
           <w:rFonts w:ascii="Helvetica" w:hAnsi="Helvetica" w:cs="Times New Roman"/>
@@ -2813,8 +2639,19 @@
           <w:szCs w:val="18"/>
           <w:lang w:eastAsia="zh-CN"/>
         </w:rPr>
-        <w:t>, Al-Oqily</w:t>
-      </w:r>
+        <w:t>, Al-</w:t>
+      </w:r>
+      <w:proofErr w:type="spellStart"/>
+      <w:r>
+        <w:rPr>
+          <w:rFonts w:ascii="Helvetica" w:hAnsi="Helvetica" w:cs="Times New Roman"/>
+          <w:sz w:val="18"/>
+          <w:szCs w:val="18"/>
+          <w:lang w:eastAsia="zh-CN"/>
+        </w:rPr>
+        <w:t>Oqily</w:t>
+      </w:r>
+      <w:proofErr w:type="spellEnd"/>
       <w:r>
         <w:rPr>
           <w:rFonts w:ascii="Helvetica" w:hAnsi="Helvetica" w:cs="Times New Roman"/>
@@ -2933,6 +2770,7 @@
           <w:szCs w:val="18"/>
         </w:rPr>
       </w:pPr>
+      <w:proofErr w:type="spellStart"/>
       <w:r>
         <w:rPr>
           <w:rFonts w:ascii="Helvetica" w:hAnsi="Helvetica" w:cs="Times New Roman"/>
@@ -2942,6 +2780,7 @@
         </w:rPr>
         <w:t>Tassone</w:t>
       </w:r>
+      <w:proofErr w:type="spellEnd"/>
       <w:r>
         <w:rPr>
           <w:rFonts w:ascii="Helvetica" w:hAnsi="Helvetica" w:cs="Times New Roman"/>
@@ -3007,8 +2846,19 @@
           <w:szCs w:val="18"/>
           <w:lang w:eastAsia="zh-CN"/>
         </w:rPr>
-        <w:t>, Mendhe</w:t>
-      </w:r>
+        <w:t xml:space="preserve">, </w:t>
+      </w:r>
+      <w:proofErr w:type="spellStart"/>
+      <w:r>
+        <w:rPr>
+          <w:rFonts w:ascii="Helvetica" w:hAnsi="Helvetica" w:cs="Times New Roman"/>
+          <w:sz w:val="18"/>
+          <w:szCs w:val="18"/>
+          <w:lang w:eastAsia="zh-CN"/>
+        </w:rPr>
+        <w:t>Mendhe</w:t>
+      </w:r>
+      <w:proofErr w:type="spellEnd"/>
       <w:r>
         <w:rPr>
           <w:rFonts w:ascii="Helvetica" w:hAnsi="Helvetica" w:cs="Times New Roman"/>
@@ -3025,8 +2875,19 @@
           <w:szCs w:val="18"/>
           <w:lang w:eastAsia="zh-CN"/>
         </w:rPr>
-        <w:t>, Mago</w:t>
-      </w:r>
+        <w:t xml:space="preserve">, </w:t>
+      </w:r>
+      <w:proofErr w:type="spellStart"/>
+      <w:r>
+        <w:rPr>
+          <w:rFonts w:ascii="Helvetica" w:hAnsi="Helvetica" w:cs="Times New Roman"/>
+          <w:sz w:val="18"/>
+          <w:szCs w:val="18"/>
+          <w:lang w:eastAsia="zh-CN"/>
+        </w:rPr>
+        <w:t>Mago</w:t>
+      </w:r>
+      <w:proofErr w:type="spellEnd"/>
       <w:r>
         <w:rPr>
           <w:rFonts w:ascii="Helvetica" w:hAnsi="Helvetica" w:cs="Times New Roman"/>
@@ -3829,14 +3690,25 @@
         </w:rPr>
         <w:t xml:space="preserve">A </w:t>
       </w:r>
-      <w:r>
-        <w:rPr>
-          <w:rFonts w:ascii="Helvetica" w:hAnsi="Helvetica" w:cs="Times New Roman"/>
-          <w:sz w:val="18"/>
-          <w:szCs w:val="15"/>
-          <w:lang w:eastAsia="zh-CN"/>
-        </w:rPr>
-        <w:t xml:space="preserve">Tensorflow </w:t>
+      <w:proofErr w:type="spellStart"/>
+      <w:r>
+        <w:rPr>
+          <w:rFonts w:ascii="Helvetica" w:hAnsi="Helvetica" w:cs="Times New Roman"/>
+          <w:sz w:val="18"/>
+          <w:szCs w:val="15"/>
+          <w:lang w:eastAsia="zh-CN"/>
+        </w:rPr>
+        <w:t>Tensorflow</w:t>
+      </w:r>
+      <w:proofErr w:type="spellEnd"/>
+      <w:r>
+        <w:rPr>
+          <w:rFonts w:ascii="Helvetica" w:hAnsi="Helvetica" w:cs="Times New Roman"/>
+          <w:sz w:val="18"/>
+          <w:szCs w:val="15"/>
+          <w:lang w:eastAsia="zh-CN"/>
+        </w:rPr>
+        <w:t xml:space="preserve"> </w:t>
       </w:r>
       <w:r>
         <w:rPr>
@@ -4023,6 +3895,7 @@
           <w:szCs w:val="15"/>
           <w:lang w:eastAsia="zh-CN"/>
         </w:rPr>
+        <w:lastRenderedPageBreak/>
         <w:t>(2018-2019)</w:t>
       </w:r>
       <w:r>
@@ -4068,7 +3941,6 @@
           <w:szCs w:val="15"/>
           <w:lang w:eastAsia="zh-CN"/>
         </w:rPr>
-        <w:lastRenderedPageBreak/>
         <w:t>(2018)</w:t>
       </w:r>
       <w:r>
@@ -4691,12 +4563,12 @@
         </mc:Choice>
         <mc:Fallback>
           <w:pict>
-            <v:group w14:anchorId="3D890F21" id="Group 4" o:spid="_x0000_s1026" alt="Title: Page frame with tab" style="position:absolute;margin-left:0;margin-top:0;width:394.7pt;height:567.5pt;z-index:-251653120;mso-width-percent:941;mso-height-percent:954;mso-position-horizontal:center;mso-position-horizontal-relative:page;mso-position-vertical:center;mso-position-vertical-relative:page;mso-width-percent:941;mso-height-percent:954" coordorigin="1333" coordsize="73152,96012" o:gfxdata="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">
-              <v:shape id="Frame 5" o:spid="_x0000_s1027" style="position:absolute;left:1333;width:73152;height:96012;visibility:visible;mso-wrap-style:square;v-text-anchor:middle" coordsize="7315200,9601200" o:gfxdata="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" path="m,l7315200,r,9601200l,9601200,,xm190488,190488r,9220224l7124712,9410712r,-9220224l190488,190488xe" fillcolor="#549e39 [3204]" stroked="f" strokeweight="1pt">
+            <v:group w14:anchorId="3D890F21" id="Group 4" o:spid="_x0000_s1026" alt="Title: Page frame with tab" style="position:absolute;margin-left:0;margin-top:0;width:394.7pt;height:567.5pt;z-index:-251653120;mso-width-percent:941;mso-height-percent:954;mso-position-horizontal:center;mso-position-horizontal-relative:page;mso-position-vertical:center;mso-position-vertical-relative:page;mso-width-percent:941;mso-height-percent:954" coordorigin="1333" coordsize="73152,96012" o:gfxdata="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">
+              <v:shape id="Frame 5" o:spid="_x0000_s1027" style="position:absolute;left:1333;width:73152;height:96012;visibility:visible;mso-wrap-style:square;v-text-anchor:middle" coordsize="7315200,9601200" o:gfxdata="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" path="m,l7315200,r,9601200l,9601200,,xm190488,190488r,9220224l7124712,9410712r,-9220224l190488,190488xe" fillcolor="#549e39 [3204]" stroked="f" strokeweight="1pt">
                 <v:stroke joinstyle="miter"/>
                 <v:path arrowok="t" o:connecttype="custom" o:connectlocs="0,0;7315200,0;7315200,9601200;0,9601200;0,0;190488,190488;190488,9410712;7124712,9410712;7124712,190488;190488,190488" o:connectangles="0,0,0,0,0,0,0,0,0,0"/>
               </v:shape>
-              <v:shape id="Freeform 8" o:spid="_x0000_s1028" style="position:absolute;left:2286;top:4286;width:3581;height:8020;visibility:visible;mso-wrap-style:square;v-text-anchor:top" coordsize="240,528" o:spt="100" o:gfxdata="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" adj="-11796480,,5400" path="m2,l169,r71,246l169,480r-110,l59,528,,480r2,l2,xe" fillcolor="black [3213]" stroked="f" strokeweight="0">
+              <v:shape id="Freeform 8" o:spid="_x0000_s1028" style="position:absolute;left:2286;top:4286;width:3581;height:8020;visibility:visible;mso-wrap-style:square;v-text-anchor:top" coordsize="240,528" o:spt="100" o:gfxdata="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" adj="-11796480,,5400" path="m2,l169,r71,246l169,480r-110,l59,528,,480r2,l2,xe" fillcolor="black [3213]" stroked="f" strokeweight="0">
                 <v:stroke joinstyle="round"/>
                 <v:formulas/>
                 <v:path arrowok="t" o:connecttype="custom" o:connectlocs="2985,0;252190,0;358140,373661;252190,729095;88043,729095;88043,802005;0,729095;2985,729095;2985,0" o:connectangles="0,0,0,0,0,0,0,0,0" textboxrect="0,0,240,528"/>
@@ -5988,7 +5860,7 @@
       </w:pPr>
     </w:pPrDefault>
   </w:docDefaults>
-  <w:latentStyles w:defLockedState="0" w:defUIPriority="99" w:defSemiHidden="0" w:defUnhideWhenUsed="0" w:defQFormat="0" w:count="377">
+  <w:latentStyles w:defLockedState="0" w:defUIPriority="99" w:defSemiHidden="0" w:defUnhideWhenUsed="0" w:defQFormat="0" w:count="375">
     <w:lsdException w:name="Normal" w:uiPriority="0" w:qFormat="1"/>
     <w:lsdException w:name="heading 1" w:uiPriority="9" w:qFormat="1"/>
     <w:lsdException w:name="heading 2" w:semiHidden="1" w:uiPriority="9" w:unhideWhenUsed="1" w:qFormat="1"/>
@@ -6094,6 +5966,7 @@
     <w:lsdException w:name="HTML Sample" w:semiHidden="1" w:unhideWhenUsed="1"/>
     <w:lsdException w:name="HTML Typewriter" w:semiHidden="1" w:unhideWhenUsed="1"/>
     <w:lsdException w:name="HTML Variable" w:semiHidden="1" w:unhideWhenUsed="1"/>
+    <w:lsdException w:name="Normal Table" w:semiHidden="1" w:unhideWhenUsed="1"/>
     <w:lsdException w:name="annotation subject" w:semiHidden="1" w:unhideWhenUsed="1"/>
     <w:lsdException w:name="No List" w:semiHidden="1" w:unhideWhenUsed="1"/>
     <w:lsdException w:name="Outline List 1" w:semiHidden="1" w:unhideWhenUsed="1"/>
@@ -6139,9 +6012,11 @@
     <w:lsdException w:name="Table Subtle 1" w:semiHidden="1" w:unhideWhenUsed="1"/>
     <w:lsdException w:name="Table Subtle 2" w:semiHidden="1" w:unhideWhenUsed="1"/>
     <w:lsdException w:name="Table Web 1" w:semiHidden="1" w:unhideWhenUsed="1"/>
+    <w:lsdException w:name="Table Web 2" w:semiHidden="1" w:unhideWhenUsed="1"/>
     <w:lsdException w:name="Table Web 3" w:semiHidden="1" w:unhideWhenUsed="1"/>
     <w:lsdException w:name="Balloon Text" w:semiHidden="1" w:unhideWhenUsed="1"/>
     <w:lsdException w:name="Table Grid" w:uiPriority="39"/>
+    <w:lsdException w:name="Table Theme" w:semiHidden="1" w:unhideWhenUsed="1"/>
     <w:lsdException w:name="Placeholder Text" w:semiHidden="1"/>
     <w:lsdException w:name="No Spacing" w:semiHidden="1" w:uiPriority="1" w:unhideWhenUsed="1" w:qFormat="1"/>
     <w:lsdException w:name="Light Shading" w:uiPriority="60"/>
@@ -6359,8 +6234,6 @@
     <w:lsdException w:name="List Table 7 Colorful Accent 6" w:uiPriority="52"/>
     <w:lsdException w:name="Mention" w:semiHidden="1" w:unhideWhenUsed="1"/>
     <w:lsdException w:name="Smart Hyperlink" w:semiHidden="1" w:unhideWhenUsed="1"/>
-    <w:lsdException w:name="Smart Link" w:semiHidden="1" w:unhideWhenUsed="1"/>
-    <w:lsdException w:name="Smart Link Error" w:semiHidden="1" w:unhideWhenUsed="1"/>
   </w:latentStyles>
   <w:style w:type="paragraph" w:default="1" w:styleId="Normal">
     <w:name w:val="Normal"/>
@@ -7650,7 +7523,7 @@
 </file>
 
 <file path=customXml/itemProps1.xml><?xml version="1.0" encoding="utf-8"?>
-<ds:datastoreItem xmlns:ds="http://schemas.openxmlformats.org/officeDocument/2006/customXml" ds:itemID="{FA9D3675-9DE2-44C3-8155-14C80F27DB06}">
+<ds:datastoreItem xmlns:ds="http://schemas.openxmlformats.org/officeDocument/2006/customXml" ds:itemID="{278D1D7B-0E0A-9244-A97D-F2F5457F6AF9}">
   <ds:schemaRefs>
     <ds:schemaRef ds:uri="http://schemas.openxmlformats.org/officeDocument/2006/bibliography"/>
   </ds:schemaRefs>

--- a/docs/myCV.docx
+++ b/docs/myCV.docx
@@ -87,7 +87,7 @@
           <w:shd w:val="clear" w:color="auto" w:fill="FFFFFF"/>
           <w:lang w:eastAsia="zh-CN"/>
         </w:rPr>
-        <w:t>s</w:t>
+        <w:t>’</w:t>
       </w:r>
       <w:r>
         <w:rPr>
@@ -98,7 +98,7 @@
           <w:shd w:val="clear" w:color="auto" w:fill="FFFFFF"/>
           <w:lang w:eastAsia="zh-CN"/>
         </w:rPr>
-        <w:t xml:space="preserve"> </w:t>
+        <w:t>s</w:t>
       </w:r>
       <w:r>
         <w:rPr>
@@ -109,7 +109,7 @@
           <w:shd w:val="clear" w:color="auto" w:fill="FFFFFF"/>
           <w:lang w:eastAsia="zh-CN"/>
         </w:rPr>
-        <w:t xml:space="preserve">Candidate </w:t>
+        <w:t xml:space="preserve"> Student</w:t>
       </w:r>
       <w:r>
         <w:rPr>
@@ -120,7 +120,7 @@
           <w:shd w:val="clear" w:color="auto" w:fill="FFFFFF"/>
           <w:lang w:eastAsia="zh-CN"/>
         </w:rPr>
-        <w:t>(Thesis)</w:t>
+        <w:t xml:space="preserve"> </w:t>
       </w:r>
       <w:r>
         <w:rPr>
@@ -131,7 +131,7 @@
           <w:shd w:val="clear" w:color="auto" w:fill="FFFFFF"/>
           <w:lang w:eastAsia="zh-CN"/>
         </w:rPr>
-        <w:tab/>
+        <w:t>(Thesis)</w:t>
       </w:r>
       <w:r>
         <w:rPr>
@@ -164,18 +164,7 @@
           <w:shd w:val="clear" w:color="auto" w:fill="FFFFFF"/>
           <w:lang w:eastAsia="zh-CN"/>
         </w:rPr>
-        <w:t xml:space="preserve"> |</w:t>
-      </w:r>
-      <w:r>
-        <w:rPr>
-          <w:rFonts w:ascii="Helvetica" w:eastAsia="Times New Roman" w:hAnsi="Helvetica" w:cs="Times New Roman"/>
-          <w:b/>
-          <w:color w:val="000000"/>
-          <w:szCs w:val="24"/>
-          <w:shd w:val="clear" w:color="auto" w:fill="FFFFFF"/>
-          <w:lang w:eastAsia="zh-CN"/>
-        </w:rPr>
-        <w:t xml:space="preserve"> Graduate Assistant                                                   </w:t>
+        <w:tab/>
       </w:r>
     </w:p>
     <w:p>
@@ -468,15 +457,7 @@
           <w:color w:val="FF0000"/>
           <w:sz w:val="18"/>
         </w:rPr>
-        <w:t>2018-</w:t>
-      </w:r>
-      <w:proofErr w:type="gramStart"/>
-      <w:r>
-        <w:rPr>
-          <w:color w:val="FF0000"/>
-          <w:sz w:val="18"/>
-        </w:rPr>
-        <w:t>present</w:t>
+        <w:t>2018-present</w:t>
       </w:r>
       <w:r>
         <w:rPr>
@@ -488,20 +469,27 @@
         <w:rPr>
           <w:sz w:val="18"/>
         </w:rPr>
-        <w:t xml:space="preserve">   </w:t>
-      </w:r>
-      <w:proofErr w:type="gramEnd"/>
-      <w:r>
-        <w:rPr>
-          <w:sz w:val="18"/>
-        </w:rPr>
-        <w:t xml:space="preserve">   GPA: 4.0</w:t>
+        <w:t xml:space="preserve">      GPA: 4.0</w:t>
       </w:r>
       <w:r>
         <w:rPr>
           <w:sz w:val="18"/>
         </w:rPr>
         <w:t xml:space="preserve"> / 4.0</w:t>
+      </w:r>
+      <w:r>
+        <w:rPr>
+          <w:sz w:val="18"/>
+        </w:rPr>
+        <w:t xml:space="preserve"> (98%</w:t>
+      </w:r>
+      <w:bookmarkStart w:id="0" w:name="_GoBack"/>
+      <w:bookmarkEnd w:id="0"/>
+      <w:r>
+        <w:rPr>
+          <w:sz w:val="18"/>
+        </w:rPr>
+        <w:t>)</w:t>
       </w:r>
     </w:p>
     <w:p>
@@ -510,6 +498,7 @@
         <w:spacing w:line="276" w:lineRule="auto"/>
         <w:ind w:left="720"/>
         <w:rPr>
+          <w:i/>
           <w:sz w:val="18"/>
         </w:rPr>
       </w:pPr>
@@ -530,13 +519,20 @@
           <w:i/>
           <w:sz w:val="18"/>
         </w:rPr>
-        <w:t>Master of Science</w:t>
+        <w:t>Master</w:t>
       </w:r>
       <w:r>
         <w:rPr>
           <w:i/>
           <w:sz w:val="18"/>
         </w:rPr>
+        <w:t>’s</w:t>
+      </w:r>
+      <w:r>
+        <w:rPr>
+          <w:i/>
+          <w:sz w:val="18"/>
+        </w:rPr>
         <w:t xml:space="preserve"> Student</w:t>
       </w:r>
       <w:r>
@@ -544,7 +540,53 @@
           <w:i/>
           <w:sz w:val="18"/>
         </w:rPr>
-        <w:t xml:space="preserve"> in Computer </w:t>
+        <w:t xml:space="preserve"> in Computer</w:t>
+      </w:r>
+    </w:p>
+    <w:p>
+      <w:pPr>
+        <w:pStyle w:val="p1"/>
+        <w:spacing w:line="276" w:lineRule="auto"/>
+        <w:ind w:left="720"/>
+        <w:rPr>
+          <w:sz w:val="18"/>
+        </w:rPr>
+      </w:pPr>
+      <w:r>
+        <w:rPr>
+          <w:sz w:val="18"/>
+        </w:rPr>
+        <w:t xml:space="preserve">Supervisor: Dr. </w:t>
+      </w:r>
+      <w:proofErr w:type="spellStart"/>
+      <w:r>
+        <w:rPr>
+          <w:sz w:val="18"/>
+        </w:rPr>
+        <w:t>Salimur</w:t>
+      </w:r>
+      <w:proofErr w:type="spellEnd"/>
+      <w:r>
+        <w:rPr>
+          <w:sz w:val="18"/>
+        </w:rPr>
+        <w:t xml:space="preserve"> Choudhury</w:t>
+      </w:r>
+    </w:p>
+    <w:p>
+      <w:pPr>
+        <w:pStyle w:val="p1"/>
+        <w:spacing w:line="276" w:lineRule="auto"/>
+        <w:ind w:left="720"/>
+        <w:rPr>
+          <w:sz w:val="18"/>
+        </w:rPr>
+      </w:pPr>
+      <w:r>
+        <w:rPr>
+          <w:sz w:val="18"/>
+        </w:rPr>
+        <w:t>Co-supervisor: Dr. Shan Du</w:t>
       </w:r>
     </w:p>
     <w:p>
@@ -605,6 +647,12 @@
         </w:rPr>
         <w:t xml:space="preserve"> / 4.0</w:t>
       </w:r>
+      <w:r>
+        <w:rPr>
+          <w:sz w:val="18"/>
+        </w:rPr>
+        <w:t xml:space="preserve"> (96%)</w:t>
+      </w:r>
     </w:p>
     <w:p>
       <w:pPr>
@@ -612,57 +660,67 @@
         <w:spacing w:line="276" w:lineRule="auto"/>
         <w:ind w:left="720"/>
         <w:rPr>
+          <w:sz w:val="18"/>
+        </w:rPr>
+      </w:pPr>
+      <w:r>
+        <w:rPr>
+          <w:sz w:val="18"/>
+        </w:rPr>
+        <w:t xml:space="preserve">Sault Ste. Marie, Ontario, Canada — </w:t>
+      </w:r>
+      <w:r>
+        <w:rPr>
           <w:i/>
+          <w:sz w:val="18"/>
+        </w:rPr>
+        <w:t>Bachelor</w:t>
+      </w:r>
+      <w:r>
+        <w:rPr>
+          <w:i/>
+          <w:sz w:val="18"/>
+        </w:rPr>
+        <w:t xml:space="preserve"> of</w:t>
+      </w:r>
+      <w:r>
+        <w:rPr>
+          <w:i/>
+          <w:sz w:val="18"/>
+        </w:rPr>
+        <w:t xml:space="preserve"> Science in Computer Science (Hons.</w:t>
+      </w:r>
+      <w:r>
+        <w:rPr>
+          <w:i/>
+          <w:sz w:val="18"/>
+        </w:rPr>
+        <w:t>,</w:t>
+      </w:r>
+      <w:r>
+        <w:rPr>
+          <w:i/>
+          <w:sz w:val="18"/>
+        </w:rPr>
+        <w:t xml:space="preserve"> Cum Laude)</w:t>
+      </w:r>
+    </w:p>
+    <w:p>
+      <w:pPr>
+        <w:pStyle w:val="p1"/>
+        <w:spacing w:line="276" w:lineRule="auto"/>
+        <w:ind w:left="720"/>
+        <w:rPr>
           <w:iCs/>
           <w:sz w:val="18"/>
         </w:rPr>
       </w:pPr>
       <w:r>
         <w:rPr>
-          <w:sz w:val="18"/>
-        </w:rPr>
-        <w:t xml:space="preserve">Sault Ste. Marie, Ontario, Canada — </w:t>
-      </w:r>
-      <w:r>
-        <w:rPr>
-          <w:i/>
-          <w:sz w:val="18"/>
-        </w:rPr>
-        <w:t>Bachelor</w:t>
-      </w:r>
-      <w:r>
-        <w:rPr>
-          <w:i/>
-          <w:sz w:val="18"/>
-        </w:rPr>
-        <w:t xml:space="preserve"> of</w:t>
-      </w:r>
-      <w:r>
-        <w:rPr>
-          <w:i/>
-          <w:sz w:val="18"/>
-        </w:rPr>
-        <w:t xml:space="preserve"> Science in Computer Science (Hons.</w:t>
-      </w:r>
-      <w:r>
-        <w:rPr>
-          <w:i/>
-          <w:sz w:val="18"/>
-        </w:rPr>
-        <w:t>,</w:t>
-      </w:r>
-      <w:r>
-        <w:rPr>
-          <w:i/>
-          <w:sz w:val="18"/>
-        </w:rPr>
-        <w:t xml:space="preserve"> Cum Laude)</w:t>
-      </w:r>
-      <w:r>
-        <w:rPr>
-          <w:sz w:val="18"/>
-        </w:rPr>
-        <w:t xml:space="preserve"> </w:t>
+          <w:iCs/>
+          <w:sz w:val="18"/>
+        </w:rPr>
+        <w:t>Thesis supervisor: Dr. Yi Feng</w:t>
       </w:r>
     </w:p>
     <w:p>
@@ -755,27 +813,29 @@
     </w:p>
     <w:p>
       <w:pPr>
-        <w:spacing w:line="276" w:lineRule="auto"/>
-        <w:ind w:left="360"/>
-        <w:rPr>
-          <w:rFonts w:ascii="Helvetica" w:hAnsi="Helvetica" w:cs="Times New Roman"/>
-          <w:b/>
+        <w:pStyle w:val="ListParagraph"/>
+        <w:ind w:left="0"/>
+        <w:rPr>
+          <w:rFonts w:ascii="Helvetica" w:hAnsi="Helvetica" w:cs="Times New Roman"/>
+          <w:b/>
+          <w:bCs/>
           <w:i/>
           <w:iCs/>
-          <w:sz w:val="20"/>
-          <w:szCs w:val="16"/>
-          <w:lang w:eastAsia="zh-CN"/>
-        </w:rPr>
-      </w:pPr>
-      <w:bookmarkStart w:id="0" w:name="COMP-3413-FA"/>
-      <w:r>
-        <w:rPr>
-          <w:rFonts w:ascii="Helvetica" w:hAnsi="Helvetica" w:cs="Times New Roman"/>
-          <w:b/>
+          <w:sz w:val="18"/>
+          <w:szCs w:val="18"/>
+          <w:lang w:eastAsia="zh-CN"/>
+        </w:rPr>
+      </w:pPr>
+      <w:bookmarkStart w:id="1" w:name="COMP-3413-FA"/>
+      <w:r>
+        <w:rPr>
+          <w:rFonts w:ascii="Helvetica" w:hAnsi="Helvetica" w:cs="Times New Roman"/>
+          <w:b/>
+          <w:bCs/>
           <w:i/>
           <w:iCs/>
-          <w:sz w:val="20"/>
-          <w:szCs w:val="16"/>
+          <w:sz w:val="18"/>
+          <w:szCs w:val="18"/>
           <w:lang w:eastAsia="zh-CN"/>
         </w:rPr>
         <w:t>Lakehead University</w:t>
@@ -1095,7 +1155,7 @@
           <w:t>Data Base Management Systems</w:t>
         </w:r>
       </w:hyperlink>
-      <w:bookmarkEnd w:id="0"/>
+      <w:bookmarkEnd w:id="1"/>
       <w:r>
         <w:rPr>
           <w:rFonts w:ascii="Helvetica" w:hAnsi="Helvetica" w:cs="Times New Roman"/>
@@ -1572,8 +1632,6 @@
         </w:rPr>
         <w:t>/CSS3</w:t>
       </w:r>
-      <w:bookmarkStart w:id="1" w:name="_GoBack"/>
-      <w:bookmarkEnd w:id="1"/>
     </w:p>
     <w:p>
       <w:pPr>
@@ -1991,7 +2049,7 @@
     <w:p>
       <w:pPr>
         <w:pStyle w:val="ListParagraph"/>
-        <w:ind w:left="717" w:hanging="357"/>
+        <w:ind w:left="0"/>
         <w:rPr>
           <w:rFonts w:ascii="Helvetica" w:hAnsi="Helvetica" w:cs="Times New Roman"/>
           <w:sz w:val="18"/>
@@ -2176,7 +2234,7 @@
     <w:p>
       <w:pPr>
         <w:pStyle w:val="ListParagraph"/>
-        <w:ind w:hanging="360"/>
+        <w:ind w:left="709" w:hanging="720"/>
         <w:rPr>
           <w:rFonts w:ascii="Helvetica" w:hAnsi="Helvetica" w:cs="Times New Roman"/>
           <w:b/>
@@ -2200,6 +2258,105 @@
           <w:lang w:eastAsia="zh-CN"/>
         </w:rPr>
         <w:t>Submitted:</w:t>
+      </w:r>
+    </w:p>
+    <w:p>
+      <w:pPr>
+        <w:pStyle w:val="ListParagraph"/>
+        <w:numPr>
+          <w:ilvl w:val="0"/>
+          <w:numId w:val="17"/>
+        </w:numPr>
+        <w:rPr>
+          <w:rFonts w:ascii="Helvetica" w:hAnsi="Helvetica" w:cs="Times New Roman"/>
+          <w:sz w:val="18"/>
+          <w:szCs w:val="18"/>
+          <w:lang w:eastAsia="zh-CN"/>
+        </w:rPr>
+      </w:pPr>
+      <w:r>
+        <w:rPr>
+          <w:rFonts w:ascii="Helvetica" w:hAnsi="Helvetica" w:cs="Times New Roman"/>
+          <w:b/>
+          <w:sz w:val="18"/>
+          <w:szCs w:val="18"/>
+          <w:lang w:eastAsia="zh-CN"/>
+        </w:rPr>
+        <w:t>Yan, P.</w:t>
+      </w:r>
+      <w:r>
+        <w:rPr>
+          <w:rFonts w:ascii="Helvetica" w:hAnsi="Helvetica" w:cs="Times New Roman"/>
+          <w:sz w:val="18"/>
+          <w:szCs w:val="18"/>
+          <w:lang w:eastAsia="zh-CN"/>
+        </w:rPr>
+        <w:t xml:space="preserve">, &amp; Choudhury, S., Optimizing Mobile Edge Computing Multi-Level Task Offloading via Deep Reinforcement Learning, submitted to </w:t>
+      </w:r>
+      <w:r>
+        <w:rPr>
+          <w:rFonts w:ascii="Arial" w:eastAsia="Times New Roman" w:hAnsi="Arial" w:cs="Arial"/>
+          <w:i/>
+          <w:iCs/>
+          <w:color w:val="222222"/>
+          <w:sz w:val="18"/>
+          <w:szCs w:val="18"/>
+          <w:shd w:val="clear" w:color="auto" w:fill="FFFFFF"/>
+          <w:lang w:eastAsia="zh-CN"/>
+        </w:rPr>
+        <w:t>2020 I</w:t>
+      </w:r>
+      <w:r>
+        <w:rPr>
+          <w:rFonts w:ascii="Arial" w:eastAsia="Times New Roman" w:hAnsi="Arial" w:cs="Arial"/>
+          <w:i/>
+          <w:iCs/>
+          <w:color w:val="222222"/>
+          <w:sz w:val="18"/>
+          <w:szCs w:val="18"/>
+          <w:shd w:val="clear" w:color="auto" w:fill="FFFFFF"/>
+          <w:lang w:eastAsia="zh-CN"/>
+        </w:rPr>
+        <w:t>EEE International Conference on Communications (ICC</w:t>
+      </w:r>
+      <w:r>
+        <w:rPr>
+          <w:rFonts w:ascii="Arial" w:eastAsia="Times New Roman" w:hAnsi="Arial" w:cs="Arial"/>
+          <w:i/>
+          <w:iCs/>
+          <w:color w:val="222222"/>
+          <w:sz w:val="18"/>
+          <w:szCs w:val="18"/>
+          <w:shd w:val="clear" w:color="auto" w:fill="FFFFFF"/>
+          <w:lang w:eastAsia="zh-CN"/>
+        </w:rPr>
+        <w:t xml:space="preserve"> 2020</w:t>
+      </w:r>
+      <w:r>
+        <w:rPr>
+          <w:rFonts w:ascii="Arial" w:eastAsia="Times New Roman" w:hAnsi="Arial" w:cs="Arial"/>
+          <w:i/>
+          <w:iCs/>
+          <w:color w:val="222222"/>
+          <w:sz w:val="18"/>
+          <w:szCs w:val="18"/>
+          <w:shd w:val="clear" w:color="auto" w:fill="FFFFFF"/>
+          <w:lang w:eastAsia="zh-CN"/>
+        </w:rPr>
+        <w:t>)</w:t>
+      </w:r>
+      <w:r>
+        <w:rPr>
+          <w:rFonts w:ascii="Arial" w:eastAsia="Times New Roman" w:hAnsi="Arial" w:cs="Arial"/>
+          <w:i/>
+          <w:iCs/>
+          <w:color w:val="222222"/>
+          <w:sz w:val="18"/>
+          <w:szCs w:val="18"/>
+          <w:shd w:val="clear" w:color="auto" w:fill="FFFFFF"/>
+          <w:lang w:eastAsia="zh-CN"/>
+        </w:rPr>
+        <w:t>. IEEE.</w:t>
       </w:r>
     </w:p>
     <w:p>
@@ -2989,55 +3146,26 @@
     <w:p>
       <w:pPr>
         <w:pStyle w:val="ListParagraph"/>
-        <w:numPr>
-          <w:ilvl w:val="0"/>
-          <w:numId w:val="14"/>
-        </w:numPr>
-        <w:rPr>
-          <w:rFonts w:ascii="Helvetica" w:hAnsi="Helvetica" w:cs="Times New Roman"/>
-          <w:b/>
-          <w:sz w:val="18"/>
-          <w:szCs w:val="15"/>
-          <w:lang w:eastAsia="zh-CN"/>
-        </w:rPr>
-      </w:pPr>
-      <w:r>
-        <w:rPr>
-          <w:rFonts w:ascii="Helvetica" w:hAnsi="Helvetica" w:cs="Times New Roman"/>
-          <w:sz w:val="18"/>
-          <w:szCs w:val="15"/>
-          <w:lang w:eastAsia="zh-CN"/>
-        </w:rPr>
-        <w:t>(2019)</w:t>
-      </w:r>
-      <w:r>
-        <w:rPr>
-          <w:rFonts w:ascii="Helvetica" w:hAnsi="Helvetica" w:cs="Times New Roman"/>
-          <w:b/>
-          <w:sz w:val="18"/>
-          <w:szCs w:val="15"/>
-          <w:lang w:eastAsia="zh-CN"/>
-        </w:rPr>
-        <w:t xml:space="preserve"> </w:t>
-      </w:r>
-      <w:r>
-        <w:rPr>
-          <w:rFonts w:ascii="Helvetica" w:hAnsi="Helvetica" w:cs="Times New Roman"/>
-          <w:b/>
-          <w:sz w:val="18"/>
-          <w:szCs w:val="15"/>
-          <w:lang w:eastAsia="zh-CN"/>
-        </w:rPr>
-        <w:t xml:space="preserve">Faculty Research Award </w:t>
-      </w:r>
-      <w:r>
-        <w:rPr>
-          <w:rFonts w:ascii="Helvetica" w:hAnsi="Helvetica" w:cs="Times New Roman"/>
-          <w:sz w:val="18"/>
-          <w:szCs w:val="15"/>
-          <w:lang w:eastAsia="zh-CN"/>
-        </w:rPr>
-        <w:t>(Lakehead University faculty of Computer Science)</w:t>
+        <w:ind w:left="0"/>
+        <w:rPr>
+          <w:rFonts w:ascii="Helvetica" w:hAnsi="Helvetica" w:cs="Times New Roman"/>
+          <w:b/>
+          <w:i/>
+          <w:sz w:val="18"/>
+          <w:szCs w:val="15"/>
+          <w:lang w:eastAsia="zh-CN"/>
+        </w:rPr>
+      </w:pPr>
+      <w:r>
+        <w:rPr>
+          <w:rFonts w:ascii="Helvetica" w:hAnsi="Helvetica" w:cs="Times New Roman"/>
+          <w:b/>
+          <w:i/>
+          <w:sz w:val="18"/>
+          <w:szCs w:val="15"/>
+          <w:lang w:eastAsia="zh-CN"/>
+        </w:rPr>
+        <w:t>External:</w:t>
       </w:r>
     </w:p>
     <w:p>
@@ -3049,25 +3177,46 @@
         </w:numPr>
         <w:rPr>
           <w:rFonts w:ascii="Helvetica" w:hAnsi="Helvetica" w:cs="Times New Roman"/>
-          <w:b/>
-          <w:sz w:val="18"/>
-          <w:szCs w:val="15"/>
-          <w:lang w:eastAsia="zh-CN"/>
-        </w:rPr>
-      </w:pPr>
-      <w:r>
-        <w:rPr>
-          <w:rFonts w:ascii="Helvetica" w:hAnsi="Helvetica" w:cs="Times New Roman"/>
-          <w:sz w:val="18"/>
-          <w:szCs w:val="15"/>
-          <w:lang w:eastAsia="zh-CN"/>
-        </w:rPr>
-        <w:t>(2019)</w:t>
-      </w:r>
-      <w:r>
-        <w:rPr>
-          <w:rFonts w:ascii="Helvetica" w:hAnsi="Helvetica" w:cs="Times New Roman"/>
-          <w:b/>
+          <w:sz w:val="18"/>
+          <w:szCs w:val="15"/>
+          <w:lang w:eastAsia="zh-CN"/>
+        </w:rPr>
+      </w:pPr>
+      <w:r>
+        <w:rPr>
+          <w:rFonts w:ascii="Helvetica" w:hAnsi="Helvetica" w:cs="Times New Roman"/>
+          <w:color w:val="000000" w:themeColor="text1"/>
+          <w:sz w:val="18"/>
+          <w:szCs w:val="15"/>
+          <w:lang w:eastAsia="zh-CN"/>
+        </w:rPr>
+        <w:t>(2018</w:t>
+      </w:r>
+      <w:r>
+        <w:rPr>
+          <w:rFonts w:ascii="Helvetica" w:hAnsi="Helvetica" w:cs="Times New Roman"/>
+          <w:color w:val="000000" w:themeColor="text1"/>
+          <w:sz w:val="18"/>
+          <w:szCs w:val="15"/>
+          <w:lang w:eastAsia="zh-CN"/>
+        </w:rPr>
+        <w:t>-2019</w:t>
+      </w:r>
+      <w:r>
+        <w:rPr>
+          <w:rFonts w:ascii="Helvetica" w:hAnsi="Helvetica" w:cs="Times New Roman"/>
+          <w:color w:val="000000" w:themeColor="text1"/>
+          <w:sz w:val="18"/>
+          <w:szCs w:val="15"/>
+          <w:lang w:eastAsia="zh-CN"/>
+        </w:rPr>
+        <w:t>)</w:t>
+      </w:r>
+      <w:r>
+        <w:rPr>
+          <w:rFonts w:ascii="Helvetica" w:hAnsi="Helvetica" w:cs="Times New Roman"/>
+          <w:b/>
+          <w:color w:val="000000" w:themeColor="text1"/>
           <w:sz w:val="18"/>
           <w:szCs w:val="15"/>
           <w:lang w:eastAsia="zh-CN"/>
@@ -3078,20 +3227,56 @@
         <w:rPr>
           <w:rFonts w:ascii="Helvetica" w:hAnsi="Helvetica" w:cs="Times New Roman"/>
           <w:b/>
-          <w:sz w:val="18"/>
-          <w:szCs w:val="15"/>
-          <w:lang w:eastAsia="zh-CN"/>
-        </w:rPr>
-        <w:t xml:space="preserve">International Match Fund Award </w:t>
-      </w:r>
-      <w:r>
-        <w:rPr>
-          <w:rFonts w:ascii="Helvetica" w:hAnsi="Helvetica" w:cs="Times New Roman"/>
-          <w:sz w:val="18"/>
-          <w:szCs w:val="15"/>
-          <w:lang w:eastAsia="zh-CN"/>
-        </w:rPr>
-        <w:t>(Lakehead University)</w:t>
+          <w:color w:val="000000" w:themeColor="text1"/>
+          <w:sz w:val="18"/>
+          <w:szCs w:val="15"/>
+          <w:lang w:eastAsia="zh-CN"/>
+        </w:rPr>
+        <w:t>Vector Scholarships in Artificial Intelligence (VSAI)</w:t>
+      </w:r>
+      <w:r>
+        <w:rPr>
+          <w:rFonts w:ascii="Helvetica" w:hAnsi="Helvetica" w:cs="Times New Roman"/>
+          <w:color w:val="000000" w:themeColor="text1"/>
+          <w:sz w:val="18"/>
+          <w:szCs w:val="15"/>
+          <w:lang w:eastAsia="zh-CN"/>
+        </w:rPr>
+        <w:t xml:space="preserve"> </w:t>
+      </w:r>
+      <w:r>
+        <w:rPr>
+          <w:rFonts w:ascii="Helvetica" w:hAnsi="Helvetica" w:cs="Times New Roman"/>
+          <w:sz w:val="18"/>
+          <w:szCs w:val="15"/>
+          <w:lang w:eastAsia="zh-CN"/>
+        </w:rPr>
+        <w:t>by Vector Institute, $17,500 (CAD)</w:t>
+      </w:r>
+    </w:p>
+    <w:p>
+      <w:pPr>
+        <w:pStyle w:val="ListParagraph"/>
+        <w:ind w:left="0"/>
+        <w:rPr>
+          <w:rFonts w:ascii="Helvetica" w:hAnsi="Helvetica" w:cs="Times New Roman"/>
+          <w:b/>
+          <w:i/>
+          <w:sz w:val="18"/>
+          <w:szCs w:val="15"/>
+          <w:lang w:eastAsia="zh-CN"/>
+        </w:rPr>
+      </w:pPr>
+      <w:r>
+        <w:rPr>
+          <w:rFonts w:ascii="Helvetica" w:hAnsi="Helvetica" w:cs="Times New Roman"/>
+          <w:b/>
+          <w:i/>
+          <w:sz w:val="18"/>
+          <w:szCs w:val="15"/>
+          <w:lang w:eastAsia="zh-CN"/>
+        </w:rPr>
+        <w:t>Lakehead University:</w:t>
       </w:r>
     </w:p>
     <w:p>
@@ -3136,16 +3321,7 @@
           <w:szCs w:val="15"/>
           <w:lang w:eastAsia="zh-CN"/>
         </w:rPr>
-        <w:t xml:space="preserve">Faculty of Science and Environmental Studies Award </w:t>
-      </w:r>
-      <w:r>
-        <w:rPr>
-          <w:rFonts w:ascii="Helvetica" w:hAnsi="Helvetica" w:cs="Times New Roman"/>
-          <w:sz w:val="18"/>
-          <w:szCs w:val="15"/>
-          <w:lang w:eastAsia="zh-CN"/>
-        </w:rPr>
-        <w:t>(Lakehead University)</w:t>
+        <w:t>Faculty Research Award</w:t>
       </w:r>
     </w:p>
     <w:p>
@@ -3157,26 +3333,25 @@
         </w:numPr>
         <w:rPr>
           <w:rFonts w:ascii="Helvetica" w:hAnsi="Helvetica" w:cs="Times New Roman"/>
-          <w:sz w:val="18"/>
-          <w:szCs w:val="15"/>
-          <w:lang w:eastAsia="zh-CN"/>
-        </w:rPr>
-      </w:pPr>
-      <w:r>
-        <w:rPr>
-          <w:rFonts w:ascii="Helvetica" w:hAnsi="Helvetica" w:cs="Times New Roman"/>
-          <w:color w:val="000000" w:themeColor="text1"/>
-          <w:sz w:val="18"/>
-          <w:szCs w:val="15"/>
-          <w:lang w:eastAsia="zh-CN"/>
-        </w:rPr>
-        <w:t>(2018)</w:t>
-      </w:r>
-      <w:r>
-        <w:rPr>
-          <w:rFonts w:ascii="Helvetica" w:hAnsi="Helvetica" w:cs="Times New Roman"/>
-          <w:b/>
-          <w:color w:val="000000" w:themeColor="text1"/>
+          <w:b/>
+          <w:sz w:val="18"/>
+          <w:szCs w:val="15"/>
+          <w:lang w:eastAsia="zh-CN"/>
+        </w:rPr>
+      </w:pPr>
+      <w:r>
+        <w:rPr>
+          <w:rFonts w:ascii="Helvetica" w:hAnsi="Helvetica" w:cs="Times New Roman"/>
+          <w:sz w:val="18"/>
+          <w:szCs w:val="15"/>
+          <w:lang w:eastAsia="zh-CN"/>
+        </w:rPr>
+        <w:t>(2019)</w:t>
+      </w:r>
+      <w:r>
+        <w:rPr>
+          <w:rFonts w:ascii="Helvetica" w:hAnsi="Helvetica" w:cs="Times New Roman"/>
+          <w:b/>
           <w:sz w:val="18"/>
           <w:szCs w:val="15"/>
           <w:lang w:eastAsia="zh-CN"/>
@@ -3187,58 +3362,11 @@
         <w:rPr>
           <w:rFonts w:ascii="Helvetica" w:hAnsi="Helvetica" w:cs="Times New Roman"/>
           <w:b/>
-          <w:color w:val="000000" w:themeColor="text1"/>
-          <w:sz w:val="18"/>
-          <w:szCs w:val="15"/>
-          <w:lang w:eastAsia="zh-CN"/>
-        </w:rPr>
-        <w:t>Vector Scholarships in Artificial Intelligence (VSAI)</w:t>
-      </w:r>
-      <w:r>
-        <w:rPr>
-          <w:rFonts w:ascii="Helvetica" w:hAnsi="Helvetica" w:cs="Times New Roman"/>
-          <w:color w:val="000000" w:themeColor="text1"/>
-          <w:sz w:val="18"/>
-          <w:szCs w:val="15"/>
-          <w:lang w:eastAsia="zh-CN"/>
-        </w:rPr>
-        <w:t xml:space="preserve"> </w:t>
-      </w:r>
-      <w:r>
-        <w:rPr>
-          <w:rFonts w:ascii="Helvetica" w:hAnsi="Helvetica" w:cs="Times New Roman"/>
-          <w:sz w:val="18"/>
-          <w:szCs w:val="15"/>
-          <w:lang w:eastAsia="zh-CN"/>
-        </w:rPr>
-        <w:t>by Vector Institute</w:t>
-      </w:r>
-      <w:r>
-        <w:rPr>
-          <w:rFonts w:ascii="Helvetica" w:hAnsi="Helvetica" w:cs="Times New Roman"/>
-          <w:sz w:val="18"/>
-          <w:szCs w:val="15"/>
-          <w:lang w:eastAsia="zh-CN"/>
-        </w:rPr>
-        <w:t>, $17</w:t>
-      </w:r>
-      <w:r>
-        <w:rPr>
-          <w:rFonts w:ascii="Helvetica" w:hAnsi="Helvetica" w:cs="Times New Roman"/>
-          <w:sz w:val="18"/>
-          <w:szCs w:val="15"/>
-          <w:lang w:eastAsia="zh-CN"/>
-        </w:rPr>
-        <w:t>,</w:t>
-      </w:r>
-      <w:r>
-        <w:rPr>
-          <w:rFonts w:ascii="Helvetica" w:hAnsi="Helvetica" w:cs="Times New Roman"/>
-          <w:sz w:val="18"/>
-          <w:szCs w:val="15"/>
-          <w:lang w:eastAsia="zh-CN"/>
-        </w:rPr>
-        <w:t>500 (CAD)</w:t>
+          <w:sz w:val="18"/>
+          <w:szCs w:val="15"/>
+          <w:lang w:eastAsia="zh-CN"/>
+        </w:rPr>
+        <w:t>International Match Fund Award</w:t>
       </w:r>
     </w:p>
     <w:p>
@@ -3250,19 +3378,20 @@
         </w:numPr>
         <w:rPr>
           <w:rFonts w:ascii="Helvetica" w:hAnsi="Helvetica" w:cs="Times New Roman"/>
-          <w:sz w:val="18"/>
-          <w:szCs w:val="15"/>
-          <w:lang w:eastAsia="zh-CN"/>
-        </w:rPr>
-      </w:pPr>
-      <w:r>
-        <w:rPr>
-          <w:rFonts w:ascii="Helvetica" w:hAnsi="Helvetica" w:cs="Times New Roman"/>
-          <w:sz w:val="18"/>
-          <w:szCs w:val="15"/>
-          <w:lang w:eastAsia="zh-CN"/>
-        </w:rPr>
-        <w:t>(2018-2019)</w:t>
+          <w:b/>
+          <w:sz w:val="18"/>
+          <w:szCs w:val="15"/>
+          <w:lang w:eastAsia="zh-CN"/>
+        </w:rPr>
+      </w:pPr>
+      <w:r>
+        <w:rPr>
+          <w:rFonts w:ascii="Helvetica" w:hAnsi="Helvetica" w:cs="Times New Roman"/>
+          <w:sz w:val="18"/>
+          <w:szCs w:val="15"/>
+          <w:lang w:eastAsia="zh-CN"/>
+        </w:rPr>
+        <w:t>(2019)</w:t>
       </w:r>
       <w:r>
         <w:rPr>
@@ -3282,16 +3411,7 @@
           <w:szCs w:val="15"/>
           <w:lang w:eastAsia="zh-CN"/>
         </w:rPr>
-        <w:t>Graduate Assistantship</w:t>
-      </w:r>
-      <w:r>
-        <w:rPr>
-          <w:rFonts w:ascii="Helvetica" w:hAnsi="Helvetica" w:cs="Times New Roman"/>
-          <w:sz w:val="18"/>
-          <w:szCs w:val="15"/>
-          <w:lang w:eastAsia="zh-CN"/>
-        </w:rPr>
-        <w:t xml:space="preserve"> (Lakehead University)</w:t>
+        <w:t>Faculty of Science and Environmental Studies Award</w:t>
       </w:r>
     </w:p>
     <w:p>
@@ -3315,7 +3435,7 @@
           <w:szCs w:val="15"/>
           <w:lang w:eastAsia="zh-CN"/>
         </w:rPr>
-        <w:t>(2018)</w:t>
+        <w:t>(2018-2019)</w:t>
       </w:r>
       <w:r>
         <w:rPr>
@@ -3335,16 +3455,7 @@
           <w:szCs w:val="15"/>
           <w:lang w:eastAsia="zh-CN"/>
         </w:rPr>
-        <w:t>Faculty Research Award</w:t>
-      </w:r>
-      <w:r>
-        <w:rPr>
-          <w:rFonts w:ascii="Helvetica" w:hAnsi="Helvetica" w:cs="Times New Roman"/>
-          <w:sz w:val="18"/>
-          <w:szCs w:val="15"/>
-          <w:lang w:eastAsia="zh-CN"/>
-        </w:rPr>
-        <w:t xml:space="preserve"> (Lakehead University faculty of Computer Science)</w:t>
+        <w:t>Graduate Assistantship</w:t>
       </w:r>
     </w:p>
     <w:p>
@@ -3388,7 +3499,7 @@
           <w:szCs w:val="15"/>
           <w:lang w:eastAsia="zh-CN"/>
         </w:rPr>
-        <w:t>Lakehead University Entrance Award</w:t>
+        <w:t>Faculty Research Award</w:t>
       </w:r>
     </w:p>
     <w:p>
@@ -3432,7 +3543,7 @@
           <w:szCs w:val="15"/>
           <w:lang w:eastAsia="zh-CN"/>
         </w:rPr>
-        <w:t>Lakehead University International Entrance Award</w:t>
+        <w:t>Lakehead University Entrance Award</w:t>
       </w:r>
     </w:p>
     <w:p>
@@ -3476,31 +3587,7 @@
           <w:szCs w:val="15"/>
           <w:lang w:eastAsia="zh-CN"/>
         </w:rPr>
-        <w:t>Faculty of Science and Environmental Studies Entrance Award</w:t>
-      </w:r>
-      <w:r>
-        <w:rPr>
-          <w:rFonts w:ascii="Helvetica" w:hAnsi="Helvetica" w:cs="Times New Roman"/>
-          <w:sz w:val="18"/>
-          <w:szCs w:val="15"/>
-          <w:lang w:eastAsia="zh-CN"/>
-        </w:rPr>
-        <w:t xml:space="preserve"> (Lakehead University)</w:t>
-      </w:r>
-    </w:p>
-    <w:p>
-      <w:pPr>
-        <w:pStyle w:val="Heading1"/>
-        <w:rPr>
-          <w:sz w:val="32"/>
-          <w:lang w:eastAsia="zh-CN"/>
-        </w:rPr>
-      </w:pPr>
-      <w:r>
-        <w:rPr>
-          <w:sz w:val="32"/>
-        </w:rPr>
-        <w:t>Projects</w:t>
+        <w:t>Lakehead University International Entrance Award</w:t>
       </w:r>
     </w:p>
     <w:p>
@@ -3524,6 +3611,66 @@
           <w:szCs w:val="15"/>
           <w:lang w:eastAsia="zh-CN"/>
         </w:rPr>
+        <w:t>(2018)</w:t>
+      </w:r>
+      <w:r>
+        <w:rPr>
+          <w:rFonts w:ascii="Helvetica" w:hAnsi="Helvetica" w:cs="Times New Roman"/>
+          <w:b/>
+          <w:sz w:val="18"/>
+          <w:szCs w:val="15"/>
+          <w:lang w:eastAsia="zh-CN"/>
+        </w:rPr>
+        <w:t xml:space="preserve"> </w:t>
+      </w:r>
+      <w:r>
+        <w:rPr>
+          <w:rFonts w:ascii="Helvetica" w:hAnsi="Helvetica" w:cs="Times New Roman"/>
+          <w:b/>
+          <w:sz w:val="18"/>
+          <w:szCs w:val="15"/>
+          <w:lang w:eastAsia="zh-CN"/>
+        </w:rPr>
+        <w:t>Faculty of Science and Environmental Studies Entrance Award</w:t>
+      </w:r>
+    </w:p>
+    <w:p>
+      <w:pPr>
+        <w:pStyle w:val="Heading1"/>
+        <w:rPr>
+          <w:sz w:val="32"/>
+          <w:lang w:eastAsia="zh-CN"/>
+        </w:rPr>
+      </w:pPr>
+      <w:r>
+        <w:rPr>
+          <w:sz w:val="32"/>
+        </w:rPr>
+        <w:lastRenderedPageBreak/>
+        <w:t>Projects</w:t>
+      </w:r>
+    </w:p>
+    <w:p>
+      <w:pPr>
+        <w:pStyle w:val="ListParagraph"/>
+        <w:numPr>
+          <w:ilvl w:val="0"/>
+          <w:numId w:val="14"/>
+        </w:numPr>
+        <w:rPr>
+          <w:rFonts w:ascii="Helvetica" w:hAnsi="Helvetica" w:cs="Times New Roman"/>
+          <w:sz w:val="18"/>
+          <w:szCs w:val="15"/>
+          <w:lang w:eastAsia="zh-CN"/>
+        </w:rPr>
+      </w:pPr>
+      <w:r>
+        <w:rPr>
+          <w:rFonts w:ascii="Helvetica" w:hAnsi="Helvetica" w:cs="Times New Roman"/>
+          <w:sz w:val="18"/>
+          <w:szCs w:val="15"/>
+          <w:lang w:eastAsia="zh-CN"/>
+        </w:rPr>
         <w:t>(</w:t>
       </w:r>
       <w:r>
@@ -3582,6 +3729,86 @@
           <w:lang w:eastAsia="zh-CN"/>
         </w:rPr>
         <w:t>)</w:t>
+      </w:r>
+    </w:p>
+    <w:p>
+      <w:pPr>
+        <w:pStyle w:val="ListParagraph"/>
+        <w:numPr>
+          <w:ilvl w:val="0"/>
+          <w:numId w:val="14"/>
+        </w:numPr>
+        <w:rPr>
+          <w:rFonts w:ascii="Helvetica" w:hAnsi="Helvetica" w:cs="Times New Roman"/>
+          <w:sz w:val="18"/>
+          <w:szCs w:val="15"/>
+          <w:lang w:eastAsia="zh-CN"/>
+        </w:rPr>
+      </w:pPr>
+      <w:r>
+        <w:rPr>
+          <w:rFonts w:ascii="Helvetica" w:hAnsi="Helvetica" w:cs="Times New Roman"/>
+          <w:sz w:val="18"/>
+          <w:szCs w:val="15"/>
+          <w:lang w:eastAsia="zh-CN"/>
+        </w:rPr>
+        <w:t>(</w:t>
+      </w:r>
+      <w:r>
+        <w:rPr>
+          <w:rFonts w:ascii="Helvetica" w:hAnsi="Helvetica" w:cs="Times New Roman"/>
+          <w:color w:val="FF0000"/>
+          <w:sz w:val="18"/>
+          <w:szCs w:val="15"/>
+          <w:lang w:eastAsia="zh-CN"/>
+        </w:rPr>
+        <w:t>Ongoing</w:t>
+      </w:r>
+      <w:r>
+        <w:rPr>
+          <w:rFonts w:ascii="Helvetica" w:hAnsi="Helvetica" w:cs="Times New Roman"/>
+          <w:sz w:val="18"/>
+          <w:szCs w:val="15"/>
+          <w:lang w:eastAsia="zh-CN"/>
+        </w:rPr>
+        <w:t xml:space="preserve">) </w:t>
+      </w:r>
+      <w:r>
+        <w:rPr>
+          <w:rFonts w:ascii="Helvetica" w:hAnsi="Helvetica" w:cs="Times New Roman"/>
+          <w:b/>
+          <w:sz w:val="18"/>
+          <w:szCs w:val="15"/>
+          <w:lang w:eastAsia="zh-CN"/>
+        </w:rPr>
+        <w:t>BPPV Mobile App</w:t>
+      </w:r>
+      <w:r>
+        <w:rPr>
+          <w:rFonts w:ascii="Helvetica" w:hAnsi="Helvetica" w:cs="Times New Roman"/>
+          <w:sz w:val="18"/>
+          <w:szCs w:val="15"/>
+          <w:lang w:eastAsia="zh-CN"/>
+        </w:rPr>
+        <w:t xml:space="preserve"> </w:t>
+      </w:r>
+      <w:r>
+        <w:rPr>
+          <w:rFonts w:ascii="Helvetica" w:hAnsi="Helvetica" w:cs="Times New Roman"/>
+          <w:sz w:val="18"/>
+          <w:szCs w:val="15"/>
+          <w:lang w:eastAsia="zh-CN"/>
+        </w:rPr>
+        <w:t xml:space="preserve">for Healthcare Training </w:t>
+      </w:r>
+      <w:r>
+        <w:rPr>
+          <w:rFonts w:ascii="Helvetica" w:hAnsi="Helvetica" w:cs="Times New Roman"/>
+          <w:sz w:val="18"/>
+          <w:szCs w:val="15"/>
+          <w:lang w:eastAsia="zh-CN"/>
+        </w:rPr>
+        <w:t>(Android and iOS)</w:t>
       </w:r>
     </w:p>
     <w:p>
@@ -3645,7 +3872,27 @@
             <w:szCs w:val="15"/>
             <w:lang w:eastAsia="zh-CN"/>
           </w:rPr>
-          <w:t>https://peizhiyan.github.io/www/draw.html</w:t>
+          <w:t>http</w:t>
+        </w:r>
+        <w:r>
+          <w:rPr>
+            <w:rStyle w:val="Hyperlink"/>
+            <w:rFonts w:ascii="Helvetica" w:hAnsi="Helvetica" w:cs="Times New Roman"/>
+            <w:sz w:val="18"/>
+            <w:szCs w:val="15"/>
+            <w:lang w:eastAsia="zh-CN"/>
+          </w:rPr>
+          <w:t>s</w:t>
+        </w:r>
+        <w:r>
+          <w:rPr>
+            <w:rStyle w:val="Hyperlink"/>
+            <w:rFonts w:ascii="Helvetica" w:hAnsi="Helvetica" w:cs="Times New Roman"/>
+            <w:sz w:val="18"/>
+            <w:szCs w:val="15"/>
+            <w:lang w:eastAsia="zh-CN"/>
+          </w:rPr>
+          <w:t>://peizhiyan.github.io/www/draw.html</w:t>
         </w:r>
       </w:hyperlink>
       <w:r>
@@ -3895,7 +4142,6 @@
           <w:szCs w:val="15"/>
           <w:lang w:eastAsia="zh-CN"/>
         </w:rPr>
-        <w:lastRenderedPageBreak/>
         <w:t>(2018-2019)</w:t>
       </w:r>
       <w:r>
@@ -7523,7 +7769,7 @@
 </file>
 
 <file path=customXml/itemProps1.xml><?xml version="1.0" encoding="utf-8"?>
-<ds:datastoreItem xmlns:ds="http://schemas.openxmlformats.org/officeDocument/2006/customXml" ds:itemID="{278D1D7B-0E0A-9244-A97D-F2F5457F6AF9}">
+<ds:datastoreItem xmlns:ds="http://schemas.openxmlformats.org/officeDocument/2006/customXml" ds:itemID="{C2ABAC0E-9858-8D48-856F-FDF93237C3A1}">
   <ds:schemaRefs>
     <ds:schemaRef ds:uri="http://schemas.openxmlformats.org/officeDocument/2006/bibliography"/>
   </ds:schemaRefs>

--- a/docs/myCV.docx
+++ b/docs/myCV.docx
@@ -77,28 +77,6 @@
           <w:lang w:eastAsia="zh-CN"/>
         </w:rPr>
         <w:t>Master</w:t>
-      </w:r>
-      <w:r>
-        <w:rPr>
-          <w:rFonts w:ascii="Helvetica" w:eastAsia="Times New Roman" w:hAnsi="Helvetica" w:cs="Times New Roman"/>
-          <w:b/>
-          <w:color w:val="000000"/>
-          <w:szCs w:val="24"/>
-          <w:shd w:val="clear" w:color="auto" w:fill="FFFFFF"/>
-          <w:lang w:eastAsia="zh-CN"/>
-        </w:rPr>
-        <w:t>’</w:t>
-      </w:r>
-      <w:r>
-        <w:rPr>
-          <w:rFonts w:ascii="Helvetica" w:eastAsia="Times New Roman" w:hAnsi="Helvetica" w:cs="Times New Roman"/>
-          <w:b/>
-          <w:color w:val="000000"/>
-          <w:szCs w:val="24"/>
-          <w:shd w:val="clear" w:color="auto" w:fill="FFFFFF"/>
-          <w:lang w:eastAsia="zh-CN"/>
-        </w:rPr>
-        <w:t>s</w:t>
       </w:r>
       <w:r>
         <w:rPr>
@@ -192,7 +170,47 @@
             <w:shd w:val="clear" w:color="auto" w:fill="FFFFFF"/>
             <w:lang w:eastAsia="zh-CN"/>
           </w:rPr>
-          <w:t>955 Oliver Rd, Thunder Bay, ON, P7B 5E1</w:t>
+          <w:t>955 Oliver Rd</w:t>
+        </w:r>
+        <w:r>
+          <w:rPr>
+            <w:rFonts w:ascii="Helvetica" w:eastAsia="Times New Roman" w:hAnsi="Helvetica" w:cs="Times New Roman"/>
+            <w:color w:val="000000"/>
+            <w:szCs w:val="24"/>
+            <w:shd w:val="clear" w:color="auto" w:fill="FFFFFF"/>
+            <w:lang w:eastAsia="zh-CN"/>
+          </w:rPr>
+          <w:t>.</w:t>
+        </w:r>
+        <w:r>
+          <w:rPr>
+            <w:rFonts w:ascii="Helvetica" w:eastAsia="Times New Roman" w:hAnsi="Helvetica" w:cs="Times New Roman"/>
+            <w:color w:val="000000"/>
+            <w:szCs w:val="24"/>
+            <w:shd w:val="clear" w:color="auto" w:fill="FFFFFF"/>
+            <w:lang w:eastAsia="zh-CN"/>
+          </w:rPr>
+          <w:t>, Thunder Bay, ON,</w:t>
+        </w:r>
+        <w:r>
+          <w:rPr>
+            <w:rFonts w:ascii="Helvetica" w:eastAsia="Times New Roman" w:hAnsi="Helvetica" w:cs="Times New Roman"/>
+            <w:color w:val="000000"/>
+            <w:szCs w:val="24"/>
+            <w:shd w:val="clear" w:color="auto" w:fill="FFFFFF"/>
+            <w:lang w:eastAsia="zh-CN"/>
+          </w:rPr>
+          <w:t xml:space="preserve"> Canada</w:t>
+        </w:r>
+        <w:r>
+          <w:rPr>
+            <w:rFonts w:ascii="Helvetica" w:eastAsia="Times New Roman" w:hAnsi="Helvetica" w:cs="Times New Roman"/>
+            <w:color w:val="000000"/>
+            <w:szCs w:val="24"/>
+            <w:shd w:val="clear" w:color="auto" w:fill="FFFFFF"/>
+            <w:lang w:eastAsia="zh-CN"/>
+          </w:rPr>
+          <w:t xml:space="preserve"> P7B 5E1</w:t>
         </w:r>
       </w:hyperlink>
       <w:r>
@@ -481,15 +499,7 @@
         <w:rPr>
           <w:sz w:val="18"/>
         </w:rPr>
-        <w:t xml:space="preserve"> (98%</w:t>
-      </w:r>
-      <w:bookmarkStart w:id="0" w:name="_GoBack"/>
-      <w:bookmarkEnd w:id="0"/>
-      <w:r>
-        <w:rPr>
-          <w:sz w:val="18"/>
-        </w:rPr>
-        <w:t>)</w:t>
+        <w:t xml:space="preserve"> (98%)</w:t>
       </w:r>
     </w:p>
     <w:p>
@@ -526,21 +536,21 @@
           <w:i/>
           <w:sz w:val="18"/>
         </w:rPr>
-        <w:t>’s</w:t>
+        <w:t xml:space="preserve"> Student</w:t>
       </w:r>
       <w:r>
         <w:rPr>
           <w:i/>
           <w:sz w:val="18"/>
         </w:rPr>
-        <w:t xml:space="preserve"> Student</w:t>
+        <w:t xml:space="preserve"> in Computer</w:t>
       </w:r>
       <w:r>
         <w:rPr>
           <w:i/>
           <w:sz w:val="18"/>
         </w:rPr>
-        <w:t xml:space="preserve"> in Computer</w:t>
+        <w:t xml:space="preserve"> Science</w:t>
       </w:r>
     </w:p>
     <w:p>
@@ -722,6 +732,13 @@
         </w:rPr>
         <w:t>Thesis supervisor: Dr. Yi Feng</w:t>
       </w:r>
+      <w:r>
+        <w:rPr>
+          <w:iCs/>
+          <w:sz w:val="18"/>
+        </w:rPr>
+        <w:t>, Dr. George Townsend</w:t>
+      </w:r>
     </w:p>
     <w:p>
       <w:pPr>
@@ -826,7 +843,7 @@
           <w:lang w:eastAsia="zh-CN"/>
         </w:rPr>
       </w:pPr>
-      <w:bookmarkStart w:id="1" w:name="COMP-3413-FA"/>
+      <w:bookmarkStart w:id="0" w:name="COMP-3413-FA"/>
       <w:r>
         <w:rPr>
           <w:rFonts w:ascii="Helvetica" w:hAnsi="Helvetica" w:cs="Times New Roman"/>
@@ -883,11 +900,22 @@
           <w:rFonts w:ascii="Helvetica" w:hAnsi="Helvetica" w:cs="Times New Roman"/>
           <w:i/>
           <w:iCs/>
+          <w:sz w:val="18"/>
+          <w:szCs w:val="15"/>
+          <w:lang w:eastAsia="zh-CN"/>
+        </w:rPr>
+        <w:t>Computer Vision</w:t>
+      </w:r>
+      <w:r>
+        <w:rPr>
+          <w:rFonts w:ascii="Helvetica" w:hAnsi="Helvetica" w:cs="Times New Roman"/>
+          <w:i/>
+          <w:iCs/>
           <w:sz w:val="20"/>
           <w:szCs w:val="16"/>
           <w:lang w:eastAsia="zh-CN"/>
         </w:rPr>
-        <w:t>Computer Vision (2019 Fall)</w:t>
+        <w:t xml:space="preserve"> (2019 Fall)</w:t>
       </w:r>
       <w:r>
         <w:rPr>
@@ -958,7 +986,29 @@
           <w:szCs w:val="16"/>
           <w:lang w:eastAsia="zh-CN"/>
         </w:rPr>
-        <w:t xml:space="preserve"> Deep Learning (2019 Spring)</w:t>
+        <w:t xml:space="preserve"> </w:t>
+      </w:r>
+      <w:r>
+        <w:rPr>
+          <w:rFonts w:ascii="Helvetica" w:hAnsi="Helvetica" w:cs="Times New Roman"/>
+          <w:i/>
+          <w:iCs/>
+          <w:sz w:val="18"/>
+          <w:szCs w:val="15"/>
+          <w:lang w:eastAsia="zh-CN"/>
+        </w:rPr>
+        <w:t xml:space="preserve">Deep Learning </w:t>
+      </w:r>
+      <w:r>
+        <w:rPr>
+          <w:rFonts w:ascii="Helvetica" w:hAnsi="Helvetica" w:cs="Times New Roman"/>
+          <w:i/>
+          <w:iCs/>
+          <w:sz w:val="20"/>
+          <w:szCs w:val="16"/>
+          <w:lang w:eastAsia="zh-CN"/>
+        </w:rPr>
+        <w:t>(2019 Spring)</w:t>
       </w:r>
       <w:r>
         <w:rPr>
@@ -1155,7 +1205,7 @@
           <w:t>Data Base Management Systems</w:t>
         </w:r>
       </w:hyperlink>
-      <w:bookmarkEnd w:id="1"/>
+      <w:bookmarkEnd w:id="0"/>
       <w:r>
         <w:rPr>
           <w:rFonts w:ascii="Helvetica" w:hAnsi="Helvetica" w:cs="Times New Roman"/>
@@ -1372,7 +1422,18 @@
           <w:szCs w:val="15"/>
           <w:lang w:eastAsia="zh-CN"/>
         </w:rPr>
-        <w:t>Brain Computer Interface lab</w:t>
+        <w:t>Brain Compu</w:t>
+      </w:r>
+      <w:bookmarkStart w:id="1" w:name="_GoBack"/>
+      <w:bookmarkEnd w:id="1"/>
+      <w:r>
+        <w:rPr>
+          <w:rFonts w:ascii="Helvetica" w:hAnsi="Helvetica" w:cs="Times New Roman"/>
+          <w:sz w:val="18"/>
+          <w:szCs w:val="15"/>
+          <w:lang w:eastAsia="zh-CN"/>
+        </w:rPr>
+        <w:t>ter Interface lab</w:t>
       </w:r>
       <w:r>
         <w:rPr>
@@ -1473,7 +1534,16 @@
           <w:szCs w:val="15"/>
           <w:lang w:eastAsia="zh-CN"/>
         </w:rPr>
-        <w:t xml:space="preserve"> of Software Department</w:t>
+        <w:t xml:space="preserve"> of Software </w:t>
+      </w:r>
+      <w:r>
+        <w:rPr>
+          <w:rFonts w:ascii="Helvetica" w:hAnsi="Helvetica" w:cs="Times New Roman"/>
+          <w:sz w:val="18"/>
+          <w:szCs w:val="15"/>
+          <w:lang w:eastAsia="zh-CN"/>
+        </w:rPr>
+        <w:t>Development Sector</w:t>
       </w:r>
       <w:r>
         <w:rPr>
@@ -1630,7 +1700,16 @@
           <w:szCs w:val="15"/>
           <w:lang w:eastAsia="zh-CN"/>
         </w:rPr>
-        <w:t>/CSS3</w:t>
+        <w:t xml:space="preserve">, </w:t>
+      </w:r>
+      <w:r>
+        <w:rPr>
+          <w:rFonts w:ascii="Helvetica" w:hAnsi="Helvetica" w:cs="Times New Roman"/>
+          <w:sz w:val="18"/>
+          <w:szCs w:val="15"/>
+          <w:lang w:eastAsia="zh-CN"/>
+        </w:rPr>
+        <w:t>CSS3</w:t>
       </w:r>
     </w:p>
     <w:p>
@@ -1665,7 +1744,25 @@
           <w:szCs w:val="15"/>
           <w:lang w:eastAsia="zh-CN"/>
         </w:rPr>
-        <w:t xml:space="preserve"> Unix/Unix-like OS, Windows, iOS and Android development</w:t>
+        <w:t xml:space="preserve"> Unix/</w:t>
+      </w:r>
+      <w:r>
+        <w:rPr>
+          <w:rFonts w:ascii="Helvetica" w:hAnsi="Helvetica" w:cs="Times New Roman"/>
+          <w:sz w:val="18"/>
+          <w:szCs w:val="15"/>
+          <w:lang w:eastAsia="zh-CN"/>
+        </w:rPr>
+        <w:t>Linux</w:t>
+      </w:r>
+      <w:r>
+        <w:rPr>
+          <w:rFonts w:ascii="Helvetica" w:hAnsi="Helvetica" w:cs="Times New Roman"/>
+          <w:sz w:val="18"/>
+          <w:szCs w:val="15"/>
+          <w:lang w:eastAsia="zh-CN"/>
+        </w:rPr>
+        <w:t>, Windows, iOS and Android development</w:t>
       </w:r>
     </w:p>
     <w:p>
@@ -2165,7 +2262,27 @@
           <w:szCs w:val="18"/>
           <w:lang w:eastAsia="zh-CN"/>
         </w:rPr>
-        <w:t>, &amp; Feng, Y. (2018). Using Convolution and Deep Learning in Gomoku Game Artificial Intelligence. Modern Physics Letters A, 28(03), 1850011.</w:t>
+        <w:t xml:space="preserve">, &amp; Feng, Y. (2018). Using Convolution and Deep Learning in Gomoku Game Artificial Intelligence. </w:t>
+      </w:r>
+      <w:r>
+        <w:rPr>
+          <w:rFonts w:ascii="Helvetica" w:hAnsi="Helvetica" w:cs="Times New Roman"/>
+          <w:i/>
+          <w:iCs/>
+          <w:sz w:val="18"/>
+          <w:szCs w:val="18"/>
+          <w:lang w:eastAsia="zh-CN"/>
+        </w:rPr>
+        <w:t>Modern Physics Letters A</w:t>
+      </w:r>
+      <w:r>
+        <w:rPr>
+          <w:rFonts w:ascii="Helvetica" w:hAnsi="Helvetica" w:cs="Times New Roman"/>
+          <w:sz w:val="18"/>
+          <w:szCs w:val="18"/>
+          <w:lang w:eastAsia="zh-CN"/>
+        </w:rPr>
+        <w:t>, 28(03), 1850011.</w:t>
       </w:r>
     </w:p>
     <w:p>
@@ -3032,19 +3149,8 @@
           <w:szCs w:val="18"/>
           <w:lang w:eastAsia="zh-CN"/>
         </w:rPr>
-        <w:t xml:space="preserve">, </w:t>
-      </w:r>
-      <w:proofErr w:type="spellStart"/>
-      <w:r>
-        <w:rPr>
-          <w:rFonts w:ascii="Helvetica" w:hAnsi="Helvetica" w:cs="Times New Roman"/>
-          <w:sz w:val="18"/>
-          <w:szCs w:val="18"/>
-          <w:lang w:eastAsia="zh-CN"/>
-        </w:rPr>
-        <w:t>Mago</w:t>
-      </w:r>
-      <w:proofErr w:type="spellEnd"/>
+        <w:t>, Mago</w:t>
+      </w:r>
       <w:r>
         <w:rPr>
           <w:rFonts w:ascii="Helvetica" w:hAnsi="Helvetica" w:cs="Times New Roman"/>
@@ -3638,7 +3744,9 @@
       <w:pPr>
         <w:pStyle w:val="Heading1"/>
         <w:rPr>
-          <w:sz w:val="32"/>
+          <w:rFonts w:ascii="Helvetica" w:hAnsi="Helvetica" w:cs="Times New Roman"/>
+          <w:sz w:val="18"/>
+          <w:szCs w:val="15"/>
           <w:lang w:eastAsia="zh-CN"/>
         </w:rPr>
       </w:pPr>
@@ -3648,6 +3756,53 @@
         </w:rPr>
         <w:lastRenderedPageBreak/>
         <w:t>Projects</w:t>
+      </w:r>
+    </w:p>
+    <w:p>
+      <w:pPr>
+        <w:pStyle w:val="ListParagraph"/>
+        <w:ind w:left="0"/>
+        <w:rPr>
+          <w:rFonts w:ascii="Helvetica" w:hAnsi="Helvetica" w:cs="Times New Roman"/>
+          <w:b/>
+          <w:i/>
+          <w:sz w:val="18"/>
+          <w:szCs w:val="15"/>
+          <w:lang w:eastAsia="zh-CN"/>
+        </w:rPr>
+      </w:pPr>
+      <w:r>
+        <w:rPr>
+          <w:rFonts w:ascii="Helvetica" w:hAnsi="Helvetica" w:cs="Times New Roman"/>
+          <w:b/>
+          <w:i/>
+          <w:sz w:val="18"/>
+          <w:szCs w:val="15"/>
+          <w:lang w:eastAsia="zh-CN"/>
+        </w:rPr>
+        <w:t>Research</w:t>
+      </w:r>
+      <w:r>
+        <w:rPr>
+          <w:rFonts w:ascii="Helvetica" w:hAnsi="Helvetica" w:cs="Times New Roman"/>
+          <w:b/>
+          <w:i/>
+          <w:sz w:val="18"/>
+          <w:szCs w:val="15"/>
+          <w:lang w:eastAsia="zh-CN"/>
+        </w:rPr>
+        <w:t xml:space="preserve"> projects</w:t>
+      </w:r>
+      <w:r>
+        <w:rPr>
+          <w:rFonts w:ascii="Helvetica" w:hAnsi="Helvetica" w:cs="Times New Roman"/>
+          <w:b/>
+          <w:i/>
+          <w:sz w:val="18"/>
+          <w:szCs w:val="15"/>
+          <w:lang w:eastAsia="zh-CN"/>
+        </w:rPr>
+        <w:t>:</w:t>
       </w:r>
     </w:p>
     <w:p>
@@ -3710,7 +3865,16 @@
           <w:szCs w:val="15"/>
           <w:lang w:eastAsia="zh-CN"/>
         </w:rPr>
-        <w:t xml:space="preserve"> (in collaboration with </w:t>
+        <w:t xml:space="preserve"> </w:t>
+      </w:r>
+      <w:r>
+        <w:rPr>
+          <w:rFonts w:ascii="Helvetica" w:hAnsi="Helvetica" w:cs="Times New Roman"/>
+          <w:sz w:val="18"/>
+          <w:szCs w:val="15"/>
+          <w:lang w:eastAsia="zh-CN"/>
+        </w:rPr>
+        <w:t xml:space="preserve">(in collaboration with </w:t>
       </w:r>
       <w:r>
         <w:rPr>
@@ -3720,6 +3884,24 @@
           <w:lang w:eastAsia="zh-CN"/>
         </w:rPr>
         <w:t>NCASI</w:t>
+      </w:r>
+      <w:r>
+        <w:rPr>
+          <w:rFonts w:ascii="Helvetica" w:hAnsi="Helvetica" w:cs="Times New Roman"/>
+          <w:sz w:val="18"/>
+          <w:szCs w:val="15"/>
+          <w:lang w:eastAsia="zh-CN"/>
+        </w:rPr>
+        <w:t xml:space="preserve"> Inc.</w:t>
+      </w:r>
+      <w:r>
+        <w:rPr>
+          <w:rFonts w:ascii="Helvetica" w:hAnsi="Helvetica" w:cs="Times New Roman"/>
+          <w:sz w:val="18"/>
+          <w:szCs w:val="15"/>
+          <w:lang w:eastAsia="zh-CN"/>
+        </w:rPr>
+        <w:t>, funded by NSERC</w:t>
       </w:r>
       <w:r>
         <w:rPr>
@@ -3752,102 +3934,42 @@
           <w:szCs w:val="15"/>
           <w:lang w:eastAsia="zh-CN"/>
         </w:rPr>
-        <w:t>(</w:t>
-      </w:r>
-      <w:r>
-        <w:rPr>
-          <w:rFonts w:ascii="Helvetica" w:hAnsi="Helvetica" w:cs="Times New Roman"/>
-          <w:color w:val="FF0000"/>
-          <w:sz w:val="18"/>
-          <w:szCs w:val="15"/>
-          <w:lang w:eastAsia="zh-CN"/>
-        </w:rPr>
-        <w:t>Ongoing</w:t>
-      </w:r>
-      <w:r>
-        <w:rPr>
-          <w:rFonts w:ascii="Helvetica" w:hAnsi="Helvetica" w:cs="Times New Roman"/>
-          <w:sz w:val="18"/>
-          <w:szCs w:val="15"/>
-          <w:lang w:eastAsia="zh-CN"/>
-        </w:rPr>
-        <w:t xml:space="preserve">) </w:t>
-      </w:r>
-      <w:r>
-        <w:rPr>
-          <w:rFonts w:ascii="Helvetica" w:hAnsi="Helvetica" w:cs="Times New Roman"/>
-          <w:b/>
-          <w:sz w:val="18"/>
-          <w:szCs w:val="15"/>
-          <w:lang w:eastAsia="zh-CN"/>
-        </w:rPr>
-        <w:t>BPPV Mobile App</w:t>
-      </w:r>
-      <w:r>
-        <w:rPr>
-          <w:rFonts w:ascii="Helvetica" w:hAnsi="Helvetica" w:cs="Times New Roman"/>
-          <w:sz w:val="18"/>
-          <w:szCs w:val="15"/>
-          <w:lang w:eastAsia="zh-CN"/>
-        </w:rPr>
-        <w:t xml:space="preserve"> </w:t>
-      </w:r>
-      <w:r>
-        <w:rPr>
-          <w:rFonts w:ascii="Helvetica" w:hAnsi="Helvetica" w:cs="Times New Roman"/>
-          <w:sz w:val="18"/>
-          <w:szCs w:val="15"/>
-          <w:lang w:eastAsia="zh-CN"/>
-        </w:rPr>
-        <w:t xml:space="preserve">for Healthcare Training </w:t>
-      </w:r>
-      <w:r>
-        <w:rPr>
-          <w:rFonts w:ascii="Helvetica" w:hAnsi="Helvetica" w:cs="Times New Roman"/>
-          <w:sz w:val="18"/>
-          <w:szCs w:val="15"/>
-          <w:lang w:eastAsia="zh-CN"/>
-        </w:rPr>
-        <w:t>(Android and iOS)</w:t>
-      </w:r>
-    </w:p>
-    <w:p>
-      <w:pPr>
-        <w:pStyle w:val="ListParagraph"/>
-        <w:numPr>
-          <w:ilvl w:val="0"/>
-          <w:numId w:val="14"/>
-        </w:numPr>
-        <w:rPr>
-          <w:rFonts w:ascii="Helvetica" w:hAnsi="Helvetica" w:cs="Times New Roman"/>
-          <w:sz w:val="18"/>
-          <w:szCs w:val="15"/>
-          <w:lang w:eastAsia="zh-CN"/>
-        </w:rPr>
-      </w:pPr>
-      <w:r>
-        <w:rPr>
-          <w:rFonts w:ascii="Helvetica" w:hAnsi="Helvetica" w:cs="Times New Roman"/>
-          <w:sz w:val="18"/>
-          <w:szCs w:val="15"/>
-          <w:lang w:eastAsia="zh-CN"/>
-        </w:rPr>
-        <w:t xml:space="preserve">(2019) Web-based </w:t>
-      </w:r>
-      <w:r>
-        <w:rPr>
-          <w:rFonts w:ascii="Helvetica" w:hAnsi="Helvetica" w:cs="Times New Roman"/>
-          <w:b/>
-          <w:bCs/>
-          <w:sz w:val="18"/>
-          <w:szCs w:val="15"/>
-          <w:lang w:eastAsia="zh-CN"/>
-        </w:rPr>
-        <w:t>Painting Application</w:t>
-      </w:r>
-      <w:r>
-        <w:rPr>
-          <w:rFonts w:ascii="Helvetica" w:hAnsi="Helvetica" w:cs="Times New Roman"/>
+        <w:t xml:space="preserve">(2019) </w:t>
+      </w:r>
+      <w:r>
+        <w:rPr>
+          <w:rFonts w:ascii="Helvetica" w:hAnsi="Helvetica" w:cs="Times New Roman"/>
+          <w:b/>
+          <w:sz w:val="18"/>
+          <w:szCs w:val="15"/>
+          <w:lang w:eastAsia="zh-CN"/>
+        </w:rPr>
+        <w:t>Deep Learning</w:t>
+      </w:r>
+      <w:r>
+        <w:rPr>
+          <w:rFonts w:ascii="Helvetica" w:hAnsi="Helvetica" w:cs="Times New Roman"/>
+          <w:b/>
+          <w:sz w:val="18"/>
+          <w:szCs w:val="15"/>
+          <w:lang w:eastAsia="zh-CN"/>
+        </w:rPr>
+        <w:t xml:space="preserve"> 4X</w:t>
+      </w:r>
+      <w:r>
+        <w:rPr>
+          <w:rFonts w:ascii="Helvetica" w:hAnsi="Helvetica" w:cs="Times New Roman"/>
+          <w:b/>
+          <w:sz w:val="18"/>
+          <w:szCs w:val="15"/>
+          <w:lang w:eastAsia="zh-CN"/>
+        </w:rPr>
+        <w:t xml:space="preserve"> Video Super-Resolution</w:t>
+      </w:r>
+      <w:r>
+        <w:rPr>
+          <w:rFonts w:ascii="Helvetica" w:hAnsi="Helvetica" w:cs="Times New Roman"/>
+          <w:b/>
           <w:sz w:val="18"/>
           <w:szCs w:val="15"/>
           <w:lang w:eastAsia="zh-CN"/>
@@ -3872,8 +3994,359 @@
             <w:szCs w:val="15"/>
             <w:lang w:eastAsia="zh-CN"/>
           </w:rPr>
-          <w:t>http</w:t>
+          <w:t>https://www.youtube.com/watch?v=W8TxAPylE0Y</w:t>
         </w:r>
+      </w:hyperlink>
+      <w:r>
+        <w:rPr>
+          <w:rFonts w:ascii="Helvetica" w:hAnsi="Helvetica" w:cs="Times New Roman"/>
+          <w:sz w:val="18"/>
+          <w:szCs w:val="15"/>
+          <w:lang w:eastAsia="zh-CN"/>
+        </w:rPr>
+        <w:t>)</w:t>
+      </w:r>
+    </w:p>
+    <w:p>
+      <w:pPr>
+        <w:pStyle w:val="ListParagraph"/>
+        <w:numPr>
+          <w:ilvl w:val="0"/>
+          <w:numId w:val="14"/>
+        </w:numPr>
+        <w:rPr>
+          <w:rFonts w:ascii="Helvetica" w:hAnsi="Helvetica" w:cs="Times New Roman"/>
+          <w:sz w:val="18"/>
+          <w:szCs w:val="15"/>
+          <w:lang w:eastAsia="zh-CN"/>
+        </w:rPr>
+      </w:pPr>
+      <w:r>
+        <w:rPr>
+          <w:rFonts w:ascii="Helvetica" w:hAnsi="Helvetica" w:cs="Times New Roman"/>
+          <w:bCs/>
+          <w:sz w:val="18"/>
+          <w:szCs w:val="15"/>
+          <w:lang w:eastAsia="zh-CN"/>
+        </w:rPr>
+        <w:t>(2018-2019)</w:t>
+      </w:r>
+      <w:r>
+        <w:rPr>
+          <w:rFonts w:ascii="Helvetica" w:hAnsi="Helvetica" w:cs="Times New Roman"/>
+          <w:b/>
+          <w:sz w:val="18"/>
+          <w:szCs w:val="15"/>
+          <w:lang w:eastAsia="zh-CN"/>
+        </w:rPr>
+        <w:t xml:space="preserve"> </w:t>
+      </w:r>
+      <w:r>
+        <w:rPr>
+          <w:rFonts w:ascii="Helvetica" w:hAnsi="Helvetica" w:cs="Times New Roman"/>
+          <w:b/>
+          <w:sz w:val="18"/>
+          <w:szCs w:val="15"/>
+          <w:lang w:eastAsia="zh-CN"/>
+        </w:rPr>
+        <w:t>Utilizing Twitter Data Analysis and Deep Learning to Identify Drug Use</w:t>
+      </w:r>
+    </w:p>
+    <w:p>
+      <w:pPr>
+        <w:pStyle w:val="ListParagraph"/>
+        <w:numPr>
+          <w:ilvl w:val="0"/>
+          <w:numId w:val="14"/>
+        </w:numPr>
+        <w:rPr>
+          <w:rFonts w:ascii="Helvetica" w:hAnsi="Helvetica" w:cs="Times New Roman"/>
+          <w:sz w:val="18"/>
+          <w:szCs w:val="15"/>
+          <w:lang w:eastAsia="zh-CN"/>
+        </w:rPr>
+      </w:pPr>
+      <w:r>
+        <w:rPr>
+          <w:rFonts w:ascii="Helvetica" w:hAnsi="Helvetica" w:cs="Times New Roman"/>
+          <w:bCs/>
+          <w:sz w:val="18"/>
+          <w:szCs w:val="15"/>
+          <w:lang w:eastAsia="zh-CN"/>
+        </w:rPr>
+        <w:t>(2018)</w:t>
+      </w:r>
+      <w:r>
+        <w:rPr>
+          <w:rFonts w:ascii="Helvetica" w:hAnsi="Helvetica" w:cs="Times New Roman"/>
+          <w:b/>
+          <w:sz w:val="18"/>
+          <w:szCs w:val="15"/>
+          <w:lang w:eastAsia="zh-CN"/>
+        </w:rPr>
+        <w:t xml:space="preserve"> </w:t>
+      </w:r>
+      <w:r>
+        <w:rPr>
+          <w:rFonts w:ascii="Helvetica" w:hAnsi="Helvetica" w:cs="Times New Roman"/>
+          <w:b/>
+          <w:sz w:val="18"/>
+          <w:szCs w:val="15"/>
+          <w:lang w:eastAsia="zh-CN"/>
+        </w:rPr>
+        <w:t>Deep Learning Portrait Mode Photo Generator</w:t>
+      </w:r>
+    </w:p>
+    <w:p>
+      <w:pPr>
+        <w:pStyle w:val="ListParagraph"/>
+        <w:numPr>
+          <w:ilvl w:val="0"/>
+          <w:numId w:val="14"/>
+        </w:numPr>
+        <w:rPr>
+          <w:rFonts w:ascii="Helvetica" w:hAnsi="Helvetica" w:cs="Times New Roman"/>
+          <w:sz w:val="18"/>
+          <w:szCs w:val="15"/>
+          <w:lang w:eastAsia="zh-CN"/>
+        </w:rPr>
+      </w:pPr>
+      <w:r>
+        <w:rPr>
+          <w:rFonts w:ascii="Helvetica" w:hAnsi="Helvetica" w:cs="Times New Roman"/>
+          <w:bCs/>
+          <w:sz w:val="18"/>
+          <w:szCs w:val="15"/>
+          <w:lang w:eastAsia="zh-CN"/>
+        </w:rPr>
+        <w:t>(2018)</w:t>
+      </w:r>
+      <w:r>
+        <w:rPr>
+          <w:rFonts w:ascii="Helvetica" w:hAnsi="Helvetica" w:cs="Times New Roman"/>
+          <w:b/>
+          <w:sz w:val="18"/>
+          <w:szCs w:val="15"/>
+          <w:lang w:eastAsia="zh-CN"/>
+        </w:rPr>
+        <w:t xml:space="preserve"> </w:t>
+      </w:r>
+      <w:r>
+        <w:rPr>
+          <w:rFonts w:ascii="Helvetica" w:hAnsi="Helvetica" w:cs="Times New Roman"/>
+          <w:b/>
+          <w:sz w:val="18"/>
+          <w:szCs w:val="15"/>
+          <w:lang w:eastAsia="zh-CN"/>
+        </w:rPr>
+        <w:t>Distributed Dense RFID Readers Arrangement Algorithm</w:t>
+      </w:r>
+    </w:p>
+    <w:p>
+      <w:pPr>
+        <w:pStyle w:val="ListParagraph"/>
+        <w:numPr>
+          <w:ilvl w:val="0"/>
+          <w:numId w:val="14"/>
+        </w:numPr>
+        <w:rPr>
+          <w:rFonts w:ascii="Helvetica" w:hAnsi="Helvetica" w:cs="Times New Roman"/>
+          <w:sz w:val="18"/>
+          <w:szCs w:val="15"/>
+          <w:lang w:eastAsia="zh-CN"/>
+        </w:rPr>
+      </w:pPr>
+      <w:r>
+        <w:rPr>
+          <w:rFonts w:ascii="Helvetica" w:hAnsi="Helvetica" w:cs="Times New Roman"/>
+          <w:sz w:val="18"/>
+          <w:szCs w:val="15"/>
+          <w:lang w:eastAsia="zh-CN"/>
+        </w:rPr>
+        <w:t xml:space="preserve">(2017-2018) </w:t>
+      </w:r>
+      <w:r>
+        <w:rPr>
+          <w:rFonts w:ascii="Helvetica" w:hAnsi="Helvetica" w:cs="Times New Roman"/>
+          <w:sz w:val="18"/>
+          <w:szCs w:val="15"/>
+          <w:lang w:eastAsia="zh-CN"/>
+        </w:rPr>
+        <w:t xml:space="preserve">Undergraduate Thesis: </w:t>
+      </w:r>
+      <w:r>
+        <w:rPr>
+          <w:rFonts w:ascii="Helvetica" w:hAnsi="Helvetica" w:cs="Times New Roman"/>
+          <w:b/>
+          <w:sz w:val="18"/>
+          <w:szCs w:val="15"/>
+          <w:lang w:eastAsia="zh-CN"/>
+        </w:rPr>
+        <w:t>Using Machine Learning in Gomoku Game</w:t>
+      </w:r>
+    </w:p>
+    <w:p>
+      <w:pPr>
+        <w:pStyle w:val="ListParagraph"/>
+        <w:ind w:left="0"/>
+        <w:rPr>
+          <w:rFonts w:ascii="Helvetica" w:hAnsi="Helvetica" w:cs="Times New Roman"/>
+          <w:b/>
+          <w:i/>
+          <w:sz w:val="18"/>
+          <w:szCs w:val="15"/>
+          <w:lang w:eastAsia="zh-CN"/>
+        </w:rPr>
+      </w:pPr>
+      <w:r>
+        <w:rPr>
+          <w:rFonts w:ascii="Helvetica" w:hAnsi="Helvetica" w:cs="Times New Roman"/>
+          <w:b/>
+          <w:i/>
+          <w:sz w:val="18"/>
+          <w:szCs w:val="15"/>
+          <w:lang w:eastAsia="zh-CN"/>
+        </w:rPr>
+        <w:t>Other</w:t>
+      </w:r>
+      <w:r>
+        <w:rPr>
+          <w:rFonts w:ascii="Helvetica" w:hAnsi="Helvetica" w:cs="Times New Roman"/>
+          <w:b/>
+          <w:i/>
+          <w:sz w:val="18"/>
+          <w:szCs w:val="15"/>
+          <w:lang w:eastAsia="zh-CN"/>
+        </w:rPr>
+        <w:t xml:space="preserve"> projects</w:t>
+      </w:r>
+      <w:r>
+        <w:rPr>
+          <w:rFonts w:ascii="Helvetica" w:hAnsi="Helvetica" w:cs="Times New Roman"/>
+          <w:b/>
+          <w:i/>
+          <w:sz w:val="18"/>
+          <w:szCs w:val="15"/>
+          <w:lang w:eastAsia="zh-CN"/>
+        </w:rPr>
+        <w:t>:</w:t>
+      </w:r>
+    </w:p>
+    <w:p>
+      <w:pPr>
+        <w:pStyle w:val="ListParagraph"/>
+        <w:numPr>
+          <w:ilvl w:val="0"/>
+          <w:numId w:val="14"/>
+        </w:numPr>
+        <w:rPr>
+          <w:rFonts w:ascii="Helvetica" w:hAnsi="Helvetica" w:cs="Times New Roman"/>
+          <w:sz w:val="18"/>
+          <w:szCs w:val="15"/>
+          <w:lang w:eastAsia="zh-CN"/>
+        </w:rPr>
+      </w:pPr>
+      <w:r>
+        <w:rPr>
+          <w:rFonts w:ascii="Helvetica" w:hAnsi="Helvetica" w:cs="Times New Roman"/>
+          <w:sz w:val="18"/>
+          <w:szCs w:val="15"/>
+          <w:lang w:eastAsia="zh-CN"/>
+        </w:rPr>
+        <w:t>(</w:t>
+      </w:r>
+      <w:r>
+        <w:rPr>
+          <w:rFonts w:ascii="Helvetica" w:hAnsi="Helvetica" w:cs="Times New Roman"/>
+          <w:color w:val="FF0000"/>
+          <w:sz w:val="18"/>
+          <w:szCs w:val="15"/>
+          <w:lang w:eastAsia="zh-CN"/>
+        </w:rPr>
+        <w:t>Ongoing</w:t>
+      </w:r>
+      <w:r>
+        <w:rPr>
+          <w:rFonts w:ascii="Helvetica" w:hAnsi="Helvetica" w:cs="Times New Roman"/>
+          <w:sz w:val="18"/>
+          <w:szCs w:val="15"/>
+          <w:lang w:eastAsia="zh-CN"/>
+        </w:rPr>
+        <w:t xml:space="preserve">) </w:t>
+      </w:r>
+      <w:r>
+        <w:rPr>
+          <w:rFonts w:ascii="Helvetica" w:hAnsi="Helvetica" w:cs="Times New Roman"/>
+          <w:b/>
+          <w:sz w:val="18"/>
+          <w:szCs w:val="15"/>
+          <w:lang w:eastAsia="zh-CN"/>
+        </w:rPr>
+        <w:t>BPPV Mobile App</w:t>
+      </w:r>
+      <w:r>
+        <w:rPr>
+          <w:rFonts w:ascii="Helvetica" w:hAnsi="Helvetica" w:cs="Times New Roman"/>
+          <w:sz w:val="18"/>
+          <w:szCs w:val="15"/>
+          <w:lang w:eastAsia="zh-CN"/>
+        </w:rPr>
+        <w:t xml:space="preserve"> for healthcare training (Android and iOS)</w:t>
+      </w:r>
+    </w:p>
+    <w:p>
+      <w:pPr>
+        <w:pStyle w:val="ListParagraph"/>
+        <w:numPr>
+          <w:ilvl w:val="0"/>
+          <w:numId w:val="14"/>
+        </w:numPr>
+        <w:rPr>
+          <w:rFonts w:ascii="Helvetica" w:hAnsi="Helvetica" w:cs="Times New Roman"/>
+          <w:sz w:val="18"/>
+          <w:szCs w:val="15"/>
+          <w:lang w:eastAsia="zh-CN"/>
+        </w:rPr>
+      </w:pPr>
+      <w:r>
+        <w:rPr>
+          <w:rFonts w:ascii="Helvetica" w:hAnsi="Helvetica" w:cs="Times New Roman"/>
+          <w:sz w:val="18"/>
+          <w:szCs w:val="15"/>
+          <w:lang w:eastAsia="zh-CN"/>
+        </w:rPr>
+        <w:t xml:space="preserve">(2019) Web-based </w:t>
+      </w:r>
+      <w:r>
+        <w:rPr>
+          <w:rFonts w:ascii="Helvetica" w:hAnsi="Helvetica" w:cs="Times New Roman"/>
+          <w:b/>
+          <w:bCs/>
+          <w:sz w:val="18"/>
+          <w:szCs w:val="15"/>
+          <w:lang w:eastAsia="zh-CN"/>
+        </w:rPr>
+        <w:t>Painting Application</w:t>
+      </w:r>
+      <w:r>
+        <w:rPr>
+          <w:rFonts w:ascii="Helvetica" w:hAnsi="Helvetica" w:cs="Times New Roman"/>
+          <w:sz w:val="18"/>
+          <w:szCs w:val="15"/>
+          <w:lang w:eastAsia="zh-CN"/>
+        </w:rPr>
+        <w:t xml:space="preserve"> </w:t>
+      </w:r>
+      <w:r>
+        <w:rPr>
+          <w:rFonts w:ascii="Helvetica" w:hAnsi="Helvetica" w:cs="Times New Roman"/>
+          <w:sz w:val="18"/>
+          <w:szCs w:val="15"/>
+          <w:lang w:eastAsia="zh-CN"/>
+        </w:rPr>
+        <w:t>(</w:t>
+      </w:r>
+      <w:hyperlink r:id="rId14" w:history="1">
         <w:r>
           <w:rPr>
             <w:rStyle w:val="Hyperlink"/>
@@ -3882,17 +4355,7 @@
             <w:szCs w:val="15"/>
             <w:lang w:eastAsia="zh-CN"/>
           </w:rPr>
-          <w:t>s</w:t>
-        </w:r>
-        <w:r>
-          <w:rPr>
-            <w:rStyle w:val="Hyperlink"/>
-            <w:rFonts w:ascii="Helvetica" w:hAnsi="Helvetica" w:cs="Times New Roman"/>
-            <w:sz w:val="18"/>
-            <w:szCs w:val="15"/>
-            <w:lang w:eastAsia="zh-CN"/>
-          </w:rPr>
-          <w:t>://peizhiyan.github.io/www/draw.html</w:t>
+          <w:t>https://peizhiyan.github.io/www/draw.html</w:t>
         </w:r>
       </w:hyperlink>
       <w:r>
@@ -3926,16 +4389,7 @@
           <w:szCs w:val="15"/>
           <w:lang w:eastAsia="zh-CN"/>
         </w:rPr>
-        <w:t xml:space="preserve">(2019) </w:t>
-      </w:r>
-      <w:r>
-        <w:rPr>
-          <w:rFonts w:ascii="Helvetica" w:hAnsi="Helvetica" w:cs="Times New Roman"/>
-          <w:sz w:val="18"/>
-          <w:szCs w:val="15"/>
-          <w:lang w:eastAsia="zh-CN"/>
-        </w:rPr>
-        <w:t xml:space="preserve">A </w:t>
+        <w:t xml:space="preserve">(2019) A </w:t>
       </w:r>
       <w:proofErr w:type="spellStart"/>
       <w:r>
@@ -3955,6 +4409,26 @@
           <w:szCs w:val="15"/>
           <w:lang w:eastAsia="zh-CN"/>
         </w:rPr>
+        <w:t xml:space="preserve"> implementation of </w:t>
+      </w:r>
+      <w:r>
+        <w:rPr>
+          <w:rFonts w:ascii="Helvetica" w:hAnsi="Helvetica" w:cs="Times New Roman"/>
+          <w:b/>
+          <w:bCs/>
+          <w:sz w:val="18"/>
+          <w:szCs w:val="15"/>
+          <w:lang w:eastAsia="zh-CN"/>
+        </w:rPr>
+        <w:t>Extreme Learning Autoencoder</w:t>
+      </w:r>
+      <w:r>
+        <w:rPr>
+          <w:rFonts w:ascii="Helvetica" w:hAnsi="Helvetica" w:cs="Times New Roman"/>
+          <w:sz w:val="18"/>
+          <w:szCs w:val="15"/>
+          <w:lang w:eastAsia="zh-CN"/>
+        </w:rPr>
         <w:t xml:space="preserve"> </w:t>
       </w:r>
       <w:r>
@@ -3964,47 +4438,9 @@
           <w:szCs w:val="15"/>
           <w:lang w:eastAsia="zh-CN"/>
         </w:rPr>
-        <w:t>implementation</w:t>
-      </w:r>
-      <w:r>
-        <w:rPr>
-          <w:rFonts w:ascii="Helvetica" w:hAnsi="Helvetica" w:cs="Times New Roman"/>
-          <w:sz w:val="18"/>
-          <w:szCs w:val="15"/>
-          <w:lang w:eastAsia="zh-CN"/>
-        </w:rPr>
-        <w:t xml:space="preserve"> of </w:t>
-      </w:r>
-      <w:r>
-        <w:rPr>
-          <w:rFonts w:ascii="Helvetica" w:hAnsi="Helvetica" w:cs="Times New Roman"/>
-          <w:b/>
-          <w:bCs/>
-          <w:sz w:val="18"/>
-          <w:szCs w:val="15"/>
-          <w:lang w:eastAsia="zh-CN"/>
-        </w:rPr>
-        <w:t>Extreme Learning Autoencoder</w:t>
-      </w:r>
-      <w:r>
-        <w:rPr>
-          <w:rFonts w:ascii="Helvetica" w:hAnsi="Helvetica" w:cs="Times New Roman"/>
-          <w:sz w:val="18"/>
-          <w:szCs w:val="15"/>
-          <w:lang w:eastAsia="zh-CN"/>
-        </w:rPr>
-        <w:t xml:space="preserve"> </w:t>
-      </w:r>
-      <w:r>
-        <w:rPr>
-          <w:rFonts w:ascii="Helvetica" w:hAnsi="Helvetica" w:cs="Times New Roman"/>
-          <w:sz w:val="18"/>
-          <w:szCs w:val="15"/>
-          <w:lang w:eastAsia="zh-CN"/>
-        </w:rPr>
         <w:t>(</w:t>
       </w:r>
-      <w:hyperlink r:id="rId14" w:history="1">
+      <w:hyperlink r:id="rId15" w:history="1">
         <w:r>
           <w:rPr>
             <w:rStyle w:val="Hyperlink"/>
@@ -4043,62 +4479,33 @@
       <w:r>
         <w:rPr>
           <w:rFonts w:ascii="Helvetica" w:hAnsi="Helvetica" w:cs="Times New Roman"/>
-          <w:sz w:val="18"/>
-          <w:szCs w:val="15"/>
-          <w:lang w:eastAsia="zh-CN"/>
-        </w:rPr>
-        <w:t xml:space="preserve">(2019) </w:t>
-      </w:r>
-      <w:r>
-        <w:rPr>
-          <w:rFonts w:ascii="Helvetica" w:hAnsi="Helvetica" w:cs="Times New Roman"/>
-          <w:b/>
-          <w:sz w:val="18"/>
-          <w:szCs w:val="15"/>
-          <w:lang w:eastAsia="zh-CN"/>
-        </w:rPr>
-        <w:t>Deep Learning</w:t>
-      </w:r>
-      <w:r>
-        <w:rPr>
-          <w:rFonts w:ascii="Helvetica" w:hAnsi="Helvetica" w:cs="Times New Roman"/>
-          <w:b/>
-          <w:sz w:val="18"/>
-          <w:szCs w:val="15"/>
-          <w:lang w:eastAsia="zh-CN"/>
-        </w:rPr>
-        <w:t xml:space="preserve"> 4X</w:t>
-      </w:r>
-      <w:r>
-        <w:rPr>
-          <w:rFonts w:ascii="Helvetica" w:hAnsi="Helvetica" w:cs="Times New Roman"/>
-          <w:b/>
-          <w:sz w:val="18"/>
-          <w:szCs w:val="15"/>
-          <w:lang w:eastAsia="zh-CN"/>
-        </w:rPr>
-        <w:t xml:space="preserve"> Video Super-Resolution</w:t>
-      </w:r>
-      <w:r>
-        <w:rPr>
-          <w:rFonts w:ascii="Helvetica" w:hAnsi="Helvetica" w:cs="Times New Roman"/>
-          <w:b/>
-          <w:sz w:val="18"/>
-          <w:szCs w:val="15"/>
-          <w:lang w:eastAsia="zh-CN"/>
-        </w:rPr>
-        <w:t xml:space="preserve"> </w:t>
-      </w:r>
-      <w:r>
-        <w:rPr>
-          <w:rFonts w:ascii="Helvetica" w:hAnsi="Helvetica" w:cs="Times New Roman"/>
-          <w:sz w:val="18"/>
-          <w:szCs w:val="15"/>
-          <w:lang w:eastAsia="zh-CN"/>
-        </w:rPr>
-        <w:t>(</w:t>
-      </w:r>
-      <w:hyperlink r:id="rId15" w:history="1">
+          <w:bCs/>
+          <w:sz w:val="18"/>
+          <w:szCs w:val="15"/>
+          <w:lang w:eastAsia="zh-CN"/>
+        </w:rPr>
+        <w:t>(2018)</w:t>
+      </w:r>
+      <w:r>
+        <w:rPr>
+          <w:rFonts w:ascii="Helvetica" w:hAnsi="Helvetica" w:cs="Times New Roman"/>
+          <w:b/>
+          <w:sz w:val="18"/>
+          <w:szCs w:val="15"/>
+          <w:lang w:eastAsia="zh-CN"/>
+        </w:rPr>
+        <w:t xml:space="preserve"> Convolution-Based Gomoku Game Evaluation Algorithm</w:t>
+      </w:r>
+      <w:r>
+        <w:rPr>
+          <w:rFonts w:ascii="Helvetica" w:hAnsi="Helvetica" w:cs="Times New Roman"/>
+          <w:sz w:val="18"/>
+          <w:szCs w:val="15"/>
+          <w:lang w:eastAsia="zh-CN"/>
+        </w:rPr>
+        <w:t xml:space="preserve"> (</w:t>
+      </w:r>
+      <w:hyperlink r:id="rId16" w:history="1">
         <w:r>
           <w:rPr>
             <w:rStyle w:val="Hyperlink"/>
@@ -4107,7 +4514,7 @@
             <w:szCs w:val="15"/>
             <w:lang w:eastAsia="zh-CN"/>
           </w:rPr>
-          <w:t>https://www.youtube.com/watch?v=W8TxAPylE0Y</w:t>
+          <w:t>https://peizhiyan.github.io/js_codes/gomoku/index.html</w:t>
         </w:r>
       </w:hyperlink>
       <w:r>
@@ -4118,238 +4525,6 @@
           <w:lang w:eastAsia="zh-CN"/>
         </w:rPr>
         <w:t>)</w:t>
-      </w:r>
-    </w:p>
-    <w:p>
-      <w:pPr>
-        <w:pStyle w:val="ListParagraph"/>
-        <w:numPr>
-          <w:ilvl w:val="0"/>
-          <w:numId w:val="14"/>
-        </w:numPr>
-        <w:rPr>
-          <w:rFonts w:ascii="Helvetica" w:hAnsi="Helvetica" w:cs="Times New Roman"/>
-          <w:sz w:val="18"/>
-          <w:szCs w:val="15"/>
-          <w:lang w:eastAsia="zh-CN"/>
-        </w:rPr>
-      </w:pPr>
-      <w:r>
-        <w:rPr>
-          <w:rFonts w:ascii="Helvetica" w:hAnsi="Helvetica" w:cs="Times New Roman"/>
-          <w:bCs/>
-          <w:sz w:val="18"/>
-          <w:szCs w:val="15"/>
-          <w:lang w:eastAsia="zh-CN"/>
-        </w:rPr>
-        <w:t>(2018-2019)</w:t>
-      </w:r>
-      <w:r>
-        <w:rPr>
-          <w:rFonts w:ascii="Helvetica" w:hAnsi="Helvetica" w:cs="Times New Roman"/>
-          <w:b/>
-          <w:sz w:val="18"/>
-          <w:szCs w:val="15"/>
-          <w:lang w:eastAsia="zh-CN"/>
-        </w:rPr>
-        <w:t xml:space="preserve"> </w:t>
-      </w:r>
-      <w:r>
-        <w:rPr>
-          <w:rFonts w:ascii="Helvetica" w:hAnsi="Helvetica" w:cs="Times New Roman"/>
-          <w:b/>
-          <w:sz w:val="18"/>
-          <w:szCs w:val="15"/>
-          <w:lang w:eastAsia="zh-CN"/>
-        </w:rPr>
-        <w:t>Utilizing Twitter Data Analysis and Deep Learning to Identify Drug Use</w:t>
-      </w:r>
-    </w:p>
-    <w:p>
-      <w:pPr>
-        <w:pStyle w:val="ListParagraph"/>
-        <w:numPr>
-          <w:ilvl w:val="0"/>
-          <w:numId w:val="14"/>
-        </w:numPr>
-        <w:rPr>
-          <w:rFonts w:ascii="Helvetica" w:hAnsi="Helvetica" w:cs="Times New Roman"/>
-          <w:sz w:val="18"/>
-          <w:szCs w:val="15"/>
-          <w:lang w:eastAsia="zh-CN"/>
-        </w:rPr>
-      </w:pPr>
-      <w:r>
-        <w:rPr>
-          <w:rFonts w:ascii="Helvetica" w:hAnsi="Helvetica" w:cs="Times New Roman"/>
-          <w:bCs/>
-          <w:sz w:val="18"/>
-          <w:szCs w:val="15"/>
-          <w:lang w:eastAsia="zh-CN"/>
-        </w:rPr>
-        <w:t>(2018)</w:t>
-      </w:r>
-      <w:r>
-        <w:rPr>
-          <w:rFonts w:ascii="Helvetica" w:hAnsi="Helvetica" w:cs="Times New Roman"/>
-          <w:b/>
-          <w:sz w:val="18"/>
-          <w:szCs w:val="15"/>
-          <w:lang w:eastAsia="zh-CN"/>
-        </w:rPr>
-        <w:t xml:space="preserve"> </w:t>
-      </w:r>
-      <w:r>
-        <w:rPr>
-          <w:rFonts w:ascii="Helvetica" w:hAnsi="Helvetica" w:cs="Times New Roman"/>
-          <w:b/>
-          <w:sz w:val="18"/>
-          <w:szCs w:val="15"/>
-          <w:lang w:eastAsia="zh-CN"/>
-        </w:rPr>
-        <w:t>Deep Learning Portrait Mode Photo Generator</w:t>
-      </w:r>
-    </w:p>
-    <w:p>
-      <w:pPr>
-        <w:pStyle w:val="ListParagraph"/>
-        <w:numPr>
-          <w:ilvl w:val="0"/>
-          <w:numId w:val="14"/>
-        </w:numPr>
-        <w:rPr>
-          <w:rFonts w:ascii="Helvetica" w:hAnsi="Helvetica" w:cs="Times New Roman"/>
-          <w:sz w:val="18"/>
-          <w:szCs w:val="15"/>
-          <w:lang w:eastAsia="zh-CN"/>
-        </w:rPr>
-      </w:pPr>
-      <w:r>
-        <w:rPr>
-          <w:rFonts w:ascii="Helvetica" w:hAnsi="Helvetica" w:cs="Times New Roman"/>
-          <w:bCs/>
-          <w:sz w:val="18"/>
-          <w:szCs w:val="15"/>
-          <w:lang w:eastAsia="zh-CN"/>
-        </w:rPr>
-        <w:t>(2018)</w:t>
-      </w:r>
-      <w:r>
-        <w:rPr>
-          <w:rFonts w:ascii="Helvetica" w:hAnsi="Helvetica" w:cs="Times New Roman"/>
-          <w:b/>
-          <w:sz w:val="18"/>
-          <w:szCs w:val="15"/>
-          <w:lang w:eastAsia="zh-CN"/>
-        </w:rPr>
-        <w:t xml:space="preserve"> </w:t>
-      </w:r>
-      <w:r>
-        <w:rPr>
-          <w:rFonts w:ascii="Helvetica" w:hAnsi="Helvetica" w:cs="Times New Roman"/>
-          <w:b/>
-          <w:sz w:val="18"/>
-          <w:szCs w:val="15"/>
-          <w:lang w:eastAsia="zh-CN"/>
-        </w:rPr>
-        <w:t>Distributed Dense RFID Readers Arrangement Algorithm</w:t>
-      </w:r>
-    </w:p>
-    <w:p>
-      <w:pPr>
-        <w:pStyle w:val="ListParagraph"/>
-        <w:numPr>
-          <w:ilvl w:val="0"/>
-          <w:numId w:val="14"/>
-        </w:numPr>
-        <w:rPr>
-          <w:rFonts w:ascii="Helvetica" w:hAnsi="Helvetica" w:cs="Times New Roman"/>
-          <w:sz w:val="18"/>
-          <w:szCs w:val="15"/>
-          <w:lang w:eastAsia="zh-CN"/>
-        </w:rPr>
-      </w:pPr>
-      <w:r>
-        <w:rPr>
-          <w:rFonts w:ascii="Helvetica" w:hAnsi="Helvetica" w:cs="Times New Roman"/>
-          <w:bCs/>
-          <w:sz w:val="18"/>
-          <w:szCs w:val="15"/>
-          <w:lang w:eastAsia="zh-CN"/>
-        </w:rPr>
-        <w:t>(2018)</w:t>
-      </w:r>
-      <w:r>
-        <w:rPr>
-          <w:rFonts w:ascii="Helvetica" w:hAnsi="Helvetica" w:cs="Times New Roman"/>
-          <w:b/>
-          <w:sz w:val="18"/>
-          <w:szCs w:val="15"/>
-          <w:lang w:eastAsia="zh-CN"/>
-        </w:rPr>
-        <w:t xml:space="preserve"> </w:t>
-      </w:r>
-      <w:r>
-        <w:rPr>
-          <w:rFonts w:ascii="Helvetica" w:hAnsi="Helvetica" w:cs="Times New Roman"/>
-          <w:b/>
-          <w:sz w:val="18"/>
-          <w:szCs w:val="15"/>
-          <w:lang w:eastAsia="zh-CN"/>
-        </w:rPr>
-        <w:t>Convolution-Based Gomoku Game Evaluation Algorithm</w:t>
-      </w:r>
-      <w:r>
-        <w:rPr>
-          <w:rFonts w:ascii="Helvetica" w:hAnsi="Helvetica" w:cs="Times New Roman"/>
-          <w:sz w:val="18"/>
-          <w:szCs w:val="15"/>
-          <w:lang w:eastAsia="zh-CN"/>
-        </w:rPr>
-        <w:t xml:space="preserve"> </w:t>
-      </w:r>
-    </w:p>
-    <w:p>
-      <w:pPr>
-        <w:pStyle w:val="ListParagraph"/>
-        <w:numPr>
-          <w:ilvl w:val="0"/>
-          <w:numId w:val="14"/>
-        </w:numPr>
-        <w:rPr>
-          <w:rFonts w:ascii="Helvetica" w:hAnsi="Helvetica" w:cs="Times New Roman"/>
-          <w:sz w:val="18"/>
-          <w:szCs w:val="15"/>
-          <w:lang w:eastAsia="zh-CN"/>
-        </w:rPr>
-      </w:pPr>
-      <w:r>
-        <w:rPr>
-          <w:rFonts w:ascii="Helvetica" w:hAnsi="Helvetica" w:cs="Times New Roman"/>
-          <w:sz w:val="18"/>
-          <w:szCs w:val="15"/>
-          <w:lang w:eastAsia="zh-CN"/>
-        </w:rPr>
-        <w:t xml:space="preserve">(2017-2018) </w:t>
-      </w:r>
-      <w:r>
-        <w:rPr>
-          <w:rFonts w:ascii="Helvetica" w:hAnsi="Helvetica" w:cs="Times New Roman"/>
-          <w:sz w:val="18"/>
-          <w:szCs w:val="15"/>
-          <w:lang w:eastAsia="zh-CN"/>
-        </w:rPr>
-        <w:t xml:space="preserve">Undergraduate Thesis Project: </w:t>
-      </w:r>
-      <w:r>
-        <w:rPr>
-          <w:rFonts w:ascii="Helvetica" w:hAnsi="Helvetica" w:cs="Times New Roman"/>
-          <w:b/>
-          <w:sz w:val="18"/>
-          <w:szCs w:val="15"/>
-          <w:lang w:eastAsia="zh-CN"/>
-        </w:rPr>
-        <w:t>Using Machine Learning in Gomoku Game</w:t>
       </w:r>
     </w:p>
     <w:p>
@@ -4434,9 +4609,9 @@
       </w:r>
     </w:p>
     <w:sectPr>
-      <w:headerReference w:type="default" r:id="rId16"/>
-      <w:footerReference w:type="default" r:id="rId17"/>
-      <w:headerReference w:type="first" r:id="rId18"/>
+      <w:headerReference w:type="default" r:id="rId17"/>
+      <w:footerReference w:type="default" r:id="rId18"/>
+      <w:headerReference w:type="first" r:id="rId19"/>
       <w:pgSz w:w="12240" w:h="15840" w:code="1"/>
       <w:pgMar w:top="1296" w:right="1368" w:bottom="1440" w:left="1368" w:header="720" w:footer="1080" w:gutter="0"/>
       <w:cols w:space="720"/>
@@ -4584,7 +4759,7 @@
         </mc:Choice>
         <mc:Fallback>
           <w:pict>
-            <v:shape w14:anchorId="48D56989" id="Frame 1" o:spid="_x0000_s1026" style="position:absolute;margin-left:0;margin-top:0;width:394.8pt;height:567.4pt;z-index:-251651072;visibility:visible;mso-wrap-style:square;mso-width-percent:941;mso-height-percent:954;mso-wrap-distance-left:9pt;mso-wrap-distance-top:0;mso-wrap-distance-right:9pt;mso-wrap-distance-bottom:0;mso-position-horizontal:center;mso-position-horizontal-relative:page;mso-position-vertical:center;mso-position-vertical-relative:page;mso-width-percent:941;mso-height-percent:954;mso-width-relative:page;mso-height-relative:page;v-text-anchor:middle" coordsize="5013960,7205980" o:gfxdata="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" path="m,l5013960,r,7205980l,7205980,,xm130564,130564r,6944852l4883396,7075416r,-6944852l130564,130564xe" fillcolor="#e3ab47" stroked="f" strokeweight="1pt">
+            <v:shape w14:anchorId="70ED98A4" id="Frame 1" o:spid="_x0000_s1026" style="position:absolute;margin-left:0;margin-top:0;width:394.8pt;height:567.4pt;z-index:-251651072;visibility:visible;mso-wrap-style:square;mso-width-percent:941;mso-height-percent:954;mso-wrap-distance-left:9pt;mso-wrap-distance-top:0;mso-wrap-distance-right:9pt;mso-wrap-distance-bottom:0;mso-position-horizontal:center;mso-position-horizontal-relative:page;mso-position-vertical:center;mso-position-vertical-relative:page;mso-width-percent:941;mso-height-percent:954;mso-width-relative:page;mso-height-relative:page;v-text-anchor:middle" coordsize="5013960,7205980" o:gfxdata="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" path="m,l5013960,r,7205980l,7205980,,xm130564,130564r,6944852l4883396,7075416r,-6944852l130564,130564xe" fillcolor="#e3ab47" stroked="f" strokeweight="1pt">
               <v:stroke joinstyle="miter"/>
               <v:path arrowok="t" o:connecttype="custom" o:connectlocs="0,0;5013960,0;5013960,7205980;0,7205980;0,0;130564,130564;130564,7075416;4883396,7075416;4883396,130564;130564,130564" o:connectangles="0,0,0,0,0,0,0,0,0,0"/>
               <w10:wrap anchorx="page" anchory="page"/>
@@ -6106,7 +6281,7 @@
       </w:pPr>
     </w:pPrDefault>
   </w:docDefaults>
-  <w:latentStyles w:defLockedState="0" w:defUIPriority="99" w:defSemiHidden="0" w:defUnhideWhenUsed="0" w:defQFormat="0" w:count="375">
+  <w:latentStyles w:defLockedState="0" w:defUIPriority="99" w:defSemiHidden="0" w:defUnhideWhenUsed="0" w:defQFormat="0" w:count="376">
     <w:lsdException w:name="Normal" w:uiPriority="0" w:qFormat="1"/>
     <w:lsdException w:name="heading 1" w:uiPriority="9" w:qFormat="1"/>
     <w:lsdException w:name="heading 2" w:semiHidden="1" w:uiPriority="9" w:unhideWhenUsed="1" w:qFormat="1"/>
@@ -6480,6 +6655,7 @@
     <w:lsdException w:name="List Table 7 Colorful Accent 6" w:uiPriority="52"/>
     <w:lsdException w:name="Mention" w:semiHidden="1" w:unhideWhenUsed="1"/>
     <w:lsdException w:name="Smart Hyperlink" w:semiHidden="1" w:unhideWhenUsed="1"/>
+    <w:lsdException w:name="Smart Link" w:semiHidden="1" w:unhideWhenUsed="1"/>
   </w:latentStyles>
   <w:style w:type="paragraph" w:default="1" w:styleId="Normal">
     <w:name w:val="Normal"/>
@@ -7769,7 +7945,7 @@
 </file>
 
 <file path=customXml/itemProps1.xml><?xml version="1.0" encoding="utf-8"?>
-<ds:datastoreItem xmlns:ds="http://schemas.openxmlformats.org/officeDocument/2006/customXml" ds:itemID="{C2ABAC0E-9858-8D48-856F-FDF93237C3A1}">
+<ds:datastoreItem xmlns:ds="http://schemas.openxmlformats.org/officeDocument/2006/customXml" ds:itemID="{E6F23DEA-5EC8-B94B-9F4D-984B7240C3DD}">
   <ds:schemaRefs>
     <ds:schemaRef ds:uri="http://schemas.openxmlformats.org/officeDocument/2006/bibliography"/>
   </ds:schemaRefs>

--- a/docs/myCV.docx
+++ b/docs/myCV.docx
@@ -44,72 +44,26 @@
         </w:rPr>
         <w:t xml:space="preserve">Homepage: </w:t>
       </w:r>
-      <w:r>
-        <w:rPr>
-          <w:sz w:val="22"/>
-          <w:szCs w:val="18"/>
-        </w:rPr>
-        <w:fldChar w:fldCharType="begin"/>
-      </w:r>
-      <w:r>
-        <w:rPr>
-          <w:sz w:val="22"/>
-          <w:szCs w:val="18"/>
-        </w:rPr>
-        <w:instrText xml:space="preserve"> HYPERLINK "https://peizhiyan.github.io/" </w:instrText>
-      </w:r>
-      <w:r>
-        <w:rPr>
-          <w:sz w:val="22"/>
-          <w:szCs w:val="18"/>
-        </w:rPr>
-        <w:fldChar w:fldCharType="separate"/>
-      </w:r>
-      <w:r>
-        <w:rPr>
-          <w:rStyle w:val="Hyperlink"/>
+      <w:hyperlink r:id="rId5" w:history="1">
+        <w:r>
+          <w:rPr>
+            <w:rStyle w:val="Hyperlink"/>
+            <w:rFonts w:ascii="Times" w:hAnsi="Times"/>
+            <w:sz w:val="22"/>
+            <w:szCs w:val="18"/>
+          </w:rPr>
+          <w:t>PeizhiYan.github.io</w:t>
+        </w:r>
+      </w:hyperlink>
+      <w:r>
+        <w:rPr>
           <w:rFonts w:ascii="Times" w:hAnsi="Times"/>
           <w:sz w:val="22"/>
           <w:szCs w:val="18"/>
         </w:rPr>
-        <w:t>P</w:t>
-      </w:r>
-      <w:r>
-        <w:rPr>
-          <w:rStyle w:val="Hyperlink"/>
-          <w:rFonts w:ascii="Times" w:hAnsi="Times"/>
-          <w:sz w:val="22"/>
-          <w:szCs w:val="18"/>
-        </w:rPr>
-        <w:t>e</w:t>
-      </w:r>
-      <w:r>
-        <w:rPr>
-          <w:rStyle w:val="Hyperlink"/>
-          <w:rFonts w:ascii="Times" w:hAnsi="Times"/>
-          <w:sz w:val="22"/>
-          <w:szCs w:val="18"/>
-        </w:rPr>
-        <w:t>izhiYan.github.io</w:t>
-      </w:r>
-      <w:r>
-        <w:rPr>
-          <w:rStyle w:val="Hyperlink"/>
-          <w:rFonts w:ascii="Times" w:hAnsi="Times"/>
-          <w:sz w:val="22"/>
-          <w:szCs w:val="18"/>
-        </w:rPr>
-        <w:fldChar w:fldCharType="end"/>
-      </w:r>
-      <w:r>
-        <w:rPr>
-          <w:rFonts w:ascii="Times" w:hAnsi="Times"/>
-          <w:sz w:val="22"/>
-          <w:szCs w:val="18"/>
-        </w:rPr>
         <w:t xml:space="preserve">      Email: </w:t>
       </w:r>
-      <w:hyperlink r:id="rId5" w:history="1">
+      <w:hyperlink r:id="rId6" w:history="1">
         <w:r>
           <w:rPr>
             <w:rStyle w:val="Hyperlink"/>
@@ -155,6 +109,7 @@
           <w:showingPlcHdr/>
           <w15:appearance w15:val="hidden"/>
         </w:sdtPr>
+        <w:sdtEndPr/>
         <w:sdtContent>
           <w:r>
             <w:rPr>
@@ -322,8 +277,6 @@
         </w:rPr>
         <w:t>Co-supervisor: Dr. Shan Du</w:t>
       </w:r>
-      <w:bookmarkStart w:id="0" w:name="_GoBack"/>
-      <w:bookmarkEnd w:id="0"/>
     </w:p>
     <w:p>
       <w:pPr>
@@ -560,6 +513,7 @@
           <w:showingPlcHdr/>
           <w15:appearance w15:val="hidden"/>
         </w:sdtPr>
+        <w:sdtEndPr/>
         <w:sdtContent>
           <w:r>
             <w:rPr>
@@ -587,7 +541,7 @@
           <w:lang w:eastAsia="zh-CN"/>
         </w:rPr>
       </w:pPr>
-      <w:bookmarkStart w:id="1" w:name="COMP-3413-FA"/>
+      <w:bookmarkStart w:id="0" w:name="COMP-3413-FA"/>
       <w:r>
         <w:rPr>
           <w:rFonts w:ascii="Helvetica" w:hAnsi="Helvetica" w:cs="Times New Roman"/>
@@ -970,7 +924,7 @@
         </w:rPr>
         <w:t xml:space="preserve"> </w:t>
       </w:r>
-      <w:hyperlink r:id="rId6" w:history="1">
+      <w:hyperlink r:id="rId7" w:history="1">
         <w:r>
           <w:rPr>
             <w:rFonts w:ascii="Helvetica" w:hAnsi="Helvetica" w:cs="Times New Roman"/>
@@ -1053,7 +1007,7 @@
         </w:rPr>
         <w:t xml:space="preserve">: </w:t>
       </w:r>
-      <w:hyperlink r:id="rId7" w:history="1">
+      <w:hyperlink r:id="rId8" w:history="1">
         <w:r>
           <w:rPr>
             <w:rFonts w:ascii="Helvetica" w:hAnsi="Helvetica" w:cs="Times New Roman"/>
@@ -1067,7 +1021,7 @@
           <w:t>Data Base Management Systems</w:t>
         </w:r>
       </w:hyperlink>
-      <w:bookmarkEnd w:id="1"/>
+      <w:bookmarkEnd w:id="0"/>
       <w:r>
         <w:rPr>
           <w:rFonts w:ascii="Helvetica" w:hAnsi="Helvetica" w:cs="Times New Roman"/>
@@ -1129,6 +1083,7 @@
           <w:showingPlcHdr/>
           <w15:appearance w15:val="hidden"/>
         </w:sdtPr>
+        <w:sdtEndPr/>
         <w:sdtContent>
           <w:r>
             <w:rPr>
@@ -1175,7 +1130,7 @@
           <w:szCs w:val="15"/>
           <w:lang w:eastAsia="zh-CN"/>
         </w:rPr>
-        <w:t>, IEEE Transactions on Circuits and Systems for Video Technology.</w:t>
+        <w:t>, IEEE Transactions on Circuits and Systems for Video Technology</w:t>
       </w:r>
     </w:p>
     <w:p>
@@ -1189,74 +1144,45 @@
         <w:ind w:left="142" w:hanging="142"/>
         <w:rPr>
           <w:rFonts w:ascii="Helvetica" w:hAnsi="Helvetica" w:cs="Times New Roman"/>
-          <w:color w:val="000000" w:themeColor="text1"/>
-          <w:sz w:val="18"/>
-          <w:szCs w:val="15"/>
-          <w:lang w:eastAsia="zh-CN"/>
-        </w:rPr>
-      </w:pPr>
-      <w:r>
-        <w:rPr>
-          <w:rFonts w:ascii="Helvetica" w:hAnsi="Helvetica" w:cs="Times New Roman"/>
-          <w:b/>
-          <w:color w:val="000000" w:themeColor="text1"/>
-          <w:sz w:val="18"/>
-          <w:szCs w:val="15"/>
-          <w:lang w:eastAsia="zh-CN"/>
-        </w:rPr>
-        <w:t xml:space="preserve">Graduate </w:t>
-      </w:r>
-      <w:r>
-        <w:rPr>
-          <w:rFonts w:ascii="Helvetica" w:hAnsi="Helvetica" w:cs="Times New Roman"/>
-          <w:b/>
-          <w:color w:val="000000" w:themeColor="text1"/>
-          <w:sz w:val="18"/>
-          <w:szCs w:val="15"/>
-          <w:lang w:eastAsia="zh-CN"/>
-        </w:rPr>
-        <w:t>A</w:t>
-      </w:r>
-      <w:r>
-        <w:rPr>
-          <w:rFonts w:ascii="Helvetica" w:hAnsi="Helvetica" w:cs="Times New Roman"/>
-          <w:b/>
-          <w:color w:val="000000" w:themeColor="text1"/>
-          <w:sz w:val="18"/>
-          <w:szCs w:val="15"/>
-          <w:lang w:eastAsia="zh-CN"/>
-        </w:rPr>
-        <w:t>ssistant</w:t>
-      </w:r>
-      <w:r>
-        <w:rPr>
-          <w:rFonts w:ascii="Helvetica" w:hAnsi="Helvetica" w:cs="Times New Roman"/>
-          <w:color w:val="000000" w:themeColor="text1"/>
-          <w:sz w:val="18"/>
-          <w:szCs w:val="15"/>
-          <w:lang w:eastAsia="zh-CN"/>
-        </w:rPr>
-        <w:t>, Lakehead University (</w:t>
-      </w:r>
-      <w:r>
-        <w:rPr>
-          <w:rFonts w:ascii="Helvetica" w:hAnsi="Helvetica" w:cs="Times New Roman"/>
-          <w:color w:val="000000" w:themeColor="text1"/>
-          <w:sz w:val="18"/>
-          <w:szCs w:val="15"/>
-          <w:lang w:eastAsia="zh-CN"/>
-        </w:rPr>
-        <w:t>2018-present</w:t>
-      </w:r>
-      <w:r>
-        <w:rPr>
-          <w:rFonts w:ascii="Helvetica" w:hAnsi="Helvetica" w:cs="Times New Roman"/>
-          <w:color w:val="000000" w:themeColor="text1"/>
-          <w:sz w:val="18"/>
-          <w:szCs w:val="15"/>
-          <w:lang w:eastAsia="zh-CN"/>
-        </w:rPr>
-        <w:t>)</w:t>
+          <w:bCs/>
+          <w:color w:val="000000" w:themeColor="text1"/>
+          <w:sz w:val="18"/>
+          <w:szCs w:val="15"/>
+          <w:lang w:eastAsia="zh-CN"/>
+        </w:rPr>
+      </w:pPr>
+      <w:r>
+        <w:rPr>
+          <w:rFonts w:ascii="Helvetica" w:hAnsi="Helvetica" w:cs="Times New Roman"/>
+          <w:b/>
+          <w:color w:val="000000" w:themeColor="text1"/>
+          <w:sz w:val="18"/>
+          <w:szCs w:val="15"/>
+          <w:lang w:eastAsia="zh-CN"/>
+        </w:rPr>
+        <w:t>Reviewer</w:t>
+      </w:r>
+      <w:r>
+        <w:rPr>
+          <w:rFonts w:ascii="Helvetica" w:hAnsi="Helvetica" w:cs="Times New Roman"/>
+          <w:bCs/>
+          <w:color w:val="000000" w:themeColor="text1"/>
+          <w:sz w:val="18"/>
+          <w:szCs w:val="15"/>
+          <w:lang w:eastAsia="zh-CN"/>
+        </w:rPr>
+        <w:t xml:space="preserve">, </w:t>
+      </w:r>
+      <w:r>
+        <w:rPr>
+          <w:rFonts w:ascii="Helvetica" w:hAnsi="Helvetica" w:cs="Times New Roman"/>
+          <w:bCs/>
+          <w:color w:val="000000" w:themeColor="text1"/>
+          <w:sz w:val="18"/>
+          <w:szCs w:val="15"/>
+          <w:lang w:eastAsia="zh-CN"/>
+        </w:rPr>
+        <w:t>Canadian Journal of Electrical and Computer Engineering</w:t>
       </w:r>
     </w:p>
     <w:p>
@@ -1285,7 +1211,7 @@
           <w:szCs w:val="15"/>
           <w:lang w:eastAsia="zh-CN"/>
         </w:rPr>
-        <w:t xml:space="preserve">Research </w:t>
+        <w:t xml:space="preserve">Graduate </w:t>
       </w:r>
       <w:r>
         <w:rPr>
@@ -1307,17 +1233,37 @@
           <w:szCs w:val="15"/>
           <w:lang w:eastAsia="zh-CN"/>
         </w:rPr>
-        <w:t xml:space="preserve">ssistant </w:t>
-      </w:r>
-      <w:r>
-        <w:rPr>
-          <w:rFonts w:ascii="Helvetica" w:hAnsi="Helvetica" w:cs="Times New Roman"/>
-          <w:color w:val="000000" w:themeColor="text1"/>
-          <w:sz w:val="18"/>
-          <w:szCs w:val="15"/>
-          <w:lang w:eastAsia="zh-CN"/>
-        </w:rPr>
-        <w:t>(on artificial neural networks) at Brain Computer Interface lab, Algoma University, Canada (2017-2018)</w:t>
+        <w:t>ssistant</w:t>
+      </w:r>
+      <w:r>
+        <w:rPr>
+          <w:rFonts w:ascii="Helvetica" w:hAnsi="Helvetica" w:cs="Times New Roman"/>
+          <w:color w:val="000000" w:themeColor="text1"/>
+          <w:sz w:val="18"/>
+          <w:szCs w:val="15"/>
+          <w:lang w:eastAsia="zh-CN"/>
+        </w:rPr>
+        <w:t>, Lakehead University (</w:t>
+      </w:r>
+      <w:r>
+        <w:rPr>
+          <w:rFonts w:ascii="Helvetica" w:hAnsi="Helvetica" w:cs="Times New Roman"/>
+          <w:color w:val="000000" w:themeColor="text1"/>
+          <w:sz w:val="18"/>
+          <w:szCs w:val="15"/>
+          <w:lang w:eastAsia="zh-CN"/>
+        </w:rPr>
+        <w:t>2018-present</w:t>
+      </w:r>
+      <w:r>
+        <w:rPr>
+          <w:rFonts w:ascii="Helvetica" w:hAnsi="Helvetica" w:cs="Times New Roman"/>
+          <w:color w:val="000000" w:themeColor="text1"/>
+          <w:sz w:val="18"/>
+          <w:szCs w:val="15"/>
+          <w:lang w:eastAsia="zh-CN"/>
+        </w:rPr>
+        <w:t>)</w:t>
       </w:r>
     </w:p>
     <w:p>
@@ -1346,6 +1292,69 @@
           <w:szCs w:val="15"/>
           <w:lang w:eastAsia="zh-CN"/>
         </w:rPr>
+        <w:t xml:space="preserve">Research </w:t>
+      </w:r>
+      <w:r>
+        <w:rPr>
+          <w:rFonts w:ascii="Helvetica" w:hAnsi="Helvetica" w:cs="Times New Roman"/>
+          <w:b/>
+          <w:color w:val="000000" w:themeColor="text1"/>
+          <w:sz w:val="18"/>
+          <w:szCs w:val="15"/>
+          <w:lang w:eastAsia="zh-CN"/>
+        </w:rPr>
+        <w:t>A</w:t>
+      </w:r>
+      <w:r>
+        <w:rPr>
+          <w:rFonts w:ascii="Helvetica" w:hAnsi="Helvetica" w:cs="Times New Roman"/>
+          <w:b/>
+          <w:color w:val="000000" w:themeColor="text1"/>
+          <w:sz w:val="18"/>
+          <w:szCs w:val="15"/>
+          <w:lang w:eastAsia="zh-CN"/>
+        </w:rPr>
+        <w:t xml:space="preserve">ssistant </w:t>
+      </w:r>
+      <w:bookmarkStart w:id="1" w:name="_GoBack"/>
+      <w:bookmarkEnd w:id="1"/>
+      <w:r>
+        <w:rPr>
+          <w:rFonts w:ascii="Helvetica" w:hAnsi="Helvetica" w:cs="Times New Roman"/>
+          <w:color w:val="000000" w:themeColor="text1"/>
+          <w:sz w:val="18"/>
+          <w:szCs w:val="15"/>
+          <w:lang w:eastAsia="zh-CN"/>
+        </w:rPr>
+        <w:t>(on artificial neural networks) at Brain Computer Interface lab, Algoma University, Canada (2017-2018)</w:t>
+      </w:r>
+    </w:p>
+    <w:p>
+      <w:pPr>
+        <w:pStyle w:val="ListParagraph"/>
+        <w:numPr>
+          <w:ilvl w:val="0"/>
+          <w:numId w:val="2"/>
+        </w:numPr>
+        <w:spacing w:after="160" w:line="276" w:lineRule="auto"/>
+        <w:ind w:left="142" w:hanging="142"/>
+        <w:rPr>
+          <w:rFonts w:ascii="Helvetica" w:hAnsi="Helvetica" w:cs="Times New Roman"/>
+          <w:color w:val="000000" w:themeColor="text1"/>
+          <w:sz w:val="18"/>
+          <w:szCs w:val="15"/>
+          <w:lang w:eastAsia="zh-CN"/>
+        </w:rPr>
+      </w:pPr>
+      <w:r>
+        <w:rPr>
+          <w:rFonts w:ascii="Helvetica" w:hAnsi="Helvetica" w:cs="Times New Roman"/>
+          <w:b/>
+          <w:color w:val="000000" w:themeColor="text1"/>
+          <w:sz w:val="18"/>
+          <w:szCs w:val="15"/>
+          <w:lang w:eastAsia="zh-CN"/>
+        </w:rPr>
         <w:t>Vice-minister</w:t>
       </w:r>
       <w:r>
@@ -2337,7 +2346,6 @@
           <w:shd w:val="clear" w:color="auto" w:fill="FFFFFF"/>
           <w:lang w:eastAsia="zh-CN"/>
         </w:rPr>
-        <w:lastRenderedPageBreak/>
         <w:t>Yan, P.</w:t>
       </w:r>
       <w:r>
@@ -2506,6 +2514,7 @@
           <w:szCs w:val="18"/>
           <w:lang w:eastAsia="zh-CN"/>
         </w:rPr>
+        <w:lastRenderedPageBreak/>
         <w:t>Submitted</w:t>
       </w:r>
     </w:p>
@@ -2899,7 +2908,7 @@
                     </pic:cNvPicPr>
                   </pic:nvPicPr>
                   <pic:blipFill>
-                    <a:blip r:embed="rId8">
+                    <a:blip r:embed="rId9">
                       <a:extLst>
                         <a:ext uri="{28A0092B-C50C-407E-A947-70E740481C1C}">
                           <a14:useLocalDpi xmlns:a14="http://schemas.microsoft.com/office/drawing/2010/main" val="0"/>
@@ -3647,7 +3656,7 @@
         </w:rPr>
         <w:t>(</w:t>
       </w:r>
-      <w:hyperlink r:id="rId9" w:history="1">
+      <w:hyperlink r:id="rId10" w:history="1">
         <w:r>
           <w:rPr>
             <w:rStyle w:val="Hyperlink"/>
@@ -3956,7 +3965,7 @@
         </w:rPr>
         <w:t xml:space="preserve"> (</w:t>
       </w:r>
-      <w:hyperlink r:id="rId10" w:history="1">
+      <w:hyperlink r:id="rId11" w:history="1">
         <w:r>
           <w:rPr>
             <w:rStyle w:val="Hyperlink"/>
@@ -4051,7 +4060,7 @@
         </w:rPr>
         <w:t xml:space="preserve"> (</w:t>
       </w:r>
-      <w:hyperlink r:id="rId11" w:history="1">
+      <w:hyperlink r:id="rId12" w:history="1">
         <w:r>
           <w:rPr>
             <w:rStyle w:val="Hyperlink"/>
@@ -4124,7 +4133,7 @@
         </w:rPr>
         <w:t xml:space="preserve"> (</w:t>
       </w:r>
-      <w:hyperlink r:id="rId12" w:history="1">
+      <w:hyperlink r:id="rId13" w:history="1">
         <w:r>
           <w:rPr>
             <w:rStyle w:val="Hyperlink"/>
@@ -5084,6 +5093,7 @@
     <w:lsdException w:name="HTML Sample" w:semiHidden="1" w:unhideWhenUsed="1"/>
     <w:lsdException w:name="HTML Typewriter" w:semiHidden="1" w:unhideWhenUsed="1"/>
     <w:lsdException w:name="HTML Variable" w:semiHidden="1" w:unhideWhenUsed="1"/>
+    <w:lsdException w:name="Normal Table" w:semiHidden="1" w:unhideWhenUsed="1"/>
     <w:lsdException w:name="annotation subject" w:semiHidden="1" w:unhideWhenUsed="1"/>
     <w:lsdException w:name="No List" w:semiHidden="1" w:unhideWhenUsed="1"/>
     <w:lsdException w:name="Outline List 1" w:semiHidden="1" w:unhideWhenUsed="1"/>
@@ -5130,8 +5140,10 @@
     <w:lsdException w:name="Table Subtle 2" w:semiHidden="1" w:unhideWhenUsed="1"/>
     <w:lsdException w:name="Table Web 1" w:semiHidden="1" w:unhideWhenUsed="1"/>
     <w:lsdException w:name="Table Web 2" w:semiHidden="1" w:unhideWhenUsed="1"/>
+    <w:lsdException w:name="Table Web 3" w:semiHidden="1" w:unhideWhenUsed="1"/>
     <w:lsdException w:name="Balloon Text" w:semiHidden="1" w:unhideWhenUsed="1"/>
     <w:lsdException w:name="Table Grid" w:uiPriority="39"/>
+    <w:lsdException w:name="Table Theme" w:semiHidden="1" w:unhideWhenUsed="1"/>
     <w:lsdException w:name="Placeholder Text" w:semiHidden="1"/>
     <w:lsdException w:name="No Spacing" w:uiPriority="1" w:qFormat="1"/>
     <w:lsdException w:name="Light Shading" w:uiPriority="60"/>
@@ -5658,7 +5670,7 @@
     <w:charset w:val="00"/>
     <w:family w:val="roman"/>
     <w:pitch w:val="variable"/>
-    <w:sig w:usb0="20002A87" w:usb1="80000000" w:usb2="00000008" w:usb3="00000000" w:csb0="000001FF" w:csb1="00000000"/>
+    <w:sig w:usb0="E0002EFF" w:usb1="C000785B" w:usb2="00000009" w:usb3="00000000" w:csb0="000001FF" w:csb1="00000000"/>
   </w:font>
   <w:font w:name="Courier New">
     <w:panose1 w:val="02070309020205020404"/>
@@ -5670,14 +5682,14 @@
   <w:font w:name="Wingdings">
     <w:panose1 w:val="05000000000000000000"/>
     <w:charset w:val="02"/>
-    <w:family w:val="decorative"/>
+    <w:family w:val="auto"/>
     <w:pitch w:val="variable"/>
     <w:sig w:usb0="00000000" w:usb1="10000000" w:usb2="00000000" w:usb3="00000000" w:csb0="80000000" w:csb1="00000000"/>
   </w:font>
   <w:font w:name="Symbol">
     <w:panose1 w:val="05050102010706020507"/>
     <w:charset w:val="02"/>
-    <w:family w:val="decorative"/>
+    <w:family w:val="roman"/>
     <w:pitch w:val="variable"/>
     <w:sig w:usb0="00000000" w:usb1="10000000" w:usb2="00000000" w:usb3="00000000" w:csb0="80000000" w:csb1="00000000"/>
   </w:font>
@@ -5686,7 +5698,7 @@
     <w:charset w:val="00"/>
     <w:family w:val="swiss"/>
     <w:pitch w:val="variable"/>
-    <w:sig w:usb0="A00002EF" w:usb1="4000207B" w:usb2="00000000" w:usb3="00000000" w:csb0="0000009F" w:csb1="00000000"/>
+    <w:sig w:usb0="E4002EFF" w:usb1="C000247B" w:usb2="00000009" w:usb3="00000000" w:csb0="000001FF" w:csb1="00000000"/>
   </w:font>
   <w:font w:name="DengXian">
     <w:altName w:val="等线"/>
@@ -5701,7 +5713,7 @@
     <w:charset w:val="00"/>
     <w:family w:val="swiss"/>
     <w:pitch w:val="variable"/>
-    <w:sig w:usb0="E0002AFF" w:usb1="C000247B" w:usb2="00000009" w:usb3="00000000" w:csb0="000001FF" w:csb1="00000000"/>
+    <w:sig w:usb0="E4002EFF" w:usb1="C000247B" w:usb2="00000009" w:usb3="00000000" w:csb0="000001FF" w:csb1="00000000"/>
   </w:font>
   <w:font w:name="DengXian Light">
     <w:altName w:val="等线 Light"/>
@@ -5712,25 +5724,25 @@
     <w:sig w:usb0="A00002BF" w:usb1="38CF7CFA" w:usb2="00000016" w:usb3="00000000" w:csb0="0004000F" w:csb1="00000000"/>
   </w:font>
   <w:font w:name="Helvetica">
-    <w:panose1 w:val="00000000000000000000"/>
+    <w:panose1 w:val="020B0604020202020204"/>
     <w:charset w:val="00"/>
-    <w:family w:val="auto"/>
+    <w:family w:val="swiss"/>
     <w:pitch w:val="variable"/>
-    <w:sig w:usb0="E00002FF" w:usb1="5000785B" w:usb2="00000000" w:usb3="00000000" w:csb0="0000019F" w:csb1="00000000"/>
+    <w:sig w:usb0="E0002EFF" w:usb1="C000785B" w:usb2="00000009" w:usb3="00000000" w:csb0="000001FF" w:csb1="00000000"/>
   </w:font>
   <w:font w:name="Times">
-    <w:panose1 w:val="00000500000000020000"/>
+    <w:panose1 w:val="02020603050405020304"/>
     <w:charset w:val="00"/>
-    <w:family w:val="auto"/>
+    <w:family w:val="roman"/>
     <w:pitch w:val="variable"/>
-    <w:sig w:usb0="E00002FF" w:usb1="5000205A" w:usb2="00000000" w:usb3="00000000" w:csb0="0000019F" w:csb1="00000000"/>
+    <w:sig w:usb0="E0002EFF" w:usb1="C000785B" w:usb2="00000009" w:usb3="00000000" w:csb0="000001FF" w:csb1="00000000"/>
   </w:font>
   <w:font w:name="Arial">
     <w:panose1 w:val="020B0604020202020204"/>
     <w:charset w:val="00"/>
     <w:family w:val="swiss"/>
     <w:pitch w:val="variable"/>
-    <w:sig w:usb0="E0002AFF" w:usb1="C0007843" w:usb2="00000009" w:usb3="00000000" w:csb0="000001FF" w:csb1="00000000"/>
+    <w:sig w:usb0="E0002EFF" w:usb1="C000785B" w:usb2="00000009" w:usb3="00000000" w:csb0="000001FF" w:csb1="00000000"/>
   </w:font>
 </w:fonts>
 </file>
@@ -5751,8 +5763,10 @@
   </w:compat>
   <w:rsids>
     <w:rsidRoot w:val="008B3124"/>
+    <w:rsid w:val="0019508B"/>
     <w:rsid w:val="00541D04"/>
     <w:rsid w:val="008B3124"/>
+    <w:rsid w:val="00E5671D"/>
   </w:rsids>
   <m:mathPr>
     <m:mathFont m:val="Cambria Math"/>
